--- a/documents/SEM-template.docx
+++ b/documents/SEM-template.docx
@@ -1131,6 +1131,7 @@
         </w:rPr>
         <w:t xml:space="preserve">{{ </w:t>
       </w:r>
+      <w:proofErr w:type="spellStart"/>
       <w:r>
         <w:rPr>
           <w:rFonts w:ascii="TimesNewRomanPSMT" w:hAnsi="TimesNewRomanPSMT" w:cs="TimesNewRomanPSMT"/>
@@ -1141,7 +1142,14 @@
         <w:rPr>
           <w:rFonts w:ascii="TimesNewRomanPSMT" w:hAnsi="TimesNewRomanPSMT" w:cs="TimesNewRomanPSMT"/>
         </w:rPr>
-        <w:t>.nb_logements }}</w:t>
+        <w:t>.nb_logements</w:t>
+      </w:r>
+      <w:proofErr w:type="spellEnd"/>
+      <w:r>
+        <w:rPr>
+          <w:rFonts w:ascii="TimesNewRomanPSMT" w:hAnsi="TimesNewRomanPSMT" w:cs="TimesNewRomanPSMT"/>
+        </w:rPr>
+        <w:t xml:space="preserve"> }}</w:t>
       </w:r>
       <w:r>
         <w:rPr>
@@ -1193,7 +1201,21 @@
         <w:rPr>
           <w:rFonts w:ascii="TimesNewRomanPSMT" w:hAnsi="TimesNewRomanPSMT" w:cs="TimesNewRomanPSMT"/>
         </w:rPr>
-        <w:t>{{ lot.financement }}</w:t>
+        <w:t xml:space="preserve">{{ </w:t>
+      </w:r>
+      <w:proofErr w:type="spellStart"/>
+      <w:r>
+        <w:rPr>
+          <w:rFonts w:ascii="TimesNewRomanPSMT" w:hAnsi="TimesNewRomanPSMT" w:cs="TimesNewRomanPSMT"/>
+        </w:rPr>
+        <w:t>lot.financement</w:t>
+      </w:r>
+      <w:proofErr w:type="spellEnd"/>
+      <w:r>
+        <w:rPr>
+          <w:rFonts w:ascii="TimesNewRomanPSMT" w:hAnsi="TimesNewRomanPSMT" w:cs="TimesNewRomanPSMT"/>
+        </w:rPr>
+        <w:t xml:space="preserve"> }}</w:t>
       </w:r>
       <w:r>
         <w:rPr>
@@ -11438,28 +11460,6 @@
           <w:sz w:val="20"/>
         </w:rPr>
       </w:pPr>
-    </w:p>
-    <w:p>
-      <w:pPr>
-        <w:tabs>
-          <w:tab w:val="left" w:pos="9069"/>
-        </w:tabs>
-        <w:ind w:right="-570"/>
-      </w:pPr>
-      <w:r>
-        <w:rPr>
-          <w:rFonts w:ascii="TimesNewRomanPSMT" w:hAnsi="TimesNewRomanPSMT" w:cs="TimesNewRomanPSMT"/>
-        </w:rPr>
-        <w:t>(Tableau ci-dessous à renseigner uniquement pour les stationnements)</w:t>
-      </w:r>
-    </w:p>
-    <w:p>
-      <w:pPr>
-        <w:rPr>
-          <w:rFonts w:ascii="TimesNewRomanPSMT" w:hAnsi="TimesNewRomanPSMT" w:cs="TimesNewRomanPSMT"/>
-          <w:sz w:val="20"/>
-        </w:rPr>
-      </w:pPr>
       <w:bookmarkStart w:id="47" w:name="S2"/>
       <w:bookmarkEnd w:id="47"/>
     </w:p>
@@ -11842,39 +11842,6 @@
         </w:rPr>
         <w:t>{% endif %}</w:t>
       </w:r>
-    </w:p>
-    <w:p>
-      <w:pPr>
-        <w:rPr>
-          <w:rFonts w:ascii="TimesNewRomanPSMT" w:hAnsi="TimesNewRomanPSMT" w:cs="TimesNewRomanPSMT"/>
-          <w:sz w:val="20"/>
-        </w:rPr>
-      </w:pPr>
-    </w:p>
-    <w:p>
-      <w:pPr>
-        <w:tabs>
-          <w:tab w:val="left" w:pos="9069"/>
-        </w:tabs>
-        <w:ind w:left="993" w:right="-142" w:hanging="993"/>
-      </w:pPr>
-      <w:r>
-        <w:rPr>
-          <w:rFonts w:ascii="TimesNewRomanPSMT" w:hAnsi="TimesNewRomanPSMT" w:cs="TimesNewRomanPSMT"/>
-        </w:rPr>
-        <w:t>(Tableau ci-dessous à renseigner uniquement pour les terrasses et jardins)</w:t>
-      </w:r>
-    </w:p>
-    <w:p>
-      <w:pPr>
-        <w:tabs>
-          <w:tab w:val="left" w:pos="9069"/>
-        </w:tabs>
-        <w:ind w:right="-142"/>
-        <w:rPr>
-          <w:rFonts w:ascii="TimesNewRomanPSMT" w:hAnsi="TimesNewRomanPSMT" w:cs="TimesNewRomanPSMT"/>
-        </w:rPr>
-      </w:pPr>
     </w:p>
     <w:p>
       <w:pPr>
@@ -12857,7 +12824,6 @@
         <w:rPr>
           <w:rFonts w:ascii="TimesNewRomanPSMT" w:hAnsi="TimesNewRomanPSMT" w:cs="TimesNewRomanPSMT"/>
         </w:rPr>
-        <w:lastRenderedPageBreak/>
         <w:t xml:space="preserve">Autres : </w:t>
       </w:r>
       <w:bookmarkStart w:id="53" w:name="Autre"/>
@@ -12994,6 +12960,7 @@
           <w:rFonts w:ascii="TimesNewRomanPSMT" w:hAnsi="TimesNewRomanPSMT" w:cs="TimesNewRomanPSMT"/>
           <w:lang w:val="fr-FR"/>
         </w:rPr>
+        <w:lastRenderedPageBreak/>
         <w:t xml:space="preserve">{% for image in </w:t>
       </w:r>
       <w:proofErr w:type="spellStart"/>
@@ -14602,7 +14569,6 @@
         <w:rPr>
           <w:rFonts w:ascii="TimesNewRomanPSMT" w:hAnsi="TimesNewRomanPSMT" w:cs="TimesNewRomanPSMT"/>
         </w:rPr>
-        <w:lastRenderedPageBreak/>
         <w:t xml:space="preserve">Date d'achèvement de la construction ou certificat de conformité : </w:t>
       </w:r>
       <w:bookmarkStart w:id="63" w:name="Construc"/>
@@ -15947,7 +15913,7 @@
                                   </pic:cNvPicPr>
                                 </pic:nvPicPr>
                                 <pic:blipFill>
-                                  <a:blip r:embed="rId1">
+                                  <a:blip r:embed="rId2">
                                     <a:extLst>
                                       <a:ext uri="{28A0092B-C50C-407E-A947-70E740481C1C}">
                                         <a14:useLocalDpi xmlns:a14="http://schemas.microsoft.com/office/drawing/2010/main" val="0"/>
@@ -16132,15 +16098,7 @@
                                 <w:sz w:val="22"/>
                                 <w:szCs w:val="22"/>
                               </w:rPr>
-                              <w:t xml:space="preserve">  </w:t>
-                            </w:r>
-                            <w:r>
-                              <w:rPr>
-                                <w:kern w:val="1"/>
-                                <w:sz w:val="22"/>
-                                <w:szCs w:val="22"/>
-                              </w:rPr>
-                              <w:t>1</w:t>
+                              <w:t xml:space="preserve">  1</w:t>
                             </w:r>
                             <w:r>
                               <w:rPr>
@@ -16298,7 +16256,7 @@
                             <w:rPr>
                               <w:noProof/>
                             </w:rPr>
-                            <w:object w:dxaOrig="787" w:dyaOrig="520" w14:anchorId="2B1791EE">
+                            <w:object w:dxaOrig="784" w:dyaOrig="516" w14:anchorId="2B1791EE">
                               <v:shapetype id="_x0000_t75" coordsize="21600,21600" o:spt="75" o:preferrelative="t" path="m@4@5l@4@11@9@11@9@5xe" filled="f" stroked="f">
                                 <v:stroke joinstyle="miter"/>
                                 <v:formulas>
@@ -16320,9 +16278,9 @@
                               </v:shapetype>
                               <v:shape id="_x0000_i1025" type="#_x0000_t75" alt="" style="width:39.2pt;height:25.8pt;mso-width-percent:0;mso-height-percent:0;mso-width-percent:0;mso-height-percent:0" filled="t">
                                 <v:fill color2="black"/>
-                                <v:imagedata r:id="rId2" o:title="" croptop="-22f" cropbottom="-22f" cropleft="-25f" cropright="-25f"/>
+                                <v:imagedata r:id="rId3" o:title="" croptop="-22f" cropbottom="-22f" cropleft="-25f" cropright="-25f"/>
                               </v:shape>
-                              <o:OLEObject Type="Embed" ProgID="Word.Picture.8" ShapeID="_x0000_i1025" DrawAspect="Content" ObjectID="_1704693080" r:id="rId3"/>
+                              <o:OLEObject Type="Embed" ProgID="Word.Picture.8" ShapeID="_x0000_i1025" DrawAspect="Content" ObjectID="_1705232226" r:id="rId4"/>
                             </w:object>
                           </w:r>
                         </w:p>
@@ -16368,7 +16326,11 @@
         </mc:Choice>
         <mc:Fallback>
           <w:pict>
-            <v:shape w14:anchorId="19B3A771" id="Text Box 17" o:spid="_x0000_s1031" type="#_x0000_t202" style="position:absolute;margin-left:57.6pt;margin-top:21.6pt;width:78.5pt;height:49.7pt;z-index:251663360;visibility:visible;mso-wrap-style:square;mso-width-percent:0;mso-height-percent:0;mso-wrap-distance-left:9.05pt;mso-wrap-distance-top:0;mso-wrap-distance-right:9.05pt;mso-wrap-distance-bottom:0;mso-position-horizontal:absolute;mso-position-horizontal-relative:page;mso-position-vertical:absolute;mso-position-vertical-relative:page;mso-width-percent:0;mso-height-percent:0;mso-width-relative:page;mso-height-relative:page;v-text-anchor:top" o:gfxdata="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" stroked="f">
+            <v:shapetype w14:anchorId="19B3A771" id="_x0000_t202" coordsize="21600,21600" o:spt="202" path="m,l,21600r21600,l21600,xe">
+              <v:stroke joinstyle="miter"/>
+              <v:path gradientshapeok="t" o:connecttype="rect"/>
+            </v:shapetype>
+            <v:shape id="Text Box 17" o:spid="_x0000_s1031" type="#_x0000_t202" style="position:absolute;margin-left:57.6pt;margin-top:21.6pt;width:78.5pt;height:49.7pt;z-index:251663360;visibility:visible;mso-wrap-style:square;mso-width-percent:0;mso-height-percent:0;mso-wrap-distance-left:9.05pt;mso-wrap-distance-top:0;mso-wrap-distance-right:9.05pt;mso-wrap-distance-bottom:0;mso-position-horizontal:absolute;mso-position-horizontal-relative:page;mso-position-vertical:absolute;mso-position-vertical-relative:page;mso-width-percent:0;mso-height-percent:0;mso-width-relative:page;mso-height-relative:page;v-text-anchor:top" o:gfxdata="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" stroked="f">
               <v:fill opacity="0"/>
               <v:path arrowok="t"/>
               <v:textbox inset=".45pt,.45pt,.45pt,.45pt">
@@ -16393,12 +16355,12 @@
                       <w:rPr>
                         <w:noProof/>
                       </w:rPr>
-                      <w:object w:dxaOrig="787" w:dyaOrig="520" w14:anchorId="2B1791EE">
+                      <w:object w:dxaOrig="784" w:dyaOrig="516" w14:anchorId="2B1791EE">
                         <v:shape id="_x0000_i1025" type="#_x0000_t75" alt="" style="width:39.2pt;height:25.8pt;mso-width-percent:0;mso-height-percent:0;mso-width-percent:0;mso-height-percent:0" filled="t">
                           <v:fill color2="black"/>
-                          <v:imagedata r:id="rId2" o:title="" croptop="-22f" cropbottom="-22f" cropleft="-25f" cropright="-25f"/>
+                          <v:imagedata r:id="rId3" o:title="" croptop="-22f" cropbottom="-22f" cropleft="-25f" cropright="-25f"/>
                         </v:shape>
-                        <o:OLEObject Type="Embed" ProgID="Word.Picture.8" ShapeID="_x0000_i1025" DrawAspect="Content" ObjectID="_1704693080" r:id="rId4"/>
+                        <o:OLEObject Type="Embed" ProgID="Word.Picture.8" ShapeID="_x0000_i1025" DrawAspect="Content" ObjectID="_1705232226" r:id="rId5"/>
                       </w:object>
                     </w:r>
                   </w:p>
@@ -16804,11 +16766,6 @@
         <w:lang w:val="en-FR" w:eastAsia="en-GB"/>
       </w:rPr>
       <w:tab/>
-    </w:r>
-    <w:r>
-      <w:rPr>
-        <w:lang w:val="en-FR" w:eastAsia="en-GB"/>
-      </w:rPr>
       <w:t xml:space="preserve">- </w:t>
     </w:r>
   </w:p>

--- a/documents/SEM-template.docx
+++ b/documents/SEM-template.docx
@@ -86,8 +86,6 @@
         </w:rPr>
         <w:t xml:space="preserve">{% if </w:t>
       </w:r>
-      <w:proofErr w:type="spellStart"/>
-      <w:proofErr w:type="gramStart"/>
       <w:r>
         <w:rPr>
           <w:rFonts w:ascii="TimesNewRomanPS-BoldMT" w:hAnsi="TimesNewRomanPS-BoldMT" w:cs="TimesNewRomanPS-BoldMT"/>
@@ -96,8 +94,6 @@
         </w:rPr>
         <w:t>convention.numero</w:t>
       </w:r>
-      <w:proofErr w:type="spellEnd"/>
-      <w:proofErr w:type="gramEnd"/>
       <w:r>
         <w:rPr>
           <w:rFonts w:ascii="TimesNewRomanPSMT" w:hAnsi="TimesNewRomanPSMT" w:cs="TimesNewRomanPSMT"/>
@@ -111,43 +107,15 @@
           <w:b/>
           <w:lang w:val="fr-FR"/>
         </w:rPr>
-        <w:t>{{</w:t>
-      </w:r>
-      <w:proofErr w:type="spellStart"/>
+        <w:t>{{convention.numero</w:t>
+      </w:r>
       <w:r>
         <w:rPr>
           <w:rFonts w:ascii="TimesNewRomanPS-BoldMT" w:hAnsi="TimesNewRomanPS-BoldMT" w:cs="TimesNewRomanPS-BoldMT"/>
           <w:b/>
           <w:lang w:val="fr-FR"/>
         </w:rPr>
-        <w:t>convention.numero</w:t>
-      </w:r>
-      <w:proofErr w:type="spellEnd"/>
-      <w:r>
-        <w:rPr>
-          <w:rFonts w:ascii="TimesNewRomanPS-BoldMT" w:hAnsi="TimesNewRomanPS-BoldMT" w:cs="TimesNewRomanPS-BoldMT"/>
-          <w:b/>
-          <w:lang w:val="fr-FR"/>
-        </w:rPr>
-        <w:t xml:space="preserve">}}{% </w:t>
-      </w:r>
-      <w:proofErr w:type="spellStart"/>
-      <w:r>
-        <w:rPr>
-          <w:rFonts w:ascii="TimesNewRomanPS-BoldMT" w:hAnsi="TimesNewRomanPS-BoldMT" w:cs="TimesNewRomanPS-BoldMT"/>
-          <w:b/>
-          <w:lang w:val="fr-FR"/>
-        </w:rPr>
-        <w:t>else</w:t>
-      </w:r>
-      <w:proofErr w:type="spellEnd"/>
-      <w:r>
-        <w:rPr>
-          <w:rFonts w:ascii="TimesNewRomanPS-BoldMT" w:hAnsi="TimesNewRomanPS-BoldMT" w:cs="TimesNewRomanPS-BoldMT"/>
-          <w:b/>
-          <w:lang w:val="fr-FR"/>
-        </w:rPr>
-        <w:t xml:space="preserve"> %}</w:t>
+        <w:t>}}{% else %}</w:t>
       </w:r>
       <w:r>
         <w:rPr>
@@ -167,35 +135,17 @@
           <w:b/>
           <w:lang w:val="fr-FR"/>
         </w:rPr>
-        <w:t xml:space="preserve">{% </w:t>
-      </w:r>
-      <w:proofErr w:type="spellStart"/>
-      <w:r>
+        <w:t>{% endif %}</w:t>
+      </w:r>
+    </w:p>
+    <w:p>
+      <w:pPr>
+        <w:jc w:val="center"/>
         <w:rPr>
           <w:rFonts w:ascii="TimesNewRomanPS-BoldMT" w:hAnsi="TimesNewRomanPS-BoldMT" w:cs="TimesNewRomanPS-BoldMT"/>
           <w:b/>
           <w:lang w:val="fr-FR"/>
         </w:rPr>
-        <w:t>endif</w:t>
-      </w:r>
-      <w:proofErr w:type="spellEnd"/>
-      <w:r>
-        <w:rPr>
-          <w:rFonts w:ascii="TimesNewRomanPS-BoldMT" w:hAnsi="TimesNewRomanPS-BoldMT" w:cs="TimesNewRomanPS-BoldMT"/>
-          <w:b/>
-          <w:lang w:val="fr-FR"/>
-        </w:rPr>
-        <w:t xml:space="preserve"> %}</w:t>
-      </w:r>
-    </w:p>
-    <w:p>
-      <w:pPr>
-        <w:jc w:val="center"/>
-        <w:rPr>
-          <w:rFonts w:ascii="TimesNewRomanPS-BoldMT" w:hAnsi="TimesNewRomanPS-BoldMT" w:cs="TimesNewRomanPS-BoldMT"/>
-          <w:b/>
-          <w:lang w:val="fr-FR"/>
-        </w:rPr>
       </w:pPr>
     </w:p>
     <w:p>
@@ -296,23 +246,7 @@
           <w:rFonts w:ascii="TimesNewRomanPS-BoldMT" w:hAnsi="TimesNewRomanPS-BoldMT" w:cs="TimesNewRomanPS-BoldMT"/>
           <w:b/>
         </w:rPr>
-        <w:t xml:space="preserve">Convention type conclue en application des articles L. 353-1 et L. 831-1         </w:t>
-      </w:r>
-      <w:proofErr w:type="gramStart"/>
-      <w:r>
-        <w:rPr>
-          <w:rFonts w:ascii="TimesNewRomanPS-BoldMT" w:hAnsi="TimesNewRomanPS-BoldMT" w:cs="TimesNewRomanPS-BoldMT"/>
-          <w:b/>
-        </w:rPr>
-        <w:t xml:space="preserve">   (</w:t>
-      </w:r>
-      <w:proofErr w:type="gramEnd"/>
-      <w:r>
-        <w:rPr>
-          <w:rFonts w:ascii="TimesNewRomanPS-BoldMT" w:hAnsi="TimesNewRomanPS-BoldMT" w:cs="TimesNewRomanPS-BoldMT"/>
-          <w:b/>
-        </w:rPr>
-        <w:t xml:space="preserve">2° ou 3°) du code de la construction et de l'habitation entre l'Etat </w:t>
+        <w:t xml:space="preserve">Convention type conclue en application des articles L. 353-1 et L. 831-1            (2° ou 3°) du code de la construction et de l'habitation entre l'Etat </w:t>
       </w:r>
       <w:r>
         <w:rPr>
@@ -459,24 +393,15 @@
           <w:rFonts w:ascii="TimesNewRomanPSMT" w:hAnsi="TimesNewRomanPSMT" w:cs="TimesNewRomanPSMT"/>
           <w:lang w:val="fr-FR"/>
         </w:rPr>
-        <w:t>{{</w:t>
-      </w:r>
-      <w:proofErr w:type="spellStart"/>
+        <w:t>{{lot.nb_logements</w:t>
+      </w:r>
       <w:r>
         <w:rPr>
           <w:rFonts w:ascii="TimesNewRomanPSMT" w:hAnsi="TimesNewRomanPSMT" w:cs="TimesNewRomanPSMT"/>
           <w:lang w:val="fr-FR"/>
         </w:rPr>
-        <w:t>lot.nb_logements</w:t>
-      </w:r>
-      <w:r>
-        <w:rPr>
-          <w:rFonts w:ascii="TimesNewRomanPSMT" w:hAnsi="TimesNewRomanPSMT" w:cs="TimesNewRomanPSMT"/>
-          <w:lang w:val="fr-FR"/>
-        </w:rPr>
         <w:t>|pl</w:t>
       </w:r>
-      <w:proofErr w:type="spellEnd"/>
       <w:r>
         <w:rPr>
           <w:rFonts w:ascii="TimesNewRomanPSMT" w:hAnsi="TimesNewRomanPSMT" w:cs="TimesNewRomanPSMT"/>
@@ -1091,19 +1016,11 @@
       </w:r>
       <w:bookmarkStart w:id="14" w:name="NomProgramme2"/>
       <w:bookmarkEnd w:id="14"/>
-      <w:proofErr w:type="gramStart"/>
-      <w:r>
-        <w:rPr>
-          <w:rFonts w:ascii="TimesNewRomanPSMT" w:hAnsi="TimesNewRomanPSMT" w:cs="TimesNewRomanPSMT"/>
-        </w:rPr>
-        <w:t>{{ programme.nom</w:t>
-      </w:r>
-      <w:proofErr w:type="gramEnd"/>
-      <w:r>
-        <w:rPr>
-          <w:rFonts w:ascii="TimesNewRomanPSMT" w:hAnsi="TimesNewRomanPSMT" w:cs="TimesNewRomanPSMT"/>
-        </w:rPr>
-        <w:t xml:space="preserve"> }}</w:t>
+      <w:r>
+        <w:rPr>
+          <w:rFonts w:ascii="TimesNewRomanPSMT" w:hAnsi="TimesNewRomanPSMT" w:cs="TimesNewRomanPSMT"/>
+        </w:rPr>
+        <w:t>{{ programme.nom }}</w:t>
       </w:r>
       <w:r>
         <w:rPr>
@@ -1131,7 +1048,6 @@
         </w:rPr>
         <w:t xml:space="preserve">{{ </w:t>
       </w:r>
-      <w:proofErr w:type="spellStart"/>
       <w:r>
         <w:rPr>
           <w:rFonts w:ascii="TimesNewRomanPSMT" w:hAnsi="TimesNewRomanPSMT" w:cs="TimesNewRomanPSMT"/>
@@ -1142,14 +1058,7 @@
         <w:rPr>
           <w:rFonts w:ascii="TimesNewRomanPSMT" w:hAnsi="TimesNewRomanPSMT" w:cs="TimesNewRomanPSMT"/>
         </w:rPr>
-        <w:t>.nb_logements</w:t>
-      </w:r>
-      <w:proofErr w:type="spellEnd"/>
-      <w:r>
-        <w:rPr>
-          <w:rFonts w:ascii="TimesNewRomanPSMT" w:hAnsi="TimesNewRomanPSMT" w:cs="TimesNewRomanPSMT"/>
-        </w:rPr>
-        <w:t xml:space="preserve"> }}</w:t>
+        <w:t>.nb_logements }}</w:t>
       </w:r>
       <w:r>
         <w:rPr>
@@ -1161,27 +1070,13 @@
         <w:rPr>
           <w:rFonts w:ascii="TimesNewRomanPSMT" w:hAnsi="TimesNewRomanPSMT" w:cs="TimesNewRomanPSMT"/>
         </w:rPr>
-        <w:t>{{</w:t>
-      </w:r>
-      <w:proofErr w:type="spellStart"/>
-      <w:r>
-        <w:rPr>
-          <w:rFonts w:ascii="TimesNewRomanPSMT" w:hAnsi="TimesNewRomanPSMT" w:cs="TimesNewRomanPSMT"/>
-        </w:rPr>
-        <w:t>lot.nb_logements</w:t>
-      </w:r>
-      <w:r>
-        <w:rPr>
-          <w:rFonts w:ascii="TimesNewRomanPSMT" w:hAnsi="TimesNewRomanPSMT" w:cs="TimesNewRomanPSMT"/>
-        </w:rPr>
-        <w:t>|pl</w:t>
-      </w:r>
-      <w:proofErr w:type="spellEnd"/>
-      <w:r>
-        <w:rPr>
-          <w:rFonts w:ascii="TimesNewRomanPSMT" w:hAnsi="TimesNewRomanPSMT" w:cs="TimesNewRomanPSMT"/>
-        </w:rPr>
-        <w:t xml:space="preserve"> </w:t>
+        <w:t>{{lot.nb_logements</w:t>
+      </w:r>
+      <w:r>
+        <w:rPr>
+          <w:rFonts w:ascii="TimesNewRomanPSMT" w:hAnsi="TimesNewRomanPSMT" w:cs="TimesNewRomanPSMT"/>
+        </w:rPr>
+        <w:t xml:space="preserve">|pl </w:t>
       </w:r>
       <w:r>
         <w:rPr>
@@ -1201,21 +1096,7 @@
         <w:rPr>
           <w:rFonts w:ascii="TimesNewRomanPSMT" w:hAnsi="TimesNewRomanPSMT" w:cs="TimesNewRomanPSMT"/>
         </w:rPr>
-        <w:t xml:space="preserve">{{ </w:t>
-      </w:r>
-      <w:proofErr w:type="spellStart"/>
-      <w:r>
-        <w:rPr>
-          <w:rFonts w:ascii="TimesNewRomanPSMT" w:hAnsi="TimesNewRomanPSMT" w:cs="TimesNewRomanPSMT"/>
-        </w:rPr>
-        <w:t>lot.financement</w:t>
-      </w:r>
-      <w:proofErr w:type="spellEnd"/>
-      <w:r>
-        <w:rPr>
-          <w:rFonts w:ascii="TimesNewRomanPSMT" w:hAnsi="TimesNewRomanPSMT" w:cs="TimesNewRomanPSMT"/>
-        </w:rPr>
-        <w:t xml:space="preserve"> }}</w:t>
+        <w:t>{{ lot.financement }}</w:t>
       </w:r>
       <w:r>
         <w:rPr>
@@ -1985,17 +1866,8 @@
           <w:rFonts w:ascii="TimesNewRomanPSMT" w:hAnsi="TimesNewRomanPSMT" w:cs="TimesNewRomanPSMT"/>
           <w:lang w:val="fr-FR"/>
         </w:rPr>
-        <w:t>|</w:t>
-      </w:r>
-      <w:proofErr w:type="spellStart"/>
-      <w:r>
-        <w:rPr>
-          <w:rFonts w:ascii="TimesNewRomanPSMT" w:hAnsi="TimesNewRomanPSMT" w:cs="TimesNewRomanPSMT"/>
-          <w:lang w:val="fr-FR"/>
-        </w:rPr>
-        <w:t>pl</w:t>
-      </w:r>
-      <w:proofErr w:type="spellEnd"/>
+        <w:t>|pl</w:t>
+      </w:r>
       <w:r>
         <w:rPr>
           <w:rFonts w:ascii="TimesNewRomanPSMT" w:hAnsi="TimesNewRomanPSMT" w:cs="TimesNewRomanPSMT"/>
@@ -2090,7 +1962,6 @@
         </w:rPr>
         <w:t>mixPLUS</w:t>
       </w:r>
-      <w:proofErr w:type="spellStart"/>
       <w:r>
         <w:rPr>
           <w:rFonts w:ascii="TimesNewRomanPSMT" w:hAnsi="TimesNewRomanPSMT" w:cs="TimesNewRomanPSMT"/>
@@ -2099,7 +1970,6 @@
         </w:rPr>
         <w:t>inf</w:t>
       </w:r>
-      <w:proofErr w:type="spellEnd"/>
       <w:r>
         <w:rPr>
           <w:rFonts w:ascii="TimesNewRomanPSMT" w:hAnsi="TimesNewRomanPSMT" w:cs="TimesNewRomanPSMT"/>
@@ -2112,23 +1982,7 @@
           <w:rFonts w:ascii="TimesNewRomanPSMT" w:hAnsi="TimesNewRomanPSMT" w:cs="TimesNewRomanPSMT"/>
           <w:lang w:val="fr-FR"/>
         </w:rPr>
-        <w:t>|</w:t>
-      </w:r>
-      <w:proofErr w:type="spellStart"/>
-      <w:r>
-        <w:rPr>
-          <w:rFonts w:ascii="TimesNewRomanPSMT" w:hAnsi="TimesNewRomanPSMT" w:cs="TimesNewRomanPSMT"/>
-          <w:lang w:val="fr-FR"/>
-        </w:rPr>
-        <w:t>pl</w:t>
-      </w:r>
-      <w:proofErr w:type="spellEnd"/>
-      <w:r>
-        <w:rPr>
-          <w:rFonts w:ascii="TimesNewRomanPSMT" w:hAnsi="TimesNewRomanPSMT" w:cs="TimesNewRomanPSMT"/>
-          <w:lang w:val="fr-FR"/>
-        </w:rPr>
-        <w:t xml:space="preserve"> </w:t>
+        <w:t xml:space="preserve">|pl </w:t>
       </w:r>
       <w:r>
         <w:rPr>
@@ -2365,7 +2219,6 @@
         </w:rPr>
         <w:t>mixPLUS</w:t>
       </w:r>
-      <w:proofErr w:type="spellStart"/>
       <w:r>
         <w:rPr>
           <w:rFonts w:ascii="TimesNewRomanPSMT" w:hAnsi="TimesNewRomanPSMT" w:cs="TimesNewRomanPSMT"/>
@@ -2374,7 +2227,6 @@
         </w:rPr>
         <w:t>inf</w:t>
       </w:r>
-      <w:proofErr w:type="spellEnd"/>
       <w:r>
         <w:rPr>
           <w:rFonts w:ascii="TimesNewRomanPSMT" w:hAnsi="TimesNewRomanPSMT" w:cs="TimesNewRomanPSMT"/>
@@ -2402,23 +2254,7 @@
           <w:rFonts w:ascii="TimesNewRomanPSMT" w:hAnsi="TimesNewRomanPSMT" w:cs="TimesNewRomanPSMT"/>
           <w:lang w:val="fr-FR"/>
         </w:rPr>
-        <w:t>|</w:t>
-      </w:r>
-      <w:proofErr w:type="spellStart"/>
-      <w:r>
-        <w:rPr>
-          <w:rFonts w:ascii="TimesNewRomanPSMT" w:hAnsi="TimesNewRomanPSMT" w:cs="TimesNewRomanPSMT"/>
-          <w:lang w:val="fr-FR"/>
-        </w:rPr>
-        <w:t>pl</w:t>
-      </w:r>
-      <w:proofErr w:type="spellEnd"/>
-      <w:r>
-        <w:rPr>
-          <w:rFonts w:ascii="TimesNewRomanPSMT" w:hAnsi="TimesNewRomanPSMT" w:cs="TimesNewRomanPSMT"/>
-          <w:lang w:val="fr-FR"/>
-        </w:rPr>
-        <w:t xml:space="preserve"> </w:t>
+        <w:t xml:space="preserve">|pl </w:t>
       </w:r>
       <w:r>
         <w:rPr>
@@ -5833,44 +5669,13 @@
           <w:rFonts w:ascii="TimesNewRomanPSMT" w:hAnsi="TimesNewRomanPSMT" w:cs="TimesNewRomanPSMT"/>
           <w:lang w:val="en-US"/>
         </w:rPr>
+        <w:t>{% endfor %}</w:t>
+      </w:r>
+      <w:r>
+        <w:rPr>
+          <w:rFonts w:ascii="TimesNewRomanPSMT" w:hAnsi="TimesNewRomanPSMT" w:cs="TimesNewRomanPSMT"/>
+        </w:rPr>
         <w:t xml:space="preserve">{% </w:t>
-      </w:r>
-      <w:proofErr w:type="spellStart"/>
-      <w:r>
-        <w:rPr>
-          <w:rFonts w:ascii="TimesNewRomanPSMT" w:hAnsi="TimesNewRomanPSMT" w:cs="TimesNewRomanPSMT"/>
-          <w:lang w:val="en-US"/>
-        </w:rPr>
-        <w:t>endfor</w:t>
-      </w:r>
-      <w:proofErr w:type="spellEnd"/>
-      <w:r>
-        <w:rPr>
-          <w:rFonts w:ascii="TimesNewRomanPSMT" w:hAnsi="TimesNewRomanPSMT" w:cs="TimesNewRomanPSMT"/>
-          <w:lang w:val="en-US"/>
-        </w:rPr>
-        <w:t xml:space="preserve"> </w:t>
-      </w:r>
-      <w:proofErr w:type="gramStart"/>
-      <w:r>
-        <w:rPr>
-          <w:rFonts w:ascii="TimesNewRomanPSMT" w:hAnsi="TimesNewRomanPSMT" w:cs="TimesNewRomanPSMT"/>
-          <w:lang w:val="en-US"/>
-        </w:rPr>
-        <w:t>%}</w:t>
-      </w:r>
-      <w:r>
-        <w:rPr>
-          <w:rFonts w:ascii="TimesNewRomanPSMT" w:hAnsi="TimesNewRomanPSMT" w:cs="TimesNewRomanPSMT"/>
-        </w:rPr>
-        <w:t>{</w:t>
-      </w:r>
-      <w:proofErr w:type="gramEnd"/>
-      <w:r>
-        <w:rPr>
-          <w:rFonts w:ascii="TimesNewRomanPSMT" w:hAnsi="TimesNewRomanPSMT" w:cs="TimesNewRomanPSMT"/>
-        </w:rPr>
-        <w:t xml:space="preserve">% </w:t>
       </w:r>
       <w:r>
         <w:rPr>
@@ -5977,7 +5782,6 @@
                 <w:lang w:val="en-US"/>
               </w:rPr>
             </w:pPr>
-            <w:proofErr w:type="spellStart"/>
             <w:r>
               <w:rPr>
                 <w:b/>
@@ -5988,7 +5792,6 @@
               </w:rPr>
               <w:t>Numéro</w:t>
             </w:r>
-            <w:proofErr w:type="spellEnd"/>
           </w:p>
         </w:tc>
         <w:tc>
@@ -6007,7 +5810,6 @@
                 <w:lang w:val="en-US"/>
               </w:rPr>
             </w:pPr>
-            <w:proofErr w:type="spellStart"/>
             <w:r>
               <w:rPr>
                 <w:b/>
@@ -6018,7 +5820,6 @@
               </w:rPr>
               <w:t>Lieudit</w:t>
             </w:r>
-            <w:proofErr w:type="spellEnd"/>
           </w:p>
         </w:tc>
         <w:tc>
@@ -6074,7 +5875,6 @@
               </w:rPr>
               <w:t xml:space="preserve">{%tr for </w:t>
             </w:r>
-            <w:proofErr w:type="spellStart"/>
             <w:r>
               <w:rPr>
                 <w:b/>
@@ -6085,7 +5885,6 @@
               </w:rPr>
               <w:t>rc</w:t>
             </w:r>
-            <w:proofErr w:type="spellEnd"/>
             <w:r>
               <w:rPr>
                 <w:b/>
@@ -6096,7 +5895,6 @@
               </w:rPr>
               <w:t xml:space="preserve"> in </w:t>
             </w:r>
-            <w:proofErr w:type="spellStart"/>
             <w:r>
               <w:rPr>
                 <w:b/>
@@ -6107,7 +5905,6 @@
               </w:rPr>
               <w:t>references_cadastrales</w:t>
             </w:r>
-            <w:proofErr w:type="spellEnd"/>
             <w:r>
               <w:rPr>
                 <w:b/>
@@ -6134,41 +5931,13 @@
                 <w:lang w:val="en-US"/>
               </w:rPr>
             </w:pPr>
-            <w:proofErr w:type="gramStart"/>
-            <w:r>
-              <w:rPr>
-                <w:sz w:val="16"/>
-                <w:szCs w:val="16"/>
-                <w:lang w:val="en-US"/>
-              </w:rPr>
-              <w:t xml:space="preserve">{{ </w:t>
-            </w:r>
-            <w:proofErr w:type="spellStart"/>
-            <w:r>
-              <w:rPr>
-                <w:sz w:val="16"/>
-                <w:szCs w:val="16"/>
-                <w:lang w:val="en-US"/>
-              </w:rPr>
-              <w:t>rc</w:t>
-            </w:r>
-            <w:proofErr w:type="gramEnd"/>
-            <w:r>
-              <w:rPr>
-                <w:sz w:val="16"/>
-                <w:szCs w:val="16"/>
-                <w:lang w:val="en-US"/>
-              </w:rPr>
-              <w:t>.section</w:t>
-            </w:r>
-            <w:proofErr w:type="spellEnd"/>
-            <w:r>
-              <w:rPr>
-                <w:sz w:val="16"/>
-                <w:szCs w:val="16"/>
-                <w:lang w:val="en-US"/>
-              </w:rPr>
-              <w:t xml:space="preserve"> }}</w:t>
+            <w:r>
+              <w:rPr>
+                <w:sz w:val="16"/>
+                <w:szCs w:val="16"/>
+                <w:lang w:val="en-US"/>
+              </w:rPr>
+              <w:t>{{ rc.section }}</w:t>
             </w:r>
           </w:p>
         </w:tc>
@@ -6184,7 +5953,6 @@
                 <w:lang w:val="en-US"/>
               </w:rPr>
             </w:pPr>
-            <w:proofErr w:type="gramStart"/>
             <w:r>
               <w:rPr>
                 <w:sz w:val="16"/>
@@ -6199,18 +5967,8 @@
                 <w:szCs w:val="16"/>
                 <w:lang w:val="en-US"/>
               </w:rPr>
-              <w:t xml:space="preserve"> </w:t>
-            </w:r>
-            <w:proofErr w:type="spellStart"/>
-            <w:r>
-              <w:rPr>
-                <w:sz w:val="16"/>
-                <w:szCs w:val="16"/>
-                <w:lang w:val="en-US"/>
-              </w:rPr>
-              <w:t>rc</w:t>
-            </w:r>
-            <w:proofErr w:type="gramEnd"/>
+              <w:t xml:space="preserve"> rc</w:t>
+            </w:r>
             <w:r>
               <w:rPr>
                 <w:sz w:val="16"/>
@@ -6227,7 +5985,6 @@
               </w:rPr>
               <w:t>numero</w:t>
             </w:r>
-            <w:proofErr w:type="spellEnd"/>
             <w:r>
               <w:rPr>
                 <w:sz w:val="16"/>
@@ -6250,7 +6007,6 @@
                 <w:lang w:val="en-US"/>
               </w:rPr>
             </w:pPr>
-            <w:proofErr w:type="gramStart"/>
             <w:r>
               <w:rPr>
                 <w:sz w:val="16"/>
@@ -6259,25 +6015,14 @@
               </w:rPr>
               <w:t xml:space="preserve">{{ </w:t>
             </w:r>
-            <w:proofErr w:type="spellStart"/>
-            <w:r>
-              <w:rPr>
-                <w:sz w:val="16"/>
-                <w:szCs w:val="16"/>
-                <w:lang w:val="en-US"/>
-              </w:rPr>
-              <w:t>rc</w:t>
-            </w:r>
-            <w:proofErr w:type="gramEnd"/>
-            <w:r>
-              <w:rPr>
-                <w:sz w:val="16"/>
-                <w:szCs w:val="16"/>
-                <w:lang w:val="en-US"/>
-              </w:rPr>
-              <w:t>.lieudit</w:t>
-            </w:r>
-            <w:proofErr w:type="spellEnd"/>
+            <w:r>
+              <w:rPr>
+                <w:sz w:val="16"/>
+                <w:szCs w:val="16"/>
+                <w:lang w:val="en-US"/>
+              </w:rPr>
+              <w:t>rc.lieudit</w:t>
+            </w:r>
             <w:r>
               <w:rPr>
                 <w:sz w:val="16"/>
@@ -6301,7 +6046,6 @@
                 <w:lang w:val="en-US"/>
               </w:rPr>
             </w:pPr>
-            <w:proofErr w:type="gramStart"/>
             <w:r>
               <w:rPr>
                 <w:rFonts w:ascii="TimesNewRomanPSMT" w:hAnsi="TimesNewRomanPSMT" w:cs="TimesNewRomanPSMT"/>
@@ -6311,35 +6055,14 @@
               </w:rPr>
               <w:t xml:space="preserve">{{ </w:t>
             </w:r>
-            <w:proofErr w:type="spellStart"/>
-            <w:r>
-              <w:rPr>
-                <w:rFonts w:ascii="TimesNewRomanPSMT" w:hAnsi="TimesNewRomanPSMT" w:cs="TimesNewRomanPSMT"/>
-                <w:sz w:val="16"/>
-                <w:szCs w:val="16"/>
-                <w:lang w:val="en-US"/>
-              </w:rPr>
-              <w:t>rc</w:t>
-            </w:r>
-            <w:proofErr w:type="gramEnd"/>
-            <w:r>
-              <w:rPr>
-                <w:rFonts w:ascii="TimesNewRomanPSMT" w:hAnsi="TimesNewRomanPSMT" w:cs="TimesNewRomanPSMT"/>
-                <w:sz w:val="16"/>
-                <w:szCs w:val="16"/>
-                <w:lang w:val="en-US"/>
-              </w:rPr>
-              <w:t>.surface</w:t>
-            </w:r>
-            <w:proofErr w:type="spellEnd"/>
-            <w:r>
-              <w:rPr>
-                <w:rFonts w:ascii="TimesNewRomanPSMT" w:hAnsi="TimesNewRomanPSMT" w:cs="TimesNewRomanPSMT"/>
-                <w:sz w:val="16"/>
-                <w:szCs w:val="16"/>
-                <w:lang w:val="en-US"/>
-              </w:rPr>
-              <w:t xml:space="preserve"> </w:t>
+            <w:r>
+              <w:rPr>
+                <w:rFonts w:ascii="TimesNewRomanPSMT" w:hAnsi="TimesNewRomanPSMT" w:cs="TimesNewRomanPSMT"/>
+                <w:sz w:val="16"/>
+                <w:szCs w:val="16"/>
+                <w:lang w:val="en-US"/>
+              </w:rPr>
+              <w:t xml:space="preserve">rc.surface </w:t>
             </w:r>
             <w:r>
               <w:rPr>
@@ -6375,29 +6098,7 @@
                 <w:szCs w:val="16"/>
                 <w:lang w:val="en-US"/>
               </w:rPr>
-              <w:t xml:space="preserve">{%tr </w:t>
-            </w:r>
-            <w:proofErr w:type="spellStart"/>
-            <w:r>
-              <w:rPr>
-                <w:b/>
-                <w:bCs/>
-                <w:sz w:val="16"/>
-                <w:szCs w:val="16"/>
-                <w:lang w:val="en-US"/>
-              </w:rPr>
-              <w:t>endfor</w:t>
-            </w:r>
-            <w:proofErr w:type="spellEnd"/>
-            <w:r>
-              <w:rPr>
-                <w:b/>
-                <w:bCs/>
-                <w:sz w:val="16"/>
-                <w:szCs w:val="16"/>
-                <w:lang w:val="en-US"/>
-              </w:rPr>
-              <w:t xml:space="preserve"> %}</w:t>
+              <w:t>{%tr endfor %}</w:t>
             </w:r>
           </w:p>
         </w:tc>
@@ -6415,28 +6116,13 @@
           <w:rFonts w:ascii="TimesNewRomanPSMT" w:hAnsi="TimesNewRomanPSMT" w:cs="TimesNewRomanPSMT"/>
           <w:lang w:val="en-US"/>
         </w:rPr>
-        <w:t xml:space="preserve">{% endif </w:t>
-      </w:r>
-      <w:proofErr w:type="gramStart"/>
-      <w:r>
-        <w:rPr>
-          <w:rFonts w:ascii="TimesNewRomanPSMT" w:hAnsi="TimesNewRomanPSMT" w:cs="TimesNewRomanPSMT"/>
-          <w:lang w:val="en-US"/>
-        </w:rPr>
-        <w:t>%}</w:t>
-      </w:r>
-      <w:r>
-        <w:rPr>
-          <w:rFonts w:ascii="TimesNewRomanPSMT" w:hAnsi="TimesNewRomanPSMT" w:cs="TimesNewRomanPSMT"/>
-        </w:rPr>
-        <w:t>{</w:t>
-      </w:r>
-      <w:proofErr w:type="gramEnd"/>
-      <w:r>
-        <w:rPr>
-          <w:rFonts w:ascii="TimesNewRomanPSMT" w:hAnsi="TimesNewRomanPSMT" w:cs="TimesNewRomanPSMT"/>
-        </w:rPr>
-        <w:t>% if logement_edds</w:t>
+        <w:t>{% endif %}</w:t>
+      </w:r>
+      <w:r>
+        <w:rPr>
+          <w:rFonts w:ascii="TimesNewRomanPSMT" w:hAnsi="TimesNewRomanPSMT" w:cs="TimesNewRomanPSMT"/>
+        </w:rPr>
+        <w:t>{% if logement_edds</w:t>
       </w:r>
       <w:r>
         <w:rPr>
@@ -6526,7 +6212,6 @@
                 <w:lang w:val="en-US"/>
               </w:rPr>
             </w:pPr>
-            <w:proofErr w:type="spellStart"/>
             <w:r>
               <w:rPr>
                 <w:b/>
@@ -6535,18 +6220,7 @@
                 <w:szCs w:val="16"/>
                 <w:lang w:val="en-US"/>
               </w:rPr>
-              <w:t>Numéro</w:t>
-            </w:r>
-            <w:proofErr w:type="spellEnd"/>
-            <w:r>
-              <w:rPr>
-                <w:b/>
-                <w:bCs/>
-                <w:sz w:val="16"/>
-                <w:szCs w:val="16"/>
-                <w:lang w:val="en-US"/>
-              </w:rPr>
-              <w:t xml:space="preserve"> du lot</w:t>
+              <w:t>Numéro du lot</w:t>
             </w:r>
           </w:p>
         </w:tc>
@@ -6566,7 +6240,6 @@
                 <w:lang w:val="en-US"/>
               </w:rPr>
             </w:pPr>
-            <w:proofErr w:type="spellStart"/>
             <w:r>
               <w:rPr>
                 <w:b/>
@@ -6577,7 +6250,6 @@
               </w:rPr>
               <w:t>Financement</w:t>
             </w:r>
-            <w:proofErr w:type="spellEnd"/>
           </w:p>
         </w:tc>
         <w:tc>
@@ -6596,7 +6268,6 @@
                 <w:lang w:val="en-US"/>
               </w:rPr>
             </w:pPr>
-            <w:proofErr w:type="spellStart"/>
             <w:r>
               <w:rPr>
                 <w:b/>
@@ -6607,7 +6278,6 @@
               </w:rPr>
               <w:t>Désignation</w:t>
             </w:r>
-            <w:proofErr w:type="spellEnd"/>
           </w:p>
         </w:tc>
         <w:tc>
@@ -6661,51 +6331,7 @@
                 <w:szCs w:val="16"/>
                 <w:lang w:val="en-US"/>
               </w:rPr>
-              <w:t xml:space="preserve">{%tr for </w:t>
-            </w:r>
-            <w:proofErr w:type="spellStart"/>
-            <w:r>
-              <w:rPr>
-                <w:b/>
-                <w:bCs/>
-                <w:sz w:val="16"/>
-                <w:szCs w:val="16"/>
-                <w:lang w:val="en-US"/>
-              </w:rPr>
-              <w:t>i</w:t>
-            </w:r>
-            <w:proofErr w:type="spellEnd"/>
-            <w:r>
-              <w:rPr>
-                <w:b/>
-                <w:bCs/>
-                <w:sz w:val="16"/>
-                <w:szCs w:val="16"/>
-                <w:lang w:val="en-US"/>
-              </w:rPr>
-              <w:t xml:space="preserve"> in </w:t>
-            </w:r>
-            <w:proofErr w:type="spellStart"/>
-            <w:r>
-              <w:rPr>
-                <w:b/>
-                <w:bCs/>
-                <w:sz w:val="16"/>
-                <w:szCs w:val="16"/>
-                <w:lang w:val="en-US"/>
-              </w:rPr>
-              <w:t>logement_edds</w:t>
-            </w:r>
-            <w:proofErr w:type="spellEnd"/>
-            <w:r>
-              <w:rPr>
-                <w:b/>
-                <w:bCs/>
-                <w:sz w:val="16"/>
-                <w:szCs w:val="16"/>
-                <w:lang w:val="en-US"/>
-              </w:rPr>
-              <w:t xml:space="preserve"> %}</w:t>
+              <w:t>{%tr for i in logement_edds %}</w:t>
             </w:r>
           </w:p>
         </w:tc>
@@ -6729,25 +6355,7 @@
                 <w:szCs w:val="16"/>
                 <w:lang w:val="en-US"/>
               </w:rPr>
-              <w:t>{{</w:t>
-            </w:r>
-            <w:proofErr w:type="spellStart"/>
-            <w:r>
-              <w:rPr>
-                <w:sz w:val="16"/>
-                <w:szCs w:val="16"/>
-                <w:lang w:val="en-US"/>
-              </w:rPr>
-              <w:t>i.lot_num</w:t>
-            </w:r>
-            <w:proofErr w:type="spellEnd"/>
-            <w:r>
-              <w:rPr>
-                <w:sz w:val="16"/>
-                <w:szCs w:val="16"/>
-                <w:lang w:val="en-US"/>
-              </w:rPr>
-              <w:t>}}</w:t>
+              <w:t>{{i.lot_num}}</w:t>
             </w:r>
           </w:p>
         </w:tc>
@@ -6763,41 +6371,13 @@
                 <w:lang w:val="en-US"/>
               </w:rPr>
             </w:pPr>
-            <w:proofErr w:type="gramStart"/>
-            <w:r>
-              <w:rPr>
-                <w:sz w:val="16"/>
-                <w:szCs w:val="16"/>
-                <w:lang w:val="en-US"/>
-              </w:rPr>
-              <w:t xml:space="preserve">{{ </w:t>
-            </w:r>
-            <w:proofErr w:type="spellStart"/>
-            <w:r>
-              <w:rPr>
-                <w:sz w:val="16"/>
-                <w:szCs w:val="16"/>
-                <w:lang w:val="en-US"/>
-              </w:rPr>
-              <w:t>i</w:t>
-            </w:r>
-            <w:proofErr w:type="gramEnd"/>
-            <w:r>
-              <w:rPr>
-                <w:sz w:val="16"/>
-                <w:szCs w:val="16"/>
-                <w:lang w:val="en-US"/>
-              </w:rPr>
-              <w:t>.financement</w:t>
-            </w:r>
-            <w:proofErr w:type="spellEnd"/>
-            <w:r>
-              <w:rPr>
-                <w:sz w:val="16"/>
-                <w:szCs w:val="16"/>
-                <w:lang w:val="en-US"/>
-              </w:rPr>
-              <w:t xml:space="preserve"> }}</w:t>
+            <w:r>
+              <w:rPr>
+                <w:sz w:val="16"/>
+                <w:szCs w:val="16"/>
+                <w:lang w:val="en-US"/>
+              </w:rPr>
+              <w:t>{{ i.financement }}</w:t>
             </w:r>
           </w:p>
         </w:tc>
@@ -6813,41 +6393,13 @@
                 <w:lang w:val="en-US"/>
               </w:rPr>
             </w:pPr>
-            <w:proofErr w:type="gramStart"/>
-            <w:r>
-              <w:rPr>
-                <w:sz w:val="16"/>
-                <w:szCs w:val="16"/>
-                <w:lang w:val="en-US"/>
-              </w:rPr>
-              <w:t xml:space="preserve">{{ </w:t>
-            </w:r>
-            <w:proofErr w:type="spellStart"/>
-            <w:r>
-              <w:rPr>
-                <w:sz w:val="16"/>
-                <w:szCs w:val="16"/>
-                <w:lang w:val="en-US"/>
-              </w:rPr>
-              <w:t>i</w:t>
-            </w:r>
-            <w:proofErr w:type="gramEnd"/>
-            <w:r>
-              <w:rPr>
-                <w:sz w:val="16"/>
-                <w:szCs w:val="16"/>
-                <w:lang w:val="en-US"/>
-              </w:rPr>
-              <w:t>.designation</w:t>
-            </w:r>
-            <w:proofErr w:type="spellEnd"/>
-            <w:r>
-              <w:rPr>
-                <w:sz w:val="16"/>
-                <w:szCs w:val="16"/>
-                <w:lang w:val="en-US"/>
-              </w:rPr>
-              <w:t xml:space="preserve"> }}</w:t>
+            <w:r>
+              <w:rPr>
+                <w:sz w:val="16"/>
+                <w:szCs w:val="16"/>
+                <w:lang w:val="en-US"/>
+              </w:rPr>
+              <w:t>{{ i.designation }}</w:t>
             </w:r>
           </w:p>
         </w:tc>
@@ -6864,45 +6416,14 @@
                 <w:lang w:val="en-US"/>
               </w:rPr>
             </w:pPr>
-            <w:proofErr w:type="gramStart"/>
-            <w:r>
-              <w:rPr>
-                <w:rFonts w:ascii="TimesNewRomanPSMT" w:hAnsi="TimesNewRomanPSMT" w:cs="TimesNewRomanPSMT"/>
-                <w:sz w:val="16"/>
-                <w:szCs w:val="16"/>
-                <w:lang w:val="en-US"/>
-              </w:rPr>
-              <w:t xml:space="preserve">{{ </w:t>
-            </w:r>
-            <w:proofErr w:type="spellStart"/>
-            <w:r>
-              <w:rPr>
-                <w:rFonts w:ascii="TimesNewRomanPSMT" w:hAnsi="TimesNewRomanPSMT" w:cs="TimesNewRomanPSMT"/>
-                <w:sz w:val="16"/>
-                <w:szCs w:val="16"/>
-                <w:lang w:val="en-US"/>
-              </w:rPr>
-              <w:t>i</w:t>
-            </w:r>
-            <w:proofErr w:type="gramEnd"/>
-            <w:r>
-              <w:rPr>
-                <w:rFonts w:ascii="TimesNewRomanPSMT" w:hAnsi="TimesNewRomanPSMT" w:cs="TimesNewRomanPSMT"/>
-                <w:sz w:val="16"/>
-                <w:szCs w:val="16"/>
-                <w:lang w:val="en-US"/>
-              </w:rPr>
-              <w:t>.typologie</w:t>
-            </w:r>
-            <w:proofErr w:type="spellEnd"/>
-            <w:r>
-              <w:rPr>
-                <w:rFonts w:ascii="TimesNewRomanPSMT" w:hAnsi="TimesNewRomanPSMT" w:cs="TimesNewRomanPSMT"/>
-                <w:sz w:val="16"/>
-                <w:szCs w:val="16"/>
-                <w:lang w:val="en-US"/>
-              </w:rPr>
-              <w:t>}}</w:t>
+            <w:r>
+              <w:rPr>
+                <w:rFonts w:ascii="TimesNewRomanPSMT" w:hAnsi="TimesNewRomanPSMT" w:cs="TimesNewRomanPSMT"/>
+                <w:sz w:val="16"/>
+                <w:szCs w:val="16"/>
+                <w:lang w:val="en-US"/>
+              </w:rPr>
+              <w:t>{{ i.typologie}}</w:t>
             </w:r>
           </w:p>
         </w:tc>
@@ -6929,29 +6450,7 @@
                 <w:szCs w:val="16"/>
                 <w:lang w:val="en-US"/>
               </w:rPr>
-              <w:t xml:space="preserve">{%tr </w:t>
-            </w:r>
-            <w:proofErr w:type="spellStart"/>
-            <w:r>
-              <w:rPr>
-                <w:b/>
-                <w:bCs/>
-                <w:sz w:val="16"/>
-                <w:szCs w:val="16"/>
-                <w:lang w:val="en-US"/>
-              </w:rPr>
-              <w:t>endfor</w:t>
-            </w:r>
-            <w:proofErr w:type="spellEnd"/>
-            <w:r>
-              <w:rPr>
-                <w:b/>
-                <w:bCs/>
-                <w:sz w:val="16"/>
-                <w:szCs w:val="16"/>
-                <w:lang w:val="en-US"/>
-              </w:rPr>
-              <w:t xml:space="preserve"> %}</w:t>
+              <w:t>{%tr endfor %}</w:t>
             </w:r>
           </w:p>
         </w:tc>
@@ -7283,45 +6782,7 @@
                 <w:szCs w:val="16"/>
                 <w:lang w:val="en-US"/>
               </w:rPr>
-              <w:t xml:space="preserve">{%tr for </w:t>
-            </w:r>
-            <w:proofErr w:type="spellStart"/>
-            <w:proofErr w:type="gramStart"/>
-            <w:r>
-              <w:rPr>
-                <w:sz w:val="16"/>
-                <w:szCs w:val="16"/>
-                <w:lang w:val="en-US"/>
-              </w:rPr>
-              <w:t>k,v</w:t>
-            </w:r>
-            <w:proofErr w:type="spellEnd"/>
-            <w:proofErr w:type="gramEnd"/>
-            <w:r>
-              <w:rPr>
-                <w:sz w:val="16"/>
-                <w:szCs w:val="16"/>
-                <w:lang w:val="en-US"/>
-              </w:rPr>
-              <w:t xml:space="preserve"> in </w:t>
-            </w:r>
-            <w:proofErr w:type="spellStart"/>
-            <w:r>
-              <w:rPr>
-                <w:sz w:val="16"/>
-                <w:szCs w:val="16"/>
-                <w:lang w:val="en-US"/>
-              </w:rPr>
-              <w:t>nb_logements_par_type.items</w:t>
-            </w:r>
-            <w:proofErr w:type="spellEnd"/>
-            <w:r>
-              <w:rPr>
-                <w:sz w:val="16"/>
-                <w:szCs w:val="16"/>
-                <w:lang w:val="en-US"/>
-              </w:rPr>
-              <w:t>() %}</w:t>
+              <w:t>{%tr for k,v in nb_logements_par_type.items() %}</w:t>
             </w:r>
           </w:p>
         </w:tc>
@@ -7519,17 +6980,8 @@
           <w:rFonts w:ascii="TimesNewRomanPSMT" w:hAnsi="TimesNewRomanPSMT" w:cs="TimesNewRomanPSMT"/>
           <w:lang w:val="fr-FR"/>
         </w:rPr>
-        <w:t>|</w:t>
-      </w:r>
-      <w:proofErr w:type="spellStart"/>
-      <w:r>
-        <w:rPr>
-          <w:rFonts w:ascii="TimesNewRomanPSMT" w:hAnsi="TimesNewRomanPSMT" w:cs="TimesNewRomanPSMT"/>
-          <w:lang w:val="fr-FR"/>
-        </w:rPr>
-        <w:t>pl</w:t>
-      </w:r>
-      <w:proofErr w:type="spellEnd"/>
+        <w:t>|pl</w:t>
+      </w:r>
       <w:r>
         <w:t xml:space="preserve"> </w:t>
       </w:r>
@@ -8447,7 +7899,6 @@
         </w:rPr>
         <w:t>{% if lot.annexe_</w:t>
       </w:r>
-      <w:proofErr w:type="spellStart"/>
       <w:r>
         <w:rPr>
           <w:rFonts w:ascii="TimesNewRomanPSMT" w:hAnsi="TimesNewRomanPSMT" w:cs="TimesNewRomanPSMT"/>
@@ -8457,7 +7908,6 @@
         </w:rPr>
         <w:t>sechoirs</w:t>
       </w:r>
-      <w:proofErr w:type="spellEnd"/>
       <w:r>
         <w:rPr>
           <w:rFonts w:ascii="TimesNewRomanPSMT" w:hAnsi="TimesNewRomanPSMT" w:cs="TimesNewRomanPSMT"/>
@@ -8580,7 +8030,6 @@
         </w:rPr>
         <w:t xml:space="preserve">{% endif %} </w:t>
       </w:r>
-      <w:proofErr w:type="spellStart"/>
       <w:r>
         <w:rPr>
           <w:rFonts w:ascii="TimesNewRomanPSMT" w:hAnsi="TimesNewRomanPSMT" w:cs="TimesNewRomanPSMT"/>
@@ -8588,7 +8037,6 @@
         </w:rPr>
         <w:t>Séchoirs</w:t>
       </w:r>
-      <w:proofErr w:type="spellEnd"/>
     </w:p>
     <w:p>
       <w:pPr>
@@ -8761,7 +8209,6 @@
         </w:rPr>
         <w:t>{% if lot.annexe_</w:t>
       </w:r>
-      <w:proofErr w:type="spellStart"/>
       <w:r>
         <w:rPr>
           <w:rFonts w:ascii="TimesNewRomanPSMT" w:hAnsi="TimesNewRomanPSMT" w:cs="TimesNewRomanPSMT"/>
@@ -8780,7 +8227,6 @@
         </w:rPr>
         <w:t>sserres</w:t>
       </w:r>
-      <w:proofErr w:type="spellEnd"/>
       <w:r>
         <w:rPr>
           <w:rFonts w:ascii="TimesNewRomanPSMT" w:hAnsi="TimesNewRomanPSMT" w:cs="TimesNewRomanPSMT"/>
@@ -8903,7 +8349,6 @@
         </w:rPr>
         <w:t xml:space="preserve">{% endif %} </w:t>
       </w:r>
-      <w:proofErr w:type="spellStart"/>
       <w:r>
         <w:rPr>
           <w:rFonts w:ascii="TimesNewRomanPSMT" w:hAnsi="TimesNewRomanPSMT" w:cs="TimesNewRomanPSMT"/>
@@ -8911,7 +8356,6 @@
         </w:rPr>
         <w:t>Resserres</w:t>
       </w:r>
-      <w:proofErr w:type="spellEnd"/>
     </w:p>
     <w:p>
       <w:pPr>
@@ -9084,7 +8528,6 @@
         </w:rPr>
         <w:t>{% if lot.annexe_</w:t>
       </w:r>
-      <w:proofErr w:type="spellStart"/>
       <w:r>
         <w:rPr>
           <w:rFonts w:ascii="TimesNewRomanPSMT" w:hAnsi="TimesNewRomanPSMT" w:cs="TimesNewRomanPSMT"/>
@@ -9103,7 +8546,6 @@
         </w:rPr>
         <w:t>cons</w:t>
       </w:r>
-      <w:proofErr w:type="spellEnd"/>
       <w:r>
         <w:rPr>
           <w:rFonts w:ascii="TimesNewRomanPSMT" w:hAnsi="TimesNewRomanPSMT" w:cs="TimesNewRomanPSMT"/>
@@ -9226,7 +8668,6 @@
         </w:rPr>
         <w:t xml:space="preserve">{% endif %} </w:t>
       </w:r>
-      <w:proofErr w:type="spellStart"/>
       <w:r>
         <w:rPr>
           <w:rFonts w:ascii="TimesNewRomanPSMT" w:hAnsi="TimesNewRomanPSMT" w:cs="TimesNewRomanPSMT"/>
@@ -9234,7 +8675,6 @@
         </w:rPr>
         <w:t>Balcons</w:t>
       </w:r>
-      <w:proofErr w:type="spellEnd"/>
     </w:p>
     <w:p>
       <w:pPr>
@@ -9397,17 +8837,8 @@
           <w:rFonts w:ascii="TimesNewRomanPSMT" w:hAnsi="TimesNewRomanPSMT" w:cs="TimesNewRomanPSMT"/>
           <w:lang w:val="en-US"/>
         </w:rPr>
-        <w:t xml:space="preserve">Loggias et </w:t>
-      </w:r>
-      <w:proofErr w:type="spellStart"/>
-      <w:r>
-        <w:rPr>
-          <w:rFonts w:ascii="TimesNewRomanPSMT" w:hAnsi="TimesNewRomanPSMT" w:cs="TimesNewRomanPSMT"/>
-          <w:lang w:val="en-US"/>
-        </w:rPr>
-        <w:t>Vérandas</w:t>
-      </w:r>
-      <w:proofErr w:type="spellEnd"/>
+        <w:t>Loggias et Vérandas</w:t>
+      </w:r>
     </w:p>
     <w:p>
       <w:pPr>
@@ -9701,8 +9132,6 @@
         </w:rPr>
         <w:t xml:space="preserve">{% if </w:t>
       </w:r>
-      <w:proofErr w:type="spellStart"/>
-      <w:proofErr w:type="gramStart"/>
       <w:r>
         <w:rPr>
           <w:rFonts w:ascii="TimesNewRomanPSMT" w:hAnsi="TimesNewRomanPSMT" w:cs="TimesNewRomanPSMT"/>
@@ -9717,17 +9146,7 @@
           <w:sz w:val="20"/>
           <w:lang w:val="en-US"/>
         </w:rPr>
-        <w:t>.count</w:t>
-      </w:r>
-      <w:proofErr w:type="spellEnd"/>
-      <w:proofErr w:type="gramEnd"/>
-      <w:r>
-        <w:rPr>
-          <w:rFonts w:ascii="TimesNewRomanPSMT" w:hAnsi="TimesNewRomanPSMT" w:cs="TimesNewRomanPSMT"/>
-          <w:sz w:val="20"/>
-          <w:lang w:val="en-US"/>
-        </w:rPr>
-        <w:t>() %}</w:t>
+        <w:t>.count() %}</w:t>
       </w:r>
     </w:p>
     <w:p>
@@ -9867,27 +9286,7 @@
                 <w:szCs w:val="14"/>
                 <w:lang w:val="fr-FR"/>
               </w:rPr>
-              <w:t>(</w:t>
-            </w:r>
-            <w:proofErr w:type="gramStart"/>
-            <w:r>
-              <w:rPr>
-                <w:rFonts w:ascii="TimesNewRomanPSMT" w:hAnsi="TimesNewRomanPSMT" w:cs="TimesNewRomanPSMT"/>
-                <w:sz w:val="14"/>
-                <w:szCs w:val="14"/>
-                <w:lang w:val="fr-FR"/>
-              </w:rPr>
-              <w:t>art.</w:t>
-            </w:r>
-            <w:proofErr w:type="gramEnd"/>
-            <w:r>
-              <w:rPr>
-                <w:rFonts w:ascii="TimesNewRomanPSMT" w:hAnsi="TimesNewRomanPSMT" w:cs="TimesNewRomanPSMT"/>
-                <w:sz w:val="14"/>
-                <w:szCs w:val="14"/>
-                <w:lang w:val="fr-FR"/>
-              </w:rPr>
-              <w:t xml:space="preserve"> R. 111-2)</w:t>
+              <w:t>(art. R. 111-2)</w:t>
             </w:r>
           </w:p>
         </w:tc>
@@ -9926,7 +9325,6 @@
                 <w:lang w:val="en-US"/>
               </w:rPr>
             </w:pPr>
-            <w:proofErr w:type="gramStart"/>
             <w:r>
               <w:rPr>
                 <w:rFonts w:ascii="TimesNewRomanPSMT" w:hAnsi="TimesNewRomanPSMT" w:cs="TimesNewRomanPSMT"/>
@@ -9936,7 +9334,6 @@
               </w:rPr>
               <w:t>réelle</w:t>
             </w:r>
-            <w:proofErr w:type="gramEnd"/>
             <w:r>
               <w:rPr>
                 <w:rFonts w:ascii="TimesNewRomanPSMT" w:hAnsi="TimesNewRomanPSMT" w:cs="TimesNewRomanPSMT"/>
@@ -10223,16 +9620,7 @@
                 <w:sz w:val="14"/>
                 <w:szCs w:val="14"/>
               </w:rPr>
-              <w:t xml:space="preserve"> col </w:t>
-            </w:r>
-            <w:proofErr w:type="gramStart"/>
-            <w:r>
-              <w:rPr>
-                <w:rFonts w:ascii="TimesNewRomanPSMT" w:hAnsi="TimesNewRomanPSMT" w:cs="TimesNewRomanPSMT"/>
-                <w:sz w:val="14"/>
-                <w:szCs w:val="14"/>
-              </w:rPr>
-              <w:t>6)</w:t>
+              <w:t xml:space="preserve"> col 6)</w:t>
             </w:r>
             <w:r>
               <w:rPr>
@@ -10243,7 +9631,6 @@
               </w:rPr>
               <w:t>*</w:t>
             </w:r>
-            <w:proofErr w:type="gramEnd"/>
           </w:p>
         </w:tc>
       </w:tr>
@@ -10572,27 +9959,7 @@
                 <w:szCs w:val="16"/>
                 <w:lang w:val="en-US"/>
               </w:rPr>
-              <w:t xml:space="preserve">{%tr for l in </w:t>
-            </w:r>
-            <w:proofErr w:type="spellStart"/>
-            <w:r>
-              <w:rPr>
-                <w:rFonts w:ascii="TimesNewRomanPSMT" w:hAnsi="TimesNewRomanPSMT" w:cs="TimesNewRomanPSMT"/>
-                <w:sz w:val="16"/>
-                <w:szCs w:val="16"/>
-                <w:lang w:val="en-US"/>
-              </w:rPr>
-              <w:t>logements</w:t>
-            </w:r>
-            <w:proofErr w:type="spellEnd"/>
-            <w:r>
-              <w:rPr>
-                <w:rFonts w:ascii="TimesNewRomanPSMT" w:hAnsi="TimesNewRomanPSMT" w:cs="TimesNewRomanPSMT"/>
-                <w:sz w:val="16"/>
-                <w:szCs w:val="16"/>
-                <w:lang w:val="en-US"/>
-              </w:rPr>
-              <w:t xml:space="preserve"> %}</w:t>
+              <w:t>{%tr for l in logements %}</w:t>
             </w:r>
           </w:p>
         </w:tc>
@@ -10618,27 +9985,7 @@
                 <w:szCs w:val="16"/>
                 <w:lang w:val="en-US"/>
               </w:rPr>
-              <w:t>{{</w:t>
-            </w:r>
-            <w:proofErr w:type="spellStart"/>
-            <w:r>
-              <w:rPr>
-                <w:rFonts w:ascii="TimesNewRomanPSMT" w:hAnsi="TimesNewRomanPSMT" w:cs="TimesNewRomanPSMT"/>
-                <w:sz w:val="16"/>
-                <w:szCs w:val="16"/>
-                <w:lang w:val="en-US"/>
-              </w:rPr>
-              <w:t>l.d</w:t>
-            </w:r>
-            <w:proofErr w:type="spellEnd"/>
-            <w:r>
-              <w:rPr>
-                <w:rFonts w:ascii="TimesNewRomanPSMT" w:hAnsi="TimesNewRomanPSMT" w:cs="TimesNewRomanPSMT"/>
-                <w:sz w:val="16"/>
-                <w:szCs w:val="16"/>
-                <w:lang w:val="en-US"/>
-              </w:rPr>
-              <w:t>}}</w:t>
+              <w:t>{{l.d}}</w:t>
             </w:r>
           </w:p>
         </w:tc>
@@ -10663,27 +10010,7 @@
                 <w:szCs w:val="16"/>
                 <w:lang w:val="en-US"/>
               </w:rPr>
-              <w:t>{{</w:t>
-            </w:r>
-            <w:proofErr w:type="spellStart"/>
-            <w:r>
-              <w:rPr>
-                <w:rFonts w:ascii="TimesNewRomanPSMT" w:hAnsi="TimesNewRomanPSMT" w:cs="TimesNewRomanPSMT"/>
-                <w:sz w:val="16"/>
-                <w:szCs w:val="16"/>
-                <w:lang w:val="en-US"/>
-              </w:rPr>
-              <w:t>l.sh|f</w:t>
-            </w:r>
-            <w:proofErr w:type="spellEnd"/>
-            <w:r>
-              <w:rPr>
-                <w:rFonts w:ascii="TimesNewRomanPSMT" w:hAnsi="TimesNewRomanPSMT" w:cs="TimesNewRomanPSMT"/>
-                <w:sz w:val="16"/>
-                <w:szCs w:val="16"/>
-                <w:lang w:val="en-US"/>
-              </w:rPr>
-              <w:t xml:space="preserve"> }}</w:t>
+              <w:t>{{l.sh|f }}</w:t>
             </w:r>
           </w:p>
         </w:tc>
@@ -10708,27 +10035,7 @@
                 <w:szCs w:val="16"/>
                 <w:lang w:val="en-US"/>
               </w:rPr>
-              <w:t>{{</w:t>
-            </w:r>
-            <w:proofErr w:type="spellStart"/>
-            <w:r>
-              <w:rPr>
-                <w:rFonts w:ascii="TimesNewRomanPSMT" w:hAnsi="TimesNewRomanPSMT" w:cs="TimesNewRomanPSMT"/>
-                <w:sz w:val="16"/>
-                <w:szCs w:val="16"/>
-                <w:lang w:val="en-US"/>
-              </w:rPr>
-              <w:t>l.sa|f</w:t>
-            </w:r>
-            <w:proofErr w:type="spellEnd"/>
-            <w:r>
-              <w:rPr>
-                <w:rFonts w:ascii="TimesNewRomanPSMT" w:hAnsi="TimesNewRomanPSMT" w:cs="TimesNewRomanPSMT"/>
-                <w:sz w:val="16"/>
-                <w:szCs w:val="16"/>
-                <w:lang w:val="en-US"/>
-              </w:rPr>
-              <w:t xml:space="preserve"> }}</w:t>
+              <w:t>{{l.sa|f }}</w:t>
             </w:r>
           </w:p>
         </w:tc>
@@ -10753,27 +10060,7 @@
                 <w:szCs w:val="16"/>
                 <w:lang w:val="en-US"/>
               </w:rPr>
-              <w:t>{{</w:t>
-            </w:r>
-            <w:proofErr w:type="spellStart"/>
-            <w:r>
-              <w:rPr>
-                <w:rFonts w:ascii="TimesNewRomanPSMT" w:hAnsi="TimesNewRomanPSMT" w:cs="TimesNewRomanPSMT"/>
-                <w:sz w:val="16"/>
-                <w:szCs w:val="16"/>
-                <w:lang w:val="en-US"/>
-              </w:rPr>
-              <w:t>l.su|f</w:t>
-            </w:r>
-            <w:proofErr w:type="spellEnd"/>
-            <w:r>
-              <w:rPr>
-                <w:rFonts w:ascii="TimesNewRomanPSMT" w:hAnsi="TimesNewRomanPSMT" w:cs="TimesNewRomanPSMT"/>
-                <w:sz w:val="16"/>
-                <w:szCs w:val="16"/>
-                <w:lang w:val="en-US"/>
-              </w:rPr>
-              <w:t xml:space="preserve"> }}</w:t>
+              <w:t>{{l.su|f }}</w:t>
             </w:r>
           </w:p>
         </w:tc>
@@ -10798,38 +10085,7 @@
                 <w:szCs w:val="16"/>
                 <w:lang w:val="en-US"/>
               </w:rPr>
-              <w:t>{{</w:t>
-            </w:r>
-            <w:proofErr w:type="spellStart"/>
-            <w:proofErr w:type="gramStart"/>
-            <w:r>
-              <w:rPr>
-                <w:rFonts w:ascii="TimesNewRomanPSMT" w:hAnsi="TimesNewRomanPSMT" w:cs="TimesNewRomanPSMT"/>
-                <w:sz w:val="16"/>
-                <w:szCs w:val="16"/>
-                <w:lang w:val="en-US"/>
-              </w:rPr>
-              <w:t>l.lpmc</w:t>
-            </w:r>
-            <w:proofErr w:type="gramEnd"/>
-            <w:r>
-              <w:rPr>
-                <w:rFonts w:ascii="TimesNewRomanPSMT" w:hAnsi="TimesNewRomanPSMT" w:cs="TimesNewRomanPSMT"/>
-                <w:sz w:val="16"/>
-                <w:szCs w:val="16"/>
-                <w:lang w:val="en-US"/>
-              </w:rPr>
-              <w:t>|f</w:t>
-            </w:r>
-            <w:proofErr w:type="spellEnd"/>
-            <w:r>
-              <w:rPr>
-                <w:rFonts w:ascii="TimesNewRomanPSMT" w:hAnsi="TimesNewRomanPSMT" w:cs="TimesNewRomanPSMT"/>
-                <w:sz w:val="16"/>
-                <w:szCs w:val="16"/>
-                <w:lang w:val="en-US"/>
-              </w:rPr>
-              <w:t xml:space="preserve"> }}</w:t>
+              <w:t>{{l.lpmc|f }}</w:t>
             </w:r>
           </w:p>
         </w:tc>
@@ -10854,27 +10110,25 @@
                 <w:szCs w:val="16"/>
                 <w:lang w:val="en-US"/>
               </w:rPr>
-              <w:t>{{</w:t>
-            </w:r>
-            <w:proofErr w:type="spellStart"/>
-            <w:r>
-              <w:rPr>
-                <w:rFonts w:ascii="TimesNewRomanPSMT" w:hAnsi="TimesNewRomanPSMT" w:cs="TimesNewRomanPSMT"/>
-                <w:sz w:val="16"/>
-                <w:szCs w:val="16"/>
-                <w:lang w:val="en-US"/>
-              </w:rPr>
-              <w:t>l.c|f</w:t>
-            </w:r>
-            <w:proofErr w:type="spellEnd"/>
-            <w:r>
-              <w:rPr>
-                <w:rFonts w:ascii="TimesNewRomanPSMT" w:hAnsi="TimesNewRomanPSMT" w:cs="TimesNewRomanPSMT"/>
-                <w:sz w:val="16"/>
-                <w:szCs w:val="16"/>
-                <w:lang w:val="en-US"/>
-              </w:rPr>
-              <w:t>(d=3)}}</w:t>
+              <w:t>{{l.c|f(d=</w:t>
+            </w:r>
+            <w:r>
+              <w:rPr>
+                <w:rFonts w:ascii="TimesNewRomanPSMT" w:hAnsi="TimesNewRomanPSMT" w:cs="TimesNewRomanPSMT"/>
+                <w:sz w:val="16"/>
+                <w:szCs w:val="16"/>
+                <w:lang w:val="en-US"/>
+              </w:rPr>
+              <w:t>4</w:t>
+            </w:r>
+            <w:r>
+              <w:rPr>
+                <w:rFonts w:ascii="TimesNewRomanPSMT" w:hAnsi="TimesNewRomanPSMT" w:cs="TimesNewRomanPSMT"/>
+                <w:sz w:val="16"/>
+                <w:szCs w:val="16"/>
+                <w:lang w:val="en-US"/>
+              </w:rPr>
+              <w:t>)}}</w:t>
             </w:r>
           </w:p>
         </w:tc>
@@ -10899,38 +10153,7 @@
                 <w:szCs w:val="16"/>
                 <w:lang w:val="en-US"/>
               </w:rPr>
-              <w:t>{{</w:t>
-            </w:r>
-            <w:proofErr w:type="spellStart"/>
-            <w:proofErr w:type="gramStart"/>
-            <w:r>
-              <w:rPr>
-                <w:rFonts w:ascii="TimesNewRomanPSMT" w:hAnsi="TimesNewRomanPSMT" w:cs="TimesNewRomanPSMT"/>
-                <w:sz w:val="16"/>
-                <w:szCs w:val="16"/>
-                <w:lang w:val="en-US"/>
-              </w:rPr>
-              <w:t>l.l</w:t>
-            </w:r>
-            <w:proofErr w:type="gramEnd"/>
-            <w:r>
-              <w:rPr>
-                <w:rFonts w:ascii="TimesNewRomanPSMT" w:hAnsi="TimesNewRomanPSMT" w:cs="TimesNewRomanPSMT"/>
-                <w:sz w:val="16"/>
-                <w:szCs w:val="16"/>
-                <w:lang w:val="en-US"/>
-              </w:rPr>
-              <w:t>|f</w:t>
-            </w:r>
-            <w:proofErr w:type="spellEnd"/>
-            <w:r>
-              <w:rPr>
-                <w:rFonts w:ascii="TimesNewRomanPSMT" w:hAnsi="TimesNewRomanPSMT" w:cs="TimesNewRomanPSMT"/>
-                <w:sz w:val="16"/>
-                <w:szCs w:val="16"/>
-                <w:lang w:val="en-US"/>
-              </w:rPr>
-              <w:t>}}</w:t>
+              <w:t>{{l.l|f}}</w:t>
             </w:r>
           </w:p>
         </w:tc>
@@ -10956,25 +10179,7 @@
                 <w:szCs w:val="16"/>
                 <w:lang w:val="en-US"/>
               </w:rPr>
-              <w:t xml:space="preserve">{%tr </w:t>
-            </w:r>
-            <w:proofErr w:type="spellStart"/>
-            <w:r>
-              <w:rPr>
-                <w:sz w:val="16"/>
-                <w:szCs w:val="16"/>
-                <w:lang w:val="en-US"/>
-              </w:rPr>
-              <w:t>endfor</w:t>
-            </w:r>
-            <w:proofErr w:type="spellEnd"/>
-            <w:r>
-              <w:rPr>
-                <w:sz w:val="16"/>
-                <w:szCs w:val="16"/>
-                <w:lang w:val="en-US"/>
-              </w:rPr>
-              <w:t xml:space="preserve"> %}</w:t>
+              <w:t>{%tr endfor %}</w:t>
             </w:r>
           </w:p>
         </w:tc>
@@ -11029,9 +10234,8 @@
                 <w:szCs w:val="16"/>
                 <w:lang w:val="en-US"/>
               </w:rPr>
-              <w:t>{{</w:t>
-            </w:r>
-            <w:proofErr w:type="spellStart"/>
+              <w:t>{{sh_totale</w:t>
+            </w:r>
             <w:r>
               <w:rPr>
                 <w:rFonts w:ascii="TimesNewRomanPSMT" w:hAnsi="TimesNewRomanPSMT" w:cs="TimesNewRomanPSMT"/>
@@ -11041,20 +10245,8 @@
                 <w:szCs w:val="16"/>
                 <w:lang w:val="en-US"/>
               </w:rPr>
-              <w:t>sh_totale</w:t>
-            </w:r>
-            <w:r>
-              <w:rPr>
-                <w:rFonts w:ascii="TimesNewRomanPSMT" w:hAnsi="TimesNewRomanPSMT" w:cs="TimesNewRomanPSMT"/>
-                <w:b/>
-                <w:bCs/>
-                <w:sz w:val="16"/>
-                <w:szCs w:val="16"/>
-                <w:lang w:val="en-US"/>
-              </w:rPr>
               <w:t>|f</w:t>
             </w:r>
-            <w:proofErr w:type="spellEnd"/>
             <w:r>
               <w:rPr>
                 <w:rFonts w:ascii="TimesNewRomanPSMT" w:hAnsi="TimesNewRomanPSMT" w:cs="TimesNewRomanPSMT"/>
@@ -11091,9 +10283,8 @@
                 <w:szCs w:val="16"/>
                 <w:lang w:val="en-US"/>
               </w:rPr>
-              <w:t>{{</w:t>
-            </w:r>
-            <w:proofErr w:type="spellStart"/>
+              <w:t>{{s</w:t>
+            </w:r>
             <w:r>
               <w:rPr>
                 <w:rFonts w:ascii="TimesNewRomanPSMT" w:hAnsi="TimesNewRomanPSMT" w:cs="TimesNewRomanPSMT"/>
@@ -11103,7 +10294,7 @@
                 <w:szCs w:val="16"/>
                 <w:lang w:val="en-US"/>
               </w:rPr>
-              <w:t>s</w:t>
+              <w:t>a</w:t>
             </w:r>
             <w:r>
               <w:rPr>
@@ -11114,7 +10305,7 @@
                 <w:szCs w:val="16"/>
                 <w:lang w:val="en-US"/>
               </w:rPr>
-              <w:t>a</w:t>
+              <w:t>_totale</w:t>
             </w:r>
             <w:r>
               <w:rPr>
@@ -11125,20 +10316,8 @@
                 <w:szCs w:val="16"/>
                 <w:lang w:val="en-US"/>
               </w:rPr>
-              <w:t>_totale</w:t>
-            </w:r>
-            <w:r>
-              <w:rPr>
-                <w:rFonts w:ascii="TimesNewRomanPSMT" w:hAnsi="TimesNewRomanPSMT" w:cs="TimesNewRomanPSMT"/>
-                <w:b/>
-                <w:bCs/>
-                <w:sz w:val="16"/>
-                <w:szCs w:val="16"/>
-                <w:lang w:val="en-US"/>
-              </w:rPr>
               <w:t>|f</w:t>
             </w:r>
-            <w:proofErr w:type="spellEnd"/>
             <w:r>
               <w:rPr>
                 <w:rFonts w:ascii="TimesNewRomanPSMT" w:hAnsi="TimesNewRomanPSMT" w:cs="TimesNewRomanPSMT"/>
@@ -11175,9 +10354,8 @@
                 <w:szCs w:val="16"/>
                 <w:lang w:val="en-US"/>
               </w:rPr>
-              <w:t>{{</w:t>
-            </w:r>
-            <w:proofErr w:type="spellStart"/>
+              <w:t>{{s</w:t>
+            </w:r>
             <w:r>
               <w:rPr>
                 <w:rFonts w:ascii="TimesNewRomanPSMT" w:hAnsi="TimesNewRomanPSMT" w:cs="TimesNewRomanPSMT"/>
@@ -11187,7 +10365,7 @@
                 <w:szCs w:val="16"/>
                 <w:lang w:val="en-US"/>
               </w:rPr>
-              <w:t>s</w:t>
+              <w:t>u</w:t>
             </w:r>
             <w:r>
               <w:rPr>
@@ -11198,7 +10376,7 @@
                 <w:szCs w:val="16"/>
                 <w:lang w:val="en-US"/>
               </w:rPr>
-              <w:t>u</w:t>
+              <w:t>_totale</w:t>
             </w:r>
             <w:r>
               <w:rPr>
@@ -11209,20 +10387,8 @@
                 <w:szCs w:val="16"/>
                 <w:lang w:val="en-US"/>
               </w:rPr>
-              <w:t>_totale</w:t>
-            </w:r>
-            <w:r>
-              <w:rPr>
-                <w:rFonts w:ascii="TimesNewRomanPSMT" w:hAnsi="TimesNewRomanPSMT" w:cs="TimesNewRomanPSMT"/>
-                <w:b/>
-                <w:bCs/>
-                <w:sz w:val="16"/>
-                <w:szCs w:val="16"/>
-                <w:lang w:val="en-US"/>
-              </w:rPr>
               <w:t>|f</w:t>
             </w:r>
-            <w:proofErr w:type="spellEnd"/>
             <w:r>
               <w:rPr>
                 <w:rFonts w:ascii="TimesNewRomanPSMT" w:hAnsi="TimesNewRomanPSMT" w:cs="TimesNewRomanPSMT"/>
@@ -11293,7 +10459,6 @@
               </w:rPr>
               <w:t>{{</w:t>
             </w:r>
-            <w:proofErr w:type="spellStart"/>
             <w:r>
               <w:rPr>
                 <w:rFonts w:ascii="TimesNewRomanPSMT" w:hAnsi="TimesNewRomanPSMT" w:cs="TimesNewRomanPSMT"/>
@@ -11327,7 +10492,6 @@
               </w:rPr>
               <w:t>|f</w:t>
             </w:r>
-            <w:proofErr w:type="spellEnd"/>
             <w:r>
               <w:rPr>
                 <w:rFonts w:ascii="TimesNewRomanPSMT" w:hAnsi="TimesNewRomanPSMT" w:cs="TimesNewRomanPSMT"/>
@@ -11419,23 +10583,7 @@
           <w:rFonts w:ascii="TimesNewRomanPSMT" w:hAnsi="TimesNewRomanPSMT" w:cs="TimesNewRomanPSMT"/>
           <w:lang w:val="fr-FR"/>
         </w:rPr>
-        <w:t xml:space="preserve"> {{ </w:t>
-      </w:r>
-      <w:proofErr w:type="spellStart"/>
-      <w:r>
-        <w:rPr>
-          <w:rFonts w:ascii="TimesNewRomanPSMT" w:hAnsi="TimesNewRomanPSMT" w:cs="TimesNewRomanPSMT"/>
-          <w:lang w:val="fr-FR"/>
-        </w:rPr>
-        <w:t>liste_des_annexes</w:t>
-      </w:r>
-      <w:proofErr w:type="spellEnd"/>
-      <w:r>
-        <w:rPr>
-          <w:rFonts w:ascii="TimesNewRomanPSMT" w:hAnsi="TimesNewRomanPSMT" w:cs="TimesNewRomanPSMT"/>
-          <w:lang w:val="fr-FR"/>
-        </w:rPr>
-        <w:t xml:space="preserve"> }}</w:t>
+        <w:t xml:space="preserve"> {{ liste_des_annexes }}</w:t>
       </w:r>
     </w:p>
     <w:p>
@@ -11631,7 +10779,6 @@
               </w:rPr>
               <w:t xml:space="preserve"> in </w:t>
             </w:r>
-            <w:proofErr w:type="spellStart"/>
             <w:r>
               <w:rPr>
                 <w:rFonts w:ascii="TimesNewRomanPSMT" w:hAnsi="TimesNewRomanPSMT" w:cs="TimesNewRomanPSMT"/>
@@ -11641,7 +10788,6 @@
               </w:rPr>
               <w:t>stationnements</w:t>
             </w:r>
-            <w:proofErr w:type="spellEnd"/>
             <w:r>
               <w:rPr>
                 <w:rFonts w:ascii="TimesNewRomanPSMT" w:hAnsi="TimesNewRomanPSMT" w:cs="TimesNewRomanPSMT"/>
@@ -11802,27 +10948,7 @@
                 <w:szCs w:val="16"/>
                 <w:lang w:val="en-US"/>
               </w:rPr>
-              <w:t xml:space="preserve">%tr </w:t>
-            </w:r>
-            <w:proofErr w:type="spellStart"/>
-            <w:r>
-              <w:rPr>
-                <w:rFonts w:ascii="TimesNewRomanPSMT" w:hAnsi="TimesNewRomanPSMT" w:cs="TimesNewRomanPSMT"/>
-                <w:sz w:val="16"/>
-                <w:szCs w:val="16"/>
-                <w:lang w:val="en-US"/>
-              </w:rPr>
-              <w:t>endfor</w:t>
-            </w:r>
-            <w:proofErr w:type="spellEnd"/>
-            <w:r>
-              <w:rPr>
-                <w:rFonts w:ascii="TimesNewRomanPSMT" w:hAnsi="TimesNewRomanPSMT" w:cs="TimesNewRomanPSMT"/>
-                <w:sz w:val="16"/>
-                <w:szCs w:val="16"/>
-                <w:lang w:val="en-US"/>
-              </w:rPr>
-              <w:t xml:space="preserve"> %}</w:t>
+              <w:t>%tr endfor %}</w:t>
             </w:r>
           </w:p>
         </w:tc>
@@ -11859,8 +10985,6 @@
         </w:rPr>
         <w:t xml:space="preserve">{% if </w:t>
       </w:r>
-      <w:proofErr w:type="spellStart"/>
-      <w:proofErr w:type="gramStart"/>
       <w:r>
         <w:rPr>
           <w:rFonts w:ascii="TimesNewRomanPSMT" w:hAnsi="TimesNewRomanPSMT" w:cs="TimesNewRomanPSMT"/>
@@ -11875,17 +10999,7 @@
           <w:sz w:val="20"/>
           <w:lang w:val="en-US"/>
         </w:rPr>
-        <w:t>.count</w:t>
-      </w:r>
-      <w:proofErr w:type="spellEnd"/>
-      <w:proofErr w:type="gramEnd"/>
-      <w:r>
-        <w:rPr>
-          <w:rFonts w:ascii="TimesNewRomanPSMT" w:hAnsi="TimesNewRomanPSMT" w:cs="TimesNewRomanPSMT"/>
-          <w:sz w:val="20"/>
-          <w:lang w:val="en-US"/>
-        </w:rPr>
-        <w:t>() %}</w:t>
+        <w:t>.count() %}</w:t>
       </w:r>
     </w:p>
     <w:tbl>
@@ -11929,21 +11043,8 @@
                 <w:szCs w:val="16"/>
                 <w:lang w:val="en-US"/>
               </w:rPr>
-              <w:t xml:space="preserve">Type </w:t>
-            </w:r>
-            <w:proofErr w:type="spellStart"/>
-            <w:r>
-              <w:rPr>
-                <w:rFonts w:ascii="TimesNewRomanPSMT" w:hAnsi="TimesNewRomanPSMT" w:cs="TimesNewRomanPSMT"/>
-                <w:b/>
-                <w:bCs/>
-                <w:sz w:val="16"/>
-                <w:szCs w:val="16"/>
-                <w:lang w:val="en-US"/>
-              </w:rPr>
-              <w:t>d’annexe</w:t>
-            </w:r>
-            <w:proofErr w:type="spellEnd"/>
+              <w:t>Type d’annexe</w:t>
+            </w:r>
           </w:p>
         </w:tc>
         <w:tc>
@@ -11963,7 +11064,6 @@
                 <w:lang w:val="en-US"/>
               </w:rPr>
             </w:pPr>
-            <w:proofErr w:type="spellStart"/>
             <w:r>
               <w:rPr>
                 <w:rFonts w:ascii="TimesNewRomanPSMT" w:hAnsi="TimesNewRomanPSMT" w:cs="TimesNewRomanPSMT"/>
@@ -11973,33 +11073,8 @@
                 <w:szCs w:val="16"/>
                 <w:lang w:val="en-US"/>
               </w:rPr>
-              <w:t>Désignation</w:t>
-            </w:r>
-            <w:proofErr w:type="spellEnd"/>
-            <w:r>
-              <w:rPr>
-                <w:rFonts w:ascii="TimesNewRomanPSMT" w:hAnsi="TimesNewRomanPSMT" w:cs="TimesNewRomanPSMT"/>
-                <w:b/>
-                <w:bCs/>
-                <w:sz w:val="16"/>
-                <w:szCs w:val="16"/>
-                <w:lang w:val="en-US"/>
-              </w:rPr>
-              <w:t xml:space="preserve"> des </w:t>
-            </w:r>
-            <w:proofErr w:type="spellStart"/>
-            <w:r>
-              <w:rPr>
-                <w:rFonts w:ascii="TimesNewRomanPSMT" w:hAnsi="TimesNewRomanPSMT" w:cs="TimesNewRomanPSMT"/>
-                <w:b/>
-                <w:bCs/>
-                <w:sz w:val="16"/>
-                <w:szCs w:val="16"/>
-                <w:lang w:val="en-US"/>
-              </w:rPr>
-              <w:t>logement</w:t>
-            </w:r>
-            <w:proofErr w:type="spellEnd"/>
+              <w:t>Désignation des logement</w:t>
+            </w:r>
           </w:p>
         </w:tc>
         <w:tc>
@@ -12019,7 +11094,6 @@
                 <w:lang w:val="en-US"/>
               </w:rPr>
             </w:pPr>
-            <w:proofErr w:type="spellStart"/>
             <w:r>
               <w:rPr>
                 <w:rFonts w:ascii="TimesNewRomanPSMT" w:hAnsi="TimesNewRomanPSMT" w:cs="TimesNewRomanPSMT"/>
@@ -12029,33 +11103,8 @@
                 <w:szCs w:val="16"/>
                 <w:lang w:val="en-US"/>
               </w:rPr>
-              <w:t>Typologie</w:t>
-            </w:r>
-            <w:proofErr w:type="spellEnd"/>
-            <w:r>
-              <w:rPr>
-                <w:rFonts w:ascii="TimesNewRomanPSMT" w:hAnsi="TimesNewRomanPSMT" w:cs="TimesNewRomanPSMT"/>
-                <w:b/>
-                <w:bCs/>
-                <w:sz w:val="16"/>
-                <w:szCs w:val="16"/>
-                <w:lang w:val="en-US"/>
-              </w:rPr>
-              <w:t xml:space="preserve"> des </w:t>
-            </w:r>
-            <w:proofErr w:type="spellStart"/>
-            <w:r>
-              <w:rPr>
-                <w:rFonts w:ascii="TimesNewRomanPSMT" w:hAnsi="TimesNewRomanPSMT" w:cs="TimesNewRomanPSMT"/>
-                <w:b/>
-                <w:bCs/>
-                <w:sz w:val="16"/>
-                <w:szCs w:val="16"/>
-                <w:lang w:val="en-US"/>
-              </w:rPr>
-              <w:t>logements</w:t>
-            </w:r>
-            <w:proofErr w:type="spellEnd"/>
+              <w:t>Typologie des logements</w:t>
+            </w:r>
           </w:p>
         </w:tc>
         <w:tc>
@@ -12084,21 +11133,8 @@
                 <w:szCs w:val="16"/>
                 <w:lang w:val="en-US"/>
               </w:rPr>
-              <w:t xml:space="preserve">Surface de </w:t>
-            </w:r>
-            <w:proofErr w:type="spellStart"/>
-            <w:r>
-              <w:rPr>
-                <w:rFonts w:ascii="TimesNewRomanPSMT" w:hAnsi="TimesNewRomanPSMT" w:cs="TimesNewRomanPSMT"/>
-                <w:b/>
-                <w:bCs/>
-                <w:sz w:val="16"/>
-                <w:szCs w:val="16"/>
-                <w:lang w:val="en-US"/>
-              </w:rPr>
-              <w:t>l’annexe</w:t>
-            </w:r>
-            <w:proofErr w:type="spellEnd"/>
+              <w:t>Surface de l’annexe</w:t>
+            </w:r>
           </w:p>
         </w:tc>
         <w:tc>
@@ -12118,7 +11154,6 @@
                 <w:lang w:val="en-US"/>
               </w:rPr>
             </w:pPr>
-            <w:proofErr w:type="spellStart"/>
             <w:r>
               <w:rPr>
                 <w:rFonts w:ascii="TimesNewRomanPSMT" w:hAnsi="TimesNewRomanPSMT" w:cs="TimesNewRomanPSMT"/>
@@ -12128,67 +11163,7 @@
                 <w:szCs w:val="16"/>
                 <w:lang w:val="en-US"/>
               </w:rPr>
-              <w:t>Loyer</w:t>
-            </w:r>
-            <w:proofErr w:type="spellEnd"/>
-            <w:r>
-              <w:rPr>
-                <w:rFonts w:ascii="TimesNewRomanPSMT" w:hAnsi="TimesNewRomanPSMT" w:cs="TimesNewRomanPSMT"/>
-                <w:b/>
-                <w:bCs/>
-                <w:sz w:val="16"/>
-                <w:szCs w:val="16"/>
-                <w:lang w:val="en-US"/>
-              </w:rPr>
-              <w:t xml:space="preserve"> </w:t>
-            </w:r>
-            <w:proofErr w:type="spellStart"/>
-            <w:r>
-              <w:rPr>
-                <w:rFonts w:ascii="TimesNewRomanPSMT" w:hAnsi="TimesNewRomanPSMT" w:cs="TimesNewRomanPSMT"/>
-                <w:b/>
-                <w:bCs/>
-                <w:sz w:val="16"/>
-                <w:szCs w:val="16"/>
-                <w:lang w:val="en-US"/>
-              </w:rPr>
-              <w:t>unitaire</w:t>
-            </w:r>
-            <w:proofErr w:type="spellEnd"/>
-            <w:r>
-              <w:rPr>
-                <w:rFonts w:ascii="TimesNewRomanPSMT" w:hAnsi="TimesNewRomanPSMT" w:cs="TimesNewRomanPSMT"/>
-                <w:b/>
-                <w:bCs/>
-                <w:sz w:val="16"/>
-                <w:szCs w:val="16"/>
-                <w:lang w:val="en-US"/>
-              </w:rPr>
-              <w:t xml:space="preserve"> </w:t>
-            </w:r>
-            <w:proofErr w:type="spellStart"/>
-            <w:r>
-              <w:rPr>
-                <w:rFonts w:ascii="TimesNewRomanPSMT" w:hAnsi="TimesNewRomanPSMT" w:cs="TimesNewRomanPSMT"/>
-                <w:b/>
-                <w:bCs/>
-                <w:sz w:val="16"/>
-                <w:szCs w:val="16"/>
-                <w:lang w:val="en-US"/>
-              </w:rPr>
-              <w:t>en</w:t>
-            </w:r>
-            <w:proofErr w:type="spellEnd"/>
-            <w:r>
-              <w:rPr>
-                <w:rFonts w:ascii="TimesNewRomanPSMT" w:hAnsi="TimesNewRomanPSMT" w:cs="TimesNewRomanPSMT"/>
-                <w:b/>
-                <w:bCs/>
-                <w:sz w:val="16"/>
-                <w:szCs w:val="16"/>
-                <w:lang w:val="en-US"/>
-              </w:rPr>
-              <w:t xml:space="preserve"> €</w:t>
+              <w:t>Loyer unitaire en €</w:t>
             </w:r>
           </w:p>
         </w:tc>
@@ -12209,7 +11184,6 @@
                 <w:lang w:val="en-US"/>
               </w:rPr>
             </w:pPr>
-            <w:proofErr w:type="spellStart"/>
             <w:r>
               <w:rPr>
                 <w:rFonts w:ascii="TimesNewRomanPSMT" w:hAnsi="TimesNewRomanPSMT" w:cs="TimesNewRomanPSMT"/>
@@ -12219,67 +11193,7 @@
                 <w:szCs w:val="16"/>
                 <w:lang w:val="en-US"/>
               </w:rPr>
-              <w:t>Loyer</w:t>
-            </w:r>
-            <w:proofErr w:type="spellEnd"/>
-            <w:r>
-              <w:rPr>
-                <w:rFonts w:ascii="TimesNewRomanPSMT" w:hAnsi="TimesNewRomanPSMT" w:cs="TimesNewRomanPSMT"/>
-                <w:b/>
-                <w:bCs/>
-                <w:sz w:val="16"/>
-                <w:szCs w:val="16"/>
-                <w:lang w:val="en-US"/>
-              </w:rPr>
-              <w:t xml:space="preserve"> </w:t>
-            </w:r>
-            <w:proofErr w:type="spellStart"/>
-            <w:r>
-              <w:rPr>
-                <w:rFonts w:ascii="TimesNewRomanPSMT" w:hAnsi="TimesNewRomanPSMT" w:cs="TimesNewRomanPSMT"/>
-                <w:b/>
-                <w:bCs/>
-                <w:sz w:val="16"/>
-                <w:szCs w:val="16"/>
-                <w:lang w:val="en-US"/>
-              </w:rPr>
-              <w:t>maximun</w:t>
-            </w:r>
-            <w:proofErr w:type="spellEnd"/>
-            <w:r>
-              <w:rPr>
-                <w:rFonts w:ascii="TimesNewRomanPSMT" w:hAnsi="TimesNewRomanPSMT" w:cs="TimesNewRomanPSMT"/>
-                <w:b/>
-                <w:bCs/>
-                <w:sz w:val="16"/>
-                <w:szCs w:val="16"/>
-                <w:lang w:val="en-US"/>
-              </w:rPr>
-              <w:t xml:space="preserve"> </w:t>
-            </w:r>
-            <w:proofErr w:type="spellStart"/>
-            <w:r>
-              <w:rPr>
-                <w:rFonts w:ascii="TimesNewRomanPSMT" w:hAnsi="TimesNewRomanPSMT" w:cs="TimesNewRomanPSMT"/>
-                <w:b/>
-                <w:bCs/>
-                <w:sz w:val="16"/>
-                <w:szCs w:val="16"/>
-                <w:lang w:val="en-US"/>
-              </w:rPr>
-              <w:t>en</w:t>
-            </w:r>
-            <w:proofErr w:type="spellEnd"/>
-            <w:r>
-              <w:rPr>
-                <w:rFonts w:ascii="TimesNewRomanPSMT" w:hAnsi="TimesNewRomanPSMT" w:cs="TimesNewRomanPSMT"/>
-                <w:b/>
-                <w:bCs/>
-                <w:sz w:val="16"/>
-                <w:szCs w:val="16"/>
-                <w:lang w:val="en-US"/>
-              </w:rPr>
-              <w:t xml:space="preserve"> €</w:t>
+              <w:t>Loyer maximun en €</w:t>
             </w:r>
           </w:p>
         </w:tc>
@@ -12356,29 +11270,7 @@
                 <w:szCs w:val="16"/>
                 <w:lang w:val="en-US"/>
               </w:rPr>
-              <w:t>{{</w:t>
-            </w:r>
-            <w:proofErr w:type="spellStart"/>
-            <w:proofErr w:type="gramStart"/>
-            <w:r>
-              <w:rPr>
-                <w:rFonts w:ascii="TimesNewRomanPSMT" w:hAnsi="TimesNewRomanPSMT" w:cs="TimesNewRomanPSMT"/>
-                <w:sz w:val="16"/>
-                <w:szCs w:val="16"/>
-                <w:lang w:val="en-US"/>
-              </w:rPr>
-              <w:t>a.lgt.d</w:t>
-            </w:r>
-            <w:proofErr w:type="spellEnd"/>
-            <w:proofErr w:type="gramEnd"/>
-            <w:r>
-              <w:rPr>
-                <w:rFonts w:ascii="TimesNewRomanPSMT" w:hAnsi="TimesNewRomanPSMT" w:cs="TimesNewRomanPSMT"/>
-                <w:sz w:val="16"/>
-                <w:szCs w:val="16"/>
-                <w:lang w:val="en-US"/>
-              </w:rPr>
-              <w:t>}}</w:t>
+              <w:t>{{a.lgt.d}}</w:t>
             </w:r>
           </w:p>
         </w:tc>
@@ -12453,20 +11345,8 @@
                 <w:szCs w:val="16"/>
                 <w:lang w:val="en-US"/>
               </w:rPr>
-              <w:t>{{</w:t>
-            </w:r>
-            <w:proofErr w:type="spellStart"/>
-            <w:proofErr w:type="gramStart"/>
-            <w:r>
-              <w:rPr>
-                <w:rFonts w:ascii="TimesNewRomanPSMT" w:hAnsi="TimesNewRomanPSMT" w:cs="TimesNewRomanPSMT"/>
-                <w:sz w:val="16"/>
-                <w:szCs w:val="16"/>
-                <w:lang w:val="en-US"/>
-              </w:rPr>
-              <w:t>a.shsr</w:t>
-            </w:r>
-            <w:proofErr w:type="gramEnd"/>
+              <w:t>{{a.shsr</w:t>
+            </w:r>
             <w:r>
               <w:rPr>
                 <w:rFonts w:ascii="TimesNewRomanPSMT" w:hAnsi="TimesNewRomanPSMT" w:cs="TimesNewRomanPSMT"/>
@@ -12476,7 +11356,6 @@
               </w:rPr>
               <w:t>|f</w:t>
             </w:r>
-            <w:proofErr w:type="spellEnd"/>
             <w:r>
               <w:rPr>
                 <w:rFonts w:ascii="TimesNewRomanPSMT" w:hAnsi="TimesNewRomanPSMT" w:cs="TimesNewRomanPSMT"/>
@@ -12508,20 +11387,8 @@
                 <w:szCs w:val="16"/>
                 <w:lang w:val="en-US"/>
               </w:rPr>
-              <w:t>{{</w:t>
-            </w:r>
-            <w:proofErr w:type="spellStart"/>
-            <w:proofErr w:type="gramStart"/>
-            <w:r>
-              <w:rPr>
-                <w:rFonts w:ascii="TimesNewRomanPSMT" w:hAnsi="TimesNewRomanPSMT" w:cs="TimesNewRomanPSMT"/>
-                <w:sz w:val="16"/>
-                <w:szCs w:val="16"/>
-                <w:lang w:val="en-US"/>
-              </w:rPr>
-              <w:t>a.lpmc</w:t>
-            </w:r>
-            <w:proofErr w:type="gramEnd"/>
+              <w:t>{{a.lpmc</w:t>
+            </w:r>
             <w:r>
               <w:rPr>
                 <w:rFonts w:ascii="TimesNewRomanPSMT" w:hAnsi="TimesNewRomanPSMT" w:cs="TimesNewRomanPSMT"/>
@@ -12531,7 +11398,6 @@
               </w:rPr>
               <w:t>|f</w:t>
             </w:r>
-            <w:proofErr w:type="spellEnd"/>
             <w:r>
               <w:rPr>
                 <w:rFonts w:ascii="TimesNewRomanPSMT" w:hAnsi="TimesNewRomanPSMT" w:cs="TimesNewRomanPSMT"/>
@@ -12572,20 +11438,8 @@
                 <w:szCs w:val="16"/>
                 <w:lang w:val="en-US"/>
               </w:rPr>
-              <w:t>{{</w:t>
-            </w:r>
-            <w:proofErr w:type="spellStart"/>
-            <w:proofErr w:type="gramStart"/>
-            <w:r>
-              <w:rPr>
-                <w:rFonts w:ascii="TimesNewRomanPSMT" w:hAnsi="TimesNewRomanPSMT" w:cs="TimesNewRomanPSMT"/>
-                <w:sz w:val="16"/>
-                <w:szCs w:val="16"/>
-                <w:lang w:val="en-US"/>
-              </w:rPr>
-              <w:t>a.l</w:t>
-            </w:r>
-            <w:proofErr w:type="gramEnd"/>
+              <w:t>{{a.l</w:t>
+            </w:r>
             <w:r>
               <w:rPr>
                 <w:rFonts w:ascii="TimesNewRomanPSMT" w:hAnsi="TimesNewRomanPSMT" w:cs="TimesNewRomanPSMT"/>
@@ -12595,7 +11449,6 @@
               </w:rPr>
               <w:t>|f</w:t>
             </w:r>
-            <w:proofErr w:type="spellEnd"/>
             <w:r>
               <w:rPr>
                 <w:rFonts w:ascii="TimesNewRomanPSMT" w:hAnsi="TimesNewRomanPSMT" w:cs="TimesNewRomanPSMT"/>
@@ -12639,27 +11492,7 @@
                 <w:szCs w:val="16"/>
                 <w:lang w:val="en-US"/>
               </w:rPr>
-              <w:t xml:space="preserve">{%tr </w:t>
-            </w:r>
-            <w:proofErr w:type="spellStart"/>
-            <w:r>
-              <w:rPr>
-                <w:rFonts w:ascii="TimesNewRomanPSMT" w:hAnsi="TimesNewRomanPSMT" w:cs="TimesNewRomanPSMT"/>
-                <w:sz w:val="16"/>
-                <w:szCs w:val="16"/>
-                <w:lang w:val="en-US"/>
-              </w:rPr>
-              <w:t>endfor</w:t>
-            </w:r>
-            <w:proofErr w:type="spellEnd"/>
-            <w:r>
-              <w:rPr>
-                <w:rFonts w:ascii="TimesNewRomanPSMT" w:hAnsi="TimesNewRomanPSMT" w:cs="TimesNewRomanPSMT"/>
-                <w:sz w:val="16"/>
-                <w:szCs w:val="16"/>
-                <w:lang w:val="en-US"/>
-              </w:rPr>
-              <w:t xml:space="preserve"> %}</w:t>
+              <w:t>{%tr endfor %}</w:t>
             </w:r>
           </w:p>
         </w:tc>
@@ -12911,41 +11744,41 @@
           <w:rFonts w:ascii="TimesNewRomanPSMT" w:hAnsi="TimesNewRomanPSMT" w:cs="TimesNewRomanPSMT"/>
           <w:lang w:val="fr-FR"/>
         </w:rPr>
-        <w:t>_</w:t>
-      </w:r>
-      <w:proofErr w:type="spellStart"/>
-      <w:r>
+        <w:t>_text()</w:t>
+      </w:r>
+      <w:r>
+        <w:rPr>
+          <w:rFonts w:ascii="TimesNewRomanPSMT" w:hAnsi="TimesNewRomanPSMT" w:cs="TimesNewRomanPSMT"/>
+        </w:rPr>
+        <w:t xml:space="preserve"> </w:t>
+      </w:r>
+      <w:r>
+        <w:rPr>
+          <w:rFonts w:ascii="TimesNewRomanPSMT" w:hAnsi="TimesNewRomanPSMT" w:cs="TimesNewRomanPSMT"/>
+        </w:rPr>
+        <w:t xml:space="preserve"> </w:t>
+      </w:r>
+      <w:r>
+        <w:rPr>
+          <w:rFonts w:ascii="TimesNewRomanPSMT" w:hAnsi="TimesNewRomanPSMT" w:cs="TimesNewRomanPSMT"/>
+        </w:rPr>
+        <w:t>}}</w:t>
+      </w:r>
+    </w:p>
+    <w:p>
+      <w:pPr>
         <w:rPr>
           <w:rFonts w:ascii="TimesNewRomanPSMT" w:hAnsi="TimesNewRomanPSMT" w:cs="TimesNewRomanPSMT"/>
           <w:lang w:val="fr-FR"/>
         </w:rPr>
-        <w:t>text</w:t>
-      </w:r>
-      <w:proofErr w:type="spellEnd"/>
+      </w:pPr>
       <w:r>
         <w:rPr>
           <w:rFonts w:ascii="TimesNewRomanPSMT" w:hAnsi="TimesNewRomanPSMT" w:cs="TimesNewRomanPSMT"/>
           <w:lang w:val="fr-FR"/>
         </w:rPr>
-        <w:t>()</w:t>
-      </w:r>
-      <w:r>
-        <w:rPr>
-          <w:rFonts w:ascii="TimesNewRomanPSMT" w:hAnsi="TimesNewRomanPSMT" w:cs="TimesNewRomanPSMT"/>
-        </w:rPr>
-        <w:t xml:space="preserve"> </w:t>
-      </w:r>
-      <w:r>
-        <w:rPr>
-          <w:rFonts w:ascii="TimesNewRomanPSMT" w:hAnsi="TimesNewRomanPSMT" w:cs="TimesNewRomanPSMT"/>
-        </w:rPr>
-        <w:t xml:space="preserve"> </w:t>
-      </w:r>
-      <w:r>
-        <w:rPr>
-          <w:rFonts w:ascii="TimesNewRomanPSMT" w:hAnsi="TimesNewRomanPSMT" w:cs="TimesNewRomanPSMT"/>
-        </w:rPr>
-        <w:t>}}</w:t>
+        <w:lastRenderedPageBreak/>
+        <w:t>{% for image in vendeur_images %}</w:t>
       </w:r>
     </w:p>
     <w:p>
@@ -12960,78 +11793,30 @@
           <w:rFonts w:ascii="TimesNewRomanPSMT" w:hAnsi="TimesNewRomanPSMT" w:cs="TimesNewRomanPSMT"/>
           <w:lang w:val="fr-FR"/>
         </w:rPr>
-        <w:lastRenderedPageBreak/>
-        <w:t xml:space="preserve">{% for image in </w:t>
-      </w:r>
-      <w:proofErr w:type="spellStart"/>
-      <w:r>
+        <w:t>{{image}}</w:t>
+      </w:r>
+    </w:p>
+    <w:p>
+      <w:pPr>
         <w:rPr>
           <w:rFonts w:ascii="TimesNewRomanPSMT" w:hAnsi="TimesNewRomanPSMT" w:cs="TimesNewRomanPSMT"/>
           <w:lang w:val="fr-FR"/>
         </w:rPr>
-        <w:t>vendeur_images</w:t>
-      </w:r>
-      <w:proofErr w:type="spellEnd"/>
-      <w:r>
+      </w:pPr>
+    </w:p>
+    <w:p>
+      <w:pPr>
         <w:rPr>
           <w:rFonts w:ascii="TimesNewRomanPSMT" w:hAnsi="TimesNewRomanPSMT" w:cs="TimesNewRomanPSMT"/>
           <w:lang w:val="fr-FR"/>
         </w:rPr>
-        <w:t xml:space="preserve"> %}</w:t>
-      </w:r>
-    </w:p>
-    <w:p>
-      <w:pPr>
+      </w:pPr>
+      <w:r>
         <w:rPr>
           <w:rFonts w:ascii="TimesNewRomanPSMT" w:hAnsi="TimesNewRomanPSMT" w:cs="TimesNewRomanPSMT"/>
           <w:lang w:val="fr-FR"/>
         </w:rPr>
-      </w:pPr>
-      <w:r>
-        <w:rPr>
-          <w:rFonts w:ascii="TimesNewRomanPSMT" w:hAnsi="TimesNewRomanPSMT" w:cs="TimesNewRomanPSMT"/>
-          <w:lang w:val="fr-FR"/>
-        </w:rPr>
-        <w:t>{{image}}</w:t>
-      </w:r>
-    </w:p>
-    <w:p>
-      <w:pPr>
-        <w:rPr>
-          <w:rFonts w:ascii="TimesNewRomanPSMT" w:hAnsi="TimesNewRomanPSMT" w:cs="TimesNewRomanPSMT"/>
-          <w:lang w:val="fr-FR"/>
-        </w:rPr>
-      </w:pPr>
-    </w:p>
-    <w:p>
-      <w:pPr>
-        <w:rPr>
-          <w:rFonts w:ascii="TimesNewRomanPSMT" w:hAnsi="TimesNewRomanPSMT" w:cs="TimesNewRomanPSMT"/>
-          <w:lang w:val="fr-FR"/>
-        </w:rPr>
-      </w:pPr>
-      <w:r>
-        <w:rPr>
-          <w:rFonts w:ascii="TimesNewRomanPSMT" w:hAnsi="TimesNewRomanPSMT" w:cs="TimesNewRomanPSMT"/>
-          <w:lang w:val="fr-FR"/>
-        </w:rPr>
-        <w:t xml:space="preserve">{% </w:t>
-      </w:r>
-      <w:proofErr w:type="spellStart"/>
-      <w:r>
-        <w:rPr>
-          <w:rFonts w:ascii="TimesNewRomanPSMT" w:hAnsi="TimesNewRomanPSMT" w:cs="TimesNewRomanPSMT"/>
-          <w:lang w:val="fr-FR"/>
-        </w:rPr>
-        <w:t>endfor</w:t>
-      </w:r>
-      <w:proofErr w:type="spellEnd"/>
-      <w:r>
-        <w:rPr>
-          <w:rFonts w:ascii="TimesNewRomanPSMT" w:hAnsi="TimesNewRomanPSMT" w:cs="TimesNewRomanPSMT"/>
-          <w:lang w:val="fr-FR"/>
-        </w:rPr>
-        <w:t xml:space="preserve"> %}</w:t>
+        <w:t>{% endfor %}</w:t>
       </w:r>
     </w:p>
     <w:p>
@@ -13066,7 +11851,6 @@
         </w:rPr>
         <w:t>{{ programme.acquereu</w:t>
       </w:r>
-      <w:proofErr w:type="spellStart"/>
       <w:r>
         <w:rPr>
           <w:rFonts w:ascii="TimesNewRomanPSMT" w:hAnsi="TimesNewRomanPSMT" w:cs="TimesNewRomanPSMT"/>
@@ -13079,15 +11863,7 @@
           <w:rFonts w:ascii="TimesNewRomanPSMT" w:hAnsi="TimesNewRomanPSMT" w:cs="TimesNewRomanPSMT"/>
           <w:lang w:val="fr-FR"/>
         </w:rPr>
-        <w:t>_text</w:t>
-      </w:r>
-      <w:proofErr w:type="spellEnd"/>
-      <w:r>
-        <w:rPr>
-          <w:rFonts w:ascii="TimesNewRomanPSMT" w:hAnsi="TimesNewRomanPSMT" w:cs="TimesNewRomanPSMT"/>
-          <w:lang w:val="fr-FR"/>
-        </w:rPr>
-        <w:t>()</w:t>
+        <w:t>_text()</w:t>
       </w:r>
       <w:r>
         <w:rPr>
@@ -13335,17 +12111,8 @@
           <w:rFonts w:ascii="TimesNewRomanPSMT" w:hAnsi="TimesNewRomanPSMT" w:cs="TimesNewRomanPSMT"/>
           <w:lang w:val="en-US"/>
         </w:rPr>
-        <w:t>_</w:t>
-      </w:r>
-      <w:proofErr w:type="spellStart"/>
-      <w:r>
-        <w:rPr>
-          <w:rFonts w:ascii="TimesNewRomanPSMT" w:hAnsi="TimesNewRomanPSMT" w:cs="TimesNewRomanPSMT"/>
-          <w:lang w:val="en-US"/>
-        </w:rPr>
-        <w:t>acte</w:t>
-      </w:r>
-      <w:proofErr w:type="spellEnd"/>
+        <w:t>_acte</w:t>
+      </w:r>
       <w:r>
         <w:rPr>
           <w:rFonts w:ascii="TimesNewRomanPSMT" w:hAnsi="TimesNewRomanPSMT" w:cs="TimesNewRomanPSMT"/>
@@ -13384,23 +12151,7 @@
           <w:rFonts w:ascii="TimesNewRomanPSMT" w:hAnsi="TimesNewRomanPSMT" w:cs="TimesNewRomanPSMT"/>
           <w:lang w:val="fr-FR"/>
         </w:rPr>
-        <w:t xml:space="preserve">{% </w:t>
-      </w:r>
-      <w:proofErr w:type="spellStart"/>
-      <w:r>
-        <w:rPr>
-          <w:rFonts w:ascii="TimesNewRomanPSMT" w:hAnsi="TimesNewRomanPSMT" w:cs="TimesNewRomanPSMT"/>
-          <w:lang w:val="fr-FR"/>
-        </w:rPr>
-        <w:t>endfor</w:t>
-      </w:r>
-      <w:proofErr w:type="spellEnd"/>
-      <w:r>
-        <w:rPr>
-          <w:rFonts w:ascii="TimesNewRomanPSMT" w:hAnsi="TimesNewRomanPSMT" w:cs="TimesNewRomanPSMT"/>
-          <w:lang w:val="fr-FR"/>
-        </w:rPr>
-        <w:t xml:space="preserve"> %}</w:t>
+        <w:t>{% endfor %}</w:t>
       </w:r>
     </w:p>
     <w:p>
@@ -13763,16 +12514,7 @@
                 <w:szCs w:val="16"/>
                 <w:lang w:val="en-US"/>
               </w:rPr>
-              <w:t xml:space="preserve">{%tr for p in </w:t>
-            </w:r>
-            <w:proofErr w:type="spellStart"/>
-            <w:r>
-              <w:rPr>
-                <w:sz w:val="16"/>
-                <w:szCs w:val="16"/>
-                <w:lang w:val="en-US"/>
-              </w:rPr>
-              <w:t>pret</w:t>
+              <w:t>{%tr for p in pret</w:t>
             </w:r>
             <w:r>
               <w:rPr>
@@ -13788,16 +12530,7 @@
                 <w:szCs w:val="16"/>
                 <w:lang w:val="en-US"/>
               </w:rPr>
-              <w:t>_cdc</w:t>
-            </w:r>
-            <w:proofErr w:type="spellEnd"/>
-            <w:r>
-              <w:rPr>
-                <w:sz w:val="16"/>
-                <w:szCs w:val="16"/>
-                <w:lang w:val="en-US"/>
-              </w:rPr>
-              <w:t xml:space="preserve"> %}</w:t>
+              <w:t>_cdc %}</w:t>
             </w:r>
           </w:p>
         </w:tc>
@@ -13937,7 +12670,6 @@
                 <w:lang w:val="en-US"/>
               </w:rPr>
             </w:pPr>
-            <w:proofErr w:type="gramStart"/>
             <w:r>
               <w:rPr>
                 <w:sz w:val="16"/>
@@ -13946,7 +12678,6 @@
               </w:rPr>
               <w:t xml:space="preserve">{{ </w:t>
             </w:r>
-            <w:proofErr w:type="spellStart"/>
             <w:r>
               <w:rPr>
                 <w:sz w:val="16"/>
@@ -13963,7 +12694,6 @@
               </w:rPr>
               <w:t>p</w:t>
             </w:r>
-            <w:proofErr w:type="gramEnd"/>
             <w:r>
               <w:rPr>
                 <w:sz w:val="16"/>
@@ -13972,7 +12702,6 @@
               </w:rPr>
               <w:t>_full</w:t>
             </w:r>
-            <w:proofErr w:type="spellEnd"/>
             <w:r>
               <w:rPr>
                 <w:sz w:val="16"/>
@@ -14258,7 +12987,6 @@
               </w:rPr>
               <w:t xml:space="preserve">{%tr for p in </w:t>
             </w:r>
-            <w:proofErr w:type="spellStart"/>
             <w:r>
               <w:rPr>
                 <w:sz w:val="16"/>
@@ -14267,7 +12995,6 @@
               </w:rPr>
               <w:t>autres_prets</w:t>
             </w:r>
-            <w:proofErr w:type="spellEnd"/>
             <w:r>
               <w:rPr>
                 <w:sz w:val="16"/>
@@ -14414,7 +13141,6 @@
                 <w:lang w:val="en-US"/>
               </w:rPr>
             </w:pPr>
-            <w:proofErr w:type="gramStart"/>
             <w:r>
               <w:rPr>
                 <w:sz w:val="16"/>
@@ -14423,7 +13149,6 @@
               </w:rPr>
               <w:t xml:space="preserve">{{ </w:t>
             </w:r>
-            <w:proofErr w:type="spellStart"/>
             <w:r>
               <w:rPr>
                 <w:sz w:val="16"/>
@@ -14438,25 +13163,7 @@
                 <w:szCs w:val="16"/>
                 <w:lang w:val="en-US"/>
               </w:rPr>
-              <w:t>p</w:t>
-            </w:r>
-            <w:proofErr w:type="gramEnd"/>
-            <w:r>
-              <w:rPr>
-                <w:sz w:val="16"/>
-                <w:szCs w:val="16"/>
-                <w:lang w:val="en-US"/>
-              </w:rPr>
-              <w:t>_full</w:t>
-            </w:r>
-            <w:proofErr w:type="spellEnd"/>
-            <w:r>
-              <w:rPr>
-                <w:sz w:val="16"/>
-                <w:szCs w:val="16"/>
-                <w:lang w:val="en-US"/>
-              </w:rPr>
-              <w:t xml:space="preserve">() </w:t>
+              <w:t xml:space="preserve">p_full() </w:t>
             </w:r>
             <w:r>
               <w:rPr>
@@ -14638,50 +13345,25 @@
         </w:rPr>
         <w:t xml:space="preserve"> {{administration.</w:t>
       </w:r>
-      <w:proofErr w:type="spellStart"/>
       <w:r>
         <w:rPr>
           <w:rFonts w:ascii="TimesNewRomanPSMT" w:hAnsi="TimesNewRomanPSMT" w:cs="TimesNewRomanPSMT"/>
           <w:lang w:val="fr-FR"/>
         </w:rPr>
-        <w:t>get</w:t>
-      </w:r>
-      <w:proofErr w:type="spellEnd"/>
+        <w:t>get_</w:t>
+      </w:r>
+      <w:r>
+        <w:rPr>
+          <w:rFonts w:ascii="TimesNewRomanPSMT" w:hAnsi="TimesNewRomanPSMT" w:cs="TimesNewRomanPSMT"/>
+        </w:rPr>
+        <w:t>ville_signature</w:t>
+      </w:r>
       <w:r>
         <w:rPr>
           <w:rFonts w:ascii="TimesNewRomanPSMT" w:hAnsi="TimesNewRomanPSMT" w:cs="TimesNewRomanPSMT"/>
           <w:lang w:val="fr-FR"/>
         </w:rPr>
-        <w:t>_</w:t>
-      </w:r>
-      <w:r>
-        <w:rPr>
-          <w:rFonts w:ascii="TimesNewRomanPSMT" w:hAnsi="TimesNewRomanPSMT" w:cs="TimesNewRomanPSMT"/>
-        </w:rPr>
-        <w:t>ville_signature</w:t>
-      </w:r>
-      <w:r>
-        <w:rPr>
-          <w:rFonts w:ascii="TimesNewRomanPSMT" w:hAnsi="TimesNewRomanPSMT" w:cs="TimesNewRomanPSMT"/>
-          <w:lang w:val="fr-FR"/>
-        </w:rPr>
-        <w:t>_</w:t>
-      </w:r>
-      <w:proofErr w:type="spellStart"/>
-      <w:r>
-        <w:rPr>
-          <w:rFonts w:ascii="TimesNewRomanPSMT" w:hAnsi="TimesNewRomanPSMT" w:cs="TimesNewRomanPSMT"/>
-          <w:lang w:val="fr-FR"/>
-        </w:rPr>
-        <w:t>or_empty</w:t>
-      </w:r>
-      <w:proofErr w:type="spellEnd"/>
-      <w:r>
-        <w:rPr>
-          <w:rFonts w:ascii="TimesNewRomanPSMT" w:hAnsi="TimesNewRomanPSMT" w:cs="TimesNewRomanPSMT"/>
-          <w:lang w:val="fr-FR"/>
-        </w:rPr>
-        <w:t>()</w:t>
+        <w:t>_or_empty()</w:t>
       </w:r>
       <w:r>
         <w:rPr>
@@ -15170,50 +13852,25 @@
         </w:rPr>
         <w:t>administration.</w:t>
       </w:r>
-      <w:proofErr w:type="spellStart"/>
       <w:r>
         <w:rPr>
           <w:rFonts w:ascii="TimesNewRomanPSMT" w:hAnsi="TimesNewRomanPSMT" w:cs="TimesNewRomanPSMT"/>
           <w:lang w:val="fr-FR"/>
         </w:rPr>
-        <w:t>get</w:t>
-      </w:r>
-      <w:proofErr w:type="spellEnd"/>
+        <w:t>get_</w:t>
+      </w:r>
+      <w:r>
+        <w:rPr>
+          <w:rFonts w:ascii="TimesNewRomanPSMT" w:hAnsi="TimesNewRomanPSMT" w:cs="TimesNewRomanPSMT"/>
+        </w:rPr>
+        <w:t>ville_signature</w:t>
+      </w:r>
       <w:r>
         <w:rPr>
           <w:rFonts w:ascii="TimesNewRomanPSMT" w:hAnsi="TimesNewRomanPSMT" w:cs="TimesNewRomanPSMT"/>
           <w:lang w:val="fr-FR"/>
         </w:rPr>
-        <w:t>_</w:t>
-      </w:r>
-      <w:r>
-        <w:rPr>
-          <w:rFonts w:ascii="TimesNewRomanPSMT" w:hAnsi="TimesNewRomanPSMT" w:cs="TimesNewRomanPSMT"/>
-        </w:rPr>
-        <w:t>ville_signature</w:t>
-      </w:r>
-      <w:r>
-        <w:rPr>
-          <w:rFonts w:ascii="TimesNewRomanPSMT" w:hAnsi="TimesNewRomanPSMT" w:cs="TimesNewRomanPSMT"/>
-          <w:lang w:val="fr-FR"/>
-        </w:rPr>
-        <w:t>_</w:t>
-      </w:r>
-      <w:proofErr w:type="spellStart"/>
-      <w:r>
-        <w:rPr>
-          <w:rFonts w:ascii="TimesNewRomanPSMT" w:hAnsi="TimesNewRomanPSMT" w:cs="TimesNewRomanPSMT"/>
-          <w:lang w:val="fr-FR"/>
-        </w:rPr>
-        <w:t>or_empty</w:t>
-      </w:r>
-      <w:proofErr w:type="spellEnd"/>
-      <w:r>
-        <w:rPr>
-          <w:rFonts w:ascii="TimesNewRomanPSMT" w:hAnsi="TimesNewRomanPSMT" w:cs="TimesNewRomanPSMT"/>
-          <w:lang w:val="fr-FR"/>
-        </w:rPr>
-        <w:t xml:space="preserve">() </w:t>
+        <w:t xml:space="preserve">_or_empty() </w:t>
       </w:r>
       <w:r>
         <w:rPr>
@@ -16280,7 +14937,7 @@
                                 <v:fill color2="black"/>
                                 <v:imagedata r:id="rId3" o:title="" croptop="-22f" cropbottom="-22f" cropleft="-25f" cropright="-25f"/>
                               </v:shape>
-                              <o:OLEObject Type="Embed" ProgID="Word.Picture.8" ShapeID="_x0000_i1025" DrawAspect="Content" ObjectID="_1705232226" r:id="rId4"/>
+                              <o:OLEObject Type="Embed" ProgID="Word.Picture.8" ShapeID="_x0000_i1025" DrawAspect="Content" ObjectID="_1705743350" r:id="rId4"/>
                             </w:object>
                           </w:r>
                         </w:p>
@@ -16360,7 +15017,7 @@
                           <v:fill color2="black"/>
                           <v:imagedata r:id="rId3" o:title="" croptop="-22f" cropbottom="-22f" cropleft="-25f" cropright="-25f"/>
                         </v:shape>
-                        <o:OLEObject Type="Embed" ProgID="Word.Picture.8" ShapeID="_x0000_i1025" DrawAspect="Content" ObjectID="_1705232226" r:id="rId5"/>
+                        <o:OLEObject Type="Embed" ProgID="Word.Picture.8" ShapeID="_x0000_i1025" DrawAspect="Content" ObjectID="_1705743350" r:id="rId5"/>
                       </w:object>
                     </w:r>
                   </w:p>
@@ -16689,15 +15346,7 @@
                             <w:pStyle w:val="Form9"/>
                           </w:pPr>
                           <w:r>
-                            <w:t>(</w:t>
-                          </w:r>
-                          <w:proofErr w:type="gramStart"/>
-                          <w:r>
-                            <w:t>pour</w:t>
-                          </w:r>
-                          <w:proofErr w:type="gramEnd"/>
-                          <w:r>
-                            <w:t xml:space="preserve"> l'établissement d'expéditions, copies, extraits d'actes ou décisions judiciaires à publier)</w:t>
+                            <w:t>(pour l'établissement d'expéditions, copies, extraits d'actes ou décisions judiciaires à publier)</w:t>
                           </w:r>
                         </w:p>
                       </w:txbxContent>
@@ -17312,11 +15961,9 @@
                             </w:rPr>
                             <w:t xml:space="preserve"> </w:t>
                           </w:r>
-                          <w:proofErr w:type="gramStart"/>
                           <w:r>
                             <w:t>TAXES:</w:t>
                           </w:r>
-                          <w:proofErr w:type="gramEnd"/>
                         </w:p>
                         <w:p>
                           <w:pPr>
@@ -17335,11 +15982,9 @@
                           <w:pPr>
                             <w:pStyle w:val="Form10J"/>
                           </w:pPr>
-                          <w:proofErr w:type="gramStart"/>
                           <w:r>
                             <w:t>CSI:</w:t>
                           </w:r>
-                          <w:proofErr w:type="gramEnd"/>
                         </w:p>
                         <w:p>
                           <w:pPr>

--- a/documents/SEM-template.docx
+++ b/documents/SEM-template.docx
@@ -86,6 +86,7 @@
         </w:rPr>
         <w:t xml:space="preserve">{% if </w:t>
       </w:r>
+      <w:proofErr w:type="spellStart"/>
       <w:r>
         <w:rPr>
           <w:rFonts w:ascii="TimesNewRomanPS-BoldMT" w:hAnsi="TimesNewRomanPS-BoldMT" w:cs="TimesNewRomanPS-BoldMT"/>
@@ -94,6 +95,7 @@
         </w:rPr>
         <w:t>convention.numero</w:t>
       </w:r>
+      <w:proofErr w:type="spellEnd"/>
       <w:r>
         <w:rPr>
           <w:rFonts w:ascii="TimesNewRomanPSMT" w:hAnsi="TimesNewRomanPSMT" w:cs="TimesNewRomanPSMT"/>
@@ -107,15 +109,43 @@
           <w:b/>
           <w:lang w:val="fr-FR"/>
         </w:rPr>
-        <w:t>{{convention.numero</w:t>
-      </w:r>
+        <w:t>{{</w:t>
+      </w:r>
+      <w:proofErr w:type="spellStart"/>
       <w:r>
         <w:rPr>
           <w:rFonts w:ascii="TimesNewRomanPS-BoldMT" w:hAnsi="TimesNewRomanPS-BoldMT" w:cs="TimesNewRomanPS-BoldMT"/>
           <w:b/>
           <w:lang w:val="fr-FR"/>
         </w:rPr>
-        <w:t>}}{% else %}</w:t>
+        <w:t>convention.numero</w:t>
+      </w:r>
+      <w:proofErr w:type="spellEnd"/>
+      <w:r>
+        <w:rPr>
+          <w:rFonts w:ascii="TimesNewRomanPS-BoldMT" w:hAnsi="TimesNewRomanPS-BoldMT" w:cs="TimesNewRomanPS-BoldMT"/>
+          <w:b/>
+          <w:lang w:val="fr-FR"/>
+        </w:rPr>
+        <w:t xml:space="preserve">}}{% </w:t>
+      </w:r>
+      <w:proofErr w:type="spellStart"/>
+      <w:r>
+        <w:rPr>
+          <w:rFonts w:ascii="TimesNewRomanPS-BoldMT" w:hAnsi="TimesNewRomanPS-BoldMT" w:cs="TimesNewRomanPS-BoldMT"/>
+          <w:b/>
+          <w:lang w:val="fr-FR"/>
+        </w:rPr>
+        <w:t>else</w:t>
+      </w:r>
+      <w:proofErr w:type="spellEnd"/>
+      <w:r>
+        <w:rPr>
+          <w:rFonts w:ascii="TimesNewRomanPS-BoldMT" w:hAnsi="TimesNewRomanPS-BoldMT" w:cs="TimesNewRomanPS-BoldMT"/>
+          <w:b/>
+          <w:lang w:val="fr-FR"/>
+        </w:rPr>
+        <w:t xml:space="preserve"> %}</w:t>
       </w:r>
       <w:r>
         <w:rPr>
@@ -135,7 +165,25 @@
           <w:b/>
           <w:lang w:val="fr-FR"/>
         </w:rPr>
-        <w:t>{% endif %}</w:t>
+        <w:t xml:space="preserve">{% </w:t>
+      </w:r>
+      <w:proofErr w:type="spellStart"/>
+      <w:r>
+        <w:rPr>
+          <w:rFonts w:ascii="TimesNewRomanPS-BoldMT" w:hAnsi="TimesNewRomanPS-BoldMT" w:cs="TimesNewRomanPS-BoldMT"/>
+          <w:b/>
+          <w:lang w:val="fr-FR"/>
+        </w:rPr>
+        <w:t>endif</w:t>
+      </w:r>
+      <w:proofErr w:type="spellEnd"/>
+      <w:r>
+        <w:rPr>
+          <w:rFonts w:ascii="TimesNewRomanPS-BoldMT" w:hAnsi="TimesNewRomanPS-BoldMT" w:cs="TimesNewRomanPS-BoldMT"/>
+          <w:b/>
+          <w:lang w:val="fr-FR"/>
+        </w:rPr>
+        <w:t xml:space="preserve"> %}</w:t>
       </w:r>
     </w:p>
     <w:p>
@@ -246,7 +294,23 @@
           <w:rFonts w:ascii="TimesNewRomanPS-BoldMT" w:hAnsi="TimesNewRomanPS-BoldMT" w:cs="TimesNewRomanPS-BoldMT"/>
           <w:b/>
         </w:rPr>
-        <w:t xml:space="preserve">Convention type conclue en application des articles L. 353-1 et L. 831-1            (2° ou 3°) du code de la construction et de l'habitation entre l'Etat </w:t>
+        <w:t>Convention type conclue en application des articles L. 353-1 et L. 831-1            (2° ou 3°) du code de la construction et de l'habitation entre l'</w:t>
+      </w:r>
+      <w:proofErr w:type="spellStart"/>
+      <w:r>
+        <w:rPr>
+          <w:rFonts w:ascii="TimesNewRomanPS-BoldMT" w:hAnsi="TimesNewRomanPS-BoldMT" w:cs="TimesNewRomanPS-BoldMT"/>
+          <w:b/>
+        </w:rPr>
+        <w:t>Etat</w:t>
+      </w:r>
+      <w:proofErr w:type="spellEnd"/>
+      <w:r>
+        <w:rPr>
+          <w:rFonts w:ascii="TimesNewRomanPS-BoldMT" w:hAnsi="TimesNewRomanPS-BoldMT" w:cs="TimesNewRomanPS-BoldMT"/>
+          <w:b/>
+        </w:rPr>
+        <w:t xml:space="preserve"> </w:t>
       </w:r>
       <w:r>
         <w:rPr>
@@ -393,15 +457,24 @@
           <w:rFonts w:ascii="TimesNewRomanPSMT" w:hAnsi="TimesNewRomanPSMT" w:cs="TimesNewRomanPSMT"/>
           <w:lang w:val="fr-FR"/>
         </w:rPr>
-        <w:t>{{lot.nb_logements</w:t>
-      </w:r>
+        <w:t>{{</w:t>
+      </w:r>
+      <w:proofErr w:type="spellStart"/>
       <w:r>
         <w:rPr>
           <w:rFonts w:ascii="TimesNewRomanPSMT" w:hAnsi="TimesNewRomanPSMT" w:cs="TimesNewRomanPSMT"/>
           <w:lang w:val="fr-FR"/>
         </w:rPr>
+        <w:t>lot.nb_logements</w:t>
+      </w:r>
+      <w:r>
+        <w:rPr>
+          <w:rFonts w:ascii="TimesNewRomanPSMT" w:hAnsi="TimesNewRomanPSMT" w:cs="TimesNewRomanPSMT"/>
+          <w:lang w:val="fr-FR"/>
+        </w:rPr>
         <w:t>|pl</w:t>
       </w:r>
+      <w:proofErr w:type="spellEnd"/>
       <w:r>
         <w:rPr>
           <w:rFonts w:ascii="TimesNewRomanPSMT" w:hAnsi="TimesNewRomanPSMT" w:cs="TimesNewRomanPSMT"/>
@@ -1020,7 +1093,21 @@
         <w:rPr>
           <w:rFonts w:ascii="TimesNewRomanPSMT" w:hAnsi="TimesNewRomanPSMT" w:cs="TimesNewRomanPSMT"/>
         </w:rPr>
-        <w:t>{{ programme.nom }}</w:t>
+        <w:t xml:space="preserve">{{ </w:t>
+      </w:r>
+      <w:proofErr w:type="spellStart"/>
+      <w:r>
+        <w:rPr>
+          <w:rFonts w:ascii="TimesNewRomanPSMT" w:hAnsi="TimesNewRomanPSMT" w:cs="TimesNewRomanPSMT"/>
+        </w:rPr>
+        <w:t>programme.nom</w:t>
+      </w:r>
+      <w:proofErr w:type="spellEnd"/>
+      <w:r>
+        <w:rPr>
+          <w:rFonts w:ascii="TimesNewRomanPSMT" w:hAnsi="TimesNewRomanPSMT" w:cs="TimesNewRomanPSMT"/>
+        </w:rPr>
+        <w:t xml:space="preserve"> }}</w:t>
       </w:r>
       <w:r>
         <w:rPr>
@@ -1048,6 +1135,7 @@
         </w:rPr>
         <w:t xml:space="preserve">{{ </w:t>
       </w:r>
+      <w:proofErr w:type="spellStart"/>
       <w:r>
         <w:rPr>
           <w:rFonts w:ascii="TimesNewRomanPSMT" w:hAnsi="TimesNewRomanPSMT" w:cs="TimesNewRomanPSMT"/>
@@ -1058,7 +1146,14 @@
         <w:rPr>
           <w:rFonts w:ascii="TimesNewRomanPSMT" w:hAnsi="TimesNewRomanPSMT" w:cs="TimesNewRomanPSMT"/>
         </w:rPr>
-        <w:t>.nb_logements }}</w:t>
+        <w:t>.nb_logements</w:t>
+      </w:r>
+      <w:proofErr w:type="spellEnd"/>
+      <w:r>
+        <w:rPr>
+          <w:rFonts w:ascii="TimesNewRomanPSMT" w:hAnsi="TimesNewRomanPSMT" w:cs="TimesNewRomanPSMT"/>
+        </w:rPr>
+        <w:t xml:space="preserve"> }}</w:t>
       </w:r>
       <w:r>
         <w:rPr>
@@ -1070,13 +1165,27 @@
         <w:rPr>
           <w:rFonts w:ascii="TimesNewRomanPSMT" w:hAnsi="TimesNewRomanPSMT" w:cs="TimesNewRomanPSMT"/>
         </w:rPr>
-        <w:t>{{lot.nb_logements</w:t>
-      </w:r>
-      <w:r>
-        <w:rPr>
-          <w:rFonts w:ascii="TimesNewRomanPSMT" w:hAnsi="TimesNewRomanPSMT" w:cs="TimesNewRomanPSMT"/>
-        </w:rPr>
-        <w:t xml:space="preserve">|pl </w:t>
+        <w:t>{{</w:t>
+      </w:r>
+      <w:proofErr w:type="spellStart"/>
+      <w:r>
+        <w:rPr>
+          <w:rFonts w:ascii="TimesNewRomanPSMT" w:hAnsi="TimesNewRomanPSMT" w:cs="TimesNewRomanPSMT"/>
+        </w:rPr>
+        <w:t>lot.nb_logements</w:t>
+      </w:r>
+      <w:r>
+        <w:rPr>
+          <w:rFonts w:ascii="TimesNewRomanPSMT" w:hAnsi="TimesNewRomanPSMT" w:cs="TimesNewRomanPSMT"/>
+        </w:rPr>
+        <w:t>|pl</w:t>
+      </w:r>
+      <w:proofErr w:type="spellEnd"/>
+      <w:r>
+        <w:rPr>
+          <w:rFonts w:ascii="TimesNewRomanPSMT" w:hAnsi="TimesNewRomanPSMT" w:cs="TimesNewRomanPSMT"/>
+        </w:rPr>
+        <w:t xml:space="preserve"> </w:t>
       </w:r>
       <w:r>
         <w:rPr>
@@ -1096,7 +1205,21 @@
         <w:rPr>
           <w:rFonts w:ascii="TimesNewRomanPSMT" w:hAnsi="TimesNewRomanPSMT" w:cs="TimesNewRomanPSMT"/>
         </w:rPr>
-        <w:t>{{ lot.financement }}</w:t>
+        <w:t xml:space="preserve">{{ </w:t>
+      </w:r>
+      <w:proofErr w:type="spellStart"/>
+      <w:r>
+        <w:rPr>
+          <w:rFonts w:ascii="TimesNewRomanPSMT" w:hAnsi="TimesNewRomanPSMT" w:cs="TimesNewRomanPSMT"/>
+        </w:rPr>
+        <w:t>lot.financement</w:t>
+      </w:r>
+      <w:proofErr w:type="spellEnd"/>
+      <w:r>
+        <w:rPr>
+          <w:rFonts w:ascii="TimesNewRomanPSMT" w:hAnsi="TimesNewRomanPSMT" w:cs="TimesNewRomanPSMT"/>
+        </w:rPr>
+        <w:t xml:space="preserve"> }}</w:t>
       </w:r>
       <w:r>
         <w:rPr>
@@ -1116,7 +1239,21 @@
         <w:rPr>
           <w:rFonts w:ascii="TimesNewRomanPSMT" w:hAnsi="TimesNewRomanPSMT" w:cs="TimesNewRomanPSMT"/>
         </w:rPr>
-        <w:t>{{ programme.adresse }}</w:t>
+        <w:t xml:space="preserve">{{ </w:t>
+      </w:r>
+      <w:proofErr w:type="spellStart"/>
+      <w:r>
+        <w:rPr>
+          <w:rFonts w:ascii="TimesNewRomanPSMT" w:hAnsi="TimesNewRomanPSMT" w:cs="TimesNewRomanPSMT"/>
+        </w:rPr>
+        <w:t>programme.adresse</w:t>
+      </w:r>
+      <w:proofErr w:type="spellEnd"/>
+      <w:r>
+        <w:rPr>
+          <w:rFonts w:ascii="TimesNewRomanPSMT" w:hAnsi="TimesNewRomanPSMT" w:cs="TimesNewRomanPSMT"/>
+        </w:rPr>
+        <w:t xml:space="preserve"> }}</w:t>
       </w:r>
       <w:r>
         <w:rPr>
@@ -1136,7 +1273,21 @@
         <w:rPr>
           <w:rFonts w:ascii="TimesNewRomanPSMT" w:hAnsi="TimesNewRomanPSMT" w:cs="TimesNewRomanPSMT"/>
         </w:rPr>
-        <w:t>{{ programme.code_postal }}</w:t>
+        <w:t xml:space="preserve">{{ </w:t>
+      </w:r>
+      <w:proofErr w:type="spellStart"/>
+      <w:r>
+        <w:rPr>
+          <w:rFonts w:ascii="TimesNewRomanPSMT" w:hAnsi="TimesNewRomanPSMT" w:cs="TimesNewRomanPSMT"/>
+        </w:rPr>
+        <w:t>programme.code_postal</w:t>
+      </w:r>
+      <w:proofErr w:type="spellEnd"/>
+      <w:r>
+        <w:rPr>
+          <w:rFonts w:ascii="TimesNewRomanPSMT" w:hAnsi="TimesNewRomanPSMT" w:cs="TimesNewRomanPSMT"/>
+        </w:rPr>
+        <w:t xml:space="preserve"> }}</w:t>
       </w:r>
       <w:r>
         <w:rPr>
@@ -1156,7 +1307,21 @@
         <w:rPr>
           <w:rFonts w:ascii="TimesNewRomanPSMT" w:hAnsi="TimesNewRomanPSMT" w:cs="TimesNewRomanPSMT"/>
         </w:rPr>
-        <w:t>{{ programme.ville }}</w:t>
+        <w:t xml:space="preserve">{{ </w:t>
+      </w:r>
+      <w:proofErr w:type="spellStart"/>
+      <w:r>
+        <w:rPr>
+          <w:rFonts w:ascii="TimesNewRomanPSMT" w:hAnsi="TimesNewRomanPSMT" w:cs="TimesNewRomanPSMT"/>
+        </w:rPr>
+        <w:t>programme.ville</w:t>
+      </w:r>
+      <w:proofErr w:type="spellEnd"/>
+      <w:r>
+        <w:rPr>
+          <w:rFonts w:ascii="TimesNewRomanPSMT" w:hAnsi="TimesNewRomanPSMT" w:cs="TimesNewRomanPSMT"/>
+        </w:rPr>
+        <w:t xml:space="preserve"> }}</w:t>
       </w:r>
       <w:r>
         <w:rPr>
@@ -1866,8 +2031,17 @@
           <w:rFonts w:ascii="TimesNewRomanPSMT" w:hAnsi="TimesNewRomanPSMT" w:cs="TimesNewRomanPSMT"/>
           <w:lang w:val="fr-FR"/>
         </w:rPr>
-        <w:t>|pl</w:t>
-      </w:r>
+        <w:t>|</w:t>
+      </w:r>
+      <w:proofErr w:type="spellStart"/>
+      <w:r>
+        <w:rPr>
+          <w:rFonts w:ascii="TimesNewRomanPSMT" w:hAnsi="TimesNewRomanPSMT" w:cs="TimesNewRomanPSMT"/>
+          <w:lang w:val="fr-FR"/>
+        </w:rPr>
+        <w:t>pl</w:t>
+      </w:r>
+      <w:proofErr w:type="spellEnd"/>
       <w:r>
         <w:rPr>
           <w:rFonts w:ascii="TimesNewRomanPSMT" w:hAnsi="TimesNewRomanPSMT" w:cs="TimesNewRomanPSMT"/>
@@ -1962,6 +2136,7 @@
         </w:rPr>
         <w:t>mixPLUS</w:t>
       </w:r>
+      <w:proofErr w:type="spellStart"/>
       <w:r>
         <w:rPr>
           <w:rFonts w:ascii="TimesNewRomanPSMT" w:hAnsi="TimesNewRomanPSMT" w:cs="TimesNewRomanPSMT"/>
@@ -1970,6 +2145,7 @@
         </w:rPr>
         <w:t>inf</w:t>
       </w:r>
+      <w:proofErr w:type="spellEnd"/>
       <w:r>
         <w:rPr>
           <w:rFonts w:ascii="TimesNewRomanPSMT" w:hAnsi="TimesNewRomanPSMT" w:cs="TimesNewRomanPSMT"/>
@@ -1982,7 +2158,23 @@
           <w:rFonts w:ascii="TimesNewRomanPSMT" w:hAnsi="TimesNewRomanPSMT" w:cs="TimesNewRomanPSMT"/>
           <w:lang w:val="fr-FR"/>
         </w:rPr>
-        <w:t xml:space="preserve">|pl </w:t>
+        <w:t>|</w:t>
+      </w:r>
+      <w:proofErr w:type="spellStart"/>
+      <w:r>
+        <w:rPr>
+          <w:rFonts w:ascii="TimesNewRomanPSMT" w:hAnsi="TimesNewRomanPSMT" w:cs="TimesNewRomanPSMT"/>
+          <w:lang w:val="fr-FR"/>
+        </w:rPr>
+        <w:t>pl</w:t>
+      </w:r>
+      <w:proofErr w:type="spellEnd"/>
+      <w:r>
+        <w:rPr>
+          <w:rFonts w:ascii="TimesNewRomanPSMT" w:hAnsi="TimesNewRomanPSMT" w:cs="TimesNewRomanPSMT"/>
+          <w:lang w:val="fr-FR"/>
+        </w:rPr>
+        <w:t xml:space="preserve"> </w:t>
       </w:r>
       <w:r>
         <w:rPr>
@@ -2219,6 +2411,7 @@
         </w:rPr>
         <w:t>mixPLUS</w:t>
       </w:r>
+      <w:proofErr w:type="spellStart"/>
       <w:r>
         <w:rPr>
           <w:rFonts w:ascii="TimesNewRomanPSMT" w:hAnsi="TimesNewRomanPSMT" w:cs="TimesNewRomanPSMT"/>
@@ -2227,6 +2420,7 @@
         </w:rPr>
         <w:t>inf</w:t>
       </w:r>
+      <w:proofErr w:type="spellEnd"/>
       <w:r>
         <w:rPr>
           <w:rFonts w:ascii="TimesNewRomanPSMT" w:hAnsi="TimesNewRomanPSMT" w:cs="TimesNewRomanPSMT"/>
@@ -2254,7 +2448,23 @@
           <w:rFonts w:ascii="TimesNewRomanPSMT" w:hAnsi="TimesNewRomanPSMT" w:cs="TimesNewRomanPSMT"/>
           <w:lang w:val="fr-FR"/>
         </w:rPr>
-        <w:t xml:space="preserve">|pl </w:t>
+        <w:t>|</w:t>
+      </w:r>
+      <w:proofErr w:type="spellStart"/>
+      <w:r>
+        <w:rPr>
+          <w:rFonts w:ascii="TimesNewRomanPSMT" w:hAnsi="TimesNewRomanPSMT" w:cs="TimesNewRomanPSMT"/>
+          <w:lang w:val="fr-FR"/>
+        </w:rPr>
+        <w:t>pl</w:t>
+      </w:r>
+      <w:proofErr w:type="spellEnd"/>
+      <w:r>
+        <w:rPr>
+          <w:rFonts w:ascii="TimesNewRomanPSMT" w:hAnsi="TimesNewRomanPSMT" w:cs="TimesNewRomanPSMT"/>
+          <w:lang w:val="fr-FR"/>
+        </w:rPr>
+        <w:t xml:space="preserve"> </w:t>
       </w:r>
       <w:r>
         <w:rPr>
@@ -5669,7 +5879,23 @@
           <w:rFonts w:ascii="TimesNewRomanPSMT" w:hAnsi="TimesNewRomanPSMT" w:cs="TimesNewRomanPSMT"/>
           <w:lang w:val="en-US"/>
         </w:rPr>
-        <w:t>{% endfor %}</w:t>
+        <w:t xml:space="preserve">{% </w:t>
+      </w:r>
+      <w:proofErr w:type="spellStart"/>
+      <w:r>
+        <w:rPr>
+          <w:rFonts w:ascii="TimesNewRomanPSMT" w:hAnsi="TimesNewRomanPSMT" w:cs="TimesNewRomanPSMT"/>
+          <w:lang w:val="en-US"/>
+        </w:rPr>
+        <w:t>endfor</w:t>
+      </w:r>
+      <w:proofErr w:type="spellEnd"/>
+      <w:r>
+        <w:rPr>
+          <w:rFonts w:ascii="TimesNewRomanPSMT" w:hAnsi="TimesNewRomanPSMT" w:cs="TimesNewRomanPSMT"/>
+          <w:lang w:val="en-US"/>
+        </w:rPr>
+        <w:t xml:space="preserve"> %}</w:t>
       </w:r>
       <w:r>
         <w:rPr>
@@ -5782,6 +6008,7 @@
                 <w:lang w:val="en-US"/>
               </w:rPr>
             </w:pPr>
+            <w:proofErr w:type="spellStart"/>
             <w:r>
               <w:rPr>
                 <w:b/>
@@ -5792,6 +6019,7 @@
               </w:rPr>
               <w:t>Numéro</w:t>
             </w:r>
+            <w:proofErr w:type="spellEnd"/>
           </w:p>
         </w:tc>
         <w:tc>
@@ -5810,6 +6038,7 @@
                 <w:lang w:val="en-US"/>
               </w:rPr>
             </w:pPr>
+            <w:proofErr w:type="spellStart"/>
             <w:r>
               <w:rPr>
                 <w:b/>
@@ -5820,6 +6049,7 @@
               </w:rPr>
               <w:t>Lieudit</w:t>
             </w:r>
+            <w:proofErr w:type="spellEnd"/>
           </w:p>
         </w:tc>
         <w:tc>
@@ -5875,6 +6105,7 @@
               </w:rPr>
               <w:t xml:space="preserve">{%tr for </w:t>
             </w:r>
+            <w:proofErr w:type="spellStart"/>
             <w:r>
               <w:rPr>
                 <w:b/>
@@ -5885,6 +6116,7 @@
               </w:rPr>
               <w:t>rc</w:t>
             </w:r>
+            <w:proofErr w:type="spellEnd"/>
             <w:r>
               <w:rPr>
                 <w:b/>
@@ -5895,6 +6127,7 @@
               </w:rPr>
               <w:t xml:space="preserve"> in </w:t>
             </w:r>
+            <w:proofErr w:type="spellStart"/>
             <w:r>
               <w:rPr>
                 <w:b/>
@@ -5905,6 +6138,7 @@
               </w:rPr>
               <w:t>references_cadastrales</w:t>
             </w:r>
+            <w:proofErr w:type="spellEnd"/>
             <w:r>
               <w:rPr>
                 <w:b/>
@@ -5937,7 +6171,25 @@
                 <w:szCs w:val="16"/>
                 <w:lang w:val="en-US"/>
               </w:rPr>
-              <w:t>{{ rc.section }}</w:t>
+              <w:t xml:space="preserve">{{ </w:t>
+            </w:r>
+            <w:proofErr w:type="spellStart"/>
+            <w:r>
+              <w:rPr>
+                <w:sz w:val="16"/>
+                <w:szCs w:val="16"/>
+                <w:lang w:val="en-US"/>
+              </w:rPr>
+              <w:t>rc.section</w:t>
+            </w:r>
+            <w:proofErr w:type="spellEnd"/>
+            <w:r>
+              <w:rPr>
+                <w:sz w:val="16"/>
+                <w:szCs w:val="16"/>
+                <w:lang w:val="en-US"/>
+              </w:rPr>
+              <w:t xml:space="preserve"> }}</w:t>
             </w:r>
           </w:p>
         </w:tc>
@@ -5967,7 +6219,16 @@
                 <w:szCs w:val="16"/>
                 <w:lang w:val="en-US"/>
               </w:rPr>
-              <w:t xml:space="preserve"> rc</w:t>
+              <w:t xml:space="preserve"> </w:t>
+            </w:r>
+            <w:proofErr w:type="spellStart"/>
+            <w:r>
+              <w:rPr>
+                <w:sz w:val="16"/>
+                <w:szCs w:val="16"/>
+                <w:lang w:val="en-US"/>
+              </w:rPr>
+              <w:t>rc</w:t>
             </w:r>
             <w:r>
               <w:rPr>
@@ -5985,6 +6246,7 @@
               </w:rPr>
               <w:t>numero</w:t>
             </w:r>
+            <w:proofErr w:type="spellEnd"/>
             <w:r>
               <w:rPr>
                 <w:sz w:val="16"/>
@@ -6015,6 +6277,7 @@
               </w:rPr>
               <w:t xml:space="preserve">{{ </w:t>
             </w:r>
+            <w:proofErr w:type="spellStart"/>
             <w:r>
               <w:rPr>
                 <w:sz w:val="16"/>
@@ -6023,6 +6286,7 @@
               </w:rPr>
               <w:t>rc.lieudit</w:t>
             </w:r>
+            <w:proofErr w:type="spellEnd"/>
             <w:r>
               <w:rPr>
                 <w:sz w:val="16"/>
@@ -6055,14 +6319,25 @@
               </w:rPr>
               <w:t xml:space="preserve">{{ </w:t>
             </w:r>
-            <w:r>
-              <w:rPr>
-                <w:rFonts w:ascii="TimesNewRomanPSMT" w:hAnsi="TimesNewRomanPSMT" w:cs="TimesNewRomanPSMT"/>
-                <w:sz w:val="16"/>
-                <w:szCs w:val="16"/>
-                <w:lang w:val="en-US"/>
-              </w:rPr>
-              <w:t xml:space="preserve">rc.surface </w:t>
+            <w:proofErr w:type="spellStart"/>
+            <w:r>
+              <w:rPr>
+                <w:rFonts w:ascii="TimesNewRomanPSMT" w:hAnsi="TimesNewRomanPSMT" w:cs="TimesNewRomanPSMT"/>
+                <w:sz w:val="16"/>
+                <w:szCs w:val="16"/>
+                <w:lang w:val="en-US"/>
+              </w:rPr>
+              <w:t>rc.surface</w:t>
+            </w:r>
+            <w:proofErr w:type="spellEnd"/>
+            <w:r>
+              <w:rPr>
+                <w:rFonts w:ascii="TimesNewRomanPSMT" w:hAnsi="TimesNewRomanPSMT" w:cs="TimesNewRomanPSMT"/>
+                <w:sz w:val="16"/>
+                <w:szCs w:val="16"/>
+                <w:lang w:val="en-US"/>
+              </w:rPr>
+              <w:t xml:space="preserve"> </w:t>
             </w:r>
             <w:r>
               <w:rPr>
@@ -6098,7 +6373,29 @@
                 <w:szCs w:val="16"/>
                 <w:lang w:val="en-US"/>
               </w:rPr>
-              <w:t>{%tr endfor %}</w:t>
+              <w:t xml:space="preserve">{%tr </w:t>
+            </w:r>
+            <w:proofErr w:type="spellStart"/>
+            <w:r>
+              <w:rPr>
+                <w:b/>
+                <w:bCs/>
+                <w:sz w:val="16"/>
+                <w:szCs w:val="16"/>
+                <w:lang w:val="en-US"/>
+              </w:rPr>
+              <w:t>endfor</w:t>
+            </w:r>
+            <w:proofErr w:type="spellEnd"/>
+            <w:r>
+              <w:rPr>
+                <w:b/>
+                <w:bCs/>
+                <w:sz w:val="16"/>
+                <w:szCs w:val="16"/>
+                <w:lang w:val="en-US"/>
+              </w:rPr>
+              <w:t xml:space="preserve"> %}</w:t>
             </w:r>
           </w:p>
         </w:tc>
@@ -6212,6 +6509,7 @@
                 <w:lang w:val="en-US"/>
               </w:rPr>
             </w:pPr>
+            <w:proofErr w:type="spellStart"/>
             <w:r>
               <w:rPr>
                 <w:b/>
@@ -6220,7 +6518,18 @@
                 <w:szCs w:val="16"/>
                 <w:lang w:val="en-US"/>
               </w:rPr>
-              <w:t>Numéro du lot</w:t>
+              <w:t>Numéro</w:t>
+            </w:r>
+            <w:proofErr w:type="spellEnd"/>
+            <w:r>
+              <w:rPr>
+                <w:b/>
+                <w:bCs/>
+                <w:sz w:val="16"/>
+                <w:szCs w:val="16"/>
+                <w:lang w:val="en-US"/>
+              </w:rPr>
+              <w:t xml:space="preserve"> du lot</w:t>
             </w:r>
           </w:p>
         </w:tc>
@@ -6240,6 +6549,7 @@
                 <w:lang w:val="en-US"/>
               </w:rPr>
             </w:pPr>
+            <w:proofErr w:type="spellStart"/>
             <w:r>
               <w:rPr>
                 <w:b/>
@@ -6250,6 +6560,7 @@
               </w:rPr>
               <w:t>Financement</w:t>
             </w:r>
+            <w:proofErr w:type="spellEnd"/>
           </w:p>
         </w:tc>
         <w:tc>
@@ -6268,6 +6579,7 @@
                 <w:lang w:val="en-US"/>
               </w:rPr>
             </w:pPr>
+            <w:proofErr w:type="spellStart"/>
             <w:r>
               <w:rPr>
                 <w:b/>
@@ -6278,6 +6590,7 @@
               </w:rPr>
               <w:t>Désignation</w:t>
             </w:r>
+            <w:proofErr w:type="spellEnd"/>
           </w:p>
         </w:tc>
         <w:tc>
@@ -6331,7 +6644,51 @@
                 <w:szCs w:val="16"/>
                 <w:lang w:val="en-US"/>
               </w:rPr>
-              <w:t>{%tr for i in logement_edds %}</w:t>
+              <w:t xml:space="preserve">{%tr for </w:t>
+            </w:r>
+            <w:proofErr w:type="spellStart"/>
+            <w:r>
+              <w:rPr>
+                <w:b/>
+                <w:bCs/>
+                <w:sz w:val="16"/>
+                <w:szCs w:val="16"/>
+                <w:lang w:val="en-US"/>
+              </w:rPr>
+              <w:t>i</w:t>
+            </w:r>
+            <w:proofErr w:type="spellEnd"/>
+            <w:r>
+              <w:rPr>
+                <w:b/>
+                <w:bCs/>
+                <w:sz w:val="16"/>
+                <w:szCs w:val="16"/>
+                <w:lang w:val="en-US"/>
+              </w:rPr>
+              <w:t xml:space="preserve"> in </w:t>
+            </w:r>
+            <w:proofErr w:type="spellStart"/>
+            <w:r>
+              <w:rPr>
+                <w:b/>
+                <w:bCs/>
+                <w:sz w:val="16"/>
+                <w:szCs w:val="16"/>
+                <w:lang w:val="en-US"/>
+              </w:rPr>
+              <w:t>logement_edds</w:t>
+            </w:r>
+            <w:proofErr w:type="spellEnd"/>
+            <w:r>
+              <w:rPr>
+                <w:b/>
+                <w:bCs/>
+                <w:sz w:val="16"/>
+                <w:szCs w:val="16"/>
+                <w:lang w:val="en-US"/>
+              </w:rPr>
+              <w:t xml:space="preserve"> %}</w:t>
             </w:r>
           </w:p>
         </w:tc>
@@ -6355,7 +6712,25 @@
                 <w:szCs w:val="16"/>
                 <w:lang w:val="en-US"/>
               </w:rPr>
-              <w:t>{{i.lot_num}}</w:t>
+              <w:t>{{</w:t>
+            </w:r>
+            <w:proofErr w:type="spellStart"/>
+            <w:r>
+              <w:rPr>
+                <w:sz w:val="16"/>
+                <w:szCs w:val="16"/>
+                <w:lang w:val="en-US"/>
+              </w:rPr>
+              <w:t>i.lot_num</w:t>
+            </w:r>
+            <w:proofErr w:type="spellEnd"/>
+            <w:r>
+              <w:rPr>
+                <w:sz w:val="16"/>
+                <w:szCs w:val="16"/>
+                <w:lang w:val="en-US"/>
+              </w:rPr>
+              <w:t>}}</w:t>
             </w:r>
           </w:p>
         </w:tc>
@@ -6377,7 +6752,25 @@
                 <w:szCs w:val="16"/>
                 <w:lang w:val="en-US"/>
               </w:rPr>
-              <w:t>{{ i.financement }}</w:t>
+              <w:t xml:space="preserve">{{ </w:t>
+            </w:r>
+            <w:proofErr w:type="spellStart"/>
+            <w:r>
+              <w:rPr>
+                <w:sz w:val="16"/>
+                <w:szCs w:val="16"/>
+                <w:lang w:val="en-US"/>
+              </w:rPr>
+              <w:t>i.financement</w:t>
+            </w:r>
+            <w:proofErr w:type="spellEnd"/>
+            <w:r>
+              <w:rPr>
+                <w:sz w:val="16"/>
+                <w:szCs w:val="16"/>
+                <w:lang w:val="en-US"/>
+              </w:rPr>
+              <w:t xml:space="preserve"> }}</w:t>
             </w:r>
           </w:p>
         </w:tc>
@@ -6399,7 +6792,25 @@
                 <w:szCs w:val="16"/>
                 <w:lang w:val="en-US"/>
               </w:rPr>
-              <w:t>{{ i.designation }}</w:t>
+              <w:t xml:space="preserve">{{ </w:t>
+            </w:r>
+            <w:proofErr w:type="spellStart"/>
+            <w:r>
+              <w:rPr>
+                <w:sz w:val="16"/>
+                <w:szCs w:val="16"/>
+                <w:lang w:val="en-US"/>
+              </w:rPr>
+              <w:t>i.designation</w:t>
+            </w:r>
+            <w:proofErr w:type="spellEnd"/>
+            <w:r>
+              <w:rPr>
+                <w:sz w:val="16"/>
+                <w:szCs w:val="16"/>
+                <w:lang w:val="en-US"/>
+              </w:rPr>
+              <w:t xml:space="preserve"> }}</w:t>
             </w:r>
           </w:p>
         </w:tc>
@@ -6423,7 +6834,27 @@
                 <w:szCs w:val="16"/>
                 <w:lang w:val="en-US"/>
               </w:rPr>
-              <w:t>{{ i.typologie}}</w:t>
+              <w:t xml:space="preserve">{{ </w:t>
+            </w:r>
+            <w:proofErr w:type="spellStart"/>
+            <w:r>
+              <w:rPr>
+                <w:rFonts w:ascii="TimesNewRomanPSMT" w:hAnsi="TimesNewRomanPSMT" w:cs="TimesNewRomanPSMT"/>
+                <w:sz w:val="16"/>
+                <w:szCs w:val="16"/>
+                <w:lang w:val="en-US"/>
+              </w:rPr>
+              <w:t>i.typologie</w:t>
+            </w:r>
+            <w:proofErr w:type="spellEnd"/>
+            <w:r>
+              <w:rPr>
+                <w:rFonts w:ascii="TimesNewRomanPSMT" w:hAnsi="TimesNewRomanPSMT" w:cs="TimesNewRomanPSMT"/>
+                <w:sz w:val="16"/>
+                <w:szCs w:val="16"/>
+                <w:lang w:val="en-US"/>
+              </w:rPr>
+              <w:t>}}</w:t>
             </w:r>
           </w:p>
         </w:tc>
@@ -6450,7 +6881,29 @@
                 <w:szCs w:val="16"/>
                 <w:lang w:val="en-US"/>
               </w:rPr>
-              <w:t>{%tr endfor %}</w:t>
+              <w:t xml:space="preserve">{%tr </w:t>
+            </w:r>
+            <w:proofErr w:type="spellStart"/>
+            <w:r>
+              <w:rPr>
+                <w:b/>
+                <w:bCs/>
+                <w:sz w:val="16"/>
+                <w:szCs w:val="16"/>
+                <w:lang w:val="en-US"/>
+              </w:rPr>
+              <w:t>endfor</w:t>
+            </w:r>
+            <w:proofErr w:type="spellEnd"/>
+            <w:r>
+              <w:rPr>
+                <w:b/>
+                <w:bCs/>
+                <w:sz w:val="16"/>
+                <w:szCs w:val="16"/>
+                <w:lang w:val="en-US"/>
+              </w:rPr>
+              <w:t xml:space="preserve"> %}</w:t>
             </w:r>
           </w:p>
         </w:tc>
@@ -6782,7 +7235,43 @@
                 <w:szCs w:val="16"/>
                 <w:lang w:val="en-US"/>
               </w:rPr>
-              <w:t>{%tr for k,v in nb_logements_par_type.items() %}</w:t>
+              <w:t xml:space="preserve">{%tr for </w:t>
+            </w:r>
+            <w:proofErr w:type="spellStart"/>
+            <w:r>
+              <w:rPr>
+                <w:sz w:val="16"/>
+                <w:szCs w:val="16"/>
+                <w:lang w:val="en-US"/>
+              </w:rPr>
+              <w:t>k,v</w:t>
+            </w:r>
+            <w:proofErr w:type="spellEnd"/>
+            <w:r>
+              <w:rPr>
+                <w:sz w:val="16"/>
+                <w:szCs w:val="16"/>
+                <w:lang w:val="en-US"/>
+              </w:rPr>
+              <w:t xml:space="preserve"> in </w:t>
+            </w:r>
+            <w:proofErr w:type="spellStart"/>
+            <w:r>
+              <w:rPr>
+                <w:sz w:val="16"/>
+                <w:szCs w:val="16"/>
+                <w:lang w:val="en-US"/>
+              </w:rPr>
+              <w:t>nb_logements_par_type.items</w:t>
+            </w:r>
+            <w:proofErr w:type="spellEnd"/>
+            <w:r>
+              <w:rPr>
+                <w:sz w:val="16"/>
+                <w:szCs w:val="16"/>
+                <w:lang w:val="en-US"/>
+              </w:rPr>
+              <w:t>() %}</w:t>
             </w:r>
           </w:p>
         </w:tc>
@@ -6980,8 +7469,17 @@
           <w:rFonts w:ascii="TimesNewRomanPSMT" w:hAnsi="TimesNewRomanPSMT" w:cs="TimesNewRomanPSMT"/>
           <w:lang w:val="fr-FR"/>
         </w:rPr>
-        <w:t>|pl</w:t>
-      </w:r>
+        <w:t>|</w:t>
+      </w:r>
+      <w:proofErr w:type="spellStart"/>
+      <w:r>
+        <w:rPr>
+          <w:rFonts w:ascii="TimesNewRomanPSMT" w:hAnsi="TimesNewRomanPSMT" w:cs="TimesNewRomanPSMT"/>
+          <w:lang w:val="fr-FR"/>
+        </w:rPr>
+        <w:t>pl</w:t>
+      </w:r>
+      <w:proofErr w:type="spellEnd"/>
       <w:r>
         <w:t xml:space="preserve"> </w:t>
       </w:r>
@@ -7899,6 +8397,7 @@
         </w:rPr>
         <w:t>{% if lot.annexe_</w:t>
       </w:r>
+      <w:proofErr w:type="spellStart"/>
       <w:r>
         <w:rPr>
           <w:rFonts w:ascii="TimesNewRomanPSMT" w:hAnsi="TimesNewRomanPSMT" w:cs="TimesNewRomanPSMT"/>
@@ -7908,6 +8407,7 @@
         </w:rPr>
         <w:t>sechoirs</w:t>
       </w:r>
+      <w:proofErr w:type="spellEnd"/>
       <w:r>
         <w:rPr>
           <w:rFonts w:ascii="TimesNewRomanPSMT" w:hAnsi="TimesNewRomanPSMT" w:cs="TimesNewRomanPSMT"/>
@@ -8030,6 +8530,7 @@
         </w:rPr>
         <w:t xml:space="preserve">{% endif %} </w:t>
       </w:r>
+      <w:proofErr w:type="spellStart"/>
       <w:r>
         <w:rPr>
           <w:rFonts w:ascii="TimesNewRomanPSMT" w:hAnsi="TimesNewRomanPSMT" w:cs="TimesNewRomanPSMT"/>
@@ -8037,6 +8538,7 @@
         </w:rPr>
         <w:t>Séchoirs</w:t>
       </w:r>
+      <w:proofErr w:type="spellEnd"/>
     </w:p>
     <w:p>
       <w:pPr>
@@ -8209,6 +8711,7 @@
         </w:rPr>
         <w:t>{% if lot.annexe_</w:t>
       </w:r>
+      <w:proofErr w:type="spellStart"/>
       <w:r>
         <w:rPr>
           <w:rFonts w:ascii="TimesNewRomanPSMT" w:hAnsi="TimesNewRomanPSMT" w:cs="TimesNewRomanPSMT"/>
@@ -8227,6 +8730,7 @@
         </w:rPr>
         <w:t>sserres</w:t>
       </w:r>
+      <w:proofErr w:type="spellEnd"/>
       <w:r>
         <w:rPr>
           <w:rFonts w:ascii="TimesNewRomanPSMT" w:hAnsi="TimesNewRomanPSMT" w:cs="TimesNewRomanPSMT"/>
@@ -8349,6 +8853,7 @@
         </w:rPr>
         <w:t xml:space="preserve">{% endif %} </w:t>
       </w:r>
+      <w:proofErr w:type="spellStart"/>
       <w:r>
         <w:rPr>
           <w:rFonts w:ascii="TimesNewRomanPSMT" w:hAnsi="TimesNewRomanPSMT" w:cs="TimesNewRomanPSMT"/>
@@ -8356,6 +8861,7 @@
         </w:rPr>
         <w:t>Resserres</w:t>
       </w:r>
+      <w:proofErr w:type="spellEnd"/>
     </w:p>
     <w:p>
       <w:pPr>
@@ -8528,6 +9034,7 @@
         </w:rPr>
         <w:t>{% if lot.annexe_</w:t>
       </w:r>
+      <w:proofErr w:type="spellStart"/>
       <w:r>
         <w:rPr>
           <w:rFonts w:ascii="TimesNewRomanPSMT" w:hAnsi="TimesNewRomanPSMT" w:cs="TimesNewRomanPSMT"/>
@@ -8546,6 +9053,7 @@
         </w:rPr>
         <w:t>cons</w:t>
       </w:r>
+      <w:proofErr w:type="spellEnd"/>
       <w:r>
         <w:rPr>
           <w:rFonts w:ascii="TimesNewRomanPSMT" w:hAnsi="TimesNewRomanPSMT" w:cs="TimesNewRomanPSMT"/>
@@ -8668,6 +9176,7 @@
         </w:rPr>
         <w:t xml:space="preserve">{% endif %} </w:t>
       </w:r>
+      <w:proofErr w:type="spellStart"/>
       <w:r>
         <w:rPr>
           <w:rFonts w:ascii="TimesNewRomanPSMT" w:hAnsi="TimesNewRomanPSMT" w:cs="TimesNewRomanPSMT"/>
@@ -8675,6 +9184,7 @@
         </w:rPr>
         <w:t>Balcons</w:t>
       </w:r>
+      <w:proofErr w:type="spellEnd"/>
     </w:p>
     <w:p>
       <w:pPr>
@@ -8837,8 +9347,17 @@
           <w:rFonts w:ascii="TimesNewRomanPSMT" w:hAnsi="TimesNewRomanPSMT" w:cs="TimesNewRomanPSMT"/>
           <w:lang w:val="en-US"/>
         </w:rPr>
-        <w:t>Loggias et Vérandas</w:t>
-      </w:r>
+        <w:t xml:space="preserve">Loggias et </w:t>
+      </w:r>
+      <w:proofErr w:type="spellStart"/>
+      <w:r>
+        <w:rPr>
+          <w:rFonts w:ascii="TimesNewRomanPSMT" w:hAnsi="TimesNewRomanPSMT" w:cs="TimesNewRomanPSMT"/>
+          <w:lang w:val="en-US"/>
+        </w:rPr>
+        <w:t>Vérandas</w:t>
+      </w:r>
+      <w:proofErr w:type="spellEnd"/>
     </w:p>
     <w:p>
       <w:pPr>
@@ -9132,6 +9651,7 @@
         </w:rPr>
         <w:t xml:space="preserve">{% if </w:t>
       </w:r>
+      <w:proofErr w:type="spellStart"/>
       <w:r>
         <w:rPr>
           <w:rFonts w:ascii="TimesNewRomanPSMT" w:hAnsi="TimesNewRomanPSMT" w:cs="TimesNewRomanPSMT"/>
@@ -9146,7 +9666,16 @@
           <w:sz w:val="20"/>
           <w:lang w:val="en-US"/>
         </w:rPr>
-        <w:t>.count() %}</w:t>
+        <w:t>.count</w:t>
+      </w:r>
+      <w:proofErr w:type="spellEnd"/>
+      <w:r>
+        <w:rPr>
+          <w:rFonts w:ascii="TimesNewRomanPSMT" w:hAnsi="TimesNewRomanPSMT" w:cs="TimesNewRomanPSMT"/>
+          <w:sz w:val="20"/>
+          <w:lang w:val="en-US"/>
+        </w:rPr>
+        <w:t>() %}</w:t>
       </w:r>
     </w:p>
     <w:p>
@@ -9959,7 +10488,27 @@
                 <w:szCs w:val="16"/>
                 <w:lang w:val="en-US"/>
               </w:rPr>
-              <w:t>{%tr for l in logements %}</w:t>
+              <w:t xml:space="preserve">{%tr for l in </w:t>
+            </w:r>
+            <w:proofErr w:type="spellStart"/>
+            <w:r>
+              <w:rPr>
+                <w:rFonts w:ascii="TimesNewRomanPSMT" w:hAnsi="TimesNewRomanPSMT" w:cs="TimesNewRomanPSMT"/>
+                <w:sz w:val="16"/>
+                <w:szCs w:val="16"/>
+                <w:lang w:val="en-US"/>
+              </w:rPr>
+              <w:t>logements</w:t>
+            </w:r>
+            <w:proofErr w:type="spellEnd"/>
+            <w:r>
+              <w:rPr>
+                <w:rFonts w:ascii="TimesNewRomanPSMT" w:hAnsi="TimesNewRomanPSMT" w:cs="TimesNewRomanPSMT"/>
+                <w:sz w:val="16"/>
+                <w:szCs w:val="16"/>
+                <w:lang w:val="en-US"/>
+              </w:rPr>
+              <w:t xml:space="preserve"> %}</w:t>
             </w:r>
           </w:p>
         </w:tc>
@@ -9985,7 +10534,27 @@
                 <w:szCs w:val="16"/>
                 <w:lang w:val="en-US"/>
               </w:rPr>
-              <w:t>{{l.d}}</w:t>
+              <w:t>{{</w:t>
+            </w:r>
+            <w:proofErr w:type="spellStart"/>
+            <w:r>
+              <w:rPr>
+                <w:rFonts w:ascii="TimesNewRomanPSMT" w:hAnsi="TimesNewRomanPSMT" w:cs="TimesNewRomanPSMT"/>
+                <w:sz w:val="16"/>
+                <w:szCs w:val="16"/>
+                <w:lang w:val="en-US"/>
+              </w:rPr>
+              <w:t>l.d</w:t>
+            </w:r>
+            <w:proofErr w:type="spellEnd"/>
+            <w:r>
+              <w:rPr>
+                <w:rFonts w:ascii="TimesNewRomanPSMT" w:hAnsi="TimesNewRomanPSMT" w:cs="TimesNewRomanPSMT"/>
+                <w:sz w:val="16"/>
+                <w:szCs w:val="16"/>
+                <w:lang w:val="en-US"/>
+              </w:rPr>
+              <w:t>}}</w:t>
             </w:r>
           </w:p>
         </w:tc>
@@ -10010,7 +10579,27 @@
                 <w:szCs w:val="16"/>
                 <w:lang w:val="en-US"/>
               </w:rPr>
-              <w:t>{{l.sh|f }}</w:t>
+              <w:t>{{</w:t>
+            </w:r>
+            <w:proofErr w:type="spellStart"/>
+            <w:r>
+              <w:rPr>
+                <w:rFonts w:ascii="TimesNewRomanPSMT" w:hAnsi="TimesNewRomanPSMT" w:cs="TimesNewRomanPSMT"/>
+                <w:sz w:val="16"/>
+                <w:szCs w:val="16"/>
+                <w:lang w:val="en-US"/>
+              </w:rPr>
+              <w:t>l.sh|f</w:t>
+            </w:r>
+            <w:proofErr w:type="spellEnd"/>
+            <w:r>
+              <w:rPr>
+                <w:rFonts w:ascii="TimesNewRomanPSMT" w:hAnsi="TimesNewRomanPSMT" w:cs="TimesNewRomanPSMT"/>
+                <w:sz w:val="16"/>
+                <w:szCs w:val="16"/>
+                <w:lang w:val="en-US"/>
+              </w:rPr>
+              <w:t xml:space="preserve"> }}</w:t>
             </w:r>
           </w:p>
         </w:tc>
@@ -10035,7 +10624,27 @@
                 <w:szCs w:val="16"/>
                 <w:lang w:val="en-US"/>
               </w:rPr>
-              <w:t>{{l.sa|f }}</w:t>
+              <w:t>{{</w:t>
+            </w:r>
+            <w:proofErr w:type="spellStart"/>
+            <w:r>
+              <w:rPr>
+                <w:rFonts w:ascii="TimesNewRomanPSMT" w:hAnsi="TimesNewRomanPSMT" w:cs="TimesNewRomanPSMT"/>
+                <w:sz w:val="16"/>
+                <w:szCs w:val="16"/>
+                <w:lang w:val="en-US"/>
+              </w:rPr>
+              <w:t>l.sa|f</w:t>
+            </w:r>
+            <w:proofErr w:type="spellEnd"/>
+            <w:r>
+              <w:rPr>
+                <w:rFonts w:ascii="TimesNewRomanPSMT" w:hAnsi="TimesNewRomanPSMT" w:cs="TimesNewRomanPSMT"/>
+                <w:sz w:val="16"/>
+                <w:szCs w:val="16"/>
+                <w:lang w:val="en-US"/>
+              </w:rPr>
+              <w:t xml:space="preserve"> }}</w:t>
             </w:r>
           </w:p>
         </w:tc>
@@ -10060,7 +10669,27 @@
                 <w:szCs w:val="16"/>
                 <w:lang w:val="en-US"/>
               </w:rPr>
-              <w:t>{{l.su|f }}</w:t>
+              <w:t>{{</w:t>
+            </w:r>
+            <w:proofErr w:type="spellStart"/>
+            <w:r>
+              <w:rPr>
+                <w:rFonts w:ascii="TimesNewRomanPSMT" w:hAnsi="TimesNewRomanPSMT" w:cs="TimesNewRomanPSMT"/>
+                <w:sz w:val="16"/>
+                <w:szCs w:val="16"/>
+                <w:lang w:val="en-US"/>
+              </w:rPr>
+              <w:t>l.su|f</w:t>
+            </w:r>
+            <w:proofErr w:type="spellEnd"/>
+            <w:r>
+              <w:rPr>
+                <w:rFonts w:ascii="TimesNewRomanPSMT" w:hAnsi="TimesNewRomanPSMT" w:cs="TimesNewRomanPSMT"/>
+                <w:sz w:val="16"/>
+                <w:szCs w:val="16"/>
+                <w:lang w:val="en-US"/>
+              </w:rPr>
+              <w:t xml:space="preserve"> }}</w:t>
             </w:r>
           </w:p>
         </w:tc>
@@ -10085,7 +10714,27 @@
                 <w:szCs w:val="16"/>
                 <w:lang w:val="en-US"/>
               </w:rPr>
-              <w:t>{{l.lpmc|f }}</w:t>
+              <w:t>{{</w:t>
+            </w:r>
+            <w:proofErr w:type="spellStart"/>
+            <w:r>
+              <w:rPr>
+                <w:rFonts w:ascii="TimesNewRomanPSMT" w:hAnsi="TimesNewRomanPSMT" w:cs="TimesNewRomanPSMT"/>
+                <w:sz w:val="16"/>
+                <w:szCs w:val="16"/>
+                <w:lang w:val="en-US"/>
+              </w:rPr>
+              <w:t>l.lpmc|f</w:t>
+            </w:r>
+            <w:proofErr w:type="spellEnd"/>
+            <w:r>
+              <w:rPr>
+                <w:rFonts w:ascii="TimesNewRomanPSMT" w:hAnsi="TimesNewRomanPSMT" w:cs="TimesNewRomanPSMT"/>
+                <w:sz w:val="16"/>
+                <w:szCs w:val="16"/>
+                <w:lang w:val="en-US"/>
+              </w:rPr>
+              <w:t xml:space="preserve"> }}</w:t>
             </w:r>
           </w:p>
         </w:tc>
@@ -10110,7 +10759,27 @@
                 <w:szCs w:val="16"/>
                 <w:lang w:val="en-US"/>
               </w:rPr>
-              <w:t>{{l.c|f(d=</w:t>
+              <w:t>{{</w:t>
+            </w:r>
+            <w:proofErr w:type="spellStart"/>
+            <w:r>
+              <w:rPr>
+                <w:rFonts w:ascii="TimesNewRomanPSMT" w:hAnsi="TimesNewRomanPSMT" w:cs="TimesNewRomanPSMT"/>
+                <w:sz w:val="16"/>
+                <w:szCs w:val="16"/>
+                <w:lang w:val="en-US"/>
+              </w:rPr>
+              <w:t>l.c|f</w:t>
+            </w:r>
+            <w:proofErr w:type="spellEnd"/>
+            <w:r>
+              <w:rPr>
+                <w:rFonts w:ascii="TimesNewRomanPSMT" w:hAnsi="TimesNewRomanPSMT" w:cs="TimesNewRomanPSMT"/>
+                <w:sz w:val="16"/>
+                <w:szCs w:val="16"/>
+                <w:lang w:val="en-US"/>
+              </w:rPr>
+              <w:t>(d=</w:t>
             </w:r>
             <w:r>
               <w:rPr>
@@ -10153,7 +10822,27 @@
                 <w:szCs w:val="16"/>
                 <w:lang w:val="en-US"/>
               </w:rPr>
-              <w:t>{{l.l|f}}</w:t>
+              <w:t>{{</w:t>
+            </w:r>
+            <w:proofErr w:type="spellStart"/>
+            <w:r>
+              <w:rPr>
+                <w:rFonts w:ascii="TimesNewRomanPSMT" w:hAnsi="TimesNewRomanPSMT" w:cs="TimesNewRomanPSMT"/>
+                <w:sz w:val="16"/>
+                <w:szCs w:val="16"/>
+                <w:lang w:val="en-US"/>
+              </w:rPr>
+              <w:t>l.l|f</w:t>
+            </w:r>
+            <w:proofErr w:type="spellEnd"/>
+            <w:r>
+              <w:rPr>
+                <w:rFonts w:ascii="TimesNewRomanPSMT" w:hAnsi="TimesNewRomanPSMT" w:cs="TimesNewRomanPSMT"/>
+                <w:sz w:val="16"/>
+                <w:szCs w:val="16"/>
+                <w:lang w:val="en-US"/>
+              </w:rPr>
+              <w:t>}}</w:t>
             </w:r>
           </w:p>
         </w:tc>
@@ -10179,7 +10868,25 @@
                 <w:szCs w:val="16"/>
                 <w:lang w:val="en-US"/>
               </w:rPr>
-              <w:t>{%tr endfor %}</w:t>
+              <w:t xml:space="preserve">{%tr </w:t>
+            </w:r>
+            <w:proofErr w:type="spellStart"/>
+            <w:r>
+              <w:rPr>
+                <w:sz w:val="16"/>
+                <w:szCs w:val="16"/>
+                <w:lang w:val="en-US"/>
+              </w:rPr>
+              <w:t>endfor</w:t>
+            </w:r>
+            <w:proofErr w:type="spellEnd"/>
+            <w:r>
+              <w:rPr>
+                <w:sz w:val="16"/>
+                <w:szCs w:val="16"/>
+                <w:lang w:val="en-US"/>
+              </w:rPr>
+              <w:t xml:space="preserve"> %}</w:t>
             </w:r>
           </w:p>
         </w:tc>
@@ -10234,8 +10941,9 @@
                 <w:szCs w:val="16"/>
                 <w:lang w:val="en-US"/>
               </w:rPr>
-              <w:t>{{sh_totale</w:t>
-            </w:r>
+              <w:t>{{</w:t>
+            </w:r>
+            <w:proofErr w:type="spellStart"/>
             <w:r>
               <w:rPr>
                 <w:rFonts w:ascii="TimesNewRomanPSMT" w:hAnsi="TimesNewRomanPSMT" w:cs="TimesNewRomanPSMT"/>
@@ -10245,8 +10953,20 @@
                 <w:szCs w:val="16"/>
                 <w:lang w:val="en-US"/>
               </w:rPr>
+              <w:t>sh_totale</w:t>
+            </w:r>
+            <w:r>
+              <w:rPr>
+                <w:rFonts w:ascii="TimesNewRomanPSMT" w:hAnsi="TimesNewRomanPSMT" w:cs="TimesNewRomanPSMT"/>
+                <w:b/>
+                <w:bCs/>
+                <w:sz w:val="16"/>
+                <w:szCs w:val="16"/>
+                <w:lang w:val="en-US"/>
+              </w:rPr>
               <w:t>|f</w:t>
             </w:r>
+            <w:proofErr w:type="spellEnd"/>
             <w:r>
               <w:rPr>
                 <w:rFonts w:ascii="TimesNewRomanPSMT" w:hAnsi="TimesNewRomanPSMT" w:cs="TimesNewRomanPSMT"/>
@@ -10283,8 +11003,9 @@
                 <w:szCs w:val="16"/>
                 <w:lang w:val="en-US"/>
               </w:rPr>
-              <w:t>{{s</w:t>
-            </w:r>
+              <w:t>{{</w:t>
+            </w:r>
+            <w:proofErr w:type="spellStart"/>
             <w:r>
               <w:rPr>
                 <w:rFonts w:ascii="TimesNewRomanPSMT" w:hAnsi="TimesNewRomanPSMT" w:cs="TimesNewRomanPSMT"/>
@@ -10294,7 +11015,7 @@
                 <w:szCs w:val="16"/>
                 <w:lang w:val="en-US"/>
               </w:rPr>
-              <w:t>a</w:t>
+              <w:t>s</w:t>
             </w:r>
             <w:r>
               <w:rPr>
@@ -10305,7 +11026,7 @@
                 <w:szCs w:val="16"/>
                 <w:lang w:val="en-US"/>
               </w:rPr>
-              <w:t>_totale</w:t>
+              <w:t>a</w:t>
             </w:r>
             <w:r>
               <w:rPr>
@@ -10316,8 +11037,20 @@
                 <w:szCs w:val="16"/>
                 <w:lang w:val="en-US"/>
               </w:rPr>
+              <w:t>_totale</w:t>
+            </w:r>
+            <w:r>
+              <w:rPr>
+                <w:rFonts w:ascii="TimesNewRomanPSMT" w:hAnsi="TimesNewRomanPSMT" w:cs="TimesNewRomanPSMT"/>
+                <w:b/>
+                <w:bCs/>
+                <w:sz w:val="16"/>
+                <w:szCs w:val="16"/>
+                <w:lang w:val="en-US"/>
+              </w:rPr>
               <w:t>|f</w:t>
             </w:r>
+            <w:proofErr w:type="spellEnd"/>
             <w:r>
               <w:rPr>
                 <w:rFonts w:ascii="TimesNewRomanPSMT" w:hAnsi="TimesNewRomanPSMT" w:cs="TimesNewRomanPSMT"/>
@@ -10354,8 +11087,9 @@
                 <w:szCs w:val="16"/>
                 <w:lang w:val="en-US"/>
               </w:rPr>
-              <w:t>{{s</w:t>
-            </w:r>
+              <w:t>{{</w:t>
+            </w:r>
+            <w:proofErr w:type="spellStart"/>
             <w:r>
               <w:rPr>
                 <w:rFonts w:ascii="TimesNewRomanPSMT" w:hAnsi="TimesNewRomanPSMT" w:cs="TimesNewRomanPSMT"/>
@@ -10365,7 +11099,7 @@
                 <w:szCs w:val="16"/>
                 <w:lang w:val="en-US"/>
               </w:rPr>
-              <w:t>u</w:t>
+              <w:t>s</w:t>
             </w:r>
             <w:r>
               <w:rPr>
@@ -10376,7 +11110,7 @@
                 <w:szCs w:val="16"/>
                 <w:lang w:val="en-US"/>
               </w:rPr>
-              <w:t>_totale</w:t>
+              <w:t>u</w:t>
             </w:r>
             <w:r>
               <w:rPr>
@@ -10387,8 +11121,20 @@
                 <w:szCs w:val="16"/>
                 <w:lang w:val="en-US"/>
               </w:rPr>
+              <w:t>_totale</w:t>
+            </w:r>
+            <w:r>
+              <w:rPr>
+                <w:rFonts w:ascii="TimesNewRomanPSMT" w:hAnsi="TimesNewRomanPSMT" w:cs="TimesNewRomanPSMT"/>
+                <w:b/>
+                <w:bCs/>
+                <w:sz w:val="16"/>
+                <w:szCs w:val="16"/>
+                <w:lang w:val="en-US"/>
+              </w:rPr>
               <w:t>|f</w:t>
             </w:r>
+            <w:proofErr w:type="spellEnd"/>
             <w:r>
               <w:rPr>
                 <w:rFonts w:ascii="TimesNewRomanPSMT" w:hAnsi="TimesNewRomanPSMT" w:cs="TimesNewRomanPSMT"/>
@@ -10459,6 +11205,7 @@
               </w:rPr>
               <w:t>{{</w:t>
             </w:r>
+            <w:proofErr w:type="spellStart"/>
             <w:r>
               <w:rPr>
                 <w:rFonts w:ascii="TimesNewRomanPSMT" w:hAnsi="TimesNewRomanPSMT" w:cs="TimesNewRomanPSMT"/>
@@ -10492,6 +11239,7 @@
               </w:rPr>
               <w:t>|f</w:t>
             </w:r>
+            <w:proofErr w:type="spellEnd"/>
             <w:r>
               <w:rPr>
                 <w:rFonts w:ascii="TimesNewRomanPSMT" w:hAnsi="TimesNewRomanPSMT" w:cs="TimesNewRomanPSMT"/>
@@ -10583,7 +11331,23 @@
           <w:rFonts w:ascii="TimesNewRomanPSMT" w:hAnsi="TimesNewRomanPSMT" w:cs="TimesNewRomanPSMT"/>
           <w:lang w:val="fr-FR"/>
         </w:rPr>
-        <w:t xml:space="preserve"> {{ liste_des_annexes }}</w:t>
+        <w:t xml:space="preserve"> {{ </w:t>
+      </w:r>
+      <w:proofErr w:type="spellStart"/>
+      <w:r>
+        <w:rPr>
+          <w:rFonts w:ascii="TimesNewRomanPSMT" w:hAnsi="TimesNewRomanPSMT" w:cs="TimesNewRomanPSMT"/>
+          <w:lang w:val="fr-FR"/>
+        </w:rPr>
+        <w:t>liste_des_annexes</w:t>
+      </w:r>
+      <w:proofErr w:type="spellEnd"/>
+      <w:r>
+        <w:rPr>
+          <w:rFonts w:ascii="TimesNewRomanPSMT" w:hAnsi="TimesNewRomanPSMT" w:cs="TimesNewRomanPSMT"/>
+          <w:lang w:val="fr-FR"/>
+        </w:rPr>
+        <w:t xml:space="preserve"> }}</w:t>
       </w:r>
     </w:p>
     <w:p>
@@ -10779,6 +11543,7 @@
               </w:rPr>
               <w:t xml:space="preserve"> in </w:t>
             </w:r>
+            <w:proofErr w:type="spellStart"/>
             <w:r>
               <w:rPr>
                 <w:rFonts w:ascii="TimesNewRomanPSMT" w:hAnsi="TimesNewRomanPSMT" w:cs="TimesNewRomanPSMT"/>
@@ -10788,6 +11553,7 @@
               </w:rPr>
               <w:t>stationnements</w:t>
             </w:r>
+            <w:proofErr w:type="spellEnd"/>
             <w:r>
               <w:rPr>
                 <w:rFonts w:ascii="TimesNewRomanPSMT" w:hAnsi="TimesNewRomanPSMT" w:cs="TimesNewRomanPSMT"/>
@@ -10948,7 +11714,27 @@
                 <w:szCs w:val="16"/>
                 <w:lang w:val="en-US"/>
               </w:rPr>
-              <w:t>%tr endfor %}</w:t>
+              <w:t xml:space="preserve">%tr </w:t>
+            </w:r>
+            <w:proofErr w:type="spellStart"/>
+            <w:r>
+              <w:rPr>
+                <w:rFonts w:ascii="TimesNewRomanPSMT" w:hAnsi="TimesNewRomanPSMT" w:cs="TimesNewRomanPSMT"/>
+                <w:sz w:val="16"/>
+                <w:szCs w:val="16"/>
+                <w:lang w:val="en-US"/>
+              </w:rPr>
+              <w:t>endfor</w:t>
+            </w:r>
+            <w:proofErr w:type="spellEnd"/>
+            <w:r>
+              <w:rPr>
+                <w:rFonts w:ascii="TimesNewRomanPSMT" w:hAnsi="TimesNewRomanPSMT" w:cs="TimesNewRomanPSMT"/>
+                <w:sz w:val="16"/>
+                <w:szCs w:val="16"/>
+                <w:lang w:val="en-US"/>
+              </w:rPr>
+              <w:t xml:space="preserve"> %}</w:t>
             </w:r>
           </w:p>
         </w:tc>
@@ -10985,6 +11771,7 @@
         </w:rPr>
         <w:t xml:space="preserve">{% if </w:t>
       </w:r>
+      <w:proofErr w:type="spellStart"/>
       <w:r>
         <w:rPr>
           <w:rFonts w:ascii="TimesNewRomanPSMT" w:hAnsi="TimesNewRomanPSMT" w:cs="TimesNewRomanPSMT"/>
@@ -10999,7 +11786,16 @@
           <w:sz w:val="20"/>
           <w:lang w:val="en-US"/>
         </w:rPr>
-        <w:t>.count() %}</w:t>
+        <w:t>.count</w:t>
+      </w:r>
+      <w:proofErr w:type="spellEnd"/>
+      <w:r>
+        <w:rPr>
+          <w:rFonts w:ascii="TimesNewRomanPSMT" w:hAnsi="TimesNewRomanPSMT" w:cs="TimesNewRomanPSMT"/>
+          <w:sz w:val="20"/>
+          <w:lang w:val="en-US"/>
+        </w:rPr>
+        <w:t>() %}</w:t>
       </w:r>
     </w:p>
     <w:tbl>
@@ -11043,8 +11839,21 @@
                 <w:szCs w:val="16"/>
                 <w:lang w:val="en-US"/>
               </w:rPr>
-              <w:t>Type d’annexe</w:t>
-            </w:r>
+              <w:t xml:space="preserve">Type </w:t>
+            </w:r>
+            <w:proofErr w:type="spellStart"/>
+            <w:r>
+              <w:rPr>
+                <w:rFonts w:ascii="TimesNewRomanPSMT" w:hAnsi="TimesNewRomanPSMT" w:cs="TimesNewRomanPSMT"/>
+                <w:b/>
+                <w:bCs/>
+                <w:sz w:val="16"/>
+                <w:szCs w:val="16"/>
+                <w:lang w:val="en-US"/>
+              </w:rPr>
+              <w:t>d’annexe</w:t>
+            </w:r>
+            <w:proofErr w:type="spellEnd"/>
           </w:p>
         </w:tc>
         <w:tc>
@@ -11064,6 +11873,7 @@
                 <w:lang w:val="en-US"/>
               </w:rPr>
             </w:pPr>
+            <w:proofErr w:type="spellStart"/>
             <w:r>
               <w:rPr>
                 <w:rFonts w:ascii="TimesNewRomanPSMT" w:hAnsi="TimesNewRomanPSMT" w:cs="TimesNewRomanPSMT"/>
@@ -11073,8 +11883,33 @@
                 <w:szCs w:val="16"/>
                 <w:lang w:val="en-US"/>
               </w:rPr>
-              <w:t>Désignation des logement</w:t>
-            </w:r>
+              <w:t>Désignation</w:t>
+            </w:r>
+            <w:proofErr w:type="spellEnd"/>
+            <w:r>
+              <w:rPr>
+                <w:rFonts w:ascii="TimesNewRomanPSMT" w:hAnsi="TimesNewRomanPSMT" w:cs="TimesNewRomanPSMT"/>
+                <w:b/>
+                <w:bCs/>
+                <w:sz w:val="16"/>
+                <w:szCs w:val="16"/>
+                <w:lang w:val="en-US"/>
+              </w:rPr>
+              <w:t xml:space="preserve"> des </w:t>
+            </w:r>
+            <w:proofErr w:type="spellStart"/>
+            <w:r>
+              <w:rPr>
+                <w:rFonts w:ascii="TimesNewRomanPSMT" w:hAnsi="TimesNewRomanPSMT" w:cs="TimesNewRomanPSMT"/>
+                <w:b/>
+                <w:bCs/>
+                <w:sz w:val="16"/>
+                <w:szCs w:val="16"/>
+                <w:lang w:val="en-US"/>
+              </w:rPr>
+              <w:t>logement</w:t>
+            </w:r>
+            <w:proofErr w:type="spellEnd"/>
           </w:p>
         </w:tc>
         <w:tc>
@@ -11094,6 +11929,7 @@
                 <w:lang w:val="en-US"/>
               </w:rPr>
             </w:pPr>
+            <w:proofErr w:type="spellStart"/>
             <w:r>
               <w:rPr>
                 <w:rFonts w:ascii="TimesNewRomanPSMT" w:hAnsi="TimesNewRomanPSMT" w:cs="TimesNewRomanPSMT"/>
@@ -11103,8 +11939,33 @@
                 <w:szCs w:val="16"/>
                 <w:lang w:val="en-US"/>
               </w:rPr>
-              <w:t>Typologie des logements</w:t>
-            </w:r>
+              <w:t>Typologie</w:t>
+            </w:r>
+            <w:proofErr w:type="spellEnd"/>
+            <w:r>
+              <w:rPr>
+                <w:rFonts w:ascii="TimesNewRomanPSMT" w:hAnsi="TimesNewRomanPSMT" w:cs="TimesNewRomanPSMT"/>
+                <w:b/>
+                <w:bCs/>
+                <w:sz w:val="16"/>
+                <w:szCs w:val="16"/>
+                <w:lang w:val="en-US"/>
+              </w:rPr>
+              <w:t xml:space="preserve"> des </w:t>
+            </w:r>
+            <w:proofErr w:type="spellStart"/>
+            <w:r>
+              <w:rPr>
+                <w:rFonts w:ascii="TimesNewRomanPSMT" w:hAnsi="TimesNewRomanPSMT" w:cs="TimesNewRomanPSMT"/>
+                <w:b/>
+                <w:bCs/>
+                <w:sz w:val="16"/>
+                <w:szCs w:val="16"/>
+                <w:lang w:val="en-US"/>
+              </w:rPr>
+              <w:t>logements</w:t>
+            </w:r>
+            <w:proofErr w:type="spellEnd"/>
           </w:p>
         </w:tc>
         <w:tc>
@@ -11133,8 +11994,21 @@
                 <w:szCs w:val="16"/>
                 <w:lang w:val="en-US"/>
               </w:rPr>
-              <w:t>Surface de l’annexe</w:t>
-            </w:r>
+              <w:t xml:space="preserve">Surface de </w:t>
+            </w:r>
+            <w:proofErr w:type="spellStart"/>
+            <w:r>
+              <w:rPr>
+                <w:rFonts w:ascii="TimesNewRomanPSMT" w:hAnsi="TimesNewRomanPSMT" w:cs="TimesNewRomanPSMT"/>
+                <w:b/>
+                <w:bCs/>
+                <w:sz w:val="16"/>
+                <w:szCs w:val="16"/>
+                <w:lang w:val="en-US"/>
+              </w:rPr>
+              <w:t>l’annexe</w:t>
+            </w:r>
+            <w:proofErr w:type="spellEnd"/>
           </w:p>
         </w:tc>
         <w:tc>
@@ -11154,6 +12028,7 @@
                 <w:lang w:val="en-US"/>
               </w:rPr>
             </w:pPr>
+            <w:proofErr w:type="spellStart"/>
             <w:r>
               <w:rPr>
                 <w:rFonts w:ascii="TimesNewRomanPSMT" w:hAnsi="TimesNewRomanPSMT" w:cs="TimesNewRomanPSMT"/>
@@ -11163,7 +12038,67 @@
                 <w:szCs w:val="16"/>
                 <w:lang w:val="en-US"/>
               </w:rPr>
-              <w:t>Loyer unitaire en €</w:t>
+              <w:t>Loyer</w:t>
+            </w:r>
+            <w:proofErr w:type="spellEnd"/>
+            <w:r>
+              <w:rPr>
+                <w:rFonts w:ascii="TimesNewRomanPSMT" w:hAnsi="TimesNewRomanPSMT" w:cs="TimesNewRomanPSMT"/>
+                <w:b/>
+                <w:bCs/>
+                <w:sz w:val="16"/>
+                <w:szCs w:val="16"/>
+                <w:lang w:val="en-US"/>
+              </w:rPr>
+              <w:t xml:space="preserve"> </w:t>
+            </w:r>
+            <w:proofErr w:type="spellStart"/>
+            <w:r>
+              <w:rPr>
+                <w:rFonts w:ascii="TimesNewRomanPSMT" w:hAnsi="TimesNewRomanPSMT" w:cs="TimesNewRomanPSMT"/>
+                <w:b/>
+                <w:bCs/>
+                <w:sz w:val="16"/>
+                <w:szCs w:val="16"/>
+                <w:lang w:val="en-US"/>
+              </w:rPr>
+              <w:t>unitaire</w:t>
+            </w:r>
+            <w:proofErr w:type="spellEnd"/>
+            <w:r>
+              <w:rPr>
+                <w:rFonts w:ascii="TimesNewRomanPSMT" w:hAnsi="TimesNewRomanPSMT" w:cs="TimesNewRomanPSMT"/>
+                <w:b/>
+                <w:bCs/>
+                <w:sz w:val="16"/>
+                <w:szCs w:val="16"/>
+                <w:lang w:val="en-US"/>
+              </w:rPr>
+              <w:t xml:space="preserve"> </w:t>
+            </w:r>
+            <w:proofErr w:type="spellStart"/>
+            <w:r>
+              <w:rPr>
+                <w:rFonts w:ascii="TimesNewRomanPSMT" w:hAnsi="TimesNewRomanPSMT" w:cs="TimesNewRomanPSMT"/>
+                <w:b/>
+                <w:bCs/>
+                <w:sz w:val="16"/>
+                <w:szCs w:val="16"/>
+                <w:lang w:val="en-US"/>
+              </w:rPr>
+              <w:t>en</w:t>
+            </w:r>
+            <w:proofErr w:type="spellEnd"/>
+            <w:r>
+              <w:rPr>
+                <w:rFonts w:ascii="TimesNewRomanPSMT" w:hAnsi="TimesNewRomanPSMT" w:cs="TimesNewRomanPSMT"/>
+                <w:b/>
+                <w:bCs/>
+                <w:sz w:val="16"/>
+                <w:szCs w:val="16"/>
+                <w:lang w:val="en-US"/>
+              </w:rPr>
+              <w:t xml:space="preserve"> €</w:t>
             </w:r>
           </w:p>
         </w:tc>
@@ -11184,6 +12119,7 @@
                 <w:lang w:val="en-US"/>
               </w:rPr>
             </w:pPr>
+            <w:proofErr w:type="spellStart"/>
             <w:r>
               <w:rPr>
                 <w:rFonts w:ascii="TimesNewRomanPSMT" w:hAnsi="TimesNewRomanPSMT" w:cs="TimesNewRomanPSMT"/>
@@ -11193,7 +12129,67 @@
                 <w:szCs w:val="16"/>
                 <w:lang w:val="en-US"/>
               </w:rPr>
-              <w:t>Loyer maximun en €</w:t>
+              <w:t>Loyer</w:t>
+            </w:r>
+            <w:proofErr w:type="spellEnd"/>
+            <w:r>
+              <w:rPr>
+                <w:rFonts w:ascii="TimesNewRomanPSMT" w:hAnsi="TimesNewRomanPSMT" w:cs="TimesNewRomanPSMT"/>
+                <w:b/>
+                <w:bCs/>
+                <w:sz w:val="16"/>
+                <w:szCs w:val="16"/>
+                <w:lang w:val="en-US"/>
+              </w:rPr>
+              <w:t xml:space="preserve"> </w:t>
+            </w:r>
+            <w:proofErr w:type="spellStart"/>
+            <w:r>
+              <w:rPr>
+                <w:rFonts w:ascii="TimesNewRomanPSMT" w:hAnsi="TimesNewRomanPSMT" w:cs="TimesNewRomanPSMT"/>
+                <w:b/>
+                <w:bCs/>
+                <w:sz w:val="16"/>
+                <w:szCs w:val="16"/>
+                <w:lang w:val="en-US"/>
+              </w:rPr>
+              <w:t>maximun</w:t>
+            </w:r>
+            <w:proofErr w:type="spellEnd"/>
+            <w:r>
+              <w:rPr>
+                <w:rFonts w:ascii="TimesNewRomanPSMT" w:hAnsi="TimesNewRomanPSMT" w:cs="TimesNewRomanPSMT"/>
+                <w:b/>
+                <w:bCs/>
+                <w:sz w:val="16"/>
+                <w:szCs w:val="16"/>
+                <w:lang w:val="en-US"/>
+              </w:rPr>
+              <w:t xml:space="preserve"> </w:t>
+            </w:r>
+            <w:proofErr w:type="spellStart"/>
+            <w:r>
+              <w:rPr>
+                <w:rFonts w:ascii="TimesNewRomanPSMT" w:hAnsi="TimesNewRomanPSMT" w:cs="TimesNewRomanPSMT"/>
+                <w:b/>
+                <w:bCs/>
+                <w:sz w:val="16"/>
+                <w:szCs w:val="16"/>
+                <w:lang w:val="en-US"/>
+              </w:rPr>
+              <w:t>en</w:t>
+            </w:r>
+            <w:proofErr w:type="spellEnd"/>
+            <w:r>
+              <w:rPr>
+                <w:rFonts w:ascii="TimesNewRomanPSMT" w:hAnsi="TimesNewRomanPSMT" w:cs="TimesNewRomanPSMT"/>
+                <w:b/>
+                <w:bCs/>
+                <w:sz w:val="16"/>
+                <w:szCs w:val="16"/>
+                <w:lang w:val="en-US"/>
+              </w:rPr>
+              <w:t xml:space="preserve"> €</w:t>
             </w:r>
           </w:p>
         </w:tc>
@@ -11270,7 +12266,27 @@
                 <w:szCs w:val="16"/>
                 <w:lang w:val="en-US"/>
               </w:rPr>
-              <w:t>{{a.lgt.d}}</w:t>
+              <w:t>{{</w:t>
+            </w:r>
+            <w:proofErr w:type="spellStart"/>
+            <w:r>
+              <w:rPr>
+                <w:rFonts w:ascii="TimesNewRomanPSMT" w:hAnsi="TimesNewRomanPSMT" w:cs="TimesNewRomanPSMT"/>
+                <w:sz w:val="16"/>
+                <w:szCs w:val="16"/>
+                <w:lang w:val="en-US"/>
+              </w:rPr>
+              <w:t>a.lgt.d</w:t>
+            </w:r>
+            <w:proofErr w:type="spellEnd"/>
+            <w:r>
+              <w:rPr>
+                <w:rFonts w:ascii="TimesNewRomanPSMT" w:hAnsi="TimesNewRomanPSMT" w:cs="TimesNewRomanPSMT"/>
+                <w:sz w:val="16"/>
+                <w:szCs w:val="16"/>
+                <w:lang w:val="en-US"/>
+              </w:rPr>
+              <w:t>}}</w:t>
             </w:r>
           </w:p>
         </w:tc>
@@ -11345,7 +12361,17 @@
                 <w:szCs w:val="16"/>
                 <w:lang w:val="en-US"/>
               </w:rPr>
-              <w:t>{{a.shsr</w:t>
+              <w:t>{{</w:t>
+            </w:r>
+            <w:proofErr w:type="spellStart"/>
+            <w:r>
+              <w:rPr>
+                <w:rFonts w:ascii="TimesNewRomanPSMT" w:hAnsi="TimesNewRomanPSMT" w:cs="TimesNewRomanPSMT"/>
+                <w:sz w:val="16"/>
+                <w:szCs w:val="16"/>
+                <w:lang w:val="en-US"/>
+              </w:rPr>
+              <w:t>a.shsr</w:t>
             </w:r>
             <w:r>
               <w:rPr>
@@ -11356,6 +12382,7 @@
               </w:rPr>
               <w:t>|f</w:t>
             </w:r>
+            <w:proofErr w:type="spellEnd"/>
             <w:r>
               <w:rPr>
                 <w:rFonts w:ascii="TimesNewRomanPSMT" w:hAnsi="TimesNewRomanPSMT" w:cs="TimesNewRomanPSMT"/>
@@ -11387,7 +12414,17 @@
                 <w:szCs w:val="16"/>
                 <w:lang w:val="en-US"/>
               </w:rPr>
-              <w:t>{{a.lpmc</w:t>
+              <w:t>{{</w:t>
+            </w:r>
+            <w:proofErr w:type="spellStart"/>
+            <w:r>
+              <w:rPr>
+                <w:rFonts w:ascii="TimesNewRomanPSMT" w:hAnsi="TimesNewRomanPSMT" w:cs="TimesNewRomanPSMT"/>
+                <w:sz w:val="16"/>
+                <w:szCs w:val="16"/>
+                <w:lang w:val="en-US"/>
+              </w:rPr>
+              <w:t>a.lpmc</w:t>
             </w:r>
             <w:r>
               <w:rPr>
@@ -11398,6 +12435,7 @@
               </w:rPr>
               <w:t>|f</w:t>
             </w:r>
+            <w:proofErr w:type="spellEnd"/>
             <w:r>
               <w:rPr>
                 <w:rFonts w:ascii="TimesNewRomanPSMT" w:hAnsi="TimesNewRomanPSMT" w:cs="TimesNewRomanPSMT"/>
@@ -11438,7 +12476,17 @@
                 <w:szCs w:val="16"/>
                 <w:lang w:val="en-US"/>
               </w:rPr>
-              <w:t>{{a.l</w:t>
+              <w:t>{{</w:t>
+            </w:r>
+            <w:proofErr w:type="spellStart"/>
+            <w:r>
+              <w:rPr>
+                <w:rFonts w:ascii="TimesNewRomanPSMT" w:hAnsi="TimesNewRomanPSMT" w:cs="TimesNewRomanPSMT"/>
+                <w:sz w:val="16"/>
+                <w:szCs w:val="16"/>
+                <w:lang w:val="en-US"/>
+              </w:rPr>
+              <w:t>a.l</w:t>
             </w:r>
             <w:r>
               <w:rPr>
@@ -11449,6 +12497,7 @@
               </w:rPr>
               <w:t>|f</w:t>
             </w:r>
+            <w:proofErr w:type="spellEnd"/>
             <w:r>
               <w:rPr>
                 <w:rFonts w:ascii="TimesNewRomanPSMT" w:hAnsi="TimesNewRomanPSMT" w:cs="TimesNewRomanPSMT"/>
@@ -11492,7 +12541,27 @@
                 <w:szCs w:val="16"/>
                 <w:lang w:val="en-US"/>
               </w:rPr>
-              <w:t>{%tr endfor %}</w:t>
+              <w:t xml:space="preserve">{%tr </w:t>
+            </w:r>
+            <w:proofErr w:type="spellStart"/>
+            <w:r>
+              <w:rPr>
+                <w:rFonts w:ascii="TimesNewRomanPSMT" w:hAnsi="TimesNewRomanPSMT" w:cs="TimesNewRomanPSMT"/>
+                <w:sz w:val="16"/>
+                <w:szCs w:val="16"/>
+                <w:lang w:val="en-US"/>
+              </w:rPr>
+              <w:t>endfor</w:t>
+            </w:r>
+            <w:proofErr w:type="spellEnd"/>
+            <w:r>
+              <w:rPr>
+                <w:rFonts w:ascii="TimesNewRomanPSMT" w:hAnsi="TimesNewRomanPSMT" w:cs="TimesNewRomanPSMT"/>
+                <w:sz w:val="16"/>
+                <w:szCs w:val="16"/>
+                <w:lang w:val="en-US"/>
+              </w:rPr>
+              <w:t xml:space="preserve"> %}</w:t>
             </w:r>
           </w:p>
         </w:tc>
@@ -11744,7 +12813,23 @@
           <w:rFonts w:ascii="TimesNewRomanPSMT" w:hAnsi="TimesNewRomanPSMT" w:cs="TimesNewRomanPSMT"/>
           <w:lang w:val="fr-FR"/>
         </w:rPr>
-        <w:t>_text()</w:t>
+        <w:t>_</w:t>
+      </w:r>
+      <w:proofErr w:type="spellStart"/>
+      <w:r>
+        <w:rPr>
+          <w:rFonts w:ascii="TimesNewRomanPSMT" w:hAnsi="TimesNewRomanPSMT" w:cs="TimesNewRomanPSMT"/>
+          <w:lang w:val="fr-FR"/>
+        </w:rPr>
+        <w:t>text</w:t>
+      </w:r>
+      <w:proofErr w:type="spellEnd"/>
+      <w:r>
+        <w:rPr>
+          <w:rFonts w:ascii="TimesNewRomanPSMT" w:hAnsi="TimesNewRomanPSMT" w:cs="TimesNewRomanPSMT"/>
+          <w:lang w:val="fr-FR"/>
+        </w:rPr>
+        <w:t>()</w:t>
       </w:r>
       <w:r>
         <w:rPr>
@@ -11778,21 +12863,37 @@
           <w:lang w:val="fr-FR"/>
         </w:rPr>
         <w:lastRenderedPageBreak/>
-        <w:t>{% for image in vendeur_images %}</w:t>
-      </w:r>
-    </w:p>
-    <w:p>
-      <w:pPr>
+        <w:t xml:space="preserve">{% for image in </w:t>
+      </w:r>
+      <w:proofErr w:type="spellStart"/>
+      <w:r>
         <w:rPr>
           <w:rFonts w:ascii="TimesNewRomanPSMT" w:hAnsi="TimesNewRomanPSMT" w:cs="TimesNewRomanPSMT"/>
           <w:lang w:val="fr-FR"/>
         </w:rPr>
-      </w:pPr>
+        <w:t>vendeur_images</w:t>
+      </w:r>
+      <w:proofErr w:type="spellEnd"/>
       <w:r>
         <w:rPr>
           <w:rFonts w:ascii="TimesNewRomanPSMT" w:hAnsi="TimesNewRomanPSMT" w:cs="TimesNewRomanPSMT"/>
           <w:lang w:val="fr-FR"/>
         </w:rPr>
+        <w:t xml:space="preserve"> %}</w:t>
+      </w:r>
+    </w:p>
+    <w:p>
+      <w:pPr>
+        <w:rPr>
+          <w:rFonts w:ascii="TimesNewRomanPSMT" w:hAnsi="TimesNewRomanPSMT" w:cs="TimesNewRomanPSMT"/>
+          <w:lang w:val="fr-FR"/>
+        </w:rPr>
+      </w:pPr>
+      <w:r>
+        <w:rPr>
+          <w:rFonts w:ascii="TimesNewRomanPSMT" w:hAnsi="TimesNewRomanPSMT" w:cs="TimesNewRomanPSMT"/>
+          <w:lang w:val="fr-FR"/>
+        </w:rPr>
         <w:t>{{image}}</w:t>
       </w:r>
     </w:p>
@@ -11816,7 +12917,23 @@
           <w:rFonts w:ascii="TimesNewRomanPSMT" w:hAnsi="TimesNewRomanPSMT" w:cs="TimesNewRomanPSMT"/>
           <w:lang w:val="fr-FR"/>
         </w:rPr>
-        <w:t>{% endfor %}</w:t>
+        <w:t xml:space="preserve">{% </w:t>
+      </w:r>
+      <w:proofErr w:type="spellStart"/>
+      <w:r>
+        <w:rPr>
+          <w:rFonts w:ascii="TimesNewRomanPSMT" w:hAnsi="TimesNewRomanPSMT" w:cs="TimesNewRomanPSMT"/>
+          <w:lang w:val="fr-FR"/>
+        </w:rPr>
+        <w:t>endfor</w:t>
+      </w:r>
+      <w:proofErr w:type="spellEnd"/>
+      <w:r>
+        <w:rPr>
+          <w:rFonts w:ascii="TimesNewRomanPSMT" w:hAnsi="TimesNewRomanPSMT" w:cs="TimesNewRomanPSMT"/>
+          <w:lang w:val="fr-FR"/>
+        </w:rPr>
+        <w:t xml:space="preserve"> %}</w:t>
       </w:r>
     </w:p>
     <w:p>
@@ -11851,6 +12968,7 @@
         </w:rPr>
         <w:t>{{ programme.acquereu</w:t>
       </w:r>
+      <w:proofErr w:type="spellStart"/>
       <w:r>
         <w:rPr>
           <w:rFonts w:ascii="TimesNewRomanPSMT" w:hAnsi="TimesNewRomanPSMT" w:cs="TimesNewRomanPSMT"/>
@@ -11863,7 +12981,15 @@
           <w:rFonts w:ascii="TimesNewRomanPSMT" w:hAnsi="TimesNewRomanPSMT" w:cs="TimesNewRomanPSMT"/>
           <w:lang w:val="fr-FR"/>
         </w:rPr>
-        <w:t>_text()</w:t>
+        <w:t>_text</w:t>
+      </w:r>
+      <w:proofErr w:type="spellEnd"/>
+      <w:r>
+        <w:rPr>
+          <w:rFonts w:ascii="TimesNewRomanPSMT" w:hAnsi="TimesNewRomanPSMT" w:cs="TimesNewRomanPSMT"/>
+          <w:lang w:val="fr-FR"/>
+        </w:rPr>
+        <w:t>()</w:t>
       </w:r>
       <w:r>
         <w:rPr>
@@ -12111,8 +13237,17 @@
           <w:rFonts w:ascii="TimesNewRomanPSMT" w:hAnsi="TimesNewRomanPSMT" w:cs="TimesNewRomanPSMT"/>
           <w:lang w:val="en-US"/>
         </w:rPr>
-        <w:t>_acte</w:t>
-      </w:r>
+        <w:t>_</w:t>
+      </w:r>
+      <w:proofErr w:type="spellStart"/>
+      <w:r>
+        <w:rPr>
+          <w:rFonts w:ascii="TimesNewRomanPSMT" w:hAnsi="TimesNewRomanPSMT" w:cs="TimesNewRomanPSMT"/>
+          <w:lang w:val="en-US"/>
+        </w:rPr>
+        <w:t>acte</w:t>
+      </w:r>
+      <w:proofErr w:type="spellEnd"/>
       <w:r>
         <w:rPr>
           <w:rFonts w:ascii="TimesNewRomanPSMT" w:hAnsi="TimesNewRomanPSMT" w:cs="TimesNewRomanPSMT"/>
@@ -12151,7 +13286,23 @@
           <w:rFonts w:ascii="TimesNewRomanPSMT" w:hAnsi="TimesNewRomanPSMT" w:cs="TimesNewRomanPSMT"/>
           <w:lang w:val="fr-FR"/>
         </w:rPr>
-        <w:t>{% endfor %}</w:t>
+        <w:t xml:space="preserve">{% </w:t>
+      </w:r>
+      <w:proofErr w:type="spellStart"/>
+      <w:r>
+        <w:rPr>
+          <w:rFonts w:ascii="TimesNewRomanPSMT" w:hAnsi="TimesNewRomanPSMT" w:cs="TimesNewRomanPSMT"/>
+          <w:lang w:val="fr-FR"/>
+        </w:rPr>
+        <w:t>endfor</w:t>
+      </w:r>
+      <w:proofErr w:type="spellEnd"/>
+      <w:r>
+        <w:rPr>
+          <w:rFonts w:ascii="TimesNewRomanPSMT" w:hAnsi="TimesNewRomanPSMT" w:cs="TimesNewRomanPSMT"/>
+          <w:lang w:val="fr-FR"/>
+        </w:rPr>
+        <w:t xml:space="preserve"> %}</w:t>
       </w:r>
     </w:p>
     <w:p>
@@ -12514,7 +13665,16 @@
                 <w:szCs w:val="16"/>
                 <w:lang w:val="en-US"/>
               </w:rPr>
-              <w:t>{%tr for p in pret</w:t>
+              <w:t xml:space="preserve">{%tr for p in </w:t>
+            </w:r>
+            <w:proofErr w:type="spellStart"/>
+            <w:r>
+              <w:rPr>
+                <w:sz w:val="16"/>
+                <w:szCs w:val="16"/>
+                <w:lang w:val="en-US"/>
+              </w:rPr>
+              <w:t>pret</w:t>
             </w:r>
             <w:r>
               <w:rPr>
@@ -12530,7 +13690,16 @@
                 <w:szCs w:val="16"/>
                 <w:lang w:val="en-US"/>
               </w:rPr>
-              <w:t>_cdc %}</w:t>
+              <w:t>_cdc</w:t>
+            </w:r>
+            <w:proofErr w:type="spellEnd"/>
+            <w:r>
+              <w:rPr>
+                <w:sz w:val="16"/>
+                <w:szCs w:val="16"/>
+                <w:lang w:val="en-US"/>
+              </w:rPr>
+              <w:t xml:space="preserve"> %}</w:t>
             </w:r>
           </w:p>
         </w:tc>
@@ -12678,6 +13847,7 @@
               </w:rPr>
               <w:t xml:space="preserve">{{ </w:t>
             </w:r>
+            <w:proofErr w:type="spellStart"/>
             <w:r>
               <w:rPr>
                 <w:sz w:val="16"/>
@@ -12702,6 +13872,7 @@
               </w:rPr>
               <w:t>_full</w:t>
             </w:r>
+            <w:proofErr w:type="spellEnd"/>
             <w:r>
               <w:rPr>
                 <w:sz w:val="16"/>
@@ -12987,6 +14158,7 @@
               </w:rPr>
               <w:t xml:space="preserve">{%tr for p in </w:t>
             </w:r>
+            <w:proofErr w:type="spellStart"/>
             <w:r>
               <w:rPr>
                 <w:sz w:val="16"/>
@@ -12995,6 +14167,7 @@
               </w:rPr>
               <w:t>autres_prets</w:t>
             </w:r>
+            <w:proofErr w:type="spellEnd"/>
             <w:r>
               <w:rPr>
                 <w:sz w:val="16"/>
@@ -13149,6 +14322,7 @@
               </w:rPr>
               <w:t xml:space="preserve">{{ </w:t>
             </w:r>
+            <w:proofErr w:type="spellStart"/>
             <w:r>
               <w:rPr>
                 <w:sz w:val="16"/>
@@ -13163,7 +14337,16 @@
                 <w:szCs w:val="16"/>
                 <w:lang w:val="en-US"/>
               </w:rPr>
-              <w:t xml:space="preserve">p_full() </w:t>
+              <w:t>p_full</w:t>
+            </w:r>
+            <w:proofErr w:type="spellEnd"/>
+            <w:r>
+              <w:rPr>
+                <w:sz w:val="16"/>
+                <w:szCs w:val="16"/>
+                <w:lang w:val="en-US"/>
+              </w:rPr>
+              <w:t xml:space="preserve">() </w:t>
             </w:r>
             <w:r>
               <w:rPr>
@@ -13345,12 +14528,21 @@
         </w:rPr>
         <w:t xml:space="preserve"> {{administration.</w:t>
       </w:r>
+      <w:proofErr w:type="spellStart"/>
       <w:r>
         <w:rPr>
           <w:rFonts w:ascii="TimesNewRomanPSMT" w:hAnsi="TimesNewRomanPSMT" w:cs="TimesNewRomanPSMT"/>
           <w:lang w:val="fr-FR"/>
         </w:rPr>
-        <w:t>get_</w:t>
+        <w:t>get</w:t>
+      </w:r>
+      <w:proofErr w:type="spellEnd"/>
+      <w:r>
+        <w:rPr>
+          <w:rFonts w:ascii="TimesNewRomanPSMT" w:hAnsi="TimesNewRomanPSMT" w:cs="TimesNewRomanPSMT"/>
+          <w:lang w:val="fr-FR"/>
+        </w:rPr>
+        <w:t>_</w:t>
       </w:r>
       <w:r>
         <w:rPr>
@@ -13363,7 +14555,23 @@
           <w:rFonts w:ascii="TimesNewRomanPSMT" w:hAnsi="TimesNewRomanPSMT" w:cs="TimesNewRomanPSMT"/>
           <w:lang w:val="fr-FR"/>
         </w:rPr>
-        <w:t>_or_empty()</w:t>
+        <w:t>_</w:t>
+      </w:r>
+      <w:proofErr w:type="spellStart"/>
+      <w:r>
+        <w:rPr>
+          <w:rFonts w:ascii="TimesNewRomanPSMT" w:hAnsi="TimesNewRomanPSMT" w:cs="TimesNewRomanPSMT"/>
+          <w:lang w:val="fr-FR"/>
+        </w:rPr>
+        <w:t>or_empty</w:t>
+      </w:r>
+      <w:proofErr w:type="spellEnd"/>
+      <w:r>
+        <w:rPr>
+          <w:rFonts w:ascii="TimesNewRomanPSMT" w:hAnsi="TimesNewRomanPSMT" w:cs="TimesNewRomanPSMT"/>
+          <w:lang w:val="fr-FR"/>
+        </w:rPr>
+        <w:t>()</w:t>
       </w:r>
       <w:r>
         <w:rPr>
@@ -13751,7 +14959,25 @@
           <w:szCs w:val="22"/>
           <w:lang w:eastAsia="fr-FR"/>
         </w:rPr>
-        <w:t xml:space="preserve">ar l'INSEE par son numéro SIREN </w:t>
+        <w:t>ar l'INSEE par son numéro SIRE</w:t>
+      </w:r>
+      <w:r>
+        <w:rPr>
+          <w:rFonts w:ascii="TimesNewRomanPSMT" w:hAnsi="TimesNewRomanPSMT" w:cs="TimesNewRomanPSMT"/>
+          <w:color w:val="000000"/>
+          <w:szCs w:val="22"/>
+          <w:lang w:val="fr-FR" w:eastAsia="fr-FR"/>
+        </w:rPr>
+        <w:t>T</w:t>
+      </w:r>
+      <w:r>
+        <w:rPr>
+          <w:rFonts w:ascii="TimesNewRomanPSMT" w:hAnsi="TimesNewRomanPSMT" w:cs="TimesNewRomanPSMT"/>
+          <w:color w:val="000000"/>
+          <w:szCs w:val="22"/>
+          <w:lang w:eastAsia="fr-FR"/>
+        </w:rPr>
+        <w:t xml:space="preserve"> </w:t>
       </w:r>
       <w:bookmarkStart w:id="64" w:name="Siret2"/>
       <w:bookmarkEnd w:id="64"/>
@@ -13852,12 +15078,21 @@
         </w:rPr>
         <w:t>administration.</w:t>
       </w:r>
+      <w:proofErr w:type="spellStart"/>
       <w:r>
         <w:rPr>
           <w:rFonts w:ascii="TimesNewRomanPSMT" w:hAnsi="TimesNewRomanPSMT" w:cs="TimesNewRomanPSMT"/>
           <w:lang w:val="fr-FR"/>
         </w:rPr>
-        <w:t>get_</w:t>
+        <w:t>get</w:t>
+      </w:r>
+      <w:proofErr w:type="spellEnd"/>
+      <w:r>
+        <w:rPr>
+          <w:rFonts w:ascii="TimesNewRomanPSMT" w:hAnsi="TimesNewRomanPSMT" w:cs="TimesNewRomanPSMT"/>
+          <w:lang w:val="fr-FR"/>
+        </w:rPr>
+        <w:t>_</w:t>
       </w:r>
       <w:r>
         <w:rPr>
@@ -13870,7 +15105,23 @@
           <w:rFonts w:ascii="TimesNewRomanPSMT" w:hAnsi="TimesNewRomanPSMT" w:cs="TimesNewRomanPSMT"/>
           <w:lang w:val="fr-FR"/>
         </w:rPr>
-        <w:t xml:space="preserve">_or_empty() </w:t>
+        <w:t>_</w:t>
+      </w:r>
+      <w:proofErr w:type="spellStart"/>
+      <w:r>
+        <w:rPr>
+          <w:rFonts w:ascii="TimesNewRomanPSMT" w:hAnsi="TimesNewRomanPSMT" w:cs="TimesNewRomanPSMT"/>
+          <w:lang w:val="fr-FR"/>
+        </w:rPr>
+        <w:t>or_empty</w:t>
+      </w:r>
+      <w:proofErr w:type="spellEnd"/>
+      <w:r>
+        <w:rPr>
+          <w:rFonts w:ascii="TimesNewRomanPSMT" w:hAnsi="TimesNewRomanPSMT" w:cs="TimesNewRomanPSMT"/>
+          <w:lang w:val="fr-FR"/>
+        </w:rPr>
+        <w:t xml:space="preserve">() </w:t>
       </w:r>
       <w:r>
         <w:rPr>
@@ -14755,7 +16006,15 @@
                                 <w:sz w:val="22"/>
                                 <w:szCs w:val="22"/>
                               </w:rPr>
-                              <w:t xml:space="preserve">  1</w:t>
+                              <w:t xml:space="preserve">  </w:t>
+                            </w:r>
+                            <w:r>
+                              <w:rPr>
+                                <w:kern w:val="1"/>
+                                <w:sz w:val="22"/>
+                                <w:szCs w:val="22"/>
+                              </w:rPr>
+                              <w:t>1</w:t>
                             </w:r>
                             <w:r>
                               <w:rPr>
@@ -14937,7 +16196,7 @@
                                 <v:fill color2="black"/>
                                 <v:imagedata r:id="rId3" o:title="" croptop="-22f" cropbottom="-22f" cropleft="-25f" cropright="-25f"/>
                               </v:shape>
-                              <o:OLEObject Type="Embed" ProgID="Word.Picture.8" ShapeID="_x0000_i1025" DrawAspect="Content" ObjectID="_1705743350" r:id="rId4"/>
+                              <o:OLEObject Type="Embed" ProgID="Word.Picture.8" ShapeID="_x0000_i1025" DrawAspect="Content" ObjectID="_1706354241" r:id="rId4"/>
                             </w:object>
                           </w:r>
                         </w:p>
@@ -15017,7 +16276,7 @@
                           <v:fill color2="black"/>
                           <v:imagedata r:id="rId3" o:title="" croptop="-22f" cropbottom="-22f" cropleft="-25f" cropright="-25f"/>
                         </v:shape>
-                        <o:OLEObject Type="Embed" ProgID="Word.Picture.8" ShapeID="_x0000_i1025" DrawAspect="Content" ObjectID="_1705743350" r:id="rId5"/>
+                        <o:OLEObject Type="Embed" ProgID="Word.Picture.8" ShapeID="_x0000_i1025" DrawAspect="Content" ObjectID="_1706354241" r:id="rId5"/>
                       </w:object>
                     </w:r>
                   </w:p>
@@ -15415,6 +16674,11 @@
         <w:lang w:val="en-FR" w:eastAsia="en-GB"/>
       </w:rPr>
       <w:tab/>
+    </w:r>
+    <w:r>
+      <w:rPr>
+        <w:lang w:val="en-FR" w:eastAsia="en-GB"/>
+      </w:rPr>
       <w:t xml:space="preserve">- </w:t>
     </w:r>
   </w:p>

--- a/documents/SEM-template.docx
+++ b/documents/SEM-template.docx
@@ -87,6 +87,7 @@
         <w:t xml:space="preserve">{% if </w:t>
       </w:r>
       <w:proofErr w:type="spellStart"/>
+      <w:proofErr w:type="gramStart"/>
       <w:r>
         <w:rPr>
           <w:rFonts w:ascii="TimesNewRomanPS-BoldMT" w:hAnsi="TimesNewRomanPS-BoldMT" w:cs="TimesNewRomanPS-BoldMT"/>
@@ -96,6 +97,7 @@
         <w:t>convention.numero</w:t>
       </w:r>
       <w:proofErr w:type="spellEnd"/>
+      <w:proofErr w:type="gramEnd"/>
       <w:r>
         <w:rPr>
           <w:rFonts w:ascii="TimesNewRomanPSMT" w:hAnsi="TimesNewRomanPSMT" w:cs="TimesNewRomanPSMT"/>
@@ -294,7 +296,23 @@
           <w:rFonts w:ascii="TimesNewRomanPS-BoldMT" w:hAnsi="TimesNewRomanPS-BoldMT" w:cs="TimesNewRomanPS-BoldMT"/>
           <w:b/>
         </w:rPr>
-        <w:t>Convention type conclue en application des articles L. 353-1 et L. 831-1            (2° ou 3°) du code de la construction et de l'habitation entre l'</w:t>
+        <w:t xml:space="preserve">Convention type conclue en application des articles L. 353-1 et L. 831-1         </w:t>
+      </w:r>
+      <w:proofErr w:type="gramStart"/>
+      <w:r>
+        <w:rPr>
+          <w:rFonts w:ascii="TimesNewRomanPS-BoldMT" w:hAnsi="TimesNewRomanPS-BoldMT" w:cs="TimesNewRomanPS-BoldMT"/>
+          <w:b/>
+        </w:rPr>
+        <w:t xml:space="preserve">   (</w:t>
+      </w:r>
+      <w:proofErr w:type="gramEnd"/>
+      <w:r>
+        <w:rPr>
+          <w:rFonts w:ascii="TimesNewRomanPS-BoldMT" w:hAnsi="TimesNewRomanPS-BoldMT" w:cs="TimesNewRomanPS-BoldMT"/>
+          <w:b/>
+        </w:rPr>
+        <w:t>2° ou 3°) du code de la construction et de l'habitation entre l'</w:t>
       </w:r>
       <w:proofErr w:type="spellStart"/>
       <w:r>
@@ -1089,6 +1107,7 @@
       </w:r>
       <w:bookmarkStart w:id="14" w:name="NomProgramme2"/>
       <w:bookmarkEnd w:id="14"/>
+      <w:proofErr w:type="gramStart"/>
       <w:r>
         <w:rPr>
           <w:rFonts w:ascii="TimesNewRomanPSMT" w:hAnsi="TimesNewRomanPSMT" w:cs="TimesNewRomanPSMT"/>
@@ -1103,6 +1122,7 @@
         <w:t>programme.nom</w:t>
       </w:r>
       <w:proofErr w:type="spellEnd"/>
+      <w:proofErr w:type="gramEnd"/>
       <w:r>
         <w:rPr>
           <w:rFonts w:ascii="TimesNewRomanPSMT" w:hAnsi="TimesNewRomanPSMT" w:cs="TimesNewRomanPSMT"/>
@@ -5013,256 +5033,317 @@
       </w:pPr>
     </w:p>
     <w:p>
-      <w:r>
-        <w:rPr>
-          <w:rFonts w:ascii="TimesNewRomanPSMT" w:hAnsi="TimesNewRomanPSMT" w:cs="TimesNewRomanPSMT"/>
-        </w:rPr>
-        <w:t xml:space="preserve">Fait en </w:t>
-      </w:r>
-      <w:r>
-        <w:rPr>
-          <w:rFonts w:ascii="TimesNewRomanPSMT" w:hAnsi="TimesNewRomanPSMT" w:cs="TimesNewRomanPSMT"/>
-          <w:lang w:val="fr-FR"/>
-        </w:rPr>
-        <w:t>trois</w:t>
-      </w:r>
-      <w:r>
-        <w:rPr>
-          <w:rFonts w:ascii="TimesNewRomanPSMT" w:hAnsi="TimesNewRomanPSMT" w:cs="TimesNewRomanPSMT"/>
-        </w:rPr>
-        <w:t xml:space="preserve"> originaux à </w:t>
-      </w:r>
-      <w:r>
-        <w:rPr>
-          <w:rFonts w:ascii="TimesNewRomanPSMT" w:hAnsi="TimesNewRomanPSMT" w:cs="TimesNewRomanPSMT"/>
-        </w:rPr>
-        <w:t>{{administration.ville_signature}}</w:t>
-      </w:r>
-      <w:r>
-        <w:rPr>
-          <w:rFonts w:ascii="TimesNewRomanPSMT" w:hAnsi="TimesNewRomanPSMT" w:cs="TimesNewRomanPSMT"/>
-        </w:rPr>
-        <w:t>, le</w:t>
-      </w:r>
-    </w:p>
-    <w:p>
-      <w:pPr>
-        <w:rPr>
-          <w:rFonts w:ascii="TimesNewRomanPSMT" w:hAnsi="TimesNewRomanPSMT" w:cs="TimesNewRomanPSMT"/>
-        </w:rPr>
-      </w:pPr>
-    </w:p>
-    <w:p>
-      <w:r>
-        <w:rPr>
-          <w:rFonts w:ascii="TimesNewRomanPSMT" w:hAnsi="TimesNewRomanPSMT" w:cs="TimesNewRomanPSMT"/>
-        </w:rPr>
-        <w:t>Le bailleur (</w:t>
-      </w:r>
-      <w:r>
-        <w:rPr>
-          <w:rFonts w:ascii="TimesNewRomanPSMT" w:hAnsi="TimesNewRomanPSMT" w:cs="TimesNewRomanPSMT"/>
-          <w:lang w:val="fr-FR"/>
-        </w:rPr>
-        <w:t>7</w:t>
-      </w:r>
-      <w:r>
-        <w:rPr>
-          <w:rFonts w:ascii="TimesNewRomanPSMT" w:hAnsi="TimesNewRomanPSMT" w:cs="TimesNewRomanPSMT"/>
-        </w:rPr>
-        <w:t>),</w:t>
-      </w:r>
-    </w:p>
-    <w:p/>
-    <w:p/>
-    <w:p/>
-    <w:p/>
-    <w:p/>
-    <w:p/>
-    <w:p/>
-    <w:p/>
-    <w:p/>
-    <w:p/>
-    <w:p>
-      <w:pPr>
-        <w:rPr>
-          <w:rFonts w:ascii="TimesNewRomanPSMT" w:hAnsi="TimesNewRomanPSMT" w:cs="TimesNewRomanPSMT"/>
-          <w:lang w:val="fr-FR"/>
-        </w:rPr>
-      </w:pPr>
-      <w:r>
-        <w:rPr>
-          <w:rFonts w:ascii="TimesNewRomanPSMT" w:hAnsi="TimesNewRomanPSMT" w:cs="TimesNewRomanPSMT"/>
-        </w:rPr>
-        <w:t>Le préfet, le président de l'établissement public de coopération intercommunale, du conseil départemental, de la métropole de Lyon ou du conseil exécutif de Corse,</w:t>
-      </w:r>
-      <w:r>
-        <w:rPr>
-          <w:rFonts w:ascii="TimesNewRomanPSMT" w:hAnsi="TimesNewRomanPSMT" w:cs="TimesNewRomanPSMT"/>
-          <w:lang w:val="fr-FR"/>
-        </w:rPr>
-        <w:tab/>
-      </w:r>
-      <w:r>
-        <w:rPr>
-          <w:rFonts w:ascii="TimesNewRomanPSMT" w:hAnsi="TimesNewRomanPSMT" w:cs="TimesNewRomanPSMT"/>
-          <w:lang w:val="fr-FR"/>
-        </w:rPr>
-        <w:tab/>
-      </w:r>
-      <w:r>
-        <w:rPr>
-          <w:rFonts w:ascii="TimesNewRomanPSMT" w:hAnsi="TimesNewRomanPSMT" w:cs="TimesNewRomanPSMT"/>
-          <w:lang w:val="fr-FR"/>
-        </w:rPr>
-        <w:tab/>
-      </w:r>
-      <w:r>
-        <w:rPr>
-          <w:rFonts w:ascii="TimesNewRomanPSMT" w:hAnsi="TimesNewRomanPSMT" w:cs="TimesNewRomanPSMT"/>
-          <w:lang w:val="fr-FR"/>
-        </w:rPr>
-        <w:tab/>
-      </w:r>
-      <w:r>
-        <w:rPr>
-          <w:rFonts w:ascii="TimesNewRomanPSMT" w:hAnsi="TimesNewRomanPSMT" w:cs="TimesNewRomanPSMT"/>
-          <w:lang w:val="fr-FR"/>
-        </w:rPr>
-        <w:tab/>
-      </w:r>
-      <w:r>
-        <w:rPr>
-          <w:rFonts w:ascii="TimesNewRomanPSMT" w:hAnsi="TimesNewRomanPSMT" w:cs="TimesNewRomanPSMT"/>
-          <w:lang w:val="fr-FR"/>
-        </w:rPr>
-        <w:tab/>
-      </w:r>
-      <w:r>
-        <w:rPr>
-          <w:rFonts w:ascii="TimesNewRomanPSMT" w:hAnsi="TimesNewRomanPSMT" w:cs="TimesNewRomanPSMT"/>
-          <w:lang w:val="fr-FR"/>
-        </w:rPr>
-        <w:tab/>
-      </w:r>
-      <w:r>
-        <w:rPr>
-          <w:rFonts w:ascii="TimesNewRomanPSMT" w:hAnsi="TimesNewRomanPSMT" w:cs="TimesNewRomanPSMT"/>
-          <w:lang w:val="fr-FR"/>
-        </w:rPr>
-        <w:tab/>
-      </w:r>
-      <w:r>
-        <w:rPr>
-          <w:rFonts w:ascii="TimesNewRomanPSMT" w:hAnsi="TimesNewRomanPSMT" w:cs="TimesNewRomanPSMT"/>
-          <w:lang w:val="fr-FR"/>
-        </w:rPr>
-        <w:tab/>
-      </w:r>
-      <w:r>
-        <w:rPr>
-          <w:rFonts w:ascii="TimesNewRomanPSMT" w:hAnsi="TimesNewRomanPSMT" w:cs="TimesNewRomanPSMT"/>
-          <w:lang w:val="fr-FR"/>
-        </w:rPr>
-        <w:tab/>
-      </w:r>
-      <w:r>
-        <w:rPr>
-          <w:rFonts w:ascii="TimesNewRomanPSMT" w:hAnsi="TimesNewRomanPSMT" w:cs="TimesNewRomanPSMT"/>
-          <w:lang w:val="fr-FR"/>
-        </w:rPr>
-        <w:tab/>
-      </w:r>
-      <w:r>
-        <w:rPr>
-          <w:rFonts w:ascii="TimesNewRomanPSMT" w:hAnsi="TimesNewRomanPSMT" w:cs="TimesNewRomanPSMT"/>
-          <w:lang w:val="fr-FR"/>
-        </w:rPr>
-        <w:tab/>
-      </w:r>
-      <w:r>
-        <w:rPr>
-          <w:rFonts w:ascii="TimesNewRomanPSMT" w:hAnsi="TimesNewRomanPSMT" w:cs="TimesNewRomanPSMT"/>
-          <w:lang w:val="fr-FR"/>
-        </w:rPr>
-        <w:tab/>
-      </w:r>
-      <w:r>
-        <w:rPr>
-          <w:rFonts w:ascii="TimesNewRomanPSMT" w:hAnsi="TimesNewRomanPSMT" w:cs="TimesNewRomanPSMT"/>
-          <w:lang w:val="fr-FR"/>
-        </w:rPr>
-        <w:tab/>
-      </w:r>
-      <w:r>
-        <w:rPr>
-          <w:rFonts w:ascii="TimesNewRomanPSMT" w:hAnsi="TimesNewRomanPSMT" w:cs="TimesNewRomanPSMT"/>
-          <w:lang w:val="fr-FR"/>
-        </w:rPr>
-        <w:tab/>
-      </w:r>
-      <w:r>
-        <w:rPr>
-          <w:rFonts w:ascii="TimesNewRomanPSMT" w:hAnsi="TimesNewRomanPSMT" w:cs="TimesNewRomanPSMT"/>
-          <w:lang w:val="fr-FR"/>
-        </w:rPr>
-        <w:tab/>
-      </w:r>
-      <w:r>
-        <w:rPr>
-          <w:rFonts w:ascii="TimesNewRomanPSMT" w:hAnsi="TimesNewRomanPSMT" w:cs="TimesNewRomanPSMT"/>
-          <w:lang w:val="fr-FR"/>
-        </w:rPr>
-        <w:tab/>
-      </w:r>
-      <w:r>
-        <w:rPr>
-          <w:rFonts w:ascii="TimesNewRomanPSMT" w:hAnsi="TimesNewRomanPSMT" w:cs="TimesNewRomanPSMT"/>
-          <w:lang w:val="fr-FR"/>
-        </w:rPr>
-        <w:tab/>
-      </w:r>
-      <w:r>
-        <w:rPr>
-          <w:rFonts w:ascii="TimesNewRomanPSMT" w:hAnsi="TimesNewRomanPSMT" w:cs="TimesNewRomanPSMT"/>
-          <w:lang w:val="fr-FR"/>
-        </w:rPr>
-        <w:tab/>
-      </w:r>
-      <w:r>
-        <w:rPr>
-          <w:rFonts w:ascii="TimesNewRomanPSMT" w:hAnsi="TimesNewRomanPSMT" w:cs="TimesNewRomanPSMT"/>
-          <w:lang w:val="fr-FR"/>
-        </w:rPr>
-        <w:tab/>
-      </w:r>
-      <w:r>
-        <w:rPr>
-          <w:rFonts w:ascii="TimesNewRomanPSMT" w:hAnsi="TimesNewRomanPSMT" w:cs="TimesNewRomanPSMT"/>
-          <w:lang w:val="fr-FR"/>
-        </w:rPr>
-        <w:tab/>
-      </w:r>
-      <w:r>
-        <w:rPr>
-          <w:rFonts w:ascii="TimesNewRomanPSMT" w:hAnsi="TimesNewRomanPSMT" w:cs="TimesNewRomanPSMT"/>
-          <w:lang w:val="fr-FR"/>
-        </w:rPr>
-        <w:tab/>
-      </w:r>
-      <w:r>
-        <w:rPr>
-          <w:rFonts w:ascii="TimesNewRomanPSMT" w:hAnsi="TimesNewRomanPSMT" w:cs="TimesNewRomanPSMT"/>
-          <w:lang w:val="fr-FR"/>
-        </w:rPr>
-        <w:tab/>
-      </w:r>
-      <w:r>
-        <w:rPr>
-          <w:rFonts w:ascii="TimesNewRomanPSMT" w:hAnsi="TimesNewRomanPSMT" w:cs="TimesNewRomanPSMT"/>
-          <w:lang w:val="fr-FR"/>
-        </w:rPr>
-        <w:tab/>
+      <w:pPr>
+        <w:rPr>
+          <w:rFonts w:ascii="TimesNewRomanPSMT" w:hAnsi="TimesNewRomanPSMT" w:cs="TimesNewRomanPSMT"/>
+        </w:rPr>
+      </w:pPr>
+      <w:r>
+        <w:rPr>
+          <w:rFonts w:ascii="TimesNewRomanPSMT" w:hAnsi="TimesNewRomanPSMT" w:cs="TimesNewRomanPSMT"/>
+          <w:noProof/>
+        </w:rPr>
+        <mc:AlternateContent>
+          <mc:Choice Requires="wps">
+            <w:drawing>
+              <wp:inline distT="0" distB="0" distL="0" distR="0" wp14:anchorId="71D7F5EF" wp14:editId="0502C7C4">
+                <wp:extent cx="5231936" cy="2715905"/>
+                <wp:effectExtent l="0" t="0" r="635" b="1905"/>
+                <wp:docPr id="25" name="Text Box 25"/>
+                <wp:cNvGraphicFramePr/>
+                <a:graphic xmlns:a="http://schemas.openxmlformats.org/drawingml/2006/main">
+                  <a:graphicData uri="http://schemas.microsoft.com/office/word/2010/wordprocessingShape">
+                    <wps:wsp>
+                      <wps:cNvSpPr txBox="1"/>
+                      <wps:spPr>
+                        <a:xfrm>
+                          <a:off x="0" y="0"/>
+                          <a:ext cx="5231936" cy="2715905"/>
+                        </a:xfrm>
+                        <a:prstGeom prst="rect">
+                          <a:avLst/>
+                        </a:prstGeom>
+                        <a:solidFill>
+                          <a:schemeClr val="lt1"/>
+                        </a:solidFill>
+                        <a:ln w="6350">
+                          <a:noFill/>
+                        </a:ln>
+                      </wps:spPr>
+                      <wps:txbx>
+                        <w:txbxContent>
+                          <w:p>
+                            <w:r>
+                              <w:rPr>
+                                <w:rFonts w:ascii="TimesNewRomanPSMT" w:hAnsi="TimesNewRomanPSMT" w:cs="TimesNewRomanPSMT"/>
+                              </w:rPr>
+                              <w:t xml:space="preserve">Fait en </w:t>
+                            </w:r>
+                            <w:r>
+                              <w:rPr>
+                                <w:rFonts w:ascii="TimesNewRomanPSMT" w:hAnsi="TimesNewRomanPSMT" w:cs="TimesNewRomanPSMT"/>
+                                <w:lang w:val="fr-FR"/>
+                              </w:rPr>
+                              <w:t>trois</w:t>
+                            </w:r>
+                            <w:r>
+                              <w:rPr>
+                                <w:rFonts w:ascii="TimesNewRomanPSMT" w:hAnsi="TimesNewRomanPSMT" w:cs="TimesNewRomanPSMT"/>
+                              </w:rPr>
+                              <w:t xml:space="preserve"> originaux à {{administration.</w:t>
+                            </w:r>
+                            <w:proofErr w:type="spellStart"/>
+                            <w:r>
+                              <w:rPr>
+                                <w:rFonts w:ascii="TimesNewRomanPSMT" w:hAnsi="TimesNewRomanPSMT" w:cs="TimesNewRomanPSMT"/>
+                                <w:lang w:val="fr-FR"/>
+                              </w:rPr>
+                              <w:t>get</w:t>
+                            </w:r>
+                            <w:proofErr w:type="spellEnd"/>
+                            <w:r>
+                              <w:rPr>
+                                <w:rFonts w:ascii="TimesNewRomanPSMT" w:hAnsi="TimesNewRomanPSMT" w:cs="TimesNewRomanPSMT"/>
+                                <w:lang w:val="fr-FR"/>
+                              </w:rPr>
+                              <w:t>_</w:t>
+                            </w:r>
+                            <w:r>
+                              <w:rPr>
+                                <w:rFonts w:ascii="TimesNewRomanPSMT" w:hAnsi="TimesNewRomanPSMT" w:cs="TimesNewRomanPSMT"/>
+                              </w:rPr>
+                              <w:t>ville_signature</w:t>
+                            </w:r>
+                            <w:r>
+                              <w:rPr>
+                                <w:rFonts w:ascii="TimesNewRomanPSMT" w:hAnsi="TimesNewRomanPSMT" w:cs="TimesNewRomanPSMT"/>
+                                <w:lang w:val="fr-FR"/>
+                              </w:rPr>
+                              <w:t>_</w:t>
+                            </w:r>
+                            <w:proofErr w:type="spellStart"/>
+                            <w:r>
+                              <w:rPr>
+                                <w:rFonts w:ascii="TimesNewRomanPSMT" w:hAnsi="TimesNewRomanPSMT" w:cs="TimesNewRomanPSMT"/>
+                                <w:lang w:val="fr-FR"/>
+                              </w:rPr>
+                              <w:t>or_empty</w:t>
+                            </w:r>
+                            <w:proofErr w:type="spellEnd"/>
+                            <w:r>
+                              <w:rPr>
+                                <w:rFonts w:ascii="TimesNewRomanPSMT" w:hAnsi="TimesNewRomanPSMT" w:cs="TimesNewRomanPSMT"/>
+                                <w:lang w:val="fr-FR"/>
+                              </w:rPr>
+                              <w:t>()</w:t>
+                            </w:r>
+                            <w:r>
+                              <w:rPr>
+                                <w:rFonts w:ascii="TimesNewRomanPSMT" w:hAnsi="TimesNewRomanPSMT" w:cs="TimesNewRomanPSMT"/>
+                              </w:rPr>
+                              <w:t xml:space="preserve"> }}, le</w:t>
+                            </w:r>
+                          </w:p>
+                          <w:p>
+                            <w:pPr>
+                              <w:rPr>
+                                <w:rFonts w:ascii="TimesNewRomanPSMT" w:hAnsi="TimesNewRomanPSMT" w:cs="TimesNewRomanPSMT"/>
+                              </w:rPr>
+                            </w:pPr>
+                          </w:p>
+                          <w:p>
+                            <w:r>
+                              <w:rPr>
+                                <w:rFonts w:ascii="TimesNewRomanPSMT" w:hAnsi="TimesNewRomanPSMT" w:cs="TimesNewRomanPSMT"/>
+                              </w:rPr>
+                              <w:t>Le bailleur (6),</w:t>
+                            </w:r>
+                          </w:p>
+                          <w:p/>
+                          <w:p/>
+                          <w:p/>
+                          <w:p/>
+                          <w:p/>
+                          <w:p>
+                            <w:pPr>
+                              <w:rPr>
+                                <w:rFonts w:ascii="TimesNewRomanPSMT" w:hAnsi="TimesNewRomanPSMT" w:cs="TimesNewRomanPSMT"/>
+                              </w:rPr>
+                            </w:pPr>
+                            <w:r>
+                              <w:rPr>
+                                <w:rFonts w:ascii="TimesNewRomanPSMT" w:hAnsi="TimesNewRomanPSMT" w:cs="TimesNewRomanPSMT"/>
+                              </w:rPr>
+                              <w:t>Le préfet, le président de l'établissement public de coopération intercommunale, du conseil départemental, de la métropole de Lyon ou du conseil exécutif de Corse,</w:t>
+                            </w:r>
+                          </w:p>
+                          <w:p>
+                            <w:pPr>
+                              <w:rPr>
+                                <w:rFonts w:ascii="TimesNewRomanPSMT" w:hAnsi="TimesNewRomanPSMT" w:cs="TimesNewRomanPSMT"/>
+                              </w:rPr>
+                            </w:pPr>
+                          </w:p>
+                          <w:p>
+                            <w:pPr>
+                              <w:rPr>
+                                <w:rFonts w:ascii="TimesNewRomanPSMT" w:hAnsi="TimesNewRomanPSMT" w:cs="TimesNewRomanPSMT"/>
+                              </w:rPr>
+                            </w:pPr>
+                          </w:p>
+                          <w:p/>
+                          <w:p/>
+                        </w:txbxContent>
+                      </wps:txbx>
+                      <wps:bodyPr rot="0" spcFirstLastPara="0" vertOverflow="overflow" horzOverflow="overflow" vert="horz" wrap="square" lIns="0" tIns="0" rIns="0" bIns="0" numCol="1" spcCol="0" rtlCol="0" fromWordArt="0" anchor="t" anchorCtr="0" forceAA="0" compatLnSpc="1">
+                        <a:prstTxWarp prst="textNoShape">
+                          <a:avLst/>
+                        </a:prstTxWarp>
+                        <a:noAutofit/>
+                      </wps:bodyPr>
+                    </wps:wsp>
+                  </a:graphicData>
+                </a:graphic>
+              </wp:inline>
+            </w:drawing>
+          </mc:Choice>
+          <mc:Fallback>
+            <w:pict>
+              <v:shapetype w14:anchorId="71D7F5EF" id="_x0000_t202" coordsize="21600,21600" o:spt="202" path="m,l,21600r21600,l21600,xe">
+                <v:stroke joinstyle="miter"/>
+                <v:path gradientshapeok="t" o:connecttype="rect"/>
+              </v:shapetype>
+              <v:shape id="Text Box 25" o:spid="_x0000_s1026" type="#_x0000_t202" style="width:411.95pt;height:213.85pt;visibility:visible;mso-wrap-style:square;mso-left-percent:-10001;mso-top-percent:-10001;mso-position-horizontal:absolute;mso-position-horizontal-relative:char;mso-position-vertical:absolute;mso-position-vertical-relative:line;mso-left-percent:-10001;mso-top-percent:-10001;v-text-anchor:top" o:gfxdata="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" fillcolor="white [3201]" stroked="f" strokeweight=".5pt">
+                <v:textbox inset="0,0,0,0">
+                  <w:txbxContent>
+                    <w:p>
+                      <w:r>
+                        <w:rPr>
+                          <w:rFonts w:ascii="TimesNewRomanPSMT" w:hAnsi="TimesNewRomanPSMT" w:cs="TimesNewRomanPSMT"/>
+                        </w:rPr>
+                        <w:t xml:space="preserve">Fait en </w:t>
+                      </w:r>
+                      <w:r>
+                        <w:rPr>
+                          <w:rFonts w:ascii="TimesNewRomanPSMT" w:hAnsi="TimesNewRomanPSMT" w:cs="TimesNewRomanPSMT"/>
+                          <w:lang w:val="fr-FR"/>
+                        </w:rPr>
+                        <w:t>trois</w:t>
+                      </w:r>
+                      <w:r>
+                        <w:rPr>
+                          <w:rFonts w:ascii="TimesNewRomanPSMT" w:hAnsi="TimesNewRomanPSMT" w:cs="TimesNewRomanPSMT"/>
+                        </w:rPr>
+                        <w:t xml:space="preserve"> originaux à {{administration.</w:t>
+                      </w:r>
+                      <w:proofErr w:type="spellStart"/>
+                      <w:r>
+                        <w:rPr>
+                          <w:rFonts w:ascii="TimesNewRomanPSMT" w:hAnsi="TimesNewRomanPSMT" w:cs="TimesNewRomanPSMT"/>
+                          <w:lang w:val="fr-FR"/>
+                        </w:rPr>
+                        <w:t>get</w:t>
+                      </w:r>
+                      <w:proofErr w:type="spellEnd"/>
+                      <w:r>
+                        <w:rPr>
+                          <w:rFonts w:ascii="TimesNewRomanPSMT" w:hAnsi="TimesNewRomanPSMT" w:cs="TimesNewRomanPSMT"/>
+                          <w:lang w:val="fr-FR"/>
+                        </w:rPr>
+                        <w:t>_</w:t>
+                      </w:r>
+                      <w:r>
+                        <w:rPr>
+                          <w:rFonts w:ascii="TimesNewRomanPSMT" w:hAnsi="TimesNewRomanPSMT" w:cs="TimesNewRomanPSMT"/>
+                        </w:rPr>
+                        <w:t>ville_signature</w:t>
+                      </w:r>
+                      <w:r>
+                        <w:rPr>
+                          <w:rFonts w:ascii="TimesNewRomanPSMT" w:hAnsi="TimesNewRomanPSMT" w:cs="TimesNewRomanPSMT"/>
+                          <w:lang w:val="fr-FR"/>
+                        </w:rPr>
+                        <w:t>_</w:t>
+                      </w:r>
+                      <w:proofErr w:type="spellStart"/>
+                      <w:r>
+                        <w:rPr>
+                          <w:rFonts w:ascii="TimesNewRomanPSMT" w:hAnsi="TimesNewRomanPSMT" w:cs="TimesNewRomanPSMT"/>
+                          <w:lang w:val="fr-FR"/>
+                        </w:rPr>
+                        <w:t>or_empty</w:t>
+                      </w:r>
+                      <w:proofErr w:type="spellEnd"/>
+                      <w:r>
+                        <w:rPr>
+                          <w:rFonts w:ascii="TimesNewRomanPSMT" w:hAnsi="TimesNewRomanPSMT" w:cs="TimesNewRomanPSMT"/>
+                          <w:lang w:val="fr-FR"/>
+                        </w:rPr>
+                        <w:t>()</w:t>
+                      </w:r>
+                      <w:r>
+                        <w:rPr>
+                          <w:rFonts w:ascii="TimesNewRomanPSMT" w:hAnsi="TimesNewRomanPSMT" w:cs="TimesNewRomanPSMT"/>
+                        </w:rPr>
+                        <w:t xml:space="preserve"> }}, le</w:t>
+                      </w:r>
+                    </w:p>
+                    <w:p>
+                      <w:pPr>
+                        <w:rPr>
+                          <w:rFonts w:ascii="TimesNewRomanPSMT" w:hAnsi="TimesNewRomanPSMT" w:cs="TimesNewRomanPSMT"/>
+                        </w:rPr>
+                      </w:pPr>
+                    </w:p>
+                    <w:p>
+                      <w:r>
+                        <w:rPr>
+                          <w:rFonts w:ascii="TimesNewRomanPSMT" w:hAnsi="TimesNewRomanPSMT" w:cs="TimesNewRomanPSMT"/>
+                        </w:rPr>
+                        <w:t>Le bailleur (6),</w:t>
+                      </w:r>
+                    </w:p>
+                    <w:p/>
+                    <w:p/>
+                    <w:p/>
+                    <w:p/>
+                    <w:p/>
+                    <w:p>
+                      <w:pPr>
+                        <w:rPr>
+                          <w:rFonts w:ascii="TimesNewRomanPSMT" w:hAnsi="TimesNewRomanPSMT" w:cs="TimesNewRomanPSMT"/>
+                        </w:rPr>
+                      </w:pPr>
+                      <w:r>
+                        <w:rPr>
+                          <w:rFonts w:ascii="TimesNewRomanPSMT" w:hAnsi="TimesNewRomanPSMT" w:cs="TimesNewRomanPSMT"/>
+                        </w:rPr>
+                        <w:t>Le préfet, le président de l'établissement public de coopération intercommunale, du conseil départemental, de la métropole de Lyon ou du conseil exécutif de Corse,</w:t>
+                      </w:r>
+                    </w:p>
+                    <w:p>
+                      <w:pPr>
+                        <w:rPr>
+                          <w:rFonts w:ascii="TimesNewRomanPSMT" w:hAnsi="TimesNewRomanPSMT" w:cs="TimesNewRomanPSMT"/>
+                        </w:rPr>
+                      </w:pPr>
+                    </w:p>
+                    <w:p>
+                      <w:pPr>
+                        <w:rPr>
+                          <w:rFonts w:ascii="TimesNewRomanPSMT" w:hAnsi="TimesNewRomanPSMT" w:cs="TimesNewRomanPSMT"/>
+                        </w:rPr>
+                      </w:pPr>
+                    </w:p>
+                    <w:p/>
+                    <w:p/>
+                  </w:txbxContent>
+                </v:textbox>
+                <w10:anchorlock/>
+              </v:shape>
+            </w:pict>
+          </mc:Fallback>
+        </mc:AlternateContent>
       </w:r>
     </w:p>
     <w:p>
@@ -5895,13 +5976,28 @@
           <w:rFonts w:ascii="TimesNewRomanPSMT" w:hAnsi="TimesNewRomanPSMT" w:cs="TimesNewRomanPSMT"/>
           <w:lang w:val="en-US"/>
         </w:rPr>
-        <w:t xml:space="preserve"> %}</w:t>
-      </w:r>
-      <w:r>
-        <w:rPr>
-          <w:rFonts w:ascii="TimesNewRomanPSMT" w:hAnsi="TimesNewRomanPSMT" w:cs="TimesNewRomanPSMT"/>
-        </w:rPr>
-        <w:t xml:space="preserve">{% </w:t>
+        <w:t xml:space="preserve"> </w:t>
+      </w:r>
+      <w:proofErr w:type="gramStart"/>
+      <w:r>
+        <w:rPr>
+          <w:rFonts w:ascii="TimesNewRomanPSMT" w:hAnsi="TimesNewRomanPSMT" w:cs="TimesNewRomanPSMT"/>
+          <w:lang w:val="en-US"/>
+        </w:rPr>
+        <w:t>%}</w:t>
+      </w:r>
+      <w:r>
+        <w:rPr>
+          <w:rFonts w:ascii="TimesNewRomanPSMT" w:hAnsi="TimesNewRomanPSMT" w:cs="TimesNewRomanPSMT"/>
+        </w:rPr>
+        <w:t>{</w:t>
+      </w:r>
+      <w:proofErr w:type="gramEnd"/>
+      <w:r>
+        <w:rPr>
+          <w:rFonts w:ascii="TimesNewRomanPSMT" w:hAnsi="TimesNewRomanPSMT" w:cs="TimesNewRomanPSMT"/>
+        </w:rPr>
+        <w:t xml:space="preserve">% </w:t>
       </w:r>
       <w:r>
         <w:rPr>
@@ -6165,6 +6261,7 @@
                 <w:lang w:val="en-US"/>
               </w:rPr>
             </w:pPr>
+            <w:proofErr w:type="gramStart"/>
             <w:r>
               <w:rPr>
                 <w:sz w:val="16"/>
@@ -6180,7 +6277,16 @@
                 <w:szCs w:val="16"/>
                 <w:lang w:val="en-US"/>
               </w:rPr>
-              <w:t>rc.section</w:t>
+              <w:t>rc</w:t>
+            </w:r>
+            <w:proofErr w:type="gramEnd"/>
+            <w:r>
+              <w:rPr>
+                <w:sz w:val="16"/>
+                <w:szCs w:val="16"/>
+                <w:lang w:val="en-US"/>
+              </w:rPr>
+              <w:t>.section</w:t>
             </w:r>
             <w:proofErr w:type="spellEnd"/>
             <w:r>
@@ -6205,6 +6311,7 @@
                 <w:lang w:val="en-US"/>
               </w:rPr>
             </w:pPr>
+            <w:proofErr w:type="gramStart"/>
             <w:r>
               <w:rPr>
                 <w:sz w:val="16"/>
@@ -6230,6 +6337,7 @@
               </w:rPr>
               <w:t>rc</w:t>
             </w:r>
+            <w:proofErr w:type="gramEnd"/>
             <w:r>
               <w:rPr>
                 <w:sz w:val="16"/>
@@ -6269,6 +6377,7 @@
                 <w:lang w:val="en-US"/>
               </w:rPr>
             </w:pPr>
+            <w:proofErr w:type="gramStart"/>
             <w:r>
               <w:rPr>
                 <w:sz w:val="16"/>
@@ -6284,7 +6393,16 @@
                 <w:szCs w:val="16"/>
                 <w:lang w:val="en-US"/>
               </w:rPr>
-              <w:t>rc.lieudit</w:t>
+              <w:t>rc</w:t>
+            </w:r>
+            <w:proofErr w:type="gramEnd"/>
+            <w:r>
+              <w:rPr>
+                <w:sz w:val="16"/>
+                <w:szCs w:val="16"/>
+                <w:lang w:val="en-US"/>
+              </w:rPr>
+              <w:t>.lieudit</w:t>
             </w:r>
             <w:proofErr w:type="spellEnd"/>
             <w:r>
@@ -6310,6 +6428,7 @@
                 <w:lang w:val="en-US"/>
               </w:rPr>
             </w:pPr>
+            <w:proofErr w:type="gramStart"/>
             <w:r>
               <w:rPr>
                 <w:rFonts w:ascii="TimesNewRomanPSMT" w:hAnsi="TimesNewRomanPSMT" w:cs="TimesNewRomanPSMT"/>
@@ -6327,7 +6446,17 @@
                 <w:szCs w:val="16"/>
                 <w:lang w:val="en-US"/>
               </w:rPr>
-              <w:t>rc.surface</w:t>
+              <w:t>rc</w:t>
+            </w:r>
+            <w:proofErr w:type="gramEnd"/>
+            <w:r>
+              <w:rPr>
+                <w:rFonts w:ascii="TimesNewRomanPSMT" w:hAnsi="TimesNewRomanPSMT" w:cs="TimesNewRomanPSMT"/>
+                <w:sz w:val="16"/>
+                <w:szCs w:val="16"/>
+                <w:lang w:val="en-US"/>
+              </w:rPr>
+              <w:t>.surface</w:t>
             </w:r>
             <w:proofErr w:type="spellEnd"/>
             <w:r>
@@ -6413,13 +6542,28 @@
           <w:rFonts w:ascii="TimesNewRomanPSMT" w:hAnsi="TimesNewRomanPSMT" w:cs="TimesNewRomanPSMT"/>
           <w:lang w:val="en-US"/>
         </w:rPr>
-        <w:t>{% endif %}</w:t>
-      </w:r>
-      <w:r>
-        <w:rPr>
-          <w:rFonts w:ascii="TimesNewRomanPSMT" w:hAnsi="TimesNewRomanPSMT" w:cs="TimesNewRomanPSMT"/>
-        </w:rPr>
-        <w:t>{% if logement_edds</w:t>
+        <w:t xml:space="preserve">{% endif </w:t>
+      </w:r>
+      <w:proofErr w:type="gramStart"/>
+      <w:r>
+        <w:rPr>
+          <w:rFonts w:ascii="TimesNewRomanPSMT" w:hAnsi="TimesNewRomanPSMT" w:cs="TimesNewRomanPSMT"/>
+          <w:lang w:val="en-US"/>
+        </w:rPr>
+        <w:t>%}</w:t>
+      </w:r>
+      <w:r>
+        <w:rPr>
+          <w:rFonts w:ascii="TimesNewRomanPSMT" w:hAnsi="TimesNewRomanPSMT" w:cs="TimesNewRomanPSMT"/>
+        </w:rPr>
+        <w:t>{</w:t>
+      </w:r>
+      <w:proofErr w:type="gramEnd"/>
+      <w:r>
+        <w:rPr>
+          <w:rFonts w:ascii="TimesNewRomanPSMT" w:hAnsi="TimesNewRomanPSMT" w:cs="TimesNewRomanPSMT"/>
+        </w:rPr>
+        <w:t>% if logement_edds</w:t>
       </w:r>
       <w:r>
         <w:rPr>
@@ -6746,6 +6890,7 @@
                 <w:lang w:val="en-US"/>
               </w:rPr>
             </w:pPr>
+            <w:proofErr w:type="gramStart"/>
             <w:r>
               <w:rPr>
                 <w:sz w:val="16"/>
@@ -6761,7 +6906,16 @@
                 <w:szCs w:val="16"/>
                 <w:lang w:val="en-US"/>
               </w:rPr>
-              <w:t>i.financement</w:t>
+              <w:t>i</w:t>
+            </w:r>
+            <w:proofErr w:type="gramEnd"/>
+            <w:r>
+              <w:rPr>
+                <w:sz w:val="16"/>
+                <w:szCs w:val="16"/>
+                <w:lang w:val="en-US"/>
+              </w:rPr>
+              <w:t>.financement</w:t>
             </w:r>
             <w:proofErr w:type="spellEnd"/>
             <w:r>
@@ -6786,6 +6940,7 @@
                 <w:lang w:val="en-US"/>
               </w:rPr>
             </w:pPr>
+            <w:proofErr w:type="gramStart"/>
             <w:r>
               <w:rPr>
                 <w:sz w:val="16"/>
@@ -6801,7 +6956,16 @@
                 <w:szCs w:val="16"/>
                 <w:lang w:val="en-US"/>
               </w:rPr>
-              <w:t>i.designation</w:t>
+              <w:t>i</w:t>
+            </w:r>
+            <w:proofErr w:type="gramEnd"/>
+            <w:r>
+              <w:rPr>
+                <w:sz w:val="16"/>
+                <w:szCs w:val="16"/>
+                <w:lang w:val="en-US"/>
+              </w:rPr>
+              <w:t>.designation</w:t>
             </w:r>
             <w:proofErr w:type="spellEnd"/>
             <w:r>
@@ -6827,6 +6991,7 @@
                 <w:lang w:val="en-US"/>
               </w:rPr>
             </w:pPr>
+            <w:proofErr w:type="gramStart"/>
             <w:r>
               <w:rPr>
                 <w:rFonts w:ascii="TimesNewRomanPSMT" w:hAnsi="TimesNewRomanPSMT" w:cs="TimesNewRomanPSMT"/>
@@ -6844,7 +7009,17 @@
                 <w:szCs w:val="16"/>
                 <w:lang w:val="en-US"/>
               </w:rPr>
-              <w:t>i.typologie</w:t>
+              <w:t>i</w:t>
+            </w:r>
+            <w:proofErr w:type="gramEnd"/>
+            <w:r>
+              <w:rPr>
+                <w:rFonts w:ascii="TimesNewRomanPSMT" w:hAnsi="TimesNewRomanPSMT" w:cs="TimesNewRomanPSMT"/>
+                <w:sz w:val="16"/>
+                <w:szCs w:val="16"/>
+                <w:lang w:val="en-US"/>
+              </w:rPr>
+              <w:t>.typologie</w:t>
             </w:r>
             <w:proofErr w:type="spellEnd"/>
             <w:r>
@@ -7238,6 +7413,7 @@
               <w:t xml:space="preserve">{%tr for </w:t>
             </w:r>
             <w:proofErr w:type="spellStart"/>
+            <w:proofErr w:type="gramStart"/>
             <w:r>
               <w:rPr>
                 <w:sz w:val="16"/>
@@ -7247,6 +7423,7 @@
               <w:t>k,v</w:t>
             </w:r>
             <w:proofErr w:type="spellEnd"/>
+            <w:proofErr w:type="gramEnd"/>
             <w:r>
               <w:rPr>
                 <w:sz w:val="16"/>
@@ -9652,6 +9829,7 @@
         <w:t xml:space="preserve">{% if </w:t>
       </w:r>
       <w:proofErr w:type="spellStart"/>
+      <w:proofErr w:type="gramStart"/>
       <w:r>
         <w:rPr>
           <w:rFonts w:ascii="TimesNewRomanPSMT" w:hAnsi="TimesNewRomanPSMT" w:cs="TimesNewRomanPSMT"/>
@@ -9669,6 +9847,7 @@
         <w:t>.count</w:t>
       </w:r>
       <w:proofErr w:type="spellEnd"/>
+      <w:proofErr w:type="gramEnd"/>
       <w:r>
         <w:rPr>
           <w:rFonts w:ascii="TimesNewRomanPSMT" w:hAnsi="TimesNewRomanPSMT" w:cs="TimesNewRomanPSMT"/>
@@ -9815,7 +9994,27 @@
                 <w:szCs w:val="14"/>
                 <w:lang w:val="fr-FR"/>
               </w:rPr>
-              <w:t>(art. R. 111-2)</w:t>
+              <w:t>(</w:t>
+            </w:r>
+            <w:proofErr w:type="gramStart"/>
+            <w:r>
+              <w:rPr>
+                <w:rFonts w:ascii="TimesNewRomanPSMT" w:hAnsi="TimesNewRomanPSMT" w:cs="TimesNewRomanPSMT"/>
+                <w:sz w:val="14"/>
+                <w:szCs w:val="14"/>
+                <w:lang w:val="fr-FR"/>
+              </w:rPr>
+              <w:t>art.</w:t>
+            </w:r>
+            <w:proofErr w:type="gramEnd"/>
+            <w:r>
+              <w:rPr>
+                <w:rFonts w:ascii="TimesNewRomanPSMT" w:hAnsi="TimesNewRomanPSMT" w:cs="TimesNewRomanPSMT"/>
+                <w:sz w:val="14"/>
+                <w:szCs w:val="14"/>
+                <w:lang w:val="fr-FR"/>
+              </w:rPr>
+              <w:t xml:space="preserve"> R. 111-2)</w:t>
             </w:r>
           </w:p>
         </w:tc>
@@ -9854,6 +10053,7 @@
                 <w:lang w:val="en-US"/>
               </w:rPr>
             </w:pPr>
+            <w:proofErr w:type="gramStart"/>
             <w:r>
               <w:rPr>
                 <w:rFonts w:ascii="TimesNewRomanPSMT" w:hAnsi="TimesNewRomanPSMT" w:cs="TimesNewRomanPSMT"/>
@@ -9863,6 +10063,7 @@
               </w:rPr>
               <w:t>réelle</w:t>
             </w:r>
+            <w:proofErr w:type="gramEnd"/>
             <w:r>
               <w:rPr>
                 <w:rFonts w:ascii="TimesNewRomanPSMT" w:hAnsi="TimesNewRomanPSMT" w:cs="TimesNewRomanPSMT"/>
@@ -10149,7 +10350,16 @@
                 <w:sz w:val="14"/>
                 <w:szCs w:val="14"/>
               </w:rPr>
-              <w:t xml:space="preserve"> col 6)</w:t>
+              <w:t xml:space="preserve"> col </w:t>
+            </w:r>
+            <w:proofErr w:type="gramStart"/>
+            <w:r>
+              <w:rPr>
+                <w:rFonts w:ascii="TimesNewRomanPSMT" w:hAnsi="TimesNewRomanPSMT" w:cs="TimesNewRomanPSMT"/>
+                <w:sz w:val="14"/>
+                <w:szCs w:val="14"/>
+              </w:rPr>
+              <w:t>6)</w:t>
             </w:r>
             <w:r>
               <w:rPr>
@@ -10160,6 +10370,7 @@
               </w:rPr>
               <w:t>*</w:t>
             </w:r>
+            <w:proofErr w:type="gramEnd"/>
           </w:p>
         </w:tc>
       </w:tr>
@@ -10717,14 +10928,25 @@
               <w:t>{{</w:t>
             </w:r>
             <w:proofErr w:type="spellStart"/>
-            <w:r>
-              <w:rPr>
-                <w:rFonts w:ascii="TimesNewRomanPSMT" w:hAnsi="TimesNewRomanPSMT" w:cs="TimesNewRomanPSMT"/>
-                <w:sz w:val="16"/>
-                <w:szCs w:val="16"/>
-                <w:lang w:val="en-US"/>
-              </w:rPr>
-              <w:t>l.lpmc|f</w:t>
+            <w:proofErr w:type="gramStart"/>
+            <w:r>
+              <w:rPr>
+                <w:rFonts w:ascii="TimesNewRomanPSMT" w:hAnsi="TimesNewRomanPSMT" w:cs="TimesNewRomanPSMT"/>
+                <w:sz w:val="16"/>
+                <w:szCs w:val="16"/>
+                <w:lang w:val="en-US"/>
+              </w:rPr>
+              <w:t>l.lpmc</w:t>
+            </w:r>
+            <w:proofErr w:type="gramEnd"/>
+            <w:r>
+              <w:rPr>
+                <w:rFonts w:ascii="TimesNewRomanPSMT" w:hAnsi="TimesNewRomanPSMT" w:cs="TimesNewRomanPSMT"/>
+                <w:sz w:val="16"/>
+                <w:szCs w:val="16"/>
+                <w:lang w:val="en-US"/>
+              </w:rPr>
+              <w:t>|f</w:t>
             </w:r>
             <w:proofErr w:type="spellEnd"/>
             <w:r>
@@ -10825,14 +11047,25 @@
               <w:t>{{</w:t>
             </w:r>
             <w:proofErr w:type="spellStart"/>
-            <w:r>
-              <w:rPr>
-                <w:rFonts w:ascii="TimesNewRomanPSMT" w:hAnsi="TimesNewRomanPSMT" w:cs="TimesNewRomanPSMT"/>
-                <w:sz w:val="16"/>
-                <w:szCs w:val="16"/>
-                <w:lang w:val="en-US"/>
-              </w:rPr>
-              <w:t>l.l|f</w:t>
+            <w:proofErr w:type="gramStart"/>
+            <w:r>
+              <w:rPr>
+                <w:rFonts w:ascii="TimesNewRomanPSMT" w:hAnsi="TimesNewRomanPSMT" w:cs="TimesNewRomanPSMT"/>
+                <w:sz w:val="16"/>
+                <w:szCs w:val="16"/>
+                <w:lang w:val="en-US"/>
+              </w:rPr>
+              <w:t>l.l</w:t>
+            </w:r>
+            <w:proofErr w:type="gramEnd"/>
+            <w:r>
+              <w:rPr>
+                <w:rFonts w:ascii="TimesNewRomanPSMT" w:hAnsi="TimesNewRomanPSMT" w:cs="TimesNewRomanPSMT"/>
+                <w:sz w:val="16"/>
+                <w:szCs w:val="16"/>
+                <w:lang w:val="en-US"/>
+              </w:rPr>
+              <w:t>|f</w:t>
             </w:r>
             <w:proofErr w:type="spellEnd"/>
             <w:r>
@@ -11772,6 +12005,7 @@
         <w:t xml:space="preserve">{% if </w:t>
       </w:r>
       <w:proofErr w:type="spellStart"/>
+      <w:proofErr w:type="gramStart"/>
       <w:r>
         <w:rPr>
           <w:rFonts w:ascii="TimesNewRomanPSMT" w:hAnsi="TimesNewRomanPSMT" w:cs="TimesNewRomanPSMT"/>
@@ -11789,6 +12023,7 @@
         <w:t>.count</w:t>
       </w:r>
       <w:proofErr w:type="spellEnd"/>
+      <w:proofErr w:type="gramEnd"/>
       <w:r>
         <w:rPr>
           <w:rFonts w:ascii="TimesNewRomanPSMT" w:hAnsi="TimesNewRomanPSMT" w:cs="TimesNewRomanPSMT"/>
@@ -12269,6 +12504,7 @@
               <w:t>{{</w:t>
             </w:r>
             <w:proofErr w:type="spellStart"/>
+            <w:proofErr w:type="gramStart"/>
             <w:r>
               <w:rPr>
                 <w:rFonts w:ascii="TimesNewRomanPSMT" w:hAnsi="TimesNewRomanPSMT" w:cs="TimesNewRomanPSMT"/>
@@ -12279,6 +12515,7 @@
               <w:t>a.lgt.d</w:t>
             </w:r>
             <w:proofErr w:type="spellEnd"/>
+            <w:proofErr w:type="gramEnd"/>
             <w:r>
               <w:rPr>
                 <w:rFonts w:ascii="TimesNewRomanPSMT" w:hAnsi="TimesNewRomanPSMT" w:cs="TimesNewRomanPSMT"/>
@@ -12364,6 +12601,7 @@
               <w:t>{{</w:t>
             </w:r>
             <w:proofErr w:type="spellStart"/>
+            <w:proofErr w:type="gramStart"/>
             <w:r>
               <w:rPr>
                 <w:rFonts w:ascii="TimesNewRomanPSMT" w:hAnsi="TimesNewRomanPSMT" w:cs="TimesNewRomanPSMT"/>
@@ -12373,6 +12611,7 @@
               </w:rPr>
               <w:t>a.shsr</w:t>
             </w:r>
+            <w:proofErr w:type="gramEnd"/>
             <w:r>
               <w:rPr>
                 <w:rFonts w:ascii="TimesNewRomanPSMT" w:hAnsi="TimesNewRomanPSMT" w:cs="TimesNewRomanPSMT"/>
@@ -12417,6 +12656,7 @@
               <w:t>{{</w:t>
             </w:r>
             <w:proofErr w:type="spellStart"/>
+            <w:proofErr w:type="gramStart"/>
             <w:r>
               <w:rPr>
                 <w:rFonts w:ascii="TimesNewRomanPSMT" w:hAnsi="TimesNewRomanPSMT" w:cs="TimesNewRomanPSMT"/>
@@ -12426,6 +12666,7 @@
               </w:rPr>
               <w:t>a.lpmc</w:t>
             </w:r>
+            <w:proofErr w:type="gramEnd"/>
             <w:r>
               <w:rPr>
                 <w:rFonts w:ascii="TimesNewRomanPSMT" w:hAnsi="TimesNewRomanPSMT" w:cs="TimesNewRomanPSMT"/>
@@ -12479,6 +12720,7 @@
               <w:t>{{</w:t>
             </w:r>
             <w:proofErr w:type="spellStart"/>
+            <w:proofErr w:type="gramStart"/>
             <w:r>
               <w:rPr>
                 <w:rFonts w:ascii="TimesNewRomanPSMT" w:hAnsi="TimesNewRomanPSMT" w:cs="TimesNewRomanPSMT"/>
@@ -12488,6 +12730,7 @@
               </w:rPr>
               <w:t>a.l</w:t>
             </w:r>
+            <w:proofErr w:type="gramEnd"/>
             <w:r>
               <w:rPr>
                 <w:rFonts w:ascii="TimesNewRomanPSMT" w:hAnsi="TimesNewRomanPSMT" w:cs="TimesNewRomanPSMT"/>
@@ -13839,6 +14082,7 @@
                 <w:lang w:val="en-US"/>
               </w:rPr>
             </w:pPr>
+            <w:proofErr w:type="gramStart"/>
             <w:r>
               <w:rPr>
                 <w:sz w:val="16"/>
@@ -13864,6 +14108,7 @@
               </w:rPr>
               <w:t>p</w:t>
             </w:r>
+            <w:proofErr w:type="gramEnd"/>
             <w:r>
               <w:rPr>
                 <w:sz w:val="16"/>
@@ -14314,6 +14559,7 @@
                 <w:lang w:val="en-US"/>
               </w:rPr>
             </w:pPr>
+            <w:proofErr w:type="gramStart"/>
             <w:r>
               <w:rPr>
                 <w:sz w:val="16"/>
@@ -14337,7 +14583,16 @@
                 <w:szCs w:val="16"/>
                 <w:lang w:val="en-US"/>
               </w:rPr>
-              <w:t>p_full</w:t>
+              <w:t>p</w:t>
+            </w:r>
+            <w:proofErr w:type="gramEnd"/>
+            <w:r>
+              <w:rPr>
+                <w:sz w:val="16"/>
+                <w:szCs w:val="16"/>
+                <w:lang w:val="en-US"/>
+              </w:rPr>
+              <w:t>_full</w:t>
             </w:r>
             <w:proofErr w:type="spellEnd"/>
             <w:r>
@@ -16006,15 +16261,7 @@
                                 <w:sz w:val="22"/>
                                 <w:szCs w:val="22"/>
                               </w:rPr>
-                              <w:t xml:space="preserve">  </w:t>
-                            </w:r>
-                            <w:r>
-                              <w:rPr>
-                                <w:kern w:val="1"/>
-                                <w:sz w:val="22"/>
-                                <w:szCs w:val="22"/>
-                              </w:rPr>
-                              <w:t>1</w:t>
+                              <w:t xml:space="preserve">  1</w:t>
                             </w:r>
                             <w:r>
                               <w:rPr>
@@ -16196,7 +16443,7 @@
                                 <v:fill color2="black"/>
                                 <v:imagedata r:id="rId3" o:title="" croptop="-22f" cropbottom="-22f" cropleft="-25f" cropright="-25f"/>
                               </v:shape>
-                              <o:OLEObject Type="Embed" ProgID="Word.Picture.8" ShapeID="_x0000_i1025" DrawAspect="Content" ObjectID="_1706354241" r:id="rId4"/>
+                              <o:OLEObject Type="Embed" ProgID="Word.Picture.8" ShapeID="_x0000_i1025" DrawAspect="Content" ObjectID="_1706364356" r:id="rId4"/>
                             </w:object>
                           </w:r>
                         </w:p>
@@ -16246,7 +16493,7 @@
               <v:stroke joinstyle="miter"/>
               <v:path gradientshapeok="t" o:connecttype="rect"/>
             </v:shapetype>
-            <v:shape id="Text Box 17" o:spid="_x0000_s1031" type="#_x0000_t202" style="position:absolute;margin-left:57.6pt;margin-top:21.6pt;width:78.5pt;height:49.7pt;z-index:251663360;visibility:visible;mso-wrap-style:square;mso-width-percent:0;mso-height-percent:0;mso-wrap-distance-left:9.05pt;mso-wrap-distance-top:0;mso-wrap-distance-right:9.05pt;mso-wrap-distance-bottom:0;mso-position-horizontal:absolute;mso-position-horizontal-relative:page;mso-position-vertical:absolute;mso-position-vertical-relative:page;mso-width-percent:0;mso-height-percent:0;mso-width-relative:page;mso-height-relative:page;v-text-anchor:top" o:gfxdata="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" stroked="f">
+            <v:shape id="Text Box 17" o:spid="_x0000_s1032" type="#_x0000_t202" style="position:absolute;margin-left:57.6pt;margin-top:21.6pt;width:78.5pt;height:49.7pt;z-index:251663360;visibility:visible;mso-wrap-style:square;mso-width-percent:0;mso-height-percent:0;mso-wrap-distance-left:9.05pt;mso-wrap-distance-top:0;mso-wrap-distance-right:9.05pt;mso-wrap-distance-bottom:0;mso-position-horizontal:absolute;mso-position-horizontal-relative:page;mso-position-vertical:absolute;mso-position-vertical-relative:page;mso-width-percent:0;mso-height-percent:0;mso-width-relative:page;mso-height-relative:page;v-text-anchor:top" o:gfxdata="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" stroked="f">
               <v:fill opacity="0"/>
               <v:path arrowok="t"/>
               <v:textbox inset=".45pt,.45pt,.45pt,.45pt">
@@ -16276,7 +16523,7 @@
                           <v:fill color2="black"/>
                           <v:imagedata r:id="rId3" o:title="" croptop="-22f" cropbottom="-22f" cropleft="-25f" cropright="-25f"/>
                         </v:shape>
-                        <o:OLEObject Type="Embed" ProgID="Word.Picture.8" ShapeID="_x0000_i1025" DrawAspect="Content" ObjectID="_1706354241" r:id="rId5"/>
+                        <o:OLEObject Type="Embed" ProgID="Word.Picture.8" ShapeID="_x0000_i1025" DrawAspect="Content" ObjectID="_1706364356" r:id="rId5"/>
                       </w:object>
                     </w:r>
                   </w:p>
@@ -16605,7 +16852,15 @@
                             <w:pStyle w:val="Form9"/>
                           </w:pPr>
                           <w:r>
-                            <w:t>(pour l'établissement d'expéditions, copies, extraits d'actes ou décisions judiciaires à publier)</w:t>
+                            <w:t>(</w:t>
+                          </w:r>
+                          <w:proofErr w:type="gramStart"/>
+                          <w:r>
+                            <w:t>pour</w:t>
+                          </w:r>
+                          <w:proofErr w:type="gramEnd"/>
+                          <w:r>
+                            <w:t xml:space="preserve"> l'établissement d'expéditions, copies, extraits d'actes ou décisions judiciaires à publier)</w:t>
                           </w:r>
                         </w:p>
                       </w:txbxContent>
@@ -16674,11 +16929,6 @@
         <w:lang w:val="en-FR" w:eastAsia="en-GB"/>
       </w:rPr>
       <w:tab/>
-    </w:r>
-    <w:r>
-      <w:rPr>
-        <w:lang w:val="en-FR" w:eastAsia="en-GB"/>
-      </w:rPr>
       <w:t xml:space="preserve">- </w:t>
     </w:r>
   </w:p>
@@ -17225,9 +17475,11 @@
                             </w:rPr>
                             <w:t xml:space="preserve"> </w:t>
                           </w:r>
+                          <w:proofErr w:type="gramStart"/>
                           <w:r>
                             <w:t>TAXES:</w:t>
                           </w:r>
+                          <w:proofErr w:type="gramEnd"/>
                         </w:p>
                         <w:p>
                           <w:pPr>
@@ -17246,9 +17498,11 @@
                           <w:pPr>
                             <w:pStyle w:val="Form10J"/>
                           </w:pPr>
+                          <w:proofErr w:type="gramStart"/>
                           <w:r>
                             <w:t>CSI:</w:t>
                           </w:r>
+                          <w:proofErr w:type="gramEnd"/>
                         </w:p>
                         <w:p>
                           <w:pPr>

--- a/documents/SEM-template.docx
+++ b/documents/SEM-template.docx
@@ -86,6 +86,8 @@
         </w:rPr>
         <w:t xml:space="preserve">{% if </w:t>
       </w:r>
+      <w:proofErr w:type="spellStart"/>
+      <w:proofErr w:type="gramStart"/>
       <w:r>
         <w:rPr>
           <w:rFonts w:ascii="TimesNewRomanPS-BoldMT" w:hAnsi="TimesNewRomanPS-BoldMT" w:cs="TimesNewRomanPS-BoldMT"/>
@@ -94,6 +96,8 @@
         </w:rPr>
         <w:t>convention.numero</w:t>
       </w:r>
+      <w:proofErr w:type="spellEnd"/>
+      <w:proofErr w:type="gramEnd"/>
       <w:r>
         <w:rPr>
           <w:rFonts w:ascii="TimesNewRomanPSMT" w:hAnsi="TimesNewRomanPSMT" w:cs="TimesNewRomanPSMT"/>
@@ -107,15 +111,43 @@
           <w:b/>
           <w:lang w:val="fr-FR"/>
         </w:rPr>
-        <w:t>{{convention.numero</w:t>
-      </w:r>
+        <w:t>{{</w:t>
+      </w:r>
+      <w:proofErr w:type="spellStart"/>
       <w:r>
         <w:rPr>
           <w:rFonts w:ascii="TimesNewRomanPS-BoldMT" w:hAnsi="TimesNewRomanPS-BoldMT" w:cs="TimesNewRomanPS-BoldMT"/>
           <w:b/>
           <w:lang w:val="fr-FR"/>
         </w:rPr>
-        <w:t>}}{% else %}</w:t>
+        <w:t>convention.numero</w:t>
+      </w:r>
+      <w:proofErr w:type="spellEnd"/>
+      <w:r>
+        <w:rPr>
+          <w:rFonts w:ascii="TimesNewRomanPS-BoldMT" w:hAnsi="TimesNewRomanPS-BoldMT" w:cs="TimesNewRomanPS-BoldMT"/>
+          <w:b/>
+          <w:lang w:val="fr-FR"/>
+        </w:rPr>
+        <w:t xml:space="preserve">}}{% </w:t>
+      </w:r>
+      <w:proofErr w:type="spellStart"/>
+      <w:r>
+        <w:rPr>
+          <w:rFonts w:ascii="TimesNewRomanPS-BoldMT" w:hAnsi="TimesNewRomanPS-BoldMT" w:cs="TimesNewRomanPS-BoldMT"/>
+          <w:b/>
+          <w:lang w:val="fr-FR"/>
+        </w:rPr>
+        <w:t>else</w:t>
+      </w:r>
+      <w:proofErr w:type="spellEnd"/>
+      <w:r>
+        <w:rPr>
+          <w:rFonts w:ascii="TimesNewRomanPS-BoldMT" w:hAnsi="TimesNewRomanPS-BoldMT" w:cs="TimesNewRomanPS-BoldMT"/>
+          <w:b/>
+          <w:lang w:val="fr-FR"/>
+        </w:rPr>
+        <w:t xml:space="preserve"> %}</w:t>
       </w:r>
       <w:r>
         <w:rPr>
@@ -135,7 +167,25 @@
           <w:b/>
           <w:lang w:val="fr-FR"/>
         </w:rPr>
-        <w:t>{% endif %}</w:t>
+        <w:t xml:space="preserve">{% </w:t>
+      </w:r>
+      <w:proofErr w:type="spellStart"/>
+      <w:r>
+        <w:rPr>
+          <w:rFonts w:ascii="TimesNewRomanPS-BoldMT" w:hAnsi="TimesNewRomanPS-BoldMT" w:cs="TimesNewRomanPS-BoldMT"/>
+          <w:b/>
+          <w:lang w:val="fr-FR"/>
+        </w:rPr>
+        <w:t>endif</w:t>
+      </w:r>
+      <w:proofErr w:type="spellEnd"/>
+      <w:r>
+        <w:rPr>
+          <w:rFonts w:ascii="TimesNewRomanPS-BoldMT" w:hAnsi="TimesNewRomanPS-BoldMT" w:cs="TimesNewRomanPS-BoldMT"/>
+          <w:b/>
+          <w:lang w:val="fr-FR"/>
+        </w:rPr>
+        <w:t xml:space="preserve"> %}</w:t>
       </w:r>
     </w:p>
     <w:p>
@@ -246,7 +296,39 @@
           <w:rFonts w:ascii="TimesNewRomanPS-BoldMT" w:hAnsi="TimesNewRomanPS-BoldMT" w:cs="TimesNewRomanPS-BoldMT"/>
           <w:b/>
         </w:rPr>
-        <w:t xml:space="preserve">Convention type conclue en application des articles L. 353-1 et L. 831-1            (2° ou 3°) du code de la construction et de l'habitation entre l'Etat </w:t>
+        <w:t xml:space="preserve">Convention type conclue en application des articles L. 353-1 et L. 831-1         </w:t>
+      </w:r>
+      <w:proofErr w:type="gramStart"/>
+      <w:r>
+        <w:rPr>
+          <w:rFonts w:ascii="TimesNewRomanPS-BoldMT" w:hAnsi="TimesNewRomanPS-BoldMT" w:cs="TimesNewRomanPS-BoldMT"/>
+          <w:b/>
+        </w:rPr>
+        <w:t xml:space="preserve">   (</w:t>
+      </w:r>
+      <w:proofErr w:type="gramEnd"/>
+      <w:r>
+        <w:rPr>
+          <w:rFonts w:ascii="TimesNewRomanPS-BoldMT" w:hAnsi="TimesNewRomanPS-BoldMT" w:cs="TimesNewRomanPS-BoldMT"/>
+          <w:b/>
+        </w:rPr>
+        <w:t>2° ou 3°) du code de la construction et de l'habitation entre l'</w:t>
+      </w:r>
+      <w:proofErr w:type="spellStart"/>
+      <w:r>
+        <w:rPr>
+          <w:rFonts w:ascii="TimesNewRomanPS-BoldMT" w:hAnsi="TimesNewRomanPS-BoldMT" w:cs="TimesNewRomanPS-BoldMT"/>
+          <w:b/>
+        </w:rPr>
+        <w:t>Etat</w:t>
+      </w:r>
+      <w:proofErr w:type="spellEnd"/>
+      <w:r>
+        <w:rPr>
+          <w:rFonts w:ascii="TimesNewRomanPS-BoldMT" w:hAnsi="TimesNewRomanPS-BoldMT" w:cs="TimesNewRomanPS-BoldMT"/>
+          <w:b/>
+        </w:rPr>
+        <w:t xml:space="preserve"> </w:t>
       </w:r>
       <w:r>
         <w:rPr>
@@ -393,15 +475,24 @@
           <w:rFonts w:ascii="TimesNewRomanPSMT" w:hAnsi="TimesNewRomanPSMT" w:cs="TimesNewRomanPSMT"/>
           <w:lang w:val="fr-FR"/>
         </w:rPr>
-        <w:t>{{lot.nb_logements</w:t>
-      </w:r>
+        <w:t>{{</w:t>
+      </w:r>
+      <w:proofErr w:type="spellStart"/>
       <w:r>
         <w:rPr>
           <w:rFonts w:ascii="TimesNewRomanPSMT" w:hAnsi="TimesNewRomanPSMT" w:cs="TimesNewRomanPSMT"/>
           <w:lang w:val="fr-FR"/>
         </w:rPr>
+        <w:t>lot.nb_logements</w:t>
+      </w:r>
+      <w:r>
+        <w:rPr>
+          <w:rFonts w:ascii="TimesNewRomanPSMT" w:hAnsi="TimesNewRomanPSMT" w:cs="TimesNewRomanPSMT"/>
+          <w:lang w:val="fr-FR"/>
+        </w:rPr>
         <w:t>|pl</w:t>
       </w:r>
+      <w:proofErr w:type="spellEnd"/>
       <w:r>
         <w:rPr>
           <w:rFonts w:ascii="TimesNewRomanPSMT" w:hAnsi="TimesNewRomanPSMT" w:cs="TimesNewRomanPSMT"/>
@@ -1016,11 +1107,27 @@
       </w:r>
       <w:bookmarkStart w:id="14" w:name="NomProgramme2"/>
       <w:bookmarkEnd w:id="14"/>
-      <w:r>
-        <w:rPr>
-          <w:rFonts w:ascii="TimesNewRomanPSMT" w:hAnsi="TimesNewRomanPSMT" w:cs="TimesNewRomanPSMT"/>
-        </w:rPr>
-        <w:t>{{ programme.nom }}</w:t>
+      <w:proofErr w:type="gramStart"/>
+      <w:r>
+        <w:rPr>
+          <w:rFonts w:ascii="TimesNewRomanPSMT" w:hAnsi="TimesNewRomanPSMT" w:cs="TimesNewRomanPSMT"/>
+        </w:rPr>
+        <w:t xml:space="preserve">{{ </w:t>
+      </w:r>
+      <w:proofErr w:type="spellStart"/>
+      <w:r>
+        <w:rPr>
+          <w:rFonts w:ascii="TimesNewRomanPSMT" w:hAnsi="TimesNewRomanPSMT" w:cs="TimesNewRomanPSMT"/>
+        </w:rPr>
+        <w:t>programme.nom</w:t>
+      </w:r>
+      <w:proofErr w:type="spellEnd"/>
+      <w:proofErr w:type="gramEnd"/>
+      <w:r>
+        <w:rPr>
+          <w:rFonts w:ascii="TimesNewRomanPSMT" w:hAnsi="TimesNewRomanPSMT" w:cs="TimesNewRomanPSMT"/>
+        </w:rPr>
+        <w:t xml:space="preserve"> }}</w:t>
       </w:r>
       <w:r>
         <w:rPr>
@@ -1048,6 +1155,7 @@
         </w:rPr>
         <w:t xml:space="preserve">{{ </w:t>
       </w:r>
+      <w:proofErr w:type="spellStart"/>
       <w:r>
         <w:rPr>
           <w:rFonts w:ascii="TimesNewRomanPSMT" w:hAnsi="TimesNewRomanPSMT" w:cs="TimesNewRomanPSMT"/>
@@ -1058,7 +1166,14 @@
         <w:rPr>
           <w:rFonts w:ascii="TimesNewRomanPSMT" w:hAnsi="TimesNewRomanPSMT" w:cs="TimesNewRomanPSMT"/>
         </w:rPr>
-        <w:t>.nb_logements }}</w:t>
+        <w:t>.nb_logements</w:t>
+      </w:r>
+      <w:proofErr w:type="spellEnd"/>
+      <w:r>
+        <w:rPr>
+          <w:rFonts w:ascii="TimesNewRomanPSMT" w:hAnsi="TimesNewRomanPSMT" w:cs="TimesNewRomanPSMT"/>
+        </w:rPr>
+        <w:t xml:space="preserve"> }}</w:t>
       </w:r>
       <w:r>
         <w:rPr>
@@ -1070,13 +1185,27 @@
         <w:rPr>
           <w:rFonts w:ascii="TimesNewRomanPSMT" w:hAnsi="TimesNewRomanPSMT" w:cs="TimesNewRomanPSMT"/>
         </w:rPr>
-        <w:t>{{lot.nb_logements</w:t>
-      </w:r>
-      <w:r>
-        <w:rPr>
-          <w:rFonts w:ascii="TimesNewRomanPSMT" w:hAnsi="TimesNewRomanPSMT" w:cs="TimesNewRomanPSMT"/>
-        </w:rPr>
-        <w:t xml:space="preserve">|pl </w:t>
+        <w:t>{{</w:t>
+      </w:r>
+      <w:proofErr w:type="spellStart"/>
+      <w:r>
+        <w:rPr>
+          <w:rFonts w:ascii="TimesNewRomanPSMT" w:hAnsi="TimesNewRomanPSMT" w:cs="TimesNewRomanPSMT"/>
+        </w:rPr>
+        <w:t>lot.nb_logements</w:t>
+      </w:r>
+      <w:r>
+        <w:rPr>
+          <w:rFonts w:ascii="TimesNewRomanPSMT" w:hAnsi="TimesNewRomanPSMT" w:cs="TimesNewRomanPSMT"/>
+        </w:rPr>
+        <w:t>|pl</w:t>
+      </w:r>
+      <w:proofErr w:type="spellEnd"/>
+      <w:r>
+        <w:rPr>
+          <w:rFonts w:ascii="TimesNewRomanPSMT" w:hAnsi="TimesNewRomanPSMT" w:cs="TimesNewRomanPSMT"/>
+        </w:rPr>
+        <w:t xml:space="preserve"> </w:t>
       </w:r>
       <w:r>
         <w:rPr>
@@ -1096,7 +1225,21 @@
         <w:rPr>
           <w:rFonts w:ascii="TimesNewRomanPSMT" w:hAnsi="TimesNewRomanPSMT" w:cs="TimesNewRomanPSMT"/>
         </w:rPr>
-        <w:t>{{ lot.financement }}</w:t>
+        <w:t xml:space="preserve">{{ </w:t>
+      </w:r>
+      <w:proofErr w:type="spellStart"/>
+      <w:r>
+        <w:rPr>
+          <w:rFonts w:ascii="TimesNewRomanPSMT" w:hAnsi="TimesNewRomanPSMT" w:cs="TimesNewRomanPSMT"/>
+        </w:rPr>
+        <w:t>lot.financement</w:t>
+      </w:r>
+      <w:proofErr w:type="spellEnd"/>
+      <w:r>
+        <w:rPr>
+          <w:rFonts w:ascii="TimesNewRomanPSMT" w:hAnsi="TimesNewRomanPSMT" w:cs="TimesNewRomanPSMT"/>
+        </w:rPr>
+        <w:t xml:space="preserve"> }}</w:t>
       </w:r>
       <w:r>
         <w:rPr>
@@ -1116,7 +1259,21 @@
         <w:rPr>
           <w:rFonts w:ascii="TimesNewRomanPSMT" w:hAnsi="TimesNewRomanPSMT" w:cs="TimesNewRomanPSMT"/>
         </w:rPr>
-        <w:t>{{ programme.adresse }}</w:t>
+        <w:t xml:space="preserve">{{ </w:t>
+      </w:r>
+      <w:proofErr w:type="spellStart"/>
+      <w:r>
+        <w:rPr>
+          <w:rFonts w:ascii="TimesNewRomanPSMT" w:hAnsi="TimesNewRomanPSMT" w:cs="TimesNewRomanPSMT"/>
+        </w:rPr>
+        <w:t>programme.adresse</w:t>
+      </w:r>
+      <w:proofErr w:type="spellEnd"/>
+      <w:r>
+        <w:rPr>
+          <w:rFonts w:ascii="TimesNewRomanPSMT" w:hAnsi="TimesNewRomanPSMT" w:cs="TimesNewRomanPSMT"/>
+        </w:rPr>
+        <w:t xml:space="preserve"> }}</w:t>
       </w:r>
       <w:r>
         <w:rPr>
@@ -1136,7 +1293,21 @@
         <w:rPr>
           <w:rFonts w:ascii="TimesNewRomanPSMT" w:hAnsi="TimesNewRomanPSMT" w:cs="TimesNewRomanPSMT"/>
         </w:rPr>
-        <w:t>{{ programme.code_postal }}</w:t>
+        <w:t xml:space="preserve">{{ </w:t>
+      </w:r>
+      <w:proofErr w:type="spellStart"/>
+      <w:r>
+        <w:rPr>
+          <w:rFonts w:ascii="TimesNewRomanPSMT" w:hAnsi="TimesNewRomanPSMT" w:cs="TimesNewRomanPSMT"/>
+        </w:rPr>
+        <w:t>programme.code_postal</w:t>
+      </w:r>
+      <w:proofErr w:type="spellEnd"/>
+      <w:r>
+        <w:rPr>
+          <w:rFonts w:ascii="TimesNewRomanPSMT" w:hAnsi="TimesNewRomanPSMT" w:cs="TimesNewRomanPSMT"/>
+        </w:rPr>
+        <w:t xml:space="preserve"> }}</w:t>
       </w:r>
       <w:r>
         <w:rPr>
@@ -1156,7 +1327,21 @@
         <w:rPr>
           <w:rFonts w:ascii="TimesNewRomanPSMT" w:hAnsi="TimesNewRomanPSMT" w:cs="TimesNewRomanPSMT"/>
         </w:rPr>
-        <w:t>{{ programme.ville }}</w:t>
+        <w:t xml:space="preserve">{{ </w:t>
+      </w:r>
+      <w:proofErr w:type="spellStart"/>
+      <w:r>
+        <w:rPr>
+          <w:rFonts w:ascii="TimesNewRomanPSMT" w:hAnsi="TimesNewRomanPSMT" w:cs="TimesNewRomanPSMT"/>
+        </w:rPr>
+        <w:t>programme.ville</w:t>
+      </w:r>
+      <w:proofErr w:type="spellEnd"/>
+      <w:r>
+        <w:rPr>
+          <w:rFonts w:ascii="TimesNewRomanPSMT" w:hAnsi="TimesNewRomanPSMT" w:cs="TimesNewRomanPSMT"/>
+        </w:rPr>
+        <w:t xml:space="preserve"> }}</w:t>
       </w:r>
       <w:r>
         <w:rPr>
@@ -1866,8 +2051,17 @@
           <w:rFonts w:ascii="TimesNewRomanPSMT" w:hAnsi="TimesNewRomanPSMT" w:cs="TimesNewRomanPSMT"/>
           <w:lang w:val="fr-FR"/>
         </w:rPr>
-        <w:t>|pl</w:t>
-      </w:r>
+        <w:t>|</w:t>
+      </w:r>
+      <w:proofErr w:type="spellStart"/>
+      <w:r>
+        <w:rPr>
+          <w:rFonts w:ascii="TimesNewRomanPSMT" w:hAnsi="TimesNewRomanPSMT" w:cs="TimesNewRomanPSMT"/>
+          <w:lang w:val="fr-FR"/>
+        </w:rPr>
+        <w:t>pl</w:t>
+      </w:r>
+      <w:proofErr w:type="spellEnd"/>
       <w:r>
         <w:rPr>
           <w:rFonts w:ascii="TimesNewRomanPSMT" w:hAnsi="TimesNewRomanPSMT" w:cs="TimesNewRomanPSMT"/>
@@ -1962,6 +2156,7 @@
         </w:rPr>
         <w:t>mixPLUS</w:t>
       </w:r>
+      <w:proofErr w:type="spellStart"/>
       <w:r>
         <w:rPr>
           <w:rFonts w:ascii="TimesNewRomanPSMT" w:hAnsi="TimesNewRomanPSMT" w:cs="TimesNewRomanPSMT"/>
@@ -1970,6 +2165,7 @@
         </w:rPr>
         <w:t>inf</w:t>
       </w:r>
+      <w:proofErr w:type="spellEnd"/>
       <w:r>
         <w:rPr>
           <w:rFonts w:ascii="TimesNewRomanPSMT" w:hAnsi="TimesNewRomanPSMT" w:cs="TimesNewRomanPSMT"/>
@@ -1982,7 +2178,23 @@
           <w:rFonts w:ascii="TimesNewRomanPSMT" w:hAnsi="TimesNewRomanPSMT" w:cs="TimesNewRomanPSMT"/>
           <w:lang w:val="fr-FR"/>
         </w:rPr>
-        <w:t xml:space="preserve">|pl </w:t>
+        <w:t>|</w:t>
+      </w:r>
+      <w:proofErr w:type="spellStart"/>
+      <w:r>
+        <w:rPr>
+          <w:rFonts w:ascii="TimesNewRomanPSMT" w:hAnsi="TimesNewRomanPSMT" w:cs="TimesNewRomanPSMT"/>
+          <w:lang w:val="fr-FR"/>
+        </w:rPr>
+        <w:t>pl</w:t>
+      </w:r>
+      <w:proofErr w:type="spellEnd"/>
+      <w:r>
+        <w:rPr>
+          <w:rFonts w:ascii="TimesNewRomanPSMT" w:hAnsi="TimesNewRomanPSMT" w:cs="TimesNewRomanPSMT"/>
+          <w:lang w:val="fr-FR"/>
+        </w:rPr>
+        <w:t xml:space="preserve"> </w:t>
       </w:r>
       <w:r>
         <w:rPr>
@@ -2219,6 +2431,7 @@
         </w:rPr>
         <w:t>mixPLUS</w:t>
       </w:r>
+      <w:proofErr w:type="spellStart"/>
       <w:r>
         <w:rPr>
           <w:rFonts w:ascii="TimesNewRomanPSMT" w:hAnsi="TimesNewRomanPSMT" w:cs="TimesNewRomanPSMT"/>
@@ -2227,6 +2440,7 @@
         </w:rPr>
         <w:t>inf</w:t>
       </w:r>
+      <w:proofErr w:type="spellEnd"/>
       <w:r>
         <w:rPr>
           <w:rFonts w:ascii="TimesNewRomanPSMT" w:hAnsi="TimesNewRomanPSMT" w:cs="TimesNewRomanPSMT"/>
@@ -2254,7 +2468,23 @@
           <w:rFonts w:ascii="TimesNewRomanPSMT" w:hAnsi="TimesNewRomanPSMT" w:cs="TimesNewRomanPSMT"/>
           <w:lang w:val="fr-FR"/>
         </w:rPr>
-        <w:t xml:space="preserve">|pl </w:t>
+        <w:t>|</w:t>
+      </w:r>
+      <w:proofErr w:type="spellStart"/>
+      <w:r>
+        <w:rPr>
+          <w:rFonts w:ascii="TimesNewRomanPSMT" w:hAnsi="TimesNewRomanPSMT" w:cs="TimesNewRomanPSMT"/>
+          <w:lang w:val="fr-FR"/>
+        </w:rPr>
+        <w:t>pl</w:t>
+      </w:r>
+      <w:proofErr w:type="spellEnd"/>
+      <w:r>
+        <w:rPr>
+          <w:rFonts w:ascii="TimesNewRomanPSMT" w:hAnsi="TimesNewRomanPSMT" w:cs="TimesNewRomanPSMT"/>
+          <w:lang w:val="fr-FR"/>
+        </w:rPr>
+        <w:t xml:space="preserve"> </w:t>
       </w:r>
       <w:r>
         <w:rPr>
@@ -4803,256 +5033,317 @@
       </w:pPr>
     </w:p>
     <w:p>
-      <w:r>
-        <w:rPr>
-          <w:rFonts w:ascii="TimesNewRomanPSMT" w:hAnsi="TimesNewRomanPSMT" w:cs="TimesNewRomanPSMT"/>
-        </w:rPr>
-        <w:t xml:space="preserve">Fait en </w:t>
-      </w:r>
-      <w:r>
-        <w:rPr>
-          <w:rFonts w:ascii="TimesNewRomanPSMT" w:hAnsi="TimesNewRomanPSMT" w:cs="TimesNewRomanPSMT"/>
-          <w:lang w:val="fr-FR"/>
-        </w:rPr>
-        <w:t>trois</w:t>
-      </w:r>
-      <w:r>
-        <w:rPr>
-          <w:rFonts w:ascii="TimesNewRomanPSMT" w:hAnsi="TimesNewRomanPSMT" w:cs="TimesNewRomanPSMT"/>
-        </w:rPr>
-        <w:t xml:space="preserve"> originaux à </w:t>
-      </w:r>
-      <w:r>
-        <w:rPr>
-          <w:rFonts w:ascii="TimesNewRomanPSMT" w:hAnsi="TimesNewRomanPSMT" w:cs="TimesNewRomanPSMT"/>
-        </w:rPr>
-        <w:t>{{administration.ville_signature}}</w:t>
-      </w:r>
-      <w:r>
-        <w:rPr>
-          <w:rFonts w:ascii="TimesNewRomanPSMT" w:hAnsi="TimesNewRomanPSMT" w:cs="TimesNewRomanPSMT"/>
-        </w:rPr>
-        <w:t>, le</w:t>
-      </w:r>
-    </w:p>
-    <w:p>
-      <w:pPr>
-        <w:rPr>
-          <w:rFonts w:ascii="TimesNewRomanPSMT" w:hAnsi="TimesNewRomanPSMT" w:cs="TimesNewRomanPSMT"/>
-        </w:rPr>
-      </w:pPr>
-    </w:p>
-    <w:p>
-      <w:r>
-        <w:rPr>
-          <w:rFonts w:ascii="TimesNewRomanPSMT" w:hAnsi="TimesNewRomanPSMT" w:cs="TimesNewRomanPSMT"/>
-        </w:rPr>
-        <w:t>Le bailleur (</w:t>
-      </w:r>
-      <w:r>
-        <w:rPr>
-          <w:rFonts w:ascii="TimesNewRomanPSMT" w:hAnsi="TimesNewRomanPSMT" w:cs="TimesNewRomanPSMT"/>
-          <w:lang w:val="fr-FR"/>
-        </w:rPr>
-        <w:t>7</w:t>
-      </w:r>
-      <w:r>
-        <w:rPr>
-          <w:rFonts w:ascii="TimesNewRomanPSMT" w:hAnsi="TimesNewRomanPSMT" w:cs="TimesNewRomanPSMT"/>
-        </w:rPr>
-        <w:t>),</w:t>
-      </w:r>
-    </w:p>
-    <w:p/>
-    <w:p/>
-    <w:p/>
-    <w:p/>
-    <w:p/>
-    <w:p/>
-    <w:p/>
-    <w:p/>
-    <w:p/>
-    <w:p/>
-    <w:p>
-      <w:pPr>
-        <w:rPr>
-          <w:rFonts w:ascii="TimesNewRomanPSMT" w:hAnsi="TimesNewRomanPSMT" w:cs="TimesNewRomanPSMT"/>
-          <w:lang w:val="fr-FR"/>
-        </w:rPr>
-      </w:pPr>
-      <w:r>
-        <w:rPr>
-          <w:rFonts w:ascii="TimesNewRomanPSMT" w:hAnsi="TimesNewRomanPSMT" w:cs="TimesNewRomanPSMT"/>
-        </w:rPr>
-        <w:t>Le préfet, le président de l'établissement public de coopération intercommunale, du conseil départemental, de la métropole de Lyon ou du conseil exécutif de Corse,</w:t>
-      </w:r>
-      <w:r>
-        <w:rPr>
-          <w:rFonts w:ascii="TimesNewRomanPSMT" w:hAnsi="TimesNewRomanPSMT" w:cs="TimesNewRomanPSMT"/>
-          <w:lang w:val="fr-FR"/>
-        </w:rPr>
-        <w:tab/>
-      </w:r>
-      <w:r>
-        <w:rPr>
-          <w:rFonts w:ascii="TimesNewRomanPSMT" w:hAnsi="TimesNewRomanPSMT" w:cs="TimesNewRomanPSMT"/>
-          <w:lang w:val="fr-FR"/>
-        </w:rPr>
-        <w:tab/>
-      </w:r>
-      <w:r>
-        <w:rPr>
-          <w:rFonts w:ascii="TimesNewRomanPSMT" w:hAnsi="TimesNewRomanPSMT" w:cs="TimesNewRomanPSMT"/>
-          <w:lang w:val="fr-FR"/>
-        </w:rPr>
-        <w:tab/>
-      </w:r>
-      <w:r>
-        <w:rPr>
-          <w:rFonts w:ascii="TimesNewRomanPSMT" w:hAnsi="TimesNewRomanPSMT" w:cs="TimesNewRomanPSMT"/>
-          <w:lang w:val="fr-FR"/>
-        </w:rPr>
-        <w:tab/>
-      </w:r>
-      <w:r>
-        <w:rPr>
-          <w:rFonts w:ascii="TimesNewRomanPSMT" w:hAnsi="TimesNewRomanPSMT" w:cs="TimesNewRomanPSMT"/>
-          <w:lang w:val="fr-FR"/>
-        </w:rPr>
-        <w:tab/>
-      </w:r>
-      <w:r>
-        <w:rPr>
-          <w:rFonts w:ascii="TimesNewRomanPSMT" w:hAnsi="TimesNewRomanPSMT" w:cs="TimesNewRomanPSMT"/>
-          <w:lang w:val="fr-FR"/>
-        </w:rPr>
-        <w:tab/>
-      </w:r>
-      <w:r>
-        <w:rPr>
-          <w:rFonts w:ascii="TimesNewRomanPSMT" w:hAnsi="TimesNewRomanPSMT" w:cs="TimesNewRomanPSMT"/>
-          <w:lang w:val="fr-FR"/>
-        </w:rPr>
-        <w:tab/>
-      </w:r>
-      <w:r>
-        <w:rPr>
-          <w:rFonts w:ascii="TimesNewRomanPSMT" w:hAnsi="TimesNewRomanPSMT" w:cs="TimesNewRomanPSMT"/>
-          <w:lang w:val="fr-FR"/>
-        </w:rPr>
-        <w:tab/>
-      </w:r>
-      <w:r>
-        <w:rPr>
-          <w:rFonts w:ascii="TimesNewRomanPSMT" w:hAnsi="TimesNewRomanPSMT" w:cs="TimesNewRomanPSMT"/>
-          <w:lang w:val="fr-FR"/>
-        </w:rPr>
-        <w:tab/>
-      </w:r>
-      <w:r>
-        <w:rPr>
-          <w:rFonts w:ascii="TimesNewRomanPSMT" w:hAnsi="TimesNewRomanPSMT" w:cs="TimesNewRomanPSMT"/>
-          <w:lang w:val="fr-FR"/>
-        </w:rPr>
-        <w:tab/>
-      </w:r>
-      <w:r>
-        <w:rPr>
-          <w:rFonts w:ascii="TimesNewRomanPSMT" w:hAnsi="TimesNewRomanPSMT" w:cs="TimesNewRomanPSMT"/>
-          <w:lang w:val="fr-FR"/>
-        </w:rPr>
-        <w:tab/>
-      </w:r>
-      <w:r>
-        <w:rPr>
-          <w:rFonts w:ascii="TimesNewRomanPSMT" w:hAnsi="TimesNewRomanPSMT" w:cs="TimesNewRomanPSMT"/>
-          <w:lang w:val="fr-FR"/>
-        </w:rPr>
-        <w:tab/>
-      </w:r>
-      <w:r>
-        <w:rPr>
-          <w:rFonts w:ascii="TimesNewRomanPSMT" w:hAnsi="TimesNewRomanPSMT" w:cs="TimesNewRomanPSMT"/>
-          <w:lang w:val="fr-FR"/>
-        </w:rPr>
-        <w:tab/>
-      </w:r>
-      <w:r>
-        <w:rPr>
-          <w:rFonts w:ascii="TimesNewRomanPSMT" w:hAnsi="TimesNewRomanPSMT" w:cs="TimesNewRomanPSMT"/>
-          <w:lang w:val="fr-FR"/>
-        </w:rPr>
-        <w:tab/>
-      </w:r>
-      <w:r>
-        <w:rPr>
-          <w:rFonts w:ascii="TimesNewRomanPSMT" w:hAnsi="TimesNewRomanPSMT" w:cs="TimesNewRomanPSMT"/>
-          <w:lang w:val="fr-FR"/>
-        </w:rPr>
-        <w:tab/>
-      </w:r>
-      <w:r>
-        <w:rPr>
-          <w:rFonts w:ascii="TimesNewRomanPSMT" w:hAnsi="TimesNewRomanPSMT" w:cs="TimesNewRomanPSMT"/>
-          <w:lang w:val="fr-FR"/>
-        </w:rPr>
-        <w:tab/>
-      </w:r>
-      <w:r>
-        <w:rPr>
-          <w:rFonts w:ascii="TimesNewRomanPSMT" w:hAnsi="TimesNewRomanPSMT" w:cs="TimesNewRomanPSMT"/>
-          <w:lang w:val="fr-FR"/>
-        </w:rPr>
-        <w:tab/>
-      </w:r>
-      <w:r>
-        <w:rPr>
-          <w:rFonts w:ascii="TimesNewRomanPSMT" w:hAnsi="TimesNewRomanPSMT" w:cs="TimesNewRomanPSMT"/>
-          <w:lang w:val="fr-FR"/>
-        </w:rPr>
-        <w:tab/>
-      </w:r>
-      <w:r>
-        <w:rPr>
-          <w:rFonts w:ascii="TimesNewRomanPSMT" w:hAnsi="TimesNewRomanPSMT" w:cs="TimesNewRomanPSMT"/>
-          <w:lang w:val="fr-FR"/>
-        </w:rPr>
-        <w:tab/>
-      </w:r>
-      <w:r>
-        <w:rPr>
-          <w:rFonts w:ascii="TimesNewRomanPSMT" w:hAnsi="TimesNewRomanPSMT" w:cs="TimesNewRomanPSMT"/>
-          <w:lang w:val="fr-FR"/>
-        </w:rPr>
-        <w:tab/>
-      </w:r>
-      <w:r>
-        <w:rPr>
-          <w:rFonts w:ascii="TimesNewRomanPSMT" w:hAnsi="TimesNewRomanPSMT" w:cs="TimesNewRomanPSMT"/>
-          <w:lang w:val="fr-FR"/>
-        </w:rPr>
-        <w:tab/>
-      </w:r>
-      <w:r>
-        <w:rPr>
-          <w:rFonts w:ascii="TimesNewRomanPSMT" w:hAnsi="TimesNewRomanPSMT" w:cs="TimesNewRomanPSMT"/>
-          <w:lang w:val="fr-FR"/>
-        </w:rPr>
-        <w:tab/>
-      </w:r>
-      <w:r>
-        <w:rPr>
-          <w:rFonts w:ascii="TimesNewRomanPSMT" w:hAnsi="TimesNewRomanPSMT" w:cs="TimesNewRomanPSMT"/>
-          <w:lang w:val="fr-FR"/>
-        </w:rPr>
-        <w:tab/>
-      </w:r>
-      <w:r>
-        <w:rPr>
-          <w:rFonts w:ascii="TimesNewRomanPSMT" w:hAnsi="TimesNewRomanPSMT" w:cs="TimesNewRomanPSMT"/>
-          <w:lang w:val="fr-FR"/>
-        </w:rPr>
-        <w:tab/>
+      <w:pPr>
+        <w:rPr>
+          <w:rFonts w:ascii="TimesNewRomanPSMT" w:hAnsi="TimesNewRomanPSMT" w:cs="TimesNewRomanPSMT"/>
+        </w:rPr>
+      </w:pPr>
+      <w:r>
+        <w:rPr>
+          <w:rFonts w:ascii="TimesNewRomanPSMT" w:hAnsi="TimesNewRomanPSMT" w:cs="TimesNewRomanPSMT"/>
+          <w:noProof/>
+        </w:rPr>
+        <mc:AlternateContent>
+          <mc:Choice Requires="wps">
+            <w:drawing>
+              <wp:inline distT="0" distB="0" distL="0" distR="0" wp14:anchorId="71D7F5EF" wp14:editId="0502C7C4">
+                <wp:extent cx="5231936" cy="2715905"/>
+                <wp:effectExtent l="0" t="0" r="635" b="1905"/>
+                <wp:docPr id="25" name="Text Box 25"/>
+                <wp:cNvGraphicFramePr/>
+                <a:graphic xmlns:a="http://schemas.openxmlformats.org/drawingml/2006/main">
+                  <a:graphicData uri="http://schemas.microsoft.com/office/word/2010/wordprocessingShape">
+                    <wps:wsp>
+                      <wps:cNvSpPr txBox="1"/>
+                      <wps:spPr>
+                        <a:xfrm>
+                          <a:off x="0" y="0"/>
+                          <a:ext cx="5231936" cy="2715905"/>
+                        </a:xfrm>
+                        <a:prstGeom prst="rect">
+                          <a:avLst/>
+                        </a:prstGeom>
+                        <a:solidFill>
+                          <a:schemeClr val="lt1"/>
+                        </a:solidFill>
+                        <a:ln w="6350">
+                          <a:noFill/>
+                        </a:ln>
+                      </wps:spPr>
+                      <wps:txbx>
+                        <w:txbxContent>
+                          <w:p>
+                            <w:r>
+                              <w:rPr>
+                                <w:rFonts w:ascii="TimesNewRomanPSMT" w:hAnsi="TimesNewRomanPSMT" w:cs="TimesNewRomanPSMT"/>
+                              </w:rPr>
+                              <w:t xml:space="preserve">Fait en </w:t>
+                            </w:r>
+                            <w:r>
+                              <w:rPr>
+                                <w:rFonts w:ascii="TimesNewRomanPSMT" w:hAnsi="TimesNewRomanPSMT" w:cs="TimesNewRomanPSMT"/>
+                                <w:lang w:val="fr-FR"/>
+                              </w:rPr>
+                              <w:t>trois</w:t>
+                            </w:r>
+                            <w:r>
+                              <w:rPr>
+                                <w:rFonts w:ascii="TimesNewRomanPSMT" w:hAnsi="TimesNewRomanPSMT" w:cs="TimesNewRomanPSMT"/>
+                              </w:rPr>
+                              <w:t xml:space="preserve"> originaux à {{administration.</w:t>
+                            </w:r>
+                            <w:proofErr w:type="spellStart"/>
+                            <w:r>
+                              <w:rPr>
+                                <w:rFonts w:ascii="TimesNewRomanPSMT" w:hAnsi="TimesNewRomanPSMT" w:cs="TimesNewRomanPSMT"/>
+                                <w:lang w:val="fr-FR"/>
+                              </w:rPr>
+                              <w:t>get</w:t>
+                            </w:r>
+                            <w:proofErr w:type="spellEnd"/>
+                            <w:r>
+                              <w:rPr>
+                                <w:rFonts w:ascii="TimesNewRomanPSMT" w:hAnsi="TimesNewRomanPSMT" w:cs="TimesNewRomanPSMT"/>
+                                <w:lang w:val="fr-FR"/>
+                              </w:rPr>
+                              <w:t>_</w:t>
+                            </w:r>
+                            <w:r>
+                              <w:rPr>
+                                <w:rFonts w:ascii="TimesNewRomanPSMT" w:hAnsi="TimesNewRomanPSMT" w:cs="TimesNewRomanPSMT"/>
+                              </w:rPr>
+                              <w:t>ville_signature</w:t>
+                            </w:r>
+                            <w:r>
+                              <w:rPr>
+                                <w:rFonts w:ascii="TimesNewRomanPSMT" w:hAnsi="TimesNewRomanPSMT" w:cs="TimesNewRomanPSMT"/>
+                                <w:lang w:val="fr-FR"/>
+                              </w:rPr>
+                              <w:t>_</w:t>
+                            </w:r>
+                            <w:proofErr w:type="spellStart"/>
+                            <w:r>
+                              <w:rPr>
+                                <w:rFonts w:ascii="TimesNewRomanPSMT" w:hAnsi="TimesNewRomanPSMT" w:cs="TimesNewRomanPSMT"/>
+                                <w:lang w:val="fr-FR"/>
+                              </w:rPr>
+                              <w:t>or_empty</w:t>
+                            </w:r>
+                            <w:proofErr w:type="spellEnd"/>
+                            <w:r>
+                              <w:rPr>
+                                <w:rFonts w:ascii="TimesNewRomanPSMT" w:hAnsi="TimesNewRomanPSMT" w:cs="TimesNewRomanPSMT"/>
+                                <w:lang w:val="fr-FR"/>
+                              </w:rPr>
+                              <w:t>()</w:t>
+                            </w:r>
+                            <w:r>
+                              <w:rPr>
+                                <w:rFonts w:ascii="TimesNewRomanPSMT" w:hAnsi="TimesNewRomanPSMT" w:cs="TimesNewRomanPSMT"/>
+                              </w:rPr>
+                              <w:t xml:space="preserve"> }}, le</w:t>
+                            </w:r>
+                          </w:p>
+                          <w:p>
+                            <w:pPr>
+                              <w:rPr>
+                                <w:rFonts w:ascii="TimesNewRomanPSMT" w:hAnsi="TimesNewRomanPSMT" w:cs="TimesNewRomanPSMT"/>
+                              </w:rPr>
+                            </w:pPr>
+                          </w:p>
+                          <w:p>
+                            <w:r>
+                              <w:rPr>
+                                <w:rFonts w:ascii="TimesNewRomanPSMT" w:hAnsi="TimesNewRomanPSMT" w:cs="TimesNewRomanPSMT"/>
+                              </w:rPr>
+                              <w:t>Le bailleur (6),</w:t>
+                            </w:r>
+                          </w:p>
+                          <w:p/>
+                          <w:p/>
+                          <w:p/>
+                          <w:p/>
+                          <w:p/>
+                          <w:p>
+                            <w:pPr>
+                              <w:rPr>
+                                <w:rFonts w:ascii="TimesNewRomanPSMT" w:hAnsi="TimesNewRomanPSMT" w:cs="TimesNewRomanPSMT"/>
+                              </w:rPr>
+                            </w:pPr>
+                            <w:r>
+                              <w:rPr>
+                                <w:rFonts w:ascii="TimesNewRomanPSMT" w:hAnsi="TimesNewRomanPSMT" w:cs="TimesNewRomanPSMT"/>
+                              </w:rPr>
+                              <w:t>Le préfet, le président de l'établissement public de coopération intercommunale, du conseil départemental, de la métropole de Lyon ou du conseil exécutif de Corse,</w:t>
+                            </w:r>
+                          </w:p>
+                          <w:p>
+                            <w:pPr>
+                              <w:rPr>
+                                <w:rFonts w:ascii="TimesNewRomanPSMT" w:hAnsi="TimesNewRomanPSMT" w:cs="TimesNewRomanPSMT"/>
+                              </w:rPr>
+                            </w:pPr>
+                          </w:p>
+                          <w:p>
+                            <w:pPr>
+                              <w:rPr>
+                                <w:rFonts w:ascii="TimesNewRomanPSMT" w:hAnsi="TimesNewRomanPSMT" w:cs="TimesNewRomanPSMT"/>
+                              </w:rPr>
+                            </w:pPr>
+                          </w:p>
+                          <w:p/>
+                          <w:p/>
+                        </w:txbxContent>
+                      </wps:txbx>
+                      <wps:bodyPr rot="0" spcFirstLastPara="0" vertOverflow="overflow" horzOverflow="overflow" vert="horz" wrap="square" lIns="0" tIns="0" rIns="0" bIns="0" numCol="1" spcCol="0" rtlCol="0" fromWordArt="0" anchor="t" anchorCtr="0" forceAA="0" compatLnSpc="1">
+                        <a:prstTxWarp prst="textNoShape">
+                          <a:avLst/>
+                        </a:prstTxWarp>
+                        <a:noAutofit/>
+                      </wps:bodyPr>
+                    </wps:wsp>
+                  </a:graphicData>
+                </a:graphic>
+              </wp:inline>
+            </w:drawing>
+          </mc:Choice>
+          <mc:Fallback>
+            <w:pict>
+              <v:shapetype w14:anchorId="71D7F5EF" id="_x0000_t202" coordsize="21600,21600" o:spt="202" path="m,l,21600r21600,l21600,xe">
+                <v:stroke joinstyle="miter"/>
+                <v:path gradientshapeok="t" o:connecttype="rect"/>
+              </v:shapetype>
+              <v:shape id="Text Box 25" o:spid="_x0000_s1026" type="#_x0000_t202" style="width:411.95pt;height:213.85pt;visibility:visible;mso-wrap-style:square;mso-left-percent:-10001;mso-top-percent:-10001;mso-position-horizontal:absolute;mso-position-horizontal-relative:char;mso-position-vertical:absolute;mso-position-vertical-relative:line;mso-left-percent:-10001;mso-top-percent:-10001;v-text-anchor:top" o:gfxdata="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" fillcolor="white [3201]" stroked="f" strokeweight=".5pt">
+                <v:textbox inset="0,0,0,0">
+                  <w:txbxContent>
+                    <w:p>
+                      <w:r>
+                        <w:rPr>
+                          <w:rFonts w:ascii="TimesNewRomanPSMT" w:hAnsi="TimesNewRomanPSMT" w:cs="TimesNewRomanPSMT"/>
+                        </w:rPr>
+                        <w:t xml:space="preserve">Fait en </w:t>
+                      </w:r>
+                      <w:r>
+                        <w:rPr>
+                          <w:rFonts w:ascii="TimesNewRomanPSMT" w:hAnsi="TimesNewRomanPSMT" w:cs="TimesNewRomanPSMT"/>
+                          <w:lang w:val="fr-FR"/>
+                        </w:rPr>
+                        <w:t>trois</w:t>
+                      </w:r>
+                      <w:r>
+                        <w:rPr>
+                          <w:rFonts w:ascii="TimesNewRomanPSMT" w:hAnsi="TimesNewRomanPSMT" w:cs="TimesNewRomanPSMT"/>
+                        </w:rPr>
+                        <w:t xml:space="preserve"> originaux à {{administration.</w:t>
+                      </w:r>
+                      <w:proofErr w:type="spellStart"/>
+                      <w:r>
+                        <w:rPr>
+                          <w:rFonts w:ascii="TimesNewRomanPSMT" w:hAnsi="TimesNewRomanPSMT" w:cs="TimesNewRomanPSMT"/>
+                          <w:lang w:val="fr-FR"/>
+                        </w:rPr>
+                        <w:t>get</w:t>
+                      </w:r>
+                      <w:proofErr w:type="spellEnd"/>
+                      <w:r>
+                        <w:rPr>
+                          <w:rFonts w:ascii="TimesNewRomanPSMT" w:hAnsi="TimesNewRomanPSMT" w:cs="TimesNewRomanPSMT"/>
+                          <w:lang w:val="fr-FR"/>
+                        </w:rPr>
+                        <w:t>_</w:t>
+                      </w:r>
+                      <w:r>
+                        <w:rPr>
+                          <w:rFonts w:ascii="TimesNewRomanPSMT" w:hAnsi="TimesNewRomanPSMT" w:cs="TimesNewRomanPSMT"/>
+                        </w:rPr>
+                        <w:t>ville_signature</w:t>
+                      </w:r>
+                      <w:r>
+                        <w:rPr>
+                          <w:rFonts w:ascii="TimesNewRomanPSMT" w:hAnsi="TimesNewRomanPSMT" w:cs="TimesNewRomanPSMT"/>
+                          <w:lang w:val="fr-FR"/>
+                        </w:rPr>
+                        <w:t>_</w:t>
+                      </w:r>
+                      <w:proofErr w:type="spellStart"/>
+                      <w:r>
+                        <w:rPr>
+                          <w:rFonts w:ascii="TimesNewRomanPSMT" w:hAnsi="TimesNewRomanPSMT" w:cs="TimesNewRomanPSMT"/>
+                          <w:lang w:val="fr-FR"/>
+                        </w:rPr>
+                        <w:t>or_empty</w:t>
+                      </w:r>
+                      <w:proofErr w:type="spellEnd"/>
+                      <w:r>
+                        <w:rPr>
+                          <w:rFonts w:ascii="TimesNewRomanPSMT" w:hAnsi="TimesNewRomanPSMT" w:cs="TimesNewRomanPSMT"/>
+                          <w:lang w:val="fr-FR"/>
+                        </w:rPr>
+                        <w:t>()</w:t>
+                      </w:r>
+                      <w:r>
+                        <w:rPr>
+                          <w:rFonts w:ascii="TimesNewRomanPSMT" w:hAnsi="TimesNewRomanPSMT" w:cs="TimesNewRomanPSMT"/>
+                        </w:rPr>
+                        <w:t xml:space="preserve"> }}, le</w:t>
+                      </w:r>
+                    </w:p>
+                    <w:p>
+                      <w:pPr>
+                        <w:rPr>
+                          <w:rFonts w:ascii="TimesNewRomanPSMT" w:hAnsi="TimesNewRomanPSMT" w:cs="TimesNewRomanPSMT"/>
+                        </w:rPr>
+                      </w:pPr>
+                    </w:p>
+                    <w:p>
+                      <w:r>
+                        <w:rPr>
+                          <w:rFonts w:ascii="TimesNewRomanPSMT" w:hAnsi="TimesNewRomanPSMT" w:cs="TimesNewRomanPSMT"/>
+                        </w:rPr>
+                        <w:t>Le bailleur (6),</w:t>
+                      </w:r>
+                    </w:p>
+                    <w:p/>
+                    <w:p/>
+                    <w:p/>
+                    <w:p/>
+                    <w:p/>
+                    <w:p>
+                      <w:pPr>
+                        <w:rPr>
+                          <w:rFonts w:ascii="TimesNewRomanPSMT" w:hAnsi="TimesNewRomanPSMT" w:cs="TimesNewRomanPSMT"/>
+                        </w:rPr>
+                      </w:pPr>
+                      <w:r>
+                        <w:rPr>
+                          <w:rFonts w:ascii="TimesNewRomanPSMT" w:hAnsi="TimesNewRomanPSMT" w:cs="TimesNewRomanPSMT"/>
+                        </w:rPr>
+                        <w:t>Le préfet, le président de l'établissement public de coopération intercommunale, du conseil départemental, de la métropole de Lyon ou du conseil exécutif de Corse,</w:t>
+                      </w:r>
+                    </w:p>
+                    <w:p>
+                      <w:pPr>
+                        <w:rPr>
+                          <w:rFonts w:ascii="TimesNewRomanPSMT" w:hAnsi="TimesNewRomanPSMT" w:cs="TimesNewRomanPSMT"/>
+                        </w:rPr>
+                      </w:pPr>
+                    </w:p>
+                    <w:p>
+                      <w:pPr>
+                        <w:rPr>
+                          <w:rFonts w:ascii="TimesNewRomanPSMT" w:hAnsi="TimesNewRomanPSMT" w:cs="TimesNewRomanPSMT"/>
+                        </w:rPr>
+                      </w:pPr>
+                    </w:p>
+                    <w:p/>
+                    <w:p/>
+                  </w:txbxContent>
+                </v:textbox>
+                <w10:anchorlock/>
+              </v:shape>
+            </w:pict>
+          </mc:Fallback>
+        </mc:AlternateContent>
       </w:r>
     </w:p>
     <w:p>
@@ -5669,13 +5960,44 @@
           <w:rFonts w:ascii="TimesNewRomanPSMT" w:hAnsi="TimesNewRomanPSMT" w:cs="TimesNewRomanPSMT"/>
           <w:lang w:val="en-US"/>
         </w:rPr>
-        <w:t>{% endfor %}</w:t>
-      </w:r>
-      <w:r>
-        <w:rPr>
-          <w:rFonts w:ascii="TimesNewRomanPSMT" w:hAnsi="TimesNewRomanPSMT" w:cs="TimesNewRomanPSMT"/>
-        </w:rPr>
         <w:t xml:space="preserve">{% </w:t>
+      </w:r>
+      <w:proofErr w:type="spellStart"/>
+      <w:r>
+        <w:rPr>
+          <w:rFonts w:ascii="TimesNewRomanPSMT" w:hAnsi="TimesNewRomanPSMT" w:cs="TimesNewRomanPSMT"/>
+          <w:lang w:val="en-US"/>
+        </w:rPr>
+        <w:t>endfor</w:t>
+      </w:r>
+      <w:proofErr w:type="spellEnd"/>
+      <w:r>
+        <w:rPr>
+          <w:rFonts w:ascii="TimesNewRomanPSMT" w:hAnsi="TimesNewRomanPSMT" w:cs="TimesNewRomanPSMT"/>
+          <w:lang w:val="en-US"/>
+        </w:rPr>
+        <w:t xml:space="preserve"> </w:t>
+      </w:r>
+      <w:proofErr w:type="gramStart"/>
+      <w:r>
+        <w:rPr>
+          <w:rFonts w:ascii="TimesNewRomanPSMT" w:hAnsi="TimesNewRomanPSMT" w:cs="TimesNewRomanPSMT"/>
+          <w:lang w:val="en-US"/>
+        </w:rPr>
+        <w:t>%}</w:t>
+      </w:r>
+      <w:r>
+        <w:rPr>
+          <w:rFonts w:ascii="TimesNewRomanPSMT" w:hAnsi="TimesNewRomanPSMT" w:cs="TimesNewRomanPSMT"/>
+        </w:rPr>
+        <w:t>{</w:t>
+      </w:r>
+      <w:proofErr w:type="gramEnd"/>
+      <w:r>
+        <w:rPr>
+          <w:rFonts w:ascii="TimesNewRomanPSMT" w:hAnsi="TimesNewRomanPSMT" w:cs="TimesNewRomanPSMT"/>
+        </w:rPr>
+        <w:t xml:space="preserve">% </w:t>
       </w:r>
       <w:r>
         <w:rPr>
@@ -5782,6 +6104,7 @@
                 <w:lang w:val="en-US"/>
               </w:rPr>
             </w:pPr>
+            <w:proofErr w:type="spellStart"/>
             <w:r>
               <w:rPr>
                 <w:b/>
@@ -5792,6 +6115,7 @@
               </w:rPr>
               <w:t>Numéro</w:t>
             </w:r>
+            <w:proofErr w:type="spellEnd"/>
           </w:p>
         </w:tc>
         <w:tc>
@@ -5810,6 +6134,7 @@
                 <w:lang w:val="en-US"/>
               </w:rPr>
             </w:pPr>
+            <w:proofErr w:type="spellStart"/>
             <w:r>
               <w:rPr>
                 <w:b/>
@@ -5820,6 +6145,7 @@
               </w:rPr>
               <w:t>Lieudit</w:t>
             </w:r>
+            <w:proofErr w:type="spellEnd"/>
           </w:p>
         </w:tc>
         <w:tc>
@@ -5875,6 +6201,7 @@
               </w:rPr>
               <w:t xml:space="preserve">{%tr for </w:t>
             </w:r>
+            <w:proofErr w:type="spellStart"/>
             <w:r>
               <w:rPr>
                 <w:b/>
@@ -5885,6 +6212,7 @@
               </w:rPr>
               <w:t>rc</w:t>
             </w:r>
+            <w:proofErr w:type="spellEnd"/>
             <w:r>
               <w:rPr>
                 <w:b/>
@@ -5895,6 +6223,7 @@
               </w:rPr>
               <w:t xml:space="preserve"> in </w:t>
             </w:r>
+            <w:proofErr w:type="spellStart"/>
             <w:r>
               <w:rPr>
                 <w:b/>
@@ -5905,6 +6234,7 @@
               </w:rPr>
               <w:t>references_cadastrales</w:t>
             </w:r>
+            <w:proofErr w:type="spellEnd"/>
             <w:r>
               <w:rPr>
                 <w:b/>
@@ -5931,13 +6261,41 @@
                 <w:lang w:val="en-US"/>
               </w:rPr>
             </w:pPr>
-            <w:r>
-              <w:rPr>
-                <w:sz w:val="16"/>
-                <w:szCs w:val="16"/>
-                <w:lang w:val="en-US"/>
-              </w:rPr>
-              <w:t>{{ rc.section }}</w:t>
+            <w:proofErr w:type="gramStart"/>
+            <w:r>
+              <w:rPr>
+                <w:sz w:val="16"/>
+                <w:szCs w:val="16"/>
+                <w:lang w:val="en-US"/>
+              </w:rPr>
+              <w:t xml:space="preserve">{{ </w:t>
+            </w:r>
+            <w:proofErr w:type="spellStart"/>
+            <w:r>
+              <w:rPr>
+                <w:sz w:val="16"/>
+                <w:szCs w:val="16"/>
+                <w:lang w:val="en-US"/>
+              </w:rPr>
+              <w:t>rc</w:t>
+            </w:r>
+            <w:proofErr w:type="gramEnd"/>
+            <w:r>
+              <w:rPr>
+                <w:sz w:val="16"/>
+                <w:szCs w:val="16"/>
+                <w:lang w:val="en-US"/>
+              </w:rPr>
+              <w:t>.section</w:t>
+            </w:r>
+            <w:proofErr w:type="spellEnd"/>
+            <w:r>
+              <w:rPr>
+                <w:sz w:val="16"/>
+                <w:szCs w:val="16"/>
+                <w:lang w:val="en-US"/>
+              </w:rPr>
+              <w:t xml:space="preserve"> }}</w:t>
             </w:r>
           </w:p>
         </w:tc>
@@ -5953,6 +6311,7 @@
                 <w:lang w:val="en-US"/>
               </w:rPr>
             </w:pPr>
+            <w:proofErr w:type="gramStart"/>
             <w:r>
               <w:rPr>
                 <w:sz w:val="16"/>
@@ -5967,8 +6326,18 @@
                 <w:szCs w:val="16"/>
                 <w:lang w:val="en-US"/>
               </w:rPr>
-              <w:t xml:space="preserve"> rc</w:t>
-            </w:r>
+              <w:t xml:space="preserve"> </w:t>
+            </w:r>
+            <w:proofErr w:type="spellStart"/>
+            <w:r>
+              <w:rPr>
+                <w:sz w:val="16"/>
+                <w:szCs w:val="16"/>
+                <w:lang w:val="en-US"/>
+              </w:rPr>
+              <w:t>rc</w:t>
+            </w:r>
+            <w:proofErr w:type="gramEnd"/>
             <w:r>
               <w:rPr>
                 <w:sz w:val="16"/>
@@ -5985,6 +6354,7 @@
               </w:rPr>
               <w:t>numero</w:t>
             </w:r>
+            <w:proofErr w:type="spellEnd"/>
             <w:r>
               <w:rPr>
                 <w:sz w:val="16"/>
@@ -6007,6 +6377,7 @@
                 <w:lang w:val="en-US"/>
               </w:rPr>
             </w:pPr>
+            <w:proofErr w:type="gramStart"/>
             <w:r>
               <w:rPr>
                 <w:sz w:val="16"/>
@@ -6015,14 +6386,25 @@
               </w:rPr>
               <w:t xml:space="preserve">{{ </w:t>
             </w:r>
-            <w:r>
-              <w:rPr>
-                <w:sz w:val="16"/>
-                <w:szCs w:val="16"/>
-                <w:lang w:val="en-US"/>
-              </w:rPr>
-              <w:t>rc.lieudit</w:t>
-            </w:r>
+            <w:proofErr w:type="spellStart"/>
+            <w:r>
+              <w:rPr>
+                <w:sz w:val="16"/>
+                <w:szCs w:val="16"/>
+                <w:lang w:val="en-US"/>
+              </w:rPr>
+              <w:t>rc</w:t>
+            </w:r>
+            <w:proofErr w:type="gramEnd"/>
+            <w:r>
+              <w:rPr>
+                <w:sz w:val="16"/>
+                <w:szCs w:val="16"/>
+                <w:lang w:val="en-US"/>
+              </w:rPr>
+              <w:t>.lieudit</w:t>
+            </w:r>
+            <w:proofErr w:type="spellEnd"/>
             <w:r>
               <w:rPr>
                 <w:sz w:val="16"/>
@@ -6046,6 +6428,7 @@
                 <w:lang w:val="en-US"/>
               </w:rPr>
             </w:pPr>
+            <w:proofErr w:type="gramStart"/>
             <w:r>
               <w:rPr>
                 <w:rFonts w:ascii="TimesNewRomanPSMT" w:hAnsi="TimesNewRomanPSMT" w:cs="TimesNewRomanPSMT"/>
@@ -6055,14 +6438,35 @@
               </w:rPr>
               <w:t xml:space="preserve">{{ </w:t>
             </w:r>
-            <w:r>
-              <w:rPr>
-                <w:rFonts w:ascii="TimesNewRomanPSMT" w:hAnsi="TimesNewRomanPSMT" w:cs="TimesNewRomanPSMT"/>
-                <w:sz w:val="16"/>
-                <w:szCs w:val="16"/>
-                <w:lang w:val="en-US"/>
-              </w:rPr>
-              <w:t xml:space="preserve">rc.surface </w:t>
+            <w:proofErr w:type="spellStart"/>
+            <w:r>
+              <w:rPr>
+                <w:rFonts w:ascii="TimesNewRomanPSMT" w:hAnsi="TimesNewRomanPSMT" w:cs="TimesNewRomanPSMT"/>
+                <w:sz w:val="16"/>
+                <w:szCs w:val="16"/>
+                <w:lang w:val="en-US"/>
+              </w:rPr>
+              <w:t>rc</w:t>
+            </w:r>
+            <w:proofErr w:type="gramEnd"/>
+            <w:r>
+              <w:rPr>
+                <w:rFonts w:ascii="TimesNewRomanPSMT" w:hAnsi="TimesNewRomanPSMT" w:cs="TimesNewRomanPSMT"/>
+                <w:sz w:val="16"/>
+                <w:szCs w:val="16"/>
+                <w:lang w:val="en-US"/>
+              </w:rPr>
+              <w:t>.surface</w:t>
+            </w:r>
+            <w:proofErr w:type="spellEnd"/>
+            <w:r>
+              <w:rPr>
+                <w:rFonts w:ascii="TimesNewRomanPSMT" w:hAnsi="TimesNewRomanPSMT" w:cs="TimesNewRomanPSMT"/>
+                <w:sz w:val="16"/>
+                <w:szCs w:val="16"/>
+                <w:lang w:val="en-US"/>
+              </w:rPr>
+              <w:t xml:space="preserve"> </w:t>
             </w:r>
             <w:r>
               <w:rPr>
@@ -6098,7 +6502,29 @@
                 <w:szCs w:val="16"/>
                 <w:lang w:val="en-US"/>
               </w:rPr>
-              <w:t>{%tr endfor %}</w:t>
+              <w:t xml:space="preserve">{%tr </w:t>
+            </w:r>
+            <w:proofErr w:type="spellStart"/>
+            <w:r>
+              <w:rPr>
+                <w:b/>
+                <w:bCs/>
+                <w:sz w:val="16"/>
+                <w:szCs w:val="16"/>
+                <w:lang w:val="en-US"/>
+              </w:rPr>
+              <w:t>endfor</w:t>
+            </w:r>
+            <w:proofErr w:type="spellEnd"/>
+            <w:r>
+              <w:rPr>
+                <w:b/>
+                <w:bCs/>
+                <w:sz w:val="16"/>
+                <w:szCs w:val="16"/>
+                <w:lang w:val="en-US"/>
+              </w:rPr>
+              <w:t xml:space="preserve"> %}</w:t>
             </w:r>
           </w:p>
         </w:tc>
@@ -6116,13 +6542,28 @@
           <w:rFonts w:ascii="TimesNewRomanPSMT" w:hAnsi="TimesNewRomanPSMT" w:cs="TimesNewRomanPSMT"/>
           <w:lang w:val="en-US"/>
         </w:rPr>
-        <w:t>{% endif %}</w:t>
-      </w:r>
-      <w:r>
-        <w:rPr>
-          <w:rFonts w:ascii="TimesNewRomanPSMT" w:hAnsi="TimesNewRomanPSMT" w:cs="TimesNewRomanPSMT"/>
-        </w:rPr>
-        <w:t>{% if logement_edds</w:t>
+        <w:t xml:space="preserve">{% endif </w:t>
+      </w:r>
+      <w:proofErr w:type="gramStart"/>
+      <w:r>
+        <w:rPr>
+          <w:rFonts w:ascii="TimesNewRomanPSMT" w:hAnsi="TimesNewRomanPSMT" w:cs="TimesNewRomanPSMT"/>
+          <w:lang w:val="en-US"/>
+        </w:rPr>
+        <w:t>%}</w:t>
+      </w:r>
+      <w:r>
+        <w:rPr>
+          <w:rFonts w:ascii="TimesNewRomanPSMT" w:hAnsi="TimesNewRomanPSMT" w:cs="TimesNewRomanPSMT"/>
+        </w:rPr>
+        <w:t>{</w:t>
+      </w:r>
+      <w:proofErr w:type="gramEnd"/>
+      <w:r>
+        <w:rPr>
+          <w:rFonts w:ascii="TimesNewRomanPSMT" w:hAnsi="TimesNewRomanPSMT" w:cs="TimesNewRomanPSMT"/>
+        </w:rPr>
+        <w:t>% if logement_edds</w:t>
       </w:r>
       <w:r>
         <w:rPr>
@@ -6212,6 +6653,7 @@
                 <w:lang w:val="en-US"/>
               </w:rPr>
             </w:pPr>
+            <w:proofErr w:type="spellStart"/>
             <w:r>
               <w:rPr>
                 <w:b/>
@@ -6220,7 +6662,18 @@
                 <w:szCs w:val="16"/>
                 <w:lang w:val="en-US"/>
               </w:rPr>
-              <w:t>Numéro du lot</w:t>
+              <w:t>Numéro</w:t>
+            </w:r>
+            <w:proofErr w:type="spellEnd"/>
+            <w:r>
+              <w:rPr>
+                <w:b/>
+                <w:bCs/>
+                <w:sz w:val="16"/>
+                <w:szCs w:val="16"/>
+                <w:lang w:val="en-US"/>
+              </w:rPr>
+              <w:t xml:space="preserve"> du lot</w:t>
             </w:r>
           </w:p>
         </w:tc>
@@ -6240,6 +6693,7 @@
                 <w:lang w:val="en-US"/>
               </w:rPr>
             </w:pPr>
+            <w:proofErr w:type="spellStart"/>
             <w:r>
               <w:rPr>
                 <w:b/>
@@ -6250,6 +6704,7 @@
               </w:rPr>
               <w:t>Financement</w:t>
             </w:r>
+            <w:proofErr w:type="spellEnd"/>
           </w:p>
         </w:tc>
         <w:tc>
@@ -6268,6 +6723,7 @@
                 <w:lang w:val="en-US"/>
               </w:rPr>
             </w:pPr>
+            <w:proofErr w:type="spellStart"/>
             <w:r>
               <w:rPr>
                 <w:b/>
@@ -6278,6 +6734,7 @@
               </w:rPr>
               <w:t>Désignation</w:t>
             </w:r>
+            <w:proofErr w:type="spellEnd"/>
           </w:p>
         </w:tc>
         <w:tc>
@@ -6331,7 +6788,51 @@
                 <w:szCs w:val="16"/>
                 <w:lang w:val="en-US"/>
               </w:rPr>
-              <w:t>{%tr for i in logement_edds %}</w:t>
+              <w:t xml:space="preserve">{%tr for </w:t>
+            </w:r>
+            <w:proofErr w:type="spellStart"/>
+            <w:r>
+              <w:rPr>
+                <w:b/>
+                <w:bCs/>
+                <w:sz w:val="16"/>
+                <w:szCs w:val="16"/>
+                <w:lang w:val="en-US"/>
+              </w:rPr>
+              <w:t>i</w:t>
+            </w:r>
+            <w:proofErr w:type="spellEnd"/>
+            <w:r>
+              <w:rPr>
+                <w:b/>
+                <w:bCs/>
+                <w:sz w:val="16"/>
+                <w:szCs w:val="16"/>
+                <w:lang w:val="en-US"/>
+              </w:rPr>
+              <w:t xml:space="preserve"> in </w:t>
+            </w:r>
+            <w:proofErr w:type="spellStart"/>
+            <w:r>
+              <w:rPr>
+                <w:b/>
+                <w:bCs/>
+                <w:sz w:val="16"/>
+                <w:szCs w:val="16"/>
+                <w:lang w:val="en-US"/>
+              </w:rPr>
+              <w:t>logement_edds</w:t>
+            </w:r>
+            <w:proofErr w:type="spellEnd"/>
+            <w:r>
+              <w:rPr>
+                <w:b/>
+                <w:bCs/>
+                <w:sz w:val="16"/>
+                <w:szCs w:val="16"/>
+                <w:lang w:val="en-US"/>
+              </w:rPr>
+              <w:t xml:space="preserve"> %}</w:t>
             </w:r>
           </w:p>
         </w:tc>
@@ -6355,7 +6856,25 @@
                 <w:szCs w:val="16"/>
                 <w:lang w:val="en-US"/>
               </w:rPr>
-              <w:t>{{i.lot_num}}</w:t>
+              <w:t>{{</w:t>
+            </w:r>
+            <w:proofErr w:type="spellStart"/>
+            <w:r>
+              <w:rPr>
+                <w:sz w:val="16"/>
+                <w:szCs w:val="16"/>
+                <w:lang w:val="en-US"/>
+              </w:rPr>
+              <w:t>i.lot_num</w:t>
+            </w:r>
+            <w:proofErr w:type="spellEnd"/>
+            <w:r>
+              <w:rPr>
+                <w:sz w:val="16"/>
+                <w:szCs w:val="16"/>
+                <w:lang w:val="en-US"/>
+              </w:rPr>
+              <w:t>}}</w:t>
             </w:r>
           </w:p>
         </w:tc>
@@ -6371,13 +6890,41 @@
                 <w:lang w:val="en-US"/>
               </w:rPr>
             </w:pPr>
-            <w:r>
-              <w:rPr>
-                <w:sz w:val="16"/>
-                <w:szCs w:val="16"/>
-                <w:lang w:val="en-US"/>
-              </w:rPr>
-              <w:t>{{ i.financement }}</w:t>
+            <w:proofErr w:type="gramStart"/>
+            <w:r>
+              <w:rPr>
+                <w:sz w:val="16"/>
+                <w:szCs w:val="16"/>
+                <w:lang w:val="en-US"/>
+              </w:rPr>
+              <w:t xml:space="preserve">{{ </w:t>
+            </w:r>
+            <w:proofErr w:type="spellStart"/>
+            <w:r>
+              <w:rPr>
+                <w:sz w:val="16"/>
+                <w:szCs w:val="16"/>
+                <w:lang w:val="en-US"/>
+              </w:rPr>
+              <w:t>i</w:t>
+            </w:r>
+            <w:proofErr w:type="gramEnd"/>
+            <w:r>
+              <w:rPr>
+                <w:sz w:val="16"/>
+                <w:szCs w:val="16"/>
+                <w:lang w:val="en-US"/>
+              </w:rPr>
+              <w:t>.financement</w:t>
+            </w:r>
+            <w:proofErr w:type="spellEnd"/>
+            <w:r>
+              <w:rPr>
+                <w:sz w:val="16"/>
+                <w:szCs w:val="16"/>
+                <w:lang w:val="en-US"/>
+              </w:rPr>
+              <w:t xml:space="preserve"> }}</w:t>
             </w:r>
           </w:p>
         </w:tc>
@@ -6393,13 +6940,41 @@
                 <w:lang w:val="en-US"/>
               </w:rPr>
             </w:pPr>
-            <w:r>
-              <w:rPr>
-                <w:sz w:val="16"/>
-                <w:szCs w:val="16"/>
-                <w:lang w:val="en-US"/>
-              </w:rPr>
-              <w:t>{{ i.designation }}</w:t>
+            <w:proofErr w:type="gramStart"/>
+            <w:r>
+              <w:rPr>
+                <w:sz w:val="16"/>
+                <w:szCs w:val="16"/>
+                <w:lang w:val="en-US"/>
+              </w:rPr>
+              <w:t xml:space="preserve">{{ </w:t>
+            </w:r>
+            <w:proofErr w:type="spellStart"/>
+            <w:r>
+              <w:rPr>
+                <w:sz w:val="16"/>
+                <w:szCs w:val="16"/>
+                <w:lang w:val="en-US"/>
+              </w:rPr>
+              <w:t>i</w:t>
+            </w:r>
+            <w:proofErr w:type="gramEnd"/>
+            <w:r>
+              <w:rPr>
+                <w:sz w:val="16"/>
+                <w:szCs w:val="16"/>
+                <w:lang w:val="en-US"/>
+              </w:rPr>
+              <w:t>.designation</w:t>
+            </w:r>
+            <w:proofErr w:type="spellEnd"/>
+            <w:r>
+              <w:rPr>
+                <w:sz w:val="16"/>
+                <w:szCs w:val="16"/>
+                <w:lang w:val="en-US"/>
+              </w:rPr>
+              <w:t xml:space="preserve"> }}</w:t>
             </w:r>
           </w:p>
         </w:tc>
@@ -6416,14 +6991,45 @@
                 <w:lang w:val="en-US"/>
               </w:rPr>
             </w:pPr>
-            <w:r>
-              <w:rPr>
-                <w:rFonts w:ascii="TimesNewRomanPSMT" w:hAnsi="TimesNewRomanPSMT" w:cs="TimesNewRomanPSMT"/>
-                <w:sz w:val="16"/>
-                <w:szCs w:val="16"/>
-                <w:lang w:val="en-US"/>
-              </w:rPr>
-              <w:t>{{ i.typologie}}</w:t>
+            <w:proofErr w:type="gramStart"/>
+            <w:r>
+              <w:rPr>
+                <w:rFonts w:ascii="TimesNewRomanPSMT" w:hAnsi="TimesNewRomanPSMT" w:cs="TimesNewRomanPSMT"/>
+                <w:sz w:val="16"/>
+                <w:szCs w:val="16"/>
+                <w:lang w:val="en-US"/>
+              </w:rPr>
+              <w:t xml:space="preserve">{{ </w:t>
+            </w:r>
+            <w:proofErr w:type="spellStart"/>
+            <w:r>
+              <w:rPr>
+                <w:rFonts w:ascii="TimesNewRomanPSMT" w:hAnsi="TimesNewRomanPSMT" w:cs="TimesNewRomanPSMT"/>
+                <w:sz w:val="16"/>
+                <w:szCs w:val="16"/>
+                <w:lang w:val="en-US"/>
+              </w:rPr>
+              <w:t>i</w:t>
+            </w:r>
+            <w:proofErr w:type="gramEnd"/>
+            <w:r>
+              <w:rPr>
+                <w:rFonts w:ascii="TimesNewRomanPSMT" w:hAnsi="TimesNewRomanPSMT" w:cs="TimesNewRomanPSMT"/>
+                <w:sz w:val="16"/>
+                <w:szCs w:val="16"/>
+                <w:lang w:val="en-US"/>
+              </w:rPr>
+              <w:t>.typologie</w:t>
+            </w:r>
+            <w:proofErr w:type="spellEnd"/>
+            <w:r>
+              <w:rPr>
+                <w:rFonts w:ascii="TimesNewRomanPSMT" w:hAnsi="TimesNewRomanPSMT" w:cs="TimesNewRomanPSMT"/>
+                <w:sz w:val="16"/>
+                <w:szCs w:val="16"/>
+                <w:lang w:val="en-US"/>
+              </w:rPr>
+              <w:t>}}</w:t>
             </w:r>
           </w:p>
         </w:tc>
@@ -6450,7 +7056,29 @@
                 <w:szCs w:val="16"/>
                 <w:lang w:val="en-US"/>
               </w:rPr>
-              <w:t>{%tr endfor %}</w:t>
+              <w:t xml:space="preserve">{%tr </w:t>
+            </w:r>
+            <w:proofErr w:type="spellStart"/>
+            <w:r>
+              <w:rPr>
+                <w:b/>
+                <w:bCs/>
+                <w:sz w:val="16"/>
+                <w:szCs w:val="16"/>
+                <w:lang w:val="en-US"/>
+              </w:rPr>
+              <w:t>endfor</w:t>
+            </w:r>
+            <w:proofErr w:type="spellEnd"/>
+            <w:r>
+              <w:rPr>
+                <w:b/>
+                <w:bCs/>
+                <w:sz w:val="16"/>
+                <w:szCs w:val="16"/>
+                <w:lang w:val="en-US"/>
+              </w:rPr>
+              <w:t xml:space="preserve"> %}</w:t>
             </w:r>
           </w:p>
         </w:tc>
@@ -6782,7 +7410,45 @@
                 <w:szCs w:val="16"/>
                 <w:lang w:val="en-US"/>
               </w:rPr>
-              <w:t>{%tr for k,v in nb_logements_par_type.items() %}</w:t>
+              <w:t xml:space="preserve">{%tr for </w:t>
+            </w:r>
+            <w:proofErr w:type="spellStart"/>
+            <w:proofErr w:type="gramStart"/>
+            <w:r>
+              <w:rPr>
+                <w:sz w:val="16"/>
+                <w:szCs w:val="16"/>
+                <w:lang w:val="en-US"/>
+              </w:rPr>
+              <w:t>k,v</w:t>
+            </w:r>
+            <w:proofErr w:type="spellEnd"/>
+            <w:proofErr w:type="gramEnd"/>
+            <w:r>
+              <w:rPr>
+                <w:sz w:val="16"/>
+                <w:szCs w:val="16"/>
+                <w:lang w:val="en-US"/>
+              </w:rPr>
+              <w:t xml:space="preserve"> in </w:t>
+            </w:r>
+            <w:proofErr w:type="spellStart"/>
+            <w:r>
+              <w:rPr>
+                <w:sz w:val="16"/>
+                <w:szCs w:val="16"/>
+                <w:lang w:val="en-US"/>
+              </w:rPr>
+              <w:t>nb_logements_par_type.items</w:t>
+            </w:r>
+            <w:proofErr w:type="spellEnd"/>
+            <w:r>
+              <w:rPr>
+                <w:sz w:val="16"/>
+                <w:szCs w:val="16"/>
+                <w:lang w:val="en-US"/>
+              </w:rPr>
+              <w:t>() %}</w:t>
             </w:r>
           </w:p>
         </w:tc>
@@ -6980,8 +7646,17 @@
           <w:rFonts w:ascii="TimesNewRomanPSMT" w:hAnsi="TimesNewRomanPSMT" w:cs="TimesNewRomanPSMT"/>
           <w:lang w:val="fr-FR"/>
         </w:rPr>
-        <w:t>|pl</w:t>
-      </w:r>
+        <w:t>|</w:t>
+      </w:r>
+      <w:proofErr w:type="spellStart"/>
+      <w:r>
+        <w:rPr>
+          <w:rFonts w:ascii="TimesNewRomanPSMT" w:hAnsi="TimesNewRomanPSMT" w:cs="TimesNewRomanPSMT"/>
+          <w:lang w:val="fr-FR"/>
+        </w:rPr>
+        <w:t>pl</w:t>
+      </w:r>
+      <w:proofErr w:type="spellEnd"/>
       <w:r>
         <w:t xml:space="preserve"> </w:t>
       </w:r>
@@ -7899,6 +8574,7 @@
         </w:rPr>
         <w:t>{% if lot.annexe_</w:t>
       </w:r>
+      <w:proofErr w:type="spellStart"/>
       <w:r>
         <w:rPr>
           <w:rFonts w:ascii="TimesNewRomanPSMT" w:hAnsi="TimesNewRomanPSMT" w:cs="TimesNewRomanPSMT"/>
@@ -7908,6 +8584,7 @@
         </w:rPr>
         <w:t>sechoirs</w:t>
       </w:r>
+      <w:proofErr w:type="spellEnd"/>
       <w:r>
         <w:rPr>
           <w:rFonts w:ascii="TimesNewRomanPSMT" w:hAnsi="TimesNewRomanPSMT" w:cs="TimesNewRomanPSMT"/>
@@ -8030,6 +8707,7 @@
         </w:rPr>
         <w:t xml:space="preserve">{% endif %} </w:t>
       </w:r>
+      <w:proofErr w:type="spellStart"/>
       <w:r>
         <w:rPr>
           <w:rFonts w:ascii="TimesNewRomanPSMT" w:hAnsi="TimesNewRomanPSMT" w:cs="TimesNewRomanPSMT"/>
@@ -8037,6 +8715,7 @@
         </w:rPr>
         <w:t>Séchoirs</w:t>
       </w:r>
+      <w:proofErr w:type="spellEnd"/>
     </w:p>
     <w:p>
       <w:pPr>
@@ -8209,6 +8888,7 @@
         </w:rPr>
         <w:t>{% if lot.annexe_</w:t>
       </w:r>
+      <w:proofErr w:type="spellStart"/>
       <w:r>
         <w:rPr>
           <w:rFonts w:ascii="TimesNewRomanPSMT" w:hAnsi="TimesNewRomanPSMT" w:cs="TimesNewRomanPSMT"/>
@@ -8227,6 +8907,7 @@
         </w:rPr>
         <w:t>sserres</w:t>
       </w:r>
+      <w:proofErr w:type="spellEnd"/>
       <w:r>
         <w:rPr>
           <w:rFonts w:ascii="TimesNewRomanPSMT" w:hAnsi="TimesNewRomanPSMT" w:cs="TimesNewRomanPSMT"/>
@@ -8349,6 +9030,7 @@
         </w:rPr>
         <w:t xml:space="preserve">{% endif %} </w:t>
       </w:r>
+      <w:proofErr w:type="spellStart"/>
       <w:r>
         <w:rPr>
           <w:rFonts w:ascii="TimesNewRomanPSMT" w:hAnsi="TimesNewRomanPSMT" w:cs="TimesNewRomanPSMT"/>
@@ -8356,6 +9038,7 @@
         </w:rPr>
         <w:t>Resserres</w:t>
       </w:r>
+      <w:proofErr w:type="spellEnd"/>
     </w:p>
     <w:p>
       <w:pPr>
@@ -8528,6 +9211,7 @@
         </w:rPr>
         <w:t>{% if lot.annexe_</w:t>
       </w:r>
+      <w:proofErr w:type="spellStart"/>
       <w:r>
         <w:rPr>
           <w:rFonts w:ascii="TimesNewRomanPSMT" w:hAnsi="TimesNewRomanPSMT" w:cs="TimesNewRomanPSMT"/>
@@ -8546,6 +9230,7 @@
         </w:rPr>
         <w:t>cons</w:t>
       </w:r>
+      <w:proofErr w:type="spellEnd"/>
       <w:r>
         <w:rPr>
           <w:rFonts w:ascii="TimesNewRomanPSMT" w:hAnsi="TimesNewRomanPSMT" w:cs="TimesNewRomanPSMT"/>
@@ -8668,6 +9353,7 @@
         </w:rPr>
         <w:t xml:space="preserve">{% endif %} </w:t>
       </w:r>
+      <w:proofErr w:type="spellStart"/>
       <w:r>
         <w:rPr>
           <w:rFonts w:ascii="TimesNewRomanPSMT" w:hAnsi="TimesNewRomanPSMT" w:cs="TimesNewRomanPSMT"/>
@@ -8675,6 +9361,7 @@
         </w:rPr>
         <w:t>Balcons</w:t>
       </w:r>
+      <w:proofErr w:type="spellEnd"/>
     </w:p>
     <w:p>
       <w:pPr>
@@ -8837,8 +9524,17 @@
           <w:rFonts w:ascii="TimesNewRomanPSMT" w:hAnsi="TimesNewRomanPSMT" w:cs="TimesNewRomanPSMT"/>
           <w:lang w:val="en-US"/>
         </w:rPr>
-        <w:t>Loggias et Vérandas</w:t>
-      </w:r>
+        <w:t xml:space="preserve">Loggias et </w:t>
+      </w:r>
+      <w:proofErr w:type="spellStart"/>
+      <w:r>
+        <w:rPr>
+          <w:rFonts w:ascii="TimesNewRomanPSMT" w:hAnsi="TimesNewRomanPSMT" w:cs="TimesNewRomanPSMT"/>
+          <w:lang w:val="en-US"/>
+        </w:rPr>
+        <w:t>Vérandas</w:t>
+      </w:r>
+      <w:proofErr w:type="spellEnd"/>
     </w:p>
     <w:p>
       <w:pPr>
@@ -9132,6 +9828,8 @@
         </w:rPr>
         <w:t xml:space="preserve">{% if </w:t>
       </w:r>
+      <w:proofErr w:type="spellStart"/>
+      <w:proofErr w:type="gramStart"/>
       <w:r>
         <w:rPr>
           <w:rFonts w:ascii="TimesNewRomanPSMT" w:hAnsi="TimesNewRomanPSMT" w:cs="TimesNewRomanPSMT"/>
@@ -9146,7 +9844,17 @@
           <w:sz w:val="20"/>
           <w:lang w:val="en-US"/>
         </w:rPr>
-        <w:t>.count() %}</w:t>
+        <w:t>.count</w:t>
+      </w:r>
+      <w:proofErr w:type="spellEnd"/>
+      <w:proofErr w:type="gramEnd"/>
+      <w:r>
+        <w:rPr>
+          <w:rFonts w:ascii="TimesNewRomanPSMT" w:hAnsi="TimesNewRomanPSMT" w:cs="TimesNewRomanPSMT"/>
+          <w:sz w:val="20"/>
+          <w:lang w:val="en-US"/>
+        </w:rPr>
+        <w:t>() %}</w:t>
       </w:r>
     </w:p>
     <w:p>
@@ -9286,7 +9994,27 @@
                 <w:szCs w:val="14"/>
                 <w:lang w:val="fr-FR"/>
               </w:rPr>
-              <w:t>(art. R. 111-2)</w:t>
+              <w:t>(</w:t>
+            </w:r>
+            <w:proofErr w:type="gramStart"/>
+            <w:r>
+              <w:rPr>
+                <w:rFonts w:ascii="TimesNewRomanPSMT" w:hAnsi="TimesNewRomanPSMT" w:cs="TimesNewRomanPSMT"/>
+                <w:sz w:val="14"/>
+                <w:szCs w:val="14"/>
+                <w:lang w:val="fr-FR"/>
+              </w:rPr>
+              <w:t>art.</w:t>
+            </w:r>
+            <w:proofErr w:type="gramEnd"/>
+            <w:r>
+              <w:rPr>
+                <w:rFonts w:ascii="TimesNewRomanPSMT" w:hAnsi="TimesNewRomanPSMT" w:cs="TimesNewRomanPSMT"/>
+                <w:sz w:val="14"/>
+                <w:szCs w:val="14"/>
+                <w:lang w:val="fr-FR"/>
+              </w:rPr>
+              <w:t xml:space="preserve"> R. 111-2)</w:t>
             </w:r>
           </w:p>
         </w:tc>
@@ -9325,6 +10053,7 @@
                 <w:lang w:val="en-US"/>
               </w:rPr>
             </w:pPr>
+            <w:proofErr w:type="gramStart"/>
             <w:r>
               <w:rPr>
                 <w:rFonts w:ascii="TimesNewRomanPSMT" w:hAnsi="TimesNewRomanPSMT" w:cs="TimesNewRomanPSMT"/>
@@ -9334,6 +10063,7 @@
               </w:rPr>
               <w:t>réelle</w:t>
             </w:r>
+            <w:proofErr w:type="gramEnd"/>
             <w:r>
               <w:rPr>
                 <w:rFonts w:ascii="TimesNewRomanPSMT" w:hAnsi="TimesNewRomanPSMT" w:cs="TimesNewRomanPSMT"/>
@@ -9620,7 +10350,16 @@
                 <w:sz w:val="14"/>
                 <w:szCs w:val="14"/>
               </w:rPr>
-              <w:t xml:space="preserve"> col 6)</w:t>
+              <w:t xml:space="preserve"> col </w:t>
+            </w:r>
+            <w:proofErr w:type="gramStart"/>
+            <w:r>
+              <w:rPr>
+                <w:rFonts w:ascii="TimesNewRomanPSMT" w:hAnsi="TimesNewRomanPSMT" w:cs="TimesNewRomanPSMT"/>
+                <w:sz w:val="14"/>
+                <w:szCs w:val="14"/>
+              </w:rPr>
+              <w:t>6)</w:t>
             </w:r>
             <w:r>
               <w:rPr>
@@ -9631,6 +10370,7 @@
               </w:rPr>
               <w:t>*</w:t>
             </w:r>
+            <w:proofErr w:type="gramEnd"/>
           </w:p>
         </w:tc>
       </w:tr>
@@ -9959,7 +10699,27 @@
                 <w:szCs w:val="16"/>
                 <w:lang w:val="en-US"/>
               </w:rPr>
-              <w:t>{%tr for l in logements %}</w:t>
+              <w:t xml:space="preserve">{%tr for l in </w:t>
+            </w:r>
+            <w:proofErr w:type="spellStart"/>
+            <w:r>
+              <w:rPr>
+                <w:rFonts w:ascii="TimesNewRomanPSMT" w:hAnsi="TimesNewRomanPSMT" w:cs="TimesNewRomanPSMT"/>
+                <w:sz w:val="16"/>
+                <w:szCs w:val="16"/>
+                <w:lang w:val="en-US"/>
+              </w:rPr>
+              <w:t>logements</w:t>
+            </w:r>
+            <w:proofErr w:type="spellEnd"/>
+            <w:r>
+              <w:rPr>
+                <w:rFonts w:ascii="TimesNewRomanPSMT" w:hAnsi="TimesNewRomanPSMT" w:cs="TimesNewRomanPSMT"/>
+                <w:sz w:val="16"/>
+                <w:szCs w:val="16"/>
+                <w:lang w:val="en-US"/>
+              </w:rPr>
+              <w:t xml:space="preserve"> %}</w:t>
             </w:r>
           </w:p>
         </w:tc>
@@ -9985,7 +10745,27 @@
                 <w:szCs w:val="16"/>
                 <w:lang w:val="en-US"/>
               </w:rPr>
-              <w:t>{{l.d}}</w:t>
+              <w:t>{{</w:t>
+            </w:r>
+            <w:proofErr w:type="spellStart"/>
+            <w:r>
+              <w:rPr>
+                <w:rFonts w:ascii="TimesNewRomanPSMT" w:hAnsi="TimesNewRomanPSMT" w:cs="TimesNewRomanPSMT"/>
+                <w:sz w:val="16"/>
+                <w:szCs w:val="16"/>
+                <w:lang w:val="en-US"/>
+              </w:rPr>
+              <w:t>l.d</w:t>
+            </w:r>
+            <w:proofErr w:type="spellEnd"/>
+            <w:r>
+              <w:rPr>
+                <w:rFonts w:ascii="TimesNewRomanPSMT" w:hAnsi="TimesNewRomanPSMT" w:cs="TimesNewRomanPSMT"/>
+                <w:sz w:val="16"/>
+                <w:szCs w:val="16"/>
+                <w:lang w:val="en-US"/>
+              </w:rPr>
+              <w:t>}}</w:t>
             </w:r>
           </w:p>
         </w:tc>
@@ -10010,7 +10790,27 @@
                 <w:szCs w:val="16"/>
                 <w:lang w:val="en-US"/>
               </w:rPr>
-              <w:t>{{l.sh|f }}</w:t>
+              <w:t>{{</w:t>
+            </w:r>
+            <w:proofErr w:type="spellStart"/>
+            <w:r>
+              <w:rPr>
+                <w:rFonts w:ascii="TimesNewRomanPSMT" w:hAnsi="TimesNewRomanPSMT" w:cs="TimesNewRomanPSMT"/>
+                <w:sz w:val="16"/>
+                <w:szCs w:val="16"/>
+                <w:lang w:val="en-US"/>
+              </w:rPr>
+              <w:t>l.sh|f</w:t>
+            </w:r>
+            <w:proofErr w:type="spellEnd"/>
+            <w:r>
+              <w:rPr>
+                <w:rFonts w:ascii="TimesNewRomanPSMT" w:hAnsi="TimesNewRomanPSMT" w:cs="TimesNewRomanPSMT"/>
+                <w:sz w:val="16"/>
+                <w:szCs w:val="16"/>
+                <w:lang w:val="en-US"/>
+              </w:rPr>
+              <w:t xml:space="preserve"> }}</w:t>
             </w:r>
           </w:p>
         </w:tc>
@@ -10035,7 +10835,27 @@
                 <w:szCs w:val="16"/>
                 <w:lang w:val="en-US"/>
               </w:rPr>
-              <w:t>{{l.sa|f }}</w:t>
+              <w:t>{{</w:t>
+            </w:r>
+            <w:proofErr w:type="spellStart"/>
+            <w:r>
+              <w:rPr>
+                <w:rFonts w:ascii="TimesNewRomanPSMT" w:hAnsi="TimesNewRomanPSMT" w:cs="TimesNewRomanPSMT"/>
+                <w:sz w:val="16"/>
+                <w:szCs w:val="16"/>
+                <w:lang w:val="en-US"/>
+              </w:rPr>
+              <w:t>l.sa|f</w:t>
+            </w:r>
+            <w:proofErr w:type="spellEnd"/>
+            <w:r>
+              <w:rPr>
+                <w:rFonts w:ascii="TimesNewRomanPSMT" w:hAnsi="TimesNewRomanPSMT" w:cs="TimesNewRomanPSMT"/>
+                <w:sz w:val="16"/>
+                <w:szCs w:val="16"/>
+                <w:lang w:val="en-US"/>
+              </w:rPr>
+              <w:t xml:space="preserve"> }}</w:t>
             </w:r>
           </w:p>
         </w:tc>
@@ -10060,7 +10880,27 @@
                 <w:szCs w:val="16"/>
                 <w:lang w:val="en-US"/>
               </w:rPr>
-              <w:t>{{l.su|f }}</w:t>
+              <w:t>{{</w:t>
+            </w:r>
+            <w:proofErr w:type="spellStart"/>
+            <w:r>
+              <w:rPr>
+                <w:rFonts w:ascii="TimesNewRomanPSMT" w:hAnsi="TimesNewRomanPSMT" w:cs="TimesNewRomanPSMT"/>
+                <w:sz w:val="16"/>
+                <w:szCs w:val="16"/>
+                <w:lang w:val="en-US"/>
+              </w:rPr>
+              <w:t>l.su|f</w:t>
+            </w:r>
+            <w:proofErr w:type="spellEnd"/>
+            <w:r>
+              <w:rPr>
+                <w:rFonts w:ascii="TimesNewRomanPSMT" w:hAnsi="TimesNewRomanPSMT" w:cs="TimesNewRomanPSMT"/>
+                <w:sz w:val="16"/>
+                <w:szCs w:val="16"/>
+                <w:lang w:val="en-US"/>
+              </w:rPr>
+              <w:t xml:space="preserve"> }}</w:t>
             </w:r>
           </w:p>
         </w:tc>
@@ -10085,7 +10925,38 @@
                 <w:szCs w:val="16"/>
                 <w:lang w:val="en-US"/>
               </w:rPr>
-              <w:t>{{l.lpmc|f }}</w:t>
+              <w:t>{{</w:t>
+            </w:r>
+            <w:proofErr w:type="spellStart"/>
+            <w:proofErr w:type="gramStart"/>
+            <w:r>
+              <w:rPr>
+                <w:rFonts w:ascii="TimesNewRomanPSMT" w:hAnsi="TimesNewRomanPSMT" w:cs="TimesNewRomanPSMT"/>
+                <w:sz w:val="16"/>
+                <w:szCs w:val="16"/>
+                <w:lang w:val="en-US"/>
+              </w:rPr>
+              <w:t>l.lpmc</w:t>
+            </w:r>
+            <w:proofErr w:type="gramEnd"/>
+            <w:r>
+              <w:rPr>
+                <w:rFonts w:ascii="TimesNewRomanPSMT" w:hAnsi="TimesNewRomanPSMT" w:cs="TimesNewRomanPSMT"/>
+                <w:sz w:val="16"/>
+                <w:szCs w:val="16"/>
+                <w:lang w:val="en-US"/>
+              </w:rPr>
+              <w:t>|f</w:t>
+            </w:r>
+            <w:proofErr w:type="spellEnd"/>
+            <w:r>
+              <w:rPr>
+                <w:rFonts w:ascii="TimesNewRomanPSMT" w:hAnsi="TimesNewRomanPSMT" w:cs="TimesNewRomanPSMT"/>
+                <w:sz w:val="16"/>
+                <w:szCs w:val="16"/>
+                <w:lang w:val="en-US"/>
+              </w:rPr>
+              <w:t xml:space="preserve"> }}</w:t>
             </w:r>
           </w:p>
         </w:tc>
@@ -10110,7 +10981,27 @@
                 <w:szCs w:val="16"/>
                 <w:lang w:val="en-US"/>
               </w:rPr>
-              <w:t>{{l.c|f(d=</w:t>
+              <w:t>{{</w:t>
+            </w:r>
+            <w:proofErr w:type="spellStart"/>
+            <w:r>
+              <w:rPr>
+                <w:rFonts w:ascii="TimesNewRomanPSMT" w:hAnsi="TimesNewRomanPSMT" w:cs="TimesNewRomanPSMT"/>
+                <w:sz w:val="16"/>
+                <w:szCs w:val="16"/>
+                <w:lang w:val="en-US"/>
+              </w:rPr>
+              <w:t>l.c|f</w:t>
+            </w:r>
+            <w:proofErr w:type="spellEnd"/>
+            <w:r>
+              <w:rPr>
+                <w:rFonts w:ascii="TimesNewRomanPSMT" w:hAnsi="TimesNewRomanPSMT" w:cs="TimesNewRomanPSMT"/>
+                <w:sz w:val="16"/>
+                <w:szCs w:val="16"/>
+                <w:lang w:val="en-US"/>
+              </w:rPr>
+              <w:t>(d=</w:t>
             </w:r>
             <w:r>
               <w:rPr>
@@ -10153,7 +11044,38 @@
                 <w:szCs w:val="16"/>
                 <w:lang w:val="en-US"/>
               </w:rPr>
-              <w:t>{{l.l|f}}</w:t>
+              <w:t>{{</w:t>
+            </w:r>
+            <w:proofErr w:type="spellStart"/>
+            <w:proofErr w:type="gramStart"/>
+            <w:r>
+              <w:rPr>
+                <w:rFonts w:ascii="TimesNewRomanPSMT" w:hAnsi="TimesNewRomanPSMT" w:cs="TimesNewRomanPSMT"/>
+                <w:sz w:val="16"/>
+                <w:szCs w:val="16"/>
+                <w:lang w:val="en-US"/>
+              </w:rPr>
+              <w:t>l.l</w:t>
+            </w:r>
+            <w:proofErr w:type="gramEnd"/>
+            <w:r>
+              <w:rPr>
+                <w:rFonts w:ascii="TimesNewRomanPSMT" w:hAnsi="TimesNewRomanPSMT" w:cs="TimesNewRomanPSMT"/>
+                <w:sz w:val="16"/>
+                <w:szCs w:val="16"/>
+                <w:lang w:val="en-US"/>
+              </w:rPr>
+              <w:t>|f</w:t>
+            </w:r>
+            <w:proofErr w:type="spellEnd"/>
+            <w:r>
+              <w:rPr>
+                <w:rFonts w:ascii="TimesNewRomanPSMT" w:hAnsi="TimesNewRomanPSMT" w:cs="TimesNewRomanPSMT"/>
+                <w:sz w:val="16"/>
+                <w:szCs w:val="16"/>
+                <w:lang w:val="en-US"/>
+              </w:rPr>
+              <w:t>}}</w:t>
             </w:r>
           </w:p>
         </w:tc>
@@ -10179,7 +11101,25 @@
                 <w:szCs w:val="16"/>
                 <w:lang w:val="en-US"/>
               </w:rPr>
-              <w:t>{%tr endfor %}</w:t>
+              <w:t xml:space="preserve">{%tr </w:t>
+            </w:r>
+            <w:proofErr w:type="spellStart"/>
+            <w:r>
+              <w:rPr>
+                <w:sz w:val="16"/>
+                <w:szCs w:val="16"/>
+                <w:lang w:val="en-US"/>
+              </w:rPr>
+              <w:t>endfor</w:t>
+            </w:r>
+            <w:proofErr w:type="spellEnd"/>
+            <w:r>
+              <w:rPr>
+                <w:sz w:val="16"/>
+                <w:szCs w:val="16"/>
+                <w:lang w:val="en-US"/>
+              </w:rPr>
+              <w:t xml:space="preserve"> %}</w:t>
             </w:r>
           </w:p>
         </w:tc>
@@ -10234,8 +11174,9 @@
                 <w:szCs w:val="16"/>
                 <w:lang w:val="en-US"/>
               </w:rPr>
-              <w:t>{{sh_totale</w:t>
-            </w:r>
+              <w:t>{{</w:t>
+            </w:r>
+            <w:proofErr w:type="spellStart"/>
             <w:r>
               <w:rPr>
                 <w:rFonts w:ascii="TimesNewRomanPSMT" w:hAnsi="TimesNewRomanPSMT" w:cs="TimesNewRomanPSMT"/>
@@ -10245,8 +11186,20 @@
                 <w:szCs w:val="16"/>
                 <w:lang w:val="en-US"/>
               </w:rPr>
+              <w:t>sh_totale</w:t>
+            </w:r>
+            <w:r>
+              <w:rPr>
+                <w:rFonts w:ascii="TimesNewRomanPSMT" w:hAnsi="TimesNewRomanPSMT" w:cs="TimesNewRomanPSMT"/>
+                <w:b/>
+                <w:bCs/>
+                <w:sz w:val="16"/>
+                <w:szCs w:val="16"/>
+                <w:lang w:val="en-US"/>
+              </w:rPr>
               <w:t>|f</w:t>
             </w:r>
+            <w:proofErr w:type="spellEnd"/>
             <w:r>
               <w:rPr>
                 <w:rFonts w:ascii="TimesNewRomanPSMT" w:hAnsi="TimesNewRomanPSMT" w:cs="TimesNewRomanPSMT"/>
@@ -10283,8 +11236,9 @@
                 <w:szCs w:val="16"/>
                 <w:lang w:val="en-US"/>
               </w:rPr>
-              <w:t>{{s</w:t>
-            </w:r>
+              <w:t>{{</w:t>
+            </w:r>
+            <w:proofErr w:type="spellStart"/>
             <w:r>
               <w:rPr>
                 <w:rFonts w:ascii="TimesNewRomanPSMT" w:hAnsi="TimesNewRomanPSMT" w:cs="TimesNewRomanPSMT"/>
@@ -10294,7 +11248,7 @@
                 <w:szCs w:val="16"/>
                 <w:lang w:val="en-US"/>
               </w:rPr>
-              <w:t>a</w:t>
+              <w:t>s</w:t>
             </w:r>
             <w:r>
               <w:rPr>
@@ -10305,7 +11259,7 @@
                 <w:szCs w:val="16"/>
                 <w:lang w:val="en-US"/>
               </w:rPr>
-              <w:t>_totale</w:t>
+              <w:t>a</w:t>
             </w:r>
             <w:r>
               <w:rPr>
@@ -10316,8 +11270,20 @@
                 <w:szCs w:val="16"/>
                 <w:lang w:val="en-US"/>
               </w:rPr>
+              <w:t>_totale</w:t>
+            </w:r>
+            <w:r>
+              <w:rPr>
+                <w:rFonts w:ascii="TimesNewRomanPSMT" w:hAnsi="TimesNewRomanPSMT" w:cs="TimesNewRomanPSMT"/>
+                <w:b/>
+                <w:bCs/>
+                <w:sz w:val="16"/>
+                <w:szCs w:val="16"/>
+                <w:lang w:val="en-US"/>
+              </w:rPr>
               <w:t>|f</w:t>
             </w:r>
+            <w:proofErr w:type="spellEnd"/>
             <w:r>
               <w:rPr>
                 <w:rFonts w:ascii="TimesNewRomanPSMT" w:hAnsi="TimesNewRomanPSMT" w:cs="TimesNewRomanPSMT"/>
@@ -10354,8 +11320,9 @@
                 <w:szCs w:val="16"/>
                 <w:lang w:val="en-US"/>
               </w:rPr>
-              <w:t>{{s</w:t>
-            </w:r>
+              <w:t>{{</w:t>
+            </w:r>
+            <w:proofErr w:type="spellStart"/>
             <w:r>
               <w:rPr>
                 <w:rFonts w:ascii="TimesNewRomanPSMT" w:hAnsi="TimesNewRomanPSMT" w:cs="TimesNewRomanPSMT"/>
@@ -10365,7 +11332,7 @@
                 <w:szCs w:val="16"/>
                 <w:lang w:val="en-US"/>
               </w:rPr>
-              <w:t>u</w:t>
+              <w:t>s</w:t>
             </w:r>
             <w:r>
               <w:rPr>
@@ -10376,7 +11343,7 @@
                 <w:szCs w:val="16"/>
                 <w:lang w:val="en-US"/>
               </w:rPr>
-              <w:t>_totale</w:t>
+              <w:t>u</w:t>
             </w:r>
             <w:r>
               <w:rPr>
@@ -10387,8 +11354,20 @@
                 <w:szCs w:val="16"/>
                 <w:lang w:val="en-US"/>
               </w:rPr>
+              <w:t>_totale</w:t>
+            </w:r>
+            <w:r>
+              <w:rPr>
+                <w:rFonts w:ascii="TimesNewRomanPSMT" w:hAnsi="TimesNewRomanPSMT" w:cs="TimesNewRomanPSMT"/>
+                <w:b/>
+                <w:bCs/>
+                <w:sz w:val="16"/>
+                <w:szCs w:val="16"/>
+                <w:lang w:val="en-US"/>
+              </w:rPr>
               <w:t>|f</w:t>
             </w:r>
+            <w:proofErr w:type="spellEnd"/>
             <w:r>
               <w:rPr>
                 <w:rFonts w:ascii="TimesNewRomanPSMT" w:hAnsi="TimesNewRomanPSMT" w:cs="TimesNewRomanPSMT"/>
@@ -10459,6 +11438,7 @@
               </w:rPr>
               <w:t>{{</w:t>
             </w:r>
+            <w:proofErr w:type="spellStart"/>
             <w:r>
               <w:rPr>
                 <w:rFonts w:ascii="TimesNewRomanPSMT" w:hAnsi="TimesNewRomanPSMT" w:cs="TimesNewRomanPSMT"/>
@@ -10492,6 +11472,7 @@
               </w:rPr>
               <w:t>|f</w:t>
             </w:r>
+            <w:proofErr w:type="spellEnd"/>
             <w:r>
               <w:rPr>
                 <w:rFonts w:ascii="TimesNewRomanPSMT" w:hAnsi="TimesNewRomanPSMT" w:cs="TimesNewRomanPSMT"/>
@@ -10583,7 +11564,23 @@
           <w:rFonts w:ascii="TimesNewRomanPSMT" w:hAnsi="TimesNewRomanPSMT" w:cs="TimesNewRomanPSMT"/>
           <w:lang w:val="fr-FR"/>
         </w:rPr>
-        <w:t xml:space="preserve"> {{ liste_des_annexes }}</w:t>
+        <w:t xml:space="preserve"> {{ </w:t>
+      </w:r>
+      <w:proofErr w:type="spellStart"/>
+      <w:r>
+        <w:rPr>
+          <w:rFonts w:ascii="TimesNewRomanPSMT" w:hAnsi="TimesNewRomanPSMT" w:cs="TimesNewRomanPSMT"/>
+          <w:lang w:val="fr-FR"/>
+        </w:rPr>
+        <w:t>liste_des_annexes</w:t>
+      </w:r>
+      <w:proofErr w:type="spellEnd"/>
+      <w:r>
+        <w:rPr>
+          <w:rFonts w:ascii="TimesNewRomanPSMT" w:hAnsi="TimesNewRomanPSMT" w:cs="TimesNewRomanPSMT"/>
+          <w:lang w:val="fr-FR"/>
+        </w:rPr>
+        <w:t xml:space="preserve"> }}</w:t>
       </w:r>
     </w:p>
     <w:p>
@@ -10779,6 +11776,7 @@
               </w:rPr>
               <w:t xml:space="preserve"> in </w:t>
             </w:r>
+            <w:proofErr w:type="spellStart"/>
             <w:r>
               <w:rPr>
                 <w:rFonts w:ascii="TimesNewRomanPSMT" w:hAnsi="TimesNewRomanPSMT" w:cs="TimesNewRomanPSMT"/>
@@ -10788,6 +11786,7 @@
               </w:rPr>
               <w:t>stationnements</w:t>
             </w:r>
+            <w:proofErr w:type="spellEnd"/>
             <w:r>
               <w:rPr>
                 <w:rFonts w:ascii="TimesNewRomanPSMT" w:hAnsi="TimesNewRomanPSMT" w:cs="TimesNewRomanPSMT"/>
@@ -10948,7 +11947,27 @@
                 <w:szCs w:val="16"/>
                 <w:lang w:val="en-US"/>
               </w:rPr>
-              <w:t>%tr endfor %}</w:t>
+              <w:t xml:space="preserve">%tr </w:t>
+            </w:r>
+            <w:proofErr w:type="spellStart"/>
+            <w:r>
+              <w:rPr>
+                <w:rFonts w:ascii="TimesNewRomanPSMT" w:hAnsi="TimesNewRomanPSMT" w:cs="TimesNewRomanPSMT"/>
+                <w:sz w:val="16"/>
+                <w:szCs w:val="16"/>
+                <w:lang w:val="en-US"/>
+              </w:rPr>
+              <w:t>endfor</w:t>
+            </w:r>
+            <w:proofErr w:type="spellEnd"/>
+            <w:r>
+              <w:rPr>
+                <w:rFonts w:ascii="TimesNewRomanPSMT" w:hAnsi="TimesNewRomanPSMT" w:cs="TimesNewRomanPSMT"/>
+                <w:sz w:val="16"/>
+                <w:szCs w:val="16"/>
+                <w:lang w:val="en-US"/>
+              </w:rPr>
+              <w:t xml:space="preserve"> %}</w:t>
             </w:r>
           </w:p>
         </w:tc>
@@ -10985,6 +12004,8 @@
         </w:rPr>
         <w:t xml:space="preserve">{% if </w:t>
       </w:r>
+      <w:proofErr w:type="spellStart"/>
+      <w:proofErr w:type="gramStart"/>
       <w:r>
         <w:rPr>
           <w:rFonts w:ascii="TimesNewRomanPSMT" w:hAnsi="TimesNewRomanPSMT" w:cs="TimesNewRomanPSMT"/>
@@ -10999,7 +12020,17 @@
           <w:sz w:val="20"/>
           <w:lang w:val="en-US"/>
         </w:rPr>
-        <w:t>.count() %}</w:t>
+        <w:t>.count</w:t>
+      </w:r>
+      <w:proofErr w:type="spellEnd"/>
+      <w:proofErr w:type="gramEnd"/>
+      <w:r>
+        <w:rPr>
+          <w:rFonts w:ascii="TimesNewRomanPSMT" w:hAnsi="TimesNewRomanPSMT" w:cs="TimesNewRomanPSMT"/>
+          <w:sz w:val="20"/>
+          <w:lang w:val="en-US"/>
+        </w:rPr>
+        <w:t>() %}</w:t>
       </w:r>
     </w:p>
     <w:tbl>
@@ -11043,8 +12074,21 @@
                 <w:szCs w:val="16"/>
                 <w:lang w:val="en-US"/>
               </w:rPr>
-              <w:t>Type d’annexe</w:t>
-            </w:r>
+              <w:t xml:space="preserve">Type </w:t>
+            </w:r>
+            <w:proofErr w:type="spellStart"/>
+            <w:r>
+              <w:rPr>
+                <w:rFonts w:ascii="TimesNewRomanPSMT" w:hAnsi="TimesNewRomanPSMT" w:cs="TimesNewRomanPSMT"/>
+                <w:b/>
+                <w:bCs/>
+                <w:sz w:val="16"/>
+                <w:szCs w:val="16"/>
+                <w:lang w:val="en-US"/>
+              </w:rPr>
+              <w:t>d’annexe</w:t>
+            </w:r>
+            <w:proofErr w:type="spellEnd"/>
           </w:p>
         </w:tc>
         <w:tc>
@@ -11064,6 +12108,7 @@
                 <w:lang w:val="en-US"/>
               </w:rPr>
             </w:pPr>
+            <w:proofErr w:type="spellStart"/>
             <w:r>
               <w:rPr>
                 <w:rFonts w:ascii="TimesNewRomanPSMT" w:hAnsi="TimesNewRomanPSMT" w:cs="TimesNewRomanPSMT"/>
@@ -11073,8 +12118,33 @@
                 <w:szCs w:val="16"/>
                 <w:lang w:val="en-US"/>
               </w:rPr>
-              <w:t>Désignation des logement</w:t>
-            </w:r>
+              <w:t>Désignation</w:t>
+            </w:r>
+            <w:proofErr w:type="spellEnd"/>
+            <w:r>
+              <w:rPr>
+                <w:rFonts w:ascii="TimesNewRomanPSMT" w:hAnsi="TimesNewRomanPSMT" w:cs="TimesNewRomanPSMT"/>
+                <w:b/>
+                <w:bCs/>
+                <w:sz w:val="16"/>
+                <w:szCs w:val="16"/>
+                <w:lang w:val="en-US"/>
+              </w:rPr>
+              <w:t xml:space="preserve"> des </w:t>
+            </w:r>
+            <w:proofErr w:type="spellStart"/>
+            <w:r>
+              <w:rPr>
+                <w:rFonts w:ascii="TimesNewRomanPSMT" w:hAnsi="TimesNewRomanPSMT" w:cs="TimesNewRomanPSMT"/>
+                <w:b/>
+                <w:bCs/>
+                <w:sz w:val="16"/>
+                <w:szCs w:val="16"/>
+                <w:lang w:val="en-US"/>
+              </w:rPr>
+              <w:t>logement</w:t>
+            </w:r>
+            <w:proofErr w:type="spellEnd"/>
           </w:p>
         </w:tc>
         <w:tc>
@@ -11094,6 +12164,7 @@
                 <w:lang w:val="en-US"/>
               </w:rPr>
             </w:pPr>
+            <w:proofErr w:type="spellStart"/>
             <w:r>
               <w:rPr>
                 <w:rFonts w:ascii="TimesNewRomanPSMT" w:hAnsi="TimesNewRomanPSMT" w:cs="TimesNewRomanPSMT"/>
@@ -11103,8 +12174,33 @@
                 <w:szCs w:val="16"/>
                 <w:lang w:val="en-US"/>
               </w:rPr>
-              <w:t>Typologie des logements</w:t>
-            </w:r>
+              <w:t>Typologie</w:t>
+            </w:r>
+            <w:proofErr w:type="spellEnd"/>
+            <w:r>
+              <w:rPr>
+                <w:rFonts w:ascii="TimesNewRomanPSMT" w:hAnsi="TimesNewRomanPSMT" w:cs="TimesNewRomanPSMT"/>
+                <w:b/>
+                <w:bCs/>
+                <w:sz w:val="16"/>
+                <w:szCs w:val="16"/>
+                <w:lang w:val="en-US"/>
+              </w:rPr>
+              <w:t xml:space="preserve"> des </w:t>
+            </w:r>
+            <w:proofErr w:type="spellStart"/>
+            <w:r>
+              <w:rPr>
+                <w:rFonts w:ascii="TimesNewRomanPSMT" w:hAnsi="TimesNewRomanPSMT" w:cs="TimesNewRomanPSMT"/>
+                <w:b/>
+                <w:bCs/>
+                <w:sz w:val="16"/>
+                <w:szCs w:val="16"/>
+                <w:lang w:val="en-US"/>
+              </w:rPr>
+              <w:t>logements</w:t>
+            </w:r>
+            <w:proofErr w:type="spellEnd"/>
           </w:p>
         </w:tc>
         <w:tc>
@@ -11133,8 +12229,21 @@
                 <w:szCs w:val="16"/>
                 <w:lang w:val="en-US"/>
               </w:rPr>
-              <w:t>Surface de l’annexe</w:t>
-            </w:r>
+              <w:t xml:space="preserve">Surface de </w:t>
+            </w:r>
+            <w:proofErr w:type="spellStart"/>
+            <w:r>
+              <w:rPr>
+                <w:rFonts w:ascii="TimesNewRomanPSMT" w:hAnsi="TimesNewRomanPSMT" w:cs="TimesNewRomanPSMT"/>
+                <w:b/>
+                <w:bCs/>
+                <w:sz w:val="16"/>
+                <w:szCs w:val="16"/>
+                <w:lang w:val="en-US"/>
+              </w:rPr>
+              <w:t>l’annexe</w:t>
+            </w:r>
+            <w:proofErr w:type="spellEnd"/>
           </w:p>
         </w:tc>
         <w:tc>
@@ -11154,6 +12263,7 @@
                 <w:lang w:val="en-US"/>
               </w:rPr>
             </w:pPr>
+            <w:proofErr w:type="spellStart"/>
             <w:r>
               <w:rPr>
                 <w:rFonts w:ascii="TimesNewRomanPSMT" w:hAnsi="TimesNewRomanPSMT" w:cs="TimesNewRomanPSMT"/>
@@ -11163,7 +12273,67 @@
                 <w:szCs w:val="16"/>
                 <w:lang w:val="en-US"/>
               </w:rPr>
-              <w:t>Loyer unitaire en €</w:t>
+              <w:t>Loyer</w:t>
+            </w:r>
+            <w:proofErr w:type="spellEnd"/>
+            <w:r>
+              <w:rPr>
+                <w:rFonts w:ascii="TimesNewRomanPSMT" w:hAnsi="TimesNewRomanPSMT" w:cs="TimesNewRomanPSMT"/>
+                <w:b/>
+                <w:bCs/>
+                <w:sz w:val="16"/>
+                <w:szCs w:val="16"/>
+                <w:lang w:val="en-US"/>
+              </w:rPr>
+              <w:t xml:space="preserve"> </w:t>
+            </w:r>
+            <w:proofErr w:type="spellStart"/>
+            <w:r>
+              <w:rPr>
+                <w:rFonts w:ascii="TimesNewRomanPSMT" w:hAnsi="TimesNewRomanPSMT" w:cs="TimesNewRomanPSMT"/>
+                <w:b/>
+                <w:bCs/>
+                <w:sz w:val="16"/>
+                <w:szCs w:val="16"/>
+                <w:lang w:val="en-US"/>
+              </w:rPr>
+              <w:t>unitaire</w:t>
+            </w:r>
+            <w:proofErr w:type="spellEnd"/>
+            <w:r>
+              <w:rPr>
+                <w:rFonts w:ascii="TimesNewRomanPSMT" w:hAnsi="TimesNewRomanPSMT" w:cs="TimesNewRomanPSMT"/>
+                <w:b/>
+                <w:bCs/>
+                <w:sz w:val="16"/>
+                <w:szCs w:val="16"/>
+                <w:lang w:val="en-US"/>
+              </w:rPr>
+              <w:t xml:space="preserve"> </w:t>
+            </w:r>
+            <w:proofErr w:type="spellStart"/>
+            <w:r>
+              <w:rPr>
+                <w:rFonts w:ascii="TimesNewRomanPSMT" w:hAnsi="TimesNewRomanPSMT" w:cs="TimesNewRomanPSMT"/>
+                <w:b/>
+                <w:bCs/>
+                <w:sz w:val="16"/>
+                <w:szCs w:val="16"/>
+                <w:lang w:val="en-US"/>
+              </w:rPr>
+              <w:t>en</w:t>
+            </w:r>
+            <w:proofErr w:type="spellEnd"/>
+            <w:r>
+              <w:rPr>
+                <w:rFonts w:ascii="TimesNewRomanPSMT" w:hAnsi="TimesNewRomanPSMT" w:cs="TimesNewRomanPSMT"/>
+                <w:b/>
+                <w:bCs/>
+                <w:sz w:val="16"/>
+                <w:szCs w:val="16"/>
+                <w:lang w:val="en-US"/>
+              </w:rPr>
+              <w:t xml:space="preserve"> €</w:t>
             </w:r>
           </w:p>
         </w:tc>
@@ -11184,6 +12354,7 @@
                 <w:lang w:val="en-US"/>
               </w:rPr>
             </w:pPr>
+            <w:proofErr w:type="spellStart"/>
             <w:r>
               <w:rPr>
                 <w:rFonts w:ascii="TimesNewRomanPSMT" w:hAnsi="TimesNewRomanPSMT" w:cs="TimesNewRomanPSMT"/>
@@ -11193,7 +12364,67 @@
                 <w:szCs w:val="16"/>
                 <w:lang w:val="en-US"/>
               </w:rPr>
-              <w:t>Loyer maximun en €</w:t>
+              <w:t>Loyer</w:t>
+            </w:r>
+            <w:proofErr w:type="spellEnd"/>
+            <w:r>
+              <w:rPr>
+                <w:rFonts w:ascii="TimesNewRomanPSMT" w:hAnsi="TimesNewRomanPSMT" w:cs="TimesNewRomanPSMT"/>
+                <w:b/>
+                <w:bCs/>
+                <w:sz w:val="16"/>
+                <w:szCs w:val="16"/>
+                <w:lang w:val="en-US"/>
+              </w:rPr>
+              <w:t xml:space="preserve"> </w:t>
+            </w:r>
+            <w:proofErr w:type="spellStart"/>
+            <w:r>
+              <w:rPr>
+                <w:rFonts w:ascii="TimesNewRomanPSMT" w:hAnsi="TimesNewRomanPSMT" w:cs="TimesNewRomanPSMT"/>
+                <w:b/>
+                <w:bCs/>
+                <w:sz w:val="16"/>
+                <w:szCs w:val="16"/>
+                <w:lang w:val="en-US"/>
+              </w:rPr>
+              <w:t>maximun</w:t>
+            </w:r>
+            <w:proofErr w:type="spellEnd"/>
+            <w:r>
+              <w:rPr>
+                <w:rFonts w:ascii="TimesNewRomanPSMT" w:hAnsi="TimesNewRomanPSMT" w:cs="TimesNewRomanPSMT"/>
+                <w:b/>
+                <w:bCs/>
+                <w:sz w:val="16"/>
+                <w:szCs w:val="16"/>
+                <w:lang w:val="en-US"/>
+              </w:rPr>
+              <w:t xml:space="preserve"> </w:t>
+            </w:r>
+            <w:proofErr w:type="spellStart"/>
+            <w:r>
+              <w:rPr>
+                <w:rFonts w:ascii="TimesNewRomanPSMT" w:hAnsi="TimesNewRomanPSMT" w:cs="TimesNewRomanPSMT"/>
+                <w:b/>
+                <w:bCs/>
+                <w:sz w:val="16"/>
+                <w:szCs w:val="16"/>
+                <w:lang w:val="en-US"/>
+              </w:rPr>
+              <w:t>en</w:t>
+            </w:r>
+            <w:proofErr w:type="spellEnd"/>
+            <w:r>
+              <w:rPr>
+                <w:rFonts w:ascii="TimesNewRomanPSMT" w:hAnsi="TimesNewRomanPSMT" w:cs="TimesNewRomanPSMT"/>
+                <w:b/>
+                <w:bCs/>
+                <w:sz w:val="16"/>
+                <w:szCs w:val="16"/>
+                <w:lang w:val="en-US"/>
+              </w:rPr>
+              <w:t xml:space="preserve"> €</w:t>
             </w:r>
           </w:p>
         </w:tc>
@@ -11270,7 +12501,29 @@
                 <w:szCs w:val="16"/>
                 <w:lang w:val="en-US"/>
               </w:rPr>
-              <w:t>{{a.lgt.d}}</w:t>
+              <w:t>{{</w:t>
+            </w:r>
+            <w:proofErr w:type="spellStart"/>
+            <w:proofErr w:type="gramStart"/>
+            <w:r>
+              <w:rPr>
+                <w:rFonts w:ascii="TimesNewRomanPSMT" w:hAnsi="TimesNewRomanPSMT" w:cs="TimesNewRomanPSMT"/>
+                <w:sz w:val="16"/>
+                <w:szCs w:val="16"/>
+                <w:lang w:val="en-US"/>
+              </w:rPr>
+              <w:t>a.lgt.d</w:t>
+            </w:r>
+            <w:proofErr w:type="spellEnd"/>
+            <w:proofErr w:type="gramEnd"/>
+            <w:r>
+              <w:rPr>
+                <w:rFonts w:ascii="TimesNewRomanPSMT" w:hAnsi="TimesNewRomanPSMT" w:cs="TimesNewRomanPSMT"/>
+                <w:sz w:val="16"/>
+                <w:szCs w:val="16"/>
+                <w:lang w:val="en-US"/>
+              </w:rPr>
+              <w:t>}}</w:t>
             </w:r>
           </w:p>
         </w:tc>
@@ -11345,8 +12598,20 @@
                 <w:szCs w:val="16"/>
                 <w:lang w:val="en-US"/>
               </w:rPr>
-              <w:t>{{a.shsr</w:t>
-            </w:r>
+              <w:t>{{</w:t>
+            </w:r>
+            <w:proofErr w:type="spellStart"/>
+            <w:proofErr w:type="gramStart"/>
+            <w:r>
+              <w:rPr>
+                <w:rFonts w:ascii="TimesNewRomanPSMT" w:hAnsi="TimesNewRomanPSMT" w:cs="TimesNewRomanPSMT"/>
+                <w:sz w:val="16"/>
+                <w:szCs w:val="16"/>
+                <w:lang w:val="en-US"/>
+              </w:rPr>
+              <w:t>a.shsr</w:t>
+            </w:r>
+            <w:proofErr w:type="gramEnd"/>
             <w:r>
               <w:rPr>
                 <w:rFonts w:ascii="TimesNewRomanPSMT" w:hAnsi="TimesNewRomanPSMT" w:cs="TimesNewRomanPSMT"/>
@@ -11356,6 +12621,7 @@
               </w:rPr>
               <w:t>|f</w:t>
             </w:r>
+            <w:proofErr w:type="spellEnd"/>
             <w:r>
               <w:rPr>
                 <w:rFonts w:ascii="TimesNewRomanPSMT" w:hAnsi="TimesNewRomanPSMT" w:cs="TimesNewRomanPSMT"/>
@@ -11387,8 +12653,20 @@
                 <w:szCs w:val="16"/>
                 <w:lang w:val="en-US"/>
               </w:rPr>
-              <w:t>{{a.lpmc</w:t>
-            </w:r>
+              <w:t>{{</w:t>
+            </w:r>
+            <w:proofErr w:type="spellStart"/>
+            <w:proofErr w:type="gramStart"/>
+            <w:r>
+              <w:rPr>
+                <w:rFonts w:ascii="TimesNewRomanPSMT" w:hAnsi="TimesNewRomanPSMT" w:cs="TimesNewRomanPSMT"/>
+                <w:sz w:val="16"/>
+                <w:szCs w:val="16"/>
+                <w:lang w:val="en-US"/>
+              </w:rPr>
+              <w:t>a.lpmc</w:t>
+            </w:r>
+            <w:proofErr w:type="gramEnd"/>
             <w:r>
               <w:rPr>
                 <w:rFonts w:ascii="TimesNewRomanPSMT" w:hAnsi="TimesNewRomanPSMT" w:cs="TimesNewRomanPSMT"/>
@@ -11398,6 +12676,7 @@
               </w:rPr>
               <w:t>|f</w:t>
             </w:r>
+            <w:proofErr w:type="spellEnd"/>
             <w:r>
               <w:rPr>
                 <w:rFonts w:ascii="TimesNewRomanPSMT" w:hAnsi="TimesNewRomanPSMT" w:cs="TimesNewRomanPSMT"/>
@@ -11438,8 +12717,20 @@
                 <w:szCs w:val="16"/>
                 <w:lang w:val="en-US"/>
               </w:rPr>
-              <w:t>{{a.l</w:t>
-            </w:r>
+              <w:t>{{</w:t>
+            </w:r>
+            <w:proofErr w:type="spellStart"/>
+            <w:proofErr w:type="gramStart"/>
+            <w:r>
+              <w:rPr>
+                <w:rFonts w:ascii="TimesNewRomanPSMT" w:hAnsi="TimesNewRomanPSMT" w:cs="TimesNewRomanPSMT"/>
+                <w:sz w:val="16"/>
+                <w:szCs w:val="16"/>
+                <w:lang w:val="en-US"/>
+              </w:rPr>
+              <w:t>a.l</w:t>
+            </w:r>
+            <w:proofErr w:type="gramEnd"/>
             <w:r>
               <w:rPr>
                 <w:rFonts w:ascii="TimesNewRomanPSMT" w:hAnsi="TimesNewRomanPSMT" w:cs="TimesNewRomanPSMT"/>
@@ -11449,6 +12740,7 @@
               </w:rPr>
               <w:t>|f</w:t>
             </w:r>
+            <w:proofErr w:type="spellEnd"/>
             <w:r>
               <w:rPr>
                 <w:rFonts w:ascii="TimesNewRomanPSMT" w:hAnsi="TimesNewRomanPSMT" w:cs="TimesNewRomanPSMT"/>
@@ -11492,7 +12784,27 @@
                 <w:szCs w:val="16"/>
                 <w:lang w:val="en-US"/>
               </w:rPr>
-              <w:t>{%tr endfor %}</w:t>
+              <w:t xml:space="preserve">{%tr </w:t>
+            </w:r>
+            <w:proofErr w:type="spellStart"/>
+            <w:r>
+              <w:rPr>
+                <w:rFonts w:ascii="TimesNewRomanPSMT" w:hAnsi="TimesNewRomanPSMT" w:cs="TimesNewRomanPSMT"/>
+                <w:sz w:val="16"/>
+                <w:szCs w:val="16"/>
+                <w:lang w:val="en-US"/>
+              </w:rPr>
+              <w:t>endfor</w:t>
+            </w:r>
+            <w:proofErr w:type="spellEnd"/>
+            <w:r>
+              <w:rPr>
+                <w:rFonts w:ascii="TimesNewRomanPSMT" w:hAnsi="TimesNewRomanPSMT" w:cs="TimesNewRomanPSMT"/>
+                <w:sz w:val="16"/>
+                <w:szCs w:val="16"/>
+                <w:lang w:val="en-US"/>
+              </w:rPr>
+              <w:t xml:space="preserve"> %}</w:t>
             </w:r>
           </w:p>
         </w:tc>
@@ -11744,7 +13056,23 @@
           <w:rFonts w:ascii="TimesNewRomanPSMT" w:hAnsi="TimesNewRomanPSMT" w:cs="TimesNewRomanPSMT"/>
           <w:lang w:val="fr-FR"/>
         </w:rPr>
-        <w:t>_text()</w:t>
+        <w:t>_</w:t>
+      </w:r>
+      <w:proofErr w:type="spellStart"/>
+      <w:r>
+        <w:rPr>
+          <w:rFonts w:ascii="TimesNewRomanPSMT" w:hAnsi="TimesNewRomanPSMT" w:cs="TimesNewRomanPSMT"/>
+          <w:lang w:val="fr-FR"/>
+        </w:rPr>
+        <w:t>text</w:t>
+      </w:r>
+      <w:proofErr w:type="spellEnd"/>
+      <w:r>
+        <w:rPr>
+          <w:rFonts w:ascii="TimesNewRomanPSMT" w:hAnsi="TimesNewRomanPSMT" w:cs="TimesNewRomanPSMT"/>
+          <w:lang w:val="fr-FR"/>
+        </w:rPr>
+        <w:t>()</w:t>
       </w:r>
       <w:r>
         <w:rPr>
@@ -11778,21 +13106,37 @@
           <w:lang w:val="fr-FR"/>
         </w:rPr>
         <w:lastRenderedPageBreak/>
-        <w:t>{% for image in vendeur_images %}</w:t>
-      </w:r>
-    </w:p>
-    <w:p>
-      <w:pPr>
+        <w:t xml:space="preserve">{% for image in </w:t>
+      </w:r>
+      <w:proofErr w:type="spellStart"/>
+      <w:r>
         <w:rPr>
           <w:rFonts w:ascii="TimesNewRomanPSMT" w:hAnsi="TimesNewRomanPSMT" w:cs="TimesNewRomanPSMT"/>
           <w:lang w:val="fr-FR"/>
         </w:rPr>
-      </w:pPr>
+        <w:t>vendeur_images</w:t>
+      </w:r>
+      <w:proofErr w:type="spellEnd"/>
       <w:r>
         <w:rPr>
           <w:rFonts w:ascii="TimesNewRomanPSMT" w:hAnsi="TimesNewRomanPSMT" w:cs="TimesNewRomanPSMT"/>
           <w:lang w:val="fr-FR"/>
         </w:rPr>
+        <w:t xml:space="preserve"> %}</w:t>
+      </w:r>
+    </w:p>
+    <w:p>
+      <w:pPr>
+        <w:rPr>
+          <w:rFonts w:ascii="TimesNewRomanPSMT" w:hAnsi="TimesNewRomanPSMT" w:cs="TimesNewRomanPSMT"/>
+          <w:lang w:val="fr-FR"/>
+        </w:rPr>
+      </w:pPr>
+      <w:r>
+        <w:rPr>
+          <w:rFonts w:ascii="TimesNewRomanPSMT" w:hAnsi="TimesNewRomanPSMT" w:cs="TimesNewRomanPSMT"/>
+          <w:lang w:val="fr-FR"/>
+        </w:rPr>
         <w:t>{{image}}</w:t>
       </w:r>
     </w:p>
@@ -11816,7 +13160,23 @@
           <w:rFonts w:ascii="TimesNewRomanPSMT" w:hAnsi="TimesNewRomanPSMT" w:cs="TimesNewRomanPSMT"/>
           <w:lang w:val="fr-FR"/>
         </w:rPr>
-        <w:t>{% endfor %}</w:t>
+        <w:t xml:space="preserve">{% </w:t>
+      </w:r>
+      <w:proofErr w:type="spellStart"/>
+      <w:r>
+        <w:rPr>
+          <w:rFonts w:ascii="TimesNewRomanPSMT" w:hAnsi="TimesNewRomanPSMT" w:cs="TimesNewRomanPSMT"/>
+          <w:lang w:val="fr-FR"/>
+        </w:rPr>
+        <w:t>endfor</w:t>
+      </w:r>
+      <w:proofErr w:type="spellEnd"/>
+      <w:r>
+        <w:rPr>
+          <w:rFonts w:ascii="TimesNewRomanPSMT" w:hAnsi="TimesNewRomanPSMT" w:cs="TimesNewRomanPSMT"/>
+          <w:lang w:val="fr-FR"/>
+        </w:rPr>
+        <w:t xml:space="preserve"> %}</w:t>
       </w:r>
     </w:p>
     <w:p>
@@ -11851,6 +13211,7 @@
         </w:rPr>
         <w:t>{{ programme.acquereu</w:t>
       </w:r>
+      <w:proofErr w:type="spellStart"/>
       <w:r>
         <w:rPr>
           <w:rFonts w:ascii="TimesNewRomanPSMT" w:hAnsi="TimesNewRomanPSMT" w:cs="TimesNewRomanPSMT"/>
@@ -11863,7 +13224,15 @@
           <w:rFonts w:ascii="TimesNewRomanPSMT" w:hAnsi="TimesNewRomanPSMT" w:cs="TimesNewRomanPSMT"/>
           <w:lang w:val="fr-FR"/>
         </w:rPr>
-        <w:t>_text()</w:t>
+        <w:t>_text</w:t>
+      </w:r>
+      <w:proofErr w:type="spellEnd"/>
+      <w:r>
+        <w:rPr>
+          <w:rFonts w:ascii="TimesNewRomanPSMT" w:hAnsi="TimesNewRomanPSMT" w:cs="TimesNewRomanPSMT"/>
+          <w:lang w:val="fr-FR"/>
+        </w:rPr>
+        <w:t>()</w:t>
       </w:r>
       <w:r>
         <w:rPr>
@@ -12111,8 +13480,17 @@
           <w:rFonts w:ascii="TimesNewRomanPSMT" w:hAnsi="TimesNewRomanPSMT" w:cs="TimesNewRomanPSMT"/>
           <w:lang w:val="en-US"/>
         </w:rPr>
-        <w:t>_acte</w:t>
-      </w:r>
+        <w:t>_</w:t>
+      </w:r>
+      <w:proofErr w:type="spellStart"/>
+      <w:r>
+        <w:rPr>
+          <w:rFonts w:ascii="TimesNewRomanPSMT" w:hAnsi="TimesNewRomanPSMT" w:cs="TimesNewRomanPSMT"/>
+          <w:lang w:val="en-US"/>
+        </w:rPr>
+        <w:t>acte</w:t>
+      </w:r>
+      <w:proofErr w:type="spellEnd"/>
       <w:r>
         <w:rPr>
           <w:rFonts w:ascii="TimesNewRomanPSMT" w:hAnsi="TimesNewRomanPSMT" w:cs="TimesNewRomanPSMT"/>
@@ -12151,7 +13529,23 @@
           <w:rFonts w:ascii="TimesNewRomanPSMT" w:hAnsi="TimesNewRomanPSMT" w:cs="TimesNewRomanPSMT"/>
           <w:lang w:val="fr-FR"/>
         </w:rPr>
-        <w:t>{% endfor %}</w:t>
+        <w:t xml:space="preserve">{% </w:t>
+      </w:r>
+      <w:proofErr w:type="spellStart"/>
+      <w:r>
+        <w:rPr>
+          <w:rFonts w:ascii="TimesNewRomanPSMT" w:hAnsi="TimesNewRomanPSMT" w:cs="TimesNewRomanPSMT"/>
+          <w:lang w:val="fr-FR"/>
+        </w:rPr>
+        <w:t>endfor</w:t>
+      </w:r>
+      <w:proofErr w:type="spellEnd"/>
+      <w:r>
+        <w:rPr>
+          <w:rFonts w:ascii="TimesNewRomanPSMT" w:hAnsi="TimesNewRomanPSMT" w:cs="TimesNewRomanPSMT"/>
+          <w:lang w:val="fr-FR"/>
+        </w:rPr>
+        <w:t xml:space="preserve"> %}</w:t>
       </w:r>
     </w:p>
     <w:p>
@@ -12514,7 +13908,16 @@
                 <w:szCs w:val="16"/>
                 <w:lang w:val="en-US"/>
               </w:rPr>
-              <w:t>{%tr for p in pret</w:t>
+              <w:t xml:space="preserve">{%tr for p in </w:t>
+            </w:r>
+            <w:proofErr w:type="spellStart"/>
+            <w:r>
+              <w:rPr>
+                <w:sz w:val="16"/>
+                <w:szCs w:val="16"/>
+                <w:lang w:val="en-US"/>
+              </w:rPr>
+              <w:t>pret</w:t>
             </w:r>
             <w:r>
               <w:rPr>
@@ -12530,7 +13933,16 @@
                 <w:szCs w:val="16"/>
                 <w:lang w:val="en-US"/>
               </w:rPr>
-              <w:t>_cdc %}</w:t>
+              <w:t>_cdc</w:t>
+            </w:r>
+            <w:proofErr w:type="spellEnd"/>
+            <w:r>
+              <w:rPr>
+                <w:sz w:val="16"/>
+                <w:szCs w:val="16"/>
+                <w:lang w:val="en-US"/>
+              </w:rPr>
+              <w:t xml:space="preserve"> %}</w:t>
             </w:r>
           </w:p>
         </w:tc>
@@ -12670,6 +14082,7 @@
                 <w:lang w:val="en-US"/>
               </w:rPr>
             </w:pPr>
+            <w:proofErr w:type="gramStart"/>
             <w:r>
               <w:rPr>
                 <w:sz w:val="16"/>
@@ -12678,6 +14091,7 @@
               </w:rPr>
               <w:t xml:space="preserve">{{ </w:t>
             </w:r>
+            <w:proofErr w:type="spellStart"/>
             <w:r>
               <w:rPr>
                 <w:sz w:val="16"/>
@@ -12694,6 +14108,7 @@
               </w:rPr>
               <w:t>p</w:t>
             </w:r>
+            <w:proofErr w:type="gramEnd"/>
             <w:r>
               <w:rPr>
                 <w:sz w:val="16"/>
@@ -12702,6 +14117,7 @@
               </w:rPr>
               <w:t>_full</w:t>
             </w:r>
+            <w:proofErr w:type="spellEnd"/>
             <w:r>
               <w:rPr>
                 <w:sz w:val="16"/>
@@ -12987,6 +14403,7 @@
               </w:rPr>
               <w:t xml:space="preserve">{%tr for p in </w:t>
             </w:r>
+            <w:proofErr w:type="spellStart"/>
             <w:r>
               <w:rPr>
                 <w:sz w:val="16"/>
@@ -12995,6 +14412,7 @@
               </w:rPr>
               <w:t>autres_prets</w:t>
             </w:r>
+            <w:proofErr w:type="spellEnd"/>
             <w:r>
               <w:rPr>
                 <w:sz w:val="16"/>
@@ -13141,6 +14559,7 @@
                 <w:lang w:val="en-US"/>
               </w:rPr>
             </w:pPr>
+            <w:proofErr w:type="gramStart"/>
             <w:r>
               <w:rPr>
                 <w:sz w:val="16"/>
@@ -13149,6 +14568,7 @@
               </w:rPr>
               <w:t xml:space="preserve">{{ </w:t>
             </w:r>
+            <w:proofErr w:type="spellStart"/>
             <w:r>
               <w:rPr>
                 <w:sz w:val="16"/>
@@ -13163,7 +14583,25 @@
                 <w:szCs w:val="16"/>
                 <w:lang w:val="en-US"/>
               </w:rPr>
-              <w:t xml:space="preserve">p_full() </w:t>
+              <w:t>p</w:t>
+            </w:r>
+            <w:proofErr w:type="gramEnd"/>
+            <w:r>
+              <w:rPr>
+                <w:sz w:val="16"/>
+                <w:szCs w:val="16"/>
+                <w:lang w:val="en-US"/>
+              </w:rPr>
+              <w:t>_full</w:t>
+            </w:r>
+            <w:proofErr w:type="spellEnd"/>
+            <w:r>
+              <w:rPr>
+                <w:sz w:val="16"/>
+                <w:szCs w:val="16"/>
+                <w:lang w:val="en-US"/>
+              </w:rPr>
+              <w:t xml:space="preserve">() </w:t>
             </w:r>
             <w:r>
               <w:rPr>
@@ -13345,12 +14783,21 @@
         </w:rPr>
         <w:t xml:space="preserve"> {{administration.</w:t>
       </w:r>
+      <w:proofErr w:type="spellStart"/>
       <w:r>
         <w:rPr>
           <w:rFonts w:ascii="TimesNewRomanPSMT" w:hAnsi="TimesNewRomanPSMT" w:cs="TimesNewRomanPSMT"/>
           <w:lang w:val="fr-FR"/>
         </w:rPr>
-        <w:t>get_</w:t>
+        <w:t>get</w:t>
+      </w:r>
+      <w:proofErr w:type="spellEnd"/>
+      <w:r>
+        <w:rPr>
+          <w:rFonts w:ascii="TimesNewRomanPSMT" w:hAnsi="TimesNewRomanPSMT" w:cs="TimesNewRomanPSMT"/>
+          <w:lang w:val="fr-FR"/>
+        </w:rPr>
+        <w:t>_</w:t>
       </w:r>
       <w:r>
         <w:rPr>
@@ -13363,7 +14810,23 @@
           <w:rFonts w:ascii="TimesNewRomanPSMT" w:hAnsi="TimesNewRomanPSMT" w:cs="TimesNewRomanPSMT"/>
           <w:lang w:val="fr-FR"/>
         </w:rPr>
-        <w:t>_or_empty()</w:t>
+        <w:t>_</w:t>
+      </w:r>
+      <w:proofErr w:type="spellStart"/>
+      <w:r>
+        <w:rPr>
+          <w:rFonts w:ascii="TimesNewRomanPSMT" w:hAnsi="TimesNewRomanPSMT" w:cs="TimesNewRomanPSMT"/>
+          <w:lang w:val="fr-FR"/>
+        </w:rPr>
+        <w:t>or_empty</w:t>
+      </w:r>
+      <w:proofErr w:type="spellEnd"/>
+      <w:r>
+        <w:rPr>
+          <w:rFonts w:ascii="TimesNewRomanPSMT" w:hAnsi="TimesNewRomanPSMT" w:cs="TimesNewRomanPSMT"/>
+          <w:lang w:val="fr-FR"/>
+        </w:rPr>
+        <w:t>()</w:t>
       </w:r>
       <w:r>
         <w:rPr>
@@ -13751,7 +15214,25 @@
           <w:szCs w:val="22"/>
           <w:lang w:eastAsia="fr-FR"/>
         </w:rPr>
-        <w:t xml:space="preserve">ar l'INSEE par son numéro SIREN </w:t>
+        <w:t>ar l'INSEE par son numéro SIRE</w:t>
+      </w:r>
+      <w:r>
+        <w:rPr>
+          <w:rFonts w:ascii="TimesNewRomanPSMT" w:hAnsi="TimesNewRomanPSMT" w:cs="TimesNewRomanPSMT"/>
+          <w:color w:val="000000"/>
+          <w:szCs w:val="22"/>
+          <w:lang w:val="fr-FR" w:eastAsia="fr-FR"/>
+        </w:rPr>
+        <w:t>T</w:t>
+      </w:r>
+      <w:r>
+        <w:rPr>
+          <w:rFonts w:ascii="TimesNewRomanPSMT" w:hAnsi="TimesNewRomanPSMT" w:cs="TimesNewRomanPSMT"/>
+          <w:color w:val="000000"/>
+          <w:szCs w:val="22"/>
+          <w:lang w:eastAsia="fr-FR"/>
+        </w:rPr>
+        <w:t xml:space="preserve"> </w:t>
       </w:r>
       <w:bookmarkStart w:id="64" w:name="Siret2"/>
       <w:bookmarkEnd w:id="64"/>
@@ -13852,12 +15333,21 @@
         </w:rPr>
         <w:t>administration.</w:t>
       </w:r>
+      <w:proofErr w:type="spellStart"/>
       <w:r>
         <w:rPr>
           <w:rFonts w:ascii="TimesNewRomanPSMT" w:hAnsi="TimesNewRomanPSMT" w:cs="TimesNewRomanPSMT"/>
           <w:lang w:val="fr-FR"/>
         </w:rPr>
-        <w:t>get_</w:t>
+        <w:t>get</w:t>
+      </w:r>
+      <w:proofErr w:type="spellEnd"/>
+      <w:r>
+        <w:rPr>
+          <w:rFonts w:ascii="TimesNewRomanPSMT" w:hAnsi="TimesNewRomanPSMT" w:cs="TimesNewRomanPSMT"/>
+          <w:lang w:val="fr-FR"/>
+        </w:rPr>
+        <w:t>_</w:t>
       </w:r>
       <w:r>
         <w:rPr>
@@ -13870,7 +15360,23 @@
           <w:rFonts w:ascii="TimesNewRomanPSMT" w:hAnsi="TimesNewRomanPSMT" w:cs="TimesNewRomanPSMT"/>
           <w:lang w:val="fr-FR"/>
         </w:rPr>
-        <w:t xml:space="preserve">_or_empty() </w:t>
+        <w:t>_</w:t>
+      </w:r>
+      <w:proofErr w:type="spellStart"/>
+      <w:r>
+        <w:rPr>
+          <w:rFonts w:ascii="TimesNewRomanPSMT" w:hAnsi="TimesNewRomanPSMT" w:cs="TimesNewRomanPSMT"/>
+          <w:lang w:val="fr-FR"/>
+        </w:rPr>
+        <w:t>or_empty</w:t>
+      </w:r>
+      <w:proofErr w:type="spellEnd"/>
+      <w:r>
+        <w:rPr>
+          <w:rFonts w:ascii="TimesNewRomanPSMT" w:hAnsi="TimesNewRomanPSMT" w:cs="TimesNewRomanPSMT"/>
+          <w:lang w:val="fr-FR"/>
+        </w:rPr>
+        <w:t xml:space="preserve">() </w:t>
       </w:r>
       <w:r>
         <w:rPr>
@@ -14937,7 +16443,7 @@
                                 <v:fill color2="black"/>
                                 <v:imagedata r:id="rId3" o:title="" croptop="-22f" cropbottom="-22f" cropleft="-25f" cropright="-25f"/>
                               </v:shape>
-                              <o:OLEObject Type="Embed" ProgID="Word.Picture.8" ShapeID="_x0000_i1025" DrawAspect="Content" ObjectID="_1705743350" r:id="rId4"/>
+                              <o:OLEObject Type="Embed" ProgID="Word.Picture.8" ShapeID="_x0000_i1025" DrawAspect="Content" ObjectID="_1706364356" r:id="rId4"/>
                             </w:object>
                           </w:r>
                         </w:p>
@@ -14987,7 +16493,7 @@
               <v:stroke joinstyle="miter"/>
               <v:path gradientshapeok="t" o:connecttype="rect"/>
             </v:shapetype>
-            <v:shape id="Text Box 17" o:spid="_x0000_s1031" type="#_x0000_t202" style="position:absolute;margin-left:57.6pt;margin-top:21.6pt;width:78.5pt;height:49.7pt;z-index:251663360;visibility:visible;mso-wrap-style:square;mso-width-percent:0;mso-height-percent:0;mso-wrap-distance-left:9.05pt;mso-wrap-distance-top:0;mso-wrap-distance-right:9.05pt;mso-wrap-distance-bottom:0;mso-position-horizontal:absolute;mso-position-horizontal-relative:page;mso-position-vertical:absolute;mso-position-vertical-relative:page;mso-width-percent:0;mso-height-percent:0;mso-width-relative:page;mso-height-relative:page;v-text-anchor:top" o:gfxdata="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" stroked="f">
+            <v:shape id="Text Box 17" o:spid="_x0000_s1032" type="#_x0000_t202" style="position:absolute;margin-left:57.6pt;margin-top:21.6pt;width:78.5pt;height:49.7pt;z-index:251663360;visibility:visible;mso-wrap-style:square;mso-width-percent:0;mso-height-percent:0;mso-wrap-distance-left:9.05pt;mso-wrap-distance-top:0;mso-wrap-distance-right:9.05pt;mso-wrap-distance-bottom:0;mso-position-horizontal:absolute;mso-position-horizontal-relative:page;mso-position-vertical:absolute;mso-position-vertical-relative:page;mso-width-percent:0;mso-height-percent:0;mso-width-relative:page;mso-height-relative:page;v-text-anchor:top" o:gfxdata="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" stroked="f">
               <v:fill opacity="0"/>
               <v:path arrowok="t"/>
               <v:textbox inset=".45pt,.45pt,.45pt,.45pt">
@@ -15017,7 +16523,7 @@
                           <v:fill color2="black"/>
                           <v:imagedata r:id="rId3" o:title="" croptop="-22f" cropbottom="-22f" cropleft="-25f" cropright="-25f"/>
                         </v:shape>
-                        <o:OLEObject Type="Embed" ProgID="Word.Picture.8" ShapeID="_x0000_i1025" DrawAspect="Content" ObjectID="_1705743350" r:id="rId5"/>
+                        <o:OLEObject Type="Embed" ProgID="Word.Picture.8" ShapeID="_x0000_i1025" DrawAspect="Content" ObjectID="_1706364356" r:id="rId5"/>
                       </w:object>
                     </w:r>
                   </w:p>
@@ -15346,7 +16852,15 @@
                             <w:pStyle w:val="Form9"/>
                           </w:pPr>
                           <w:r>
-                            <w:t>(pour l'établissement d'expéditions, copies, extraits d'actes ou décisions judiciaires à publier)</w:t>
+                            <w:t>(</w:t>
+                          </w:r>
+                          <w:proofErr w:type="gramStart"/>
+                          <w:r>
+                            <w:t>pour</w:t>
+                          </w:r>
+                          <w:proofErr w:type="gramEnd"/>
+                          <w:r>
+                            <w:t xml:space="preserve"> l'établissement d'expéditions, copies, extraits d'actes ou décisions judiciaires à publier)</w:t>
                           </w:r>
                         </w:p>
                       </w:txbxContent>
@@ -15961,9 +17475,11 @@
                             </w:rPr>
                             <w:t xml:space="preserve"> </w:t>
                           </w:r>
+                          <w:proofErr w:type="gramStart"/>
                           <w:r>
                             <w:t>TAXES:</w:t>
                           </w:r>
+                          <w:proofErr w:type="gramEnd"/>
                         </w:p>
                         <w:p>
                           <w:pPr>
@@ -15982,9 +17498,11 @@
                           <w:pPr>
                             <w:pStyle w:val="Form10J"/>
                           </w:pPr>
+                          <w:proofErr w:type="gramStart"/>
                           <w:r>
                             <w:t>CSI:</w:t>
                           </w:r>
+                          <w:proofErr w:type="gramEnd"/>
                         </w:p>
                         <w:p>
                           <w:pPr>

--- a/documents/SEM-template.docx
+++ b/documents/SEM-template.docx
@@ -87,7 +87,6 @@
         <w:t xml:space="preserve">{% if </w:t>
       </w:r>
       <w:proofErr w:type="spellStart"/>
-      <w:proofErr w:type="gramStart"/>
       <w:r>
         <w:rPr>
           <w:rFonts w:ascii="TimesNewRomanPS-BoldMT" w:hAnsi="TimesNewRomanPS-BoldMT" w:cs="TimesNewRomanPS-BoldMT"/>
@@ -97,7 +96,6 @@
         <w:t>convention.numero</w:t>
       </w:r>
       <w:proofErr w:type="spellEnd"/>
-      <w:proofErr w:type="gramEnd"/>
       <w:r>
         <w:rPr>
           <w:rFonts w:ascii="TimesNewRomanPSMT" w:hAnsi="TimesNewRomanPSMT" w:cs="TimesNewRomanPSMT"/>
@@ -296,23 +294,7 @@
           <w:rFonts w:ascii="TimesNewRomanPS-BoldMT" w:hAnsi="TimesNewRomanPS-BoldMT" w:cs="TimesNewRomanPS-BoldMT"/>
           <w:b/>
         </w:rPr>
-        <w:t xml:space="preserve">Convention type conclue en application des articles L. 353-1 et L. 831-1         </w:t>
-      </w:r>
-      <w:proofErr w:type="gramStart"/>
-      <w:r>
-        <w:rPr>
-          <w:rFonts w:ascii="TimesNewRomanPS-BoldMT" w:hAnsi="TimesNewRomanPS-BoldMT" w:cs="TimesNewRomanPS-BoldMT"/>
-          <w:b/>
-        </w:rPr>
-        <w:t xml:space="preserve">   (</w:t>
-      </w:r>
-      <w:proofErr w:type="gramEnd"/>
-      <w:r>
-        <w:rPr>
-          <w:rFonts w:ascii="TimesNewRomanPS-BoldMT" w:hAnsi="TimesNewRomanPS-BoldMT" w:cs="TimesNewRomanPS-BoldMT"/>
-          <w:b/>
-        </w:rPr>
-        <w:t>2° ou 3°) du code de la construction et de l'habitation entre l'</w:t>
+        <w:t>Convention type conclue en application des articles L. 353-1 et L. 831-1            (2° ou 3°) du code de la construction et de l'habitation entre l'</w:t>
       </w:r>
       <w:proofErr w:type="spellStart"/>
       <w:r>
@@ -1107,7 +1089,6 @@
       </w:r>
       <w:bookmarkStart w:id="14" w:name="NomProgramme2"/>
       <w:bookmarkEnd w:id="14"/>
-      <w:proofErr w:type="gramStart"/>
       <w:r>
         <w:rPr>
           <w:rFonts w:ascii="TimesNewRomanPSMT" w:hAnsi="TimesNewRomanPSMT" w:cs="TimesNewRomanPSMT"/>
@@ -1122,7 +1103,6 @@
         <w:t>programme.nom</w:t>
       </w:r>
       <w:proofErr w:type="spellEnd"/>
-      <w:proofErr w:type="gramEnd"/>
       <w:r>
         <w:rPr>
           <w:rFonts w:ascii="TimesNewRomanPSMT" w:hAnsi="TimesNewRomanPSMT" w:cs="TimesNewRomanPSMT"/>
@@ -5092,21 +5072,12 @@
                               </w:rPr>
                               <w:t xml:space="preserve"> originaux à {{administration.</w:t>
                             </w:r>
-                            <w:proofErr w:type="spellStart"/>
                             <w:r>
                               <w:rPr>
                                 <w:rFonts w:ascii="TimesNewRomanPSMT" w:hAnsi="TimesNewRomanPSMT" w:cs="TimesNewRomanPSMT"/>
                                 <w:lang w:val="fr-FR"/>
                               </w:rPr>
-                              <w:t>get</w:t>
-                            </w:r>
-                            <w:proofErr w:type="spellEnd"/>
-                            <w:r>
-                              <w:rPr>
-                                <w:rFonts w:ascii="TimesNewRomanPSMT" w:hAnsi="TimesNewRomanPSMT" w:cs="TimesNewRomanPSMT"/>
-                                <w:lang w:val="fr-FR"/>
-                              </w:rPr>
-                              <w:t>_</w:t>
+                              <w:t>get_</w:t>
                             </w:r>
                             <w:r>
                               <w:rPr>
@@ -5119,23 +5090,7 @@
                                 <w:rFonts w:ascii="TimesNewRomanPSMT" w:hAnsi="TimesNewRomanPSMT" w:cs="TimesNewRomanPSMT"/>
                                 <w:lang w:val="fr-FR"/>
                               </w:rPr>
-                              <w:t>_</w:t>
-                            </w:r>
-                            <w:proofErr w:type="spellStart"/>
-                            <w:r>
-                              <w:rPr>
-                                <w:rFonts w:ascii="TimesNewRomanPSMT" w:hAnsi="TimesNewRomanPSMT" w:cs="TimesNewRomanPSMT"/>
-                                <w:lang w:val="fr-FR"/>
-                              </w:rPr>
-                              <w:t>or_empty</w:t>
-                            </w:r>
-                            <w:proofErr w:type="spellEnd"/>
-                            <w:r>
-                              <w:rPr>
-                                <w:rFonts w:ascii="TimesNewRomanPSMT" w:hAnsi="TimesNewRomanPSMT" w:cs="TimesNewRomanPSMT"/>
-                                <w:lang w:val="fr-FR"/>
-                              </w:rPr>
-                              <w:t>()</w:t>
+                              <w:t>_or_empty()</w:t>
                             </w:r>
                             <w:r>
                               <w:rPr>
@@ -5976,28 +5931,13 @@
           <w:rFonts w:ascii="TimesNewRomanPSMT" w:hAnsi="TimesNewRomanPSMT" w:cs="TimesNewRomanPSMT"/>
           <w:lang w:val="en-US"/>
         </w:rPr>
-        <w:t xml:space="preserve"> </w:t>
-      </w:r>
-      <w:proofErr w:type="gramStart"/>
-      <w:r>
-        <w:rPr>
-          <w:rFonts w:ascii="TimesNewRomanPSMT" w:hAnsi="TimesNewRomanPSMT" w:cs="TimesNewRomanPSMT"/>
-          <w:lang w:val="en-US"/>
-        </w:rPr>
-        <w:t>%}</w:t>
-      </w:r>
-      <w:r>
-        <w:rPr>
-          <w:rFonts w:ascii="TimesNewRomanPSMT" w:hAnsi="TimesNewRomanPSMT" w:cs="TimesNewRomanPSMT"/>
-        </w:rPr>
-        <w:t>{</w:t>
-      </w:r>
-      <w:proofErr w:type="gramEnd"/>
-      <w:r>
-        <w:rPr>
-          <w:rFonts w:ascii="TimesNewRomanPSMT" w:hAnsi="TimesNewRomanPSMT" w:cs="TimesNewRomanPSMT"/>
-        </w:rPr>
-        <w:t xml:space="preserve">% </w:t>
+        <w:t xml:space="preserve"> %}</w:t>
+      </w:r>
+      <w:r>
+        <w:rPr>
+          <w:rFonts w:ascii="TimesNewRomanPSMT" w:hAnsi="TimesNewRomanPSMT" w:cs="TimesNewRomanPSMT"/>
+        </w:rPr>
+        <w:t xml:space="preserve">{% </w:t>
       </w:r>
       <w:r>
         <w:rPr>
@@ -6261,7 +6201,6 @@
                 <w:lang w:val="en-US"/>
               </w:rPr>
             </w:pPr>
-            <w:proofErr w:type="gramStart"/>
             <w:r>
               <w:rPr>
                 <w:sz w:val="16"/>
@@ -6277,16 +6216,7 @@
                 <w:szCs w:val="16"/>
                 <w:lang w:val="en-US"/>
               </w:rPr>
-              <w:t>rc</w:t>
-            </w:r>
-            <w:proofErr w:type="gramEnd"/>
-            <w:r>
-              <w:rPr>
-                <w:sz w:val="16"/>
-                <w:szCs w:val="16"/>
-                <w:lang w:val="en-US"/>
-              </w:rPr>
-              <w:t>.section</w:t>
+              <w:t>rc.section</w:t>
             </w:r>
             <w:proofErr w:type="spellEnd"/>
             <w:r>
@@ -6311,7 +6241,6 @@
                 <w:lang w:val="en-US"/>
               </w:rPr>
             </w:pPr>
-            <w:proofErr w:type="gramStart"/>
             <w:r>
               <w:rPr>
                 <w:sz w:val="16"/>
@@ -6337,7 +6266,6 @@
               </w:rPr>
               <w:t>rc</w:t>
             </w:r>
-            <w:proofErr w:type="gramEnd"/>
             <w:r>
               <w:rPr>
                 <w:sz w:val="16"/>
@@ -6377,7 +6305,6 @@
                 <w:lang w:val="en-US"/>
               </w:rPr>
             </w:pPr>
-            <w:proofErr w:type="gramStart"/>
             <w:r>
               <w:rPr>
                 <w:sz w:val="16"/>
@@ -6393,16 +6320,7 @@
                 <w:szCs w:val="16"/>
                 <w:lang w:val="en-US"/>
               </w:rPr>
-              <w:t>rc</w:t>
-            </w:r>
-            <w:proofErr w:type="gramEnd"/>
-            <w:r>
-              <w:rPr>
-                <w:sz w:val="16"/>
-                <w:szCs w:val="16"/>
-                <w:lang w:val="en-US"/>
-              </w:rPr>
-              <w:t>.lieudit</w:t>
+              <w:t>rc.lieudit</w:t>
             </w:r>
             <w:proofErr w:type="spellEnd"/>
             <w:r>
@@ -6428,7 +6346,6 @@
                 <w:lang w:val="en-US"/>
               </w:rPr>
             </w:pPr>
-            <w:proofErr w:type="gramStart"/>
             <w:r>
               <w:rPr>
                 <w:rFonts w:ascii="TimesNewRomanPSMT" w:hAnsi="TimesNewRomanPSMT" w:cs="TimesNewRomanPSMT"/>
@@ -6446,17 +6363,7 @@
                 <w:szCs w:val="16"/>
                 <w:lang w:val="en-US"/>
               </w:rPr>
-              <w:t>rc</w:t>
-            </w:r>
-            <w:proofErr w:type="gramEnd"/>
-            <w:r>
-              <w:rPr>
-                <w:rFonts w:ascii="TimesNewRomanPSMT" w:hAnsi="TimesNewRomanPSMT" w:cs="TimesNewRomanPSMT"/>
-                <w:sz w:val="16"/>
-                <w:szCs w:val="16"/>
-                <w:lang w:val="en-US"/>
-              </w:rPr>
-              <w:t>.surface</w:t>
+              <w:t>rc.surface</w:t>
             </w:r>
             <w:proofErr w:type="spellEnd"/>
             <w:r>
@@ -6542,28 +6449,13 @@
           <w:rFonts w:ascii="TimesNewRomanPSMT" w:hAnsi="TimesNewRomanPSMT" w:cs="TimesNewRomanPSMT"/>
           <w:lang w:val="en-US"/>
         </w:rPr>
-        <w:t xml:space="preserve">{% endif </w:t>
-      </w:r>
-      <w:proofErr w:type="gramStart"/>
-      <w:r>
-        <w:rPr>
-          <w:rFonts w:ascii="TimesNewRomanPSMT" w:hAnsi="TimesNewRomanPSMT" w:cs="TimesNewRomanPSMT"/>
-          <w:lang w:val="en-US"/>
-        </w:rPr>
-        <w:t>%}</w:t>
-      </w:r>
-      <w:r>
-        <w:rPr>
-          <w:rFonts w:ascii="TimesNewRomanPSMT" w:hAnsi="TimesNewRomanPSMT" w:cs="TimesNewRomanPSMT"/>
-        </w:rPr>
-        <w:t>{</w:t>
-      </w:r>
-      <w:proofErr w:type="gramEnd"/>
-      <w:r>
-        <w:rPr>
-          <w:rFonts w:ascii="TimesNewRomanPSMT" w:hAnsi="TimesNewRomanPSMT" w:cs="TimesNewRomanPSMT"/>
-        </w:rPr>
-        <w:t>% if logement_edds</w:t>
+        <w:t>{% endif %}</w:t>
+      </w:r>
+      <w:r>
+        <w:rPr>
+          <w:rFonts w:ascii="TimesNewRomanPSMT" w:hAnsi="TimesNewRomanPSMT" w:cs="TimesNewRomanPSMT"/>
+        </w:rPr>
+        <w:t>{% if logement_edds</w:t>
       </w:r>
       <w:r>
         <w:rPr>
@@ -6890,7 +6782,6 @@
                 <w:lang w:val="en-US"/>
               </w:rPr>
             </w:pPr>
-            <w:proofErr w:type="gramStart"/>
             <w:r>
               <w:rPr>
                 <w:sz w:val="16"/>
@@ -6906,16 +6797,7 @@
                 <w:szCs w:val="16"/>
                 <w:lang w:val="en-US"/>
               </w:rPr>
-              <w:t>i</w:t>
-            </w:r>
-            <w:proofErr w:type="gramEnd"/>
-            <w:r>
-              <w:rPr>
-                <w:sz w:val="16"/>
-                <w:szCs w:val="16"/>
-                <w:lang w:val="en-US"/>
-              </w:rPr>
-              <w:t>.financement</w:t>
+              <w:t>i.financement</w:t>
             </w:r>
             <w:proofErr w:type="spellEnd"/>
             <w:r>
@@ -6940,7 +6822,6 @@
                 <w:lang w:val="en-US"/>
               </w:rPr>
             </w:pPr>
-            <w:proofErr w:type="gramStart"/>
             <w:r>
               <w:rPr>
                 <w:sz w:val="16"/>
@@ -6956,16 +6837,7 @@
                 <w:szCs w:val="16"/>
                 <w:lang w:val="en-US"/>
               </w:rPr>
-              <w:t>i</w:t>
-            </w:r>
-            <w:proofErr w:type="gramEnd"/>
-            <w:r>
-              <w:rPr>
-                <w:sz w:val="16"/>
-                <w:szCs w:val="16"/>
-                <w:lang w:val="en-US"/>
-              </w:rPr>
-              <w:t>.designation</w:t>
+              <w:t>i.designation</w:t>
             </w:r>
             <w:proofErr w:type="spellEnd"/>
             <w:r>
@@ -6991,7 +6863,6 @@
                 <w:lang w:val="en-US"/>
               </w:rPr>
             </w:pPr>
-            <w:proofErr w:type="gramStart"/>
             <w:r>
               <w:rPr>
                 <w:rFonts w:ascii="TimesNewRomanPSMT" w:hAnsi="TimesNewRomanPSMT" w:cs="TimesNewRomanPSMT"/>
@@ -7009,17 +6880,7 @@
                 <w:szCs w:val="16"/>
                 <w:lang w:val="en-US"/>
               </w:rPr>
-              <w:t>i</w:t>
-            </w:r>
-            <w:proofErr w:type="gramEnd"/>
-            <w:r>
-              <w:rPr>
-                <w:rFonts w:ascii="TimesNewRomanPSMT" w:hAnsi="TimesNewRomanPSMT" w:cs="TimesNewRomanPSMT"/>
-                <w:sz w:val="16"/>
-                <w:szCs w:val="16"/>
-                <w:lang w:val="en-US"/>
-              </w:rPr>
-              <w:t>.typologie</w:t>
+              <w:t>i.typologie</w:t>
             </w:r>
             <w:proofErr w:type="spellEnd"/>
             <w:r>
@@ -7413,7 +7274,6 @@
               <w:t xml:space="preserve">{%tr for </w:t>
             </w:r>
             <w:proofErr w:type="spellStart"/>
-            <w:proofErr w:type="gramStart"/>
             <w:r>
               <w:rPr>
                 <w:sz w:val="16"/>
@@ -7423,7 +7283,6 @@
               <w:t>k,v</w:t>
             </w:r>
             <w:proofErr w:type="spellEnd"/>
-            <w:proofErr w:type="gramEnd"/>
             <w:r>
               <w:rPr>
                 <w:sz w:val="16"/>
@@ -9829,7 +9688,6 @@
         <w:t xml:space="preserve">{% if </w:t>
       </w:r>
       <w:proofErr w:type="spellStart"/>
-      <w:proofErr w:type="gramStart"/>
       <w:r>
         <w:rPr>
           <w:rFonts w:ascii="TimesNewRomanPSMT" w:hAnsi="TimesNewRomanPSMT" w:cs="TimesNewRomanPSMT"/>
@@ -9847,7 +9705,6 @@
         <w:t>.count</w:t>
       </w:r>
       <w:proofErr w:type="spellEnd"/>
-      <w:proofErr w:type="gramEnd"/>
       <w:r>
         <w:rPr>
           <w:rFonts w:ascii="TimesNewRomanPSMT" w:hAnsi="TimesNewRomanPSMT" w:cs="TimesNewRomanPSMT"/>
@@ -9994,27 +9851,7 @@
                 <w:szCs w:val="14"/>
                 <w:lang w:val="fr-FR"/>
               </w:rPr>
-              <w:t>(</w:t>
-            </w:r>
-            <w:proofErr w:type="gramStart"/>
-            <w:r>
-              <w:rPr>
-                <w:rFonts w:ascii="TimesNewRomanPSMT" w:hAnsi="TimesNewRomanPSMT" w:cs="TimesNewRomanPSMT"/>
-                <w:sz w:val="14"/>
-                <w:szCs w:val="14"/>
-                <w:lang w:val="fr-FR"/>
-              </w:rPr>
-              <w:t>art.</w:t>
-            </w:r>
-            <w:proofErr w:type="gramEnd"/>
-            <w:r>
-              <w:rPr>
-                <w:rFonts w:ascii="TimesNewRomanPSMT" w:hAnsi="TimesNewRomanPSMT" w:cs="TimesNewRomanPSMT"/>
-                <w:sz w:val="14"/>
-                <w:szCs w:val="14"/>
-                <w:lang w:val="fr-FR"/>
-              </w:rPr>
-              <w:t xml:space="preserve"> R. 111-2)</w:t>
+              <w:t>(art. R. 111-2)</w:t>
             </w:r>
           </w:p>
         </w:tc>
@@ -10053,7 +9890,6 @@
                 <w:lang w:val="en-US"/>
               </w:rPr>
             </w:pPr>
-            <w:proofErr w:type="gramStart"/>
             <w:r>
               <w:rPr>
                 <w:rFonts w:ascii="TimesNewRomanPSMT" w:hAnsi="TimesNewRomanPSMT" w:cs="TimesNewRomanPSMT"/>
@@ -10063,7 +9899,6 @@
               </w:rPr>
               <w:t>réelle</w:t>
             </w:r>
-            <w:proofErr w:type="gramEnd"/>
             <w:r>
               <w:rPr>
                 <w:rFonts w:ascii="TimesNewRomanPSMT" w:hAnsi="TimesNewRomanPSMT" w:cs="TimesNewRomanPSMT"/>
@@ -10350,16 +10185,7 @@
                 <w:sz w:val="14"/>
                 <w:szCs w:val="14"/>
               </w:rPr>
-              <w:t xml:space="preserve"> col </w:t>
-            </w:r>
-            <w:proofErr w:type="gramStart"/>
-            <w:r>
-              <w:rPr>
-                <w:rFonts w:ascii="TimesNewRomanPSMT" w:hAnsi="TimesNewRomanPSMT" w:cs="TimesNewRomanPSMT"/>
-                <w:sz w:val="14"/>
-                <w:szCs w:val="14"/>
-              </w:rPr>
-              <w:t>6)</w:t>
+              <w:t xml:space="preserve"> col 6)</w:t>
             </w:r>
             <w:r>
               <w:rPr>
@@ -10370,7 +10196,6 @@
               </w:rPr>
               <w:t>*</w:t>
             </w:r>
-            <w:proofErr w:type="gramEnd"/>
           </w:p>
         </w:tc>
       </w:tr>
@@ -10928,25 +10753,14 @@
               <w:t>{{</w:t>
             </w:r>
             <w:proofErr w:type="spellStart"/>
-            <w:proofErr w:type="gramStart"/>
-            <w:r>
-              <w:rPr>
-                <w:rFonts w:ascii="TimesNewRomanPSMT" w:hAnsi="TimesNewRomanPSMT" w:cs="TimesNewRomanPSMT"/>
-                <w:sz w:val="16"/>
-                <w:szCs w:val="16"/>
-                <w:lang w:val="en-US"/>
-              </w:rPr>
-              <w:t>l.lpmc</w:t>
-            </w:r>
-            <w:proofErr w:type="gramEnd"/>
-            <w:r>
-              <w:rPr>
-                <w:rFonts w:ascii="TimesNewRomanPSMT" w:hAnsi="TimesNewRomanPSMT" w:cs="TimesNewRomanPSMT"/>
-                <w:sz w:val="16"/>
-                <w:szCs w:val="16"/>
-                <w:lang w:val="en-US"/>
-              </w:rPr>
-              <w:t>|f</w:t>
+            <w:r>
+              <w:rPr>
+                <w:rFonts w:ascii="TimesNewRomanPSMT" w:hAnsi="TimesNewRomanPSMT" w:cs="TimesNewRomanPSMT"/>
+                <w:sz w:val="16"/>
+                <w:szCs w:val="16"/>
+                <w:lang w:val="en-US"/>
+              </w:rPr>
+              <w:t>l.lpmc|f</w:t>
             </w:r>
             <w:proofErr w:type="spellEnd"/>
             <w:r>
@@ -11047,25 +10861,14 @@
               <w:t>{{</w:t>
             </w:r>
             <w:proofErr w:type="spellStart"/>
-            <w:proofErr w:type="gramStart"/>
-            <w:r>
-              <w:rPr>
-                <w:rFonts w:ascii="TimesNewRomanPSMT" w:hAnsi="TimesNewRomanPSMT" w:cs="TimesNewRomanPSMT"/>
-                <w:sz w:val="16"/>
-                <w:szCs w:val="16"/>
-                <w:lang w:val="en-US"/>
-              </w:rPr>
-              <w:t>l.l</w:t>
-            </w:r>
-            <w:proofErr w:type="gramEnd"/>
-            <w:r>
-              <w:rPr>
-                <w:rFonts w:ascii="TimesNewRomanPSMT" w:hAnsi="TimesNewRomanPSMT" w:cs="TimesNewRomanPSMT"/>
-                <w:sz w:val="16"/>
-                <w:szCs w:val="16"/>
-                <w:lang w:val="en-US"/>
-              </w:rPr>
-              <w:t>|f</w:t>
+            <w:r>
+              <w:rPr>
+                <w:rFonts w:ascii="TimesNewRomanPSMT" w:hAnsi="TimesNewRomanPSMT" w:cs="TimesNewRomanPSMT"/>
+                <w:sz w:val="16"/>
+                <w:szCs w:val="16"/>
+                <w:lang w:val="en-US"/>
+              </w:rPr>
+              <w:t>l.l|f</w:t>
             </w:r>
             <w:proofErr w:type="spellEnd"/>
             <w:r>
@@ -12005,7 +11808,6 @@
         <w:t xml:space="preserve">{% if </w:t>
       </w:r>
       <w:proofErr w:type="spellStart"/>
-      <w:proofErr w:type="gramStart"/>
       <w:r>
         <w:rPr>
           <w:rFonts w:ascii="TimesNewRomanPSMT" w:hAnsi="TimesNewRomanPSMT" w:cs="TimesNewRomanPSMT"/>
@@ -12023,7 +11825,6 @@
         <w:t>.count</w:t>
       </w:r>
       <w:proofErr w:type="spellEnd"/>
-      <w:proofErr w:type="gramEnd"/>
       <w:r>
         <w:rPr>
           <w:rFonts w:ascii="TimesNewRomanPSMT" w:hAnsi="TimesNewRomanPSMT" w:cs="TimesNewRomanPSMT"/>
@@ -12504,7 +12305,6 @@
               <w:t>{{</w:t>
             </w:r>
             <w:proofErr w:type="spellStart"/>
-            <w:proofErr w:type="gramStart"/>
             <w:r>
               <w:rPr>
                 <w:rFonts w:ascii="TimesNewRomanPSMT" w:hAnsi="TimesNewRomanPSMT" w:cs="TimesNewRomanPSMT"/>
@@ -12515,7 +12315,6 @@
               <w:t>a.lgt.d</w:t>
             </w:r>
             <w:proofErr w:type="spellEnd"/>
-            <w:proofErr w:type="gramEnd"/>
             <w:r>
               <w:rPr>
                 <w:rFonts w:ascii="TimesNewRomanPSMT" w:hAnsi="TimesNewRomanPSMT" w:cs="TimesNewRomanPSMT"/>
@@ -12601,7 +12400,6 @@
               <w:t>{{</w:t>
             </w:r>
             <w:proofErr w:type="spellStart"/>
-            <w:proofErr w:type="gramStart"/>
             <w:r>
               <w:rPr>
                 <w:rFonts w:ascii="TimesNewRomanPSMT" w:hAnsi="TimesNewRomanPSMT" w:cs="TimesNewRomanPSMT"/>
@@ -12611,7 +12409,6 @@
               </w:rPr>
               <w:t>a.shsr</w:t>
             </w:r>
-            <w:proofErr w:type="gramEnd"/>
             <w:r>
               <w:rPr>
                 <w:rFonts w:ascii="TimesNewRomanPSMT" w:hAnsi="TimesNewRomanPSMT" w:cs="TimesNewRomanPSMT"/>
@@ -12656,7 +12453,6 @@
               <w:t>{{</w:t>
             </w:r>
             <w:proofErr w:type="spellStart"/>
-            <w:proofErr w:type="gramStart"/>
             <w:r>
               <w:rPr>
                 <w:rFonts w:ascii="TimesNewRomanPSMT" w:hAnsi="TimesNewRomanPSMT" w:cs="TimesNewRomanPSMT"/>
@@ -12666,7 +12462,6 @@
               </w:rPr>
               <w:t>a.lpmc</w:t>
             </w:r>
-            <w:proofErr w:type="gramEnd"/>
             <w:r>
               <w:rPr>
                 <w:rFonts w:ascii="TimesNewRomanPSMT" w:hAnsi="TimesNewRomanPSMT" w:cs="TimesNewRomanPSMT"/>
@@ -12720,7 +12515,6 @@
               <w:t>{{</w:t>
             </w:r>
             <w:proofErr w:type="spellStart"/>
-            <w:proofErr w:type="gramStart"/>
             <w:r>
               <w:rPr>
                 <w:rFonts w:ascii="TimesNewRomanPSMT" w:hAnsi="TimesNewRomanPSMT" w:cs="TimesNewRomanPSMT"/>
@@ -12730,7 +12524,6 @@
               </w:rPr>
               <w:t>a.l</w:t>
             </w:r>
-            <w:proofErr w:type="gramEnd"/>
             <w:r>
               <w:rPr>
                 <w:rFonts w:ascii="TimesNewRomanPSMT" w:hAnsi="TimesNewRomanPSMT" w:cs="TimesNewRomanPSMT"/>
@@ -13614,7 +13407,14 @@
         <w:rPr>
           <w:rFonts w:ascii="TimesNewRomanPSMT" w:hAnsi="TimesNewRomanPSMT" w:cs="TimesNewRomanPSMT"/>
         </w:rPr>
-        <w:t>{{ programme.date_achevement_previsible</w:t>
+        <w:t>{{ programme.date_achevement_</w:t>
+      </w:r>
+      <w:r>
+        <w:rPr>
+          <w:rFonts w:ascii="TimesNewRomanPSMT" w:hAnsi="TimesNewRomanPSMT" w:cs="TimesNewRomanPSMT"/>
+          <w:lang w:val="fr-FR"/>
+        </w:rPr>
+        <w:t>compile</w:t>
       </w:r>
       <w:r>
         <w:rPr>
@@ -14082,7 +13882,6 @@
                 <w:lang w:val="en-US"/>
               </w:rPr>
             </w:pPr>
-            <w:proofErr w:type="gramStart"/>
             <w:r>
               <w:rPr>
                 <w:sz w:val="16"/>
@@ -14108,7 +13907,6 @@
               </w:rPr>
               <w:t>p</w:t>
             </w:r>
-            <w:proofErr w:type="gramEnd"/>
             <w:r>
               <w:rPr>
                 <w:sz w:val="16"/>
@@ -14559,7 +14357,6 @@
                 <w:lang w:val="en-US"/>
               </w:rPr>
             </w:pPr>
-            <w:proofErr w:type="gramStart"/>
             <w:r>
               <w:rPr>
                 <w:sz w:val="16"/>
@@ -14583,16 +14380,7 @@
                 <w:szCs w:val="16"/>
                 <w:lang w:val="en-US"/>
               </w:rPr>
-              <w:t>p</w:t>
-            </w:r>
-            <w:proofErr w:type="gramEnd"/>
-            <w:r>
-              <w:rPr>
-                <w:sz w:val="16"/>
-                <w:szCs w:val="16"/>
-                <w:lang w:val="en-US"/>
-              </w:rPr>
-              <w:t>_full</w:t>
+              <w:t>p_full</w:t>
             </w:r>
             <w:proofErr w:type="spellEnd"/>
             <w:r>
@@ -16443,7 +16231,7 @@
                                 <v:fill color2="black"/>
                                 <v:imagedata r:id="rId3" o:title="" croptop="-22f" cropbottom="-22f" cropleft="-25f" cropright="-25f"/>
                               </v:shape>
-                              <o:OLEObject Type="Embed" ProgID="Word.Picture.8" ShapeID="_x0000_i1025" DrawAspect="Content" ObjectID="_1706364356" r:id="rId4"/>
+                              <o:OLEObject Type="Embed" ProgID="Word.Picture.8" ShapeID="_x0000_i1025" DrawAspect="Content" ObjectID="_1706431417" r:id="rId4"/>
                             </w:object>
                           </w:r>
                         </w:p>
@@ -16523,7 +16311,7 @@
                           <v:fill color2="black"/>
                           <v:imagedata r:id="rId3" o:title="" croptop="-22f" cropbottom="-22f" cropleft="-25f" cropright="-25f"/>
                         </v:shape>
-                        <o:OLEObject Type="Embed" ProgID="Word.Picture.8" ShapeID="_x0000_i1025" DrawAspect="Content" ObjectID="_1706364356" r:id="rId5"/>
+                        <o:OLEObject Type="Embed" ProgID="Word.Picture.8" ShapeID="_x0000_i1025" DrawAspect="Content" ObjectID="_1706431417" r:id="rId5"/>
                       </w:object>
                     </w:r>
                   </w:p>
@@ -16852,15 +16640,7 @@
                             <w:pStyle w:val="Form9"/>
                           </w:pPr>
                           <w:r>
-                            <w:t>(</w:t>
-                          </w:r>
-                          <w:proofErr w:type="gramStart"/>
-                          <w:r>
-                            <w:t>pour</w:t>
-                          </w:r>
-                          <w:proofErr w:type="gramEnd"/>
-                          <w:r>
-                            <w:t xml:space="preserve"> l'établissement d'expéditions, copies, extraits d'actes ou décisions judiciaires à publier)</w:t>
+                            <w:t>(pour l'établissement d'expéditions, copies, extraits d'actes ou décisions judiciaires à publier)</w:t>
                           </w:r>
                         </w:p>
                       </w:txbxContent>
@@ -17475,11 +17255,9 @@
                             </w:rPr>
                             <w:t xml:space="preserve"> </w:t>
                           </w:r>
-                          <w:proofErr w:type="gramStart"/>
                           <w:r>
                             <w:t>TAXES:</w:t>
                           </w:r>
-                          <w:proofErr w:type="gramEnd"/>
                         </w:p>
                         <w:p>
                           <w:pPr>
@@ -17498,11 +17276,9 @@
                           <w:pPr>
                             <w:pStyle w:val="Form10J"/>
                           </w:pPr>
-                          <w:proofErr w:type="gramStart"/>
                           <w:r>
                             <w:t>CSI:</w:t>
                           </w:r>
-                          <w:proofErr w:type="gramEnd"/>
                         </w:p>
                         <w:p>
                           <w:pPr>

--- a/documents/SEM-template.docx
+++ b/documents/SEM-template.docx
@@ -87,6 +87,7 @@
         <w:t xml:space="preserve">{% if </w:t>
       </w:r>
       <w:proofErr w:type="spellStart"/>
+      <w:proofErr w:type="gramStart"/>
       <w:r>
         <w:rPr>
           <w:rFonts w:ascii="TimesNewRomanPS-BoldMT" w:hAnsi="TimesNewRomanPS-BoldMT" w:cs="TimesNewRomanPS-BoldMT"/>
@@ -96,6 +97,7 @@
         <w:t>convention.numero</w:t>
       </w:r>
       <w:proofErr w:type="spellEnd"/>
+      <w:proofErr w:type="gramEnd"/>
       <w:r>
         <w:rPr>
           <w:rFonts w:ascii="TimesNewRomanPSMT" w:hAnsi="TimesNewRomanPSMT" w:cs="TimesNewRomanPSMT"/>
@@ -294,7 +296,23 @@
           <w:rFonts w:ascii="TimesNewRomanPS-BoldMT" w:hAnsi="TimesNewRomanPS-BoldMT" w:cs="TimesNewRomanPS-BoldMT"/>
           <w:b/>
         </w:rPr>
-        <w:t>Convention type conclue en application des articles L. 353-1 et L. 831-1            (2° ou 3°) du code de la construction et de l'habitation entre l'</w:t>
+        <w:t xml:space="preserve">Convention type conclue en application des articles L. 353-1 et L. 831-1         </w:t>
+      </w:r>
+      <w:proofErr w:type="gramStart"/>
+      <w:r>
+        <w:rPr>
+          <w:rFonts w:ascii="TimesNewRomanPS-BoldMT" w:hAnsi="TimesNewRomanPS-BoldMT" w:cs="TimesNewRomanPS-BoldMT"/>
+          <w:b/>
+        </w:rPr>
+        <w:t xml:space="preserve">   (</w:t>
+      </w:r>
+      <w:proofErr w:type="gramEnd"/>
+      <w:r>
+        <w:rPr>
+          <w:rFonts w:ascii="TimesNewRomanPS-BoldMT" w:hAnsi="TimesNewRomanPS-BoldMT" w:cs="TimesNewRomanPS-BoldMT"/>
+          <w:b/>
+        </w:rPr>
+        <w:t>2° ou 3°) du code de la construction et de l'habitation entre l'</w:t>
       </w:r>
       <w:proofErr w:type="spellStart"/>
       <w:r>
@@ -1089,6 +1107,7 @@
       </w:r>
       <w:bookmarkStart w:id="14" w:name="NomProgramme2"/>
       <w:bookmarkEnd w:id="14"/>
+      <w:proofErr w:type="gramStart"/>
       <w:r>
         <w:rPr>
           <w:rFonts w:ascii="TimesNewRomanPSMT" w:hAnsi="TimesNewRomanPSMT" w:cs="TimesNewRomanPSMT"/>
@@ -1103,6 +1122,7 @@
         <w:t>programme.nom</w:t>
       </w:r>
       <w:proofErr w:type="spellEnd"/>
+      <w:proofErr w:type="gramEnd"/>
       <w:r>
         <w:rPr>
           <w:rFonts w:ascii="TimesNewRomanPSMT" w:hAnsi="TimesNewRomanPSMT" w:cs="TimesNewRomanPSMT"/>
@@ -5931,13 +5951,28 @@
           <w:rFonts w:ascii="TimesNewRomanPSMT" w:hAnsi="TimesNewRomanPSMT" w:cs="TimesNewRomanPSMT"/>
           <w:lang w:val="en-US"/>
         </w:rPr>
-        <w:t xml:space="preserve"> %}</w:t>
-      </w:r>
-      <w:r>
-        <w:rPr>
-          <w:rFonts w:ascii="TimesNewRomanPSMT" w:hAnsi="TimesNewRomanPSMT" w:cs="TimesNewRomanPSMT"/>
-        </w:rPr>
-        <w:t xml:space="preserve">{% </w:t>
+        <w:t xml:space="preserve"> </w:t>
+      </w:r>
+      <w:proofErr w:type="gramStart"/>
+      <w:r>
+        <w:rPr>
+          <w:rFonts w:ascii="TimesNewRomanPSMT" w:hAnsi="TimesNewRomanPSMT" w:cs="TimesNewRomanPSMT"/>
+          <w:lang w:val="en-US"/>
+        </w:rPr>
+        <w:t>%}</w:t>
+      </w:r>
+      <w:r>
+        <w:rPr>
+          <w:rFonts w:ascii="TimesNewRomanPSMT" w:hAnsi="TimesNewRomanPSMT" w:cs="TimesNewRomanPSMT"/>
+        </w:rPr>
+        <w:t>{</w:t>
+      </w:r>
+      <w:proofErr w:type="gramEnd"/>
+      <w:r>
+        <w:rPr>
+          <w:rFonts w:ascii="TimesNewRomanPSMT" w:hAnsi="TimesNewRomanPSMT" w:cs="TimesNewRomanPSMT"/>
+        </w:rPr>
+        <w:t xml:space="preserve">% </w:t>
       </w:r>
       <w:r>
         <w:rPr>
@@ -6201,6 +6236,7 @@
                 <w:lang w:val="en-US"/>
               </w:rPr>
             </w:pPr>
+            <w:proofErr w:type="gramStart"/>
             <w:r>
               <w:rPr>
                 <w:sz w:val="16"/>
@@ -6216,7 +6252,16 @@
                 <w:szCs w:val="16"/>
                 <w:lang w:val="en-US"/>
               </w:rPr>
-              <w:t>rc.section</w:t>
+              <w:t>rc</w:t>
+            </w:r>
+            <w:proofErr w:type="gramEnd"/>
+            <w:r>
+              <w:rPr>
+                <w:sz w:val="16"/>
+                <w:szCs w:val="16"/>
+                <w:lang w:val="en-US"/>
+              </w:rPr>
+              <w:t>.section</w:t>
             </w:r>
             <w:proofErr w:type="spellEnd"/>
             <w:r>
@@ -6241,6 +6286,7 @@
                 <w:lang w:val="en-US"/>
               </w:rPr>
             </w:pPr>
+            <w:proofErr w:type="gramStart"/>
             <w:r>
               <w:rPr>
                 <w:sz w:val="16"/>
@@ -6266,6 +6312,7 @@
               </w:rPr>
               <w:t>rc</w:t>
             </w:r>
+            <w:proofErr w:type="gramEnd"/>
             <w:r>
               <w:rPr>
                 <w:sz w:val="16"/>
@@ -6305,6 +6352,7 @@
                 <w:lang w:val="en-US"/>
               </w:rPr>
             </w:pPr>
+            <w:proofErr w:type="gramStart"/>
             <w:r>
               <w:rPr>
                 <w:sz w:val="16"/>
@@ -6320,7 +6368,16 @@
                 <w:szCs w:val="16"/>
                 <w:lang w:val="en-US"/>
               </w:rPr>
-              <w:t>rc.lieudit</w:t>
+              <w:t>rc</w:t>
+            </w:r>
+            <w:proofErr w:type="gramEnd"/>
+            <w:r>
+              <w:rPr>
+                <w:sz w:val="16"/>
+                <w:szCs w:val="16"/>
+                <w:lang w:val="en-US"/>
+              </w:rPr>
+              <w:t>.lieudit</w:t>
             </w:r>
             <w:proofErr w:type="spellEnd"/>
             <w:r>
@@ -6346,6 +6403,7 @@
                 <w:lang w:val="en-US"/>
               </w:rPr>
             </w:pPr>
+            <w:proofErr w:type="gramStart"/>
             <w:r>
               <w:rPr>
                 <w:rFonts w:ascii="TimesNewRomanPSMT" w:hAnsi="TimesNewRomanPSMT" w:cs="TimesNewRomanPSMT"/>
@@ -6363,7 +6421,17 @@
                 <w:szCs w:val="16"/>
                 <w:lang w:val="en-US"/>
               </w:rPr>
-              <w:t>rc.surface</w:t>
+              <w:t>rc</w:t>
+            </w:r>
+            <w:proofErr w:type="gramEnd"/>
+            <w:r>
+              <w:rPr>
+                <w:rFonts w:ascii="TimesNewRomanPSMT" w:hAnsi="TimesNewRomanPSMT" w:cs="TimesNewRomanPSMT"/>
+                <w:sz w:val="16"/>
+                <w:szCs w:val="16"/>
+                <w:lang w:val="en-US"/>
+              </w:rPr>
+              <w:t>.surface</w:t>
             </w:r>
             <w:proofErr w:type="spellEnd"/>
             <w:r>
@@ -6449,13 +6517,28 @@
           <w:rFonts w:ascii="TimesNewRomanPSMT" w:hAnsi="TimesNewRomanPSMT" w:cs="TimesNewRomanPSMT"/>
           <w:lang w:val="en-US"/>
         </w:rPr>
-        <w:t>{% endif %}</w:t>
-      </w:r>
-      <w:r>
-        <w:rPr>
-          <w:rFonts w:ascii="TimesNewRomanPSMT" w:hAnsi="TimesNewRomanPSMT" w:cs="TimesNewRomanPSMT"/>
-        </w:rPr>
-        <w:t>{% if logement_edds</w:t>
+        <w:t xml:space="preserve">{% endif </w:t>
+      </w:r>
+      <w:proofErr w:type="gramStart"/>
+      <w:r>
+        <w:rPr>
+          <w:rFonts w:ascii="TimesNewRomanPSMT" w:hAnsi="TimesNewRomanPSMT" w:cs="TimesNewRomanPSMT"/>
+          <w:lang w:val="en-US"/>
+        </w:rPr>
+        <w:t>%}</w:t>
+      </w:r>
+      <w:r>
+        <w:rPr>
+          <w:rFonts w:ascii="TimesNewRomanPSMT" w:hAnsi="TimesNewRomanPSMT" w:cs="TimesNewRomanPSMT"/>
+        </w:rPr>
+        <w:t>{</w:t>
+      </w:r>
+      <w:proofErr w:type="gramEnd"/>
+      <w:r>
+        <w:rPr>
+          <w:rFonts w:ascii="TimesNewRomanPSMT" w:hAnsi="TimesNewRomanPSMT" w:cs="TimesNewRomanPSMT"/>
+        </w:rPr>
+        <w:t>% if logement_edds</w:t>
       </w:r>
       <w:r>
         <w:rPr>
@@ -6782,6 +6865,7 @@
                 <w:lang w:val="en-US"/>
               </w:rPr>
             </w:pPr>
+            <w:proofErr w:type="gramStart"/>
             <w:r>
               <w:rPr>
                 <w:sz w:val="16"/>
@@ -6797,7 +6881,16 @@
                 <w:szCs w:val="16"/>
                 <w:lang w:val="en-US"/>
               </w:rPr>
-              <w:t>i.financement</w:t>
+              <w:t>i</w:t>
+            </w:r>
+            <w:proofErr w:type="gramEnd"/>
+            <w:r>
+              <w:rPr>
+                <w:sz w:val="16"/>
+                <w:szCs w:val="16"/>
+                <w:lang w:val="en-US"/>
+              </w:rPr>
+              <w:t>.financement</w:t>
             </w:r>
             <w:proofErr w:type="spellEnd"/>
             <w:r>
@@ -6822,6 +6915,7 @@
                 <w:lang w:val="en-US"/>
               </w:rPr>
             </w:pPr>
+            <w:proofErr w:type="gramStart"/>
             <w:r>
               <w:rPr>
                 <w:sz w:val="16"/>
@@ -6837,7 +6931,16 @@
                 <w:szCs w:val="16"/>
                 <w:lang w:val="en-US"/>
               </w:rPr>
-              <w:t>i.designation</w:t>
+              <w:t>i</w:t>
+            </w:r>
+            <w:proofErr w:type="gramEnd"/>
+            <w:r>
+              <w:rPr>
+                <w:sz w:val="16"/>
+                <w:szCs w:val="16"/>
+                <w:lang w:val="en-US"/>
+              </w:rPr>
+              <w:t>.designation</w:t>
             </w:r>
             <w:proofErr w:type="spellEnd"/>
             <w:r>
@@ -6863,6 +6966,7 @@
                 <w:lang w:val="en-US"/>
               </w:rPr>
             </w:pPr>
+            <w:proofErr w:type="gramStart"/>
             <w:r>
               <w:rPr>
                 <w:rFonts w:ascii="TimesNewRomanPSMT" w:hAnsi="TimesNewRomanPSMT" w:cs="TimesNewRomanPSMT"/>
@@ -6880,7 +6984,17 @@
                 <w:szCs w:val="16"/>
                 <w:lang w:val="en-US"/>
               </w:rPr>
-              <w:t>i.typologie</w:t>
+              <w:t>i</w:t>
+            </w:r>
+            <w:proofErr w:type="gramEnd"/>
+            <w:r>
+              <w:rPr>
+                <w:rFonts w:ascii="TimesNewRomanPSMT" w:hAnsi="TimesNewRomanPSMT" w:cs="TimesNewRomanPSMT"/>
+                <w:sz w:val="16"/>
+                <w:szCs w:val="16"/>
+                <w:lang w:val="en-US"/>
+              </w:rPr>
+              <w:t>.typologie</w:t>
             </w:r>
             <w:proofErr w:type="spellEnd"/>
             <w:r>
@@ -7274,6 +7388,7 @@
               <w:t xml:space="preserve">{%tr for </w:t>
             </w:r>
             <w:proofErr w:type="spellStart"/>
+            <w:proofErr w:type="gramStart"/>
             <w:r>
               <w:rPr>
                 <w:sz w:val="16"/>
@@ -7283,6 +7398,7 @@
               <w:t>k,v</w:t>
             </w:r>
             <w:proofErr w:type="spellEnd"/>
+            <w:proofErr w:type="gramEnd"/>
             <w:r>
               <w:rPr>
                 <w:sz w:val="16"/>
@@ -7498,7 +7614,22 @@
           <w:rFonts w:ascii="TimesNewRomanPSMT" w:hAnsi="TimesNewRomanPSMT" w:cs="TimesNewRomanPSMT"/>
           <w:bCs/>
         </w:rPr>
-        <w:t>mixPLUSsup10_30pc</w:t>
+        <w:t>mixPLUS</w:t>
+      </w:r>
+      <w:r>
+        <w:rPr>
+          <w:rFonts w:ascii="TimesNewRomanPSMT" w:hAnsi="TimesNewRomanPSMT" w:cs="TimesNewRomanPSMT"/>
+          <w:bCs/>
+          <w:lang w:val="fr-FR"/>
+        </w:rPr>
+        <w:t>_</w:t>
+      </w:r>
+      <w:r>
+        <w:rPr>
+          <w:rFonts w:ascii="TimesNewRomanPSMT" w:hAnsi="TimesNewRomanPSMT" w:cs="TimesNewRomanPSMT"/>
+          <w:bCs/>
+        </w:rPr>
+        <w:t>30pc</w:t>
       </w:r>
       <w:r>
         <w:rPr>
@@ -9688,6 +9819,7 @@
         <w:t xml:space="preserve">{% if </w:t>
       </w:r>
       <w:proofErr w:type="spellStart"/>
+      <w:proofErr w:type="gramStart"/>
       <w:r>
         <w:rPr>
           <w:rFonts w:ascii="TimesNewRomanPSMT" w:hAnsi="TimesNewRomanPSMT" w:cs="TimesNewRomanPSMT"/>
@@ -9705,6 +9837,7 @@
         <w:t>.count</w:t>
       </w:r>
       <w:proofErr w:type="spellEnd"/>
+      <w:proofErr w:type="gramEnd"/>
       <w:r>
         <w:rPr>
           <w:rFonts w:ascii="TimesNewRomanPSMT" w:hAnsi="TimesNewRomanPSMT" w:cs="TimesNewRomanPSMT"/>
@@ -9851,7 +9984,27 @@
                 <w:szCs w:val="14"/>
                 <w:lang w:val="fr-FR"/>
               </w:rPr>
-              <w:t>(art. R. 111-2)</w:t>
+              <w:t>(</w:t>
+            </w:r>
+            <w:proofErr w:type="gramStart"/>
+            <w:r>
+              <w:rPr>
+                <w:rFonts w:ascii="TimesNewRomanPSMT" w:hAnsi="TimesNewRomanPSMT" w:cs="TimesNewRomanPSMT"/>
+                <w:sz w:val="14"/>
+                <w:szCs w:val="14"/>
+                <w:lang w:val="fr-FR"/>
+              </w:rPr>
+              <w:t>art.</w:t>
+            </w:r>
+            <w:proofErr w:type="gramEnd"/>
+            <w:r>
+              <w:rPr>
+                <w:rFonts w:ascii="TimesNewRomanPSMT" w:hAnsi="TimesNewRomanPSMT" w:cs="TimesNewRomanPSMT"/>
+                <w:sz w:val="14"/>
+                <w:szCs w:val="14"/>
+                <w:lang w:val="fr-FR"/>
+              </w:rPr>
+              <w:t xml:space="preserve"> R. 111-2)</w:t>
             </w:r>
           </w:p>
         </w:tc>
@@ -9890,6 +10043,7 @@
                 <w:lang w:val="en-US"/>
               </w:rPr>
             </w:pPr>
+            <w:proofErr w:type="gramStart"/>
             <w:r>
               <w:rPr>
                 <w:rFonts w:ascii="TimesNewRomanPSMT" w:hAnsi="TimesNewRomanPSMT" w:cs="TimesNewRomanPSMT"/>
@@ -9899,6 +10053,7 @@
               </w:rPr>
               <w:t>réelle</w:t>
             </w:r>
+            <w:proofErr w:type="gramEnd"/>
             <w:r>
               <w:rPr>
                 <w:rFonts w:ascii="TimesNewRomanPSMT" w:hAnsi="TimesNewRomanPSMT" w:cs="TimesNewRomanPSMT"/>
@@ -10185,7 +10340,16 @@
                 <w:sz w:val="14"/>
                 <w:szCs w:val="14"/>
               </w:rPr>
-              <w:t xml:space="preserve"> col 6)</w:t>
+              <w:t xml:space="preserve"> col </w:t>
+            </w:r>
+            <w:proofErr w:type="gramStart"/>
+            <w:r>
+              <w:rPr>
+                <w:rFonts w:ascii="TimesNewRomanPSMT" w:hAnsi="TimesNewRomanPSMT" w:cs="TimesNewRomanPSMT"/>
+                <w:sz w:val="14"/>
+                <w:szCs w:val="14"/>
+              </w:rPr>
+              <w:t>6)</w:t>
             </w:r>
             <w:r>
               <w:rPr>
@@ -10196,6 +10360,7 @@
               </w:rPr>
               <w:t>*</w:t>
             </w:r>
+            <w:proofErr w:type="gramEnd"/>
           </w:p>
         </w:tc>
       </w:tr>
@@ -10753,14 +10918,25 @@
               <w:t>{{</w:t>
             </w:r>
             <w:proofErr w:type="spellStart"/>
-            <w:r>
-              <w:rPr>
-                <w:rFonts w:ascii="TimesNewRomanPSMT" w:hAnsi="TimesNewRomanPSMT" w:cs="TimesNewRomanPSMT"/>
-                <w:sz w:val="16"/>
-                <w:szCs w:val="16"/>
-                <w:lang w:val="en-US"/>
-              </w:rPr>
-              <w:t>l.lpmc|f</w:t>
+            <w:proofErr w:type="gramStart"/>
+            <w:r>
+              <w:rPr>
+                <w:rFonts w:ascii="TimesNewRomanPSMT" w:hAnsi="TimesNewRomanPSMT" w:cs="TimesNewRomanPSMT"/>
+                <w:sz w:val="16"/>
+                <w:szCs w:val="16"/>
+                <w:lang w:val="en-US"/>
+              </w:rPr>
+              <w:t>l.lpmc</w:t>
+            </w:r>
+            <w:proofErr w:type="gramEnd"/>
+            <w:r>
+              <w:rPr>
+                <w:rFonts w:ascii="TimesNewRomanPSMT" w:hAnsi="TimesNewRomanPSMT" w:cs="TimesNewRomanPSMT"/>
+                <w:sz w:val="16"/>
+                <w:szCs w:val="16"/>
+                <w:lang w:val="en-US"/>
+              </w:rPr>
+              <w:t>|f</w:t>
             </w:r>
             <w:proofErr w:type="spellEnd"/>
             <w:r>
@@ -10861,14 +11037,25 @@
               <w:t>{{</w:t>
             </w:r>
             <w:proofErr w:type="spellStart"/>
-            <w:r>
-              <w:rPr>
-                <w:rFonts w:ascii="TimesNewRomanPSMT" w:hAnsi="TimesNewRomanPSMT" w:cs="TimesNewRomanPSMT"/>
-                <w:sz w:val="16"/>
-                <w:szCs w:val="16"/>
-                <w:lang w:val="en-US"/>
-              </w:rPr>
-              <w:t>l.l|f</w:t>
+            <w:proofErr w:type="gramStart"/>
+            <w:r>
+              <w:rPr>
+                <w:rFonts w:ascii="TimesNewRomanPSMT" w:hAnsi="TimesNewRomanPSMT" w:cs="TimesNewRomanPSMT"/>
+                <w:sz w:val="16"/>
+                <w:szCs w:val="16"/>
+                <w:lang w:val="en-US"/>
+              </w:rPr>
+              <w:t>l.l</w:t>
+            </w:r>
+            <w:proofErr w:type="gramEnd"/>
+            <w:r>
+              <w:rPr>
+                <w:rFonts w:ascii="TimesNewRomanPSMT" w:hAnsi="TimesNewRomanPSMT" w:cs="TimesNewRomanPSMT"/>
+                <w:sz w:val="16"/>
+                <w:szCs w:val="16"/>
+                <w:lang w:val="en-US"/>
+              </w:rPr>
+              <w:t>|f</w:t>
             </w:r>
             <w:proofErr w:type="spellEnd"/>
             <w:r>
@@ -11808,6 +11995,7 @@
         <w:t xml:space="preserve">{% if </w:t>
       </w:r>
       <w:proofErr w:type="spellStart"/>
+      <w:proofErr w:type="gramStart"/>
       <w:r>
         <w:rPr>
           <w:rFonts w:ascii="TimesNewRomanPSMT" w:hAnsi="TimesNewRomanPSMT" w:cs="TimesNewRomanPSMT"/>
@@ -11825,6 +12013,7 @@
         <w:t>.count</w:t>
       </w:r>
       <w:proofErr w:type="spellEnd"/>
+      <w:proofErr w:type="gramEnd"/>
       <w:r>
         <w:rPr>
           <w:rFonts w:ascii="TimesNewRomanPSMT" w:hAnsi="TimesNewRomanPSMT" w:cs="TimesNewRomanPSMT"/>
@@ -12305,6 +12494,7 @@
               <w:t>{{</w:t>
             </w:r>
             <w:proofErr w:type="spellStart"/>
+            <w:proofErr w:type="gramStart"/>
             <w:r>
               <w:rPr>
                 <w:rFonts w:ascii="TimesNewRomanPSMT" w:hAnsi="TimesNewRomanPSMT" w:cs="TimesNewRomanPSMT"/>
@@ -12315,6 +12505,7 @@
               <w:t>a.lgt.d</w:t>
             </w:r>
             <w:proofErr w:type="spellEnd"/>
+            <w:proofErr w:type="gramEnd"/>
             <w:r>
               <w:rPr>
                 <w:rFonts w:ascii="TimesNewRomanPSMT" w:hAnsi="TimesNewRomanPSMT" w:cs="TimesNewRomanPSMT"/>
@@ -12400,6 +12591,7 @@
               <w:t>{{</w:t>
             </w:r>
             <w:proofErr w:type="spellStart"/>
+            <w:proofErr w:type="gramStart"/>
             <w:r>
               <w:rPr>
                 <w:rFonts w:ascii="TimesNewRomanPSMT" w:hAnsi="TimesNewRomanPSMT" w:cs="TimesNewRomanPSMT"/>
@@ -12409,6 +12601,7 @@
               </w:rPr>
               <w:t>a.shsr</w:t>
             </w:r>
+            <w:proofErr w:type="gramEnd"/>
             <w:r>
               <w:rPr>
                 <w:rFonts w:ascii="TimesNewRomanPSMT" w:hAnsi="TimesNewRomanPSMT" w:cs="TimesNewRomanPSMT"/>
@@ -12453,6 +12646,7 @@
               <w:t>{{</w:t>
             </w:r>
             <w:proofErr w:type="spellStart"/>
+            <w:proofErr w:type="gramStart"/>
             <w:r>
               <w:rPr>
                 <w:rFonts w:ascii="TimesNewRomanPSMT" w:hAnsi="TimesNewRomanPSMT" w:cs="TimesNewRomanPSMT"/>
@@ -12462,6 +12656,7 @@
               </w:rPr>
               <w:t>a.lpmc</w:t>
             </w:r>
+            <w:proofErr w:type="gramEnd"/>
             <w:r>
               <w:rPr>
                 <w:rFonts w:ascii="TimesNewRomanPSMT" w:hAnsi="TimesNewRomanPSMT" w:cs="TimesNewRomanPSMT"/>
@@ -12515,6 +12710,7 @@
               <w:t>{{</w:t>
             </w:r>
             <w:proofErr w:type="spellStart"/>
+            <w:proofErr w:type="gramStart"/>
             <w:r>
               <w:rPr>
                 <w:rFonts w:ascii="TimesNewRomanPSMT" w:hAnsi="TimesNewRomanPSMT" w:cs="TimesNewRomanPSMT"/>
@@ -12524,6 +12720,7 @@
               </w:rPr>
               <w:t>a.l</w:t>
             </w:r>
+            <w:proofErr w:type="gramEnd"/>
             <w:r>
               <w:rPr>
                 <w:rFonts w:ascii="TimesNewRomanPSMT" w:hAnsi="TimesNewRomanPSMT" w:cs="TimesNewRomanPSMT"/>
@@ -13882,6 +14079,7 @@
                 <w:lang w:val="en-US"/>
               </w:rPr>
             </w:pPr>
+            <w:proofErr w:type="gramStart"/>
             <w:r>
               <w:rPr>
                 <w:sz w:val="16"/>
@@ -13907,6 +14105,7 @@
               </w:rPr>
               <w:t>p</w:t>
             </w:r>
+            <w:proofErr w:type="gramEnd"/>
             <w:r>
               <w:rPr>
                 <w:sz w:val="16"/>
@@ -14357,6 +14556,7 @@
                 <w:lang w:val="en-US"/>
               </w:rPr>
             </w:pPr>
+            <w:proofErr w:type="gramStart"/>
             <w:r>
               <w:rPr>
                 <w:sz w:val="16"/>
@@ -14380,7 +14580,16 @@
                 <w:szCs w:val="16"/>
                 <w:lang w:val="en-US"/>
               </w:rPr>
-              <w:t>p_full</w:t>
+              <w:t>p</w:t>
+            </w:r>
+            <w:proofErr w:type="gramEnd"/>
+            <w:r>
+              <w:rPr>
+                <w:sz w:val="16"/>
+                <w:szCs w:val="16"/>
+                <w:lang w:val="en-US"/>
+              </w:rPr>
+              <w:t>_full</w:t>
             </w:r>
             <w:proofErr w:type="spellEnd"/>
             <w:r>
@@ -16049,7 +16258,15 @@
                                 <w:sz w:val="22"/>
                                 <w:szCs w:val="22"/>
                               </w:rPr>
-                              <w:t xml:space="preserve">  1</w:t>
+                              <w:t xml:space="preserve">  </w:t>
+                            </w:r>
+                            <w:r>
+                              <w:rPr>
+                                <w:kern w:val="1"/>
+                                <w:sz w:val="22"/>
+                                <w:szCs w:val="22"/>
+                              </w:rPr>
+                              <w:t>1</w:t>
                             </w:r>
                             <w:r>
                               <w:rPr>
@@ -16231,7 +16448,7 @@
                                 <v:fill color2="black"/>
                                 <v:imagedata r:id="rId3" o:title="" croptop="-22f" cropbottom="-22f" cropleft="-25f" cropright="-25f"/>
                               </v:shape>
-                              <o:OLEObject Type="Embed" ProgID="Word.Picture.8" ShapeID="_x0000_i1025" DrawAspect="Content" ObjectID="_1706431417" r:id="rId4"/>
+                              <o:OLEObject Type="Embed" ProgID="Word.Picture.8" ShapeID="_x0000_i1025" DrawAspect="Content" ObjectID="_1706449374" r:id="rId4"/>
                             </w:object>
                           </w:r>
                         </w:p>
@@ -16311,7 +16528,7 @@
                           <v:fill color2="black"/>
                           <v:imagedata r:id="rId3" o:title="" croptop="-22f" cropbottom="-22f" cropleft="-25f" cropright="-25f"/>
                         </v:shape>
-                        <o:OLEObject Type="Embed" ProgID="Word.Picture.8" ShapeID="_x0000_i1025" DrawAspect="Content" ObjectID="_1706431417" r:id="rId5"/>
+                        <o:OLEObject Type="Embed" ProgID="Word.Picture.8" ShapeID="_x0000_i1025" DrawAspect="Content" ObjectID="_1706449374" r:id="rId5"/>
                       </w:object>
                     </w:r>
                   </w:p>
@@ -16640,7 +16857,15 @@
                             <w:pStyle w:val="Form9"/>
                           </w:pPr>
                           <w:r>
-                            <w:t>(pour l'établissement d'expéditions, copies, extraits d'actes ou décisions judiciaires à publier)</w:t>
+                            <w:t>(</w:t>
+                          </w:r>
+                          <w:proofErr w:type="gramStart"/>
+                          <w:r>
+                            <w:t>pour</w:t>
+                          </w:r>
+                          <w:proofErr w:type="gramEnd"/>
+                          <w:r>
+                            <w:t xml:space="preserve"> l'établissement d'expéditions, copies, extraits d'actes ou décisions judiciaires à publier)</w:t>
                           </w:r>
                         </w:p>
                       </w:txbxContent>
@@ -16709,6 +16934,11 @@
         <w:lang w:val="en-FR" w:eastAsia="en-GB"/>
       </w:rPr>
       <w:tab/>
+    </w:r>
+    <w:r>
+      <w:rPr>
+        <w:lang w:val="en-FR" w:eastAsia="en-GB"/>
+      </w:rPr>
       <w:t xml:space="preserve">- </w:t>
     </w:r>
   </w:p>
@@ -17255,9 +17485,11 @@
                             </w:rPr>
                             <w:t xml:space="preserve"> </w:t>
                           </w:r>
+                          <w:proofErr w:type="gramStart"/>
                           <w:r>
                             <w:t>TAXES:</w:t>
                           </w:r>
+                          <w:proofErr w:type="gramEnd"/>
                         </w:p>
                         <w:p>
                           <w:pPr>
@@ -17276,9 +17508,11 @@
                           <w:pPr>
                             <w:pStyle w:val="Form10J"/>
                           </w:pPr>
+                          <w:proofErr w:type="gramStart"/>
                           <w:r>
                             <w:t>CSI:</w:t>
                           </w:r>
+                          <w:proofErr w:type="gramEnd"/>
                         </w:p>
                         <w:p>
                           <w:pPr>

--- a/documents/SEM-template.docx
+++ b/documents/SEM-template.docx
@@ -5606,361 +5606,85 @@
         <w:rPr>
           <w:rFonts w:ascii="TimesNewRomanPSMT" w:hAnsi="TimesNewRomanPSMT" w:cs="TimesNewRomanPSMT"/>
         </w:rPr>
-        <w:t xml:space="preserve">{% if </w:t>
-      </w:r>
-      <w:r>
-        <w:rPr>
-          <w:rFonts w:ascii="TimesNewRomanPSMT" w:hAnsi="TimesNewRomanPSMT" w:cs="TimesNewRomanPSMT"/>
-        </w:rPr>
-        <w:t>programme.edd_volumetrique</w:t>
-      </w:r>
-      <w:r>
-        <w:rPr>
-          <w:rFonts w:ascii="TimesNewRomanPSMT" w:hAnsi="TimesNewRomanPSMT" w:cs="TimesNewRomanPSMT"/>
-        </w:rPr>
-        <w:t>_text()</w:t>
-      </w:r>
-      <w:r>
-        <w:rPr>
-          <w:rFonts w:ascii="TimesNewRomanPSMT" w:hAnsi="TimesNewRomanPSMT" w:cs="TimesNewRomanPSMT"/>
-        </w:rPr>
-        <w:t>|len</w:t>
-      </w:r>
-      <w:r>
-        <w:rPr>
-          <w:rFonts w:ascii="TimesNewRomanPSMT" w:hAnsi="TimesNewRomanPSMT" w:cs="TimesNewRomanPSMT"/>
+        <w:t xml:space="preserve">{% </w:t>
+      </w:r>
+      <w:r>
+        <w:rPr>
+          <w:rFonts w:ascii="TimesNewRomanPSMT" w:hAnsi="TimesNewRomanPSMT" w:cs="TimesNewRomanPSMT"/>
+        </w:rPr>
+        <w:t xml:space="preserve">for image in </w:t>
+      </w:r>
+      <w:r>
+        <w:rPr>
+          <w:rFonts w:ascii="TimesNewRomanPSMT" w:hAnsi="TimesNewRomanPSMT" w:cs="TimesNewRomanPSMT"/>
+        </w:rPr>
+        <w:t>reference_cadastrale</w:t>
+      </w:r>
+      <w:r>
+        <w:rPr>
+          <w:rFonts w:ascii="TimesNewRomanPSMT" w:hAnsi="TimesNewRomanPSMT" w:cs="TimesNewRomanPSMT"/>
+        </w:rPr>
+        <w:t>_images %}</w:t>
+      </w:r>
+    </w:p>
+    <w:p>
+      <w:pPr>
+        <w:rPr>
+          <w:rFonts w:ascii="TimesNewRomanPSMT" w:hAnsi="TimesNewRomanPSMT" w:cs="TimesNewRomanPSMT"/>
+        </w:rPr>
+      </w:pPr>
+      <w:r>
+        <w:rPr>
+          <w:rFonts w:ascii="TimesNewRomanPSMT" w:hAnsi="TimesNewRomanPSMT" w:cs="TimesNewRomanPSMT"/>
+        </w:rPr>
+        <w:t>{{image}}</w:t>
+      </w:r>
+    </w:p>
+    <w:p>
+      <w:pPr>
+        <w:rPr>
+          <w:rFonts w:ascii="TimesNewRomanPSMT" w:hAnsi="TimesNewRomanPSMT" w:cs="TimesNewRomanPSMT"/>
+        </w:rPr>
+      </w:pPr>
+    </w:p>
+    <w:p>
+      <w:pPr>
+        <w:rPr>
+          <w:rFonts w:ascii="TimesNewRomanPSMT" w:hAnsi="TimesNewRomanPSMT" w:cs="TimesNewRomanPSMT"/>
+          <w:lang w:val="en-US"/>
+        </w:rPr>
+      </w:pPr>
+      <w:r>
+        <w:rPr>
+          <w:rFonts w:ascii="TimesNewRomanPSMT" w:hAnsi="TimesNewRomanPSMT" w:cs="TimesNewRomanPSMT"/>
+          <w:lang w:val="en-US"/>
+        </w:rPr>
+        <w:t xml:space="preserve">{% </w:t>
+      </w:r>
+      <w:proofErr w:type="spellStart"/>
+      <w:r>
+        <w:rPr>
+          <w:rFonts w:ascii="TimesNewRomanPSMT" w:hAnsi="TimesNewRomanPSMT" w:cs="TimesNewRomanPSMT"/>
+          <w:lang w:val="en-US"/>
+        </w:rPr>
+        <w:t>endfor</w:t>
+      </w:r>
+      <w:proofErr w:type="spellEnd"/>
+      <w:r>
+        <w:rPr>
+          <w:rFonts w:ascii="TimesNewRomanPSMT" w:hAnsi="TimesNewRomanPSMT" w:cs="TimesNewRomanPSMT"/>
+          <w:lang w:val="en-US"/>
         </w:rPr>
         <w:t xml:space="preserve"> </w:t>
       </w:r>
-      <w:r>
-        <w:rPr>
-          <w:rFonts w:ascii="TimesNewRomanPSMT" w:hAnsi="TimesNewRomanPSMT" w:cs="TimesNewRomanPSMT"/>
+      <w:proofErr w:type="gramStart"/>
+      <w:r>
+        <w:rPr>
+          <w:rFonts w:ascii="TimesNewRomanPSMT" w:hAnsi="TimesNewRomanPSMT" w:cs="TimesNewRomanPSMT"/>
+          <w:lang w:val="en-US"/>
         </w:rPr>
         <w:t>%}</w:t>
       </w:r>
-    </w:p>
-    <w:p>
-      <w:pPr>
-        <w:rPr>
-          <w:rFonts w:ascii="TimesNewRomanPSMT" w:hAnsi="TimesNewRomanPSMT" w:cs="TimesNewRomanPSMT"/>
-        </w:rPr>
-      </w:pPr>
-      <w:r>
-        <w:rPr>
-          <w:rFonts w:ascii="TimesNewRomanPSMT" w:hAnsi="TimesNewRomanPSMT" w:cs="TimesNewRomanPSMT"/>
-        </w:rPr>
-        <w:t>{{ programme.edd_volumetrique</w:t>
-      </w:r>
-      <w:r>
-        <w:rPr>
-          <w:rFonts w:ascii="TimesNewRomanPSMT" w:hAnsi="TimesNewRomanPSMT" w:cs="TimesNewRomanPSMT"/>
-        </w:rPr>
-        <w:t>_text()</w:t>
-      </w:r>
-      <w:r>
-        <w:rPr>
-          <w:rFonts w:ascii="TimesNewRomanPSMT" w:hAnsi="TimesNewRomanPSMT" w:cs="TimesNewRomanPSMT"/>
-        </w:rPr>
-        <w:t xml:space="preserve"> }}</w:t>
-      </w:r>
-      <w:bookmarkStart w:id="32" w:name="S4"/>
-      <w:bookmarkEnd w:id="32"/>
-    </w:p>
-    <w:p>
-      <w:pPr>
-        <w:rPr>
-          <w:rFonts w:ascii="TimesNewRomanPSMT" w:hAnsi="TimesNewRomanPSMT" w:cs="TimesNewRomanPSMT"/>
-        </w:rPr>
-      </w:pPr>
-      <w:r>
-        <w:rPr>
-          <w:rFonts w:ascii="TimesNewRomanPSMT" w:hAnsi="TimesNewRomanPSMT" w:cs="TimesNewRomanPSMT"/>
-        </w:rPr>
-        <w:t>{% endif %}</w:t>
-      </w:r>
-      <w:r>
-        <w:rPr>
-          <w:rFonts w:ascii="TimesNewRomanPSMT" w:hAnsi="TimesNewRomanPSMT" w:cs="TimesNewRomanPSMT"/>
-        </w:rPr>
-        <w:t xml:space="preserve">{% for image in </w:t>
-      </w:r>
-      <w:r>
-        <w:rPr>
-          <w:rFonts w:ascii="TimesNewRomanPSMT" w:hAnsi="TimesNewRomanPSMT" w:cs="TimesNewRomanPSMT"/>
-        </w:rPr>
-        <w:t>edd_volumetrique</w:t>
-      </w:r>
-      <w:r>
-        <w:rPr>
-          <w:rFonts w:ascii="TimesNewRomanPSMT" w:hAnsi="TimesNewRomanPSMT" w:cs="TimesNewRomanPSMT"/>
-        </w:rPr>
-        <w:t>_images %}</w:t>
-      </w:r>
-    </w:p>
-    <w:p>
-      <w:pPr>
-        <w:rPr>
-          <w:rFonts w:ascii="TimesNewRomanPSMT" w:hAnsi="TimesNewRomanPSMT" w:cs="TimesNewRomanPSMT"/>
-        </w:rPr>
-      </w:pPr>
-      <w:r>
-        <w:rPr>
-          <w:rFonts w:ascii="TimesNewRomanPSMT" w:hAnsi="TimesNewRomanPSMT" w:cs="TimesNewRomanPSMT"/>
-        </w:rPr>
-        <w:t>{{image}}</w:t>
-      </w:r>
-    </w:p>
-    <w:p>
-      <w:pPr>
-        <w:rPr>
-          <w:rFonts w:ascii="TimesNewRomanPSMT" w:hAnsi="TimesNewRomanPSMT" w:cs="TimesNewRomanPSMT"/>
-        </w:rPr>
-      </w:pPr>
-    </w:p>
-    <w:p>
-      <w:pPr>
-        <w:rPr>
-          <w:rFonts w:ascii="TimesNewRomanPSMT" w:hAnsi="TimesNewRomanPSMT" w:cs="TimesNewRomanPSMT"/>
-        </w:rPr>
-      </w:pPr>
-      <w:r>
-        <w:rPr>
-          <w:rFonts w:ascii="TimesNewRomanPSMT" w:hAnsi="TimesNewRomanPSMT" w:cs="TimesNewRomanPSMT"/>
-        </w:rPr>
-        <w:t>{% endfor %}</w:t>
-      </w:r>
-      <w:r>
-        <w:rPr>
-          <w:rFonts w:ascii="TimesNewRomanPSMT" w:hAnsi="TimesNewRomanPSMT" w:cs="TimesNewRomanPSMT"/>
-        </w:rPr>
-        <w:t xml:space="preserve">{% if </w:t>
-      </w:r>
-      <w:r>
-        <w:rPr>
-          <w:rFonts w:ascii="TimesNewRomanPSMT" w:hAnsi="TimesNewRomanPSMT" w:cs="TimesNewRomanPSMT"/>
-        </w:rPr>
-        <w:t>programme.edd_</w:t>
-      </w:r>
-      <w:r>
-        <w:rPr>
-          <w:rFonts w:ascii="TimesNewRomanPSMT" w:hAnsi="TimesNewRomanPSMT" w:cs="TimesNewRomanPSMT"/>
-        </w:rPr>
-        <w:t>classique</w:t>
-      </w:r>
-      <w:r>
-        <w:rPr>
-          <w:rFonts w:ascii="TimesNewRomanPSMT" w:hAnsi="TimesNewRomanPSMT" w:cs="TimesNewRomanPSMT"/>
-        </w:rPr>
-        <w:t>_text()</w:t>
-      </w:r>
-      <w:r>
-        <w:rPr>
-          <w:rFonts w:ascii="TimesNewRomanPSMT" w:hAnsi="TimesNewRomanPSMT" w:cs="TimesNewRomanPSMT"/>
-        </w:rPr>
-        <w:t>|len</w:t>
-      </w:r>
-      <w:r>
-        <w:rPr>
-          <w:rFonts w:ascii="TimesNewRomanPSMT" w:hAnsi="TimesNewRomanPSMT" w:cs="TimesNewRomanPSMT"/>
-        </w:rPr>
-        <w:t xml:space="preserve"> </w:t>
-      </w:r>
-      <w:r>
-        <w:rPr>
-          <w:rFonts w:ascii="TimesNewRomanPSMT" w:hAnsi="TimesNewRomanPSMT" w:cs="TimesNewRomanPSMT"/>
-        </w:rPr>
-        <w:t>%}</w:t>
-      </w:r>
-    </w:p>
-    <w:p>
-      <w:pPr>
-        <w:rPr>
-          <w:rFonts w:ascii="TimesNewRomanPSMT" w:hAnsi="TimesNewRomanPSMT" w:cs="TimesNewRomanPSMT"/>
-        </w:rPr>
-      </w:pPr>
-      <w:r>
-        <w:rPr>
-          <w:rFonts w:ascii="TimesNewRomanPSMT" w:hAnsi="TimesNewRomanPSMT" w:cs="TimesNewRomanPSMT"/>
-        </w:rPr>
-        <w:t>{{ programme.edd_</w:t>
-      </w:r>
-      <w:r>
-        <w:rPr>
-          <w:rFonts w:ascii="TimesNewRomanPSMT" w:hAnsi="TimesNewRomanPSMT" w:cs="TimesNewRomanPSMT"/>
-        </w:rPr>
-        <w:t>class</w:t>
-      </w:r>
-      <w:r>
-        <w:rPr>
-          <w:rFonts w:ascii="TimesNewRomanPSMT" w:hAnsi="TimesNewRomanPSMT" w:cs="TimesNewRomanPSMT"/>
-        </w:rPr>
-        <w:t>ique</w:t>
-      </w:r>
-      <w:r>
-        <w:rPr>
-          <w:rFonts w:ascii="TimesNewRomanPSMT" w:hAnsi="TimesNewRomanPSMT" w:cs="TimesNewRomanPSMT"/>
-        </w:rPr>
-        <w:t xml:space="preserve">_text() </w:t>
-      </w:r>
-      <w:r>
-        <w:rPr>
-          <w:rFonts w:ascii="TimesNewRomanPSMT" w:hAnsi="TimesNewRomanPSMT" w:cs="TimesNewRomanPSMT"/>
-        </w:rPr>
-        <w:t>}}</w:t>
-      </w:r>
-    </w:p>
-    <w:p>
-      <w:pPr>
-        <w:rPr>
-          <w:rFonts w:ascii="TimesNewRomanPSMT" w:hAnsi="TimesNewRomanPSMT" w:cs="TimesNewRomanPSMT"/>
-        </w:rPr>
-      </w:pPr>
-      <w:r>
-        <w:rPr>
-          <w:rFonts w:ascii="TimesNewRomanPSMT" w:hAnsi="TimesNewRomanPSMT" w:cs="TimesNewRomanPSMT"/>
-        </w:rPr>
-        <w:t>{% endif %}</w:t>
-      </w:r>
-      <w:r>
-        <w:rPr>
-          <w:rFonts w:ascii="TimesNewRomanPSMT" w:hAnsi="TimesNewRomanPSMT" w:cs="TimesNewRomanPSMT"/>
-        </w:rPr>
-        <w:t xml:space="preserve">{% for image in </w:t>
-      </w:r>
-      <w:r>
-        <w:rPr>
-          <w:rFonts w:ascii="TimesNewRomanPSMT" w:hAnsi="TimesNewRomanPSMT" w:cs="TimesNewRomanPSMT"/>
-        </w:rPr>
-        <w:t>edd_</w:t>
-      </w:r>
-      <w:r>
-        <w:rPr>
-          <w:rFonts w:ascii="TimesNewRomanPSMT" w:hAnsi="TimesNewRomanPSMT" w:cs="TimesNewRomanPSMT"/>
-        </w:rPr>
-        <w:t>classique</w:t>
-      </w:r>
-      <w:r>
-        <w:rPr>
-          <w:rFonts w:ascii="TimesNewRomanPSMT" w:hAnsi="TimesNewRomanPSMT" w:cs="TimesNewRomanPSMT"/>
-        </w:rPr>
-        <w:t>_images %}</w:t>
-      </w:r>
-    </w:p>
-    <w:p>
-      <w:pPr>
-        <w:rPr>
-          <w:rFonts w:ascii="TimesNewRomanPSMT" w:hAnsi="TimesNewRomanPSMT" w:cs="TimesNewRomanPSMT"/>
-        </w:rPr>
-      </w:pPr>
-      <w:r>
-        <w:rPr>
-          <w:rFonts w:ascii="TimesNewRomanPSMT" w:hAnsi="TimesNewRomanPSMT" w:cs="TimesNewRomanPSMT"/>
-        </w:rPr>
-        <w:t>{{image}}</w:t>
-      </w:r>
-    </w:p>
-    <w:p>
-      <w:pPr>
-        <w:rPr>
-          <w:rFonts w:ascii="TimesNewRomanPSMT" w:hAnsi="TimesNewRomanPSMT" w:cs="TimesNewRomanPSMT"/>
-        </w:rPr>
-      </w:pPr>
-    </w:p>
-    <w:p>
-      <w:pPr>
-        <w:rPr>
-          <w:rFonts w:ascii="TimesNewRomanPSMT" w:hAnsi="TimesNewRomanPSMT" w:cs="TimesNewRomanPSMT"/>
-        </w:rPr>
-      </w:pPr>
-      <w:r>
-        <w:rPr>
-          <w:rFonts w:ascii="TimesNewRomanPSMT" w:hAnsi="TimesNewRomanPSMT" w:cs="TimesNewRomanPSMT"/>
-        </w:rPr>
-        <w:t>{% endfor %}</w:t>
-      </w:r>
-      <w:r>
-        <w:rPr>
-          <w:rFonts w:ascii="TimesNewRomanPSMT" w:hAnsi="TimesNewRomanPSMT" w:cs="TimesNewRomanPSMT"/>
-        </w:rPr>
-        <w:t xml:space="preserve">{% </w:t>
-      </w:r>
-      <w:r>
-        <w:rPr>
-          <w:rFonts w:ascii="TimesNewRomanPSMT" w:hAnsi="TimesNewRomanPSMT" w:cs="TimesNewRomanPSMT"/>
-        </w:rPr>
-        <w:t xml:space="preserve">for image in </w:t>
-      </w:r>
-      <w:r>
-        <w:rPr>
-          <w:rFonts w:ascii="TimesNewRomanPSMT" w:hAnsi="TimesNewRomanPSMT" w:cs="TimesNewRomanPSMT"/>
-        </w:rPr>
-        <w:t>reference_cadastrale</w:t>
-      </w:r>
-      <w:r>
-        <w:rPr>
-          <w:rFonts w:ascii="TimesNewRomanPSMT" w:hAnsi="TimesNewRomanPSMT" w:cs="TimesNewRomanPSMT"/>
-        </w:rPr>
-        <w:t>_images %}</w:t>
-      </w:r>
-    </w:p>
-    <w:p>
-      <w:pPr>
-        <w:rPr>
-          <w:rFonts w:ascii="TimesNewRomanPSMT" w:hAnsi="TimesNewRomanPSMT" w:cs="TimesNewRomanPSMT"/>
-        </w:rPr>
-      </w:pPr>
-      <w:r>
-        <w:rPr>
-          <w:rFonts w:ascii="TimesNewRomanPSMT" w:hAnsi="TimesNewRomanPSMT" w:cs="TimesNewRomanPSMT"/>
-        </w:rPr>
-        <w:t>{{image}}</w:t>
-      </w:r>
-    </w:p>
-    <w:p>
-      <w:pPr>
-        <w:rPr>
-          <w:rFonts w:ascii="TimesNewRomanPSMT" w:hAnsi="TimesNewRomanPSMT" w:cs="TimesNewRomanPSMT"/>
-        </w:rPr>
-      </w:pPr>
-    </w:p>
-    <w:p>
-      <w:pPr>
-        <w:rPr>
-          <w:rFonts w:ascii="TimesNewRomanPSMT" w:hAnsi="TimesNewRomanPSMT" w:cs="TimesNewRomanPSMT"/>
-          <w:lang w:val="en-US"/>
-        </w:rPr>
-      </w:pPr>
-      <w:r>
-        <w:rPr>
-          <w:rFonts w:ascii="TimesNewRomanPSMT" w:hAnsi="TimesNewRomanPSMT" w:cs="TimesNewRomanPSMT"/>
-          <w:lang w:val="en-US"/>
-        </w:rPr>
-        <w:t xml:space="preserve">{% </w:t>
-      </w:r>
-      <w:proofErr w:type="spellStart"/>
-      <w:r>
-        <w:rPr>
-          <w:rFonts w:ascii="TimesNewRomanPSMT" w:hAnsi="TimesNewRomanPSMT" w:cs="TimesNewRomanPSMT"/>
-          <w:lang w:val="en-US"/>
-        </w:rPr>
-        <w:t>endfor</w:t>
-      </w:r>
-      <w:proofErr w:type="spellEnd"/>
-      <w:r>
-        <w:rPr>
-          <w:rFonts w:ascii="TimesNewRomanPSMT" w:hAnsi="TimesNewRomanPSMT" w:cs="TimesNewRomanPSMT"/>
-          <w:lang w:val="en-US"/>
-        </w:rPr>
-        <w:t xml:space="preserve"> </w:t>
-      </w:r>
-      <w:proofErr w:type="gramStart"/>
-      <w:r>
-        <w:rPr>
-          <w:rFonts w:ascii="TimesNewRomanPSMT" w:hAnsi="TimesNewRomanPSMT" w:cs="TimesNewRomanPSMT"/>
-          <w:lang w:val="en-US"/>
-        </w:rPr>
-        <w:t>%}</w:t>
-      </w:r>
       <w:r>
         <w:rPr>
           <w:rFonts w:ascii="TimesNewRomanPSMT" w:hAnsi="TimesNewRomanPSMT" w:cs="TimesNewRomanPSMT"/>
@@ -5972,55 +5696,7 @@
         <w:rPr>
           <w:rFonts w:ascii="TimesNewRomanPSMT" w:hAnsi="TimesNewRomanPSMT" w:cs="TimesNewRomanPSMT"/>
         </w:rPr>
-        <w:t xml:space="preserve">% </w:t>
-      </w:r>
-      <w:r>
-        <w:rPr>
-          <w:rFonts w:ascii="TimesNewRomanPSMT" w:hAnsi="TimesNewRomanPSMT" w:cs="TimesNewRomanPSMT"/>
-        </w:rPr>
-        <w:t>if</w:t>
-      </w:r>
-      <w:r>
-        <w:rPr>
-          <w:rFonts w:ascii="TimesNewRomanPSMT" w:hAnsi="TimesNewRomanPSMT" w:cs="TimesNewRomanPSMT"/>
-        </w:rPr>
-        <w:t xml:space="preserve"> references_cada</w:t>
-      </w:r>
-      <w:r>
-        <w:rPr>
-          <w:rFonts w:ascii="TimesNewRomanPSMT" w:hAnsi="TimesNewRomanPSMT" w:cs="TimesNewRomanPSMT"/>
-        </w:rPr>
-        <w:t>s</w:t>
-      </w:r>
-      <w:r>
-        <w:rPr>
-          <w:rFonts w:ascii="TimesNewRomanPSMT" w:hAnsi="TimesNewRomanPSMT" w:cs="TimesNewRomanPSMT"/>
-        </w:rPr>
-        <w:t>trales</w:t>
-      </w:r>
-      <w:r>
-        <w:rPr>
-          <w:rFonts w:ascii="TimesNewRomanPSMT" w:hAnsi="TimesNewRomanPSMT" w:cs="TimesNewRomanPSMT"/>
-        </w:rPr>
-        <w:t>|len</w:t>
-      </w:r>
-      <w:r>
-        <w:rPr>
-          <w:rFonts w:ascii="TimesNewRomanPSMT" w:hAnsi="TimesNewRomanPSMT" w:cs="TimesNewRomanPSMT"/>
-        </w:rPr>
-        <w:t xml:space="preserve"> </w:t>
-      </w:r>
-      <w:r>
-        <w:rPr>
-          <w:rFonts w:ascii="TimesNewRomanPSMT" w:hAnsi="TimesNewRomanPSMT" w:cs="TimesNewRomanPSMT"/>
-        </w:rPr>
-        <w:t>%</w:t>
-      </w:r>
-      <w:r>
-        <w:rPr>
-          <w:rFonts w:ascii="TimesNewRomanPSMT" w:hAnsi="TimesNewRomanPSMT" w:cs="TimesNewRomanPSMT"/>
-        </w:rPr>
-        <w:t>}</w:t>
+        <w:t>% if references_cadastrales|len %}</w:t>
       </w:r>
     </w:p>
     <w:tbl>
@@ -6509,22 +6185,21 @@
       <w:pPr>
         <w:rPr>
           <w:rFonts w:ascii="TimesNewRomanPSMT" w:hAnsi="TimesNewRomanPSMT" w:cs="TimesNewRomanPSMT"/>
+        </w:rPr>
+      </w:pPr>
+      <w:r>
+        <w:rPr>
+          <w:rFonts w:ascii="TimesNewRomanPSMT" w:hAnsi="TimesNewRomanPSMT" w:cs="TimesNewRomanPSMT"/>
           <w:lang w:val="en-US"/>
         </w:rPr>
-      </w:pPr>
+        <w:t xml:space="preserve">{% endif </w:t>
+      </w:r>
+      <w:proofErr w:type="gramStart"/>
       <w:r>
         <w:rPr>
           <w:rFonts w:ascii="TimesNewRomanPSMT" w:hAnsi="TimesNewRomanPSMT" w:cs="TimesNewRomanPSMT"/>
           <w:lang w:val="en-US"/>
         </w:rPr>
-        <w:t xml:space="preserve">{% endif </w:t>
-      </w:r>
-      <w:proofErr w:type="gramStart"/>
-      <w:r>
-        <w:rPr>
-          <w:rFonts w:ascii="TimesNewRomanPSMT" w:hAnsi="TimesNewRomanPSMT" w:cs="TimesNewRomanPSMT"/>
-          <w:lang w:val="en-US"/>
-        </w:rPr>
         <w:t>%}</w:t>
       </w:r>
       <w:r>
@@ -6538,7 +6213,289 @@
         <w:rPr>
           <w:rFonts w:ascii="TimesNewRomanPSMT" w:hAnsi="TimesNewRomanPSMT" w:cs="TimesNewRomanPSMT"/>
         </w:rPr>
-        <w:t>% if logement_edds</w:t>
+        <w:t xml:space="preserve">% if </w:t>
+      </w:r>
+      <w:r>
+        <w:rPr>
+          <w:rFonts w:ascii="TimesNewRomanPSMT" w:hAnsi="TimesNewRomanPSMT" w:cs="TimesNewRomanPSMT"/>
+        </w:rPr>
+        <w:t>programme.edd_volumetrique</w:t>
+      </w:r>
+      <w:r>
+        <w:rPr>
+          <w:rFonts w:ascii="TimesNewRomanPSMT" w:hAnsi="TimesNewRomanPSMT" w:cs="TimesNewRomanPSMT"/>
+        </w:rPr>
+        <w:t>_text()</w:t>
+      </w:r>
+      <w:r>
+        <w:rPr>
+          <w:rFonts w:ascii="TimesNewRomanPSMT" w:hAnsi="TimesNewRomanPSMT" w:cs="TimesNewRomanPSMT"/>
+        </w:rPr>
+        <w:t>|len</w:t>
+      </w:r>
+      <w:r>
+        <w:rPr>
+          <w:rFonts w:ascii="TimesNewRomanPSMT" w:hAnsi="TimesNewRomanPSMT" w:cs="TimesNewRomanPSMT"/>
+        </w:rPr>
+        <w:t xml:space="preserve"> </w:t>
+      </w:r>
+      <w:r>
+        <w:rPr>
+          <w:rFonts w:ascii="TimesNewRomanPSMT" w:hAnsi="TimesNewRomanPSMT" w:cs="TimesNewRomanPSMT"/>
+        </w:rPr>
+        <w:t>%}</w:t>
+      </w:r>
+    </w:p>
+    <w:p>
+      <w:pPr>
+        <w:rPr>
+          <w:rFonts w:ascii="TimesNewRomanPSMT" w:hAnsi="TimesNewRomanPSMT" w:cs="TimesNewRomanPSMT"/>
+        </w:rPr>
+      </w:pPr>
+      <w:r>
+        <w:rPr>
+          <w:rFonts w:ascii="TimesNewRomanPSMT" w:hAnsi="TimesNewRomanPSMT" w:cs="TimesNewRomanPSMT"/>
+        </w:rPr>
+        <w:t>{{ programme.edd_volumetrique</w:t>
+      </w:r>
+      <w:r>
+        <w:rPr>
+          <w:rFonts w:ascii="TimesNewRomanPSMT" w:hAnsi="TimesNewRomanPSMT" w:cs="TimesNewRomanPSMT"/>
+        </w:rPr>
+        <w:t>_text()</w:t>
+      </w:r>
+      <w:r>
+        <w:rPr>
+          <w:rFonts w:ascii="TimesNewRomanPSMT" w:hAnsi="TimesNewRomanPSMT" w:cs="TimesNewRomanPSMT"/>
+        </w:rPr>
+        <w:t xml:space="preserve"> }}</w:t>
+      </w:r>
+      <w:bookmarkStart w:id="32" w:name="S4"/>
+      <w:bookmarkEnd w:id="32"/>
+    </w:p>
+    <w:p>
+      <w:pPr>
+        <w:rPr>
+          <w:rFonts w:ascii="TimesNewRomanPSMT" w:hAnsi="TimesNewRomanPSMT" w:cs="TimesNewRomanPSMT"/>
+        </w:rPr>
+      </w:pPr>
+      <w:r>
+        <w:rPr>
+          <w:rFonts w:ascii="TimesNewRomanPSMT" w:hAnsi="TimesNewRomanPSMT" w:cs="TimesNewRomanPSMT"/>
+        </w:rPr>
+        <w:t>{% endif %}</w:t>
+      </w:r>
+      <w:r>
+        <w:rPr>
+          <w:rFonts w:ascii="TimesNewRomanPSMT" w:hAnsi="TimesNewRomanPSMT" w:cs="TimesNewRomanPSMT"/>
+        </w:rPr>
+        <w:t xml:space="preserve">{% for image in </w:t>
+      </w:r>
+      <w:r>
+        <w:rPr>
+          <w:rFonts w:ascii="TimesNewRomanPSMT" w:hAnsi="TimesNewRomanPSMT" w:cs="TimesNewRomanPSMT"/>
+        </w:rPr>
+        <w:t>edd_volumetrique</w:t>
+      </w:r>
+      <w:r>
+        <w:rPr>
+          <w:rFonts w:ascii="TimesNewRomanPSMT" w:hAnsi="TimesNewRomanPSMT" w:cs="TimesNewRomanPSMT"/>
+        </w:rPr>
+        <w:t>_images %}</w:t>
+      </w:r>
+    </w:p>
+    <w:p>
+      <w:pPr>
+        <w:rPr>
+          <w:rFonts w:ascii="TimesNewRomanPSMT" w:hAnsi="TimesNewRomanPSMT" w:cs="TimesNewRomanPSMT"/>
+        </w:rPr>
+      </w:pPr>
+      <w:r>
+        <w:rPr>
+          <w:rFonts w:ascii="TimesNewRomanPSMT" w:hAnsi="TimesNewRomanPSMT" w:cs="TimesNewRomanPSMT"/>
+        </w:rPr>
+        <w:t>{{image}}</w:t>
+      </w:r>
+    </w:p>
+    <w:p>
+      <w:pPr>
+        <w:rPr>
+          <w:rFonts w:ascii="TimesNewRomanPSMT" w:hAnsi="TimesNewRomanPSMT" w:cs="TimesNewRomanPSMT"/>
+        </w:rPr>
+      </w:pPr>
+    </w:p>
+    <w:p>
+      <w:pPr>
+        <w:rPr>
+          <w:rFonts w:ascii="TimesNewRomanPSMT" w:hAnsi="TimesNewRomanPSMT" w:cs="TimesNewRomanPSMT"/>
+        </w:rPr>
+      </w:pPr>
+      <w:r>
+        <w:rPr>
+          <w:rFonts w:ascii="TimesNewRomanPSMT" w:hAnsi="TimesNewRomanPSMT" w:cs="TimesNewRomanPSMT"/>
+        </w:rPr>
+        <w:t>{% endfor %}</w:t>
+      </w:r>
+      <w:r>
+        <w:rPr>
+          <w:rFonts w:ascii="TimesNewRomanPSMT" w:hAnsi="TimesNewRomanPSMT" w:cs="TimesNewRomanPSMT"/>
+        </w:rPr>
+        <w:t xml:space="preserve">{% if </w:t>
+      </w:r>
+      <w:r>
+        <w:rPr>
+          <w:rFonts w:ascii="TimesNewRomanPSMT" w:hAnsi="TimesNewRomanPSMT" w:cs="TimesNewRomanPSMT"/>
+        </w:rPr>
+        <w:t>programme.edd_</w:t>
+      </w:r>
+      <w:r>
+        <w:rPr>
+          <w:rFonts w:ascii="TimesNewRomanPSMT" w:hAnsi="TimesNewRomanPSMT" w:cs="TimesNewRomanPSMT"/>
+        </w:rPr>
+        <w:t>classique</w:t>
+      </w:r>
+      <w:r>
+        <w:rPr>
+          <w:rFonts w:ascii="TimesNewRomanPSMT" w:hAnsi="TimesNewRomanPSMT" w:cs="TimesNewRomanPSMT"/>
+        </w:rPr>
+        <w:t>_text()</w:t>
+      </w:r>
+      <w:r>
+        <w:rPr>
+          <w:rFonts w:ascii="TimesNewRomanPSMT" w:hAnsi="TimesNewRomanPSMT" w:cs="TimesNewRomanPSMT"/>
+        </w:rPr>
+        <w:t>|len</w:t>
+      </w:r>
+      <w:r>
+        <w:rPr>
+          <w:rFonts w:ascii="TimesNewRomanPSMT" w:hAnsi="TimesNewRomanPSMT" w:cs="TimesNewRomanPSMT"/>
+        </w:rPr>
+        <w:t xml:space="preserve"> </w:t>
+      </w:r>
+      <w:r>
+        <w:rPr>
+          <w:rFonts w:ascii="TimesNewRomanPSMT" w:hAnsi="TimesNewRomanPSMT" w:cs="TimesNewRomanPSMT"/>
+        </w:rPr>
+        <w:t>%}</w:t>
+      </w:r>
+    </w:p>
+    <w:p>
+      <w:pPr>
+        <w:rPr>
+          <w:rFonts w:ascii="TimesNewRomanPSMT" w:hAnsi="TimesNewRomanPSMT" w:cs="TimesNewRomanPSMT"/>
+        </w:rPr>
+      </w:pPr>
+      <w:r>
+        <w:rPr>
+          <w:rFonts w:ascii="TimesNewRomanPSMT" w:hAnsi="TimesNewRomanPSMT" w:cs="TimesNewRomanPSMT"/>
+        </w:rPr>
+        <w:t>{{ programme.edd_</w:t>
+      </w:r>
+      <w:r>
+        <w:rPr>
+          <w:rFonts w:ascii="TimesNewRomanPSMT" w:hAnsi="TimesNewRomanPSMT" w:cs="TimesNewRomanPSMT"/>
+        </w:rPr>
+        <w:t>class</w:t>
+      </w:r>
+      <w:r>
+        <w:rPr>
+          <w:rFonts w:ascii="TimesNewRomanPSMT" w:hAnsi="TimesNewRomanPSMT" w:cs="TimesNewRomanPSMT"/>
+        </w:rPr>
+        <w:t>ique</w:t>
+      </w:r>
+      <w:r>
+        <w:rPr>
+          <w:rFonts w:ascii="TimesNewRomanPSMT" w:hAnsi="TimesNewRomanPSMT" w:cs="TimesNewRomanPSMT"/>
+        </w:rPr>
+        <w:t xml:space="preserve">_text() </w:t>
+      </w:r>
+      <w:r>
+        <w:rPr>
+          <w:rFonts w:ascii="TimesNewRomanPSMT" w:hAnsi="TimesNewRomanPSMT" w:cs="TimesNewRomanPSMT"/>
+        </w:rPr>
+        <w:t>}}</w:t>
+      </w:r>
+    </w:p>
+    <w:p>
+      <w:pPr>
+        <w:rPr>
+          <w:rFonts w:ascii="TimesNewRomanPSMT" w:hAnsi="TimesNewRomanPSMT" w:cs="TimesNewRomanPSMT"/>
+        </w:rPr>
+      </w:pPr>
+      <w:r>
+        <w:rPr>
+          <w:rFonts w:ascii="TimesNewRomanPSMT" w:hAnsi="TimesNewRomanPSMT" w:cs="TimesNewRomanPSMT"/>
+        </w:rPr>
+        <w:t>{% endif %}</w:t>
+      </w:r>
+      <w:r>
+        <w:rPr>
+          <w:rFonts w:ascii="TimesNewRomanPSMT" w:hAnsi="TimesNewRomanPSMT" w:cs="TimesNewRomanPSMT"/>
+        </w:rPr>
+        <w:t xml:space="preserve">{% for image in </w:t>
+      </w:r>
+      <w:r>
+        <w:rPr>
+          <w:rFonts w:ascii="TimesNewRomanPSMT" w:hAnsi="TimesNewRomanPSMT" w:cs="TimesNewRomanPSMT"/>
+        </w:rPr>
+        <w:t>edd_</w:t>
+      </w:r>
+      <w:r>
+        <w:rPr>
+          <w:rFonts w:ascii="TimesNewRomanPSMT" w:hAnsi="TimesNewRomanPSMT" w:cs="TimesNewRomanPSMT"/>
+        </w:rPr>
+        <w:t>classique</w:t>
+      </w:r>
+      <w:r>
+        <w:rPr>
+          <w:rFonts w:ascii="TimesNewRomanPSMT" w:hAnsi="TimesNewRomanPSMT" w:cs="TimesNewRomanPSMT"/>
+        </w:rPr>
+        <w:t>_images %}</w:t>
+      </w:r>
+    </w:p>
+    <w:p>
+      <w:pPr>
+        <w:rPr>
+          <w:rFonts w:ascii="TimesNewRomanPSMT" w:hAnsi="TimesNewRomanPSMT" w:cs="TimesNewRomanPSMT"/>
+        </w:rPr>
+      </w:pPr>
+      <w:r>
+        <w:rPr>
+          <w:rFonts w:ascii="TimesNewRomanPSMT" w:hAnsi="TimesNewRomanPSMT" w:cs="TimesNewRomanPSMT"/>
+        </w:rPr>
+        <w:t>{{image}}</w:t>
+      </w:r>
+    </w:p>
+    <w:p>
+      <w:pPr>
+        <w:rPr>
+          <w:rFonts w:ascii="TimesNewRomanPSMT" w:hAnsi="TimesNewRomanPSMT" w:cs="TimesNewRomanPSMT"/>
+        </w:rPr>
+      </w:pPr>
+    </w:p>
+    <w:p>
+      <w:pPr>
+        <w:rPr>
+          <w:rFonts w:ascii="TimesNewRomanPSMT" w:hAnsi="TimesNewRomanPSMT" w:cs="TimesNewRomanPSMT"/>
+        </w:rPr>
+      </w:pPr>
+      <w:r>
+        <w:rPr>
+          <w:rFonts w:ascii="TimesNewRomanPSMT" w:hAnsi="TimesNewRomanPSMT" w:cs="TimesNewRomanPSMT"/>
+        </w:rPr>
+        <w:t>{% endfor %</w:t>
+      </w:r>
+      <w:r>
+        <w:rPr>
+          <w:rFonts w:ascii="TimesNewRomanPSMT" w:hAnsi="TimesNewRomanPSMT" w:cs="TimesNewRomanPSMT"/>
+        </w:rPr>
+        <w:t>}</w:t>
+      </w:r>
+      <w:r>
+        <w:rPr>
+          <w:rFonts w:ascii="TimesNewRomanPSMT" w:hAnsi="TimesNewRomanPSMT" w:cs="TimesNewRomanPSMT"/>
+        </w:rPr>
+        <w:t>{% if logement_edds</w:t>
       </w:r>
       <w:r>
         <w:rPr>
@@ -16258,15 +16215,7 @@
                                 <w:sz w:val="22"/>
                                 <w:szCs w:val="22"/>
                               </w:rPr>
-                              <w:t xml:space="preserve">  </w:t>
-                            </w:r>
-                            <w:r>
-                              <w:rPr>
-                                <w:kern w:val="1"/>
-                                <w:sz w:val="22"/>
-                                <w:szCs w:val="22"/>
-                              </w:rPr>
-                              <w:t>1</w:t>
+                              <w:t xml:space="preserve">  1</w:t>
                             </w:r>
                             <w:r>
                               <w:rPr>
@@ -16444,11 +16393,11 @@
                                 <v:path o:extrusionok="f" gradientshapeok="t" o:connecttype="rect"/>
                                 <o:lock v:ext="edit" aspectratio="t"/>
                               </v:shapetype>
-                              <v:shape id="_x0000_i1025" type="#_x0000_t75" alt="" style="width:39.2pt;height:25.8pt;mso-width-percent:0;mso-height-percent:0;mso-width-percent:0;mso-height-percent:0" filled="t">
+                              <v:shape id="_x0000_i1025" type="#_x0000_t75" alt="" style="width:39.35pt;height:26pt;mso-width-percent:0;mso-height-percent:0;mso-width-percent:0;mso-height-percent:0" filled="t">
                                 <v:fill color2="black"/>
                                 <v:imagedata r:id="rId3" o:title="" croptop="-22f" cropbottom="-22f" cropleft="-25f" cropright="-25f"/>
                               </v:shape>
-                              <o:OLEObject Type="Embed" ProgID="Word.Picture.8" ShapeID="_x0000_i1025" DrawAspect="Content" ObjectID="_1706449374" r:id="rId4"/>
+                              <o:OLEObject Type="Embed" ProgID="Word.Picture.8" ShapeID="_x0000_i1025" DrawAspect="Content" ObjectID="_1707034159" r:id="rId4"/>
                             </w:object>
                           </w:r>
                         </w:p>
@@ -16524,11 +16473,11 @@
                         <w:noProof/>
                       </w:rPr>
                       <w:object w:dxaOrig="784" w:dyaOrig="516" w14:anchorId="2B1791EE">
-                        <v:shape id="_x0000_i1025" type="#_x0000_t75" alt="" style="width:39.2pt;height:25.8pt;mso-width-percent:0;mso-height-percent:0;mso-width-percent:0;mso-height-percent:0" filled="t">
+                        <v:shape id="_x0000_i1025" type="#_x0000_t75" alt="" style="width:39.35pt;height:26pt;mso-width-percent:0;mso-height-percent:0;mso-width-percent:0;mso-height-percent:0" filled="t">
                           <v:fill color2="black"/>
                           <v:imagedata r:id="rId3" o:title="" croptop="-22f" cropbottom="-22f" cropleft="-25f" cropright="-25f"/>
                         </v:shape>
-                        <o:OLEObject Type="Embed" ProgID="Word.Picture.8" ShapeID="_x0000_i1025" DrawAspect="Content" ObjectID="_1706449374" r:id="rId5"/>
+                        <o:OLEObject Type="Embed" ProgID="Word.Picture.8" ShapeID="_x0000_i1025" DrawAspect="Content" ObjectID="_1707034159" r:id="rId5"/>
                       </w:object>
                     </w:r>
                   </w:p>
@@ -16934,11 +16883,6 @@
         <w:lang w:val="en-FR" w:eastAsia="en-GB"/>
       </w:rPr>
       <w:tab/>
-    </w:r>
-    <w:r>
-      <w:rPr>
-        <w:lang w:val="en-FR" w:eastAsia="en-GB"/>
-      </w:rPr>
       <w:t xml:space="preserve">- </w:t>
     </w:r>
   </w:p>

--- a/documents/SEM-template.docx
+++ b/documents/SEM-template.docx
@@ -86,8 +86,6 @@
         </w:rPr>
         <w:t xml:space="preserve">{% if </w:t>
       </w:r>
-      <w:proofErr w:type="spellStart"/>
-      <w:proofErr w:type="gramStart"/>
       <w:r>
         <w:rPr>
           <w:rFonts w:ascii="TimesNewRomanPS-BoldMT" w:hAnsi="TimesNewRomanPS-BoldMT" w:cs="TimesNewRomanPS-BoldMT"/>
@@ -96,8 +94,6 @@
         </w:rPr>
         <w:t>convention.numero</w:t>
       </w:r>
-      <w:proofErr w:type="spellEnd"/>
-      <w:proofErr w:type="gramEnd"/>
       <w:r>
         <w:rPr>
           <w:rFonts w:ascii="TimesNewRomanPSMT" w:hAnsi="TimesNewRomanPSMT" w:cs="TimesNewRomanPSMT"/>
@@ -111,43 +107,15 @@
           <w:b/>
           <w:lang w:val="fr-FR"/>
         </w:rPr>
-        <w:t>{{</w:t>
-      </w:r>
-      <w:proofErr w:type="spellStart"/>
+        <w:t>{{convention.numero</w:t>
+      </w:r>
       <w:r>
         <w:rPr>
           <w:rFonts w:ascii="TimesNewRomanPS-BoldMT" w:hAnsi="TimesNewRomanPS-BoldMT" w:cs="TimesNewRomanPS-BoldMT"/>
           <w:b/>
           <w:lang w:val="fr-FR"/>
         </w:rPr>
-        <w:t>convention.numero</w:t>
-      </w:r>
-      <w:proofErr w:type="spellEnd"/>
-      <w:r>
-        <w:rPr>
-          <w:rFonts w:ascii="TimesNewRomanPS-BoldMT" w:hAnsi="TimesNewRomanPS-BoldMT" w:cs="TimesNewRomanPS-BoldMT"/>
-          <w:b/>
-          <w:lang w:val="fr-FR"/>
-        </w:rPr>
-        <w:t xml:space="preserve">}}{% </w:t>
-      </w:r>
-      <w:proofErr w:type="spellStart"/>
-      <w:r>
-        <w:rPr>
-          <w:rFonts w:ascii="TimesNewRomanPS-BoldMT" w:hAnsi="TimesNewRomanPS-BoldMT" w:cs="TimesNewRomanPS-BoldMT"/>
-          <w:b/>
-          <w:lang w:val="fr-FR"/>
-        </w:rPr>
-        <w:t>else</w:t>
-      </w:r>
-      <w:proofErr w:type="spellEnd"/>
-      <w:r>
-        <w:rPr>
-          <w:rFonts w:ascii="TimesNewRomanPS-BoldMT" w:hAnsi="TimesNewRomanPS-BoldMT" w:cs="TimesNewRomanPS-BoldMT"/>
-          <w:b/>
-          <w:lang w:val="fr-FR"/>
-        </w:rPr>
-        <w:t xml:space="preserve"> %}</w:t>
+        <w:t>}}{% else %}</w:t>
       </w:r>
       <w:r>
         <w:rPr>
@@ -167,35 +135,17 @@
           <w:b/>
           <w:lang w:val="fr-FR"/>
         </w:rPr>
-        <w:t xml:space="preserve">{% </w:t>
-      </w:r>
-      <w:proofErr w:type="spellStart"/>
-      <w:r>
+        <w:t>{% endif %}</w:t>
+      </w:r>
+    </w:p>
+    <w:p>
+      <w:pPr>
+        <w:jc w:val="center"/>
         <w:rPr>
           <w:rFonts w:ascii="TimesNewRomanPS-BoldMT" w:hAnsi="TimesNewRomanPS-BoldMT" w:cs="TimesNewRomanPS-BoldMT"/>
           <w:b/>
           <w:lang w:val="fr-FR"/>
         </w:rPr>
-        <w:t>endif</w:t>
-      </w:r>
-      <w:proofErr w:type="spellEnd"/>
-      <w:r>
-        <w:rPr>
-          <w:rFonts w:ascii="TimesNewRomanPS-BoldMT" w:hAnsi="TimesNewRomanPS-BoldMT" w:cs="TimesNewRomanPS-BoldMT"/>
-          <w:b/>
-          <w:lang w:val="fr-FR"/>
-        </w:rPr>
-        <w:t xml:space="preserve"> %}</w:t>
-      </w:r>
-    </w:p>
-    <w:p>
-      <w:pPr>
-        <w:jc w:val="center"/>
-        <w:rPr>
-          <w:rFonts w:ascii="TimesNewRomanPS-BoldMT" w:hAnsi="TimesNewRomanPS-BoldMT" w:cs="TimesNewRomanPS-BoldMT"/>
-          <w:b/>
-          <w:lang w:val="fr-FR"/>
-        </w:rPr>
       </w:pPr>
     </w:p>
     <w:p>
@@ -296,39 +246,7 @@
           <w:rFonts w:ascii="TimesNewRomanPS-BoldMT" w:hAnsi="TimesNewRomanPS-BoldMT" w:cs="TimesNewRomanPS-BoldMT"/>
           <w:b/>
         </w:rPr>
-        <w:t xml:space="preserve">Convention type conclue en application des articles L. 353-1 et L. 831-1         </w:t>
-      </w:r>
-      <w:proofErr w:type="gramStart"/>
-      <w:r>
-        <w:rPr>
-          <w:rFonts w:ascii="TimesNewRomanPS-BoldMT" w:hAnsi="TimesNewRomanPS-BoldMT" w:cs="TimesNewRomanPS-BoldMT"/>
-          <w:b/>
-        </w:rPr>
-        <w:t xml:space="preserve">   (</w:t>
-      </w:r>
-      <w:proofErr w:type="gramEnd"/>
-      <w:r>
-        <w:rPr>
-          <w:rFonts w:ascii="TimesNewRomanPS-BoldMT" w:hAnsi="TimesNewRomanPS-BoldMT" w:cs="TimesNewRomanPS-BoldMT"/>
-          <w:b/>
-        </w:rPr>
-        <w:t>2° ou 3°) du code de la construction et de l'habitation entre l'</w:t>
-      </w:r>
-      <w:proofErr w:type="spellStart"/>
-      <w:r>
-        <w:rPr>
-          <w:rFonts w:ascii="TimesNewRomanPS-BoldMT" w:hAnsi="TimesNewRomanPS-BoldMT" w:cs="TimesNewRomanPS-BoldMT"/>
-          <w:b/>
-        </w:rPr>
-        <w:t>Etat</w:t>
-      </w:r>
-      <w:proofErr w:type="spellEnd"/>
-      <w:r>
-        <w:rPr>
-          <w:rFonts w:ascii="TimesNewRomanPS-BoldMT" w:hAnsi="TimesNewRomanPS-BoldMT" w:cs="TimesNewRomanPS-BoldMT"/>
-          <w:b/>
-        </w:rPr>
-        <w:t xml:space="preserve"> </w:t>
+        <w:t xml:space="preserve">Convention type conclue en application des articles L. 353-1 et L. 831-1            (2° ou 3°) du code de la construction et de l'habitation entre l'Etat </w:t>
       </w:r>
       <w:r>
         <w:rPr>
@@ -475,24 +393,15 @@
           <w:rFonts w:ascii="TimesNewRomanPSMT" w:hAnsi="TimesNewRomanPSMT" w:cs="TimesNewRomanPSMT"/>
           <w:lang w:val="fr-FR"/>
         </w:rPr>
-        <w:t>{{</w:t>
-      </w:r>
-      <w:proofErr w:type="spellStart"/>
+        <w:t>{{lot.nb_logements</w:t>
+      </w:r>
       <w:r>
         <w:rPr>
           <w:rFonts w:ascii="TimesNewRomanPSMT" w:hAnsi="TimesNewRomanPSMT" w:cs="TimesNewRomanPSMT"/>
           <w:lang w:val="fr-FR"/>
         </w:rPr>
-        <w:t>lot.nb_logements</w:t>
-      </w:r>
-      <w:r>
-        <w:rPr>
-          <w:rFonts w:ascii="TimesNewRomanPSMT" w:hAnsi="TimesNewRomanPSMT" w:cs="TimesNewRomanPSMT"/>
-          <w:lang w:val="fr-FR"/>
-        </w:rPr>
         <w:t>|pl</w:t>
       </w:r>
-      <w:proofErr w:type="spellEnd"/>
       <w:r>
         <w:rPr>
           <w:rFonts w:ascii="TimesNewRomanPSMT" w:hAnsi="TimesNewRomanPSMT" w:cs="TimesNewRomanPSMT"/>
@@ -1107,27 +1016,11 @@
       </w:r>
       <w:bookmarkStart w:id="14" w:name="NomProgramme2"/>
       <w:bookmarkEnd w:id="14"/>
-      <w:proofErr w:type="gramStart"/>
-      <w:r>
-        <w:rPr>
-          <w:rFonts w:ascii="TimesNewRomanPSMT" w:hAnsi="TimesNewRomanPSMT" w:cs="TimesNewRomanPSMT"/>
-        </w:rPr>
-        <w:t xml:space="preserve">{{ </w:t>
-      </w:r>
-      <w:proofErr w:type="spellStart"/>
-      <w:r>
-        <w:rPr>
-          <w:rFonts w:ascii="TimesNewRomanPSMT" w:hAnsi="TimesNewRomanPSMT" w:cs="TimesNewRomanPSMT"/>
-        </w:rPr>
-        <w:t>programme.nom</w:t>
-      </w:r>
-      <w:proofErr w:type="spellEnd"/>
-      <w:proofErr w:type="gramEnd"/>
-      <w:r>
-        <w:rPr>
-          <w:rFonts w:ascii="TimesNewRomanPSMT" w:hAnsi="TimesNewRomanPSMT" w:cs="TimesNewRomanPSMT"/>
-        </w:rPr>
-        <w:t xml:space="preserve"> }}</w:t>
+      <w:r>
+        <w:rPr>
+          <w:rFonts w:ascii="TimesNewRomanPSMT" w:hAnsi="TimesNewRomanPSMT" w:cs="TimesNewRomanPSMT"/>
+        </w:rPr>
+        <w:t>{{ programme.nom }}</w:t>
       </w:r>
       <w:r>
         <w:rPr>
@@ -1155,7 +1048,6 @@
         </w:rPr>
         <w:t xml:space="preserve">{{ </w:t>
       </w:r>
-      <w:proofErr w:type="spellStart"/>
       <w:r>
         <w:rPr>
           <w:rFonts w:ascii="TimesNewRomanPSMT" w:hAnsi="TimesNewRomanPSMT" w:cs="TimesNewRomanPSMT"/>
@@ -1166,14 +1058,7 @@
         <w:rPr>
           <w:rFonts w:ascii="TimesNewRomanPSMT" w:hAnsi="TimesNewRomanPSMT" w:cs="TimesNewRomanPSMT"/>
         </w:rPr>
-        <w:t>.nb_logements</w:t>
-      </w:r>
-      <w:proofErr w:type="spellEnd"/>
-      <w:r>
-        <w:rPr>
-          <w:rFonts w:ascii="TimesNewRomanPSMT" w:hAnsi="TimesNewRomanPSMT" w:cs="TimesNewRomanPSMT"/>
-        </w:rPr>
-        <w:t xml:space="preserve"> }}</w:t>
+        <w:t>.nb_logements }}</w:t>
       </w:r>
       <w:r>
         <w:rPr>
@@ -1185,27 +1070,13 @@
         <w:rPr>
           <w:rFonts w:ascii="TimesNewRomanPSMT" w:hAnsi="TimesNewRomanPSMT" w:cs="TimesNewRomanPSMT"/>
         </w:rPr>
-        <w:t>{{</w:t>
-      </w:r>
-      <w:proofErr w:type="spellStart"/>
-      <w:r>
-        <w:rPr>
-          <w:rFonts w:ascii="TimesNewRomanPSMT" w:hAnsi="TimesNewRomanPSMT" w:cs="TimesNewRomanPSMT"/>
-        </w:rPr>
-        <w:t>lot.nb_logements</w:t>
-      </w:r>
-      <w:r>
-        <w:rPr>
-          <w:rFonts w:ascii="TimesNewRomanPSMT" w:hAnsi="TimesNewRomanPSMT" w:cs="TimesNewRomanPSMT"/>
-        </w:rPr>
-        <w:t>|pl</w:t>
-      </w:r>
-      <w:proofErr w:type="spellEnd"/>
-      <w:r>
-        <w:rPr>
-          <w:rFonts w:ascii="TimesNewRomanPSMT" w:hAnsi="TimesNewRomanPSMT" w:cs="TimesNewRomanPSMT"/>
-        </w:rPr>
-        <w:t xml:space="preserve"> </w:t>
+        <w:t>{{lot.nb_logements</w:t>
+      </w:r>
+      <w:r>
+        <w:rPr>
+          <w:rFonts w:ascii="TimesNewRomanPSMT" w:hAnsi="TimesNewRomanPSMT" w:cs="TimesNewRomanPSMT"/>
+        </w:rPr>
+        <w:t xml:space="preserve">|pl </w:t>
       </w:r>
       <w:r>
         <w:rPr>
@@ -1225,21 +1096,7 @@
         <w:rPr>
           <w:rFonts w:ascii="TimesNewRomanPSMT" w:hAnsi="TimesNewRomanPSMT" w:cs="TimesNewRomanPSMT"/>
         </w:rPr>
-        <w:t xml:space="preserve">{{ </w:t>
-      </w:r>
-      <w:proofErr w:type="spellStart"/>
-      <w:r>
-        <w:rPr>
-          <w:rFonts w:ascii="TimesNewRomanPSMT" w:hAnsi="TimesNewRomanPSMT" w:cs="TimesNewRomanPSMT"/>
-        </w:rPr>
-        <w:t>lot.financement</w:t>
-      </w:r>
-      <w:proofErr w:type="spellEnd"/>
-      <w:r>
-        <w:rPr>
-          <w:rFonts w:ascii="TimesNewRomanPSMT" w:hAnsi="TimesNewRomanPSMT" w:cs="TimesNewRomanPSMT"/>
-        </w:rPr>
-        <w:t xml:space="preserve"> }}</w:t>
+        <w:t>{{ lot.financement }}</w:t>
       </w:r>
       <w:r>
         <w:rPr>
@@ -1259,21 +1116,7 @@
         <w:rPr>
           <w:rFonts w:ascii="TimesNewRomanPSMT" w:hAnsi="TimesNewRomanPSMT" w:cs="TimesNewRomanPSMT"/>
         </w:rPr>
-        <w:t xml:space="preserve">{{ </w:t>
-      </w:r>
-      <w:proofErr w:type="spellStart"/>
-      <w:r>
-        <w:rPr>
-          <w:rFonts w:ascii="TimesNewRomanPSMT" w:hAnsi="TimesNewRomanPSMT" w:cs="TimesNewRomanPSMT"/>
-        </w:rPr>
-        <w:t>programme.adresse</w:t>
-      </w:r>
-      <w:proofErr w:type="spellEnd"/>
-      <w:r>
-        <w:rPr>
-          <w:rFonts w:ascii="TimesNewRomanPSMT" w:hAnsi="TimesNewRomanPSMT" w:cs="TimesNewRomanPSMT"/>
-        </w:rPr>
-        <w:t xml:space="preserve"> }}</w:t>
+        <w:t>{{ programme.adresse }}</w:t>
       </w:r>
       <w:r>
         <w:rPr>
@@ -1293,21 +1136,7 @@
         <w:rPr>
           <w:rFonts w:ascii="TimesNewRomanPSMT" w:hAnsi="TimesNewRomanPSMT" w:cs="TimesNewRomanPSMT"/>
         </w:rPr>
-        <w:t xml:space="preserve">{{ </w:t>
-      </w:r>
-      <w:proofErr w:type="spellStart"/>
-      <w:r>
-        <w:rPr>
-          <w:rFonts w:ascii="TimesNewRomanPSMT" w:hAnsi="TimesNewRomanPSMT" w:cs="TimesNewRomanPSMT"/>
-        </w:rPr>
-        <w:t>programme.code_postal</w:t>
-      </w:r>
-      <w:proofErr w:type="spellEnd"/>
-      <w:r>
-        <w:rPr>
-          <w:rFonts w:ascii="TimesNewRomanPSMT" w:hAnsi="TimesNewRomanPSMT" w:cs="TimesNewRomanPSMT"/>
-        </w:rPr>
-        <w:t xml:space="preserve"> }}</w:t>
+        <w:t>{{ programme.code_postal }}</w:t>
       </w:r>
       <w:r>
         <w:rPr>
@@ -1327,21 +1156,7 @@
         <w:rPr>
           <w:rFonts w:ascii="TimesNewRomanPSMT" w:hAnsi="TimesNewRomanPSMT" w:cs="TimesNewRomanPSMT"/>
         </w:rPr>
-        <w:t xml:space="preserve">{{ </w:t>
-      </w:r>
-      <w:proofErr w:type="spellStart"/>
-      <w:r>
-        <w:rPr>
-          <w:rFonts w:ascii="TimesNewRomanPSMT" w:hAnsi="TimesNewRomanPSMT" w:cs="TimesNewRomanPSMT"/>
-        </w:rPr>
-        <w:t>programme.ville</w:t>
-      </w:r>
-      <w:proofErr w:type="spellEnd"/>
-      <w:r>
-        <w:rPr>
-          <w:rFonts w:ascii="TimesNewRomanPSMT" w:hAnsi="TimesNewRomanPSMT" w:cs="TimesNewRomanPSMT"/>
-        </w:rPr>
-        <w:t xml:space="preserve"> }}</w:t>
+        <w:t>{{ programme.ville }}</w:t>
       </w:r>
       <w:r>
         <w:rPr>
@@ -2051,17 +1866,8 @@
           <w:rFonts w:ascii="TimesNewRomanPSMT" w:hAnsi="TimesNewRomanPSMT" w:cs="TimesNewRomanPSMT"/>
           <w:lang w:val="fr-FR"/>
         </w:rPr>
-        <w:t>|</w:t>
-      </w:r>
-      <w:proofErr w:type="spellStart"/>
-      <w:r>
-        <w:rPr>
-          <w:rFonts w:ascii="TimesNewRomanPSMT" w:hAnsi="TimesNewRomanPSMT" w:cs="TimesNewRomanPSMT"/>
-          <w:lang w:val="fr-FR"/>
-        </w:rPr>
-        <w:t>pl</w:t>
-      </w:r>
-      <w:proofErr w:type="spellEnd"/>
+        <w:t>|pl</w:t>
+      </w:r>
       <w:r>
         <w:rPr>
           <w:rFonts w:ascii="TimesNewRomanPSMT" w:hAnsi="TimesNewRomanPSMT" w:cs="TimesNewRomanPSMT"/>
@@ -2156,7 +1962,6 @@
         </w:rPr>
         <w:t>mixPLUS</w:t>
       </w:r>
-      <w:proofErr w:type="spellStart"/>
       <w:r>
         <w:rPr>
           <w:rFonts w:ascii="TimesNewRomanPSMT" w:hAnsi="TimesNewRomanPSMT" w:cs="TimesNewRomanPSMT"/>
@@ -2165,7 +1970,6 @@
         </w:rPr>
         <w:t>inf</w:t>
       </w:r>
-      <w:proofErr w:type="spellEnd"/>
       <w:r>
         <w:rPr>
           <w:rFonts w:ascii="TimesNewRomanPSMT" w:hAnsi="TimesNewRomanPSMT" w:cs="TimesNewRomanPSMT"/>
@@ -2178,23 +1982,7 @@
           <w:rFonts w:ascii="TimesNewRomanPSMT" w:hAnsi="TimesNewRomanPSMT" w:cs="TimesNewRomanPSMT"/>
           <w:lang w:val="fr-FR"/>
         </w:rPr>
-        <w:t>|</w:t>
-      </w:r>
-      <w:proofErr w:type="spellStart"/>
-      <w:r>
-        <w:rPr>
-          <w:rFonts w:ascii="TimesNewRomanPSMT" w:hAnsi="TimesNewRomanPSMT" w:cs="TimesNewRomanPSMT"/>
-          <w:lang w:val="fr-FR"/>
-        </w:rPr>
-        <w:t>pl</w:t>
-      </w:r>
-      <w:proofErr w:type="spellEnd"/>
-      <w:r>
-        <w:rPr>
-          <w:rFonts w:ascii="TimesNewRomanPSMT" w:hAnsi="TimesNewRomanPSMT" w:cs="TimesNewRomanPSMT"/>
-          <w:lang w:val="fr-FR"/>
-        </w:rPr>
-        <w:t xml:space="preserve"> </w:t>
+        <w:t xml:space="preserve">|pl </w:t>
       </w:r>
       <w:r>
         <w:rPr>
@@ -2431,7 +2219,6 @@
         </w:rPr>
         <w:t>mixPLUS</w:t>
       </w:r>
-      <w:proofErr w:type="spellStart"/>
       <w:r>
         <w:rPr>
           <w:rFonts w:ascii="TimesNewRomanPSMT" w:hAnsi="TimesNewRomanPSMT" w:cs="TimesNewRomanPSMT"/>
@@ -2440,7 +2227,6 @@
         </w:rPr>
         <w:t>inf</w:t>
       </w:r>
-      <w:proofErr w:type="spellEnd"/>
       <w:r>
         <w:rPr>
           <w:rFonts w:ascii="TimesNewRomanPSMT" w:hAnsi="TimesNewRomanPSMT" w:cs="TimesNewRomanPSMT"/>
@@ -2468,23 +2254,7 @@
           <w:rFonts w:ascii="TimesNewRomanPSMT" w:hAnsi="TimesNewRomanPSMT" w:cs="TimesNewRomanPSMT"/>
           <w:lang w:val="fr-FR"/>
         </w:rPr>
-        <w:t>|</w:t>
-      </w:r>
-      <w:proofErr w:type="spellStart"/>
-      <w:r>
-        <w:rPr>
-          <w:rFonts w:ascii="TimesNewRomanPSMT" w:hAnsi="TimesNewRomanPSMT" w:cs="TimesNewRomanPSMT"/>
-          <w:lang w:val="fr-FR"/>
-        </w:rPr>
-        <w:t>pl</w:t>
-      </w:r>
-      <w:proofErr w:type="spellEnd"/>
-      <w:r>
-        <w:rPr>
-          <w:rFonts w:ascii="TimesNewRomanPSMT" w:hAnsi="TimesNewRomanPSMT" w:cs="TimesNewRomanPSMT"/>
-          <w:lang w:val="fr-FR"/>
-        </w:rPr>
-        <w:t xml:space="preserve"> </w:t>
+        <w:t xml:space="preserve">|pl </w:t>
       </w:r>
       <w:r>
         <w:rPr>
@@ -5659,44 +5429,13 @@
           <w:rFonts w:ascii="TimesNewRomanPSMT" w:hAnsi="TimesNewRomanPSMT" w:cs="TimesNewRomanPSMT"/>
           <w:lang w:val="en-US"/>
         </w:rPr>
-        <w:t xml:space="preserve">{% </w:t>
-      </w:r>
-      <w:proofErr w:type="spellStart"/>
-      <w:r>
-        <w:rPr>
-          <w:rFonts w:ascii="TimesNewRomanPSMT" w:hAnsi="TimesNewRomanPSMT" w:cs="TimesNewRomanPSMT"/>
-          <w:lang w:val="en-US"/>
-        </w:rPr>
-        <w:t>endfor</w:t>
-      </w:r>
-      <w:proofErr w:type="spellEnd"/>
-      <w:r>
-        <w:rPr>
-          <w:rFonts w:ascii="TimesNewRomanPSMT" w:hAnsi="TimesNewRomanPSMT" w:cs="TimesNewRomanPSMT"/>
-          <w:lang w:val="en-US"/>
-        </w:rPr>
-        <w:t xml:space="preserve"> </w:t>
-      </w:r>
-      <w:proofErr w:type="gramStart"/>
-      <w:r>
-        <w:rPr>
-          <w:rFonts w:ascii="TimesNewRomanPSMT" w:hAnsi="TimesNewRomanPSMT" w:cs="TimesNewRomanPSMT"/>
-          <w:lang w:val="en-US"/>
-        </w:rPr>
-        <w:t>%}</w:t>
-      </w:r>
-      <w:r>
-        <w:rPr>
-          <w:rFonts w:ascii="TimesNewRomanPSMT" w:hAnsi="TimesNewRomanPSMT" w:cs="TimesNewRomanPSMT"/>
-        </w:rPr>
-        <w:t>{</w:t>
-      </w:r>
-      <w:proofErr w:type="gramEnd"/>
-      <w:r>
-        <w:rPr>
-          <w:rFonts w:ascii="TimesNewRomanPSMT" w:hAnsi="TimesNewRomanPSMT" w:cs="TimesNewRomanPSMT"/>
-        </w:rPr>
-        <w:t>% if references_cadastrales|len %}</w:t>
+        <w:t>{% endfor %}</w:t>
+      </w:r>
+      <w:r>
+        <w:rPr>
+          <w:rFonts w:ascii="TimesNewRomanPSMT" w:hAnsi="TimesNewRomanPSMT" w:cs="TimesNewRomanPSMT"/>
+        </w:rPr>
+        <w:t>{% if references_cadastrales|len %}</w:t>
       </w:r>
     </w:p>
     <w:tbl>
@@ -5755,7 +5494,6 @@
                 <w:lang w:val="en-US"/>
               </w:rPr>
             </w:pPr>
-            <w:proofErr w:type="spellStart"/>
             <w:r>
               <w:rPr>
                 <w:b/>
@@ -5766,7 +5504,6 @@
               </w:rPr>
               <w:t>Numéro</w:t>
             </w:r>
-            <w:proofErr w:type="spellEnd"/>
           </w:p>
         </w:tc>
         <w:tc>
@@ -5785,7 +5522,6 @@
                 <w:lang w:val="en-US"/>
               </w:rPr>
             </w:pPr>
-            <w:proofErr w:type="spellStart"/>
             <w:r>
               <w:rPr>
                 <w:b/>
@@ -5796,7 +5532,6 @@
               </w:rPr>
               <w:t>Lieudit</w:t>
             </w:r>
-            <w:proofErr w:type="spellEnd"/>
           </w:p>
         </w:tc>
         <w:tc>
@@ -5852,7 +5587,6 @@
               </w:rPr>
               <w:t xml:space="preserve">{%tr for </w:t>
             </w:r>
-            <w:proofErr w:type="spellStart"/>
             <w:r>
               <w:rPr>
                 <w:b/>
@@ -5863,7 +5597,6 @@
               </w:rPr>
               <w:t>rc</w:t>
             </w:r>
-            <w:proofErr w:type="spellEnd"/>
             <w:r>
               <w:rPr>
                 <w:b/>
@@ -5874,7 +5607,6 @@
               </w:rPr>
               <w:t xml:space="preserve"> in </w:t>
             </w:r>
-            <w:proofErr w:type="spellStart"/>
             <w:r>
               <w:rPr>
                 <w:b/>
@@ -5885,7 +5617,6 @@
               </w:rPr>
               <w:t>references_cadastrales</w:t>
             </w:r>
-            <w:proofErr w:type="spellEnd"/>
             <w:r>
               <w:rPr>
                 <w:b/>
@@ -5912,41 +5643,13 @@
                 <w:lang w:val="en-US"/>
               </w:rPr>
             </w:pPr>
-            <w:proofErr w:type="gramStart"/>
-            <w:r>
-              <w:rPr>
-                <w:sz w:val="16"/>
-                <w:szCs w:val="16"/>
-                <w:lang w:val="en-US"/>
-              </w:rPr>
-              <w:t xml:space="preserve">{{ </w:t>
-            </w:r>
-            <w:proofErr w:type="spellStart"/>
-            <w:r>
-              <w:rPr>
-                <w:sz w:val="16"/>
-                <w:szCs w:val="16"/>
-                <w:lang w:val="en-US"/>
-              </w:rPr>
-              <w:t>rc</w:t>
-            </w:r>
-            <w:proofErr w:type="gramEnd"/>
-            <w:r>
-              <w:rPr>
-                <w:sz w:val="16"/>
-                <w:szCs w:val="16"/>
-                <w:lang w:val="en-US"/>
-              </w:rPr>
-              <w:t>.section</w:t>
-            </w:r>
-            <w:proofErr w:type="spellEnd"/>
-            <w:r>
-              <w:rPr>
-                <w:sz w:val="16"/>
-                <w:szCs w:val="16"/>
-                <w:lang w:val="en-US"/>
-              </w:rPr>
-              <w:t xml:space="preserve"> }}</w:t>
+            <w:r>
+              <w:rPr>
+                <w:sz w:val="16"/>
+                <w:szCs w:val="16"/>
+                <w:lang w:val="en-US"/>
+              </w:rPr>
+              <w:t>{{ rc.section }}</w:t>
             </w:r>
           </w:p>
         </w:tc>
@@ -5962,7 +5665,6 @@
                 <w:lang w:val="en-US"/>
               </w:rPr>
             </w:pPr>
-            <w:proofErr w:type="gramStart"/>
             <w:r>
               <w:rPr>
                 <w:sz w:val="16"/>
@@ -5977,18 +5679,8 @@
                 <w:szCs w:val="16"/>
                 <w:lang w:val="en-US"/>
               </w:rPr>
-              <w:t xml:space="preserve"> </w:t>
-            </w:r>
-            <w:proofErr w:type="spellStart"/>
-            <w:r>
-              <w:rPr>
-                <w:sz w:val="16"/>
-                <w:szCs w:val="16"/>
-                <w:lang w:val="en-US"/>
-              </w:rPr>
-              <w:t>rc</w:t>
-            </w:r>
-            <w:proofErr w:type="gramEnd"/>
+              <w:t xml:space="preserve"> rc</w:t>
+            </w:r>
             <w:r>
               <w:rPr>
                 <w:sz w:val="16"/>
@@ -6005,7 +5697,6 @@
               </w:rPr>
               <w:t>numero</w:t>
             </w:r>
-            <w:proofErr w:type="spellEnd"/>
             <w:r>
               <w:rPr>
                 <w:sz w:val="16"/>
@@ -6028,7 +5719,6 @@
                 <w:lang w:val="en-US"/>
               </w:rPr>
             </w:pPr>
-            <w:proofErr w:type="gramStart"/>
             <w:r>
               <w:rPr>
                 <w:sz w:val="16"/>
@@ -6037,25 +5727,14 @@
               </w:rPr>
               <w:t xml:space="preserve">{{ </w:t>
             </w:r>
-            <w:proofErr w:type="spellStart"/>
-            <w:r>
-              <w:rPr>
-                <w:sz w:val="16"/>
-                <w:szCs w:val="16"/>
-                <w:lang w:val="en-US"/>
-              </w:rPr>
-              <w:t>rc</w:t>
-            </w:r>
-            <w:proofErr w:type="gramEnd"/>
-            <w:r>
-              <w:rPr>
-                <w:sz w:val="16"/>
-                <w:szCs w:val="16"/>
-                <w:lang w:val="en-US"/>
-              </w:rPr>
-              <w:t>.lieudit</w:t>
-            </w:r>
-            <w:proofErr w:type="spellEnd"/>
+            <w:r>
+              <w:rPr>
+                <w:sz w:val="16"/>
+                <w:szCs w:val="16"/>
+                <w:lang w:val="en-US"/>
+              </w:rPr>
+              <w:t>rc.lieudit</w:t>
+            </w:r>
             <w:r>
               <w:rPr>
                 <w:sz w:val="16"/>
@@ -6079,7 +5758,6 @@
                 <w:lang w:val="en-US"/>
               </w:rPr>
             </w:pPr>
-            <w:proofErr w:type="gramStart"/>
             <w:r>
               <w:rPr>
                 <w:rFonts w:ascii="TimesNewRomanPSMT" w:hAnsi="TimesNewRomanPSMT" w:cs="TimesNewRomanPSMT"/>
@@ -6089,35 +5767,14 @@
               </w:rPr>
               <w:t xml:space="preserve">{{ </w:t>
             </w:r>
-            <w:proofErr w:type="spellStart"/>
-            <w:r>
-              <w:rPr>
-                <w:rFonts w:ascii="TimesNewRomanPSMT" w:hAnsi="TimesNewRomanPSMT" w:cs="TimesNewRomanPSMT"/>
-                <w:sz w:val="16"/>
-                <w:szCs w:val="16"/>
-                <w:lang w:val="en-US"/>
-              </w:rPr>
-              <w:t>rc</w:t>
-            </w:r>
-            <w:proofErr w:type="gramEnd"/>
-            <w:r>
-              <w:rPr>
-                <w:rFonts w:ascii="TimesNewRomanPSMT" w:hAnsi="TimesNewRomanPSMT" w:cs="TimesNewRomanPSMT"/>
-                <w:sz w:val="16"/>
-                <w:szCs w:val="16"/>
-                <w:lang w:val="en-US"/>
-              </w:rPr>
-              <w:t>.surface</w:t>
-            </w:r>
-            <w:proofErr w:type="spellEnd"/>
-            <w:r>
-              <w:rPr>
-                <w:rFonts w:ascii="TimesNewRomanPSMT" w:hAnsi="TimesNewRomanPSMT" w:cs="TimesNewRomanPSMT"/>
-                <w:sz w:val="16"/>
-                <w:szCs w:val="16"/>
-                <w:lang w:val="en-US"/>
-              </w:rPr>
-              <w:t xml:space="preserve"> </w:t>
+            <w:r>
+              <w:rPr>
+                <w:rFonts w:ascii="TimesNewRomanPSMT" w:hAnsi="TimesNewRomanPSMT" w:cs="TimesNewRomanPSMT"/>
+                <w:sz w:val="16"/>
+                <w:szCs w:val="16"/>
+                <w:lang w:val="en-US"/>
+              </w:rPr>
+              <w:t xml:space="preserve">rc.surface </w:t>
             </w:r>
             <w:r>
               <w:rPr>
@@ -6153,29 +5810,7 @@
                 <w:szCs w:val="16"/>
                 <w:lang w:val="en-US"/>
               </w:rPr>
-              <w:t xml:space="preserve">{%tr </w:t>
-            </w:r>
-            <w:proofErr w:type="spellStart"/>
-            <w:r>
-              <w:rPr>
-                <w:b/>
-                <w:bCs/>
-                <w:sz w:val="16"/>
-                <w:szCs w:val="16"/>
-                <w:lang w:val="en-US"/>
-              </w:rPr>
-              <w:t>endfor</w:t>
-            </w:r>
-            <w:proofErr w:type="spellEnd"/>
-            <w:r>
-              <w:rPr>
-                <w:b/>
-                <w:bCs/>
-                <w:sz w:val="16"/>
-                <w:szCs w:val="16"/>
-                <w:lang w:val="en-US"/>
-              </w:rPr>
-              <w:t xml:space="preserve"> %}</w:t>
+              <w:t>{%tr endfor %}</w:t>
             </w:r>
           </w:p>
         </w:tc>
@@ -6192,28 +5827,13 @@
           <w:rFonts w:ascii="TimesNewRomanPSMT" w:hAnsi="TimesNewRomanPSMT" w:cs="TimesNewRomanPSMT"/>
           <w:lang w:val="en-US"/>
         </w:rPr>
-        <w:t xml:space="preserve">{% endif </w:t>
-      </w:r>
-      <w:proofErr w:type="gramStart"/>
-      <w:r>
-        <w:rPr>
-          <w:rFonts w:ascii="TimesNewRomanPSMT" w:hAnsi="TimesNewRomanPSMT" w:cs="TimesNewRomanPSMT"/>
-          <w:lang w:val="en-US"/>
-        </w:rPr>
-        <w:t>%}</w:t>
-      </w:r>
-      <w:r>
-        <w:rPr>
-          <w:rFonts w:ascii="TimesNewRomanPSMT" w:hAnsi="TimesNewRomanPSMT" w:cs="TimesNewRomanPSMT"/>
-        </w:rPr>
-        <w:t>{</w:t>
-      </w:r>
-      <w:proofErr w:type="gramEnd"/>
-      <w:r>
-        <w:rPr>
-          <w:rFonts w:ascii="TimesNewRomanPSMT" w:hAnsi="TimesNewRomanPSMT" w:cs="TimesNewRomanPSMT"/>
-        </w:rPr>
-        <w:t xml:space="preserve">% if </w:t>
+        <w:t>{% endif %}</w:t>
+      </w:r>
+      <w:r>
+        <w:rPr>
+          <w:rFonts w:ascii="TimesNewRomanPSMT" w:hAnsi="TimesNewRomanPSMT" w:cs="TimesNewRomanPSMT"/>
+        </w:rPr>
+        <w:t xml:space="preserve">{% if </w:t>
       </w:r>
       <w:r>
         <w:rPr>
@@ -6585,7 +6205,6 @@
                 <w:lang w:val="en-US"/>
               </w:rPr>
             </w:pPr>
-            <w:proofErr w:type="spellStart"/>
             <w:r>
               <w:rPr>
                 <w:b/>
@@ -6594,18 +6213,7 @@
                 <w:szCs w:val="16"/>
                 <w:lang w:val="en-US"/>
               </w:rPr>
-              <w:t>Numéro</w:t>
-            </w:r>
-            <w:proofErr w:type="spellEnd"/>
-            <w:r>
-              <w:rPr>
-                <w:b/>
-                <w:bCs/>
-                <w:sz w:val="16"/>
-                <w:szCs w:val="16"/>
-                <w:lang w:val="en-US"/>
-              </w:rPr>
-              <w:t xml:space="preserve"> du lot</w:t>
+              <w:t>Numéro du lot</w:t>
             </w:r>
           </w:p>
         </w:tc>
@@ -6625,7 +6233,6 @@
                 <w:lang w:val="en-US"/>
               </w:rPr>
             </w:pPr>
-            <w:proofErr w:type="spellStart"/>
             <w:r>
               <w:rPr>
                 <w:b/>
@@ -6636,7 +6243,6 @@
               </w:rPr>
               <w:t>Financement</w:t>
             </w:r>
-            <w:proofErr w:type="spellEnd"/>
           </w:p>
         </w:tc>
         <w:tc>
@@ -6655,7 +6261,6 @@
                 <w:lang w:val="en-US"/>
               </w:rPr>
             </w:pPr>
-            <w:proofErr w:type="spellStart"/>
             <w:r>
               <w:rPr>
                 <w:b/>
@@ -6666,7 +6271,6 @@
               </w:rPr>
               <w:t>Désignation</w:t>
             </w:r>
-            <w:proofErr w:type="spellEnd"/>
           </w:p>
         </w:tc>
         <w:tc>
@@ -6720,51 +6324,7 @@
                 <w:szCs w:val="16"/>
                 <w:lang w:val="en-US"/>
               </w:rPr>
-              <w:t xml:space="preserve">{%tr for </w:t>
-            </w:r>
-            <w:proofErr w:type="spellStart"/>
-            <w:r>
-              <w:rPr>
-                <w:b/>
-                <w:bCs/>
-                <w:sz w:val="16"/>
-                <w:szCs w:val="16"/>
-                <w:lang w:val="en-US"/>
-              </w:rPr>
-              <w:t>i</w:t>
-            </w:r>
-            <w:proofErr w:type="spellEnd"/>
-            <w:r>
-              <w:rPr>
-                <w:b/>
-                <w:bCs/>
-                <w:sz w:val="16"/>
-                <w:szCs w:val="16"/>
-                <w:lang w:val="en-US"/>
-              </w:rPr>
-              <w:t xml:space="preserve"> in </w:t>
-            </w:r>
-            <w:proofErr w:type="spellStart"/>
-            <w:r>
-              <w:rPr>
-                <w:b/>
-                <w:bCs/>
-                <w:sz w:val="16"/>
-                <w:szCs w:val="16"/>
-                <w:lang w:val="en-US"/>
-              </w:rPr>
-              <w:t>logement_edds</w:t>
-            </w:r>
-            <w:proofErr w:type="spellEnd"/>
-            <w:r>
-              <w:rPr>
-                <w:b/>
-                <w:bCs/>
-                <w:sz w:val="16"/>
-                <w:szCs w:val="16"/>
-                <w:lang w:val="en-US"/>
-              </w:rPr>
-              <w:t xml:space="preserve"> %}</w:t>
+              <w:t>{%tr for i in logement_edds %}</w:t>
             </w:r>
           </w:p>
         </w:tc>
@@ -6788,25 +6348,7 @@
                 <w:szCs w:val="16"/>
                 <w:lang w:val="en-US"/>
               </w:rPr>
-              <w:t>{{</w:t>
-            </w:r>
-            <w:proofErr w:type="spellStart"/>
-            <w:r>
-              <w:rPr>
-                <w:sz w:val="16"/>
-                <w:szCs w:val="16"/>
-                <w:lang w:val="en-US"/>
-              </w:rPr>
-              <w:t>i.lot_num</w:t>
-            </w:r>
-            <w:proofErr w:type="spellEnd"/>
-            <w:r>
-              <w:rPr>
-                <w:sz w:val="16"/>
-                <w:szCs w:val="16"/>
-                <w:lang w:val="en-US"/>
-              </w:rPr>
-              <w:t>}}</w:t>
+              <w:t>{{i.lot_num}}</w:t>
             </w:r>
           </w:p>
         </w:tc>
@@ -6822,41 +6364,13 @@
                 <w:lang w:val="en-US"/>
               </w:rPr>
             </w:pPr>
-            <w:proofErr w:type="gramStart"/>
-            <w:r>
-              <w:rPr>
-                <w:sz w:val="16"/>
-                <w:szCs w:val="16"/>
-                <w:lang w:val="en-US"/>
-              </w:rPr>
-              <w:t xml:space="preserve">{{ </w:t>
-            </w:r>
-            <w:proofErr w:type="spellStart"/>
-            <w:r>
-              <w:rPr>
-                <w:sz w:val="16"/>
-                <w:szCs w:val="16"/>
-                <w:lang w:val="en-US"/>
-              </w:rPr>
-              <w:t>i</w:t>
-            </w:r>
-            <w:proofErr w:type="gramEnd"/>
-            <w:r>
-              <w:rPr>
-                <w:sz w:val="16"/>
-                <w:szCs w:val="16"/>
-                <w:lang w:val="en-US"/>
-              </w:rPr>
-              <w:t>.financement</w:t>
-            </w:r>
-            <w:proofErr w:type="spellEnd"/>
-            <w:r>
-              <w:rPr>
-                <w:sz w:val="16"/>
-                <w:szCs w:val="16"/>
-                <w:lang w:val="en-US"/>
-              </w:rPr>
-              <w:t xml:space="preserve"> }}</w:t>
+            <w:r>
+              <w:rPr>
+                <w:sz w:val="16"/>
+                <w:szCs w:val="16"/>
+                <w:lang w:val="en-US"/>
+              </w:rPr>
+              <w:t>{{ i.financement }}</w:t>
             </w:r>
           </w:p>
         </w:tc>
@@ -6872,41 +6386,13 @@
                 <w:lang w:val="en-US"/>
               </w:rPr>
             </w:pPr>
-            <w:proofErr w:type="gramStart"/>
-            <w:r>
-              <w:rPr>
-                <w:sz w:val="16"/>
-                <w:szCs w:val="16"/>
-                <w:lang w:val="en-US"/>
-              </w:rPr>
-              <w:t xml:space="preserve">{{ </w:t>
-            </w:r>
-            <w:proofErr w:type="spellStart"/>
-            <w:r>
-              <w:rPr>
-                <w:sz w:val="16"/>
-                <w:szCs w:val="16"/>
-                <w:lang w:val="en-US"/>
-              </w:rPr>
-              <w:t>i</w:t>
-            </w:r>
-            <w:proofErr w:type="gramEnd"/>
-            <w:r>
-              <w:rPr>
-                <w:sz w:val="16"/>
-                <w:szCs w:val="16"/>
-                <w:lang w:val="en-US"/>
-              </w:rPr>
-              <w:t>.designation</w:t>
-            </w:r>
-            <w:proofErr w:type="spellEnd"/>
-            <w:r>
-              <w:rPr>
-                <w:sz w:val="16"/>
-                <w:szCs w:val="16"/>
-                <w:lang w:val="en-US"/>
-              </w:rPr>
-              <w:t xml:space="preserve"> }}</w:t>
+            <w:r>
+              <w:rPr>
+                <w:sz w:val="16"/>
+                <w:szCs w:val="16"/>
+                <w:lang w:val="en-US"/>
+              </w:rPr>
+              <w:t>{{ i.designation }}</w:t>
             </w:r>
           </w:p>
         </w:tc>
@@ -6923,45 +6409,14 @@
                 <w:lang w:val="en-US"/>
               </w:rPr>
             </w:pPr>
-            <w:proofErr w:type="gramStart"/>
-            <w:r>
-              <w:rPr>
-                <w:rFonts w:ascii="TimesNewRomanPSMT" w:hAnsi="TimesNewRomanPSMT" w:cs="TimesNewRomanPSMT"/>
-                <w:sz w:val="16"/>
-                <w:szCs w:val="16"/>
-                <w:lang w:val="en-US"/>
-              </w:rPr>
-              <w:t xml:space="preserve">{{ </w:t>
-            </w:r>
-            <w:proofErr w:type="spellStart"/>
-            <w:r>
-              <w:rPr>
-                <w:rFonts w:ascii="TimesNewRomanPSMT" w:hAnsi="TimesNewRomanPSMT" w:cs="TimesNewRomanPSMT"/>
-                <w:sz w:val="16"/>
-                <w:szCs w:val="16"/>
-                <w:lang w:val="en-US"/>
-              </w:rPr>
-              <w:t>i</w:t>
-            </w:r>
-            <w:proofErr w:type="gramEnd"/>
-            <w:r>
-              <w:rPr>
-                <w:rFonts w:ascii="TimesNewRomanPSMT" w:hAnsi="TimesNewRomanPSMT" w:cs="TimesNewRomanPSMT"/>
-                <w:sz w:val="16"/>
-                <w:szCs w:val="16"/>
-                <w:lang w:val="en-US"/>
-              </w:rPr>
-              <w:t>.typologie</w:t>
-            </w:r>
-            <w:proofErr w:type="spellEnd"/>
-            <w:r>
-              <w:rPr>
-                <w:rFonts w:ascii="TimesNewRomanPSMT" w:hAnsi="TimesNewRomanPSMT" w:cs="TimesNewRomanPSMT"/>
-                <w:sz w:val="16"/>
-                <w:szCs w:val="16"/>
-                <w:lang w:val="en-US"/>
-              </w:rPr>
-              <w:t>}}</w:t>
+            <w:r>
+              <w:rPr>
+                <w:rFonts w:ascii="TimesNewRomanPSMT" w:hAnsi="TimesNewRomanPSMT" w:cs="TimesNewRomanPSMT"/>
+                <w:sz w:val="16"/>
+                <w:szCs w:val="16"/>
+                <w:lang w:val="en-US"/>
+              </w:rPr>
+              <w:t>{{ i.typologie}}</w:t>
             </w:r>
           </w:p>
         </w:tc>
@@ -6988,29 +6443,7 @@
                 <w:szCs w:val="16"/>
                 <w:lang w:val="en-US"/>
               </w:rPr>
-              <w:t xml:space="preserve">{%tr </w:t>
-            </w:r>
-            <w:proofErr w:type="spellStart"/>
-            <w:r>
-              <w:rPr>
-                <w:b/>
-                <w:bCs/>
-                <w:sz w:val="16"/>
-                <w:szCs w:val="16"/>
-                <w:lang w:val="en-US"/>
-              </w:rPr>
-              <w:t>endfor</w:t>
-            </w:r>
-            <w:proofErr w:type="spellEnd"/>
-            <w:r>
-              <w:rPr>
-                <w:b/>
-                <w:bCs/>
-                <w:sz w:val="16"/>
-                <w:szCs w:val="16"/>
-                <w:lang w:val="en-US"/>
-              </w:rPr>
-              <w:t xml:space="preserve"> %}</w:t>
+              <w:t>{%tr endfor %}</w:t>
             </w:r>
           </w:p>
         </w:tc>
@@ -7159,7 +6592,16 @@
         <w:t>}}</w:t>
       </w:r>
       <w:r>
-        <w:t>{{ programme.get_type_habitat_advanced_display(</w:t>
+        <w:t xml:space="preserve">{{ </w:t>
+      </w:r>
+      <w:r>
+        <w:rPr>
+          <w:lang w:val="fr-FR"/>
+        </w:rPr>
+        <w:t>lot</w:t>
+      </w:r>
+      <w:r>
+        <w:t>.get_type_habitat_advanced_display(</w:t>
       </w:r>
       <w:r>
         <w:t>lot.nb_logements</w:t>
@@ -7342,45 +6784,7 @@
                 <w:szCs w:val="16"/>
                 <w:lang w:val="en-US"/>
               </w:rPr>
-              <w:t xml:space="preserve">{%tr for </w:t>
-            </w:r>
-            <w:proofErr w:type="spellStart"/>
-            <w:proofErr w:type="gramStart"/>
-            <w:r>
-              <w:rPr>
-                <w:sz w:val="16"/>
-                <w:szCs w:val="16"/>
-                <w:lang w:val="en-US"/>
-              </w:rPr>
-              <w:t>k,v</w:t>
-            </w:r>
-            <w:proofErr w:type="spellEnd"/>
-            <w:proofErr w:type="gramEnd"/>
-            <w:r>
-              <w:rPr>
-                <w:sz w:val="16"/>
-                <w:szCs w:val="16"/>
-                <w:lang w:val="en-US"/>
-              </w:rPr>
-              <w:t xml:space="preserve"> in </w:t>
-            </w:r>
-            <w:proofErr w:type="spellStart"/>
-            <w:r>
-              <w:rPr>
-                <w:sz w:val="16"/>
-                <w:szCs w:val="16"/>
-                <w:lang w:val="en-US"/>
-              </w:rPr>
-              <w:t>nb_logements_par_type.items</w:t>
-            </w:r>
-            <w:proofErr w:type="spellEnd"/>
-            <w:r>
-              <w:rPr>
-                <w:sz w:val="16"/>
-                <w:szCs w:val="16"/>
-                <w:lang w:val="en-US"/>
-              </w:rPr>
-              <w:t>() %}</w:t>
+              <w:t>{%tr for k,v in nb_logements_par_type.items() %}</w:t>
             </w:r>
           </w:p>
         </w:tc>
@@ -7593,17 +6997,8 @@
           <w:rFonts w:ascii="TimesNewRomanPSMT" w:hAnsi="TimesNewRomanPSMT" w:cs="TimesNewRomanPSMT"/>
           <w:lang w:val="fr-FR"/>
         </w:rPr>
-        <w:t>|</w:t>
-      </w:r>
-      <w:proofErr w:type="spellStart"/>
-      <w:r>
-        <w:rPr>
-          <w:rFonts w:ascii="TimesNewRomanPSMT" w:hAnsi="TimesNewRomanPSMT" w:cs="TimesNewRomanPSMT"/>
-          <w:lang w:val="fr-FR"/>
-        </w:rPr>
-        <w:t>pl</w:t>
-      </w:r>
-      <w:proofErr w:type="spellEnd"/>
+        <w:t>|pl</w:t>
+      </w:r>
       <w:r>
         <w:t xml:space="preserve"> </w:t>
       </w:r>
@@ -8521,7 +7916,6 @@
         </w:rPr>
         <w:t>{% if lot.annexe_</w:t>
       </w:r>
-      <w:proofErr w:type="spellStart"/>
       <w:r>
         <w:rPr>
           <w:rFonts w:ascii="TimesNewRomanPSMT" w:hAnsi="TimesNewRomanPSMT" w:cs="TimesNewRomanPSMT"/>
@@ -8531,7 +7925,6 @@
         </w:rPr>
         <w:t>sechoirs</w:t>
       </w:r>
-      <w:proofErr w:type="spellEnd"/>
       <w:r>
         <w:rPr>
           <w:rFonts w:ascii="TimesNewRomanPSMT" w:hAnsi="TimesNewRomanPSMT" w:cs="TimesNewRomanPSMT"/>
@@ -8654,7 +8047,6 @@
         </w:rPr>
         <w:t xml:space="preserve">{% endif %} </w:t>
       </w:r>
-      <w:proofErr w:type="spellStart"/>
       <w:r>
         <w:rPr>
           <w:rFonts w:ascii="TimesNewRomanPSMT" w:hAnsi="TimesNewRomanPSMT" w:cs="TimesNewRomanPSMT"/>
@@ -8662,7 +8054,6 @@
         </w:rPr>
         <w:t>Séchoirs</w:t>
       </w:r>
-      <w:proofErr w:type="spellEnd"/>
     </w:p>
     <w:p>
       <w:pPr>
@@ -8835,7 +8226,6 @@
         </w:rPr>
         <w:t>{% if lot.annexe_</w:t>
       </w:r>
-      <w:proofErr w:type="spellStart"/>
       <w:r>
         <w:rPr>
           <w:rFonts w:ascii="TimesNewRomanPSMT" w:hAnsi="TimesNewRomanPSMT" w:cs="TimesNewRomanPSMT"/>
@@ -8854,7 +8244,6 @@
         </w:rPr>
         <w:t>sserres</w:t>
       </w:r>
-      <w:proofErr w:type="spellEnd"/>
       <w:r>
         <w:rPr>
           <w:rFonts w:ascii="TimesNewRomanPSMT" w:hAnsi="TimesNewRomanPSMT" w:cs="TimesNewRomanPSMT"/>
@@ -8977,7 +8366,6 @@
         </w:rPr>
         <w:t xml:space="preserve">{% endif %} </w:t>
       </w:r>
-      <w:proofErr w:type="spellStart"/>
       <w:r>
         <w:rPr>
           <w:rFonts w:ascii="TimesNewRomanPSMT" w:hAnsi="TimesNewRomanPSMT" w:cs="TimesNewRomanPSMT"/>
@@ -8985,7 +8373,6 @@
         </w:rPr>
         <w:t>Resserres</w:t>
       </w:r>
-      <w:proofErr w:type="spellEnd"/>
     </w:p>
     <w:p>
       <w:pPr>
@@ -9158,7 +8545,6 @@
         </w:rPr>
         <w:t>{% if lot.annexe_</w:t>
       </w:r>
-      <w:proofErr w:type="spellStart"/>
       <w:r>
         <w:rPr>
           <w:rFonts w:ascii="TimesNewRomanPSMT" w:hAnsi="TimesNewRomanPSMT" w:cs="TimesNewRomanPSMT"/>
@@ -9177,7 +8563,6 @@
         </w:rPr>
         <w:t>cons</w:t>
       </w:r>
-      <w:proofErr w:type="spellEnd"/>
       <w:r>
         <w:rPr>
           <w:rFonts w:ascii="TimesNewRomanPSMT" w:hAnsi="TimesNewRomanPSMT" w:cs="TimesNewRomanPSMT"/>
@@ -9300,7 +8685,6 @@
         </w:rPr>
         <w:t xml:space="preserve">{% endif %} </w:t>
       </w:r>
-      <w:proofErr w:type="spellStart"/>
       <w:r>
         <w:rPr>
           <w:rFonts w:ascii="TimesNewRomanPSMT" w:hAnsi="TimesNewRomanPSMT" w:cs="TimesNewRomanPSMT"/>
@@ -9308,7 +8692,6 @@
         </w:rPr>
         <w:t>Balcons</w:t>
       </w:r>
-      <w:proofErr w:type="spellEnd"/>
     </w:p>
     <w:p>
       <w:pPr>
@@ -9471,17 +8854,8 @@
           <w:rFonts w:ascii="TimesNewRomanPSMT" w:hAnsi="TimesNewRomanPSMT" w:cs="TimesNewRomanPSMT"/>
           <w:lang w:val="en-US"/>
         </w:rPr>
-        <w:t xml:space="preserve">Loggias et </w:t>
-      </w:r>
-      <w:proofErr w:type="spellStart"/>
-      <w:r>
-        <w:rPr>
-          <w:rFonts w:ascii="TimesNewRomanPSMT" w:hAnsi="TimesNewRomanPSMT" w:cs="TimesNewRomanPSMT"/>
-          <w:lang w:val="en-US"/>
-        </w:rPr>
-        <w:t>Vérandas</w:t>
-      </w:r>
-      <w:proofErr w:type="spellEnd"/>
+        <w:t>Loggias et Vérandas</w:t>
+      </w:r>
     </w:p>
     <w:p>
       <w:pPr>
@@ -9775,8 +9149,6 @@
         </w:rPr>
         <w:t xml:space="preserve">{% if </w:t>
       </w:r>
-      <w:proofErr w:type="spellStart"/>
-      <w:proofErr w:type="gramStart"/>
       <w:r>
         <w:rPr>
           <w:rFonts w:ascii="TimesNewRomanPSMT" w:hAnsi="TimesNewRomanPSMT" w:cs="TimesNewRomanPSMT"/>
@@ -9791,17 +9163,7 @@
           <w:sz w:val="20"/>
           <w:lang w:val="en-US"/>
         </w:rPr>
-        <w:t>.count</w:t>
-      </w:r>
-      <w:proofErr w:type="spellEnd"/>
-      <w:proofErr w:type="gramEnd"/>
-      <w:r>
-        <w:rPr>
-          <w:rFonts w:ascii="TimesNewRomanPSMT" w:hAnsi="TimesNewRomanPSMT" w:cs="TimesNewRomanPSMT"/>
-          <w:sz w:val="20"/>
-          <w:lang w:val="en-US"/>
-        </w:rPr>
-        <w:t>() %}</w:t>
+        <w:t>.count() %}</w:t>
       </w:r>
     </w:p>
     <w:p>
@@ -9941,27 +9303,7 @@
                 <w:szCs w:val="14"/>
                 <w:lang w:val="fr-FR"/>
               </w:rPr>
-              <w:t>(</w:t>
-            </w:r>
-            <w:proofErr w:type="gramStart"/>
-            <w:r>
-              <w:rPr>
-                <w:rFonts w:ascii="TimesNewRomanPSMT" w:hAnsi="TimesNewRomanPSMT" w:cs="TimesNewRomanPSMT"/>
-                <w:sz w:val="14"/>
-                <w:szCs w:val="14"/>
-                <w:lang w:val="fr-FR"/>
-              </w:rPr>
-              <w:t>art.</w:t>
-            </w:r>
-            <w:proofErr w:type="gramEnd"/>
-            <w:r>
-              <w:rPr>
-                <w:rFonts w:ascii="TimesNewRomanPSMT" w:hAnsi="TimesNewRomanPSMT" w:cs="TimesNewRomanPSMT"/>
-                <w:sz w:val="14"/>
-                <w:szCs w:val="14"/>
-                <w:lang w:val="fr-FR"/>
-              </w:rPr>
-              <w:t xml:space="preserve"> R. 111-2)</w:t>
+              <w:t>(art. R. 111-2)</w:t>
             </w:r>
           </w:p>
         </w:tc>
@@ -10000,7 +9342,6 @@
                 <w:lang w:val="en-US"/>
               </w:rPr>
             </w:pPr>
-            <w:proofErr w:type="gramStart"/>
             <w:r>
               <w:rPr>
                 <w:rFonts w:ascii="TimesNewRomanPSMT" w:hAnsi="TimesNewRomanPSMT" w:cs="TimesNewRomanPSMT"/>
@@ -10010,7 +9351,6 @@
               </w:rPr>
               <w:t>réelle</w:t>
             </w:r>
-            <w:proofErr w:type="gramEnd"/>
             <w:r>
               <w:rPr>
                 <w:rFonts w:ascii="TimesNewRomanPSMT" w:hAnsi="TimesNewRomanPSMT" w:cs="TimesNewRomanPSMT"/>
@@ -10297,16 +9637,7 @@
                 <w:sz w:val="14"/>
                 <w:szCs w:val="14"/>
               </w:rPr>
-              <w:t xml:space="preserve"> col </w:t>
-            </w:r>
-            <w:proofErr w:type="gramStart"/>
-            <w:r>
-              <w:rPr>
-                <w:rFonts w:ascii="TimesNewRomanPSMT" w:hAnsi="TimesNewRomanPSMT" w:cs="TimesNewRomanPSMT"/>
-                <w:sz w:val="14"/>
-                <w:szCs w:val="14"/>
-              </w:rPr>
-              <w:t>6)</w:t>
+              <w:t xml:space="preserve"> col 6)</w:t>
             </w:r>
             <w:r>
               <w:rPr>
@@ -10317,7 +9648,6 @@
               </w:rPr>
               <w:t>*</w:t>
             </w:r>
-            <w:proofErr w:type="gramEnd"/>
           </w:p>
         </w:tc>
       </w:tr>
@@ -10646,27 +9976,7 @@
                 <w:szCs w:val="16"/>
                 <w:lang w:val="en-US"/>
               </w:rPr>
-              <w:t xml:space="preserve">{%tr for l in </w:t>
-            </w:r>
-            <w:proofErr w:type="spellStart"/>
-            <w:r>
-              <w:rPr>
-                <w:rFonts w:ascii="TimesNewRomanPSMT" w:hAnsi="TimesNewRomanPSMT" w:cs="TimesNewRomanPSMT"/>
-                <w:sz w:val="16"/>
-                <w:szCs w:val="16"/>
-                <w:lang w:val="en-US"/>
-              </w:rPr>
-              <w:t>logements</w:t>
-            </w:r>
-            <w:proofErr w:type="spellEnd"/>
-            <w:r>
-              <w:rPr>
-                <w:rFonts w:ascii="TimesNewRomanPSMT" w:hAnsi="TimesNewRomanPSMT" w:cs="TimesNewRomanPSMT"/>
-                <w:sz w:val="16"/>
-                <w:szCs w:val="16"/>
-                <w:lang w:val="en-US"/>
-              </w:rPr>
-              <w:t xml:space="preserve"> %}</w:t>
+              <w:t>{%tr for l in logements %}</w:t>
             </w:r>
           </w:p>
         </w:tc>
@@ -10692,27 +10002,7 @@
                 <w:szCs w:val="16"/>
                 <w:lang w:val="en-US"/>
               </w:rPr>
-              <w:t>{{</w:t>
-            </w:r>
-            <w:proofErr w:type="spellStart"/>
-            <w:r>
-              <w:rPr>
-                <w:rFonts w:ascii="TimesNewRomanPSMT" w:hAnsi="TimesNewRomanPSMT" w:cs="TimesNewRomanPSMT"/>
-                <w:sz w:val="16"/>
-                <w:szCs w:val="16"/>
-                <w:lang w:val="en-US"/>
-              </w:rPr>
-              <w:t>l.d</w:t>
-            </w:r>
-            <w:proofErr w:type="spellEnd"/>
-            <w:r>
-              <w:rPr>
-                <w:rFonts w:ascii="TimesNewRomanPSMT" w:hAnsi="TimesNewRomanPSMT" w:cs="TimesNewRomanPSMT"/>
-                <w:sz w:val="16"/>
-                <w:szCs w:val="16"/>
-                <w:lang w:val="en-US"/>
-              </w:rPr>
-              <w:t>}}</w:t>
+              <w:t>{{l.d}}</w:t>
             </w:r>
           </w:p>
         </w:tc>
@@ -10737,27 +10027,7 @@
                 <w:szCs w:val="16"/>
                 <w:lang w:val="en-US"/>
               </w:rPr>
-              <w:t>{{</w:t>
-            </w:r>
-            <w:proofErr w:type="spellStart"/>
-            <w:r>
-              <w:rPr>
-                <w:rFonts w:ascii="TimesNewRomanPSMT" w:hAnsi="TimesNewRomanPSMT" w:cs="TimesNewRomanPSMT"/>
-                <w:sz w:val="16"/>
-                <w:szCs w:val="16"/>
-                <w:lang w:val="en-US"/>
-              </w:rPr>
-              <w:t>l.sh|f</w:t>
-            </w:r>
-            <w:proofErr w:type="spellEnd"/>
-            <w:r>
-              <w:rPr>
-                <w:rFonts w:ascii="TimesNewRomanPSMT" w:hAnsi="TimesNewRomanPSMT" w:cs="TimesNewRomanPSMT"/>
-                <w:sz w:val="16"/>
-                <w:szCs w:val="16"/>
-                <w:lang w:val="en-US"/>
-              </w:rPr>
-              <w:t xml:space="preserve"> }}</w:t>
+              <w:t>{{l.sh|f }}</w:t>
             </w:r>
           </w:p>
         </w:tc>
@@ -10782,27 +10052,7 @@
                 <w:szCs w:val="16"/>
                 <w:lang w:val="en-US"/>
               </w:rPr>
-              <w:t>{{</w:t>
-            </w:r>
-            <w:proofErr w:type="spellStart"/>
-            <w:r>
-              <w:rPr>
-                <w:rFonts w:ascii="TimesNewRomanPSMT" w:hAnsi="TimesNewRomanPSMT" w:cs="TimesNewRomanPSMT"/>
-                <w:sz w:val="16"/>
-                <w:szCs w:val="16"/>
-                <w:lang w:val="en-US"/>
-              </w:rPr>
-              <w:t>l.sa|f</w:t>
-            </w:r>
-            <w:proofErr w:type="spellEnd"/>
-            <w:r>
-              <w:rPr>
-                <w:rFonts w:ascii="TimesNewRomanPSMT" w:hAnsi="TimesNewRomanPSMT" w:cs="TimesNewRomanPSMT"/>
-                <w:sz w:val="16"/>
-                <w:szCs w:val="16"/>
-                <w:lang w:val="en-US"/>
-              </w:rPr>
-              <w:t xml:space="preserve"> }}</w:t>
+              <w:t>{{l.sa|f }}</w:t>
             </w:r>
           </w:p>
         </w:tc>
@@ -10827,27 +10077,7 @@
                 <w:szCs w:val="16"/>
                 <w:lang w:val="en-US"/>
               </w:rPr>
-              <w:t>{{</w:t>
-            </w:r>
-            <w:proofErr w:type="spellStart"/>
-            <w:r>
-              <w:rPr>
-                <w:rFonts w:ascii="TimesNewRomanPSMT" w:hAnsi="TimesNewRomanPSMT" w:cs="TimesNewRomanPSMT"/>
-                <w:sz w:val="16"/>
-                <w:szCs w:val="16"/>
-                <w:lang w:val="en-US"/>
-              </w:rPr>
-              <w:t>l.su|f</w:t>
-            </w:r>
-            <w:proofErr w:type="spellEnd"/>
-            <w:r>
-              <w:rPr>
-                <w:rFonts w:ascii="TimesNewRomanPSMT" w:hAnsi="TimesNewRomanPSMT" w:cs="TimesNewRomanPSMT"/>
-                <w:sz w:val="16"/>
-                <w:szCs w:val="16"/>
-                <w:lang w:val="en-US"/>
-              </w:rPr>
-              <w:t xml:space="preserve"> }}</w:t>
+              <w:t>{{l.su|f }}</w:t>
             </w:r>
           </w:p>
         </w:tc>
@@ -10872,38 +10102,7 @@
                 <w:szCs w:val="16"/>
                 <w:lang w:val="en-US"/>
               </w:rPr>
-              <w:t>{{</w:t>
-            </w:r>
-            <w:proofErr w:type="spellStart"/>
-            <w:proofErr w:type="gramStart"/>
-            <w:r>
-              <w:rPr>
-                <w:rFonts w:ascii="TimesNewRomanPSMT" w:hAnsi="TimesNewRomanPSMT" w:cs="TimesNewRomanPSMT"/>
-                <w:sz w:val="16"/>
-                <w:szCs w:val="16"/>
-                <w:lang w:val="en-US"/>
-              </w:rPr>
-              <w:t>l.lpmc</w:t>
-            </w:r>
-            <w:proofErr w:type="gramEnd"/>
-            <w:r>
-              <w:rPr>
-                <w:rFonts w:ascii="TimesNewRomanPSMT" w:hAnsi="TimesNewRomanPSMT" w:cs="TimesNewRomanPSMT"/>
-                <w:sz w:val="16"/>
-                <w:szCs w:val="16"/>
-                <w:lang w:val="en-US"/>
-              </w:rPr>
-              <w:t>|f</w:t>
-            </w:r>
-            <w:proofErr w:type="spellEnd"/>
-            <w:r>
-              <w:rPr>
-                <w:rFonts w:ascii="TimesNewRomanPSMT" w:hAnsi="TimesNewRomanPSMT" w:cs="TimesNewRomanPSMT"/>
-                <w:sz w:val="16"/>
-                <w:szCs w:val="16"/>
-                <w:lang w:val="en-US"/>
-              </w:rPr>
-              <w:t xml:space="preserve"> }}</w:t>
+              <w:t>{{l.lpmc|f }}</w:t>
             </w:r>
           </w:p>
         </w:tc>
@@ -10928,27 +10127,7 @@
                 <w:szCs w:val="16"/>
                 <w:lang w:val="en-US"/>
               </w:rPr>
-              <w:t>{{</w:t>
-            </w:r>
-            <w:proofErr w:type="spellStart"/>
-            <w:r>
-              <w:rPr>
-                <w:rFonts w:ascii="TimesNewRomanPSMT" w:hAnsi="TimesNewRomanPSMT" w:cs="TimesNewRomanPSMT"/>
-                <w:sz w:val="16"/>
-                <w:szCs w:val="16"/>
-                <w:lang w:val="en-US"/>
-              </w:rPr>
-              <w:t>l.c|f</w:t>
-            </w:r>
-            <w:proofErr w:type="spellEnd"/>
-            <w:r>
-              <w:rPr>
-                <w:rFonts w:ascii="TimesNewRomanPSMT" w:hAnsi="TimesNewRomanPSMT" w:cs="TimesNewRomanPSMT"/>
-                <w:sz w:val="16"/>
-                <w:szCs w:val="16"/>
-                <w:lang w:val="en-US"/>
-              </w:rPr>
-              <w:t>(d=</w:t>
+              <w:t>{{l.c|f(d=</w:t>
             </w:r>
             <w:r>
               <w:rPr>
@@ -10991,38 +10170,7 @@
                 <w:szCs w:val="16"/>
                 <w:lang w:val="en-US"/>
               </w:rPr>
-              <w:t>{{</w:t>
-            </w:r>
-            <w:proofErr w:type="spellStart"/>
-            <w:proofErr w:type="gramStart"/>
-            <w:r>
-              <w:rPr>
-                <w:rFonts w:ascii="TimesNewRomanPSMT" w:hAnsi="TimesNewRomanPSMT" w:cs="TimesNewRomanPSMT"/>
-                <w:sz w:val="16"/>
-                <w:szCs w:val="16"/>
-                <w:lang w:val="en-US"/>
-              </w:rPr>
-              <w:t>l.l</w:t>
-            </w:r>
-            <w:proofErr w:type="gramEnd"/>
-            <w:r>
-              <w:rPr>
-                <w:rFonts w:ascii="TimesNewRomanPSMT" w:hAnsi="TimesNewRomanPSMT" w:cs="TimesNewRomanPSMT"/>
-                <w:sz w:val="16"/>
-                <w:szCs w:val="16"/>
-                <w:lang w:val="en-US"/>
-              </w:rPr>
-              <w:t>|f</w:t>
-            </w:r>
-            <w:proofErr w:type="spellEnd"/>
-            <w:r>
-              <w:rPr>
-                <w:rFonts w:ascii="TimesNewRomanPSMT" w:hAnsi="TimesNewRomanPSMT" w:cs="TimesNewRomanPSMT"/>
-                <w:sz w:val="16"/>
-                <w:szCs w:val="16"/>
-                <w:lang w:val="en-US"/>
-              </w:rPr>
-              <w:t>}}</w:t>
+              <w:t>{{l.l|f}}</w:t>
             </w:r>
           </w:p>
         </w:tc>
@@ -11048,25 +10196,7 @@
                 <w:szCs w:val="16"/>
                 <w:lang w:val="en-US"/>
               </w:rPr>
-              <w:t xml:space="preserve">{%tr </w:t>
-            </w:r>
-            <w:proofErr w:type="spellStart"/>
-            <w:r>
-              <w:rPr>
-                <w:sz w:val="16"/>
-                <w:szCs w:val="16"/>
-                <w:lang w:val="en-US"/>
-              </w:rPr>
-              <w:t>endfor</w:t>
-            </w:r>
-            <w:proofErr w:type="spellEnd"/>
-            <w:r>
-              <w:rPr>
-                <w:sz w:val="16"/>
-                <w:szCs w:val="16"/>
-                <w:lang w:val="en-US"/>
-              </w:rPr>
-              <w:t xml:space="preserve"> %}</w:t>
+              <w:t>{%tr endfor %}</w:t>
             </w:r>
           </w:p>
         </w:tc>
@@ -11121,9 +10251,8 @@
                 <w:szCs w:val="16"/>
                 <w:lang w:val="en-US"/>
               </w:rPr>
-              <w:t>{{</w:t>
-            </w:r>
-            <w:proofErr w:type="spellStart"/>
+              <w:t>{{sh_totale</w:t>
+            </w:r>
             <w:r>
               <w:rPr>
                 <w:rFonts w:ascii="TimesNewRomanPSMT" w:hAnsi="TimesNewRomanPSMT" w:cs="TimesNewRomanPSMT"/>
@@ -11133,20 +10262,8 @@
                 <w:szCs w:val="16"/>
                 <w:lang w:val="en-US"/>
               </w:rPr>
-              <w:t>sh_totale</w:t>
-            </w:r>
-            <w:r>
-              <w:rPr>
-                <w:rFonts w:ascii="TimesNewRomanPSMT" w:hAnsi="TimesNewRomanPSMT" w:cs="TimesNewRomanPSMT"/>
-                <w:b/>
-                <w:bCs/>
-                <w:sz w:val="16"/>
-                <w:szCs w:val="16"/>
-                <w:lang w:val="en-US"/>
-              </w:rPr>
               <w:t>|f</w:t>
             </w:r>
-            <w:proofErr w:type="spellEnd"/>
             <w:r>
               <w:rPr>
                 <w:rFonts w:ascii="TimesNewRomanPSMT" w:hAnsi="TimesNewRomanPSMT" w:cs="TimesNewRomanPSMT"/>
@@ -11183,9 +10300,8 @@
                 <w:szCs w:val="16"/>
                 <w:lang w:val="en-US"/>
               </w:rPr>
-              <w:t>{{</w:t>
-            </w:r>
-            <w:proofErr w:type="spellStart"/>
+              <w:t>{{s</w:t>
+            </w:r>
             <w:r>
               <w:rPr>
                 <w:rFonts w:ascii="TimesNewRomanPSMT" w:hAnsi="TimesNewRomanPSMT" w:cs="TimesNewRomanPSMT"/>
@@ -11195,7 +10311,7 @@
                 <w:szCs w:val="16"/>
                 <w:lang w:val="en-US"/>
               </w:rPr>
-              <w:t>s</w:t>
+              <w:t>a</w:t>
             </w:r>
             <w:r>
               <w:rPr>
@@ -11206,7 +10322,7 @@
                 <w:szCs w:val="16"/>
                 <w:lang w:val="en-US"/>
               </w:rPr>
-              <w:t>a</w:t>
+              <w:t>_totale</w:t>
             </w:r>
             <w:r>
               <w:rPr>
@@ -11217,20 +10333,8 @@
                 <w:szCs w:val="16"/>
                 <w:lang w:val="en-US"/>
               </w:rPr>
-              <w:t>_totale</w:t>
-            </w:r>
-            <w:r>
-              <w:rPr>
-                <w:rFonts w:ascii="TimesNewRomanPSMT" w:hAnsi="TimesNewRomanPSMT" w:cs="TimesNewRomanPSMT"/>
-                <w:b/>
-                <w:bCs/>
-                <w:sz w:val="16"/>
-                <w:szCs w:val="16"/>
-                <w:lang w:val="en-US"/>
-              </w:rPr>
               <w:t>|f</w:t>
             </w:r>
-            <w:proofErr w:type="spellEnd"/>
             <w:r>
               <w:rPr>
                 <w:rFonts w:ascii="TimesNewRomanPSMT" w:hAnsi="TimesNewRomanPSMT" w:cs="TimesNewRomanPSMT"/>
@@ -11267,9 +10371,8 @@
                 <w:szCs w:val="16"/>
                 <w:lang w:val="en-US"/>
               </w:rPr>
-              <w:t>{{</w:t>
-            </w:r>
-            <w:proofErr w:type="spellStart"/>
+              <w:t>{{s</w:t>
+            </w:r>
             <w:r>
               <w:rPr>
                 <w:rFonts w:ascii="TimesNewRomanPSMT" w:hAnsi="TimesNewRomanPSMT" w:cs="TimesNewRomanPSMT"/>
@@ -11279,7 +10382,7 @@
                 <w:szCs w:val="16"/>
                 <w:lang w:val="en-US"/>
               </w:rPr>
-              <w:t>s</w:t>
+              <w:t>u</w:t>
             </w:r>
             <w:r>
               <w:rPr>
@@ -11290,7 +10393,7 @@
                 <w:szCs w:val="16"/>
                 <w:lang w:val="en-US"/>
               </w:rPr>
-              <w:t>u</w:t>
+              <w:t>_totale</w:t>
             </w:r>
             <w:r>
               <w:rPr>
@@ -11301,20 +10404,8 @@
                 <w:szCs w:val="16"/>
                 <w:lang w:val="en-US"/>
               </w:rPr>
-              <w:t>_totale</w:t>
-            </w:r>
-            <w:r>
-              <w:rPr>
-                <w:rFonts w:ascii="TimesNewRomanPSMT" w:hAnsi="TimesNewRomanPSMT" w:cs="TimesNewRomanPSMT"/>
-                <w:b/>
-                <w:bCs/>
-                <w:sz w:val="16"/>
-                <w:szCs w:val="16"/>
-                <w:lang w:val="en-US"/>
-              </w:rPr>
               <w:t>|f</w:t>
             </w:r>
-            <w:proofErr w:type="spellEnd"/>
             <w:r>
               <w:rPr>
                 <w:rFonts w:ascii="TimesNewRomanPSMT" w:hAnsi="TimesNewRomanPSMT" w:cs="TimesNewRomanPSMT"/>
@@ -11385,7 +10476,6 @@
               </w:rPr>
               <w:t>{{</w:t>
             </w:r>
-            <w:proofErr w:type="spellStart"/>
             <w:r>
               <w:rPr>
                 <w:rFonts w:ascii="TimesNewRomanPSMT" w:hAnsi="TimesNewRomanPSMT" w:cs="TimesNewRomanPSMT"/>
@@ -11419,7 +10509,6 @@
               </w:rPr>
               <w:t>|f</w:t>
             </w:r>
-            <w:proofErr w:type="spellEnd"/>
             <w:r>
               <w:rPr>
                 <w:rFonts w:ascii="TimesNewRomanPSMT" w:hAnsi="TimesNewRomanPSMT" w:cs="TimesNewRomanPSMT"/>
@@ -11511,23 +10600,7 @@
           <w:rFonts w:ascii="TimesNewRomanPSMT" w:hAnsi="TimesNewRomanPSMT" w:cs="TimesNewRomanPSMT"/>
           <w:lang w:val="fr-FR"/>
         </w:rPr>
-        <w:t xml:space="preserve"> {{ </w:t>
-      </w:r>
-      <w:proofErr w:type="spellStart"/>
-      <w:r>
-        <w:rPr>
-          <w:rFonts w:ascii="TimesNewRomanPSMT" w:hAnsi="TimesNewRomanPSMT" w:cs="TimesNewRomanPSMT"/>
-          <w:lang w:val="fr-FR"/>
-        </w:rPr>
-        <w:t>liste_des_annexes</w:t>
-      </w:r>
-      <w:proofErr w:type="spellEnd"/>
-      <w:r>
-        <w:rPr>
-          <w:rFonts w:ascii="TimesNewRomanPSMT" w:hAnsi="TimesNewRomanPSMT" w:cs="TimesNewRomanPSMT"/>
-          <w:lang w:val="fr-FR"/>
-        </w:rPr>
-        <w:t xml:space="preserve"> }}</w:t>
+        <w:t xml:space="preserve"> {{ liste_des_annexes }}</w:t>
       </w:r>
     </w:p>
     <w:p>
@@ -11723,7 +10796,6 @@
               </w:rPr>
               <w:t xml:space="preserve"> in </w:t>
             </w:r>
-            <w:proofErr w:type="spellStart"/>
             <w:r>
               <w:rPr>
                 <w:rFonts w:ascii="TimesNewRomanPSMT" w:hAnsi="TimesNewRomanPSMT" w:cs="TimesNewRomanPSMT"/>
@@ -11733,7 +10805,6 @@
               </w:rPr>
               <w:t>stationnements</w:t>
             </w:r>
-            <w:proofErr w:type="spellEnd"/>
             <w:r>
               <w:rPr>
                 <w:rFonts w:ascii="TimesNewRomanPSMT" w:hAnsi="TimesNewRomanPSMT" w:cs="TimesNewRomanPSMT"/>
@@ -11894,27 +10965,7 @@
                 <w:szCs w:val="16"/>
                 <w:lang w:val="en-US"/>
               </w:rPr>
-              <w:t xml:space="preserve">%tr </w:t>
-            </w:r>
-            <w:proofErr w:type="spellStart"/>
-            <w:r>
-              <w:rPr>
-                <w:rFonts w:ascii="TimesNewRomanPSMT" w:hAnsi="TimesNewRomanPSMT" w:cs="TimesNewRomanPSMT"/>
-                <w:sz w:val="16"/>
-                <w:szCs w:val="16"/>
-                <w:lang w:val="en-US"/>
-              </w:rPr>
-              <w:t>endfor</w:t>
-            </w:r>
-            <w:proofErr w:type="spellEnd"/>
-            <w:r>
-              <w:rPr>
-                <w:rFonts w:ascii="TimesNewRomanPSMT" w:hAnsi="TimesNewRomanPSMT" w:cs="TimesNewRomanPSMT"/>
-                <w:sz w:val="16"/>
-                <w:szCs w:val="16"/>
-                <w:lang w:val="en-US"/>
-              </w:rPr>
-              <w:t xml:space="preserve"> %}</w:t>
+              <w:t>%tr endfor %}</w:t>
             </w:r>
           </w:p>
         </w:tc>
@@ -11951,8 +11002,6 @@
         </w:rPr>
         <w:t xml:space="preserve">{% if </w:t>
       </w:r>
-      <w:proofErr w:type="spellStart"/>
-      <w:proofErr w:type="gramStart"/>
       <w:r>
         <w:rPr>
           <w:rFonts w:ascii="TimesNewRomanPSMT" w:hAnsi="TimesNewRomanPSMT" w:cs="TimesNewRomanPSMT"/>
@@ -11967,17 +11016,7 @@
           <w:sz w:val="20"/>
           <w:lang w:val="en-US"/>
         </w:rPr>
-        <w:t>.count</w:t>
-      </w:r>
-      <w:proofErr w:type="spellEnd"/>
-      <w:proofErr w:type="gramEnd"/>
-      <w:r>
-        <w:rPr>
-          <w:rFonts w:ascii="TimesNewRomanPSMT" w:hAnsi="TimesNewRomanPSMT" w:cs="TimesNewRomanPSMT"/>
-          <w:sz w:val="20"/>
-          <w:lang w:val="en-US"/>
-        </w:rPr>
-        <w:t>() %}</w:t>
+        <w:t>.count() %}</w:t>
       </w:r>
     </w:p>
     <w:tbl>
@@ -12021,21 +11060,8 @@
                 <w:szCs w:val="16"/>
                 <w:lang w:val="en-US"/>
               </w:rPr>
-              <w:t xml:space="preserve">Type </w:t>
-            </w:r>
-            <w:proofErr w:type="spellStart"/>
-            <w:r>
-              <w:rPr>
-                <w:rFonts w:ascii="TimesNewRomanPSMT" w:hAnsi="TimesNewRomanPSMT" w:cs="TimesNewRomanPSMT"/>
-                <w:b/>
-                <w:bCs/>
-                <w:sz w:val="16"/>
-                <w:szCs w:val="16"/>
-                <w:lang w:val="en-US"/>
-              </w:rPr>
-              <w:t>d’annexe</w:t>
-            </w:r>
-            <w:proofErr w:type="spellEnd"/>
+              <w:t>Type d’annexe</w:t>
+            </w:r>
           </w:p>
         </w:tc>
         <w:tc>
@@ -12055,7 +11081,6 @@
                 <w:lang w:val="en-US"/>
               </w:rPr>
             </w:pPr>
-            <w:proofErr w:type="spellStart"/>
             <w:r>
               <w:rPr>
                 <w:rFonts w:ascii="TimesNewRomanPSMT" w:hAnsi="TimesNewRomanPSMT" w:cs="TimesNewRomanPSMT"/>
@@ -12065,33 +11090,8 @@
                 <w:szCs w:val="16"/>
                 <w:lang w:val="en-US"/>
               </w:rPr>
-              <w:t>Désignation</w:t>
-            </w:r>
-            <w:proofErr w:type="spellEnd"/>
-            <w:r>
-              <w:rPr>
-                <w:rFonts w:ascii="TimesNewRomanPSMT" w:hAnsi="TimesNewRomanPSMT" w:cs="TimesNewRomanPSMT"/>
-                <w:b/>
-                <w:bCs/>
-                <w:sz w:val="16"/>
-                <w:szCs w:val="16"/>
-                <w:lang w:val="en-US"/>
-              </w:rPr>
-              <w:t xml:space="preserve"> des </w:t>
-            </w:r>
-            <w:proofErr w:type="spellStart"/>
-            <w:r>
-              <w:rPr>
-                <w:rFonts w:ascii="TimesNewRomanPSMT" w:hAnsi="TimesNewRomanPSMT" w:cs="TimesNewRomanPSMT"/>
-                <w:b/>
-                <w:bCs/>
-                <w:sz w:val="16"/>
-                <w:szCs w:val="16"/>
-                <w:lang w:val="en-US"/>
-              </w:rPr>
-              <w:t>logement</w:t>
-            </w:r>
-            <w:proofErr w:type="spellEnd"/>
+              <w:t>Désignation des logement</w:t>
+            </w:r>
           </w:p>
         </w:tc>
         <w:tc>
@@ -12111,7 +11111,6 @@
                 <w:lang w:val="en-US"/>
               </w:rPr>
             </w:pPr>
-            <w:proofErr w:type="spellStart"/>
             <w:r>
               <w:rPr>
                 <w:rFonts w:ascii="TimesNewRomanPSMT" w:hAnsi="TimesNewRomanPSMT" w:cs="TimesNewRomanPSMT"/>
@@ -12121,33 +11120,8 @@
                 <w:szCs w:val="16"/>
                 <w:lang w:val="en-US"/>
               </w:rPr>
-              <w:t>Typologie</w:t>
-            </w:r>
-            <w:proofErr w:type="spellEnd"/>
-            <w:r>
-              <w:rPr>
-                <w:rFonts w:ascii="TimesNewRomanPSMT" w:hAnsi="TimesNewRomanPSMT" w:cs="TimesNewRomanPSMT"/>
-                <w:b/>
-                <w:bCs/>
-                <w:sz w:val="16"/>
-                <w:szCs w:val="16"/>
-                <w:lang w:val="en-US"/>
-              </w:rPr>
-              <w:t xml:space="preserve"> des </w:t>
-            </w:r>
-            <w:proofErr w:type="spellStart"/>
-            <w:r>
-              <w:rPr>
-                <w:rFonts w:ascii="TimesNewRomanPSMT" w:hAnsi="TimesNewRomanPSMT" w:cs="TimesNewRomanPSMT"/>
-                <w:b/>
-                <w:bCs/>
-                <w:sz w:val="16"/>
-                <w:szCs w:val="16"/>
-                <w:lang w:val="en-US"/>
-              </w:rPr>
-              <w:t>logements</w:t>
-            </w:r>
-            <w:proofErr w:type="spellEnd"/>
+              <w:t>Typologie des logements</w:t>
+            </w:r>
           </w:p>
         </w:tc>
         <w:tc>
@@ -12176,21 +11150,8 @@
                 <w:szCs w:val="16"/>
                 <w:lang w:val="en-US"/>
               </w:rPr>
-              <w:t xml:space="preserve">Surface de </w:t>
-            </w:r>
-            <w:proofErr w:type="spellStart"/>
-            <w:r>
-              <w:rPr>
-                <w:rFonts w:ascii="TimesNewRomanPSMT" w:hAnsi="TimesNewRomanPSMT" w:cs="TimesNewRomanPSMT"/>
-                <w:b/>
-                <w:bCs/>
-                <w:sz w:val="16"/>
-                <w:szCs w:val="16"/>
-                <w:lang w:val="en-US"/>
-              </w:rPr>
-              <w:t>l’annexe</w:t>
-            </w:r>
-            <w:proofErr w:type="spellEnd"/>
+              <w:t>Surface de l’annexe</w:t>
+            </w:r>
           </w:p>
         </w:tc>
         <w:tc>
@@ -12210,7 +11171,6 @@
                 <w:lang w:val="en-US"/>
               </w:rPr>
             </w:pPr>
-            <w:proofErr w:type="spellStart"/>
             <w:r>
               <w:rPr>
                 <w:rFonts w:ascii="TimesNewRomanPSMT" w:hAnsi="TimesNewRomanPSMT" w:cs="TimesNewRomanPSMT"/>
@@ -12220,67 +11180,7 @@
                 <w:szCs w:val="16"/>
                 <w:lang w:val="en-US"/>
               </w:rPr>
-              <w:t>Loyer</w:t>
-            </w:r>
-            <w:proofErr w:type="spellEnd"/>
-            <w:r>
-              <w:rPr>
-                <w:rFonts w:ascii="TimesNewRomanPSMT" w:hAnsi="TimesNewRomanPSMT" w:cs="TimesNewRomanPSMT"/>
-                <w:b/>
-                <w:bCs/>
-                <w:sz w:val="16"/>
-                <w:szCs w:val="16"/>
-                <w:lang w:val="en-US"/>
-              </w:rPr>
-              <w:t xml:space="preserve"> </w:t>
-            </w:r>
-            <w:proofErr w:type="spellStart"/>
-            <w:r>
-              <w:rPr>
-                <w:rFonts w:ascii="TimesNewRomanPSMT" w:hAnsi="TimesNewRomanPSMT" w:cs="TimesNewRomanPSMT"/>
-                <w:b/>
-                <w:bCs/>
-                <w:sz w:val="16"/>
-                <w:szCs w:val="16"/>
-                <w:lang w:val="en-US"/>
-              </w:rPr>
-              <w:t>unitaire</w:t>
-            </w:r>
-            <w:proofErr w:type="spellEnd"/>
-            <w:r>
-              <w:rPr>
-                <w:rFonts w:ascii="TimesNewRomanPSMT" w:hAnsi="TimesNewRomanPSMT" w:cs="TimesNewRomanPSMT"/>
-                <w:b/>
-                <w:bCs/>
-                <w:sz w:val="16"/>
-                <w:szCs w:val="16"/>
-                <w:lang w:val="en-US"/>
-              </w:rPr>
-              <w:t xml:space="preserve"> </w:t>
-            </w:r>
-            <w:proofErr w:type="spellStart"/>
-            <w:r>
-              <w:rPr>
-                <w:rFonts w:ascii="TimesNewRomanPSMT" w:hAnsi="TimesNewRomanPSMT" w:cs="TimesNewRomanPSMT"/>
-                <w:b/>
-                <w:bCs/>
-                <w:sz w:val="16"/>
-                <w:szCs w:val="16"/>
-                <w:lang w:val="en-US"/>
-              </w:rPr>
-              <w:t>en</w:t>
-            </w:r>
-            <w:proofErr w:type="spellEnd"/>
-            <w:r>
-              <w:rPr>
-                <w:rFonts w:ascii="TimesNewRomanPSMT" w:hAnsi="TimesNewRomanPSMT" w:cs="TimesNewRomanPSMT"/>
-                <w:b/>
-                <w:bCs/>
-                <w:sz w:val="16"/>
-                <w:szCs w:val="16"/>
-                <w:lang w:val="en-US"/>
-              </w:rPr>
-              <w:t xml:space="preserve"> €</w:t>
+              <w:t>Loyer unitaire en €</w:t>
             </w:r>
           </w:p>
         </w:tc>
@@ -12301,7 +11201,6 @@
                 <w:lang w:val="en-US"/>
               </w:rPr>
             </w:pPr>
-            <w:proofErr w:type="spellStart"/>
             <w:r>
               <w:rPr>
                 <w:rFonts w:ascii="TimesNewRomanPSMT" w:hAnsi="TimesNewRomanPSMT" w:cs="TimesNewRomanPSMT"/>
@@ -12311,67 +11210,7 @@
                 <w:szCs w:val="16"/>
                 <w:lang w:val="en-US"/>
               </w:rPr>
-              <w:t>Loyer</w:t>
-            </w:r>
-            <w:proofErr w:type="spellEnd"/>
-            <w:r>
-              <w:rPr>
-                <w:rFonts w:ascii="TimesNewRomanPSMT" w:hAnsi="TimesNewRomanPSMT" w:cs="TimesNewRomanPSMT"/>
-                <w:b/>
-                <w:bCs/>
-                <w:sz w:val="16"/>
-                <w:szCs w:val="16"/>
-                <w:lang w:val="en-US"/>
-              </w:rPr>
-              <w:t xml:space="preserve"> </w:t>
-            </w:r>
-            <w:proofErr w:type="spellStart"/>
-            <w:r>
-              <w:rPr>
-                <w:rFonts w:ascii="TimesNewRomanPSMT" w:hAnsi="TimesNewRomanPSMT" w:cs="TimesNewRomanPSMT"/>
-                <w:b/>
-                <w:bCs/>
-                <w:sz w:val="16"/>
-                <w:szCs w:val="16"/>
-                <w:lang w:val="en-US"/>
-              </w:rPr>
-              <w:t>maximun</w:t>
-            </w:r>
-            <w:proofErr w:type="spellEnd"/>
-            <w:r>
-              <w:rPr>
-                <w:rFonts w:ascii="TimesNewRomanPSMT" w:hAnsi="TimesNewRomanPSMT" w:cs="TimesNewRomanPSMT"/>
-                <w:b/>
-                <w:bCs/>
-                <w:sz w:val="16"/>
-                <w:szCs w:val="16"/>
-                <w:lang w:val="en-US"/>
-              </w:rPr>
-              <w:t xml:space="preserve"> </w:t>
-            </w:r>
-            <w:proofErr w:type="spellStart"/>
-            <w:r>
-              <w:rPr>
-                <w:rFonts w:ascii="TimesNewRomanPSMT" w:hAnsi="TimesNewRomanPSMT" w:cs="TimesNewRomanPSMT"/>
-                <w:b/>
-                <w:bCs/>
-                <w:sz w:val="16"/>
-                <w:szCs w:val="16"/>
-                <w:lang w:val="en-US"/>
-              </w:rPr>
-              <w:t>en</w:t>
-            </w:r>
-            <w:proofErr w:type="spellEnd"/>
-            <w:r>
-              <w:rPr>
-                <w:rFonts w:ascii="TimesNewRomanPSMT" w:hAnsi="TimesNewRomanPSMT" w:cs="TimesNewRomanPSMT"/>
-                <w:b/>
-                <w:bCs/>
-                <w:sz w:val="16"/>
-                <w:szCs w:val="16"/>
-                <w:lang w:val="en-US"/>
-              </w:rPr>
-              <w:t xml:space="preserve"> €</w:t>
+              <w:t>Loyer maximun en €</w:t>
             </w:r>
           </w:p>
         </w:tc>
@@ -12448,29 +11287,7 @@
                 <w:szCs w:val="16"/>
                 <w:lang w:val="en-US"/>
               </w:rPr>
-              <w:t>{{</w:t>
-            </w:r>
-            <w:proofErr w:type="spellStart"/>
-            <w:proofErr w:type="gramStart"/>
-            <w:r>
-              <w:rPr>
-                <w:rFonts w:ascii="TimesNewRomanPSMT" w:hAnsi="TimesNewRomanPSMT" w:cs="TimesNewRomanPSMT"/>
-                <w:sz w:val="16"/>
-                <w:szCs w:val="16"/>
-                <w:lang w:val="en-US"/>
-              </w:rPr>
-              <w:t>a.lgt.d</w:t>
-            </w:r>
-            <w:proofErr w:type="spellEnd"/>
-            <w:proofErr w:type="gramEnd"/>
-            <w:r>
-              <w:rPr>
-                <w:rFonts w:ascii="TimesNewRomanPSMT" w:hAnsi="TimesNewRomanPSMT" w:cs="TimesNewRomanPSMT"/>
-                <w:sz w:val="16"/>
-                <w:szCs w:val="16"/>
-                <w:lang w:val="en-US"/>
-              </w:rPr>
-              <w:t>}}</w:t>
+              <w:t>{{a.lgt.d}}</w:t>
             </w:r>
           </w:p>
         </w:tc>
@@ -12545,20 +11362,8 @@
                 <w:szCs w:val="16"/>
                 <w:lang w:val="en-US"/>
               </w:rPr>
-              <w:t>{{</w:t>
-            </w:r>
-            <w:proofErr w:type="spellStart"/>
-            <w:proofErr w:type="gramStart"/>
-            <w:r>
-              <w:rPr>
-                <w:rFonts w:ascii="TimesNewRomanPSMT" w:hAnsi="TimesNewRomanPSMT" w:cs="TimesNewRomanPSMT"/>
-                <w:sz w:val="16"/>
-                <w:szCs w:val="16"/>
-                <w:lang w:val="en-US"/>
-              </w:rPr>
-              <w:t>a.shsr</w:t>
-            </w:r>
-            <w:proofErr w:type="gramEnd"/>
+              <w:t>{{a.shsr</w:t>
+            </w:r>
             <w:r>
               <w:rPr>
                 <w:rFonts w:ascii="TimesNewRomanPSMT" w:hAnsi="TimesNewRomanPSMT" w:cs="TimesNewRomanPSMT"/>
@@ -12568,7 +11373,6 @@
               </w:rPr>
               <w:t>|f</w:t>
             </w:r>
-            <w:proofErr w:type="spellEnd"/>
             <w:r>
               <w:rPr>
                 <w:rFonts w:ascii="TimesNewRomanPSMT" w:hAnsi="TimesNewRomanPSMT" w:cs="TimesNewRomanPSMT"/>
@@ -12600,20 +11404,8 @@
                 <w:szCs w:val="16"/>
                 <w:lang w:val="en-US"/>
               </w:rPr>
-              <w:t>{{</w:t>
-            </w:r>
-            <w:proofErr w:type="spellStart"/>
-            <w:proofErr w:type="gramStart"/>
-            <w:r>
-              <w:rPr>
-                <w:rFonts w:ascii="TimesNewRomanPSMT" w:hAnsi="TimesNewRomanPSMT" w:cs="TimesNewRomanPSMT"/>
-                <w:sz w:val="16"/>
-                <w:szCs w:val="16"/>
-                <w:lang w:val="en-US"/>
-              </w:rPr>
-              <w:t>a.lpmc</w:t>
-            </w:r>
-            <w:proofErr w:type="gramEnd"/>
+              <w:t>{{a.lpmc</w:t>
+            </w:r>
             <w:r>
               <w:rPr>
                 <w:rFonts w:ascii="TimesNewRomanPSMT" w:hAnsi="TimesNewRomanPSMT" w:cs="TimesNewRomanPSMT"/>
@@ -12623,7 +11415,6 @@
               </w:rPr>
               <w:t>|f</w:t>
             </w:r>
-            <w:proofErr w:type="spellEnd"/>
             <w:r>
               <w:rPr>
                 <w:rFonts w:ascii="TimesNewRomanPSMT" w:hAnsi="TimesNewRomanPSMT" w:cs="TimesNewRomanPSMT"/>
@@ -12664,20 +11455,8 @@
                 <w:szCs w:val="16"/>
                 <w:lang w:val="en-US"/>
               </w:rPr>
-              <w:t>{{</w:t>
-            </w:r>
-            <w:proofErr w:type="spellStart"/>
-            <w:proofErr w:type="gramStart"/>
-            <w:r>
-              <w:rPr>
-                <w:rFonts w:ascii="TimesNewRomanPSMT" w:hAnsi="TimesNewRomanPSMT" w:cs="TimesNewRomanPSMT"/>
-                <w:sz w:val="16"/>
-                <w:szCs w:val="16"/>
-                <w:lang w:val="en-US"/>
-              </w:rPr>
-              <w:t>a.l</w:t>
-            </w:r>
-            <w:proofErr w:type="gramEnd"/>
+              <w:t>{{a.l</w:t>
+            </w:r>
             <w:r>
               <w:rPr>
                 <w:rFonts w:ascii="TimesNewRomanPSMT" w:hAnsi="TimesNewRomanPSMT" w:cs="TimesNewRomanPSMT"/>
@@ -12687,7 +11466,6 @@
               </w:rPr>
               <w:t>|f</w:t>
             </w:r>
-            <w:proofErr w:type="spellEnd"/>
             <w:r>
               <w:rPr>
                 <w:rFonts w:ascii="TimesNewRomanPSMT" w:hAnsi="TimesNewRomanPSMT" w:cs="TimesNewRomanPSMT"/>
@@ -12731,27 +11509,7 @@
                 <w:szCs w:val="16"/>
                 <w:lang w:val="en-US"/>
               </w:rPr>
-              <w:t xml:space="preserve">{%tr </w:t>
-            </w:r>
-            <w:proofErr w:type="spellStart"/>
-            <w:r>
-              <w:rPr>
-                <w:rFonts w:ascii="TimesNewRomanPSMT" w:hAnsi="TimesNewRomanPSMT" w:cs="TimesNewRomanPSMT"/>
-                <w:sz w:val="16"/>
-                <w:szCs w:val="16"/>
-                <w:lang w:val="en-US"/>
-              </w:rPr>
-              <w:t>endfor</w:t>
-            </w:r>
-            <w:proofErr w:type="spellEnd"/>
-            <w:r>
-              <w:rPr>
-                <w:rFonts w:ascii="TimesNewRomanPSMT" w:hAnsi="TimesNewRomanPSMT" w:cs="TimesNewRomanPSMT"/>
-                <w:sz w:val="16"/>
-                <w:szCs w:val="16"/>
-                <w:lang w:val="en-US"/>
-              </w:rPr>
-              <w:t xml:space="preserve"> %}</w:t>
+              <w:t>{%tr endfor %}</w:t>
             </w:r>
           </w:p>
         </w:tc>
@@ -13003,41 +11761,41 @@
           <w:rFonts w:ascii="TimesNewRomanPSMT" w:hAnsi="TimesNewRomanPSMT" w:cs="TimesNewRomanPSMT"/>
           <w:lang w:val="fr-FR"/>
         </w:rPr>
-        <w:t>_</w:t>
-      </w:r>
-      <w:proofErr w:type="spellStart"/>
-      <w:r>
+        <w:t>_text()</w:t>
+      </w:r>
+      <w:r>
+        <w:rPr>
+          <w:rFonts w:ascii="TimesNewRomanPSMT" w:hAnsi="TimesNewRomanPSMT" w:cs="TimesNewRomanPSMT"/>
+        </w:rPr>
+        <w:t xml:space="preserve"> </w:t>
+      </w:r>
+      <w:r>
+        <w:rPr>
+          <w:rFonts w:ascii="TimesNewRomanPSMT" w:hAnsi="TimesNewRomanPSMT" w:cs="TimesNewRomanPSMT"/>
+        </w:rPr>
+        <w:t xml:space="preserve"> </w:t>
+      </w:r>
+      <w:r>
+        <w:rPr>
+          <w:rFonts w:ascii="TimesNewRomanPSMT" w:hAnsi="TimesNewRomanPSMT" w:cs="TimesNewRomanPSMT"/>
+        </w:rPr>
+        <w:t>}}</w:t>
+      </w:r>
+    </w:p>
+    <w:p>
+      <w:pPr>
         <w:rPr>
           <w:rFonts w:ascii="TimesNewRomanPSMT" w:hAnsi="TimesNewRomanPSMT" w:cs="TimesNewRomanPSMT"/>
           <w:lang w:val="fr-FR"/>
         </w:rPr>
-        <w:t>text</w:t>
-      </w:r>
-      <w:proofErr w:type="spellEnd"/>
+      </w:pPr>
       <w:r>
         <w:rPr>
           <w:rFonts w:ascii="TimesNewRomanPSMT" w:hAnsi="TimesNewRomanPSMT" w:cs="TimesNewRomanPSMT"/>
           <w:lang w:val="fr-FR"/>
         </w:rPr>
-        <w:t>()</w:t>
-      </w:r>
-      <w:r>
-        <w:rPr>
-          <w:rFonts w:ascii="TimesNewRomanPSMT" w:hAnsi="TimesNewRomanPSMT" w:cs="TimesNewRomanPSMT"/>
-        </w:rPr>
-        <w:t xml:space="preserve"> </w:t>
-      </w:r>
-      <w:r>
-        <w:rPr>
-          <w:rFonts w:ascii="TimesNewRomanPSMT" w:hAnsi="TimesNewRomanPSMT" w:cs="TimesNewRomanPSMT"/>
-        </w:rPr>
-        <w:t xml:space="preserve"> </w:t>
-      </w:r>
-      <w:r>
-        <w:rPr>
-          <w:rFonts w:ascii="TimesNewRomanPSMT" w:hAnsi="TimesNewRomanPSMT" w:cs="TimesNewRomanPSMT"/>
-        </w:rPr>
-        <w:t>}}</w:t>
+        <w:lastRenderedPageBreak/>
+        <w:t>{% for image in vendeur_images %}</w:t>
       </w:r>
     </w:p>
     <w:p>
@@ -13052,78 +11810,30 @@
           <w:rFonts w:ascii="TimesNewRomanPSMT" w:hAnsi="TimesNewRomanPSMT" w:cs="TimesNewRomanPSMT"/>
           <w:lang w:val="fr-FR"/>
         </w:rPr>
-        <w:lastRenderedPageBreak/>
-        <w:t xml:space="preserve">{% for image in </w:t>
-      </w:r>
-      <w:proofErr w:type="spellStart"/>
-      <w:r>
+        <w:t>{{image}}</w:t>
+      </w:r>
+    </w:p>
+    <w:p>
+      <w:pPr>
         <w:rPr>
           <w:rFonts w:ascii="TimesNewRomanPSMT" w:hAnsi="TimesNewRomanPSMT" w:cs="TimesNewRomanPSMT"/>
           <w:lang w:val="fr-FR"/>
         </w:rPr>
-        <w:t>vendeur_images</w:t>
-      </w:r>
-      <w:proofErr w:type="spellEnd"/>
-      <w:r>
+      </w:pPr>
+    </w:p>
+    <w:p>
+      <w:pPr>
         <w:rPr>
           <w:rFonts w:ascii="TimesNewRomanPSMT" w:hAnsi="TimesNewRomanPSMT" w:cs="TimesNewRomanPSMT"/>
           <w:lang w:val="fr-FR"/>
         </w:rPr>
-        <w:t xml:space="preserve"> %}</w:t>
-      </w:r>
-    </w:p>
-    <w:p>
-      <w:pPr>
+      </w:pPr>
+      <w:r>
         <w:rPr>
           <w:rFonts w:ascii="TimesNewRomanPSMT" w:hAnsi="TimesNewRomanPSMT" w:cs="TimesNewRomanPSMT"/>
           <w:lang w:val="fr-FR"/>
         </w:rPr>
-      </w:pPr>
-      <w:r>
-        <w:rPr>
-          <w:rFonts w:ascii="TimesNewRomanPSMT" w:hAnsi="TimesNewRomanPSMT" w:cs="TimesNewRomanPSMT"/>
-          <w:lang w:val="fr-FR"/>
-        </w:rPr>
-        <w:t>{{image}}</w:t>
-      </w:r>
-    </w:p>
-    <w:p>
-      <w:pPr>
-        <w:rPr>
-          <w:rFonts w:ascii="TimesNewRomanPSMT" w:hAnsi="TimesNewRomanPSMT" w:cs="TimesNewRomanPSMT"/>
-          <w:lang w:val="fr-FR"/>
-        </w:rPr>
-      </w:pPr>
-    </w:p>
-    <w:p>
-      <w:pPr>
-        <w:rPr>
-          <w:rFonts w:ascii="TimesNewRomanPSMT" w:hAnsi="TimesNewRomanPSMT" w:cs="TimesNewRomanPSMT"/>
-          <w:lang w:val="fr-FR"/>
-        </w:rPr>
-      </w:pPr>
-      <w:r>
-        <w:rPr>
-          <w:rFonts w:ascii="TimesNewRomanPSMT" w:hAnsi="TimesNewRomanPSMT" w:cs="TimesNewRomanPSMT"/>
-          <w:lang w:val="fr-FR"/>
-        </w:rPr>
-        <w:t xml:space="preserve">{% </w:t>
-      </w:r>
-      <w:proofErr w:type="spellStart"/>
-      <w:r>
-        <w:rPr>
-          <w:rFonts w:ascii="TimesNewRomanPSMT" w:hAnsi="TimesNewRomanPSMT" w:cs="TimesNewRomanPSMT"/>
-          <w:lang w:val="fr-FR"/>
-        </w:rPr>
-        <w:t>endfor</w:t>
-      </w:r>
-      <w:proofErr w:type="spellEnd"/>
-      <w:r>
-        <w:rPr>
-          <w:rFonts w:ascii="TimesNewRomanPSMT" w:hAnsi="TimesNewRomanPSMT" w:cs="TimesNewRomanPSMT"/>
-          <w:lang w:val="fr-FR"/>
-        </w:rPr>
-        <w:t xml:space="preserve"> %}</w:t>
+        <w:t>{% endfor %}</w:t>
       </w:r>
     </w:p>
     <w:p>
@@ -13158,7 +11868,6 @@
         </w:rPr>
         <w:t>{{ programme.acquereu</w:t>
       </w:r>
-      <w:proofErr w:type="spellStart"/>
       <w:r>
         <w:rPr>
           <w:rFonts w:ascii="TimesNewRomanPSMT" w:hAnsi="TimesNewRomanPSMT" w:cs="TimesNewRomanPSMT"/>
@@ -13171,15 +11880,7 @@
           <w:rFonts w:ascii="TimesNewRomanPSMT" w:hAnsi="TimesNewRomanPSMT" w:cs="TimesNewRomanPSMT"/>
           <w:lang w:val="fr-FR"/>
         </w:rPr>
-        <w:t>_text</w:t>
-      </w:r>
-      <w:proofErr w:type="spellEnd"/>
-      <w:r>
-        <w:rPr>
-          <w:rFonts w:ascii="TimesNewRomanPSMT" w:hAnsi="TimesNewRomanPSMT" w:cs="TimesNewRomanPSMT"/>
-          <w:lang w:val="fr-FR"/>
-        </w:rPr>
-        <w:t>()</w:t>
+        <w:t>_text()</w:t>
       </w:r>
       <w:r>
         <w:rPr>
@@ -13427,17 +12128,8 @@
           <w:rFonts w:ascii="TimesNewRomanPSMT" w:hAnsi="TimesNewRomanPSMT" w:cs="TimesNewRomanPSMT"/>
           <w:lang w:val="en-US"/>
         </w:rPr>
-        <w:t>_</w:t>
-      </w:r>
-      <w:proofErr w:type="spellStart"/>
-      <w:r>
-        <w:rPr>
-          <w:rFonts w:ascii="TimesNewRomanPSMT" w:hAnsi="TimesNewRomanPSMT" w:cs="TimesNewRomanPSMT"/>
-          <w:lang w:val="en-US"/>
-        </w:rPr>
-        <w:t>acte</w:t>
-      </w:r>
-      <w:proofErr w:type="spellEnd"/>
+        <w:t>_acte</w:t>
+      </w:r>
       <w:r>
         <w:rPr>
           <w:rFonts w:ascii="TimesNewRomanPSMT" w:hAnsi="TimesNewRomanPSMT" w:cs="TimesNewRomanPSMT"/>
@@ -13476,23 +12168,7 @@
           <w:rFonts w:ascii="TimesNewRomanPSMT" w:hAnsi="TimesNewRomanPSMT" w:cs="TimesNewRomanPSMT"/>
           <w:lang w:val="fr-FR"/>
         </w:rPr>
-        <w:t xml:space="preserve">{% </w:t>
-      </w:r>
-      <w:proofErr w:type="spellStart"/>
-      <w:r>
-        <w:rPr>
-          <w:rFonts w:ascii="TimesNewRomanPSMT" w:hAnsi="TimesNewRomanPSMT" w:cs="TimesNewRomanPSMT"/>
-          <w:lang w:val="fr-FR"/>
-        </w:rPr>
-        <w:t>endfor</w:t>
-      </w:r>
-      <w:proofErr w:type="spellEnd"/>
-      <w:r>
-        <w:rPr>
-          <w:rFonts w:ascii="TimesNewRomanPSMT" w:hAnsi="TimesNewRomanPSMT" w:cs="TimesNewRomanPSMT"/>
-          <w:lang w:val="fr-FR"/>
-        </w:rPr>
-        <w:t xml:space="preserve"> %}</w:t>
+        <w:t>{% endfor %}</w:t>
       </w:r>
     </w:p>
     <w:p>
@@ -13862,16 +12538,7 @@
                 <w:szCs w:val="16"/>
                 <w:lang w:val="en-US"/>
               </w:rPr>
-              <w:t xml:space="preserve">{%tr for p in </w:t>
-            </w:r>
-            <w:proofErr w:type="spellStart"/>
-            <w:r>
-              <w:rPr>
-                <w:sz w:val="16"/>
-                <w:szCs w:val="16"/>
-                <w:lang w:val="en-US"/>
-              </w:rPr>
-              <w:t>pret</w:t>
+              <w:t>{%tr for p in pret</w:t>
             </w:r>
             <w:r>
               <w:rPr>
@@ -13887,16 +12554,7 @@
                 <w:szCs w:val="16"/>
                 <w:lang w:val="en-US"/>
               </w:rPr>
-              <w:t>_cdc</w:t>
-            </w:r>
-            <w:proofErr w:type="spellEnd"/>
-            <w:r>
-              <w:rPr>
-                <w:sz w:val="16"/>
-                <w:szCs w:val="16"/>
-                <w:lang w:val="en-US"/>
-              </w:rPr>
-              <w:t xml:space="preserve"> %}</w:t>
+              <w:t>_cdc %}</w:t>
             </w:r>
           </w:p>
         </w:tc>
@@ -14036,7 +12694,6 @@
                 <w:lang w:val="en-US"/>
               </w:rPr>
             </w:pPr>
-            <w:proofErr w:type="gramStart"/>
             <w:r>
               <w:rPr>
                 <w:sz w:val="16"/>
@@ -14045,7 +12702,6 @@
               </w:rPr>
               <w:t xml:space="preserve">{{ </w:t>
             </w:r>
-            <w:proofErr w:type="spellStart"/>
             <w:r>
               <w:rPr>
                 <w:sz w:val="16"/>
@@ -14062,7 +12718,6 @@
               </w:rPr>
               <w:t>p</w:t>
             </w:r>
-            <w:proofErr w:type="gramEnd"/>
             <w:r>
               <w:rPr>
                 <w:sz w:val="16"/>
@@ -14071,7 +12726,6 @@
               </w:rPr>
               <w:t>_full</w:t>
             </w:r>
-            <w:proofErr w:type="spellEnd"/>
             <w:r>
               <w:rPr>
                 <w:sz w:val="16"/>
@@ -14357,7 +13011,6 @@
               </w:rPr>
               <w:t xml:space="preserve">{%tr for p in </w:t>
             </w:r>
-            <w:proofErr w:type="spellStart"/>
             <w:r>
               <w:rPr>
                 <w:sz w:val="16"/>
@@ -14366,7 +13019,6 @@
               </w:rPr>
               <w:t>autres_prets</w:t>
             </w:r>
-            <w:proofErr w:type="spellEnd"/>
             <w:r>
               <w:rPr>
                 <w:sz w:val="16"/>
@@ -14513,7 +13165,6 @@
                 <w:lang w:val="en-US"/>
               </w:rPr>
             </w:pPr>
-            <w:proofErr w:type="gramStart"/>
             <w:r>
               <w:rPr>
                 <w:sz w:val="16"/>
@@ -14522,7 +13173,6 @@
               </w:rPr>
               <w:t xml:space="preserve">{{ </w:t>
             </w:r>
-            <w:proofErr w:type="spellStart"/>
             <w:r>
               <w:rPr>
                 <w:sz w:val="16"/>
@@ -14537,25 +13187,7 @@
                 <w:szCs w:val="16"/>
                 <w:lang w:val="en-US"/>
               </w:rPr>
-              <w:t>p</w:t>
-            </w:r>
-            <w:proofErr w:type="gramEnd"/>
-            <w:r>
-              <w:rPr>
-                <w:sz w:val="16"/>
-                <w:szCs w:val="16"/>
-                <w:lang w:val="en-US"/>
-              </w:rPr>
-              <w:t>_full</w:t>
-            </w:r>
-            <w:proofErr w:type="spellEnd"/>
-            <w:r>
-              <w:rPr>
-                <w:sz w:val="16"/>
-                <w:szCs w:val="16"/>
-                <w:lang w:val="en-US"/>
-              </w:rPr>
-              <w:t xml:space="preserve">() </w:t>
+              <w:t xml:space="preserve">p_full() </w:t>
             </w:r>
             <w:r>
               <w:rPr>
@@ -14737,50 +13369,25 @@
         </w:rPr>
         <w:t xml:space="preserve"> {{administration.</w:t>
       </w:r>
-      <w:proofErr w:type="spellStart"/>
       <w:r>
         <w:rPr>
           <w:rFonts w:ascii="TimesNewRomanPSMT" w:hAnsi="TimesNewRomanPSMT" w:cs="TimesNewRomanPSMT"/>
           <w:lang w:val="fr-FR"/>
         </w:rPr>
-        <w:t>get</w:t>
-      </w:r>
-      <w:proofErr w:type="spellEnd"/>
+        <w:t>get_</w:t>
+      </w:r>
+      <w:r>
+        <w:rPr>
+          <w:rFonts w:ascii="TimesNewRomanPSMT" w:hAnsi="TimesNewRomanPSMT" w:cs="TimesNewRomanPSMT"/>
+        </w:rPr>
+        <w:t>ville_signature</w:t>
+      </w:r>
       <w:r>
         <w:rPr>
           <w:rFonts w:ascii="TimesNewRomanPSMT" w:hAnsi="TimesNewRomanPSMT" w:cs="TimesNewRomanPSMT"/>
           <w:lang w:val="fr-FR"/>
         </w:rPr>
-        <w:t>_</w:t>
-      </w:r>
-      <w:r>
-        <w:rPr>
-          <w:rFonts w:ascii="TimesNewRomanPSMT" w:hAnsi="TimesNewRomanPSMT" w:cs="TimesNewRomanPSMT"/>
-        </w:rPr>
-        <w:t>ville_signature</w:t>
-      </w:r>
-      <w:r>
-        <w:rPr>
-          <w:rFonts w:ascii="TimesNewRomanPSMT" w:hAnsi="TimesNewRomanPSMT" w:cs="TimesNewRomanPSMT"/>
-          <w:lang w:val="fr-FR"/>
-        </w:rPr>
-        <w:t>_</w:t>
-      </w:r>
-      <w:proofErr w:type="spellStart"/>
-      <w:r>
-        <w:rPr>
-          <w:rFonts w:ascii="TimesNewRomanPSMT" w:hAnsi="TimesNewRomanPSMT" w:cs="TimesNewRomanPSMT"/>
-          <w:lang w:val="fr-FR"/>
-        </w:rPr>
-        <w:t>or_empty</w:t>
-      </w:r>
-      <w:proofErr w:type="spellEnd"/>
-      <w:r>
-        <w:rPr>
-          <w:rFonts w:ascii="TimesNewRomanPSMT" w:hAnsi="TimesNewRomanPSMT" w:cs="TimesNewRomanPSMT"/>
-          <w:lang w:val="fr-FR"/>
-        </w:rPr>
-        <w:t>()</w:t>
+        <w:t>_or_empty()</w:t>
       </w:r>
       <w:r>
         <w:rPr>
@@ -15287,50 +13894,25 @@
         </w:rPr>
         <w:t>administration.</w:t>
       </w:r>
-      <w:proofErr w:type="spellStart"/>
       <w:r>
         <w:rPr>
           <w:rFonts w:ascii="TimesNewRomanPSMT" w:hAnsi="TimesNewRomanPSMT" w:cs="TimesNewRomanPSMT"/>
           <w:lang w:val="fr-FR"/>
         </w:rPr>
-        <w:t>get</w:t>
-      </w:r>
-      <w:proofErr w:type="spellEnd"/>
+        <w:t>get_</w:t>
+      </w:r>
+      <w:r>
+        <w:rPr>
+          <w:rFonts w:ascii="TimesNewRomanPSMT" w:hAnsi="TimesNewRomanPSMT" w:cs="TimesNewRomanPSMT"/>
+        </w:rPr>
+        <w:t>ville_signature</w:t>
+      </w:r>
       <w:r>
         <w:rPr>
           <w:rFonts w:ascii="TimesNewRomanPSMT" w:hAnsi="TimesNewRomanPSMT" w:cs="TimesNewRomanPSMT"/>
           <w:lang w:val="fr-FR"/>
         </w:rPr>
-        <w:t>_</w:t>
-      </w:r>
-      <w:r>
-        <w:rPr>
-          <w:rFonts w:ascii="TimesNewRomanPSMT" w:hAnsi="TimesNewRomanPSMT" w:cs="TimesNewRomanPSMT"/>
-        </w:rPr>
-        <w:t>ville_signature</w:t>
-      </w:r>
-      <w:r>
-        <w:rPr>
-          <w:rFonts w:ascii="TimesNewRomanPSMT" w:hAnsi="TimesNewRomanPSMT" w:cs="TimesNewRomanPSMT"/>
-          <w:lang w:val="fr-FR"/>
-        </w:rPr>
-        <w:t>_</w:t>
-      </w:r>
-      <w:proofErr w:type="spellStart"/>
-      <w:r>
-        <w:rPr>
-          <w:rFonts w:ascii="TimesNewRomanPSMT" w:hAnsi="TimesNewRomanPSMT" w:cs="TimesNewRomanPSMT"/>
-          <w:lang w:val="fr-FR"/>
-        </w:rPr>
-        <w:t>or_empty</w:t>
-      </w:r>
-      <w:proofErr w:type="spellEnd"/>
-      <w:r>
-        <w:rPr>
-          <w:rFonts w:ascii="TimesNewRomanPSMT" w:hAnsi="TimesNewRomanPSMT" w:cs="TimesNewRomanPSMT"/>
-          <w:lang w:val="fr-FR"/>
-        </w:rPr>
-        <w:t xml:space="preserve">() </w:t>
+        <w:t xml:space="preserve">_or_empty() </w:t>
       </w:r>
       <w:r>
         <w:rPr>
@@ -16373,7 +14955,7 @@
                             <w:rPr>
                               <w:noProof/>
                             </w:rPr>
-                            <w:object w:dxaOrig="784" w:dyaOrig="516" w14:anchorId="2B1791EE">
+                            <w:object w:dxaOrig="787" w:dyaOrig="520" w14:anchorId="2B1791EE">
                               <v:shapetype id="_x0000_t75" coordsize="21600,21600" o:spt="75" o:preferrelative="t" path="m@4@5l@4@11@9@11@9@5xe" filled="f" stroked="f">
                                 <v:stroke joinstyle="miter"/>
                                 <v:formulas>
@@ -16397,7 +14979,7 @@
                                 <v:fill color2="black"/>
                                 <v:imagedata r:id="rId3" o:title="" croptop="-22f" cropbottom="-22f" cropleft="-25f" cropright="-25f"/>
                               </v:shape>
-                              <o:OLEObject Type="Embed" ProgID="Word.Picture.8" ShapeID="_x0000_i1025" DrawAspect="Content" ObjectID="_1707034159" r:id="rId4"/>
+                              <o:OLEObject Type="Embed" ProgID="Word.Picture.8" ShapeID="_x0000_i1025" DrawAspect="Content" ObjectID="_1707051941" r:id="rId4"/>
                             </w:object>
                           </w:r>
                         </w:p>
@@ -16472,12 +15054,12 @@
                       <w:rPr>
                         <w:noProof/>
                       </w:rPr>
-                      <w:object w:dxaOrig="784" w:dyaOrig="516" w14:anchorId="2B1791EE">
+                      <w:object w:dxaOrig="787" w:dyaOrig="520" w14:anchorId="2B1791EE">
                         <v:shape id="_x0000_i1025" type="#_x0000_t75" alt="" style="width:39.35pt;height:26pt;mso-width-percent:0;mso-height-percent:0;mso-width-percent:0;mso-height-percent:0" filled="t">
                           <v:fill color2="black"/>
                           <v:imagedata r:id="rId3" o:title="" croptop="-22f" cropbottom="-22f" cropleft="-25f" cropright="-25f"/>
                         </v:shape>
-                        <o:OLEObject Type="Embed" ProgID="Word.Picture.8" ShapeID="_x0000_i1025" DrawAspect="Content" ObjectID="_1707034159" r:id="rId5"/>
+                        <o:OLEObject Type="Embed" ProgID="Word.Picture.8" ShapeID="_x0000_i1025" DrawAspect="Content" ObjectID="_1707051941" r:id="rId5"/>
                       </w:object>
                     </w:r>
                   </w:p>
@@ -16806,15 +15388,7 @@
                             <w:pStyle w:val="Form9"/>
                           </w:pPr>
                           <w:r>
-                            <w:t>(</w:t>
-                          </w:r>
-                          <w:proofErr w:type="gramStart"/>
-                          <w:r>
-                            <w:t>pour</w:t>
-                          </w:r>
-                          <w:proofErr w:type="gramEnd"/>
-                          <w:r>
-                            <w:t xml:space="preserve"> l'établissement d'expéditions, copies, extraits d'actes ou décisions judiciaires à publier)</w:t>
+                            <w:t>(pour l'établissement d'expéditions, copies, extraits d'actes ou décisions judiciaires à publier)</w:t>
                           </w:r>
                         </w:p>
                       </w:txbxContent>
@@ -17429,11 +16003,9 @@
                             </w:rPr>
                             <w:t xml:space="preserve"> </w:t>
                           </w:r>
-                          <w:proofErr w:type="gramStart"/>
                           <w:r>
                             <w:t>TAXES:</w:t>
                           </w:r>
-                          <w:proofErr w:type="gramEnd"/>
                         </w:p>
                         <w:p>
                           <w:pPr>
@@ -17452,11 +16024,9 @@
                           <w:pPr>
                             <w:pStyle w:val="Form10J"/>
                           </w:pPr>
-                          <w:proofErr w:type="gramStart"/>
                           <w:r>
                             <w:t>CSI:</w:t>
                           </w:r>
-                          <w:proofErr w:type="gramEnd"/>
                         </w:p>
                         <w:p>
                           <w:pPr>

--- a/documents/SEM-template.docx
+++ b/documents/SEM-template.docx
@@ -4952,7 +4952,7 @@
               </wp:inline>
             </w:drawing>
           </mc:Choice>
-          <mc:Fallback>
+          <mc:Fallback xmlns="">
             <w:pict>
               <v:shapetype w14:anchorId="71D7F5EF" id="_x0000_t202" coordsize="21600,21600" o:spt="202" path="m,l,21600r21600,l21600,xe">
                 <v:stroke joinstyle="miter"/>
@@ -5414,13 +5414,6 @@
       <w:pPr>
         <w:rPr>
           <w:rFonts w:ascii="TimesNewRomanPSMT" w:hAnsi="TimesNewRomanPSMT" w:cs="TimesNewRomanPSMT"/>
-        </w:rPr>
-      </w:pPr>
-    </w:p>
-    <w:p>
-      <w:pPr>
-        <w:rPr>
-          <w:rFonts w:ascii="TimesNewRomanPSMT" w:hAnsi="TimesNewRomanPSMT" w:cs="TimesNewRomanPSMT"/>
           <w:lang w:val="en-US"/>
         </w:rPr>
       </w:pPr>
@@ -5825,58 +5818,58 @@
       <w:r>
         <w:rPr>
           <w:rFonts w:ascii="TimesNewRomanPSMT" w:hAnsi="TimesNewRomanPSMT" w:cs="TimesNewRomanPSMT"/>
+        </w:rPr>
+        <w:t>{% endif %}</w:t>
+      </w:r>
+      <w:r>
+        <w:rPr>
+          <w:rFonts w:ascii="TimesNewRomanPSMT" w:hAnsi="TimesNewRomanPSMT" w:cs="TimesNewRomanPSMT"/>
+        </w:rPr>
+        <w:t xml:space="preserve">{% if </w:t>
+      </w:r>
+      <w:r>
+        <w:rPr>
+          <w:rFonts w:ascii="TimesNewRomanPSMT" w:hAnsi="TimesNewRomanPSMT" w:cs="TimesNewRomanPSMT"/>
           <w:lang w:val="en-US"/>
         </w:rPr>
-        <w:t>{% endif %}</w:t>
-      </w:r>
-      <w:r>
-        <w:rPr>
-          <w:rFonts w:ascii="TimesNewRomanPSMT" w:hAnsi="TimesNewRomanPSMT" w:cs="TimesNewRomanPSMT"/>
-        </w:rPr>
-        <w:t xml:space="preserve">{% if </w:t>
-      </w:r>
-      <w:r>
-        <w:rPr>
-          <w:rFonts w:ascii="TimesNewRomanPSMT" w:hAnsi="TimesNewRomanPSMT" w:cs="TimesNewRomanPSMT"/>
-        </w:rPr>
-        <w:t>programme.edd_volumetrique</w:t>
-      </w:r>
-      <w:r>
-        <w:rPr>
-          <w:rFonts w:ascii="TimesNewRomanPSMT" w:hAnsi="TimesNewRomanPSMT" w:cs="TimesNewRomanPSMT"/>
-        </w:rPr>
-        <w:t>_text()</w:t>
-      </w:r>
-      <w:r>
-        <w:rPr>
-          <w:rFonts w:ascii="TimesNewRomanPSMT" w:hAnsi="TimesNewRomanPSMT" w:cs="TimesNewRomanPSMT"/>
-        </w:rPr>
-        <w:t>|len</w:t>
-      </w:r>
-      <w:r>
-        <w:rPr>
-          <w:rFonts w:ascii="TimesNewRomanPSMT" w:hAnsi="TimesNewRomanPSMT" w:cs="TimesNewRomanPSMT"/>
-        </w:rPr>
-        <w:t xml:space="preserve"> </w:t>
-      </w:r>
-      <w:r>
-        <w:rPr>
-          <w:rFonts w:ascii="TimesNewRomanPSMT" w:hAnsi="TimesNewRomanPSMT" w:cs="TimesNewRomanPSMT"/>
-        </w:rPr>
-        <w:t>%}</w:t>
-      </w:r>
-    </w:p>
-    <w:p>
-      <w:pPr>
-        <w:rPr>
-          <w:rFonts w:ascii="TimesNewRomanPSMT" w:hAnsi="TimesNewRomanPSMT" w:cs="TimesNewRomanPSMT"/>
-        </w:rPr>
-      </w:pPr>
-      <w:r>
-        <w:rPr>
-          <w:rFonts w:ascii="TimesNewRomanPSMT" w:hAnsi="TimesNewRomanPSMT" w:cs="TimesNewRomanPSMT"/>
-        </w:rPr>
-        <w:t>{{ programme.edd_volumetrique</w:t>
+        <w:t>lot</w:t>
+      </w:r>
+      <w:r>
+        <w:rPr>
+          <w:rFonts w:ascii="TimesNewRomanPSMT" w:hAnsi="TimesNewRomanPSMT" w:cs="TimesNewRomanPSMT"/>
+        </w:rPr>
+        <w:t>.edd_volumetrique</w:t>
+      </w:r>
+      <w:r>
+        <w:rPr>
+          <w:rFonts w:ascii="TimesNewRomanPSMT" w:hAnsi="TimesNewRomanPSMT" w:cs="TimesNewRomanPSMT"/>
+        </w:rPr>
+        <w:t>_text()|len %}</w:t>
+      </w:r>
+    </w:p>
+    <w:p>
+      <w:pPr>
+        <w:rPr>
+          <w:rFonts w:ascii="TimesNewRomanPSMT" w:hAnsi="TimesNewRomanPSMT" w:cs="TimesNewRomanPSMT"/>
+        </w:rPr>
+      </w:pPr>
+      <w:r>
+        <w:rPr>
+          <w:rFonts w:ascii="TimesNewRomanPSMT" w:hAnsi="TimesNewRomanPSMT" w:cs="TimesNewRomanPSMT"/>
+        </w:rPr>
+        <w:t xml:space="preserve">{{ </w:t>
+      </w:r>
+      <w:r>
+        <w:rPr>
+          <w:rFonts w:ascii="TimesNewRomanPSMT" w:hAnsi="TimesNewRomanPSMT" w:cs="TimesNewRomanPSMT"/>
+        </w:rPr>
+        <w:t>lot</w:t>
+      </w:r>
+      <w:r>
+        <w:rPr>
+          <w:rFonts w:ascii="TimesNewRomanPSMT" w:hAnsi="TimesNewRomanPSMT" w:cs="TimesNewRomanPSMT"/>
+        </w:rPr>
+        <w:t>.edd_volumetrique</w:t>
       </w:r>
       <w:r>
         <w:rPr>
@@ -5943,13 +5936,6 @@
           <w:rFonts w:ascii="TimesNewRomanPSMT" w:hAnsi="TimesNewRomanPSMT" w:cs="TimesNewRomanPSMT"/>
         </w:rPr>
       </w:pPr>
-    </w:p>
-    <w:p>
-      <w:pPr>
-        <w:rPr>
-          <w:rFonts w:ascii="TimesNewRomanPSMT" w:hAnsi="TimesNewRomanPSMT" w:cs="TimesNewRomanPSMT"/>
-        </w:rPr>
-      </w:pPr>
       <w:r>
         <w:rPr>
           <w:rFonts w:ascii="TimesNewRomanPSMT" w:hAnsi="TimesNewRomanPSMT" w:cs="TimesNewRomanPSMT"/>
@@ -5966,7 +5952,135 @@
         <w:rPr>
           <w:rFonts w:ascii="TimesNewRomanPSMT" w:hAnsi="TimesNewRomanPSMT" w:cs="TimesNewRomanPSMT"/>
         </w:rPr>
-        <w:t>programme.edd_</w:t>
+        <w:t>programme</w:t>
+      </w:r>
+      <w:r>
+        <w:rPr>
+          <w:rFonts w:ascii="TimesNewRomanPSMT" w:hAnsi="TimesNewRomanPSMT" w:cs="TimesNewRomanPSMT"/>
+        </w:rPr>
+        <w:t>.</w:t>
+      </w:r>
+      <w:r>
+        <w:rPr>
+          <w:rFonts w:ascii="TimesNewRomanPSMT" w:hAnsi="TimesNewRomanPSMT" w:cs="TimesNewRomanPSMT"/>
+        </w:rPr>
+        <w:t>mention_publication</w:t>
+      </w:r>
+      <w:r>
+        <w:rPr>
+          <w:rFonts w:ascii="TimesNewRomanPSMT" w:hAnsi="TimesNewRomanPSMT" w:cs="TimesNewRomanPSMT"/>
+        </w:rPr>
+        <w:t>_</w:t>
+      </w:r>
+      <w:r>
+        <w:rPr>
+          <w:rFonts w:ascii="TimesNewRomanPSMT" w:hAnsi="TimesNewRomanPSMT" w:cs="TimesNewRomanPSMT"/>
+        </w:rPr>
+        <w:t>edd_</w:t>
+      </w:r>
+      <w:r>
+        <w:rPr>
+          <w:rFonts w:ascii="TimesNewRomanPSMT" w:hAnsi="TimesNewRomanPSMT" w:cs="TimesNewRomanPSMT"/>
+        </w:rPr>
+        <w:t>volumetrique</w:t>
+      </w:r>
+      <w:r>
+        <w:rPr>
+          <w:rFonts w:ascii="TimesNewRomanPSMT" w:hAnsi="TimesNewRomanPSMT" w:cs="TimesNewRomanPSMT"/>
+        </w:rPr>
+        <w:t xml:space="preserve"> %}</w:t>
+      </w:r>
+    </w:p>
+    <w:p>
+      <w:pPr>
+        <w:rPr>
+          <w:rFonts w:ascii="TimesNewRomanPSMT" w:hAnsi="TimesNewRomanPSMT" w:cs="TimesNewRomanPSMT"/>
+        </w:rPr>
+      </w:pPr>
+      <w:r>
+        <w:rPr>
+          <w:rFonts w:ascii="TimesNewRomanPSMT" w:hAnsi="TimesNewRomanPSMT" w:cs="TimesNewRomanPSMT"/>
+        </w:rPr>
+        <w:t xml:space="preserve">{{ </w:t>
+      </w:r>
+      <w:r>
+        <w:rPr>
+          <w:rFonts w:ascii="TimesNewRomanPSMT" w:hAnsi="TimesNewRomanPSMT" w:cs="TimesNewRomanPSMT"/>
+        </w:rPr>
+        <w:t>programme</w:t>
+      </w:r>
+      <w:r>
+        <w:rPr>
+          <w:rFonts w:ascii="TimesNewRomanPSMT" w:hAnsi="TimesNewRomanPSMT" w:cs="TimesNewRomanPSMT"/>
+        </w:rPr>
+        <w:t>.</w:t>
+      </w:r>
+      <w:r>
+        <w:rPr>
+          <w:rFonts w:ascii="TimesNewRomanPSMT" w:hAnsi="TimesNewRomanPSMT" w:cs="TimesNewRomanPSMT"/>
+        </w:rPr>
+        <w:t>mention_publication</w:t>
+      </w:r>
+      <w:r>
+        <w:rPr>
+          <w:rFonts w:ascii="TimesNewRomanPSMT" w:hAnsi="TimesNewRomanPSMT" w:cs="TimesNewRomanPSMT"/>
+        </w:rPr>
+        <w:t>_</w:t>
+      </w:r>
+      <w:r>
+        <w:rPr>
+          <w:rFonts w:ascii="TimesNewRomanPSMT" w:hAnsi="TimesNewRomanPSMT" w:cs="TimesNewRomanPSMT"/>
+        </w:rPr>
+        <w:t>edd_</w:t>
+      </w:r>
+      <w:r>
+        <w:rPr>
+          <w:rFonts w:ascii="TimesNewRomanPSMT" w:hAnsi="TimesNewRomanPSMT" w:cs="TimesNewRomanPSMT"/>
+        </w:rPr>
+        <w:t>volumetrique</w:t>
+      </w:r>
+      <w:r>
+        <w:rPr>
+          <w:rFonts w:ascii="TimesNewRomanPSMT" w:hAnsi="TimesNewRomanPSMT" w:cs="TimesNewRomanPSMT"/>
+        </w:rPr>
+        <w:t xml:space="preserve"> </w:t>
+      </w:r>
+      <w:r>
+        <w:rPr>
+          <w:rFonts w:ascii="TimesNewRomanPSMT" w:hAnsi="TimesNewRomanPSMT" w:cs="TimesNewRomanPSMT"/>
+        </w:rPr>
+        <w:t>}}</w:t>
+      </w:r>
+    </w:p>
+    <w:p>
+      <w:pPr>
+        <w:rPr>
+          <w:rFonts w:ascii="TimesNewRomanPSMT" w:hAnsi="TimesNewRomanPSMT" w:cs="TimesNewRomanPSMT"/>
+        </w:rPr>
+      </w:pPr>
+      <w:r>
+        <w:rPr>
+          <w:rFonts w:ascii="TimesNewRomanPSMT" w:hAnsi="TimesNewRomanPSMT" w:cs="TimesNewRomanPSMT"/>
+        </w:rPr>
+        <w:t>{% endif %}</w:t>
+      </w:r>
+      <w:r>
+        <w:rPr>
+          <w:rFonts w:ascii="TimesNewRomanPSMT" w:hAnsi="TimesNewRomanPSMT" w:cs="TimesNewRomanPSMT"/>
+        </w:rPr>
+        <w:t xml:space="preserve">{% if </w:t>
+      </w:r>
+      <w:r>
+        <w:rPr>
+          <w:rFonts w:ascii="TimesNewRomanPSMT" w:hAnsi="TimesNewRomanPSMT" w:cs="TimesNewRomanPSMT"/>
+        </w:rPr>
+        <w:t>lot</w:t>
+      </w:r>
+      <w:r>
+        <w:rPr>
+          <w:rFonts w:ascii="TimesNewRomanPSMT" w:hAnsi="TimesNewRomanPSMT" w:cs="TimesNewRomanPSMT"/>
+        </w:rPr>
+        <w:t>.edd_</w:t>
       </w:r>
       <w:r>
         <w:rPr>
@@ -5978,13 +6092,216 @@
         <w:rPr>
           <w:rFonts w:ascii="TimesNewRomanPSMT" w:hAnsi="TimesNewRomanPSMT" w:cs="TimesNewRomanPSMT"/>
         </w:rPr>
-        <w:t>_text()</w:t>
-      </w:r>
-      <w:r>
-        <w:rPr>
-          <w:rFonts w:ascii="TimesNewRomanPSMT" w:hAnsi="TimesNewRomanPSMT" w:cs="TimesNewRomanPSMT"/>
-        </w:rPr>
-        <w:t>|len</w:t>
+        <w:t>_text()|len %}</w:t>
+      </w:r>
+    </w:p>
+    <w:p>
+      <w:pPr>
+        <w:rPr>
+          <w:rFonts w:ascii="TimesNewRomanPSMT" w:hAnsi="TimesNewRomanPSMT" w:cs="TimesNewRomanPSMT"/>
+        </w:rPr>
+      </w:pPr>
+      <w:r>
+        <w:rPr>
+          <w:rFonts w:ascii="TimesNewRomanPSMT" w:hAnsi="TimesNewRomanPSMT" w:cs="TimesNewRomanPSMT"/>
+        </w:rPr>
+        <w:t xml:space="preserve">{{ </w:t>
+      </w:r>
+      <w:r>
+        <w:rPr>
+          <w:rFonts w:ascii="TimesNewRomanPSMT" w:hAnsi="TimesNewRomanPSMT" w:cs="TimesNewRomanPSMT"/>
+        </w:rPr>
+        <w:t>lot</w:t>
+      </w:r>
+      <w:r>
+        <w:rPr>
+          <w:rFonts w:ascii="TimesNewRomanPSMT" w:hAnsi="TimesNewRomanPSMT" w:cs="TimesNewRomanPSMT"/>
+        </w:rPr>
+        <w:t>.edd_</w:t>
+      </w:r>
+      <w:r>
+        <w:rPr>
+          <w:rFonts w:ascii="TimesNewRomanPSMT" w:hAnsi="TimesNewRomanPSMT" w:cs="TimesNewRomanPSMT"/>
+        </w:rPr>
+        <w:t>class</w:t>
+      </w:r>
+      <w:r>
+        <w:rPr>
+          <w:rFonts w:ascii="TimesNewRomanPSMT" w:hAnsi="TimesNewRomanPSMT" w:cs="TimesNewRomanPSMT"/>
+        </w:rPr>
+        <w:t>ique</w:t>
+      </w:r>
+      <w:r>
+        <w:rPr>
+          <w:rFonts w:ascii="TimesNewRomanPSMT" w:hAnsi="TimesNewRomanPSMT" w:cs="TimesNewRomanPSMT"/>
+        </w:rPr>
+        <w:t xml:space="preserve">_text() </w:t>
+      </w:r>
+      <w:r>
+        <w:rPr>
+          <w:rFonts w:ascii="TimesNewRomanPSMT" w:hAnsi="TimesNewRomanPSMT" w:cs="TimesNewRomanPSMT"/>
+        </w:rPr>
+        <w:t>}}</w:t>
+      </w:r>
+    </w:p>
+    <w:p>
+      <w:pPr>
+        <w:rPr>
+          <w:rFonts w:ascii="TimesNewRomanPSMT" w:hAnsi="TimesNewRomanPSMT" w:cs="TimesNewRomanPSMT"/>
+        </w:rPr>
+      </w:pPr>
+      <w:r>
+        <w:rPr>
+          <w:rFonts w:ascii="TimesNewRomanPSMT" w:hAnsi="TimesNewRomanPSMT" w:cs="TimesNewRomanPSMT"/>
+        </w:rPr>
+        <w:t>{% endif %}</w:t>
+      </w:r>
+      <w:r>
+        <w:rPr>
+          <w:rFonts w:ascii="TimesNewRomanPSMT" w:hAnsi="TimesNewRomanPSMT" w:cs="TimesNewRomanPSMT"/>
+        </w:rPr>
+        <w:t xml:space="preserve">{% for image in </w:t>
+      </w:r>
+      <w:r>
+        <w:rPr>
+          <w:rFonts w:ascii="TimesNewRomanPSMT" w:hAnsi="TimesNewRomanPSMT" w:cs="TimesNewRomanPSMT"/>
+        </w:rPr>
+        <w:t>edd_</w:t>
+      </w:r>
+      <w:r>
+        <w:rPr>
+          <w:rFonts w:ascii="TimesNewRomanPSMT" w:hAnsi="TimesNewRomanPSMT" w:cs="TimesNewRomanPSMT"/>
+        </w:rPr>
+        <w:t>classique</w:t>
+      </w:r>
+      <w:r>
+        <w:rPr>
+          <w:rFonts w:ascii="TimesNewRomanPSMT" w:hAnsi="TimesNewRomanPSMT" w:cs="TimesNewRomanPSMT"/>
+        </w:rPr>
+        <w:t>_images %}</w:t>
+      </w:r>
+    </w:p>
+    <w:p>
+      <w:pPr>
+        <w:rPr>
+          <w:rFonts w:ascii="TimesNewRomanPSMT" w:hAnsi="TimesNewRomanPSMT" w:cs="TimesNewRomanPSMT"/>
+        </w:rPr>
+      </w:pPr>
+      <w:r>
+        <w:rPr>
+          <w:rFonts w:ascii="TimesNewRomanPSMT" w:hAnsi="TimesNewRomanPSMT" w:cs="TimesNewRomanPSMT"/>
+        </w:rPr>
+        <w:t>{{image}}</w:t>
+      </w:r>
+    </w:p>
+    <w:p>
+      <w:pPr>
+        <w:rPr>
+          <w:rFonts w:ascii="TimesNewRomanPSMT" w:hAnsi="TimesNewRomanPSMT" w:cs="TimesNewRomanPSMT"/>
+        </w:rPr>
+      </w:pPr>
+      <w:r>
+        <w:rPr>
+          <w:rFonts w:ascii="TimesNewRomanPSMT" w:hAnsi="TimesNewRomanPSMT" w:cs="TimesNewRomanPSMT"/>
+        </w:rPr>
+        <w:t>{% endfor %}</w:t>
+      </w:r>
+      <w:r>
+        <w:rPr>
+          <w:rFonts w:ascii="TimesNewRomanPSMT" w:hAnsi="TimesNewRomanPSMT" w:cs="TimesNewRomanPSMT"/>
+        </w:rPr>
+        <w:t xml:space="preserve">{% if </w:t>
+      </w:r>
+      <w:r>
+        <w:rPr>
+          <w:rFonts w:ascii="TimesNewRomanPSMT" w:hAnsi="TimesNewRomanPSMT" w:cs="TimesNewRomanPSMT"/>
+        </w:rPr>
+        <w:t>programme</w:t>
+      </w:r>
+      <w:r>
+        <w:rPr>
+          <w:rFonts w:ascii="TimesNewRomanPSMT" w:hAnsi="TimesNewRomanPSMT" w:cs="TimesNewRomanPSMT"/>
+        </w:rPr>
+        <w:t>.</w:t>
+      </w:r>
+      <w:r>
+        <w:rPr>
+          <w:rFonts w:ascii="TimesNewRomanPSMT" w:hAnsi="TimesNewRomanPSMT" w:cs="TimesNewRomanPSMT"/>
+        </w:rPr>
+        <w:t>mention_publication</w:t>
+      </w:r>
+      <w:r>
+        <w:rPr>
+          <w:rFonts w:ascii="TimesNewRomanPSMT" w:hAnsi="TimesNewRomanPSMT" w:cs="TimesNewRomanPSMT"/>
+        </w:rPr>
+        <w:t>_</w:t>
+      </w:r>
+      <w:r>
+        <w:rPr>
+          <w:rFonts w:ascii="TimesNewRomanPSMT" w:hAnsi="TimesNewRomanPSMT" w:cs="TimesNewRomanPSMT"/>
+        </w:rPr>
+        <w:t>edd_</w:t>
+      </w:r>
+      <w:r>
+        <w:rPr>
+          <w:rFonts w:ascii="TimesNewRomanPSMT" w:hAnsi="TimesNewRomanPSMT" w:cs="TimesNewRomanPSMT"/>
+        </w:rPr>
+        <w:t>classique</w:t>
+      </w:r>
+      <w:r>
+        <w:rPr>
+          <w:rFonts w:ascii="TimesNewRomanPSMT" w:hAnsi="TimesNewRomanPSMT" w:cs="TimesNewRomanPSMT"/>
+        </w:rPr>
+        <w:t xml:space="preserve"> %}</w:t>
+      </w:r>
+    </w:p>
+    <w:p>
+      <w:pPr>
+        <w:rPr>
+          <w:rFonts w:ascii="TimesNewRomanPSMT" w:hAnsi="TimesNewRomanPSMT" w:cs="TimesNewRomanPSMT"/>
+        </w:rPr>
+      </w:pPr>
+      <w:r>
+        <w:rPr>
+          <w:rFonts w:ascii="TimesNewRomanPSMT" w:hAnsi="TimesNewRomanPSMT" w:cs="TimesNewRomanPSMT"/>
+        </w:rPr>
+        <w:t xml:space="preserve">{{ </w:t>
+      </w:r>
+      <w:r>
+        <w:rPr>
+          <w:rFonts w:ascii="TimesNewRomanPSMT" w:hAnsi="TimesNewRomanPSMT" w:cs="TimesNewRomanPSMT"/>
+        </w:rPr>
+        <w:t>programme</w:t>
+      </w:r>
+      <w:r>
+        <w:rPr>
+          <w:rFonts w:ascii="TimesNewRomanPSMT" w:hAnsi="TimesNewRomanPSMT" w:cs="TimesNewRomanPSMT"/>
+        </w:rPr>
+        <w:t>.</w:t>
+      </w:r>
+      <w:r>
+        <w:rPr>
+          <w:rFonts w:ascii="TimesNewRomanPSMT" w:hAnsi="TimesNewRomanPSMT" w:cs="TimesNewRomanPSMT"/>
+        </w:rPr>
+        <w:t>mention_publication</w:t>
+      </w:r>
+      <w:r>
+        <w:rPr>
+          <w:rFonts w:ascii="TimesNewRomanPSMT" w:hAnsi="TimesNewRomanPSMT" w:cs="TimesNewRomanPSMT"/>
+        </w:rPr>
+        <w:t>_</w:t>
+      </w:r>
+      <w:r>
+        <w:rPr>
+          <w:rFonts w:ascii="TimesNewRomanPSMT" w:hAnsi="TimesNewRomanPSMT" w:cs="TimesNewRomanPSMT"/>
+        </w:rPr>
+        <w:t>edd_</w:t>
+      </w:r>
+      <w:r>
+        <w:rPr>
+          <w:rFonts w:ascii="TimesNewRomanPSMT" w:hAnsi="TimesNewRomanPSMT" w:cs="TimesNewRomanPSMT"/>
+        </w:rPr>
+        <w:t>classique</w:t>
       </w:r>
       <w:r>
         <w:rPr>
@@ -5996,43 +6313,6 @@
         <w:rPr>
           <w:rFonts w:ascii="TimesNewRomanPSMT" w:hAnsi="TimesNewRomanPSMT" w:cs="TimesNewRomanPSMT"/>
         </w:rPr>
-        <w:t>%}</w:t>
-      </w:r>
-    </w:p>
-    <w:p>
-      <w:pPr>
-        <w:rPr>
-          <w:rFonts w:ascii="TimesNewRomanPSMT" w:hAnsi="TimesNewRomanPSMT" w:cs="TimesNewRomanPSMT"/>
-        </w:rPr>
-      </w:pPr>
-      <w:r>
-        <w:rPr>
-          <w:rFonts w:ascii="TimesNewRomanPSMT" w:hAnsi="TimesNewRomanPSMT" w:cs="TimesNewRomanPSMT"/>
-        </w:rPr>
-        <w:t>{{ programme.edd_</w:t>
-      </w:r>
-      <w:r>
-        <w:rPr>
-          <w:rFonts w:ascii="TimesNewRomanPSMT" w:hAnsi="TimesNewRomanPSMT" w:cs="TimesNewRomanPSMT"/>
-        </w:rPr>
-        <w:t>class</w:t>
-      </w:r>
-      <w:r>
-        <w:rPr>
-          <w:rFonts w:ascii="TimesNewRomanPSMT" w:hAnsi="TimesNewRomanPSMT" w:cs="TimesNewRomanPSMT"/>
-        </w:rPr>
-        <w:t>ique</w:t>
-      </w:r>
-      <w:r>
-        <w:rPr>
-          <w:rFonts w:ascii="TimesNewRomanPSMT" w:hAnsi="TimesNewRomanPSMT" w:cs="TimesNewRomanPSMT"/>
-        </w:rPr>
-        <w:t xml:space="preserve">_text() </w:t>
-      </w:r>
-      <w:r>
-        <w:rPr>
-          <w:rFonts w:ascii="TimesNewRomanPSMT" w:hAnsi="TimesNewRomanPSMT" w:cs="TimesNewRomanPSMT"/>
-        </w:rPr>
         <w:t>}}</w:t>
       </w:r>
     </w:p>
@@ -6047,69 +6327,6 @@
           <w:rFonts w:ascii="TimesNewRomanPSMT" w:hAnsi="TimesNewRomanPSMT" w:cs="TimesNewRomanPSMT"/>
         </w:rPr>
         <w:t>{% endif %}</w:t>
-      </w:r>
-      <w:r>
-        <w:rPr>
-          <w:rFonts w:ascii="TimesNewRomanPSMT" w:hAnsi="TimesNewRomanPSMT" w:cs="TimesNewRomanPSMT"/>
-        </w:rPr>
-        <w:t xml:space="preserve">{% for image in </w:t>
-      </w:r>
-      <w:r>
-        <w:rPr>
-          <w:rFonts w:ascii="TimesNewRomanPSMT" w:hAnsi="TimesNewRomanPSMT" w:cs="TimesNewRomanPSMT"/>
-        </w:rPr>
-        <w:t>edd_</w:t>
-      </w:r>
-      <w:r>
-        <w:rPr>
-          <w:rFonts w:ascii="TimesNewRomanPSMT" w:hAnsi="TimesNewRomanPSMT" w:cs="TimesNewRomanPSMT"/>
-        </w:rPr>
-        <w:t>classique</w:t>
-      </w:r>
-      <w:r>
-        <w:rPr>
-          <w:rFonts w:ascii="TimesNewRomanPSMT" w:hAnsi="TimesNewRomanPSMT" w:cs="TimesNewRomanPSMT"/>
-        </w:rPr>
-        <w:t>_images %}</w:t>
-      </w:r>
-    </w:p>
-    <w:p>
-      <w:pPr>
-        <w:rPr>
-          <w:rFonts w:ascii="TimesNewRomanPSMT" w:hAnsi="TimesNewRomanPSMT" w:cs="TimesNewRomanPSMT"/>
-        </w:rPr>
-      </w:pPr>
-      <w:r>
-        <w:rPr>
-          <w:rFonts w:ascii="TimesNewRomanPSMT" w:hAnsi="TimesNewRomanPSMT" w:cs="TimesNewRomanPSMT"/>
-        </w:rPr>
-        <w:t>{{image}}</w:t>
-      </w:r>
-    </w:p>
-    <w:p>
-      <w:pPr>
-        <w:rPr>
-          <w:rFonts w:ascii="TimesNewRomanPSMT" w:hAnsi="TimesNewRomanPSMT" w:cs="TimesNewRomanPSMT"/>
-        </w:rPr>
-      </w:pPr>
-    </w:p>
-    <w:p>
-      <w:pPr>
-        <w:rPr>
-          <w:rFonts w:ascii="TimesNewRomanPSMT" w:hAnsi="TimesNewRomanPSMT" w:cs="TimesNewRomanPSMT"/>
-        </w:rPr>
-      </w:pPr>
-      <w:r>
-        <w:rPr>
-          <w:rFonts w:ascii="TimesNewRomanPSMT" w:hAnsi="TimesNewRomanPSMT" w:cs="TimesNewRomanPSMT"/>
-        </w:rPr>
-        <w:t>{% endfor %</w:t>
-      </w:r>
-      <w:r>
-        <w:rPr>
-          <w:rFonts w:ascii="TimesNewRomanPSMT" w:hAnsi="TimesNewRomanPSMT" w:cs="TimesNewRomanPSMT"/>
-        </w:rPr>
-        <w:t>}</w:t>
       </w:r>
       <w:r>
         <w:rPr>
@@ -6595,9 +6812,6 @@
         <w:t xml:space="preserve">{{ </w:t>
       </w:r>
       <w:r>
-        <w:rPr>
-          <w:lang w:val="fr-FR"/>
-        </w:rPr>
         <w:t>lot</w:t>
       </w:r>
       <w:r>
@@ -6689,7 +6903,6 @@
         <w:rPr>
           <w:rFonts w:ascii="TimesNewRomanPSMT" w:hAnsi="TimesNewRomanPSMT" w:cs="TimesNewRomanPSMT"/>
         </w:rPr>
-        <w:lastRenderedPageBreak/>
         <w:t>1. Nombre des logements locatifs par type de logements :</w:t>
       </w:r>
     </w:p>
@@ -14202,7 +14415,7 @@
             </wp:anchor>
           </w:drawing>
         </mc:Choice>
-        <mc:Fallback>
+        <mc:Fallback xmlns="">
           <w:pict>
             <v:shapetype w14:anchorId="6DE7176B" id="_x0000_t202" coordsize="21600,21600" o:spt="202" path="m,l,21600r21600,l21600,xe">
               <v:stroke joinstyle="miter"/>
@@ -14397,7 +14610,7 @@
             </wp:anchor>
           </w:drawing>
         </mc:Choice>
-        <mc:Fallback>
+        <mc:Fallback xmlns="">
           <w:pict>
             <v:rect w14:anchorId="032676F4" id="Rectangle 5" o:spid="_x0000_s1026" style="position:absolute;margin-left:2in;margin-top:21.6pt;width:417.65pt;height:777.65pt;z-index:-251663360;visibility:visible;mso-wrap-style:none;mso-width-percent:0;mso-height-percent:0;mso-wrap-distance-left:9pt;mso-wrap-distance-top:0;mso-wrap-distance-right:9pt;mso-wrap-distance-bottom:0;mso-position-horizontal:absolute;mso-position-horizontal-relative:page;mso-position-vertical:absolute;mso-position-vertical-relative:page;mso-width-percent:0;mso-height-percent:0;mso-width-relative:page;mso-height-relative:page;v-text-anchor:middle" o:gfxdata="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" filled="f" strokeweight=".18mm">
               <v:stroke endcap="square"/>
@@ -14575,7 +14788,7 @@
             </wp:anchor>
           </w:drawing>
         </mc:Choice>
-        <mc:Fallback>
+        <mc:Fallback xmlns="">
           <w:pict>
             <v:shapetype w14:anchorId="507FEBED" id="_x0000_t202" coordsize="21600,21600" o:spt="202" path="m,l,21600r21600,l21600,xe">
               <v:stroke joinstyle="miter"/>
@@ -14825,7 +15038,7 @@
             </wp:anchor>
           </w:drawing>
         </mc:Choice>
-        <mc:Fallback>
+        <mc:Fallback xmlns="">
           <w:pict>
             <v:group w14:anchorId="241D2DC0" id="Group 14" o:spid="_x0000_s1028" style="position:absolute;margin-left:540pt;margin-top:21.6pt;width:21.4pt;height:14.2pt;z-index:251662336;mso-wrap-distance-left:0;mso-wrap-distance-right:0;mso-position-horizontal-relative:page;mso-position-vertical-relative:page" coordorigin="10800,432" coordsize="428,284" o:gfxdata="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">
               <v:roundrect id="AutoShape 15" o:spid="_x0000_s1029" style="position:absolute;left:10807;top:439;width:420;height:276;visibility:visible;mso-wrap-style:none;v-text-anchor:middle" arcsize="10923f" o:gfxdata="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" filled="f" stroked="f" strokecolor="#3465a4">
@@ -14979,7 +15192,7 @@
                                 <v:fill color2="black"/>
                                 <v:imagedata r:id="rId3" o:title="" croptop="-22f" cropbottom="-22f" cropleft="-25f" cropright="-25f"/>
                               </v:shape>
-                              <o:OLEObject Type="Embed" ProgID="Word.Picture.8" ShapeID="_x0000_i1025" DrawAspect="Content" ObjectID="_1707051941" r:id="rId4"/>
+                              <o:OLEObject Type="Embed" ProgID="Word.Picture.8" ShapeID="_x0000_i1025" DrawAspect="Content" ObjectID="_1708270831" r:id="rId4"/>
                             </w:object>
                           </w:r>
                         </w:p>
@@ -15059,7 +15272,7 @@
                           <v:fill color2="black"/>
                           <v:imagedata r:id="rId3" o:title="" croptop="-22f" cropbottom="-22f" cropleft="-25f" cropright="-25f"/>
                         </v:shape>
-                        <o:OLEObject Type="Embed" ProgID="Word.Picture.8" ShapeID="_x0000_i1025" DrawAspect="Content" ObjectID="_1707051941" r:id="rId5"/>
+                        <o:OLEObject Type="Embed" ProgID="Word.Picture.8" ShapeID="_x0000_i1025" DrawAspect="Content" ObjectID="_1708270831" r:id="rId5"/>
                       </w:object>
                     </w:r>
                   </w:p>
@@ -15190,7 +15403,7 @@
             </wp:anchor>
           </w:drawing>
         </mc:Choice>
-        <mc:Fallback>
+        <mc:Fallback xmlns="">
           <w:pict>
             <v:shape w14:anchorId="47A57F0C" id="Text Box 18" o:spid="_x0000_s1032" type="#_x0000_t202" style="position:absolute;margin-left:475.8pt;margin-top:28.2pt;width:62.9pt;height:24.15pt;z-index:251664384;visibility:visible;mso-wrap-style:square;mso-width-percent:0;mso-height-percent:0;mso-wrap-distance-left:9.05pt;mso-wrap-distance-top:0;mso-wrap-distance-right:9.05pt;mso-wrap-distance-bottom:0;mso-position-horizontal:absolute;mso-position-horizontal-relative:page;mso-position-vertical:absolute;mso-position-vertical-relative:page;mso-width-percent:0;mso-height-percent:0;mso-width-relative:page;mso-height-relative:page;v-text-anchor:top" o:gfxdata="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" stroked="f">
               <v:fill opacity="0"/>
@@ -15295,7 +15508,7 @@
             </wp:anchor>
           </w:drawing>
         </mc:Choice>
-        <mc:Fallback>
+        <mc:Fallback xmlns="">
           <w:pict>
             <v:shape w14:anchorId="4BFDE3DD" id="Text Box 19" o:spid="_x0000_s1033" type="#_x0000_t202" style="position:absolute;margin-left:143.75pt;margin-top:21.35pt;width:417.4pt;height:71.5pt;z-index:251665408;visibility:visible;mso-wrap-style:square;mso-width-percent:0;mso-height-percent:0;mso-wrap-distance-left:9.05pt;mso-wrap-distance-top:0;mso-wrap-distance-right:9.05pt;mso-wrap-distance-bottom:0;mso-position-horizontal:absolute;mso-position-horizontal-relative:page;mso-position-vertical:absolute;mso-position-vertical-relative:page;mso-width-percent:0;mso-height-percent:0;mso-width-relative:page;mso-height-relative:page;v-text-anchor:top" o:gfxdata="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" strokeweight=".5pt">
               <v:fill opacity="0"/>
@@ -15408,7 +15621,7 @@
             </wp:anchor>
           </w:drawing>
         </mc:Choice>
-        <mc:Fallback>
+        <mc:Fallback xmlns="">
           <w:pict>
             <v:shape w14:anchorId="46940403" id="Text Box 20" o:spid="_x0000_s1034" type="#_x0000_t202" style="position:absolute;left:0;text-align:left;margin-left:2in;margin-top:57.6pt;width:416.9pt;height:35.3pt;z-index:251666432;visibility:visible;mso-wrap-style:square;mso-width-percent:0;mso-height-percent:0;mso-wrap-distance-left:9.05pt;mso-wrap-distance-top:0;mso-wrap-distance-right:9.05pt;mso-wrap-distance-bottom:0;mso-position-horizontal:absolute;mso-position-horizontal-relative:page;mso-position-vertical:absolute;mso-position-vertical-relative:page;mso-width-percent:0;mso-height-percent:0;mso-width-relative:page;mso-height-relative:page;v-text-anchor:top" o:gfxdata="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" stroked="f">
               <v:fill opacity="0"/>
@@ -15607,7 +15820,7 @@
             </wp:anchor>
           </w:drawing>
         </mc:Choice>
-        <mc:Fallback>
+        <mc:Fallback xmlns="">
           <w:pict>
             <v:shape w14:anchorId="14392A7E" id="Text Box 9" o:spid="_x0000_s1035" type="#_x0000_t202" style="position:absolute;left:0;text-align:left;margin-left:374.15pt;margin-top:93.35pt;width:187pt;height:57.3pt;z-index:251657216;visibility:visible;mso-wrap-style:square;mso-width-percent:0;mso-height-percent:0;mso-wrap-distance-left:9.05pt;mso-wrap-distance-top:0;mso-wrap-distance-right:9.05pt;mso-wrap-distance-bottom:0;mso-position-horizontal:absolute;mso-position-horizontal-relative:page;mso-position-vertical:absolute;mso-position-vertical-relative:page;mso-width-percent:0;mso-height-percent:0;mso-width-relative:page;mso-height-relative:page;v-text-anchor:top" o:gfxdata="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" strokeweight=".5pt">
               <v:fill opacity="0"/>
@@ -15785,7 +15998,7 @@
             </wp:anchor>
           </w:drawing>
         </mc:Choice>
-        <mc:Fallback>
+        <mc:Fallback xmlns="">
           <w:pict>
             <v:shape w14:anchorId="101029BF" id="Text Box 11" o:spid="_x0000_s1036" type="#_x0000_t202" style="position:absolute;left:0;text-align:left;margin-left:266.4pt;margin-top:93.6pt;width:107.3pt;height:56.9pt;z-index:251659264;visibility:visible;mso-wrap-style:square;mso-width-percent:0;mso-height-percent:0;mso-wrap-distance-left:9.05pt;mso-wrap-distance-top:0;mso-wrap-distance-right:9.05pt;mso-wrap-distance-bottom:0;mso-position-horizontal:absolute;mso-position-horizontal-relative:page;mso-position-vertical:absolute;mso-position-vertical-relative:page;mso-width-percent:0;mso-height-percent:0;mso-width-relative:page;mso-height-relative:page;v-text-anchor:top" o:gfxdata="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" stroked="f">
               <v:fill opacity="0"/>
@@ -15916,7 +16129,7 @@
             </wp:anchor>
           </w:drawing>
         </mc:Choice>
-        <mc:Fallback>
+        <mc:Fallback xmlns="">
           <w:pict>
             <v:rect w14:anchorId="7772CE94" id="Rectangle 4" o:spid="_x0000_s1026" style="position:absolute;margin-left:2in;margin-top:151.2pt;width:122.45pt;height:115.25pt;z-index:-251664384;visibility:visible;mso-wrap-style:none;mso-width-percent:0;mso-height-percent:0;mso-wrap-distance-left:9pt;mso-wrap-distance-top:0;mso-wrap-distance-right:9pt;mso-wrap-distance-bottom:0;mso-position-horizontal:absolute;mso-position-horizontal-relative:page;mso-position-vertical:absolute;mso-position-vertical-relative:page;mso-width-percent:0;mso-height-percent:0;mso-width-relative:page;mso-height-relative:page;v-text-anchor:middle" o:gfxdata="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" filled="f" strokeweight=".09mm">
               <v:stroke endcap="square"/>
@@ -16097,7 +16310,7 @@
             </wp:anchor>
           </w:drawing>
         </mc:Choice>
-        <mc:Fallback>
+        <mc:Fallback xmlns="">
           <w:pict>
             <v:shape w14:anchorId="63BBC8AA" id="Text Box 6" o:spid="_x0000_s1037" type="#_x0000_t202" style="position:absolute;left:0;text-align:left;margin-left:273.6pt;margin-top:158.4pt;width:287.3pt;height:92.9pt;z-index:251654144;visibility:visible;mso-wrap-style:square;mso-width-percent:0;mso-height-percent:0;mso-wrap-distance-left:9.05pt;mso-wrap-distance-top:0;mso-wrap-distance-right:9.05pt;mso-wrap-distance-bottom:0;mso-position-horizontal:absolute;mso-position-horizontal-relative:page;mso-position-vertical:absolute;mso-position-vertical-relative:page;mso-width-percent:0;mso-height-percent:0;mso-width-relative:page;mso-height-relative:page;v-text-anchor:top" o:gfxdata="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" stroked="f">
               <v:fill opacity="0"/>
@@ -16335,7 +16548,7 @@
             </wp:anchor>
           </w:drawing>
         </mc:Choice>
-        <mc:Fallback>
+        <mc:Fallback xmlns="">
           <w:pict>
             <v:shape w14:anchorId="569E7306" id="Text Box 7" o:spid="_x0000_s1038" type="#_x0000_t202" style="position:absolute;left:0;text-align:left;margin-left:143.75pt;margin-top:93.95pt;width:122.25pt;height:57.45pt;z-index:251655168;visibility:visible;mso-wrap-style:square;mso-width-percent:0;mso-height-percent:0;mso-wrap-distance-left:9.05pt;mso-wrap-distance-top:0;mso-wrap-distance-right:9.05pt;mso-wrap-distance-bottom:0;mso-position-horizontal:absolute;mso-position-horizontal-relative:page;mso-position-vertical:absolute;mso-position-vertical-relative:page;mso-width-percent:0;mso-height-percent:0;mso-width-relative:page;mso-height-relative:page;v-text-anchor:top" o:gfxdata="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" strokeweight=".5pt">
               <v:fill opacity="0"/>
@@ -16482,7 +16695,7 @@
             </wp:anchor>
           </w:drawing>
         </mc:Choice>
-        <mc:Fallback>
+        <mc:Fallback xmlns="">
           <w:pict>
             <v:line w14:anchorId="209DA321" id="Line 10" o:spid="_x0000_s1026" style="position:absolute;z-index:-251658240;visibility:visible;mso-wrap-style:square;mso-width-percent:0;mso-height-percent:0;mso-wrap-distance-left:9pt;mso-wrap-distance-top:0;mso-wrap-distance-right:9pt;mso-wrap-distance-bottom:0;mso-position-horizontal:absolute;mso-position-horizontal-relative:page;mso-position-vertical:absolute;mso-position-vertical-relative:page;mso-width-percent:0;mso-height-percent:0;mso-width-relative:page;mso-height-relative:page" from="266.4pt,151.2pt" to="374.45pt,151.25pt" o:gfxdata="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" strokeweight=".26mm">
               <v:stroke joinstyle="miter" endcap="square"/>
@@ -16569,7 +16782,7 @@
             </wp:anchor>
           </w:drawing>
         </mc:Choice>
-        <mc:Fallback>
+        <mc:Fallback xmlns="">
           <w:pict>
             <v:line w14:anchorId="7DB057F7" id="Line 12" o:spid="_x0000_s1026" style="position:absolute;z-index:-251656192;visibility:visible;mso-wrap-style:square;mso-width-percent:0;mso-height-percent:0;mso-wrap-distance-left:9pt;mso-wrap-distance-top:0;mso-wrap-distance-right:9pt;mso-wrap-distance-bottom:0;mso-position-horizontal:absolute;mso-position-horizontal-relative:page;mso-position-vertical:absolute;mso-position-vertical-relative:page;mso-width-percent:0;mso-height-percent:0;mso-width-relative:page;mso-height-relative:page" from="561.6pt,151.2pt" to="561.65pt,266.45pt" o:gfxdata="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" strokeweight=".26mm">
               <v:stroke joinstyle="miter" endcap="square"/>
@@ -16712,7 +16925,7 @@
             </wp:anchor>
           </w:drawing>
         </mc:Choice>
-        <mc:Fallback>
+        <mc:Fallback xmlns="">
           <w:pict>
             <v:line w14:anchorId="1F3FF70F" id="Line 8" o:spid="_x0000_s1026" style="position:absolute;z-index:-251660288;visibility:visible;mso-wrap-style:square;mso-width-percent:0;mso-height-percent:0;mso-wrap-distance-left:9pt;mso-wrap-distance-top:0;mso-wrap-distance-right:9pt;mso-wrap-distance-bottom:0;mso-position-horizontal:absolute;mso-position-horizontal-relative:page;mso-position-vertical:absolute;mso-position-vertical-relative:page;mso-width-percent:0;mso-height-percent:0;mso-width-relative:page;mso-height-relative:page" from="439.2pt,3in" to="547.25pt,216.05pt" o:gfxdata="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" strokeweight=".26mm">
               <v:stroke joinstyle="miter" endcap="square"/>
@@ -16851,7 +17064,7 @@
             </wp:anchor>
           </w:drawing>
         </mc:Choice>
-        <mc:Fallback>
+        <mc:Fallback xmlns="">
           <w:pict>
             <v:rect w14:anchorId="61275CDC" id="Rectangle 3" o:spid="_x0000_s1026" style="position:absolute;margin-left:2in;margin-top:266.4pt;width:417.65pt;height:535.95pt;z-index:-251665408;visibility:visible;mso-wrap-style:none;mso-width-percent:0;mso-height-percent:0;mso-wrap-distance-left:9pt;mso-wrap-distance-top:0;mso-wrap-distance-right:9pt;mso-wrap-distance-bottom:0;mso-position-horizontal:absolute;mso-position-horizontal-relative:page;mso-position-vertical:absolute;mso-position-vertical-relative:page;mso-width-percent:0;mso-height-percent:0;mso-width-relative:page;mso-height-relative:page;v-text-anchor:middle" o:gfxdata="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" filled="f" strokeweight=".09mm">
               <v:stroke endcap="square"/>

--- a/documents/SEM-template.docx
+++ b/documents/SEM-template.docx
@@ -86,6 +86,8 @@
         </w:rPr>
         <w:t xml:space="preserve">{% if </w:t>
       </w:r>
+      <w:proofErr w:type="spellStart"/>
+      <w:proofErr w:type="gramStart"/>
       <w:r>
         <w:rPr>
           <w:rFonts w:ascii="TimesNewRomanPS-BoldMT" w:hAnsi="TimesNewRomanPS-BoldMT" w:cs="TimesNewRomanPS-BoldMT"/>
@@ -94,6 +96,8 @@
         </w:rPr>
         <w:t>convention.numero</w:t>
       </w:r>
+      <w:proofErr w:type="spellEnd"/>
+      <w:proofErr w:type="gramEnd"/>
       <w:r>
         <w:rPr>
           <w:rFonts w:ascii="TimesNewRomanPSMT" w:hAnsi="TimesNewRomanPSMT" w:cs="TimesNewRomanPSMT"/>
@@ -107,15 +111,43 @@
           <w:b/>
           <w:lang w:val="fr-FR"/>
         </w:rPr>
-        <w:t>{{convention.numero</w:t>
-      </w:r>
+        <w:t>{{</w:t>
+      </w:r>
+      <w:proofErr w:type="spellStart"/>
       <w:r>
         <w:rPr>
           <w:rFonts w:ascii="TimesNewRomanPS-BoldMT" w:hAnsi="TimesNewRomanPS-BoldMT" w:cs="TimesNewRomanPS-BoldMT"/>
           <w:b/>
           <w:lang w:val="fr-FR"/>
         </w:rPr>
-        <w:t>}}{% else %}</w:t>
+        <w:t>convention.numero</w:t>
+      </w:r>
+      <w:proofErr w:type="spellEnd"/>
+      <w:r>
+        <w:rPr>
+          <w:rFonts w:ascii="TimesNewRomanPS-BoldMT" w:hAnsi="TimesNewRomanPS-BoldMT" w:cs="TimesNewRomanPS-BoldMT"/>
+          <w:b/>
+          <w:lang w:val="fr-FR"/>
+        </w:rPr>
+        <w:t xml:space="preserve">}}{% </w:t>
+      </w:r>
+      <w:proofErr w:type="spellStart"/>
+      <w:r>
+        <w:rPr>
+          <w:rFonts w:ascii="TimesNewRomanPS-BoldMT" w:hAnsi="TimesNewRomanPS-BoldMT" w:cs="TimesNewRomanPS-BoldMT"/>
+          <w:b/>
+          <w:lang w:val="fr-FR"/>
+        </w:rPr>
+        <w:t>else</w:t>
+      </w:r>
+      <w:proofErr w:type="spellEnd"/>
+      <w:r>
+        <w:rPr>
+          <w:rFonts w:ascii="TimesNewRomanPS-BoldMT" w:hAnsi="TimesNewRomanPS-BoldMT" w:cs="TimesNewRomanPS-BoldMT"/>
+          <w:b/>
+          <w:lang w:val="fr-FR"/>
+        </w:rPr>
+        <w:t xml:space="preserve"> %}</w:t>
       </w:r>
       <w:r>
         <w:rPr>
@@ -135,7 +167,25 @@
           <w:b/>
           <w:lang w:val="fr-FR"/>
         </w:rPr>
-        <w:t>{% endif %}</w:t>
+        <w:t xml:space="preserve">{% </w:t>
+      </w:r>
+      <w:proofErr w:type="spellStart"/>
+      <w:r>
+        <w:rPr>
+          <w:rFonts w:ascii="TimesNewRomanPS-BoldMT" w:hAnsi="TimesNewRomanPS-BoldMT" w:cs="TimesNewRomanPS-BoldMT"/>
+          <w:b/>
+          <w:lang w:val="fr-FR"/>
+        </w:rPr>
+        <w:t>endif</w:t>
+      </w:r>
+      <w:proofErr w:type="spellEnd"/>
+      <w:r>
+        <w:rPr>
+          <w:rFonts w:ascii="TimesNewRomanPS-BoldMT" w:hAnsi="TimesNewRomanPS-BoldMT" w:cs="TimesNewRomanPS-BoldMT"/>
+          <w:b/>
+          <w:lang w:val="fr-FR"/>
+        </w:rPr>
+        <w:t xml:space="preserve"> %}</w:t>
       </w:r>
     </w:p>
     <w:p>
@@ -246,7 +296,39 @@
           <w:rFonts w:ascii="TimesNewRomanPS-BoldMT" w:hAnsi="TimesNewRomanPS-BoldMT" w:cs="TimesNewRomanPS-BoldMT"/>
           <w:b/>
         </w:rPr>
-        <w:t xml:space="preserve">Convention type conclue en application des articles L. 353-1 et L. 831-1            (2° ou 3°) du code de la construction et de l'habitation entre l'Etat </w:t>
+        <w:t xml:space="preserve">Convention type conclue en application des articles L. 353-1 et L. 831-1         </w:t>
+      </w:r>
+      <w:proofErr w:type="gramStart"/>
+      <w:r>
+        <w:rPr>
+          <w:rFonts w:ascii="TimesNewRomanPS-BoldMT" w:hAnsi="TimesNewRomanPS-BoldMT" w:cs="TimesNewRomanPS-BoldMT"/>
+          <w:b/>
+        </w:rPr>
+        <w:t xml:space="preserve">   (</w:t>
+      </w:r>
+      <w:proofErr w:type="gramEnd"/>
+      <w:r>
+        <w:rPr>
+          <w:rFonts w:ascii="TimesNewRomanPS-BoldMT" w:hAnsi="TimesNewRomanPS-BoldMT" w:cs="TimesNewRomanPS-BoldMT"/>
+          <w:b/>
+        </w:rPr>
+        <w:t>2° ou 3°) du code de la construction et de l'habitation entre l'</w:t>
+      </w:r>
+      <w:proofErr w:type="spellStart"/>
+      <w:r>
+        <w:rPr>
+          <w:rFonts w:ascii="TimesNewRomanPS-BoldMT" w:hAnsi="TimesNewRomanPS-BoldMT" w:cs="TimesNewRomanPS-BoldMT"/>
+          <w:b/>
+        </w:rPr>
+        <w:t>Etat</w:t>
+      </w:r>
+      <w:proofErr w:type="spellEnd"/>
+      <w:r>
+        <w:rPr>
+          <w:rFonts w:ascii="TimesNewRomanPS-BoldMT" w:hAnsi="TimesNewRomanPS-BoldMT" w:cs="TimesNewRomanPS-BoldMT"/>
+          <w:b/>
+        </w:rPr>
+        <w:t xml:space="preserve"> </w:t>
       </w:r>
       <w:r>
         <w:rPr>
@@ -269,7 +351,20 @@
         <w:rPr>
           <w:rFonts w:ascii="TimesNewRomanPSMT" w:hAnsi="TimesNewRomanPSMT" w:cs="TimesNewRomanPSMT"/>
         </w:rPr>
-        <w:t xml:space="preserve">type conclue entre l'Etat et </w:t>
+        <w:t>type conclue entre l'E</w:t>
+      </w:r>
+      <w:r>
+        <w:rPr>
+          <w:rFonts w:ascii="TimesNewRomanPSMT" w:hAnsi="TimesNewRomanPSMT" w:cs="TimesNewRomanPSMT"/>
+          <w:lang w:val="fr-FR"/>
+        </w:rPr>
+        <w:t>TAT</w:t>
+      </w:r>
+      <w:r>
+        <w:rPr>
+          <w:rFonts w:ascii="TimesNewRomanPSMT" w:hAnsi="TimesNewRomanPSMT" w:cs="TimesNewRomanPSMT"/>
+        </w:rPr>
+        <w:t xml:space="preserve"> et </w:t>
       </w:r>
       <w:bookmarkStart w:id="0" w:name="NomBailleur1"/>
       <w:bookmarkEnd w:id="0"/>
@@ -277,7 +372,29 @@
         <w:rPr>
           <w:rFonts w:ascii="TimesNewRomanPSMT" w:hAnsi="TimesNewRomanPSMT" w:cs="TimesNewRomanPSMT"/>
         </w:rPr>
-        <w:t>{{ bailleur.nom }}</w:t>
+        <w:t>{{ bailleur.nom</w:t>
+      </w:r>
+      <w:r>
+        <w:rPr>
+          <w:rFonts w:ascii="TimesNewRomanPSMT" w:hAnsi="TimesNewRomanPSMT" w:cs="TimesNewRomanPSMT"/>
+          <w:lang w:val="fr-FR"/>
+        </w:rPr>
+        <w:t>|</w:t>
+      </w:r>
+      <w:proofErr w:type="spellStart"/>
+      <w:r>
+        <w:rPr>
+          <w:rFonts w:ascii="TimesNewRomanPSMT" w:hAnsi="TimesNewRomanPSMT" w:cs="TimesNewRomanPSMT"/>
+          <w:lang w:val="fr-FR"/>
+        </w:rPr>
+        <w:t>upper</w:t>
+      </w:r>
+      <w:proofErr w:type="spellEnd"/>
+      <w:r>
+        <w:rPr>
+          <w:rFonts w:ascii="TimesNewRomanPSMT" w:hAnsi="TimesNewRomanPSMT" w:cs="TimesNewRomanPSMT"/>
+        </w:rPr>
+        <w:t xml:space="preserve"> }}</w:t>
       </w:r>
       <w:r>
         <w:rPr>
@@ -393,15 +510,24 @@
           <w:rFonts w:ascii="TimesNewRomanPSMT" w:hAnsi="TimesNewRomanPSMT" w:cs="TimesNewRomanPSMT"/>
           <w:lang w:val="fr-FR"/>
         </w:rPr>
-        <w:t>{{lot.nb_logements</w:t>
-      </w:r>
+        <w:t>{{</w:t>
+      </w:r>
+      <w:proofErr w:type="spellStart"/>
       <w:r>
         <w:rPr>
           <w:rFonts w:ascii="TimesNewRomanPSMT" w:hAnsi="TimesNewRomanPSMT" w:cs="TimesNewRomanPSMT"/>
           <w:lang w:val="fr-FR"/>
         </w:rPr>
+        <w:t>lot.nb_logements</w:t>
+      </w:r>
+      <w:r>
+        <w:rPr>
+          <w:rFonts w:ascii="TimesNewRomanPSMT" w:hAnsi="TimesNewRomanPSMT" w:cs="TimesNewRomanPSMT"/>
+          <w:lang w:val="fr-FR"/>
+        </w:rPr>
         <w:t>|pl</w:t>
       </w:r>
+      <w:proofErr w:type="spellEnd"/>
       <w:r>
         <w:rPr>
           <w:rFonts w:ascii="TimesNewRomanPSMT" w:hAnsi="TimesNewRomanPSMT" w:cs="TimesNewRomanPSMT"/>
@@ -558,7 +684,29 @@
         <w:rPr>
           <w:rFonts w:ascii="TimesNewRomanPSMT" w:hAnsi="TimesNewRomanPSMT" w:cs="TimesNewRomanPSMT"/>
         </w:rPr>
-        <w:t>{{ bailleur.nom }}</w:t>
+        <w:t>{{ bailleur.nom</w:t>
+      </w:r>
+      <w:r>
+        <w:rPr>
+          <w:rFonts w:ascii="TimesNewRomanPSMT" w:hAnsi="TimesNewRomanPSMT" w:cs="TimesNewRomanPSMT"/>
+          <w:lang w:val="fr-FR"/>
+        </w:rPr>
+        <w:t>|</w:t>
+      </w:r>
+      <w:proofErr w:type="spellStart"/>
+      <w:r>
+        <w:rPr>
+          <w:rFonts w:ascii="TimesNewRomanPSMT" w:hAnsi="TimesNewRomanPSMT" w:cs="TimesNewRomanPSMT"/>
+          <w:lang w:val="fr-FR"/>
+        </w:rPr>
+        <w:t>upper</w:t>
+      </w:r>
+      <w:proofErr w:type="spellEnd"/>
+      <w:r>
+        <w:rPr>
+          <w:rFonts w:ascii="TimesNewRomanPSMT" w:hAnsi="TimesNewRomanPSMT" w:cs="TimesNewRomanPSMT"/>
+        </w:rPr>
+        <w:t xml:space="preserve"> }}</w:t>
       </w:r>
       <w:r>
         <w:rPr>
@@ -1016,11 +1164,27 @@
       </w:r>
       <w:bookmarkStart w:id="14" w:name="NomProgramme2"/>
       <w:bookmarkEnd w:id="14"/>
-      <w:r>
-        <w:rPr>
-          <w:rFonts w:ascii="TimesNewRomanPSMT" w:hAnsi="TimesNewRomanPSMT" w:cs="TimesNewRomanPSMT"/>
-        </w:rPr>
-        <w:t>{{ programme.nom }}</w:t>
+      <w:proofErr w:type="gramStart"/>
+      <w:r>
+        <w:rPr>
+          <w:rFonts w:ascii="TimesNewRomanPSMT" w:hAnsi="TimesNewRomanPSMT" w:cs="TimesNewRomanPSMT"/>
+        </w:rPr>
+        <w:t xml:space="preserve">{{ </w:t>
+      </w:r>
+      <w:proofErr w:type="spellStart"/>
+      <w:r>
+        <w:rPr>
+          <w:rFonts w:ascii="TimesNewRomanPSMT" w:hAnsi="TimesNewRomanPSMT" w:cs="TimesNewRomanPSMT"/>
+        </w:rPr>
+        <w:t>programme.nom</w:t>
+      </w:r>
+      <w:proofErr w:type="spellEnd"/>
+      <w:proofErr w:type="gramEnd"/>
+      <w:r>
+        <w:rPr>
+          <w:rFonts w:ascii="TimesNewRomanPSMT" w:hAnsi="TimesNewRomanPSMT" w:cs="TimesNewRomanPSMT"/>
+        </w:rPr>
+        <w:t xml:space="preserve"> }}</w:t>
       </w:r>
       <w:r>
         <w:rPr>
@@ -1048,6 +1212,7 @@
         </w:rPr>
         <w:t xml:space="preserve">{{ </w:t>
       </w:r>
+      <w:proofErr w:type="spellStart"/>
       <w:r>
         <w:rPr>
           <w:rFonts w:ascii="TimesNewRomanPSMT" w:hAnsi="TimesNewRomanPSMT" w:cs="TimesNewRomanPSMT"/>
@@ -1058,7 +1223,14 @@
         <w:rPr>
           <w:rFonts w:ascii="TimesNewRomanPSMT" w:hAnsi="TimesNewRomanPSMT" w:cs="TimesNewRomanPSMT"/>
         </w:rPr>
-        <w:t>.nb_logements }}</w:t>
+        <w:t>.nb_logements</w:t>
+      </w:r>
+      <w:proofErr w:type="spellEnd"/>
+      <w:r>
+        <w:rPr>
+          <w:rFonts w:ascii="TimesNewRomanPSMT" w:hAnsi="TimesNewRomanPSMT" w:cs="TimesNewRomanPSMT"/>
+        </w:rPr>
+        <w:t xml:space="preserve"> }}</w:t>
       </w:r>
       <w:r>
         <w:rPr>
@@ -1070,13 +1242,27 @@
         <w:rPr>
           <w:rFonts w:ascii="TimesNewRomanPSMT" w:hAnsi="TimesNewRomanPSMT" w:cs="TimesNewRomanPSMT"/>
         </w:rPr>
-        <w:t>{{lot.nb_logements</w:t>
-      </w:r>
-      <w:r>
-        <w:rPr>
-          <w:rFonts w:ascii="TimesNewRomanPSMT" w:hAnsi="TimesNewRomanPSMT" w:cs="TimesNewRomanPSMT"/>
-        </w:rPr>
-        <w:t xml:space="preserve">|pl </w:t>
+        <w:t>{{</w:t>
+      </w:r>
+      <w:proofErr w:type="spellStart"/>
+      <w:r>
+        <w:rPr>
+          <w:rFonts w:ascii="TimesNewRomanPSMT" w:hAnsi="TimesNewRomanPSMT" w:cs="TimesNewRomanPSMT"/>
+        </w:rPr>
+        <w:t>lot.nb_logements</w:t>
+      </w:r>
+      <w:r>
+        <w:rPr>
+          <w:rFonts w:ascii="TimesNewRomanPSMT" w:hAnsi="TimesNewRomanPSMT" w:cs="TimesNewRomanPSMT"/>
+        </w:rPr>
+        <w:t>|pl</w:t>
+      </w:r>
+      <w:proofErr w:type="spellEnd"/>
+      <w:r>
+        <w:rPr>
+          <w:rFonts w:ascii="TimesNewRomanPSMT" w:hAnsi="TimesNewRomanPSMT" w:cs="TimesNewRomanPSMT"/>
+        </w:rPr>
+        <w:t xml:space="preserve"> </w:t>
       </w:r>
       <w:r>
         <w:rPr>
@@ -1096,7 +1282,21 @@
         <w:rPr>
           <w:rFonts w:ascii="TimesNewRomanPSMT" w:hAnsi="TimesNewRomanPSMT" w:cs="TimesNewRomanPSMT"/>
         </w:rPr>
-        <w:t>{{ lot.financement }}</w:t>
+        <w:t xml:space="preserve">{{ </w:t>
+      </w:r>
+      <w:proofErr w:type="spellStart"/>
+      <w:r>
+        <w:rPr>
+          <w:rFonts w:ascii="TimesNewRomanPSMT" w:hAnsi="TimesNewRomanPSMT" w:cs="TimesNewRomanPSMT"/>
+        </w:rPr>
+        <w:t>lot.financement</w:t>
+      </w:r>
+      <w:proofErr w:type="spellEnd"/>
+      <w:r>
+        <w:rPr>
+          <w:rFonts w:ascii="TimesNewRomanPSMT" w:hAnsi="TimesNewRomanPSMT" w:cs="TimesNewRomanPSMT"/>
+        </w:rPr>
+        <w:t xml:space="preserve"> }}</w:t>
       </w:r>
       <w:r>
         <w:rPr>
@@ -1116,7 +1316,21 @@
         <w:rPr>
           <w:rFonts w:ascii="TimesNewRomanPSMT" w:hAnsi="TimesNewRomanPSMT" w:cs="TimesNewRomanPSMT"/>
         </w:rPr>
-        <w:t>{{ programme.adresse }}</w:t>
+        <w:t xml:space="preserve">{{ </w:t>
+      </w:r>
+      <w:proofErr w:type="spellStart"/>
+      <w:r>
+        <w:rPr>
+          <w:rFonts w:ascii="TimesNewRomanPSMT" w:hAnsi="TimesNewRomanPSMT" w:cs="TimesNewRomanPSMT"/>
+        </w:rPr>
+        <w:t>programme.adresse</w:t>
+      </w:r>
+      <w:proofErr w:type="spellEnd"/>
+      <w:r>
+        <w:rPr>
+          <w:rFonts w:ascii="TimesNewRomanPSMT" w:hAnsi="TimesNewRomanPSMT" w:cs="TimesNewRomanPSMT"/>
+        </w:rPr>
+        <w:t xml:space="preserve"> }}</w:t>
       </w:r>
       <w:r>
         <w:rPr>
@@ -1136,7 +1350,21 @@
         <w:rPr>
           <w:rFonts w:ascii="TimesNewRomanPSMT" w:hAnsi="TimesNewRomanPSMT" w:cs="TimesNewRomanPSMT"/>
         </w:rPr>
-        <w:t>{{ programme.code_postal }}</w:t>
+        <w:t xml:space="preserve">{{ </w:t>
+      </w:r>
+      <w:proofErr w:type="spellStart"/>
+      <w:r>
+        <w:rPr>
+          <w:rFonts w:ascii="TimesNewRomanPSMT" w:hAnsi="TimesNewRomanPSMT" w:cs="TimesNewRomanPSMT"/>
+        </w:rPr>
+        <w:t>programme.code_postal</w:t>
+      </w:r>
+      <w:proofErr w:type="spellEnd"/>
+      <w:r>
+        <w:rPr>
+          <w:rFonts w:ascii="TimesNewRomanPSMT" w:hAnsi="TimesNewRomanPSMT" w:cs="TimesNewRomanPSMT"/>
+        </w:rPr>
+        <w:t xml:space="preserve"> }}</w:t>
       </w:r>
       <w:r>
         <w:rPr>
@@ -1156,7 +1384,21 @@
         <w:rPr>
           <w:rFonts w:ascii="TimesNewRomanPSMT" w:hAnsi="TimesNewRomanPSMT" w:cs="TimesNewRomanPSMT"/>
         </w:rPr>
-        <w:t>{{ programme.ville }}</w:t>
+        <w:t xml:space="preserve">{{ </w:t>
+      </w:r>
+      <w:proofErr w:type="spellStart"/>
+      <w:r>
+        <w:rPr>
+          <w:rFonts w:ascii="TimesNewRomanPSMT" w:hAnsi="TimesNewRomanPSMT" w:cs="TimesNewRomanPSMT"/>
+        </w:rPr>
+        <w:t>programme.ville</w:t>
+      </w:r>
+      <w:proofErr w:type="spellEnd"/>
+      <w:r>
+        <w:rPr>
+          <w:rFonts w:ascii="TimesNewRomanPSMT" w:hAnsi="TimesNewRomanPSMT" w:cs="TimesNewRomanPSMT"/>
+        </w:rPr>
+        <w:t xml:space="preserve"> }}</w:t>
       </w:r>
       <w:r>
         <w:rPr>
@@ -1866,8 +2108,17 @@
           <w:rFonts w:ascii="TimesNewRomanPSMT" w:hAnsi="TimesNewRomanPSMT" w:cs="TimesNewRomanPSMT"/>
           <w:lang w:val="fr-FR"/>
         </w:rPr>
-        <w:t>|pl</w:t>
-      </w:r>
+        <w:t>|</w:t>
+      </w:r>
+      <w:proofErr w:type="spellStart"/>
+      <w:r>
+        <w:rPr>
+          <w:rFonts w:ascii="TimesNewRomanPSMT" w:hAnsi="TimesNewRomanPSMT" w:cs="TimesNewRomanPSMT"/>
+          <w:lang w:val="fr-FR"/>
+        </w:rPr>
+        <w:t>pl</w:t>
+      </w:r>
+      <w:proofErr w:type="spellEnd"/>
       <w:r>
         <w:rPr>
           <w:rFonts w:ascii="TimesNewRomanPSMT" w:hAnsi="TimesNewRomanPSMT" w:cs="TimesNewRomanPSMT"/>
@@ -1962,6 +2213,7 @@
         </w:rPr>
         <w:t>mixPLUS</w:t>
       </w:r>
+      <w:proofErr w:type="spellStart"/>
       <w:r>
         <w:rPr>
           <w:rFonts w:ascii="TimesNewRomanPSMT" w:hAnsi="TimesNewRomanPSMT" w:cs="TimesNewRomanPSMT"/>
@@ -1970,6 +2222,7 @@
         </w:rPr>
         <w:t>inf</w:t>
       </w:r>
+      <w:proofErr w:type="spellEnd"/>
       <w:r>
         <w:rPr>
           <w:rFonts w:ascii="TimesNewRomanPSMT" w:hAnsi="TimesNewRomanPSMT" w:cs="TimesNewRomanPSMT"/>
@@ -1982,7 +2235,23 @@
           <w:rFonts w:ascii="TimesNewRomanPSMT" w:hAnsi="TimesNewRomanPSMT" w:cs="TimesNewRomanPSMT"/>
           <w:lang w:val="fr-FR"/>
         </w:rPr>
-        <w:t xml:space="preserve">|pl </w:t>
+        <w:t>|</w:t>
+      </w:r>
+      <w:proofErr w:type="spellStart"/>
+      <w:r>
+        <w:rPr>
+          <w:rFonts w:ascii="TimesNewRomanPSMT" w:hAnsi="TimesNewRomanPSMT" w:cs="TimesNewRomanPSMT"/>
+          <w:lang w:val="fr-FR"/>
+        </w:rPr>
+        <w:t>pl</w:t>
+      </w:r>
+      <w:proofErr w:type="spellEnd"/>
+      <w:r>
+        <w:rPr>
+          <w:rFonts w:ascii="TimesNewRomanPSMT" w:hAnsi="TimesNewRomanPSMT" w:cs="TimesNewRomanPSMT"/>
+          <w:lang w:val="fr-FR"/>
+        </w:rPr>
+        <w:t xml:space="preserve"> </w:t>
       </w:r>
       <w:r>
         <w:rPr>
@@ -2219,6 +2488,7 @@
         </w:rPr>
         <w:t>mixPLUS</w:t>
       </w:r>
+      <w:proofErr w:type="spellStart"/>
       <w:r>
         <w:rPr>
           <w:rFonts w:ascii="TimesNewRomanPSMT" w:hAnsi="TimesNewRomanPSMT" w:cs="TimesNewRomanPSMT"/>
@@ -2227,6 +2497,7 @@
         </w:rPr>
         <w:t>inf</w:t>
       </w:r>
+      <w:proofErr w:type="spellEnd"/>
       <w:r>
         <w:rPr>
           <w:rFonts w:ascii="TimesNewRomanPSMT" w:hAnsi="TimesNewRomanPSMT" w:cs="TimesNewRomanPSMT"/>
@@ -2254,7 +2525,23 @@
           <w:rFonts w:ascii="TimesNewRomanPSMT" w:hAnsi="TimesNewRomanPSMT" w:cs="TimesNewRomanPSMT"/>
           <w:lang w:val="fr-FR"/>
         </w:rPr>
-        <w:t xml:space="preserve">|pl </w:t>
+        <w:t>|</w:t>
+      </w:r>
+      <w:proofErr w:type="spellStart"/>
+      <w:r>
+        <w:rPr>
+          <w:rFonts w:ascii="TimesNewRomanPSMT" w:hAnsi="TimesNewRomanPSMT" w:cs="TimesNewRomanPSMT"/>
+          <w:lang w:val="fr-FR"/>
+        </w:rPr>
+        <w:t>pl</w:t>
+      </w:r>
+      <w:proofErr w:type="spellEnd"/>
+      <w:r>
+        <w:rPr>
+          <w:rFonts w:ascii="TimesNewRomanPSMT" w:hAnsi="TimesNewRomanPSMT" w:cs="TimesNewRomanPSMT"/>
+          <w:lang w:val="fr-FR"/>
+        </w:rPr>
+        <w:t xml:space="preserve"> </w:t>
       </w:r>
       <w:r>
         <w:rPr>
@@ -4952,7 +5239,7 @@
               </wp:inline>
             </w:drawing>
           </mc:Choice>
-          <mc:Fallback xmlns="">
+          <mc:Fallback>
             <w:pict>
               <v:shapetype w14:anchorId="71D7F5EF" id="_x0000_t202" coordsize="21600,21600" o:spt="202" path="m,l,21600r21600,l21600,xe">
                 <v:stroke joinstyle="miter"/>
@@ -5422,13 +5709,44 @@
           <w:rFonts w:ascii="TimesNewRomanPSMT" w:hAnsi="TimesNewRomanPSMT" w:cs="TimesNewRomanPSMT"/>
           <w:lang w:val="en-US"/>
         </w:rPr>
-        <w:t>{% endfor %}</w:t>
-      </w:r>
-      <w:r>
-        <w:rPr>
-          <w:rFonts w:ascii="TimesNewRomanPSMT" w:hAnsi="TimesNewRomanPSMT" w:cs="TimesNewRomanPSMT"/>
-        </w:rPr>
-        <w:t>{% if references_cadastrales|len %}</w:t>
+        <w:t xml:space="preserve">{% </w:t>
+      </w:r>
+      <w:proofErr w:type="spellStart"/>
+      <w:r>
+        <w:rPr>
+          <w:rFonts w:ascii="TimesNewRomanPSMT" w:hAnsi="TimesNewRomanPSMT" w:cs="TimesNewRomanPSMT"/>
+          <w:lang w:val="en-US"/>
+        </w:rPr>
+        <w:t>endfor</w:t>
+      </w:r>
+      <w:proofErr w:type="spellEnd"/>
+      <w:r>
+        <w:rPr>
+          <w:rFonts w:ascii="TimesNewRomanPSMT" w:hAnsi="TimesNewRomanPSMT" w:cs="TimesNewRomanPSMT"/>
+          <w:lang w:val="en-US"/>
+        </w:rPr>
+        <w:t xml:space="preserve"> </w:t>
+      </w:r>
+      <w:proofErr w:type="gramStart"/>
+      <w:r>
+        <w:rPr>
+          <w:rFonts w:ascii="TimesNewRomanPSMT" w:hAnsi="TimesNewRomanPSMT" w:cs="TimesNewRomanPSMT"/>
+          <w:lang w:val="en-US"/>
+        </w:rPr>
+        <w:t>%}</w:t>
+      </w:r>
+      <w:r>
+        <w:rPr>
+          <w:rFonts w:ascii="TimesNewRomanPSMT" w:hAnsi="TimesNewRomanPSMT" w:cs="TimesNewRomanPSMT"/>
+        </w:rPr>
+        <w:t>{</w:t>
+      </w:r>
+      <w:proofErr w:type="gramEnd"/>
+      <w:r>
+        <w:rPr>
+          <w:rFonts w:ascii="TimesNewRomanPSMT" w:hAnsi="TimesNewRomanPSMT" w:cs="TimesNewRomanPSMT"/>
+        </w:rPr>
+        <w:t>% if references_cadastrales|len %}</w:t>
       </w:r>
     </w:p>
     <w:tbl>
@@ -5487,6 +5805,7 @@
                 <w:lang w:val="en-US"/>
               </w:rPr>
             </w:pPr>
+            <w:proofErr w:type="spellStart"/>
             <w:r>
               <w:rPr>
                 <w:b/>
@@ -5497,6 +5816,7 @@
               </w:rPr>
               <w:t>Numéro</w:t>
             </w:r>
+            <w:proofErr w:type="spellEnd"/>
           </w:p>
         </w:tc>
         <w:tc>
@@ -5515,6 +5835,7 @@
                 <w:lang w:val="en-US"/>
               </w:rPr>
             </w:pPr>
+            <w:proofErr w:type="spellStart"/>
             <w:r>
               <w:rPr>
                 <w:b/>
@@ -5525,6 +5846,7 @@
               </w:rPr>
               <w:t>Lieudit</w:t>
             </w:r>
+            <w:proofErr w:type="spellEnd"/>
           </w:p>
         </w:tc>
         <w:tc>
@@ -5580,6 +5902,7 @@
               </w:rPr>
               <w:t xml:space="preserve">{%tr for </w:t>
             </w:r>
+            <w:proofErr w:type="spellStart"/>
             <w:r>
               <w:rPr>
                 <w:b/>
@@ -5590,6 +5913,7 @@
               </w:rPr>
               <w:t>rc</w:t>
             </w:r>
+            <w:proofErr w:type="spellEnd"/>
             <w:r>
               <w:rPr>
                 <w:b/>
@@ -5600,6 +5924,7 @@
               </w:rPr>
               <w:t xml:space="preserve"> in </w:t>
             </w:r>
+            <w:proofErr w:type="spellStart"/>
             <w:r>
               <w:rPr>
                 <w:b/>
@@ -5610,6 +5935,7 @@
               </w:rPr>
               <w:t>references_cadastrales</w:t>
             </w:r>
+            <w:proofErr w:type="spellEnd"/>
             <w:r>
               <w:rPr>
                 <w:b/>
@@ -5636,13 +5962,41 @@
                 <w:lang w:val="en-US"/>
               </w:rPr>
             </w:pPr>
-            <w:r>
-              <w:rPr>
-                <w:sz w:val="16"/>
-                <w:szCs w:val="16"/>
-                <w:lang w:val="en-US"/>
-              </w:rPr>
-              <w:t>{{ rc.section }}</w:t>
+            <w:proofErr w:type="gramStart"/>
+            <w:r>
+              <w:rPr>
+                <w:sz w:val="16"/>
+                <w:szCs w:val="16"/>
+                <w:lang w:val="en-US"/>
+              </w:rPr>
+              <w:t xml:space="preserve">{{ </w:t>
+            </w:r>
+            <w:proofErr w:type="spellStart"/>
+            <w:r>
+              <w:rPr>
+                <w:sz w:val="16"/>
+                <w:szCs w:val="16"/>
+                <w:lang w:val="en-US"/>
+              </w:rPr>
+              <w:t>rc</w:t>
+            </w:r>
+            <w:proofErr w:type="gramEnd"/>
+            <w:r>
+              <w:rPr>
+                <w:sz w:val="16"/>
+                <w:szCs w:val="16"/>
+                <w:lang w:val="en-US"/>
+              </w:rPr>
+              <w:t>.section</w:t>
+            </w:r>
+            <w:proofErr w:type="spellEnd"/>
+            <w:r>
+              <w:rPr>
+                <w:sz w:val="16"/>
+                <w:szCs w:val="16"/>
+                <w:lang w:val="en-US"/>
+              </w:rPr>
+              <w:t xml:space="preserve"> }}</w:t>
             </w:r>
           </w:p>
         </w:tc>
@@ -5658,6 +6012,7 @@
                 <w:lang w:val="en-US"/>
               </w:rPr>
             </w:pPr>
+            <w:proofErr w:type="gramStart"/>
             <w:r>
               <w:rPr>
                 <w:sz w:val="16"/>
@@ -5672,8 +6027,18 @@
                 <w:szCs w:val="16"/>
                 <w:lang w:val="en-US"/>
               </w:rPr>
-              <w:t xml:space="preserve"> rc</w:t>
-            </w:r>
+              <w:t xml:space="preserve"> </w:t>
+            </w:r>
+            <w:proofErr w:type="spellStart"/>
+            <w:r>
+              <w:rPr>
+                <w:sz w:val="16"/>
+                <w:szCs w:val="16"/>
+                <w:lang w:val="en-US"/>
+              </w:rPr>
+              <w:t>rc</w:t>
+            </w:r>
+            <w:proofErr w:type="gramEnd"/>
             <w:r>
               <w:rPr>
                 <w:sz w:val="16"/>
@@ -5690,6 +6055,7 @@
               </w:rPr>
               <w:t>numero</w:t>
             </w:r>
+            <w:proofErr w:type="spellEnd"/>
             <w:r>
               <w:rPr>
                 <w:sz w:val="16"/>
@@ -5712,6 +6078,7 @@
                 <w:lang w:val="en-US"/>
               </w:rPr>
             </w:pPr>
+            <w:proofErr w:type="gramStart"/>
             <w:r>
               <w:rPr>
                 <w:sz w:val="16"/>
@@ -5720,14 +6087,25 @@
               </w:rPr>
               <w:t xml:space="preserve">{{ </w:t>
             </w:r>
-            <w:r>
-              <w:rPr>
-                <w:sz w:val="16"/>
-                <w:szCs w:val="16"/>
-                <w:lang w:val="en-US"/>
-              </w:rPr>
-              <w:t>rc.lieudit</w:t>
-            </w:r>
+            <w:proofErr w:type="spellStart"/>
+            <w:r>
+              <w:rPr>
+                <w:sz w:val="16"/>
+                <w:szCs w:val="16"/>
+                <w:lang w:val="en-US"/>
+              </w:rPr>
+              <w:t>rc</w:t>
+            </w:r>
+            <w:proofErr w:type="gramEnd"/>
+            <w:r>
+              <w:rPr>
+                <w:sz w:val="16"/>
+                <w:szCs w:val="16"/>
+                <w:lang w:val="en-US"/>
+              </w:rPr>
+              <w:t>.lieudit</w:t>
+            </w:r>
+            <w:proofErr w:type="spellEnd"/>
             <w:r>
               <w:rPr>
                 <w:sz w:val="16"/>
@@ -5751,6 +6129,7 @@
                 <w:lang w:val="en-US"/>
               </w:rPr>
             </w:pPr>
+            <w:proofErr w:type="gramStart"/>
             <w:r>
               <w:rPr>
                 <w:rFonts w:ascii="TimesNewRomanPSMT" w:hAnsi="TimesNewRomanPSMT" w:cs="TimesNewRomanPSMT"/>
@@ -5760,14 +6139,35 @@
               </w:rPr>
               <w:t xml:space="preserve">{{ </w:t>
             </w:r>
-            <w:r>
-              <w:rPr>
-                <w:rFonts w:ascii="TimesNewRomanPSMT" w:hAnsi="TimesNewRomanPSMT" w:cs="TimesNewRomanPSMT"/>
-                <w:sz w:val="16"/>
-                <w:szCs w:val="16"/>
-                <w:lang w:val="en-US"/>
-              </w:rPr>
-              <w:t xml:space="preserve">rc.surface </w:t>
+            <w:proofErr w:type="spellStart"/>
+            <w:r>
+              <w:rPr>
+                <w:rFonts w:ascii="TimesNewRomanPSMT" w:hAnsi="TimesNewRomanPSMT" w:cs="TimesNewRomanPSMT"/>
+                <w:sz w:val="16"/>
+                <w:szCs w:val="16"/>
+                <w:lang w:val="en-US"/>
+              </w:rPr>
+              <w:t>rc</w:t>
+            </w:r>
+            <w:proofErr w:type="gramEnd"/>
+            <w:r>
+              <w:rPr>
+                <w:rFonts w:ascii="TimesNewRomanPSMT" w:hAnsi="TimesNewRomanPSMT" w:cs="TimesNewRomanPSMT"/>
+                <w:sz w:val="16"/>
+                <w:szCs w:val="16"/>
+                <w:lang w:val="en-US"/>
+              </w:rPr>
+              <w:t>.surface</w:t>
+            </w:r>
+            <w:proofErr w:type="spellEnd"/>
+            <w:r>
+              <w:rPr>
+                <w:rFonts w:ascii="TimesNewRomanPSMT" w:hAnsi="TimesNewRomanPSMT" w:cs="TimesNewRomanPSMT"/>
+                <w:sz w:val="16"/>
+                <w:szCs w:val="16"/>
+                <w:lang w:val="en-US"/>
+              </w:rPr>
+              <w:t xml:space="preserve"> </w:t>
             </w:r>
             <w:r>
               <w:rPr>
@@ -5803,7 +6203,29 @@
                 <w:szCs w:val="16"/>
                 <w:lang w:val="en-US"/>
               </w:rPr>
-              <w:t>{%tr endfor %}</w:t>
+              <w:t xml:space="preserve">{%tr </w:t>
+            </w:r>
+            <w:proofErr w:type="spellStart"/>
+            <w:r>
+              <w:rPr>
+                <w:b/>
+                <w:bCs/>
+                <w:sz w:val="16"/>
+                <w:szCs w:val="16"/>
+                <w:lang w:val="en-US"/>
+              </w:rPr>
+              <w:t>endfor</w:t>
+            </w:r>
+            <w:proofErr w:type="spellEnd"/>
+            <w:r>
+              <w:rPr>
+                <w:b/>
+                <w:bCs/>
+                <w:sz w:val="16"/>
+                <w:szCs w:val="16"/>
+                <w:lang w:val="en-US"/>
+              </w:rPr>
+              <w:t xml:space="preserve"> %}</w:t>
             </w:r>
           </w:p>
         </w:tc>
@@ -6422,6 +6844,7 @@
                 <w:lang w:val="en-US"/>
               </w:rPr>
             </w:pPr>
+            <w:proofErr w:type="spellStart"/>
             <w:r>
               <w:rPr>
                 <w:b/>
@@ -6430,7 +6853,18 @@
                 <w:szCs w:val="16"/>
                 <w:lang w:val="en-US"/>
               </w:rPr>
-              <w:t>Numéro du lot</w:t>
+              <w:t>Numéro</w:t>
+            </w:r>
+            <w:proofErr w:type="spellEnd"/>
+            <w:r>
+              <w:rPr>
+                <w:b/>
+                <w:bCs/>
+                <w:sz w:val="16"/>
+                <w:szCs w:val="16"/>
+                <w:lang w:val="en-US"/>
+              </w:rPr>
+              <w:t xml:space="preserve"> du lot</w:t>
             </w:r>
           </w:p>
         </w:tc>
@@ -6450,6 +6884,7 @@
                 <w:lang w:val="en-US"/>
               </w:rPr>
             </w:pPr>
+            <w:proofErr w:type="spellStart"/>
             <w:r>
               <w:rPr>
                 <w:b/>
@@ -6460,6 +6895,7 @@
               </w:rPr>
               <w:t>Financement</w:t>
             </w:r>
+            <w:proofErr w:type="spellEnd"/>
           </w:p>
         </w:tc>
         <w:tc>
@@ -6478,6 +6914,7 @@
                 <w:lang w:val="en-US"/>
               </w:rPr>
             </w:pPr>
+            <w:proofErr w:type="spellStart"/>
             <w:r>
               <w:rPr>
                 <w:b/>
@@ -6488,6 +6925,7 @@
               </w:rPr>
               <w:t>Désignation</w:t>
             </w:r>
+            <w:proofErr w:type="spellEnd"/>
           </w:p>
         </w:tc>
         <w:tc>
@@ -6541,7 +6979,51 @@
                 <w:szCs w:val="16"/>
                 <w:lang w:val="en-US"/>
               </w:rPr>
-              <w:t>{%tr for i in logement_edds %}</w:t>
+              <w:t xml:space="preserve">{%tr for </w:t>
+            </w:r>
+            <w:proofErr w:type="spellStart"/>
+            <w:r>
+              <w:rPr>
+                <w:b/>
+                <w:bCs/>
+                <w:sz w:val="16"/>
+                <w:szCs w:val="16"/>
+                <w:lang w:val="en-US"/>
+              </w:rPr>
+              <w:t>i</w:t>
+            </w:r>
+            <w:proofErr w:type="spellEnd"/>
+            <w:r>
+              <w:rPr>
+                <w:b/>
+                <w:bCs/>
+                <w:sz w:val="16"/>
+                <w:szCs w:val="16"/>
+                <w:lang w:val="en-US"/>
+              </w:rPr>
+              <w:t xml:space="preserve"> in </w:t>
+            </w:r>
+            <w:proofErr w:type="spellStart"/>
+            <w:r>
+              <w:rPr>
+                <w:b/>
+                <w:bCs/>
+                <w:sz w:val="16"/>
+                <w:szCs w:val="16"/>
+                <w:lang w:val="en-US"/>
+              </w:rPr>
+              <w:t>logement_edds</w:t>
+            </w:r>
+            <w:proofErr w:type="spellEnd"/>
+            <w:r>
+              <w:rPr>
+                <w:b/>
+                <w:bCs/>
+                <w:sz w:val="16"/>
+                <w:szCs w:val="16"/>
+                <w:lang w:val="en-US"/>
+              </w:rPr>
+              <w:t xml:space="preserve"> %}</w:t>
             </w:r>
           </w:p>
         </w:tc>
@@ -6565,7 +7047,25 @@
                 <w:szCs w:val="16"/>
                 <w:lang w:val="en-US"/>
               </w:rPr>
-              <w:t>{{i.lot_num}}</w:t>
+              <w:t>{{</w:t>
+            </w:r>
+            <w:proofErr w:type="spellStart"/>
+            <w:r>
+              <w:rPr>
+                <w:sz w:val="16"/>
+                <w:szCs w:val="16"/>
+                <w:lang w:val="en-US"/>
+              </w:rPr>
+              <w:t>i.lot_num</w:t>
+            </w:r>
+            <w:proofErr w:type="spellEnd"/>
+            <w:r>
+              <w:rPr>
+                <w:sz w:val="16"/>
+                <w:szCs w:val="16"/>
+                <w:lang w:val="en-US"/>
+              </w:rPr>
+              <w:t>}}</w:t>
             </w:r>
           </w:p>
         </w:tc>
@@ -6581,13 +7081,41 @@
                 <w:lang w:val="en-US"/>
               </w:rPr>
             </w:pPr>
-            <w:r>
-              <w:rPr>
-                <w:sz w:val="16"/>
-                <w:szCs w:val="16"/>
-                <w:lang w:val="en-US"/>
-              </w:rPr>
-              <w:t>{{ i.financement }}</w:t>
+            <w:proofErr w:type="gramStart"/>
+            <w:r>
+              <w:rPr>
+                <w:sz w:val="16"/>
+                <w:szCs w:val="16"/>
+                <w:lang w:val="en-US"/>
+              </w:rPr>
+              <w:t xml:space="preserve">{{ </w:t>
+            </w:r>
+            <w:proofErr w:type="spellStart"/>
+            <w:r>
+              <w:rPr>
+                <w:sz w:val="16"/>
+                <w:szCs w:val="16"/>
+                <w:lang w:val="en-US"/>
+              </w:rPr>
+              <w:t>i</w:t>
+            </w:r>
+            <w:proofErr w:type="gramEnd"/>
+            <w:r>
+              <w:rPr>
+                <w:sz w:val="16"/>
+                <w:szCs w:val="16"/>
+                <w:lang w:val="en-US"/>
+              </w:rPr>
+              <w:t>.financement</w:t>
+            </w:r>
+            <w:proofErr w:type="spellEnd"/>
+            <w:r>
+              <w:rPr>
+                <w:sz w:val="16"/>
+                <w:szCs w:val="16"/>
+                <w:lang w:val="en-US"/>
+              </w:rPr>
+              <w:t xml:space="preserve"> }}</w:t>
             </w:r>
           </w:p>
         </w:tc>
@@ -6603,13 +7131,41 @@
                 <w:lang w:val="en-US"/>
               </w:rPr>
             </w:pPr>
-            <w:r>
-              <w:rPr>
-                <w:sz w:val="16"/>
-                <w:szCs w:val="16"/>
-                <w:lang w:val="en-US"/>
-              </w:rPr>
-              <w:t>{{ i.designation }}</w:t>
+            <w:proofErr w:type="gramStart"/>
+            <w:r>
+              <w:rPr>
+                <w:sz w:val="16"/>
+                <w:szCs w:val="16"/>
+                <w:lang w:val="en-US"/>
+              </w:rPr>
+              <w:t xml:space="preserve">{{ </w:t>
+            </w:r>
+            <w:proofErr w:type="spellStart"/>
+            <w:r>
+              <w:rPr>
+                <w:sz w:val="16"/>
+                <w:szCs w:val="16"/>
+                <w:lang w:val="en-US"/>
+              </w:rPr>
+              <w:t>i</w:t>
+            </w:r>
+            <w:proofErr w:type="gramEnd"/>
+            <w:r>
+              <w:rPr>
+                <w:sz w:val="16"/>
+                <w:szCs w:val="16"/>
+                <w:lang w:val="en-US"/>
+              </w:rPr>
+              <w:t>.designation</w:t>
+            </w:r>
+            <w:proofErr w:type="spellEnd"/>
+            <w:r>
+              <w:rPr>
+                <w:sz w:val="16"/>
+                <w:szCs w:val="16"/>
+                <w:lang w:val="en-US"/>
+              </w:rPr>
+              <w:t xml:space="preserve"> }}</w:t>
             </w:r>
           </w:p>
         </w:tc>
@@ -6626,14 +7182,45 @@
                 <w:lang w:val="en-US"/>
               </w:rPr>
             </w:pPr>
-            <w:r>
-              <w:rPr>
-                <w:rFonts w:ascii="TimesNewRomanPSMT" w:hAnsi="TimesNewRomanPSMT" w:cs="TimesNewRomanPSMT"/>
-                <w:sz w:val="16"/>
-                <w:szCs w:val="16"/>
-                <w:lang w:val="en-US"/>
-              </w:rPr>
-              <w:t>{{ i.typologie}}</w:t>
+            <w:proofErr w:type="gramStart"/>
+            <w:r>
+              <w:rPr>
+                <w:rFonts w:ascii="TimesNewRomanPSMT" w:hAnsi="TimesNewRomanPSMT" w:cs="TimesNewRomanPSMT"/>
+                <w:sz w:val="16"/>
+                <w:szCs w:val="16"/>
+                <w:lang w:val="en-US"/>
+              </w:rPr>
+              <w:t xml:space="preserve">{{ </w:t>
+            </w:r>
+            <w:proofErr w:type="spellStart"/>
+            <w:r>
+              <w:rPr>
+                <w:rFonts w:ascii="TimesNewRomanPSMT" w:hAnsi="TimesNewRomanPSMT" w:cs="TimesNewRomanPSMT"/>
+                <w:sz w:val="16"/>
+                <w:szCs w:val="16"/>
+                <w:lang w:val="en-US"/>
+              </w:rPr>
+              <w:t>i</w:t>
+            </w:r>
+            <w:proofErr w:type="gramEnd"/>
+            <w:r>
+              <w:rPr>
+                <w:rFonts w:ascii="TimesNewRomanPSMT" w:hAnsi="TimesNewRomanPSMT" w:cs="TimesNewRomanPSMT"/>
+                <w:sz w:val="16"/>
+                <w:szCs w:val="16"/>
+                <w:lang w:val="en-US"/>
+              </w:rPr>
+              <w:t>.typologie</w:t>
+            </w:r>
+            <w:proofErr w:type="spellEnd"/>
+            <w:r>
+              <w:rPr>
+                <w:rFonts w:ascii="TimesNewRomanPSMT" w:hAnsi="TimesNewRomanPSMT" w:cs="TimesNewRomanPSMT"/>
+                <w:sz w:val="16"/>
+                <w:szCs w:val="16"/>
+                <w:lang w:val="en-US"/>
+              </w:rPr>
+              <w:t>}}</w:t>
             </w:r>
           </w:p>
         </w:tc>
@@ -6660,7 +7247,29 @@
                 <w:szCs w:val="16"/>
                 <w:lang w:val="en-US"/>
               </w:rPr>
-              <w:t>{%tr endfor %}</w:t>
+              <w:t xml:space="preserve">{%tr </w:t>
+            </w:r>
+            <w:proofErr w:type="spellStart"/>
+            <w:r>
+              <w:rPr>
+                <w:b/>
+                <w:bCs/>
+                <w:sz w:val="16"/>
+                <w:szCs w:val="16"/>
+                <w:lang w:val="en-US"/>
+              </w:rPr>
+              <w:t>endfor</w:t>
+            </w:r>
+            <w:proofErr w:type="spellEnd"/>
+            <w:r>
+              <w:rPr>
+                <w:b/>
+                <w:bCs/>
+                <w:sz w:val="16"/>
+                <w:szCs w:val="16"/>
+                <w:lang w:val="en-US"/>
+              </w:rPr>
+              <w:t xml:space="preserve"> %}</w:t>
             </w:r>
           </w:p>
         </w:tc>
@@ -6997,7 +7606,45 @@
                 <w:szCs w:val="16"/>
                 <w:lang w:val="en-US"/>
               </w:rPr>
-              <w:t>{%tr for k,v in nb_logements_par_type.items() %}</w:t>
+              <w:t xml:space="preserve">{%tr for </w:t>
+            </w:r>
+            <w:proofErr w:type="spellStart"/>
+            <w:proofErr w:type="gramStart"/>
+            <w:r>
+              <w:rPr>
+                <w:sz w:val="16"/>
+                <w:szCs w:val="16"/>
+                <w:lang w:val="en-US"/>
+              </w:rPr>
+              <w:t>k,v</w:t>
+            </w:r>
+            <w:proofErr w:type="spellEnd"/>
+            <w:proofErr w:type="gramEnd"/>
+            <w:r>
+              <w:rPr>
+                <w:sz w:val="16"/>
+                <w:szCs w:val="16"/>
+                <w:lang w:val="en-US"/>
+              </w:rPr>
+              <w:t xml:space="preserve"> in </w:t>
+            </w:r>
+            <w:proofErr w:type="spellStart"/>
+            <w:r>
+              <w:rPr>
+                <w:sz w:val="16"/>
+                <w:szCs w:val="16"/>
+                <w:lang w:val="en-US"/>
+              </w:rPr>
+              <w:t>nb_logements_par_type.items</w:t>
+            </w:r>
+            <w:proofErr w:type="spellEnd"/>
+            <w:r>
+              <w:rPr>
+                <w:sz w:val="16"/>
+                <w:szCs w:val="16"/>
+                <w:lang w:val="en-US"/>
+              </w:rPr>
+              <w:t>() %}</w:t>
             </w:r>
           </w:p>
         </w:tc>
@@ -7210,8 +7857,17 @@
           <w:rFonts w:ascii="TimesNewRomanPSMT" w:hAnsi="TimesNewRomanPSMT" w:cs="TimesNewRomanPSMT"/>
           <w:lang w:val="fr-FR"/>
         </w:rPr>
-        <w:t>|pl</w:t>
-      </w:r>
+        <w:t>|</w:t>
+      </w:r>
+      <w:proofErr w:type="spellStart"/>
+      <w:r>
+        <w:rPr>
+          <w:rFonts w:ascii="TimesNewRomanPSMT" w:hAnsi="TimesNewRomanPSMT" w:cs="TimesNewRomanPSMT"/>
+          <w:lang w:val="fr-FR"/>
+        </w:rPr>
+        <w:t>pl</w:t>
+      </w:r>
+      <w:proofErr w:type="spellEnd"/>
       <w:r>
         <w:t xml:space="preserve"> </w:t>
       </w:r>
@@ -8129,6 +8785,7 @@
         </w:rPr>
         <w:t>{% if lot.annexe_</w:t>
       </w:r>
+      <w:proofErr w:type="spellStart"/>
       <w:r>
         <w:rPr>
           <w:rFonts w:ascii="TimesNewRomanPSMT" w:hAnsi="TimesNewRomanPSMT" w:cs="TimesNewRomanPSMT"/>
@@ -8138,6 +8795,7 @@
         </w:rPr>
         <w:t>sechoirs</w:t>
       </w:r>
+      <w:proofErr w:type="spellEnd"/>
       <w:r>
         <w:rPr>
           <w:rFonts w:ascii="TimesNewRomanPSMT" w:hAnsi="TimesNewRomanPSMT" w:cs="TimesNewRomanPSMT"/>
@@ -8260,6 +8918,7 @@
         </w:rPr>
         <w:t xml:space="preserve">{% endif %} </w:t>
       </w:r>
+      <w:proofErr w:type="spellStart"/>
       <w:r>
         <w:rPr>
           <w:rFonts w:ascii="TimesNewRomanPSMT" w:hAnsi="TimesNewRomanPSMT" w:cs="TimesNewRomanPSMT"/>
@@ -8267,6 +8926,7 @@
         </w:rPr>
         <w:t>Séchoirs</w:t>
       </w:r>
+      <w:proofErr w:type="spellEnd"/>
     </w:p>
     <w:p>
       <w:pPr>
@@ -8439,6 +9099,7 @@
         </w:rPr>
         <w:t>{% if lot.annexe_</w:t>
       </w:r>
+      <w:proofErr w:type="spellStart"/>
       <w:r>
         <w:rPr>
           <w:rFonts w:ascii="TimesNewRomanPSMT" w:hAnsi="TimesNewRomanPSMT" w:cs="TimesNewRomanPSMT"/>
@@ -8457,6 +9118,7 @@
         </w:rPr>
         <w:t>sserres</w:t>
       </w:r>
+      <w:proofErr w:type="spellEnd"/>
       <w:r>
         <w:rPr>
           <w:rFonts w:ascii="TimesNewRomanPSMT" w:hAnsi="TimesNewRomanPSMT" w:cs="TimesNewRomanPSMT"/>
@@ -8579,6 +9241,7 @@
         </w:rPr>
         <w:t xml:space="preserve">{% endif %} </w:t>
       </w:r>
+      <w:proofErr w:type="spellStart"/>
       <w:r>
         <w:rPr>
           <w:rFonts w:ascii="TimesNewRomanPSMT" w:hAnsi="TimesNewRomanPSMT" w:cs="TimesNewRomanPSMT"/>
@@ -8586,6 +9249,7 @@
         </w:rPr>
         <w:t>Resserres</w:t>
       </w:r>
+      <w:proofErr w:type="spellEnd"/>
     </w:p>
     <w:p>
       <w:pPr>
@@ -8758,6 +9422,7 @@
         </w:rPr>
         <w:t>{% if lot.annexe_</w:t>
       </w:r>
+      <w:proofErr w:type="spellStart"/>
       <w:r>
         <w:rPr>
           <w:rFonts w:ascii="TimesNewRomanPSMT" w:hAnsi="TimesNewRomanPSMT" w:cs="TimesNewRomanPSMT"/>
@@ -8776,6 +9441,7 @@
         </w:rPr>
         <w:t>cons</w:t>
       </w:r>
+      <w:proofErr w:type="spellEnd"/>
       <w:r>
         <w:rPr>
           <w:rFonts w:ascii="TimesNewRomanPSMT" w:hAnsi="TimesNewRomanPSMT" w:cs="TimesNewRomanPSMT"/>
@@ -8898,6 +9564,7 @@
         </w:rPr>
         <w:t xml:space="preserve">{% endif %} </w:t>
       </w:r>
+      <w:proofErr w:type="spellStart"/>
       <w:r>
         <w:rPr>
           <w:rFonts w:ascii="TimesNewRomanPSMT" w:hAnsi="TimesNewRomanPSMT" w:cs="TimesNewRomanPSMT"/>
@@ -8905,6 +9572,7 @@
         </w:rPr>
         <w:t>Balcons</w:t>
       </w:r>
+      <w:proofErr w:type="spellEnd"/>
     </w:p>
     <w:p>
       <w:pPr>
@@ -9067,8 +9735,17 @@
           <w:rFonts w:ascii="TimesNewRomanPSMT" w:hAnsi="TimesNewRomanPSMT" w:cs="TimesNewRomanPSMT"/>
           <w:lang w:val="en-US"/>
         </w:rPr>
-        <w:t>Loggias et Vérandas</w:t>
-      </w:r>
+        <w:t xml:space="preserve">Loggias et </w:t>
+      </w:r>
+      <w:proofErr w:type="spellStart"/>
+      <w:r>
+        <w:rPr>
+          <w:rFonts w:ascii="TimesNewRomanPSMT" w:hAnsi="TimesNewRomanPSMT" w:cs="TimesNewRomanPSMT"/>
+          <w:lang w:val="en-US"/>
+        </w:rPr>
+        <w:t>Vérandas</w:t>
+      </w:r>
+      <w:proofErr w:type="spellEnd"/>
     </w:p>
     <w:p>
       <w:pPr>
@@ -9362,6 +10039,8 @@
         </w:rPr>
         <w:t xml:space="preserve">{% if </w:t>
       </w:r>
+      <w:proofErr w:type="spellStart"/>
+      <w:proofErr w:type="gramStart"/>
       <w:r>
         <w:rPr>
           <w:rFonts w:ascii="TimesNewRomanPSMT" w:hAnsi="TimesNewRomanPSMT" w:cs="TimesNewRomanPSMT"/>
@@ -9376,7 +10055,17 @@
           <w:sz w:val="20"/>
           <w:lang w:val="en-US"/>
         </w:rPr>
-        <w:t>.count() %}</w:t>
+        <w:t>.count</w:t>
+      </w:r>
+      <w:proofErr w:type="spellEnd"/>
+      <w:proofErr w:type="gramEnd"/>
+      <w:r>
+        <w:rPr>
+          <w:rFonts w:ascii="TimesNewRomanPSMT" w:hAnsi="TimesNewRomanPSMT" w:cs="TimesNewRomanPSMT"/>
+          <w:sz w:val="20"/>
+          <w:lang w:val="en-US"/>
+        </w:rPr>
+        <w:t>() %}</w:t>
       </w:r>
     </w:p>
     <w:p>
@@ -9516,7 +10205,27 @@
                 <w:szCs w:val="14"/>
                 <w:lang w:val="fr-FR"/>
               </w:rPr>
-              <w:t>(art. R. 111-2)</w:t>
+              <w:t>(</w:t>
+            </w:r>
+            <w:proofErr w:type="gramStart"/>
+            <w:r>
+              <w:rPr>
+                <w:rFonts w:ascii="TimesNewRomanPSMT" w:hAnsi="TimesNewRomanPSMT" w:cs="TimesNewRomanPSMT"/>
+                <w:sz w:val="14"/>
+                <w:szCs w:val="14"/>
+                <w:lang w:val="fr-FR"/>
+              </w:rPr>
+              <w:t>art.</w:t>
+            </w:r>
+            <w:proofErr w:type="gramEnd"/>
+            <w:r>
+              <w:rPr>
+                <w:rFonts w:ascii="TimesNewRomanPSMT" w:hAnsi="TimesNewRomanPSMT" w:cs="TimesNewRomanPSMT"/>
+                <w:sz w:val="14"/>
+                <w:szCs w:val="14"/>
+                <w:lang w:val="fr-FR"/>
+              </w:rPr>
+              <w:t xml:space="preserve"> R. 111-2)</w:t>
             </w:r>
           </w:p>
         </w:tc>
@@ -9555,6 +10264,7 @@
                 <w:lang w:val="en-US"/>
               </w:rPr>
             </w:pPr>
+            <w:proofErr w:type="gramStart"/>
             <w:r>
               <w:rPr>
                 <w:rFonts w:ascii="TimesNewRomanPSMT" w:hAnsi="TimesNewRomanPSMT" w:cs="TimesNewRomanPSMT"/>
@@ -9564,6 +10274,7 @@
               </w:rPr>
               <w:t>réelle</w:t>
             </w:r>
+            <w:proofErr w:type="gramEnd"/>
             <w:r>
               <w:rPr>
                 <w:rFonts w:ascii="TimesNewRomanPSMT" w:hAnsi="TimesNewRomanPSMT" w:cs="TimesNewRomanPSMT"/>
@@ -9850,7 +10561,16 @@
                 <w:sz w:val="14"/>
                 <w:szCs w:val="14"/>
               </w:rPr>
-              <w:t xml:space="preserve"> col 6)</w:t>
+              <w:t xml:space="preserve"> col </w:t>
+            </w:r>
+            <w:proofErr w:type="gramStart"/>
+            <w:r>
+              <w:rPr>
+                <w:rFonts w:ascii="TimesNewRomanPSMT" w:hAnsi="TimesNewRomanPSMT" w:cs="TimesNewRomanPSMT"/>
+                <w:sz w:val="14"/>
+                <w:szCs w:val="14"/>
+              </w:rPr>
+              <w:t>6)</w:t>
             </w:r>
             <w:r>
               <w:rPr>
@@ -9861,6 +10581,7 @@
               </w:rPr>
               <w:t>*</w:t>
             </w:r>
+            <w:proofErr w:type="gramEnd"/>
           </w:p>
         </w:tc>
       </w:tr>
@@ -10189,7 +10910,27 @@
                 <w:szCs w:val="16"/>
                 <w:lang w:val="en-US"/>
               </w:rPr>
-              <w:t>{%tr for l in logements %}</w:t>
+              <w:t xml:space="preserve">{%tr for l in </w:t>
+            </w:r>
+            <w:proofErr w:type="spellStart"/>
+            <w:r>
+              <w:rPr>
+                <w:rFonts w:ascii="TimesNewRomanPSMT" w:hAnsi="TimesNewRomanPSMT" w:cs="TimesNewRomanPSMT"/>
+                <w:sz w:val="16"/>
+                <w:szCs w:val="16"/>
+                <w:lang w:val="en-US"/>
+              </w:rPr>
+              <w:t>logements</w:t>
+            </w:r>
+            <w:proofErr w:type="spellEnd"/>
+            <w:r>
+              <w:rPr>
+                <w:rFonts w:ascii="TimesNewRomanPSMT" w:hAnsi="TimesNewRomanPSMT" w:cs="TimesNewRomanPSMT"/>
+                <w:sz w:val="16"/>
+                <w:szCs w:val="16"/>
+                <w:lang w:val="en-US"/>
+              </w:rPr>
+              <w:t xml:space="preserve"> %}</w:t>
             </w:r>
           </w:p>
         </w:tc>
@@ -10215,7 +10956,27 @@
                 <w:szCs w:val="16"/>
                 <w:lang w:val="en-US"/>
               </w:rPr>
-              <w:t>{{l.d}}</w:t>
+              <w:t>{{</w:t>
+            </w:r>
+            <w:proofErr w:type="spellStart"/>
+            <w:r>
+              <w:rPr>
+                <w:rFonts w:ascii="TimesNewRomanPSMT" w:hAnsi="TimesNewRomanPSMT" w:cs="TimesNewRomanPSMT"/>
+                <w:sz w:val="16"/>
+                <w:szCs w:val="16"/>
+                <w:lang w:val="en-US"/>
+              </w:rPr>
+              <w:t>l.d</w:t>
+            </w:r>
+            <w:proofErr w:type="spellEnd"/>
+            <w:r>
+              <w:rPr>
+                <w:rFonts w:ascii="TimesNewRomanPSMT" w:hAnsi="TimesNewRomanPSMT" w:cs="TimesNewRomanPSMT"/>
+                <w:sz w:val="16"/>
+                <w:szCs w:val="16"/>
+                <w:lang w:val="en-US"/>
+              </w:rPr>
+              <w:t>}}</w:t>
             </w:r>
           </w:p>
         </w:tc>
@@ -10240,7 +11001,27 @@
                 <w:szCs w:val="16"/>
                 <w:lang w:val="en-US"/>
               </w:rPr>
-              <w:t>{{l.sh|f }}</w:t>
+              <w:t>{{</w:t>
+            </w:r>
+            <w:proofErr w:type="spellStart"/>
+            <w:r>
+              <w:rPr>
+                <w:rFonts w:ascii="TimesNewRomanPSMT" w:hAnsi="TimesNewRomanPSMT" w:cs="TimesNewRomanPSMT"/>
+                <w:sz w:val="16"/>
+                <w:szCs w:val="16"/>
+                <w:lang w:val="en-US"/>
+              </w:rPr>
+              <w:t>l.sh|f</w:t>
+            </w:r>
+            <w:proofErr w:type="spellEnd"/>
+            <w:r>
+              <w:rPr>
+                <w:rFonts w:ascii="TimesNewRomanPSMT" w:hAnsi="TimesNewRomanPSMT" w:cs="TimesNewRomanPSMT"/>
+                <w:sz w:val="16"/>
+                <w:szCs w:val="16"/>
+                <w:lang w:val="en-US"/>
+              </w:rPr>
+              <w:t xml:space="preserve"> }}</w:t>
             </w:r>
           </w:p>
         </w:tc>
@@ -10265,7 +11046,27 @@
                 <w:szCs w:val="16"/>
                 <w:lang w:val="en-US"/>
               </w:rPr>
-              <w:t>{{l.sa|f }}</w:t>
+              <w:t>{{</w:t>
+            </w:r>
+            <w:proofErr w:type="spellStart"/>
+            <w:r>
+              <w:rPr>
+                <w:rFonts w:ascii="TimesNewRomanPSMT" w:hAnsi="TimesNewRomanPSMT" w:cs="TimesNewRomanPSMT"/>
+                <w:sz w:val="16"/>
+                <w:szCs w:val="16"/>
+                <w:lang w:val="en-US"/>
+              </w:rPr>
+              <w:t>l.sa|f</w:t>
+            </w:r>
+            <w:proofErr w:type="spellEnd"/>
+            <w:r>
+              <w:rPr>
+                <w:rFonts w:ascii="TimesNewRomanPSMT" w:hAnsi="TimesNewRomanPSMT" w:cs="TimesNewRomanPSMT"/>
+                <w:sz w:val="16"/>
+                <w:szCs w:val="16"/>
+                <w:lang w:val="en-US"/>
+              </w:rPr>
+              <w:t xml:space="preserve"> }}</w:t>
             </w:r>
           </w:p>
         </w:tc>
@@ -10290,7 +11091,27 @@
                 <w:szCs w:val="16"/>
                 <w:lang w:val="en-US"/>
               </w:rPr>
-              <w:t>{{l.su|f }}</w:t>
+              <w:t>{{</w:t>
+            </w:r>
+            <w:proofErr w:type="spellStart"/>
+            <w:r>
+              <w:rPr>
+                <w:rFonts w:ascii="TimesNewRomanPSMT" w:hAnsi="TimesNewRomanPSMT" w:cs="TimesNewRomanPSMT"/>
+                <w:sz w:val="16"/>
+                <w:szCs w:val="16"/>
+                <w:lang w:val="en-US"/>
+              </w:rPr>
+              <w:t>l.su|f</w:t>
+            </w:r>
+            <w:proofErr w:type="spellEnd"/>
+            <w:r>
+              <w:rPr>
+                <w:rFonts w:ascii="TimesNewRomanPSMT" w:hAnsi="TimesNewRomanPSMT" w:cs="TimesNewRomanPSMT"/>
+                <w:sz w:val="16"/>
+                <w:szCs w:val="16"/>
+                <w:lang w:val="en-US"/>
+              </w:rPr>
+              <w:t xml:space="preserve"> }}</w:t>
             </w:r>
           </w:p>
         </w:tc>
@@ -10315,7 +11136,38 @@
                 <w:szCs w:val="16"/>
                 <w:lang w:val="en-US"/>
               </w:rPr>
-              <w:t>{{l.lpmc|f }}</w:t>
+              <w:t>{{</w:t>
+            </w:r>
+            <w:proofErr w:type="spellStart"/>
+            <w:proofErr w:type="gramStart"/>
+            <w:r>
+              <w:rPr>
+                <w:rFonts w:ascii="TimesNewRomanPSMT" w:hAnsi="TimesNewRomanPSMT" w:cs="TimesNewRomanPSMT"/>
+                <w:sz w:val="16"/>
+                <w:szCs w:val="16"/>
+                <w:lang w:val="en-US"/>
+              </w:rPr>
+              <w:t>l.lpmc</w:t>
+            </w:r>
+            <w:proofErr w:type="gramEnd"/>
+            <w:r>
+              <w:rPr>
+                <w:rFonts w:ascii="TimesNewRomanPSMT" w:hAnsi="TimesNewRomanPSMT" w:cs="TimesNewRomanPSMT"/>
+                <w:sz w:val="16"/>
+                <w:szCs w:val="16"/>
+                <w:lang w:val="en-US"/>
+              </w:rPr>
+              <w:t>|f</w:t>
+            </w:r>
+            <w:proofErr w:type="spellEnd"/>
+            <w:r>
+              <w:rPr>
+                <w:rFonts w:ascii="TimesNewRomanPSMT" w:hAnsi="TimesNewRomanPSMT" w:cs="TimesNewRomanPSMT"/>
+                <w:sz w:val="16"/>
+                <w:szCs w:val="16"/>
+                <w:lang w:val="en-US"/>
+              </w:rPr>
+              <w:t xml:space="preserve"> }}</w:t>
             </w:r>
           </w:p>
         </w:tc>
@@ -10340,7 +11192,27 @@
                 <w:szCs w:val="16"/>
                 <w:lang w:val="en-US"/>
               </w:rPr>
-              <w:t>{{l.c|f(d=</w:t>
+              <w:t>{{</w:t>
+            </w:r>
+            <w:proofErr w:type="spellStart"/>
+            <w:r>
+              <w:rPr>
+                <w:rFonts w:ascii="TimesNewRomanPSMT" w:hAnsi="TimesNewRomanPSMT" w:cs="TimesNewRomanPSMT"/>
+                <w:sz w:val="16"/>
+                <w:szCs w:val="16"/>
+                <w:lang w:val="en-US"/>
+              </w:rPr>
+              <w:t>l.c|f</w:t>
+            </w:r>
+            <w:proofErr w:type="spellEnd"/>
+            <w:r>
+              <w:rPr>
+                <w:rFonts w:ascii="TimesNewRomanPSMT" w:hAnsi="TimesNewRomanPSMT" w:cs="TimesNewRomanPSMT"/>
+                <w:sz w:val="16"/>
+                <w:szCs w:val="16"/>
+                <w:lang w:val="en-US"/>
+              </w:rPr>
+              <w:t>(d=</w:t>
             </w:r>
             <w:r>
               <w:rPr>
@@ -10383,7 +11255,38 @@
                 <w:szCs w:val="16"/>
                 <w:lang w:val="en-US"/>
               </w:rPr>
-              <w:t>{{l.l|f}}</w:t>
+              <w:t>{{</w:t>
+            </w:r>
+            <w:proofErr w:type="spellStart"/>
+            <w:proofErr w:type="gramStart"/>
+            <w:r>
+              <w:rPr>
+                <w:rFonts w:ascii="TimesNewRomanPSMT" w:hAnsi="TimesNewRomanPSMT" w:cs="TimesNewRomanPSMT"/>
+                <w:sz w:val="16"/>
+                <w:szCs w:val="16"/>
+                <w:lang w:val="en-US"/>
+              </w:rPr>
+              <w:t>l.l</w:t>
+            </w:r>
+            <w:proofErr w:type="gramEnd"/>
+            <w:r>
+              <w:rPr>
+                <w:rFonts w:ascii="TimesNewRomanPSMT" w:hAnsi="TimesNewRomanPSMT" w:cs="TimesNewRomanPSMT"/>
+                <w:sz w:val="16"/>
+                <w:szCs w:val="16"/>
+                <w:lang w:val="en-US"/>
+              </w:rPr>
+              <w:t>|f</w:t>
+            </w:r>
+            <w:proofErr w:type="spellEnd"/>
+            <w:r>
+              <w:rPr>
+                <w:rFonts w:ascii="TimesNewRomanPSMT" w:hAnsi="TimesNewRomanPSMT" w:cs="TimesNewRomanPSMT"/>
+                <w:sz w:val="16"/>
+                <w:szCs w:val="16"/>
+                <w:lang w:val="en-US"/>
+              </w:rPr>
+              <w:t>}}</w:t>
             </w:r>
           </w:p>
         </w:tc>
@@ -10409,7 +11312,25 @@
                 <w:szCs w:val="16"/>
                 <w:lang w:val="en-US"/>
               </w:rPr>
-              <w:t>{%tr endfor %}</w:t>
+              <w:t xml:space="preserve">{%tr </w:t>
+            </w:r>
+            <w:proofErr w:type="spellStart"/>
+            <w:r>
+              <w:rPr>
+                <w:sz w:val="16"/>
+                <w:szCs w:val="16"/>
+                <w:lang w:val="en-US"/>
+              </w:rPr>
+              <w:t>endfor</w:t>
+            </w:r>
+            <w:proofErr w:type="spellEnd"/>
+            <w:r>
+              <w:rPr>
+                <w:sz w:val="16"/>
+                <w:szCs w:val="16"/>
+                <w:lang w:val="en-US"/>
+              </w:rPr>
+              <w:t xml:space="preserve"> %}</w:t>
             </w:r>
           </w:p>
         </w:tc>
@@ -10464,8 +11385,9 @@
                 <w:szCs w:val="16"/>
                 <w:lang w:val="en-US"/>
               </w:rPr>
-              <w:t>{{sh_totale</w:t>
-            </w:r>
+              <w:t>{{</w:t>
+            </w:r>
+            <w:proofErr w:type="spellStart"/>
             <w:r>
               <w:rPr>
                 <w:rFonts w:ascii="TimesNewRomanPSMT" w:hAnsi="TimesNewRomanPSMT" w:cs="TimesNewRomanPSMT"/>
@@ -10475,8 +11397,20 @@
                 <w:szCs w:val="16"/>
                 <w:lang w:val="en-US"/>
               </w:rPr>
+              <w:t>sh_totale</w:t>
+            </w:r>
+            <w:r>
+              <w:rPr>
+                <w:rFonts w:ascii="TimesNewRomanPSMT" w:hAnsi="TimesNewRomanPSMT" w:cs="TimesNewRomanPSMT"/>
+                <w:b/>
+                <w:bCs/>
+                <w:sz w:val="16"/>
+                <w:szCs w:val="16"/>
+                <w:lang w:val="en-US"/>
+              </w:rPr>
               <w:t>|f</w:t>
             </w:r>
+            <w:proofErr w:type="spellEnd"/>
             <w:r>
               <w:rPr>
                 <w:rFonts w:ascii="TimesNewRomanPSMT" w:hAnsi="TimesNewRomanPSMT" w:cs="TimesNewRomanPSMT"/>
@@ -10513,8 +11447,9 @@
                 <w:szCs w:val="16"/>
                 <w:lang w:val="en-US"/>
               </w:rPr>
-              <w:t>{{s</w:t>
-            </w:r>
+              <w:t>{{</w:t>
+            </w:r>
+            <w:proofErr w:type="spellStart"/>
             <w:r>
               <w:rPr>
                 <w:rFonts w:ascii="TimesNewRomanPSMT" w:hAnsi="TimesNewRomanPSMT" w:cs="TimesNewRomanPSMT"/>
@@ -10524,7 +11459,7 @@
                 <w:szCs w:val="16"/>
                 <w:lang w:val="en-US"/>
               </w:rPr>
-              <w:t>a</w:t>
+              <w:t>s</w:t>
             </w:r>
             <w:r>
               <w:rPr>
@@ -10535,7 +11470,7 @@
                 <w:szCs w:val="16"/>
                 <w:lang w:val="en-US"/>
               </w:rPr>
-              <w:t>_totale</w:t>
+              <w:t>a</w:t>
             </w:r>
             <w:r>
               <w:rPr>
@@ -10546,8 +11481,20 @@
                 <w:szCs w:val="16"/>
                 <w:lang w:val="en-US"/>
               </w:rPr>
+              <w:t>_totale</w:t>
+            </w:r>
+            <w:r>
+              <w:rPr>
+                <w:rFonts w:ascii="TimesNewRomanPSMT" w:hAnsi="TimesNewRomanPSMT" w:cs="TimesNewRomanPSMT"/>
+                <w:b/>
+                <w:bCs/>
+                <w:sz w:val="16"/>
+                <w:szCs w:val="16"/>
+                <w:lang w:val="en-US"/>
+              </w:rPr>
               <w:t>|f</w:t>
             </w:r>
+            <w:proofErr w:type="spellEnd"/>
             <w:r>
               <w:rPr>
                 <w:rFonts w:ascii="TimesNewRomanPSMT" w:hAnsi="TimesNewRomanPSMT" w:cs="TimesNewRomanPSMT"/>
@@ -10584,8 +11531,9 @@
                 <w:szCs w:val="16"/>
                 <w:lang w:val="en-US"/>
               </w:rPr>
-              <w:t>{{s</w:t>
-            </w:r>
+              <w:t>{{</w:t>
+            </w:r>
+            <w:proofErr w:type="spellStart"/>
             <w:r>
               <w:rPr>
                 <w:rFonts w:ascii="TimesNewRomanPSMT" w:hAnsi="TimesNewRomanPSMT" w:cs="TimesNewRomanPSMT"/>
@@ -10595,7 +11543,7 @@
                 <w:szCs w:val="16"/>
                 <w:lang w:val="en-US"/>
               </w:rPr>
-              <w:t>u</w:t>
+              <w:t>s</w:t>
             </w:r>
             <w:r>
               <w:rPr>
@@ -10606,7 +11554,7 @@
                 <w:szCs w:val="16"/>
                 <w:lang w:val="en-US"/>
               </w:rPr>
-              <w:t>_totale</w:t>
+              <w:t>u</w:t>
             </w:r>
             <w:r>
               <w:rPr>
@@ -10617,8 +11565,20 @@
                 <w:szCs w:val="16"/>
                 <w:lang w:val="en-US"/>
               </w:rPr>
+              <w:t>_totale</w:t>
+            </w:r>
+            <w:r>
+              <w:rPr>
+                <w:rFonts w:ascii="TimesNewRomanPSMT" w:hAnsi="TimesNewRomanPSMT" w:cs="TimesNewRomanPSMT"/>
+                <w:b/>
+                <w:bCs/>
+                <w:sz w:val="16"/>
+                <w:szCs w:val="16"/>
+                <w:lang w:val="en-US"/>
+              </w:rPr>
               <w:t>|f</w:t>
             </w:r>
+            <w:proofErr w:type="spellEnd"/>
             <w:r>
               <w:rPr>
                 <w:rFonts w:ascii="TimesNewRomanPSMT" w:hAnsi="TimesNewRomanPSMT" w:cs="TimesNewRomanPSMT"/>
@@ -10689,6 +11649,7 @@
               </w:rPr>
               <w:t>{{</w:t>
             </w:r>
+            <w:proofErr w:type="spellStart"/>
             <w:r>
               <w:rPr>
                 <w:rFonts w:ascii="TimesNewRomanPSMT" w:hAnsi="TimesNewRomanPSMT" w:cs="TimesNewRomanPSMT"/>
@@ -10722,6 +11683,7 @@
               </w:rPr>
               <w:t>|f</w:t>
             </w:r>
+            <w:proofErr w:type="spellEnd"/>
             <w:r>
               <w:rPr>
                 <w:rFonts w:ascii="TimesNewRomanPSMT" w:hAnsi="TimesNewRomanPSMT" w:cs="TimesNewRomanPSMT"/>
@@ -10813,7 +11775,23 @@
           <w:rFonts w:ascii="TimesNewRomanPSMT" w:hAnsi="TimesNewRomanPSMT" w:cs="TimesNewRomanPSMT"/>
           <w:lang w:val="fr-FR"/>
         </w:rPr>
-        <w:t xml:space="preserve"> {{ liste_des_annexes }}</w:t>
+        <w:t xml:space="preserve"> {{ </w:t>
+      </w:r>
+      <w:proofErr w:type="spellStart"/>
+      <w:r>
+        <w:rPr>
+          <w:rFonts w:ascii="TimesNewRomanPSMT" w:hAnsi="TimesNewRomanPSMT" w:cs="TimesNewRomanPSMT"/>
+          <w:lang w:val="fr-FR"/>
+        </w:rPr>
+        <w:t>liste_des_annexes</w:t>
+      </w:r>
+      <w:proofErr w:type="spellEnd"/>
+      <w:r>
+        <w:rPr>
+          <w:rFonts w:ascii="TimesNewRomanPSMT" w:hAnsi="TimesNewRomanPSMT" w:cs="TimesNewRomanPSMT"/>
+          <w:lang w:val="fr-FR"/>
+        </w:rPr>
+        <w:t xml:space="preserve"> }}</w:t>
       </w:r>
     </w:p>
     <w:p>
@@ -11009,6 +11987,7 @@
               </w:rPr>
               <w:t xml:space="preserve"> in </w:t>
             </w:r>
+            <w:proofErr w:type="spellStart"/>
             <w:r>
               <w:rPr>
                 <w:rFonts w:ascii="TimesNewRomanPSMT" w:hAnsi="TimesNewRomanPSMT" w:cs="TimesNewRomanPSMT"/>
@@ -11018,6 +11997,7 @@
               </w:rPr>
               <w:t>stationnements</w:t>
             </w:r>
+            <w:proofErr w:type="spellEnd"/>
             <w:r>
               <w:rPr>
                 <w:rFonts w:ascii="TimesNewRomanPSMT" w:hAnsi="TimesNewRomanPSMT" w:cs="TimesNewRomanPSMT"/>
@@ -11178,7 +12158,27 @@
                 <w:szCs w:val="16"/>
                 <w:lang w:val="en-US"/>
               </w:rPr>
-              <w:t>%tr endfor %}</w:t>
+              <w:t xml:space="preserve">%tr </w:t>
+            </w:r>
+            <w:proofErr w:type="spellStart"/>
+            <w:r>
+              <w:rPr>
+                <w:rFonts w:ascii="TimesNewRomanPSMT" w:hAnsi="TimesNewRomanPSMT" w:cs="TimesNewRomanPSMT"/>
+                <w:sz w:val="16"/>
+                <w:szCs w:val="16"/>
+                <w:lang w:val="en-US"/>
+              </w:rPr>
+              <w:t>endfor</w:t>
+            </w:r>
+            <w:proofErr w:type="spellEnd"/>
+            <w:r>
+              <w:rPr>
+                <w:rFonts w:ascii="TimesNewRomanPSMT" w:hAnsi="TimesNewRomanPSMT" w:cs="TimesNewRomanPSMT"/>
+                <w:sz w:val="16"/>
+                <w:szCs w:val="16"/>
+                <w:lang w:val="en-US"/>
+              </w:rPr>
+              <w:t xml:space="preserve"> %}</w:t>
             </w:r>
           </w:p>
         </w:tc>
@@ -11215,6 +12215,8 @@
         </w:rPr>
         <w:t xml:space="preserve">{% if </w:t>
       </w:r>
+      <w:proofErr w:type="spellStart"/>
+      <w:proofErr w:type="gramStart"/>
       <w:r>
         <w:rPr>
           <w:rFonts w:ascii="TimesNewRomanPSMT" w:hAnsi="TimesNewRomanPSMT" w:cs="TimesNewRomanPSMT"/>
@@ -11229,7 +12231,17 @@
           <w:sz w:val="20"/>
           <w:lang w:val="en-US"/>
         </w:rPr>
-        <w:t>.count() %}</w:t>
+        <w:t>.count</w:t>
+      </w:r>
+      <w:proofErr w:type="spellEnd"/>
+      <w:proofErr w:type="gramEnd"/>
+      <w:r>
+        <w:rPr>
+          <w:rFonts w:ascii="TimesNewRomanPSMT" w:hAnsi="TimesNewRomanPSMT" w:cs="TimesNewRomanPSMT"/>
+          <w:sz w:val="20"/>
+          <w:lang w:val="en-US"/>
+        </w:rPr>
+        <w:t>() %}</w:t>
       </w:r>
     </w:p>
     <w:tbl>
@@ -11273,8 +12285,21 @@
                 <w:szCs w:val="16"/>
                 <w:lang w:val="en-US"/>
               </w:rPr>
-              <w:t>Type d’annexe</w:t>
-            </w:r>
+              <w:t xml:space="preserve">Type </w:t>
+            </w:r>
+            <w:proofErr w:type="spellStart"/>
+            <w:r>
+              <w:rPr>
+                <w:rFonts w:ascii="TimesNewRomanPSMT" w:hAnsi="TimesNewRomanPSMT" w:cs="TimesNewRomanPSMT"/>
+                <w:b/>
+                <w:bCs/>
+                <w:sz w:val="16"/>
+                <w:szCs w:val="16"/>
+                <w:lang w:val="en-US"/>
+              </w:rPr>
+              <w:t>d’annexe</w:t>
+            </w:r>
+            <w:proofErr w:type="spellEnd"/>
           </w:p>
         </w:tc>
         <w:tc>
@@ -11294,6 +12319,7 @@
                 <w:lang w:val="en-US"/>
               </w:rPr>
             </w:pPr>
+            <w:proofErr w:type="spellStart"/>
             <w:r>
               <w:rPr>
                 <w:rFonts w:ascii="TimesNewRomanPSMT" w:hAnsi="TimesNewRomanPSMT" w:cs="TimesNewRomanPSMT"/>
@@ -11303,8 +12329,33 @@
                 <w:szCs w:val="16"/>
                 <w:lang w:val="en-US"/>
               </w:rPr>
-              <w:t>Désignation des logement</w:t>
-            </w:r>
+              <w:t>Désignation</w:t>
+            </w:r>
+            <w:proofErr w:type="spellEnd"/>
+            <w:r>
+              <w:rPr>
+                <w:rFonts w:ascii="TimesNewRomanPSMT" w:hAnsi="TimesNewRomanPSMT" w:cs="TimesNewRomanPSMT"/>
+                <w:b/>
+                <w:bCs/>
+                <w:sz w:val="16"/>
+                <w:szCs w:val="16"/>
+                <w:lang w:val="en-US"/>
+              </w:rPr>
+              <w:t xml:space="preserve"> des </w:t>
+            </w:r>
+            <w:proofErr w:type="spellStart"/>
+            <w:r>
+              <w:rPr>
+                <w:rFonts w:ascii="TimesNewRomanPSMT" w:hAnsi="TimesNewRomanPSMT" w:cs="TimesNewRomanPSMT"/>
+                <w:b/>
+                <w:bCs/>
+                <w:sz w:val="16"/>
+                <w:szCs w:val="16"/>
+                <w:lang w:val="en-US"/>
+              </w:rPr>
+              <w:t>logement</w:t>
+            </w:r>
+            <w:proofErr w:type="spellEnd"/>
           </w:p>
         </w:tc>
         <w:tc>
@@ -11324,6 +12375,7 @@
                 <w:lang w:val="en-US"/>
               </w:rPr>
             </w:pPr>
+            <w:proofErr w:type="spellStart"/>
             <w:r>
               <w:rPr>
                 <w:rFonts w:ascii="TimesNewRomanPSMT" w:hAnsi="TimesNewRomanPSMT" w:cs="TimesNewRomanPSMT"/>
@@ -11333,8 +12385,33 @@
                 <w:szCs w:val="16"/>
                 <w:lang w:val="en-US"/>
               </w:rPr>
-              <w:t>Typologie des logements</w:t>
-            </w:r>
+              <w:t>Typologie</w:t>
+            </w:r>
+            <w:proofErr w:type="spellEnd"/>
+            <w:r>
+              <w:rPr>
+                <w:rFonts w:ascii="TimesNewRomanPSMT" w:hAnsi="TimesNewRomanPSMT" w:cs="TimesNewRomanPSMT"/>
+                <w:b/>
+                <w:bCs/>
+                <w:sz w:val="16"/>
+                <w:szCs w:val="16"/>
+                <w:lang w:val="en-US"/>
+              </w:rPr>
+              <w:t xml:space="preserve"> des </w:t>
+            </w:r>
+            <w:proofErr w:type="spellStart"/>
+            <w:r>
+              <w:rPr>
+                <w:rFonts w:ascii="TimesNewRomanPSMT" w:hAnsi="TimesNewRomanPSMT" w:cs="TimesNewRomanPSMT"/>
+                <w:b/>
+                <w:bCs/>
+                <w:sz w:val="16"/>
+                <w:szCs w:val="16"/>
+                <w:lang w:val="en-US"/>
+              </w:rPr>
+              <w:t>logements</w:t>
+            </w:r>
+            <w:proofErr w:type="spellEnd"/>
           </w:p>
         </w:tc>
         <w:tc>
@@ -11363,8 +12440,21 @@
                 <w:szCs w:val="16"/>
                 <w:lang w:val="en-US"/>
               </w:rPr>
-              <w:t>Surface de l’annexe</w:t>
-            </w:r>
+              <w:t xml:space="preserve">Surface de </w:t>
+            </w:r>
+            <w:proofErr w:type="spellStart"/>
+            <w:r>
+              <w:rPr>
+                <w:rFonts w:ascii="TimesNewRomanPSMT" w:hAnsi="TimesNewRomanPSMT" w:cs="TimesNewRomanPSMT"/>
+                <w:b/>
+                <w:bCs/>
+                <w:sz w:val="16"/>
+                <w:szCs w:val="16"/>
+                <w:lang w:val="en-US"/>
+              </w:rPr>
+              <w:t>l’annexe</w:t>
+            </w:r>
+            <w:proofErr w:type="spellEnd"/>
           </w:p>
         </w:tc>
         <w:tc>
@@ -11384,6 +12474,7 @@
                 <w:lang w:val="en-US"/>
               </w:rPr>
             </w:pPr>
+            <w:proofErr w:type="spellStart"/>
             <w:r>
               <w:rPr>
                 <w:rFonts w:ascii="TimesNewRomanPSMT" w:hAnsi="TimesNewRomanPSMT" w:cs="TimesNewRomanPSMT"/>
@@ -11393,7 +12484,67 @@
                 <w:szCs w:val="16"/>
                 <w:lang w:val="en-US"/>
               </w:rPr>
-              <w:t>Loyer unitaire en €</w:t>
+              <w:t>Loyer</w:t>
+            </w:r>
+            <w:proofErr w:type="spellEnd"/>
+            <w:r>
+              <w:rPr>
+                <w:rFonts w:ascii="TimesNewRomanPSMT" w:hAnsi="TimesNewRomanPSMT" w:cs="TimesNewRomanPSMT"/>
+                <w:b/>
+                <w:bCs/>
+                <w:sz w:val="16"/>
+                <w:szCs w:val="16"/>
+                <w:lang w:val="en-US"/>
+              </w:rPr>
+              <w:t xml:space="preserve"> </w:t>
+            </w:r>
+            <w:proofErr w:type="spellStart"/>
+            <w:r>
+              <w:rPr>
+                <w:rFonts w:ascii="TimesNewRomanPSMT" w:hAnsi="TimesNewRomanPSMT" w:cs="TimesNewRomanPSMT"/>
+                <w:b/>
+                <w:bCs/>
+                <w:sz w:val="16"/>
+                <w:szCs w:val="16"/>
+                <w:lang w:val="en-US"/>
+              </w:rPr>
+              <w:t>unitaire</w:t>
+            </w:r>
+            <w:proofErr w:type="spellEnd"/>
+            <w:r>
+              <w:rPr>
+                <w:rFonts w:ascii="TimesNewRomanPSMT" w:hAnsi="TimesNewRomanPSMT" w:cs="TimesNewRomanPSMT"/>
+                <w:b/>
+                <w:bCs/>
+                <w:sz w:val="16"/>
+                <w:szCs w:val="16"/>
+                <w:lang w:val="en-US"/>
+              </w:rPr>
+              <w:t xml:space="preserve"> </w:t>
+            </w:r>
+            <w:proofErr w:type="spellStart"/>
+            <w:r>
+              <w:rPr>
+                <w:rFonts w:ascii="TimesNewRomanPSMT" w:hAnsi="TimesNewRomanPSMT" w:cs="TimesNewRomanPSMT"/>
+                <w:b/>
+                <w:bCs/>
+                <w:sz w:val="16"/>
+                <w:szCs w:val="16"/>
+                <w:lang w:val="en-US"/>
+              </w:rPr>
+              <w:t>en</w:t>
+            </w:r>
+            <w:proofErr w:type="spellEnd"/>
+            <w:r>
+              <w:rPr>
+                <w:rFonts w:ascii="TimesNewRomanPSMT" w:hAnsi="TimesNewRomanPSMT" w:cs="TimesNewRomanPSMT"/>
+                <w:b/>
+                <w:bCs/>
+                <w:sz w:val="16"/>
+                <w:szCs w:val="16"/>
+                <w:lang w:val="en-US"/>
+              </w:rPr>
+              <w:t xml:space="preserve"> €</w:t>
             </w:r>
           </w:p>
         </w:tc>
@@ -11414,6 +12565,7 @@
                 <w:lang w:val="en-US"/>
               </w:rPr>
             </w:pPr>
+            <w:proofErr w:type="spellStart"/>
             <w:r>
               <w:rPr>
                 <w:rFonts w:ascii="TimesNewRomanPSMT" w:hAnsi="TimesNewRomanPSMT" w:cs="TimesNewRomanPSMT"/>
@@ -11423,7 +12575,67 @@
                 <w:szCs w:val="16"/>
                 <w:lang w:val="en-US"/>
               </w:rPr>
-              <w:t>Loyer maximun en €</w:t>
+              <w:t>Loyer</w:t>
+            </w:r>
+            <w:proofErr w:type="spellEnd"/>
+            <w:r>
+              <w:rPr>
+                <w:rFonts w:ascii="TimesNewRomanPSMT" w:hAnsi="TimesNewRomanPSMT" w:cs="TimesNewRomanPSMT"/>
+                <w:b/>
+                <w:bCs/>
+                <w:sz w:val="16"/>
+                <w:szCs w:val="16"/>
+                <w:lang w:val="en-US"/>
+              </w:rPr>
+              <w:t xml:space="preserve"> </w:t>
+            </w:r>
+            <w:proofErr w:type="spellStart"/>
+            <w:r>
+              <w:rPr>
+                <w:rFonts w:ascii="TimesNewRomanPSMT" w:hAnsi="TimesNewRomanPSMT" w:cs="TimesNewRomanPSMT"/>
+                <w:b/>
+                <w:bCs/>
+                <w:sz w:val="16"/>
+                <w:szCs w:val="16"/>
+                <w:lang w:val="en-US"/>
+              </w:rPr>
+              <w:t>maximun</w:t>
+            </w:r>
+            <w:proofErr w:type="spellEnd"/>
+            <w:r>
+              <w:rPr>
+                <w:rFonts w:ascii="TimesNewRomanPSMT" w:hAnsi="TimesNewRomanPSMT" w:cs="TimesNewRomanPSMT"/>
+                <w:b/>
+                <w:bCs/>
+                <w:sz w:val="16"/>
+                <w:szCs w:val="16"/>
+                <w:lang w:val="en-US"/>
+              </w:rPr>
+              <w:t xml:space="preserve"> </w:t>
+            </w:r>
+            <w:proofErr w:type="spellStart"/>
+            <w:r>
+              <w:rPr>
+                <w:rFonts w:ascii="TimesNewRomanPSMT" w:hAnsi="TimesNewRomanPSMT" w:cs="TimesNewRomanPSMT"/>
+                <w:b/>
+                <w:bCs/>
+                <w:sz w:val="16"/>
+                <w:szCs w:val="16"/>
+                <w:lang w:val="en-US"/>
+              </w:rPr>
+              <w:t>en</w:t>
+            </w:r>
+            <w:proofErr w:type="spellEnd"/>
+            <w:r>
+              <w:rPr>
+                <w:rFonts w:ascii="TimesNewRomanPSMT" w:hAnsi="TimesNewRomanPSMT" w:cs="TimesNewRomanPSMT"/>
+                <w:b/>
+                <w:bCs/>
+                <w:sz w:val="16"/>
+                <w:szCs w:val="16"/>
+                <w:lang w:val="en-US"/>
+              </w:rPr>
+              <w:t xml:space="preserve"> €</w:t>
             </w:r>
           </w:p>
         </w:tc>
@@ -11500,7 +12712,29 @@
                 <w:szCs w:val="16"/>
                 <w:lang w:val="en-US"/>
               </w:rPr>
-              <w:t>{{a.lgt.d}}</w:t>
+              <w:t>{{</w:t>
+            </w:r>
+            <w:proofErr w:type="spellStart"/>
+            <w:proofErr w:type="gramStart"/>
+            <w:r>
+              <w:rPr>
+                <w:rFonts w:ascii="TimesNewRomanPSMT" w:hAnsi="TimesNewRomanPSMT" w:cs="TimesNewRomanPSMT"/>
+                <w:sz w:val="16"/>
+                <w:szCs w:val="16"/>
+                <w:lang w:val="en-US"/>
+              </w:rPr>
+              <w:t>a.lgt.d</w:t>
+            </w:r>
+            <w:proofErr w:type="spellEnd"/>
+            <w:proofErr w:type="gramEnd"/>
+            <w:r>
+              <w:rPr>
+                <w:rFonts w:ascii="TimesNewRomanPSMT" w:hAnsi="TimesNewRomanPSMT" w:cs="TimesNewRomanPSMT"/>
+                <w:sz w:val="16"/>
+                <w:szCs w:val="16"/>
+                <w:lang w:val="en-US"/>
+              </w:rPr>
+              <w:t>}}</w:t>
             </w:r>
           </w:p>
         </w:tc>
@@ -11575,8 +12809,20 @@
                 <w:szCs w:val="16"/>
                 <w:lang w:val="en-US"/>
               </w:rPr>
-              <w:t>{{a.shsr</w:t>
-            </w:r>
+              <w:t>{{</w:t>
+            </w:r>
+            <w:proofErr w:type="spellStart"/>
+            <w:proofErr w:type="gramStart"/>
+            <w:r>
+              <w:rPr>
+                <w:rFonts w:ascii="TimesNewRomanPSMT" w:hAnsi="TimesNewRomanPSMT" w:cs="TimesNewRomanPSMT"/>
+                <w:sz w:val="16"/>
+                <w:szCs w:val="16"/>
+                <w:lang w:val="en-US"/>
+              </w:rPr>
+              <w:t>a.shsr</w:t>
+            </w:r>
+            <w:proofErr w:type="gramEnd"/>
             <w:r>
               <w:rPr>
                 <w:rFonts w:ascii="TimesNewRomanPSMT" w:hAnsi="TimesNewRomanPSMT" w:cs="TimesNewRomanPSMT"/>
@@ -11586,6 +12832,7 @@
               </w:rPr>
               <w:t>|f</w:t>
             </w:r>
+            <w:proofErr w:type="spellEnd"/>
             <w:r>
               <w:rPr>
                 <w:rFonts w:ascii="TimesNewRomanPSMT" w:hAnsi="TimesNewRomanPSMT" w:cs="TimesNewRomanPSMT"/>
@@ -11617,8 +12864,20 @@
                 <w:szCs w:val="16"/>
                 <w:lang w:val="en-US"/>
               </w:rPr>
-              <w:t>{{a.lpmc</w:t>
-            </w:r>
+              <w:t>{{</w:t>
+            </w:r>
+            <w:proofErr w:type="spellStart"/>
+            <w:proofErr w:type="gramStart"/>
+            <w:r>
+              <w:rPr>
+                <w:rFonts w:ascii="TimesNewRomanPSMT" w:hAnsi="TimesNewRomanPSMT" w:cs="TimesNewRomanPSMT"/>
+                <w:sz w:val="16"/>
+                <w:szCs w:val="16"/>
+                <w:lang w:val="en-US"/>
+              </w:rPr>
+              <w:t>a.lpmc</w:t>
+            </w:r>
+            <w:proofErr w:type="gramEnd"/>
             <w:r>
               <w:rPr>
                 <w:rFonts w:ascii="TimesNewRomanPSMT" w:hAnsi="TimesNewRomanPSMT" w:cs="TimesNewRomanPSMT"/>
@@ -11628,6 +12887,7 @@
               </w:rPr>
               <w:t>|f</w:t>
             </w:r>
+            <w:proofErr w:type="spellEnd"/>
             <w:r>
               <w:rPr>
                 <w:rFonts w:ascii="TimesNewRomanPSMT" w:hAnsi="TimesNewRomanPSMT" w:cs="TimesNewRomanPSMT"/>
@@ -11668,8 +12928,20 @@
                 <w:szCs w:val="16"/>
                 <w:lang w:val="en-US"/>
               </w:rPr>
-              <w:t>{{a.l</w:t>
-            </w:r>
+              <w:t>{{</w:t>
+            </w:r>
+            <w:proofErr w:type="spellStart"/>
+            <w:proofErr w:type="gramStart"/>
+            <w:r>
+              <w:rPr>
+                <w:rFonts w:ascii="TimesNewRomanPSMT" w:hAnsi="TimesNewRomanPSMT" w:cs="TimesNewRomanPSMT"/>
+                <w:sz w:val="16"/>
+                <w:szCs w:val="16"/>
+                <w:lang w:val="en-US"/>
+              </w:rPr>
+              <w:t>a.l</w:t>
+            </w:r>
+            <w:proofErr w:type="gramEnd"/>
             <w:r>
               <w:rPr>
                 <w:rFonts w:ascii="TimesNewRomanPSMT" w:hAnsi="TimesNewRomanPSMT" w:cs="TimesNewRomanPSMT"/>
@@ -11679,6 +12951,7 @@
               </w:rPr>
               <w:t>|f</w:t>
             </w:r>
+            <w:proofErr w:type="spellEnd"/>
             <w:r>
               <w:rPr>
                 <w:rFonts w:ascii="TimesNewRomanPSMT" w:hAnsi="TimesNewRomanPSMT" w:cs="TimesNewRomanPSMT"/>
@@ -11722,7 +12995,27 @@
                 <w:szCs w:val="16"/>
                 <w:lang w:val="en-US"/>
               </w:rPr>
-              <w:t>{%tr endfor %}</w:t>
+              <w:t xml:space="preserve">{%tr </w:t>
+            </w:r>
+            <w:proofErr w:type="spellStart"/>
+            <w:r>
+              <w:rPr>
+                <w:rFonts w:ascii="TimesNewRomanPSMT" w:hAnsi="TimesNewRomanPSMT" w:cs="TimesNewRomanPSMT"/>
+                <w:sz w:val="16"/>
+                <w:szCs w:val="16"/>
+                <w:lang w:val="en-US"/>
+              </w:rPr>
+              <w:t>endfor</w:t>
+            </w:r>
+            <w:proofErr w:type="spellEnd"/>
+            <w:r>
+              <w:rPr>
+                <w:rFonts w:ascii="TimesNewRomanPSMT" w:hAnsi="TimesNewRomanPSMT" w:cs="TimesNewRomanPSMT"/>
+                <w:sz w:val="16"/>
+                <w:szCs w:val="16"/>
+                <w:lang w:val="en-US"/>
+              </w:rPr>
+              <w:t xml:space="preserve"> %}</w:t>
             </w:r>
           </w:p>
         </w:tc>
@@ -11974,7 +13267,23 @@
           <w:rFonts w:ascii="TimesNewRomanPSMT" w:hAnsi="TimesNewRomanPSMT" w:cs="TimesNewRomanPSMT"/>
           <w:lang w:val="fr-FR"/>
         </w:rPr>
-        <w:t>_text()</w:t>
+        <w:t>_</w:t>
+      </w:r>
+      <w:proofErr w:type="spellStart"/>
+      <w:r>
+        <w:rPr>
+          <w:rFonts w:ascii="TimesNewRomanPSMT" w:hAnsi="TimesNewRomanPSMT" w:cs="TimesNewRomanPSMT"/>
+          <w:lang w:val="fr-FR"/>
+        </w:rPr>
+        <w:t>text</w:t>
+      </w:r>
+      <w:proofErr w:type="spellEnd"/>
+      <w:r>
+        <w:rPr>
+          <w:rFonts w:ascii="TimesNewRomanPSMT" w:hAnsi="TimesNewRomanPSMT" w:cs="TimesNewRomanPSMT"/>
+          <w:lang w:val="fr-FR"/>
+        </w:rPr>
+        <w:t>()</w:t>
       </w:r>
       <w:r>
         <w:rPr>
@@ -12008,21 +13317,37 @@
           <w:lang w:val="fr-FR"/>
         </w:rPr>
         <w:lastRenderedPageBreak/>
-        <w:t>{% for image in vendeur_images %}</w:t>
-      </w:r>
-    </w:p>
-    <w:p>
-      <w:pPr>
+        <w:t xml:space="preserve">{% for image in </w:t>
+      </w:r>
+      <w:proofErr w:type="spellStart"/>
+      <w:r>
         <w:rPr>
           <w:rFonts w:ascii="TimesNewRomanPSMT" w:hAnsi="TimesNewRomanPSMT" w:cs="TimesNewRomanPSMT"/>
           <w:lang w:val="fr-FR"/>
         </w:rPr>
-      </w:pPr>
+        <w:t>vendeur_images</w:t>
+      </w:r>
+      <w:proofErr w:type="spellEnd"/>
       <w:r>
         <w:rPr>
           <w:rFonts w:ascii="TimesNewRomanPSMT" w:hAnsi="TimesNewRomanPSMT" w:cs="TimesNewRomanPSMT"/>
           <w:lang w:val="fr-FR"/>
         </w:rPr>
+        <w:t xml:space="preserve"> %}</w:t>
+      </w:r>
+    </w:p>
+    <w:p>
+      <w:pPr>
+        <w:rPr>
+          <w:rFonts w:ascii="TimesNewRomanPSMT" w:hAnsi="TimesNewRomanPSMT" w:cs="TimesNewRomanPSMT"/>
+          <w:lang w:val="fr-FR"/>
+        </w:rPr>
+      </w:pPr>
+      <w:r>
+        <w:rPr>
+          <w:rFonts w:ascii="TimesNewRomanPSMT" w:hAnsi="TimesNewRomanPSMT" w:cs="TimesNewRomanPSMT"/>
+          <w:lang w:val="fr-FR"/>
+        </w:rPr>
         <w:t>{{image}}</w:t>
       </w:r>
     </w:p>
@@ -12046,7 +13371,23 @@
           <w:rFonts w:ascii="TimesNewRomanPSMT" w:hAnsi="TimesNewRomanPSMT" w:cs="TimesNewRomanPSMT"/>
           <w:lang w:val="fr-FR"/>
         </w:rPr>
-        <w:t>{% endfor %}</w:t>
+        <w:t xml:space="preserve">{% </w:t>
+      </w:r>
+      <w:proofErr w:type="spellStart"/>
+      <w:r>
+        <w:rPr>
+          <w:rFonts w:ascii="TimesNewRomanPSMT" w:hAnsi="TimesNewRomanPSMT" w:cs="TimesNewRomanPSMT"/>
+          <w:lang w:val="fr-FR"/>
+        </w:rPr>
+        <w:t>endfor</w:t>
+      </w:r>
+      <w:proofErr w:type="spellEnd"/>
+      <w:r>
+        <w:rPr>
+          <w:rFonts w:ascii="TimesNewRomanPSMT" w:hAnsi="TimesNewRomanPSMT" w:cs="TimesNewRomanPSMT"/>
+          <w:lang w:val="fr-FR"/>
+        </w:rPr>
+        <w:t xml:space="preserve"> %}</w:t>
       </w:r>
     </w:p>
     <w:p>
@@ -12081,6 +13422,7 @@
         </w:rPr>
         <w:t>{{ programme.acquereu</w:t>
       </w:r>
+      <w:proofErr w:type="spellStart"/>
       <w:r>
         <w:rPr>
           <w:rFonts w:ascii="TimesNewRomanPSMT" w:hAnsi="TimesNewRomanPSMT" w:cs="TimesNewRomanPSMT"/>
@@ -12093,7 +13435,15 @@
           <w:rFonts w:ascii="TimesNewRomanPSMT" w:hAnsi="TimesNewRomanPSMT" w:cs="TimesNewRomanPSMT"/>
           <w:lang w:val="fr-FR"/>
         </w:rPr>
-        <w:t>_text()</w:t>
+        <w:t>_text</w:t>
+      </w:r>
+      <w:proofErr w:type="spellEnd"/>
+      <w:r>
+        <w:rPr>
+          <w:rFonts w:ascii="TimesNewRomanPSMT" w:hAnsi="TimesNewRomanPSMT" w:cs="TimesNewRomanPSMT"/>
+          <w:lang w:val="fr-FR"/>
+        </w:rPr>
+        <w:t>()</w:t>
       </w:r>
       <w:r>
         <w:rPr>
@@ -12341,8 +13691,17 @@
           <w:rFonts w:ascii="TimesNewRomanPSMT" w:hAnsi="TimesNewRomanPSMT" w:cs="TimesNewRomanPSMT"/>
           <w:lang w:val="en-US"/>
         </w:rPr>
-        <w:t>_acte</w:t>
-      </w:r>
+        <w:t>_</w:t>
+      </w:r>
+      <w:proofErr w:type="spellStart"/>
+      <w:r>
+        <w:rPr>
+          <w:rFonts w:ascii="TimesNewRomanPSMT" w:hAnsi="TimesNewRomanPSMT" w:cs="TimesNewRomanPSMT"/>
+          <w:lang w:val="en-US"/>
+        </w:rPr>
+        <w:t>acte</w:t>
+      </w:r>
+      <w:proofErr w:type="spellEnd"/>
       <w:r>
         <w:rPr>
           <w:rFonts w:ascii="TimesNewRomanPSMT" w:hAnsi="TimesNewRomanPSMT" w:cs="TimesNewRomanPSMT"/>
@@ -12381,7 +13740,23 @@
           <w:rFonts w:ascii="TimesNewRomanPSMT" w:hAnsi="TimesNewRomanPSMT" w:cs="TimesNewRomanPSMT"/>
           <w:lang w:val="fr-FR"/>
         </w:rPr>
-        <w:t>{% endfor %}</w:t>
+        <w:t xml:space="preserve">{% </w:t>
+      </w:r>
+      <w:proofErr w:type="spellStart"/>
+      <w:r>
+        <w:rPr>
+          <w:rFonts w:ascii="TimesNewRomanPSMT" w:hAnsi="TimesNewRomanPSMT" w:cs="TimesNewRomanPSMT"/>
+          <w:lang w:val="fr-FR"/>
+        </w:rPr>
+        <w:t>endfor</w:t>
+      </w:r>
+      <w:proofErr w:type="spellEnd"/>
+      <w:r>
+        <w:rPr>
+          <w:rFonts w:ascii="TimesNewRomanPSMT" w:hAnsi="TimesNewRomanPSMT" w:cs="TimesNewRomanPSMT"/>
+          <w:lang w:val="fr-FR"/>
+        </w:rPr>
+        <w:t xml:space="preserve"> %}</w:t>
       </w:r>
     </w:p>
     <w:p>
@@ -12751,7 +14126,16 @@
                 <w:szCs w:val="16"/>
                 <w:lang w:val="en-US"/>
               </w:rPr>
-              <w:t>{%tr for p in pret</w:t>
+              <w:t xml:space="preserve">{%tr for p in </w:t>
+            </w:r>
+            <w:proofErr w:type="spellStart"/>
+            <w:r>
+              <w:rPr>
+                <w:sz w:val="16"/>
+                <w:szCs w:val="16"/>
+                <w:lang w:val="en-US"/>
+              </w:rPr>
+              <w:t>pret</w:t>
             </w:r>
             <w:r>
               <w:rPr>
@@ -12767,7 +14151,16 @@
                 <w:szCs w:val="16"/>
                 <w:lang w:val="en-US"/>
               </w:rPr>
-              <w:t>_cdc %}</w:t>
+              <w:t>_cdc</w:t>
+            </w:r>
+            <w:proofErr w:type="spellEnd"/>
+            <w:r>
+              <w:rPr>
+                <w:sz w:val="16"/>
+                <w:szCs w:val="16"/>
+                <w:lang w:val="en-US"/>
+              </w:rPr>
+              <w:t xml:space="preserve"> %}</w:t>
             </w:r>
           </w:p>
         </w:tc>
@@ -12907,6 +14300,7 @@
                 <w:lang w:val="en-US"/>
               </w:rPr>
             </w:pPr>
+            <w:proofErr w:type="gramStart"/>
             <w:r>
               <w:rPr>
                 <w:sz w:val="16"/>
@@ -12915,6 +14309,7 @@
               </w:rPr>
               <w:t xml:space="preserve">{{ </w:t>
             </w:r>
+            <w:proofErr w:type="spellStart"/>
             <w:r>
               <w:rPr>
                 <w:sz w:val="16"/>
@@ -12931,6 +14326,7 @@
               </w:rPr>
               <w:t>p</w:t>
             </w:r>
+            <w:proofErr w:type="gramEnd"/>
             <w:r>
               <w:rPr>
                 <w:sz w:val="16"/>
@@ -12939,6 +14335,7 @@
               </w:rPr>
               <w:t>_full</w:t>
             </w:r>
+            <w:proofErr w:type="spellEnd"/>
             <w:r>
               <w:rPr>
                 <w:sz w:val="16"/>
@@ -13224,6 +14621,7 @@
               </w:rPr>
               <w:t xml:space="preserve">{%tr for p in </w:t>
             </w:r>
+            <w:proofErr w:type="spellStart"/>
             <w:r>
               <w:rPr>
                 <w:sz w:val="16"/>
@@ -13232,6 +14630,7 @@
               </w:rPr>
               <w:t>autres_prets</w:t>
             </w:r>
+            <w:proofErr w:type="spellEnd"/>
             <w:r>
               <w:rPr>
                 <w:sz w:val="16"/>
@@ -13378,6 +14777,7 @@
                 <w:lang w:val="en-US"/>
               </w:rPr>
             </w:pPr>
+            <w:proofErr w:type="gramStart"/>
             <w:r>
               <w:rPr>
                 <w:sz w:val="16"/>
@@ -13386,6 +14786,7 @@
               </w:rPr>
               <w:t xml:space="preserve">{{ </w:t>
             </w:r>
+            <w:proofErr w:type="spellStart"/>
             <w:r>
               <w:rPr>
                 <w:sz w:val="16"/>
@@ -13400,7 +14801,25 @@
                 <w:szCs w:val="16"/>
                 <w:lang w:val="en-US"/>
               </w:rPr>
-              <w:t xml:space="preserve">p_full() </w:t>
+              <w:t>p</w:t>
+            </w:r>
+            <w:proofErr w:type="gramEnd"/>
+            <w:r>
+              <w:rPr>
+                <w:sz w:val="16"/>
+                <w:szCs w:val="16"/>
+                <w:lang w:val="en-US"/>
+              </w:rPr>
+              <w:t>_full</w:t>
+            </w:r>
+            <w:proofErr w:type="spellEnd"/>
+            <w:r>
+              <w:rPr>
+                <w:sz w:val="16"/>
+                <w:szCs w:val="16"/>
+                <w:lang w:val="en-US"/>
+              </w:rPr>
+              <w:t xml:space="preserve">() </w:t>
             </w:r>
             <w:r>
               <w:rPr>
@@ -13582,12 +15001,21 @@
         </w:rPr>
         <w:t xml:space="preserve"> {{administration.</w:t>
       </w:r>
+      <w:proofErr w:type="spellStart"/>
       <w:r>
         <w:rPr>
           <w:rFonts w:ascii="TimesNewRomanPSMT" w:hAnsi="TimesNewRomanPSMT" w:cs="TimesNewRomanPSMT"/>
           <w:lang w:val="fr-FR"/>
         </w:rPr>
-        <w:t>get_</w:t>
+        <w:t>get</w:t>
+      </w:r>
+      <w:proofErr w:type="spellEnd"/>
+      <w:r>
+        <w:rPr>
+          <w:rFonts w:ascii="TimesNewRomanPSMT" w:hAnsi="TimesNewRomanPSMT" w:cs="TimesNewRomanPSMT"/>
+          <w:lang w:val="fr-FR"/>
+        </w:rPr>
+        <w:t>_</w:t>
       </w:r>
       <w:r>
         <w:rPr>
@@ -13600,7 +15028,23 @@
           <w:rFonts w:ascii="TimesNewRomanPSMT" w:hAnsi="TimesNewRomanPSMT" w:cs="TimesNewRomanPSMT"/>
           <w:lang w:val="fr-FR"/>
         </w:rPr>
-        <w:t>_or_empty()</w:t>
+        <w:t>_</w:t>
+      </w:r>
+      <w:proofErr w:type="spellStart"/>
+      <w:r>
+        <w:rPr>
+          <w:rFonts w:ascii="TimesNewRomanPSMT" w:hAnsi="TimesNewRomanPSMT" w:cs="TimesNewRomanPSMT"/>
+          <w:lang w:val="fr-FR"/>
+        </w:rPr>
+        <w:t>or_empty</w:t>
+      </w:r>
+      <w:proofErr w:type="spellEnd"/>
+      <w:r>
+        <w:rPr>
+          <w:rFonts w:ascii="TimesNewRomanPSMT" w:hAnsi="TimesNewRomanPSMT" w:cs="TimesNewRomanPSMT"/>
+          <w:lang w:val="fr-FR"/>
+        </w:rPr>
+        <w:t>()</w:t>
       </w:r>
       <w:r>
         <w:rPr>
@@ -14107,12 +15551,21 @@
         </w:rPr>
         <w:t>administration.</w:t>
       </w:r>
+      <w:proofErr w:type="spellStart"/>
       <w:r>
         <w:rPr>
           <w:rFonts w:ascii="TimesNewRomanPSMT" w:hAnsi="TimesNewRomanPSMT" w:cs="TimesNewRomanPSMT"/>
           <w:lang w:val="fr-FR"/>
         </w:rPr>
-        <w:t>get_</w:t>
+        <w:t>get</w:t>
+      </w:r>
+      <w:proofErr w:type="spellEnd"/>
+      <w:r>
+        <w:rPr>
+          <w:rFonts w:ascii="TimesNewRomanPSMT" w:hAnsi="TimesNewRomanPSMT" w:cs="TimesNewRomanPSMT"/>
+          <w:lang w:val="fr-FR"/>
+        </w:rPr>
+        <w:t>_</w:t>
       </w:r>
       <w:r>
         <w:rPr>
@@ -14125,7 +15578,23 @@
           <w:rFonts w:ascii="TimesNewRomanPSMT" w:hAnsi="TimesNewRomanPSMT" w:cs="TimesNewRomanPSMT"/>
           <w:lang w:val="fr-FR"/>
         </w:rPr>
-        <w:t xml:space="preserve">_or_empty() </w:t>
+        <w:t>_</w:t>
+      </w:r>
+      <w:proofErr w:type="spellStart"/>
+      <w:r>
+        <w:rPr>
+          <w:rFonts w:ascii="TimesNewRomanPSMT" w:hAnsi="TimesNewRomanPSMT" w:cs="TimesNewRomanPSMT"/>
+          <w:lang w:val="fr-FR"/>
+        </w:rPr>
+        <w:t>or_empty</w:t>
+      </w:r>
+      <w:proofErr w:type="spellEnd"/>
+      <w:r>
+        <w:rPr>
+          <w:rFonts w:ascii="TimesNewRomanPSMT" w:hAnsi="TimesNewRomanPSMT" w:cs="TimesNewRomanPSMT"/>
+          <w:lang w:val="fr-FR"/>
+        </w:rPr>
+        <w:t xml:space="preserve">() </w:t>
       </w:r>
       <w:r>
         <w:rPr>
@@ -14415,7 +15884,7 @@
             </wp:anchor>
           </w:drawing>
         </mc:Choice>
-        <mc:Fallback xmlns="">
+        <mc:Fallback>
           <w:pict>
             <v:shapetype w14:anchorId="6DE7176B" id="_x0000_t202" coordsize="21600,21600" o:spt="202" path="m,l,21600r21600,l21600,xe">
               <v:stroke joinstyle="miter"/>
@@ -14610,7 +16079,7 @@
             </wp:anchor>
           </w:drawing>
         </mc:Choice>
-        <mc:Fallback xmlns="">
+        <mc:Fallback>
           <w:pict>
             <v:rect w14:anchorId="032676F4" id="Rectangle 5" o:spid="_x0000_s1026" style="position:absolute;margin-left:2in;margin-top:21.6pt;width:417.65pt;height:777.65pt;z-index:-251663360;visibility:visible;mso-wrap-style:none;mso-width-percent:0;mso-height-percent:0;mso-wrap-distance-left:9pt;mso-wrap-distance-top:0;mso-wrap-distance-right:9pt;mso-wrap-distance-bottom:0;mso-position-horizontal:absolute;mso-position-horizontal-relative:page;mso-position-vertical:absolute;mso-position-vertical-relative:page;mso-width-percent:0;mso-height-percent:0;mso-width-relative:page;mso-height-relative:page;v-text-anchor:middle" o:gfxdata="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" filled="f" strokeweight=".18mm">
               <v:stroke endcap="square"/>
@@ -14788,7 +16257,7 @@
             </wp:anchor>
           </w:drawing>
         </mc:Choice>
-        <mc:Fallback xmlns="">
+        <mc:Fallback>
           <w:pict>
             <v:shapetype w14:anchorId="507FEBED" id="_x0000_t202" coordsize="21600,21600" o:spt="202" path="m,l,21600r21600,l21600,xe">
               <v:stroke joinstyle="miter"/>
@@ -15010,7 +16479,15 @@
                                 <w:sz w:val="22"/>
                                 <w:szCs w:val="22"/>
                               </w:rPr>
-                              <w:t xml:space="preserve">  1</w:t>
+                              <w:t xml:space="preserve">  </w:t>
+                            </w:r>
+                            <w:r>
+                              <w:rPr>
+                                <w:kern w:val="1"/>
+                                <w:sz w:val="22"/>
+                                <w:szCs w:val="22"/>
+                              </w:rPr>
+                              <w:t>1</w:t>
                             </w:r>
                             <w:r>
                               <w:rPr>
@@ -15038,7 +16515,7 @@
             </wp:anchor>
           </w:drawing>
         </mc:Choice>
-        <mc:Fallback xmlns="">
+        <mc:Fallback>
           <w:pict>
             <v:group w14:anchorId="241D2DC0" id="Group 14" o:spid="_x0000_s1028" style="position:absolute;margin-left:540pt;margin-top:21.6pt;width:21.4pt;height:14.2pt;z-index:251662336;mso-wrap-distance-left:0;mso-wrap-distance-right:0;mso-position-horizontal-relative:page;mso-position-vertical-relative:page" coordorigin="10800,432" coordsize="428,284" o:gfxdata="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">
               <v:roundrect id="AutoShape 15" o:spid="_x0000_s1029" style="position:absolute;left:10807;top:439;width:420;height:276;visibility:visible;mso-wrap-style:none;v-text-anchor:middle" arcsize="10923f" o:gfxdata="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" filled="f" stroked="f" strokecolor="#3465a4">
@@ -15192,7 +16669,7 @@
                                 <v:fill color2="black"/>
                                 <v:imagedata r:id="rId3" o:title="" croptop="-22f" cropbottom="-22f" cropleft="-25f" cropright="-25f"/>
                               </v:shape>
-                              <o:OLEObject Type="Embed" ProgID="Word.Picture.8" ShapeID="_x0000_i1025" DrawAspect="Content" ObjectID="_1708270831" r:id="rId4"/>
+                              <o:OLEObject Type="Embed" ProgID="Word.Picture.8" ShapeID="_x0000_i1025" DrawAspect="Content" ObjectID="_1710059791" r:id="rId4"/>
                             </w:object>
                           </w:r>
                         </w:p>
@@ -15272,7 +16749,7 @@
                           <v:fill color2="black"/>
                           <v:imagedata r:id="rId3" o:title="" croptop="-22f" cropbottom="-22f" cropleft="-25f" cropright="-25f"/>
                         </v:shape>
-                        <o:OLEObject Type="Embed" ProgID="Word.Picture.8" ShapeID="_x0000_i1025" DrawAspect="Content" ObjectID="_1708270831" r:id="rId5"/>
+                        <o:OLEObject Type="Embed" ProgID="Word.Picture.8" ShapeID="_x0000_i1025" DrawAspect="Content" ObjectID="_1710059791" r:id="rId5"/>
                       </w:object>
                     </w:r>
                   </w:p>
@@ -15403,7 +16880,7 @@
             </wp:anchor>
           </w:drawing>
         </mc:Choice>
-        <mc:Fallback xmlns="">
+        <mc:Fallback>
           <w:pict>
             <v:shape w14:anchorId="47A57F0C" id="Text Box 18" o:spid="_x0000_s1032" type="#_x0000_t202" style="position:absolute;margin-left:475.8pt;margin-top:28.2pt;width:62.9pt;height:24.15pt;z-index:251664384;visibility:visible;mso-wrap-style:square;mso-width-percent:0;mso-height-percent:0;mso-wrap-distance-left:9.05pt;mso-wrap-distance-top:0;mso-wrap-distance-right:9.05pt;mso-wrap-distance-bottom:0;mso-position-horizontal:absolute;mso-position-horizontal-relative:page;mso-position-vertical:absolute;mso-position-vertical-relative:page;mso-width-percent:0;mso-height-percent:0;mso-width-relative:page;mso-height-relative:page;v-text-anchor:top" o:gfxdata="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" stroked="f">
               <v:fill opacity="0"/>
@@ -15508,7 +16985,7 @@
             </wp:anchor>
           </w:drawing>
         </mc:Choice>
-        <mc:Fallback xmlns="">
+        <mc:Fallback>
           <w:pict>
             <v:shape w14:anchorId="4BFDE3DD" id="Text Box 19" o:spid="_x0000_s1033" type="#_x0000_t202" style="position:absolute;margin-left:143.75pt;margin-top:21.35pt;width:417.4pt;height:71.5pt;z-index:251665408;visibility:visible;mso-wrap-style:square;mso-width-percent:0;mso-height-percent:0;mso-wrap-distance-left:9.05pt;mso-wrap-distance-top:0;mso-wrap-distance-right:9.05pt;mso-wrap-distance-bottom:0;mso-position-horizontal:absolute;mso-position-horizontal-relative:page;mso-position-vertical:absolute;mso-position-vertical-relative:page;mso-width-percent:0;mso-height-percent:0;mso-width-relative:page;mso-height-relative:page;v-text-anchor:top" o:gfxdata="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" strokeweight=".5pt">
               <v:fill opacity="0"/>
@@ -15601,7 +17078,15 @@
                             <w:pStyle w:val="Form9"/>
                           </w:pPr>
                           <w:r>
-                            <w:t>(pour l'établissement d'expéditions, copies, extraits d'actes ou décisions judiciaires à publier)</w:t>
+                            <w:t>(</w:t>
+                          </w:r>
+                          <w:proofErr w:type="gramStart"/>
+                          <w:r>
+                            <w:t>pour</w:t>
+                          </w:r>
+                          <w:proofErr w:type="gramEnd"/>
+                          <w:r>
+                            <w:t xml:space="preserve"> l'établissement d'expéditions, copies, extraits d'actes ou décisions judiciaires à publier)</w:t>
                           </w:r>
                         </w:p>
                       </w:txbxContent>
@@ -15621,7 +17106,7 @@
             </wp:anchor>
           </w:drawing>
         </mc:Choice>
-        <mc:Fallback xmlns="">
+        <mc:Fallback>
           <w:pict>
             <v:shape w14:anchorId="46940403" id="Text Box 20" o:spid="_x0000_s1034" type="#_x0000_t202" style="position:absolute;left:0;text-align:left;margin-left:2in;margin-top:57.6pt;width:416.9pt;height:35.3pt;z-index:251666432;visibility:visible;mso-wrap-style:square;mso-width-percent:0;mso-height-percent:0;mso-wrap-distance-left:9.05pt;mso-wrap-distance-top:0;mso-wrap-distance-right:9.05pt;mso-wrap-distance-bottom:0;mso-position-horizontal:absolute;mso-position-horizontal-relative:page;mso-position-vertical:absolute;mso-position-vertical-relative:page;mso-width-percent:0;mso-height-percent:0;mso-width-relative:page;mso-height-relative:page;v-text-anchor:top" o:gfxdata="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" stroked="f">
               <v:fill opacity="0"/>
@@ -15670,6 +17155,11 @@
         <w:lang w:val="en-FR" w:eastAsia="en-GB"/>
       </w:rPr>
       <w:tab/>
+    </w:r>
+    <w:r>
+      <w:rPr>
+        <w:lang w:val="en-FR" w:eastAsia="en-GB"/>
+      </w:rPr>
       <w:t xml:space="preserve">- </w:t>
     </w:r>
   </w:p>
@@ -15820,7 +17310,7 @@
             </wp:anchor>
           </w:drawing>
         </mc:Choice>
-        <mc:Fallback xmlns="">
+        <mc:Fallback>
           <w:pict>
             <v:shape w14:anchorId="14392A7E" id="Text Box 9" o:spid="_x0000_s1035" type="#_x0000_t202" style="position:absolute;left:0;text-align:left;margin-left:374.15pt;margin-top:93.35pt;width:187pt;height:57.3pt;z-index:251657216;visibility:visible;mso-wrap-style:square;mso-width-percent:0;mso-height-percent:0;mso-wrap-distance-left:9.05pt;mso-wrap-distance-top:0;mso-wrap-distance-right:9.05pt;mso-wrap-distance-bottom:0;mso-position-horizontal:absolute;mso-position-horizontal-relative:page;mso-position-vertical:absolute;mso-position-vertical-relative:page;mso-width-percent:0;mso-height-percent:0;mso-width-relative:page;mso-height-relative:page;v-text-anchor:top" o:gfxdata="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" strokeweight=".5pt">
               <v:fill opacity="0"/>
@@ -15998,7 +17488,7 @@
             </wp:anchor>
           </w:drawing>
         </mc:Choice>
-        <mc:Fallback xmlns="">
+        <mc:Fallback>
           <w:pict>
             <v:shape w14:anchorId="101029BF" id="Text Box 11" o:spid="_x0000_s1036" type="#_x0000_t202" style="position:absolute;left:0;text-align:left;margin-left:266.4pt;margin-top:93.6pt;width:107.3pt;height:56.9pt;z-index:251659264;visibility:visible;mso-wrap-style:square;mso-width-percent:0;mso-height-percent:0;mso-wrap-distance-left:9.05pt;mso-wrap-distance-top:0;mso-wrap-distance-right:9.05pt;mso-wrap-distance-bottom:0;mso-position-horizontal:absolute;mso-position-horizontal-relative:page;mso-position-vertical:absolute;mso-position-vertical-relative:page;mso-width-percent:0;mso-height-percent:0;mso-width-relative:page;mso-height-relative:page;v-text-anchor:top" o:gfxdata="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" stroked="f">
               <v:fill opacity="0"/>
@@ -16129,7 +17619,7 @@
             </wp:anchor>
           </w:drawing>
         </mc:Choice>
-        <mc:Fallback xmlns="">
+        <mc:Fallback>
           <w:pict>
             <v:rect w14:anchorId="7772CE94" id="Rectangle 4" o:spid="_x0000_s1026" style="position:absolute;margin-left:2in;margin-top:151.2pt;width:122.45pt;height:115.25pt;z-index:-251664384;visibility:visible;mso-wrap-style:none;mso-width-percent:0;mso-height-percent:0;mso-wrap-distance-left:9pt;mso-wrap-distance-top:0;mso-wrap-distance-right:9pt;mso-wrap-distance-bottom:0;mso-position-horizontal:absolute;mso-position-horizontal-relative:page;mso-position-vertical:absolute;mso-position-vertical-relative:page;mso-width-percent:0;mso-height-percent:0;mso-width-relative:page;mso-height-relative:page;v-text-anchor:middle" o:gfxdata="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" filled="f" strokeweight=".09mm">
               <v:stroke endcap="square"/>
@@ -16216,9 +17706,11 @@
                             </w:rPr>
                             <w:t xml:space="preserve"> </w:t>
                           </w:r>
+                          <w:proofErr w:type="gramStart"/>
                           <w:r>
                             <w:t>TAXES:</w:t>
                           </w:r>
+                          <w:proofErr w:type="gramEnd"/>
                         </w:p>
                         <w:p>
                           <w:pPr>
@@ -16237,9 +17729,11 @@
                           <w:pPr>
                             <w:pStyle w:val="Form10J"/>
                           </w:pPr>
+                          <w:proofErr w:type="gramStart"/>
                           <w:r>
                             <w:t>CSI:</w:t>
                           </w:r>
+                          <w:proofErr w:type="gramEnd"/>
                         </w:p>
                         <w:p>
                           <w:pPr>
@@ -16310,7 +17804,7 @@
             </wp:anchor>
           </w:drawing>
         </mc:Choice>
-        <mc:Fallback xmlns="">
+        <mc:Fallback>
           <w:pict>
             <v:shape w14:anchorId="63BBC8AA" id="Text Box 6" o:spid="_x0000_s1037" type="#_x0000_t202" style="position:absolute;left:0;text-align:left;margin-left:273.6pt;margin-top:158.4pt;width:287.3pt;height:92.9pt;z-index:251654144;visibility:visible;mso-wrap-style:square;mso-width-percent:0;mso-height-percent:0;mso-wrap-distance-left:9.05pt;mso-wrap-distance-top:0;mso-wrap-distance-right:9.05pt;mso-wrap-distance-bottom:0;mso-position-horizontal:absolute;mso-position-horizontal-relative:page;mso-position-vertical:absolute;mso-position-vertical-relative:page;mso-width-percent:0;mso-height-percent:0;mso-width-relative:page;mso-height-relative:page;v-text-anchor:top" o:gfxdata="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" stroked="f">
               <v:fill opacity="0"/>
@@ -16548,7 +18042,7 @@
             </wp:anchor>
           </w:drawing>
         </mc:Choice>
-        <mc:Fallback xmlns="">
+        <mc:Fallback>
           <w:pict>
             <v:shape w14:anchorId="569E7306" id="Text Box 7" o:spid="_x0000_s1038" type="#_x0000_t202" style="position:absolute;left:0;text-align:left;margin-left:143.75pt;margin-top:93.95pt;width:122.25pt;height:57.45pt;z-index:251655168;visibility:visible;mso-wrap-style:square;mso-width-percent:0;mso-height-percent:0;mso-wrap-distance-left:9.05pt;mso-wrap-distance-top:0;mso-wrap-distance-right:9.05pt;mso-wrap-distance-bottom:0;mso-position-horizontal:absolute;mso-position-horizontal-relative:page;mso-position-vertical:absolute;mso-position-vertical-relative:page;mso-width-percent:0;mso-height-percent:0;mso-width-relative:page;mso-height-relative:page;v-text-anchor:top" o:gfxdata="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" strokeweight=".5pt">
               <v:fill opacity="0"/>
@@ -16695,7 +18189,7 @@
             </wp:anchor>
           </w:drawing>
         </mc:Choice>
-        <mc:Fallback xmlns="">
+        <mc:Fallback>
           <w:pict>
             <v:line w14:anchorId="209DA321" id="Line 10" o:spid="_x0000_s1026" style="position:absolute;z-index:-251658240;visibility:visible;mso-wrap-style:square;mso-width-percent:0;mso-height-percent:0;mso-wrap-distance-left:9pt;mso-wrap-distance-top:0;mso-wrap-distance-right:9pt;mso-wrap-distance-bottom:0;mso-position-horizontal:absolute;mso-position-horizontal-relative:page;mso-position-vertical:absolute;mso-position-vertical-relative:page;mso-width-percent:0;mso-height-percent:0;mso-width-relative:page;mso-height-relative:page" from="266.4pt,151.2pt" to="374.45pt,151.25pt" o:gfxdata="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" strokeweight=".26mm">
               <v:stroke joinstyle="miter" endcap="square"/>
@@ -16782,7 +18276,7 @@
             </wp:anchor>
           </w:drawing>
         </mc:Choice>
-        <mc:Fallback xmlns="">
+        <mc:Fallback>
           <w:pict>
             <v:line w14:anchorId="7DB057F7" id="Line 12" o:spid="_x0000_s1026" style="position:absolute;z-index:-251656192;visibility:visible;mso-wrap-style:square;mso-width-percent:0;mso-height-percent:0;mso-wrap-distance-left:9pt;mso-wrap-distance-top:0;mso-wrap-distance-right:9pt;mso-wrap-distance-bottom:0;mso-position-horizontal:absolute;mso-position-horizontal-relative:page;mso-position-vertical:absolute;mso-position-vertical-relative:page;mso-width-percent:0;mso-height-percent:0;mso-width-relative:page;mso-height-relative:page" from="561.6pt,151.2pt" to="561.65pt,266.45pt" o:gfxdata="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" strokeweight=".26mm">
               <v:stroke joinstyle="miter" endcap="square"/>
@@ -16925,7 +18419,7 @@
             </wp:anchor>
           </w:drawing>
         </mc:Choice>
-        <mc:Fallback xmlns="">
+        <mc:Fallback>
           <w:pict>
             <v:line w14:anchorId="1F3FF70F" id="Line 8" o:spid="_x0000_s1026" style="position:absolute;z-index:-251660288;visibility:visible;mso-wrap-style:square;mso-width-percent:0;mso-height-percent:0;mso-wrap-distance-left:9pt;mso-wrap-distance-top:0;mso-wrap-distance-right:9pt;mso-wrap-distance-bottom:0;mso-position-horizontal:absolute;mso-position-horizontal-relative:page;mso-position-vertical:absolute;mso-position-vertical-relative:page;mso-width-percent:0;mso-height-percent:0;mso-width-relative:page;mso-height-relative:page" from="439.2pt,3in" to="547.25pt,216.05pt" o:gfxdata="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" strokeweight=".26mm">
               <v:stroke joinstyle="miter" endcap="square"/>
@@ -17064,7 +18558,7 @@
             </wp:anchor>
           </w:drawing>
         </mc:Choice>
-        <mc:Fallback xmlns="">
+        <mc:Fallback>
           <w:pict>
             <v:rect w14:anchorId="61275CDC" id="Rectangle 3" o:spid="_x0000_s1026" style="position:absolute;margin-left:2in;margin-top:266.4pt;width:417.65pt;height:535.95pt;z-index:-251665408;visibility:visible;mso-wrap-style:none;mso-width-percent:0;mso-height-percent:0;mso-wrap-distance-left:9pt;mso-wrap-distance-top:0;mso-wrap-distance-right:9pt;mso-wrap-distance-bottom:0;mso-position-horizontal:absolute;mso-position-horizontal-relative:page;mso-position-vertical:absolute;mso-position-vertical-relative:page;mso-width-percent:0;mso-height-percent:0;mso-width-relative:page;mso-height-relative:page;v-text-anchor:middle" o:gfxdata="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" filled="f" strokeweight=".09mm">
               <v:stroke endcap="square"/>

--- a/documents/SEM-template.docx
+++ b/documents/SEM-template.docx
@@ -566,7 +566,29 @@
         <w:rPr>
           <w:rFonts w:ascii="TimesNewRomanPSMT" w:hAnsi="TimesNewRomanPSMT" w:cs="TimesNewRomanPSMT"/>
         </w:rPr>
-        <w:t>{{ programme.adresse }}</w:t>
+        <w:t>{{ programme.adresse</w:t>
+      </w:r>
+      <w:r>
+        <w:rPr>
+          <w:rFonts w:ascii="TimesNewRomanPSMT" w:hAnsi="TimesNewRomanPSMT" w:cs="TimesNewRomanPSMT"/>
+          <w:lang w:val="fr-FR"/>
+        </w:rPr>
+        <w:t>|</w:t>
+      </w:r>
+      <w:proofErr w:type="spellStart"/>
+      <w:r>
+        <w:rPr>
+          <w:rFonts w:ascii="TimesNewRomanPSMT" w:hAnsi="TimesNewRomanPSMT" w:cs="TimesNewRomanPSMT"/>
+          <w:lang w:val="fr-FR"/>
+        </w:rPr>
+        <w:t>inline_text_multiline</w:t>
+      </w:r>
+      <w:proofErr w:type="spellEnd"/>
+      <w:r>
+        <w:rPr>
+          <w:rFonts w:ascii="TimesNewRomanPSMT" w:hAnsi="TimesNewRomanPSMT" w:cs="TimesNewRomanPSMT"/>
+        </w:rPr>
+        <w:t xml:space="preserve"> }}</w:t>
       </w:r>
       <w:r>
         <w:rPr>
@@ -965,13 +987,40 @@
         <w:rPr>
           <w:rFonts w:ascii="TimesNewRomanPSMT" w:hAnsi="TimesNewRomanPSMT" w:cs="TimesNewRomanPSMT"/>
         </w:rPr>
+        <w:t xml:space="preserve">{{ bailleur.adresse </w:t>
+      </w:r>
+      <w:r>
+        <w:rPr>
+          <w:rFonts w:ascii="TimesNewRomanPSMT" w:hAnsi="TimesNewRomanPSMT" w:cs="TimesNewRomanPSMT"/>
+          <w:lang w:val="fr-FR"/>
+        </w:rPr>
+        <w:t>}}</w:t>
+      </w:r>
+      <w:r>
+        <w:rPr>
+          <w:rFonts w:ascii="TimesNewRomanPSMT" w:hAnsi="TimesNewRomanPSMT" w:cs="TimesNewRomanPSMT"/>
+        </w:rPr>
+        <w:t xml:space="preserve">, </w:t>
+      </w:r>
+      <w:r>
+        <w:rPr>
+          <w:rFonts w:ascii="TimesNewRomanPSMT" w:hAnsi="TimesNewRomanPSMT" w:cs="TimesNewRomanPSMT"/>
+          <w:lang w:val="fr-FR"/>
+        </w:rPr>
         <w:t xml:space="preserve">{{ </w:t>
       </w:r>
       <w:r>
         <w:rPr>
           <w:rFonts w:ascii="TimesNewRomanPSMT" w:hAnsi="TimesNewRomanPSMT" w:cs="TimesNewRomanPSMT"/>
         </w:rPr>
-        <w:t xml:space="preserve">bailleur.adresse + ", " + bailleur.code_postal + " " + </w:t>
+        <w:t>bailleur.code_postal</w:t>
+      </w:r>
+      <w:r>
+        <w:rPr>
+          <w:rFonts w:ascii="TimesNewRomanPSMT" w:hAnsi="TimesNewRomanPSMT" w:cs="TimesNewRomanPSMT"/>
+          <w:lang w:val="fr-FR"/>
+        </w:rPr>
+        <w:t xml:space="preserve"> }} {{ </w:t>
       </w:r>
       <w:r>
         <w:rPr>
@@ -1004,6 +1053,7 @@
         <w:rPr>
           <w:rFonts w:ascii="TimesNewRomanPSMT" w:hAnsi="TimesNewRomanPSMT" w:cs="TimesNewRomanPSMT"/>
         </w:rPr>
+        <w:lastRenderedPageBreak/>
         <w:t>d'autre part,</w:t>
       </w:r>
     </w:p>
@@ -1325,6 +1375,12 @@
         </w:rPr>
         <w:t>programme.adresse</w:t>
       </w:r>
+      <w:r>
+        <w:rPr>
+          <w:rFonts w:ascii="TimesNewRomanPSMT" w:hAnsi="TimesNewRomanPSMT" w:cs="TimesNewRomanPSMT"/>
+        </w:rPr>
+        <w:t>|inline_text_multiline</w:t>
+      </w:r>
       <w:proofErr w:type="spellEnd"/>
       <w:r>
         <w:rPr>
@@ -1581,22 +1637,28 @@
         <w:rPr>
           <w:rFonts w:ascii="TimesNewRomanPSMT" w:hAnsi="TimesNewRomanPSMT" w:cs="TimesNewRomanPSMT"/>
         </w:rPr>
-        <w:t>Elle peut être résiliée par chacune des parties. La résiliation prend effet au terme de la convention initiale ou au terme de chaque période de renouvellement. La résiliation à l'initiative de l'une des parties est notifiée au cocontractant au moins six mois avant la date d'expiration de la convention initiale ou renouvelée, par acte authentique (acte notarié ou acte d'huissier de justice) ou par acte administratif.</w:t>
-      </w:r>
-    </w:p>
-    <w:p>
-      <w:pPr>
-        <w:rPr>
-          <w:rFonts w:ascii="TimesNewRomanPSMT" w:hAnsi="TimesNewRomanPSMT" w:cs="TimesNewRomanPSMT"/>
-        </w:rPr>
-      </w:pPr>
-    </w:p>
-    <w:p>
+        <w:t xml:space="preserve">Elle peut être résiliée par chacune des parties. La résiliation prend effet au terme de la convention initiale ou au terme de chaque période de renouvellement. La résiliation à l'initiative de l'une des parties est notifiée au cocontractant au moins six mois avant la </w:t>
+      </w:r>
       <w:r>
         <w:rPr>
           <w:rFonts w:ascii="TimesNewRomanPSMT" w:hAnsi="TimesNewRomanPSMT" w:cs="TimesNewRomanPSMT"/>
         </w:rPr>
         <w:lastRenderedPageBreak/>
+        <w:t>date d'expiration de la convention initiale ou renouvelée, par acte authentique (acte notarié ou acte d'huissier de justice) ou par acte administratif.</w:t>
+      </w:r>
+    </w:p>
+    <w:p>
+      <w:pPr>
+        <w:rPr>
+          <w:rFonts w:ascii="TimesNewRomanPSMT" w:hAnsi="TimesNewRomanPSMT" w:cs="TimesNewRomanPSMT"/>
+        </w:rPr>
+      </w:pPr>
+    </w:p>
+    <w:p>
+      <w:r>
+        <w:rPr>
+          <w:rFonts w:ascii="TimesNewRomanPSMT" w:hAnsi="TimesNewRomanPSMT" w:cs="TimesNewRomanPSMT"/>
+        </w:rPr>
         <w:t>Le remboursement, anticipé ou non, d'un des prêts utilisés pour financer l'opération, d'une subvention ou le reversement du complément d'impôt en application de l'article 284 du code général des impôts sont sans effet sur la durée de la convention.</w:t>
       </w:r>
     </w:p>
@@ -1923,6 +1985,7 @@
         <w:rPr>
           <w:rFonts w:ascii="TimesNewRomanPSMT" w:hAnsi="TimesNewRomanPSMT" w:cs="TimesNewRomanPSMT"/>
         </w:rPr>
+        <w:lastRenderedPageBreak/>
         <w:t xml:space="preserve">Les logements sont loués non meublés à des personnes physiques, à titre de résidence principale, et occupés au moins huit mois par an. Ils ne peuvent faire l'objet de sous-location ou de location meublée, sous réserve des conditions prévues par les articles </w:t>
       </w:r>
       <w:r>
@@ -1930,7 +1993,6 @@
           <w:rFonts w:ascii="TimesNewRomanPSMT" w:eastAsia="Times New Roman" w:hAnsi="TimesNewRomanPSMT" w:cs="Times New Roman"/>
           <w:lang w:val="en-FR" w:eastAsia="en-GB"/>
         </w:rPr>
-        <w:lastRenderedPageBreak/>
         <w:t xml:space="preserve">L. 353-20 et L. 353-21 </w:t>
       </w:r>
       <w:r>
@@ -2387,6 +2449,7 @@
         <w:rPr>
           <w:rFonts w:ascii="TimesNewRomanPSMT" w:hAnsi="TimesNewRomanPSMT" w:cs="TimesNewRomanPSMT"/>
         </w:rPr>
+        <w:lastRenderedPageBreak/>
         <w:t xml:space="preserve">D. 331-12 précité pour l'attribution des logements sociaux, jusqu'à ce que </w:t>
       </w:r>
       <w:r>
@@ -2415,7 +2478,6 @@
         <w:rPr>
           <w:rFonts w:ascii="TimesNewRomanPSMT" w:hAnsi="TimesNewRomanPSMT" w:cs="TimesNewRomanPSMT"/>
         </w:rPr>
-        <w:lastRenderedPageBreak/>
         <w:t>b) Lorsque l'opération a été financée dans les conditions de l'article D. 331-14 précité autres que celles prévues au II de l'article D. 331-1 précité et bénéficie de subventions prévues aux 2° ou 3° de l'article R. 331-15 précité, 10 % des logements de l'opération peuvent être loués à des ménages dont les ressources n’excèdent pas le plafond fixé au II de l'article D. 331-12 précité pour l'attribution des logements sociaux. Toutefois, lorsque l'opération ainsi financée comporte moins de 10 logements, 10 % des l</w:t>
       </w:r>
       <w:r>
@@ -2838,7 +2900,7 @@
           <w:i/>
           <w:iCs/>
         </w:rPr>
-        <w:t xml:space="preserve">Dispositions particulières relatives aux loyers maximums des logements conventionnés lors d'une acquisition ou d'une convention sans travaux faisant suite à une nouvelle acquisition lorsque les loyers ne sont pas établis sur la base de la surface corrigée, résultant de l'application du décret n° 48-1766 du 22 novembre 1948 fixant les conditions de détermination de la surface corrigée des locaux </w:t>
+        <w:t xml:space="preserve">Dispositions particulières relatives aux loyers maximums des logements conventionnés lors d'une acquisition ou d'une convention sans travaux faisant suite à </w:t>
       </w:r>
       <w:r>
         <w:rPr>
@@ -2847,7 +2909,7 @@
           <w:iCs/>
         </w:rPr>
         <w:lastRenderedPageBreak/>
-        <w:t>d'habitation ou à usage professionnel et de l'article 4 du décret n° 60-1063 du 1er octobre 1960 modifiant le décret n° 48-1766 du 22 novembre 1948 fixant les conditions de détermination de la surface corrigée des locaux d'habitation ou à usage professionnel.</w:t>
+        <w:t>une nouvelle acquisition lorsque les loyers ne sont pas établis sur la base de la surface corrigée, résultant de l'application du décret n° 48-1766 du 22 novembre 1948 fixant les conditions de détermination de la surface corrigée des locaux d'habitation ou à usage professionnel et de l'article 4 du décret n° 60-1063 du 1er octobre 1960 modifiant le décret n° 48-1766 du 22 novembre 1948 fixant les conditions de détermination de la surface corrigée des locaux d'habitation ou à usage professionnel.</w:t>
       </w:r>
     </w:p>
     <w:p>
@@ -3103,16 +3165,249 @@
           <w:i/>
           <w:iCs/>
         </w:rPr>
-        <w:t xml:space="preserve">Dispositions particulières relatives aux loyers pratiqués des logements conventionnés lors d'une acquisition ou d'une convention sans travaux faisant suite à une nouvelle </w:t>
-      </w:r>
+        <w:t>Dispositions particulières relatives aux loyers pratiqués des logements conventionnés lors d'une acquisition ou d'une convention sans travaux faisant suite à une nouvelle acquisition lorsque les loyers ne sont pas établis sur la base de la surface corrigée, résultant de l'application du décret n° 48-1766 du 22 novembre 1948 fixant les conditions de détermination de la surface corrigée des locaux d'habitation ou à usage professionnel et de l'article 4 du décret n° 60-1063 du 1er octobre 1960 modifiant le décret n° 48-1766 du 22 novembre 1948 fixant les conditions de détermination de la surface corrigée des locaux d'habitation ou à usage professionnel</w:t>
+      </w:r>
+      <w:r>
+        <w:rPr>
+          <w:rFonts w:ascii="TimesNewRomanPSMT" w:hAnsi="TimesNewRomanPSMT" w:cs="TimesNewRomanPSMT"/>
+        </w:rPr>
+        <w:t>.</w:t>
+      </w:r>
+    </w:p>
+    <w:p>
+      <w:pPr>
+        <w:rPr>
+          <w:lang w:val="fr-FR"/>
+        </w:rPr>
+      </w:pPr>
+    </w:p>
+    <w:p>
+      <w:r>
+        <w:rPr>
+          <w:rFonts w:ascii="TimesNewRomanPSMT" w:hAnsi="TimesNewRomanPSMT" w:cs="TimesNewRomanPSMT"/>
+        </w:rPr>
+        <w:t>Durant le mois qui suit la signature de la convention, le bailleur informe les locataires ou occupants de bonne foi en place à la date de signature de la convention qu'ils disposent d'un délai de deux mois à compter de la réception de l'information pour présenter leurs justificatifs de revenus dans les conditions prévues pour l'attribution des logements sociaux et que ceux disposant de ressources</w:t>
+      </w:r>
+      <w:r>
+        <w:rPr>
+          <w:lang w:val="fr-FR"/>
+        </w:rPr>
+        <w:t xml:space="preserve"> </w:t>
+      </w:r>
+      <w:r>
+        <w:rPr>
+          <w:rFonts w:ascii="TimesNewRomanPSMT" w:hAnsi="TimesNewRomanPSMT" w:cs="TimesNewRomanPSMT"/>
+        </w:rPr>
+        <w:t xml:space="preserve">inférieures aux plafonds prévus à l'article D. 331-12 précité pour l'attribution des logements sociaux se verront appliquer, à partir de la réception par </w:t>
+      </w:r>
+      <w:r>
+        <w:rPr>
+          <w:rFonts w:ascii="TimesNewRomanPSMT" w:hAnsi="TimesNewRomanPSMT" w:cs="TimesNewRomanPSMT"/>
+          <w:lang w:val="fr-FR"/>
+        </w:rPr>
+        <w:t>le bailleur</w:t>
+      </w:r>
+      <w:r>
+        <w:rPr>
+          <w:rFonts w:ascii="TimesNewRomanPSMT" w:hAnsi="TimesNewRomanPSMT" w:cs="TimesNewRomanPSMT"/>
+        </w:rPr>
+        <w:t xml:space="preserve"> des justificatifs et au plus tard le quatrième mois suivant la date de signature de la convention ou la date d'achèvement des travaux si celle-ci en prévoit, un nouveau loyer dans la limite du loyer maximum fixé au document prévu par l'article 1er de la présente convention. Avant l'application de ce nouveau loyer, le loyer maximum est celui mentionné à l'article </w:t>
+      </w:r>
+      <w:r>
+        <w:rPr>
+          <w:rFonts w:ascii="TimesNewRomanPSMT" w:hAnsi="TimesNewRomanPSMT" w:cs="TimesNewRomanPSMT"/>
+          <w:lang w:val="fr-FR"/>
+        </w:rPr>
+        <w:t>8</w:t>
+      </w:r>
+      <w:r>
+        <w:rPr>
+          <w:rFonts w:ascii="TimesNewRomanPSMT" w:hAnsi="TimesNewRomanPSMT" w:cs="TimesNewRomanPSMT"/>
+        </w:rPr>
+        <w:t xml:space="preserve"> bis de la présente convention.</w:t>
+      </w:r>
+    </w:p>
+    <w:p>
+      <w:pPr>
+        <w:rPr>
+          <w:rFonts w:ascii="TimesNewRomanPSMT" w:hAnsi="TimesNewRomanPSMT" w:cs="TimesNewRomanPSMT"/>
+        </w:rPr>
+      </w:pPr>
+    </w:p>
+    <w:p>
+      <w:r>
+        <w:rPr>
+          <w:rFonts w:ascii="TimesNewRomanPSMT" w:hAnsi="TimesNewRomanPSMT" w:cs="TimesNewRomanPSMT"/>
+        </w:rPr>
+        <w:t>Le locataire ou occupant de bonne foi peut également présenter ces justificatifs à tout moment et bénéficier de la même mesure dès le mois qui suit la présentation de ces justificatifs.</w:t>
+      </w:r>
+    </w:p>
+    <w:p>
+      <w:pPr>
+        <w:rPr>
+          <w:rFonts w:ascii="TimesNewRomanPSMT" w:hAnsi="TimesNewRomanPSMT" w:cs="TimesNewRomanPSMT"/>
+        </w:rPr>
+      </w:pPr>
+    </w:p>
+    <w:p>
+      <w:r>
+        <w:rPr>
+          <w:rFonts w:ascii="TimesNewRomanPSMT" w:hAnsi="TimesNewRomanPSMT" w:cs="TimesNewRomanPSMT"/>
+        </w:rPr>
+        <w:t xml:space="preserve">Le loyer pratiqué applicable à chaque logement occupé par un locataire ou un occupant de bonne foi dont les ressources excèdent les plafonds de ressources prévus à l'article D. 331-12 précité pour l'attribution des logements sociaux au moment de l'acquisition ou qui n'a pas fourni d'informations sur le niveau de ses ressources ne peut excéder le loyer maximum fixé à l'article </w:t>
+      </w:r>
+      <w:r>
+        <w:rPr>
+          <w:rFonts w:ascii="TimesNewRomanPSMT" w:hAnsi="TimesNewRomanPSMT" w:cs="TimesNewRomanPSMT"/>
+          <w:lang w:val="fr-FR"/>
+        </w:rPr>
+        <w:t>8</w:t>
+      </w:r>
+      <w:r>
+        <w:rPr>
+          <w:rFonts w:ascii="TimesNewRomanPSMT" w:hAnsi="TimesNewRomanPSMT" w:cs="TimesNewRomanPSMT"/>
+        </w:rPr>
+        <w:t xml:space="preserve"> bis de la présente convention. Il peut être révisé chaque année le 1er janvier dans les conditions prévues à l’article L. 353-9-3 précité.</w:t>
+      </w:r>
+    </w:p>
+    <w:p>
+      <w:pPr>
+        <w:rPr>
+          <w:rFonts w:ascii="TimesNewRomanPSMT" w:hAnsi="TimesNewRomanPSMT" w:cs="TimesNewRomanPSMT"/>
+        </w:rPr>
+      </w:pPr>
+    </w:p>
+    <w:p>
+      <w:pPr>
+        <w:rPr>
+          <w:rFonts w:ascii="TimesNewRomanPSMT" w:hAnsi="TimesNewRomanPSMT" w:cs="TimesNewRomanPSMT"/>
+        </w:rPr>
+      </w:pPr>
+    </w:p>
+    <w:p>
+      <w:pPr>
+        <w:jc w:val="center"/>
+      </w:pPr>
+      <w:r>
+        <w:rPr>
+          <w:rFonts w:ascii="TimesNewRomanPS-BoldMT" w:hAnsi="TimesNewRomanPS-BoldMT" w:cs="TimesNewRomanPS-BoldMT"/>
+          <w:b/>
+        </w:rPr>
+        <w:t>III.-Engagements du bailleur à l'égard des locataires.</w:t>
+      </w:r>
+    </w:p>
+    <w:p>
+      <w:pPr>
+        <w:rPr>
+          <w:rFonts w:ascii="TimesNewRomanPS-BoldMT" w:hAnsi="TimesNewRomanPS-BoldMT" w:cs="TimesNewRomanPS-BoldMT"/>
+          <w:b/>
+        </w:rPr>
+      </w:pPr>
+    </w:p>
+    <w:p>
+      <w:pPr>
+        <w:jc w:val="center"/>
+      </w:pPr>
+      <w:r>
+        <w:rPr>
+          <w:rFonts w:ascii="TimesNewRomanPSMT" w:hAnsi="TimesNewRomanPSMT" w:cs="TimesNewRomanPSMT"/>
+        </w:rPr>
+        <w:t>Article 1</w:t>
+      </w:r>
+      <w:r>
+        <w:rPr>
+          <w:rFonts w:ascii="TimesNewRomanPSMT" w:hAnsi="TimesNewRomanPSMT" w:cs="TimesNewRomanPSMT"/>
+          <w:lang w:val="fr-FR"/>
+        </w:rPr>
+        <w:t>0</w:t>
+      </w:r>
+      <w:r>
+        <w:rPr>
+          <w:rFonts w:ascii="TimesNewRomanPSMT" w:hAnsi="TimesNewRomanPSMT" w:cs="TimesNewRomanPSMT"/>
+        </w:rPr>
+        <w:t>.</w:t>
+      </w:r>
+    </w:p>
+    <w:p>
+      <w:pPr>
+        <w:rPr>
+          <w:rFonts w:ascii="TimesNewRomanPSMT" w:hAnsi="TimesNewRomanPSMT" w:cs="TimesNewRomanPSMT"/>
+        </w:rPr>
+      </w:pPr>
+    </w:p>
+    <w:p>
+      <w:pPr>
+        <w:jc w:val="center"/>
+      </w:pPr>
       <w:r>
         <w:rPr>
           <w:rFonts w:ascii="TimesNewRomanPSMT" w:hAnsi="TimesNewRomanPSMT" w:cs="TimesNewRomanPSMT"/>
           <w:i/>
           <w:iCs/>
         </w:rPr>
+        <w:t>Établissement d'un bail conforme à la convention.</w:t>
+      </w:r>
+    </w:p>
+    <w:p>
+      <w:pPr>
+        <w:rPr>
+          <w:rFonts w:ascii="TimesNewRomanPSMT" w:hAnsi="TimesNewRomanPSMT" w:cs="TimesNewRomanPSMT"/>
+        </w:rPr>
+      </w:pPr>
+    </w:p>
+    <w:p>
+      <w:r>
+        <w:rPr>
+          <w:rFonts w:ascii="TimesNewRomanPSMT" w:hAnsi="TimesNewRomanPSMT" w:cs="TimesNewRomanPSMT"/>
+        </w:rPr>
+        <w:t>Le bail doit être conforme à la présente convention. Une copie de la convention est tenue en permanence à la disposition des locataires et de leurs associations qui peuvent en prendre connaissance chez le gardien ou, en l'absence d'un gardien, au siège du bailleur. Cette information est mentionnée à chaque locataire ou affichée de façon très apparente dans les parties communes de l'immeuble.</w:t>
+      </w:r>
+    </w:p>
+    <w:p>
+      <w:pPr>
+        <w:rPr>
+          <w:rFonts w:ascii="TimesNewRomanPSMT" w:hAnsi="TimesNewRomanPSMT" w:cs="TimesNewRomanPSMT"/>
+        </w:rPr>
+      </w:pPr>
+    </w:p>
+    <w:p>
+      <w:r>
+        <w:rPr>
+          <w:rFonts w:ascii="TimesNewRomanPSMT" w:hAnsi="TimesNewRomanPSMT" w:cs="TimesNewRomanPSMT"/>
+        </w:rPr>
+        <w:t xml:space="preserve">Le bailleur est tenu de remettre à chaque locataire un décompte de surface corrigée ou de surface utile établi d'après le modèle type annexé à l'article D. 353-19 du code de </w:t>
+      </w:r>
+      <w:r>
+        <w:rPr>
+          <w:rFonts w:ascii="TimesNewRomanPSMT" w:hAnsi="TimesNewRomanPSMT" w:cs="TimesNewRomanPSMT"/>
+        </w:rPr>
         <w:lastRenderedPageBreak/>
-        <w:t>acquisition lorsque les loyers ne sont pas établis sur la base de la surface corrigée, résultant de l'application du décret n° 48-1766 du 22 novembre 1948 fixant les conditions de détermination de la surface corrigée des locaux d'habitation ou à usage professionnel et de l'article 4 du décret n° 60-1063 du 1er octobre 1960 modifiant le décret n° 48-1766 du 22 novembre 1948 fixant les conditions de détermination de la surface corrigée des locaux d'habitation ou à usage professionnel</w:t>
+        <w:t>la construction et de l’habitation. Dans l'hypothèse où cette surface serait modifiée, le bailleur est tenu de communiquer au locataire un nouveau décompte dans les deux mois précédant son application.</w:t>
+      </w:r>
+    </w:p>
+    <w:p>
+      <w:pPr>
+        <w:rPr>
+          <w:rFonts w:ascii="TimesNewRomanPSMT" w:hAnsi="TimesNewRomanPSMT" w:cs="TimesNewRomanPSMT"/>
+        </w:rPr>
+      </w:pPr>
+    </w:p>
+    <w:p>
+      <w:pPr>
+        <w:jc w:val="center"/>
+      </w:pPr>
+      <w:r>
+        <w:rPr>
+          <w:rFonts w:ascii="TimesNewRomanPSMT" w:hAnsi="TimesNewRomanPSMT" w:cs="TimesNewRomanPSMT"/>
+        </w:rPr>
+        <w:t>Article 1</w:t>
+      </w:r>
+      <w:r>
+        <w:rPr>
+          <w:rFonts w:ascii="TimesNewRomanPSMT" w:hAnsi="TimesNewRomanPSMT" w:cs="TimesNewRomanPSMT"/>
+          <w:lang w:val="fr-FR"/>
+        </w:rPr>
+        <w:t>1</w:t>
       </w:r>
       <w:r>
         <w:rPr>
@@ -3124,97 +3419,563 @@
     <w:p>
       <w:pPr>
         <w:rPr>
+          <w:rFonts w:ascii="TimesNewRomanPSMT" w:hAnsi="TimesNewRomanPSMT" w:cs="TimesNewRomanPSMT"/>
+        </w:rPr>
+      </w:pPr>
+    </w:p>
+    <w:p>
+      <w:pPr>
+        <w:jc w:val="center"/>
+      </w:pPr>
+      <w:r>
+        <w:rPr>
+          <w:rFonts w:ascii="TimesNewRomanPSMT" w:hAnsi="TimesNewRomanPSMT" w:cs="TimesNewRomanPSMT"/>
+          <w:i/>
+          <w:iCs/>
+        </w:rPr>
+        <w:t>Travaux.</w:t>
+      </w:r>
+    </w:p>
+    <w:p>
+      <w:pPr>
+        <w:rPr>
+          <w:rFonts w:ascii="TimesNewRomanPSMT" w:hAnsi="TimesNewRomanPSMT" w:cs="TimesNewRomanPSMT"/>
+        </w:rPr>
+      </w:pPr>
+    </w:p>
+    <w:p>
+      <w:pPr>
+        <w:rPr>
+          <w:rFonts w:ascii="TimesNewRomanPSMT" w:hAnsi="TimesNewRomanPSMT" w:cs="TimesNewRomanPSMT"/>
+        </w:rPr>
+      </w:pPr>
+      <w:r>
+        <w:rPr>
+          <w:rFonts w:ascii="TimesNewRomanPSMT" w:hAnsi="TimesNewRomanPSMT" w:cs="TimesNewRomanPSMT"/>
+        </w:rPr>
+        <w:t xml:space="preserve">Lorsque l'exécution des travaux nécessite l'évacuation temporaire des lieux, </w:t>
+      </w:r>
+      <w:r>
+        <w:rPr>
+          <w:rFonts w:ascii="TimesNewRomanPSMT" w:hAnsi="TimesNewRomanPSMT" w:cs="TimesNewRomanPSMT"/>
           <w:lang w:val="fr-FR"/>
         </w:rPr>
-      </w:pPr>
-    </w:p>
-    <w:p>
-      <w:r>
-        <w:rPr>
-          <w:rFonts w:ascii="TimesNewRomanPSMT" w:hAnsi="TimesNewRomanPSMT" w:cs="TimesNewRomanPSMT"/>
-        </w:rPr>
-        <w:t>Durant le mois qui suit la signature de la convention, le bailleur informe les locataires ou occupants de bonne foi en place à la date de signature de la convention qu'ils disposent d'un délai de deux mois à compter de la réception de l'information pour présenter leurs justificatifs de revenus dans les conditions prévues pour l'attribution des logements sociaux et que ceux disposant de ressources</w:t>
-      </w:r>
-      <w:r>
-        <w:rPr>
+        <w:t xml:space="preserve">le </w:t>
+      </w:r>
+      <w:r>
+        <w:rPr>
+          <w:rFonts w:ascii="TimesNewRomanPSMT" w:hAnsi="TimesNewRomanPSMT" w:cs="TimesNewRomanPSMT"/>
+        </w:rPr>
+        <w:t>bailleur doit mettre provisoirement à la disposition du locataire un logement en bon état d'habitation remplissant des conditions d'hygiène normales, correspondant à ses besoins personnels ou familiaux et, le cas échéant, professionnels, ainsi qu'à ses possibilités. Il doit en outre être situé :</w:t>
+      </w:r>
+    </w:p>
+    <w:p/>
+    <w:p>
+      <w:r>
+        <w:rPr>
+          <w:rFonts w:ascii="TimesNewRomanPSMT" w:hAnsi="TimesNewRomanPSMT" w:cs="TimesNewRomanPSMT"/>
+        </w:rPr>
+        <w:t>- dans le même arrondissement ou les arrondissements limitrophes ou les communes limitrophes de l'arrondissement où se trouve le local, objet de la reprise, si celui-ci est situé dans une commune divisée en arrondissements ;</w:t>
+      </w:r>
+    </w:p>
+    <w:p>
+      <w:pPr>
+        <w:rPr>
+          <w:rFonts w:ascii="TimesNewRomanPSMT" w:hAnsi="TimesNewRomanPSMT" w:cs="TimesNewRomanPSMT"/>
+        </w:rPr>
+      </w:pPr>
+    </w:p>
+    <w:p>
+      <w:r>
+        <w:rPr>
+          <w:rFonts w:ascii="TimesNewRomanPSMT" w:hAnsi="TimesNewRomanPSMT" w:cs="TimesNewRomanPSMT"/>
+        </w:rPr>
+        <w:t>- dans le même canton ou dans les cantons limitrophes de ce canton inclus dans la même commune ou dans les communes limitrophes de ce canton, si la commune est divisée en cantons ;</w:t>
+      </w:r>
+    </w:p>
+    <w:p>
+      <w:pPr>
+        <w:rPr>
+          <w:rFonts w:ascii="TimesNewRomanPSMT" w:hAnsi="TimesNewRomanPSMT" w:cs="TimesNewRomanPSMT"/>
+        </w:rPr>
+      </w:pPr>
+    </w:p>
+    <w:p>
+      <w:r>
+        <w:rPr>
+          <w:rFonts w:ascii="TimesNewRomanPSMT" w:hAnsi="TimesNewRomanPSMT" w:cs="TimesNewRomanPSMT"/>
+        </w:rPr>
+        <w:t>- dans les autres cas, sur le territoire de la même commune ou d'une commune limitrophe, sans pouvoir être éloigné de plus de cinq kilomètres.</w:t>
+      </w:r>
+    </w:p>
+    <w:p>
+      <w:pPr>
+        <w:rPr>
+          <w:rFonts w:ascii="TimesNewRomanPSMT" w:hAnsi="TimesNewRomanPSMT" w:cs="TimesNewRomanPSMT"/>
+        </w:rPr>
+      </w:pPr>
+    </w:p>
+    <w:p>
+      <w:pPr>
+        <w:jc w:val="center"/>
+      </w:pPr>
+      <w:r>
+        <w:rPr>
+          <w:rFonts w:ascii="TimesNewRomanPSMT" w:hAnsi="TimesNewRomanPSMT" w:cs="TimesNewRomanPSMT"/>
+        </w:rPr>
+        <w:t>Article 1</w:t>
+      </w:r>
+      <w:r>
+        <w:rPr>
+          <w:rFonts w:ascii="TimesNewRomanPSMT" w:hAnsi="TimesNewRomanPSMT" w:cs="TimesNewRomanPSMT"/>
           <w:lang w:val="fr-FR"/>
         </w:rPr>
-        <w:t xml:space="preserve"> </w:t>
-      </w:r>
-      <w:r>
-        <w:rPr>
-          <w:rFonts w:ascii="TimesNewRomanPSMT" w:hAnsi="TimesNewRomanPSMT" w:cs="TimesNewRomanPSMT"/>
-        </w:rPr>
-        <w:t xml:space="preserve">inférieures aux plafonds prévus à l'article D. 331-12 précité pour l'attribution des logements sociaux se verront appliquer, à partir de la réception par </w:t>
+        <w:t>2</w:t>
+      </w:r>
+      <w:r>
+        <w:rPr>
+          <w:rFonts w:ascii="TimesNewRomanPSMT" w:hAnsi="TimesNewRomanPSMT" w:cs="TimesNewRomanPSMT"/>
+        </w:rPr>
+        <w:t>.</w:t>
+      </w:r>
+    </w:p>
+    <w:p>
+      <w:pPr>
+        <w:rPr>
+          <w:rFonts w:ascii="TimesNewRomanPSMT" w:hAnsi="TimesNewRomanPSMT" w:cs="TimesNewRomanPSMT"/>
+        </w:rPr>
+      </w:pPr>
+    </w:p>
+    <w:p>
+      <w:pPr>
+        <w:jc w:val="center"/>
+      </w:pPr>
+      <w:r>
+        <w:rPr>
+          <w:rFonts w:ascii="TimesNewRomanPSMT" w:hAnsi="TimesNewRomanPSMT" w:cs="TimesNewRomanPSMT"/>
+          <w:i/>
+          <w:iCs/>
+        </w:rPr>
+        <w:t>Information des locataires en cas de changement de propriétaire.</w:t>
+      </w:r>
+    </w:p>
+    <w:p>
+      <w:pPr>
+        <w:rPr>
+          <w:rFonts w:ascii="TimesNewRomanPSMT" w:hAnsi="TimesNewRomanPSMT" w:cs="TimesNewRomanPSMT"/>
+        </w:rPr>
+      </w:pPr>
+    </w:p>
+    <w:p>
+      <w:r>
+        <w:rPr>
+          <w:rFonts w:ascii="TimesNewRomanPSMT" w:hAnsi="TimesNewRomanPSMT" w:cs="TimesNewRomanPSMT"/>
+        </w:rPr>
+        <w:t>En cas de mutation à titre gratuit ou onéreux, et en vue de l'information du préfet ou, le cas échéant, du président de l'établissement public de coopération intercommunale, du conseil départemental, de la métropole de Lyon ou du conseil exécutif de Corse, partie à la présente convention, des locataires et des organismes liquidateurs de l'APL, le ou les nouveaux propriétaires leur font connaître leur identification dans les conditions conformes soit à l'article 5, soit à l'article 6 du décret n° 55-22 du</w:t>
+      </w:r>
+    </w:p>
+    <w:p>
+      <w:r>
+        <w:rPr>
+          <w:rFonts w:ascii="TimesNewRomanPSMT" w:hAnsi="TimesNewRomanPSMT" w:cs="TimesNewRomanPSMT"/>
+        </w:rPr>
+        <w:t>4 janvier 1955 modifié, par acte extrajudiciaire, lettre recommandée avec demande d'avis de réception ou remise contre décharge dans un délai d'un mois à compter de ladite mutation.</w:t>
+      </w:r>
+    </w:p>
+    <w:p>
+      <w:pPr>
+        <w:rPr>
+          <w:rFonts w:ascii="TimesNewRomanPSMT" w:hAnsi="TimesNewRomanPSMT" w:cs="TimesNewRomanPSMT"/>
+        </w:rPr>
+      </w:pPr>
+    </w:p>
+    <w:p>
+      <w:pPr>
+        <w:jc w:val="center"/>
+      </w:pPr>
+      <w:r>
+        <w:rPr>
+          <w:rFonts w:ascii="TimesNewRomanPSMT" w:hAnsi="TimesNewRomanPSMT" w:cs="TimesNewRomanPSMT"/>
+        </w:rPr>
+        <w:t>Article 1</w:t>
       </w:r>
       <w:r>
         <w:rPr>
           <w:rFonts w:ascii="TimesNewRomanPSMT" w:hAnsi="TimesNewRomanPSMT" w:cs="TimesNewRomanPSMT"/>
           <w:lang w:val="fr-FR"/>
         </w:rPr>
-        <w:t>le bailleur</w:t>
-      </w:r>
-      <w:r>
-        <w:rPr>
-          <w:rFonts w:ascii="TimesNewRomanPSMT" w:hAnsi="TimesNewRomanPSMT" w:cs="TimesNewRomanPSMT"/>
-        </w:rPr>
-        <w:t xml:space="preserve"> des justificatifs et au plus tard le quatrième mois suivant la date de signature de la convention ou la date d'achèvement des travaux si celle-ci en prévoit, un nouveau loyer dans la limite du loyer maximum fixé au document prévu par l'article 1er de la présente convention. Avant l'application de ce nouveau loyer, le loyer maximum est celui mentionné à l'article </w:t>
+        <w:t>3</w:t>
+      </w:r>
+      <w:r>
+        <w:rPr>
+          <w:rFonts w:ascii="TimesNewRomanPSMT" w:hAnsi="TimesNewRomanPSMT" w:cs="TimesNewRomanPSMT"/>
+        </w:rPr>
+        <w:t>.</w:t>
+      </w:r>
+    </w:p>
+    <w:p>
+      <w:pPr>
+        <w:rPr>
+          <w:rFonts w:ascii="TimesNewRomanPSMT" w:hAnsi="TimesNewRomanPSMT" w:cs="TimesNewRomanPSMT"/>
+        </w:rPr>
+      </w:pPr>
+    </w:p>
+    <w:p>
+      <w:pPr>
+        <w:jc w:val="center"/>
+      </w:pPr>
+      <w:r>
+        <w:rPr>
+          <w:rFonts w:ascii="TimesNewRomanPSMT" w:hAnsi="TimesNewRomanPSMT" w:cs="TimesNewRomanPSMT"/>
+          <w:i/>
+          <w:iCs/>
+        </w:rPr>
+        <w:t>Information des locataires en cas de modification ou de résiliation de la convention.</w:t>
+      </w:r>
+    </w:p>
+    <w:p>
+      <w:pPr>
+        <w:rPr>
+          <w:rFonts w:ascii="TimesNewRomanPSMT" w:hAnsi="TimesNewRomanPSMT" w:cs="TimesNewRomanPSMT"/>
+        </w:rPr>
+      </w:pPr>
+    </w:p>
+    <w:p>
+      <w:r>
+        <w:rPr>
+          <w:rFonts w:ascii="TimesNewRomanPSMT" w:hAnsi="TimesNewRomanPSMT" w:cs="TimesNewRomanPSMT"/>
+        </w:rPr>
+        <w:t>Le bailleur informe les locataires de toute modification apportée à la convention ayant des incidences sur leurs relations contractuelles.</w:t>
+      </w:r>
+    </w:p>
+    <w:p>
+      <w:pPr>
+        <w:rPr>
+          <w:rFonts w:ascii="TimesNewRomanPSMT" w:hAnsi="TimesNewRomanPSMT" w:cs="TimesNewRomanPSMT"/>
+        </w:rPr>
+      </w:pPr>
+    </w:p>
+    <w:p>
+      <w:r>
+        <w:rPr>
+          <w:rFonts w:ascii="TimesNewRomanPSMT" w:hAnsi="TimesNewRomanPSMT" w:cs="TimesNewRomanPSMT"/>
+        </w:rPr>
+        <w:t>Quelle qu'en soit la cause, le bailleur informe le locataire de la date prévue pour l'expiration de la convention. En cas de résiliation de la convention aux torts du bailleur, il porte à la connaissance des locataires la teneur de l'article L. 353-6 du code de la construction et de l'habitation.</w:t>
+      </w:r>
+    </w:p>
+    <w:p>
+      <w:pPr>
+        <w:rPr>
+          <w:rFonts w:ascii="TimesNewRomanPSMT" w:hAnsi="TimesNewRomanPSMT" w:cs="TimesNewRomanPSMT"/>
+        </w:rPr>
+      </w:pPr>
+    </w:p>
+    <w:p>
+      <w:pPr>
+        <w:jc w:val="center"/>
+      </w:pPr>
+      <w:r>
+        <w:rPr>
+          <w:rFonts w:ascii="TimesNewRomanPSMT" w:hAnsi="TimesNewRomanPSMT" w:cs="TimesNewRomanPSMT"/>
+        </w:rPr>
+        <w:t>Article 1</w:t>
       </w:r>
       <w:r>
         <w:rPr>
           <w:rFonts w:ascii="TimesNewRomanPSMT" w:hAnsi="TimesNewRomanPSMT" w:cs="TimesNewRomanPSMT"/>
           <w:lang w:val="fr-FR"/>
         </w:rPr>
-        <w:t>8</w:t>
-      </w:r>
-      <w:r>
-        <w:rPr>
-          <w:rFonts w:ascii="TimesNewRomanPSMT" w:hAnsi="TimesNewRomanPSMT" w:cs="TimesNewRomanPSMT"/>
-        </w:rPr>
-        <w:t xml:space="preserve"> bis de la présente convention.</w:t>
-      </w:r>
-    </w:p>
-    <w:p>
-      <w:pPr>
-        <w:rPr>
-          <w:rFonts w:ascii="TimesNewRomanPSMT" w:hAnsi="TimesNewRomanPSMT" w:cs="TimesNewRomanPSMT"/>
-        </w:rPr>
-      </w:pPr>
-    </w:p>
-    <w:p>
-      <w:r>
-        <w:rPr>
-          <w:rFonts w:ascii="TimesNewRomanPSMT" w:hAnsi="TimesNewRomanPSMT" w:cs="TimesNewRomanPSMT"/>
-        </w:rPr>
-        <w:t>Le locataire ou occupant de bonne foi peut également présenter ces justificatifs à tout moment et bénéficier de la même mesure dès le mois qui suit la présentation de ces justificatifs.</w:t>
-      </w:r>
-    </w:p>
-    <w:p>
-      <w:pPr>
-        <w:rPr>
-          <w:rFonts w:ascii="TimesNewRomanPSMT" w:hAnsi="TimesNewRomanPSMT" w:cs="TimesNewRomanPSMT"/>
-        </w:rPr>
-      </w:pPr>
-    </w:p>
-    <w:p>
-      <w:r>
-        <w:rPr>
-          <w:rFonts w:ascii="TimesNewRomanPSMT" w:hAnsi="TimesNewRomanPSMT" w:cs="TimesNewRomanPSMT"/>
-        </w:rPr>
-        <w:t xml:space="preserve">Le loyer pratiqué applicable à chaque logement occupé par un locataire ou un occupant de bonne foi dont les ressources excèdent les plafonds de ressources prévus à l'article D. 331-12 précité pour l'attribution des logements sociaux au moment de l'acquisition ou qui n'a pas fourni d'informations sur le niveau de ses ressources ne peut excéder le loyer maximum fixé à l'article </w:t>
+        <w:t>4</w:t>
+      </w:r>
+      <w:r>
+        <w:rPr>
+          <w:rFonts w:ascii="TimesNewRomanPSMT" w:hAnsi="TimesNewRomanPSMT" w:cs="TimesNewRomanPSMT"/>
+        </w:rPr>
+        <w:t>.</w:t>
+      </w:r>
+    </w:p>
+    <w:p>
+      <w:pPr>
+        <w:rPr>
+          <w:rFonts w:ascii="TimesNewRomanPSMT" w:hAnsi="TimesNewRomanPSMT" w:cs="TimesNewRomanPSMT"/>
+        </w:rPr>
+      </w:pPr>
+    </w:p>
+    <w:p>
+      <w:pPr>
+        <w:jc w:val="center"/>
+      </w:pPr>
+      <w:r>
+        <w:rPr>
+          <w:rFonts w:ascii="TimesNewRomanPSMT" w:hAnsi="TimesNewRomanPSMT" w:cs="TimesNewRomanPSMT"/>
+          <w:i/>
+          <w:iCs/>
+        </w:rPr>
+        <w:t>Maintien dans les lieux et congé donné par le locataire.</w:t>
+      </w:r>
+    </w:p>
+    <w:p>
+      <w:pPr>
+        <w:rPr>
+          <w:rFonts w:ascii="TimesNewRomanPSMT" w:hAnsi="TimesNewRomanPSMT" w:cs="TimesNewRomanPSMT"/>
+        </w:rPr>
+      </w:pPr>
+    </w:p>
+    <w:p>
+      <w:pPr>
+        <w:spacing w:before="100" w:beforeAutospacing="1" w:after="100" w:afterAutospacing="1"/>
+        <w:rPr>
+          <w:rFonts w:ascii="TimesNewRomanPSMT" w:hAnsi="TimesNewRomanPSMT"/>
+        </w:rPr>
+      </w:pPr>
+      <w:r>
+        <w:rPr>
+          <w:rFonts w:ascii="TimesNewRomanPSMT" w:hAnsi="TimesNewRomanPSMT"/>
+        </w:rPr>
+        <w:t>Le contrat de location est conclu pour une durée de trois ans.</w:t>
+      </w:r>
+      <w:r>
+        <w:rPr>
+          <w:rFonts w:ascii="TimesNewRomanPSMT" w:hAnsi="TimesNewRomanPSMT"/>
+        </w:rPr>
+        <w:br/>
+      </w:r>
+      <w:r>
+        <w:rPr>
+          <w:rFonts w:ascii="TimesNewRomanPSMT" w:hAnsi="TimesNewRomanPSMT"/>
+        </w:rPr>
+        <w:br/>
+      </w:r>
+      <w:r>
+        <w:rPr>
+          <w:rFonts w:ascii="TimesNewRomanPSMT" w:hAnsi="TimesNewRomanPSMT"/>
+        </w:rPr>
+        <w:t>Pendant la durée de la convention, le contrat de location est reconduit tacitement pour des périodes de trois ans, dans la mesure où le locataire se conforme aux obligations de l'article 7 de la loi du 6 juillet 1989 précitée.</w:t>
+      </w:r>
+      <w:r>
+        <w:rPr>
+          <w:rFonts w:ascii="TimesNewRomanPSMT" w:hAnsi="TimesNewRomanPSMT"/>
+        </w:rPr>
+        <w:br/>
+      </w:r>
+      <w:r>
+        <w:rPr>
+          <w:rFonts w:ascii="TimesNewRomanPSMT" w:hAnsi="TimesNewRomanPSMT"/>
+        </w:rPr>
+        <w:br/>
+      </w:r>
+      <w:r>
+        <w:rPr>
+          <w:rFonts w:ascii="TimesNewRomanPSMT" w:hAnsi="TimesNewRomanPSMT"/>
+        </w:rPr>
+        <w:t>Le locataire peut donner congé à tout moment dans les conditions des treizième à vingt-deuxième alinéas du I de l'article 15 de la loi du 6 juillet 1989 précitée. Il est redevable du loyer et des charges pendant la durée effective du délai de préavis, de jour à jour, sauf si le logement se trouve occupé avant la fin du préavis par un autre locataire en accord avec le bailleur.</w:t>
+      </w:r>
+      <w:r>
+        <w:rPr>
+          <w:rFonts w:ascii="TimesNewRomanPSMT" w:hAnsi="TimesNewRomanPSMT"/>
+        </w:rPr>
+        <w:br/>
+      </w:r>
+    </w:p>
+    <w:p>
+      <w:pPr>
+        <w:jc w:val="center"/>
+      </w:pPr>
+      <w:r>
+        <w:rPr>
+          <w:rFonts w:ascii="TimesNewRomanPSMT" w:hAnsi="TimesNewRomanPSMT" w:cs="TimesNewRomanPSMT"/>
+        </w:rPr>
+        <w:t>Article 1</w:t>
       </w:r>
       <w:r>
         <w:rPr>
           <w:rFonts w:ascii="TimesNewRomanPSMT" w:hAnsi="TimesNewRomanPSMT" w:cs="TimesNewRomanPSMT"/>
           <w:lang w:val="fr-FR"/>
         </w:rPr>
-        <w:t>8</w:t>
-      </w:r>
-      <w:r>
-        <w:rPr>
-          <w:rFonts w:ascii="TimesNewRomanPSMT" w:hAnsi="TimesNewRomanPSMT" w:cs="TimesNewRomanPSMT"/>
-        </w:rPr>
-        <w:t xml:space="preserve"> bis de la présente convention. Il peut être révisé chaque année le 1er janvier dans les conditions prévues à l’article L. 353-9-3 précité.</w:t>
+        <w:t>5</w:t>
+      </w:r>
+      <w:r>
+        <w:rPr>
+          <w:rFonts w:ascii="TimesNewRomanPSMT" w:hAnsi="TimesNewRomanPSMT" w:cs="TimesNewRomanPSMT"/>
+        </w:rPr>
+        <w:t>.</w:t>
+      </w:r>
+    </w:p>
+    <w:p>
+      <w:pPr>
+        <w:rPr>
+          <w:rFonts w:ascii="TimesNewRomanPSMT" w:hAnsi="TimesNewRomanPSMT" w:cs="TimesNewRomanPSMT"/>
+        </w:rPr>
+      </w:pPr>
+    </w:p>
+    <w:p>
+      <w:pPr>
+        <w:jc w:val="center"/>
+      </w:pPr>
+      <w:r>
+        <w:rPr>
+          <w:rFonts w:ascii="TimesNewRomanPSMT" w:hAnsi="TimesNewRomanPSMT" w:cs="TimesNewRomanPSMT"/>
+          <w:i/>
+          <w:iCs/>
+        </w:rPr>
+        <w:t>Modalités du paiement du loyer.</w:t>
+      </w:r>
+    </w:p>
+    <w:p>
+      <w:pPr>
+        <w:rPr>
+          <w:rFonts w:ascii="TimesNewRomanPSMT" w:hAnsi="TimesNewRomanPSMT" w:cs="TimesNewRomanPSMT"/>
+        </w:rPr>
+      </w:pPr>
+    </w:p>
+    <w:p>
+      <w:r>
+        <w:rPr>
+          <w:rFonts w:ascii="TimesNewRomanPSMT" w:hAnsi="TimesNewRomanPSMT" w:cs="TimesNewRomanPSMT"/>
+        </w:rPr>
+        <w:t>Le loyer est payé mensuellement à terme échu.</w:t>
+      </w:r>
+    </w:p>
+    <w:p>
+      <w:pPr>
+        <w:rPr>
+          <w:rFonts w:ascii="TimesNewRomanPSMT" w:hAnsi="TimesNewRomanPSMT" w:cs="TimesNewRomanPSMT"/>
+        </w:rPr>
+      </w:pPr>
+    </w:p>
+    <w:p>
+      <w:r>
+        <w:rPr>
+          <w:rFonts w:ascii="TimesNewRomanPSMT" w:hAnsi="TimesNewRomanPSMT" w:cs="TimesNewRomanPSMT"/>
+        </w:rPr>
+        <w:t>Le bailleur indique sur la quittance le montant du loyer principal, du ou des loyers accessoires, du loyer maximum, des charges locatives et, le cas échéant, le montant de l'APL, de la réduction de loyer de solidarité et de la contribution pour le partage des économies de charges.</w:t>
+      </w:r>
+    </w:p>
+    <w:p>
+      <w:pPr>
+        <w:rPr>
+          <w:rFonts w:ascii="TimesNewRomanPSMT" w:hAnsi="TimesNewRomanPSMT" w:cs="TimesNewRomanPSMT"/>
+        </w:rPr>
+      </w:pPr>
+    </w:p>
+    <w:p>
+      <w:r>
+        <w:rPr>
+          <w:rFonts w:ascii="TimesNewRomanPSMT" w:hAnsi="TimesNewRomanPSMT" w:cs="TimesNewRomanPSMT"/>
+        </w:rPr>
+        <w:t>En application de l'article L. 832-2 du code de la construction et de l'habitation, pour chaque appel de loyer, le bailleur déduit s'il y a lieu le montant de l'APL qu'il perçoit pour le compte du locataire du montant du loyer et des dépenses accessoires de logement.</w:t>
+      </w:r>
+    </w:p>
+    <w:p>
+      <w:pPr>
+        <w:rPr>
+          <w:rFonts w:ascii="TimesNewRomanPSMT" w:hAnsi="TimesNewRomanPSMT" w:cs="TimesNewRomanPSMT"/>
+        </w:rPr>
+      </w:pPr>
+    </w:p>
+    <w:p>
+      <w:r>
+        <w:rPr>
+          <w:rFonts w:ascii="TimesNewRomanPSMT" w:hAnsi="TimesNewRomanPSMT" w:cs="TimesNewRomanPSMT"/>
+        </w:rPr>
+        <w:t>Lorsque l'organisme liquidateur de l'APL verse au bailleur des rappels d'aide personnalisée pour le compte de locataires, le bailleur affecte ces sommes au compte de ces derniers. Si après affectation il en résulte un surplus, le bailleur le reverse au locataire dans le délai d'un mois.</w:t>
+      </w:r>
+    </w:p>
+    <w:p>
+      <w:pPr>
+        <w:rPr>
+          <w:rFonts w:ascii="TimesNewRomanPSMT" w:hAnsi="TimesNewRomanPSMT" w:cs="TimesNewRomanPSMT"/>
+        </w:rPr>
+      </w:pPr>
+    </w:p>
+    <w:p>
+      <w:r>
+        <w:rPr>
+          <w:rFonts w:ascii="TimesNewRomanPSMT" w:hAnsi="TimesNewRomanPSMT" w:cs="TimesNewRomanPSMT"/>
+        </w:rPr>
+        <w:t>En cas de retard du locataire dans le paiement du loyer et des charges locatives, le bailleur doit prendre toutes dispositions en vue de recouvrer sa créance.</w:t>
+      </w:r>
+    </w:p>
+    <w:p>
+      <w:pPr>
+        <w:rPr>
+          <w:rFonts w:ascii="TimesNewRomanPSMT" w:hAnsi="TimesNewRomanPSMT" w:cs="TimesNewRomanPSMT"/>
+        </w:rPr>
+      </w:pPr>
+    </w:p>
+    <w:p>
+      <w:r>
+        <w:rPr>
+          <w:rFonts w:ascii="TimesNewRomanPSMT" w:hAnsi="TimesNewRomanPSMT" w:cs="TimesNewRomanPSMT"/>
+        </w:rPr>
+        <w:t>En cas d'impayé constitué au sens de l'article R. 824-1 du code de la construction et de l’habitation, et lorsque l'APL est versée en tiers payant, le bailleur doit informer l’organisme payeur de la situation du locataire dans un délai de deux mois après la constitution de l’impayé.</w:t>
+      </w:r>
+    </w:p>
+    <w:p>
+      <w:pPr>
+        <w:rPr>
+          <w:rFonts w:ascii="TimesNewRomanPSMT" w:hAnsi="TimesNewRomanPSMT" w:cs="TimesNewRomanPSMT"/>
+        </w:rPr>
+      </w:pPr>
+    </w:p>
+    <w:p>
+      <w:pPr>
+        <w:jc w:val="center"/>
+      </w:pPr>
+      <w:r>
+        <w:rPr>
+          <w:rFonts w:ascii="TimesNewRomanPSMT" w:hAnsi="TimesNewRomanPSMT" w:cs="TimesNewRomanPSMT"/>
+        </w:rPr>
+        <w:t>Article 1</w:t>
+      </w:r>
+      <w:r>
+        <w:rPr>
+          <w:rFonts w:ascii="TimesNewRomanPSMT" w:hAnsi="TimesNewRomanPSMT" w:cs="TimesNewRomanPSMT"/>
+          <w:lang w:val="fr-FR"/>
+        </w:rPr>
+        <w:t>6</w:t>
+      </w:r>
+      <w:r>
+        <w:rPr>
+          <w:rFonts w:ascii="TimesNewRomanPSMT" w:hAnsi="TimesNewRomanPSMT" w:cs="TimesNewRomanPSMT"/>
+        </w:rPr>
+        <w:t>.</w:t>
+      </w:r>
+    </w:p>
+    <w:p>
+      <w:pPr>
+        <w:rPr>
+          <w:rFonts w:ascii="TimesNewRomanPSMT" w:hAnsi="TimesNewRomanPSMT" w:cs="TimesNewRomanPSMT"/>
+        </w:rPr>
+      </w:pPr>
+    </w:p>
+    <w:p>
+      <w:pPr>
+        <w:jc w:val="center"/>
+      </w:pPr>
+      <w:r>
+        <w:rPr>
+          <w:rFonts w:ascii="TimesNewRomanPSMT" w:hAnsi="TimesNewRomanPSMT" w:cs="TimesNewRomanPSMT"/>
+          <w:i/>
+          <w:iCs/>
+        </w:rPr>
+        <w:t>Dépôt de garantie.</w:t>
+      </w:r>
+    </w:p>
+    <w:p>
+      <w:pPr>
+        <w:rPr>
+          <w:rFonts w:ascii="TimesNewRomanPSMT" w:hAnsi="TimesNewRomanPSMT" w:cs="TimesNewRomanPSMT"/>
+        </w:rPr>
+      </w:pPr>
+    </w:p>
+    <w:p>
+      <w:r>
+        <w:rPr>
+          <w:rFonts w:ascii="TimesNewRomanPSMT" w:hAnsi="TimesNewRomanPSMT" w:cs="TimesNewRomanPSMT"/>
+        </w:rPr>
+        <w:lastRenderedPageBreak/>
+        <w:t>Le dépôt de garantie stipulé le cas échéant par le contrat de location pour garantir l'exécution de ses obligations locatives par le locataire ne peut être supérieur à un mois de loyer en principal.</w:t>
       </w:r>
     </w:p>
     <w:p>
@@ -3240,7 +4001,7 @@
           <w:rFonts w:ascii="TimesNewRomanPS-BoldMT" w:hAnsi="TimesNewRomanPS-BoldMT" w:cs="TimesNewRomanPS-BoldMT"/>
           <w:b/>
         </w:rPr>
-        <w:t>III.-Engagements du bailleur à l'égard des locataires.</w:t>
+        <w:t>IV.-Dispositions spécifiques au statut de résidence universitaire.</w:t>
       </w:r>
     </w:p>
     <w:p>
@@ -3266,7 +4027,7 @@
           <w:rFonts w:ascii="TimesNewRomanPSMT" w:hAnsi="TimesNewRomanPSMT" w:cs="TimesNewRomanPSMT"/>
           <w:lang w:val="fr-FR"/>
         </w:rPr>
-        <w:t>0</w:t>
+        <w:t>7</w:t>
       </w:r>
       <w:r>
         <w:rPr>
@@ -3292,37 +4053,269 @@
           <w:i/>
           <w:iCs/>
         </w:rPr>
-        <w:t>Établissement d'un bail conforme à la convention.</w:t>
-      </w:r>
-    </w:p>
-    <w:p>
-      <w:pPr>
-        <w:rPr>
-          <w:rFonts w:ascii="TimesNewRomanPSMT" w:hAnsi="TimesNewRomanPSMT" w:cs="TimesNewRomanPSMT"/>
-        </w:rPr>
-      </w:pPr>
-    </w:p>
-    <w:p>
-      <w:r>
-        <w:rPr>
-          <w:rFonts w:ascii="TimesNewRomanPSMT" w:hAnsi="TimesNewRomanPSMT" w:cs="TimesNewRomanPSMT"/>
-        </w:rPr>
-        <w:t>Le bail doit être conforme à la présente convention. Une copie de la convention est tenue en permanence à la disposition des locataires et de leurs associations qui peuvent en prendre connaissance chez le gardien ou, en l'absence d'un gardien, au siège du bailleur. Cette information est mentionnée à chaque locataire ou affichée de façon très apparente dans les parties communes de l'immeuble.</w:t>
-      </w:r>
-    </w:p>
-    <w:p>
-      <w:pPr>
-        <w:rPr>
-          <w:rFonts w:ascii="TimesNewRomanPSMT" w:hAnsi="TimesNewRomanPSMT" w:cs="TimesNewRomanPSMT"/>
-        </w:rPr>
-      </w:pPr>
-    </w:p>
-    <w:p>
-      <w:r>
-        <w:rPr>
-          <w:rFonts w:ascii="TimesNewRomanPSMT" w:hAnsi="TimesNewRomanPSMT" w:cs="TimesNewRomanPSMT"/>
-        </w:rPr>
-        <w:t>Le bailleur est tenu de remettre à chaque locataire un décompte de surface corrigée ou de surface utile établi d'après le modèle type annexé à l'article D. 353-19 du code de la construction et de l’habitation. Dans l'hypothèse où cette surface serait modifiée, le bailleur est tenu de communiquer au locataire un nouveau décompte dans les deux mois précédant son application.</w:t>
+        <w:t>Régime des rapports locatifs applicables aux logements.</w:t>
+      </w:r>
+    </w:p>
+    <w:p>
+      <w:pPr>
+        <w:rPr>
+          <w:rFonts w:ascii="TimesNewRomanPSMT" w:hAnsi="TimesNewRomanPSMT" w:cs="TimesNewRomanPSMT"/>
+        </w:rPr>
+      </w:pPr>
+    </w:p>
+    <w:p>
+      <w:r>
+        <w:rPr>
+          <w:rFonts w:ascii="TimesNewRomanPSMT" w:hAnsi="TimesNewRomanPSMT" w:cs="TimesNewRomanPSMT"/>
+        </w:rPr>
+        <w:t>Lorsque la présente convention est conclue en application de l’article L. 353-1 et du 3° de l’article L. 831-1 du code de la construction et de l'habitation pour une résidence universitaire définie à l'article L. 631-12 du même code, les logements de la résidence universitaire sont soumis aux dispositions de la loi n° 89-462 du 6 juillet 1989 tendant à améliorer les rapports locatifs, dans les conditions prévues par les III et VIII de l’article 40, aux dispositions du code de la construction et de l'habitation et aux stipulations de la présente convention.</w:t>
+      </w:r>
+    </w:p>
+    <w:p>
+      <w:pPr>
+        <w:rPr>
+          <w:rFonts w:ascii="TimesNewRomanPSMT" w:hAnsi="TimesNewRomanPSMT" w:cs="TimesNewRomanPSMT"/>
+        </w:rPr>
+      </w:pPr>
+    </w:p>
+    <w:p>
+      <w:pPr>
+        <w:rPr>
+          <w:rFonts w:ascii="TimesNewRomanPSMT" w:hAnsi="TimesNewRomanPSMT" w:cs="TimesNewRomanPSMT"/>
+        </w:rPr>
+      </w:pPr>
+      <w:r>
+        <w:rPr>
+          <w:rFonts w:ascii="TimesNewRomanPSMT" w:hAnsi="TimesNewRomanPSMT" w:cs="TimesNewRomanPSMT"/>
+        </w:rPr>
+        <w:t>Les stipulations particulières suivantes s’appliquent :</w:t>
+      </w:r>
+    </w:p>
+    <w:p/>
+    <w:p>
+      <w:r>
+        <w:rPr>
+          <w:rFonts w:ascii="TimesNewRomanPSMT" w:hAnsi="TimesNewRomanPSMT" w:cs="TimesNewRomanPSMT"/>
+        </w:rPr>
+        <w:t>1°- Conditions de location des logements de la résidence universitaire.</w:t>
+      </w:r>
+    </w:p>
+    <w:p>
+      <w:pPr>
+        <w:rPr>
+          <w:rFonts w:ascii="TimesNewRomanPSMT" w:hAnsi="TimesNewRomanPSMT" w:cs="TimesNewRomanPSMT"/>
+        </w:rPr>
+      </w:pPr>
+    </w:p>
+    <w:p>
+      <w:r>
+        <w:rPr>
+          <w:rFonts w:ascii="TimesNewRomanPSMT" w:hAnsi="TimesNewRomanPSMT" w:cs="TimesNewRomanPSMT"/>
+        </w:rPr>
+        <w:t>Les logements sont loués nus ou meublés à des étudiants, des personnes de moins de trente ans en formation ou en stage et des personnes titulaires d'un contrat de professionnalisation ou d'apprentissage, à titre de résidence principale, et occupés au moins huit mois par an. A titre exceptionnel, des logements peuvent être loués à des enseignants et des chercheurs.</w:t>
+      </w:r>
+    </w:p>
+    <w:p>
+      <w:pPr>
+        <w:rPr>
+          <w:rFonts w:ascii="TimesNewRomanPSMT" w:hAnsi="TimesNewRomanPSMT" w:cs="TimesNewRomanPSMT"/>
+        </w:rPr>
+      </w:pPr>
+    </w:p>
+    <w:p>
+      <w:r>
+        <w:rPr>
+          <w:rFonts w:ascii="TimesNewRomanPSMT" w:hAnsi="TimesNewRomanPSMT" w:cs="TimesNewRomanPSMT"/>
+        </w:rPr>
+        <w:t>Les logements peuvent également être loués dans les conditions prévues aux quatrième et cinquième alinéas du I de l’article L. 442-8-1 du code de la construction et de l’habitation.</w:t>
+      </w:r>
+    </w:p>
+    <w:p>
+      <w:pPr>
+        <w:rPr>
+          <w:rFonts w:ascii="TimesNewRomanPSMT" w:hAnsi="TimesNewRomanPSMT" w:cs="TimesNewRomanPSMT"/>
+        </w:rPr>
+      </w:pPr>
+    </w:p>
+    <w:p>
+      <w:r>
+        <w:rPr>
+          <w:rFonts w:ascii="TimesNewRomanPSMT" w:hAnsi="TimesNewRomanPSMT" w:cs="TimesNewRomanPSMT"/>
+        </w:rPr>
+        <w:t>2°- Modalités de fixation et de révision du loyer pratiqué des logements de la résidence universitaire.</w:t>
+      </w:r>
+    </w:p>
+    <w:p>
+      <w:pPr>
+        <w:rPr>
+          <w:rFonts w:ascii="TimesNewRomanPSMT" w:hAnsi="TimesNewRomanPSMT" w:cs="TimesNewRomanPSMT"/>
+        </w:rPr>
+      </w:pPr>
+    </w:p>
+    <w:p>
+      <w:r>
+        <w:rPr>
+          <w:rFonts w:ascii="TimesNewRomanPSMT" w:hAnsi="TimesNewRomanPSMT" w:cs="TimesNewRomanPSMT"/>
+        </w:rPr>
+        <w:t>Le loyer pratiqué pour chaque logement est fixé dans la limite du loyer maximum prévu par la présente convention.</w:t>
+      </w:r>
+    </w:p>
+    <w:p>
+      <w:pPr>
+        <w:rPr>
+          <w:rFonts w:ascii="TimesNewRomanPSMT" w:hAnsi="TimesNewRomanPSMT" w:cs="TimesNewRomanPSMT"/>
+        </w:rPr>
+      </w:pPr>
+    </w:p>
+    <w:p>
+      <w:r>
+        <w:rPr>
+          <w:rFonts w:ascii="TimesNewRomanPSMT" w:hAnsi="TimesNewRomanPSMT" w:cs="TimesNewRomanPSMT"/>
+        </w:rPr>
+        <w:t>Il ne peut donner lieu à révision en cours de bail.</w:t>
+      </w:r>
+    </w:p>
+    <w:p>
+      <w:pPr>
+        <w:rPr>
+          <w:rFonts w:ascii="TimesNewRomanPSMT" w:hAnsi="TimesNewRomanPSMT" w:cs="TimesNewRomanPSMT"/>
+        </w:rPr>
+      </w:pPr>
+    </w:p>
+    <w:p>
+      <w:r>
+        <w:rPr>
+          <w:rFonts w:ascii="TimesNewRomanPSMT" w:hAnsi="TimesNewRomanPSMT" w:cs="TimesNewRomanPSMT"/>
+        </w:rPr>
+        <w:t>Si le contrat de location est renouvelé dans les conditions prévues au 3° ci-dessous, le loyer peut être réévalué conformément aux dispositions du code de la construction et de l’habitation.</w:t>
+      </w:r>
+    </w:p>
+    <w:p>
+      <w:pPr>
+        <w:rPr>
+          <w:rFonts w:ascii="TimesNewRomanPSMT" w:hAnsi="TimesNewRomanPSMT" w:cs="TimesNewRomanPSMT"/>
+        </w:rPr>
+      </w:pPr>
+    </w:p>
+    <w:p>
+      <w:r>
+        <w:rPr>
+          <w:rFonts w:ascii="TimesNewRomanPSMT" w:hAnsi="TimesNewRomanPSMT" w:cs="TimesNewRomanPSMT"/>
+        </w:rPr>
+        <w:t>3°- Durée du contrat et congé donné par le locataire.</w:t>
+      </w:r>
+    </w:p>
+    <w:p>
+      <w:pPr>
+        <w:rPr>
+          <w:rFonts w:ascii="TimesNewRomanPSMT" w:hAnsi="TimesNewRomanPSMT" w:cs="TimesNewRomanPSMT"/>
+        </w:rPr>
+      </w:pPr>
+    </w:p>
+    <w:p>
+      <w:r>
+        <w:rPr>
+          <w:rFonts w:ascii="TimesNewRomanPSMT" w:hAnsi="TimesNewRomanPSMT" w:cs="TimesNewRomanPSMT"/>
+        </w:rPr>
+        <w:t xml:space="preserve">Le contrat de location a une durée maximale d'un an. Il peut être renouvelé dès lors que l'occupant continue à remplir les conditions prévues par l’article L. 631-12 du code de la construction et de l’habitation, ainsi que les conditions de ressources </w:t>
+      </w:r>
+      <w:r>
+        <w:rPr>
+          <w:rFonts w:ascii="TimesNewRomanPSMT" w:hAnsi="TimesNewRomanPSMT" w:cs="TimesNewRomanPSMT"/>
+        </w:rPr>
+        <w:lastRenderedPageBreak/>
+        <w:t>requises pour l’attribution du logement. Le renouvellement donne lieu à la signature d’un nouveau contrat.</w:t>
+      </w:r>
+    </w:p>
+    <w:p>
+      <w:pPr>
+        <w:rPr>
+          <w:rFonts w:ascii="TimesNewRomanPSMT" w:hAnsi="TimesNewRomanPSMT" w:cs="TimesNewRomanPSMT"/>
+        </w:rPr>
+      </w:pPr>
+    </w:p>
+    <w:p>
+      <w:r>
+        <w:rPr>
+          <w:rFonts w:ascii="TimesNewRomanPSMT" w:hAnsi="TimesNewRomanPSMT" w:cs="TimesNewRomanPSMT"/>
+        </w:rPr>
+        <w:t>Le locataire peut donner congé à tout moment, dans les conditions des treizième à vingt-deuxième alinéas du I de l'article 15 de la loi du 6 juillet 1989 précitée. Il est redevable du loyer et des charges pendant la durée effective du délai de préavis, de jour à jour, sauf si le logement se trouve occupé avant la fin du préavis par un autre locataire en accord avec le bailleur.</w:t>
+      </w:r>
+    </w:p>
+    <w:p>
+      <w:pPr>
+        <w:rPr>
+          <w:rFonts w:ascii="TimesNewRomanPSMT" w:hAnsi="TimesNewRomanPSMT" w:cs="TimesNewRomanPSMT"/>
+        </w:rPr>
+      </w:pPr>
+    </w:p>
+    <w:p>
+      <w:pPr>
+        <w:rPr>
+          <w:rFonts w:ascii="TimesNewRomanPSMT" w:hAnsi="TimesNewRomanPSMT" w:cs="TimesNewRomanPSMT"/>
+        </w:rPr>
+      </w:pPr>
+    </w:p>
+    <w:p>
+      <w:r>
+        <w:rPr>
+          <w:rFonts w:ascii="TimesNewRomanPSMT" w:hAnsi="TimesNewRomanPSMT" w:cs="TimesNewRomanPSMT"/>
+        </w:rPr>
+        <w:t>4°- Forfait de charges.</w:t>
+      </w:r>
+    </w:p>
+    <w:p>
+      <w:pPr>
+        <w:rPr>
+          <w:rFonts w:ascii="TimesNewRomanPSMT" w:hAnsi="TimesNewRomanPSMT" w:cs="TimesNewRomanPSMT"/>
+        </w:rPr>
+      </w:pPr>
+    </w:p>
+    <w:p>
+      <w:pPr>
+        <w:rPr>
+          <w:rFonts w:ascii="TimesNewRomanPSMT" w:hAnsi="TimesNewRomanPSMT" w:cs="TimesNewRomanPSMT"/>
+        </w:rPr>
+      </w:pPr>
+      <w:r>
+        <w:rPr>
+          <w:rFonts w:ascii="TimesNewRomanPSMT" w:hAnsi="TimesNewRomanPSMT" w:cs="TimesNewRomanPSMT"/>
+        </w:rPr>
+        <w:t>En application du VIII de l’article 40 de la loi du 6 juillet 1989 précitée, les charges locatives accessoires au loyer principal des logements de la résidence universitaire peuvent être récupérées par le bailleur sous la forme d'un forfait versé simultanément au loyer, dont le montant et la périodicité de versement sont définis au contrat et qui ne peut donner lieu à complément ou à régularisation ultérieure. Le montant du forfait de charges est fixé en fonction des montants exigibles par le bailleur en application de l'article 23 de la loi du 6 juillet 1989 précitée. Ce montant</w:t>
+      </w:r>
+      <w:r>
+        <w:rPr>
+          <w:lang w:val="fr-FR"/>
+        </w:rPr>
+        <w:t xml:space="preserve"> </w:t>
+      </w:r>
+      <w:r>
+        <w:rPr>
+          <w:rFonts w:ascii="TimesNewRomanPSMT" w:hAnsi="TimesNewRomanPSMT" w:cs="TimesNewRomanPSMT"/>
+        </w:rPr>
+        <w:t>ne doit pas être</w:t>
+      </w:r>
+      <w:r>
+        <w:rPr>
+          <w:rFonts w:ascii="TimesNewRomanPSMT" w:hAnsi="TimesNewRomanPSMT" w:cs="TimesNewRomanPSMT"/>
+          <w:lang w:val="fr-FR"/>
+        </w:rPr>
+        <w:t xml:space="preserve"> </w:t>
+      </w:r>
+      <w:r>
+        <w:rPr>
+          <w:rFonts w:ascii="TimesNewRomanPSMT" w:hAnsi="TimesNewRomanPSMT" w:cs="TimesNewRomanPSMT"/>
+        </w:rPr>
+        <w:t>manifestement disproportionné au regard des charges dont le locataire ou, le cas échéant, le précédent locataire se serait acquitté.</w:t>
+      </w:r>
+    </w:p>
+    <w:p/>
+    <w:p>
+      <w:r>
+        <w:rPr>
+          <w:rFonts w:ascii="TimesNewRomanPSMT" w:hAnsi="TimesNewRomanPSMT" w:cs="TimesNewRomanPSMT"/>
+        </w:rPr>
+        <w:t>Si le bailleur a opté pour cette modalité de récupération des charges, il indique sur la quittance le montant du forfait.</w:t>
       </w:r>
     </w:p>
     <w:p>
@@ -3347,7 +4340,7 @@
           <w:rFonts w:ascii="TimesNewRomanPSMT" w:hAnsi="TimesNewRomanPSMT" w:cs="TimesNewRomanPSMT"/>
           <w:lang w:val="fr-FR"/>
         </w:rPr>
-        <w:t>1</w:t>
+        <w:t>8</w:t>
       </w:r>
       <w:r>
         <w:rPr>
@@ -3373,104 +4366,74 @@
           <w:i/>
           <w:iCs/>
         </w:rPr>
-        <w:t>Travaux.</w:t>
-      </w:r>
-    </w:p>
-    <w:p>
-      <w:pPr>
-        <w:rPr>
-          <w:rFonts w:ascii="TimesNewRomanPSMT" w:hAnsi="TimesNewRomanPSMT" w:cs="TimesNewRomanPSMT"/>
-        </w:rPr>
-      </w:pPr>
-    </w:p>
-    <w:p>
-      <w:pPr>
-        <w:rPr>
-          <w:rFonts w:ascii="TimesNewRomanPSMT" w:hAnsi="TimesNewRomanPSMT" w:cs="TimesNewRomanPSMT"/>
-        </w:rPr>
-      </w:pPr>
-      <w:r>
-        <w:rPr>
-          <w:rFonts w:ascii="TimesNewRomanPSMT" w:hAnsi="TimesNewRomanPSMT" w:cs="TimesNewRomanPSMT"/>
-        </w:rPr>
-        <w:t xml:space="preserve">Lorsque l'exécution des travaux nécessite l'évacuation temporaire des lieux, </w:t>
+        <w:t>Renonciation au statut de résidence universitaire.</w:t>
+      </w:r>
+    </w:p>
+    <w:p>
+      <w:pPr>
+        <w:rPr>
+          <w:rFonts w:ascii="TimesNewRomanPSMT" w:hAnsi="TimesNewRomanPSMT" w:cs="TimesNewRomanPSMT"/>
+        </w:rPr>
+      </w:pPr>
+    </w:p>
+    <w:p>
+      <w:r>
+        <w:rPr>
+          <w:rFonts w:ascii="TimesNewRomanPSMT" w:hAnsi="TimesNewRomanPSMT" w:cs="TimesNewRomanPSMT"/>
+        </w:rPr>
+        <w:t>En cas de renonciation au statut de résidence universitaire, les dispositions relatives aux résidences universitaires figurant dans la présente convention sont sans objet. La renonciation au statut de résidence universitaire est définitive et s'effectue par avenant, à l’initiative du bailleur. Cet avenant est sans effet sur les contrats de location en cours. A l’échéance de chacun de ces contrats, le logement concerné est loué dans les conditions de droit commun de la présente convention.</w:t>
+      </w:r>
+    </w:p>
+    <w:p>
+      <w:pPr>
+        <w:rPr>
+          <w:rFonts w:ascii="TimesNewRomanPSMT" w:hAnsi="TimesNewRomanPSMT" w:cs="TimesNewRomanPSMT"/>
+        </w:rPr>
+      </w:pPr>
+    </w:p>
+    <w:p>
+      <w:pPr>
+        <w:rPr>
+          <w:rFonts w:ascii="TimesNewRomanPSMT" w:hAnsi="TimesNewRomanPSMT" w:cs="TimesNewRomanPSMT"/>
+        </w:rPr>
+      </w:pPr>
+    </w:p>
+    <w:p>
+      <w:pPr>
+        <w:jc w:val="center"/>
+      </w:pPr>
+      <w:r>
+        <w:rPr>
+          <w:rFonts w:ascii="TimesNewRomanPS-BoldMT" w:hAnsi="TimesNewRomanPS-BoldMT" w:cs="TimesNewRomanPS-BoldMT"/>
+          <w:b/>
+        </w:rPr>
+        <w:t>V.-Engagements du bailleur à l'égard des organismes chargés de la liquidation et du paiement de l'APL.</w:t>
+      </w:r>
+    </w:p>
+    <w:p>
+      <w:pPr>
+        <w:rPr>
+          <w:rFonts w:ascii="TimesNewRomanPS-BoldMT" w:hAnsi="TimesNewRomanPS-BoldMT" w:cs="TimesNewRomanPS-BoldMT"/>
+          <w:b/>
+        </w:rPr>
+      </w:pPr>
+    </w:p>
+    <w:p>
+      <w:pPr>
+        <w:jc w:val="center"/>
+      </w:pPr>
+      <w:r>
+        <w:rPr>
+          <w:rFonts w:ascii="TimesNewRomanPSMT" w:hAnsi="TimesNewRomanPSMT" w:cs="TimesNewRomanPSMT"/>
+        </w:rPr>
+        <w:t xml:space="preserve">Article </w:t>
       </w:r>
       <w:r>
         <w:rPr>
           <w:rFonts w:ascii="TimesNewRomanPSMT" w:hAnsi="TimesNewRomanPSMT" w:cs="TimesNewRomanPSMT"/>
           <w:lang w:val="fr-FR"/>
         </w:rPr>
-        <w:t xml:space="preserve">le </w:t>
-      </w:r>
-      <w:r>
-        <w:rPr>
-          <w:rFonts w:ascii="TimesNewRomanPSMT" w:hAnsi="TimesNewRomanPSMT" w:cs="TimesNewRomanPSMT"/>
-        </w:rPr>
-        <w:t>bailleur doit mettre provisoirement à la disposition du locataire un logement en bon état d'habitation remplissant des conditions d'hygiène normales, correspondant à ses besoins personnels ou familiaux et, le cas échéant, professionnels, ainsi qu'à ses possibilités. Il doit en outre être situé :</w:t>
-      </w:r>
-    </w:p>
-    <w:p/>
-    <w:p>
-      <w:r>
-        <w:rPr>
-          <w:rFonts w:ascii="TimesNewRomanPSMT" w:hAnsi="TimesNewRomanPSMT" w:cs="TimesNewRomanPSMT"/>
-        </w:rPr>
-        <w:t>- dans le même arrondissement ou les arrondissements limitrophes ou les communes limitrophes de l'arrondissement où se trouve le local, objet de la reprise, si celui-ci est situé dans une commune divisée en arrondissements ;</w:t>
-      </w:r>
-    </w:p>
-    <w:p>
-      <w:pPr>
-        <w:rPr>
-          <w:rFonts w:ascii="TimesNewRomanPSMT" w:hAnsi="TimesNewRomanPSMT" w:cs="TimesNewRomanPSMT"/>
-        </w:rPr>
-      </w:pPr>
-    </w:p>
-    <w:p>
-      <w:r>
-        <w:rPr>
-          <w:rFonts w:ascii="TimesNewRomanPSMT" w:hAnsi="TimesNewRomanPSMT" w:cs="TimesNewRomanPSMT"/>
-        </w:rPr>
-        <w:t>- dans le même canton ou dans les cantons limitrophes de ce canton inclus dans la même commune ou dans les communes limitrophes de ce canton, si la commune est divisée en cantons ;</w:t>
-      </w:r>
-    </w:p>
-    <w:p>
-      <w:pPr>
-        <w:rPr>
-          <w:rFonts w:ascii="TimesNewRomanPSMT" w:hAnsi="TimesNewRomanPSMT" w:cs="TimesNewRomanPSMT"/>
-        </w:rPr>
-      </w:pPr>
-    </w:p>
-    <w:p>
-      <w:r>
-        <w:rPr>
-          <w:rFonts w:ascii="TimesNewRomanPSMT" w:hAnsi="TimesNewRomanPSMT" w:cs="TimesNewRomanPSMT"/>
-        </w:rPr>
-        <w:t>- dans les autres cas, sur le territoire de la même commune ou d'une commune limitrophe, sans pouvoir être éloigné de plus de cinq kilomètres.</w:t>
-      </w:r>
-    </w:p>
-    <w:p>
-      <w:pPr>
-        <w:rPr>
-          <w:rFonts w:ascii="TimesNewRomanPSMT" w:hAnsi="TimesNewRomanPSMT" w:cs="TimesNewRomanPSMT"/>
-        </w:rPr>
-      </w:pPr>
-    </w:p>
-    <w:p>
-      <w:pPr>
-        <w:jc w:val="center"/>
-      </w:pPr>
-      <w:r>
-        <w:rPr>
-          <w:rFonts w:ascii="TimesNewRomanPSMT" w:hAnsi="TimesNewRomanPSMT" w:cs="TimesNewRomanPSMT"/>
-        </w:rPr>
-        <w:t>Article 1</w:t>
-      </w:r>
-      <w:r>
-        <w:rPr>
-          <w:rFonts w:ascii="TimesNewRomanPSMT" w:hAnsi="TimesNewRomanPSMT" w:cs="TimesNewRomanPSMT"/>
-          <w:lang w:val="fr-FR"/>
-        </w:rPr>
-        <w:t>2</w:t>
+        <w:t>19</w:t>
       </w:r>
       <w:r>
         <w:rPr>
@@ -3496,30 +4459,97 @@
           <w:i/>
           <w:iCs/>
         </w:rPr>
-        <w:t>Information des locataires en cas de changement de propriétaire.</w:t>
-      </w:r>
-    </w:p>
-    <w:p>
-      <w:pPr>
-        <w:rPr>
-          <w:rFonts w:ascii="TimesNewRomanPSMT" w:hAnsi="TimesNewRomanPSMT" w:cs="TimesNewRomanPSMT"/>
-        </w:rPr>
-      </w:pPr>
-    </w:p>
-    <w:p>
-      <w:r>
-        <w:rPr>
-          <w:rFonts w:ascii="TimesNewRomanPSMT" w:hAnsi="TimesNewRomanPSMT" w:cs="TimesNewRomanPSMT"/>
-        </w:rPr>
-        <w:t>En cas de mutation à titre gratuit ou onéreux, et en vue de l'information du préfet ou, le cas échéant, du président de l'établissement public de coopération intercommunale, du conseil départemental, de la métropole de Lyon ou du conseil exécutif de Corse, partie à la présente convention, des locataires et des organismes liquidateurs de l'APL, le ou les nouveaux propriétaires leur font connaître leur identification dans les conditions conformes soit à l'article 5, soit à l'article 6 du décret n° 55-22 du</w:t>
-      </w:r>
-    </w:p>
-    <w:p>
-      <w:r>
-        <w:rPr>
-          <w:rFonts w:ascii="TimesNewRomanPSMT" w:hAnsi="TimesNewRomanPSMT" w:cs="TimesNewRomanPSMT"/>
-        </w:rPr>
-        <w:t>4 janvier 1955 modifié, par acte extrajudiciaire, lettre recommandée avec demande d'avis de réception ou remise contre décharge dans un délai d'un mois à compter de ladite mutation.</w:t>
+        <w:t>Obligations générales.</w:t>
+      </w:r>
+    </w:p>
+    <w:p>
+      <w:pPr>
+        <w:rPr>
+          <w:rFonts w:ascii="TimesNewRomanPSMT" w:hAnsi="TimesNewRomanPSMT" w:cs="TimesNewRomanPSMT"/>
+        </w:rPr>
+      </w:pPr>
+    </w:p>
+    <w:p>
+      <w:r>
+        <w:rPr>
+          <w:rFonts w:ascii="TimesNewRomanPSMT" w:hAnsi="TimesNewRomanPSMT" w:cs="TimesNewRomanPSMT"/>
+        </w:rPr>
+        <w:t>1° Pour chaque locataire demandeur de l'APL, le bailleur s’engage à favoriser l’utilisation des services dématérialisés mis à sa disposition par les organismes payeurs pour l’envoi des informations nécessaires à l’étude d’un droit à une aide au logement. En dernier ressort, il renseigne dès l'entrée en vigueur de la convention pour chaque locataire demandeur de l'APL, la partie de l'imprimé de demande d'APL qui le concerne.</w:t>
+      </w:r>
+    </w:p>
+    <w:p>
+      <w:pPr>
+        <w:rPr>
+          <w:rFonts w:ascii="TimesNewRomanPSMT" w:hAnsi="TimesNewRomanPSMT" w:cs="TimesNewRomanPSMT"/>
+        </w:rPr>
+      </w:pPr>
+    </w:p>
+    <w:p>
+      <w:r>
+        <w:rPr>
+          <w:rFonts w:ascii="TimesNewRomanPSMT" w:hAnsi="TimesNewRomanPSMT" w:cs="TimesNewRomanPSMT"/>
+        </w:rPr>
+        <w:t>2° Pour permettre le renouvellement des droits à l’APL au 1er janvier de chaque année, le bailleur fournit aux organismes liquidateurs de l'APL au plus tard le 15 novembre de chaque année, conformément à l'arrêté du 22 août 1986 relatif à la fixation des justifications nécessaires à l'obtention de l'aide personnalisée au logement et à son renouvellement :</w:t>
+      </w:r>
+    </w:p>
+    <w:p>
+      <w:pPr>
+        <w:rPr>
+          <w:rFonts w:ascii="TimesNewRomanPSMT" w:hAnsi="TimesNewRomanPSMT" w:cs="TimesNewRomanPSMT"/>
+        </w:rPr>
+      </w:pPr>
+    </w:p>
+    <w:p>
+      <w:r>
+        <w:rPr>
+          <w:rFonts w:ascii="TimesNewRomanPSMT" w:hAnsi="TimesNewRomanPSMT" w:cs="TimesNewRomanPSMT"/>
+        </w:rPr>
+        <w:t>- une attestation concernant le montant du loyer applicable à chaque logement concerné par la présente convention, à compter du 1er juillet de l’année en cours ;</w:t>
+      </w:r>
+    </w:p>
+    <w:p>
+      <w:pPr>
+        <w:rPr>
+          <w:rFonts w:ascii="TimesNewRomanPSMT" w:hAnsi="TimesNewRomanPSMT" w:cs="TimesNewRomanPSMT"/>
+        </w:rPr>
+      </w:pPr>
+    </w:p>
+    <w:p>
+      <w:r>
+        <w:rPr>
+          <w:rFonts w:ascii="TimesNewRomanPSMT" w:hAnsi="TimesNewRomanPSMT" w:cs="TimesNewRomanPSMT"/>
+        </w:rPr>
+        <w:t>- un document attestant que tous les bénéficiaires sont à jour de leurs obligations vis-à-vis du bailleur ou, le cas échéant, la liste des bénéficiaires d'APL non à jour en certifiant que cette liste est exhaustive. Ce document mentionne également la date à laquelle l’organisme payeur a été saisi en cas d’impayé constitué selon la définition fixée par l’article R. 824-1 du code de la construction et de l’habitation.</w:t>
+      </w:r>
+    </w:p>
+    <w:p>
+      <w:pPr>
+        <w:rPr>
+          <w:rFonts w:ascii="TimesNewRomanPSMT" w:hAnsi="TimesNewRomanPSMT" w:cs="TimesNewRomanPSMT"/>
+        </w:rPr>
+      </w:pPr>
+    </w:p>
+    <w:p>
+      <w:r>
+        <w:rPr>
+          <w:rFonts w:ascii="TimesNewRomanPSMT" w:hAnsi="TimesNewRomanPSMT" w:cs="TimesNewRomanPSMT"/>
+        </w:rPr>
+        <w:t>Ces transmissions peuvent s’effectuer grâce à un dispositif de collecte dématérialisé.</w:t>
+      </w:r>
+    </w:p>
+    <w:p>
+      <w:pPr>
+        <w:rPr>
+          <w:rFonts w:ascii="TimesNewRomanPSMT" w:hAnsi="TimesNewRomanPSMT" w:cs="TimesNewRomanPSMT"/>
+        </w:rPr>
+      </w:pPr>
+    </w:p>
+    <w:p>
+      <w:r>
+        <w:rPr>
+          <w:rFonts w:ascii="TimesNewRomanPSMT" w:hAnsi="TimesNewRomanPSMT" w:cs="TimesNewRomanPSMT"/>
+        </w:rPr>
+        <w:t>3° En outre, il fait part dans un délai maximum d'un mois aux organismes liquidateurs de l'APL des modifications affectant la situation locative du bénéficiaire (notamment colocation, résiliation de bail, décès).</w:t>
       </w:r>
     </w:p>
     <w:p>
@@ -3537,14 +4567,14 @@
         <w:rPr>
           <w:rFonts w:ascii="TimesNewRomanPSMT" w:hAnsi="TimesNewRomanPSMT" w:cs="TimesNewRomanPSMT"/>
         </w:rPr>
-        <w:t>Article 1</w:t>
+        <w:t>Article 2</w:t>
       </w:r>
       <w:r>
         <w:rPr>
           <w:rFonts w:ascii="TimesNewRomanPSMT" w:hAnsi="TimesNewRomanPSMT" w:cs="TimesNewRomanPSMT"/>
           <w:lang w:val="fr-FR"/>
         </w:rPr>
-        <w:t>3</w:t>
+        <w:t>0</w:t>
       </w:r>
       <w:r>
         <w:rPr>
@@ -3570,62 +4600,120 @@
           <w:i/>
           <w:iCs/>
         </w:rPr>
-        <w:t>Information des locataires en cas de modification ou de résiliation de la convention.</w:t>
-      </w:r>
-    </w:p>
-    <w:p>
-      <w:pPr>
-        <w:rPr>
-          <w:rFonts w:ascii="TimesNewRomanPSMT" w:hAnsi="TimesNewRomanPSMT" w:cs="TimesNewRomanPSMT"/>
-        </w:rPr>
-      </w:pPr>
-    </w:p>
-    <w:p>
-      <w:r>
-        <w:rPr>
-          <w:rFonts w:ascii="TimesNewRomanPSMT" w:hAnsi="TimesNewRomanPSMT" w:cs="TimesNewRomanPSMT"/>
-        </w:rPr>
-        <w:t>Le bailleur informe les locataires de toute modification apportée à la convention ayant des incidences sur leurs relations contractuelles.</w:t>
-      </w:r>
-    </w:p>
-    <w:p>
-      <w:pPr>
-        <w:rPr>
-          <w:rFonts w:ascii="TimesNewRomanPSMT" w:hAnsi="TimesNewRomanPSMT" w:cs="TimesNewRomanPSMT"/>
-        </w:rPr>
-      </w:pPr>
-    </w:p>
-    <w:p>
-      <w:r>
-        <w:rPr>
-          <w:rFonts w:ascii="TimesNewRomanPSMT" w:hAnsi="TimesNewRomanPSMT" w:cs="TimesNewRomanPSMT"/>
-        </w:rPr>
-        <w:t>Quelle qu'en soit la cause, le bailleur informe le locataire de la date prévue pour l'expiration de la convention. En cas de résiliation de la convention aux torts du bailleur, il porte à la connaissance des locataires la teneur de l'article L. 353-6 du code de la construction et de l'habitation.</w:t>
-      </w:r>
-    </w:p>
-    <w:p>
-      <w:pPr>
-        <w:rPr>
-          <w:rFonts w:ascii="TimesNewRomanPSMT" w:hAnsi="TimesNewRomanPSMT" w:cs="TimesNewRomanPSMT"/>
-        </w:rPr>
-      </w:pPr>
-    </w:p>
+        <w:t>Obligations en cas d’impayé.</w:t>
+      </w:r>
+    </w:p>
+    <w:p>
+      <w:pPr>
+        <w:rPr>
+          <w:rFonts w:ascii="TimesNewRomanPSMT" w:hAnsi="TimesNewRomanPSMT" w:cs="TimesNewRomanPSMT"/>
+        </w:rPr>
+      </w:pPr>
+    </w:p>
+    <w:p>
+      <w:r>
+        <w:rPr>
+          <w:rFonts w:ascii="TimesNewRomanPSMT" w:hAnsi="TimesNewRomanPSMT" w:cs="TimesNewRomanPSMT"/>
+        </w:rPr>
+        <w:t>En application des articles L. 824-1</w:t>
+      </w:r>
+      <w:r>
+        <w:rPr>
+          <w:rFonts w:ascii="TimesNewRomanPSMT" w:hAnsi="TimesNewRomanPSMT" w:cs="TimesNewRomanPSMT"/>
+          <w:lang w:val="fr-FR"/>
+        </w:rPr>
+        <w:t>, D.823-15</w:t>
+      </w:r>
+      <w:r>
+        <w:rPr>
+          <w:rFonts w:ascii="TimesNewRomanPSMT" w:hAnsi="TimesNewRomanPSMT" w:cs="TimesNewRomanPSMT"/>
+        </w:rPr>
+        <w:t xml:space="preserve"> et R. 824-4 du code de la construction et de l’habitation, le bailleur auprès duquel l'aide est versée signale à l’organisme payeur lorsqu’un allocataire ne règle pas la part de la dépense de logement restant à sa charge, dans un délai de deux mois après la constitution de l'impayé défini à l’article R. 824-1 du code de la construction et de l’habitation, sauf si la somme due a été réglée entre-temps en totalité. Le bailleur doit justifier qu'il poursuit par tous les moyens possibles le recouvrement de sa créance. En outre, il communique le montant de l'impayé constitué au moment de la saisine de l’organisme payeur.</w:t>
+      </w:r>
+    </w:p>
+    <w:p>
+      <w:pPr>
+        <w:rPr>
+          <w:rFonts w:ascii="TimesNewRomanPSMT" w:hAnsi="TimesNewRomanPSMT" w:cs="TimesNewRomanPSMT"/>
+        </w:rPr>
+      </w:pPr>
+    </w:p>
+    <w:p>
+      <w:r>
+        <w:rPr>
+          <w:rFonts w:ascii="TimesNewRomanPSMT" w:hAnsi="TimesNewRomanPSMT" w:cs="TimesNewRomanPSMT"/>
+        </w:rPr>
+        <w:t>Parallèlement, en cas d'impayé, le bailleur doit poursuivre le recouvrement de sa créance en notifiant au locataire défaillant par lettre recommandée avec accusé de réception le montant de cette créance. Il doit également informer le locataire de la saisine de l’organisme payeur.</w:t>
+      </w:r>
+    </w:p>
+    <w:p>
+      <w:pPr>
+        <w:rPr>
+          <w:rFonts w:ascii="TimesNewRomanPSMT" w:hAnsi="TimesNewRomanPSMT" w:cs="TimesNewRomanPSMT"/>
+        </w:rPr>
+      </w:pPr>
+    </w:p>
+    <w:p>
+      <w:r>
+        <w:rPr>
+          <w:rFonts w:ascii="TimesNewRomanPSMT" w:hAnsi="TimesNewRomanPSMT" w:cs="TimesNewRomanPSMT"/>
+        </w:rPr>
+        <w:t>La commission de coordination des actions de prévention des expulsions locatives (CCAPEX) est systématiquement informée par l’organisme payeur des APL en vue de prévenir leurs éventuelles suspensions par une mobilisation coordonnée des outils de prévention (article 7-2 de la loi n° 90- 449 du 31 mai 1990 visant à la mise en œuvre du droit au logement).</w:t>
+      </w:r>
+    </w:p>
+    <w:p>
+      <w:pPr>
+        <w:rPr>
+          <w:rFonts w:ascii="TimesNewRomanPSMT" w:hAnsi="TimesNewRomanPSMT" w:cs="TimesNewRomanPSMT"/>
+        </w:rPr>
+      </w:pPr>
+    </w:p>
+    <w:p>
+      <w:r>
+        <w:rPr>
+          <w:rFonts w:ascii="TimesNewRomanPSMT" w:hAnsi="TimesNewRomanPSMT" w:cs="TimesNewRomanPSMT"/>
+        </w:rPr>
+        <w:t>La CCAPEX est réputée avoir été régulièrement saisie lorsque le bailleur a préalablement signalé l’impayé à l’organisme payeur des APL selon les modalités définies à l’article R. 824-4 précité.</w:t>
+      </w:r>
+    </w:p>
+    <w:p/>
+    <w:p/>
     <w:p>
       <w:pPr>
         <w:jc w:val="center"/>
       </w:pPr>
       <w:r>
         <w:rPr>
-          <w:rFonts w:ascii="TimesNewRomanPSMT" w:hAnsi="TimesNewRomanPSMT" w:cs="TimesNewRomanPSMT"/>
-        </w:rPr>
-        <w:t>Article 1</w:t>
+          <w:rFonts w:ascii="TimesNewRomanPS-BoldMT" w:hAnsi="TimesNewRomanPS-BoldMT" w:cs="TimesNewRomanPS-BoldMT"/>
+          <w:b/>
+        </w:rPr>
+        <w:t>VI.-Dispositions relatives à l’application de la convention.</w:t>
+      </w:r>
+    </w:p>
+    <w:p>
+      <w:pPr>
+        <w:rPr>
+          <w:rFonts w:ascii="TimesNewRomanPS-BoldMT" w:hAnsi="TimesNewRomanPS-BoldMT" w:cs="TimesNewRomanPS-BoldMT"/>
+          <w:b/>
+        </w:rPr>
+      </w:pPr>
+    </w:p>
+    <w:p>
+      <w:pPr>
+        <w:jc w:val="center"/>
+      </w:pPr>
+      <w:r>
+        <w:rPr>
+          <w:rFonts w:ascii="TimesNewRomanPSMT" w:hAnsi="TimesNewRomanPSMT" w:cs="TimesNewRomanPSMT"/>
+        </w:rPr>
+        <w:t>Article 2</w:t>
       </w:r>
       <w:r>
         <w:rPr>
           <w:rFonts w:ascii="TimesNewRomanPSMT" w:hAnsi="TimesNewRomanPSMT" w:cs="TimesNewRomanPSMT"/>
           <w:lang w:val="fr-FR"/>
         </w:rPr>
-        <w:t>4</w:t>
+        <w:t>1</w:t>
       </w:r>
       <w:r>
         <w:rPr>
@@ -3651,72 +4739,30 @@
           <w:i/>
           <w:iCs/>
         </w:rPr>
-        <w:lastRenderedPageBreak/>
-        <w:t>Maintien dans les lieux et congé donné par le locataire.</w:t>
-      </w:r>
-    </w:p>
-    <w:p>
-      <w:pPr>
-        <w:rPr>
-          <w:rFonts w:ascii="TimesNewRomanPSMT" w:hAnsi="TimesNewRomanPSMT" w:cs="TimesNewRomanPSMT"/>
-        </w:rPr>
-      </w:pPr>
-    </w:p>
-    <w:p>
-      <w:pPr>
-        <w:spacing w:before="100" w:beforeAutospacing="1" w:after="100" w:afterAutospacing="1"/>
-        <w:rPr>
-          <w:rFonts w:ascii="TimesNewRomanPSMT" w:hAnsi="TimesNewRomanPSMT"/>
-        </w:rPr>
-      </w:pPr>
-      <w:r>
-        <w:rPr>
-          <w:rFonts w:ascii="TimesNewRomanPSMT" w:hAnsi="TimesNewRomanPSMT"/>
-        </w:rPr>
-        <w:t>Le contrat de location est conclu pour une durée de trois ans.</w:t>
-      </w:r>
-      <w:r>
-        <w:rPr>
-          <w:rFonts w:ascii="TimesNewRomanPSMT" w:hAnsi="TimesNewRomanPSMT"/>
-        </w:rPr>
-        <w:br/>
-      </w:r>
-      <w:r>
-        <w:rPr>
-          <w:rFonts w:ascii="TimesNewRomanPSMT" w:hAnsi="TimesNewRomanPSMT"/>
-        </w:rPr>
-        <w:br/>
-      </w:r>
-      <w:r>
-        <w:rPr>
-          <w:rFonts w:ascii="TimesNewRomanPSMT" w:hAnsi="TimesNewRomanPSMT"/>
-        </w:rPr>
-        <w:t>Pendant la durée de la convention, le contrat de location est reconduit tacitement pour des périodes de trois ans, dans la mesure où le locataire se conforme aux obligations de l'article 7 de la loi du 6 juillet 1989 précitée.</w:t>
-      </w:r>
-      <w:r>
-        <w:rPr>
-          <w:rFonts w:ascii="TimesNewRomanPSMT" w:hAnsi="TimesNewRomanPSMT"/>
-        </w:rPr>
-        <w:br/>
-      </w:r>
-      <w:r>
-        <w:rPr>
-          <w:rFonts w:ascii="TimesNewRomanPSMT" w:hAnsi="TimesNewRomanPSMT"/>
-        </w:rPr>
-        <w:br/>
-      </w:r>
-      <w:r>
-        <w:rPr>
-          <w:rFonts w:ascii="TimesNewRomanPSMT" w:hAnsi="TimesNewRomanPSMT"/>
-        </w:rPr>
-        <w:t>Le locataire peut donner congé à tout moment dans les conditions des treizième à vingt-deuxième alinéas du I de l'article 15 de la loi du 6 juillet 1989 précitée. Il est redevable du loyer et des charges pendant la durée effective du délai de préavis, de jour à jour, sauf si le logement se trouve occupé avant la fin du préavis par un autre locataire en accord avec le bailleur.</w:t>
-      </w:r>
-      <w:r>
-        <w:rPr>
-          <w:rFonts w:ascii="TimesNewRomanPSMT" w:hAnsi="TimesNewRomanPSMT"/>
-        </w:rPr>
-        <w:br/>
-      </w:r>
+        <w:t>Contrôle.</w:t>
+      </w:r>
+    </w:p>
+    <w:p>
+      <w:pPr>
+        <w:rPr>
+          <w:rFonts w:ascii="TimesNewRomanPSMT" w:hAnsi="TimesNewRomanPSMT" w:cs="TimesNewRomanPSMT"/>
+        </w:rPr>
+      </w:pPr>
+    </w:p>
+    <w:p>
+      <w:r>
+        <w:rPr>
+          <w:rFonts w:ascii="TimesNewRomanPSMT" w:hAnsi="TimesNewRomanPSMT" w:cs="TimesNewRomanPSMT"/>
+        </w:rPr>
+        <w:t>Afin de permettre le contrôle de l'application de la présente convention, le bailleur fournit à tout moment à la demande du préfet ou de l’Agence nationale de contrôle du logement social toutes les informations et tous les documents nécessaires au plein exercice de ce contrôle.</w:t>
+      </w:r>
+    </w:p>
+    <w:p>
+      <w:pPr>
+        <w:rPr>
+          <w:rFonts w:ascii="TimesNewRomanPSMT" w:hAnsi="TimesNewRomanPSMT" w:cs="TimesNewRomanPSMT"/>
+        </w:rPr>
+      </w:pPr>
     </w:p>
     <w:p>
       <w:pPr>
@@ -3726,14 +4772,14 @@
         <w:rPr>
           <w:rFonts w:ascii="TimesNewRomanPSMT" w:hAnsi="TimesNewRomanPSMT" w:cs="TimesNewRomanPSMT"/>
         </w:rPr>
-        <w:t>Article 1</w:t>
+        <w:t>Article 2</w:t>
       </w:r>
       <w:r>
         <w:rPr>
           <w:rFonts w:ascii="TimesNewRomanPSMT" w:hAnsi="TimesNewRomanPSMT" w:cs="TimesNewRomanPSMT"/>
           <w:lang w:val="fr-FR"/>
         </w:rPr>
-        <w:t>5</w:t>
+        <w:t>2</w:t>
       </w:r>
       <w:r>
         <w:rPr>
@@ -3759,97 +4805,22 @@
           <w:i/>
           <w:iCs/>
         </w:rPr>
-        <w:t>Modalités du paiement du loyer.</w:t>
-      </w:r>
-    </w:p>
-    <w:p>
-      <w:pPr>
-        <w:rPr>
-          <w:rFonts w:ascii="TimesNewRomanPSMT" w:hAnsi="TimesNewRomanPSMT" w:cs="TimesNewRomanPSMT"/>
-        </w:rPr>
-      </w:pPr>
-    </w:p>
-    <w:p>
-      <w:r>
-        <w:rPr>
-          <w:rFonts w:ascii="TimesNewRomanPSMT" w:hAnsi="TimesNewRomanPSMT" w:cs="TimesNewRomanPSMT"/>
-        </w:rPr>
-        <w:t>Le loyer est payé mensuellement à terme échu.</w:t>
-      </w:r>
-    </w:p>
-    <w:p>
-      <w:pPr>
-        <w:rPr>
-          <w:rFonts w:ascii="TimesNewRomanPSMT" w:hAnsi="TimesNewRomanPSMT" w:cs="TimesNewRomanPSMT"/>
-        </w:rPr>
-      </w:pPr>
-    </w:p>
-    <w:p>
-      <w:r>
-        <w:rPr>
-          <w:rFonts w:ascii="TimesNewRomanPSMT" w:hAnsi="TimesNewRomanPSMT" w:cs="TimesNewRomanPSMT"/>
-        </w:rPr>
-        <w:t>Le bailleur indique sur la quittance le montant du loyer principal, du ou des loyers accessoires, du loyer maximum, des charges locatives et, le cas échéant, le montant de l'APL, de la réduction de loyer de solidarité et de la contribution pour le partage des économies de charges.</w:t>
-      </w:r>
-    </w:p>
-    <w:p>
-      <w:pPr>
-        <w:rPr>
-          <w:rFonts w:ascii="TimesNewRomanPSMT" w:hAnsi="TimesNewRomanPSMT" w:cs="TimesNewRomanPSMT"/>
-        </w:rPr>
-      </w:pPr>
-    </w:p>
-    <w:p>
-      <w:r>
-        <w:rPr>
-          <w:rFonts w:ascii="TimesNewRomanPSMT" w:hAnsi="TimesNewRomanPSMT" w:cs="TimesNewRomanPSMT"/>
-        </w:rPr>
-        <w:t>En application de l'article L. 832-2 du code de la construction et de l'habitation, pour chaque appel de loyer, le bailleur déduit s'il y a lieu le montant de l'APL qu'il perçoit pour le compte du locataire du montant du loyer et des dépenses accessoires de logement.</w:t>
-      </w:r>
-    </w:p>
-    <w:p>
-      <w:pPr>
-        <w:rPr>
-          <w:rFonts w:ascii="TimesNewRomanPSMT" w:hAnsi="TimesNewRomanPSMT" w:cs="TimesNewRomanPSMT"/>
-        </w:rPr>
-      </w:pPr>
-    </w:p>
-    <w:p>
-      <w:r>
-        <w:rPr>
-          <w:rFonts w:ascii="TimesNewRomanPSMT" w:hAnsi="TimesNewRomanPSMT" w:cs="TimesNewRomanPSMT"/>
-        </w:rPr>
-        <w:t>Lorsque l'organisme liquidateur de l'APL verse au bailleur des rappels d'aide personnalisée pour le compte de locataires, le bailleur affecte ces sommes au compte de ces derniers. Si après affectation il en résulte un surplus, le bailleur le reverse au locataire dans le délai d'un mois.</w:t>
-      </w:r>
-    </w:p>
-    <w:p>
-      <w:pPr>
-        <w:rPr>
-          <w:rFonts w:ascii="TimesNewRomanPSMT" w:hAnsi="TimesNewRomanPSMT" w:cs="TimesNewRomanPSMT"/>
-        </w:rPr>
-      </w:pPr>
-    </w:p>
-    <w:p>
-      <w:r>
-        <w:rPr>
-          <w:rFonts w:ascii="TimesNewRomanPSMT" w:hAnsi="TimesNewRomanPSMT" w:cs="TimesNewRomanPSMT"/>
-        </w:rPr>
-        <w:t>En cas de retard du locataire dans le paiement du loyer et des charges locatives, le bailleur doit prendre toutes dispositions en vue de recouvrer sa créance.</w:t>
-      </w:r>
-    </w:p>
-    <w:p>
-      <w:pPr>
-        <w:rPr>
-          <w:rFonts w:ascii="TimesNewRomanPSMT" w:hAnsi="TimesNewRomanPSMT" w:cs="TimesNewRomanPSMT"/>
-        </w:rPr>
-      </w:pPr>
-    </w:p>
-    <w:p>
-      <w:r>
-        <w:rPr>
-          <w:rFonts w:ascii="TimesNewRomanPSMT" w:hAnsi="TimesNewRomanPSMT" w:cs="TimesNewRomanPSMT"/>
-        </w:rPr>
-        <w:t>En cas d'impayé constitué au sens de l'article R. 824-1 du code de la construction et de l’habitation, et lorsque l'APL est versée en tiers payant, le bailleur doit informer l’organisme payeur de la situation du locataire dans un délai de deux mois après la constitution de l’impayé.</w:t>
+        <w:t>Révision de la convention.</w:t>
+      </w:r>
+    </w:p>
+    <w:p>
+      <w:pPr>
+        <w:rPr>
+          <w:rFonts w:ascii="TimesNewRomanPSMT" w:hAnsi="TimesNewRomanPSMT" w:cs="TimesNewRomanPSMT"/>
+        </w:rPr>
+      </w:pPr>
+    </w:p>
+    <w:p>
+      <w:r>
+        <w:rPr>
+          <w:rFonts w:ascii="TimesNewRomanPSMT" w:hAnsi="TimesNewRomanPSMT" w:cs="TimesNewRomanPSMT"/>
+        </w:rPr>
+        <w:t>La présente convention pourra être révisée à la demande de l'une ou l'autre des parties par voie d'avenant.</w:t>
       </w:r>
     </w:p>
     <w:p>
@@ -3867,14 +4838,14 @@
         <w:rPr>
           <w:rFonts w:ascii="TimesNewRomanPSMT" w:hAnsi="TimesNewRomanPSMT" w:cs="TimesNewRomanPSMT"/>
         </w:rPr>
-        <w:t>Article 1</w:t>
+        <w:t>Article 2</w:t>
       </w:r>
       <w:r>
         <w:rPr>
           <w:rFonts w:ascii="TimesNewRomanPSMT" w:hAnsi="TimesNewRomanPSMT" w:cs="TimesNewRomanPSMT"/>
           <w:lang w:val="fr-FR"/>
         </w:rPr>
-        <w:t>6</w:t>
+        <w:t>3</w:t>
       </w:r>
       <w:r>
         <w:rPr>
@@ -3900,1041 +4871,128 @@
           <w:i/>
           <w:iCs/>
         </w:rPr>
-        <w:t>Dépôt de garantie.</w:t>
-      </w:r>
-    </w:p>
-    <w:p>
-      <w:pPr>
-        <w:rPr>
-          <w:rFonts w:ascii="TimesNewRomanPSMT" w:hAnsi="TimesNewRomanPSMT" w:cs="TimesNewRomanPSMT"/>
-        </w:rPr>
-      </w:pPr>
-    </w:p>
-    <w:p>
-      <w:r>
-        <w:rPr>
-          <w:rFonts w:ascii="TimesNewRomanPSMT" w:hAnsi="TimesNewRomanPSMT" w:cs="TimesNewRomanPSMT"/>
-        </w:rPr>
-        <w:t>Le dépôt de garantie stipulé le cas échéant par le contrat de location pour garantir l'exécution de ses obligations locatives par le locataire ne peut être supérieur à un mois de loyer en principal.</w:t>
-      </w:r>
-    </w:p>
-    <w:p>
-      <w:pPr>
-        <w:rPr>
-          <w:rFonts w:ascii="TimesNewRomanPSMT" w:hAnsi="TimesNewRomanPSMT" w:cs="TimesNewRomanPSMT"/>
-        </w:rPr>
-      </w:pPr>
-    </w:p>
-    <w:p>
-      <w:pPr>
-        <w:rPr>
-          <w:rFonts w:ascii="TimesNewRomanPSMT" w:hAnsi="TimesNewRomanPSMT" w:cs="TimesNewRomanPSMT"/>
-        </w:rPr>
-      </w:pPr>
-    </w:p>
-    <w:p>
-      <w:pPr>
-        <w:jc w:val="center"/>
-      </w:pPr>
-      <w:r>
-        <w:rPr>
-          <w:rFonts w:ascii="TimesNewRomanPS-BoldMT" w:hAnsi="TimesNewRomanPS-BoldMT" w:cs="TimesNewRomanPS-BoldMT"/>
-          <w:b/>
-        </w:rPr>
-        <w:t>IV.-Dispositions spécifiques au statut de résidence universitaire.</w:t>
-      </w:r>
-    </w:p>
-    <w:p>
-      <w:pPr>
-        <w:rPr>
-          <w:rFonts w:ascii="TimesNewRomanPS-BoldMT" w:hAnsi="TimesNewRomanPS-BoldMT" w:cs="TimesNewRomanPS-BoldMT"/>
-          <w:b/>
-        </w:rPr>
-      </w:pPr>
-    </w:p>
-    <w:p>
-      <w:pPr>
-        <w:jc w:val="center"/>
-      </w:pPr>
-      <w:r>
-        <w:rPr>
-          <w:rFonts w:ascii="TimesNewRomanPSMT" w:hAnsi="TimesNewRomanPSMT" w:cs="TimesNewRomanPSMT"/>
-        </w:rPr>
-        <w:t>Article 1</w:t>
+        <w:t>Inexécution de la convention par le bailleur.</w:t>
+      </w:r>
+    </w:p>
+    <w:p>
+      <w:pPr>
+        <w:rPr>
+          <w:rFonts w:ascii="TimesNewRomanPSMT" w:hAnsi="TimesNewRomanPSMT" w:cs="TimesNewRomanPSMT"/>
+        </w:rPr>
+      </w:pPr>
+    </w:p>
+    <w:p>
+      <w:r>
+        <w:rPr>
+          <w:rFonts w:ascii="TimesNewRomanPSMT" w:hAnsi="TimesNewRomanPSMT" w:cs="TimesNewRomanPSMT"/>
+        </w:rPr>
+        <w:t>1°- En application de l'article 284 du code général des impôts, les bailleurs qui ont, au taux réduit de la taxe sur la valeur ajoutée, acquis un logement social ou imposé la livraison à soi-même d'un logement locatif social ou de travaux d'amélioration, de transformation ou d'aménagement portant sur un logement locatif social sont redevables d'un complément de taxe sur la valeur ajoutée égal à la différence entre le taux réduit et le taux normal lorsque les conditions de taxation de vente ou de livraison à soi-même au taux réduit ne sont pas ou plus remplies.</w:t>
+      </w:r>
+    </w:p>
+    <w:p>
+      <w:pPr>
+        <w:rPr>
+          <w:rFonts w:ascii="TimesNewRomanPSMT" w:hAnsi="TimesNewRomanPSMT" w:cs="TimesNewRomanPSMT"/>
+        </w:rPr>
+      </w:pPr>
+    </w:p>
+    <w:p>
+      <w:r>
+        <w:rPr>
+          <w:rFonts w:ascii="TimesNewRomanPSMT" w:hAnsi="TimesNewRomanPSMT" w:cs="TimesNewRomanPSMT"/>
+        </w:rPr>
+        <w:t>2°- En application de l'article L. 353-2 du code de la construction et de l'habitation, des sanctions administratives peuvent être mises en œuvre.</w:t>
+      </w:r>
+    </w:p>
+    <w:p>
+      <w:pPr>
+        <w:rPr>
+          <w:rFonts w:ascii="TimesNewRomanPSMT" w:hAnsi="TimesNewRomanPSMT" w:cs="TimesNewRomanPSMT"/>
+        </w:rPr>
+      </w:pPr>
+    </w:p>
+    <w:p>
+      <w:r>
+        <w:rPr>
+          <w:rFonts w:ascii="TimesNewRomanPSMT" w:hAnsi="TimesNewRomanPSMT" w:cs="TimesNewRomanPSMT"/>
+        </w:rPr>
+        <w:t>En application de l’article L. 353-11 du code de la construction et de l’habitation, le contrôle de l’application de la présente convention est assuré par l’Agence nationale de contrôle du logement social, que le préfet est tenu de saisir en cas de manquement constaté.</w:t>
+      </w:r>
+    </w:p>
+    <w:p>
+      <w:pPr>
+        <w:rPr>
+          <w:rFonts w:ascii="TimesNewRomanPSMT" w:hAnsi="TimesNewRomanPSMT" w:cs="TimesNewRomanPSMT"/>
+        </w:rPr>
+      </w:pPr>
+    </w:p>
+    <w:p>
+      <w:r>
+        <w:rPr>
+          <w:rFonts w:ascii="TimesNewRomanPSMT" w:hAnsi="TimesNewRomanPSMT" w:cs="TimesNewRomanPSMT"/>
+        </w:rPr>
+        <w:t>Lorsqu</w:t>
       </w:r>
       <w:r>
         <w:rPr>
           <w:rFonts w:ascii="TimesNewRomanPSMT" w:hAnsi="TimesNewRomanPSMT" w:cs="TimesNewRomanPSMT"/>
           <w:lang w:val="fr-FR"/>
         </w:rPr>
-        <w:t>7</w:t>
-      </w:r>
-      <w:r>
-        <w:rPr>
-          <w:rFonts w:ascii="TimesNewRomanPSMT" w:hAnsi="TimesNewRomanPSMT" w:cs="TimesNewRomanPSMT"/>
-        </w:rPr>
-        <w:t>.</w:t>
-      </w:r>
-    </w:p>
-    <w:p>
-      <w:pPr>
-        <w:rPr>
-          <w:rFonts w:ascii="TimesNewRomanPSMT" w:hAnsi="TimesNewRomanPSMT" w:cs="TimesNewRomanPSMT"/>
-        </w:rPr>
-      </w:pPr>
-    </w:p>
-    <w:p>
-      <w:pPr>
-        <w:jc w:val="center"/>
-      </w:pPr>
-      <w:r>
-        <w:rPr>
-          <w:rFonts w:ascii="TimesNewRomanPSMT" w:hAnsi="TimesNewRomanPSMT" w:cs="TimesNewRomanPSMT"/>
-          <w:i/>
-          <w:iCs/>
-        </w:rPr>
-        <w:t>Régime des rapports locatifs applicables aux logements.</w:t>
-      </w:r>
-    </w:p>
-    <w:p>
-      <w:pPr>
-        <w:rPr>
-          <w:rFonts w:ascii="TimesNewRomanPSMT" w:hAnsi="TimesNewRomanPSMT" w:cs="TimesNewRomanPSMT"/>
-        </w:rPr>
-      </w:pPr>
-    </w:p>
-    <w:p>
-      <w:r>
-        <w:rPr>
-          <w:rFonts w:ascii="TimesNewRomanPSMT" w:hAnsi="TimesNewRomanPSMT" w:cs="TimesNewRomanPSMT"/>
-        </w:rPr>
-        <w:t>Lorsque la présente convention est conclue en application de l’article L. 353-1 et du 3° de l’article L. 831-1 du code de la construction et de l'habitation pour une résidence universitaire définie à l'article L. 631-12 du même code, les logements de la résidence universitaire sont soumis aux dispositions de la loi n° 89-462 du 6 juillet 1989 tendant à améliorer les rapports locatifs, dans les conditions prévues par les III et VIII de l’article 40, aux dispositions du code de la construction et de l'habitation et aux stipulations de la présente convention.</w:t>
-      </w:r>
-    </w:p>
-    <w:p>
-      <w:pPr>
-        <w:rPr>
-          <w:rFonts w:ascii="TimesNewRomanPSMT" w:hAnsi="TimesNewRomanPSMT" w:cs="TimesNewRomanPSMT"/>
-        </w:rPr>
-      </w:pPr>
-    </w:p>
-    <w:p>
-      <w:pPr>
-        <w:rPr>
-          <w:rFonts w:ascii="TimesNewRomanPSMT" w:hAnsi="TimesNewRomanPSMT" w:cs="TimesNewRomanPSMT"/>
-        </w:rPr>
-      </w:pPr>
-      <w:r>
-        <w:rPr>
-          <w:rFonts w:ascii="TimesNewRomanPSMT" w:hAnsi="TimesNewRomanPSMT" w:cs="TimesNewRomanPSMT"/>
-        </w:rPr>
-        <w:t>Les stipulations particulières suivantes s’appliquent :</w:t>
-      </w:r>
-    </w:p>
-    <w:p/>
-    <w:p>
-      <w:r>
-        <w:rPr>
-          <w:rFonts w:ascii="TimesNewRomanPSMT" w:hAnsi="TimesNewRomanPSMT" w:cs="TimesNewRomanPSMT"/>
-        </w:rPr>
-        <w:t>1°- Conditions de location des logements de la résidence universitaire.</w:t>
-      </w:r>
-    </w:p>
-    <w:p>
-      <w:pPr>
-        <w:rPr>
-          <w:rFonts w:ascii="TimesNewRomanPSMT" w:hAnsi="TimesNewRomanPSMT" w:cs="TimesNewRomanPSMT"/>
-        </w:rPr>
-      </w:pPr>
-    </w:p>
-    <w:p>
-      <w:r>
-        <w:rPr>
-          <w:rFonts w:ascii="TimesNewRomanPSMT" w:hAnsi="TimesNewRomanPSMT" w:cs="TimesNewRomanPSMT"/>
-        </w:rPr>
-        <w:t>Les logements sont loués nus ou meublés à des étudiants, des personnes de moins de trente ans en formation ou en stage et des personnes titulaires d'un contrat de professionnalisation ou d'apprentissage, à titre de résidence principale, et occupés au moins huit mois par an. A titre exceptionnel, des logements peuvent être loués à des enseignants et des chercheurs.</w:t>
-      </w:r>
-    </w:p>
-    <w:p>
-      <w:pPr>
-        <w:rPr>
-          <w:rFonts w:ascii="TimesNewRomanPSMT" w:hAnsi="TimesNewRomanPSMT" w:cs="TimesNewRomanPSMT"/>
-        </w:rPr>
-      </w:pPr>
-    </w:p>
-    <w:p>
-      <w:r>
-        <w:rPr>
-          <w:rFonts w:ascii="TimesNewRomanPSMT" w:hAnsi="TimesNewRomanPSMT" w:cs="TimesNewRomanPSMT"/>
-        </w:rPr>
-        <w:t>Les logements peuvent également être loués dans les conditions prévues aux quatrième et cinquième alinéas du I de l’article L. 442-8-1 du code de la construction et de l’habitation.</w:t>
-      </w:r>
-    </w:p>
-    <w:p>
-      <w:pPr>
-        <w:rPr>
-          <w:rFonts w:ascii="TimesNewRomanPSMT" w:hAnsi="TimesNewRomanPSMT" w:cs="TimesNewRomanPSMT"/>
-        </w:rPr>
-      </w:pPr>
-    </w:p>
-    <w:p>
-      <w:r>
-        <w:rPr>
-          <w:rFonts w:ascii="TimesNewRomanPSMT" w:hAnsi="TimesNewRomanPSMT" w:cs="TimesNewRomanPSMT"/>
-        </w:rPr>
-        <w:t>2°- Modalités de fixation et de révision du loyer pratiqué des logements de la résidence universitaire.</w:t>
-      </w:r>
-    </w:p>
-    <w:p>
-      <w:pPr>
-        <w:rPr>
-          <w:rFonts w:ascii="TimesNewRomanPSMT" w:hAnsi="TimesNewRomanPSMT" w:cs="TimesNewRomanPSMT"/>
-        </w:rPr>
-      </w:pPr>
-    </w:p>
-    <w:p>
-      <w:r>
-        <w:rPr>
-          <w:rFonts w:ascii="TimesNewRomanPSMT" w:hAnsi="TimesNewRomanPSMT" w:cs="TimesNewRomanPSMT"/>
-        </w:rPr>
-        <w:t>Le loyer pratiqué pour chaque logement est fixé dans la limite du loyer maximum prévu par la présente convention.</w:t>
-      </w:r>
-    </w:p>
-    <w:p>
-      <w:pPr>
-        <w:rPr>
-          <w:rFonts w:ascii="TimesNewRomanPSMT" w:hAnsi="TimesNewRomanPSMT" w:cs="TimesNewRomanPSMT"/>
-        </w:rPr>
-      </w:pPr>
-    </w:p>
-    <w:p>
-      <w:r>
-        <w:rPr>
-          <w:rFonts w:ascii="TimesNewRomanPSMT" w:hAnsi="TimesNewRomanPSMT" w:cs="TimesNewRomanPSMT"/>
-        </w:rPr>
-        <w:t>Il ne peut donner lieu à révision en cours de bail.</w:t>
-      </w:r>
-    </w:p>
-    <w:p>
-      <w:pPr>
-        <w:rPr>
-          <w:rFonts w:ascii="TimesNewRomanPSMT" w:hAnsi="TimesNewRomanPSMT" w:cs="TimesNewRomanPSMT"/>
-        </w:rPr>
-      </w:pPr>
-    </w:p>
-    <w:p>
-      <w:r>
-        <w:rPr>
-          <w:rFonts w:ascii="TimesNewRomanPSMT" w:hAnsi="TimesNewRomanPSMT" w:cs="TimesNewRomanPSMT"/>
-        </w:rPr>
-        <w:t>Si le contrat de location est renouvelé dans les conditions prévues au 3° ci-dessous, le loyer peut être réévalué conformément aux dispositions du code de la construction et de l’habitation.</w:t>
-      </w:r>
-    </w:p>
-    <w:p>
-      <w:pPr>
-        <w:rPr>
-          <w:rFonts w:ascii="TimesNewRomanPSMT" w:hAnsi="TimesNewRomanPSMT" w:cs="TimesNewRomanPSMT"/>
-        </w:rPr>
-      </w:pPr>
-    </w:p>
-    <w:p>
-      <w:r>
-        <w:rPr>
-          <w:rFonts w:ascii="TimesNewRomanPSMT" w:hAnsi="TimesNewRomanPSMT" w:cs="TimesNewRomanPSMT"/>
-        </w:rPr>
-        <w:t>3°- Durée du contrat et congé donné par le locataire.</w:t>
-      </w:r>
-    </w:p>
-    <w:p>
-      <w:pPr>
-        <w:rPr>
-          <w:rFonts w:ascii="TimesNewRomanPSMT" w:hAnsi="TimesNewRomanPSMT" w:cs="TimesNewRomanPSMT"/>
-        </w:rPr>
-      </w:pPr>
-    </w:p>
-    <w:p>
-      <w:r>
-        <w:rPr>
-          <w:rFonts w:ascii="TimesNewRomanPSMT" w:hAnsi="TimesNewRomanPSMT" w:cs="TimesNewRomanPSMT"/>
-        </w:rPr>
-        <w:t>Le contrat de location a une durée maximale d'un an. Il peut être renouvelé dès lors que l'occupant continue à remplir les conditions prévues par l’article L. 631-12 du code de la construction et de l’habitation, ainsi que les conditions de ressources requises pour l’attribution du logement. Le renouvellement donne lieu à la signature d’un nouveau contrat.</w:t>
-      </w:r>
-    </w:p>
-    <w:p>
-      <w:pPr>
-        <w:rPr>
-          <w:rFonts w:ascii="TimesNewRomanPSMT" w:hAnsi="TimesNewRomanPSMT" w:cs="TimesNewRomanPSMT"/>
-        </w:rPr>
-      </w:pPr>
-    </w:p>
-    <w:p>
+        <w:t xml:space="preserve">e le bailleur </w:t>
+      </w:r>
+      <w:r>
+        <w:rPr>
+          <w:rFonts w:ascii="TimesNewRomanPSMT" w:hAnsi="TimesNewRomanPSMT" w:cs="TimesNewRomanPSMT"/>
+        </w:rPr>
+        <w:t xml:space="preserve">ne respecte pas, pour un ou plusieurs logements, les engagements prévus par la convention, et après que </w:t>
+      </w:r>
+      <w:r>
+        <w:rPr>
+          <w:rFonts w:ascii="TimesNewRomanPSMT" w:hAnsi="TimesNewRomanPSMT" w:cs="TimesNewRomanPSMT"/>
+          <w:lang w:val="fr-FR"/>
+        </w:rPr>
+        <w:t>le bailleur</w:t>
+      </w:r>
+      <w:r>
+        <w:rPr>
+          <w:rFonts w:ascii="TimesNewRomanPSMT" w:hAnsi="TimesNewRomanPSMT" w:cs="TimesNewRomanPSMT"/>
+        </w:rPr>
+        <w:t xml:space="preserve"> a été mis en mesure de présenter ses observations conformément aux dispositions de l'article L. 342-12 du code de la construction et de l’habitation ou, en cas de mise en demeure, à l'issue du délai mentionné à ce même article, l’Agence nationale de contrôle du logement social peut proposer au ministre chargé du logement de prononcer une sanction en application de l’article L. 342-14 du même code.</w:t>
+      </w:r>
+    </w:p>
+    <w:p>
+      <w:pPr>
+        <w:rPr>
+          <w:rFonts w:ascii="TimesNewRomanPSMT" w:hAnsi="TimesNewRomanPSMT" w:cs="TimesNewRomanPSMT"/>
+        </w:rPr>
+      </w:pPr>
+    </w:p>
+    <w:p>
+      <w:r>
+        <w:rPr>
+          <w:rFonts w:ascii="TimesNewRomanPSMT" w:hAnsi="TimesNewRomanPSMT" w:cs="TimesNewRomanPSMT"/>
+        </w:rPr>
+        <w:t xml:space="preserve">3°- En cas d'inexécution par le bailleur de ses engagements prévus par la convention, tels que notamment non-respect du loyer maximum ou en cas de fraude, dissimulation ou fausse déclaration à l'égard des organismes liquidateurs de l'APL, le préfet peut </w:t>
+      </w:r>
       <w:r>
         <w:rPr>
           <w:rFonts w:ascii="TimesNewRomanPSMT" w:hAnsi="TimesNewRomanPSMT" w:cs="TimesNewRomanPSMT"/>
         </w:rPr>
         <w:lastRenderedPageBreak/>
-        <w:t>Le locataire peut donner congé à tout moment, dans les conditions des treizième à vingt-deuxième alinéas du I de l'article 15 de la loi du 6 juillet 1989 précitée. Il est redevable du loyer et des charges pendant la durée effective du délai de préavis, de jour à jour, sauf si le logement se trouve occupé avant la fin du préavis par un autre locataire en accord avec le bailleur.</w:t>
-      </w:r>
-    </w:p>
-    <w:p>
-      <w:pPr>
-        <w:rPr>
-          <w:rFonts w:ascii="TimesNewRomanPSMT" w:hAnsi="TimesNewRomanPSMT" w:cs="TimesNewRomanPSMT"/>
-        </w:rPr>
-      </w:pPr>
-    </w:p>
-    <w:p>
-      <w:pPr>
-        <w:rPr>
-          <w:rFonts w:ascii="TimesNewRomanPSMT" w:hAnsi="TimesNewRomanPSMT" w:cs="TimesNewRomanPSMT"/>
-        </w:rPr>
-      </w:pPr>
-    </w:p>
-    <w:p>
-      <w:r>
-        <w:rPr>
-          <w:rFonts w:ascii="TimesNewRomanPSMT" w:hAnsi="TimesNewRomanPSMT" w:cs="TimesNewRomanPSMT"/>
-        </w:rPr>
-        <w:t>4°- Forfait de charges.</w:t>
-      </w:r>
-    </w:p>
-    <w:p>
-      <w:pPr>
-        <w:rPr>
-          <w:rFonts w:ascii="TimesNewRomanPSMT" w:hAnsi="TimesNewRomanPSMT" w:cs="TimesNewRomanPSMT"/>
-        </w:rPr>
-      </w:pPr>
-    </w:p>
-    <w:p>
-      <w:pPr>
-        <w:rPr>
-          <w:rFonts w:ascii="TimesNewRomanPSMT" w:hAnsi="TimesNewRomanPSMT" w:cs="TimesNewRomanPSMT"/>
-        </w:rPr>
-      </w:pPr>
-      <w:r>
-        <w:rPr>
-          <w:rFonts w:ascii="TimesNewRomanPSMT" w:hAnsi="TimesNewRomanPSMT" w:cs="TimesNewRomanPSMT"/>
-        </w:rPr>
-        <w:t>En application du VIII de l’article 40 de la loi du 6 juillet 1989 précitée, les charges locatives accessoires au loyer principal des logements de la résidence universitaire peuvent être récupérées par le bailleur sous la forme d'un forfait versé simultanément au loyer, dont le montant et la périodicité de versement sont définis au contrat et qui ne peut donner lieu à complément ou à régularisation ultérieure. Le montant du forfait de charges est fixé en fonction des montants exigibles par le bailleur en application de l'article 23 de la loi du 6 juillet 1989 précitée. Ce montant</w:t>
-      </w:r>
-      <w:r>
-        <w:rPr>
+        <w:t xml:space="preserve">procéder à la résiliation de la présente convention aux torts du bailleur. Le préfet doit préalablement mettre en demeure </w:t>
+      </w:r>
+      <w:r>
+        <w:rPr>
+          <w:rFonts w:ascii="TimesNewRomanPSMT" w:hAnsi="TimesNewRomanPSMT" w:cs="TimesNewRomanPSMT"/>
           <w:lang w:val="fr-FR"/>
         </w:rPr>
-        <w:t xml:space="preserve"> </w:t>
-      </w:r>
-      <w:r>
-        <w:rPr>
-          <w:rFonts w:ascii="TimesNewRomanPSMT" w:hAnsi="TimesNewRomanPSMT" w:cs="TimesNewRomanPSMT"/>
-        </w:rPr>
-        <w:t>ne doit pas être</w:t>
-      </w:r>
-      <w:r>
-        <w:rPr>
-          <w:rFonts w:ascii="TimesNewRomanPSMT" w:hAnsi="TimesNewRomanPSMT" w:cs="TimesNewRomanPSMT"/>
-          <w:lang w:val="fr-FR"/>
-        </w:rPr>
-        <w:t xml:space="preserve"> </w:t>
-      </w:r>
-      <w:r>
-        <w:rPr>
-          <w:rFonts w:ascii="TimesNewRomanPSMT" w:hAnsi="TimesNewRomanPSMT" w:cs="TimesNewRomanPSMT"/>
-        </w:rPr>
-        <w:t>manifestement disproportionné au regard des charges dont le locataire ou, le cas échéant, le précédent locataire se serait acquitté.</w:t>
-      </w:r>
-    </w:p>
-    <w:p/>
-    <w:p>
-      <w:r>
-        <w:rPr>
-          <w:rFonts w:ascii="TimesNewRomanPSMT" w:hAnsi="TimesNewRomanPSMT" w:cs="TimesNewRomanPSMT"/>
-        </w:rPr>
-        <w:t>Si le bailleur a opté pour cette modalité de récupération des charges, il indique sur la quittance le montant du forfait.</w:t>
-      </w:r>
-    </w:p>
-    <w:p>
-      <w:pPr>
-        <w:rPr>
-          <w:rFonts w:ascii="TimesNewRomanPSMT" w:hAnsi="TimesNewRomanPSMT" w:cs="TimesNewRomanPSMT"/>
-        </w:rPr>
-      </w:pPr>
-    </w:p>
-    <w:p>
-      <w:pPr>
-        <w:jc w:val="center"/>
-      </w:pPr>
-      <w:r>
-        <w:rPr>
-          <w:rFonts w:ascii="TimesNewRomanPSMT" w:hAnsi="TimesNewRomanPSMT" w:cs="TimesNewRomanPSMT"/>
-        </w:rPr>
-        <w:t>Article 1</w:t>
-      </w:r>
-      <w:r>
-        <w:rPr>
-          <w:rFonts w:ascii="TimesNewRomanPSMT" w:hAnsi="TimesNewRomanPSMT" w:cs="TimesNewRomanPSMT"/>
-          <w:lang w:val="fr-FR"/>
-        </w:rPr>
-        <w:t>8</w:t>
-      </w:r>
-      <w:r>
-        <w:rPr>
-          <w:rFonts w:ascii="TimesNewRomanPSMT" w:hAnsi="TimesNewRomanPSMT" w:cs="TimesNewRomanPSMT"/>
-        </w:rPr>
-        <w:t>.</w:t>
-      </w:r>
-    </w:p>
-    <w:p>
-      <w:pPr>
-        <w:rPr>
-          <w:rFonts w:ascii="TimesNewRomanPSMT" w:hAnsi="TimesNewRomanPSMT" w:cs="TimesNewRomanPSMT"/>
-        </w:rPr>
-      </w:pPr>
-    </w:p>
-    <w:p>
-      <w:pPr>
-        <w:jc w:val="center"/>
-      </w:pPr>
-      <w:r>
-        <w:rPr>
-          <w:rFonts w:ascii="TimesNewRomanPSMT" w:hAnsi="TimesNewRomanPSMT" w:cs="TimesNewRomanPSMT"/>
-          <w:i/>
-          <w:iCs/>
-        </w:rPr>
-        <w:t>Renonciation au statut de résidence universitaire.</w:t>
-      </w:r>
-    </w:p>
-    <w:p>
-      <w:pPr>
-        <w:rPr>
-          <w:rFonts w:ascii="TimesNewRomanPSMT" w:hAnsi="TimesNewRomanPSMT" w:cs="TimesNewRomanPSMT"/>
-        </w:rPr>
-      </w:pPr>
-    </w:p>
-    <w:p>
-      <w:r>
-        <w:rPr>
-          <w:rFonts w:ascii="TimesNewRomanPSMT" w:hAnsi="TimesNewRomanPSMT" w:cs="TimesNewRomanPSMT"/>
-        </w:rPr>
-        <w:t>En cas de renonciation au statut de résidence universitaire, les dispositions relatives aux résidences universitaires figurant dans la présente convention sont sans objet. La renonciation au statut de résidence universitaire est définitive et s'effectue par avenant, à l’initiative du bailleur. Cet avenant est sans effet sur les contrats de location en cours. A l’échéance de chacun de ces contrats, le logement concerné est loué dans les conditions de droit commun de la présente convention.</w:t>
-      </w:r>
-    </w:p>
-    <w:p>
-      <w:pPr>
-        <w:rPr>
-          <w:rFonts w:ascii="TimesNewRomanPSMT" w:hAnsi="TimesNewRomanPSMT" w:cs="TimesNewRomanPSMT"/>
-        </w:rPr>
-      </w:pPr>
-    </w:p>
-    <w:p>
-      <w:pPr>
-        <w:rPr>
-          <w:rFonts w:ascii="TimesNewRomanPSMT" w:hAnsi="TimesNewRomanPSMT" w:cs="TimesNewRomanPSMT"/>
-        </w:rPr>
-      </w:pPr>
-    </w:p>
-    <w:p>
-      <w:pPr>
-        <w:jc w:val="center"/>
-      </w:pPr>
-      <w:r>
-        <w:rPr>
-          <w:rFonts w:ascii="TimesNewRomanPS-BoldMT" w:hAnsi="TimesNewRomanPS-BoldMT" w:cs="TimesNewRomanPS-BoldMT"/>
-          <w:b/>
-        </w:rPr>
-        <w:t>V.-Engagements du bailleur à l'égard des organismes chargés de la liquidation et du paiement de l'APL.</w:t>
-      </w:r>
-    </w:p>
-    <w:p>
-      <w:pPr>
-        <w:rPr>
-          <w:rFonts w:ascii="TimesNewRomanPS-BoldMT" w:hAnsi="TimesNewRomanPS-BoldMT" w:cs="TimesNewRomanPS-BoldMT"/>
-          <w:b/>
-        </w:rPr>
-      </w:pPr>
-    </w:p>
-    <w:p>
-      <w:pPr>
-        <w:jc w:val="center"/>
-      </w:pPr>
-      <w:r>
-        <w:rPr>
-          <w:rFonts w:ascii="TimesNewRomanPSMT" w:hAnsi="TimesNewRomanPSMT" w:cs="TimesNewRomanPSMT"/>
-        </w:rPr>
-        <w:t xml:space="preserve">Article </w:t>
-      </w:r>
-      <w:r>
-        <w:rPr>
-          <w:rFonts w:ascii="TimesNewRomanPSMT" w:hAnsi="TimesNewRomanPSMT" w:cs="TimesNewRomanPSMT"/>
-          <w:lang w:val="fr-FR"/>
-        </w:rPr>
-        <w:t>19</w:t>
-      </w:r>
-      <w:r>
-        <w:rPr>
-          <w:rFonts w:ascii="TimesNewRomanPSMT" w:hAnsi="TimesNewRomanPSMT" w:cs="TimesNewRomanPSMT"/>
-        </w:rPr>
-        <w:t>.</w:t>
-      </w:r>
-    </w:p>
-    <w:p>
-      <w:pPr>
-        <w:rPr>
-          <w:rFonts w:ascii="TimesNewRomanPSMT" w:hAnsi="TimesNewRomanPSMT" w:cs="TimesNewRomanPSMT"/>
-        </w:rPr>
-      </w:pPr>
-    </w:p>
-    <w:p>
-      <w:pPr>
-        <w:jc w:val="center"/>
-      </w:pPr>
-      <w:r>
-        <w:rPr>
-          <w:rFonts w:ascii="TimesNewRomanPSMT" w:hAnsi="TimesNewRomanPSMT" w:cs="TimesNewRomanPSMT"/>
-          <w:i/>
-          <w:iCs/>
-        </w:rPr>
-        <w:t>Obligations générales.</w:t>
-      </w:r>
-    </w:p>
-    <w:p>
-      <w:pPr>
-        <w:rPr>
-          <w:rFonts w:ascii="TimesNewRomanPSMT" w:hAnsi="TimesNewRomanPSMT" w:cs="TimesNewRomanPSMT"/>
-        </w:rPr>
-      </w:pPr>
-    </w:p>
-    <w:p>
-      <w:r>
-        <w:rPr>
-          <w:rFonts w:ascii="TimesNewRomanPSMT" w:hAnsi="TimesNewRomanPSMT" w:cs="TimesNewRomanPSMT"/>
-        </w:rPr>
-        <w:t>1° Pour chaque locataire demandeur de l'APL, le bailleur s’engage à favoriser l’utilisation des services dématérialisés mis à sa disposition par les organismes payeurs pour l’envoi des informations nécessaires à l’étude d’un droit à une aide au logement. En dernier ressort, il renseigne dès l'entrée en vigueur de la convention pour chaque locataire demandeur de l'APL, la partie de l'imprimé de demande d'APL qui le concerne.</w:t>
-      </w:r>
-    </w:p>
-    <w:p>
-      <w:pPr>
-        <w:rPr>
-          <w:rFonts w:ascii="TimesNewRomanPSMT" w:hAnsi="TimesNewRomanPSMT" w:cs="TimesNewRomanPSMT"/>
-        </w:rPr>
-      </w:pPr>
-    </w:p>
-    <w:p>
-      <w:r>
-        <w:rPr>
-          <w:rFonts w:ascii="TimesNewRomanPSMT" w:hAnsi="TimesNewRomanPSMT" w:cs="TimesNewRomanPSMT"/>
-        </w:rPr>
-        <w:t xml:space="preserve">2° Pour permettre le renouvellement des droits à l’APL au 1er janvier de chaque année, le bailleur fournit aux organismes liquidateurs de l'APL au plus tard le 15 </w:t>
-      </w:r>
-      <w:r>
-        <w:rPr>
-          <w:rFonts w:ascii="TimesNewRomanPSMT" w:hAnsi="TimesNewRomanPSMT" w:cs="TimesNewRomanPSMT"/>
-        </w:rPr>
-        <w:lastRenderedPageBreak/>
-        <w:t>novembre de chaque année, conformément à l'arrêté du 22 août 1986 relatif à la fixation des justifications nécessaires à l'obtention de l'aide personnalisée au logement et à son renouvellement :</w:t>
-      </w:r>
-    </w:p>
-    <w:p>
-      <w:pPr>
-        <w:rPr>
-          <w:rFonts w:ascii="TimesNewRomanPSMT" w:hAnsi="TimesNewRomanPSMT" w:cs="TimesNewRomanPSMT"/>
-        </w:rPr>
-      </w:pPr>
-    </w:p>
-    <w:p>
-      <w:r>
-        <w:rPr>
-          <w:rFonts w:ascii="TimesNewRomanPSMT" w:hAnsi="TimesNewRomanPSMT" w:cs="TimesNewRomanPSMT"/>
-        </w:rPr>
-        <w:t>- une attestation concernant le montant du loyer applicable à chaque logement concerné par la présente convention, à compter du 1er juillet de l’année en cours ;</w:t>
-      </w:r>
-    </w:p>
-    <w:p>
-      <w:pPr>
-        <w:rPr>
-          <w:rFonts w:ascii="TimesNewRomanPSMT" w:hAnsi="TimesNewRomanPSMT" w:cs="TimesNewRomanPSMT"/>
-        </w:rPr>
-      </w:pPr>
-    </w:p>
-    <w:p>
-      <w:r>
-        <w:rPr>
-          <w:rFonts w:ascii="TimesNewRomanPSMT" w:hAnsi="TimesNewRomanPSMT" w:cs="TimesNewRomanPSMT"/>
-        </w:rPr>
-        <w:t>- un document attestant que tous les bénéficiaires sont à jour de leurs obligations vis-à-vis du bailleur ou, le cas échéant, la liste des bénéficiaires d'APL non à jour en certifiant que cette liste est exhaustive. Ce document mentionne également la date à laquelle l’organisme payeur a été saisi en cas d’impayé constitué selon la définition fixée par l’article R. 824-1 du code de la construction et de l’habitation.</w:t>
-      </w:r>
-    </w:p>
-    <w:p>
-      <w:pPr>
-        <w:rPr>
-          <w:rFonts w:ascii="TimesNewRomanPSMT" w:hAnsi="TimesNewRomanPSMT" w:cs="TimesNewRomanPSMT"/>
-        </w:rPr>
-      </w:pPr>
-    </w:p>
-    <w:p>
-      <w:r>
-        <w:rPr>
-          <w:rFonts w:ascii="TimesNewRomanPSMT" w:hAnsi="TimesNewRomanPSMT" w:cs="TimesNewRomanPSMT"/>
-        </w:rPr>
-        <w:t>Ces transmissions peuvent s’effectuer grâce à un dispositif de collecte dématérialisé.</w:t>
-      </w:r>
-    </w:p>
-    <w:p>
-      <w:pPr>
-        <w:rPr>
-          <w:rFonts w:ascii="TimesNewRomanPSMT" w:hAnsi="TimesNewRomanPSMT" w:cs="TimesNewRomanPSMT"/>
-        </w:rPr>
-      </w:pPr>
-    </w:p>
-    <w:p>
-      <w:r>
-        <w:rPr>
-          <w:rFonts w:ascii="TimesNewRomanPSMT" w:hAnsi="TimesNewRomanPSMT" w:cs="TimesNewRomanPSMT"/>
-        </w:rPr>
-        <w:t>3° En outre, il fait part dans un délai maximum d'un mois aux organismes liquidateurs de l'APL des modifications affectant la situation locative du bénéficiaire (notamment colocation, résiliation de bail, décès).</w:t>
-      </w:r>
-    </w:p>
-    <w:p>
-      <w:pPr>
-        <w:rPr>
-          <w:rFonts w:ascii="TimesNewRomanPSMT" w:hAnsi="TimesNewRomanPSMT" w:cs="TimesNewRomanPSMT"/>
-        </w:rPr>
-      </w:pPr>
-    </w:p>
-    <w:p>
-      <w:pPr>
-        <w:jc w:val="center"/>
-      </w:pPr>
-      <w:r>
-        <w:rPr>
-          <w:rFonts w:ascii="TimesNewRomanPSMT" w:hAnsi="TimesNewRomanPSMT" w:cs="TimesNewRomanPSMT"/>
-        </w:rPr>
-        <w:t>Article 2</w:t>
-      </w:r>
-      <w:r>
-        <w:rPr>
-          <w:rFonts w:ascii="TimesNewRomanPSMT" w:hAnsi="TimesNewRomanPSMT" w:cs="TimesNewRomanPSMT"/>
-          <w:lang w:val="fr-FR"/>
-        </w:rPr>
-        <w:t>0</w:t>
-      </w:r>
-      <w:r>
-        <w:rPr>
-          <w:rFonts w:ascii="TimesNewRomanPSMT" w:hAnsi="TimesNewRomanPSMT" w:cs="TimesNewRomanPSMT"/>
-        </w:rPr>
-        <w:t>.</w:t>
-      </w:r>
-    </w:p>
-    <w:p>
-      <w:pPr>
-        <w:rPr>
-          <w:rFonts w:ascii="TimesNewRomanPSMT" w:hAnsi="TimesNewRomanPSMT" w:cs="TimesNewRomanPSMT"/>
-        </w:rPr>
-      </w:pPr>
-    </w:p>
-    <w:p>
-      <w:pPr>
-        <w:jc w:val="center"/>
-      </w:pPr>
-      <w:r>
-        <w:rPr>
-          <w:rFonts w:ascii="TimesNewRomanPSMT" w:hAnsi="TimesNewRomanPSMT" w:cs="TimesNewRomanPSMT"/>
-          <w:i/>
-          <w:iCs/>
-        </w:rPr>
-        <w:t>Obligations en cas d’impayé.</w:t>
-      </w:r>
-    </w:p>
-    <w:p>
-      <w:pPr>
-        <w:rPr>
-          <w:rFonts w:ascii="TimesNewRomanPSMT" w:hAnsi="TimesNewRomanPSMT" w:cs="TimesNewRomanPSMT"/>
-        </w:rPr>
-      </w:pPr>
-    </w:p>
-    <w:p>
-      <w:r>
-        <w:rPr>
-          <w:rFonts w:ascii="TimesNewRomanPSMT" w:hAnsi="TimesNewRomanPSMT" w:cs="TimesNewRomanPSMT"/>
-        </w:rPr>
-        <w:t>En application des articles L. 824-1</w:t>
-      </w:r>
-      <w:r>
-        <w:rPr>
-          <w:rFonts w:ascii="TimesNewRomanPSMT" w:hAnsi="TimesNewRomanPSMT" w:cs="TimesNewRomanPSMT"/>
-          <w:lang w:val="fr-FR"/>
-        </w:rPr>
-        <w:t>, D.823-15</w:t>
-      </w:r>
-      <w:r>
-        <w:rPr>
-          <w:rFonts w:ascii="TimesNewRomanPSMT" w:hAnsi="TimesNewRomanPSMT" w:cs="TimesNewRomanPSMT"/>
-        </w:rPr>
-        <w:t xml:space="preserve"> et R. 824-4 du code de la construction et de l’habitation, le bailleur auprès duquel l'aide est versée signale à l’organisme payeur lorsqu’un allocataire ne règle pas la part de la dépense de logement restant à sa charge, dans un délai de deux mois après la constitution de l'impayé défini à l’article R. 824-1 du code de la construction et de l’habitation, sauf si la somme due a été réglée entre-temps en totalité. Le bailleur doit justifier qu'il poursuit par tous les moyens possibles le recouvrement de sa créance. En outre, il communique le montant de l'impayé constitué au moment de la saisine de l’organisme payeur.</w:t>
-      </w:r>
-    </w:p>
-    <w:p>
-      <w:pPr>
-        <w:rPr>
-          <w:rFonts w:ascii="TimesNewRomanPSMT" w:hAnsi="TimesNewRomanPSMT" w:cs="TimesNewRomanPSMT"/>
-        </w:rPr>
-      </w:pPr>
-    </w:p>
-    <w:p>
-      <w:r>
-        <w:rPr>
-          <w:rFonts w:ascii="TimesNewRomanPSMT" w:hAnsi="TimesNewRomanPSMT" w:cs="TimesNewRomanPSMT"/>
-        </w:rPr>
-        <w:t>Parallèlement, en cas d'impayé, le bailleur doit poursuivre le recouvrement de sa créance en notifiant au locataire défaillant par lettre recommandée avec accusé de réception le montant de cette créance. Il doit également informer le locataire de la saisine de l’organisme payeur.</w:t>
-      </w:r>
-    </w:p>
-    <w:p>
-      <w:pPr>
-        <w:rPr>
-          <w:rFonts w:ascii="TimesNewRomanPSMT" w:hAnsi="TimesNewRomanPSMT" w:cs="TimesNewRomanPSMT"/>
-        </w:rPr>
-      </w:pPr>
-    </w:p>
-    <w:p>
-      <w:r>
-        <w:rPr>
-          <w:rFonts w:ascii="TimesNewRomanPSMT" w:hAnsi="TimesNewRomanPSMT" w:cs="TimesNewRomanPSMT"/>
-        </w:rPr>
-        <w:t>La commission de coordination des actions de prévention des expulsions locatives (CCAPEX) est systématiquement informée par l’organisme payeur des APL en vue de prévenir leurs éventuelles suspensions par une mobilisation coordonnée des outils de prévention (article 7-2 de la loi n° 90- 449 du 31 mai 1990 visant à la mise en œuvre du droit au logement).</w:t>
-      </w:r>
-    </w:p>
-    <w:p>
-      <w:pPr>
-        <w:rPr>
-          <w:rFonts w:ascii="TimesNewRomanPSMT" w:hAnsi="TimesNewRomanPSMT" w:cs="TimesNewRomanPSMT"/>
-        </w:rPr>
-      </w:pPr>
-    </w:p>
-    <w:p>
-      <w:r>
-        <w:rPr>
-          <w:rFonts w:ascii="TimesNewRomanPSMT" w:hAnsi="TimesNewRomanPSMT" w:cs="TimesNewRomanPSMT"/>
-        </w:rPr>
-        <w:t>La CCAPEX est réputée avoir été régulièrement saisie lorsque le bailleur a préalablement signalé l’impayé à l’organisme payeur des APL selon les modalités définies à l’article R. 824-4 précité.</w:t>
-      </w:r>
-    </w:p>
-    <w:p/>
-    <w:p/>
-    <w:p>
-      <w:pPr>
-        <w:jc w:val="center"/>
-      </w:pPr>
-      <w:r>
-        <w:rPr>
-          <w:rFonts w:ascii="TimesNewRomanPS-BoldMT" w:hAnsi="TimesNewRomanPS-BoldMT" w:cs="TimesNewRomanPS-BoldMT"/>
-          <w:b/>
-        </w:rPr>
-        <w:t>VI.-Dispositions relatives à l’application de la convention.</w:t>
-      </w:r>
-    </w:p>
-    <w:p>
-      <w:pPr>
-        <w:rPr>
-          <w:rFonts w:ascii="TimesNewRomanPS-BoldMT" w:hAnsi="TimesNewRomanPS-BoldMT" w:cs="TimesNewRomanPS-BoldMT"/>
-          <w:b/>
-        </w:rPr>
-      </w:pPr>
-    </w:p>
-    <w:p>
-      <w:pPr>
-        <w:jc w:val="center"/>
-      </w:pPr>
-      <w:r>
-        <w:rPr>
-          <w:rFonts w:ascii="TimesNewRomanPSMT" w:hAnsi="TimesNewRomanPSMT" w:cs="TimesNewRomanPSMT"/>
-        </w:rPr>
-        <w:lastRenderedPageBreak/>
-        <w:t>Article 2</w:t>
-      </w:r>
-      <w:r>
-        <w:rPr>
-          <w:rFonts w:ascii="TimesNewRomanPSMT" w:hAnsi="TimesNewRomanPSMT" w:cs="TimesNewRomanPSMT"/>
-          <w:lang w:val="fr-FR"/>
-        </w:rPr>
-        <w:t>1</w:t>
-      </w:r>
-      <w:r>
-        <w:rPr>
-          <w:rFonts w:ascii="TimesNewRomanPSMT" w:hAnsi="TimesNewRomanPSMT" w:cs="TimesNewRomanPSMT"/>
-        </w:rPr>
-        <w:t>.</w:t>
-      </w:r>
-    </w:p>
-    <w:p>
-      <w:pPr>
-        <w:rPr>
-          <w:rFonts w:ascii="TimesNewRomanPSMT" w:hAnsi="TimesNewRomanPSMT" w:cs="TimesNewRomanPSMT"/>
-        </w:rPr>
-      </w:pPr>
-    </w:p>
-    <w:p>
-      <w:pPr>
-        <w:jc w:val="center"/>
-      </w:pPr>
-      <w:r>
-        <w:rPr>
-          <w:rFonts w:ascii="TimesNewRomanPSMT" w:hAnsi="TimesNewRomanPSMT" w:cs="TimesNewRomanPSMT"/>
-          <w:i/>
-          <w:iCs/>
-        </w:rPr>
-        <w:t>Contrôle.</w:t>
-      </w:r>
-    </w:p>
-    <w:p>
-      <w:pPr>
-        <w:rPr>
-          <w:rFonts w:ascii="TimesNewRomanPSMT" w:hAnsi="TimesNewRomanPSMT" w:cs="TimesNewRomanPSMT"/>
-        </w:rPr>
-      </w:pPr>
-    </w:p>
-    <w:p>
-      <w:r>
-        <w:rPr>
-          <w:rFonts w:ascii="TimesNewRomanPSMT" w:hAnsi="TimesNewRomanPSMT" w:cs="TimesNewRomanPSMT"/>
-        </w:rPr>
-        <w:t>Afin de permettre le contrôle de l'application de la présente convention, le bailleur fournit à tout moment à la demande du préfet ou de l’Agence nationale de contrôle du logement social toutes les informations et tous les documents nécessaires au plein exercice de ce contrôle.</w:t>
-      </w:r>
-    </w:p>
-    <w:p>
-      <w:pPr>
-        <w:rPr>
-          <w:rFonts w:ascii="TimesNewRomanPSMT" w:hAnsi="TimesNewRomanPSMT" w:cs="TimesNewRomanPSMT"/>
-        </w:rPr>
-      </w:pPr>
-    </w:p>
-    <w:p>
-      <w:pPr>
-        <w:jc w:val="center"/>
-      </w:pPr>
-      <w:r>
-        <w:rPr>
-          <w:rFonts w:ascii="TimesNewRomanPSMT" w:hAnsi="TimesNewRomanPSMT" w:cs="TimesNewRomanPSMT"/>
-        </w:rPr>
-        <w:t>Article 2</w:t>
-      </w:r>
-      <w:r>
-        <w:rPr>
-          <w:rFonts w:ascii="TimesNewRomanPSMT" w:hAnsi="TimesNewRomanPSMT" w:cs="TimesNewRomanPSMT"/>
-          <w:lang w:val="fr-FR"/>
-        </w:rPr>
-        <w:t>2</w:t>
-      </w:r>
-      <w:r>
-        <w:rPr>
-          <w:rFonts w:ascii="TimesNewRomanPSMT" w:hAnsi="TimesNewRomanPSMT" w:cs="TimesNewRomanPSMT"/>
-        </w:rPr>
-        <w:t>.</w:t>
-      </w:r>
-    </w:p>
-    <w:p>
-      <w:pPr>
-        <w:rPr>
-          <w:rFonts w:ascii="TimesNewRomanPSMT" w:hAnsi="TimesNewRomanPSMT" w:cs="TimesNewRomanPSMT"/>
-        </w:rPr>
-      </w:pPr>
-    </w:p>
-    <w:p>
-      <w:pPr>
-        <w:jc w:val="center"/>
-      </w:pPr>
-      <w:r>
-        <w:rPr>
-          <w:rFonts w:ascii="TimesNewRomanPSMT" w:hAnsi="TimesNewRomanPSMT" w:cs="TimesNewRomanPSMT"/>
-          <w:i/>
-          <w:iCs/>
-        </w:rPr>
-        <w:t>Révision de la convention.</w:t>
-      </w:r>
-    </w:p>
-    <w:p>
-      <w:pPr>
-        <w:rPr>
-          <w:rFonts w:ascii="TimesNewRomanPSMT" w:hAnsi="TimesNewRomanPSMT" w:cs="TimesNewRomanPSMT"/>
-        </w:rPr>
-      </w:pPr>
-    </w:p>
-    <w:p>
-      <w:r>
-        <w:rPr>
-          <w:rFonts w:ascii="TimesNewRomanPSMT" w:hAnsi="TimesNewRomanPSMT" w:cs="TimesNewRomanPSMT"/>
-        </w:rPr>
-        <w:t>La présente convention pourra être révisée à la demande de l'une ou l'autre des parties par voie d'avenant.</w:t>
-      </w:r>
-    </w:p>
-    <w:p>
-      <w:pPr>
-        <w:rPr>
-          <w:rFonts w:ascii="TimesNewRomanPSMT" w:hAnsi="TimesNewRomanPSMT" w:cs="TimesNewRomanPSMT"/>
-        </w:rPr>
-      </w:pPr>
-    </w:p>
-    <w:p>
-      <w:pPr>
-        <w:jc w:val="center"/>
-      </w:pPr>
-      <w:r>
-        <w:rPr>
-          <w:rFonts w:ascii="TimesNewRomanPSMT" w:hAnsi="TimesNewRomanPSMT" w:cs="TimesNewRomanPSMT"/>
-        </w:rPr>
-        <w:t>Article 2</w:t>
-      </w:r>
-      <w:r>
-        <w:rPr>
-          <w:rFonts w:ascii="TimesNewRomanPSMT" w:hAnsi="TimesNewRomanPSMT" w:cs="TimesNewRomanPSMT"/>
-          <w:lang w:val="fr-FR"/>
-        </w:rPr>
-        <w:t>3</w:t>
-      </w:r>
-      <w:r>
-        <w:rPr>
-          <w:rFonts w:ascii="TimesNewRomanPSMT" w:hAnsi="TimesNewRomanPSMT" w:cs="TimesNewRomanPSMT"/>
-        </w:rPr>
-        <w:t>.</w:t>
-      </w:r>
-    </w:p>
-    <w:p>
-      <w:pPr>
-        <w:rPr>
-          <w:rFonts w:ascii="TimesNewRomanPSMT" w:hAnsi="TimesNewRomanPSMT" w:cs="TimesNewRomanPSMT"/>
-        </w:rPr>
-      </w:pPr>
-    </w:p>
-    <w:p>
-      <w:pPr>
-        <w:jc w:val="center"/>
-      </w:pPr>
-      <w:r>
-        <w:rPr>
-          <w:rFonts w:ascii="TimesNewRomanPSMT" w:hAnsi="TimesNewRomanPSMT" w:cs="TimesNewRomanPSMT"/>
-          <w:i/>
-          <w:iCs/>
-        </w:rPr>
-        <w:t>Inexécution de la convention par le bailleur.</w:t>
-      </w:r>
-    </w:p>
-    <w:p>
-      <w:pPr>
-        <w:rPr>
-          <w:rFonts w:ascii="TimesNewRomanPSMT" w:hAnsi="TimesNewRomanPSMT" w:cs="TimesNewRomanPSMT"/>
-        </w:rPr>
-      </w:pPr>
-    </w:p>
-    <w:p>
-      <w:r>
-        <w:rPr>
-          <w:rFonts w:ascii="TimesNewRomanPSMT" w:hAnsi="TimesNewRomanPSMT" w:cs="TimesNewRomanPSMT"/>
-        </w:rPr>
-        <w:t>1°- En application de l'article 284 du code général des impôts, les bailleurs qui ont, au taux réduit de la taxe sur la valeur ajoutée, acquis un logement social ou imposé la livraison à soi-même d'un logement locatif social ou de travaux d'amélioration, de transformation ou d'aménagement portant sur un logement locatif social sont redevables d'un complément de taxe sur la valeur ajoutée égal à la différence entre le taux réduit et le taux normal lorsque les conditions de taxation de vente ou de livraison à soi-même au taux réduit ne sont pas ou plus remplies.</w:t>
-      </w:r>
-    </w:p>
-    <w:p>
-      <w:pPr>
-        <w:rPr>
-          <w:rFonts w:ascii="TimesNewRomanPSMT" w:hAnsi="TimesNewRomanPSMT" w:cs="TimesNewRomanPSMT"/>
-        </w:rPr>
-      </w:pPr>
-    </w:p>
-    <w:p>
-      <w:r>
-        <w:rPr>
-          <w:rFonts w:ascii="TimesNewRomanPSMT" w:hAnsi="TimesNewRomanPSMT" w:cs="TimesNewRomanPSMT"/>
-        </w:rPr>
-        <w:t>2°- En application de l'article L. 353-2 du code de la construction et de l'habitation, des sanctions administratives peuvent être mises en œuvre.</w:t>
-      </w:r>
-    </w:p>
-    <w:p>
-      <w:pPr>
-        <w:rPr>
-          <w:rFonts w:ascii="TimesNewRomanPSMT" w:hAnsi="TimesNewRomanPSMT" w:cs="TimesNewRomanPSMT"/>
-        </w:rPr>
-      </w:pPr>
-    </w:p>
-    <w:p>
-      <w:r>
-        <w:rPr>
-          <w:rFonts w:ascii="TimesNewRomanPSMT" w:hAnsi="TimesNewRomanPSMT" w:cs="TimesNewRomanPSMT"/>
-        </w:rPr>
-        <w:t>En application de l’article L. 353-11 du code de la construction et de l’habitation, le contrôle de l’application de la présente convention est assuré par l’Agence nationale de contrôle du logement social, que le préfet est tenu de saisir en cas de manquement constaté.</w:t>
-      </w:r>
-    </w:p>
-    <w:p>
-      <w:pPr>
-        <w:rPr>
-          <w:rFonts w:ascii="TimesNewRomanPSMT" w:hAnsi="TimesNewRomanPSMT" w:cs="TimesNewRomanPSMT"/>
-        </w:rPr>
-      </w:pPr>
-    </w:p>
-    <w:p>
-      <w:r>
-        <w:rPr>
-          <w:rFonts w:ascii="TimesNewRomanPSMT" w:hAnsi="TimesNewRomanPSMT" w:cs="TimesNewRomanPSMT"/>
-        </w:rPr>
-        <w:t>Lorsqu</w:t>
-      </w:r>
-      <w:r>
-        <w:rPr>
-          <w:rFonts w:ascii="TimesNewRomanPSMT" w:hAnsi="TimesNewRomanPSMT" w:cs="TimesNewRomanPSMT"/>
-          <w:lang w:val="fr-FR"/>
-        </w:rPr>
-        <w:t xml:space="preserve">e le bailleur </w:t>
-      </w:r>
-      <w:r>
-        <w:rPr>
-          <w:rFonts w:ascii="TimesNewRomanPSMT" w:hAnsi="TimesNewRomanPSMT" w:cs="TimesNewRomanPSMT"/>
-        </w:rPr>
-        <w:t xml:space="preserve">ne respecte pas, pour un ou plusieurs logements, les engagements prévus par la convention, et après que </w:t>
-      </w:r>
-      <w:r>
-        <w:rPr>
-          <w:rFonts w:ascii="TimesNewRomanPSMT" w:hAnsi="TimesNewRomanPSMT" w:cs="TimesNewRomanPSMT"/>
-          <w:lang w:val="fr-FR"/>
-        </w:rPr>
         <w:t>le bailleur</w:t>
       </w:r>
       <w:r>
         <w:rPr>
           <w:rFonts w:ascii="TimesNewRomanPSMT" w:hAnsi="TimesNewRomanPSMT" w:cs="TimesNewRomanPSMT"/>
         </w:rPr>
-        <w:t xml:space="preserve"> a été mis en mesure de présenter ses observations conformément aux dispositions de l'article L. 342-12 du code de la construction et de l’habitation ou, en cas de mise en demeure, à l'issue du délai mentionné à ce même article, l’Agence nationale de contrôle du logement social peut proposer au ministre chargé du logement de prononcer une sanction en application de l’article L. 342-14 du même code.</w:t>
-      </w:r>
-    </w:p>
-    <w:p>
-      <w:pPr>
-        <w:rPr>
-          <w:rFonts w:ascii="TimesNewRomanPSMT" w:hAnsi="TimesNewRomanPSMT" w:cs="TimesNewRomanPSMT"/>
-        </w:rPr>
-      </w:pPr>
-    </w:p>
-    <w:p>
-      <w:r>
-        <w:rPr>
-          <w:rFonts w:ascii="TimesNewRomanPSMT" w:hAnsi="TimesNewRomanPSMT" w:cs="TimesNewRomanPSMT"/>
-        </w:rPr>
-        <w:t xml:space="preserve">3°- En cas d'inexécution par le bailleur de ses engagements prévus par la convention, tels que notamment non-respect du loyer maximum ou en cas de fraude, dissimulation ou fausse déclaration à l'égard des organismes liquidateurs de l'APL, le préfet peut procéder à la résiliation de la présente convention aux torts du bailleur. Le préfet doit préalablement mettre en demeure </w:t>
-      </w:r>
-      <w:r>
-        <w:rPr>
-          <w:rFonts w:ascii="TimesNewRomanPSMT" w:hAnsi="TimesNewRomanPSMT" w:cs="TimesNewRomanPSMT"/>
-          <w:lang w:val="fr-FR"/>
-        </w:rPr>
-        <w:t>le bailleur</w:t>
-      </w:r>
-      <w:r>
-        <w:rPr>
-          <w:rFonts w:ascii="TimesNewRomanPSMT" w:hAnsi="TimesNewRomanPSMT" w:cs="TimesNewRomanPSMT"/>
-        </w:rPr>
-        <w:t xml:space="preserve"> par lettre recommandée avec demande </w:t>
-      </w:r>
-      <w:r>
-        <w:rPr>
-          <w:rFonts w:ascii="TimesNewRomanPSMT" w:hAnsi="TimesNewRomanPSMT" w:cs="TimesNewRomanPSMT"/>
-        </w:rPr>
-        <w:lastRenderedPageBreak/>
-        <w:t xml:space="preserve">d'avis de réception. </w:t>
+        <w:t xml:space="preserve"> par lettre recommandée avec demande d'avis de réception. </w:t>
       </w:r>
       <w:r>
         <w:rPr>
@@ -5549,7 +5607,25 @@
         <w:rPr>
           <w:rFonts w:ascii="TimesNewRomanPSMT" w:hAnsi="TimesNewRomanPSMT" w:cs="TimesNewRomanPSMT"/>
         </w:rPr>
-        <w:t>{{ programme.adresse}}</w:t>
+        <w:t>{{ programme.adresse</w:t>
+      </w:r>
+      <w:r>
+        <w:rPr>
+          <w:rFonts w:ascii="TimesNewRomanPSMT" w:hAnsi="TimesNewRomanPSMT" w:cs="TimesNewRomanPSMT"/>
+        </w:rPr>
+        <w:t>|inline_text_multiline</w:t>
+      </w:r>
+      <w:r>
+        <w:rPr>
+          <w:rFonts w:ascii="TimesNewRomanPSMT" w:hAnsi="TimesNewRomanPSMT" w:cs="TimesNewRomanPSMT"/>
+        </w:rPr>
+        <w:t xml:space="preserve"> </w:t>
+      </w:r>
+      <w:r>
+        <w:rPr>
+          <w:rFonts w:ascii="TimesNewRomanPSMT" w:hAnsi="TimesNewRomanPSMT" w:cs="TimesNewRomanPSMT"/>
+        </w:rPr>
+        <w:t>}}</w:t>
       </w:r>
       <w:r>
         <w:rPr>
@@ -7492,6 +7568,7 @@
         <w:rPr>
           <w:rFonts w:ascii="TimesNewRomanPSMT" w:hAnsi="TimesNewRomanPSMT" w:cs="TimesNewRomanPSMT"/>
         </w:rPr>
+        <w:lastRenderedPageBreak/>
         <w:t>A.-Locaux auxquels s'applique la présente convention.</w:t>
       </w:r>
     </w:p>
@@ -10017,7 +10094,6 @@
         <w:rPr>
           <w:rFonts w:ascii="TimesNewRomanPSMT" w:hAnsi="TimesNewRomanPSMT" w:cs="TimesNewRomanPSMT"/>
         </w:rPr>
-        <w:lastRenderedPageBreak/>
         <w:t>5. Décompte des surfaces et des coefficients propres au logement appliqués pour le calcul du loyer :</w:t>
       </w:r>
     </w:p>
@@ -13240,6 +13316,7 @@
         <w:rPr>
           <w:rFonts w:ascii="TimesNewRomanPSMT" w:hAnsi="TimesNewRomanPSMT" w:cs="TimesNewRomanPSMT"/>
         </w:rPr>
+        <w:lastRenderedPageBreak/>
         <w:t>Vendeur</w:t>
       </w:r>
       <w:r>
@@ -13316,7 +13393,6 @@
           <w:rFonts w:ascii="TimesNewRomanPSMT" w:hAnsi="TimesNewRomanPSMT" w:cs="TimesNewRomanPSMT"/>
           <w:lang w:val="fr-FR"/>
         </w:rPr>
-        <w:lastRenderedPageBreak/>
         <w:t xml:space="preserve">{% for image in </w:t>
       </w:r>
       <w:proofErr w:type="spellStart"/>
@@ -14980,6 +15056,7 @@
         <w:rPr>
           <w:rFonts w:ascii="TimesNewRomanPSMT" w:hAnsi="TimesNewRomanPSMT" w:cs="TimesNewRomanPSMT"/>
         </w:rPr>
+        <w:lastRenderedPageBreak/>
         <w:t xml:space="preserve">Fait en </w:t>
       </w:r>
       <w:r>
@@ -16479,15 +16556,7 @@
                                 <w:sz w:val="22"/>
                                 <w:szCs w:val="22"/>
                               </w:rPr>
-                              <w:t xml:space="preserve">  </w:t>
-                            </w:r>
-                            <w:r>
-                              <w:rPr>
-                                <w:kern w:val="1"/>
-                                <w:sz w:val="22"/>
-                                <w:szCs w:val="22"/>
-                              </w:rPr>
-                              <w:t>1</w:t>
+                              <w:t xml:space="preserve">  1</w:t>
                             </w:r>
                             <w:r>
                               <w:rPr>
@@ -16669,7 +16738,7 @@
                                 <v:fill color2="black"/>
                                 <v:imagedata r:id="rId3" o:title="" croptop="-22f" cropbottom="-22f" cropleft="-25f" cropright="-25f"/>
                               </v:shape>
-                              <o:OLEObject Type="Embed" ProgID="Word.Picture.8" ShapeID="_x0000_i1025" DrawAspect="Content" ObjectID="_1710059791" r:id="rId4"/>
+                              <o:OLEObject Type="Embed" ProgID="Word.Picture.8" ShapeID="_x0000_i1025" DrawAspect="Content" ObjectID="_1710077938" r:id="rId4"/>
                             </w:object>
                           </w:r>
                         </w:p>
@@ -16749,7 +16818,7 @@
                           <v:fill color2="black"/>
                           <v:imagedata r:id="rId3" o:title="" croptop="-22f" cropbottom="-22f" cropleft="-25f" cropright="-25f"/>
                         </v:shape>
-                        <o:OLEObject Type="Embed" ProgID="Word.Picture.8" ShapeID="_x0000_i1025" DrawAspect="Content" ObjectID="_1710059791" r:id="rId5"/>
+                        <o:OLEObject Type="Embed" ProgID="Word.Picture.8" ShapeID="_x0000_i1025" DrawAspect="Content" ObjectID="_1710077938" r:id="rId5"/>
                       </w:object>
                     </w:r>
                   </w:p>
@@ -17155,11 +17224,6 @@
         <w:lang w:val="en-FR" w:eastAsia="en-GB"/>
       </w:rPr>
       <w:tab/>
-    </w:r>
-    <w:r>
-      <w:rPr>
-        <w:lang w:val="en-FR" w:eastAsia="en-GB"/>
-      </w:rPr>
       <w:t xml:space="preserve">- </w:t>
     </w:r>
   </w:p>

--- a/documents/SEM-template.docx
+++ b/documents/SEM-template.docx
@@ -229,7 +229,7 @@
         <w:spacing w:before="0" w:after="0"/>
         <w:jc w:val="center"/>
         <w:rPr>
-          <w:rFonts w:ascii="TimesNewRomanPS-BoldMT" w:hAnsi="TimesNewRomanPS-BoldMT" w:cs="TimesNewRomanPS-BoldMT"/>
+          <w:rFonts w:ascii="TimesNewRomanPS-BoldMT" w:hAnsi="TimesNewRomanPS-BoldMT" w:cs="TimesNewRomanPS-BoldMT" w:hint="eastAsia"/>
           <w:b/>
         </w:rPr>
       </w:pPr>
@@ -1993,7 +1993,48 @@
           <w:rFonts w:ascii="TimesNewRomanPSMT" w:hAnsi="TimesNewRomanPSMT" w:cs="TimesNewRomanPSMT"/>
           <w:b/>
         </w:rPr>
-        <w:t xml:space="preserve">  </w:t>
+        <w:t xml:space="preserve"> </w:t>
+      </w:r>
+      <w:r>
+        <w:rPr>
+          <w:rFonts w:ascii="TimesNewRomanPSMT" w:hAnsi="TimesNewRomanPSMT" w:cs="TimesNewRomanPSMT"/>
+          <w:b/>
+          <w:lang w:val="fr-FR"/>
+        </w:rPr>
+        <w:t xml:space="preserve">{{ </w:t>
+      </w:r>
+      <w:proofErr w:type="spellStart"/>
+      <w:r>
+        <w:rPr>
+          <w:rFonts w:ascii="TimesNewRomanPSMT" w:hAnsi="TimesNewRomanPSMT" w:cs="TimesNewRomanPSMT"/>
+          <w:b/>
+          <w:lang w:val="fr-FR"/>
+        </w:rPr>
+        <w:t>lot.lgts_mixite_sociale_negocies_display</w:t>
+      </w:r>
+      <w:proofErr w:type="spellEnd"/>
+      <w:r>
+        <w:rPr>
+          <w:rFonts w:ascii="TimesNewRomanPSMT" w:hAnsi="TimesNewRomanPSMT" w:cs="TimesNewRomanPSMT"/>
+          <w:b/>
+          <w:lang w:val="fr-FR"/>
+        </w:rPr>
+        <w:t>()</w:t>
+      </w:r>
+      <w:r>
+        <w:rPr>
+          <w:rFonts w:ascii="TimesNewRomanPSMT" w:hAnsi="TimesNewRomanPSMT" w:cs="TimesNewRomanPSMT"/>
+          <w:b/>
+          <w:lang w:val="fr-FR"/>
+        </w:rPr>
+        <w:t xml:space="preserve"> }}</w:t>
+      </w:r>
+      <w:r>
+        <w:rPr>
+          <w:rFonts w:ascii="TimesNewRomanPSMT" w:hAnsi="TimesNewRomanPSMT" w:cs="TimesNewRomanPSMT"/>
+          <w:b/>
+        </w:rPr>
+        <w:t xml:space="preserve"> </w:t>
       </w:r>
       <w:r>
         <w:rPr>
@@ -2087,14 +2128,14 @@
         <w:rPr>
           <w:rFonts w:ascii="TimesNewRomanPSMT" w:hAnsi="TimesNewRomanPSMT" w:cs="TimesNewRomanPSMT"/>
         </w:rPr>
-        <w:t xml:space="preserve">b) Lorsque l'opération a été financée dans les conditions de l'article D. 331-14 précité autres que celles prévues au II de l'article D. 331-1 précité et bénéficie de subventions prévues aux 2° ou 3° de l'article R. 331-15 précité, 10 % des logements de l'opération peuvent être loués à des ménages dont les ressources n’excèdent pas le plafond fixé au II de l'article D. 331-12 précité pour l'attribution des logements sociaux. Toutefois, </w:t>
+        <w:t xml:space="preserve">b) Lorsque l'opération a été financée dans les conditions de l'article D. 331-14 précité autres que celles prévues au II de l'article D. 331-1 précité et bénéficie de subventions prévues aux 2° ou 3° de l'article R. 331-15 précité, 10 % des logements de l'opération peuvent être loués à des ménages dont les ressources n’excèdent pas le plafond fixé au </w:t>
       </w:r>
       <w:r>
         <w:rPr>
           <w:rFonts w:ascii="TimesNewRomanPSMT" w:hAnsi="TimesNewRomanPSMT" w:cs="TimesNewRomanPSMT"/>
         </w:rPr>
         <w:lastRenderedPageBreak/>
-        <w:t>lorsque l'opération ainsi financée comporte moins de 10 logements, 10 % des logements, soit</w:t>
+        <w:t>II de l'article D. 331-12 précité pour l'attribution des logements sociaux. Toutefois, lorsque l'opération ainsi financée comporte moins de 10 logements, 10 % des logements, soit</w:t>
       </w:r>
       <w:r>
         <w:rPr>
@@ -2526,14 +2567,43 @@
         <w:rPr>
           <w:rFonts w:ascii="TimesNewRomanPSMT" w:hAnsi="TimesNewRomanPSMT" w:cs="TimesNewRomanPSMT"/>
         </w:rPr>
-        <w:t xml:space="preserve">Lorsque l'opération faisant l'objet de la présente convention est une opération d'acquisition ou n'est pas liée à la réalisation de travaux mais fait suite à une nouvelle </w:t>
-      </w:r>
-      <w:r>
-        <w:rPr>
-          <w:rFonts w:ascii="TimesNewRomanPSMT" w:hAnsi="TimesNewRomanPSMT" w:cs="TimesNewRomanPSMT"/>
-        </w:rPr>
         <w:lastRenderedPageBreak/>
-        <w:t>acquisition, le loyer maximum applicable à chaque logement occupé par un locataire ou un occupant de bonne foi dont les ressources excèdent les plafonds de ressources prévus à l'article D. 331-12 précité pour l'attribution des logements sociaux au moment de l'acquisition ou n’ayant pas fourni d'informations sur le niveau de ses ressources, par dérogation et à titre transitoire, est fixé à ... € par mètre carré de surface utile par mois. Ce loyer maximum est révisé chaque année, le 1er janvier, dans les conditions prévues à l'article L. 353-9-2 précité. Il ne peut avoir pour effet d'autoriser, au moment de l'entrée en vigueur de la convention, une majoration de plus de 10 % du loyer acquitté par le locataire ou l'occupant de bonne foi, lorsque ce loyer est supérieur à celui fixé à l'article 9 de la présente convention.</w:t>
+        <w:t xml:space="preserve">Lorsque l'opération faisant l'objet de la présente convention est une opération d'acquisition ou n'est pas liée à la réalisation de travaux mais fait suite à une nouvelle acquisition, le loyer maximum applicable à chaque logement occupé par un locataire ou un occupant de bonne foi dont les ressources excèdent les plafonds de ressources prévus à l'article D. 331-12 précité pour l'attribution des logements sociaux au moment de l'acquisition ou n’ayant pas fourni d'informations sur le niveau de ses ressources, par dérogation et à titre transitoire, est fixé à </w:t>
+      </w:r>
+      <w:r>
+        <w:rPr>
+          <w:rFonts w:ascii="TimesNewRomanPSMT" w:hAnsi="TimesNewRomanPSMT" w:cs="TimesNewRomanPSMT"/>
+          <w:b/>
+          <w:bCs/>
+          <w:lang w:val="fr-FR"/>
+        </w:rPr>
+        <w:t xml:space="preserve">{{ </w:t>
+      </w:r>
+      <w:proofErr w:type="spellStart"/>
+      <w:r>
+        <w:rPr>
+          <w:rFonts w:ascii="TimesNewRomanPSMT" w:hAnsi="TimesNewRomanPSMT" w:cs="TimesNewRomanPSMT"/>
+          <w:b/>
+          <w:bCs/>
+          <w:lang w:val="fr-FR"/>
+        </w:rPr>
+        <w:t>lot.loyer_derogatoire|f</w:t>
+      </w:r>
+      <w:proofErr w:type="spellEnd"/>
+      <w:r>
+        <w:rPr>
+          <w:rFonts w:ascii="TimesNewRomanPSMT" w:hAnsi="TimesNewRomanPSMT" w:cs="TimesNewRomanPSMT"/>
+          <w:b/>
+          <w:bCs/>
+          <w:lang w:val="fr-FR"/>
+        </w:rPr>
+        <w:t xml:space="preserve"> }}</w:t>
+      </w:r>
+      <w:r>
+        <w:rPr>
+          <w:rFonts w:ascii="TimesNewRomanPSMT" w:hAnsi="TimesNewRomanPSMT" w:cs="TimesNewRomanPSMT"/>
+        </w:rPr>
+        <w:t xml:space="preserve"> € par mètre carré de surface utile par mois. Ce loyer maximum est révisé chaque année, le 1er janvier, dans les conditions prévues à l'article L. 353-9-2 précité. Il ne peut avoir pour effet d'autoriser, au moment de l'entrée en vigueur de la convention, une majoration de plus de 10 % du loyer acquitté par le locataire ou l'occupant de bonne foi, lorsque ce loyer est supérieur à celui fixé à l'article 9 de la présente convention.</w:t>
       </w:r>
     </w:p>
     <w:p>
@@ -2830,7 +2900,6 @@
         <w:rPr>
           <w:rFonts w:ascii="TimesNewRomanPSMT" w:hAnsi="TimesNewRomanPSMT" w:cs="TimesNewRomanPSMT"/>
         </w:rPr>
-        <w:lastRenderedPageBreak/>
         <w:t>Durant le mois qui suit la signature de la convention, le bailleur informe les locataires ou occupants de bonne foi en place à la date de signature de la convention qu'ils disposent d'un délai de deux mois à compter de la réception de l'information pour présenter leurs justificatifs de revenus dans les conditions prévues pour l'attribution des logements sociaux et que ceux disposant de ressources</w:t>
       </w:r>
       <w:r>
@@ -3122,14 +3191,14 @@
         <w:rPr>
           <w:rFonts w:ascii="TimesNewRomanPSMT" w:hAnsi="TimesNewRomanPSMT" w:cs="TimesNewRomanPSMT"/>
         </w:rPr>
-        <w:t xml:space="preserve">bailleur doit mettre provisoirement à la disposition du locataire un logement en bon état d'habitation remplissant des conditions d'hygiène normales, correspondant à ses </w:t>
+        <w:t xml:space="preserve">bailleur doit mettre provisoirement à la disposition du locataire un logement en bon état </w:t>
       </w:r>
       <w:r>
         <w:rPr>
           <w:rFonts w:ascii="TimesNewRomanPSMT" w:hAnsi="TimesNewRomanPSMT" w:cs="TimesNewRomanPSMT"/>
         </w:rPr>
         <w:lastRenderedPageBreak/>
-        <w:t>besoins personnels ou familiaux et, le cas échéant, professionnels, ainsi qu'à ses possibilités. Il doit en outre être situé :</w:t>
+        <w:t>d'habitation remplissant des conditions d'hygiène normales, correspondant à ses besoins personnels ou familiaux et, le cas échéant, professionnels, ainsi qu'à ses possibilités. Il doit en outre être situé :</w:t>
       </w:r>
     </w:p>
     <w:p>
@@ -3460,13 +3529,13 @@
         <w:rPr>
           <w:rFonts w:ascii="TimesNewRomanPSMT" w:hAnsi="TimesNewRomanPSMT"/>
         </w:rPr>
+        <w:lastRenderedPageBreak/>
         <w:br/>
       </w:r>
       <w:r>
         <w:rPr>
           <w:rFonts w:ascii="TimesNewRomanPSMT" w:hAnsi="TimesNewRomanPSMT"/>
         </w:rPr>
-        <w:lastRenderedPageBreak/>
         <w:t>Le locataire peut donner congé à tout moment dans les conditions des treizième à vingt-deuxième alinéas du I de l'article 15 de la loi du 6 juillet 1989 précitée. Il est redevable du loyer et des charges pendant la durée effective du délai de préavis, de jour à jour, sauf si le logement se trouve occupé avant la fin du préavis par un autre locataire en accord avec le bailleur.</w:t>
       </w:r>
       <w:r>
@@ -3801,243 +3870,243 @@
         <w:rPr>
           <w:rFonts w:ascii="TimesNewRomanPSMT" w:hAnsi="TimesNewRomanPSMT" w:cs="TimesNewRomanPSMT"/>
         </w:rPr>
+        <w:t>Lorsque la présente convention est conclue en application de l’article L. 353-1 et du 3° de l’article L. 831-1 du code de la construction et de l'habitation pour une résidence universitaire définie à l'article L. 631-12 du même code, les logements de la résidence universitaire sont soumis aux dispositions de la loi n° 89-462 du 6 juillet 1989 tendant à améliorer les rapports locatifs, dans les conditions prévues par les III et VIII de l’article 40, aux dispositions du code de la construction et de l'habitation et aux stipulations de la présente convention.</w:t>
+      </w:r>
+    </w:p>
+    <w:p>
+      <w:pPr>
+        <w:jc w:val="both"/>
+        <w:rPr>
+          <w:rFonts w:ascii="TimesNewRomanPSMT" w:hAnsi="TimesNewRomanPSMT" w:cs="TimesNewRomanPSMT"/>
+        </w:rPr>
+      </w:pPr>
+    </w:p>
+    <w:p>
+      <w:pPr>
+        <w:jc w:val="both"/>
+        <w:rPr>
+          <w:rFonts w:ascii="TimesNewRomanPSMT" w:hAnsi="TimesNewRomanPSMT" w:cs="TimesNewRomanPSMT"/>
+        </w:rPr>
+      </w:pPr>
+      <w:r>
+        <w:rPr>
+          <w:rFonts w:ascii="TimesNewRomanPSMT" w:hAnsi="TimesNewRomanPSMT" w:cs="TimesNewRomanPSMT"/>
+        </w:rPr>
+        <w:t>Les stipulations particulières suivantes s’appliquent :</w:t>
+      </w:r>
+    </w:p>
+    <w:p>
+      <w:pPr>
+        <w:jc w:val="both"/>
+      </w:pPr>
+    </w:p>
+    <w:p>
+      <w:pPr>
+        <w:jc w:val="both"/>
+      </w:pPr>
+      <w:r>
+        <w:rPr>
+          <w:rFonts w:ascii="TimesNewRomanPSMT" w:hAnsi="TimesNewRomanPSMT" w:cs="TimesNewRomanPSMT"/>
+        </w:rPr>
+        <w:t>1°- Conditions de location des logements de la résidence universitaire.</w:t>
+      </w:r>
+    </w:p>
+    <w:p>
+      <w:pPr>
+        <w:jc w:val="both"/>
+        <w:rPr>
+          <w:rFonts w:ascii="TimesNewRomanPSMT" w:hAnsi="TimesNewRomanPSMT" w:cs="TimesNewRomanPSMT"/>
+        </w:rPr>
+      </w:pPr>
+    </w:p>
+    <w:p>
+      <w:pPr>
+        <w:jc w:val="both"/>
+      </w:pPr>
+      <w:r>
+        <w:rPr>
+          <w:rFonts w:ascii="TimesNewRomanPSMT" w:hAnsi="TimesNewRomanPSMT" w:cs="TimesNewRomanPSMT"/>
+        </w:rPr>
+        <w:t>Les logements sont loués nus ou meublés à des étudiants, des personnes de moins de trente ans en formation ou en stage et des personnes titulaires d'un contrat de professionnalisation ou d'apprentissage, à titre de résidence principale, et occupés au moins huit mois par an. A titre exceptionnel, des logements peuvent être loués à des enseignants et des chercheurs.</w:t>
+      </w:r>
+    </w:p>
+    <w:p>
+      <w:pPr>
+        <w:jc w:val="both"/>
+        <w:rPr>
+          <w:rFonts w:ascii="TimesNewRomanPSMT" w:hAnsi="TimesNewRomanPSMT" w:cs="TimesNewRomanPSMT"/>
+        </w:rPr>
+      </w:pPr>
+    </w:p>
+    <w:p>
+      <w:pPr>
+        <w:jc w:val="both"/>
+      </w:pPr>
+      <w:r>
+        <w:rPr>
+          <w:rFonts w:ascii="TimesNewRomanPSMT" w:hAnsi="TimesNewRomanPSMT" w:cs="TimesNewRomanPSMT"/>
+        </w:rPr>
+        <w:t>Les logements peuvent également être loués dans les conditions prévues aux quatrième et cinquième alinéas du I de l’article L. 442-8-1 du code de la construction et de l’habitation.</w:t>
+      </w:r>
+    </w:p>
+    <w:p>
+      <w:pPr>
+        <w:jc w:val="both"/>
+        <w:rPr>
+          <w:rFonts w:ascii="TimesNewRomanPSMT" w:hAnsi="TimesNewRomanPSMT" w:cs="TimesNewRomanPSMT"/>
+        </w:rPr>
+      </w:pPr>
+    </w:p>
+    <w:p>
+      <w:pPr>
+        <w:jc w:val="both"/>
+      </w:pPr>
+      <w:r>
+        <w:rPr>
+          <w:rFonts w:ascii="TimesNewRomanPSMT" w:hAnsi="TimesNewRomanPSMT" w:cs="TimesNewRomanPSMT"/>
+        </w:rPr>
+        <w:t>2°- Modalités de fixation et de révision du loyer pratiqué des logements de la résidence universitaire.</w:t>
+      </w:r>
+    </w:p>
+    <w:p>
+      <w:pPr>
+        <w:jc w:val="both"/>
+        <w:rPr>
+          <w:rFonts w:ascii="TimesNewRomanPSMT" w:hAnsi="TimesNewRomanPSMT" w:cs="TimesNewRomanPSMT"/>
+        </w:rPr>
+      </w:pPr>
+    </w:p>
+    <w:p>
+      <w:pPr>
+        <w:jc w:val="both"/>
+      </w:pPr>
+      <w:r>
+        <w:rPr>
+          <w:rFonts w:ascii="TimesNewRomanPSMT" w:hAnsi="TimesNewRomanPSMT" w:cs="TimesNewRomanPSMT"/>
+        </w:rPr>
+        <w:t>Le loyer pratiqué pour chaque logement est fixé dans la limite du loyer maximum prévu par la présente convention.</w:t>
+      </w:r>
+    </w:p>
+    <w:p>
+      <w:pPr>
+        <w:jc w:val="both"/>
+        <w:rPr>
+          <w:rFonts w:ascii="TimesNewRomanPSMT" w:hAnsi="TimesNewRomanPSMT" w:cs="TimesNewRomanPSMT"/>
+        </w:rPr>
+      </w:pPr>
+    </w:p>
+    <w:p>
+      <w:pPr>
+        <w:jc w:val="both"/>
+      </w:pPr>
+      <w:r>
+        <w:rPr>
+          <w:rFonts w:ascii="TimesNewRomanPSMT" w:hAnsi="TimesNewRomanPSMT" w:cs="TimesNewRomanPSMT"/>
+        </w:rPr>
+        <w:t>Il ne peut donner lieu à révision en cours de bail.</w:t>
+      </w:r>
+    </w:p>
+    <w:p>
+      <w:pPr>
+        <w:jc w:val="both"/>
+        <w:rPr>
+          <w:rFonts w:ascii="TimesNewRomanPSMT" w:hAnsi="TimesNewRomanPSMT" w:cs="TimesNewRomanPSMT"/>
+        </w:rPr>
+      </w:pPr>
+    </w:p>
+    <w:p>
+      <w:pPr>
+        <w:jc w:val="both"/>
+      </w:pPr>
+      <w:r>
+        <w:rPr>
+          <w:rFonts w:ascii="TimesNewRomanPSMT" w:hAnsi="TimesNewRomanPSMT" w:cs="TimesNewRomanPSMT"/>
+        </w:rPr>
+        <w:t>Si le contrat de location est renouvelé dans les conditions prévues au 3° ci-dessous, le loyer peut être réévalué conformément aux dispositions du code de la construction et de l’habitation.</w:t>
+      </w:r>
+    </w:p>
+    <w:p>
+      <w:pPr>
+        <w:jc w:val="both"/>
+        <w:rPr>
+          <w:rFonts w:ascii="TimesNewRomanPSMT" w:hAnsi="TimesNewRomanPSMT" w:cs="TimesNewRomanPSMT"/>
+        </w:rPr>
+      </w:pPr>
+    </w:p>
+    <w:p>
+      <w:pPr>
+        <w:jc w:val="both"/>
+      </w:pPr>
+      <w:r>
+        <w:rPr>
+          <w:rFonts w:ascii="TimesNewRomanPSMT" w:hAnsi="TimesNewRomanPSMT" w:cs="TimesNewRomanPSMT"/>
+        </w:rPr>
+        <w:t>3°- Durée du contrat et congé donné par le locataire.</w:t>
+      </w:r>
+    </w:p>
+    <w:p>
+      <w:pPr>
+        <w:jc w:val="both"/>
+        <w:rPr>
+          <w:rFonts w:ascii="TimesNewRomanPSMT" w:hAnsi="TimesNewRomanPSMT" w:cs="TimesNewRomanPSMT"/>
+        </w:rPr>
+      </w:pPr>
+    </w:p>
+    <w:p>
+      <w:pPr>
+        <w:jc w:val="both"/>
+      </w:pPr>
+      <w:r>
+        <w:rPr>
+          <w:rFonts w:ascii="TimesNewRomanPSMT" w:hAnsi="TimesNewRomanPSMT" w:cs="TimesNewRomanPSMT"/>
+        </w:rPr>
+        <w:t>Le contrat de location a une durée maximale d'un an. Il peut être renouvelé dès lors que l'occupant continue à remplir les conditions prévues par l’article L. 631-12 du code de la construction et de l’habitation, ainsi que les conditions de ressources requises pour l’attribution du logement. Le renouvellement donne lieu à la signature d’un nouveau contrat.</w:t>
+      </w:r>
+    </w:p>
+    <w:p>
+      <w:pPr>
+        <w:jc w:val="both"/>
+        <w:rPr>
+          <w:rFonts w:ascii="TimesNewRomanPSMT" w:hAnsi="TimesNewRomanPSMT" w:cs="TimesNewRomanPSMT"/>
+        </w:rPr>
+      </w:pPr>
+    </w:p>
+    <w:p>
+      <w:pPr>
+        <w:jc w:val="both"/>
+      </w:pPr>
+      <w:r>
+        <w:rPr>
+          <w:rFonts w:ascii="TimesNewRomanPSMT" w:hAnsi="TimesNewRomanPSMT" w:cs="TimesNewRomanPSMT"/>
+        </w:rPr>
+        <w:t>Le locataire peut donner congé à tout moment, dans les conditions des treizième à vingt-deuxième alinéas du I de l'article 15 de la loi du 6 juillet 1989 précitée. Il est redevable du loyer et des charges pendant la durée effective du délai de préavis, de jour à jour, sauf si le logement se trouve occupé avant la fin du préavis par un autre locataire en accord avec le bailleur.</w:t>
+      </w:r>
+    </w:p>
+    <w:p>
+      <w:pPr>
+        <w:jc w:val="both"/>
+        <w:rPr>
+          <w:rFonts w:ascii="TimesNewRomanPSMT" w:hAnsi="TimesNewRomanPSMT" w:cs="TimesNewRomanPSMT"/>
+        </w:rPr>
+      </w:pPr>
+    </w:p>
+    <w:p>
+      <w:pPr>
+        <w:jc w:val="both"/>
+        <w:rPr>
+          <w:rFonts w:ascii="TimesNewRomanPSMT" w:hAnsi="TimesNewRomanPSMT" w:cs="TimesNewRomanPSMT"/>
+        </w:rPr>
+      </w:pPr>
+    </w:p>
+    <w:p>
+      <w:pPr>
+        <w:jc w:val="both"/>
+      </w:pPr>
+      <w:r>
+        <w:rPr>
+          <w:rFonts w:ascii="TimesNewRomanPSMT" w:hAnsi="TimesNewRomanPSMT" w:cs="TimesNewRomanPSMT"/>
+        </w:rPr>
         <w:lastRenderedPageBreak/>
-        <w:t>Lorsque la présente convention est conclue en application de l’article L. 353-1 et du 3° de l’article L. 831-1 du code de la construction et de l'habitation pour une résidence universitaire définie à l'article L. 631-12 du même code, les logements de la résidence universitaire sont soumis aux dispositions de la loi n° 89-462 du 6 juillet 1989 tendant à améliorer les rapports locatifs, dans les conditions prévues par les III et VIII de l’article 40, aux dispositions du code de la construction et de l'habitation et aux stipulations de la présente convention.</w:t>
-      </w:r>
-    </w:p>
-    <w:p>
-      <w:pPr>
-        <w:jc w:val="both"/>
-        <w:rPr>
-          <w:rFonts w:ascii="TimesNewRomanPSMT" w:hAnsi="TimesNewRomanPSMT" w:cs="TimesNewRomanPSMT"/>
-        </w:rPr>
-      </w:pPr>
-    </w:p>
-    <w:p>
-      <w:pPr>
-        <w:jc w:val="both"/>
-        <w:rPr>
-          <w:rFonts w:ascii="TimesNewRomanPSMT" w:hAnsi="TimesNewRomanPSMT" w:cs="TimesNewRomanPSMT"/>
-        </w:rPr>
-      </w:pPr>
-      <w:r>
-        <w:rPr>
-          <w:rFonts w:ascii="TimesNewRomanPSMT" w:hAnsi="TimesNewRomanPSMT" w:cs="TimesNewRomanPSMT"/>
-        </w:rPr>
-        <w:t>Les stipulations particulières suivantes s’appliquent :</w:t>
-      </w:r>
-    </w:p>
-    <w:p>
-      <w:pPr>
-        <w:jc w:val="both"/>
-      </w:pPr>
-    </w:p>
-    <w:p>
-      <w:pPr>
-        <w:jc w:val="both"/>
-      </w:pPr>
-      <w:r>
-        <w:rPr>
-          <w:rFonts w:ascii="TimesNewRomanPSMT" w:hAnsi="TimesNewRomanPSMT" w:cs="TimesNewRomanPSMT"/>
-        </w:rPr>
-        <w:t>1°- Conditions de location des logements de la résidence universitaire.</w:t>
-      </w:r>
-    </w:p>
-    <w:p>
-      <w:pPr>
-        <w:jc w:val="both"/>
-        <w:rPr>
-          <w:rFonts w:ascii="TimesNewRomanPSMT" w:hAnsi="TimesNewRomanPSMT" w:cs="TimesNewRomanPSMT"/>
-        </w:rPr>
-      </w:pPr>
-    </w:p>
-    <w:p>
-      <w:pPr>
-        <w:jc w:val="both"/>
-      </w:pPr>
-      <w:r>
-        <w:rPr>
-          <w:rFonts w:ascii="TimesNewRomanPSMT" w:hAnsi="TimesNewRomanPSMT" w:cs="TimesNewRomanPSMT"/>
-        </w:rPr>
-        <w:t>Les logements sont loués nus ou meublés à des étudiants, des personnes de moins de trente ans en formation ou en stage et des personnes titulaires d'un contrat de professionnalisation ou d'apprentissage, à titre de résidence principale, et occupés au moins huit mois par an. A titre exceptionnel, des logements peuvent être loués à des enseignants et des chercheurs.</w:t>
-      </w:r>
-    </w:p>
-    <w:p>
-      <w:pPr>
-        <w:jc w:val="both"/>
-        <w:rPr>
-          <w:rFonts w:ascii="TimesNewRomanPSMT" w:hAnsi="TimesNewRomanPSMT" w:cs="TimesNewRomanPSMT"/>
-        </w:rPr>
-      </w:pPr>
-    </w:p>
-    <w:p>
-      <w:pPr>
-        <w:jc w:val="both"/>
-      </w:pPr>
-      <w:r>
-        <w:rPr>
-          <w:rFonts w:ascii="TimesNewRomanPSMT" w:hAnsi="TimesNewRomanPSMT" w:cs="TimesNewRomanPSMT"/>
-        </w:rPr>
-        <w:t>Les logements peuvent également être loués dans les conditions prévues aux quatrième et cinquième alinéas du I de l’article L. 442-8-1 du code de la construction et de l’habitation.</w:t>
-      </w:r>
-    </w:p>
-    <w:p>
-      <w:pPr>
-        <w:jc w:val="both"/>
-        <w:rPr>
-          <w:rFonts w:ascii="TimesNewRomanPSMT" w:hAnsi="TimesNewRomanPSMT" w:cs="TimesNewRomanPSMT"/>
-        </w:rPr>
-      </w:pPr>
-    </w:p>
-    <w:p>
-      <w:pPr>
-        <w:jc w:val="both"/>
-      </w:pPr>
-      <w:r>
-        <w:rPr>
-          <w:rFonts w:ascii="TimesNewRomanPSMT" w:hAnsi="TimesNewRomanPSMT" w:cs="TimesNewRomanPSMT"/>
-        </w:rPr>
-        <w:t>2°- Modalités de fixation et de révision du loyer pratiqué des logements de la résidence universitaire.</w:t>
-      </w:r>
-    </w:p>
-    <w:p>
-      <w:pPr>
-        <w:jc w:val="both"/>
-        <w:rPr>
-          <w:rFonts w:ascii="TimesNewRomanPSMT" w:hAnsi="TimesNewRomanPSMT" w:cs="TimesNewRomanPSMT"/>
-        </w:rPr>
-      </w:pPr>
-    </w:p>
-    <w:p>
-      <w:pPr>
-        <w:jc w:val="both"/>
-      </w:pPr>
-      <w:r>
-        <w:rPr>
-          <w:rFonts w:ascii="TimesNewRomanPSMT" w:hAnsi="TimesNewRomanPSMT" w:cs="TimesNewRomanPSMT"/>
-        </w:rPr>
-        <w:t>Le loyer pratiqué pour chaque logement est fixé dans la limite du loyer maximum prévu par la présente convention.</w:t>
-      </w:r>
-    </w:p>
-    <w:p>
-      <w:pPr>
-        <w:jc w:val="both"/>
-        <w:rPr>
-          <w:rFonts w:ascii="TimesNewRomanPSMT" w:hAnsi="TimesNewRomanPSMT" w:cs="TimesNewRomanPSMT"/>
-        </w:rPr>
-      </w:pPr>
-    </w:p>
-    <w:p>
-      <w:pPr>
-        <w:jc w:val="both"/>
-      </w:pPr>
-      <w:r>
-        <w:rPr>
-          <w:rFonts w:ascii="TimesNewRomanPSMT" w:hAnsi="TimesNewRomanPSMT" w:cs="TimesNewRomanPSMT"/>
-        </w:rPr>
-        <w:t>Il ne peut donner lieu à révision en cours de bail.</w:t>
-      </w:r>
-    </w:p>
-    <w:p>
-      <w:pPr>
-        <w:jc w:val="both"/>
-        <w:rPr>
-          <w:rFonts w:ascii="TimesNewRomanPSMT" w:hAnsi="TimesNewRomanPSMT" w:cs="TimesNewRomanPSMT"/>
-        </w:rPr>
-      </w:pPr>
-    </w:p>
-    <w:p>
-      <w:pPr>
-        <w:jc w:val="both"/>
-      </w:pPr>
-      <w:r>
-        <w:rPr>
-          <w:rFonts w:ascii="TimesNewRomanPSMT" w:hAnsi="TimesNewRomanPSMT" w:cs="TimesNewRomanPSMT"/>
-        </w:rPr>
-        <w:t>Si le contrat de location est renouvelé dans les conditions prévues au 3° ci-dessous, le loyer peut être réévalué conformément aux dispositions du code de la construction et de l’habitation.</w:t>
-      </w:r>
-    </w:p>
-    <w:p>
-      <w:pPr>
-        <w:jc w:val="both"/>
-        <w:rPr>
-          <w:rFonts w:ascii="TimesNewRomanPSMT" w:hAnsi="TimesNewRomanPSMT" w:cs="TimesNewRomanPSMT"/>
-        </w:rPr>
-      </w:pPr>
-    </w:p>
-    <w:p>
-      <w:pPr>
-        <w:jc w:val="both"/>
-      </w:pPr>
-      <w:r>
-        <w:rPr>
-          <w:rFonts w:ascii="TimesNewRomanPSMT" w:hAnsi="TimesNewRomanPSMT" w:cs="TimesNewRomanPSMT"/>
-        </w:rPr>
-        <w:t>3°- Durée du contrat et congé donné par le locataire.</w:t>
-      </w:r>
-    </w:p>
-    <w:p>
-      <w:pPr>
-        <w:jc w:val="both"/>
-        <w:rPr>
-          <w:rFonts w:ascii="TimesNewRomanPSMT" w:hAnsi="TimesNewRomanPSMT" w:cs="TimesNewRomanPSMT"/>
-        </w:rPr>
-      </w:pPr>
-    </w:p>
-    <w:p>
-      <w:pPr>
-        <w:jc w:val="both"/>
-      </w:pPr>
-      <w:r>
-        <w:rPr>
-          <w:rFonts w:ascii="TimesNewRomanPSMT" w:hAnsi="TimesNewRomanPSMT" w:cs="TimesNewRomanPSMT"/>
-        </w:rPr>
-        <w:t>Le contrat de location a une durée maximale d'un an. Il peut être renouvelé dès lors que l'occupant continue à remplir les conditions prévues par l’article L. 631-12 du code de la construction et de l’habitation, ainsi que les conditions de ressources requises pour l’attribution du logement. Le renouvellement donne lieu à la signature d’un nouveau contrat.</w:t>
-      </w:r>
-    </w:p>
-    <w:p>
-      <w:pPr>
-        <w:jc w:val="both"/>
-        <w:rPr>
-          <w:rFonts w:ascii="TimesNewRomanPSMT" w:hAnsi="TimesNewRomanPSMT" w:cs="TimesNewRomanPSMT"/>
-        </w:rPr>
-      </w:pPr>
-    </w:p>
-    <w:p>
-      <w:pPr>
-        <w:jc w:val="both"/>
-      </w:pPr>
-      <w:r>
-        <w:rPr>
-          <w:rFonts w:ascii="TimesNewRomanPSMT" w:hAnsi="TimesNewRomanPSMT" w:cs="TimesNewRomanPSMT"/>
-        </w:rPr>
-        <w:t>Le locataire peut donner congé à tout moment, dans les conditions des treizième à vingt-deuxième alinéas du I de l'article 15 de la loi du 6 juillet 1989 précitée. Il est redevable du loyer et des charges pendant la durée effective du délai de préavis, de jour à jour, sauf si le logement se trouve occupé avant la fin du préavis par un autre locataire en accord avec le bailleur.</w:t>
-      </w:r>
-    </w:p>
-    <w:p>
-      <w:pPr>
-        <w:jc w:val="both"/>
-        <w:rPr>
-          <w:rFonts w:ascii="TimesNewRomanPSMT" w:hAnsi="TimesNewRomanPSMT" w:cs="TimesNewRomanPSMT"/>
-        </w:rPr>
-      </w:pPr>
-    </w:p>
-    <w:p>
-      <w:pPr>
-        <w:jc w:val="both"/>
-        <w:rPr>
-          <w:rFonts w:ascii="TimesNewRomanPSMT" w:hAnsi="TimesNewRomanPSMT" w:cs="TimesNewRomanPSMT"/>
-        </w:rPr>
-      </w:pPr>
-    </w:p>
-    <w:p>
-      <w:pPr>
-        <w:jc w:val="both"/>
-      </w:pPr>
-      <w:r>
-        <w:rPr>
-          <w:rFonts w:ascii="TimesNewRomanPSMT" w:hAnsi="TimesNewRomanPSMT" w:cs="TimesNewRomanPSMT"/>
-        </w:rPr>
         <w:t>4°- Forfait de charges.</w:t>
       </w:r>
     </w:p>
@@ -5218,7 +5287,7 @@
               </wp:inline>
             </w:drawing>
           </mc:Choice>
-          <mc:Fallback>
+          <mc:Fallback xmlns="">
             <w:pict>
               <v:shapetype w14:anchorId="38CE4ED7" id="_x0000_t202" coordsize="21600,21600" o:spt="202" path="m,l,21600r21600,l21600,xe">
                 <v:stroke joinstyle="miter"/>
@@ -14806,21 +14875,12 @@
                               </w:rPr>
                               <w:t xml:space="preserve"> originaux à {{administration.</w:t>
                             </w:r>
-                            <w:proofErr w:type="spellStart"/>
                             <w:r>
                               <w:rPr>
                                 <w:rFonts w:ascii="TimesNewRomanPSMT" w:hAnsi="TimesNewRomanPSMT" w:cs="TimesNewRomanPSMT"/>
                                 <w:lang w:val="fr-FR"/>
                               </w:rPr>
-                              <w:t>get</w:t>
-                            </w:r>
-                            <w:proofErr w:type="spellEnd"/>
-                            <w:r>
-                              <w:rPr>
-                                <w:rFonts w:ascii="TimesNewRomanPSMT" w:hAnsi="TimesNewRomanPSMT" w:cs="TimesNewRomanPSMT"/>
-                                <w:lang w:val="fr-FR"/>
-                              </w:rPr>
-                              <w:t>_</w:t>
+                              <w:t>get_</w:t>
                             </w:r>
                             <w:r>
                               <w:rPr>
@@ -14833,23 +14893,7 @@
                                 <w:rFonts w:ascii="TimesNewRomanPSMT" w:hAnsi="TimesNewRomanPSMT" w:cs="TimesNewRomanPSMT"/>
                                 <w:lang w:val="fr-FR"/>
                               </w:rPr>
-                              <w:t>_</w:t>
-                            </w:r>
-                            <w:proofErr w:type="spellStart"/>
-                            <w:r>
-                              <w:rPr>
-                                <w:rFonts w:ascii="TimesNewRomanPSMT" w:hAnsi="TimesNewRomanPSMT" w:cs="TimesNewRomanPSMT"/>
-                                <w:lang w:val="fr-FR"/>
-                              </w:rPr>
-                              <w:t>or_empty</w:t>
-                            </w:r>
-                            <w:proofErr w:type="spellEnd"/>
-                            <w:r>
-                              <w:rPr>
-                                <w:rFonts w:ascii="TimesNewRomanPSMT" w:hAnsi="TimesNewRomanPSMT" w:cs="TimesNewRomanPSMT"/>
-                                <w:lang w:val="fr-FR"/>
-                              </w:rPr>
-                              <w:t>()</w:t>
+                              <w:t>_or_empty()</w:t>
                             </w:r>
                             <w:r>
                               <w:rPr>
@@ -14946,7 +14990,7 @@
               </wp:inline>
             </w:drawing>
           </mc:Choice>
-          <mc:Fallback>
+          <mc:Fallback xmlns="">
             <w:pict>
               <v:shape w14:anchorId="6A4E3B60" id="Text Box 6" o:spid="_x0000_s1027" type="#_x0000_t202" style="width:411.95pt;height:213.85pt;visibility:visible;mso-wrap-style:square;mso-left-percent:-10001;mso-top-percent:-10001;mso-position-horizontal:absolute;mso-position-horizontal-relative:char;mso-position-vertical:absolute;mso-position-vertical-relative:line;mso-left-percent:-10001;mso-top-percent:-10001;v-text-anchor:top" o:gfxdata="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" fillcolor="white [3201]" stroked="f" strokeweight=".5pt">
                 <v:textbox inset="0,0,0,0">
@@ -15875,7 +15919,7 @@
             </wp:anchor>
           </w:drawing>
         </mc:Choice>
-        <mc:Fallback>
+        <mc:Fallback xmlns="">
           <w:pict>
             <v:shapetype w14:anchorId="1C468005" id="_x0000_t202" coordsize="21600,21600" o:spt="202" path="m,l,21600r21600,l21600,xe">
               <v:stroke joinstyle="miter"/>
@@ -16099,16 +16143,7 @@
                               <w:sz w:val="22"/>
                               <w:szCs w:val="22"/>
                             </w:rPr>
-                            <w:t>1</w:t>
-                          </w:r>
-                          <w:r>
-                            <w:rPr>
-                              <w:rStyle w:val="PageNumber"/>
-                              <w:noProof/>
-                              <w:sz w:val="22"/>
-                              <w:szCs w:val="22"/>
-                            </w:rPr>
-                            <w:t>6</w:t>
+                            <w:t>16</w:t>
                           </w:r>
                           <w:r>
                             <w:rPr>
@@ -16180,7 +16215,7 @@
             </wp:anchor>
           </w:drawing>
         </mc:Choice>
-        <mc:Fallback>
+        <mc:Fallback xmlns="">
           <w:pict>
             <v:shapetype w14:anchorId="6DE7176B" id="_x0000_t202" coordsize="21600,21600" o:spt="202" path="m,l,21600r21600,l21600,xe">
               <v:stroke joinstyle="miter"/>
@@ -16471,7 +16506,7 @@
                   </wp:anchor>
                 </w:drawing>
               </mc:Choice>
-              <mc:Fallback>
+              <mc:Fallback xmlns="">
                 <w:pict>
                   <v:shapetype w14:anchorId="4BE100B5" id="_x0000_t202" coordsize="21600,21600" o:spt="202" path="m,l,21600r21600,l21600,xe">
                     <v:stroke joinstyle="miter"/>
@@ -16984,7 +17019,7 @@
                                 <v:fill color2="black"/>
                                 <v:imagedata r:id="rId2" o:title="" croptop="-22f" cropbottom="-22f" cropleft="-25f" cropright="-25f"/>
                               </v:shape>
-                              <o:OLEObject Type="Embed" ProgID="Word.Picture.8" ShapeID="_x0000_i1025" DrawAspect="Content" ObjectID="_1711182399" r:id="rId3"/>
+                              <o:OLEObject Type="Embed" ProgID="Word.Picture.8" ShapeID="_x0000_i1025" DrawAspect="Content" ObjectID="_1711222359" r:id="rId3"/>
                             </w:object>
                           </w:r>
                         </w:p>
@@ -17030,7 +17065,11 @@
         </mc:Choice>
         <mc:Fallback>
           <w:pict>
-            <v:shape w14:anchorId="20DB70F0" id="Text Box 17" o:spid="_x0000_s1031" type="#_x0000_t202" style="position:absolute;left:0;text-align:left;margin-left:37.35pt;margin-top:21.2pt;width:78.5pt;height:49.7pt;z-index:251663360;visibility:visible;mso-wrap-style:square;mso-width-percent:0;mso-height-percent:0;mso-wrap-distance-left:9.05pt;mso-wrap-distance-top:0;mso-wrap-distance-right:9.05pt;mso-wrap-distance-bottom:0;mso-position-horizontal:absolute;mso-position-horizontal-relative:page;mso-position-vertical:absolute;mso-position-vertical-relative:page;mso-width-percent:0;mso-height-percent:0;mso-width-relative:page;mso-height-relative:page;v-text-anchor:top" o:gfxdata="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" stroked="f">
+            <v:shapetype w14:anchorId="20DB70F0" id="_x0000_t202" coordsize="21600,21600" o:spt="202" path="m,l,21600r21600,l21600,xe">
+              <v:stroke joinstyle="miter"/>
+              <v:path gradientshapeok="t" o:connecttype="rect"/>
+            </v:shapetype>
+            <v:shape id="Text Box 17" o:spid="_x0000_s1031" type="#_x0000_t202" style="position:absolute;left:0;text-align:left;margin-left:37.35pt;margin-top:21.2pt;width:78.5pt;height:49.7pt;z-index:251663360;visibility:visible;mso-wrap-style:square;mso-width-percent:0;mso-height-percent:0;mso-wrap-distance-left:9.05pt;mso-wrap-distance-top:0;mso-wrap-distance-right:9.05pt;mso-wrap-distance-bottom:0;mso-position-horizontal:absolute;mso-position-horizontal-relative:page;mso-position-vertical:absolute;mso-position-vertical-relative:page;mso-width-percent:0;mso-height-percent:0;mso-width-relative:page;mso-height-relative:page;v-text-anchor:top" o:gfxdata="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" stroked="f">
               <v:fill opacity="0"/>
               <v:path arrowok="t"/>
               <v:textbox inset=".45pt,.45pt,.45pt,.45pt">
@@ -17060,7 +17099,7 @@
                           <v:fill color2="black"/>
                           <v:imagedata r:id="rId2" o:title="" croptop="-22f" cropbottom="-22f" cropleft="-25f" cropright="-25f"/>
                         </v:shape>
-                        <o:OLEObject Type="Embed" ProgID="Word.Picture.8" ShapeID="_x0000_i1025" DrawAspect="Content" ObjectID="_1711182399" r:id="rId4"/>
+                        <o:OLEObject Type="Embed" ProgID="Word.Picture.8" ShapeID="_x0000_i1025" DrawAspect="Content" ObjectID="_1711222359" r:id="rId4"/>
                       </w:object>
                     </w:r>
                   </w:p>
@@ -17238,15 +17277,7 @@
                                 <w:sz w:val="22"/>
                                 <w:szCs w:val="22"/>
                               </w:rPr>
-                              <w:t xml:space="preserve">  </w:t>
-                            </w:r>
-                            <w:r>
-                              <w:rPr>
-                                <w:kern w:val="1"/>
-                                <w:sz w:val="22"/>
-                                <w:szCs w:val="22"/>
-                              </w:rPr>
-                              <w:t>1</w:t>
+                              <w:t xml:space="preserve">  1</w:t>
                             </w:r>
                             <w:r>
                               <w:rPr>
@@ -17274,7 +17305,7 @@
             </wp:anchor>
           </w:drawing>
         </mc:Choice>
-        <mc:Fallback>
+        <mc:Fallback xmlns="">
           <w:pict>
             <v:group w14:anchorId="0664A23D" id="Group 14" o:spid="_x0000_s1032" style="position:absolute;left:0;text-align:left;margin-left:542.05pt;margin-top:15.45pt;width:21.4pt;height:14.2pt;z-index:251661312;mso-wrap-distance-left:0;mso-wrap-distance-right:0;mso-position-horizontal-relative:page;mso-position-vertical-relative:page" coordorigin="10800,432" coordsize="428,284" o:gfxdata="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">
               <v:roundrect id="AutoShape 15" o:spid="_x0000_s1033" style="position:absolute;left:10807;top:439;width:420;height:276;visibility:visible;mso-wrap-style:none;v-text-anchor:middle" arcsize="10923f" o:gfxdata="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" filled="f" stroked="f" strokecolor="#3465a4">
@@ -17401,7 +17432,7 @@
             </wp:anchor>
           </w:drawing>
         </mc:Choice>
-        <mc:Fallback>
+        <mc:Fallback xmlns="">
           <w:pict>
             <v:line w14:anchorId="432B8050" id="Line 8" o:spid="_x0000_s1026" style="position:absolute;z-index:-251660288;visibility:visible;mso-wrap-style:square;mso-width-percent:0;mso-height-percent:0;mso-wrap-distance-left:9pt;mso-wrap-distance-top:0;mso-wrap-distance-right:9pt;mso-wrap-distance-bottom:0;mso-position-horizontal:absolute;mso-position-horizontal-relative:page;mso-position-vertical:absolute;mso-position-vertical-relative:page;mso-width-percent:0;mso-height-percent:0;mso-width-relative:page;mso-height-relative:page" from="439.2pt,3in" to="547.25pt,216.05pt" o:gfxdata="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" strokeweight=".26mm">
               <v:stroke joinstyle="miter" endcap="square"/>

--- a/documents/SEM-template.docx
+++ b/documents/SEM-template.docx
@@ -27,8 +27,6 @@
         </w:rPr>
         <w:t xml:space="preserve">{% if </w:t>
       </w:r>
-      <w:proofErr w:type="spellStart"/>
-      <w:proofErr w:type="gramStart"/>
       <w:r>
         <w:rPr>
           <w:rFonts w:ascii="TimesNewRomanPS-BoldMT" w:hAnsi="TimesNewRomanPS-BoldMT" w:cs="TimesNewRomanPS-BoldMT"/>
@@ -37,8 +35,6 @@
         </w:rPr>
         <w:t>convention.numero</w:t>
       </w:r>
-      <w:proofErr w:type="spellEnd"/>
-      <w:proofErr w:type="gramEnd"/>
       <w:r>
         <w:rPr>
           <w:rFonts w:ascii="TimesNewRomanPSMT" w:hAnsi="TimesNewRomanPSMT" w:cs="TimesNewRomanPSMT"/>
@@ -52,43 +48,7 @@
           <w:b/>
           <w:lang w:val="fr-FR"/>
         </w:rPr>
-        <w:t>{{</w:t>
-      </w:r>
-      <w:proofErr w:type="spellStart"/>
-      <w:r>
-        <w:rPr>
-          <w:rFonts w:ascii="TimesNewRomanPS-BoldMT" w:hAnsi="TimesNewRomanPS-BoldMT" w:cs="TimesNewRomanPS-BoldMT"/>
-          <w:b/>
-          <w:lang w:val="fr-FR"/>
-        </w:rPr>
-        <w:t>convention.numero</w:t>
-      </w:r>
-      <w:proofErr w:type="spellEnd"/>
-      <w:r>
-        <w:rPr>
-          <w:rFonts w:ascii="TimesNewRomanPS-BoldMT" w:hAnsi="TimesNewRomanPS-BoldMT" w:cs="TimesNewRomanPS-BoldMT"/>
-          <w:b/>
-          <w:lang w:val="fr-FR"/>
-        </w:rPr>
-        <w:t xml:space="preserve">}}{% </w:t>
-      </w:r>
-      <w:proofErr w:type="spellStart"/>
-      <w:r>
-        <w:rPr>
-          <w:rFonts w:ascii="TimesNewRomanPS-BoldMT" w:hAnsi="TimesNewRomanPS-BoldMT" w:cs="TimesNewRomanPS-BoldMT"/>
-          <w:b/>
-          <w:lang w:val="fr-FR"/>
-        </w:rPr>
-        <w:t>else</w:t>
-      </w:r>
-      <w:proofErr w:type="spellEnd"/>
-      <w:r>
-        <w:rPr>
-          <w:rFonts w:ascii="TimesNewRomanPS-BoldMT" w:hAnsi="TimesNewRomanPS-BoldMT" w:cs="TimesNewRomanPS-BoldMT"/>
-          <w:b/>
-          <w:lang w:val="fr-FR"/>
-        </w:rPr>
-        <w:t xml:space="preserve"> %}</w:t>
+        <w:t>{{convention.numero}}{% else %}</w:t>
       </w:r>
       <w:r>
         <w:rPr>
@@ -108,35 +68,17 @@
           <w:b/>
           <w:lang w:val="fr-FR"/>
         </w:rPr>
-        <w:t xml:space="preserve">{% </w:t>
-      </w:r>
-      <w:proofErr w:type="spellStart"/>
-      <w:r>
+        <w:t>{% endif %}</w:t>
+      </w:r>
+    </w:p>
+    <w:p>
+      <w:pPr>
+        <w:jc w:val="center"/>
         <w:rPr>
           <w:rFonts w:ascii="TimesNewRomanPS-BoldMT" w:hAnsi="TimesNewRomanPS-BoldMT" w:cs="TimesNewRomanPS-BoldMT"/>
           <w:b/>
           <w:lang w:val="fr-FR"/>
         </w:rPr>
-        <w:t>endif</w:t>
-      </w:r>
-      <w:proofErr w:type="spellEnd"/>
-      <w:r>
-        <w:rPr>
-          <w:rFonts w:ascii="TimesNewRomanPS-BoldMT" w:hAnsi="TimesNewRomanPS-BoldMT" w:cs="TimesNewRomanPS-BoldMT"/>
-          <w:b/>
-          <w:lang w:val="fr-FR"/>
-        </w:rPr>
-        <w:t xml:space="preserve"> %}</w:t>
-      </w:r>
-    </w:p>
-    <w:p>
-      <w:pPr>
-        <w:jc w:val="center"/>
-        <w:rPr>
-          <w:rFonts w:ascii="TimesNewRomanPS-BoldMT" w:hAnsi="TimesNewRomanPS-BoldMT" w:cs="TimesNewRomanPS-BoldMT"/>
-          <w:b/>
-          <w:lang w:val="fr-FR"/>
-        </w:rPr>
       </w:pPr>
     </w:p>
     <w:p>
@@ -252,23 +194,7 @@
           <w:rFonts w:ascii="TimesNewRomanPS-BoldMT" w:hAnsi="TimesNewRomanPS-BoldMT" w:cs="TimesNewRomanPS-BoldMT"/>
           <w:b/>
         </w:rPr>
-        <w:t>(2° ou 3°) du code de la construction et de l'habitation entre l'</w:t>
-      </w:r>
-      <w:proofErr w:type="spellStart"/>
-      <w:r>
-        <w:rPr>
-          <w:rFonts w:ascii="TimesNewRomanPS-BoldMT" w:hAnsi="TimesNewRomanPS-BoldMT" w:cs="TimesNewRomanPS-BoldMT"/>
-          <w:b/>
-        </w:rPr>
-        <w:t>Etat</w:t>
-      </w:r>
-      <w:proofErr w:type="spellEnd"/>
-      <w:r>
-        <w:rPr>
-          <w:rFonts w:ascii="TimesNewRomanPS-BoldMT" w:hAnsi="TimesNewRomanPS-BoldMT" w:cs="TimesNewRomanPS-BoldMT"/>
-          <w:b/>
-        </w:rPr>
-        <w:t xml:space="preserve"> </w:t>
+        <w:t xml:space="preserve">(2° ou 3°) du code de la construction et de l'habitation entre l'Etat </w:t>
       </w:r>
       <w:r>
         <w:rPr>
@@ -324,17 +250,8 @@
           <w:rFonts w:ascii="TimesNewRomanPSMT" w:hAnsi="TimesNewRomanPSMT" w:cs="TimesNewRomanPSMT"/>
           <w:lang w:val="fr-FR"/>
         </w:rPr>
-        <w:t>|</w:t>
-      </w:r>
-      <w:proofErr w:type="spellStart"/>
-      <w:r>
-        <w:rPr>
-          <w:rFonts w:ascii="TimesNewRomanPSMT" w:hAnsi="TimesNewRomanPSMT" w:cs="TimesNewRomanPSMT"/>
-          <w:lang w:val="fr-FR"/>
-        </w:rPr>
-        <w:t>upper</w:t>
-      </w:r>
-      <w:proofErr w:type="spellEnd"/>
+        <w:t>|upper</w:t>
+      </w:r>
       <w:r>
         <w:rPr>
           <w:rFonts w:ascii="TimesNewRomanPSMT" w:hAnsi="TimesNewRomanPSMT" w:cs="TimesNewRomanPSMT"/>
@@ -389,23 +306,7 @@
           <w:rFonts w:ascii="TimesNewRomanPSMT" w:hAnsi="TimesNewRomanPSMT" w:cs="TimesNewRomanPSMT"/>
           <w:lang w:val="fr-FR"/>
         </w:rPr>
-        <w:t>{{</w:t>
-      </w:r>
-      <w:proofErr w:type="spellStart"/>
-      <w:r>
-        <w:rPr>
-          <w:rFonts w:ascii="TimesNewRomanPSMT" w:hAnsi="TimesNewRomanPSMT" w:cs="TimesNewRomanPSMT"/>
-          <w:lang w:val="fr-FR"/>
-        </w:rPr>
-        <w:t>lot.nb_logements|pl</w:t>
-      </w:r>
-      <w:proofErr w:type="spellEnd"/>
-      <w:r>
-        <w:rPr>
-          <w:rFonts w:ascii="TimesNewRomanPSMT" w:hAnsi="TimesNewRomanPSMT" w:cs="TimesNewRomanPSMT"/>
-          <w:lang w:val="fr-FR"/>
-        </w:rPr>
-        <w:t xml:space="preserve">}} </w:t>
+        <w:t xml:space="preserve">{{lot.nb_logements|pl}} </w:t>
       </w:r>
       <w:r>
         <w:rPr>
@@ -426,17 +327,8 @@
           <w:rFonts w:ascii="TimesNewRomanPSMT" w:hAnsi="TimesNewRomanPSMT" w:cs="TimesNewRomanPSMT"/>
           <w:lang w:val="fr-FR"/>
         </w:rPr>
-        <w:t>|</w:t>
-      </w:r>
-      <w:proofErr w:type="spellStart"/>
-      <w:r>
-        <w:rPr>
-          <w:rFonts w:ascii="TimesNewRomanPSMT" w:hAnsi="TimesNewRomanPSMT" w:cs="TimesNewRomanPSMT"/>
-          <w:lang w:val="fr-FR"/>
-        </w:rPr>
-        <w:t>inline_text_multiline</w:t>
-      </w:r>
-      <w:proofErr w:type="spellEnd"/>
+        <w:t>|inline_text_multiline</w:t>
+      </w:r>
       <w:r>
         <w:rPr>
           <w:rFonts w:ascii="TimesNewRomanPSMT" w:hAnsi="TimesNewRomanPSMT" w:cs="TimesNewRomanPSMT"/>
@@ -542,17 +434,8 @@
           <w:rFonts w:ascii="TimesNewRomanPSMT" w:hAnsi="TimesNewRomanPSMT" w:cs="TimesNewRomanPSMT"/>
           <w:lang w:val="fr-FR"/>
         </w:rPr>
-        <w:t>|</w:t>
-      </w:r>
-      <w:proofErr w:type="spellStart"/>
-      <w:r>
-        <w:rPr>
-          <w:rFonts w:ascii="TimesNewRomanPSMT" w:hAnsi="TimesNewRomanPSMT" w:cs="TimesNewRomanPSMT"/>
-          <w:lang w:val="fr-FR"/>
-        </w:rPr>
-        <w:t>upper</w:t>
-      </w:r>
-      <w:proofErr w:type="spellEnd"/>
+        <w:t>|upper</w:t>
+      </w:r>
       <w:r>
         <w:rPr>
           <w:rFonts w:ascii="TimesNewRomanPSMT" w:hAnsi="TimesNewRomanPSMT" w:cs="TimesNewRomanPSMT"/>
@@ -935,27 +818,11 @@
       </w:r>
       <w:bookmarkStart w:id="14" w:name="NomProgramme2"/>
       <w:bookmarkEnd w:id="14"/>
-      <w:proofErr w:type="gramStart"/>
-      <w:r>
-        <w:rPr>
-          <w:rFonts w:ascii="TimesNewRomanPSMT" w:hAnsi="TimesNewRomanPSMT" w:cs="TimesNewRomanPSMT"/>
-        </w:rPr>
-        <w:t xml:space="preserve">{{ </w:t>
-      </w:r>
-      <w:proofErr w:type="spellStart"/>
-      <w:r>
-        <w:rPr>
-          <w:rFonts w:ascii="TimesNewRomanPSMT" w:hAnsi="TimesNewRomanPSMT" w:cs="TimesNewRomanPSMT"/>
-        </w:rPr>
-        <w:t>programme.nom</w:t>
-      </w:r>
-      <w:proofErr w:type="spellEnd"/>
-      <w:proofErr w:type="gramEnd"/>
-      <w:r>
-        <w:rPr>
-          <w:rFonts w:ascii="TimesNewRomanPSMT" w:hAnsi="TimesNewRomanPSMT" w:cs="TimesNewRomanPSMT"/>
-        </w:rPr>
-        <w:t xml:space="preserve"> }} de </w:t>
+      <w:r>
+        <w:rPr>
+          <w:rFonts w:ascii="TimesNewRomanPSMT" w:hAnsi="TimesNewRomanPSMT" w:cs="TimesNewRomanPSMT"/>
+        </w:rPr>
+        <w:t xml:space="preserve">{{ programme.nom }} de </w:t>
       </w:r>
       <w:bookmarkStart w:id="15" w:name="NbLogement2"/>
       <w:bookmarkEnd w:id="15"/>
@@ -963,35 +830,7 @@
         <w:rPr>
           <w:rFonts w:ascii="TimesNewRomanPSMT" w:hAnsi="TimesNewRomanPSMT" w:cs="TimesNewRomanPSMT"/>
         </w:rPr>
-        <w:t xml:space="preserve">{{ </w:t>
-      </w:r>
-      <w:proofErr w:type="spellStart"/>
-      <w:r>
-        <w:rPr>
-          <w:rFonts w:ascii="TimesNewRomanPSMT" w:hAnsi="TimesNewRomanPSMT" w:cs="TimesNewRomanPSMT"/>
-        </w:rPr>
-        <w:t>lot.nb_logements</w:t>
-      </w:r>
-      <w:proofErr w:type="spellEnd"/>
-      <w:r>
-        <w:rPr>
-          <w:rFonts w:ascii="TimesNewRomanPSMT" w:hAnsi="TimesNewRomanPSMT" w:cs="TimesNewRomanPSMT"/>
-        </w:rPr>
-        <w:t xml:space="preserve"> }} logement{{</w:t>
-      </w:r>
-      <w:proofErr w:type="spellStart"/>
-      <w:r>
-        <w:rPr>
-          <w:rFonts w:ascii="TimesNewRomanPSMT" w:hAnsi="TimesNewRomanPSMT" w:cs="TimesNewRomanPSMT"/>
-        </w:rPr>
-        <w:t>lot.nb_logements|pl</w:t>
-      </w:r>
-      <w:proofErr w:type="spellEnd"/>
-      <w:r>
-        <w:rPr>
-          <w:rFonts w:ascii="TimesNewRomanPSMT" w:hAnsi="TimesNewRomanPSMT" w:cs="TimesNewRomanPSMT"/>
-        </w:rPr>
-        <w:t xml:space="preserve"> }} </w:t>
+        <w:t xml:space="preserve">{{ lot.nb_logements }} logement{{lot.nb_logements|pl }} </w:t>
       </w:r>
       <w:bookmarkStart w:id="16" w:name="Fi2"/>
       <w:bookmarkEnd w:id="16"/>
@@ -999,21 +838,7 @@
         <w:rPr>
           <w:rFonts w:ascii="TimesNewRomanPSMT" w:hAnsi="TimesNewRomanPSMT" w:cs="TimesNewRomanPSMT"/>
         </w:rPr>
-        <w:t xml:space="preserve">{{ </w:t>
-      </w:r>
-      <w:proofErr w:type="spellStart"/>
-      <w:r>
-        <w:rPr>
-          <w:rFonts w:ascii="TimesNewRomanPSMT" w:hAnsi="TimesNewRomanPSMT" w:cs="TimesNewRomanPSMT"/>
-        </w:rPr>
-        <w:t>lot.financement</w:t>
-      </w:r>
-      <w:proofErr w:type="spellEnd"/>
-      <w:r>
-        <w:rPr>
-          <w:rFonts w:ascii="TimesNewRomanPSMT" w:hAnsi="TimesNewRomanPSMT" w:cs="TimesNewRomanPSMT"/>
-        </w:rPr>
-        <w:t xml:space="preserve"> }} à </w:t>
+        <w:t xml:space="preserve">{{ lot.financement }} à </w:t>
       </w:r>
       <w:bookmarkStart w:id="17" w:name="Adresse2"/>
       <w:bookmarkEnd w:id="17"/>
@@ -1021,21 +846,7 @@
         <w:rPr>
           <w:rFonts w:ascii="TimesNewRomanPSMT" w:hAnsi="TimesNewRomanPSMT" w:cs="TimesNewRomanPSMT"/>
         </w:rPr>
-        <w:t xml:space="preserve">{{ </w:t>
-      </w:r>
-      <w:proofErr w:type="spellStart"/>
-      <w:r>
-        <w:rPr>
-          <w:rFonts w:ascii="TimesNewRomanPSMT" w:hAnsi="TimesNewRomanPSMT" w:cs="TimesNewRomanPSMT"/>
-        </w:rPr>
-        <w:t>programme.adresse|inline_text_multiline</w:t>
-      </w:r>
-      <w:proofErr w:type="spellEnd"/>
-      <w:r>
-        <w:rPr>
-          <w:rFonts w:ascii="TimesNewRomanPSMT" w:hAnsi="TimesNewRomanPSMT" w:cs="TimesNewRomanPSMT"/>
-        </w:rPr>
-        <w:t xml:space="preserve"> }} à </w:t>
+        <w:t xml:space="preserve">{{ programme.adresse|inline_text_multiline }} à </w:t>
       </w:r>
       <w:bookmarkStart w:id="18" w:name="CodePostal2"/>
       <w:bookmarkEnd w:id="18"/>
@@ -1043,21 +854,7 @@
         <w:rPr>
           <w:rFonts w:ascii="TimesNewRomanPSMT" w:hAnsi="TimesNewRomanPSMT" w:cs="TimesNewRomanPSMT"/>
         </w:rPr>
-        <w:t xml:space="preserve">{{ </w:t>
-      </w:r>
-      <w:proofErr w:type="spellStart"/>
-      <w:r>
-        <w:rPr>
-          <w:rFonts w:ascii="TimesNewRomanPSMT" w:hAnsi="TimesNewRomanPSMT" w:cs="TimesNewRomanPSMT"/>
-        </w:rPr>
-        <w:t>programme.code_postal</w:t>
-      </w:r>
-      <w:proofErr w:type="spellEnd"/>
-      <w:r>
-        <w:rPr>
-          <w:rFonts w:ascii="TimesNewRomanPSMT" w:hAnsi="TimesNewRomanPSMT" w:cs="TimesNewRomanPSMT"/>
-        </w:rPr>
-        <w:t xml:space="preserve"> }}, </w:t>
+        <w:t xml:space="preserve">{{ programme.code_postal }}, </w:t>
       </w:r>
       <w:bookmarkStart w:id="19" w:name="Ville2"/>
       <w:bookmarkEnd w:id="19"/>
@@ -1065,21 +862,7 @@
         <w:rPr>
           <w:rFonts w:ascii="TimesNewRomanPSMT" w:hAnsi="TimesNewRomanPSMT" w:cs="TimesNewRomanPSMT"/>
         </w:rPr>
-        <w:t xml:space="preserve">{{ </w:t>
-      </w:r>
-      <w:proofErr w:type="spellStart"/>
-      <w:r>
-        <w:rPr>
-          <w:rFonts w:ascii="TimesNewRomanPSMT" w:hAnsi="TimesNewRomanPSMT" w:cs="TimesNewRomanPSMT"/>
-        </w:rPr>
-        <w:t>programme.ville</w:t>
-      </w:r>
-      <w:proofErr w:type="spellEnd"/>
-      <w:r>
-        <w:rPr>
-          <w:rFonts w:ascii="TimesNewRomanPSMT" w:hAnsi="TimesNewRomanPSMT" w:cs="TimesNewRomanPSMT"/>
-        </w:rPr>
-        <w:t xml:space="preserve"> }} décrite plus précisément dans le document joint à la présente convention.</w:t>
+        <w:t>{{ programme.ville }} décrite plus précisément dans le document joint à la présente convention.</w:t>
       </w:r>
     </w:p>
     <w:p>
@@ -1798,23 +1581,7 @@
           <w:rFonts w:ascii="TimesNewRomanPSMT" w:hAnsi="TimesNewRomanPSMT" w:cs="TimesNewRomanPSMT"/>
           <w:lang w:val="fr-FR"/>
         </w:rPr>
-        <w:t>|</w:t>
-      </w:r>
-      <w:proofErr w:type="spellStart"/>
-      <w:r>
-        <w:rPr>
-          <w:rFonts w:ascii="TimesNewRomanPSMT" w:hAnsi="TimesNewRomanPSMT" w:cs="TimesNewRomanPSMT"/>
-          <w:lang w:val="fr-FR"/>
-        </w:rPr>
-        <w:t>pl</w:t>
-      </w:r>
-      <w:proofErr w:type="spellEnd"/>
-      <w:r>
-        <w:rPr>
-          <w:rFonts w:ascii="TimesNewRomanPSMT" w:hAnsi="TimesNewRomanPSMT" w:cs="TimesNewRomanPSMT"/>
-          <w:lang w:val="fr-FR"/>
-        </w:rPr>
-        <w:t>}}</w:t>
+        <w:t>|pl}}</w:t>
       </w:r>
       <w:r>
         <w:rPr>
@@ -1897,7 +1664,6 @@
         </w:rPr>
         <w:t>mixPLUS</w:t>
       </w:r>
-      <w:proofErr w:type="spellStart"/>
       <w:r>
         <w:rPr>
           <w:rFonts w:ascii="TimesNewRomanPSMT" w:hAnsi="TimesNewRomanPSMT" w:cs="TimesNewRomanPSMT"/>
@@ -1906,7 +1672,6 @@
         </w:rPr>
         <w:t>inf</w:t>
       </w:r>
-      <w:proofErr w:type="spellEnd"/>
       <w:r>
         <w:rPr>
           <w:rFonts w:ascii="TimesNewRomanPSMT" w:hAnsi="TimesNewRomanPSMT" w:cs="TimesNewRomanPSMT"/>
@@ -1919,23 +1684,7 @@
           <w:rFonts w:ascii="TimesNewRomanPSMT" w:hAnsi="TimesNewRomanPSMT" w:cs="TimesNewRomanPSMT"/>
           <w:lang w:val="fr-FR"/>
         </w:rPr>
-        <w:t>|</w:t>
-      </w:r>
-      <w:proofErr w:type="spellStart"/>
-      <w:r>
-        <w:rPr>
-          <w:rFonts w:ascii="TimesNewRomanPSMT" w:hAnsi="TimesNewRomanPSMT" w:cs="TimesNewRomanPSMT"/>
-          <w:lang w:val="fr-FR"/>
-        </w:rPr>
-        <w:t>pl</w:t>
-      </w:r>
-      <w:proofErr w:type="spellEnd"/>
-      <w:r>
-        <w:rPr>
-          <w:rFonts w:ascii="TimesNewRomanPSMT" w:hAnsi="TimesNewRomanPSMT" w:cs="TimesNewRomanPSMT"/>
-          <w:lang w:val="fr-FR"/>
-        </w:rPr>
-        <w:t xml:space="preserve"> }}</w:t>
+        <w:t>|pl }}</w:t>
       </w:r>
       <w:r>
         <w:rPr>
@@ -2001,32 +1750,22 @@
           <w:b/>
           <w:lang w:val="fr-FR"/>
         </w:rPr>
-        <w:t xml:space="preserve">{{ </w:t>
-      </w:r>
-      <w:proofErr w:type="spellStart"/>
+        <w:t>{{ lot.lgts_mixite_sociale_negocies_display</w:t>
+      </w:r>
       <w:r>
         <w:rPr>
           <w:rFonts w:ascii="TimesNewRomanPSMT" w:hAnsi="TimesNewRomanPSMT" w:cs="TimesNewRomanPSMT"/>
           <w:b/>
           <w:lang w:val="fr-FR"/>
         </w:rPr>
-        <w:t>lot.lgts_mixite_sociale_negocies_display</w:t>
-      </w:r>
-      <w:proofErr w:type="spellEnd"/>
+        <w:t>()</w:t>
+      </w:r>
       <w:r>
         <w:rPr>
           <w:rFonts w:ascii="TimesNewRomanPSMT" w:hAnsi="TimesNewRomanPSMT" w:cs="TimesNewRomanPSMT"/>
           <w:b/>
           <w:lang w:val="fr-FR"/>
         </w:rPr>
-        <w:t>()</w:t>
-      </w:r>
-      <w:r>
-        <w:rPr>
-          <w:rFonts w:ascii="TimesNewRomanPSMT" w:hAnsi="TimesNewRomanPSMT" w:cs="TimesNewRomanPSMT"/>
-          <w:b/>
-          <w:lang w:val="fr-FR"/>
-        </w:rPr>
         <w:t xml:space="preserve"> }}</w:t>
       </w:r>
       <w:r>
@@ -2194,7 +1933,6 @@
         </w:rPr>
         <w:t>mixPLUS</w:t>
       </w:r>
-      <w:proofErr w:type="spellStart"/>
       <w:r>
         <w:rPr>
           <w:rFonts w:ascii="TimesNewRomanPSMT" w:hAnsi="TimesNewRomanPSMT" w:cs="TimesNewRomanPSMT"/>
@@ -2203,7 +1941,6 @@
         </w:rPr>
         <w:t>inf</w:t>
       </w:r>
-      <w:proofErr w:type="spellEnd"/>
       <w:r>
         <w:rPr>
           <w:rFonts w:ascii="TimesNewRomanPSMT" w:hAnsi="TimesNewRomanPSMT" w:cs="TimesNewRomanPSMT"/>
@@ -2231,23 +1968,7 @@
           <w:rFonts w:ascii="TimesNewRomanPSMT" w:hAnsi="TimesNewRomanPSMT" w:cs="TimesNewRomanPSMT"/>
           <w:lang w:val="fr-FR"/>
         </w:rPr>
-        <w:t>|</w:t>
-      </w:r>
-      <w:proofErr w:type="spellStart"/>
-      <w:r>
-        <w:rPr>
-          <w:rFonts w:ascii="TimesNewRomanPSMT" w:hAnsi="TimesNewRomanPSMT" w:cs="TimesNewRomanPSMT"/>
-          <w:lang w:val="fr-FR"/>
-        </w:rPr>
-        <w:t>pl</w:t>
-      </w:r>
-      <w:proofErr w:type="spellEnd"/>
-      <w:r>
-        <w:rPr>
-          <w:rFonts w:ascii="TimesNewRomanPSMT" w:hAnsi="TimesNewRomanPSMT" w:cs="TimesNewRomanPSMT"/>
-          <w:lang w:val="fr-FR"/>
-        </w:rPr>
-        <w:t xml:space="preserve"> }}</w:t>
+        <w:t>|pl }}</w:t>
       </w:r>
       <w:r>
         <w:rPr>
@@ -2577,27 +2298,7 @@
           <w:bCs/>
           <w:lang w:val="fr-FR"/>
         </w:rPr>
-        <w:t xml:space="preserve">{{ </w:t>
-      </w:r>
-      <w:proofErr w:type="spellStart"/>
-      <w:r>
-        <w:rPr>
-          <w:rFonts w:ascii="TimesNewRomanPSMT" w:hAnsi="TimesNewRomanPSMT" w:cs="TimesNewRomanPSMT"/>
-          <w:b/>
-          <w:bCs/>
-          <w:lang w:val="fr-FR"/>
-        </w:rPr>
-        <w:t>lot.loyer_derogatoire|f</w:t>
-      </w:r>
-      <w:proofErr w:type="spellEnd"/>
-      <w:r>
-        <w:rPr>
-          <w:rFonts w:ascii="TimesNewRomanPSMT" w:hAnsi="TimesNewRomanPSMT" w:cs="TimesNewRomanPSMT"/>
-          <w:b/>
-          <w:bCs/>
-          <w:lang w:val="fr-FR"/>
-        </w:rPr>
-        <w:t xml:space="preserve"> }}</w:t>
+        <w:t>{{ lot.loyer_derogatoire|f }}</w:t>
       </w:r>
       <w:r>
         <w:rPr>
@@ -5287,7 +4988,7 @@
               </wp:inline>
             </w:drawing>
           </mc:Choice>
-          <mc:Fallback xmlns="">
+          <mc:Fallback>
             <w:pict>
               <v:shapetype w14:anchorId="38CE4ED7" id="_x0000_t202" coordsize="21600,21600" o:spt="202" path="m,l,21600r21600,l21600,xe">
                 <v:stroke joinstyle="miter"/>
@@ -5728,44 +5429,13 @@
           <w:rFonts w:ascii="TimesNewRomanPSMT" w:hAnsi="TimesNewRomanPSMT" w:cs="TimesNewRomanPSMT"/>
           <w:lang w:val="en-US"/>
         </w:rPr>
-        <w:t xml:space="preserve">{% </w:t>
-      </w:r>
-      <w:proofErr w:type="spellStart"/>
-      <w:r>
-        <w:rPr>
-          <w:rFonts w:ascii="TimesNewRomanPSMT" w:hAnsi="TimesNewRomanPSMT" w:cs="TimesNewRomanPSMT"/>
-          <w:lang w:val="en-US"/>
-        </w:rPr>
-        <w:t>endfor</w:t>
-      </w:r>
-      <w:proofErr w:type="spellEnd"/>
-      <w:r>
-        <w:rPr>
-          <w:rFonts w:ascii="TimesNewRomanPSMT" w:hAnsi="TimesNewRomanPSMT" w:cs="TimesNewRomanPSMT"/>
-          <w:lang w:val="en-US"/>
-        </w:rPr>
-        <w:t xml:space="preserve"> </w:t>
-      </w:r>
-      <w:proofErr w:type="gramStart"/>
-      <w:r>
-        <w:rPr>
-          <w:rFonts w:ascii="TimesNewRomanPSMT" w:hAnsi="TimesNewRomanPSMT" w:cs="TimesNewRomanPSMT"/>
-          <w:lang w:val="en-US"/>
-        </w:rPr>
-        <w:t>%}</w:t>
-      </w:r>
-      <w:r>
-        <w:rPr>
-          <w:rFonts w:ascii="TimesNewRomanPSMT" w:hAnsi="TimesNewRomanPSMT" w:cs="TimesNewRomanPSMT"/>
-        </w:rPr>
-        <w:t>{</w:t>
-      </w:r>
-      <w:proofErr w:type="gramEnd"/>
-      <w:r>
-        <w:rPr>
-          <w:rFonts w:ascii="TimesNewRomanPSMT" w:hAnsi="TimesNewRomanPSMT" w:cs="TimesNewRomanPSMT"/>
-        </w:rPr>
-        <w:t>% if references_cadastrales|len %}</w:t>
+        <w:t>{% endfor %}</w:t>
+      </w:r>
+      <w:r>
+        <w:rPr>
+          <w:rFonts w:ascii="TimesNewRomanPSMT" w:hAnsi="TimesNewRomanPSMT" w:cs="TimesNewRomanPSMT"/>
+        </w:rPr>
+        <w:t>{% if references_cadastrales|len %}</w:t>
       </w:r>
     </w:p>
     <w:tbl>
@@ -5824,7 +5494,6 @@
                 <w:lang w:val="en-US"/>
               </w:rPr>
             </w:pPr>
-            <w:proofErr w:type="spellStart"/>
             <w:r>
               <w:rPr>
                 <w:b/>
@@ -5835,7 +5504,6 @@
               </w:rPr>
               <w:t>Numéro</w:t>
             </w:r>
-            <w:proofErr w:type="spellEnd"/>
           </w:p>
         </w:tc>
         <w:tc>
@@ -5854,7 +5522,6 @@
                 <w:lang w:val="en-US"/>
               </w:rPr>
             </w:pPr>
-            <w:proofErr w:type="spellStart"/>
             <w:r>
               <w:rPr>
                 <w:b/>
@@ -5865,7 +5532,6 @@
               </w:rPr>
               <w:t>Lieudit</w:t>
             </w:r>
-            <w:proofErr w:type="spellEnd"/>
           </w:p>
         </w:tc>
         <w:tc>
@@ -5922,7 +5588,6 @@
               </w:rPr>
               <w:t xml:space="preserve">{%tr for </w:t>
             </w:r>
-            <w:proofErr w:type="spellStart"/>
             <w:r>
               <w:rPr>
                 <w:b/>
@@ -5933,7 +5598,6 @@
               </w:rPr>
               <w:t>rc</w:t>
             </w:r>
-            <w:proofErr w:type="spellEnd"/>
             <w:r>
               <w:rPr>
                 <w:b/>
@@ -5944,7 +5608,6 @@
               </w:rPr>
               <w:t xml:space="preserve"> in </w:t>
             </w:r>
-            <w:proofErr w:type="spellStart"/>
             <w:r>
               <w:rPr>
                 <w:b/>
@@ -5955,7 +5618,6 @@
               </w:rPr>
               <w:t>references_cadastrales</w:t>
             </w:r>
-            <w:proofErr w:type="spellEnd"/>
             <w:r>
               <w:rPr>
                 <w:b/>
@@ -5983,41 +5645,13 @@
                 <w:lang w:val="en-US"/>
               </w:rPr>
             </w:pPr>
-            <w:proofErr w:type="gramStart"/>
             <w:r>
               <w:rPr>
                 <w:sz w:val="16"/>
                 <w:szCs w:val="16"/>
                 <w:lang w:val="en-US"/>
               </w:rPr>
-              <w:t xml:space="preserve">{{ </w:t>
-            </w:r>
-            <w:proofErr w:type="spellStart"/>
-            <w:r>
-              <w:rPr>
-                <w:sz w:val="16"/>
-                <w:szCs w:val="16"/>
-                <w:lang w:val="en-US"/>
-              </w:rPr>
-              <w:t>rc</w:t>
-            </w:r>
-            <w:proofErr w:type="gramEnd"/>
-            <w:r>
-              <w:rPr>
-                <w:sz w:val="16"/>
-                <w:szCs w:val="16"/>
-                <w:lang w:val="en-US"/>
-              </w:rPr>
-              <w:t>.section</w:t>
-            </w:r>
-            <w:proofErr w:type="spellEnd"/>
-            <w:r>
-              <w:rPr>
-                <w:sz w:val="16"/>
-                <w:szCs w:val="16"/>
-                <w:lang w:val="en-US"/>
-              </w:rPr>
-              <w:t xml:space="preserve"> }}</w:t>
+              <w:t>{{ rc.section }}</w:t>
             </w:r>
           </w:p>
         </w:tc>
@@ -6034,7 +5668,6 @@
                 <w:lang w:val="en-US"/>
               </w:rPr>
             </w:pPr>
-            <w:proofErr w:type="gramStart"/>
             <w:r>
               <w:rPr>
                 <w:sz w:val="16"/>
@@ -6049,18 +5682,8 @@
                 <w:szCs w:val="16"/>
                 <w:lang w:val="en-US"/>
               </w:rPr>
-              <w:t xml:space="preserve"> </w:t>
+              <w:t xml:space="preserve"> rc</w:t>
             </w:r>
-            <w:proofErr w:type="spellStart"/>
-            <w:r>
-              <w:rPr>
-                <w:sz w:val="16"/>
-                <w:szCs w:val="16"/>
-                <w:lang w:val="en-US"/>
-              </w:rPr>
-              <w:t>rc</w:t>
-            </w:r>
-            <w:proofErr w:type="gramEnd"/>
             <w:r>
               <w:rPr>
                 <w:sz w:val="16"/>
@@ -6077,7 +5700,6 @@
               </w:rPr>
               <w:t>numero</w:t>
             </w:r>
-            <w:proofErr w:type="spellEnd"/>
             <w:r>
               <w:rPr>
                 <w:sz w:val="16"/>
@@ -6101,7 +5723,6 @@
                 <w:lang w:val="en-US"/>
               </w:rPr>
             </w:pPr>
-            <w:proofErr w:type="gramStart"/>
             <w:r>
               <w:rPr>
                 <w:sz w:val="16"/>
@@ -6110,25 +5731,14 @@
               </w:rPr>
               <w:t xml:space="preserve">{{ </w:t>
             </w:r>
-            <w:proofErr w:type="spellStart"/>
             <w:r>
               <w:rPr>
                 <w:sz w:val="16"/>
                 <w:szCs w:val="16"/>
                 <w:lang w:val="en-US"/>
               </w:rPr>
-              <w:t>rc</w:t>
+              <w:t>rc.lieudit</w:t>
             </w:r>
-            <w:proofErr w:type="gramEnd"/>
-            <w:r>
-              <w:rPr>
-                <w:sz w:val="16"/>
-                <w:szCs w:val="16"/>
-                <w:lang w:val="en-US"/>
-              </w:rPr>
-              <w:t>.lieudit</w:t>
-            </w:r>
-            <w:proofErr w:type="spellEnd"/>
             <w:r>
               <w:rPr>
                 <w:sz w:val="16"/>
@@ -6153,7 +5763,6 @@
                 <w:lang w:val="en-US"/>
               </w:rPr>
             </w:pPr>
-            <w:proofErr w:type="gramStart"/>
             <w:r>
               <w:rPr>
                 <w:rFonts w:ascii="TimesNewRomanPSMT" w:hAnsi="TimesNewRomanPSMT" w:cs="TimesNewRomanPSMT"/>
@@ -6163,7 +5772,6 @@
               </w:rPr>
               <w:t xml:space="preserve">{{ </w:t>
             </w:r>
-            <w:proofErr w:type="spellStart"/>
             <w:r>
               <w:rPr>
                 <w:rFonts w:ascii="TimesNewRomanPSMT" w:hAnsi="TimesNewRomanPSMT" w:cs="TimesNewRomanPSMT"/>
@@ -6171,27 +5779,7 @@
                 <w:szCs w:val="16"/>
                 <w:lang w:val="en-US"/>
               </w:rPr>
-              <w:t>rc</w:t>
-            </w:r>
-            <w:proofErr w:type="gramEnd"/>
-            <w:r>
-              <w:rPr>
-                <w:rFonts w:ascii="TimesNewRomanPSMT" w:hAnsi="TimesNewRomanPSMT" w:cs="TimesNewRomanPSMT"/>
-                <w:sz w:val="16"/>
-                <w:szCs w:val="16"/>
-                <w:lang w:val="en-US"/>
-              </w:rPr>
-              <w:t>.surface</w:t>
-            </w:r>
-            <w:proofErr w:type="spellEnd"/>
-            <w:r>
-              <w:rPr>
-                <w:rFonts w:ascii="TimesNewRomanPSMT" w:hAnsi="TimesNewRomanPSMT" w:cs="TimesNewRomanPSMT"/>
-                <w:sz w:val="16"/>
-                <w:szCs w:val="16"/>
-                <w:lang w:val="en-US"/>
-              </w:rPr>
-              <w:t xml:space="preserve"> </w:t>
+              <w:t xml:space="preserve">rc.surface </w:t>
             </w:r>
             <w:r>
               <w:rPr>
@@ -6228,29 +5816,7 @@
                 <w:szCs w:val="16"/>
                 <w:lang w:val="en-US"/>
               </w:rPr>
-              <w:t xml:space="preserve">{%tr </w:t>
-            </w:r>
-            <w:proofErr w:type="spellStart"/>
-            <w:r>
-              <w:rPr>
-                <w:b/>
-                <w:bCs/>
-                <w:sz w:val="16"/>
-                <w:szCs w:val="16"/>
-                <w:lang w:val="en-US"/>
-              </w:rPr>
-              <w:t>endfor</w:t>
-            </w:r>
-            <w:proofErr w:type="spellEnd"/>
-            <w:r>
-              <w:rPr>
-                <w:b/>
-                <w:bCs/>
-                <w:sz w:val="16"/>
-                <w:szCs w:val="16"/>
-                <w:lang w:val="en-US"/>
-              </w:rPr>
-              <w:t xml:space="preserve"> %}</w:t>
+              <w:t>{%tr endfor %}</w:t>
             </w:r>
           </w:p>
         </w:tc>
@@ -6885,7 +6451,6 @@
                 <w:lang w:val="en-US"/>
               </w:rPr>
             </w:pPr>
-            <w:proofErr w:type="spellStart"/>
             <w:r>
               <w:rPr>
                 <w:b/>
@@ -6894,18 +6459,7 @@
                 <w:szCs w:val="16"/>
                 <w:lang w:val="en-US"/>
               </w:rPr>
-              <w:t>Numéro</w:t>
-            </w:r>
-            <w:proofErr w:type="spellEnd"/>
-            <w:r>
-              <w:rPr>
-                <w:b/>
-                <w:bCs/>
-                <w:sz w:val="16"/>
-                <w:szCs w:val="16"/>
-                <w:lang w:val="en-US"/>
-              </w:rPr>
-              <w:t xml:space="preserve"> du lot</w:t>
+              <w:t>Numéro du lot</w:t>
             </w:r>
           </w:p>
         </w:tc>
@@ -6925,7 +6479,6 @@
                 <w:lang w:val="en-US"/>
               </w:rPr>
             </w:pPr>
-            <w:proofErr w:type="spellStart"/>
             <w:r>
               <w:rPr>
                 <w:b/>
@@ -6936,7 +6489,6 @@
               </w:rPr>
               <w:t>Financement</w:t>
             </w:r>
-            <w:proofErr w:type="spellEnd"/>
           </w:p>
         </w:tc>
         <w:tc>
@@ -6955,7 +6507,6 @@
                 <w:lang w:val="en-US"/>
               </w:rPr>
             </w:pPr>
-            <w:proofErr w:type="spellStart"/>
             <w:r>
               <w:rPr>
                 <w:b/>
@@ -6966,7 +6517,6 @@
               </w:rPr>
               <w:t>Désignation</w:t>
             </w:r>
-            <w:proofErr w:type="spellEnd"/>
           </w:p>
         </w:tc>
         <w:tc>
@@ -7021,51 +6571,7 @@
                 <w:szCs w:val="16"/>
                 <w:lang w:val="en-US"/>
               </w:rPr>
-              <w:t xml:space="preserve">{%tr for </w:t>
-            </w:r>
-            <w:proofErr w:type="spellStart"/>
-            <w:r>
-              <w:rPr>
-                <w:b/>
-                <w:bCs/>
-                <w:sz w:val="16"/>
-                <w:szCs w:val="16"/>
-                <w:lang w:val="en-US"/>
-              </w:rPr>
-              <w:t>i</w:t>
-            </w:r>
-            <w:proofErr w:type="spellEnd"/>
-            <w:r>
-              <w:rPr>
-                <w:b/>
-                <w:bCs/>
-                <w:sz w:val="16"/>
-                <w:szCs w:val="16"/>
-                <w:lang w:val="en-US"/>
-              </w:rPr>
-              <w:t xml:space="preserve"> in </w:t>
-            </w:r>
-            <w:proofErr w:type="spellStart"/>
-            <w:r>
-              <w:rPr>
-                <w:b/>
-                <w:bCs/>
-                <w:sz w:val="16"/>
-                <w:szCs w:val="16"/>
-                <w:lang w:val="en-US"/>
-              </w:rPr>
-              <w:t>logement_edds</w:t>
-            </w:r>
-            <w:proofErr w:type="spellEnd"/>
-            <w:r>
-              <w:rPr>
-                <w:b/>
-                <w:bCs/>
-                <w:sz w:val="16"/>
-                <w:szCs w:val="16"/>
-                <w:lang w:val="en-US"/>
-              </w:rPr>
-              <w:t xml:space="preserve"> %}</w:t>
+              <w:t>{%tr for i in logement_edds %}</w:t>
             </w:r>
           </w:p>
         </w:tc>
@@ -7090,25 +6596,7 @@
                 <w:szCs w:val="16"/>
                 <w:lang w:val="en-US"/>
               </w:rPr>
-              <w:t>{{</w:t>
-            </w:r>
-            <w:proofErr w:type="spellStart"/>
-            <w:r>
-              <w:rPr>
-                <w:sz w:val="16"/>
-                <w:szCs w:val="16"/>
-                <w:lang w:val="en-US"/>
-              </w:rPr>
-              <w:t>i.lot_num</w:t>
-            </w:r>
-            <w:proofErr w:type="spellEnd"/>
-            <w:r>
-              <w:rPr>
-                <w:sz w:val="16"/>
-                <w:szCs w:val="16"/>
-                <w:lang w:val="en-US"/>
-              </w:rPr>
-              <w:t>}}</w:t>
+              <w:t>{{i.lot_num}}</w:t>
             </w:r>
           </w:p>
         </w:tc>
@@ -7125,41 +6613,13 @@
                 <w:lang w:val="en-US"/>
               </w:rPr>
             </w:pPr>
-            <w:proofErr w:type="gramStart"/>
             <w:r>
               <w:rPr>
                 <w:sz w:val="16"/>
                 <w:szCs w:val="16"/>
                 <w:lang w:val="en-US"/>
               </w:rPr>
-              <w:t xml:space="preserve">{{ </w:t>
-            </w:r>
-            <w:proofErr w:type="spellStart"/>
-            <w:r>
-              <w:rPr>
-                <w:sz w:val="16"/>
-                <w:szCs w:val="16"/>
-                <w:lang w:val="en-US"/>
-              </w:rPr>
-              <w:t>i</w:t>
-            </w:r>
-            <w:proofErr w:type="gramEnd"/>
-            <w:r>
-              <w:rPr>
-                <w:sz w:val="16"/>
-                <w:szCs w:val="16"/>
-                <w:lang w:val="en-US"/>
-              </w:rPr>
-              <w:t>.financement</w:t>
-            </w:r>
-            <w:proofErr w:type="spellEnd"/>
-            <w:r>
-              <w:rPr>
-                <w:sz w:val="16"/>
-                <w:szCs w:val="16"/>
-                <w:lang w:val="en-US"/>
-              </w:rPr>
-              <w:t xml:space="preserve"> }}</w:t>
+              <w:t>{{ i.financement }}</w:t>
             </w:r>
           </w:p>
         </w:tc>
@@ -7176,41 +6636,13 @@
                 <w:lang w:val="en-US"/>
               </w:rPr>
             </w:pPr>
-            <w:proofErr w:type="gramStart"/>
             <w:r>
               <w:rPr>
                 <w:sz w:val="16"/>
                 <w:szCs w:val="16"/>
                 <w:lang w:val="en-US"/>
               </w:rPr>
-              <w:t xml:space="preserve">{{ </w:t>
-            </w:r>
-            <w:proofErr w:type="spellStart"/>
-            <w:r>
-              <w:rPr>
-                <w:sz w:val="16"/>
-                <w:szCs w:val="16"/>
-                <w:lang w:val="en-US"/>
-              </w:rPr>
-              <w:t>i</w:t>
-            </w:r>
-            <w:proofErr w:type="gramEnd"/>
-            <w:r>
-              <w:rPr>
-                <w:sz w:val="16"/>
-                <w:szCs w:val="16"/>
-                <w:lang w:val="en-US"/>
-              </w:rPr>
-              <w:t>.designation</w:t>
-            </w:r>
-            <w:proofErr w:type="spellEnd"/>
-            <w:r>
-              <w:rPr>
-                <w:sz w:val="16"/>
-                <w:szCs w:val="16"/>
-                <w:lang w:val="en-US"/>
-              </w:rPr>
-              <w:t xml:space="preserve"> }}</w:t>
+              <w:t>{{ i.designation }}</w:t>
             </w:r>
           </w:p>
         </w:tc>
@@ -7228,7 +6660,6 @@
                 <w:lang w:val="en-US"/>
               </w:rPr>
             </w:pPr>
-            <w:proofErr w:type="gramStart"/>
             <w:r>
               <w:rPr>
                 <w:rFonts w:ascii="TimesNewRomanPSMT" w:hAnsi="TimesNewRomanPSMT" w:cs="TimesNewRomanPSMT"/>
@@ -7236,37 +6667,7 @@
                 <w:szCs w:val="16"/>
                 <w:lang w:val="en-US"/>
               </w:rPr>
-              <w:t xml:space="preserve">{{ </w:t>
-            </w:r>
-            <w:proofErr w:type="spellStart"/>
-            <w:r>
-              <w:rPr>
-                <w:rFonts w:ascii="TimesNewRomanPSMT" w:hAnsi="TimesNewRomanPSMT" w:cs="TimesNewRomanPSMT"/>
-                <w:sz w:val="16"/>
-                <w:szCs w:val="16"/>
-                <w:lang w:val="en-US"/>
-              </w:rPr>
-              <w:t>i</w:t>
-            </w:r>
-            <w:proofErr w:type="gramEnd"/>
-            <w:r>
-              <w:rPr>
-                <w:rFonts w:ascii="TimesNewRomanPSMT" w:hAnsi="TimesNewRomanPSMT" w:cs="TimesNewRomanPSMT"/>
-                <w:sz w:val="16"/>
-                <w:szCs w:val="16"/>
-                <w:lang w:val="en-US"/>
-              </w:rPr>
-              <w:t>.typologie</w:t>
-            </w:r>
-            <w:proofErr w:type="spellEnd"/>
-            <w:r>
-              <w:rPr>
-                <w:rFonts w:ascii="TimesNewRomanPSMT" w:hAnsi="TimesNewRomanPSMT" w:cs="TimesNewRomanPSMT"/>
-                <w:sz w:val="16"/>
-                <w:szCs w:val="16"/>
-                <w:lang w:val="en-US"/>
-              </w:rPr>
-              <w:t>}}</w:t>
+              <w:t>{{ i.typologie}}</w:t>
             </w:r>
           </w:p>
         </w:tc>
@@ -7294,29 +6695,7 @@
                 <w:szCs w:val="16"/>
                 <w:lang w:val="en-US"/>
               </w:rPr>
-              <w:t xml:space="preserve">{%tr </w:t>
-            </w:r>
-            <w:proofErr w:type="spellStart"/>
-            <w:r>
-              <w:rPr>
-                <w:b/>
-                <w:bCs/>
-                <w:sz w:val="16"/>
-                <w:szCs w:val="16"/>
-                <w:lang w:val="en-US"/>
-              </w:rPr>
-              <w:t>endfor</w:t>
-            </w:r>
-            <w:proofErr w:type="spellEnd"/>
-            <w:r>
-              <w:rPr>
-                <w:b/>
-                <w:bCs/>
-                <w:sz w:val="16"/>
-                <w:szCs w:val="16"/>
-                <w:lang w:val="en-US"/>
-              </w:rPr>
-              <w:t xml:space="preserve"> %}</w:t>
+              <w:t>{%tr endfor %}</w:t>
             </w:r>
           </w:p>
         </w:tc>
@@ -7649,45 +7028,7 @@
                 <w:szCs w:val="16"/>
                 <w:lang w:val="en-US"/>
               </w:rPr>
-              <w:t xml:space="preserve">{%tr for </w:t>
-            </w:r>
-            <w:proofErr w:type="spellStart"/>
-            <w:proofErr w:type="gramStart"/>
-            <w:r>
-              <w:rPr>
-                <w:sz w:val="16"/>
-                <w:szCs w:val="16"/>
-                <w:lang w:val="en-US"/>
-              </w:rPr>
-              <w:t>k,v</w:t>
-            </w:r>
-            <w:proofErr w:type="spellEnd"/>
-            <w:proofErr w:type="gramEnd"/>
-            <w:r>
-              <w:rPr>
-                <w:sz w:val="16"/>
-                <w:szCs w:val="16"/>
-                <w:lang w:val="en-US"/>
-              </w:rPr>
-              <w:t xml:space="preserve"> in </w:t>
-            </w:r>
-            <w:proofErr w:type="spellStart"/>
-            <w:r>
-              <w:rPr>
-                <w:sz w:val="16"/>
-                <w:szCs w:val="16"/>
-                <w:lang w:val="en-US"/>
-              </w:rPr>
-              <w:t>nb_logements_par_type.items</w:t>
-            </w:r>
-            <w:proofErr w:type="spellEnd"/>
-            <w:r>
-              <w:rPr>
-                <w:sz w:val="16"/>
-                <w:szCs w:val="16"/>
-                <w:lang w:val="en-US"/>
-              </w:rPr>
-              <w:t>() %}</w:t>
+              <w:t>{%tr for k,v in nb_logements_par_type.items() %}</w:t>
             </w:r>
           </w:p>
         </w:tc>
@@ -7904,17 +7245,8 @@
           <w:rFonts w:ascii="TimesNewRomanPSMT" w:hAnsi="TimesNewRomanPSMT" w:cs="TimesNewRomanPSMT"/>
           <w:lang w:val="fr-FR"/>
         </w:rPr>
-        <w:t>|</w:t>
-      </w:r>
-      <w:proofErr w:type="spellStart"/>
-      <w:r>
-        <w:rPr>
-          <w:rFonts w:ascii="TimesNewRomanPSMT" w:hAnsi="TimesNewRomanPSMT" w:cs="TimesNewRomanPSMT"/>
-          <w:lang w:val="fr-FR"/>
-        </w:rPr>
-        <w:t>pl</w:t>
-      </w:r>
-      <w:proofErr w:type="spellEnd"/>
+        <w:t>|pl</w:t>
+      </w:r>
       <w:r>
         <w:t xml:space="preserve"> }}</w:t>
       </w:r>
@@ -8759,7 +8091,6 @@
         </w:rPr>
         <w:t>{% if lot.annexe_</w:t>
       </w:r>
-      <w:proofErr w:type="spellStart"/>
       <w:r>
         <w:rPr>
           <w:rFonts w:ascii="TimesNewRomanPSMT" w:hAnsi="TimesNewRomanPSMT" w:cs="TimesNewRomanPSMT"/>
@@ -8769,7 +8100,6 @@
         </w:rPr>
         <w:t>sechoirs</w:t>
       </w:r>
-      <w:proofErr w:type="spellEnd"/>
       <w:r>
         <w:rPr>
           <w:rFonts w:ascii="TimesNewRomanPSMT" w:hAnsi="TimesNewRomanPSMT" w:cs="TimesNewRomanPSMT"/>
@@ -8892,7 +8222,6 @@
         </w:rPr>
         <w:t xml:space="preserve">{% endif %} </w:t>
       </w:r>
-      <w:proofErr w:type="spellStart"/>
       <w:r>
         <w:rPr>
           <w:rFonts w:ascii="TimesNewRomanPSMT" w:hAnsi="TimesNewRomanPSMT" w:cs="TimesNewRomanPSMT"/>
@@ -8900,7 +8229,6 @@
         </w:rPr>
         <w:t>Séchoirs</w:t>
       </w:r>
-      <w:proofErr w:type="spellEnd"/>
     </w:p>
     <w:p>
       <w:pPr>
@@ -9075,7 +8403,6 @@
         </w:rPr>
         <w:t>{% if lot.annexe_</w:t>
       </w:r>
-      <w:proofErr w:type="spellStart"/>
       <w:r>
         <w:rPr>
           <w:rFonts w:ascii="TimesNewRomanPSMT" w:hAnsi="TimesNewRomanPSMT" w:cs="TimesNewRomanPSMT"/>
@@ -9094,7 +8421,6 @@
         </w:rPr>
         <w:t>sserres</w:t>
       </w:r>
-      <w:proofErr w:type="spellEnd"/>
       <w:r>
         <w:rPr>
           <w:rFonts w:ascii="TimesNewRomanPSMT" w:hAnsi="TimesNewRomanPSMT" w:cs="TimesNewRomanPSMT"/>
@@ -9217,7 +8543,6 @@
         </w:rPr>
         <w:t xml:space="preserve">{% endif %} </w:t>
       </w:r>
-      <w:proofErr w:type="spellStart"/>
       <w:r>
         <w:rPr>
           <w:rFonts w:ascii="TimesNewRomanPSMT" w:hAnsi="TimesNewRomanPSMT" w:cs="TimesNewRomanPSMT"/>
@@ -9225,7 +8550,6 @@
         </w:rPr>
         <w:t>Resserres</w:t>
       </w:r>
-      <w:proofErr w:type="spellEnd"/>
     </w:p>
     <w:p>
       <w:pPr>
@@ -9400,7 +8724,6 @@
         </w:rPr>
         <w:t>{% if lot.annexe_</w:t>
       </w:r>
-      <w:proofErr w:type="spellStart"/>
       <w:r>
         <w:rPr>
           <w:rFonts w:ascii="TimesNewRomanPSMT" w:hAnsi="TimesNewRomanPSMT" w:cs="TimesNewRomanPSMT"/>
@@ -9419,7 +8742,6 @@
         </w:rPr>
         <w:t>cons</w:t>
       </w:r>
-      <w:proofErr w:type="spellEnd"/>
       <w:r>
         <w:rPr>
           <w:rFonts w:ascii="TimesNewRomanPSMT" w:hAnsi="TimesNewRomanPSMT" w:cs="TimesNewRomanPSMT"/>
@@ -9542,7 +8864,6 @@
         </w:rPr>
         <w:t xml:space="preserve">{% endif %} </w:t>
       </w:r>
-      <w:proofErr w:type="spellStart"/>
       <w:r>
         <w:rPr>
           <w:rFonts w:ascii="TimesNewRomanPSMT" w:hAnsi="TimesNewRomanPSMT" w:cs="TimesNewRomanPSMT"/>
@@ -9550,7 +8871,6 @@
         </w:rPr>
         <w:t>Balcons</w:t>
       </w:r>
-      <w:proofErr w:type="spellEnd"/>
     </w:p>
     <w:p>
       <w:pPr>
@@ -9714,17 +9034,8 @@
           <w:rFonts w:ascii="TimesNewRomanPSMT" w:hAnsi="TimesNewRomanPSMT" w:cs="TimesNewRomanPSMT"/>
           <w:lang w:val="en-US"/>
         </w:rPr>
-        <w:t xml:space="preserve">Loggias et </w:t>
-      </w:r>
-      <w:proofErr w:type="spellStart"/>
-      <w:r>
-        <w:rPr>
-          <w:rFonts w:ascii="TimesNewRomanPSMT" w:hAnsi="TimesNewRomanPSMT" w:cs="TimesNewRomanPSMT"/>
-          <w:lang w:val="en-US"/>
-        </w:rPr>
-        <w:t>Vérandas</w:t>
-      </w:r>
-      <w:proofErr w:type="spellEnd"/>
+        <w:t>Loggias et Vérandas</w:t>
+      </w:r>
     </w:p>
     <w:p>
       <w:pPr>
@@ -10009,27 +9320,7 @@
           <w:sz w:val="20"/>
           <w:lang w:val="en-US"/>
         </w:rPr>
-        <w:t xml:space="preserve">{% if </w:t>
-      </w:r>
-      <w:proofErr w:type="spellStart"/>
-      <w:proofErr w:type="gramStart"/>
-      <w:r>
-        <w:rPr>
-          <w:rFonts w:ascii="TimesNewRomanPSMT" w:hAnsi="TimesNewRomanPSMT" w:cs="TimesNewRomanPSMT"/>
-          <w:sz w:val="20"/>
-          <w:lang w:val="en-US"/>
-        </w:rPr>
-        <w:t>logements.count</w:t>
-      </w:r>
-      <w:proofErr w:type="spellEnd"/>
-      <w:proofErr w:type="gramEnd"/>
-      <w:r>
-        <w:rPr>
-          <w:rFonts w:ascii="TimesNewRomanPSMT" w:hAnsi="TimesNewRomanPSMT" w:cs="TimesNewRomanPSMT"/>
-          <w:sz w:val="20"/>
-          <w:lang w:val="en-US"/>
-        </w:rPr>
-        <w:t>() %}</w:t>
+        <w:t>{% if logements.count() %}</w:t>
       </w:r>
     </w:p>
     <w:p>
@@ -10170,27 +9461,7 @@
                 <w:szCs w:val="14"/>
                 <w:lang w:val="fr-FR"/>
               </w:rPr>
-              <w:t>(</w:t>
-            </w:r>
-            <w:proofErr w:type="gramStart"/>
-            <w:r>
-              <w:rPr>
-                <w:rFonts w:ascii="TimesNewRomanPSMT" w:hAnsi="TimesNewRomanPSMT" w:cs="TimesNewRomanPSMT"/>
-                <w:sz w:val="14"/>
-                <w:szCs w:val="14"/>
-                <w:lang w:val="fr-FR"/>
-              </w:rPr>
-              <w:t>art.</w:t>
-            </w:r>
-            <w:proofErr w:type="gramEnd"/>
-            <w:r>
-              <w:rPr>
-                <w:rFonts w:ascii="TimesNewRomanPSMT" w:hAnsi="TimesNewRomanPSMT" w:cs="TimesNewRomanPSMT"/>
-                <w:sz w:val="14"/>
-                <w:szCs w:val="14"/>
-                <w:lang w:val="fr-FR"/>
-              </w:rPr>
-              <w:t xml:space="preserve"> R. 111-2)</w:t>
+              <w:t>(art. R. 111-2)</w:t>
             </w:r>
           </w:p>
         </w:tc>
@@ -10229,7 +9500,6 @@
                 <w:lang w:val="en-US"/>
               </w:rPr>
             </w:pPr>
-            <w:proofErr w:type="gramStart"/>
             <w:r>
               <w:rPr>
                 <w:rFonts w:ascii="TimesNewRomanPSMT" w:hAnsi="TimesNewRomanPSMT" w:cs="TimesNewRomanPSMT"/>
@@ -10239,7 +9509,6 @@
               </w:rPr>
               <w:t>réelle</w:t>
             </w:r>
-            <w:proofErr w:type="gramEnd"/>
             <w:r>
               <w:rPr>
                 <w:rFonts w:ascii="TimesNewRomanPSMT" w:hAnsi="TimesNewRomanPSMT" w:cs="TimesNewRomanPSMT"/>
@@ -10526,16 +9795,7 @@
                 <w:sz w:val="14"/>
                 <w:szCs w:val="14"/>
               </w:rPr>
-              <w:t xml:space="preserve"> col </w:t>
-            </w:r>
-            <w:proofErr w:type="gramStart"/>
-            <w:r>
-              <w:rPr>
-                <w:rFonts w:ascii="TimesNewRomanPSMT" w:hAnsi="TimesNewRomanPSMT" w:cs="TimesNewRomanPSMT"/>
-                <w:sz w:val="14"/>
-                <w:szCs w:val="14"/>
-              </w:rPr>
-              <w:t>6)</w:t>
+              <w:t xml:space="preserve"> col 6)</w:t>
             </w:r>
             <w:r>
               <w:rPr>
@@ -10546,7 +9806,6 @@
               </w:rPr>
               <w:t>*</w:t>
             </w:r>
-            <w:proofErr w:type="gramEnd"/>
           </w:p>
         </w:tc>
       </w:tr>
@@ -10876,27 +10135,7 @@
                 <w:szCs w:val="16"/>
                 <w:lang w:val="en-US"/>
               </w:rPr>
-              <w:t xml:space="preserve">{%tr for l in </w:t>
-            </w:r>
-            <w:proofErr w:type="spellStart"/>
-            <w:r>
-              <w:rPr>
-                <w:rFonts w:ascii="TimesNewRomanPSMT" w:hAnsi="TimesNewRomanPSMT" w:cs="TimesNewRomanPSMT"/>
-                <w:sz w:val="16"/>
-                <w:szCs w:val="16"/>
-                <w:lang w:val="en-US"/>
-              </w:rPr>
-              <w:t>logements</w:t>
-            </w:r>
-            <w:proofErr w:type="spellEnd"/>
-            <w:r>
-              <w:rPr>
-                <w:rFonts w:ascii="TimesNewRomanPSMT" w:hAnsi="TimesNewRomanPSMT" w:cs="TimesNewRomanPSMT"/>
-                <w:sz w:val="16"/>
-                <w:szCs w:val="16"/>
-                <w:lang w:val="en-US"/>
-              </w:rPr>
-              <w:t xml:space="preserve"> %}</w:t>
+              <w:t>{%tr for l in logements %}</w:t>
             </w:r>
           </w:p>
         </w:tc>
@@ -10923,22 +10162,399 @@
                 <w:szCs w:val="16"/>
                 <w:lang w:val="en-US"/>
               </w:rPr>
-              <w:t>{{</w:t>
+              <w:t>{{l.d}}</w:t>
             </w:r>
-            <w:proofErr w:type="spellStart"/>
-            <w:r>
+          </w:p>
+        </w:tc>
+        <w:tc>
+          <w:tcPr>
+            <w:tcW w:w="1134" w:type="dxa"/>
+          </w:tcPr>
+          <w:p>
+            <w:pPr>
+              <w:jc w:val="both"/>
               <w:rPr>
                 <w:rFonts w:ascii="TimesNewRomanPSMT" w:hAnsi="TimesNewRomanPSMT" w:cs="TimesNewRomanPSMT"/>
                 <w:sz w:val="16"/>
                 <w:szCs w:val="16"/>
                 <w:lang w:val="en-US"/>
               </w:rPr>
-              <w:t>l.d</w:t>
+            </w:pPr>
+            <w:r>
+              <w:rPr>
+                <w:rFonts w:ascii="TimesNewRomanPSMT" w:hAnsi="TimesNewRomanPSMT" w:cs="TimesNewRomanPSMT"/>
+                <w:sz w:val="16"/>
+                <w:szCs w:val="16"/>
+                <w:lang w:val="en-US"/>
+              </w:rPr>
+              <w:t>{{l.sh|f }}</w:t>
             </w:r>
-            <w:proofErr w:type="spellEnd"/>
+          </w:p>
+        </w:tc>
+        <w:tc>
+          <w:tcPr>
+            <w:tcW w:w="850" w:type="dxa"/>
+          </w:tcPr>
+          <w:p>
+            <w:pPr>
+              <w:jc w:val="both"/>
+              <w:rPr>
+                <w:rFonts w:ascii="TimesNewRomanPSMT" w:hAnsi="TimesNewRomanPSMT" w:cs="TimesNewRomanPSMT"/>
+                <w:sz w:val="16"/>
+                <w:szCs w:val="16"/>
+                <w:lang w:val="en-US"/>
+              </w:rPr>
+            </w:pPr>
             <w:r>
               <w:rPr>
                 <w:rFonts w:ascii="TimesNewRomanPSMT" w:hAnsi="TimesNewRomanPSMT" w:cs="TimesNewRomanPSMT"/>
+                <w:sz w:val="16"/>
+                <w:szCs w:val="16"/>
+                <w:lang w:val="en-US"/>
+              </w:rPr>
+              <w:t>{{l.sa|f }}</w:t>
+            </w:r>
+          </w:p>
+        </w:tc>
+        <w:tc>
+          <w:tcPr>
+            <w:tcW w:w="1276" w:type="dxa"/>
+          </w:tcPr>
+          <w:p>
+            <w:pPr>
+              <w:jc w:val="both"/>
+              <w:rPr>
+                <w:rFonts w:ascii="TimesNewRomanPSMT" w:hAnsi="TimesNewRomanPSMT" w:cs="TimesNewRomanPSMT"/>
+                <w:sz w:val="16"/>
+                <w:szCs w:val="16"/>
+                <w:lang w:val="en-US"/>
+              </w:rPr>
+            </w:pPr>
+            <w:r>
+              <w:rPr>
+                <w:rFonts w:ascii="TimesNewRomanPSMT" w:hAnsi="TimesNewRomanPSMT" w:cs="TimesNewRomanPSMT"/>
+                <w:sz w:val="16"/>
+                <w:szCs w:val="16"/>
+                <w:lang w:val="en-US"/>
+              </w:rPr>
+              <w:t>{{l.su|f }}</w:t>
+            </w:r>
+          </w:p>
+        </w:tc>
+        <w:tc>
+          <w:tcPr>
+            <w:tcW w:w="1134" w:type="dxa"/>
+          </w:tcPr>
+          <w:p>
+            <w:pPr>
+              <w:jc w:val="both"/>
+              <w:rPr>
+                <w:rFonts w:ascii="TimesNewRomanPSMT" w:hAnsi="TimesNewRomanPSMT" w:cs="TimesNewRomanPSMT"/>
+                <w:sz w:val="16"/>
+                <w:szCs w:val="16"/>
+                <w:lang w:val="en-US"/>
+              </w:rPr>
+            </w:pPr>
+            <w:r>
+              <w:rPr>
+                <w:rFonts w:ascii="TimesNewRomanPSMT" w:hAnsi="TimesNewRomanPSMT" w:cs="TimesNewRomanPSMT"/>
+                <w:sz w:val="16"/>
+                <w:szCs w:val="16"/>
+                <w:lang w:val="en-US"/>
+              </w:rPr>
+              <w:t>{{l.lpmc|f }}</w:t>
+            </w:r>
+          </w:p>
+        </w:tc>
+        <w:tc>
+          <w:tcPr>
+            <w:tcW w:w="1134" w:type="dxa"/>
+          </w:tcPr>
+          <w:p>
+            <w:pPr>
+              <w:jc w:val="both"/>
+              <w:rPr>
+                <w:rFonts w:ascii="TimesNewRomanPSMT" w:hAnsi="TimesNewRomanPSMT" w:cs="TimesNewRomanPSMT"/>
+                <w:sz w:val="16"/>
+                <w:szCs w:val="16"/>
+                <w:lang w:val="en-US"/>
+              </w:rPr>
+            </w:pPr>
+            <w:r>
+              <w:rPr>
+                <w:rFonts w:ascii="TimesNewRomanPSMT" w:hAnsi="TimesNewRomanPSMT" w:cs="TimesNewRomanPSMT"/>
+                <w:sz w:val="16"/>
+                <w:szCs w:val="16"/>
+                <w:lang w:val="en-US"/>
+              </w:rPr>
+              <w:t>{{l.c|f(d=4)}}</w:t>
+            </w:r>
+          </w:p>
+        </w:tc>
+        <w:tc>
+          <w:tcPr>
+            <w:tcW w:w="1187" w:type="dxa"/>
+          </w:tcPr>
+          <w:p>
+            <w:pPr>
+              <w:jc w:val="both"/>
+              <w:rPr>
+                <w:rFonts w:ascii="TimesNewRomanPSMT" w:hAnsi="TimesNewRomanPSMT" w:cs="TimesNewRomanPSMT"/>
+                <w:sz w:val="16"/>
+                <w:szCs w:val="16"/>
+                <w:lang w:val="en-US"/>
+              </w:rPr>
+            </w:pPr>
+            <w:r>
+              <w:rPr>
+                <w:rFonts w:ascii="TimesNewRomanPSMT" w:hAnsi="TimesNewRomanPSMT" w:cs="TimesNewRomanPSMT"/>
+                <w:sz w:val="16"/>
+                <w:szCs w:val="16"/>
+                <w:lang w:val="en-US"/>
+              </w:rPr>
+              <w:t>{{l.l|f}}</w:t>
+            </w:r>
+          </w:p>
+        </w:tc>
+      </w:tr>
+      <w:tr>
+        <w:tc>
+          <w:tcPr>
+            <w:tcW w:w="8270" w:type="dxa"/>
+            <w:gridSpan w:val="7"/>
+          </w:tcPr>
+          <w:p>
+            <w:pPr>
+              <w:jc w:val="both"/>
+              <w:rPr>
+                <w:rFonts w:ascii="TimesNewRomanPSMT" w:hAnsi="TimesNewRomanPSMT" w:cs="TimesNewRomanPSMT"/>
+                <w:sz w:val="16"/>
+                <w:szCs w:val="16"/>
+                <w:lang w:val="en-US"/>
+              </w:rPr>
+            </w:pPr>
+            <w:r>
+              <w:rPr>
+                <w:sz w:val="16"/>
+                <w:szCs w:val="16"/>
+                <w:lang w:val="en-US"/>
+              </w:rPr>
+              <w:t>{%tr endfor %}</w:t>
+            </w:r>
+          </w:p>
+        </w:tc>
+      </w:tr>
+      <w:tr>
+        <w:tc>
+          <w:tcPr>
+            <w:tcW w:w="1555" w:type="dxa"/>
+          </w:tcPr>
+          <w:p>
+            <w:pPr>
+              <w:jc w:val="both"/>
+              <w:rPr>
+                <w:rFonts w:ascii="TimesNewRomanPSMT" w:hAnsi="TimesNewRomanPSMT" w:cs="TimesNewRomanPSMT"/>
+                <w:sz w:val="16"/>
+                <w:szCs w:val="16"/>
+                <w:lang w:val="en-US"/>
+              </w:rPr>
+            </w:pPr>
+            <w:r>
+              <w:rPr>
+                <w:rFonts w:ascii="TimesNewRomanPSMT" w:hAnsi="TimesNewRomanPSMT" w:cs="TimesNewRomanPSMT"/>
+                <w:b/>
+                <w:bCs/>
+                <w:sz w:val="16"/>
+                <w:szCs w:val="16"/>
+                <w:lang w:val="en-US"/>
+              </w:rPr>
+              <w:t>Total</w:t>
+            </w:r>
+          </w:p>
+        </w:tc>
+        <w:tc>
+          <w:tcPr>
+            <w:tcW w:w="1134" w:type="dxa"/>
+          </w:tcPr>
+          <w:p>
+            <w:pPr>
+              <w:jc w:val="both"/>
+              <w:rPr>
+                <w:rFonts w:ascii="TimesNewRomanPSMT" w:hAnsi="TimesNewRomanPSMT" w:cs="TimesNewRomanPSMT"/>
+                <w:sz w:val="16"/>
+                <w:szCs w:val="16"/>
+                <w:lang w:val="en-US"/>
+              </w:rPr>
+            </w:pPr>
+            <w:r>
+              <w:rPr>
+                <w:rFonts w:ascii="TimesNewRomanPSMT" w:hAnsi="TimesNewRomanPSMT" w:cs="TimesNewRomanPSMT"/>
+                <w:b/>
+                <w:bCs/>
+                <w:sz w:val="16"/>
+                <w:szCs w:val="16"/>
+                <w:lang w:val="en-US"/>
+              </w:rPr>
+              <w:t>{{sh_totale</w:t>
+            </w:r>
+            <w:r>
+              <w:rPr>
+                <w:rFonts w:ascii="TimesNewRomanPSMT" w:hAnsi="TimesNewRomanPSMT" w:cs="TimesNewRomanPSMT"/>
+                <w:b/>
+                <w:bCs/>
+                <w:sz w:val="16"/>
+                <w:szCs w:val="16"/>
+                <w:lang w:val="en-US"/>
+              </w:rPr>
+              <w:t>|f</w:t>
+            </w:r>
+            <w:r>
+              <w:rPr>
+                <w:rFonts w:ascii="TimesNewRomanPSMT" w:hAnsi="TimesNewRomanPSMT" w:cs="TimesNewRomanPSMT"/>
+                <w:b/>
+                <w:bCs/>
+                <w:sz w:val="16"/>
+                <w:szCs w:val="16"/>
+                <w:lang w:val="en-US"/>
+              </w:rPr>
+              <w:t xml:space="preserve"> }}</w:t>
+            </w:r>
+          </w:p>
+        </w:tc>
+        <w:tc>
+          <w:tcPr>
+            <w:tcW w:w="850" w:type="dxa"/>
+          </w:tcPr>
+          <w:p>
+            <w:pPr>
+              <w:jc w:val="both"/>
+              <w:rPr>
+                <w:rFonts w:ascii="TimesNewRomanPSMT" w:hAnsi="TimesNewRomanPSMT" w:cs="TimesNewRomanPSMT"/>
+                <w:sz w:val="16"/>
+                <w:szCs w:val="16"/>
+                <w:lang w:val="en-US"/>
+              </w:rPr>
+            </w:pPr>
+            <w:r>
+              <w:rPr>
+                <w:rFonts w:ascii="TimesNewRomanPSMT" w:hAnsi="TimesNewRomanPSMT" w:cs="TimesNewRomanPSMT"/>
+                <w:b/>
+                <w:bCs/>
+                <w:sz w:val="16"/>
+                <w:szCs w:val="16"/>
+                <w:lang w:val="en-US"/>
+              </w:rPr>
+              <w:t>{{s</w:t>
+            </w:r>
+            <w:r>
+              <w:rPr>
+                <w:rFonts w:ascii="TimesNewRomanPSMT" w:hAnsi="TimesNewRomanPSMT" w:cs="TimesNewRomanPSMT"/>
+                <w:b/>
+                <w:bCs/>
+                <w:sz w:val="16"/>
+                <w:szCs w:val="16"/>
+                <w:lang w:val="en-US"/>
+              </w:rPr>
+              <w:t>a</w:t>
+            </w:r>
+            <w:r>
+              <w:rPr>
+                <w:rFonts w:ascii="TimesNewRomanPSMT" w:hAnsi="TimesNewRomanPSMT" w:cs="TimesNewRomanPSMT"/>
+                <w:b/>
+                <w:bCs/>
+                <w:sz w:val="16"/>
+                <w:szCs w:val="16"/>
+                <w:lang w:val="en-US"/>
+              </w:rPr>
+              <w:t>_totale</w:t>
+            </w:r>
+            <w:r>
+              <w:rPr>
+                <w:rFonts w:ascii="TimesNewRomanPSMT" w:hAnsi="TimesNewRomanPSMT" w:cs="TimesNewRomanPSMT"/>
+                <w:b/>
+                <w:bCs/>
+                <w:sz w:val="16"/>
+                <w:szCs w:val="16"/>
+                <w:lang w:val="en-US"/>
+              </w:rPr>
+              <w:t>|f</w:t>
+            </w:r>
+            <w:r>
+              <w:rPr>
+                <w:rFonts w:ascii="TimesNewRomanPSMT" w:hAnsi="TimesNewRomanPSMT" w:cs="TimesNewRomanPSMT"/>
+                <w:b/>
+                <w:bCs/>
+                <w:sz w:val="16"/>
+                <w:szCs w:val="16"/>
+                <w:lang w:val="en-US"/>
+              </w:rPr>
+              <w:t xml:space="preserve"> }}</w:t>
+            </w:r>
+          </w:p>
+        </w:tc>
+        <w:tc>
+          <w:tcPr>
+            <w:tcW w:w="1276" w:type="dxa"/>
+          </w:tcPr>
+          <w:p>
+            <w:pPr>
+              <w:jc w:val="both"/>
+              <w:rPr>
+                <w:rFonts w:ascii="TimesNewRomanPSMT" w:hAnsi="TimesNewRomanPSMT" w:cs="TimesNewRomanPSMT"/>
+                <w:sz w:val="16"/>
+                <w:szCs w:val="16"/>
+                <w:lang w:val="en-US"/>
+              </w:rPr>
+            </w:pPr>
+            <w:r>
+              <w:rPr>
+                <w:rFonts w:ascii="TimesNewRomanPSMT" w:hAnsi="TimesNewRomanPSMT" w:cs="TimesNewRomanPSMT"/>
+                <w:b/>
+                <w:bCs/>
+                <w:sz w:val="16"/>
+                <w:szCs w:val="16"/>
+                <w:lang w:val="en-US"/>
+              </w:rPr>
+              <w:t>{{s</w:t>
+            </w:r>
+            <w:r>
+              <w:rPr>
+                <w:rFonts w:ascii="TimesNewRomanPSMT" w:hAnsi="TimesNewRomanPSMT" w:cs="TimesNewRomanPSMT"/>
+                <w:b/>
+                <w:bCs/>
+                <w:sz w:val="16"/>
+                <w:szCs w:val="16"/>
+                <w:lang w:val="en-US"/>
+              </w:rPr>
+              <w:t>u</w:t>
+            </w:r>
+            <w:r>
+              <w:rPr>
+                <w:rFonts w:ascii="TimesNewRomanPSMT" w:hAnsi="TimesNewRomanPSMT" w:cs="TimesNewRomanPSMT"/>
+                <w:b/>
+                <w:bCs/>
+                <w:sz w:val="16"/>
+                <w:szCs w:val="16"/>
+                <w:lang w:val="en-US"/>
+              </w:rPr>
+              <w:t>_totale</w:t>
+            </w:r>
+            <w:r>
+              <w:rPr>
+                <w:rFonts w:ascii="TimesNewRomanPSMT" w:hAnsi="TimesNewRomanPSMT" w:cs="TimesNewRomanPSMT"/>
+                <w:b/>
+                <w:bCs/>
+                <w:sz w:val="16"/>
+                <w:szCs w:val="16"/>
+                <w:lang w:val="en-US"/>
+              </w:rPr>
+              <w:t>|f</w:t>
+            </w:r>
+            <w:r>
+              <w:rPr>
+                <w:rFonts w:ascii="TimesNewRomanPSMT" w:hAnsi="TimesNewRomanPSMT" w:cs="TimesNewRomanPSMT"/>
+                <w:b/>
+                <w:bCs/>
                 <w:sz w:val="16"/>
                 <w:szCs w:val="16"/>
                 <w:lang w:val="en-US"/>
@@ -10961,125 +10577,6 @@
                 <w:lang w:val="en-US"/>
               </w:rPr>
             </w:pPr>
-            <w:r>
-              <w:rPr>
-                <w:rFonts w:ascii="TimesNewRomanPSMT" w:hAnsi="TimesNewRomanPSMT" w:cs="TimesNewRomanPSMT"/>
-                <w:sz w:val="16"/>
-                <w:szCs w:val="16"/>
-                <w:lang w:val="en-US"/>
-              </w:rPr>
-              <w:t>{{</w:t>
-            </w:r>
-            <w:proofErr w:type="spellStart"/>
-            <w:r>
-              <w:rPr>
-                <w:rFonts w:ascii="TimesNewRomanPSMT" w:hAnsi="TimesNewRomanPSMT" w:cs="TimesNewRomanPSMT"/>
-                <w:sz w:val="16"/>
-                <w:szCs w:val="16"/>
-                <w:lang w:val="en-US"/>
-              </w:rPr>
-              <w:t>l.sh|f</w:t>
-            </w:r>
-            <w:proofErr w:type="spellEnd"/>
-            <w:r>
-              <w:rPr>
-                <w:rFonts w:ascii="TimesNewRomanPSMT" w:hAnsi="TimesNewRomanPSMT" w:cs="TimesNewRomanPSMT"/>
-                <w:sz w:val="16"/>
-                <w:szCs w:val="16"/>
-                <w:lang w:val="en-US"/>
-              </w:rPr>
-              <w:t xml:space="preserve"> }}</w:t>
-            </w:r>
-          </w:p>
-        </w:tc>
-        <w:tc>
-          <w:tcPr>
-            <w:tcW w:w="850" w:type="dxa"/>
-          </w:tcPr>
-          <w:p>
-            <w:pPr>
-              <w:jc w:val="both"/>
-              <w:rPr>
-                <w:rFonts w:ascii="TimesNewRomanPSMT" w:hAnsi="TimesNewRomanPSMT" w:cs="TimesNewRomanPSMT"/>
-                <w:sz w:val="16"/>
-                <w:szCs w:val="16"/>
-                <w:lang w:val="en-US"/>
-              </w:rPr>
-            </w:pPr>
-            <w:r>
-              <w:rPr>
-                <w:rFonts w:ascii="TimesNewRomanPSMT" w:hAnsi="TimesNewRomanPSMT" w:cs="TimesNewRomanPSMT"/>
-                <w:sz w:val="16"/>
-                <w:szCs w:val="16"/>
-                <w:lang w:val="en-US"/>
-              </w:rPr>
-              <w:t>{{</w:t>
-            </w:r>
-            <w:proofErr w:type="spellStart"/>
-            <w:r>
-              <w:rPr>
-                <w:rFonts w:ascii="TimesNewRomanPSMT" w:hAnsi="TimesNewRomanPSMT" w:cs="TimesNewRomanPSMT"/>
-                <w:sz w:val="16"/>
-                <w:szCs w:val="16"/>
-                <w:lang w:val="en-US"/>
-              </w:rPr>
-              <w:t>l.sa|f</w:t>
-            </w:r>
-            <w:proofErr w:type="spellEnd"/>
-            <w:r>
-              <w:rPr>
-                <w:rFonts w:ascii="TimesNewRomanPSMT" w:hAnsi="TimesNewRomanPSMT" w:cs="TimesNewRomanPSMT"/>
-                <w:sz w:val="16"/>
-                <w:szCs w:val="16"/>
-                <w:lang w:val="en-US"/>
-              </w:rPr>
-              <w:t xml:space="preserve"> }}</w:t>
-            </w:r>
-          </w:p>
-        </w:tc>
-        <w:tc>
-          <w:tcPr>
-            <w:tcW w:w="1276" w:type="dxa"/>
-          </w:tcPr>
-          <w:p>
-            <w:pPr>
-              <w:jc w:val="both"/>
-              <w:rPr>
-                <w:rFonts w:ascii="TimesNewRomanPSMT" w:hAnsi="TimesNewRomanPSMT" w:cs="TimesNewRomanPSMT"/>
-                <w:sz w:val="16"/>
-                <w:szCs w:val="16"/>
-                <w:lang w:val="en-US"/>
-              </w:rPr>
-            </w:pPr>
-            <w:r>
-              <w:rPr>
-                <w:rFonts w:ascii="TimesNewRomanPSMT" w:hAnsi="TimesNewRomanPSMT" w:cs="TimesNewRomanPSMT"/>
-                <w:sz w:val="16"/>
-                <w:szCs w:val="16"/>
-                <w:lang w:val="en-US"/>
-              </w:rPr>
-              <w:t>{{</w:t>
-            </w:r>
-            <w:proofErr w:type="spellStart"/>
-            <w:r>
-              <w:rPr>
-                <w:rFonts w:ascii="TimesNewRomanPSMT" w:hAnsi="TimesNewRomanPSMT" w:cs="TimesNewRomanPSMT"/>
-                <w:sz w:val="16"/>
-                <w:szCs w:val="16"/>
-                <w:lang w:val="en-US"/>
-              </w:rPr>
-              <w:t>l.su|f</w:t>
-            </w:r>
-            <w:proofErr w:type="spellEnd"/>
-            <w:r>
-              <w:rPr>
-                <w:rFonts w:ascii="TimesNewRomanPSMT" w:hAnsi="TimesNewRomanPSMT" w:cs="TimesNewRomanPSMT"/>
-                <w:sz w:val="16"/>
-                <w:szCs w:val="16"/>
-                <w:lang w:val="en-US"/>
-              </w:rPr>
-              <w:t xml:space="preserve"> }}</w:t>
-            </w:r>
           </w:p>
         </w:tc>
         <w:tc>
@@ -11096,91 +10593,6 @@
                 <w:lang w:val="en-US"/>
               </w:rPr>
             </w:pPr>
-            <w:r>
-              <w:rPr>
-                <w:rFonts w:ascii="TimesNewRomanPSMT" w:hAnsi="TimesNewRomanPSMT" w:cs="TimesNewRomanPSMT"/>
-                <w:sz w:val="16"/>
-                <w:szCs w:val="16"/>
-                <w:lang w:val="en-US"/>
-              </w:rPr>
-              <w:t>{{</w:t>
-            </w:r>
-            <w:proofErr w:type="spellStart"/>
-            <w:proofErr w:type="gramStart"/>
-            <w:r>
-              <w:rPr>
-                <w:rFonts w:ascii="TimesNewRomanPSMT" w:hAnsi="TimesNewRomanPSMT" w:cs="TimesNewRomanPSMT"/>
-                <w:sz w:val="16"/>
-                <w:szCs w:val="16"/>
-                <w:lang w:val="en-US"/>
-              </w:rPr>
-              <w:t>l.lpmc</w:t>
-            </w:r>
-            <w:proofErr w:type="gramEnd"/>
-            <w:r>
-              <w:rPr>
-                <w:rFonts w:ascii="TimesNewRomanPSMT" w:hAnsi="TimesNewRomanPSMT" w:cs="TimesNewRomanPSMT"/>
-                <w:sz w:val="16"/>
-                <w:szCs w:val="16"/>
-                <w:lang w:val="en-US"/>
-              </w:rPr>
-              <w:t>|f</w:t>
-            </w:r>
-            <w:proofErr w:type="spellEnd"/>
-            <w:r>
-              <w:rPr>
-                <w:rFonts w:ascii="TimesNewRomanPSMT" w:hAnsi="TimesNewRomanPSMT" w:cs="TimesNewRomanPSMT"/>
-                <w:sz w:val="16"/>
-                <w:szCs w:val="16"/>
-                <w:lang w:val="en-US"/>
-              </w:rPr>
-              <w:t xml:space="preserve"> }}</w:t>
-            </w:r>
-          </w:p>
-        </w:tc>
-        <w:tc>
-          <w:tcPr>
-            <w:tcW w:w="1134" w:type="dxa"/>
-          </w:tcPr>
-          <w:p>
-            <w:pPr>
-              <w:jc w:val="both"/>
-              <w:rPr>
-                <w:rFonts w:ascii="TimesNewRomanPSMT" w:hAnsi="TimesNewRomanPSMT" w:cs="TimesNewRomanPSMT"/>
-                <w:sz w:val="16"/>
-                <w:szCs w:val="16"/>
-                <w:lang w:val="en-US"/>
-              </w:rPr>
-            </w:pPr>
-            <w:r>
-              <w:rPr>
-                <w:rFonts w:ascii="TimesNewRomanPSMT" w:hAnsi="TimesNewRomanPSMT" w:cs="TimesNewRomanPSMT"/>
-                <w:sz w:val="16"/>
-                <w:szCs w:val="16"/>
-                <w:lang w:val="en-US"/>
-              </w:rPr>
-              <w:t>{{</w:t>
-            </w:r>
-            <w:proofErr w:type="spellStart"/>
-            <w:r>
-              <w:rPr>
-                <w:rFonts w:ascii="TimesNewRomanPSMT" w:hAnsi="TimesNewRomanPSMT" w:cs="TimesNewRomanPSMT"/>
-                <w:sz w:val="16"/>
-                <w:szCs w:val="16"/>
-                <w:lang w:val="en-US"/>
-              </w:rPr>
-              <w:t>l.c|f</w:t>
-            </w:r>
-            <w:proofErr w:type="spellEnd"/>
-            <w:r>
-              <w:rPr>
-                <w:rFonts w:ascii="TimesNewRomanPSMT" w:hAnsi="TimesNewRomanPSMT" w:cs="TimesNewRomanPSMT"/>
-                <w:sz w:val="16"/>
-                <w:szCs w:val="16"/>
-                <w:lang w:val="en-US"/>
-              </w:rPr>
-              <w:t>(d=4)}}</w:t>
-            </w:r>
           </w:p>
         </w:tc>
         <w:tc>
@@ -11200,37 +10612,52 @@
             <w:r>
               <w:rPr>
                 <w:rFonts w:ascii="TimesNewRomanPSMT" w:hAnsi="TimesNewRomanPSMT" w:cs="TimesNewRomanPSMT"/>
+                <w:b/>
+                <w:bCs/>
                 <w:sz w:val="16"/>
                 <w:szCs w:val="16"/>
                 <w:lang w:val="en-US"/>
               </w:rPr>
               <w:t>{{</w:t>
             </w:r>
-            <w:proofErr w:type="spellStart"/>
-            <w:proofErr w:type="gramStart"/>
             <w:r>
               <w:rPr>
                 <w:rFonts w:ascii="TimesNewRomanPSMT" w:hAnsi="TimesNewRomanPSMT" w:cs="TimesNewRomanPSMT"/>
+                <w:b/>
+                <w:bCs/>
                 <w:sz w:val="16"/>
                 <w:szCs w:val="16"/>
                 <w:lang w:val="en-US"/>
               </w:rPr>
-              <w:t>l.l</w:t>
+              <w:t>loyer</w:t>
             </w:r>
-            <w:proofErr w:type="gramEnd"/>
             <w:r>
               <w:rPr>
                 <w:rFonts w:ascii="TimesNewRomanPSMT" w:hAnsi="TimesNewRomanPSMT" w:cs="TimesNewRomanPSMT"/>
+                <w:b/>
+                <w:bCs/>
                 <w:sz w:val="16"/>
                 <w:szCs w:val="16"/>
                 <w:lang w:val="en-US"/>
               </w:rPr>
+              <w:t>_total</w:t>
+            </w:r>
+            <w:r>
+              <w:rPr>
+                <w:rFonts w:ascii="TimesNewRomanPSMT" w:hAnsi="TimesNewRomanPSMT" w:cs="TimesNewRomanPSMT"/>
+                <w:b/>
+                <w:bCs/>
+                <w:sz w:val="16"/>
+                <w:szCs w:val="16"/>
+                <w:lang w:val="en-US"/>
+              </w:rPr>
               <w:t>|f</w:t>
             </w:r>
-            <w:proofErr w:type="spellEnd"/>
             <w:r>
               <w:rPr>
                 <w:rFonts w:ascii="TimesNewRomanPSMT" w:hAnsi="TimesNewRomanPSMT" w:cs="TimesNewRomanPSMT"/>
+                <w:b/>
+                <w:bCs/>
                 <w:sz w:val="16"/>
                 <w:szCs w:val="16"/>
                 <w:lang w:val="en-US"/>
@@ -11253,415 +10680,6 @@
                 <w:rFonts w:ascii="TimesNewRomanPSMT" w:hAnsi="TimesNewRomanPSMT" w:cs="TimesNewRomanPSMT"/>
                 <w:sz w:val="16"/>
                 <w:szCs w:val="16"/>
-                <w:lang w:val="en-US"/>
-              </w:rPr>
-            </w:pPr>
-            <w:r>
-              <w:rPr>
-                <w:sz w:val="16"/>
-                <w:szCs w:val="16"/>
-                <w:lang w:val="en-US"/>
-              </w:rPr>
-              <w:t xml:space="preserve">{%tr </w:t>
-            </w:r>
-            <w:proofErr w:type="spellStart"/>
-            <w:r>
-              <w:rPr>
-                <w:sz w:val="16"/>
-                <w:szCs w:val="16"/>
-                <w:lang w:val="en-US"/>
-              </w:rPr>
-              <w:t>endfor</w:t>
-            </w:r>
-            <w:proofErr w:type="spellEnd"/>
-            <w:r>
-              <w:rPr>
-                <w:sz w:val="16"/>
-                <w:szCs w:val="16"/>
-                <w:lang w:val="en-US"/>
-              </w:rPr>
-              <w:t xml:space="preserve"> %}</w:t>
-            </w:r>
-          </w:p>
-        </w:tc>
-      </w:tr>
-      <w:tr>
-        <w:tc>
-          <w:tcPr>
-            <w:tcW w:w="1555" w:type="dxa"/>
-          </w:tcPr>
-          <w:p>
-            <w:pPr>
-              <w:jc w:val="both"/>
-              <w:rPr>
-                <w:rFonts w:ascii="TimesNewRomanPSMT" w:hAnsi="TimesNewRomanPSMT" w:cs="TimesNewRomanPSMT"/>
-                <w:sz w:val="16"/>
-                <w:szCs w:val="16"/>
-                <w:lang w:val="en-US"/>
-              </w:rPr>
-            </w:pPr>
-            <w:r>
-              <w:rPr>
-                <w:rFonts w:ascii="TimesNewRomanPSMT" w:hAnsi="TimesNewRomanPSMT" w:cs="TimesNewRomanPSMT"/>
-                <w:b/>
-                <w:bCs/>
-                <w:sz w:val="16"/>
-                <w:szCs w:val="16"/>
-                <w:lang w:val="en-US"/>
-              </w:rPr>
-              <w:t>Total</w:t>
-            </w:r>
-          </w:p>
-        </w:tc>
-        <w:tc>
-          <w:tcPr>
-            <w:tcW w:w="1134" w:type="dxa"/>
-          </w:tcPr>
-          <w:p>
-            <w:pPr>
-              <w:jc w:val="both"/>
-              <w:rPr>
-                <w:rFonts w:ascii="TimesNewRomanPSMT" w:hAnsi="TimesNewRomanPSMT" w:cs="TimesNewRomanPSMT"/>
-                <w:sz w:val="16"/>
-                <w:szCs w:val="16"/>
-                <w:lang w:val="en-US"/>
-              </w:rPr>
-            </w:pPr>
-            <w:r>
-              <w:rPr>
-                <w:rFonts w:ascii="TimesNewRomanPSMT" w:hAnsi="TimesNewRomanPSMT" w:cs="TimesNewRomanPSMT"/>
-                <w:b/>
-                <w:bCs/>
-                <w:sz w:val="16"/>
-                <w:szCs w:val="16"/>
-                <w:lang w:val="en-US"/>
-              </w:rPr>
-              <w:t>{{</w:t>
-            </w:r>
-            <w:proofErr w:type="spellStart"/>
-            <w:r>
-              <w:rPr>
-                <w:rFonts w:ascii="TimesNewRomanPSMT" w:hAnsi="TimesNewRomanPSMT" w:cs="TimesNewRomanPSMT"/>
-                <w:b/>
-                <w:bCs/>
-                <w:sz w:val="16"/>
-                <w:szCs w:val="16"/>
-                <w:lang w:val="en-US"/>
-              </w:rPr>
-              <w:t>sh_totale</w:t>
-            </w:r>
-            <w:r>
-              <w:rPr>
-                <w:rFonts w:ascii="TimesNewRomanPSMT" w:hAnsi="TimesNewRomanPSMT" w:cs="TimesNewRomanPSMT"/>
-                <w:b/>
-                <w:bCs/>
-                <w:sz w:val="16"/>
-                <w:szCs w:val="16"/>
-                <w:lang w:val="en-US"/>
-              </w:rPr>
-              <w:t>|f</w:t>
-            </w:r>
-            <w:proofErr w:type="spellEnd"/>
-            <w:r>
-              <w:rPr>
-                <w:rFonts w:ascii="TimesNewRomanPSMT" w:hAnsi="TimesNewRomanPSMT" w:cs="TimesNewRomanPSMT"/>
-                <w:b/>
-                <w:bCs/>
-                <w:sz w:val="16"/>
-                <w:szCs w:val="16"/>
-                <w:lang w:val="en-US"/>
-              </w:rPr>
-              <w:t xml:space="preserve"> }}</w:t>
-            </w:r>
-          </w:p>
-        </w:tc>
-        <w:tc>
-          <w:tcPr>
-            <w:tcW w:w="850" w:type="dxa"/>
-          </w:tcPr>
-          <w:p>
-            <w:pPr>
-              <w:jc w:val="both"/>
-              <w:rPr>
-                <w:rFonts w:ascii="TimesNewRomanPSMT" w:hAnsi="TimesNewRomanPSMT" w:cs="TimesNewRomanPSMT"/>
-                <w:sz w:val="16"/>
-                <w:szCs w:val="16"/>
-                <w:lang w:val="en-US"/>
-              </w:rPr>
-            </w:pPr>
-            <w:r>
-              <w:rPr>
-                <w:rFonts w:ascii="TimesNewRomanPSMT" w:hAnsi="TimesNewRomanPSMT" w:cs="TimesNewRomanPSMT"/>
-                <w:b/>
-                <w:bCs/>
-                <w:sz w:val="16"/>
-                <w:szCs w:val="16"/>
-                <w:lang w:val="en-US"/>
-              </w:rPr>
-              <w:t>{{</w:t>
-            </w:r>
-            <w:proofErr w:type="spellStart"/>
-            <w:r>
-              <w:rPr>
-                <w:rFonts w:ascii="TimesNewRomanPSMT" w:hAnsi="TimesNewRomanPSMT" w:cs="TimesNewRomanPSMT"/>
-                <w:b/>
-                <w:bCs/>
-                <w:sz w:val="16"/>
-                <w:szCs w:val="16"/>
-                <w:lang w:val="en-US"/>
-              </w:rPr>
-              <w:t>s</w:t>
-            </w:r>
-            <w:r>
-              <w:rPr>
-                <w:rFonts w:ascii="TimesNewRomanPSMT" w:hAnsi="TimesNewRomanPSMT" w:cs="TimesNewRomanPSMT"/>
-                <w:b/>
-                <w:bCs/>
-                <w:sz w:val="16"/>
-                <w:szCs w:val="16"/>
-                <w:lang w:val="en-US"/>
-              </w:rPr>
-              <w:t>a</w:t>
-            </w:r>
-            <w:r>
-              <w:rPr>
-                <w:rFonts w:ascii="TimesNewRomanPSMT" w:hAnsi="TimesNewRomanPSMT" w:cs="TimesNewRomanPSMT"/>
-                <w:b/>
-                <w:bCs/>
-                <w:sz w:val="16"/>
-                <w:szCs w:val="16"/>
-                <w:lang w:val="en-US"/>
-              </w:rPr>
-              <w:t>_totale</w:t>
-            </w:r>
-            <w:r>
-              <w:rPr>
-                <w:rFonts w:ascii="TimesNewRomanPSMT" w:hAnsi="TimesNewRomanPSMT" w:cs="TimesNewRomanPSMT"/>
-                <w:b/>
-                <w:bCs/>
-                <w:sz w:val="16"/>
-                <w:szCs w:val="16"/>
-                <w:lang w:val="en-US"/>
-              </w:rPr>
-              <w:t>|f</w:t>
-            </w:r>
-            <w:proofErr w:type="spellEnd"/>
-            <w:r>
-              <w:rPr>
-                <w:rFonts w:ascii="TimesNewRomanPSMT" w:hAnsi="TimesNewRomanPSMT" w:cs="TimesNewRomanPSMT"/>
-                <w:b/>
-                <w:bCs/>
-                <w:sz w:val="16"/>
-                <w:szCs w:val="16"/>
-                <w:lang w:val="en-US"/>
-              </w:rPr>
-              <w:t xml:space="preserve"> }}</w:t>
-            </w:r>
-          </w:p>
-        </w:tc>
-        <w:tc>
-          <w:tcPr>
-            <w:tcW w:w="1276" w:type="dxa"/>
-          </w:tcPr>
-          <w:p>
-            <w:pPr>
-              <w:jc w:val="both"/>
-              <w:rPr>
-                <w:rFonts w:ascii="TimesNewRomanPSMT" w:hAnsi="TimesNewRomanPSMT" w:cs="TimesNewRomanPSMT"/>
-                <w:sz w:val="16"/>
-                <w:szCs w:val="16"/>
-                <w:lang w:val="en-US"/>
-              </w:rPr>
-            </w:pPr>
-            <w:r>
-              <w:rPr>
-                <w:rFonts w:ascii="TimesNewRomanPSMT" w:hAnsi="TimesNewRomanPSMT" w:cs="TimesNewRomanPSMT"/>
-                <w:b/>
-                <w:bCs/>
-                <w:sz w:val="16"/>
-                <w:szCs w:val="16"/>
-                <w:lang w:val="en-US"/>
-              </w:rPr>
-              <w:t>{{</w:t>
-            </w:r>
-            <w:proofErr w:type="spellStart"/>
-            <w:r>
-              <w:rPr>
-                <w:rFonts w:ascii="TimesNewRomanPSMT" w:hAnsi="TimesNewRomanPSMT" w:cs="TimesNewRomanPSMT"/>
-                <w:b/>
-                <w:bCs/>
-                <w:sz w:val="16"/>
-                <w:szCs w:val="16"/>
-                <w:lang w:val="en-US"/>
-              </w:rPr>
-              <w:t>s</w:t>
-            </w:r>
-            <w:r>
-              <w:rPr>
-                <w:rFonts w:ascii="TimesNewRomanPSMT" w:hAnsi="TimesNewRomanPSMT" w:cs="TimesNewRomanPSMT"/>
-                <w:b/>
-                <w:bCs/>
-                <w:sz w:val="16"/>
-                <w:szCs w:val="16"/>
-                <w:lang w:val="en-US"/>
-              </w:rPr>
-              <w:t>u</w:t>
-            </w:r>
-            <w:r>
-              <w:rPr>
-                <w:rFonts w:ascii="TimesNewRomanPSMT" w:hAnsi="TimesNewRomanPSMT" w:cs="TimesNewRomanPSMT"/>
-                <w:b/>
-                <w:bCs/>
-                <w:sz w:val="16"/>
-                <w:szCs w:val="16"/>
-                <w:lang w:val="en-US"/>
-              </w:rPr>
-              <w:t>_totale</w:t>
-            </w:r>
-            <w:r>
-              <w:rPr>
-                <w:rFonts w:ascii="TimesNewRomanPSMT" w:hAnsi="TimesNewRomanPSMT" w:cs="TimesNewRomanPSMT"/>
-                <w:b/>
-                <w:bCs/>
-                <w:sz w:val="16"/>
-                <w:szCs w:val="16"/>
-                <w:lang w:val="en-US"/>
-              </w:rPr>
-              <w:t>|f</w:t>
-            </w:r>
-            <w:proofErr w:type="spellEnd"/>
-            <w:r>
-              <w:rPr>
-                <w:rFonts w:ascii="TimesNewRomanPSMT" w:hAnsi="TimesNewRomanPSMT" w:cs="TimesNewRomanPSMT"/>
-                <w:b/>
-                <w:bCs/>
-                <w:sz w:val="16"/>
-                <w:szCs w:val="16"/>
-                <w:lang w:val="en-US"/>
-              </w:rPr>
-              <w:t>}}</w:t>
-            </w:r>
-          </w:p>
-        </w:tc>
-        <w:tc>
-          <w:tcPr>
-            <w:tcW w:w="1134" w:type="dxa"/>
-          </w:tcPr>
-          <w:p>
-            <w:pPr>
-              <w:jc w:val="both"/>
-              <w:rPr>
-                <w:rFonts w:ascii="TimesNewRomanPSMT" w:hAnsi="TimesNewRomanPSMT" w:cs="TimesNewRomanPSMT"/>
-                <w:sz w:val="16"/>
-                <w:szCs w:val="16"/>
-                <w:lang w:val="en-US"/>
-              </w:rPr>
-            </w:pPr>
-          </w:p>
-        </w:tc>
-        <w:tc>
-          <w:tcPr>
-            <w:tcW w:w="1134" w:type="dxa"/>
-          </w:tcPr>
-          <w:p>
-            <w:pPr>
-              <w:jc w:val="both"/>
-              <w:rPr>
-                <w:rFonts w:ascii="TimesNewRomanPSMT" w:hAnsi="TimesNewRomanPSMT" w:cs="TimesNewRomanPSMT"/>
-                <w:sz w:val="16"/>
-                <w:szCs w:val="16"/>
-                <w:lang w:val="en-US"/>
-              </w:rPr>
-            </w:pPr>
-          </w:p>
-        </w:tc>
-        <w:tc>
-          <w:tcPr>
-            <w:tcW w:w="1187" w:type="dxa"/>
-          </w:tcPr>
-          <w:p>
-            <w:pPr>
-              <w:jc w:val="both"/>
-              <w:rPr>
-                <w:rFonts w:ascii="TimesNewRomanPSMT" w:hAnsi="TimesNewRomanPSMT" w:cs="TimesNewRomanPSMT"/>
-                <w:sz w:val="16"/>
-                <w:szCs w:val="16"/>
-                <w:lang w:val="en-US"/>
-              </w:rPr>
-            </w:pPr>
-            <w:r>
-              <w:rPr>
-                <w:rFonts w:ascii="TimesNewRomanPSMT" w:hAnsi="TimesNewRomanPSMT" w:cs="TimesNewRomanPSMT"/>
-                <w:b/>
-                <w:bCs/>
-                <w:sz w:val="16"/>
-                <w:szCs w:val="16"/>
-                <w:lang w:val="en-US"/>
-              </w:rPr>
-              <w:t>{{</w:t>
-            </w:r>
-            <w:proofErr w:type="spellStart"/>
-            <w:r>
-              <w:rPr>
-                <w:rFonts w:ascii="TimesNewRomanPSMT" w:hAnsi="TimesNewRomanPSMT" w:cs="TimesNewRomanPSMT"/>
-                <w:b/>
-                <w:bCs/>
-                <w:sz w:val="16"/>
-                <w:szCs w:val="16"/>
-                <w:lang w:val="en-US"/>
-              </w:rPr>
-              <w:t>loyer</w:t>
-            </w:r>
-            <w:r>
-              <w:rPr>
-                <w:rFonts w:ascii="TimesNewRomanPSMT" w:hAnsi="TimesNewRomanPSMT" w:cs="TimesNewRomanPSMT"/>
-                <w:b/>
-                <w:bCs/>
-                <w:sz w:val="16"/>
-                <w:szCs w:val="16"/>
-                <w:lang w:val="en-US"/>
-              </w:rPr>
-              <w:t>_total</w:t>
-            </w:r>
-            <w:r>
-              <w:rPr>
-                <w:rFonts w:ascii="TimesNewRomanPSMT" w:hAnsi="TimesNewRomanPSMT" w:cs="TimesNewRomanPSMT"/>
-                <w:b/>
-                <w:bCs/>
-                <w:sz w:val="16"/>
-                <w:szCs w:val="16"/>
-                <w:lang w:val="en-US"/>
-              </w:rPr>
-              <w:t>|f</w:t>
-            </w:r>
-            <w:proofErr w:type="spellEnd"/>
-            <w:r>
-              <w:rPr>
-                <w:rFonts w:ascii="TimesNewRomanPSMT" w:hAnsi="TimesNewRomanPSMT" w:cs="TimesNewRomanPSMT"/>
-                <w:b/>
-                <w:bCs/>
-                <w:sz w:val="16"/>
-                <w:szCs w:val="16"/>
-                <w:lang w:val="en-US"/>
-              </w:rPr>
-              <w:t>}}</w:t>
-            </w:r>
-          </w:p>
-        </w:tc>
-      </w:tr>
-      <w:tr>
-        <w:tc>
-          <w:tcPr>
-            <w:tcW w:w="8270" w:type="dxa"/>
-            <w:gridSpan w:val="7"/>
-          </w:tcPr>
-          <w:p>
-            <w:pPr>
-              <w:jc w:val="both"/>
-              <w:rPr>
-                <w:rFonts w:ascii="TimesNewRomanPSMT" w:hAnsi="TimesNewRomanPSMT" w:cs="TimesNewRomanPSMT"/>
-                <w:sz w:val="16"/>
-                <w:szCs w:val="16"/>
               </w:rPr>
             </w:pPr>
             <w:r>
@@ -11729,23 +10747,7 @@
           <w:rFonts w:ascii="TimesNewRomanPSMT" w:hAnsi="TimesNewRomanPSMT" w:cs="TimesNewRomanPSMT"/>
           <w:lang w:val="fr-FR"/>
         </w:rPr>
-        <w:t xml:space="preserve"> {{ </w:t>
-      </w:r>
-      <w:proofErr w:type="spellStart"/>
-      <w:r>
-        <w:rPr>
-          <w:rFonts w:ascii="TimesNewRomanPSMT" w:hAnsi="TimesNewRomanPSMT" w:cs="TimesNewRomanPSMT"/>
-          <w:lang w:val="fr-FR"/>
-        </w:rPr>
-        <w:t>liste_des_annexes</w:t>
-      </w:r>
-      <w:proofErr w:type="spellEnd"/>
-      <w:r>
-        <w:rPr>
-          <w:rFonts w:ascii="TimesNewRomanPSMT" w:hAnsi="TimesNewRomanPSMT" w:cs="TimesNewRomanPSMT"/>
-          <w:lang w:val="fr-FR"/>
-        </w:rPr>
-        <w:t xml:space="preserve"> }}</w:t>
+        <w:t xml:space="preserve"> {{ liste_des_annexes }}</w:t>
       </w:r>
     </w:p>
     <w:p>
@@ -11948,7 +10950,6 @@
               </w:rPr>
               <w:t xml:space="preserve"> in </w:t>
             </w:r>
-            <w:proofErr w:type="spellStart"/>
             <w:r>
               <w:rPr>
                 <w:rFonts w:ascii="TimesNewRomanPSMT" w:hAnsi="TimesNewRomanPSMT" w:cs="TimesNewRomanPSMT"/>
@@ -11958,7 +10959,6 @@
               </w:rPr>
               <w:t>stationnements</w:t>
             </w:r>
-            <w:proofErr w:type="spellEnd"/>
             <w:r>
               <w:rPr>
                 <w:rFonts w:ascii="TimesNewRomanPSMT" w:hAnsi="TimesNewRomanPSMT" w:cs="TimesNewRomanPSMT"/>
@@ -12098,27 +11098,7 @@
                 <w:szCs w:val="16"/>
                 <w:lang w:val="en-US"/>
               </w:rPr>
-              <w:t xml:space="preserve">%tr </w:t>
-            </w:r>
-            <w:proofErr w:type="spellStart"/>
-            <w:r>
-              <w:rPr>
-                <w:rFonts w:ascii="TimesNewRomanPSMT" w:hAnsi="TimesNewRomanPSMT" w:cs="TimesNewRomanPSMT"/>
-                <w:sz w:val="16"/>
-                <w:szCs w:val="16"/>
-                <w:lang w:val="en-US"/>
-              </w:rPr>
-              <w:t>endfor</w:t>
-            </w:r>
-            <w:proofErr w:type="spellEnd"/>
-            <w:r>
-              <w:rPr>
-                <w:rFonts w:ascii="TimesNewRomanPSMT" w:hAnsi="TimesNewRomanPSMT" w:cs="TimesNewRomanPSMT"/>
-                <w:sz w:val="16"/>
-                <w:szCs w:val="16"/>
-                <w:lang w:val="en-US"/>
-              </w:rPr>
-              <w:t xml:space="preserve"> %}</w:t>
+              <w:t>%tr endfor %}</w:t>
             </w:r>
           </w:p>
         </w:tc>
@@ -12157,8 +11137,6 @@
         </w:rPr>
         <w:t xml:space="preserve">{% if </w:t>
       </w:r>
-      <w:proofErr w:type="spellStart"/>
-      <w:proofErr w:type="gramStart"/>
       <w:r>
         <w:rPr>
           <w:rFonts w:ascii="TimesNewRomanPSMT" w:hAnsi="TimesNewRomanPSMT" w:cs="TimesNewRomanPSMT"/>
@@ -12173,17 +11151,7 @@
           <w:sz w:val="20"/>
           <w:lang w:val="en-US"/>
         </w:rPr>
-        <w:t>.count</w:t>
-      </w:r>
-      <w:proofErr w:type="spellEnd"/>
-      <w:proofErr w:type="gramEnd"/>
-      <w:r>
-        <w:rPr>
-          <w:rFonts w:ascii="TimesNewRomanPSMT" w:hAnsi="TimesNewRomanPSMT" w:cs="TimesNewRomanPSMT"/>
-          <w:sz w:val="20"/>
-          <w:lang w:val="en-US"/>
-        </w:rPr>
-        <w:t>() %}</w:t>
+        <w:t>.count() %}</w:t>
       </w:r>
     </w:p>
     <w:tbl>
@@ -12227,21 +11195,8 @@
                 <w:szCs w:val="16"/>
                 <w:lang w:val="en-US"/>
               </w:rPr>
-              <w:t xml:space="preserve">Type </w:t>
+              <w:t>Type d’annexe</w:t>
             </w:r>
-            <w:proofErr w:type="spellStart"/>
-            <w:r>
-              <w:rPr>
-                <w:rFonts w:ascii="TimesNewRomanPSMT" w:hAnsi="TimesNewRomanPSMT" w:cs="TimesNewRomanPSMT"/>
-                <w:b/>
-                <w:bCs/>
-                <w:sz w:val="16"/>
-                <w:szCs w:val="16"/>
-                <w:lang w:val="en-US"/>
-              </w:rPr>
-              <w:t>d’annexe</w:t>
-            </w:r>
-            <w:proofErr w:type="spellEnd"/>
           </w:p>
         </w:tc>
         <w:tc>
@@ -12261,7 +11216,6 @@
                 <w:lang w:val="en-US"/>
               </w:rPr>
             </w:pPr>
-            <w:proofErr w:type="spellStart"/>
             <w:r>
               <w:rPr>
                 <w:rFonts w:ascii="TimesNewRomanPSMT" w:hAnsi="TimesNewRomanPSMT" w:cs="TimesNewRomanPSMT"/>
@@ -12271,33 +11225,8 @@
                 <w:szCs w:val="16"/>
                 <w:lang w:val="en-US"/>
               </w:rPr>
-              <w:t>Désignation</w:t>
+              <w:t>Désignation des logement</w:t>
             </w:r>
-            <w:proofErr w:type="spellEnd"/>
-            <w:r>
-              <w:rPr>
-                <w:rFonts w:ascii="TimesNewRomanPSMT" w:hAnsi="TimesNewRomanPSMT" w:cs="TimesNewRomanPSMT"/>
-                <w:b/>
-                <w:bCs/>
-                <w:sz w:val="16"/>
-                <w:szCs w:val="16"/>
-                <w:lang w:val="en-US"/>
-              </w:rPr>
-              <w:t xml:space="preserve"> des </w:t>
-            </w:r>
-            <w:proofErr w:type="spellStart"/>
-            <w:r>
-              <w:rPr>
-                <w:rFonts w:ascii="TimesNewRomanPSMT" w:hAnsi="TimesNewRomanPSMT" w:cs="TimesNewRomanPSMT"/>
-                <w:b/>
-                <w:bCs/>
-                <w:sz w:val="16"/>
-                <w:szCs w:val="16"/>
-                <w:lang w:val="en-US"/>
-              </w:rPr>
-              <w:t>logement</w:t>
-            </w:r>
-            <w:proofErr w:type="spellEnd"/>
           </w:p>
         </w:tc>
         <w:tc>
@@ -12317,7 +11246,6 @@
                 <w:lang w:val="en-US"/>
               </w:rPr>
             </w:pPr>
-            <w:proofErr w:type="spellStart"/>
             <w:r>
               <w:rPr>
                 <w:rFonts w:ascii="TimesNewRomanPSMT" w:hAnsi="TimesNewRomanPSMT" w:cs="TimesNewRomanPSMT"/>
@@ -12327,33 +11255,8 @@
                 <w:szCs w:val="16"/>
                 <w:lang w:val="en-US"/>
               </w:rPr>
-              <w:t>Typologie</w:t>
+              <w:t>Typologie des logements</w:t>
             </w:r>
-            <w:proofErr w:type="spellEnd"/>
-            <w:r>
-              <w:rPr>
-                <w:rFonts w:ascii="TimesNewRomanPSMT" w:hAnsi="TimesNewRomanPSMT" w:cs="TimesNewRomanPSMT"/>
-                <w:b/>
-                <w:bCs/>
-                <w:sz w:val="16"/>
-                <w:szCs w:val="16"/>
-                <w:lang w:val="en-US"/>
-              </w:rPr>
-              <w:t xml:space="preserve"> des </w:t>
-            </w:r>
-            <w:proofErr w:type="spellStart"/>
-            <w:r>
-              <w:rPr>
-                <w:rFonts w:ascii="TimesNewRomanPSMT" w:hAnsi="TimesNewRomanPSMT" w:cs="TimesNewRomanPSMT"/>
-                <w:b/>
-                <w:bCs/>
-                <w:sz w:val="16"/>
-                <w:szCs w:val="16"/>
-                <w:lang w:val="en-US"/>
-              </w:rPr>
-              <w:t>logements</w:t>
-            </w:r>
-            <w:proofErr w:type="spellEnd"/>
           </w:p>
         </w:tc>
         <w:tc>
@@ -12382,21 +11285,8 @@
                 <w:szCs w:val="16"/>
                 <w:lang w:val="en-US"/>
               </w:rPr>
-              <w:t xml:space="preserve">Surface de </w:t>
+              <w:t>Surface de l’annexe</w:t>
             </w:r>
-            <w:proofErr w:type="spellStart"/>
-            <w:r>
-              <w:rPr>
-                <w:rFonts w:ascii="TimesNewRomanPSMT" w:hAnsi="TimesNewRomanPSMT" w:cs="TimesNewRomanPSMT"/>
-                <w:b/>
-                <w:bCs/>
-                <w:sz w:val="16"/>
-                <w:szCs w:val="16"/>
-                <w:lang w:val="en-US"/>
-              </w:rPr>
-              <w:t>l’annexe</w:t>
-            </w:r>
-            <w:proofErr w:type="spellEnd"/>
           </w:p>
         </w:tc>
         <w:tc>
@@ -12416,7 +11306,6 @@
                 <w:lang w:val="en-US"/>
               </w:rPr>
             </w:pPr>
-            <w:proofErr w:type="spellStart"/>
             <w:r>
               <w:rPr>
                 <w:rFonts w:ascii="TimesNewRomanPSMT" w:hAnsi="TimesNewRomanPSMT" w:cs="TimesNewRomanPSMT"/>
@@ -12426,67 +11315,7 @@
                 <w:szCs w:val="16"/>
                 <w:lang w:val="en-US"/>
               </w:rPr>
-              <w:t>Loyer</w:t>
-            </w:r>
-            <w:proofErr w:type="spellEnd"/>
-            <w:r>
-              <w:rPr>
-                <w:rFonts w:ascii="TimesNewRomanPSMT" w:hAnsi="TimesNewRomanPSMT" w:cs="TimesNewRomanPSMT"/>
-                <w:b/>
-                <w:bCs/>
-                <w:sz w:val="16"/>
-                <w:szCs w:val="16"/>
-                <w:lang w:val="en-US"/>
-              </w:rPr>
-              <w:t xml:space="preserve"> </w:t>
-            </w:r>
-            <w:proofErr w:type="spellStart"/>
-            <w:r>
-              <w:rPr>
-                <w:rFonts w:ascii="TimesNewRomanPSMT" w:hAnsi="TimesNewRomanPSMT" w:cs="TimesNewRomanPSMT"/>
-                <w:b/>
-                <w:bCs/>
-                <w:sz w:val="16"/>
-                <w:szCs w:val="16"/>
-                <w:lang w:val="en-US"/>
-              </w:rPr>
-              <w:t>unitaire</w:t>
-            </w:r>
-            <w:proofErr w:type="spellEnd"/>
-            <w:r>
-              <w:rPr>
-                <w:rFonts w:ascii="TimesNewRomanPSMT" w:hAnsi="TimesNewRomanPSMT" w:cs="TimesNewRomanPSMT"/>
-                <w:b/>
-                <w:bCs/>
-                <w:sz w:val="16"/>
-                <w:szCs w:val="16"/>
-                <w:lang w:val="en-US"/>
-              </w:rPr>
-              <w:t xml:space="preserve"> </w:t>
-            </w:r>
-            <w:proofErr w:type="spellStart"/>
-            <w:r>
-              <w:rPr>
-                <w:rFonts w:ascii="TimesNewRomanPSMT" w:hAnsi="TimesNewRomanPSMT" w:cs="TimesNewRomanPSMT"/>
-                <w:b/>
-                <w:bCs/>
-                <w:sz w:val="16"/>
-                <w:szCs w:val="16"/>
-                <w:lang w:val="en-US"/>
-              </w:rPr>
-              <w:t>en</w:t>
-            </w:r>
-            <w:proofErr w:type="spellEnd"/>
-            <w:r>
-              <w:rPr>
-                <w:rFonts w:ascii="TimesNewRomanPSMT" w:hAnsi="TimesNewRomanPSMT" w:cs="TimesNewRomanPSMT"/>
-                <w:b/>
-                <w:bCs/>
-                <w:sz w:val="16"/>
-                <w:szCs w:val="16"/>
-                <w:lang w:val="en-US"/>
-              </w:rPr>
-              <w:t xml:space="preserve"> €</w:t>
+              <w:t>Loyer unitaire en €</w:t>
             </w:r>
           </w:p>
         </w:tc>
@@ -12507,7 +11336,6 @@
                 <w:lang w:val="en-US"/>
               </w:rPr>
             </w:pPr>
-            <w:proofErr w:type="spellStart"/>
             <w:r>
               <w:rPr>
                 <w:rFonts w:ascii="TimesNewRomanPSMT" w:hAnsi="TimesNewRomanPSMT" w:cs="TimesNewRomanPSMT"/>
@@ -12517,67 +11345,7 @@
                 <w:szCs w:val="16"/>
                 <w:lang w:val="en-US"/>
               </w:rPr>
-              <w:t>Loyer</w:t>
-            </w:r>
-            <w:proofErr w:type="spellEnd"/>
-            <w:r>
-              <w:rPr>
-                <w:rFonts w:ascii="TimesNewRomanPSMT" w:hAnsi="TimesNewRomanPSMT" w:cs="TimesNewRomanPSMT"/>
-                <w:b/>
-                <w:bCs/>
-                <w:sz w:val="16"/>
-                <w:szCs w:val="16"/>
-                <w:lang w:val="en-US"/>
-              </w:rPr>
-              <w:t xml:space="preserve"> </w:t>
-            </w:r>
-            <w:proofErr w:type="spellStart"/>
-            <w:r>
-              <w:rPr>
-                <w:rFonts w:ascii="TimesNewRomanPSMT" w:hAnsi="TimesNewRomanPSMT" w:cs="TimesNewRomanPSMT"/>
-                <w:b/>
-                <w:bCs/>
-                <w:sz w:val="16"/>
-                <w:szCs w:val="16"/>
-                <w:lang w:val="en-US"/>
-              </w:rPr>
-              <w:t>maximun</w:t>
-            </w:r>
-            <w:proofErr w:type="spellEnd"/>
-            <w:r>
-              <w:rPr>
-                <w:rFonts w:ascii="TimesNewRomanPSMT" w:hAnsi="TimesNewRomanPSMT" w:cs="TimesNewRomanPSMT"/>
-                <w:b/>
-                <w:bCs/>
-                <w:sz w:val="16"/>
-                <w:szCs w:val="16"/>
-                <w:lang w:val="en-US"/>
-              </w:rPr>
-              <w:t xml:space="preserve"> </w:t>
-            </w:r>
-            <w:proofErr w:type="spellStart"/>
-            <w:r>
-              <w:rPr>
-                <w:rFonts w:ascii="TimesNewRomanPSMT" w:hAnsi="TimesNewRomanPSMT" w:cs="TimesNewRomanPSMT"/>
-                <w:b/>
-                <w:bCs/>
-                <w:sz w:val="16"/>
-                <w:szCs w:val="16"/>
-                <w:lang w:val="en-US"/>
-              </w:rPr>
-              <w:t>en</w:t>
-            </w:r>
-            <w:proofErr w:type="spellEnd"/>
-            <w:r>
-              <w:rPr>
-                <w:rFonts w:ascii="TimesNewRomanPSMT" w:hAnsi="TimesNewRomanPSMT" w:cs="TimesNewRomanPSMT"/>
-                <w:b/>
-                <w:bCs/>
-                <w:sz w:val="16"/>
-                <w:szCs w:val="16"/>
-                <w:lang w:val="en-US"/>
-              </w:rPr>
-              <w:t xml:space="preserve"> €</w:t>
+              <w:t>Loyer maximun en €</w:t>
             </w:r>
           </w:p>
         </w:tc>
@@ -12657,29 +11425,7 @@
                 <w:szCs w:val="16"/>
                 <w:lang w:val="en-US"/>
               </w:rPr>
-              <w:t>{{</w:t>
-            </w:r>
-            <w:proofErr w:type="spellStart"/>
-            <w:proofErr w:type="gramStart"/>
-            <w:r>
-              <w:rPr>
-                <w:rFonts w:ascii="TimesNewRomanPSMT" w:hAnsi="TimesNewRomanPSMT" w:cs="TimesNewRomanPSMT"/>
-                <w:sz w:val="16"/>
-                <w:szCs w:val="16"/>
-                <w:lang w:val="en-US"/>
-              </w:rPr>
-              <w:t>a.lgt.d</w:t>
-            </w:r>
-            <w:proofErr w:type="spellEnd"/>
-            <w:proofErr w:type="gramEnd"/>
-            <w:r>
-              <w:rPr>
-                <w:rFonts w:ascii="TimesNewRomanPSMT" w:hAnsi="TimesNewRomanPSMT" w:cs="TimesNewRomanPSMT"/>
-                <w:sz w:val="16"/>
-                <w:szCs w:val="16"/>
-                <w:lang w:val="en-US"/>
-              </w:rPr>
-              <w:t>}}</w:t>
+              <w:t>{{a.lgt.d}}</w:t>
             </w:r>
           </w:p>
         </w:tc>
@@ -12747,10 +11493,8 @@
                 <w:szCs w:val="16"/>
                 <w:lang w:val="en-US"/>
               </w:rPr>
-              <w:t>{{</w:t>
+              <w:t>{{a.shsr</w:t>
             </w:r>
-            <w:proofErr w:type="spellStart"/>
-            <w:proofErr w:type="gramStart"/>
             <w:r>
               <w:rPr>
                 <w:rFonts w:ascii="TimesNewRomanPSMT" w:hAnsi="TimesNewRomanPSMT" w:cs="TimesNewRomanPSMT"/>
@@ -12758,19 +11502,8 @@
                 <w:szCs w:val="16"/>
                 <w:lang w:val="en-US"/>
               </w:rPr>
-              <w:t>a.shsr</w:t>
-            </w:r>
-            <w:proofErr w:type="gramEnd"/>
-            <w:r>
-              <w:rPr>
-                <w:rFonts w:ascii="TimesNewRomanPSMT" w:hAnsi="TimesNewRomanPSMT" w:cs="TimesNewRomanPSMT"/>
-                <w:sz w:val="16"/>
-                <w:szCs w:val="16"/>
-                <w:lang w:val="en-US"/>
-              </w:rPr>
               <w:t>|f</w:t>
             </w:r>
-            <w:proofErr w:type="spellEnd"/>
             <w:r>
               <w:rPr>
                 <w:rFonts w:ascii="TimesNewRomanPSMT" w:hAnsi="TimesNewRomanPSMT" w:cs="TimesNewRomanPSMT"/>
@@ -12803,10 +11536,8 @@
                 <w:szCs w:val="16"/>
                 <w:lang w:val="en-US"/>
               </w:rPr>
-              <w:t>{{</w:t>
+              <w:t>{{a.lpmc</w:t>
             </w:r>
-            <w:proofErr w:type="spellStart"/>
-            <w:proofErr w:type="gramStart"/>
             <w:r>
               <w:rPr>
                 <w:rFonts w:ascii="TimesNewRomanPSMT" w:hAnsi="TimesNewRomanPSMT" w:cs="TimesNewRomanPSMT"/>
@@ -12814,19 +11545,8 @@
                 <w:szCs w:val="16"/>
                 <w:lang w:val="en-US"/>
               </w:rPr>
-              <w:t>a.lpmc</w:t>
-            </w:r>
-            <w:proofErr w:type="gramEnd"/>
-            <w:r>
-              <w:rPr>
-                <w:rFonts w:ascii="TimesNewRomanPSMT" w:hAnsi="TimesNewRomanPSMT" w:cs="TimesNewRomanPSMT"/>
-                <w:sz w:val="16"/>
-                <w:szCs w:val="16"/>
-                <w:lang w:val="en-US"/>
-              </w:rPr>
               <w:t>|f</w:t>
             </w:r>
-            <w:proofErr w:type="spellEnd"/>
             <w:r>
               <w:rPr>
                 <w:rFonts w:ascii="TimesNewRomanPSMT" w:hAnsi="TimesNewRomanPSMT" w:cs="TimesNewRomanPSMT"/>
@@ -12859,10 +11579,8 @@
                 <w:szCs w:val="16"/>
                 <w:lang w:val="en-US"/>
               </w:rPr>
-              <w:t>{{</w:t>
+              <w:t>{{a.l</w:t>
             </w:r>
-            <w:proofErr w:type="spellStart"/>
-            <w:proofErr w:type="gramStart"/>
             <w:r>
               <w:rPr>
                 <w:rFonts w:ascii="TimesNewRomanPSMT" w:hAnsi="TimesNewRomanPSMT" w:cs="TimesNewRomanPSMT"/>
@@ -12870,19 +11588,8 @@
                 <w:szCs w:val="16"/>
                 <w:lang w:val="en-US"/>
               </w:rPr>
-              <w:t>a.l</w:t>
-            </w:r>
-            <w:proofErr w:type="gramEnd"/>
-            <w:r>
-              <w:rPr>
-                <w:rFonts w:ascii="TimesNewRomanPSMT" w:hAnsi="TimesNewRomanPSMT" w:cs="TimesNewRomanPSMT"/>
-                <w:sz w:val="16"/>
-                <w:szCs w:val="16"/>
-                <w:lang w:val="en-US"/>
-              </w:rPr>
               <w:t>|f</w:t>
             </w:r>
-            <w:proofErr w:type="spellEnd"/>
             <w:r>
               <w:rPr>
                 <w:rFonts w:ascii="TimesNewRomanPSMT" w:hAnsi="TimesNewRomanPSMT" w:cs="TimesNewRomanPSMT"/>
@@ -12918,1304 +11625,6 @@
                 <w:szCs w:val="16"/>
                 <w:lang w:val="en-US"/>
               </w:rPr>
-              <w:t xml:space="preserve">{%tr </w:t>
-            </w:r>
-            <w:proofErr w:type="spellStart"/>
-            <w:r>
-              <w:rPr>
-                <w:rFonts w:ascii="TimesNewRomanPSMT" w:hAnsi="TimesNewRomanPSMT" w:cs="TimesNewRomanPSMT"/>
-                <w:sz w:val="16"/>
-                <w:szCs w:val="16"/>
-                <w:lang w:val="en-US"/>
-              </w:rPr>
-              <w:t>endfor</w:t>
-            </w:r>
-            <w:proofErr w:type="spellEnd"/>
-            <w:r>
-              <w:rPr>
-                <w:rFonts w:ascii="TimesNewRomanPSMT" w:hAnsi="TimesNewRomanPSMT" w:cs="TimesNewRomanPSMT"/>
-                <w:sz w:val="16"/>
-                <w:szCs w:val="16"/>
-                <w:lang w:val="en-US"/>
-              </w:rPr>
-              <w:t xml:space="preserve"> %}</w:t>
-            </w:r>
-          </w:p>
-        </w:tc>
-      </w:tr>
-    </w:tbl>
-    <w:p>
-      <w:pPr>
-        <w:jc w:val="both"/>
-        <w:rPr>
-          <w:rFonts w:ascii="TimesNewRomanPSMT" w:hAnsi="TimesNewRomanPSMT" w:cs="TimesNewRomanPSMT"/>
-          <w:sz w:val="20"/>
-        </w:rPr>
-      </w:pPr>
-      <w:r>
-        <w:rPr>
-          <w:rFonts w:ascii="TimesNewRomanPSMT" w:hAnsi="TimesNewRomanPSMT" w:cs="TimesNewRomanPSMT"/>
-          <w:sz w:val="20"/>
-          <w:lang w:val="en-US"/>
-        </w:rPr>
-        <w:t>{% endif %}</w:t>
-      </w:r>
-      <w:bookmarkStart w:id="48" w:name="S9"/>
-      <w:bookmarkStart w:id="49" w:name="S10"/>
-      <w:bookmarkEnd w:id="48"/>
-      <w:bookmarkEnd w:id="49"/>
-    </w:p>
-    <w:p>
-      <w:pPr>
-        <w:jc w:val="both"/>
-        <w:rPr>
-          <w:rFonts w:ascii="TimesNewRomanPSMT" w:hAnsi="TimesNewRomanPSMT" w:cs="TimesNewRomanPSMT"/>
-        </w:rPr>
-      </w:pPr>
-    </w:p>
-    <w:p>
-      <w:pPr>
-        <w:jc w:val="both"/>
-      </w:pPr>
-      <w:r>
-        <w:rPr>
-          <w:rFonts w:ascii="TimesNewRomanPSMT" w:hAnsi="TimesNewRomanPSMT" w:cs="TimesNewRomanPSMT"/>
-        </w:rPr>
-        <w:t>Au cas où ces annexes ne trouveraient pas preneur auprès des locataires de l'immeuble ou de tout autre immeuble conventionné appartenant au même bailleur ou géré par lui, le bailleur peut louer l'annexe à toute autre personne. Dans ce cas, le loyer maximum fixé par la convention ne lui est pas</w:t>
-      </w:r>
-      <w:r>
-        <w:t xml:space="preserve"> </w:t>
-      </w:r>
-      <w:r>
-        <w:rPr>
-          <w:rFonts w:ascii="TimesNewRomanPSMT" w:hAnsi="TimesNewRomanPSMT" w:cs="TimesNewRomanPSMT"/>
-        </w:rPr>
-        <w:t>opposable. Cette faculté n'est utilisable que pour autant qu'aucun locataire du patrimoine appartenant ou géré par le bailleur ne manifeste sa volonté de louer les annexes en cause.</w:t>
-      </w:r>
-    </w:p>
-    <w:p>
-      <w:pPr>
-        <w:jc w:val="both"/>
-        <w:rPr>
-          <w:rFonts w:ascii="TimesNewRomanPSMT" w:hAnsi="TimesNewRomanPSMT" w:cs="TimesNewRomanPSMT"/>
-        </w:rPr>
-      </w:pPr>
-    </w:p>
-    <w:p>
-      <w:pPr>
-        <w:jc w:val="both"/>
-        <w:rPr>
-          <w:rFonts w:ascii="TimesNewRomanPSMT" w:hAnsi="TimesNewRomanPSMT" w:cs="TimesNewRomanPSMT"/>
-        </w:rPr>
-      </w:pPr>
-      <w:r>
-        <w:rPr>
-          <w:rFonts w:ascii="TimesNewRomanPSMT" w:hAnsi="TimesNewRomanPSMT" w:cs="TimesNewRomanPSMT"/>
-        </w:rPr>
-        <w:t>B.-Locaux auxquels ne s'applique pas la présente convention.</w:t>
-      </w:r>
-    </w:p>
-    <w:p>
-      <w:pPr>
-        <w:jc w:val="both"/>
-        <w:rPr>
-          <w:rFonts w:ascii="TimesNewRomanPSMT" w:hAnsi="TimesNewRomanPSMT" w:cs="TimesNewRomanPSMT"/>
-        </w:rPr>
-      </w:pPr>
-    </w:p>
-    <w:p>
-      <w:pPr>
-        <w:jc w:val="both"/>
-      </w:pPr>
-      <w:bookmarkStart w:id="50" w:name="Locaux"/>
-      <w:bookmarkEnd w:id="50"/>
-      <w:r>
-        <w:rPr>
-          <w:rFonts w:ascii="TimesNewRomanPSMT" w:hAnsi="TimesNewRomanPSMT" w:cs="TimesNewRomanPSMT"/>
-        </w:rPr>
-        <w:t xml:space="preserve">Locaux commerciaux (nombre) :  </w:t>
-      </w:r>
-      <w:bookmarkStart w:id="51" w:name="Commerce"/>
-      <w:bookmarkEnd w:id="51"/>
-      <w:r>
-        <w:rPr>
-          <w:rFonts w:ascii="TimesNewRomanPSMT" w:hAnsi="TimesNewRomanPSMT" w:cs="TimesNewRomanPSMT"/>
-        </w:rPr>
-        <w:t>{{ programme.nb_locaux_commerciaux or 0 }}</w:t>
-      </w:r>
-    </w:p>
-    <w:p>
-      <w:pPr>
-        <w:jc w:val="both"/>
-        <w:rPr>
-          <w:rFonts w:ascii="TimesNewRomanPSMT" w:hAnsi="TimesNewRomanPSMT" w:cs="TimesNewRomanPSMT"/>
-        </w:rPr>
-      </w:pPr>
-    </w:p>
-    <w:p>
-      <w:pPr>
-        <w:jc w:val="both"/>
-      </w:pPr>
-      <w:r>
-        <w:rPr>
-          <w:rFonts w:ascii="TimesNewRomanPSMT" w:hAnsi="TimesNewRomanPSMT" w:cs="TimesNewRomanPSMT"/>
-        </w:rPr>
-        <w:t xml:space="preserve">Bureaux (nombre) : </w:t>
-      </w:r>
-      <w:bookmarkStart w:id="52" w:name="Bureau"/>
-      <w:bookmarkEnd w:id="52"/>
-      <w:r>
-        <w:rPr>
-          <w:rFonts w:ascii="TimesNewRomanPSMT" w:hAnsi="TimesNewRomanPSMT" w:cs="TimesNewRomanPSMT"/>
-        </w:rPr>
-        <w:t>{{ programme.nb_bureaux or 0 }}</w:t>
-      </w:r>
-    </w:p>
-    <w:p>
-      <w:pPr>
-        <w:jc w:val="both"/>
-        <w:rPr>
-          <w:rFonts w:ascii="TimesNewRomanPSMT" w:hAnsi="TimesNewRomanPSMT" w:cs="TimesNewRomanPSMT"/>
-        </w:rPr>
-      </w:pPr>
-    </w:p>
-    <w:p>
-      <w:pPr>
-        <w:jc w:val="both"/>
-        <w:rPr>
-          <w:rFonts w:ascii="TimesNewRomanPSMT" w:hAnsi="TimesNewRomanPSMT" w:cs="TimesNewRomanPSMT"/>
-        </w:rPr>
-      </w:pPr>
-      <w:r>
-        <w:rPr>
-          <w:rFonts w:ascii="TimesNewRomanPSMT" w:hAnsi="TimesNewRomanPSMT" w:cs="TimesNewRomanPSMT"/>
-        </w:rPr>
-        <w:t xml:space="preserve">Autres : </w:t>
-      </w:r>
-      <w:bookmarkStart w:id="53" w:name="Autre"/>
-      <w:bookmarkEnd w:id="53"/>
-      <w:r>
-        <w:rPr>
-          <w:rFonts w:ascii="TimesNewRomanPSMT" w:hAnsi="TimesNewRomanPSMT" w:cs="TimesNewRomanPSMT"/>
-        </w:rPr>
-        <w:t>{{ programme.autre_locaux_hors_convention or ‘’ }}</w:t>
-      </w:r>
-    </w:p>
-    <w:p>
-      <w:pPr>
-        <w:jc w:val="both"/>
-        <w:rPr>
-          <w:rFonts w:ascii="TimesNewRomanPSMT" w:hAnsi="TimesNewRomanPSMT" w:cs="TimesNewRomanPSMT"/>
-        </w:rPr>
-      </w:pPr>
-    </w:p>
-    <w:p>
-      <w:pPr>
-        <w:jc w:val="both"/>
-        <w:rPr>
-          <w:rFonts w:ascii="TimesNewRomanPSMT" w:hAnsi="TimesNewRomanPSMT" w:cs="TimesNewRomanPSMT"/>
-        </w:rPr>
-      </w:pPr>
-      <w:r>
-        <w:rPr>
-          <w:rFonts w:ascii="TimesNewRomanPSMT" w:hAnsi="TimesNewRomanPSMT" w:cs="TimesNewRomanPSMT"/>
-        </w:rPr>
-        <w:t>4° Origine des propriétés :</w:t>
-      </w:r>
-    </w:p>
-    <w:p>
-      <w:pPr>
-        <w:jc w:val="both"/>
-        <w:rPr>
-          <w:rFonts w:ascii="TimesNewRomanPSMT" w:hAnsi="TimesNewRomanPSMT" w:cs="TimesNewRomanPSMT"/>
-        </w:rPr>
-      </w:pPr>
-    </w:p>
-    <w:p>
-      <w:pPr>
-        <w:jc w:val="both"/>
-        <w:rPr>
-          <w:rFonts w:ascii="TimesNewRomanPSMT" w:hAnsi="TimesNewRomanPSMT" w:cs="TimesNewRomanPSMT"/>
-        </w:rPr>
-      </w:pPr>
-      <w:r>
-        <w:rPr>
-          <w:rFonts w:ascii="TimesNewRomanPSMT" w:hAnsi="TimesNewRomanPSMT" w:cs="TimesNewRomanPSMT"/>
-        </w:rPr>
-        <w:lastRenderedPageBreak/>
-        <w:t>Vendeur</w:t>
-      </w:r>
-      <w:r>
-        <w:rPr>
-          <w:rFonts w:ascii="TimesNewRomanPSMT" w:hAnsi="TimesNewRomanPSMT" w:cs="TimesNewRomanPSMT" w:hint="eastAsia"/>
-        </w:rPr>
-        <w:t> </w:t>
-      </w:r>
-      <w:r>
-        <w:rPr>
-          <w:rFonts w:ascii="TimesNewRomanPSMT" w:hAnsi="TimesNewRomanPSMT" w:cs="TimesNewRomanPSMT"/>
-        </w:rPr>
-        <w:t xml:space="preserve">: </w:t>
-      </w:r>
-      <w:bookmarkStart w:id="54" w:name="Vendeur"/>
-      <w:bookmarkEnd w:id="54"/>
-      <w:r>
-        <w:rPr>
-          <w:rFonts w:ascii="TimesNewRomanPSMT" w:hAnsi="TimesNewRomanPSMT" w:cs="TimesNewRomanPSMT"/>
-        </w:rPr>
-        <w:t>{{ programme.vendeur</w:t>
-      </w:r>
-      <w:r>
-        <w:rPr>
-          <w:rFonts w:ascii="TimesNewRomanPSMT" w:hAnsi="TimesNewRomanPSMT" w:cs="TimesNewRomanPSMT"/>
-          <w:lang w:val="fr-FR"/>
-        </w:rPr>
-        <w:t>_</w:t>
-      </w:r>
-      <w:proofErr w:type="spellStart"/>
-      <w:r>
-        <w:rPr>
-          <w:rFonts w:ascii="TimesNewRomanPSMT" w:hAnsi="TimesNewRomanPSMT" w:cs="TimesNewRomanPSMT"/>
-          <w:lang w:val="fr-FR"/>
-        </w:rPr>
-        <w:t>text</w:t>
-      </w:r>
-      <w:proofErr w:type="spellEnd"/>
-      <w:r>
-        <w:rPr>
-          <w:rFonts w:ascii="TimesNewRomanPSMT" w:hAnsi="TimesNewRomanPSMT" w:cs="TimesNewRomanPSMT"/>
-          <w:lang w:val="fr-FR"/>
-        </w:rPr>
-        <w:t>()</w:t>
-      </w:r>
-      <w:r>
-        <w:rPr>
-          <w:rFonts w:ascii="TimesNewRomanPSMT" w:hAnsi="TimesNewRomanPSMT" w:cs="TimesNewRomanPSMT"/>
-        </w:rPr>
-        <w:t xml:space="preserve">  }}</w:t>
-      </w:r>
-    </w:p>
-    <w:p>
-      <w:pPr>
-        <w:jc w:val="both"/>
-        <w:rPr>
-          <w:rFonts w:ascii="TimesNewRomanPSMT" w:hAnsi="TimesNewRomanPSMT" w:cs="TimesNewRomanPSMT"/>
-          <w:lang w:val="fr-FR"/>
-        </w:rPr>
-      </w:pPr>
-      <w:r>
-        <w:rPr>
-          <w:rFonts w:ascii="TimesNewRomanPSMT" w:hAnsi="TimesNewRomanPSMT" w:cs="TimesNewRomanPSMT"/>
-          <w:lang w:val="fr-FR"/>
-        </w:rPr>
-        <w:t xml:space="preserve">{% for image in </w:t>
-      </w:r>
-      <w:proofErr w:type="spellStart"/>
-      <w:r>
-        <w:rPr>
-          <w:rFonts w:ascii="TimesNewRomanPSMT" w:hAnsi="TimesNewRomanPSMT" w:cs="TimesNewRomanPSMT"/>
-          <w:lang w:val="fr-FR"/>
-        </w:rPr>
-        <w:t>vendeur_images</w:t>
-      </w:r>
-      <w:proofErr w:type="spellEnd"/>
-      <w:r>
-        <w:rPr>
-          <w:rFonts w:ascii="TimesNewRomanPSMT" w:hAnsi="TimesNewRomanPSMT" w:cs="TimesNewRomanPSMT"/>
-          <w:lang w:val="fr-FR"/>
-        </w:rPr>
-        <w:t xml:space="preserve"> %}</w:t>
-      </w:r>
-    </w:p>
-    <w:p>
-      <w:pPr>
-        <w:jc w:val="both"/>
-        <w:rPr>
-          <w:rFonts w:ascii="TimesNewRomanPSMT" w:hAnsi="TimesNewRomanPSMT" w:cs="TimesNewRomanPSMT"/>
-          <w:lang w:val="fr-FR"/>
-        </w:rPr>
-      </w:pPr>
-      <w:r>
-        <w:rPr>
-          <w:rFonts w:ascii="TimesNewRomanPSMT" w:hAnsi="TimesNewRomanPSMT" w:cs="TimesNewRomanPSMT"/>
-          <w:lang w:val="fr-FR"/>
-        </w:rPr>
-        <w:t>{{image}}</w:t>
-      </w:r>
-    </w:p>
-    <w:p>
-      <w:pPr>
-        <w:jc w:val="both"/>
-        <w:rPr>
-          <w:rFonts w:ascii="TimesNewRomanPSMT" w:hAnsi="TimesNewRomanPSMT" w:cs="TimesNewRomanPSMT"/>
-          <w:lang w:val="fr-FR"/>
-        </w:rPr>
-      </w:pPr>
-    </w:p>
-    <w:p>
-      <w:pPr>
-        <w:jc w:val="both"/>
-        <w:rPr>
-          <w:rFonts w:ascii="TimesNewRomanPSMT" w:hAnsi="TimesNewRomanPSMT" w:cs="TimesNewRomanPSMT"/>
-          <w:lang w:val="fr-FR"/>
-        </w:rPr>
-      </w:pPr>
-      <w:r>
-        <w:rPr>
-          <w:rFonts w:ascii="TimesNewRomanPSMT" w:hAnsi="TimesNewRomanPSMT" w:cs="TimesNewRomanPSMT"/>
-          <w:lang w:val="fr-FR"/>
-        </w:rPr>
-        <w:t xml:space="preserve">{% </w:t>
-      </w:r>
-      <w:proofErr w:type="spellStart"/>
-      <w:r>
-        <w:rPr>
-          <w:rFonts w:ascii="TimesNewRomanPSMT" w:hAnsi="TimesNewRomanPSMT" w:cs="TimesNewRomanPSMT"/>
-          <w:lang w:val="fr-FR"/>
-        </w:rPr>
-        <w:t>endfor</w:t>
-      </w:r>
-      <w:proofErr w:type="spellEnd"/>
-      <w:r>
-        <w:rPr>
-          <w:rFonts w:ascii="TimesNewRomanPSMT" w:hAnsi="TimesNewRomanPSMT" w:cs="TimesNewRomanPSMT"/>
-          <w:lang w:val="fr-FR"/>
-        </w:rPr>
-        <w:t xml:space="preserve"> %}</w:t>
-      </w:r>
-    </w:p>
-    <w:p>
-      <w:pPr>
-        <w:jc w:val="both"/>
-        <w:rPr>
-          <w:rFonts w:ascii="TimesNewRomanPSMT" w:hAnsi="TimesNewRomanPSMT" w:cs="TimesNewRomanPSMT"/>
-        </w:rPr>
-      </w:pPr>
-      <w:r>
-        <w:rPr>
-          <w:rFonts w:ascii="TimesNewRomanPSMT" w:hAnsi="TimesNewRomanPSMT" w:cs="TimesNewRomanPSMT"/>
-        </w:rPr>
-        <w:t>Acquéreur</w:t>
-      </w:r>
-      <w:r>
-        <w:rPr>
-          <w:rFonts w:ascii="TimesNewRomanPSMT" w:hAnsi="TimesNewRomanPSMT" w:cs="TimesNewRomanPSMT" w:hint="eastAsia"/>
-        </w:rPr>
-        <w:t> </w:t>
-      </w:r>
-      <w:r>
-        <w:rPr>
-          <w:rFonts w:ascii="TimesNewRomanPSMT" w:hAnsi="TimesNewRomanPSMT" w:cs="TimesNewRomanPSMT"/>
-        </w:rPr>
-        <w:t xml:space="preserve">: </w:t>
-      </w:r>
-      <w:bookmarkStart w:id="55" w:name="Acquereur"/>
-      <w:bookmarkEnd w:id="55"/>
-      <w:r>
-        <w:rPr>
-          <w:rFonts w:ascii="TimesNewRomanPSMT" w:hAnsi="TimesNewRomanPSMT" w:cs="TimesNewRomanPSMT"/>
-        </w:rPr>
-        <w:t>{{ programme.acquereu</w:t>
-      </w:r>
-      <w:proofErr w:type="spellStart"/>
-      <w:r>
-        <w:rPr>
-          <w:rFonts w:ascii="TimesNewRomanPSMT" w:hAnsi="TimesNewRomanPSMT" w:cs="TimesNewRomanPSMT"/>
-          <w:lang w:val="fr-FR"/>
-        </w:rPr>
-        <w:t>r_text</w:t>
-      </w:r>
-      <w:proofErr w:type="spellEnd"/>
-      <w:r>
-        <w:rPr>
-          <w:rFonts w:ascii="TimesNewRomanPSMT" w:hAnsi="TimesNewRomanPSMT" w:cs="TimesNewRomanPSMT"/>
-          <w:lang w:val="fr-FR"/>
-        </w:rPr>
-        <w:t>()</w:t>
-      </w:r>
-      <w:r>
-        <w:rPr>
-          <w:rFonts w:ascii="TimesNewRomanPSMT" w:hAnsi="TimesNewRomanPSMT" w:cs="TimesNewRomanPSMT"/>
-        </w:rPr>
-        <w:t xml:space="preserve"> }}</w:t>
-      </w:r>
-    </w:p>
-    <w:p>
-      <w:pPr>
-        <w:jc w:val="both"/>
-        <w:rPr>
-          <w:rFonts w:ascii="TimesNewRomanPSMT" w:hAnsi="TimesNewRomanPSMT" w:cs="TimesNewRomanPSMT"/>
-        </w:rPr>
-      </w:pPr>
-      <w:r>
-        <w:rPr>
-          <w:rFonts w:ascii="TimesNewRomanPSMT" w:hAnsi="TimesNewRomanPSMT" w:cs="TimesNewRomanPSMT"/>
-        </w:rPr>
-        <w:t>{% for image in acquereur_images %}</w:t>
-      </w:r>
-    </w:p>
-    <w:p>
-      <w:pPr>
-        <w:jc w:val="both"/>
-        <w:rPr>
-          <w:rFonts w:ascii="TimesNewRomanPSMT" w:hAnsi="TimesNewRomanPSMT" w:cs="TimesNewRomanPSMT"/>
-        </w:rPr>
-      </w:pPr>
-      <w:r>
-        <w:rPr>
-          <w:rFonts w:ascii="TimesNewRomanPSMT" w:hAnsi="TimesNewRomanPSMT" w:cs="TimesNewRomanPSMT"/>
-        </w:rPr>
-        <w:t>{{image}}</w:t>
-      </w:r>
-    </w:p>
-    <w:p>
-      <w:pPr>
-        <w:jc w:val="both"/>
-        <w:rPr>
-          <w:rFonts w:ascii="TimesNewRomanPSMT" w:hAnsi="TimesNewRomanPSMT" w:cs="TimesNewRomanPSMT"/>
-        </w:rPr>
-      </w:pPr>
-    </w:p>
-    <w:p>
-      <w:pPr>
-        <w:jc w:val="both"/>
-        <w:rPr>
-          <w:rFonts w:ascii="TimesNewRomanPSMT" w:hAnsi="TimesNewRomanPSMT" w:cs="TimesNewRomanPSMT"/>
-        </w:rPr>
-      </w:pPr>
-      <w:r>
-        <w:rPr>
-          <w:rFonts w:ascii="TimesNewRomanPSMT" w:hAnsi="TimesNewRomanPSMT" w:cs="TimesNewRomanPSMT"/>
-        </w:rPr>
-        <w:t>{% endfor %}</w:t>
-      </w:r>
-    </w:p>
-    <w:p>
-      <w:pPr>
-        <w:jc w:val="both"/>
-      </w:pPr>
-      <w:r>
-        <w:t xml:space="preserve">Acte notarié : </w:t>
-      </w:r>
-      <w:bookmarkStart w:id="56" w:name="ActeNotaire"/>
-      <w:bookmarkEnd w:id="56"/>
-      <w:r>
-        <w:rPr>
-          <w:rFonts w:ascii="TimesNewRomanPSMT" w:hAnsi="TimesNewRomanPSMT" w:cs="TimesNewRomanPSMT"/>
-        </w:rPr>
-        <w:t>{{ programme.date_acte_notarie|d }}</w:t>
-      </w:r>
-    </w:p>
-    <w:p>
-      <w:pPr>
-        <w:jc w:val="both"/>
-      </w:pPr>
-    </w:p>
-    <w:p>
-      <w:pPr>
-        <w:jc w:val="both"/>
-      </w:pPr>
-      <w:r>
-        <w:t xml:space="preserve">Notaire : </w:t>
-      </w:r>
-      <w:bookmarkStart w:id="57" w:name="Notaire"/>
-      <w:bookmarkEnd w:id="57"/>
-      <w:r>
-        <w:rPr>
-          <w:rFonts w:ascii="TimesNewRomanPSMT" w:hAnsi="TimesNewRomanPSMT" w:cs="TimesNewRomanPSMT"/>
-        </w:rPr>
-        <w:t>{{ programme.reference_notaire</w:t>
-      </w:r>
-      <w:r>
-        <w:rPr>
-          <w:rFonts w:ascii="TimesNewRomanPSMT" w:hAnsi="TimesNewRomanPSMT" w:cs="TimesNewRomanPSMT"/>
-        </w:rPr>
-        <w:t>_text()</w:t>
-      </w:r>
-      <w:r>
-        <w:rPr>
-          <w:rFonts w:ascii="TimesNewRomanPSMT" w:hAnsi="TimesNewRomanPSMT" w:cs="TimesNewRomanPSMT"/>
-        </w:rPr>
-        <w:t xml:space="preserve">  }}</w:t>
-      </w:r>
-    </w:p>
-    <w:p>
-      <w:pPr>
-        <w:jc w:val="both"/>
-        <w:rPr>
-          <w:rFonts w:ascii="TimesNewRomanPSMT" w:hAnsi="TimesNewRomanPSMT" w:cs="TimesNewRomanPSMT"/>
-        </w:rPr>
-      </w:pPr>
-      <w:r>
-        <w:rPr>
-          <w:rFonts w:ascii="TimesNewRomanPSMT" w:hAnsi="TimesNewRomanPSMT" w:cs="TimesNewRomanPSMT"/>
-        </w:rPr>
-        <w:t xml:space="preserve">{% for image in </w:t>
-      </w:r>
-      <w:r>
-        <w:rPr>
-          <w:rFonts w:ascii="TimesNewRomanPSMT" w:hAnsi="TimesNewRomanPSMT" w:cs="TimesNewRomanPSMT"/>
-        </w:rPr>
-        <w:t>reference_notaire</w:t>
-      </w:r>
-      <w:r>
-        <w:rPr>
-          <w:rFonts w:ascii="TimesNewRomanPSMT" w:hAnsi="TimesNewRomanPSMT" w:cs="TimesNewRomanPSMT"/>
-        </w:rPr>
-        <w:t>_images %}</w:t>
-      </w:r>
-    </w:p>
-    <w:p>
-      <w:pPr>
-        <w:jc w:val="both"/>
-        <w:rPr>
-          <w:rFonts w:ascii="TimesNewRomanPSMT" w:hAnsi="TimesNewRomanPSMT" w:cs="TimesNewRomanPSMT"/>
-        </w:rPr>
-      </w:pPr>
-      <w:r>
-        <w:rPr>
-          <w:rFonts w:ascii="TimesNewRomanPSMT" w:hAnsi="TimesNewRomanPSMT" w:cs="TimesNewRomanPSMT"/>
-        </w:rPr>
-        <w:t>{{image}}</w:t>
-      </w:r>
-    </w:p>
-    <w:p>
-      <w:pPr>
-        <w:jc w:val="both"/>
-        <w:rPr>
-          <w:rFonts w:ascii="TimesNewRomanPSMT" w:hAnsi="TimesNewRomanPSMT" w:cs="TimesNewRomanPSMT"/>
-        </w:rPr>
-      </w:pPr>
-    </w:p>
-    <w:p>
-      <w:pPr>
-        <w:jc w:val="both"/>
-        <w:rPr>
-          <w:rFonts w:ascii="TimesNewRomanPSMT" w:hAnsi="TimesNewRomanPSMT" w:cs="TimesNewRomanPSMT"/>
-        </w:rPr>
-      </w:pPr>
-      <w:r>
-        <w:rPr>
-          <w:rFonts w:ascii="TimesNewRomanPSMT" w:hAnsi="TimesNewRomanPSMT" w:cs="TimesNewRomanPSMT"/>
-        </w:rPr>
-        <w:t>{% endfor %}</w:t>
-      </w:r>
-    </w:p>
-    <w:p>
-      <w:pPr>
-        <w:jc w:val="both"/>
-      </w:pPr>
-      <w:r>
-        <w:t xml:space="preserve">Référence publicitaire : </w:t>
-      </w:r>
-      <w:bookmarkStart w:id="58" w:name="Refpublic"/>
-      <w:bookmarkEnd w:id="58"/>
-      <w:r>
-        <w:rPr>
-          <w:rFonts w:ascii="TimesNewRomanPSMT" w:hAnsi="TimesNewRomanPSMT" w:cs="TimesNewRomanPSMT"/>
-        </w:rPr>
-        <w:t>{{ programme.reference_publication_acte</w:t>
-      </w:r>
-      <w:r>
-        <w:rPr>
-          <w:rFonts w:ascii="TimesNewRomanPSMT" w:hAnsi="TimesNewRomanPSMT" w:cs="TimesNewRomanPSMT"/>
-        </w:rPr>
-        <w:t>_text()</w:t>
-      </w:r>
-      <w:r>
-        <w:rPr>
-          <w:rFonts w:ascii="TimesNewRomanPSMT" w:hAnsi="TimesNewRomanPSMT" w:cs="TimesNewRomanPSMT"/>
-        </w:rPr>
-        <w:t xml:space="preserve"> }}</w:t>
-      </w:r>
-    </w:p>
-    <w:p>
-      <w:pPr>
-        <w:jc w:val="both"/>
-        <w:rPr>
-          <w:rFonts w:ascii="TimesNewRomanPSMT" w:hAnsi="TimesNewRomanPSMT" w:cs="TimesNewRomanPSMT"/>
-        </w:rPr>
-      </w:pPr>
-      <w:r>
-        <w:rPr>
-          <w:rFonts w:ascii="TimesNewRomanPSMT" w:hAnsi="TimesNewRomanPSMT" w:cs="TimesNewRomanPSMT"/>
-        </w:rPr>
-        <w:t xml:space="preserve">{% for image in </w:t>
-      </w:r>
-      <w:r>
-        <w:rPr>
-          <w:rFonts w:ascii="TimesNewRomanPSMT" w:hAnsi="TimesNewRomanPSMT" w:cs="TimesNewRomanPSMT"/>
-        </w:rPr>
-        <w:t>reference_publication</w:t>
-      </w:r>
-      <w:r>
-        <w:rPr>
-          <w:rFonts w:ascii="TimesNewRomanPSMT" w:hAnsi="TimesNewRomanPSMT" w:cs="TimesNewRomanPSMT"/>
-          <w:lang w:val="en-US"/>
-        </w:rPr>
-        <w:t>_</w:t>
-      </w:r>
-      <w:proofErr w:type="spellStart"/>
-      <w:r>
-        <w:rPr>
-          <w:rFonts w:ascii="TimesNewRomanPSMT" w:hAnsi="TimesNewRomanPSMT" w:cs="TimesNewRomanPSMT"/>
-          <w:lang w:val="en-US"/>
-        </w:rPr>
-        <w:t>acte</w:t>
-      </w:r>
-      <w:proofErr w:type="spellEnd"/>
-      <w:r>
-        <w:rPr>
-          <w:rFonts w:ascii="TimesNewRomanPSMT" w:hAnsi="TimesNewRomanPSMT" w:cs="TimesNewRomanPSMT"/>
-        </w:rPr>
-        <w:t>_images %}</w:t>
-      </w:r>
-    </w:p>
-    <w:p>
-      <w:pPr>
-        <w:jc w:val="both"/>
-        <w:rPr>
-          <w:rFonts w:ascii="TimesNewRomanPSMT" w:hAnsi="TimesNewRomanPSMT" w:cs="TimesNewRomanPSMT"/>
-        </w:rPr>
-      </w:pPr>
-      <w:r>
-        <w:rPr>
-          <w:rFonts w:ascii="TimesNewRomanPSMT" w:hAnsi="TimesNewRomanPSMT" w:cs="TimesNewRomanPSMT"/>
-        </w:rPr>
-        <w:t>{{image}}</w:t>
-      </w:r>
-    </w:p>
-    <w:p>
-      <w:pPr>
-        <w:jc w:val="both"/>
-        <w:rPr>
-          <w:rFonts w:ascii="TimesNewRomanPSMT" w:hAnsi="TimesNewRomanPSMT" w:cs="TimesNewRomanPSMT"/>
-        </w:rPr>
-      </w:pPr>
-    </w:p>
-    <w:p>
-      <w:pPr>
-        <w:jc w:val="both"/>
-        <w:rPr>
-          <w:rFonts w:ascii="TimesNewRomanPSMT" w:hAnsi="TimesNewRomanPSMT" w:cs="TimesNewRomanPSMT"/>
-        </w:rPr>
-      </w:pPr>
-      <w:r>
-        <w:rPr>
-          <w:rFonts w:ascii="TimesNewRomanPSMT" w:hAnsi="TimesNewRomanPSMT" w:cs="TimesNewRomanPSMT"/>
-          <w:lang w:val="fr-FR"/>
-        </w:rPr>
-        <w:t xml:space="preserve">{% </w:t>
-      </w:r>
-      <w:proofErr w:type="spellStart"/>
-      <w:r>
-        <w:rPr>
-          <w:rFonts w:ascii="TimesNewRomanPSMT" w:hAnsi="TimesNewRomanPSMT" w:cs="TimesNewRomanPSMT"/>
-          <w:lang w:val="fr-FR"/>
-        </w:rPr>
-        <w:t>endfor</w:t>
-      </w:r>
-      <w:proofErr w:type="spellEnd"/>
-      <w:r>
-        <w:rPr>
-          <w:rFonts w:ascii="TimesNewRomanPSMT" w:hAnsi="TimesNewRomanPSMT" w:cs="TimesNewRomanPSMT"/>
-          <w:lang w:val="fr-FR"/>
-        </w:rPr>
-        <w:t xml:space="preserve"> %}</w:t>
-      </w:r>
-    </w:p>
-    <w:p>
-      <w:pPr>
-        <w:jc w:val="both"/>
-        <w:rPr>
-          <w:rFonts w:ascii="TimesNewRomanPSMT" w:hAnsi="TimesNewRomanPSMT" w:cs="TimesNewRomanPSMT"/>
-        </w:rPr>
-      </w:pPr>
-      <w:r>
-        <w:rPr>
-          <w:rFonts w:ascii="TimesNewRomanPSMT" w:hAnsi="TimesNewRomanPSMT" w:cs="TimesNewRomanPSMT"/>
-        </w:rPr>
-        <w:t xml:space="preserve">5° Renseignements administratifs : </w:t>
-      </w:r>
-    </w:p>
-    <w:p>
-      <w:pPr>
-        <w:jc w:val="both"/>
-        <w:rPr>
-          <w:rFonts w:ascii="TimesNewRomanPSMT" w:hAnsi="TimesNewRomanPSMT" w:cs="TimesNewRomanPSMT"/>
-        </w:rPr>
-      </w:pPr>
-    </w:p>
-    <w:p>
-      <w:pPr>
-        <w:jc w:val="both"/>
-      </w:pPr>
-      <w:r>
-        <w:rPr>
-          <w:rFonts w:ascii="TimesNewRomanPSMT" w:hAnsi="TimesNewRomanPSMT" w:cs="TimesNewRomanPSMT"/>
-        </w:rPr>
-        <w:t xml:space="preserve">5.1. Permis de construire : </w:t>
-      </w:r>
-      <w:bookmarkStart w:id="59" w:name="PC"/>
-      <w:bookmarkEnd w:id="59"/>
-      <w:r>
-        <w:rPr>
-          <w:rFonts w:ascii="TimesNewRomanPSMT" w:hAnsi="TimesNewRomanPSMT" w:cs="TimesNewRomanPSMT"/>
-        </w:rPr>
-        <w:t>{{ programme.permis_construire or ‘’ }}</w:t>
-      </w:r>
-    </w:p>
-    <w:p>
-      <w:pPr>
-        <w:jc w:val="both"/>
-        <w:rPr>
-          <w:rFonts w:ascii="TimesNewRomanPSMT" w:hAnsi="TimesNewRomanPSMT" w:cs="TimesNewRomanPSMT"/>
-        </w:rPr>
-      </w:pPr>
-    </w:p>
-    <w:p>
-      <w:pPr>
-        <w:jc w:val="both"/>
-      </w:pPr>
-      <w:r>
-        <w:rPr>
-          <w:rFonts w:ascii="TimesNewRomanPSMT" w:hAnsi="TimesNewRomanPSMT" w:cs="TimesNewRomanPSMT"/>
-        </w:rPr>
-        <w:t>5.2. Date prévisible ou effective d'achèvement des travaux de construction ou d'amélioration : {{ programme.date_achevement_</w:t>
-      </w:r>
-      <w:r>
-        <w:rPr>
-          <w:rFonts w:ascii="TimesNewRomanPSMT" w:hAnsi="TimesNewRomanPSMT" w:cs="TimesNewRomanPSMT"/>
-          <w:lang w:val="fr-FR"/>
-        </w:rPr>
-        <w:t>compile</w:t>
-      </w:r>
-      <w:r>
-        <w:rPr>
-          <w:rFonts w:ascii="TimesNewRomanPSMT" w:hAnsi="TimesNewRomanPSMT" w:cs="TimesNewRomanPSMT"/>
-        </w:rPr>
-        <w:t>|d }}</w:t>
-      </w:r>
-    </w:p>
-    <w:p>
-      <w:pPr>
-        <w:jc w:val="both"/>
-        <w:rPr>
-          <w:rFonts w:ascii="TimesNewRomanPSMT" w:hAnsi="TimesNewRomanPSMT" w:cs="TimesNewRomanPSMT"/>
-        </w:rPr>
-      </w:pPr>
-    </w:p>
-    <w:p>
-      <w:pPr>
-        <w:jc w:val="both"/>
-      </w:pPr>
-      <w:r>
-        <w:rPr>
-          <w:rFonts w:ascii="TimesNewRomanPSMT" w:hAnsi="TimesNewRomanPSMT" w:cs="TimesNewRomanPSMT"/>
-        </w:rPr>
-        <w:t xml:space="preserve">5.3. Date d'achat : </w:t>
-      </w:r>
-      <w:bookmarkStart w:id="60" w:name="Achat"/>
-      <w:bookmarkEnd w:id="60"/>
-      <w:r>
-        <w:rPr>
-          <w:rFonts w:ascii="TimesNewRomanPSMT" w:hAnsi="TimesNewRomanPSMT" w:cs="TimesNewRomanPSMT"/>
-        </w:rPr>
-        <w:t>{{ programme.date_achat|d }}</w:t>
-      </w:r>
-    </w:p>
-    <w:p>
-      <w:pPr>
-        <w:jc w:val="both"/>
-        <w:rPr>
-          <w:rFonts w:ascii="TimesNewRomanPSMT" w:hAnsi="TimesNewRomanPSMT" w:cs="TimesNewRomanPSMT"/>
-        </w:rPr>
-      </w:pPr>
-    </w:p>
-    <w:p>
-      <w:pPr>
-        <w:jc w:val="both"/>
-        <w:rPr>
-          <w:rFonts w:ascii="TimesNewRomanPSMT" w:hAnsi="TimesNewRomanPSMT" w:cs="TimesNewRomanPSMT"/>
-        </w:rPr>
-      </w:pPr>
-      <w:r>
-        <w:rPr>
-          <w:rFonts w:ascii="TimesNewRomanPSMT" w:hAnsi="TimesNewRomanPSMT" w:cs="TimesNewRomanPSMT"/>
-        </w:rPr>
-        <w:t>5.4. Modalités de financement.</w:t>
-      </w:r>
-    </w:p>
-    <w:p>
-      <w:pPr>
-        <w:jc w:val="both"/>
-        <w:rPr>
-          <w:rFonts w:ascii="TimesNewRomanPSMT" w:hAnsi="TimesNewRomanPSMT" w:cs="TimesNewRomanPSMT"/>
-        </w:rPr>
-      </w:pPr>
-      <w:r>
-        <w:rPr>
-          <w:rFonts w:ascii="TimesNewRomanPSMT" w:hAnsi="TimesNewRomanPSMT" w:cs="TimesNewRomanPSMT"/>
-        </w:rPr>
-        <w:t>{% if prets_cdc.count() %}</w:t>
-      </w:r>
-    </w:p>
-    <w:tbl>
-      <w:tblPr>
-        <w:tblStyle w:val="TableGrid"/>
-        <w:tblW w:w="0" w:type="auto"/>
-        <w:tblLook w:val="04A0" w:firstRow="1" w:lastRow="0" w:firstColumn="1" w:lastColumn="0" w:noHBand="0" w:noVBand="1"/>
-      </w:tblPr>
-      <w:tblGrid>
-        <w:gridCol w:w="1412"/>
-        <w:gridCol w:w="1416"/>
-        <w:gridCol w:w="1418"/>
-        <w:gridCol w:w="1276"/>
-        <w:gridCol w:w="2745"/>
-      </w:tblGrid>
-      <w:tr>
-        <w:tc>
-          <w:tcPr>
-            <w:tcW w:w="1413" w:type="dxa"/>
-            <w:vAlign w:val="center"/>
-          </w:tcPr>
-          <w:p>
-            <w:pPr>
-              <w:jc w:val="both"/>
-              <w:rPr>
-                <w:b/>
-                <w:bCs/>
-                <w:sz w:val="16"/>
-                <w:szCs w:val="16"/>
-              </w:rPr>
-            </w:pPr>
-            <w:r>
-              <w:rPr>
-                <w:b/>
-                <w:bCs/>
-                <w:sz w:val="16"/>
-                <w:szCs w:val="16"/>
-              </w:rPr>
-              <w:t>Numéro</w:t>
-            </w:r>
-          </w:p>
-        </w:tc>
-        <w:tc>
-          <w:tcPr>
-            <w:tcW w:w="1417" w:type="dxa"/>
-            <w:vAlign w:val="center"/>
-          </w:tcPr>
-          <w:p>
-            <w:pPr>
-              <w:jc w:val="both"/>
-              <w:rPr>
-                <w:b/>
-                <w:bCs/>
-                <w:sz w:val="16"/>
-                <w:szCs w:val="16"/>
-              </w:rPr>
-            </w:pPr>
-            <w:r>
-              <w:rPr>
-                <w:b/>
-                <w:bCs/>
-                <w:sz w:val="16"/>
-                <w:szCs w:val="16"/>
-              </w:rPr>
-              <w:t>Date d’octroi</w:t>
-            </w:r>
-          </w:p>
-        </w:tc>
-        <w:tc>
-          <w:tcPr>
-            <w:tcW w:w="1418" w:type="dxa"/>
-            <w:vAlign w:val="center"/>
-          </w:tcPr>
-          <w:p>
-            <w:pPr>
-              <w:jc w:val="both"/>
-              <w:rPr>
-                <w:b/>
-                <w:bCs/>
-                <w:sz w:val="16"/>
-                <w:szCs w:val="16"/>
-                <w:lang w:val="fr-FR"/>
-              </w:rPr>
-            </w:pPr>
-            <w:r>
-              <w:rPr>
-                <w:b/>
-                <w:bCs/>
-                <w:sz w:val="16"/>
-                <w:szCs w:val="16"/>
-              </w:rPr>
-              <w:t>Durée</w:t>
-            </w:r>
-            <w:r>
-              <w:rPr>
-                <w:b/>
-                <w:bCs/>
-                <w:sz w:val="16"/>
-                <w:szCs w:val="16"/>
-                <w:lang w:val="fr-FR"/>
-              </w:rPr>
-              <w:t xml:space="preserve"> (en année)</w:t>
-            </w:r>
-          </w:p>
-        </w:tc>
-        <w:tc>
-          <w:tcPr>
-            <w:tcW w:w="1276" w:type="dxa"/>
-            <w:vAlign w:val="center"/>
-          </w:tcPr>
-          <w:p>
-            <w:pPr>
-              <w:jc w:val="both"/>
-              <w:rPr>
-                <w:b/>
-                <w:bCs/>
-                <w:sz w:val="16"/>
-                <w:szCs w:val="16"/>
-                <w:lang w:val="fr-FR"/>
-              </w:rPr>
-            </w:pPr>
-            <w:r>
-              <w:rPr>
-                <w:b/>
-                <w:bCs/>
-                <w:sz w:val="16"/>
-                <w:szCs w:val="16"/>
-              </w:rPr>
-              <w:t>Montant</w:t>
-            </w:r>
-            <w:r>
-              <w:rPr>
-                <w:b/>
-                <w:bCs/>
-                <w:sz w:val="16"/>
-                <w:szCs w:val="16"/>
-                <w:lang w:val="fr-FR"/>
-              </w:rPr>
-              <w:t xml:space="preserve"> (en €)</w:t>
-            </w:r>
-          </w:p>
-        </w:tc>
-        <w:tc>
-          <w:tcPr>
-            <w:tcW w:w="2746" w:type="dxa"/>
-            <w:vAlign w:val="center"/>
-          </w:tcPr>
-          <w:p>
-            <w:pPr>
-              <w:jc w:val="both"/>
-              <w:rPr>
-                <w:b/>
-                <w:bCs/>
-                <w:sz w:val="16"/>
-                <w:szCs w:val="16"/>
-              </w:rPr>
-            </w:pPr>
-            <w:r>
-              <w:rPr>
-                <w:b/>
-                <w:bCs/>
-                <w:sz w:val="16"/>
-                <w:szCs w:val="16"/>
-              </w:rPr>
-              <w:t>Prêteur</w:t>
-            </w:r>
-          </w:p>
-        </w:tc>
-      </w:tr>
-      <w:tr>
-        <w:tc>
-          <w:tcPr>
-            <w:tcW w:w="8270" w:type="dxa"/>
-            <w:gridSpan w:val="5"/>
-          </w:tcPr>
-          <w:p>
-            <w:pPr>
-              <w:jc w:val="both"/>
-              <w:rPr>
-                <w:sz w:val="16"/>
-                <w:szCs w:val="16"/>
-                <w:lang w:val="en-US"/>
-              </w:rPr>
-            </w:pPr>
-            <w:r>
-              <w:rPr>
-                <w:sz w:val="16"/>
-                <w:szCs w:val="16"/>
-                <w:lang w:val="en-US"/>
-              </w:rPr>
-              <w:t xml:space="preserve">{%tr for p in </w:t>
-            </w:r>
-            <w:proofErr w:type="spellStart"/>
-            <w:r>
-              <w:rPr>
-                <w:sz w:val="16"/>
-                <w:szCs w:val="16"/>
-                <w:lang w:val="en-US"/>
-              </w:rPr>
-              <w:t>pret</w:t>
-            </w:r>
-            <w:r>
-              <w:rPr>
-                <w:sz w:val="16"/>
-                <w:szCs w:val="16"/>
-                <w:lang w:val="en-US"/>
-              </w:rPr>
-              <w:t>s</w:t>
-            </w:r>
-            <w:r>
-              <w:rPr>
-                <w:sz w:val="16"/>
-                <w:szCs w:val="16"/>
-                <w:lang w:val="en-US"/>
-              </w:rPr>
-              <w:t>_cdc</w:t>
-            </w:r>
-            <w:proofErr w:type="spellEnd"/>
-            <w:r>
-              <w:rPr>
-                <w:sz w:val="16"/>
-                <w:szCs w:val="16"/>
-                <w:lang w:val="en-US"/>
-              </w:rPr>
-              <w:t xml:space="preserve"> %}</w:t>
-            </w:r>
-          </w:p>
-        </w:tc>
-      </w:tr>
-      <w:tr>
-        <w:tc>
-          <w:tcPr>
-            <w:tcW w:w="1413" w:type="dxa"/>
-          </w:tcPr>
-          <w:p>
-            <w:pPr>
-              <w:jc w:val="both"/>
-              <w:rPr>
-                <w:sz w:val="16"/>
-                <w:szCs w:val="16"/>
-              </w:rPr>
-            </w:pPr>
-            <w:r>
-              <w:rPr>
-                <w:sz w:val="16"/>
-                <w:szCs w:val="16"/>
-              </w:rPr>
-              <w:t>{{ p.n }}</w:t>
-            </w:r>
-          </w:p>
-        </w:tc>
-        <w:tc>
-          <w:tcPr>
-            <w:tcW w:w="1417" w:type="dxa"/>
-          </w:tcPr>
-          <w:p>
-            <w:pPr>
-              <w:jc w:val="both"/>
-              <w:rPr>
-                <w:sz w:val="16"/>
-                <w:szCs w:val="16"/>
-              </w:rPr>
-            </w:pPr>
-            <w:r>
-              <w:rPr>
-                <w:sz w:val="16"/>
-                <w:szCs w:val="16"/>
-              </w:rPr>
-              <w:t>{{ p.do</w:t>
-            </w:r>
-            <w:r>
-              <w:rPr>
-                <w:sz w:val="16"/>
-                <w:szCs w:val="16"/>
-              </w:rPr>
-              <w:t>|</w:t>
-            </w:r>
-            <w:r>
-              <w:rPr>
-                <w:sz w:val="16"/>
-                <w:szCs w:val="16"/>
-                <w:lang w:val="fr-FR"/>
-              </w:rPr>
-              <w:t>s</w:t>
-            </w:r>
-            <w:r>
-              <w:rPr>
-                <w:sz w:val="16"/>
-                <w:szCs w:val="16"/>
-              </w:rPr>
-              <w:t>d</w:t>
-            </w:r>
-            <w:r>
-              <w:rPr>
-                <w:sz w:val="16"/>
-                <w:szCs w:val="16"/>
-              </w:rPr>
-              <w:t xml:space="preserve"> }}</w:t>
-            </w:r>
-          </w:p>
-        </w:tc>
-        <w:tc>
-          <w:tcPr>
-            <w:tcW w:w="1418" w:type="dxa"/>
-          </w:tcPr>
-          <w:p>
-            <w:pPr>
-              <w:jc w:val="both"/>
-              <w:rPr>
-                <w:sz w:val="16"/>
-                <w:szCs w:val="16"/>
-              </w:rPr>
-            </w:pPr>
-            <w:r>
-              <w:rPr>
-                <w:sz w:val="16"/>
-                <w:szCs w:val="16"/>
-              </w:rPr>
-              <w:t>{{ p.d</w:t>
-            </w:r>
-            <w:r>
-              <w:rPr>
-                <w:sz w:val="16"/>
-                <w:szCs w:val="16"/>
-              </w:rPr>
-              <w:t>|f(0)</w:t>
-            </w:r>
-            <w:r>
-              <w:rPr>
-                <w:sz w:val="16"/>
-                <w:szCs w:val="16"/>
-              </w:rPr>
-              <w:t xml:space="preserve"> }}</w:t>
-            </w:r>
-          </w:p>
-        </w:tc>
-        <w:tc>
-          <w:tcPr>
-            <w:tcW w:w="1276" w:type="dxa"/>
-          </w:tcPr>
-          <w:p>
-            <w:pPr>
-              <w:jc w:val="both"/>
-              <w:rPr>
-                <w:sz w:val="16"/>
-                <w:szCs w:val="16"/>
-              </w:rPr>
-            </w:pPr>
-            <w:r>
-              <w:rPr>
-                <w:sz w:val="16"/>
-                <w:szCs w:val="16"/>
-              </w:rPr>
-              <w:t>{{ p.m</w:t>
-            </w:r>
-            <w:r>
-              <w:rPr>
-                <w:sz w:val="16"/>
-                <w:szCs w:val="16"/>
-              </w:rPr>
-              <w:t>|f</w:t>
-            </w:r>
-            <w:r>
-              <w:rPr>
-                <w:sz w:val="16"/>
-                <w:szCs w:val="16"/>
-              </w:rPr>
-              <w:t xml:space="preserve"> }}</w:t>
-            </w:r>
-          </w:p>
-        </w:tc>
-        <w:tc>
-          <w:tcPr>
-            <w:tcW w:w="2746" w:type="dxa"/>
-          </w:tcPr>
-          <w:p>
-            <w:pPr>
-              <w:jc w:val="both"/>
-              <w:rPr>
-                <w:sz w:val="16"/>
-                <w:szCs w:val="16"/>
-                <w:lang w:val="en-US"/>
-              </w:rPr>
-            </w:pPr>
-            <w:proofErr w:type="gramStart"/>
-            <w:r>
-              <w:rPr>
-                <w:sz w:val="16"/>
-                <w:szCs w:val="16"/>
-                <w:lang w:val="en-US"/>
-              </w:rPr>
-              <w:t xml:space="preserve">{{ </w:t>
-            </w:r>
-            <w:proofErr w:type="spellStart"/>
-            <w:r>
-              <w:rPr>
-                <w:sz w:val="16"/>
-                <w:szCs w:val="16"/>
-                <w:lang w:val="en-US"/>
-              </w:rPr>
-              <w:t>p.</w:t>
-            </w:r>
-            <w:r>
-              <w:rPr>
-                <w:sz w:val="16"/>
-                <w:szCs w:val="16"/>
-                <w:lang w:val="en-US"/>
-              </w:rPr>
-              <w:t>p</w:t>
-            </w:r>
-            <w:proofErr w:type="gramEnd"/>
-            <w:r>
-              <w:rPr>
-                <w:sz w:val="16"/>
-                <w:szCs w:val="16"/>
-                <w:lang w:val="en-US"/>
-              </w:rPr>
-              <w:t>_full</w:t>
-            </w:r>
-            <w:proofErr w:type="spellEnd"/>
-            <w:r>
-              <w:rPr>
-                <w:sz w:val="16"/>
-                <w:szCs w:val="16"/>
-                <w:lang w:val="en-US"/>
-              </w:rPr>
-              <w:t>()</w:t>
-            </w:r>
-            <w:r>
-              <w:rPr>
-                <w:sz w:val="16"/>
-                <w:szCs w:val="16"/>
-                <w:lang w:val="en-US"/>
-              </w:rPr>
-              <w:t xml:space="preserve"> }}</w:t>
-            </w:r>
-          </w:p>
-        </w:tc>
-      </w:tr>
-      <w:tr>
-        <w:tc>
-          <w:tcPr>
-            <w:tcW w:w="8270" w:type="dxa"/>
-            <w:gridSpan w:val="5"/>
-          </w:tcPr>
-          <w:p>
-            <w:pPr>
-              <w:jc w:val="both"/>
-              <w:rPr>
-                <w:sz w:val="16"/>
-                <w:szCs w:val="16"/>
-              </w:rPr>
-            </w:pPr>
-            <w:r>
-              <w:rPr>
-                <w:sz w:val="16"/>
-                <w:szCs w:val="16"/>
-              </w:rPr>
               <w:t>{%tr endfor %}</w:t>
             </w:r>
           </w:p>
@@ -14225,28 +11634,870 @@
     <w:p>
       <w:pPr>
         <w:jc w:val="both"/>
-      </w:pPr>
-      <w:r>
+        <w:rPr>
+          <w:rFonts w:ascii="TimesNewRomanPSMT" w:hAnsi="TimesNewRomanPSMT" w:cs="TimesNewRomanPSMT"/>
+          <w:sz w:val="20"/>
+        </w:rPr>
+      </w:pPr>
+      <w:r>
+        <w:rPr>
+          <w:rFonts w:ascii="TimesNewRomanPSMT" w:hAnsi="TimesNewRomanPSMT" w:cs="TimesNewRomanPSMT"/>
+          <w:sz w:val="20"/>
+          <w:lang w:val="en-US"/>
+        </w:rPr>
         <w:t>{% endif %}</w:t>
       </w:r>
-    </w:p>
-    <w:p>
-      <w:pPr>
-        <w:jc w:val="both"/>
-      </w:pPr>
-      <w:r>
-        <w:rPr>
-          <w:rFonts w:ascii="TimesNewRomanPSMT" w:hAnsi="TimesNewRomanPSMT" w:cs="TimesNewRomanPSMT"/>
-        </w:rPr>
-        <w:t>Financement complémentaire :</w:t>
-      </w:r>
-    </w:p>
-    <w:p>
-      <w:pPr>
-        <w:jc w:val="both"/>
-        <w:rPr>
-          <w:rFonts w:ascii="TimesNewRomanPSMT" w:hAnsi="TimesNewRomanPSMT" w:cs="TimesNewRomanPSMT"/>
-        </w:rPr>
+      <w:bookmarkStart w:id="48" w:name="S9"/>
+      <w:bookmarkStart w:id="49" w:name="S10"/>
+      <w:bookmarkEnd w:id="48"/>
+      <w:bookmarkEnd w:id="49"/>
+    </w:p>
+    <w:p>
+      <w:pPr>
+        <w:jc w:val="both"/>
+        <w:rPr>
+          <w:rFonts w:ascii="TimesNewRomanPSMT" w:hAnsi="TimesNewRomanPSMT" w:cs="TimesNewRomanPSMT"/>
+        </w:rPr>
+      </w:pPr>
+    </w:p>
+    <w:p>
+      <w:pPr>
+        <w:jc w:val="both"/>
+      </w:pPr>
+      <w:r>
+        <w:rPr>
+          <w:rFonts w:ascii="TimesNewRomanPSMT" w:hAnsi="TimesNewRomanPSMT" w:cs="TimesNewRomanPSMT"/>
+        </w:rPr>
+        <w:t>Au cas où ces annexes ne trouveraient pas preneur auprès des locataires de l'immeuble ou de tout autre immeuble conventionné appartenant au même bailleur ou géré par lui, le bailleur peut louer l'annexe à toute autre personne. Dans ce cas, le loyer maximum fixé par la convention ne lui est pas</w:t>
+      </w:r>
+      <w:r>
+        <w:t xml:space="preserve"> </w:t>
+      </w:r>
+      <w:r>
+        <w:rPr>
+          <w:rFonts w:ascii="TimesNewRomanPSMT" w:hAnsi="TimesNewRomanPSMT" w:cs="TimesNewRomanPSMT"/>
+        </w:rPr>
+        <w:t>opposable. Cette faculté n'est utilisable que pour autant qu'aucun locataire du patrimoine appartenant ou géré par le bailleur ne manifeste sa volonté de louer les annexes en cause.</w:t>
+      </w:r>
+    </w:p>
+    <w:p>
+      <w:pPr>
+        <w:jc w:val="both"/>
+        <w:rPr>
+          <w:rFonts w:ascii="TimesNewRomanPSMT" w:hAnsi="TimesNewRomanPSMT" w:cs="TimesNewRomanPSMT"/>
+        </w:rPr>
+      </w:pPr>
+    </w:p>
+    <w:p>
+      <w:pPr>
+        <w:jc w:val="both"/>
+        <w:rPr>
+          <w:rFonts w:ascii="TimesNewRomanPSMT" w:hAnsi="TimesNewRomanPSMT" w:cs="TimesNewRomanPSMT"/>
+        </w:rPr>
+      </w:pPr>
+      <w:r>
+        <w:rPr>
+          <w:rFonts w:ascii="TimesNewRomanPSMT" w:hAnsi="TimesNewRomanPSMT" w:cs="TimesNewRomanPSMT"/>
+        </w:rPr>
+        <w:t>B.-Locaux auxquels ne s'applique pas la présente convention.</w:t>
+      </w:r>
+    </w:p>
+    <w:p>
+      <w:pPr>
+        <w:jc w:val="both"/>
+        <w:rPr>
+          <w:rFonts w:ascii="TimesNewRomanPSMT" w:hAnsi="TimesNewRomanPSMT" w:cs="TimesNewRomanPSMT"/>
+        </w:rPr>
+      </w:pPr>
+    </w:p>
+    <w:p>
+      <w:pPr>
+        <w:jc w:val="both"/>
+      </w:pPr>
+      <w:bookmarkStart w:id="50" w:name="Locaux"/>
+      <w:bookmarkEnd w:id="50"/>
+      <w:r>
+        <w:rPr>
+          <w:rFonts w:ascii="TimesNewRomanPSMT" w:hAnsi="TimesNewRomanPSMT" w:cs="TimesNewRomanPSMT"/>
+        </w:rPr>
+        <w:t xml:space="preserve">Locaux commerciaux (nombre) :  </w:t>
+      </w:r>
+      <w:bookmarkStart w:id="51" w:name="Commerce"/>
+      <w:bookmarkEnd w:id="51"/>
+      <w:r>
+        <w:rPr>
+          <w:rFonts w:ascii="TimesNewRomanPSMT" w:hAnsi="TimesNewRomanPSMT" w:cs="TimesNewRomanPSMT"/>
+        </w:rPr>
+        <w:t>{{ programme.nb_locaux_commerciaux or 0 }}</w:t>
+      </w:r>
+    </w:p>
+    <w:p>
+      <w:pPr>
+        <w:jc w:val="both"/>
+        <w:rPr>
+          <w:rFonts w:ascii="TimesNewRomanPSMT" w:hAnsi="TimesNewRomanPSMT" w:cs="TimesNewRomanPSMT"/>
+        </w:rPr>
+      </w:pPr>
+    </w:p>
+    <w:p>
+      <w:pPr>
+        <w:jc w:val="both"/>
+      </w:pPr>
+      <w:r>
+        <w:rPr>
+          <w:rFonts w:ascii="TimesNewRomanPSMT" w:hAnsi="TimesNewRomanPSMT" w:cs="TimesNewRomanPSMT"/>
+        </w:rPr>
+        <w:t xml:space="preserve">Bureaux (nombre) : </w:t>
+      </w:r>
+      <w:bookmarkStart w:id="52" w:name="Bureau"/>
+      <w:bookmarkEnd w:id="52"/>
+      <w:r>
+        <w:rPr>
+          <w:rFonts w:ascii="TimesNewRomanPSMT" w:hAnsi="TimesNewRomanPSMT" w:cs="TimesNewRomanPSMT"/>
+        </w:rPr>
+        <w:t>{{ programme.nb_bureaux or 0 }}</w:t>
+      </w:r>
+    </w:p>
+    <w:p>
+      <w:pPr>
+        <w:jc w:val="both"/>
+        <w:rPr>
+          <w:rFonts w:ascii="TimesNewRomanPSMT" w:hAnsi="TimesNewRomanPSMT" w:cs="TimesNewRomanPSMT"/>
+        </w:rPr>
+      </w:pPr>
+    </w:p>
+    <w:p>
+      <w:pPr>
+        <w:jc w:val="both"/>
+        <w:rPr>
+          <w:rFonts w:ascii="TimesNewRomanPSMT" w:hAnsi="TimesNewRomanPSMT" w:cs="TimesNewRomanPSMT"/>
+        </w:rPr>
+      </w:pPr>
+      <w:r>
+        <w:rPr>
+          <w:rFonts w:ascii="TimesNewRomanPSMT" w:hAnsi="TimesNewRomanPSMT" w:cs="TimesNewRomanPSMT"/>
+        </w:rPr>
+        <w:t xml:space="preserve">Autres : </w:t>
+      </w:r>
+      <w:bookmarkStart w:id="53" w:name="Autre"/>
+      <w:bookmarkEnd w:id="53"/>
+      <w:r>
+        <w:rPr>
+          <w:rFonts w:ascii="TimesNewRomanPSMT" w:hAnsi="TimesNewRomanPSMT" w:cs="TimesNewRomanPSMT"/>
+        </w:rPr>
+        <w:t>{{ programme.autre_locaux_hors_convention or ‘’ }}</w:t>
+      </w:r>
+    </w:p>
+    <w:p>
+      <w:pPr>
+        <w:jc w:val="both"/>
+        <w:rPr>
+          <w:rFonts w:ascii="TimesNewRomanPSMT" w:hAnsi="TimesNewRomanPSMT" w:cs="TimesNewRomanPSMT"/>
+        </w:rPr>
+      </w:pPr>
+    </w:p>
+    <w:p>
+      <w:pPr>
+        <w:jc w:val="both"/>
+        <w:rPr>
+          <w:rFonts w:ascii="TimesNewRomanPSMT" w:hAnsi="TimesNewRomanPSMT" w:cs="TimesNewRomanPSMT"/>
+        </w:rPr>
+      </w:pPr>
+      <w:r>
+        <w:rPr>
+          <w:rFonts w:ascii="TimesNewRomanPSMT" w:hAnsi="TimesNewRomanPSMT" w:cs="TimesNewRomanPSMT"/>
+        </w:rPr>
+        <w:t>4° Origine des propriétés :</w:t>
+      </w:r>
+    </w:p>
+    <w:p>
+      <w:pPr>
+        <w:jc w:val="both"/>
+        <w:rPr>
+          <w:rFonts w:ascii="TimesNewRomanPSMT" w:hAnsi="TimesNewRomanPSMT" w:cs="TimesNewRomanPSMT"/>
+        </w:rPr>
+      </w:pPr>
+    </w:p>
+    <w:p>
+      <w:pPr>
+        <w:jc w:val="both"/>
+        <w:rPr>
+          <w:rFonts w:ascii="TimesNewRomanPSMT" w:hAnsi="TimesNewRomanPSMT" w:cs="TimesNewRomanPSMT"/>
+        </w:rPr>
+      </w:pPr>
+      <w:r>
+        <w:rPr>
+          <w:rFonts w:ascii="TimesNewRomanPSMT" w:hAnsi="TimesNewRomanPSMT" w:cs="TimesNewRomanPSMT"/>
+        </w:rPr>
+        <w:lastRenderedPageBreak/>
+        <w:t>Vendeur</w:t>
+      </w:r>
+      <w:r>
+        <w:rPr>
+          <w:rFonts w:ascii="TimesNewRomanPSMT" w:hAnsi="TimesNewRomanPSMT" w:cs="TimesNewRomanPSMT" w:hint="eastAsia"/>
+        </w:rPr>
+        <w:t> </w:t>
+      </w:r>
+      <w:r>
+        <w:rPr>
+          <w:rFonts w:ascii="TimesNewRomanPSMT" w:hAnsi="TimesNewRomanPSMT" w:cs="TimesNewRomanPSMT"/>
+        </w:rPr>
+        <w:t xml:space="preserve">: </w:t>
+      </w:r>
+      <w:bookmarkStart w:id="54" w:name="Vendeur"/>
+      <w:bookmarkEnd w:id="54"/>
+      <w:r>
+        <w:rPr>
+          <w:rFonts w:ascii="TimesNewRomanPSMT" w:hAnsi="TimesNewRomanPSMT" w:cs="TimesNewRomanPSMT"/>
+        </w:rPr>
+        <w:t>{{ programme.vendeur</w:t>
+      </w:r>
+      <w:r>
+        <w:rPr>
+          <w:rFonts w:ascii="TimesNewRomanPSMT" w:hAnsi="TimesNewRomanPSMT" w:cs="TimesNewRomanPSMT"/>
+          <w:lang w:val="fr-FR"/>
+        </w:rPr>
+        <w:t>_text()</w:t>
+      </w:r>
+      <w:r>
+        <w:rPr>
+          <w:rFonts w:ascii="TimesNewRomanPSMT" w:hAnsi="TimesNewRomanPSMT" w:cs="TimesNewRomanPSMT"/>
+        </w:rPr>
+        <w:t xml:space="preserve">  }}</w:t>
+      </w:r>
+    </w:p>
+    <w:p>
+      <w:pPr>
+        <w:jc w:val="both"/>
+        <w:rPr>
+          <w:rFonts w:ascii="TimesNewRomanPSMT" w:hAnsi="TimesNewRomanPSMT" w:cs="TimesNewRomanPSMT"/>
+          <w:lang w:val="fr-FR"/>
+        </w:rPr>
+      </w:pPr>
+      <w:r>
+        <w:rPr>
+          <w:rFonts w:ascii="TimesNewRomanPSMT" w:hAnsi="TimesNewRomanPSMT" w:cs="TimesNewRomanPSMT"/>
+          <w:lang w:val="fr-FR"/>
+        </w:rPr>
+        <w:t>{% for image in vendeur_images %}</w:t>
+      </w:r>
+    </w:p>
+    <w:p>
+      <w:pPr>
+        <w:jc w:val="both"/>
+        <w:rPr>
+          <w:rFonts w:ascii="TimesNewRomanPSMT" w:hAnsi="TimesNewRomanPSMT" w:cs="TimesNewRomanPSMT"/>
+          <w:lang w:val="fr-FR"/>
+        </w:rPr>
+      </w:pPr>
+      <w:r>
+        <w:rPr>
+          <w:rFonts w:ascii="TimesNewRomanPSMT" w:hAnsi="TimesNewRomanPSMT" w:cs="TimesNewRomanPSMT"/>
+          <w:lang w:val="fr-FR"/>
+        </w:rPr>
+        <w:t>{{image}}</w:t>
+      </w:r>
+    </w:p>
+    <w:p>
+      <w:pPr>
+        <w:jc w:val="both"/>
+        <w:rPr>
+          <w:rFonts w:ascii="TimesNewRomanPSMT" w:hAnsi="TimesNewRomanPSMT" w:cs="TimesNewRomanPSMT"/>
+          <w:lang w:val="fr-FR"/>
+        </w:rPr>
+      </w:pPr>
+    </w:p>
+    <w:p>
+      <w:pPr>
+        <w:jc w:val="both"/>
+        <w:rPr>
+          <w:rFonts w:ascii="TimesNewRomanPSMT" w:hAnsi="TimesNewRomanPSMT" w:cs="TimesNewRomanPSMT"/>
+          <w:lang w:val="fr-FR"/>
+        </w:rPr>
+      </w:pPr>
+      <w:r>
+        <w:rPr>
+          <w:rFonts w:ascii="TimesNewRomanPSMT" w:hAnsi="TimesNewRomanPSMT" w:cs="TimesNewRomanPSMT"/>
+          <w:lang w:val="fr-FR"/>
+        </w:rPr>
+        <w:t>{% endfor %}</w:t>
+      </w:r>
+    </w:p>
+    <w:p>
+      <w:pPr>
+        <w:jc w:val="both"/>
+        <w:rPr>
+          <w:rFonts w:ascii="TimesNewRomanPSMT" w:hAnsi="TimesNewRomanPSMT" w:cs="TimesNewRomanPSMT"/>
+        </w:rPr>
+      </w:pPr>
+      <w:r>
+        <w:rPr>
+          <w:rFonts w:ascii="TimesNewRomanPSMT" w:hAnsi="TimesNewRomanPSMT" w:cs="TimesNewRomanPSMT"/>
+        </w:rPr>
+        <w:t>Acquéreur</w:t>
+      </w:r>
+      <w:r>
+        <w:rPr>
+          <w:rFonts w:ascii="TimesNewRomanPSMT" w:hAnsi="TimesNewRomanPSMT" w:cs="TimesNewRomanPSMT" w:hint="eastAsia"/>
+        </w:rPr>
+        <w:t> </w:t>
+      </w:r>
+      <w:r>
+        <w:rPr>
+          <w:rFonts w:ascii="TimesNewRomanPSMT" w:hAnsi="TimesNewRomanPSMT" w:cs="TimesNewRomanPSMT"/>
+        </w:rPr>
+        <w:t xml:space="preserve">: </w:t>
+      </w:r>
+      <w:bookmarkStart w:id="55" w:name="Acquereur"/>
+      <w:bookmarkEnd w:id="55"/>
+      <w:r>
+        <w:rPr>
+          <w:rFonts w:ascii="TimesNewRomanPSMT" w:hAnsi="TimesNewRomanPSMT" w:cs="TimesNewRomanPSMT"/>
+        </w:rPr>
+        <w:t>{{ programme.acquereu</w:t>
+      </w:r>
+      <w:r>
+        <w:rPr>
+          <w:rFonts w:ascii="TimesNewRomanPSMT" w:hAnsi="TimesNewRomanPSMT" w:cs="TimesNewRomanPSMT"/>
+          <w:lang w:val="fr-FR"/>
+        </w:rPr>
+        <w:t>r_text()</w:t>
+      </w:r>
+      <w:r>
+        <w:rPr>
+          <w:rFonts w:ascii="TimesNewRomanPSMT" w:hAnsi="TimesNewRomanPSMT" w:cs="TimesNewRomanPSMT"/>
+        </w:rPr>
+        <w:t xml:space="preserve"> }}</w:t>
+      </w:r>
+    </w:p>
+    <w:p>
+      <w:pPr>
+        <w:jc w:val="both"/>
+        <w:rPr>
+          <w:rFonts w:ascii="TimesNewRomanPSMT" w:hAnsi="TimesNewRomanPSMT" w:cs="TimesNewRomanPSMT"/>
+        </w:rPr>
+      </w:pPr>
+      <w:r>
+        <w:rPr>
+          <w:rFonts w:ascii="TimesNewRomanPSMT" w:hAnsi="TimesNewRomanPSMT" w:cs="TimesNewRomanPSMT"/>
+        </w:rPr>
+        <w:t>{% for image in acquereur_images %}</w:t>
+      </w:r>
+    </w:p>
+    <w:p>
+      <w:pPr>
+        <w:jc w:val="both"/>
+        <w:rPr>
+          <w:rFonts w:ascii="TimesNewRomanPSMT" w:hAnsi="TimesNewRomanPSMT" w:cs="TimesNewRomanPSMT"/>
+        </w:rPr>
+      </w:pPr>
+      <w:r>
+        <w:rPr>
+          <w:rFonts w:ascii="TimesNewRomanPSMT" w:hAnsi="TimesNewRomanPSMT" w:cs="TimesNewRomanPSMT"/>
+        </w:rPr>
+        <w:t>{{image}}</w:t>
+      </w:r>
+    </w:p>
+    <w:p>
+      <w:pPr>
+        <w:jc w:val="both"/>
+        <w:rPr>
+          <w:rFonts w:ascii="TimesNewRomanPSMT" w:hAnsi="TimesNewRomanPSMT" w:cs="TimesNewRomanPSMT"/>
+        </w:rPr>
+      </w:pPr>
+    </w:p>
+    <w:p>
+      <w:pPr>
+        <w:jc w:val="both"/>
+        <w:rPr>
+          <w:rFonts w:ascii="TimesNewRomanPSMT" w:hAnsi="TimesNewRomanPSMT" w:cs="TimesNewRomanPSMT"/>
+        </w:rPr>
+      </w:pPr>
+      <w:r>
+        <w:rPr>
+          <w:rFonts w:ascii="TimesNewRomanPSMT" w:hAnsi="TimesNewRomanPSMT" w:cs="TimesNewRomanPSMT"/>
+        </w:rPr>
+        <w:t>{% endfor %}</w:t>
+      </w:r>
+    </w:p>
+    <w:p>
+      <w:pPr>
+        <w:jc w:val="both"/>
+      </w:pPr>
+      <w:r>
+        <w:t xml:space="preserve">Acte notarié : </w:t>
+      </w:r>
+      <w:bookmarkStart w:id="56" w:name="ActeNotaire"/>
+      <w:bookmarkEnd w:id="56"/>
+      <w:r>
+        <w:rPr>
+          <w:rFonts w:ascii="TimesNewRomanPSMT" w:hAnsi="TimesNewRomanPSMT" w:cs="TimesNewRomanPSMT"/>
+        </w:rPr>
+        <w:t>{{ programme.date_acte_notarie|d }}</w:t>
+      </w:r>
+    </w:p>
+    <w:p>
+      <w:pPr>
+        <w:jc w:val="both"/>
+      </w:pPr>
+    </w:p>
+    <w:p>
+      <w:pPr>
+        <w:jc w:val="both"/>
+      </w:pPr>
+      <w:r>
+        <w:t xml:space="preserve">Notaire : </w:t>
+      </w:r>
+      <w:bookmarkStart w:id="57" w:name="Notaire"/>
+      <w:bookmarkEnd w:id="57"/>
+      <w:r>
+        <w:rPr>
+          <w:rFonts w:ascii="TimesNewRomanPSMT" w:hAnsi="TimesNewRomanPSMT" w:cs="TimesNewRomanPSMT"/>
+        </w:rPr>
+        <w:t>{{ programme.reference_notaire</w:t>
+      </w:r>
+      <w:r>
+        <w:rPr>
+          <w:rFonts w:ascii="TimesNewRomanPSMT" w:hAnsi="TimesNewRomanPSMT" w:cs="TimesNewRomanPSMT"/>
+        </w:rPr>
+        <w:t>_text()</w:t>
+      </w:r>
+      <w:r>
+        <w:rPr>
+          <w:rFonts w:ascii="TimesNewRomanPSMT" w:hAnsi="TimesNewRomanPSMT" w:cs="TimesNewRomanPSMT"/>
+        </w:rPr>
+        <w:t xml:space="preserve">  }}</w:t>
+      </w:r>
+    </w:p>
+    <w:p>
+      <w:pPr>
+        <w:jc w:val="both"/>
+        <w:rPr>
+          <w:rFonts w:ascii="TimesNewRomanPSMT" w:hAnsi="TimesNewRomanPSMT" w:cs="TimesNewRomanPSMT"/>
+        </w:rPr>
+      </w:pPr>
+      <w:r>
+        <w:rPr>
+          <w:rFonts w:ascii="TimesNewRomanPSMT" w:hAnsi="TimesNewRomanPSMT" w:cs="TimesNewRomanPSMT"/>
+        </w:rPr>
+        <w:t xml:space="preserve">{% for image in </w:t>
+      </w:r>
+      <w:r>
+        <w:rPr>
+          <w:rFonts w:ascii="TimesNewRomanPSMT" w:hAnsi="TimesNewRomanPSMT" w:cs="TimesNewRomanPSMT"/>
+        </w:rPr>
+        <w:t>reference_notaire</w:t>
+      </w:r>
+      <w:r>
+        <w:rPr>
+          <w:rFonts w:ascii="TimesNewRomanPSMT" w:hAnsi="TimesNewRomanPSMT" w:cs="TimesNewRomanPSMT"/>
+        </w:rPr>
+        <w:t>_images %}</w:t>
+      </w:r>
+    </w:p>
+    <w:p>
+      <w:pPr>
+        <w:jc w:val="both"/>
+        <w:rPr>
+          <w:rFonts w:ascii="TimesNewRomanPSMT" w:hAnsi="TimesNewRomanPSMT" w:cs="TimesNewRomanPSMT"/>
+        </w:rPr>
+      </w:pPr>
+      <w:r>
+        <w:rPr>
+          <w:rFonts w:ascii="TimesNewRomanPSMT" w:hAnsi="TimesNewRomanPSMT" w:cs="TimesNewRomanPSMT"/>
+        </w:rPr>
+        <w:t>{{image}}</w:t>
+      </w:r>
+    </w:p>
+    <w:p>
+      <w:pPr>
+        <w:jc w:val="both"/>
+        <w:rPr>
+          <w:rFonts w:ascii="TimesNewRomanPSMT" w:hAnsi="TimesNewRomanPSMT" w:cs="TimesNewRomanPSMT"/>
+        </w:rPr>
+      </w:pPr>
+    </w:p>
+    <w:p>
+      <w:pPr>
+        <w:jc w:val="both"/>
+        <w:rPr>
+          <w:rFonts w:ascii="TimesNewRomanPSMT" w:hAnsi="TimesNewRomanPSMT" w:cs="TimesNewRomanPSMT"/>
+        </w:rPr>
+      </w:pPr>
+      <w:r>
+        <w:rPr>
+          <w:rFonts w:ascii="TimesNewRomanPSMT" w:hAnsi="TimesNewRomanPSMT" w:cs="TimesNewRomanPSMT"/>
+        </w:rPr>
+        <w:t>{% endfor %}</w:t>
+      </w:r>
+    </w:p>
+    <w:p>
+      <w:pPr>
+        <w:jc w:val="both"/>
+      </w:pPr>
+      <w:r>
+        <w:t xml:space="preserve">Référence publicitaire : </w:t>
+      </w:r>
+      <w:bookmarkStart w:id="58" w:name="Refpublic"/>
+      <w:bookmarkEnd w:id="58"/>
+      <w:r>
+        <w:rPr>
+          <w:rFonts w:ascii="TimesNewRomanPSMT" w:hAnsi="TimesNewRomanPSMT" w:cs="TimesNewRomanPSMT"/>
+        </w:rPr>
+        <w:t>{{ programme.reference_publication_acte</w:t>
+      </w:r>
+      <w:r>
+        <w:rPr>
+          <w:rFonts w:ascii="TimesNewRomanPSMT" w:hAnsi="TimesNewRomanPSMT" w:cs="TimesNewRomanPSMT"/>
+        </w:rPr>
+        <w:t>_text()</w:t>
+      </w:r>
+      <w:r>
+        <w:rPr>
+          <w:rFonts w:ascii="TimesNewRomanPSMT" w:hAnsi="TimesNewRomanPSMT" w:cs="TimesNewRomanPSMT"/>
+        </w:rPr>
+        <w:t xml:space="preserve"> }}</w:t>
+      </w:r>
+    </w:p>
+    <w:p>
+      <w:pPr>
+        <w:jc w:val="both"/>
+        <w:rPr>
+          <w:rFonts w:ascii="TimesNewRomanPSMT" w:hAnsi="TimesNewRomanPSMT" w:cs="TimesNewRomanPSMT"/>
+        </w:rPr>
+      </w:pPr>
+      <w:r>
+        <w:rPr>
+          <w:rFonts w:ascii="TimesNewRomanPSMT" w:hAnsi="TimesNewRomanPSMT" w:cs="TimesNewRomanPSMT"/>
+        </w:rPr>
+        <w:t xml:space="preserve">{% for image in </w:t>
+      </w:r>
+      <w:r>
+        <w:rPr>
+          <w:rFonts w:ascii="TimesNewRomanPSMT" w:hAnsi="TimesNewRomanPSMT" w:cs="TimesNewRomanPSMT"/>
+        </w:rPr>
+        <w:t>reference_publication</w:t>
+      </w:r>
+      <w:r>
+        <w:rPr>
+          <w:rFonts w:ascii="TimesNewRomanPSMT" w:hAnsi="TimesNewRomanPSMT" w:cs="TimesNewRomanPSMT"/>
+          <w:lang w:val="en-US"/>
+        </w:rPr>
+        <w:t>_acte</w:t>
+      </w:r>
+      <w:r>
+        <w:rPr>
+          <w:rFonts w:ascii="TimesNewRomanPSMT" w:hAnsi="TimesNewRomanPSMT" w:cs="TimesNewRomanPSMT"/>
+        </w:rPr>
+        <w:t>_images %}</w:t>
+      </w:r>
+    </w:p>
+    <w:p>
+      <w:pPr>
+        <w:jc w:val="both"/>
+        <w:rPr>
+          <w:rFonts w:ascii="TimesNewRomanPSMT" w:hAnsi="TimesNewRomanPSMT" w:cs="TimesNewRomanPSMT"/>
+        </w:rPr>
+      </w:pPr>
+      <w:r>
+        <w:rPr>
+          <w:rFonts w:ascii="TimesNewRomanPSMT" w:hAnsi="TimesNewRomanPSMT" w:cs="TimesNewRomanPSMT"/>
+        </w:rPr>
+        <w:t>{{image}}</w:t>
+      </w:r>
+    </w:p>
+    <w:p>
+      <w:pPr>
+        <w:jc w:val="both"/>
+        <w:rPr>
+          <w:rFonts w:ascii="TimesNewRomanPSMT" w:hAnsi="TimesNewRomanPSMT" w:cs="TimesNewRomanPSMT"/>
+        </w:rPr>
+      </w:pPr>
+    </w:p>
+    <w:p>
+      <w:pPr>
+        <w:jc w:val="both"/>
+        <w:rPr>
+          <w:rFonts w:ascii="TimesNewRomanPSMT" w:hAnsi="TimesNewRomanPSMT" w:cs="TimesNewRomanPSMT"/>
+        </w:rPr>
+      </w:pPr>
+      <w:r>
+        <w:rPr>
+          <w:rFonts w:ascii="TimesNewRomanPSMT" w:hAnsi="TimesNewRomanPSMT" w:cs="TimesNewRomanPSMT"/>
+          <w:lang w:val="fr-FR"/>
+        </w:rPr>
+        <w:t>{% endfor %}</w:t>
+      </w:r>
+    </w:p>
+    <w:p>
+      <w:pPr>
+        <w:jc w:val="both"/>
+        <w:rPr>
+          <w:rFonts w:ascii="TimesNewRomanPSMT" w:hAnsi="TimesNewRomanPSMT" w:cs="TimesNewRomanPSMT"/>
+        </w:rPr>
+      </w:pPr>
+      <w:r>
+        <w:rPr>
+          <w:rFonts w:ascii="TimesNewRomanPSMT" w:hAnsi="TimesNewRomanPSMT" w:cs="TimesNewRomanPSMT"/>
+        </w:rPr>
+        <w:t xml:space="preserve">5° Renseignements administratifs : </w:t>
+      </w:r>
+    </w:p>
+    <w:p>
+      <w:pPr>
+        <w:jc w:val="both"/>
+        <w:rPr>
+          <w:rFonts w:ascii="TimesNewRomanPSMT" w:hAnsi="TimesNewRomanPSMT" w:cs="TimesNewRomanPSMT"/>
+        </w:rPr>
+      </w:pPr>
+    </w:p>
+    <w:p>
+      <w:pPr>
+        <w:jc w:val="both"/>
+      </w:pPr>
+      <w:r>
+        <w:rPr>
+          <w:rFonts w:ascii="TimesNewRomanPSMT" w:hAnsi="TimesNewRomanPSMT" w:cs="TimesNewRomanPSMT"/>
+        </w:rPr>
+        <w:t xml:space="preserve">5.1. Permis de construire : </w:t>
+      </w:r>
+      <w:bookmarkStart w:id="59" w:name="PC"/>
+      <w:bookmarkEnd w:id="59"/>
+      <w:r>
+        <w:rPr>
+          <w:rFonts w:ascii="TimesNewRomanPSMT" w:hAnsi="TimesNewRomanPSMT" w:cs="TimesNewRomanPSMT"/>
+        </w:rPr>
+        <w:t>{{ programme.permis_construire or ‘’ }}</w:t>
+      </w:r>
+    </w:p>
+    <w:p>
+      <w:pPr>
+        <w:jc w:val="both"/>
+        <w:rPr>
+          <w:rFonts w:ascii="TimesNewRomanPSMT" w:hAnsi="TimesNewRomanPSMT" w:cs="TimesNewRomanPSMT"/>
+        </w:rPr>
+      </w:pPr>
+    </w:p>
+    <w:p>
+      <w:pPr>
+        <w:jc w:val="both"/>
+      </w:pPr>
+      <w:r>
+        <w:rPr>
+          <w:rFonts w:ascii="TimesNewRomanPSMT" w:hAnsi="TimesNewRomanPSMT" w:cs="TimesNewRomanPSMT"/>
+        </w:rPr>
+        <w:t>5.2. Date prévisible ou effective d'achèvement des travaux de construction ou d'amélioration : {{ programme.date_achevement_</w:t>
+      </w:r>
+      <w:r>
+        <w:rPr>
+          <w:rFonts w:ascii="TimesNewRomanPSMT" w:hAnsi="TimesNewRomanPSMT" w:cs="TimesNewRomanPSMT"/>
+          <w:lang w:val="fr-FR"/>
+        </w:rPr>
+        <w:t>compile</w:t>
+      </w:r>
+      <w:r>
+        <w:rPr>
+          <w:rFonts w:ascii="TimesNewRomanPSMT" w:hAnsi="TimesNewRomanPSMT" w:cs="TimesNewRomanPSMT"/>
+        </w:rPr>
+        <w:t>|d }}</w:t>
+      </w:r>
+    </w:p>
+    <w:p>
+      <w:pPr>
+        <w:jc w:val="both"/>
+        <w:rPr>
+          <w:rFonts w:ascii="TimesNewRomanPSMT" w:hAnsi="TimesNewRomanPSMT" w:cs="TimesNewRomanPSMT"/>
+        </w:rPr>
+      </w:pPr>
+    </w:p>
+    <w:p>
+      <w:pPr>
+        <w:jc w:val="both"/>
+      </w:pPr>
+      <w:r>
+        <w:rPr>
+          <w:rFonts w:ascii="TimesNewRomanPSMT" w:hAnsi="TimesNewRomanPSMT" w:cs="TimesNewRomanPSMT"/>
+        </w:rPr>
+        <w:t xml:space="preserve">5.3. Date d'achat : </w:t>
+      </w:r>
+      <w:bookmarkStart w:id="60" w:name="Achat"/>
+      <w:bookmarkEnd w:id="60"/>
+      <w:r>
+        <w:rPr>
+          <w:rFonts w:ascii="TimesNewRomanPSMT" w:hAnsi="TimesNewRomanPSMT" w:cs="TimesNewRomanPSMT"/>
+        </w:rPr>
+        <w:t>{{ programme.date_achat|d }}</w:t>
+      </w:r>
+    </w:p>
+    <w:p>
+      <w:pPr>
+        <w:jc w:val="both"/>
+        <w:rPr>
+          <w:rFonts w:ascii="TimesNewRomanPSMT" w:hAnsi="TimesNewRomanPSMT" w:cs="TimesNewRomanPSMT"/>
+        </w:rPr>
+      </w:pPr>
+    </w:p>
+    <w:p>
+      <w:pPr>
+        <w:jc w:val="both"/>
+        <w:rPr>
+          <w:rFonts w:ascii="TimesNewRomanPSMT" w:hAnsi="TimesNewRomanPSMT" w:cs="TimesNewRomanPSMT"/>
+        </w:rPr>
+      </w:pPr>
+      <w:r>
+        <w:rPr>
+          <w:rFonts w:ascii="TimesNewRomanPSMT" w:hAnsi="TimesNewRomanPSMT" w:cs="TimesNewRomanPSMT"/>
+        </w:rPr>
+        <w:t>5.4. Modalités de financement.</w:t>
+      </w:r>
+    </w:p>
+    <w:p>
+      <w:pPr>
+        <w:jc w:val="both"/>
+        <w:rPr>
+          <w:rFonts w:ascii="TimesNewRomanPSMT" w:hAnsi="TimesNewRomanPSMT" w:cs="TimesNewRomanPSMT"/>
+        </w:rPr>
+      </w:pPr>
+      <w:r>
+        <w:rPr>
+          <w:rFonts w:ascii="TimesNewRomanPSMT" w:hAnsi="TimesNewRomanPSMT" w:cs="TimesNewRomanPSMT"/>
+        </w:rPr>
+        <w:t>{% if prets_cdc.count() %}</w:t>
+      </w:r>
+      <w:r>
+        <w:rPr>
+          <w:rFonts w:ascii="TimesNewRomanPSMT" w:hAnsi="TimesNewRomanPSMT" w:cs="TimesNewRomanPSMT"/>
+        </w:rPr>
+        <w:t>{% for p in prets_cdc %}</w:t>
+      </w:r>
+    </w:p>
+    <w:p>
+      <w:pPr>
+        <w:pStyle w:val="ListParagraph"/>
+        <w:numPr>
+          <w:ilvl w:val="0"/>
+          <w:numId w:val="3"/>
+        </w:numPr>
+        <w:jc w:val="both"/>
+        <w:rPr>
+          <w:rFonts w:ascii="TimesNewRomanPSMT" w:hAnsi="TimesNewRomanPSMT" w:cs="TimesNewRomanPSMT"/>
+          <w:lang w:val="fr-FR"/>
+        </w:rPr>
+      </w:pPr>
+      <w:r>
+        <w:rPr>
+          <w:rFonts w:ascii="TimesNewRomanPSMT" w:hAnsi="TimesNewRomanPSMT" w:cs="TimesNewRomanPSMT"/>
+          <w:lang w:val="fr-FR"/>
+        </w:rPr>
+        <w:t>Numéro : {{ p.n }}</w:t>
+      </w:r>
+    </w:p>
+    <w:p>
+      <w:pPr>
+        <w:pStyle w:val="ListParagraph"/>
+        <w:numPr>
+          <w:ilvl w:val="0"/>
+          <w:numId w:val="3"/>
+        </w:numPr>
+        <w:jc w:val="both"/>
+        <w:rPr>
+          <w:rFonts w:ascii="TimesNewRomanPSMT" w:hAnsi="TimesNewRomanPSMT" w:cs="TimesNewRomanPSMT"/>
+          <w:lang w:val="fr-FR"/>
+        </w:rPr>
+      </w:pPr>
+      <w:r>
+        <w:rPr>
+          <w:rFonts w:ascii="TimesNewRomanPSMT" w:hAnsi="TimesNewRomanPSMT" w:cs="TimesNewRomanPSMT"/>
+          <w:lang w:val="fr-FR"/>
+        </w:rPr>
+        <w:t>Date d’octroi : {{ p.do|sd }}</w:t>
+      </w:r>
+    </w:p>
+    <w:p>
+      <w:pPr>
+        <w:pStyle w:val="ListParagraph"/>
+        <w:numPr>
+          <w:ilvl w:val="0"/>
+          <w:numId w:val="3"/>
+        </w:numPr>
+        <w:jc w:val="both"/>
+        <w:rPr>
+          <w:rFonts w:ascii="TimesNewRomanPSMT" w:hAnsi="TimesNewRomanPSMT" w:cs="TimesNewRomanPSMT"/>
+          <w:lang w:val="fr-FR"/>
+        </w:rPr>
+      </w:pPr>
+      <w:r>
+        <w:rPr>
+          <w:rFonts w:ascii="TimesNewRomanPSMT" w:hAnsi="TimesNewRomanPSMT" w:cs="TimesNewRomanPSMT"/>
+          <w:lang w:val="fr-FR"/>
+        </w:rPr>
+        <w:t>Durée: {{ p.d }} an{{ p.d|pl }}</w:t>
+      </w:r>
+    </w:p>
+    <w:p>
+      <w:pPr>
+        <w:pStyle w:val="ListParagraph"/>
+        <w:numPr>
+          <w:ilvl w:val="0"/>
+          <w:numId w:val="3"/>
+        </w:numPr>
+        <w:jc w:val="both"/>
+        <w:rPr>
+          <w:rFonts w:ascii="TimesNewRomanPSMT" w:hAnsi="TimesNewRomanPSMT" w:cs="TimesNewRomanPSMT"/>
+          <w:lang w:val="fr-FR"/>
+        </w:rPr>
+      </w:pPr>
+      <w:r>
+        <w:rPr>
+          <w:rFonts w:ascii="TimesNewRomanPSMT" w:hAnsi="TimesNewRomanPSMT" w:cs="TimesNewRomanPSMT"/>
+          <w:lang w:val="fr-FR"/>
+        </w:rPr>
+        <w:t>Montant : {{ p.m|f }} €</w:t>
+      </w:r>
+    </w:p>
+    <w:p>
+      <w:pPr>
+        <w:pStyle w:val="ListParagraph"/>
+        <w:numPr>
+          <w:ilvl w:val="0"/>
+          <w:numId w:val="3"/>
+        </w:numPr>
+        <w:jc w:val="both"/>
+        <w:rPr>
+          <w:rFonts w:ascii="TimesNewRomanPSMT" w:hAnsi="TimesNewRomanPSMT" w:cs="TimesNewRomanPSMT"/>
+          <w:lang w:val="fr-FR"/>
+        </w:rPr>
+      </w:pPr>
+      <w:r>
+        <w:rPr>
+          <w:rFonts w:ascii="TimesNewRomanPSMT" w:hAnsi="TimesNewRomanPSMT" w:cs="TimesNewRomanPSMT"/>
+          <w:lang w:val="fr-FR"/>
+        </w:rPr>
+        <w:t>Prêteur : {{ p.p_full() }}</w:t>
+      </w:r>
+    </w:p>
+    <w:p>
+      <w:pPr>
+        <w:jc w:val="both"/>
+        <w:rPr>
+          <w:rFonts w:ascii="TimesNewRomanPSMT" w:hAnsi="TimesNewRomanPSMT" w:cs="TimesNewRomanPSMT"/>
+          <w:lang w:val="en-US"/>
+        </w:rPr>
+      </w:pPr>
+      <w:r>
+        <w:rPr>
+          <w:rFonts w:ascii="TimesNewRomanPSMT" w:hAnsi="TimesNewRomanPSMT" w:cs="TimesNewRomanPSMT"/>
+          <w:lang w:val="en-US"/>
+        </w:rPr>
+        <w:t>{% endfor %}</w:t>
+      </w:r>
+      <w:r>
+        <w:t>{% endif %}</w:t>
+      </w:r>
+    </w:p>
+    <w:p>
+      <w:pPr>
+        <w:jc w:val="both"/>
       </w:pPr>
       <w:bookmarkStart w:id="61" w:name="Etat"/>
       <w:bookmarkEnd w:id="61"/>
@@ -14256,503 +12507,287 @@
         </w:rPr>
         <w:t>{% if autres_prets.count() %}</w:t>
       </w:r>
-    </w:p>
-    <w:tbl>
-      <w:tblPr>
-        <w:tblStyle w:val="TableGrid"/>
-        <w:tblW w:w="0" w:type="auto"/>
-        <w:tblLook w:val="04A0" w:firstRow="1" w:lastRow="0" w:firstColumn="1" w:lastColumn="0" w:noHBand="0" w:noVBand="1"/>
-      </w:tblPr>
-      <w:tblGrid>
-        <w:gridCol w:w="1400"/>
-        <w:gridCol w:w="1424"/>
-        <w:gridCol w:w="1400"/>
-        <w:gridCol w:w="1414"/>
-        <w:gridCol w:w="1401"/>
-        <w:gridCol w:w="1228"/>
-      </w:tblGrid>
-      <w:tr>
-        <w:tc>
-          <w:tcPr>
-            <w:tcW w:w="1401" w:type="dxa"/>
-            <w:vAlign w:val="center"/>
-          </w:tcPr>
-          <w:p>
-            <w:pPr>
-              <w:jc w:val="both"/>
-              <w:rPr>
-                <w:b/>
-                <w:bCs/>
-                <w:sz w:val="16"/>
-                <w:szCs w:val="16"/>
-              </w:rPr>
-            </w:pPr>
-            <w:r>
-              <w:rPr>
-                <w:b/>
-                <w:bCs/>
-                <w:sz w:val="16"/>
-                <w:szCs w:val="16"/>
-              </w:rPr>
-              <w:t>Numéro</w:t>
-            </w:r>
-          </w:p>
-        </w:tc>
-        <w:tc>
-          <w:tcPr>
-            <w:tcW w:w="1425" w:type="dxa"/>
-            <w:vAlign w:val="center"/>
-          </w:tcPr>
-          <w:p>
-            <w:pPr>
-              <w:jc w:val="both"/>
-              <w:rPr>
-                <w:b/>
-                <w:bCs/>
-                <w:sz w:val="16"/>
-                <w:szCs w:val="16"/>
-              </w:rPr>
-            </w:pPr>
-            <w:r>
-              <w:rPr>
-                <w:b/>
-                <w:bCs/>
-                <w:sz w:val="16"/>
-                <w:szCs w:val="16"/>
-              </w:rPr>
-              <w:t>Date d’octroi</w:t>
-            </w:r>
-          </w:p>
-        </w:tc>
-        <w:tc>
-          <w:tcPr>
-            <w:tcW w:w="1401" w:type="dxa"/>
-            <w:vAlign w:val="center"/>
-          </w:tcPr>
-          <w:p>
-            <w:pPr>
-              <w:jc w:val="both"/>
-              <w:rPr>
-                <w:b/>
-                <w:bCs/>
-                <w:sz w:val="16"/>
-                <w:szCs w:val="16"/>
-                <w:lang w:val="fr-FR"/>
-              </w:rPr>
-            </w:pPr>
-            <w:r>
-              <w:rPr>
-                <w:b/>
-                <w:bCs/>
-                <w:sz w:val="16"/>
-                <w:szCs w:val="16"/>
-              </w:rPr>
-              <w:t>Durée</w:t>
-            </w:r>
-            <w:r>
-              <w:rPr>
-                <w:b/>
-                <w:bCs/>
-                <w:sz w:val="16"/>
-                <w:szCs w:val="16"/>
-                <w:lang w:val="fr-FR"/>
-              </w:rPr>
-              <w:t xml:space="preserve"> (en année)</w:t>
-            </w:r>
-          </w:p>
-        </w:tc>
-        <w:tc>
-          <w:tcPr>
-            <w:tcW w:w="1414" w:type="dxa"/>
-            <w:vAlign w:val="center"/>
-          </w:tcPr>
-          <w:p>
-            <w:pPr>
-              <w:jc w:val="both"/>
-              <w:rPr>
-                <w:b/>
-                <w:bCs/>
-                <w:sz w:val="16"/>
-                <w:szCs w:val="16"/>
-              </w:rPr>
-            </w:pPr>
-            <w:r>
-              <w:rPr>
-                <w:b/>
-                <w:bCs/>
-                <w:sz w:val="16"/>
-                <w:szCs w:val="16"/>
-              </w:rPr>
-              <w:t>Montant</w:t>
-            </w:r>
-            <w:r>
-              <w:rPr>
-                <w:b/>
-                <w:bCs/>
-                <w:sz w:val="16"/>
-                <w:szCs w:val="16"/>
-                <w:lang w:val="fr-FR"/>
-              </w:rPr>
-              <w:t xml:space="preserve"> (en €)</w:t>
-            </w:r>
-          </w:p>
-        </w:tc>
-        <w:tc>
-          <w:tcPr>
-            <w:tcW w:w="1401" w:type="dxa"/>
-            <w:vAlign w:val="center"/>
-          </w:tcPr>
-          <w:p>
-            <w:pPr>
-              <w:jc w:val="both"/>
-              <w:rPr>
-                <w:b/>
-                <w:bCs/>
-                <w:sz w:val="16"/>
-                <w:szCs w:val="16"/>
-              </w:rPr>
-            </w:pPr>
-            <w:r>
-              <w:rPr>
-                <w:b/>
-                <w:bCs/>
-                <w:sz w:val="16"/>
-                <w:szCs w:val="16"/>
-              </w:rPr>
-              <w:t>Prêteur</w:t>
-            </w:r>
-          </w:p>
-        </w:tc>
-        <w:tc>
-          <w:tcPr>
-            <w:tcW w:w="1228" w:type="dxa"/>
-          </w:tcPr>
-          <w:p>
-            <w:pPr>
-              <w:jc w:val="both"/>
-              <w:rPr>
-                <w:b/>
-                <w:bCs/>
-                <w:sz w:val="16"/>
-                <w:szCs w:val="16"/>
-              </w:rPr>
-            </w:pPr>
-            <w:r>
-              <w:rPr>
-                <w:b/>
-                <w:bCs/>
-                <w:sz w:val="16"/>
-                <w:szCs w:val="16"/>
-              </w:rPr>
-              <w:t>Précisez si autre</w:t>
-            </w:r>
-          </w:p>
-        </w:tc>
-      </w:tr>
-      <w:tr>
-        <w:tc>
-          <w:tcPr>
-            <w:tcW w:w="8270" w:type="dxa"/>
-            <w:gridSpan w:val="6"/>
-          </w:tcPr>
-          <w:p>
-            <w:pPr>
-              <w:jc w:val="both"/>
-              <w:rPr>
-                <w:sz w:val="16"/>
-                <w:szCs w:val="16"/>
-                <w:lang w:val="en-US"/>
-              </w:rPr>
-            </w:pPr>
-            <w:r>
-              <w:rPr>
-                <w:sz w:val="16"/>
-                <w:szCs w:val="16"/>
-                <w:lang w:val="en-US"/>
-              </w:rPr>
-              <w:t xml:space="preserve">{%tr for p in </w:t>
-            </w:r>
-            <w:proofErr w:type="spellStart"/>
-            <w:r>
-              <w:rPr>
-                <w:sz w:val="16"/>
-                <w:szCs w:val="16"/>
-                <w:lang w:val="en-US"/>
-              </w:rPr>
-              <w:t>autres_prets</w:t>
-            </w:r>
-            <w:proofErr w:type="spellEnd"/>
-            <w:r>
-              <w:rPr>
-                <w:sz w:val="16"/>
-                <w:szCs w:val="16"/>
-                <w:lang w:val="en-US"/>
-              </w:rPr>
-              <w:t xml:space="preserve"> %}</w:t>
-            </w:r>
-          </w:p>
-        </w:tc>
-      </w:tr>
-      <w:tr>
-        <w:tc>
-          <w:tcPr>
-            <w:tcW w:w="1401" w:type="dxa"/>
-          </w:tcPr>
-          <w:p>
-            <w:pPr>
-              <w:jc w:val="both"/>
-              <w:rPr>
-                <w:sz w:val="16"/>
-                <w:szCs w:val="16"/>
-              </w:rPr>
-            </w:pPr>
-            <w:r>
-              <w:rPr>
-                <w:sz w:val="16"/>
-                <w:szCs w:val="16"/>
-              </w:rPr>
-              <w:t>{{ p.n }}</w:t>
-            </w:r>
-          </w:p>
-        </w:tc>
-        <w:tc>
-          <w:tcPr>
-            <w:tcW w:w="1425" w:type="dxa"/>
-          </w:tcPr>
-          <w:p>
-            <w:pPr>
-              <w:jc w:val="both"/>
-              <w:rPr>
-                <w:sz w:val="16"/>
-                <w:szCs w:val="16"/>
-              </w:rPr>
-            </w:pPr>
-            <w:r>
-              <w:rPr>
-                <w:sz w:val="16"/>
-                <w:szCs w:val="16"/>
-              </w:rPr>
-              <w:t>{{ p.do</w:t>
-            </w:r>
-            <w:r>
-              <w:rPr>
-                <w:sz w:val="16"/>
-                <w:szCs w:val="16"/>
-              </w:rPr>
-              <w:t>|</w:t>
-            </w:r>
-            <w:r>
-              <w:rPr>
-                <w:sz w:val="16"/>
-                <w:szCs w:val="16"/>
-                <w:lang w:val="fr-FR"/>
-              </w:rPr>
-              <w:t>s</w:t>
-            </w:r>
-            <w:r>
-              <w:rPr>
-                <w:sz w:val="16"/>
-                <w:szCs w:val="16"/>
-              </w:rPr>
-              <w:t>d</w:t>
-            </w:r>
-            <w:r>
-              <w:rPr>
-                <w:sz w:val="16"/>
-                <w:szCs w:val="16"/>
-              </w:rPr>
-              <w:t xml:space="preserve"> }}</w:t>
-            </w:r>
-          </w:p>
-        </w:tc>
-        <w:tc>
-          <w:tcPr>
-            <w:tcW w:w="1401" w:type="dxa"/>
-          </w:tcPr>
-          <w:p>
-            <w:pPr>
-              <w:jc w:val="both"/>
-              <w:rPr>
-                <w:sz w:val="16"/>
-                <w:szCs w:val="16"/>
-              </w:rPr>
-            </w:pPr>
-            <w:r>
-              <w:rPr>
-                <w:sz w:val="16"/>
-                <w:szCs w:val="16"/>
-              </w:rPr>
-              <w:t>{{ p.d</w:t>
-            </w:r>
-            <w:r>
-              <w:rPr>
-                <w:sz w:val="16"/>
-                <w:szCs w:val="16"/>
-              </w:rPr>
-              <w:t>|f(0)</w:t>
-            </w:r>
-            <w:r>
-              <w:rPr>
-                <w:sz w:val="16"/>
-                <w:szCs w:val="16"/>
-              </w:rPr>
-              <w:t xml:space="preserve"> }}</w:t>
-            </w:r>
-          </w:p>
-        </w:tc>
-        <w:tc>
-          <w:tcPr>
-            <w:tcW w:w="1414" w:type="dxa"/>
-          </w:tcPr>
-          <w:p>
-            <w:pPr>
-              <w:jc w:val="both"/>
-              <w:rPr>
-                <w:sz w:val="16"/>
-                <w:szCs w:val="16"/>
-              </w:rPr>
-            </w:pPr>
-            <w:r>
-              <w:rPr>
-                <w:sz w:val="16"/>
-                <w:szCs w:val="16"/>
-              </w:rPr>
-              <w:t>{{ p.m</w:t>
-            </w:r>
-            <w:r>
-              <w:rPr>
-                <w:sz w:val="16"/>
-                <w:szCs w:val="16"/>
-              </w:rPr>
-              <w:t>|f</w:t>
-            </w:r>
-            <w:r>
-              <w:rPr>
-                <w:sz w:val="16"/>
-                <w:szCs w:val="16"/>
-              </w:rPr>
-              <w:t xml:space="preserve"> }}</w:t>
-            </w:r>
-          </w:p>
-        </w:tc>
-        <w:tc>
-          <w:tcPr>
-            <w:tcW w:w="1401" w:type="dxa"/>
-          </w:tcPr>
-          <w:p>
-            <w:pPr>
-              <w:jc w:val="both"/>
-              <w:rPr>
-                <w:sz w:val="16"/>
-                <w:szCs w:val="16"/>
-                <w:lang w:val="en-US"/>
-              </w:rPr>
-            </w:pPr>
-            <w:proofErr w:type="gramStart"/>
-            <w:r>
-              <w:rPr>
-                <w:sz w:val="16"/>
-                <w:szCs w:val="16"/>
-                <w:lang w:val="en-US"/>
-              </w:rPr>
-              <w:t xml:space="preserve">{{ </w:t>
-            </w:r>
-            <w:proofErr w:type="spellStart"/>
-            <w:r>
-              <w:rPr>
-                <w:sz w:val="16"/>
-                <w:szCs w:val="16"/>
-                <w:lang w:val="en-US"/>
-              </w:rPr>
-              <w:t>p.</w:t>
-            </w:r>
-            <w:r>
-              <w:rPr>
-                <w:sz w:val="16"/>
-                <w:szCs w:val="16"/>
-                <w:lang w:val="en-US"/>
-              </w:rPr>
-              <w:t>p</w:t>
-            </w:r>
-            <w:proofErr w:type="gramEnd"/>
-            <w:r>
-              <w:rPr>
-                <w:sz w:val="16"/>
-                <w:szCs w:val="16"/>
-                <w:lang w:val="en-US"/>
-              </w:rPr>
-              <w:t>_full</w:t>
-            </w:r>
-            <w:proofErr w:type="spellEnd"/>
-            <w:r>
-              <w:rPr>
-                <w:sz w:val="16"/>
-                <w:szCs w:val="16"/>
-                <w:lang w:val="en-US"/>
-              </w:rPr>
-              <w:t xml:space="preserve">() </w:t>
-            </w:r>
-            <w:r>
-              <w:rPr>
-                <w:sz w:val="16"/>
-                <w:szCs w:val="16"/>
-                <w:lang w:val="en-US"/>
-              </w:rPr>
-              <w:t>}}</w:t>
-            </w:r>
-          </w:p>
-        </w:tc>
-        <w:tc>
-          <w:tcPr>
-            <w:tcW w:w="1228" w:type="dxa"/>
-          </w:tcPr>
-          <w:p>
-            <w:pPr>
-              <w:jc w:val="both"/>
-              <w:rPr>
-                <w:sz w:val="16"/>
-                <w:szCs w:val="16"/>
-              </w:rPr>
-            </w:pPr>
-            <w:r>
-              <w:rPr>
-                <w:sz w:val="16"/>
-                <w:szCs w:val="16"/>
-              </w:rPr>
-              <w:t>{{ p.a }}</w:t>
-            </w:r>
-          </w:p>
-        </w:tc>
-      </w:tr>
-      <w:tr>
-        <w:tc>
-          <w:tcPr>
-            <w:tcW w:w="8270" w:type="dxa"/>
-            <w:gridSpan w:val="6"/>
-          </w:tcPr>
-          <w:p>
-            <w:pPr>
-              <w:jc w:val="both"/>
-              <w:rPr>
-                <w:sz w:val="16"/>
-                <w:szCs w:val="16"/>
-              </w:rPr>
-            </w:pPr>
-            <w:r>
-              <w:rPr>
-                <w:sz w:val="16"/>
-                <w:szCs w:val="16"/>
-              </w:rPr>
-              <w:t>{%tr endfor %}</w:t>
-            </w:r>
-          </w:p>
-        </w:tc>
-      </w:tr>
-    </w:tbl>
-    <w:p>
-      <w:pPr>
-        <w:jc w:val="both"/>
-      </w:pPr>
+      <w:r>
+        <w:rPr>
+          <w:rFonts w:ascii="TimesNewRomanPSMT" w:hAnsi="TimesNewRomanPSMT" w:cs="TimesNewRomanPSMT"/>
+        </w:rPr>
+        <w:t xml:space="preserve"> </w:t>
+      </w:r>
+      <w:r>
+        <w:rPr>
+          <w:rFonts w:ascii="TimesNewRomanPSMT" w:hAnsi="TimesNewRomanPSMT" w:cs="TimesNewRomanPSMT"/>
+        </w:rPr>
+        <w:t>Financement complémentaire :</w:t>
+      </w:r>
+    </w:p>
+    <w:p>
+      <w:pPr>
+        <w:jc w:val="both"/>
+        <w:rPr>
+          <w:rFonts w:ascii="TimesNewRomanPSMT" w:hAnsi="TimesNewRomanPSMT" w:cs="TimesNewRomanPSMT"/>
+          <w:lang w:val="en-US"/>
+        </w:rPr>
+      </w:pPr>
+      <w:r>
+        <w:rPr>
+          <w:rFonts w:ascii="TimesNewRomanPSMT" w:hAnsi="TimesNewRomanPSMT" w:cs="TimesNewRomanPSMT"/>
+        </w:rPr>
+        <w:t xml:space="preserve">{% for p in </w:t>
+      </w:r>
+      <w:r>
+        <w:rPr>
+          <w:rFonts w:ascii="TimesNewRomanPSMT" w:hAnsi="TimesNewRomanPSMT" w:cs="TimesNewRomanPSMT"/>
+          <w:lang w:val="en-US"/>
+        </w:rPr>
+        <w:t>autre</w:t>
+      </w:r>
+      <w:r>
+        <w:rPr>
+          <w:rFonts w:ascii="TimesNewRomanPSMT" w:hAnsi="TimesNewRomanPSMT" w:cs="TimesNewRomanPSMT"/>
+          <w:lang w:val="en-US"/>
+        </w:rPr>
+        <w:t>s_</w:t>
+      </w:r>
+      <w:r>
+        <w:rPr>
+          <w:rFonts w:ascii="TimesNewRomanPSMT" w:hAnsi="TimesNewRomanPSMT" w:cs="TimesNewRomanPSMT"/>
+        </w:rPr>
+        <w:t>prets %}</w:t>
+      </w:r>
+      <w:r>
+        <w:rPr>
+          <w:rFonts w:ascii="TimesNewRomanPSMT" w:hAnsi="TimesNewRomanPSMT" w:cs="TimesNewRomanPSMT"/>
+          <w:lang w:val="en-US"/>
+        </w:rPr>
+        <w:t>{% if p.n %}</w:t>
+      </w:r>
+    </w:p>
+    <w:p>
+      <w:pPr>
+        <w:pStyle w:val="ListParagraph"/>
+        <w:numPr>
+          <w:ilvl w:val="0"/>
+          <w:numId w:val="3"/>
+        </w:numPr>
+        <w:jc w:val="both"/>
+        <w:rPr>
+          <w:rFonts w:ascii="TimesNewRomanPSMT" w:hAnsi="TimesNewRomanPSMT" w:cs="TimesNewRomanPSMT"/>
+          <w:lang w:val="en-US"/>
+        </w:rPr>
+      </w:pPr>
+      <w:r>
+        <w:rPr>
+          <w:rFonts w:ascii="TimesNewRomanPSMT" w:hAnsi="TimesNewRomanPSMT" w:cs="TimesNewRomanPSMT"/>
+          <w:lang w:val="en-US"/>
+        </w:rPr>
+        <w:t>Numéro : {{ p.n }}</w:t>
+      </w:r>
+      <w:r>
+        <w:t>{% endif %}</w:t>
+      </w:r>
+      <w:r>
+        <w:rPr>
+          <w:rFonts w:ascii="TimesNewRomanPSMT" w:hAnsi="TimesNewRomanPSMT" w:cs="TimesNewRomanPSMT"/>
+          <w:lang w:val="en-US"/>
+        </w:rPr>
+        <w:t>{% if p.</w:t>
+      </w:r>
+      <w:r>
+        <w:rPr>
+          <w:rFonts w:ascii="TimesNewRomanPSMT" w:hAnsi="TimesNewRomanPSMT" w:cs="TimesNewRomanPSMT"/>
+          <w:lang w:val="en-US"/>
+        </w:rPr>
+        <w:t>do</w:t>
+      </w:r>
+      <w:r>
+        <w:rPr>
+          <w:rFonts w:ascii="TimesNewRomanPSMT" w:hAnsi="TimesNewRomanPSMT" w:cs="TimesNewRomanPSMT"/>
+          <w:lang w:val="en-US"/>
+        </w:rPr>
+        <w:t xml:space="preserve"> %}</w:t>
+      </w:r>
+    </w:p>
+    <w:p>
+      <w:pPr>
+        <w:pStyle w:val="ListParagraph"/>
+        <w:numPr>
+          <w:ilvl w:val="0"/>
+          <w:numId w:val="3"/>
+        </w:numPr>
+        <w:jc w:val="both"/>
+        <w:rPr>
+          <w:rFonts w:ascii="TimesNewRomanPSMT" w:hAnsi="TimesNewRomanPSMT" w:cs="TimesNewRomanPSMT"/>
+          <w:lang w:val="en-US"/>
+        </w:rPr>
+      </w:pPr>
+      <w:r>
+        <w:rPr>
+          <w:rFonts w:ascii="TimesNewRomanPSMT" w:hAnsi="TimesNewRomanPSMT" w:cs="TimesNewRomanPSMT"/>
+          <w:lang w:val="en-US"/>
+        </w:rPr>
+        <w:t>Date d’octroi : {{ p.do|sd }}</w:t>
+      </w:r>
+      <w:r>
+        <w:t>{% endif %}</w:t>
+      </w:r>
+      <w:r>
+        <w:rPr>
+          <w:rFonts w:ascii="TimesNewRomanPSMT" w:hAnsi="TimesNewRomanPSMT" w:cs="TimesNewRomanPSMT"/>
+          <w:lang w:val="en-US"/>
+        </w:rPr>
+        <w:t>{% if p.</w:t>
+      </w:r>
+      <w:r>
+        <w:rPr>
+          <w:rFonts w:ascii="TimesNewRomanPSMT" w:hAnsi="TimesNewRomanPSMT" w:cs="TimesNewRomanPSMT"/>
+          <w:lang w:val="en-US"/>
+        </w:rPr>
+        <w:t>d</w:t>
+      </w:r>
+      <w:r>
+        <w:rPr>
+          <w:rFonts w:ascii="TimesNewRomanPSMT" w:hAnsi="TimesNewRomanPSMT" w:cs="TimesNewRomanPSMT"/>
+          <w:lang w:val="en-US"/>
+        </w:rPr>
+        <w:t xml:space="preserve"> %}</w:t>
+      </w:r>
+    </w:p>
+    <w:p>
+      <w:pPr>
+        <w:pStyle w:val="ListParagraph"/>
+        <w:numPr>
+          <w:ilvl w:val="0"/>
+          <w:numId w:val="3"/>
+        </w:numPr>
+        <w:jc w:val="both"/>
+        <w:rPr>
+          <w:rFonts w:ascii="TimesNewRomanPSMT" w:hAnsi="TimesNewRomanPSMT" w:cs="TimesNewRomanPSMT"/>
+          <w:lang w:val="en-US"/>
+        </w:rPr>
+      </w:pPr>
+      <w:r>
+        <w:rPr>
+          <w:rFonts w:ascii="TimesNewRomanPSMT" w:hAnsi="TimesNewRomanPSMT" w:cs="TimesNewRomanPSMT"/>
+          <w:lang w:val="en-US"/>
+        </w:rPr>
+        <w:t xml:space="preserve">Durée : {{ p.d }} </w:t>
+      </w:r>
+      <w:r>
+        <w:rPr>
+          <w:rFonts w:ascii="TimesNewRomanPSMT" w:hAnsi="TimesNewRomanPSMT" w:cs="TimesNewRomanPSMT"/>
+          <w:lang w:val="en-US"/>
+        </w:rPr>
+        <w:t>an</w:t>
+      </w:r>
+      <w:r>
+        <w:rPr>
+          <w:rFonts w:ascii="TimesNewRomanPSMT" w:hAnsi="TimesNewRomanPSMT" w:cs="TimesNewRomanPSMT"/>
+          <w:lang w:val="en-US"/>
+        </w:rPr>
+        <w:t>{{ p.d|pl }}</w:t>
+      </w:r>
+      <w:r>
+        <w:t>{% endif %}</w:t>
+      </w:r>
+      <w:r>
+        <w:rPr>
+          <w:rFonts w:ascii="TimesNewRomanPSMT" w:hAnsi="TimesNewRomanPSMT" w:cs="TimesNewRomanPSMT"/>
+          <w:lang w:val="en-US"/>
+        </w:rPr>
+        <w:t>{% if p.m %}</w:t>
+      </w:r>
+    </w:p>
+    <w:p>
+      <w:pPr>
+        <w:pStyle w:val="ListParagraph"/>
+        <w:numPr>
+          <w:ilvl w:val="0"/>
+          <w:numId w:val="3"/>
+        </w:numPr>
+        <w:jc w:val="both"/>
+        <w:rPr>
+          <w:rFonts w:ascii="TimesNewRomanPSMT" w:hAnsi="TimesNewRomanPSMT" w:cs="TimesNewRomanPSMT"/>
+          <w:lang w:val="en-US"/>
+        </w:rPr>
+      </w:pPr>
+      <w:r>
+        <w:rPr>
+          <w:rFonts w:ascii="TimesNewRomanPSMT" w:hAnsi="TimesNewRomanPSMT" w:cs="TimesNewRomanPSMT"/>
+          <w:lang w:val="en-US"/>
+        </w:rPr>
+        <w:t>Montant : {{ p.m|f }}</w:t>
+      </w:r>
+      <w:r>
+        <w:rPr>
+          <w:rFonts w:ascii="TimesNewRomanPSMT" w:hAnsi="TimesNewRomanPSMT" w:cs="TimesNewRomanPSMT"/>
+          <w:lang w:val="en-US"/>
+        </w:rPr>
+        <w:t xml:space="preserve"> €</w:t>
+      </w:r>
+      <w:r>
+        <w:t>{% endif %}</w:t>
+      </w:r>
+      <w:r>
+        <w:rPr>
+          <w:rFonts w:ascii="TimesNewRomanPSMT" w:hAnsi="TimesNewRomanPSMT" w:cs="TimesNewRomanPSMT"/>
+          <w:lang w:val="en-US"/>
+        </w:rPr>
+        <w:t>{% if p.</w:t>
+      </w:r>
+      <w:r>
+        <w:rPr>
+          <w:rFonts w:ascii="TimesNewRomanPSMT" w:hAnsi="TimesNewRomanPSMT" w:cs="TimesNewRomanPSMT"/>
+          <w:lang w:val="en-US"/>
+        </w:rPr>
+        <w:t>preteur_display()</w:t>
+      </w:r>
+      <w:r>
+        <w:rPr>
+          <w:rFonts w:ascii="TimesNewRomanPSMT" w:hAnsi="TimesNewRomanPSMT" w:cs="TimesNewRomanPSMT"/>
+          <w:lang w:val="en-US"/>
+        </w:rPr>
+        <w:t xml:space="preserve"> %}</w:t>
+      </w:r>
+    </w:p>
+    <w:p>
+      <w:pPr>
+        <w:pStyle w:val="ListParagraph"/>
+        <w:numPr>
+          <w:ilvl w:val="0"/>
+          <w:numId w:val="3"/>
+        </w:numPr>
+        <w:jc w:val="both"/>
+        <w:rPr>
+          <w:rFonts w:ascii="TimesNewRomanPSMT" w:hAnsi="TimesNewRomanPSMT" w:cs="TimesNewRomanPSMT"/>
+          <w:lang w:val="fr-FR"/>
+        </w:rPr>
+      </w:pPr>
+      <w:r>
+        <w:rPr>
+          <w:rFonts w:ascii="TimesNewRomanPSMT" w:hAnsi="TimesNewRomanPSMT" w:cs="TimesNewRomanPSMT"/>
+          <w:lang w:val="fr-FR"/>
+        </w:rPr>
+        <w:t>Prêteur : {{ p.preteur_display() }}</w:t>
+      </w:r>
+      <w:r>
+        <w:t>{% endif %}</w:t>
+      </w:r>
+    </w:p>
+    <w:p>
+      <w:pPr>
+        <w:jc w:val="both"/>
+        <w:rPr>
+          <w:rFonts w:ascii="TimesNewRomanPSMT" w:hAnsi="TimesNewRomanPSMT" w:cs="TimesNewRomanPSMT"/>
+          <w:lang w:val="fr-FR"/>
+        </w:rPr>
+      </w:pPr>
+      <w:r>
+        <w:rPr>
+          <w:rFonts w:ascii="TimesNewRomanPSMT" w:hAnsi="TimesNewRomanPSMT" w:cs="TimesNewRomanPSMT"/>
+          <w:lang w:val="fr-FR"/>
+        </w:rPr>
+        <w:t>{% endfor %}</w:t>
+      </w:r>
       <w:r>
         <w:t>{% endif %}</w:t>
       </w:r>
@@ -14770,21 +12805,28 @@
         <w:rPr>
           <w:rFonts w:ascii="TimesNewRomanPSMT" w:hAnsi="TimesNewRomanPSMT" w:cs="TimesNewRomanPSMT"/>
         </w:rPr>
-        <w:t>{% if convention.fond_propre %}Fond propre : {{ convention.fond_propre|f }} €{% endif %}</w:t>
-      </w:r>
-    </w:p>
-    <w:p>
-      <w:pPr>
-        <w:jc w:val="both"/>
-        <w:rPr>
-          <w:rFonts w:ascii="TimesNewRomanPSMT" w:hAnsi="TimesNewRomanPSMT" w:cs="TimesNewRomanPSMT"/>
-        </w:rPr>
-      </w:pPr>
-    </w:p>
-    <w:p>
-      <w:pPr>
-        <w:jc w:val="both"/>
-      </w:pPr>
+        <w:t>{% if convention.fond_propre %}Fond propre : {{ convention.fond_propre|f }} €</w:t>
+      </w:r>
+    </w:p>
+    <w:p>
+      <w:pPr>
+        <w:jc w:val="both"/>
+        <w:rPr>
+          <w:rFonts w:ascii="TimesNewRomanPSMT" w:hAnsi="TimesNewRomanPSMT" w:cs="TimesNewRomanPSMT"/>
+        </w:rPr>
+      </w:pPr>
+    </w:p>
+    <w:p>
+      <w:pPr>
+        <w:jc w:val="both"/>
+      </w:pPr>
+      <w:r>
+        <w:rPr>
+          <w:rFonts w:ascii="TimesNewRomanPSMT" w:hAnsi="TimesNewRomanPSMT" w:cs="TimesNewRomanPSMT"/>
+        </w:rPr>
+        <w:lastRenderedPageBreak/>
+        <w:t>{% endif %}</w:t>
+      </w:r>
       <w:r>
         <w:rPr>
           <w:rFonts w:ascii="TimesNewRomanPSMT" w:hAnsi="TimesNewRomanPSMT" w:cs="TimesNewRomanPSMT"/>
@@ -14822,7 +12864,6 @@
           <w:rFonts w:ascii="TimesNewRomanPSMT" w:hAnsi="TimesNewRomanPSMT" w:cs="TimesNewRomanPSMT"/>
           <w:noProof/>
         </w:rPr>
-        <w:lastRenderedPageBreak/>
         <mc:AlternateContent>
           <mc:Choice Requires="wps">
             <w:drawing>
@@ -14990,7 +13031,7 @@
               </wp:inline>
             </w:drawing>
           </mc:Choice>
-          <mc:Fallback xmlns="">
+          <mc:Fallback>
             <w:pict>
               <v:shape w14:anchorId="6A4E3B60" id="Text Box 6" o:spid="_x0000_s1027" type="#_x0000_t202" style="width:411.95pt;height:213.85pt;visibility:visible;mso-wrap-style:square;mso-left-percent:-10001;mso-top-percent:-10001;mso-position-horizontal:absolute;mso-position-horizontal-relative:char;mso-position-vertical:absolute;mso-position-vertical-relative:line;mso-left-percent:-10001;mso-top-percent:-10001;v-text-anchor:top" o:gfxdata="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" fillcolor="white [3201]" stroked="f" strokeweight=".5pt">
                 <v:textbox inset="0,0,0,0">
@@ -15018,21 +13059,12 @@
                         </w:rPr>
                         <w:t xml:space="preserve"> originaux à {{administration.</w:t>
                       </w:r>
-                      <w:proofErr w:type="spellStart"/>
                       <w:r>
                         <w:rPr>
                           <w:rFonts w:ascii="TimesNewRomanPSMT" w:hAnsi="TimesNewRomanPSMT" w:cs="TimesNewRomanPSMT"/>
                           <w:lang w:val="fr-FR"/>
                         </w:rPr>
-                        <w:t>get</w:t>
-                      </w:r>
-                      <w:proofErr w:type="spellEnd"/>
-                      <w:r>
-                        <w:rPr>
-                          <w:rFonts w:ascii="TimesNewRomanPSMT" w:hAnsi="TimesNewRomanPSMT" w:cs="TimesNewRomanPSMT"/>
-                          <w:lang w:val="fr-FR"/>
-                        </w:rPr>
-                        <w:t>_</w:t>
+                        <w:t>get_</w:t>
                       </w:r>
                       <w:r>
                         <w:rPr>
@@ -15045,23 +13077,7 @@
                           <w:rFonts w:ascii="TimesNewRomanPSMT" w:hAnsi="TimesNewRomanPSMT" w:cs="TimesNewRomanPSMT"/>
                           <w:lang w:val="fr-FR"/>
                         </w:rPr>
-                        <w:t>_</w:t>
-                      </w:r>
-                      <w:proofErr w:type="spellStart"/>
-                      <w:r>
-                        <w:rPr>
-                          <w:rFonts w:ascii="TimesNewRomanPSMT" w:hAnsi="TimesNewRomanPSMT" w:cs="TimesNewRomanPSMT"/>
-                          <w:lang w:val="fr-FR"/>
-                        </w:rPr>
-                        <w:t>or_empty</w:t>
-                      </w:r>
-                      <w:proofErr w:type="spellEnd"/>
-                      <w:r>
-                        <w:rPr>
-                          <w:rFonts w:ascii="TimesNewRomanPSMT" w:hAnsi="TimesNewRomanPSMT" w:cs="TimesNewRomanPSMT"/>
-                          <w:lang w:val="fr-FR"/>
-                        </w:rPr>
-                        <w:t>()</w:t>
+                        <w:t>_or_empty()</w:t>
                       </w:r>
                       <w:r>
                         <w:rPr>
@@ -15581,50 +13597,25 @@
         </w:rPr>
         <w:t>administration.</w:t>
       </w:r>
-      <w:proofErr w:type="spellStart"/>
       <w:r>
         <w:rPr>
           <w:rFonts w:ascii="TimesNewRomanPSMT" w:hAnsi="TimesNewRomanPSMT" w:cs="TimesNewRomanPSMT"/>
           <w:lang w:val="fr-FR"/>
         </w:rPr>
-        <w:t>get</w:t>
-      </w:r>
-      <w:proofErr w:type="spellEnd"/>
+        <w:t>get_</w:t>
+      </w:r>
+      <w:r>
+        <w:rPr>
+          <w:rFonts w:ascii="TimesNewRomanPSMT" w:hAnsi="TimesNewRomanPSMT" w:cs="TimesNewRomanPSMT"/>
+        </w:rPr>
+        <w:t>ville_signature</w:t>
+      </w:r>
       <w:r>
         <w:rPr>
           <w:rFonts w:ascii="TimesNewRomanPSMT" w:hAnsi="TimesNewRomanPSMT" w:cs="TimesNewRomanPSMT"/>
           <w:lang w:val="fr-FR"/>
         </w:rPr>
-        <w:t>_</w:t>
-      </w:r>
-      <w:r>
-        <w:rPr>
-          <w:rFonts w:ascii="TimesNewRomanPSMT" w:hAnsi="TimesNewRomanPSMT" w:cs="TimesNewRomanPSMT"/>
-        </w:rPr>
-        <w:t>ville_signature</w:t>
-      </w:r>
-      <w:r>
-        <w:rPr>
-          <w:rFonts w:ascii="TimesNewRomanPSMT" w:hAnsi="TimesNewRomanPSMT" w:cs="TimesNewRomanPSMT"/>
-          <w:lang w:val="fr-FR"/>
-        </w:rPr>
-        <w:t>_</w:t>
-      </w:r>
-      <w:proofErr w:type="spellStart"/>
-      <w:r>
-        <w:rPr>
-          <w:rFonts w:ascii="TimesNewRomanPSMT" w:hAnsi="TimesNewRomanPSMT" w:cs="TimesNewRomanPSMT"/>
-          <w:lang w:val="fr-FR"/>
-        </w:rPr>
-        <w:t>or_empty</w:t>
-      </w:r>
-      <w:proofErr w:type="spellEnd"/>
-      <w:r>
-        <w:rPr>
-          <w:rFonts w:ascii="TimesNewRomanPSMT" w:hAnsi="TimesNewRomanPSMT" w:cs="TimesNewRomanPSMT"/>
-          <w:lang w:val="fr-FR"/>
-        </w:rPr>
-        <w:t xml:space="preserve">() </w:t>
+        <w:t xml:space="preserve">_or_empty() </w:t>
       </w:r>
       <w:r>
         <w:rPr>
@@ -15919,7 +13910,7 @@
             </wp:anchor>
           </w:drawing>
         </mc:Choice>
-        <mc:Fallback xmlns="">
+        <mc:Fallback>
           <w:pict>
             <v:shapetype w14:anchorId="1C468005" id="_x0000_t202" coordsize="21600,21600" o:spt="202" path="m,l,21600r21600,l21600,xe">
               <v:stroke joinstyle="miter"/>
@@ -16215,7 +14206,7 @@
             </wp:anchor>
           </w:drawing>
         </mc:Choice>
-        <mc:Fallback xmlns="">
+        <mc:Fallback>
           <w:pict>
             <v:shapetype w14:anchorId="6DE7176B" id="_x0000_t202" coordsize="21600,21600" o:spt="202" path="m,l,21600r21600,l21600,xe">
               <v:stroke joinstyle="miter"/>
@@ -16266,16 +14257,7 @@
                         <w:sz w:val="22"/>
                         <w:szCs w:val="22"/>
                       </w:rPr>
-                      <w:t>1</w:t>
-                    </w:r>
-                    <w:r>
-                      <w:rPr>
-                        <w:rStyle w:val="PageNumber"/>
-                        <w:noProof/>
-                        <w:sz w:val="22"/>
-                        <w:szCs w:val="22"/>
-                      </w:rPr>
-                      <w:t>6</w:t>
+                      <w:t>16</w:t>
                     </w:r>
                     <w:r>
                       <w:rPr>
@@ -16506,7 +14488,7 @@
                   </wp:anchor>
                 </w:drawing>
               </mc:Choice>
-              <mc:Fallback xmlns="">
+              <mc:Fallback>
                 <w:pict>
                   <v:shapetype w14:anchorId="4BE100B5" id="_x0000_t202" coordsize="21600,21600" o:spt="202" path="m,l,21600r21600,l21600,xe">
                     <v:stroke joinstyle="miter"/>
@@ -16614,15 +14596,7 @@
             <w:pStyle w:val="Form9"/>
           </w:pPr>
           <w:r>
-            <w:t>(</w:t>
-          </w:r>
-          <w:proofErr w:type="gramStart"/>
-          <w:r>
-            <w:t>pour</w:t>
-          </w:r>
-          <w:proofErr w:type="gramEnd"/>
-          <w:r>
-            <w:t xml:space="preserve"> l'établissement d'expéditions, copies, extraits d'actes ou décisions judiciaires à publier)</w:t>
+            <w:t>(pour l'établissement d'expéditions, copies, extraits d'actes ou décisions judiciaires à publier)</w:t>
           </w:r>
         </w:p>
         <w:p>
@@ -16823,11 +14797,9 @@
             </w:rPr>
             <w:t xml:space="preserve"> </w:t>
           </w:r>
-          <w:proofErr w:type="gramStart"/>
           <w:r>
             <w:t>TAXES:</w:t>
           </w:r>
-          <w:proofErr w:type="gramEnd"/>
         </w:p>
         <w:p>
           <w:pPr>
@@ -16846,11 +14818,9 @@
           <w:pPr>
             <w:pStyle w:val="Form10J"/>
           </w:pPr>
-          <w:proofErr w:type="gramStart"/>
           <w:r>
             <w:t>CSI:</w:t>
           </w:r>
-          <w:proofErr w:type="gramEnd"/>
         </w:p>
         <w:p>
           <w:pPr>
@@ -17019,7 +14989,7 @@
                                 <v:fill color2="black"/>
                                 <v:imagedata r:id="rId2" o:title="" croptop="-22f" cropbottom="-22f" cropleft="-25f" cropright="-25f"/>
                               </v:shape>
-                              <o:OLEObject Type="Embed" ProgID="Word.Picture.8" ShapeID="_x0000_i1025" DrawAspect="Content" ObjectID="_1711222359" r:id="rId3"/>
+                              <o:OLEObject Type="Embed" ProgID="Word.Picture.8" ShapeID="_x0000_i1025" DrawAspect="Content" ObjectID="_1711288244" r:id="rId3"/>
                             </w:object>
                           </w:r>
                         </w:p>
@@ -17065,11 +15035,7 @@
         </mc:Choice>
         <mc:Fallback>
           <w:pict>
-            <v:shapetype w14:anchorId="20DB70F0" id="_x0000_t202" coordsize="21600,21600" o:spt="202" path="m,l,21600r21600,l21600,xe">
-              <v:stroke joinstyle="miter"/>
-              <v:path gradientshapeok="t" o:connecttype="rect"/>
-            </v:shapetype>
-            <v:shape id="Text Box 17" o:spid="_x0000_s1031" type="#_x0000_t202" style="position:absolute;left:0;text-align:left;margin-left:37.35pt;margin-top:21.2pt;width:78.5pt;height:49.7pt;z-index:251663360;visibility:visible;mso-wrap-style:square;mso-width-percent:0;mso-height-percent:0;mso-wrap-distance-left:9.05pt;mso-wrap-distance-top:0;mso-wrap-distance-right:9.05pt;mso-wrap-distance-bottom:0;mso-position-horizontal:absolute;mso-position-horizontal-relative:page;mso-position-vertical:absolute;mso-position-vertical-relative:page;mso-width-percent:0;mso-height-percent:0;mso-width-relative:page;mso-height-relative:page;v-text-anchor:top" o:gfxdata="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" stroked="f">
+            <v:shape w14:anchorId="20DB70F0" id="Text Box 17" o:spid="_x0000_s1031" type="#_x0000_t202" style="position:absolute;left:0;text-align:left;margin-left:37.35pt;margin-top:21.2pt;width:78.5pt;height:49.7pt;z-index:251663360;visibility:visible;mso-wrap-style:square;mso-width-percent:0;mso-height-percent:0;mso-wrap-distance-left:9.05pt;mso-wrap-distance-top:0;mso-wrap-distance-right:9.05pt;mso-wrap-distance-bottom:0;mso-position-horizontal:absolute;mso-position-horizontal-relative:page;mso-position-vertical:absolute;mso-position-vertical-relative:page;mso-width-percent:0;mso-height-percent:0;mso-width-relative:page;mso-height-relative:page;v-text-anchor:top" o:gfxdata="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" stroked="f">
               <v:fill opacity="0"/>
               <v:path arrowok="t"/>
               <v:textbox inset=".45pt,.45pt,.45pt,.45pt">
@@ -17099,7 +15065,7 @@
                           <v:fill color2="black"/>
                           <v:imagedata r:id="rId2" o:title="" croptop="-22f" cropbottom="-22f" cropleft="-25f" cropright="-25f"/>
                         </v:shape>
-                        <o:OLEObject Type="Embed" ProgID="Word.Picture.8" ShapeID="_x0000_i1025" DrawAspect="Content" ObjectID="_1711222359" r:id="rId4"/>
+                        <o:OLEObject Type="Embed" ProgID="Word.Picture.8" ShapeID="_x0000_i1025" DrawAspect="Content" ObjectID="_1711288244" r:id="rId4"/>
                       </w:object>
                     </w:r>
                   </w:p>
@@ -17305,7 +15271,7 @@
             </wp:anchor>
           </w:drawing>
         </mc:Choice>
-        <mc:Fallback xmlns="">
+        <mc:Fallback>
           <w:pict>
             <v:group w14:anchorId="0664A23D" id="Group 14" o:spid="_x0000_s1032" style="position:absolute;left:0;text-align:left;margin-left:542.05pt;margin-top:15.45pt;width:21.4pt;height:14.2pt;z-index:251661312;mso-wrap-distance-left:0;mso-wrap-distance-right:0;mso-position-horizontal-relative:page;mso-position-vertical-relative:page" coordorigin="10800,432" coordsize="428,284" o:gfxdata="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">
               <v:roundrect id="AutoShape 15" o:spid="_x0000_s1033" style="position:absolute;left:10807;top:439;width:420;height:276;visibility:visible;mso-wrap-style:none;v-text-anchor:middle" arcsize="10923f" o:gfxdata="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" filled="f" stroked="f" strokecolor="#3465a4">
@@ -17329,15 +15295,7 @@
                           <w:sz w:val="22"/>
                           <w:szCs w:val="22"/>
                         </w:rPr>
-                        <w:t xml:space="preserve">  </w:t>
-                      </w:r>
-                      <w:r>
-                        <w:rPr>
-                          <w:kern w:val="1"/>
-                          <w:sz w:val="22"/>
-                          <w:szCs w:val="22"/>
-                        </w:rPr>
-                        <w:t>1</w:t>
+                        <w:t xml:space="preserve">  1</w:t>
                       </w:r>
                       <w:r>
                         <w:rPr>
@@ -17432,7 +15390,7 @@
             </wp:anchor>
           </w:drawing>
         </mc:Choice>
-        <mc:Fallback xmlns="">
+        <mc:Fallback>
           <w:pict>
             <v:line w14:anchorId="432B8050" id="Line 8" o:spid="_x0000_s1026" style="position:absolute;z-index:-251660288;visibility:visible;mso-wrap-style:square;mso-width-percent:0;mso-height-percent:0;mso-wrap-distance-left:9pt;mso-wrap-distance-top:0;mso-wrap-distance-right:9pt;mso-wrap-distance-bottom:0;mso-position-horizontal:absolute;mso-position-horizontal-relative:page;mso-position-vertical:absolute;mso-position-vertical-relative:page;mso-width-percent:0;mso-height-percent:0;mso-width-relative:page;mso-height-relative:page" from="439.2pt,3in" to="547.25pt,216.05pt" o:gfxdata="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" strokeweight=".26mm">
               <v:stroke joinstyle="miter" endcap="square"/>
@@ -17696,11 +15654,127 @@
       </w:pPr>
     </w:lvl>
   </w:abstractNum>
+  <w:abstractNum w:abstractNumId="2" w15:restartNumberingAfterBreak="0">
+    <w:nsid w:val="62F75DD8"/>
+    <w:multiLevelType w:val="hybridMultilevel"/>
+    <w:tmpl w:val="3BB4F9CC"/>
+    <w:lvl w:ilvl="0" w:tplc="AFCE1A38">
+      <w:start w:val="5"/>
+      <w:numFmt w:val="bullet"/>
+      <w:lvlText w:val="-"/>
+      <w:lvlJc w:val="left"/>
+      <w:pPr>
+        <w:ind w:left="720" w:hanging="360"/>
+      </w:pPr>
+      <w:rPr>
+        <w:rFonts w:ascii="TimesNewRomanPSMT" w:eastAsia="Times New Roman" w:hAnsi="TimesNewRomanPSMT" w:cs="TimesNewRomanPSMT" w:hint="default"/>
+      </w:rPr>
+    </w:lvl>
+    <w:lvl w:ilvl="1" w:tplc="08090003" w:tentative="1">
+      <w:start w:val="1"/>
+      <w:numFmt w:val="bullet"/>
+      <w:lvlText w:val="o"/>
+      <w:lvlJc w:val="left"/>
+      <w:pPr>
+        <w:ind w:left="1440" w:hanging="360"/>
+      </w:pPr>
+      <w:rPr>
+        <w:rFonts w:ascii="Courier New" w:hAnsi="Courier New" w:cs="Courier New" w:hint="default"/>
+      </w:rPr>
+    </w:lvl>
+    <w:lvl w:ilvl="2" w:tplc="08090005" w:tentative="1">
+      <w:start w:val="1"/>
+      <w:numFmt w:val="bullet"/>
+      <w:lvlText w:val=""/>
+      <w:lvlJc w:val="left"/>
+      <w:pPr>
+        <w:ind w:left="2160" w:hanging="360"/>
+      </w:pPr>
+      <w:rPr>
+        <w:rFonts w:ascii="Wingdings" w:hAnsi="Wingdings" w:hint="default"/>
+      </w:rPr>
+    </w:lvl>
+    <w:lvl w:ilvl="3" w:tplc="08090001" w:tentative="1">
+      <w:start w:val="1"/>
+      <w:numFmt w:val="bullet"/>
+      <w:lvlText w:val=""/>
+      <w:lvlJc w:val="left"/>
+      <w:pPr>
+        <w:ind w:left="2880" w:hanging="360"/>
+      </w:pPr>
+      <w:rPr>
+        <w:rFonts w:ascii="Symbol" w:hAnsi="Symbol" w:hint="default"/>
+      </w:rPr>
+    </w:lvl>
+    <w:lvl w:ilvl="4" w:tplc="08090003" w:tentative="1">
+      <w:start w:val="1"/>
+      <w:numFmt w:val="bullet"/>
+      <w:lvlText w:val="o"/>
+      <w:lvlJc w:val="left"/>
+      <w:pPr>
+        <w:ind w:left="3600" w:hanging="360"/>
+      </w:pPr>
+      <w:rPr>
+        <w:rFonts w:ascii="Courier New" w:hAnsi="Courier New" w:cs="Courier New" w:hint="default"/>
+      </w:rPr>
+    </w:lvl>
+    <w:lvl w:ilvl="5" w:tplc="08090005" w:tentative="1">
+      <w:start w:val="1"/>
+      <w:numFmt w:val="bullet"/>
+      <w:lvlText w:val=""/>
+      <w:lvlJc w:val="left"/>
+      <w:pPr>
+        <w:ind w:left="4320" w:hanging="360"/>
+      </w:pPr>
+      <w:rPr>
+        <w:rFonts w:ascii="Wingdings" w:hAnsi="Wingdings" w:hint="default"/>
+      </w:rPr>
+    </w:lvl>
+    <w:lvl w:ilvl="6" w:tplc="08090001" w:tentative="1">
+      <w:start w:val="1"/>
+      <w:numFmt w:val="bullet"/>
+      <w:lvlText w:val=""/>
+      <w:lvlJc w:val="left"/>
+      <w:pPr>
+        <w:ind w:left="5040" w:hanging="360"/>
+      </w:pPr>
+      <w:rPr>
+        <w:rFonts w:ascii="Symbol" w:hAnsi="Symbol" w:hint="default"/>
+      </w:rPr>
+    </w:lvl>
+    <w:lvl w:ilvl="7" w:tplc="08090003" w:tentative="1">
+      <w:start w:val="1"/>
+      <w:numFmt w:val="bullet"/>
+      <w:lvlText w:val="o"/>
+      <w:lvlJc w:val="left"/>
+      <w:pPr>
+        <w:ind w:left="5760" w:hanging="360"/>
+      </w:pPr>
+      <w:rPr>
+        <w:rFonts w:ascii="Courier New" w:hAnsi="Courier New" w:cs="Courier New" w:hint="default"/>
+      </w:rPr>
+    </w:lvl>
+    <w:lvl w:ilvl="8" w:tplc="08090005" w:tentative="1">
+      <w:start w:val="1"/>
+      <w:numFmt w:val="bullet"/>
+      <w:lvlText w:val=""/>
+      <w:lvlJc w:val="left"/>
+      <w:pPr>
+        <w:ind w:left="6480" w:hanging="360"/>
+      </w:pPr>
+      <w:rPr>
+        <w:rFonts w:ascii="Wingdings" w:hAnsi="Wingdings" w:hint="default"/>
+      </w:rPr>
+    </w:lvl>
+  </w:abstractNum>
   <w:num w:numId="1" w16cid:durableId="1058014312">
     <w:abstractNumId w:val="0"/>
   </w:num>
   <w:num w:numId="2" w16cid:durableId="180122854">
     <w:abstractNumId w:val="1"/>
+  </w:num>
+  <w:num w:numId="3" w16cid:durableId="2118017434">
+    <w:abstractNumId w:val="2"/>
   </w:num>
 </w:numbering>
 </file>
@@ -19280,6 +17354,17 @@
       </w:tblBorders>
     </w:tblPr>
   </w:style>
+  <w:style w:type="paragraph" w:styleId="ListParagraph">
+    <w:name w:val="List Paragraph"/>
+    <w:basedOn w:val="Normal"/>
+    <w:uiPriority w:val="34"/>
+    <w:qFormat/>
+    <w:rsid w:val="00C81995"/>
+    <w:pPr>
+      <w:ind w:left="720"/>
+      <w:contextualSpacing/>
+    </w:pPr>
+  </w:style>
 </w:styles>
 </file>
 

--- a/documents/SEM-template.docx
+++ b/documents/SEM-template.docx
@@ -1,6 +1,6 @@
 
 <file path=word/document.xml><?xml version="1.0" encoding="utf-8"?>
-<w:document xmlns:wpc="http://schemas.microsoft.com/office/word/2010/wordprocessingCanvas" xmlns:cx="http://schemas.microsoft.com/office/drawing/2014/chartex" xmlns:cx1="http://schemas.microsoft.com/office/drawing/2015/9/8/chartex" xmlns:cx2="http://schemas.microsoft.com/office/drawing/2015/10/21/chartex" xmlns:cx3="http://schemas.microsoft.com/office/drawing/2016/5/9/chartex" xmlns:cx4="http://schemas.microsoft.com/office/drawing/2016/5/10/chartex" xmlns:cx5="http://schemas.microsoft.com/office/drawing/2016/5/11/chartex" xmlns:cx6="http://schemas.microsoft.com/office/drawing/2016/5/12/chartex" xmlns:cx7="http://schemas.microsoft.com/office/drawing/2016/5/13/chartex" xmlns:cx8="http://schemas.microsoft.com/office/drawing/2016/5/14/chartex" xmlns:mc="http://schemas.openxmlformats.org/markup-compatibility/2006" xmlns:aink="http://schemas.microsoft.com/office/drawing/2016/ink" xmlns:am3d="http://schemas.microsoft.com/office/drawing/2017/model3d" xmlns:o="urn:schemas-microsoft-com:office:office" xmlns:r="http://schemas.openxmlformats.org/officeDocument/2006/relationships" xmlns:m="http://schemas.openxmlformats.org/officeDocument/2006/math" xmlns:v="urn:schemas-microsoft-com:vml" xmlns:wp14="http://schemas.microsoft.com/office/word/2010/wordprocessingDrawing" xmlns:wp="http://schemas.openxmlformats.org/drawingml/2006/wordprocessingDrawing" xmlns:w10="urn:schemas-microsoft-com:office:word" xmlns:w="http://schemas.openxmlformats.org/wordprocessingml/2006/main" xmlns:w14="http://schemas.microsoft.com/office/word/2010/wordml" xmlns:w15="http://schemas.microsoft.com/office/word/2012/wordml" xmlns:w16cex="http://schemas.microsoft.com/office/word/2018/wordml/cex" xmlns:w16cid="http://schemas.microsoft.com/office/word/2016/wordml/cid" xmlns:w16="http://schemas.microsoft.com/office/word/2018/wordml" xmlns:w16sdtdh="http://schemas.microsoft.com/office/word/2020/wordml/sdtdatahash" xmlns:w16se="http://schemas.microsoft.com/office/word/2015/wordml/symex" xmlns:wpg="http://schemas.microsoft.com/office/word/2010/wordprocessingGroup" xmlns:wpi="http://schemas.microsoft.com/office/word/2010/wordprocessingInk" xmlns:wne="http://schemas.microsoft.com/office/word/2006/wordml" xmlns:wps="http://schemas.microsoft.com/office/word/2010/wordprocessingShape" mc:Ignorable="w14 w15 w16se w16cid w16 w16cex w16sdtdh wp14">
+<w:document xmlns:wpc="http://schemas.microsoft.com/office/word/2010/wordprocessingCanvas" xmlns:cx="http://schemas.microsoft.com/office/drawing/2014/chartex" xmlns:cx1="http://schemas.microsoft.com/office/drawing/2015/9/8/chartex" xmlns:cx2="http://schemas.microsoft.com/office/drawing/2015/10/21/chartex" xmlns:cx3="http://schemas.microsoft.com/office/drawing/2016/5/9/chartex" xmlns:cx4="http://schemas.microsoft.com/office/drawing/2016/5/10/chartex" xmlns:cx5="http://schemas.microsoft.com/office/drawing/2016/5/11/chartex" xmlns:cx6="http://schemas.microsoft.com/office/drawing/2016/5/12/chartex" xmlns:cx7="http://schemas.microsoft.com/office/drawing/2016/5/13/chartex" xmlns:cx8="http://schemas.microsoft.com/office/drawing/2016/5/14/chartex" xmlns:mc="http://schemas.openxmlformats.org/markup-compatibility/2006" xmlns:aink="http://schemas.microsoft.com/office/drawing/2016/ink" xmlns:am3d="http://schemas.microsoft.com/office/drawing/2017/model3d" xmlns:o="urn:schemas-microsoft-com:office:office" xmlns:oel="http://schemas.microsoft.com/office/2019/extlst" xmlns:r="http://schemas.openxmlformats.org/officeDocument/2006/relationships" xmlns:m="http://schemas.openxmlformats.org/officeDocument/2006/math" xmlns:v="urn:schemas-microsoft-com:vml" xmlns:wp14="http://schemas.microsoft.com/office/word/2010/wordprocessingDrawing" xmlns:wp="http://schemas.openxmlformats.org/drawingml/2006/wordprocessingDrawing" xmlns:w10="urn:schemas-microsoft-com:office:word" xmlns:w="http://schemas.openxmlformats.org/wordprocessingml/2006/main" xmlns:w14="http://schemas.microsoft.com/office/word/2010/wordml" xmlns:w15="http://schemas.microsoft.com/office/word/2012/wordml" xmlns:w16cex="http://schemas.microsoft.com/office/word/2018/wordml/cex" xmlns:w16cid="http://schemas.microsoft.com/office/word/2016/wordml/cid" xmlns:w16="http://schemas.microsoft.com/office/word/2018/wordml" xmlns:w16sdtdh="http://schemas.microsoft.com/office/word/2020/wordml/sdtdatahash" xmlns:w16se="http://schemas.microsoft.com/office/word/2015/wordml/symex" xmlns:wpg="http://schemas.microsoft.com/office/word/2010/wordprocessingGroup" xmlns:wpi="http://schemas.microsoft.com/office/word/2010/wordprocessingInk" xmlns:wne="http://schemas.microsoft.com/office/word/2006/wordml" xmlns:wps="http://schemas.microsoft.com/office/word/2010/wordprocessingShape" mc:Ignorable="w14 w15 w16se w16cid w16 w16cex w16sdtdh wp14">
   <w:background w:color="FFFFFF"/>
   <w:body>
     <w:p>
@@ -27,6 +27,8 @@
         </w:rPr>
         <w:t xml:space="preserve">{% if </w:t>
       </w:r>
+      <w:proofErr w:type="spellStart"/>
+      <w:proofErr w:type="gramStart"/>
       <w:r>
         <w:rPr>
           <w:rFonts w:ascii="TimesNewRomanPS-BoldMT" w:hAnsi="TimesNewRomanPS-BoldMT" w:cs="TimesNewRomanPS-BoldMT"/>
@@ -35,6 +37,8 @@
         </w:rPr>
         <w:t>convention.numero</w:t>
       </w:r>
+      <w:proofErr w:type="spellEnd"/>
+      <w:proofErr w:type="gramEnd"/>
       <w:r>
         <w:rPr>
           <w:rFonts w:ascii="TimesNewRomanPSMT" w:hAnsi="TimesNewRomanPSMT" w:cs="TimesNewRomanPSMT"/>
@@ -48,7 +52,43 @@
           <w:b/>
           <w:lang w:val="fr-FR"/>
         </w:rPr>
-        <w:t>{{convention.numero}}{% else %}</w:t>
+        <w:t>{{</w:t>
+      </w:r>
+      <w:proofErr w:type="spellStart"/>
+      <w:r>
+        <w:rPr>
+          <w:rFonts w:ascii="TimesNewRomanPS-BoldMT" w:hAnsi="TimesNewRomanPS-BoldMT" w:cs="TimesNewRomanPS-BoldMT"/>
+          <w:b/>
+          <w:lang w:val="fr-FR"/>
+        </w:rPr>
+        <w:t>convention.numero</w:t>
+      </w:r>
+      <w:proofErr w:type="spellEnd"/>
+      <w:r>
+        <w:rPr>
+          <w:rFonts w:ascii="TimesNewRomanPS-BoldMT" w:hAnsi="TimesNewRomanPS-BoldMT" w:cs="TimesNewRomanPS-BoldMT"/>
+          <w:b/>
+          <w:lang w:val="fr-FR"/>
+        </w:rPr>
+        <w:t xml:space="preserve">}}{% </w:t>
+      </w:r>
+      <w:proofErr w:type="spellStart"/>
+      <w:r>
+        <w:rPr>
+          <w:rFonts w:ascii="TimesNewRomanPS-BoldMT" w:hAnsi="TimesNewRomanPS-BoldMT" w:cs="TimesNewRomanPS-BoldMT"/>
+          <w:b/>
+          <w:lang w:val="fr-FR"/>
+        </w:rPr>
+        <w:t>else</w:t>
+      </w:r>
+      <w:proofErr w:type="spellEnd"/>
+      <w:r>
+        <w:rPr>
+          <w:rFonts w:ascii="TimesNewRomanPS-BoldMT" w:hAnsi="TimesNewRomanPS-BoldMT" w:cs="TimesNewRomanPS-BoldMT"/>
+          <w:b/>
+          <w:lang w:val="fr-FR"/>
+        </w:rPr>
+        <w:t xml:space="preserve"> %}</w:t>
       </w:r>
       <w:r>
         <w:rPr>
@@ -68,7 +108,25 @@
           <w:b/>
           <w:lang w:val="fr-FR"/>
         </w:rPr>
-        <w:t>{% endif %}</w:t>
+        <w:t xml:space="preserve">{% </w:t>
+      </w:r>
+      <w:proofErr w:type="spellStart"/>
+      <w:r>
+        <w:rPr>
+          <w:rFonts w:ascii="TimesNewRomanPS-BoldMT" w:hAnsi="TimesNewRomanPS-BoldMT" w:cs="TimesNewRomanPS-BoldMT"/>
+          <w:b/>
+          <w:lang w:val="fr-FR"/>
+        </w:rPr>
+        <w:t>endif</w:t>
+      </w:r>
+      <w:proofErr w:type="spellEnd"/>
+      <w:r>
+        <w:rPr>
+          <w:rFonts w:ascii="TimesNewRomanPS-BoldMT" w:hAnsi="TimesNewRomanPS-BoldMT" w:cs="TimesNewRomanPS-BoldMT"/>
+          <w:b/>
+          <w:lang w:val="fr-FR"/>
+        </w:rPr>
+        <w:t xml:space="preserve"> %}</w:t>
       </w:r>
     </w:p>
     <w:p>
@@ -194,7 +252,23 @@
           <w:rFonts w:ascii="TimesNewRomanPS-BoldMT" w:hAnsi="TimesNewRomanPS-BoldMT" w:cs="TimesNewRomanPS-BoldMT"/>
           <w:b/>
         </w:rPr>
-        <w:t xml:space="preserve">(2° ou 3°) du code de la construction et de l'habitation entre l'Etat </w:t>
+        <w:t>(2° ou 3°) du code de la construction et de l'habitation entre l'</w:t>
+      </w:r>
+      <w:proofErr w:type="spellStart"/>
+      <w:r>
+        <w:rPr>
+          <w:rFonts w:ascii="TimesNewRomanPS-BoldMT" w:hAnsi="TimesNewRomanPS-BoldMT" w:cs="TimesNewRomanPS-BoldMT"/>
+          <w:b/>
+        </w:rPr>
+        <w:t>Etat</w:t>
+      </w:r>
+      <w:proofErr w:type="spellEnd"/>
+      <w:r>
+        <w:rPr>
+          <w:rFonts w:ascii="TimesNewRomanPS-BoldMT" w:hAnsi="TimesNewRomanPS-BoldMT" w:cs="TimesNewRomanPS-BoldMT"/>
+          <w:b/>
+        </w:rPr>
+        <w:t xml:space="preserve"> </w:t>
       </w:r>
       <w:r>
         <w:rPr>
@@ -250,8 +324,17 @@
           <w:rFonts w:ascii="TimesNewRomanPSMT" w:hAnsi="TimesNewRomanPSMT" w:cs="TimesNewRomanPSMT"/>
           <w:lang w:val="fr-FR"/>
         </w:rPr>
-        <w:t>|upper</w:t>
-      </w:r>
+        <w:t>|</w:t>
+      </w:r>
+      <w:proofErr w:type="spellStart"/>
+      <w:r>
+        <w:rPr>
+          <w:rFonts w:ascii="TimesNewRomanPSMT" w:hAnsi="TimesNewRomanPSMT" w:cs="TimesNewRomanPSMT"/>
+          <w:lang w:val="fr-FR"/>
+        </w:rPr>
+        <w:t>upper</w:t>
+      </w:r>
+      <w:proofErr w:type="spellEnd"/>
       <w:r>
         <w:rPr>
           <w:rFonts w:ascii="TimesNewRomanPSMT" w:hAnsi="TimesNewRomanPSMT" w:cs="TimesNewRomanPSMT"/>
@@ -306,7 +389,23 @@
           <w:rFonts w:ascii="TimesNewRomanPSMT" w:hAnsi="TimesNewRomanPSMT" w:cs="TimesNewRomanPSMT"/>
           <w:lang w:val="fr-FR"/>
         </w:rPr>
-        <w:t xml:space="preserve">{{lot.nb_logements|pl}} </w:t>
+        <w:t>{{</w:t>
+      </w:r>
+      <w:proofErr w:type="spellStart"/>
+      <w:r>
+        <w:rPr>
+          <w:rFonts w:ascii="TimesNewRomanPSMT" w:hAnsi="TimesNewRomanPSMT" w:cs="TimesNewRomanPSMT"/>
+          <w:lang w:val="fr-FR"/>
+        </w:rPr>
+        <w:t>lot.nb_logements|pl</w:t>
+      </w:r>
+      <w:proofErr w:type="spellEnd"/>
+      <w:r>
+        <w:rPr>
+          <w:rFonts w:ascii="TimesNewRomanPSMT" w:hAnsi="TimesNewRomanPSMT" w:cs="TimesNewRomanPSMT"/>
+          <w:lang w:val="fr-FR"/>
+        </w:rPr>
+        <w:t xml:space="preserve">}} </w:t>
       </w:r>
       <w:r>
         <w:rPr>
@@ -327,8 +426,17 @@
           <w:rFonts w:ascii="TimesNewRomanPSMT" w:hAnsi="TimesNewRomanPSMT" w:cs="TimesNewRomanPSMT"/>
           <w:lang w:val="fr-FR"/>
         </w:rPr>
-        <w:t>|inline_text_multiline</w:t>
-      </w:r>
+        <w:t>|</w:t>
+      </w:r>
+      <w:proofErr w:type="spellStart"/>
+      <w:r>
+        <w:rPr>
+          <w:rFonts w:ascii="TimesNewRomanPSMT" w:hAnsi="TimesNewRomanPSMT" w:cs="TimesNewRomanPSMT"/>
+          <w:lang w:val="fr-FR"/>
+        </w:rPr>
+        <w:t>inline_text_multiline</w:t>
+      </w:r>
+      <w:proofErr w:type="spellEnd"/>
       <w:r>
         <w:rPr>
           <w:rFonts w:ascii="TimesNewRomanPSMT" w:hAnsi="TimesNewRomanPSMT" w:cs="TimesNewRomanPSMT"/>
@@ -434,8 +542,17 @@
           <w:rFonts w:ascii="TimesNewRomanPSMT" w:hAnsi="TimesNewRomanPSMT" w:cs="TimesNewRomanPSMT"/>
           <w:lang w:val="fr-FR"/>
         </w:rPr>
-        <w:t>|upper</w:t>
-      </w:r>
+        <w:t>|</w:t>
+      </w:r>
+      <w:proofErr w:type="spellStart"/>
+      <w:r>
+        <w:rPr>
+          <w:rFonts w:ascii="TimesNewRomanPSMT" w:hAnsi="TimesNewRomanPSMT" w:cs="TimesNewRomanPSMT"/>
+          <w:lang w:val="fr-FR"/>
+        </w:rPr>
+        <w:t>upper</w:t>
+      </w:r>
+      <w:proofErr w:type="spellEnd"/>
       <w:r>
         <w:rPr>
           <w:rFonts w:ascii="TimesNewRomanPSMT" w:hAnsi="TimesNewRomanPSMT" w:cs="TimesNewRomanPSMT"/>
@@ -818,11 +935,27 @@
       </w:r>
       <w:bookmarkStart w:id="14" w:name="NomProgramme2"/>
       <w:bookmarkEnd w:id="14"/>
-      <w:r>
-        <w:rPr>
-          <w:rFonts w:ascii="TimesNewRomanPSMT" w:hAnsi="TimesNewRomanPSMT" w:cs="TimesNewRomanPSMT"/>
-        </w:rPr>
-        <w:t xml:space="preserve">{{ programme.nom }} de </w:t>
+      <w:proofErr w:type="gramStart"/>
+      <w:r>
+        <w:rPr>
+          <w:rFonts w:ascii="TimesNewRomanPSMT" w:hAnsi="TimesNewRomanPSMT" w:cs="TimesNewRomanPSMT"/>
+        </w:rPr>
+        <w:t xml:space="preserve">{{ </w:t>
+      </w:r>
+      <w:proofErr w:type="spellStart"/>
+      <w:r>
+        <w:rPr>
+          <w:rFonts w:ascii="TimesNewRomanPSMT" w:hAnsi="TimesNewRomanPSMT" w:cs="TimesNewRomanPSMT"/>
+        </w:rPr>
+        <w:t>programme.nom</w:t>
+      </w:r>
+      <w:proofErr w:type="spellEnd"/>
+      <w:proofErr w:type="gramEnd"/>
+      <w:r>
+        <w:rPr>
+          <w:rFonts w:ascii="TimesNewRomanPSMT" w:hAnsi="TimesNewRomanPSMT" w:cs="TimesNewRomanPSMT"/>
+        </w:rPr>
+        <w:t xml:space="preserve"> }} de </w:t>
       </w:r>
       <w:bookmarkStart w:id="15" w:name="NbLogement2"/>
       <w:bookmarkEnd w:id="15"/>
@@ -830,7 +963,35 @@
         <w:rPr>
           <w:rFonts w:ascii="TimesNewRomanPSMT" w:hAnsi="TimesNewRomanPSMT" w:cs="TimesNewRomanPSMT"/>
         </w:rPr>
-        <w:t xml:space="preserve">{{ lot.nb_logements }} logement{{lot.nb_logements|pl }} </w:t>
+        <w:t xml:space="preserve">{{ </w:t>
+      </w:r>
+      <w:proofErr w:type="spellStart"/>
+      <w:r>
+        <w:rPr>
+          <w:rFonts w:ascii="TimesNewRomanPSMT" w:hAnsi="TimesNewRomanPSMT" w:cs="TimesNewRomanPSMT"/>
+        </w:rPr>
+        <w:t>lot.nb_logements</w:t>
+      </w:r>
+      <w:proofErr w:type="spellEnd"/>
+      <w:r>
+        <w:rPr>
+          <w:rFonts w:ascii="TimesNewRomanPSMT" w:hAnsi="TimesNewRomanPSMT" w:cs="TimesNewRomanPSMT"/>
+        </w:rPr>
+        <w:t xml:space="preserve"> }} logement{{</w:t>
+      </w:r>
+      <w:proofErr w:type="spellStart"/>
+      <w:r>
+        <w:rPr>
+          <w:rFonts w:ascii="TimesNewRomanPSMT" w:hAnsi="TimesNewRomanPSMT" w:cs="TimesNewRomanPSMT"/>
+        </w:rPr>
+        <w:t>lot.nb_logements|pl</w:t>
+      </w:r>
+      <w:proofErr w:type="spellEnd"/>
+      <w:r>
+        <w:rPr>
+          <w:rFonts w:ascii="TimesNewRomanPSMT" w:hAnsi="TimesNewRomanPSMT" w:cs="TimesNewRomanPSMT"/>
+        </w:rPr>
+        <w:t xml:space="preserve"> }} </w:t>
       </w:r>
       <w:bookmarkStart w:id="16" w:name="Fi2"/>
       <w:bookmarkEnd w:id="16"/>
@@ -838,7 +999,21 @@
         <w:rPr>
           <w:rFonts w:ascii="TimesNewRomanPSMT" w:hAnsi="TimesNewRomanPSMT" w:cs="TimesNewRomanPSMT"/>
         </w:rPr>
-        <w:t xml:space="preserve">{{ lot.financement }} à </w:t>
+        <w:t xml:space="preserve">{{ </w:t>
+      </w:r>
+      <w:proofErr w:type="spellStart"/>
+      <w:r>
+        <w:rPr>
+          <w:rFonts w:ascii="TimesNewRomanPSMT" w:hAnsi="TimesNewRomanPSMT" w:cs="TimesNewRomanPSMT"/>
+        </w:rPr>
+        <w:t>lot.financement</w:t>
+      </w:r>
+      <w:proofErr w:type="spellEnd"/>
+      <w:r>
+        <w:rPr>
+          <w:rFonts w:ascii="TimesNewRomanPSMT" w:hAnsi="TimesNewRomanPSMT" w:cs="TimesNewRomanPSMT"/>
+        </w:rPr>
+        <w:t xml:space="preserve"> }} à </w:t>
       </w:r>
       <w:bookmarkStart w:id="17" w:name="Adresse2"/>
       <w:bookmarkEnd w:id="17"/>
@@ -846,7 +1021,21 @@
         <w:rPr>
           <w:rFonts w:ascii="TimesNewRomanPSMT" w:hAnsi="TimesNewRomanPSMT" w:cs="TimesNewRomanPSMT"/>
         </w:rPr>
-        <w:t xml:space="preserve">{{ programme.adresse|inline_text_multiline }} à </w:t>
+        <w:t xml:space="preserve">{{ </w:t>
+      </w:r>
+      <w:proofErr w:type="spellStart"/>
+      <w:r>
+        <w:rPr>
+          <w:rFonts w:ascii="TimesNewRomanPSMT" w:hAnsi="TimesNewRomanPSMT" w:cs="TimesNewRomanPSMT"/>
+        </w:rPr>
+        <w:t>programme.adresse|inline_text_multiline</w:t>
+      </w:r>
+      <w:proofErr w:type="spellEnd"/>
+      <w:r>
+        <w:rPr>
+          <w:rFonts w:ascii="TimesNewRomanPSMT" w:hAnsi="TimesNewRomanPSMT" w:cs="TimesNewRomanPSMT"/>
+        </w:rPr>
+        <w:t xml:space="preserve"> }} à </w:t>
       </w:r>
       <w:bookmarkStart w:id="18" w:name="CodePostal2"/>
       <w:bookmarkEnd w:id="18"/>
@@ -854,7 +1043,21 @@
         <w:rPr>
           <w:rFonts w:ascii="TimesNewRomanPSMT" w:hAnsi="TimesNewRomanPSMT" w:cs="TimesNewRomanPSMT"/>
         </w:rPr>
-        <w:t xml:space="preserve">{{ programme.code_postal }}, </w:t>
+        <w:t xml:space="preserve">{{ </w:t>
+      </w:r>
+      <w:proofErr w:type="spellStart"/>
+      <w:r>
+        <w:rPr>
+          <w:rFonts w:ascii="TimesNewRomanPSMT" w:hAnsi="TimesNewRomanPSMT" w:cs="TimesNewRomanPSMT"/>
+        </w:rPr>
+        <w:t>programme.code_postal</w:t>
+      </w:r>
+      <w:proofErr w:type="spellEnd"/>
+      <w:r>
+        <w:rPr>
+          <w:rFonts w:ascii="TimesNewRomanPSMT" w:hAnsi="TimesNewRomanPSMT" w:cs="TimesNewRomanPSMT"/>
+        </w:rPr>
+        <w:t xml:space="preserve"> }}, </w:t>
       </w:r>
       <w:bookmarkStart w:id="19" w:name="Ville2"/>
       <w:bookmarkEnd w:id="19"/>
@@ -862,7 +1065,21 @@
         <w:rPr>
           <w:rFonts w:ascii="TimesNewRomanPSMT" w:hAnsi="TimesNewRomanPSMT" w:cs="TimesNewRomanPSMT"/>
         </w:rPr>
-        <w:t>{{ programme.ville }} décrite plus précisément dans le document joint à la présente convention.</w:t>
+        <w:t xml:space="preserve">{{ </w:t>
+      </w:r>
+      <w:proofErr w:type="spellStart"/>
+      <w:r>
+        <w:rPr>
+          <w:rFonts w:ascii="TimesNewRomanPSMT" w:hAnsi="TimesNewRomanPSMT" w:cs="TimesNewRomanPSMT"/>
+        </w:rPr>
+        <w:t>programme.ville</w:t>
+      </w:r>
+      <w:proofErr w:type="spellEnd"/>
+      <w:r>
+        <w:rPr>
+          <w:rFonts w:ascii="TimesNewRomanPSMT" w:hAnsi="TimesNewRomanPSMT" w:cs="TimesNewRomanPSMT"/>
+        </w:rPr>
+        <w:t xml:space="preserve"> }} décrite plus précisément dans le document joint à la présente convention.</w:t>
       </w:r>
     </w:p>
     <w:p>
@@ -1664,6 +1881,7 @@
         </w:rPr>
         <w:t>mixPLUS</w:t>
       </w:r>
+      <w:proofErr w:type="spellStart"/>
       <w:r>
         <w:rPr>
           <w:rFonts w:ascii="TimesNewRomanPSMT" w:hAnsi="TimesNewRomanPSMT" w:cs="TimesNewRomanPSMT"/>
@@ -1672,6 +1890,7 @@
         </w:rPr>
         <w:t>inf</w:t>
       </w:r>
+      <w:proofErr w:type="spellEnd"/>
       <w:r>
         <w:rPr>
           <w:rFonts w:ascii="TimesNewRomanPSMT" w:hAnsi="TimesNewRomanPSMT" w:cs="TimesNewRomanPSMT"/>
@@ -1750,8 +1969,18 @@
           <w:b/>
           <w:lang w:val="fr-FR"/>
         </w:rPr>
-        <w:t>{{ lot.lgts_mixite_sociale_negocies_display</w:t>
-      </w:r>
+        <w:t xml:space="preserve">{{ </w:t>
+      </w:r>
+      <w:proofErr w:type="spellStart"/>
+      <w:r>
+        <w:rPr>
+          <w:rFonts w:ascii="TimesNewRomanPSMT" w:hAnsi="TimesNewRomanPSMT" w:cs="TimesNewRomanPSMT"/>
+          <w:b/>
+          <w:lang w:val="fr-FR"/>
+        </w:rPr>
+        <w:t>lot.lgts_mixite_sociale_negocies_display</w:t>
+      </w:r>
+      <w:proofErr w:type="spellEnd"/>
       <w:r>
         <w:rPr>
           <w:rFonts w:ascii="TimesNewRomanPSMT" w:hAnsi="TimesNewRomanPSMT" w:cs="TimesNewRomanPSMT"/>
@@ -1933,6 +2162,7 @@
         </w:rPr>
         <w:t>mixPLUS</w:t>
       </w:r>
+      <w:proofErr w:type="spellStart"/>
       <w:r>
         <w:rPr>
           <w:rFonts w:ascii="TimesNewRomanPSMT" w:hAnsi="TimesNewRomanPSMT" w:cs="TimesNewRomanPSMT"/>
@@ -1941,6 +2171,7 @@
         </w:rPr>
         <w:t>inf</w:t>
       </w:r>
+      <w:proofErr w:type="spellEnd"/>
       <w:r>
         <w:rPr>
           <w:rFonts w:ascii="TimesNewRomanPSMT" w:hAnsi="TimesNewRomanPSMT" w:cs="TimesNewRomanPSMT"/>
@@ -2298,7 +2529,27 @@
           <w:bCs/>
           <w:lang w:val="fr-FR"/>
         </w:rPr>
-        <w:t>{{ lot.loyer_derogatoire|f }}</w:t>
+        <w:t xml:space="preserve">{{ </w:t>
+      </w:r>
+      <w:proofErr w:type="spellStart"/>
+      <w:r>
+        <w:rPr>
+          <w:rFonts w:ascii="TimesNewRomanPSMT" w:hAnsi="TimesNewRomanPSMT" w:cs="TimesNewRomanPSMT"/>
+          <w:b/>
+          <w:bCs/>
+          <w:lang w:val="fr-FR"/>
+        </w:rPr>
+        <w:t>lot.loyer_derogatoire|f</w:t>
+      </w:r>
+      <w:proofErr w:type="spellEnd"/>
+      <w:r>
+        <w:rPr>
+          <w:rFonts w:ascii="TimesNewRomanPSMT" w:hAnsi="TimesNewRomanPSMT" w:cs="TimesNewRomanPSMT"/>
+          <w:b/>
+          <w:bCs/>
+          <w:lang w:val="fr-FR"/>
+        </w:rPr>
+        <w:t xml:space="preserve"> }}</w:t>
       </w:r>
       <w:r>
         <w:rPr>
@@ -4873,12 +5124,21 @@
                               </w:rPr>
                               <w:t xml:space="preserve"> originaux à {{administration.</w:t>
                             </w:r>
+                            <w:proofErr w:type="spellStart"/>
                             <w:r>
                               <w:rPr>
                                 <w:rFonts w:ascii="TimesNewRomanPSMT" w:hAnsi="TimesNewRomanPSMT" w:cs="TimesNewRomanPSMT"/>
                                 <w:lang w:val="fr-FR"/>
                               </w:rPr>
-                              <w:t>get_</w:t>
+                              <w:t>get</w:t>
+                            </w:r>
+                            <w:proofErr w:type="spellEnd"/>
+                            <w:r>
+                              <w:rPr>
+                                <w:rFonts w:ascii="TimesNewRomanPSMT" w:hAnsi="TimesNewRomanPSMT" w:cs="TimesNewRomanPSMT"/>
+                                <w:lang w:val="fr-FR"/>
+                              </w:rPr>
+                              <w:t>_</w:t>
                             </w:r>
                             <w:r>
                               <w:rPr>
@@ -4891,7 +5151,23 @@
                                 <w:rFonts w:ascii="TimesNewRomanPSMT" w:hAnsi="TimesNewRomanPSMT" w:cs="TimesNewRomanPSMT"/>
                                 <w:lang w:val="fr-FR"/>
                               </w:rPr>
-                              <w:t>_or_empty()</w:t>
+                              <w:t>_</w:t>
+                            </w:r>
+                            <w:proofErr w:type="spellStart"/>
+                            <w:r>
+                              <w:rPr>
+                                <w:rFonts w:ascii="TimesNewRomanPSMT" w:hAnsi="TimesNewRomanPSMT" w:cs="TimesNewRomanPSMT"/>
+                                <w:lang w:val="fr-FR"/>
+                              </w:rPr>
+                              <w:t>or_empty</w:t>
+                            </w:r>
+                            <w:proofErr w:type="spellEnd"/>
+                            <w:r>
+                              <w:rPr>
+                                <w:rFonts w:ascii="TimesNewRomanPSMT" w:hAnsi="TimesNewRomanPSMT" w:cs="TimesNewRomanPSMT"/>
+                                <w:lang w:val="fr-FR"/>
+                              </w:rPr>
+                              <w:t>()</w:t>
                             </w:r>
                             <w:r>
                               <w:rPr>
@@ -5429,13 +5705,44 @@
           <w:rFonts w:ascii="TimesNewRomanPSMT" w:hAnsi="TimesNewRomanPSMT" w:cs="TimesNewRomanPSMT"/>
           <w:lang w:val="en-US"/>
         </w:rPr>
-        <w:t>{% endfor %}</w:t>
-      </w:r>
-      <w:r>
-        <w:rPr>
-          <w:rFonts w:ascii="TimesNewRomanPSMT" w:hAnsi="TimesNewRomanPSMT" w:cs="TimesNewRomanPSMT"/>
-        </w:rPr>
-        <w:t>{% if references_cadastrales|len %}</w:t>
+        <w:t xml:space="preserve">{% </w:t>
+      </w:r>
+      <w:proofErr w:type="spellStart"/>
+      <w:r>
+        <w:rPr>
+          <w:rFonts w:ascii="TimesNewRomanPSMT" w:hAnsi="TimesNewRomanPSMT" w:cs="TimesNewRomanPSMT"/>
+          <w:lang w:val="en-US"/>
+        </w:rPr>
+        <w:t>endfor</w:t>
+      </w:r>
+      <w:proofErr w:type="spellEnd"/>
+      <w:r>
+        <w:rPr>
+          <w:rFonts w:ascii="TimesNewRomanPSMT" w:hAnsi="TimesNewRomanPSMT" w:cs="TimesNewRomanPSMT"/>
+          <w:lang w:val="en-US"/>
+        </w:rPr>
+        <w:t xml:space="preserve"> </w:t>
+      </w:r>
+      <w:proofErr w:type="gramStart"/>
+      <w:r>
+        <w:rPr>
+          <w:rFonts w:ascii="TimesNewRomanPSMT" w:hAnsi="TimesNewRomanPSMT" w:cs="TimesNewRomanPSMT"/>
+          <w:lang w:val="en-US"/>
+        </w:rPr>
+        <w:t>%}</w:t>
+      </w:r>
+      <w:r>
+        <w:rPr>
+          <w:rFonts w:ascii="TimesNewRomanPSMT" w:hAnsi="TimesNewRomanPSMT" w:cs="TimesNewRomanPSMT"/>
+        </w:rPr>
+        <w:t>{</w:t>
+      </w:r>
+      <w:proofErr w:type="gramEnd"/>
+      <w:r>
+        <w:rPr>
+          <w:rFonts w:ascii="TimesNewRomanPSMT" w:hAnsi="TimesNewRomanPSMT" w:cs="TimesNewRomanPSMT"/>
+        </w:rPr>
+        <w:t>% if references_cadastrales|len %}</w:t>
       </w:r>
     </w:p>
     <w:tbl>
@@ -5494,6 +5801,7 @@
                 <w:lang w:val="en-US"/>
               </w:rPr>
             </w:pPr>
+            <w:proofErr w:type="spellStart"/>
             <w:r>
               <w:rPr>
                 <w:b/>
@@ -5504,6 +5812,7 @@
               </w:rPr>
               <w:t>Numéro</w:t>
             </w:r>
+            <w:proofErr w:type="spellEnd"/>
           </w:p>
         </w:tc>
         <w:tc>
@@ -5522,6 +5831,7 @@
                 <w:lang w:val="en-US"/>
               </w:rPr>
             </w:pPr>
+            <w:proofErr w:type="spellStart"/>
             <w:r>
               <w:rPr>
                 <w:b/>
@@ -5532,6 +5842,7 @@
               </w:rPr>
               <w:t>Lieudit</w:t>
             </w:r>
+            <w:proofErr w:type="spellEnd"/>
           </w:p>
         </w:tc>
         <w:tc>
@@ -5588,6 +5899,7 @@
               </w:rPr>
               <w:t xml:space="preserve">{%tr for </w:t>
             </w:r>
+            <w:proofErr w:type="spellStart"/>
             <w:r>
               <w:rPr>
                 <w:b/>
@@ -5598,6 +5910,7 @@
               </w:rPr>
               <w:t>rc</w:t>
             </w:r>
+            <w:proofErr w:type="spellEnd"/>
             <w:r>
               <w:rPr>
                 <w:b/>
@@ -5608,6 +5921,7 @@
               </w:rPr>
               <w:t xml:space="preserve"> in </w:t>
             </w:r>
+            <w:proofErr w:type="spellStart"/>
             <w:r>
               <w:rPr>
                 <w:b/>
@@ -5618,6 +5932,7 @@
               </w:rPr>
               <w:t>references_cadastrales</w:t>
             </w:r>
+            <w:proofErr w:type="spellEnd"/>
             <w:r>
               <w:rPr>
                 <w:b/>
@@ -5645,13 +5960,41 @@
                 <w:lang w:val="en-US"/>
               </w:rPr>
             </w:pPr>
-            <w:r>
-              <w:rPr>
-                <w:sz w:val="16"/>
-                <w:szCs w:val="16"/>
-                <w:lang w:val="en-US"/>
-              </w:rPr>
-              <w:t>{{ rc.section }}</w:t>
+            <w:proofErr w:type="gramStart"/>
+            <w:r>
+              <w:rPr>
+                <w:sz w:val="16"/>
+                <w:szCs w:val="16"/>
+                <w:lang w:val="en-US"/>
+              </w:rPr>
+              <w:t xml:space="preserve">{{ </w:t>
+            </w:r>
+            <w:proofErr w:type="spellStart"/>
+            <w:r>
+              <w:rPr>
+                <w:sz w:val="16"/>
+                <w:szCs w:val="16"/>
+                <w:lang w:val="en-US"/>
+              </w:rPr>
+              <w:t>rc</w:t>
+            </w:r>
+            <w:proofErr w:type="gramEnd"/>
+            <w:r>
+              <w:rPr>
+                <w:sz w:val="16"/>
+                <w:szCs w:val="16"/>
+                <w:lang w:val="en-US"/>
+              </w:rPr>
+              <w:t>.section</w:t>
+            </w:r>
+            <w:proofErr w:type="spellEnd"/>
+            <w:r>
+              <w:rPr>
+                <w:sz w:val="16"/>
+                <w:szCs w:val="16"/>
+                <w:lang w:val="en-US"/>
+              </w:rPr>
+              <w:t xml:space="preserve"> }}</w:t>
             </w:r>
           </w:p>
         </w:tc>
@@ -5668,6 +6011,7 @@
                 <w:lang w:val="en-US"/>
               </w:rPr>
             </w:pPr>
+            <w:proofErr w:type="gramStart"/>
             <w:r>
               <w:rPr>
                 <w:sz w:val="16"/>
@@ -5682,8 +6026,18 @@
                 <w:szCs w:val="16"/>
                 <w:lang w:val="en-US"/>
               </w:rPr>
-              <w:t xml:space="preserve"> rc</w:t>
-            </w:r>
+              <w:t xml:space="preserve"> </w:t>
+            </w:r>
+            <w:proofErr w:type="spellStart"/>
+            <w:r>
+              <w:rPr>
+                <w:sz w:val="16"/>
+                <w:szCs w:val="16"/>
+                <w:lang w:val="en-US"/>
+              </w:rPr>
+              <w:t>rc</w:t>
+            </w:r>
+            <w:proofErr w:type="gramEnd"/>
             <w:r>
               <w:rPr>
                 <w:sz w:val="16"/>
@@ -5700,6 +6054,7 @@
               </w:rPr>
               <w:t>numero</w:t>
             </w:r>
+            <w:proofErr w:type="spellEnd"/>
             <w:r>
               <w:rPr>
                 <w:sz w:val="16"/>
@@ -5723,6 +6078,7 @@
                 <w:lang w:val="en-US"/>
               </w:rPr>
             </w:pPr>
+            <w:proofErr w:type="gramStart"/>
             <w:r>
               <w:rPr>
                 <w:sz w:val="16"/>
@@ -5731,14 +6087,25 @@
               </w:rPr>
               <w:t xml:space="preserve">{{ </w:t>
             </w:r>
-            <w:r>
-              <w:rPr>
-                <w:sz w:val="16"/>
-                <w:szCs w:val="16"/>
-                <w:lang w:val="en-US"/>
-              </w:rPr>
-              <w:t>rc.lieudit</w:t>
-            </w:r>
+            <w:proofErr w:type="spellStart"/>
+            <w:r>
+              <w:rPr>
+                <w:sz w:val="16"/>
+                <w:szCs w:val="16"/>
+                <w:lang w:val="en-US"/>
+              </w:rPr>
+              <w:t>rc</w:t>
+            </w:r>
+            <w:proofErr w:type="gramEnd"/>
+            <w:r>
+              <w:rPr>
+                <w:sz w:val="16"/>
+                <w:szCs w:val="16"/>
+                <w:lang w:val="en-US"/>
+              </w:rPr>
+              <w:t>.lieudit</w:t>
+            </w:r>
+            <w:proofErr w:type="spellEnd"/>
             <w:r>
               <w:rPr>
                 <w:sz w:val="16"/>
@@ -5763,6 +6130,7 @@
                 <w:lang w:val="en-US"/>
               </w:rPr>
             </w:pPr>
+            <w:proofErr w:type="gramStart"/>
             <w:r>
               <w:rPr>
                 <w:rFonts w:ascii="TimesNewRomanPSMT" w:hAnsi="TimesNewRomanPSMT" w:cs="TimesNewRomanPSMT"/>
@@ -5772,14 +6140,35 @@
               </w:rPr>
               <w:t xml:space="preserve">{{ </w:t>
             </w:r>
-            <w:r>
-              <w:rPr>
-                <w:rFonts w:ascii="TimesNewRomanPSMT" w:hAnsi="TimesNewRomanPSMT" w:cs="TimesNewRomanPSMT"/>
-                <w:sz w:val="16"/>
-                <w:szCs w:val="16"/>
-                <w:lang w:val="en-US"/>
-              </w:rPr>
-              <w:t xml:space="preserve">rc.surface </w:t>
+            <w:proofErr w:type="spellStart"/>
+            <w:r>
+              <w:rPr>
+                <w:rFonts w:ascii="TimesNewRomanPSMT" w:hAnsi="TimesNewRomanPSMT" w:cs="TimesNewRomanPSMT"/>
+                <w:sz w:val="16"/>
+                <w:szCs w:val="16"/>
+                <w:lang w:val="en-US"/>
+              </w:rPr>
+              <w:t>rc</w:t>
+            </w:r>
+            <w:proofErr w:type="gramEnd"/>
+            <w:r>
+              <w:rPr>
+                <w:rFonts w:ascii="TimesNewRomanPSMT" w:hAnsi="TimesNewRomanPSMT" w:cs="TimesNewRomanPSMT"/>
+                <w:sz w:val="16"/>
+                <w:szCs w:val="16"/>
+                <w:lang w:val="en-US"/>
+              </w:rPr>
+              <w:t>.surface</w:t>
+            </w:r>
+            <w:proofErr w:type="spellEnd"/>
+            <w:r>
+              <w:rPr>
+                <w:rFonts w:ascii="TimesNewRomanPSMT" w:hAnsi="TimesNewRomanPSMT" w:cs="TimesNewRomanPSMT"/>
+                <w:sz w:val="16"/>
+                <w:szCs w:val="16"/>
+                <w:lang w:val="en-US"/>
+              </w:rPr>
+              <w:t xml:space="preserve"> </w:t>
             </w:r>
             <w:r>
               <w:rPr>
@@ -5816,7 +6205,29 @@
                 <w:szCs w:val="16"/>
                 <w:lang w:val="en-US"/>
               </w:rPr>
-              <w:t>{%tr endfor %}</w:t>
+              <w:t xml:space="preserve">{%tr </w:t>
+            </w:r>
+            <w:proofErr w:type="spellStart"/>
+            <w:r>
+              <w:rPr>
+                <w:b/>
+                <w:bCs/>
+                <w:sz w:val="16"/>
+                <w:szCs w:val="16"/>
+                <w:lang w:val="en-US"/>
+              </w:rPr>
+              <w:t>endfor</w:t>
+            </w:r>
+            <w:proofErr w:type="spellEnd"/>
+            <w:r>
+              <w:rPr>
+                <w:b/>
+                <w:bCs/>
+                <w:sz w:val="16"/>
+                <w:szCs w:val="16"/>
+                <w:lang w:val="en-US"/>
+              </w:rPr>
+              <w:t xml:space="preserve"> %}</w:t>
             </w:r>
           </w:p>
         </w:tc>
@@ -6451,6 +6862,7 @@
                 <w:lang w:val="en-US"/>
               </w:rPr>
             </w:pPr>
+            <w:proofErr w:type="spellStart"/>
             <w:r>
               <w:rPr>
                 <w:b/>
@@ -6459,7 +6871,18 @@
                 <w:szCs w:val="16"/>
                 <w:lang w:val="en-US"/>
               </w:rPr>
-              <w:t>Numéro du lot</w:t>
+              <w:t>Numéro</w:t>
+            </w:r>
+            <w:proofErr w:type="spellEnd"/>
+            <w:r>
+              <w:rPr>
+                <w:b/>
+                <w:bCs/>
+                <w:sz w:val="16"/>
+                <w:szCs w:val="16"/>
+                <w:lang w:val="en-US"/>
+              </w:rPr>
+              <w:t xml:space="preserve"> du lot</w:t>
             </w:r>
           </w:p>
         </w:tc>
@@ -6479,6 +6902,7 @@
                 <w:lang w:val="en-US"/>
               </w:rPr>
             </w:pPr>
+            <w:proofErr w:type="spellStart"/>
             <w:r>
               <w:rPr>
                 <w:b/>
@@ -6489,6 +6913,7 @@
               </w:rPr>
               <w:t>Financement</w:t>
             </w:r>
+            <w:proofErr w:type="spellEnd"/>
           </w:p>
         </w:tc>
         <w:tc>
@@ -6507,6 +6932,7 @@
                 <w:lang w:val="en-US"/>
               </w:rPr>
             </w:pPr>
+            <w:proofErr w:type="spellStart"/>
             <w:r>
               <w:rPr>
                 <w:b/>
@@ -6517,6 +6943,7 @@
               </w:rPr>
               <w:t>Désignation</w:t>
             </w:r>
+            <w:proofErr w:type="spellEnd"/>
           </w:p>
         </w:tc>
         <w:tc>
@@ -6571,7 +6998,51 @@
                 <w:szCs w:val="16"/>
                 <w:lang w:val="en-US"/>
               </w:rPr>
-              <w:t>{%tr for i in logement_edds %}</w:t>
+              <w:t xml:space="preserve">{%tr for </w:t>
+            </w:r>
+            <w:proofErr w:type="spellStart"/>
+            <w:r>
+              <w:rPr>
+                <w:b/>
+                <w:bCs/>
+                <w:sz w:val="16"/>
+                <w:szCs w:val="16"/>
+                <w:lang w:val="en-US"/>
+              </w:rPr>
+              <w:t>i</w:t>
+            </w:r>
+            <w:proofErr w:type="spellEnd"/>
+            <w:r>
+              <w:rPr>
+                <w:b/>
+                <w:bCs/>
+                <w:sz w:val="16"/>
+                <w:szCs w:val="16"/>
+                <w:lang w:val="en-US"/>
+              </w:rPr>
+              <w:t xml:space="preserve"> in </w:t>
+            </w:r>
+            <w:proofErr w:type="spellStart"/>
+            <w:r>
+              <w:rPr>
+                <w:b/>
+                <w:bCs/>
+                <w:sz w:val="16"/>
+                <w:szCs w:val="16"/>
+                <w:lang w:val="en-US"/>
+              </w:rPr>
+              <w:t>logement_edds</w:t>
+            </w:r>
+            <w:proofErr w:type="spellEnd"/>
+            <w:r>
+              <w:rPr>
+                <w:b/>
+                <w:bCs/>
+                <w:sz w:val="16"/>
+                <w:szCs w:val="16"/>
+                <w:lang w:val="en-US"/>
+              </w:rPr>
+              <w:t xml:space="preserve"> %}</w:t>
             </w:r>
           </w:p>
         </w:tc>
@@ -6596,7 +7067,25 @@
                 <w:szCs w:val="16"/>
                 <w:lang w:val="en-US"/>
               </w:rPr>
-              <w:t>{{i.lot_num}}</w:t>
+              <w:t>{{</w:t>
+            </w:r>
+            <w:proofErr w:type="spellStart"/>
+            <w:r>
+              <w:rPr>
+                <w:sz w:val="16"/>
+                <w:szCs w:val="16"/>
+                <w:lang w:val="en-US"/>
+              </w:rPr>
+              <w:t>i.lot_num</w:t>
+            </w:r>
+            <w:proofErr w:type="spellEnd"/>
+            <w:r>
+              <w:rPr>
+                <w:sz w:val="16"/>
+                <w:szCs w:val="16"/>
+                <w:lang w:val="en-US"/>
+              </w:rPr>
+              <w:t>}}</w:t>
             </w:r>
           </w:p>
         </w:tc>
@@ -6613,13 +7102,41 @@
                 <w:lang w:val="en-US"/>
               </w:rPr>
             </w:pPr>
-            <w:r>
-              <w:rPr>
-                <w:sz w:val="16"/>
-                <w:szCs w:val="16"/>
-                <w:lang w:val="en-US"/>
-              </w:rPr>
-              <w:t>{{ i.financement }}</w:t>
+            <w:proofErr w:type="gramStart"/>
+            <w:r>
+              <w:rPr>
+                <w:sz w:val="16"/>
+                <w:szCs w:val="16"/>
+                <w:lang w:val="en-US"/>
+              </w:rPr>
+              <w:t xml:space="preserve">{{ </w:t>
+            </w:r>
+            <w:proofErr w:type="spellStart"/>
+            <w:r>
+              <w:rPr>
+                <w:sz w:val="16"/>
+                <w:szCs w:val="16"/>
+                <w:lang w:val="en-US"/>
+              </w:rPr>
+              <w:t>i</w:t>
+            </w:r>
+            <w:proofErr w:type="gramEnd"/>
+            <w:r>
+              <w:rPr>
+                <w:sz w:val="16"/>
+                <w:szCs w:val="16"/>
+                <w:lang w:val="en-US"/>
+              </w:rPr>
+              <w:t>.financement</w:t>
+            </w:r>
+            <w:proofErr w:type="spellEnd"/>
+            <w:r>
+              <w:rPr>
+                <w:sz w:val="16"/>
+                <w:szCs w:val="16"/>
+                <w:lang w:val="en-US"/>
+              </w:rPr>
+              <w:t xml:space="preserve"> }}</w:t>
             </w:r>
           </w:p>
         </w:tc>
@@ -6636,13 +7153,41 @@
                 <w:lang w:val="en-US"/>
               </w:rPr>
             </w:pPr>
-            <w:r>
-              <w:rPr>
-                <w:sz w:val="16"/>
-                <w:szCs w:val="16"/>
-                <w:lang w:val="en-US"/>
-              </w:rPr>
-              <w:t>{{ i.designation }}</w:t>
+            <w:proofErr w:type="gramStart"/>
+            <w:r>
+              <w:rPr>
+                <w:sz w:val="16"/>
+                <w:szCs w:val="16"/>
+                <w:lang w:val="en-US"/>
+              </w:rPr>
+              <w:t xml:space="preserve">{{ </w:t>
+            </w:r>
+            <w:proofErr w:type="spellStart"/>
+            <w:r>
+              <w:rPr>
+                <w:sz w:val="16"/>
+                <w:szCs w:val="16"/>
+                <w:lang w:val="en-US"/>
+              </w:rPr>
+              <w:t>i</w:t>
+            </w:r>
+            <w:proofErr w:type="gramEnd"/>
+            <w:r>
+              <w:rPr>
+                <w:sz w:val="16"/>
+                <w:szCs w:val="16"/>
+                <w:lang w:val="en-US"/>
+              </w:rPr>
+              <w:t>.designation</w:t>
+            </w:r>
+            <w:proofErr w:type="spellEnd"/>
+            <w:r>
+              <w:rPr>
+                <w:sz w:val="16"/>
+                <w:szCs w:val="16"/>
+                <w:lang w:val="en-US"/>
+              </w:rPr>
+              <w:t xml:space="preserve"> }}</w:t>
             </w:r>
           </w:p>
         </w:tc>
@@ -6660,14 +7205,45 @@
                 <w:lang w:val="en-US"/>
               </w:rPr>
             </w:pPr>
-            <w:r>
-              <w:rPr>
-                <w:rFonts w:ascii="TimesNewRomanPSMT" w:hAnsi="TimesNewRomanPSMT" w:cs="TimesNewRomanPSMT"/>
-                <w:sz w:val="16"/>
-                <w:szCs w:val="16"/>
-                <w:lang w:val="en-US"/>
-              </w:rPr>
-              <w:t>{{ i.typologie}}</w:t>
+            <w:proofErr w:type="gramStart"/>
+            <w:r>
+              <w:rPr>
+                <w:rFonts w:ascii="TimesNewRomanPSMT" w:hAnsi="TimesNewRomanPSMT" w:cs="TimesNewRomanPSMT"/>
+                <w:sz w:val="16"/>
+                <w:szCs w:val="16"/>
+                <w:lang w:val="en-US"/>
+              </w:rPr>
+              <w:t xml:space="preserve">{{ </w:t>
+            </w:r>
+            <w:proofErr w:type="spellStart"/>
+            <w:r>
+              <w:rPr>
+                <w:rFonts w:ascii="TimesNewRomanPSMT" w:hAnsi="TimesNewRomanPSMT" w:cs="TimesNewRomanPSMT"/>
+                <w:sz w:val="16"/>
+                <w:szCs w:val="16"/>
+                <w:lang w:val="en-US"/>
+              </w:rPr>
+              <w:t>i</w:t>
+            </w:r>
+            <w:proofErr w:type="gramEnd"/>
+            <w:r>
+              <w:rPr>
+                <w:rFonts w:ascii="TimesNewRomanPSMT" w:hAnsi="TimesNewRomanPSMT" w:cs="TimesNewRomanPSMT"/>
+                <w:sz w:val="16"/>
+                <w:szCs w:val="16"/>
+                <w:lang w:val="en-US"/>
+              </w:rPr>
+              <w:t>.typologie</w:t>
+            </w:r>
+            <w:proofErr w:type="spellEnd"/>
+            <w:r>
+              <w:rPr>
+                <w:rFonts w:ascii="TimesNewRomanPSMT" w:hAnsi="TimesNewRomanPSMT" w:cs="TimesNewRomanPSMT"/>
+                <w:sz w:val="16"/>
+                <w:szCs w:val="16"/>
+                <w:lang w:val="en-US"/>
+              </w:rPr>
+              <w:t>}}</w:t>
             </w:r>
           </w:p>
         </w:tc>
@@ -6695,7 +7271,29 @@
                 <w:szCs w:val="16"/>
                 <w:lang w:val="en-US"/>
               </w:rPr>
-              <w:t>{%tr endfor %}</w:t>
+              <w:t xml:space="preserve">{%tr </w:t>
+            </w:r>
+            <w:proofErr w:type="spellStart"/>
+            <w:r>
+              <w:rPr>
+                <w:b/>
+                <w:bCs/>
+                <w:sz w:val="16"/>
+                <w:szCs w:val="16"/>
+                <w:lang w:val="en-US"/>
+              </w:rPr>
+              <w:t>endfor</w:t>
+            </w:r>
+            <w:proofErr w:type="spellEnd"/>
+            <w:r>
+              <w:rPr>
+                <w:b/>
+                <w:bCs/>
+                <w:sz w:val="16"/>
+                <w:szCs w:val="16"/>
+                <w:lang w:val="en-US"/>
+              </w:rPr>
+              <w:t xml:space="preserve"> %}</w:t>
             </w:r>
           </w:p>
         </w:tc>
@@ -7028,7 +7626,45 @@
                 <w:szCs w:val="16"/>
                 <w:lang w:val="en-US"/>
               </w:rPr>
-              <w:t>{%tr for k,v in nb_logements_par_type.items() %}</w:t>
+              <w:t xml:space="preserve">{%tr for </w:t>
+            </w:r>
+            <w:proofErr w:type="spellStart"/>
+            <w:proofErr w:type="gramStart"/>
+            <w:r>
+              <w:rPr>
+                <w:sz w:val="16"/>
+                <w:szCs w:val="16"/>
+                <w:lang w:val="en-US"/>
+              </w:rPr>
+              <w:t>k,v</w:t>
+            </w:r>
+            <w:proofErr w:type="spellEnd"/>
+            <w:proofErr w:type="gramEnd"/>
+            <w:r>
+              <w:rPr>
+                <w:sz w:val="16"/>
+                <w:szCs w:val="16"/>
+                <w:lang w:val="en-US"/>
+              </w:rPr>
+              <w:t xml:space="preserve"> in </w:t>
+            </w:r>
+            <w:proofErr w:type="spellStart"/>
+            <w:r>
+              <w:rPr>
+                <w:sz w:val="16"/>
+                <w:szCs w:val="16"/>
+                <w:lang w:val="en-US"/>
+              </w:rPr>
+              <w:t>nb_logements_par_type.items</w:t>
+            </w:r>
+            <w:proofErr w:type="spellEnd"/>
+            <w:r>
+              <w:rPr>
+                <w:sz w:val="16"/>
+                <w:szCs w:val="16"/>
+                <w:lang w:val="en-US"/>
+              </w:rPr>
+              <w:t>() %}</w:t>
             </w:r>
           </w:p>
         </w:tc>
@@ -7480,28 +8116,33 @@
     </w:p>
     <w:p>
       <w:pPr>
-        <w:jc w:val="both"/>
-        <w:rPr>
-          <w:rFonts w:ascii="TimesNewRomanPSMT" w:hAnsi="TimesNewRomanPSMT" w:cs="TimesNewRomanPSMT"/>
-        </w:rPr>
-      </w:pPr>
-    </w:p>
-    <w:p>
-      <w:pPr>
         <w:ind w:firstLine="708"/>
         <w:jc w:val="both"/>
-        <w:rPr>
-          <w:rFonts w:ascii="Apple Color Emoji" w:hAnsi="Apple Color Emoji" w:cs="TimesNewRomanPSMT"/>
-        </w:rPr>
-      </w:pPr>
-      <w:r>
         <w:rPr>
           <w:rFonts w:ascii="TimesNewRomanPSMT" w:hAnsi="TimesNewRomanPSMT" w:cs="TimesNewRomanPSMT"/>
           <w:sz w:val="16"/>
           <w:szCs w:val="16"/>
         </w:rPr>
+      </w:pPr>
+      <w:r>
+        <w:rPr>
+          <w:rFonts w:ascii="TimesNewRomanPSMT" w:hAnsi="TimesNewRomanPSMT" w:cs="TimesNewRomanPSMT"/>
+          <w:sz w:val="16"/>
+          <w:szCs w:val="16"/>
+        </w:rPr>
         <w:t>{% if lot.annexe_caves %}</w:t>
       </w:r>
+    </w:p>
+    <w:p>
+      <w:pPr>
+        <w:ind w:firstLine="708"/>
+        <w:jc w:val="both"/>
+        <w:rPr>
+          <w:rFonts w:ascii="TimesNewRomanPSMT" w:hAnsi="TimesNewRomanPSMT" w:cs="TimesNewRomanPSMT"/>
+          <w:sz w:val="16"/>
+          <w:szCs w:val="16"/>
+        </w:rPr>
+      </w:pPr>
       <w:r>
         <w:rPr>
           <w:rFonts w:ascii="TimesNewRomanPSMT" w:hAnsi="TimesNewRomanPSMT" w:cs="TimesNewRomanPSMT"/>
@@ -7556,36 +8197,41 @@
       <w:r>
         <w:rPr>
           <w:rFonts w:ascii="TimesNewRomanPSMT" w:hAnsi="TimesNewRomanPSMT" w:cs="TimesNewRomanPSMT"/>
+        </w:rPr>
+        <w:t xml:space="preserve"> </w:t>
+      </w:r>
+      <w:r>
+        <w:rPr>
+          <w:rFonts w:ascii="TimesNewRomanPSMT" w:hAnsi="TimesNewRomanPSMT" w:cs="TimesNewRomanPSMT"/>
+        </w:rPr>
+        <w:t>Caves</w:t>
+      </w:r>
+      <w:r>
+        <w:rPr>
+          <w:rFonts w:ascii="TimesNewRomanPSMT" w:hAnsi="TimesNewRomanPSMT" w:cs="TimesNewRomanPSMT"/>
           <w:sz w:val="16"/>
           <w:szCs w:val="16"/>
         </w:rPr>
-        <w:t>{% else %}</w:t>
-      </w:r>
-      <w:r>
+        <w:t xml:space="preserve"> </w:t>
+      </w:r>
+    </w:p>
+    <w:p>
+      <w:pPr>
+        <w:ind w:firstLine="708"/>
+        <w:jc w:val="both"/>
         <w:rPr>
           <w:rFonts w:ascii="TimesNewRomanPSMT" w:hAnsi="TimesNewRomanPSMT" w:cs="TimesNewRomanPSMT"/>
           <w:sz w:val="16"/>
           <w:szCs w:val="16"/>
         </w:rPr>
-        <w:fldChar w:fldCharType="begin">
-          <w:ffData>
-            <w:name w:val=""/>
-            <w:enabled/>
-            <w:calcOnExit w:val="0"/>
-            <w:checkBox>
-              <w:sizeAuto/>
-              <w:default w:val="0"/>
-            </w:checkBox>
-          </w:ffData>
-        </w:fldChar>
-      </w:r>
+      </w:pPr>
       <w:r>
         <w:rPr>
           <w:rFonts w:ascii="TimesNewRomanPSMT" w:hAnsi="TimesNewRomanPSMT" w:cs="TimesNewRomanPSMT"/>
           <w:sz w:val="16"/>
           <w:szCs w:val="16"/>
         </w:rPr>
-        <w:instrText xml:space="preserve"> FORMCHECKBOX </w:instrText>
+        <w:t>{%</w:t>
       </w:r>
       <w:r>
         <w:rPr>
@@ -7593,6 +8239,7 @@
           <w:sz w:val="16"/>
           <w:szCs w:val="16"/>
         </w:rPr>
+        <w:t>-</w:t>
       </w:r>
       <w:r>
         <w:rPr>
@@ -7600,47 +8247,55 @@
           <w:sz w:val="16"/>
           <w:szCs w:val="16"/>
         </w:rPr>
-        <w:fldChar w:fldCharType="separate"/>
-      </w:r>
-      <w:r>
+        <w:t xml:space="preserve"> endif %} </w:t>
+      </w:r>
+    </w:p>
+    <w:p>
+      <w:pPr>
+        <w:ind w:firstLine="708"/>
+        <w:jc w:val="both"/>
         <w:rPr>
           <w:rFonts w:ascii="TimesNewRomanPSMT" w:hAnsi="TimesNewRomanPSMT" w:cs="TimesNewRomanPSMT"/>
           <w:sz w:val="16"/>
           <w:szCs w:val="16"/>
         </w:rPr>
-        <w:fldChar w:fldCharType="end"/>
-      </w:r>
+      </w:pPr>
       <w:r>
         <w:rPr>
           <w:rFonts w:ascii="TimesNewRomanPSMT" w:hAnsi="TimesNewRomanPSMT" w:cs="TimesNewRomanPSMT"/>
           <w:sz w:val="16"/>
           <w:szCs w:val="16"/>
         </w:rPr>
-        <w:t xml:space="preserve">{% endif %} </w:t>
-      </w:r>
-      <w:r>
-        <w:rPr>
-          <w:rFonts w:ascii="TimesNewRomanPSMT" w:hAnsi="TimesNewRomanPSMT" w:cs="TimesNewRomanPSMT"/>
-        </w:rPr>
-        <w:t>Caves</w:t>
-      </w:r>
-    </w:p>
-    <w:p>
-      <w:pPr>
-        <w:ind w:firstLine="708"/>
-        <w:jc w:val="both"/>
-        <w:rPr>
-          <w:rFonts w:ascii="TimesNewRomanPSMT" w:hAnsi="TimesNewRomanPSMT" w:cs="TimesNewRomanPSMT"/>
-        </w:rPr>
-      </w:pPr>
+        <w:t>{%</w:t>
+      </w:r>
       <w:r>
         <w:rPr>
           <w:rFonts w:ascii="TimesNewRomanPSMT" w:hAnsi="TimesNewRomanPSMT" w:cs="TimesNewRomanPSMT"/>
           <w:sz w:val="16"/>
           <w:szCs w:val="16"/>
-        </w:rPr>
-        <w:t>{% if lot.annexe_soussols %}</w:t>
-      </w:r>
+          <w:lang w:val="fr-FR"/>
+        </w:rPr>
+        <w:t>-</w:t>
+      </w:r>
+      <w:r>
+        <w:rPr>
+          <w:rFonts w:ascii="TimesNewRomanPSMT" w:hAnsi="TimesNewRomanPSMT" w:cs="TimesNewRomanPSMT"/>
+          <w:sz w:val="16"/>
+          <w:szCs w:val="16"/>
+        </w:rPr>
+        <w:t xml:space="preserve"> if lot.annexe_soussols %}</w:t>
+      </w:r>
+    </w:p>
+    <w:p>
+      <w:pPr>
+        <w:ind w:firstLine="708"/>
+        <w:jc w:val="both"/>
+        <w:rPr>
+          <w:rFonts w:ascii="TimesNewRomanPSMT" w:hAnsi="TimesNewRomanPSMT" w:cs="TimesNewRomanPSMT"/>
+          <w:sz w:val="16"/>
+          <w:szCs w:val="16"/>
+        </w:rPr>
+      </w:pPr>
       <w:r>
         <w:rPr>
           <w:rFonts w:ascii="TimesNewRomanPSMT" w:hAnsi="TimesNewRomanPSMT" w:cs="TimesNewRomanPSMT"/>
@@ -7693,91 +8348,39 @@
       <w:r>
         <w:rPr>
           <w:rFonts w:ascii="TimesNewRomanPSMT" w:hAnsi="TimesNewRomanPSMT" w:cs="TimesNewRomanPSMT"/>
+        </w:rPr>
+        <w:t xml:space="preserve"> </w:t>
+      </w:r>
+      <w:r>
+        <w:rPr>
+          <w:rFonts w:ascii="TimesNewRomanPSMT" w:hAnsi="TimesNewRomanPSMT" w:cs="TimesNewRomanPSMT"/>
+        </w:rPr>
+        <w:t>Sous-sols</w:t>
+      </w:r>
+      <w:r>
+        <w:rPr>
+          <w:rFonts w:ascii="TimesNewRomanPSMT" w:hAnsi="TimesNewRomanPSMT" w:cs="TimesNewRomanPSMT"/>
           <w:sz w:val="16"/>
           <w:szCs w:val="16"/>
         </w:rPr>
-        <w:t>{% else %}</w:t>
-      </w:r>
+        <w:t xml:space="preserve"> </w:t>
+      </w:r>
+    </w:p>
+    <w:p>
+      <w:pPr>
+        <w:ind w:firstLine="708"/>
+        <w:jc w:val="both"/>
+        <w:rPr>
+          <w:rFonts w:ascii="TimesNewRomanPSMT" w:hAnsi="TimesNewRomanPSMT" w:cs="TimesNewRomanPSMT"/>
+        </w:rPr>
+      </w:pPr>
       <w:r>
         <w:rPr>
           <w:rFonts w:ascii="TimesNewRomanPSMT" w:hAnsi="TimesNewRomanPSMT" w:cs="TimesNewRomanPSMT"/>
           <w:sz w:val="16"/>
           <w:szCs w:val="16"/>
         </w:rPr>
-        <w:fldChar w:fldCharType="begin">
-          <w:ffData>
-            <w:name w:val=""/>
-            <w:enabled/>
-            <w:calcOnExit w:val="0"/>
-            <w:checkBox>
-              <w:sizeAuto/>
-              <w:default w:val="0"/>
-            </w:checkBox>
-          </w:ffData>
-        </w:fldChar>
-      </w:r>
-      <w:r>
-        <w:rPr>
-          <w:rFonts w:ascii="TimesNewRomanPSMT" w:hAnsi="TimesNewRomanPSMT" w:cs="TimesNewRomanPSMT"/>
-          <w:sz w:val="16"/>
-          <w:szCs w:val="16"/>
-        </w:rPr>
-        <w:instrText xml:space="preserve"> FORMCHECKBOX </w:instrText>
-      </w:r>
-      <w:r>
-        <w:rPr>
-          <w:rFonts w:ascii="TimesNewRomanPSMT" w:hAnsi="TimesNewRomanPSMT" w:cs="TimesNewRomanPSMT"/>
-          <w:sz w:val="16"/>
-          <w:szCs w:val="16"/>
-        </w:rPr>
-      </w:r>
-      <w:r>
-        <w:rPr>
-          <w:rFonts w:ascii="TimesNewRomanPSMT" w:hAnsi="TimesNewRomanPSMT" w:cs="TimesNewRomanPSMT"/>
-          <w:sz w:val="16"/>
-          <w:szCs w:val="16"/>
-        </w:rPr>
-        <w:fldChar w:fldCharType="separate"/>
-      </w:r>
-      <w:r>
-        <w:rPr>
-          <w:rFonts w:ascii="TimesNewRomanPSMT" w:hAnsi="TimesNewRomanPSMT" w:cs="TimesNewRomanPSMT"/>
-          <w:sz w:val="16"/>
-          <w:szCs w:val="16"/>
-        </w:rPr>
-        <w:fldChar w:fldCharType="end"/>
-      </w:r>
-      <w:r>
-        <w:rPr>
-          <w:rFonts w:ascii="TimesNewRomanPSMT" w:hAnsi="TimesNewRomanPSMT" w:cs="TimesNewRomanPSMT"/>
-          <w:sz w:val="16"/>
-          <w:szCs w:val="16"/>
-        </w:rPr>
-        <w:t xml:space="preserve">{% endif %} </w:t>
-      </w:r>
-      <w:r>
-        <w:rPr>
-          <w:rFonts w:ascii="TimesNewRomanPSMT" w:hAnsi="TimesNewRomanPSMT" w:cs="TimesNewRomanPSMT"/>
-        </w:rPr>
-        <w:t>Sous-sols</w:t>
-      </w:r>
-    </w:p>
-    <w:p>
-      <w:pPr>
-        <w:ind w:firstLine="708"/>
-        <w:jc w:val="both"/>
-        <w:rPr>
-          <w:rFonts w:ascii="TimesNewRomanPSMT" w:hAnsi="TimesNewRomanPSMT" w:cs="TimesNewRomanPSMT"/>
-          <w:lang w:val="en-US"/>
-        </w:rPr>
-      </w:pPr>
-      <w:r>
-        <w:rPr>
-          <w:rFonts w:ascii="TimesNewRomanPSMT" w:hAnsi="TimesNewRomanPSMT" w:cs="TimesNewRomanPSMT"/>
-          <w:sz w:val="16"/>
-          <w:szCs w:val="16"/>
-        </w:rPr>
-        <w:t>{% if lot.annexe_</w:t>
+        <w:t>{%</w:t>
       </w:r>
       <w:r>
         <w:rPr>
@@ -7786,7 +8389,7 @@
           <w:szCs w:val="16"/>
           <w:lang w:val="en-US"/>
         </w:rPr>
-        <w:t>remises</w:t>
+        <w:t>-</w:t>
       </w:r>
       <w:r>
         <w:rPr>
@@ -7794,8 +8397,71 @@
           <w:sz w:val="16"/>
           <w:szCs w:val="16"/>
         </w:rPr>
+        <w:t xml:space="preserve"> endif %} </w:t>
+      </w:r>
+    </w:p>
+    <w:p>
+      <w:pPr>
+        <w:ind w:firstLine="708"/>
+        <w:jc w:val="both"/>
+        <w:rPr>
+          <w:rFonts w:ascii="TimesNewRomanPSMT" w:hAnsi="TimesNewRomanPSMT" w:cs="TimesNewRomanPSMT"/>
+          <w:sz w:val="16"/>
+          <w:szCs w:val="16"/>
+        </w:rPr>
+      </w:pPr>
+      <w:r>
+        <w:rPr>
+          <w:rFonts w:ascii="TimesNewRomanPSMT" w:hAnsi="TimesNewRomanPSMT" w:cs="TimesNewRomanPSMT"/>
+          <w:sz w:val="16"/>
+          <w:szCs w:val="16"/>
+        </w:rPr>
+        <w:t>{%</w:t>
+      </w:r>
+      <w:r>
+        <w:rPr>
+          <w:rFonts w:ascii="TimesNewRomanPSMT" w:hAnsi="TimesNewRomanPSMT" w:cs="TimesNewRomanPSMT"/>
+          <w:sz w:val="16"/>
+          <w:szCs w:val="16"/>
+          <w:lang w:val="en-US"/>
+        </w:rPr>
+        <w:t>-</w:t>
+      </w:r>
+      <w:r>
+        <w:rPr>
+          <w:rFonts w:ascii="TimesNewRomanPSMT" w:hAnsi="TimesNewRomanPSMT" w:cs="TimesNewRomanPSMT"/>
+          <w:sz w:val="16"/>
+          <w:szCs w:val="16"/>
+        </w:rPr>
+        <w:t xml:space="preserve"> if lot.annexe_</w:t>
+      </w:r>
+      <w:r>
+        <w:rPr>
+          <w:rFonts w:ascii="TimesNewRomanPSMT" w:hAnsi="TimesNewRomanPSMT" w:cs="TimesNewRomanPSMT"/>
+          <w:sz w:val="16"/>
+          <w:szCs w:val="16"/>
+          <w:lang w:val="en-US"/>
+        </w:rPr>
+        <w:t>remises</w:t>
+      </w:r>
+      <w:r>
+        <w:rPr>
+          <w:rFonts w:ascii="TimesNewRomanPSMT" w:hAnsi="TimesNewRomanPSMT" w:cs="TimesNewRomanPSMT"/>
+          <w:sz w:val="16"/>
+          <w:szCs w:val="16"/>
+        </w:rPr>
         <w:t xml:space="preserve"> %}</w:t>
       </w:r>
+    </w:p>
+    <w:p>
+      <w:pPr>
+        <w:ind w:firstLine="708"/>
+        <w:jc w:val="both"/>
+        <w:rPr>
+          <w:rFonts w:ascii="TimesNewRomanPSMT" w:hAnsi="TimesNewRomanPSMT" w:cs="TimesNewRomanPSMT"/>
+          <w:lang w:val="en-US"/>
+        </w:rPr>
+      </w:pPr>
       <w:r>
         <w:rPr>
           <w:rFonts w:ascii="TimesNewRomanPSMT" w:hAnsi="TimesNewRomanPSMT" w:cs="TimesNewRomanPSMT"/>
@@ -7851,89 +8517,31 @@
           <w:sz w:val="16"/>
           <w:szCs w:val="16"/>
         </w:rPr>
-        <w:t>{% else %}</w:t>
-      </w:r>
+        <w:t xml:space="preserve"> </w:t>
+      </w:r>
+      <w:r>
+        <w:rPr>
+          <w:rFonts w:ascii="TimesNewRomanPSMT" w:hAnsi="TimesNewRomanPSMT" w:cs="TimesNewRomanPSMT"/>
+          <w:lang w:val="en-US"/>
+        </w:rPr>
+        <w:t>Remise</w:t>
+      </w:r>
+    </w:p>
+    <w:p>
+      <w:pPr>
+        <w:ind w:firstLine="708"/>
+        <w:jc w:val="both"/>
+        <w:rPr>
+          <w:rFonts w:ascii="TimesNewRomanPSMT" w:hAnsi="TimesNewRomanPSMT" w:cs="TimesNewRomanPSMT"/>
+        </w:rPr>
+      </w:pPr>
       <w:r>
         <w:rPr>
           <w:rFonts w:ascii="TimesNewRomanPSMT" w:hAnsi="TimesNewRomanPSMT" w:cs="TimesNewRomanPSMT"/>
           <w:sz w:val="16"/>
           <w:szCs w:val="16"/>
         </w:rPr>
-        <w:fldChar w:fldCharType="begin">
-          <w:ffData>
-            <w:name w:val=""/>
-            <w:enabled/>
-            <w:calcOnExit w:val="0"/>
-            <w:checkBox>
-              <w:sizeAuto/>
-              <w:default w:val="0"/>
-            </w:checkBox>
-          </w:ffData>
-        </w:fldChar>
-      </w:r>
-      <w:r>
-        <w:rPr>
-          <w:rFonts w:ascii="TimesNewRomanPSMT" w:hAnsi="TimesNewRomanPSMT" w:cs="TimesNewRomanPSMT"/>
-          <w:sz w:val="16"/>
-          <w:szCs w:val="16"/>
-        </w:rPr>
-        <w:instrText xml:space="preserve"> FORMCHECKBOX </w:instrText>
-      </w:r>
-      <w:r>
-        <w:rPr>
-          <w:rFonts w:ascii="TimesNewRomanPSMT" w:hAnsi="TimesNewRomanPSMT" w:cs="TimesNewRomanPSMT"/>
-          <w:sz w:val="16"/>
-          <w:szCs w:val="16"/>
-        </w:rPr>
-      </w:r>
-      <w:r>
-        <w:rPr>
-          <w:rFonts w:ascii="TimesNewRomanPSMT" w:hAnsi="TimesNewRomanPSMT" w:cs="TimesNewRomanPSMT"/>
-          <w:sz w:val="16"/>
-          <w:szCs w:val="16"/>
-        </w:rPr>
-        <w:fldChar w:fldCharType="separate"/>
-      </w:r>
-      <w:r>
-        <w:rPr>
-          <w:rFonts w:ascii="TimesNewRomanPSMT" w:hAnsi="TimesNewRomanPSMT" w:cs="TimesNewRomanPSMT"/>
-          <w:sz w:val="16"/>
-          <w:szCs w:val="16"/>
-        </w:rPr>
-        <w:fldChar w:fldCharType="end"/>
-      </w:r>
-      <w:r>
-        <w:rPr>
-          <w:rFonts w:ascii="TimesNewRomanPSMT" w:hAnsi="TimesNewRomanPSMT" w:cs="TimesNewRomanPSMT"/>
-          <w:sz w:val="16"/>
-          <w:szCs w:val="16"/>
-        </w:rPr>
-        <w:t xml:space="preserve">{% endif %} </w:t>
-      </w:r>
-      <w:r>
-        <w:rPr>
-          <w:rFonts w:ascii="TimesNewRomanPSMT" w:hAnsi="TimesNewRomanPSMT" w:cs="TimesNewRomanPSMT"/>
-          <w:lang w:val="en-US"/>
-        </w:rPr>
-        <w:t>Remise</w:t>
-      </w:r>
-    </w:p>
-    <w:p>
-      <w:pPr>
-        <w:ind w:firstLine="708"/>
-        <w:jc w:val="both"/>
-        <w:rPr>
-          <w:rFonts w:ascii="TimesNewRomanPSMT" w:hAnsi="TimesNewRomanPSMT" w:cs="TimesNewRomanPSMT"/>
-          <w:lang w:val="en-US"/>
-        </w:rPr>
-      </w:pPr>
-      <w:r>
-        <w:rPr>
-          <w:rFonts w:ascii="TimesNewRomanPSMT" w:hAnsi="TimesNewRomanPSMT" w:cs="TimesNewRomanPSMT"/>
-          <w:sz w:val="16"/>
-          <w:szCs w:val="16"/>
-        </w:rPr>
-        <w:t>{% if lot.annexe_</w:t>
+        <w:t>{%</w:t>
       </w:r>
       <w:r>
         <w:rPr>
@@ -7942,7 +8550,7 @@
           <w:szCs w:val="16"/>
           <w:lang w:val="en-US"/>
         </w:rPr>
-        <w:t>ateliers</w:t>
+        <w:t>-</w:t>
       </w:r>
       <w:r>
         <w:rPr>
@@ -7950,8 +8558,68 @@
           <w:sz w:val="16"/>
           <w:szCs w:val="16"/>
         </w:rPr>
+        <w:t xml:space="preserve"> endif %} </w:t>
+      </w:r>
+    </w:p>
+    <w:p>
+      <w:pPr>
+        <w:ind w:firstLine="708"/>
+        <w:jc w:val="both"/>
+        <w:rPr>
+          <w:rFonts w:ascii="TimesNewRomanPSMT" w:hAnsi="TimesNewRomanPSMT" w:cs="TimesNewRomanPSMT"/>
+          <w:sz w:val="16"/>
+          <w:szCs w:val="16"/>
+        </w:rPr>
+      </w:pPr>
+      <w:r>
+        <w:rPr>
+          <w:rFonts w:ascii="TimesNewRomanPSMT" w:hAnsi="TimesNewRomanPSMT" w:cs="TimesNewRomanPSMT"/>
+          <w:sz w:val="16"/>
+          <w:szCs w:val="16"/>
+        </w:rPr>
+        <w:t>{%</w:t>
+      </w:r>
+      <w:r>
+        <w:rPr>
+          <w:rFonts w:ascii="TimesNewRomanPSMT" w:hAnsi="TimesNewRomanPSMT" w:cs="TimesNewRomanPSMT"/>
+          <w:sz w:val="16"/>
+          <w:szCs w:val="16"/>
+        </w:rPr>
+        <w:t>-</w:t>
+      </w:r>
+      <w:r>
+        <w:rPr>
+          <w:rFonts w:ascii="TimesNewRomanPSMT" w:hAnsi="TimesNewRomanPSMT" w:cs="TimesNewRomanPSMT"/>
+          <w:sz w:val="16"/>
+          <w:szCs w:val="16"/>
+        </w:rPr>
+        <w:t xml:space="preserve"> if lot.annexe_</w:t>
+      </w:r>
+      <w:r>
+        <w:rPr>
+          <w:rFonts w:ascii="TimesNewRomanPSMT" w:hAnsi="TimesNewRomanPSMT" w:cs="TimesNewRomanPSMT"/>
+          <w:sz w:val="16"/>
+          <w:szCs w:val="16"/>
+        </w:rPr>
+        <w:t>ateliers</w:t>
+      </w:r>
+      <w:r>
+        <w:rPr>
+          <w:rFonts w:ascii="TimesNewRomanPSMT" w:hAnsi="TimesNewRomanPSMT" w:cs="TimesNewRomanPSMT"/>
+          <w:sz w:val="16"/>
+          <w:szCs w:val="16"/>
+        </w:rPr>
         <w:t xml:space="preserve"> %}</w:t>
       </w:r>
+    </w:p>
+    <w:p>
+      <w:pPr>
+        <w:ind w:firstLine="708"/>
+        <w:jc w:val="both"/>
+        <w:rPr>
+          <w:rFonts w:ascii="TimesNewRomanPSMT" w:hAnsi="TimesNewRomanPSMT" w:cs="TimesNewRomanPSMT"/>
+        </w:rPr>
+      </w:pPr>
       <w:r>
         <w:rPr>
           <w:rFonts w:ascii="TimesNewRomanPSMT" w:hAnsi="TimesNewRomanPSMT" w:cs="TimesNewRomanPSMT"/>
@@ -8007,25 +8675,30 @@
           <w:sz w:val="16"/>
           <w:szCs w:val="16"/>
         </w:rPr>
-        <w:t>{% else %}</w:t>
-      </w:r>
+        <w:t xml:space="preserve"> </w:t>
+      </w:r>
+      <w:r>
+        <w:rPr>
+          <w:rFonts w:ascii="TimesNewRomanPSMT" w:hAnsi="TimesNewRomanPSMT" w:cs="TimesNewRomanPSMT"/>
+        </w:rPr>
+        <w:t>Ateliers</w:t>
+      </w:r>
+    </w:p>
+    <w:p>
+      <w:pPr>
+        <w:ind w:firstLine="708"/>
+        <w:jc w:val="both"/>
+        <w:rPr>
+          <w:rFonts w:ascii="TimesNewRomanPSMT" w:hAnsi="TimesNewRomanPSMT" w:cs="TimesNewRomanPSMT"/>
+        </w:rPr>
+      </w:pPr>
       <w:r>
         <w:rPr>
           <w:rFonts w:ascii="TimesNewRomanPSMT" w:hAnsi="TimesNewRomanPSMT" w:cs="TimesNewRomanPSMT"/>
           <w:sz w:val="16"/>
           <w:szCs w:val="16"/>
         </w:rPr>
-        <w:fldChar w:fldCharType="begin">
-          <w:ffData>
-            <w:name w:val=""/>
-            <w:enabled/>
-            <w:calcOnExit w:val="0"/>
-            <w:checkBox>
-              <w:sizeAuto/>
-              <w:default w:val="0"/>
-            </w:checkBox>
-          </w:ffData>
-        </w:fldChar>
+        <w:t>{%</w:t>
       </w:r>
       <w:r>
         <w:rPr>
@@ -8033,7 +8706,7 @@
           <w:sz w:val="16"/>
           <w:szCs w:val="16"/>
         </w:rPr>
-        <w:instrText xml:space="preserve"> FORMCHECKBOX </w:instrText>
+        <w:t>-</w:t>
       </w:r>
       <w:r>
         <w:rPr>
@@ -8041,22 +8714,26 @@
           <w:sz w:val="16"/>
           <w:szCs w:val="16"/>
         </w:rPr>
-      </w:r>
-      <w:r>
+        <w:t xml:space="preserve"> endif %} </w:t>
+      </w:r>
+    </w:p>
+    <w:p>
+      <w:pPr>
+        <w:ind w:firstLine="708"/>
+        <w:jc w:val="both"/>
         <w:rPr>
           <w:rFonts w:ascii="TimesNewRomanPSMT" w:hAnsi="TimesNewRomanPSMT" w:cs="TimesNewRomanPSMT"/>
           <w:sz w:val="16"/>
           <w:szCs w:val="16"/>
         </w:rPr>
-        <w:fldChar w:fldCharType="separate"/>
-      </w:r>
+      </w:pPr>
       <w:r>
         <w:rPr>
           <w:rFonts w:ascii="TimesNewRomanPSMT" w:hAnsi="TimesNewRomanPSMT" w:cs="TimesNewRomanPSMT"/>
           <w:sz w:val="16"/>
           <w:szCs w:val="16"/>
         </w:rPr>
-        <w:fldChar w:fldCharType="end"/>
+        <w:t>{%</w:t>
       </w:r>
       <w:r>
         <w:rPr>
@@ -8064,39 +8741,21 @@
           <w:sz w:val="16"/>
           <w:szCs w:val="16"/>
         </w:rPr>
-        <w:t xml:space="preserve">{% endif %} </w:t>
-      </w:r>
-      <w:r>
-        <w:rPr>
-          <w:rFonts w:ascii="TimesNewRomanPSMT" w:hAnsi="TimesNewRomanPSMT" w:cs="TimesNewRomanPSMT"/>
-          <w:lang w:val="en-US"/>
-        </w:rPr>
-        <w:t>Ateliers</w:t>
-      </w:r>
-    </w:p>
-    <w:p>
-      <w:pPr>
-        <w:ind w:firstLine="708"/>
-        <w:jc w:val="both"/>
-        <w:rPr>
-          <w:rFonts w:ascii="TimesNewRomanPSMT" w:hAnsi="TimesNewRomanPSMT" w:cs="TimesNewRomanPSMT"/>
-          <w:lang w:val="en-US"/>
-        </w:rPr>
-      </w:pPr>
+        <w:t>-</w:t>
+      </w:r>
       <w:r>
         <w:rPr>
           <w:rFonts w:ascii="TimesNewRomanPSMT" w:hAnsi="TimesNewRomanPSMT" w:cs="TimesNewRomanPSMT"/>
           <w:sz w:val="16"/>
           <w:szCs w:val="16"/>
         </w:rPr>
-        <w:t>{% if lot.annexe_</w:t>
+        <w:t xml:space="preserve"> if lot.annexe_</w:t>
       </w:r>
       <w:r>
         <w:rPr>
           <w:rFonts w:ascii="TimesNewRomanPSMT" w:hAnsi="TimesNewRomanPSMT" w:cs="TimesNewRomanPSMT"/>
           <w:sz w:val="16"/>
           <w:szCs w:val="16"/>
-          <w:lang w:val="en-US"/>
         </w:rPr>
         <w:t>sechoirs</w:t>
       </w:r>
@@ -8108,6 +8767,15 @@
         </w:rPr>
         <w:t xml:space="preserve"> %}</w:t>
       </w:r>
+    </w:p>
+    <w:p>
+      <w:pPr>
+        <w:ind w:firstLine="708"/>
+        <w:jc w:val="both"/>
+        <w:rPr>
+          <w:rFonts w:ascii="TimesNewRomanPSMT" w:hAnsi="TimesNewRomanPSMT" w:cs="TimesNewRomanPSMT"/>
+        </w:rPr>
+      </w:pPr>
       <w:r>
         <w:rPr>
           <w:rFonts w:ascii="TimesNewRomanPSMT" w:hAnsi="TimesNewRomanPSMT" w:cs="TimesNewRomanPSMT"/>
@@ -8163,25 +8831,30 @@
           <w:sz w:val="16"/>
           <w:szCs w:val="16"/>
         </w:rPr>
-        <w:t>{% else %}</w:t>
-      </w:r>
+        <w:t xml:space="preserve"> </w:t>
+      </w:r>
+      <w:r>
+        <w:rPr>
+          <w:rFonts w:ascii="TimesNewRomanPSMT" w:hAnsi="TimesNewRomanPSMT" w:cs="TimesNewRomanPSMT"/>
+        </w:rPr>
+        <w:t>Séchoirs</w:t>
+      </w:r>
+    </w:p>
+    <w:p>
+      <w:pPr>
+        <w:ind w:firstLine="708"/>
+        <w:jc w:val="both"/>
+        <w:rPr>
+          <w:rFonts w:ascii="TimesNewRomanPSMT" w:hAnsi="TimesNewRomanPSMT" w:cs="TimesNewRomanPSMT"/>
+        </w:rPr>
+      </w:pPr>
       <w:r>
         <w:rPr>
           <w:rFonts w:ascii="TimesNewRomanPSMT" w:hAnsi="TimesNewRomanPSMT" w:cs="TimesNewRomanPSMT"/>
           <w:sz w:val="16"/>
           <w:szCs w:val="16"/>
         </w:rPr>
-        <w:fldChar w:fldCharType="begin">
-          <w:ffData>
-            <w:name w:val=""/>
-            <w:enabled/>
-            <w:calcOnExit w:val="0"/>
-            <w:checkBox>
-              <w:sizeAuto/>
-              <w:default w:val="0"/>
-            </w:checkBox>
-          </w:ffData>
-        </w:fldChar>
+        <w:t>{%</w:t>
       </w:r>
       <w:r>
         <w:rPr>
@@ -8189,7 +8862,7 @@
           <w:sz w:val="16"/>
           <w:szCs w:val="16"/>
         </w:rPr>
-        <w:instrText xml:space="preserve"> FORMCHECKBOX </w:instrText>
+        <w:t>-</w:t>
       </w:r>
       <w:r>
         <w:rPr>
@@ -8197,55 +8870,43 @@
           <w:sz w:val="16"/>
           <w:szCs w:val="16"/>
         </w:rPr>
-      </w:r>
-      <w:r>
+        <w:t xml:space="preserve"> endif %} </w:t>
+      </w:r>
+    </w:p>
+    <w:p>
+      <w:pPr>
+        <w:ind w:firstLine="708"/>
+        <w:jc w:val="both"/>
         <w:rPr>
           <w:rFonts w:ascii="TimesNewRomanPSMT" w:hAnsi="TimesNewRomanPSMT" w:cs="TimesNewRomanPSMT"/>
           <w:sz w:val="16"/>
           <w:szCs w:val="16"/>
         </w:rPr>
-        <w:fldChar w:fldCharType="separate"/>
-      </w:r>
+      </w:pPr>
       <w:r>
         <w:rPr>
           <w:rFonts w:ascii="TimesNewRomanPSMT" w:hAnsi="TimesNewRomanPSMT" w:cs="TimesNewRomanPSMT"/>
           <w:sz w:val="16"/>
           <w:szCs w:val="16"/>
         </w:rPr>
-        <w:fldChar w:fldCharType="end"/>
+        <w:t>{%</w:t>
       </w:r>
       <w:r>
         <w:rPr>
           <w:rFonts w:ascii="TimesNewRomanPSMT" w:hAnsi="TimesNewRomanPSMT" w:cs="TimesNewRomanPSMT"/>
           <w:sz w:val="16"/>
           <w:szCs w:val="16"/>
-        </w:rPr>
-        <w:t xml:space="preserve">{% endif %} </w:t>
-      </w:r>
-      <w:r>
-        <w:rPr>
-          <w:rFonts w:ascii="TimesNewRomanPSMT" w:hAnsi="TimesNewRomanPSMT" w:cs="TimesNewRomanPSMT"/>
-          <w:lang w:val="en-US"/>
-        </w:rPr>
-        <w:t>Séchoirs</w:t>
-      </w:r>
-    </w:p>
-    <w:p>
-      <w:pPr>
-        <w:ind w:firstLine="708"/>
-        <w:jc w:val="both"/>
-        <w:rPr>
-          <w:rFonts w:ascii="TimesNewRomanPSMT" w:hAnsi="TimesNewRomanPSMT" w:cs="TimesNewRomanPSMT"/>
-          <w:lang w:val="fr-FR"/>
-        </w:rPr>
-      </w:pPr>
+          <w:lang w:val="fr-FR"/>
+        </w:rPr>
+        <w:t>-</w:t>
+      </w:r>
       <w:r>
         <w:rPr>
           <w:rFonts w:ascii="TimesNewRomanPSMT" w:hAnsi="TimesNewRomanPSMT" w:cs="TimesNewRomanPSMT"/>
           <w:sz w:val="16"/>
           <w:szCs w:val="16"/>
         </w:rPr>
-        <w:t>{% if lot.annexe_</w:t>
+        <w:t xml:space="preserve"> if lot.annexe_</w:t>
       </w:r>
       <w:r>
         <w:rPr>
@@ -8264,6 +8925,16 @@
         </w:rPr>
         <w:t xml:space="preserve"> %}</w:t>
       </w:r>
+    </w:p>
+    <w:p>
+      <w:pPr>
+        <w:ind w:firstLine="708"/>
+        <w:jc w:val="both"/>
+        <w:rPr>
+          <w:rFonts w:ascii="TimesNewRomanPSMT" w:hAnsi="TimesNewRomanPSMT" w:cs="TimesNewRomanPSMT"/>
+          <w:lang w:val="fr-FR"/>
+        </w:rPr>
+      </w:pPr>
       <w:r>
         <w:rPr>
           <w:rFonts w:ascii="TimesNewRomanPSMT" w:hAnsi="TimesNewRomanPSMT" w:cs="TimesNewRomanPSMT"/>
@@ -8319,89 +8990,31 @@
           <w:sz w:val="16"/>
           <w:szCs w:val="16"/>
         </w:rPr>
-        <w:t>{% else %}</w:t>
-      </w:r>
+        <w:t xml:space="preserve"> </w:t>
+      </w:r>
+      <w:r>
+        <w:rPr>
+          <w:rFonts w:ascii="TimesNewRomanPSMT" w:hAnsi="TimesNewRomanPSMT" w:cs="TimesNewRomanPSMT"/>
+          <w:lang w:val="fr-FR"/>
+        </w:rPr>
+        <w:t>Celliers extérieurs au logement</w:t>
+      </w:r>
+    </w:p>
+    <w:p>
+      <w:pPr>
+        <w:ind w:firstLine="708"/>
+        <w:jc w:val="both"/>
+        <w:rPr>
+          <w:rFonts w:ascii="TimesNewRomanPSMT" w:hAnsi="TimesNewRomanPSMT" w:cs="TimesNewRomanPSMT"/>
+        </w:rPr>
+      </w:pPr>
       <w:r>
         <w:rPr>
           <w:rFonts w:ascii="TimesNewRomanPSMT" w:hAnsi="TimesNewRomanPSMT" w:cs="TimesNewRomanPSMT"/>
           <w:sz w:val="16"/>
           <w:szCs w:val="16"/>
         </w:rPr>
-        <w:fldChar w:fldCharType="begin">
-          <w:ffData>
-            <w:name w:val=""/>
-            <w:enabled/>
-            <w:calcOnExit w:val="0"/>
-            <w:checkBox>
-              <w:sizeAuto/>
-              <w:default w:val="0"/>
-            </w:checkBox>
-          </w:ffData>
-        </w:fldChar>
-      </w:r>
-      <w:r>
-        <w:rPr>
-          <w:rFonts w:ascii="TimesNewRomanPSMT" w:hAnsi="TimesNewRomanPSMT" w:cs="TimesNewRomanPSMT"/>
-          <w:sz w:val="16"/>
-          <w:szCs w:val="16"/>
-        </w:rPr>
-        <w:instrText xml:space="preserve"> FORMCHECKBOX </w:instrText>
-      </w:r>
-      <w:r>
-        <w:rPr>
-          <w:rFonts w:ascii="TimesNewRomanPSMT" w:hAnsi="TimesNewRomanPSMT" w:cs="TimesNewRomanPSMT"/>
-          <w:sz w:val="16"/>
-          <w:szCs w:val="16"/>
-        </w:rPr>
-      </w:r>
-      <w:r>
-        <w:rPr>
-          <w:rFonts w:ascii="TimesNewRomanPSMT" w:hAnsi="TimesNewRomanPSMT" w:cs="TimesNewRomanPSMT"/>
-          <w:sz w:val="16"/>
-          <w:szCs w:val="16"/>
-        </w:rPr>
-        <w:fldChar w:fldCharType="separate"/>
-      </w:r>
-      <w:r>
-        <w:rPr>
-          <w:rFonts w:ascii="TimesNewRomanPSMT" w:hAnsi="TimesNewRomanPSMT" w:cs="TimesNewRomanPSMT"/>
-          <w:sz w:val="16"/>
-          <w:szCs w:val="16"/>
-        </w:rPr>
-        <w:fldChar w:fldCharType="end"/>
-      </w:r>
-      <w:r>
-        <w:rPr>
-          <w:rFonts w:ascii="TimesNewRomanPSMT" w:hAnsi="TimesNewRomanPSMT" w:cs="TimesNewRomanPSMT"/>
-          <w:sz w:val="16"/>
-          <w:szCs w:val="16"/>
-        </w:rPr>
-        <w:t xml:space="preserve">{% endif %} </w:t>
-      </w:r>
-      <w:r>
-        <w:rPr>
-          <w:rFonts w:ascii="TimesNewRomanPSMT" w:hAnsi="TimesNewRomanPSMT" w:cs="TimesNewRomanPSMT"/>
-          <w:lang w:val="fr-FR"/>
-        </w:rPr>
-        <w:t>Celliers extérieurs au logement</w:t>
-      </w:r>
-    </w:p>
-    <w:p>
-      <w:pPr>
-        <w:ind w:firstLine="708"/>
-        <w:jc w:val="both"/>
-        <w:rPr>
-          <w:rFonts w:ascii="TimesNewRomanPSMT" w:hAnsi="TimesNewRomanPSMT" w:cs="TimesNewRomanPSMT"/>
-          <w:lang w:val="en-US"/>
-        </w:rPr>
-      </w:pPr>
-      <w:r>
-        <w:rPr>
-          <w:rFonts w:ascii="TimesNewRomanPSMT" w:hAnsi="TimesNewRomanPSMT" w:cs="TimesNewRomanPSMT"/>
-          <w:sz w:val="16"/>
-          <w:szCs w:val="16"/>
-        </w:rPr>
-        <w:t>{% if lot.annexe_</w:t>
+        <w:t>{%</w:t>
       </w:r>
       <w:r>
         <w:rPr>
@@ -8410,7 +9023,34 @@
           <w:szCs w:val="16"/>
           <w:lang w:val="en-US"/>
         </w:rPr>
-        <w:t>re</w:t>
+        <w:t>-</w:t>
+      </w:r>
+      <w:r>
+        <w:rPr>
+          <w:rFonts w:ascii="TimesNewRomanPSMT" w:hAnsi="TimesNewRomanPSMT" w:cs="TimesNewRomanPSMT"/>
+          <w:sz w:val="16"/>
+          <w:szCs w:val="16"/>
+        </w:rPr>
+        <w:t xml:space="preserve"> endif %} </w:t>
+      </w:r>
+    </w:p>
+    <w:p>
+      <w:pPr>
+        <w:ind w:firstLine="708"/>
+        <w:jc w:val="both"/>
+        <w:rPr>
+          <w:rFonts w:ascii="TimesNewRomanPSMT" w:hAnsi="TimesNewRomanPSMT" w:cs="TimesNewRomanPSMT"/>
+          <w:sz w:val="16"/>
+          <w:szCs w:val="16"/>
+        </w:rPr>
+      </w:pPr>
+      <w:r>
+        <w:rPr>
+          <w:rFonts w:ascii="TimesNewRomanPSMT" w:hAnsi="TimesNewRomanPSMT" w:cs="TimesNewRomanPSMT"/>
+          <w:sz w:val="16"/>
+          <w:szCs w:val="16"/>
+        </w:rPr>
+        <w:t>{%</w:t>
       </w:r>
       <w:r>
         <w:rPr>
@@ -8419,7 +9059,7 @@
           <w:szCs w:val="16"/>
           <w:lang w:val="en-US"/>
         </w:rPr>
-        <w:t>sserres</w:t>
+        <w:t>-</w:t>
       </w:r>
       <w:r>
         <w:rPr>
@@ -8427,8 +9067,46 @@
           <w:sz w:val="16"/>
           <w:szCs w:val="16"/>
         </w:rPr>
+        <w:t xml:space="preserve"> if lot.annexe_</w:t>
+      </w:r>
+      <w:proofErr w:type="spellStart"/>
+      <w:r>
+        <w:rPr>
+          <w:rFonts w:ascii="TimesNewRomanPSMT" w:hAnsi="TimesNewRomanPSMT" w:cs="TimesNewRomanPSMT"/>
+          <w:sz w:val="16"/>
+          <w:szCs w:val="16"/>
+          <w:lang w:val="en-US"/>
+        </w:rPr>
+        <w:t>re</w:t>
+      </w:r>
+      <w:r>
+        <w:rPr>
+          <w:rFonts w:ascii="TimesNewRomanPSMT" w:hAnsi="TimesNewRomanPSMT" w:cs="TimesNewRomanPSMT"/>
+          <w:sz w:val="16"/>
+          <w:szCs w:val="16"/>
+          <w:lang w:val="en-US"/>
+        </w:rPr>
+        <w:t>sserres</w:t>
+      </w:r>
+      <w:proofErr w:type="spellEnd"/>
+      <w:r>
+        <w:rPr>
+          <w:rFonts w:ascii="TimesNewRomanPSMT" w:hAnsi="TimesNewRomanPSMT" w:cs="TimesNewRomanPSMT"/>
+          <w:sz w:val="16"/>
+          <w:szCs w:val="16"/>
+        </w:rPr>
         <w:t xml:space="preserve"> %}</w:t>
       </w:r>
+    </w:p>
+    <w:p>
+      <w:pPr>
+        <w:ind w:firstLine="708"/>
+        <w:jc w:val="both"/>
+        <w:rPr>
+          <w:rFonts w:ascii="TimesNewRomanPSMT" w:hAnsi="TimesNewRomanPSMT" w:cs="TimesNewRomanPSMT"/>
+          <w:lang w:val="fr-FR"/>
+        </w:rPr>
+      </w:pPr>
       <w:r>
         <w:rPr>
           <w:rFonts w:ascii="TimesNewRomanPSMT" w:hAnsi="TimesNewRomanPSMT" w:cs="TimesNewRomanPSMT"/>
@@ -8484,33 +9162,40 @@
           <w:sz w:val="16"/>
           <w:szCs w:val="16"/>
         </w:rPr>
-        <w:t>{% else %}</w:t>
-      </w:r>
+        <w:t xml:space="preserve"> </w:t>
+      </w:r>
+      <w:r>
+        <w:rPr>
+          <w:rFonts w:ascii="TimesNewRomanPSMT" w:hAnsi="TimesNewRomanPSMT" w:cs="TimesNewRomanPSMT"/>
+          <w:lang w:val="fr-FR"/>
+        </w:rPr>
+        <w:t>Resserres</w:t>
+      </w:r>
+    </w:p>
+    <w:p>
+      <w:pPr>
+        <w:ind w:firstLine="708"/>
+        <w:jc w:val="both"/>
+        <w:rPr>
+          <w:rFonts w:ascii="TimesNewRomanPSMT" w:hAnsi="TimesNewRomanPSMT" w:cs="TimesNewRomanPSMT"/>
+        </w:rPr>
+      </w:pPr>
       <w:r>
         <w:rPr>
           <w:rFonts w:ascii="TimesNewRomanPSMT" w:hAnsi="TimesNewRomanPSMT" w:cs="TimesNewRomanPSMT"/>
           <w:sz w:val="16"/>
           <w:szCs w:val="16"/>
         </w:rPr>
-        <w:fldChar w:fldCharType="begin">
-          <w:ffData>
-            <w:name w:val=""/>
-            <w:enabled/>
-            <w:calcOnExit w:val="0"/>
-            <w:checkBox>
-              <w:sizeAuto/>
-              <w:default w:val="0"/>
-            </w:checkBox>
-          </w:ffData>
-        </w:fldChar>
+        <w:t>{%</w:t>
       </w:r>
       <w:r>
         <w:rPr>
           <w:rFonts w:ascii="TimesNewRomanPSMT" w:hAnsi="TimesNewRomanPSMT" w:cs="TimesNewRomanPSMT"/>
           <w:sz w:val="16"/>
           <w:szCs w:val="16"/>
-        </w:rPr>
-        <w:instrText xml:space="preserve"> FORMCHECKBOX </w:instrText>
+          <w:lang w:val="fr-FR"/>
+        </w:rPr>
+        <w:t>-</w:t>
       </w:r>
       <w:r>
         <w:rPr>
@@ -8518,55 +9203,43 @@
           <w:sz w:val="16"/>
           <w:szCs w:val="16"/>
         </w:rPr>
-      </w:r>
-      <w:r>
+        <w:t xml:space="preserve"> endif %} </w:t>
+      </w:r>
+    </w:p>
+    <w:p>
+      <w:pPr>
+        <w:ind w:firstLine="708"/>
+        <w:jc w:val="both"/>
         <w:rPr>
           <w:rFonts w:ascii="TimesNewRomanPSMT" w:hAnsi="TimesNewRomanPSMT" w:cs="TimesNewRomanPSMT"/>
           <w:sz w:val="16"/>
           <w:szCs w:val="16"/>
         </w:rPr>
-        <w:fldChar w:fldCharType="separate"/>
-      </w:r>
+      </w:pPr>
       <w:r>
         <w:rPr>
           <w:rFonts w:ascii="TimesNewRomanPSMT" w:hAnsi="TimesNewRomanPSMT" w:cs="TimesNewRomanPSMT"/>
           <w:sz w:val="16"/>
           <w:szCs w:val="16"/>
         </w:rPr>
-        <w:fldChar w:fldCharType="end"/>
+        <w:t>{%</w:t>
       </w:r>
       <w:r>
         <w:rPr>
           <w:rFonts w:ascii="TimesNewRomanPSMT" w:hAnsi="TimesNewRomanPSMT" w:cs="TimesNewRomanPSMT"/>
           <w:sz w:val="16"/>
           <w:szCs w:val="16"/>
-        </w:rPr>
-        <w:t xml:space="preserve">{% endif %} </w:t>
-      </w:r>
-      <w:r>
-        <w:rPr>
-          <w:rFonts w:ascii="TimesNewRomanPSMT" w:hAnsi="TimesNewRomanPSMT" w:cs="TimesNewRomanPSMT"/>
-          <w:lang w:val="en-US"/>
-        </w:rPr>
-        <w:t>Resserres</w:t>
-      </w:r>
-    </w:p>
-    <w:p>
-      <w:pPr>
-        <w:ind w:firstLine="708"/>
-        <w:jc w:val="both"/>
-        <w:rPr>
-          <w:rFonts w:ascii="TimesNewRomanPSMT" w:hAnsi="TimesNewRomanPSMT" w:cs="TimesNewRomanPSMT"/>
-          <w:lang w:val="fr-FR"/>
-        </w:rPr>
-      </w:pPr>
+          <w:lang w:val="fr-FR"/>
+        </w:rPr>
+        <w:t>-</w:t>
+      </w:r>
       <w:r>
         <w:rPr>
           <w:rFonts w:ascii="TimesNewRomanPSMT" w:hAnsi="TimesNewRomanPSMT" w:cs="TimesNewRomanPSMT"/>
           <w:sz w:val="16"/>
           <w:szCs w:val="16"/>
         </w:rPr>
-        <w:t>{% if lot.annexe_</w:t>
+        <w:t xml:space="preserve"> if lot.annexe</w:t>
       </w:r>
       <w:r>
         <w:rPr>
@@ -8575,16 +9248,35 @@
           <w:szCs w:val="16"/>
           <w:lang w:val="fr-FR"/>
         </w:rPr>
-        <w:t>combles</w:t>
+        <w:t>_</w:t>
       </w:r>
       <w:r>
         <w:rPr>
           <w:rFonts w:ascii="TimesNewRomanPSMT" w:hAnsi="TimesNewRomanPSMT" w:cs="TimesNewRomanPSMT"/>
           <w:sz w:val="16"/>
           <w:szCs w:val="16"/>
+          <w:lang w:val="fr-FR"/>
+        </w:rPr>
+        <w:t>combles</w:t>
+      </w:r>
+      <w:r>
+        <w:rPr>
+          <w:rFonts w:ascii="TimesNewRomanPSMT" w:hAnsi="TimesNewRomanPSMT" w:cs="TimesNewRomanPSMT"/>
+          <w:sz w:val="16"/>
+          <w:szCs w:val="16"/>
         </w:rPr>
         <w:t xml:space="preserve"> %}</w:t>
       </w:r>
+    </w:p>
+    <w:p>
+      <w:pPr>
+        <w:ind w:firstLine="708"/>
+        <w:jc w:val="both"/>
+        <w:rPr>
+          <w:rFonts w:ascii="TimesNewRomanPSMT" w:hAnsi="TimesNewRomanPSMT" w:cs="TimesNewRomanPSMT"/>
+          <w:lang w:val="fr-FR"/>
+        </w:rPr>
+      </w:pPr>
       <w:r>
         <w:rPr>
           <w:rFonts w:ascii="TimesNewRomanPSMT" w:hAnsi="TimesNewRomanPSMT" w:cs="TimesNewRomanPSMT"/>
@@ -8640,89 +9332,31 @@
           <w:sz w:val="16"/>
           <w:szCs w:val="16"/>
         </w:rPr>
-        <w:t>{% else %}</w:t>
-      </w:r>
+        <w:t xml:space="preserve"> </w:t>
+      </w:r>
+      <w:r>
+        <w:rPr>
+          <w:rFonts w:ascii="TimesNewRomanPSMT" w:hAnsi="TimesNewRomanPSMT" w:cs="TimesNewRomanPSMT"/>
+          <w:lang w:val="fr-FR"/>
+        </w:rPr>
+        <w:t>Combles et greniers aménageable</w:t>
+      </w:r>
+    </w:p>
+    <w:p>
+      <w:pPr>
+        <w:ind w:firstLine="708"/>
+        <w:jc w:val="both"/>
+        <w:rPr>
+          <w:rFonts w:ascii="TimesNewRomanPSMT" w:hAnsi="TimesNewRomanPSMT" w:cs="TimesNewRomanPSMT"/>
+        </w:rPr>
+      </w:pPr>
       <w:r>
         <w:rPr>
           <w:rFonts w:ascii="TimesNewRomanPSMT" w:hAnsi="TimesNewRomanPSMT" w:cs="TimesNewRomanPSMT"/>
           <w:sz w:val="16"/>
           <w:szCs w:val="16"/>
         </w:rPr>
-        <w:fldChar w:fldCharType="begin">
-          <w:ffData>
-            <w:name w:val=""/>
-            <w:enabled/>
-            <w:calcOnExit w:val="0"/>
-            <w:checkBox>
-              <w:sizeAuto/>
-              <w:default w:val="0"/>
-            </w:checkBox>
-          </w:ffData>
-        </w:fldChar>
-      </w:r>
-      <w:r>
-        <w:rPr>
-          <w:rFonts w:ascii="TimesNewRomanPSMT" w:hAnsi="TimesNewRomanPSMT" w:cs="TimesNewRomanPSMT"/>
-          <w:sz w:val="16"/>
-          <w:szCs w:val="16"/>
-        </w:rPr>
-        <w:instrText xml:space="preserve"> FORMCHECKBOX </w:instrText>
-      </w:r>
-      <w:r>
-        <w:rPr>
-          <w:rFonts w:ascii="TimesNewRomanPSMT" w:hAnsi="TimesNewRomanPSMT" w:cs="TimesNewRomanPSMT"/>
-          <w:sz w:val="16"/>
-          <w:szCs w:val="16"/>
-        </w:rPr>
-      </w:r>
-      <w:r>
-        <w:rPr>
-          <w:rFonts w:ascii="TimesNewRomanPSMT" w:hAnsi="TimesNewRomanPSMT" w:cs="TimesNewRomanPSMT"/>
-          <w:sz w:val="16"/>
-          <w:szCs w:val="16"/>
-        </w:rPr>
-        <w:fldChar w:fldCharType="separate"/>
-      </w:r>
-      <w:r>
-        <w:rPr>
-          <w:rFonts w:ascii="TimesNewRomanPSMT" w:hAnsi="TimesNewRomanPSMT" w:cs="TimesNewRomanPSMT"/>
-          <w:sz w:val="16"/>
-          <w:szCs w:val="16"/>
-        </w:rPr>
-        <w:fldChar w:fldCharType="end"/>
-      </w:r>
-      <w:r>
-        <w:rPr>
-          <w:rFonts w:ascii="TimesNewRomanPSMT" w:hAnsi="TimesNewRomanPSMT" w:cs="TimesNewRomanPSMT"/>
-          <w:sz w:val="16"/>
-          <w:szCs w:val="16"/>
-        </w:rPr>
-        <w:t xml:space="preserve">{% endif %} </w:t>
-      </w:r>
-      <w:r>
-        <w:rPr>
-          <w:rFonts w:ascii="TimesNewRomanPSMT" w:hAnsi="TimesNewRomanPSMT" w:cs="TimesNewRomanPSMT"/>
-          <w:lang w:val="fr-FR"/>
-        </w:rPr>
-        <w:t>Combles et greniers aménageable</w:t>
-      </w:r>
-    </w:p>
-    <w:p>
-      <w:pPr>
-        <w:ind w:firstLine="708"/>
-        <w:jc w:val="both"/>
-        <w:rPr>
-          <w:rFonts w:ascii="TimesNewRomanPSMT" w:hAnsi="TimesNewRomanPSMT" w:cs="TimesNewRomanPSMT"/>
-          <w:lang w:val="en-US"/>
-        </w:rPr>
-      </w:pPr>
-      <w:r>
-        <w:rPr>
-          <w:rFonts w:ascii="TimesNewRomanPSMT" w:hAnsi="TimesNewRomanPSMT" w:cs="TimesNewRomanPSMT"/>
-          <w:sz w:val="16"/>
-          <w:szCs w:val="16"/>
-        </w:rPr>
-        <w:t>{% if lot.annexe_</w:t>
+        <w:t>{%</w:t>
       </w:r>
       <w:r>
         <w:rPr>
@@ -8731,7 +9365,35 @@
           <w:szCs w:val="16"/>
           <w:lang w:val="en-US"/>
         </w:rPr>
-        <w:t>bal</w:t>
+        <w:t>-</w:t>
+      </w:r>
+      <w:r>
+        <w:rPr>
+          <w:rFonts w:ascii="TimesNewRomanPSMT" w:hAnsi="TimesNewRomanPSMT" w:cs="TimesNewRomanPSMT"/>
+          <w:sz w:val="16"/>
+          <w:szCs w:val="16"/>
+        </w:rPr>
+        <w:t xml:space="preserve"> endif %} </w:t>
+      </w:r>
+    </w:p>
+    <w:p>
+      <w:pPr>
+        <w:ind w:firstLine="708"/>
+        <w:jc w:val="both"/>
+        <w:rPr>
+          <w:rFonts w:ascii="TimesNewRomanPSMT" w:hAnsi="TimesNewRomanPSMT" w:cs="TimesNewRomanPSMT"/>
+          <w:sz w:val="16"/>
+          <w:szCs w:val="16"/>
+        </w:rPr>
+      </w:pPr>
+      <w:r>
+        <w:rPr>
+          <w:rFonts w:ascii="TimesNewRomanPSMT" w:hAnsi="TimesNewRomanPSMT" w:cs="TimesNewRomanPSMT"/>
+          <w:sz w:val="16"/>
+          <w:szCs w:val="16"/>
+        </w:rPr>
+        <w:lastRenderedPageBreak/>
+        <w:t>{%</w:t>
       </w:r>
       <w:r>
         <w:rPr>
@@ -8740,7 +9402,7 @@
           <w:szCs w:val="16"/>
           <w:lang w:val="en-US"/>
         </w:rPr>
-        <w:t>cons</w:t>
+        <w:t>-</w:t>
       </w:r>
       <w:r>
         <w:rPr>
@@ -8748,8 +9410,36 @@
           <w:sz w:val="16"/>
           <w:szCs w:val="16"/>
         </w:rPr>
+        <w:t xml:space="preserve"> if lot.annexe_</w:t>
+      </w:r>
+      <w:proofErr w:type="spellStart"/>
+      <w:r>
+        <w:rPr>
+          <w:rFonts w:ascii="TimesNewRomanPSMT" w:hAnsi="TimesNewRomanPSMT" w:cs="TimesNewRomanPSMT"/>
+          <w:sz w:val="16"/>
+          <w:szCs w:val="16"/>
+          <w:lang w:val="en-US"/>
+        </w:rPr>
+        <w:t>balcons</w:t>
+      </w:r>
+      <w:proofErr w:type="spellEnd"/>
+      <w:r>
+        <w:rPr>
+          <w:rFonts w:ascii="TimesNewRomanPSMT" w:hAnsi="TimesNewRomanPSMT" w:cs="TimesNewRomanPSMT"/>
+          <w:sz w:val="16"/>
+          <w:szCs w:val="16"/>
+        </w:rPr>
         <w:t xml:space="preserve"> %}</w:t>
       </w:r>
+    </w:p>
+    <w:p>
+      <w:pPr>
+        <w:ind w:firstLine="708"/>
+        <w:jc w:val="both"/>
+        <w:rPr>
+          <w:rFonts w:ascii="TimesNewRomanPSMT" w:hAnsi="TimesNewRomanPSMT" w:cs="TimesNewRomanPSMT"/>
+        </w:rPr>
+      </w:pPr>
       <w:r>
         <w:rPr>
           <w:rFonts w:ascii="TimesNewRomanPSMT" w:hAnsi="TimesNewRomanPSMT" w:cs="TimesNewRomanPSMT"/>
@@ -8805,25 +9495,30 @@
           <w:sz w:val="16"/>
           <w:szCs w:val="16"/>
         </w:rPr>
-        <w:t>{% else %}</w:t>
-      </w:r>
+        <w:t xml:space="preserve"> </w:t>
+      </w:r>
+      <w:r>
+        <w:rPr>
+          <w:rFonts w:ascii="TimesNewRomanPSMT" w:hAnsi="TimesNewRomanPSMT" w:cs="TimesNewRomanPSMT"/>
+        </w:rPr>
+        <w:t>Balcons</w:t>
+      </w:r>
+    </w:p>
+    <w:p>
+      <w:pPr>
+        <w:ind w:firstLine="708"/>
+        <w:jc w:val="both"/>
+        <w:rPr>
+          <w:rFonts w:ascii="TimesNewRomanPSMT" w:hAnsi="TimesNewRomanPSMT" w:cs="TimesNewRomanPSMT"/>
+        </w:rPr>
+      </w:pPr>
       <w:r>
         <w:rPr>
           <w:rFonts w:ascii="TimesNewRomanPSMT" w:hAnsi="TimesNewRomanPSMT" w:cs="TimesNewRomanPSMT"/>
           <w:sz w:val="16"/>
           <w:szCs w:val="16"/>
         </w:rPr>
-        <w:fldChar w:fldCharType="begin">
-          <w:ffData>
-            <w:name w:val=""/>
-            <w:enabled/>
-            <w:calcOnExit w:val="0"/>
-            <w:checkBox>
-              <w:sizeAuto/>
-              <w:default w:val="0"/>
-            </w:checkBox>
-          </w:ffData>
-        </w:fldChar>
+        <w:t>{%</w:t>
       </w:r>
       <w:r>
         <w:rPr>
@@ -8831,7 +9526,7 @@
           <w:sz w:val="16"/>
           <w:szCs w:val="16"/>
         </w:rPr>
-        <w:instrText xml:space="preserve"> FORMCHECKBOX </w:instrText>
+        <w:t>-</w:t>
       </w:r>
       <w:r>
         <w:rPr>
@@ -8839,22 +9534,26 @@
           <w:sz w:val="16"/>
           <w:szCs w:val="16"/>
         </w:rPr>
-      </w:r>
-      <w:r>
+        <w:t xml:space="preserve"> endif %} </w:t>
+      </w:r>
+    </w:p>
+    <w:p>
+      <w:pPr>
+        <w:ind w:firstLine="708"/>
+        <w:jc w:val="both"/>
         <w:rPr>
           <w:rFonts w:ascii="TimesNewRomanPSMT" w:hAnsi="TimesNewRomanPSMT" w:cs="TimesNewRomanPSMT"/>
           <w:sz w:val="16"/>
           <w:szCs w:val="16"/>
         </w:rPr>
-        <w:fldChar w:fldCharType="separate"/>
-      </w:r>
+      </w:pPr>
       <w:r>
         <w:rPr>
           <w:rFonts w:ascii="TimesNewRomanPSMT" w:hAnsi="TimesNewRomanPSMT" w:cs="TimesNewRomanPSMT"/>
           <w:sz w:val="16"/>
           <w:szCs w:val="16"/>
         </w:rPr>
-        <w:fldChar w:fldCharType="end"/>
+        <w:t>{%</w:t>
       </w:r>
       <w:r>
         <w:rPr>
@@ -8862,59 +9561,42 @@
           <w:sz w:val="16"/>
           <w:szCs w:val="16"/>
         </w:rPr>
-        <w:t xml:space="preserve">{% endif %} </w:t>
-      </w:r>
-      <w:r>
-        <w:rPr>
-          <w:rFonts w:ascii="TimesNewRomanPSMT" w:hAnsi="TimesNewRomanPSMT" w:cs="TimesNewRomanPSMT"/>
-          <w:lang w:val="en-US"/>
-        </w:rPr>
-        <w:t>Balcons</w:t>
-      </w:r>
-    </w:p>
-    <w:p>
-      <w:pPr>
-        <w:ind w:firstLine="708"/>
-        <w:jc w:val="both"/>
-        <w:rPr>
-          <w:rFonts w:ascii="TimesNewRomanPSMT" w:hAnsi="TimesNewRomanPSMT" w:cs="TimesNewRomanPSMT"/>
-          <w:lang w:val="en-US"/>
-        </w:rPr>
-      </w:pPr>
+        <w:t>-</w:t>
+      </w:r>
       <w:r>
         <w:rPr>
           <w:rFonts w:ascii="TimesNewRomanPSMT" w:hAnsi="TimesNewRomanPSMT" w:cs="TimesNewRomanPSMT"/>
           <w:sz w:val="16"/>
           <w:szCs w:val="16"/>
         </w:rPr>
-        <w:t>{% if lot.annexe_</w:t>
+        <w:t xml:space="preserve"> if lot.annexe_</w:t>
       </w:r>
       <w:r>
         <w:rPr>
           <w:rFonts w:ascii="TimesNewRomanPSMT" w:hAnsi="TimesNewRomanPSMT" w:cs="TimesNewRomanPSMT"/>
           <w:sz w:val="16"/>
           <w:szCs w:val="16"/>
-          <w:lang w:val="en-US"/>
-        </w:rPr>
-        <w:t>lo</w:t>
+        </w:rPr>
+        <w:t>loggias</w:t>
       </w:r>
       <w:r>
         <w:rPr>
           <w:rFonts w:ascii="TimesNewRomanPSMT" w:hAnsi="TimesNewRomanPSMT" w:cs="TimesNewRomanPSMT"/>
           <w:sz w:val="16"/>
           <w:szCs w:val="16"/>
-          <w:lang w:val="en-US"/>
-        </w:rPr>
-        <w:t>ggias</w:t>
-      </w:r>
-      <w:r>
-        <w:rPr>
-          <w:rFonts w:ascii="TimesNewRomanPSMT" w:hAnsi="TimesNewRomanPSMT" w:cs="TimesNewRomanPSMT"/>
-          <w:sz w:val="16"/>
-          <w:szCs w:val="16"/>
         </w:rPr>
         <w:t xml:space="preserve"> %}</w:t>
       </w:r>
+    </w:p>
+    <w:p>
+      <w:pPr>
+        <w:ind w:firstLine="708"/>
+        <w:jc w:val="both"/>
+        <w:rPr>
+          <w:rFonts w:ascii="TimesNewRomanPSMT" w:hAnsi="TimesNewRomanPSMT" w:cs="TimesNewRomanPSMT"/>
+          <w:lang w:val="fr-FR"/>
+        </w:rPr>
+      </w:pPr>
       <w:r>
         <w:rPr>
           <w:rFonts w:ascii="TimesNewRomanPSMT" w:hAnsi="TimesNewRomanPSMT" w:cs="TimesNewRomanPSMT"/>
@@ -8970,33 +9652,40 @@
           <w:sz w:val="16"/>
           <w:szCs w:val="16"/>
         </w:rPr>
-        <w:t>{% else %}</w:t>
-      </w:r>
+        <w:t xml:space="preserve"> </w:t>
+      </w:r>
+      <w:r>
+        <w:rPr>
+          <w:rFonts w:ascii="TimesNewRomanPSMT" w:hAnsi="TimesNewRomanPSMT" w:cs="TimesNewRomanPSMT"/>
+          <w:lang w:val="fr-FR"/>
+        </w:rPr>
+        <w:t>Loggias et Vérandas</w:t>
+      </w:r>
+    </w:p>
+    <w:p>
+      <w:pPr>
+        <w:ind w:firstLine="708"/>
+        <w:jc w:val="both"/>
+        <w:rPr>
+          <w:rFonts w:ascii="TimesNewRomanPSMT" w:hAnsi="TimesNewRomanPSMT" w:cs="TimesNewRomanPSMT"/>
+        </w:rPr>
+      </w:pPr>
       <w:r>
         <w:rPr>
           <w:rFonts w:ascii="TimesNewRomanPSMT" w:hAnsi="TimesNewRomanPSMT" w:cs="TimesNewRomanPSMT"/>
           <w:sz w:val="16"/>
           <w:szCs w:val="16"/>
         </w:rPr>
-        <w:fldChar w:fldCharType="begin">
-          <w:ffData>
-            <w:name w:val=""/>
-            <w:enabled/>
-            <w:calcOnExit w:val="0"/>
-            <w:checkBox>
-              <w:sizeAuto/>
-              <w:default w:val="0"/>
-            </w:checkBox>
-          </w:ffData>
-        </w:fldChar>
+        <w:t>{%</w:t>
       </w:r>
       <w:r>
         <w:rPr>
           <w:rFonts w:ascii="TimesNewRomanPSMT" w:hAnsi="TimesNewRomanPSMT" w:cs="TimesNewRomanPSMT"/>
           <w:sz w:val="16"/>
           <w:szCs w:val="16"/>
-        </w:rPr>
-        <w:instrText xml:space="preserve"> FORMCHECKBOX </w:instrText>
+          <w:lang w:val="fr-FR"/>
+        </w:rPr>
+        <w:t>-</w:t>
       </w:r>
       <w:r>
         <w:rPr>
@@ -9004,55 +9693,43 @@
           <w:sz w:val="16"/>
           <w:szCs w:val="16"/>
         </w:rPr>
-      </w:r>
-      <w:r>
+        <w:t xml:space="preserve"> endif %} </w:t>
+      </w:r>
+    </w:p>
+    <w:p>
+      <w:pPr>
+        <w:ind w:left="708"/>
+        <w:jc w:val="both"/>
         <w:rPr>
           <w:rFonts w:ascii="TimesNewRomanPSMT" w:hAnsi="TimesNewRomanPSMT" w:cs="TimesNewRomanPSMT"/>
           <w:sz w:val="16"/>
           <w:szCs w:val="16"/>
         </w:rPr>
-        <w:fldChar w:fldCharType="separate"/>
-      </w:r>
+      </w:pPr>
       <w:r>
         <w:rPr>
           <w:rFonts w:ascii="TimesNewRomanPSMT" w:hAnsi="TimesNewRomanPSMT" w:cs="TimesNewRomanPSMT"/>
           <w:sz w:val="16"/>
           <w:szCs w:val="16"/>
         </w:rPr>
-        <w:fldChar w:fldCharType="end"/>
+        <w:t>{%</w:t>
       </w:r>
       <w:r>
         <w:rPr>
           <w:rFonts w:ascii="TimesNewRomanPSMT" w:hAnsi="TimesNewRomanPSMT" w:cs="TimesNewRomanPSMT"/>
           <w:sz w:val="16"/>
           <w:szCs w:val="16"/>
-        </w:rPr>
-        <w:t xml:space="preserve">{% endif %} </w:t>
-      </w:r>
-      <w:r>
-        <w:rPr>
-          <w:rFonts w:ascii="TimesNewRomanPSMT" w:hAnsi="TimesNewRomanPSMT" w:cs="TimesNewRomanPSMT"/>
-          <w:lang w:val="en-US"/>
-        </w:rPr>
-        <w:t>Loggias et Vérandas</w:t>
-      </w:r>
-    </w:p>
-    <w:p>
-      <w:pPr>
-        <w:ind w:left="708"/>
-        <w:jc w:val="both"/>
-        <w:rPr>
-          <w:rFonts w:ascii="TimesNewRomanPSMT" w:hAnsi="TimesNewRomanPSMT" w:cs="TimesNewRomanPSMT"/>
-          <w:lang w:val="fr-FR"/>
-        </w:rPr>
-      </w:pPr>
+          <w:lang w:val="fr-FR"/>
+        </w:rPr>
+        <w:t>-</w:t>
+      </w:r>
       <w:r>
         <w:rPr>
           <w:rFonts w:ascii="TimesNewRomanPSMT" w:hAnsi="TimesNewRomanPSMT" w:cs="TimesNewRomanPSMT"/>
           <w:sz w:val="16"/>
           <w:szCs w:val="16"/>
         </w:rPr>
-        <w:t>{% if lot.annexe_</w:t>
+        <w:t xml:space="preserve"> if lot.annexe_</w:t>
       </w:r>
       <w:r>
         <w:rPr>
@@ -9071,6 +9748,16 @@
         </w:rPr>
         <w:t xml:space="preserve"> %}</w:t>
       </w:r>
+    </w:p>
+    <w:p>
+      <w:pPr>
+        <w:ind w:left="708"/>
+        <w:jc w:val="both"/>
+        <w:rPr>
+          <w:rFonts w:ascii="TimesNewRomanPSMT" w:hAnsi="TimesNewRomanPSMT" w:cs="TimesNewRomanPSMT"/>
+          <w:lang w:val="fr-FR"/>
+        </w:rPr>
+      </w:pPr>
       <w:r>
         <w:rPr>
           <w:rFonts w:ascii="TimesNewRomanPSMT" w:hAnsi="TimesNewRomanPSMT" w:cs="TimesNewRomanPSMT"/>
@@ -9126,33 +9813,47 @@
           <w:sz w:val="16"/>
           <w:szCs w:val="16"/>
         </w:rPr>
-        <w:t>{% else %}</w:t>
-      </w:r>
+        <w:t xml:space="preserve"> </w:t>
+      </w:r>
+      <w:r>
+        <w:rPr>
+          <w:rFonts w:ascii="TimesNewRomanPSMT" w:hAnsi="TimesNewRomanPSMT" w:cs="TimesNewRomanPSMT"/>
+          <w:lang w:val="fr-FR"/>
+        </w:rPr>
+        <w:t xml:space="preserve">Dans la limite de 9 m2, </w:t>
+      </w:r>
+      <w:r>
+        <w:rPr>
+          <w:rFonts w:ascii="TimesNewRomanPSMT" w:hAnsi="TimesNewRomanPSMT" w:cs="TimesNewRomanPSMT"/>
+          <w:lang w:val="fr-FR"/>
+        </w:rPr>
+        <w:t>les parties de terrasses accessibles en étage ou aménagées sur ouvrage enterré ou à moitié enterré</w:t>
+      </w:r>
+    </w:p>
+    <w:p>
+      <w:pPr>
+        <w:ind w:firstLine="708"/>
+        <w:jc w:val="both"/>
+        <w:rPr>
+          <w:rFonts w:ascii="TimesNewRomanPSMT" w:hAnsi="TimesNewRomanPSMT" w:cs="TimesNewRomanPSMT"/>
+        </w:rPr>
+      </w:pPr>
       <w:r>
         <w:rPr>
           <w:rFonts w:ascii="TimesNewRomanPSMT" w:hAnsi="TimesNewRomanPSMT" w:cs="TimesNewRomanPSMT"/>
           <w:sz w:val="16"/>
           <w:szCs w:val="16"/>
         </w:rPr>
-        <w:fldChar w:fldCharType="begin">
-          <w:ffData>
-            <w:name w:val=""/>
-            <w:enabled/>
-            <w:calcOnExit w:val="0"/>
-            <w:checkBox>
-              <w:sizeAuto/>
-              <w:default w:val="0"/>
-            </w:checkBox>
-          </w:ffData>
-        </w:fldChar>
+        <w:t>{%</w:t>
       </w:r>
       <w:r>
         <w:rPr>
           <w:rFonts w:ascii="TimesNewRomanPSMT" w:hAnsi="TimesNewRomanPSMT" w:cs="TimesNewRomanPSMT"/>
           <w:sz w:val="16"/>
           <w:szCs w:val="16"/>
-        </w:rPr>
-        <w:instrText xml:space="preserve"> FORMCHECKBOX </w:instrText>
+          <w:lang w:val="en-US"/>
+        </w:rPr>
+        <w:t>-</w:t>
       </w:r>
       <w:r>
         <w:rPr>
@@ -9160,44 +9861,7 @@
           <w:sz w:val="16"/>
           <w:szCs w:val="16"/>
         </w:rPr>
-      </w:r>
-      <w:r>
-        <w:rPr>
-          <w:rFonts w:ascii="TimesNewRomanPSMT" w:hAnsi="TimesNewRomanPSMT" w:cs="TimesNewRomanPSMT"/>
-          <w:sz w:val="16"/>
-          <w:szCs w:val="16"/>
-        </w:rPr>
-        <w:fldChar w:fldCharType="separate"/>
-      </w:r>
-      <w:r>
-        <w:rPr>
-          <w:rFonts w:ascii="TimesNewRomanPSMT" w:hAnsi="TimesNewRomanPSMT" w:cs="TimesNewRomanPSMT"/>
-          <w:sz w:val="16"/>
-          <w:szCs w:val="16"/>
-        </w:rPr>
-        <w:fldChar w:fldCharType="end"/>
-      </w:r>
-      <w:r>
-        <w:rPr>
-          <w:rFonts w:ascii="TimesNewRomanPSMT" w:hAnsi="TimesNewRomanPSMT" w:cs="TimesNewRomanPSMT"/>
-          <w:sz w:val="16"/>
-          <w:szCs w:val="16"/>
-        </w:rPr>
-        <w:t xml:space="preserve">{% endif %} </w:t>
-      </w:r>
-      <w:r>
-        <w:rPr>
-          <w:rFonts w:ascii="TimesNewRomanPSMT" w:hAnsi="TimesNewRomanPSMT" w:cs="TimesNewRomanPSMT"/>
-          <w:lang w:val="fr-FR"/>
-        </w:rPr>
-        <w:t xml:space="preserve">Dans la limite de 9 m2, </w:t>
-      </w:r>
-      <w:r>
-        <w:rPr>
-          <w:rFonts w:ascii="TimesNewRomanPSMT" w:hAnsi="TimesNewRomanPSMT" w:cs="TimesNewRomanPSMT"/>
-          <w:lang w:val="fr-FR"/>
-        </w:rPr>
-        <w:t>les parties de terrasses accessibles en étage ou aménagées sur ouvrage enterré ou à moitié enterré</w:t>
+        <w:t xml:space="preserve"> endif %} </w:t>
       </w:r>
     </w:p>
     <w:p>
@@ -9320,7 +9984,27 @@
           <w:sz w:val="20"/>
           <w:lang w:val="en-US"/>
         </w:rPr>
-        <w:t>{% if logements.count() %}</w:t>
+        <w:t xml:space="preserve">{% if </w:t>
+      </w:r>
+      <w:proofErr w:type="spellStart"/>
+      <w:proofErr w:type="gramStart"/>
+      <w:r>
+        <w:rPr>
+          <w:rFonts w:ascii="TimesNewRomanPSMT" w:hAnsi="TimesNewRomanPSMT" w:cs="TimesNewRomanPSMT"/>
+          <w:sz w:val="20"/>
+          <w:lang w:val="en-US"/>
+        </w:rPr>
+        <w:t>logements.count</w:t>
+      </w:r>
+      <w:proofErr w:type="spellEnd"/>
+      <w:proofErr w:type="gramEnd"/>
+      <w:r>
+        <w:rPr>
+          <w:rFonts w:ascii="TimesNewRomanPSMT" w:hAnsi="TimesNewRomanPSMT" w:cs="TimesNewRomanPSMT"/>
+          <w:sz w:val="20"/>
+          <w:lang w:val="en-US"/>
+        </w:rPr>
+        <w:t>() %}</w:t>
       </w:r>
     </w:p>
     <w:p>
@@ -9461,7 +10145,27 @@
                 <w:szCs w:val="14"/>
                 <w:lang w:val="fr-FR"/>
               </w:rPr>
-              <w:t>(art. R. 111-2)</w:t>
+              <w:t>(</w:t>
+            </w:r>
+            <w:proofErr w:type="gramStart"/>
+            <w:r>
+              <w:rPr>
+                <w:rFonts w:ascii="TimesNewRomanPSMT" w:hAnsi="TimesNewRomanPSMT" w:cs="TimesNewRomanPSMT"/>
+                <w:sz w:val="14"/>
+                <w:szCs w:val="14"/>
+                <w:lang w:val="fr-FR"/>
+              </w:rPr>
+              <w:t>art.</w:t>
+            </w:r>
+            <w:proofErr w:type="gramEnd"/>
+            <w:r>
+              <w:rPr>
+                <w:rFonts w:ascii="TimesNewRomanPSMT" w:hAnsi="TimesNewRomanPSMT" w:cs="TimesNewRomanPSMT"/>
+                <w:sz w:val="14"/>
+                <w:szCs w:val="14"/>
+                <w:lang w:val="fr-FR"/>
+              </w:rPr>
+              <w:t xml:space="preserve"> R. 111-2)</w:t>
             </w:r>
           </w:p>
         </w:tc>
@@ -9500,6 +10204,7 @@
                 <w:lang w:val="en-US"/>
               </w:rPr>
             </w:pPr>
+            <w:proofErr w:type="gramStart"/>
             <w:r>
               <w:rPr>
                 <w:rFonts w:ascii="TimesNewRomanPSMT" w:hAnsi="TimesNewRomanPSMT" w:cs="TimesNewRomanPSMT"/>
@@ -9509,6 +10214,7 @@
               </w:rPr>
               <w:t>réelle</w:t>
             </w:r>
+            <w:proofErr w:type="gramEnd"/>
             <w:r>
               <w:rPr>
                 <w:rFonts w:ascii="TimesNewRomanPSMT" w:hAnsi="TimesNewRomanPSMT" w:cs="TimesNewRomanPSMT"/>
@@ -9795,7 +10501,16 @@
                 <w:sz w:val="14"/>
                 <w:szCs w:val="14"/>
               </w:rPr>
-              <w:t xml:space="preserve"> col 6)</w:t>
+              <w:t xml:space="preserve"> col </w:t>
+            </w:r>
+            <w:proofErr w:type="gramStart"/>
+            <w:r>
+              <w:rPr>
+                <w:rFonts w:ascii="TimesNewRomanPSMT" w:hAnsi="TimesNewRomanPSMT" w:cs="TimesNewRomanPSMT"/>
+                <w:sz w:val="14"/>
+                <w:szCs w:val="14"/>
+              </w:rPr>
+              <w:t>6)</w:t>
             </w:r>
             <w:r>
               <w:rPr>
@@ -9806,6 +10521,7 @@
               </w:rPr>
               <w:t>*</w:t>
             </w:r>
+            <w:proofErr w:type="gramEnd"/>
           </w:p>
         </w:tc>
       </w:tr>
@@ -10135,7 +10851,27 @@
                 <w:szCs w:val="16"/>
                 <w:lang w:val="en-US"/>
               </w:rPr>
-              <w:t>{%tr for l in logements %}</w:t>
+              <w:t xml:space="preserve">{%tr for l in </w:t>
+            </w:r>
+            <w:proofErr w:type="spellStart"/>
+            <w:r>
+              <w:rPr>
+                <w:rFonts w:ascii="TimesNewRomanPSMT" w:hAnsi="TimesNewRomanPSMT" w:cs="TimesNewRomanPSMT"/>
+                <w:sz w:val="16"/>
+                <w:szCs w:val="16"/>
+                <w:lang w:val="en-US"/>
+              </w:rPr>
+              <w:t>logements</w:t>
+            </w:r>
+            <w:proofErr w:type="spellEnd"/>
+            <w:r>
+              <w:rPr>
+                <w:rFonts w:ascii="TimesNewRomanPSMT" w:hAnsi="TimesNewRomanPSMT" w:cs="TimesNewRomanPSMT"/>
+                <w:sz w:val="16"/>
+                <w:szCs w:val="16"/>
+                <w:lang w:val="en-US"/>
+              </w:rPr>
+              <w:t xml:space="preserve"> %}</w:t>
             </w:r>
           </w:p>
         </w:tc>
@@ -10162,7 +10898,27 @@
                 <w:szCs w:val="16"/>
                 <w:lang w:val="en-US"/>
               </w:rPr>
-              <w:t>{{l.d}}</w:t>
+              <w:t>{{</w:t>
+            </w:r>
+            <w:proofErr w:type="spellStart"/>
+            <w:r>
+              <w:rPr>
+                <w:rFonts w:ascii="TimesNewRomanPSMT" w:hAnsi="TimesNewRomanPSMT" w:cs="TimesNewRomanPSMT"/>
+                <w:sz w:val="16"/>
+                <w:szCs w:val="16"/>
+                <w:lang w:val="en-US"/>
+              </w:rPr>
+              <w:t>l.d</w:t>
+            </w:r>
+            <w:proofErr w:type="spellEnd"/>
+            <w:r>
+              <w:rPr>
+                <w:rFonts w:ascii="TimesNewRomanPSMT" w:hAnsi="TimesNewRomanPSMT" w:cs="TimesNewRomanPSMT"/>
+                <w:sz w:val="16"/>
+                <w:szCs w:val="16"/>
+                <w:lang w:val="en-US"/>
+              </w:rPr>
+              <w:t>}}</w:t>
             </w:r>
           </w:p>
         </w:tc>
@@ -10187,7 +10943,27 @@
                 <w:szCs w:val="16"/>
                 <w:lang w:val="en-US"/>
               </w:rPr>
-              <w:t>{{l.sh|f }}</w:t>
+              <w:t>{{</w:t>
+            </w:r>
+            <w:proofErr w:type="spellStart"/>
+            <w:r>
+              <w:rPr>
+                <w:rFonts w:ascii="TimesNewRomanPSMT" w:hAnsi="TimesNewRomanPSMT" w:cs="TimesNewRomanPSMT"/>
+                <w:sz w:val="16"/>
+                <w:szCs w:val="16"/>
+                <w:lang w:val="en-US"/>
+              </w:rPr>
+              <w:t>l.sh|f</w:t>
+            </w:r>
+            <w:proofErr w:type="spellEnd"/>
+            <w:r>
+              <w:rPr>
+                <w:rFonts w:ascii="TimesNewRomanPSMT" w:hAnsi="TimesNewRomanPSMT" w:cs="TimesNewRomanPSMT"/>
+                <w:sz w:val="16"/>
+                <w:szCs w:val="16"/>
+                <w:lang w:val="en-US"/>
+              </w:rPr>
+              <w:t xml:space="preserve"> }}</w:t>
             </w:r>
           </w:p>
         </w:tc>
@@ -10212,7 +10988,27 @@
                 <w:szCs w:val="16"/>
                 <w:lang w:val="en-US"/>
               </w:rPr>
-              <w:t>{{l.sa|f }}</w:t>
+              <w:t>{{</w:t>
+            </w:r>
+            <w:proofErr w:type="spellStart"/>
+            <w:r>
+              <w:rPr>
+                <w:rFonts w:ascii="TimesNewRomanPSMT" w:hAnsi="TimesNewRomanPSMT" w:cs="TimesNewRomanPSMT"/>
+                <w:sz w:val="16"/>
+                <w:szCs w:val="16"/>
+                <w:lang w:val="en-US"/>
+              </w:rPr>
+              <w:t>l.sa|f</w:t>
+            </w:r>
+            <w:proofErr w:type="spellEnd"/>
+            <w:r>
+              <w:rPr>
+                <w:rFonts w:ascii="TimesNewRomanPSMT" w:hAnsi="TimesNewRomanPSMT" w:cs="TimesNewRomanPSMT"/>
+                <w:sz w:val="16"/>
+                <w:szCs w:val="16"/>
+                <w:lang w:val="en-US"/>
+              </w:rPr>
+              <w:t xml:space="preserve"> }}</w:t>
             </w:r>
           </w:p>
         </w:tc>
@@ -10237,7 +11033,27 @@
                 <w:szCs w:val="16"/>
                 <w:lang w:val="en-US"/>
               </w:rPr>
-              <w:t>{{l.su|f }}</w:t>
+              <w:t>{{</w:t>
+            </w:r>
+            <w:proofErr w:type="spellStart"/>
+            <w:r>
+              <w:rPr>
+                <w:rFonts w:ascii="TimesNewRomanPSMT" w:hAnsi="TimesNewRomanPSMT" w:cs="TimesNewRomanPSMT"/>
+                <w:sz w:val="16"/>
+                <w:szCs w:val="16"/>
+                <w:lang w:val="en-US"/>
+              </w:rPr>
+              <w:t>l.su|f</w:t>
+            </w:r>
+            <w:proofErr w:type="spellEnd"/>
+            <w:r>
+              <w:rPr>
+                <w:rFonts w:ascii="TimesNewRomanPSMT" w:hAnsi="TimesNewRomanPSMT" w:cs="TimesNewRomanPSMT"/>
+                <w:sz w:val="16"/>
+                <w:szCs w:val="16"/>
+                <w:lang w:val="en-US"/>
+              </w:rPr>
+              <w:t xml:space="preserve"> }}</w:t>
             </w:r>
           </w:p>
         </w:tc>
@@ -10262,7 +11078,38 @@
                 <w:szCs w:val="16"/>
                 <w:lang w:val="en-US"/>
               </w:rPr>
-              <w:t>{{l.lpmc|f }}</w:t>
+              <w:t>{{</w:t>
+            </w:r>
+            <w:proofErr w:type="spellStart"/>
+            <w:proofErr w:type="gramStart"/>
+            <w:r>
+              <w:rPr>
+                <w:rFonts w:ascii="TimesNewRomanPSMT" w:hAnsi="TimesNewRomanPSMT" w:cs="TimesNewRomanPSMT"/>
+                <w:sz w:val="16"/>
+                <w:szCs w:val="16"/>
+                <w:lang w:val="en-US"/>
+              </w:rPr>
+              <w:t>l.lpmc</w:t>
+            </w:r>
+            <w:proofErr w:type="gramEnd"/>
+            <w:r>
+              <w:rPr>
+                <w:rFonts w:ascii="TimesNewRomanPSMT" w:hAnsi="TimesNewRomanPSMT" w:cs="TimesNewRomanPSMT"/>
+                <w:sz w:val="16"/>
+                <w:szCs w:val="16"/>
+                <w:lang w:val="en-US"/>
+              </w:rPr>
+              <w:t>|f</w:t>
+            </w:r>
+            <w:proofErr w:type="spellEnd"/>
+            <w:r>
+              <w:rPr>
+                <w:rFonts w:ascii="TimesNewRomanPSMT" w:hAnsi="TimesNewRomanPSMT" w:cs="TimesNewRomanPSMT"/>
+                <w:sz w:val="16"/>
+                <w:szCs w:val="16"/>
+                <w:lang w:val="en-US"/>
+              </w:rPr>
+              <w:t xml:space="preserve"> }}</w:t>
             </w:r>
           </w:p>
         </w:tc>
@@ -10287,7 +11134,27 @@
                 <w:szCs w:val="16"/>
                 <w:lang w:val="en-US"/>
               </w:rPr>
-              <w:t>{{l.c|f(d=4)}}</w:t>
+              <w:t>{{</w:t>
+            </w:r>
+            <w:proofErr w:type="spellStart"/>
+            <w:r>
+              <w:rPr>
+                <w:rFonts w:ascii="TimesNewRomanPSMT" w:hAnsi="TimesNewRomanPSMT" w:cs="TimesNewRomanPSMT"/>
+                <w:sz w:val="16"/>
+                <w:szCs w:val="16"/>
+                <w:lang w:val="en-US"/>
+              </w:rPr>
+              <w:t>l.c|f</w:t>
+            </w:r>
+            <w:proofErr w:type="spellEnd"/>
+            <w:r>
+              <w:rPr>
+                <w:rFonts w:ascii="TimesNewRomanPSMT" w:hAnsi="TimesNewRomanPSMT" w:cs="TimesNewRomanPSMT"/>
+                <w:sz w:val="16"/>
+                <w:szCs w:val="16"/>
+                <w:lang w:val="en-US"/>
+              </w:rPr>
+              <w:t>(d=4)}}</w:t>
             </w:r>
           </w:p>
         </w:tc>
@@ -10312,7 +11179,38 @@
                 <w:szCs w:val="16"/>
                 <w:lang w:val="en-US"/>
               </w:rPr>
-              <w:t>{{l.l|f}}</w:t>
+              <w:t>{{</w:t>
+            </w:r>
+            <w:proofErr w:type="spellStart"/>
+            <w:proofErr w:type="gramStart"/>
+            <w:r>
+              <w:rPr>
+                <w:rFonts w:ascii="TimesNewRomanPSMT" w:hAnsi="TimesNewRomanPSMT" w:cs="TimesNewRomanPSMT"/>
+                <w:sz w:val="16"/>
+                <w:szCs w:val="16"/>
+                <w:lang w:val="en-US"/>
+              </w:rPr>
+              <w:t>l.l</w:t>
+            </w:r>
+            <w:proofErr w:type="gramEnd"/>
+            <w:r>
+              <w:rPr>
+                <w:rFonts w:ascii="TimesNewRomanPSMT" w:hAnsi="TimesNewRomanPSMT" w:cs="TimesNewRomanPSMT"/>
+                <w:sz w:val="16"/>
+                <w:szCs w:val="16"/>
+                <w:lang w:val="en-US"/>
+              </w:rPr>
+              <w:t>|f</w:t>
+            </w:r>
+            <w:proofErr w:type="spellEnd"/>
+            <w:r>
+              <w:rPr>
+                <w:rFonts w:ascii="TimesNewRomanPSMT" w:hAnsi="TimesNewRomanPSMT" w:cs="TimesNewRomanPSMT"/>
+                <w:sz w:val="16"/>
+                <w:szCs w:val="16"/>
+                <w:lang w:val="en-US"/>
+              </w:rPr>
+              <w:t>}}</w:t>
             </w:r>
           </w:p>
         </w:tc>
@@ -10339,7 +11237,25 @@
                 <w:szCs w:val="16"/>
                 <w:lang w:val="en-US"/>
               </w:rPr>
-              <w:t>{%tr endfor %}</w:t>
+              <w:t xml:space="preserve">{%tr </w:t>
+            </w:r>
+            <w:proofErr w:type="spellStart"/>
+            <w:r>
+              <w:rPr>
+                <w:sz w:val="16"/>
+                <w:szCs w:val="16"/>
+                <w:lang w:val="en-US"/>
+              </w:rPr>
+              <w:t>endfor</w:t>
+            </w:r>
+            <w:proofErr w:type="spellEnd"/>
+            <w:r>
+              <w:rPr>
+                <w:sz w:val="16"/>
+                <w:szCs w:val="16"/>
+                <w:lang w:val="en-US"/>
+              </w:rPr>
+              <w:t xml:space="preserve"> %}</w:t>
             </w:r>
           </w:p>
         </w:tc>
@@ -10395,8 +11311,9 @@
                 <w:szCs w:val="16"/>
                 <w:lang w:val="en-US"/>
               </w:rPr>
-              <w:t>{{sh_totale</w:t>
-            </w:r>
+              <w:t>{{</w:t>
+            </w:r>
+            <w:proofErr w:type="spellStart"/>
             <w:r>
               <w:rPr>
                 <w:rFonts w:ascii="TimesNewRomanPSMT" w:hAnsi="TimesNewRomanPSMT" w:cs="TimesNewRomanPSMT"/>
@@ -10406,8 +11323,20 @@
                 <w:szCs w:val="16"/>
                 <w:lang w:val="en-US"/>
               </w:rPr>
+              <w:t>sh_totale</w:t>
+            </w:r>
+            <w:r>
+              <w:rPr>
+                <w:rFonts w:ascii="TimesNewRomanPSMT" w:hAnsi="TimesNewRomanPSMT" w:cs="TimesNewRomanPSMT"/>
+                <w:b/>
+                <w:bCs/>
+                <w:sz w:val="16"/>
+                <w:szCs w:val="16"/>
+                <w:lang w:val="en-US"/>
+              </w:rPr>
               <w:t>|f</w:t>
             </w:r>
+            <w:proofErr w:type="spellEnd"/>
             <w:r>
               <w:rPr>
                 <w:rFonts w:ascii="TimesNewRomanPSMT" w:hAnsi="TimesNewRomanPSMT" w:cs="TimesNewRomanPSMT"/>
@@ -10444,8 +11373,9 @@
                 <w:szCs w:val="16"/>
                 <w:lang w:val="en-US"/>
               </w:rPr>
-              <w:t>{{s</w:t>
-            </w:r>
+              <w:t>{{</w:t>
+            </w:r>
+            <w:proofErr w:type="spellStart"/>
             <w:r>
               <w:rPr>
                 <w:rFonts w:ascii="TimesNewRomanPSMT" w:hAnsi="TimesNewRomanPSMT" w:cs="TimesNewRomanPSMT"/>
@@ -10455,7 +11385,7 @@
                 <w:szCs w:val="16"/>
                 <w:lang w:val="en-US"/>
               </w:rPr>
-              <w:t>a</w:t>
+              <w:t>s</w:t>
             </w:r>
             <w:r>
               <w:rPr>
@@ -10466,7 +11396,7 @@
                 <w:szCs w:val="16"/>
                 <w:lang w:val="en-US"/>
               </w:rPr>
-              <w:t>_totale</w:t>
+              <w:t>a</w:t>
             </w:r>
             <w:r>
               <w:rPr>
@@ -10477,8 +11407,20 @@
                 <w:szCs w:val="16"/>
                 <w:lang w:val="en-US"/>
               </w:rPr>
+              <w:t>_totale</w:t>
+            </w:r>
+            <w:r>
+              <w:rPr>
+                <w:rFonts w:ascii="TimesNewRomanPSMT" w:hAnsi="TimesNewRomanPSMT" w:cs="TimesNewRomanPSMT"/>
+                <w:b/>
+                <w:bCs/>
+                <w:sz w:val="16"/>
+                <w:szCs w:val="16"/>
+                <w:lang w:val="en-US"/>
+              </w:rPr>
               <w:t>|f</w:t>
             </w:r>
+            <w:proofErr w:type="spellEnd"/>
             <w:r>
               <w:rPr>
                 <w:rFonts w:ascii="TimesNewRomanPSMT" w:hAnsi="TimesNewRomanPSMT" w:cs="TimesNewRomanPSMT"/>
@@ -10515,8 +11457,9 @@
                 <w:szCs w:val="16"/>
                 <w:lang w:val="en-US"/>
               </w:rPr>
-              <w:t>{{s</w:t>
-            </w:r>
+              <w:t>{{</w:t>
+            </w:r>
+            <w:proofErr w:type="spellStart"/>
             <w:r>
               <w:rPr>
                 <w:rFonts w:ascii="TimesNewRomanPSMT" w:hAnsi="TimesNewRomanPSMT" w:cs="TimesNewRomanPSMT"/>
@@ -10526,7 +11469,7 @@
                 <w:szCs w:val="16"/>
                 <w:lang w:val="en-US"/>
               </w:rPr>
-              <w:t>u</w:t>
+              <w:t>s</w:t>
             </w:r>
             <w:r>
               <w:rPr>
@@ -10537,7 +11480,7 @@
                 <w:szCs w:val="16"/>
                 <w:lang w:val="en-US"/>
               </w:rPr>
-              <w:t>_totale</w:t>
+              <w:t>u</w:t>
             </w:r>
             <w:r>
               <w:rPr>
@@ -10548,8 +11491,20 @@
                 <w:szCs w:val="16"/>
                 <w:lang w:val="en-US"/>
               </w:rPr>
+              <w:t>_totale</w:t>
+            </w:r>
+            <w:r>
+              <w:rPr>
+                <w:rFonts w:ascii="TimesNewRomanPSMT" w:hAnsi="TimesNewRomanPSMT" w:cs="TimesNewRomanPSMT"/>
+                <w:b/>
+                <w:bCs/>
+                <w:sz w:val="16"/>
+                <w:szCs w:val="16"/>
+                <w:lang w:val="en-US"/>
+              </w:rPr>
               <w:t>|f</w:t>
             </w:r>
+            <w:proofErr w:type="spellEnd"/>
             <w:r>
               <w:rPr>
                 <w:rFonts w:ascii="TimesNewRomanPSMT" w:hAnsi="TimesNewRomanPSMT" w:cs="TimesNewRomanPSMT"/>
@@ -10620,6 +11575,7 @@
               </w:rPr>
               <w:t>{{</w:t>
             </w:r>
+            <w:proofErr w:type="spellStart"/>
             <w:r>
               <w:rPr>
                 <w:rFonts w:ascii="TimesNewRomanPSMT" w:hAnsi="TimesNewRomanPSMT" w:cs="TimesNewRomanPSMT"/>
@@ -10653,6 +11609,7 @@
               </w:rPr>
               <w:t>|f</w:t>
             </w:r>
+            <w:proofErr w:type="spellEnd"/>
             <w:r>
               <w:rPr>
                 <w:rFonts w:ascii="TimesNewRomanPSMT" w:hAnsi="TimesNewRomanPSMT" w:cs="TimesNewRomanPSMT"/>
@@ -10747,7 +11704,23 @@
           <w:rFonts w:ascii="TimesNewRomanPSMT" w:hAnsi="TimesNewRomanPSMT" w:cs="TimesNewRomanPSMT"/>
           <w:lang w:val="fr-FR"/>
         </w:rPr>
-        <w:t xml:space="preserve"> {{ liste_des_annexes }}</w:t>
+        <w:t xml:space="preserve"> {{ </w:t>
+      </w:r>
+      <w:proofErr w:type="spellStart"/>
+      <w:r>
+        <w:rPr>
+          <w:rFonts w:ascii="TimesNewRomanPSMT" w:hAnsi="TimesNewRomanPSMT" w:cs="TimesNewRomanPSMT"/>
+          <w:lang w:val="fr-FR"/>
+        </w:rPr>
+        <w:t>liste_des_annexes</w:t>
+      </w:r>
+      <w:proofErr w:type="spellEnd"/>
+      <w:r>
+        <w:rPr>
+          <w:rFonts w:ascii="TimesNewRomanPSMT" w:hAnsi="TimesNewRomanPSMT" w:cs="TimesNewRomanPSMT"/>
+          <w:lang w:val="fr-FR"/>
+        </w:rPr>
+        <w:t xml:space="preserve"> }}</w:t>
       </w:r>
     </w:p>
     <w:p>
@@ -10950,6 +11923,7 @@
               </w:rPr>
               <w:t xml:space="preserve"> in </w:t>
             </w:r>
+            <w:proofErr w:type="spellStart"/>
             <w:r>
               <w:rPr>
                 <w:rFonts w:ascii="TimesNewRomanPSMT" w:hAnsi="TimesNewRomanPSMT" w:cs="TimesNewRomanPSMT"/>
@@ -10959,6 +11933,7 @@
               </w:rPr>
               <w:t>stationnements</w:t>
             </w:r>
+            <w:proofErr w:type="spellEnd"/>
             <w:r>
               <w:rPr>
                 <w:rFonts w:ascii="TimesNewRomanPSMT" w:hAnsi="TimesNewRomanPSMT" w:cs="TimesNewRomanPSMT"/>
@@ -11098,7 +12073,27 @@
                 <w:szCs w:val="16"/>
                 <w:lang w:val="en-US"/>
               </w:rPr>
-              <w:t>%tr endfor %}</w:t>
+              <w:t xml:space="preserve">%tr </w:t>
+            </w:r>
+            <w:proofErr w:type="spellStart"/>
+            <w:r>
+              <w:rPr>
+                <w:rFonts w:ascii="TimesNewRomanPSMT" w:hAnsi="TimesNewRomanPSMT" w:cs="TimesNewRomanPSMT"/>
+                <w:sz w:val="16"/>
+                <w:szCs w:val="16"/>
+                <w:lang w:val="en-US"/>
+              </w:rPr>
+              <w:t>endfor</w:t>
+            </w:r>
+            <w:proofErr w:type="spellEnd"/>
+            <w:r>
+              <w:rPr>
+                <w:rFonts w:ascii="TimesNewRomanPSMT" w:hAnsi="TimesNewRomanPSMT" w:cs="TimesNewRomanPSMT"/>
+                <w:sz w:val="16"/>
+                <w:szCs w:val="16"/>
+                <w:lang w:val="en-US"/>
+              </w:rPr>
+              <w:t xml:space="preserve"> %}</w:t>
             </w:r>
           </w:p>
         </w:tc>
@@ -11137,6 +12132,8 @@
         </w:rPr>
         <w:t xml:space="preserve">{% if </w:t>
       </w:r>
+      <w:proofErr w:type="spellStart"/>
+      <w:proofErr w:type="gramStart"/>
       <w:r>
         <w:rPr>
           <w:rFonts w:ascii="TimesNewRomanPSMT" w:hAnsi="TimesNewRomanPSMT" w:cs="TimesNewRomanPSMT"/>
@@ -11151,7 +12148,17 @@
           <w:sz w:val="20"/>
           <w:lang w:val="en-US"/>
         </w:rPr>
-        <w:t>.count() %}</w:t>
+        <w:t>.count</w:t>
+      </w:r>
+      <w:proofErr w:type="spellEnd"/>
+      <w:proofErr w:type="gramEnd"/>
+      <w:r>
+        <w:rPr>
+          <w:rFonts w:ascii="TimesNewRomanPSMT" w:hAnsi="TimesNewRomanPSMT" w:cs="TimesNewRomanPSMT"/>
+          <w:sz w:val="20"/>
+          <w:lang w:val="en-US"/>
+        </w:rPr>
+        <w:t>() %}</w:t>
       </w:r>
     </w:p>
     <w:tbl>
@@ -11195,8 +12202,21 @@
                 <w:szCs w:val="16"/>
                 <w:lang w:val="en-US"/>
               </w:rPr>
-              <w:t>Type d’annexe</w:t>
-            </w:r>
+              <w:t xml:space="preserve">Type </w:t>
+            </w:r>
+            <w:proofErr w:type="spellStart"/>
+            <w:r>
+              <w:rPr>
+                <w:rFonts w:ascii="TimesNewRomanPSMT" w:hAnsi="TimesNewRomanPSMT" w:cs="TimesNewRomanPSMT"/>
+                <w:b/>
+                <w:bCs/>
+                <w:sz w:val="16"/>
+                <w:szCs w:val="16"/>
+                <w:lang w:val="en-US"/>
+              </w:rPr>
+              <w:t>d’annexe</w:t>
+            </w:r>
+            <w:proofErr w:type="spellEnd"/>
           </w:p>
         </w:tc>
         <w:tc>
@@ -11216,6 +12236,7 @@
                 <w:lang w:val="en-US"/>
               </w:rPr>
             </w:pPr>
+            <w:proofErr w:type="spellStart"/>
             <w:r>
               <w:rPr>
                 <w:rFonts w:ascii="TimesNewRomanPSMT" w:hAnsi="TimesNewRomanPSMT" w:cs="TimesNewRomanPSMT"/>
@@ -11225,8 +12246,33 @@
                 <w:szCs w:val="16"/>
                 <w:lang w:val="en-US"/>
               </w:rPr>
-              <w:t>Désignation des logement</w:t>
-            </w:r>
+              <w:t>Désignation</w:t>
+            </w:r>
+            <w:proofErr w:type="spellEnd"/>
+            <w:r>
+              <w:rPr>
+                <w:rFonts w:ascii="TimesNewRomanPSMT" w:hAnsi="TimesNewRomanPSMT" w:cs="TimesNewRomanPSMT"/>
+                <w:b/>
+                <w:bCs/>
+                <w:sz w:val="16"/>
+                <w:szCs w:val="16"/>
+                <w:lang w:val="en-US"/>
+              </w:rPr>
+              <w:t xml:space="preserve"> des </w:t>
+            </w:r>
+            <w:proofErr w:type="spellStart"/>
+            <w:r>
+              <w:rPr>
+                <w:rFonts w:ascii="TimesNewRomanPSMT" w:hAnsi="TimesNewRomanPSMT" w:cs="TimesNewRomanPSMT"/>
+                <w:b/>
+                <w:bCs/>
+                <w:sz w:val="16"/>
+                <w:szCs w:val="16"/>
+                <w:lang w:val="en-US"/>
+              </w:rPr>
+              <w:t>logement</w:t>
+            </w:r>
+            <w:proofErr w:type="spellEnd"/>
           </w:p>
         </w:tc>
         <w:tc>
@@ -11246,6 +12292,7 @@
                 <w:lang w:val="en-US"/>
               </w:rPr>
             </w:pPr>
+            <w:proofErr w:type="spellStart"/>
             <w:r>
               <w:rPr>
                 <w:rFonts w:ascii="TimesNewRomanPSMT" w:hAnsi="TimesNewRomanPSMT" w:cs="TimesNewRomanPSMT"/>
@@ -11255,8 +12302,33 @@
                 <w:szCs w:val="16"/>
                 <w:lang w:val="en-US"/>
               </w:rPr>
-              <w:t>Typologie des logements</w:t>
-            </w:r>
+              <w:t>Typologie</w:t>
+            </w:r>
+            <w:proofErr w:type="spellEnd"/>
+            <w:r>
+              <w:rPr>
+                <w:rFonts w:ascii="TimesNewRomanPSMT" w:hAnsi="TimesNewRomanPSMT" w:cs="TimesNewRomanPSMT"/>
+                <w:b/>
+                <w:bCs/>
+                <w:sz w:val="16"/>
+                <w:szCs w:val="16"/>
+                <w:lang w:val="en-US"/>
+              </w:rPr>
+              <w:t xml:space="preserve"> des </w:t>
+            </w:r>
+            <w:proofErr w:type="spellStart"/>
+            <w:r>
+              <w:rPr>
+                <w:rFonts w:ascii="TimesNewRomanPSMT" w:hAnsi="TimesNewRomanPSMT" w:cs="TimesNewRomanPSMT"/>
+                <w:b/>
+                <w:bCs/>
+                <w:sz w:val="16"/>
+                <w:szCs w:val="16"/>
+                <w:lang w:val="en-US"/>
+              </w:rPr>
+              <w:t>logements</w:t>
+            </w:r>
+            <w:proofErr w:type="spellEnd"/>
           </w:p>
         </w:tc>
         <w:tc>
@@ -11285,8 +12357,21 @@
                 <w:szCs w:val="16"/>
                 <w:lang w:val="en-US"/>
               </w:rPr>
-              <w:t>Surface de l’annexe</w:t>
-            </w:r>
+              <w:t xml:space="preserve">Surface de </w:t>
+            </w:r>
+            <w:proofErr w:type="spellStart"/>
+            <w:r>
+              <w:rPr>
+                <w:rFonts w:ascii="TimesNewRomanPSMT" w:hAnsi="TimesNewRomanPSMT" w:cs="TimesNewRomanPSMT"/>
+                <w:b/>
+                <w:bCs/>
+                <w:sz w:val="16"/>
+                <w:szCs w:val="16"/>
+                <w:lang w:val="en-US"/>
+              </w:rPr>
+              <w:t>l’annexe</w:t>
+            </w:r>
+            <w:proofErr w:type="spellEnd"/>
           </w:p>
         </w:tc>
         <w:tc>
@@ -11306,6 +12391,7 @@
                 <w:lang w:val="en-US"/>
               </w:rPr>
             </w:pPr>
+            <w:proofErr w:type="spellStart"/>
             <w:r>
               <w:rPr>
                 <w:rFonts w:ascii="TimesNewRomanPSMT" w:hAnsi="TimesNewRomanPSMT" w:cs="TimesNewRomanPSMT"/>
@@ -11315,7 +12401,67 @@
                 <w:szCs w:val="16"/>
                 <w:lang w:val="en-US"/>
               </w:rPr>
-              <w:t>Loyer unitaire en €</w:t>
+              <w:t>Loyer</w:t>
+            </w:r>
+            <w:proofErr w:type="spellEnd"/>
+            <w:r>
+              <w:rPr>
+                <w:rFonts w:ascii="TimesNewRomanPSMT" w:hAnsi="TimesNewRomanPSMT" w:cs="TimesNewRomanPSMT"/>
+                <w:b/>
+                <w:bCs/>
+                <w:sz w:val="16"/>
+                <w:szCs w:val="16"/>
+                <w:lang w:val="en-US"/>
+              </w:rPr>
+              <w:t xml:space="preserve"> </w:t>
+            </w:r>
+            <w:proofErr w:type="spellStart"/>
+            <w:r>
+              <w:rPr>
+                <w:rFonts w:ascii="TimesNewRomanPSMT" w:hAnsi="TimesNewRomanPSMT" w:cs="TimesNewRomanPSMT"/>
+                <w:b/>
+                <w:bCs/>
+                <w:sz w:val="16"/>
+                <w:szCs w:val="16"/>
+                <w:lang w:val="en-US"/>
+              </w:rPr>
+              <w:t>unitaire</w:t>
+            </w:r>
+            <w:proofErr w:type="spellEnd"/>
+            <w:r>
+              <w:rPr>
+                <w:rFonts w:ascii="TimesNewRomanPSMT" w:hAnsi="TimesNewRomanPSMT" w:cs="TimesNewRomanPSMT"/>
+                <w:b/>
+                <w:bCs/>
+                <w:sz w:val="16"/>
+                <w:szCs w:val="16"/>
+                <w:lang w:val="en-US"/>
+              </w:rPr>
+              <w:t xml:space="preserve"> </w:t>
+            </w:r>
+            <w:proofErr w:type="spellStart"/>
+            <w:r>
+              <w:rPr>
+                <w:rFonts w:ascii="TimesNewRomanPSMT" w:hAnsi="TimesNewRomanPSMT" w:cs="TimesNewRomanPSMT"/>
+                <w:b/>
+                <w:bCs/>
+                <w:sz w:val="16"/>
+                <w:szCs w:val="16"/>
+                <w:lang w:val="en-US"/>
+              </w:rPr>
+              <w:t>en</w:t>
+            </w:r>
+            <w:proofErr w:type="spellEnd"/>
+            <w:r>
+              <w:rPr>
+                <w:rFonts w:ascii="TimesNewRomanPSMT" w:hAnsi="TimesNewRomanPSMT" w:cs="TimesNewRomanPSMT"/>
+                <w:b/>
+                <w:bCs/>
+                <w:sz w:val="16"/>
+                <w:szCs w:val="16"/>
+                <w:lang w:val="en-US"/>
+              </w:rPr>
+              <w:t xml:space="preserve"> €</w:t>
             </w:r>
           </w:p>
         </w:tc>
@@ -11336,6 +12482,7 @@
                 <w:lang w:val="en-US"/>
               </w:rPr>
             </w:pPr>
+            <w:proofErr w:type="spellStart"/>
             <w:r>
               <w:rPr>
                 <w:rFonts w:ascii="TimesNewRomanPSMT" w:hAnsi="TimesNewRomanPSMT" w:cs="TimesNewRomanPSMT"/>
@@ -11345,7 +12492,67 @@
                 <w:szCs w:val="16"/>
                 <w:lang w:val="en-US"/>
               </w:rPr>
-              <w:t>Loyer maximun en €</w:t>
+              <w:t>Loyer</w:t>
+            </w:r>
+            <w:proofErr w:type="spellEnd"/>
+            <w:r>
+              <w:rPr>
+                <w:rFonts w:ascii="TimesNewRomanPSMT" w:hAnsi="TimesNewRomanPSMT" w:cs="TimesNewRomanPSMT"/>
+                <w:b/>
+                <w:bCs/>
+                <w:sz w:val="16"/>
+                <w:szCs w:val="16"/>
+                <w:lang w:val="en-US"/>
+              </w:rPr>
+              <w:t xml:space="preserve"> </w:t>
+            </w:r>
+            <w:proofErr w:type="spellStart"/>
+            <w:r>
+              <w:rPr>
+                <w:rFonts w:ascii="TimesNewRomanPSMT" w:hAnsi="TimesNewRomanPSMT" w:cs="TimesNewRomanPSMT"/>
+                <w:b/>
+                <w:bCs/>
+                <w:sz w:val="16"/>
+                <w:szCs w:val="16"/>
+                <w:lang w:val="en-US"/>
+              </w:rPr>
+              <w:t>maximun</w:t>
+            </w:r>
+            <w:proofErr w:type="spellEnd"/>
+            <w:r>
+              <w:rPr>
+                <w:rFonts w:ascii="TimesNewRomanPSMT" w:hAnsi="TimesNewRomanPSMT" w:cs="TimesNewRomanPSMT"/>
+                <w:b/>
+                <w:bCs/>
+                <w:sz w:val="16"/>
+                <w:szCs w:val="16"/>
+                <w:lang w:val="en-US"/>
+              </w:rPr>
+              <w:t xml:space="preserve"> </w:t>
+            </w:r>
+            <w:proofErr w:type="spellStart"/>
+            <w:r>
+              <w:rPr>
+                <w:rFonts w:ascii="TimesNewRomanPSMT" w:hAnsi="TimesNewRomanPSMT" w:cs="TimesNewRomanPSMT"/>
+                <w:b/>
+                <w:bCs/>
+                <w:sz w:val="16"/>
+                <w:szCs w:val="16"/>
+                <w:lang w:val="en-US"/>
+              </w:rPr>
+              <w:t>en</w:t>
+            </w:r>
+            <w:proofErr w:type="spellEnd"/>
+            <w:r>
+              <w:rPr>
+                <w:rFonts w:ascii="TimesNewRomanPSMT" w:hAnsi="TimesNewRomanPSMT" w:cs="TimesNewRomanPSMT"/>
+                <w:b/>
+                <w:bCs/>
+                <w:sz w:val="16"/>
+                <w:szCs w:val="16"/>
+                <w:lang w:val="en-US"/>
+              </w:rPr>
+              <w:t xml:space="preserve"> €</w:t>
             </w:r>
           </w:p>
         </w:tc>
@@ -11425,7 +12632,29 @@
                 <w:szCs w:val="16"/>
                 <w:lang w:val="en-US"/>
               </w:rPr>
-              <w:t>{{a.lgt.d}}</w:t>
+              <w:t>{{</w:t>
+            </w:r>
+            <w:proofErr w:type="spellStart"/>
+            <w:proofErr w:type="gramStart"/>
+            <w:r>
+              <w:rPr>
+                <w:rFonts w:ascii="TimesNewRomanPSMT" w:hAnsi="TimesNewRomanPSMT" w:cs="TimesNewRomanPSMT"/>
+                <w:sz w:val="16"/>
+                <w:szCs w:val="16"/>
+                <w:lang w:val="en-US"/>
+              </w:rPr>
+              <w:t>a.lgt.d</w:t>
+            </w:r>
+            <w:proofErr w:type="spellEnd"/>
+            <w:proofErr w:type="gramEnd"/>
+            <w:r>
+              <w:rPr>
+                <w:rFonts w:ascii="TimesNewRomanPSMT" w:hAnsi="TimesNewRomanPSMT" w:cs="TimesNewRomanPSMT"/>
+                <w:sz w:val="16"/>
+                <w:szCs w:val="16"/>
+                <w:lang w:val="en-US"/>
+              </w:rPr>
+              <w:t>}}</w:t>
             </w:r>
           </w:p>
         </w:tc>
@@ -11493,8 +12722,20 @@
                 <w:szCs w:val="16"/>
                 <w:lang w:val="en-US"/>
               </w:rPr>
-              <w:t>{{a.shsr</w:t>
-            </w:r>
+              <w:t>{{</w:t>
+            </w:r>
+            <w:proofErr w:type="spellStart"/>
+            <w:proofErr w:type="gramStart"/>
+            <w:r>
+              <w:rPr>
+                <w:rFonts w:ascii="TimesNewRomanPSMT" w:hAnsi="TimesNewRomanPSMT" w:cs="TimesNewRomanPSMT"/>
+                <w:sz w:val="16"/>
+                <w:szCs w:val="16"/>
+                <w:lang w:val="en-US"/>
+              </w:rPr>
+              <w:t>a.shsr</w:t>
+            </w:r>
+            <w:proofErr w:type="gramEnd"/>
             <w:r>
               <w:rPr>
                 <w:rFonts w:ascii="TimesNewRomanPSMT" w:hAnsi="TimesNewRomanPSMT" w:cs="TimesNewRomanPSMT"/>
@@ -11504,6 +12745,7 @@
               </w:rPr>
               <w:t>|f</w:t>
             </w:r>
+            <w:proofErr w:type="spellEnd"/>
             <w:r>
               <w:rPr>
                 <w:rFonts w:ascii="TimesNewRomanPSMT" w:hAnsi="TimesNewRomanPSMT" w:cs="TimesNewRomanPSMT"/>
@@ -11536,8 +12778,20 @@
                 <w:szCs w:val="16"/>
                 <w:lang w:val="en-US"/>
               </w:rPr>
-              <w:t>{{a.lpmc</w:t>
-            </w:r>
+              <w:t>{{</w:t>
+            </w:r>
+            <w:proofErr w:type="spellStart"/>
+            <w:proofErr w:type="gramStart"/>
+            <w:r>
+              <w:rPr>
+                <w:rFonts w:ascii="TimesNewRomanPSMT" w:hAnsi="TimesNewRomanPSMT" w:cs="TimesNewRomanPSMT"/>
+                <w:sz w:val="16"/>
+                <w:szCs w:val="16"/>
+                <w:lang w:val="en-US"/>
+              </w:rPr>
+              <w:t>a.lpmc</w:t>
+            </w:r>
+            <w:proofErr w:type="gramEnd"/>
             <w:r>
               <w:rPr>
                 <w:rFonts w:ascii="TimesNewRomanPSMT" w:hAnsi="TimesNewRomanPSMT" w:cs="TimesNewRomanPSMT"/>
@@ -11547,6 +12801,7 @@
               </w:rPr>
               <w:t>|f</w:t>
             </w:r>
+            <w:proofErr w:type="spellEnd"/>
             <w:r>
               <w:rPr>
                 <w:rFonts w:ascii="TimesNewRomanPSMT" w:hAnsi="TimesNewRomanPSMT" w:cs="TimesNewRomanPSMT"/>
@@ -11579,8 +12834,20 @@
                 <w:szCs w:val="16"/>
                 <w:lang w:val="en-US"/>
               </w:rPr>
-              <w:t>{{a.l</w:t>
-            </w:r>
+              <w:t>{{</w:t>
+            </w:r>
+            <w:proofErr w:type="spellStart"/>
+            <w:proofErr w:type="gramStart"/>
+            <w:r>
+              <w:rPr>
+                <w:rFonts w:ascii="TimesNewRomanPSMT" w:hAnsi="TimesNewRomanPSMT" w:cs="TimesNewRomanPSMT"/>
+                <w:sz w:val="16"/>
+                <w:szCs w:val="16"/>
+                <w:lang w:val="en-US"/>
+              </w:rPr>
+              <w:t>a.l</w:t>
+            </w:r>
+            <w:proofErr w:type="gramEnd"/>
             <w:r>
               <w:rPr>
                 <w:rFonts w:ascii="TimesNewRomanPSMT" w:hAnsi="TimesNewRomanPSMT" w:cs="TimesNewRomanPSMT"/>
@@ -11590,6 +12857,7 @@
               </w:rPr>
               <w:t>|f</w:t>
             </w:r>
+            <w:proofErr w:type="spellEnd"/>
             <w:r>
               <w:rPr>
                 <w:rFonts w:ascii="TimesNewRomanPSMT" w:hAnsi="TimesNewRomanPSMT" w:cs="TimesNewRomanPSMT"/>
@@ -11625,7 +12893,27 @@
                 <w:szCs w:val="16"/>
                 <w:lang w:val="en-US"/>
               </w:rPr>
-              <w:t>{%tr endfor %}</w:t>
+              <w:t xml:space="preserve">{%tr </w:t>
+            </w:r>
+            <w:proofErr w:type="spellStart"/>
+            <w:r>
+              <w:rPr>
+                <w:rFonts w:ascii="TimesNewRomanPSMT" w:hAnsi="TimesNewRomanPSMT" w:cs="TimesNewRomanPSMT"/>
+                <w:sz w:val="16"/>
+                <w:szCs w:val="16"/>
+                <w:lang w:val="en-US"/>
+              </w:rPr>
+              <w:t>endfor</w:t>
+            </w:r>
+            <w:proofErr w:type="spellEnd"/>
+            <w:r>
+              <w:rPr>
+                <w:rFonts w:ascii="TimesNewRomanPSMT" w:hAnsi="TimesNewRomanPSMT" w:cs="TimesNewRomanPSMT"/>
+                <w:sz w:val="16"/>
+                <w:szCs w:val="16"/>
+                <w:lang w:val="en-US"/>
+              </w:rPr>
+              <w:t xml:space="preserve"> %}</w:t>
             </w:r>
           </w:p>
         </w:tc>
@@ -11677,7 +12965,14 @@
         <w:rPr>
           <w:rFonts w:ascii="TimesNewRomanPSMT" w:hAnsi="TimesNewRomanPSMT" w:cs="TimesNewRomanPSMT"/>
         </w:rPr>
-        <w:t>opposable. Cette faculté n'est utilisable que pour autant qu'aucun locataire du patrimoine appartenant ou géré par le bailleur ne manifeste sa volonté de louer les annexes en cause.</w:t>
+        <w:t xml:space="preserve">opposable. Cette faculté n'est utilisable que pour </w:t>
+      </w:r>
+      <w:r>
+        <w:rPr>
+          <w:rFonts w:ascii="TimesNewRomanPSMT" w:hAnsi="TimesNewRomanPSMT" w:cs="TimesNewRomanPSMT"/>
+        </w:rPr>
+        <w:lastRenderedPageBreak/>
+        <w:t>autant qu'aucun locataire du patrimoine appartenant ou géré par le bailleur ne manifeste sa volonté de louer les annexes en cause.</w:t>
       </w:r>
     </w:p>
     <w:p>
@@ -11829,7 +13124,6 @@
         <w:rPr>
           <w:rFonts w:ascii="TimesNewRomanPSMT" w:hAnsi="TimesNewRomanPSMT" w:cs="TimesNewRomanPSMT"/>
         </w:rPr>
-        <w:lastRenderedPageBreak/>
         <w:t>Vendeur</w:t>
       </w:r>
       <w:r>
@@ -11857,7 +13151,23 @@
           <w:rFonts w:ascii="TimesNewRomanPSMT" w:hAnsi="TimesNewRomanPSMT" w:cs="TimesNewRomanPSMT"/>
           <w:lang w:val="fr-FR"/>
         </w:rPr>
-        <w:t>_text()</w:t>
+        <w:t>_</w:t>
+      </w:r>
+      <w:proofErr w:type="spellStart"/>
+      <w:r>
+        <w:rPr>
+          <w:rFonts w:ascii="TimesNewRomanPSMT" w:hAnsi="TimesNewRomanPSMT" w:cs="TimesNewRomanPSMT"/>
+          <w:lang w:val="fr-FR"/>
+        </w:rPr>
+        <w:t>text</w:t>
+      </w:r>
+      <w:proofErr w:type="spellEnd"/>
+      <w:r>
+        <w:rPr>
+          <w:rFonts w:ascii="TimesNewRomanPSMT" w:hAnsi="TimesNewRomanPSMT" w:cs="TimesNewRomanPSMT"/>
+          <w:lang w:val="fr-FR"/>
+        </w:rPr>
+        <w:t>()</w:t>
       </w:r>
       <w:r>
         <w:rPr>
@@ -11879,7 +13189,23 @@
           <w:rFonts w:ascii="TimesNewRomanPSMT" w:hAnsi="TimesNewRomanPSMT" w:cs="TimesNewRomanPSMT"/>
           <w:lang w:val="fr-FR"/>
         </w:rPr>
-        <w:t>{% for image in vendeur_images %}</w:t>
+        <w:t xml:space="preserve">{% for image in </w:t>
+      </w:r>
+      <w:proofErr w:type="spellStart"/>
+      <w:r>
+        <w:rPr>
+          <w:rFonts w:ascii="TimesNewRomanPSMT" w:hAnsi="TimesNewRomanPSMT" w:cs="TimesNewRomanPSMT"/>
+          <w:lang w:val="fr-FR"/>
+        </w:rPr>
+        <w:t>vendeur_images</w:t>
+      </w:r>
+      <w:proofErr w:type="spellEnd"/>
+      <w:r>
+        <w:rPr>
+          <w:rFonts w:ascii="TimesNewRomanPSMT" w:hAnsi="TimesNewRomanPSMT" w:cs="TimesNewRomanPSMT"/>
+          <w:lang w:val="fr-FR"/>
+        </w:rPr>
+        <w:t xml:space="preserve"> %}</w:t>
       </w:r>
     </w:p>
     <w:p>
@@ -11920,7 +13246,23 @@
           <w:rFonts w:ascii="TimesNewRomanPSMT" w:hAnsi="TimesNewRomanPSMT" w:cs="TimesNewRomanPSMT"/>
           <w:lang w:val="fr-FR"/>
         </w:rPr>
-        <w:t>{% endfor %}</w:t>
+        <w:t xml:space="preserve">{% </w:t>
+      </w:r>
+      <w:proofErr w:type="spellStart"/>
+      <w:r>
+        <w:rPr>
+          <w:rFonts w:ascii="TimesNewRomanPSMT" w:hAnsi="TimesNewRomanPSMT" w:cs="TimesNewRomanPSMT"/>
+          <w:lang w:val="fr-FR"/>
+        </w:rPr>
+        <w:t>endfor</w:t>
+      </w:r>
+      <w:proofErr w:type="spellEnd"/>
+      <w:r>
+        <w:rPr>
+          <w:rFonts w:ascii="TimesNewRomanPSMT" w:hAnsi="TimesNewRomanPSMT" w:cs="TimesNewRomanPSMT"/>
+          <w:lang w:val="fr-FR"/>
+        </w:rPr>
+        <w:t xml:space="preserve"> %}</w:t>
       </w:r>
     </w:p>
     <w:p>
@@ -11956,12 +13298,21 @@
         </w:rPr>
         <w:t>{{ programme.acquereu</w:t>
       </w:r>
-      <w:r>
-        <w:rPr>
-          <w:rFonts w:ascii="TimesNewRomanPSMT" w:hAnsi="TimesNewRomanPSMT" w:cs="TimesNewRomanPSMT"/>
-          <w:lang w:val="fr-FR"/>
-        </w:rPr>
-        <w:t>r_text()</w:t>
+      <w:proofErr w:type="spellStart"/>
+      <w:r>
+        <w:rPr>
+          <w:rFonts w:ascii="TimesNewRomanPSMT" w:hAnsi="TimesNewRomanPSMT" w:cs="TimesNewRomanPSMT"/>
+          <w:lang w:val="fr-FR"/>
+        </w:rPr>
+        <w:t>r_text</w:t>
+      </w:r>
+      <w:proofErr w:type="spellEnd"/>
+      <w:r>
+        <w:rPr>
+          <w:rFonts w:ascii="TimesNewRomanPSMT" w:hAnsi="TimesNewRomanPSMT" w:cs="TimesNewRomanPSMT"/>
+          <w:lang w:val="fr-FR"/>
+        </w:rPr>
+        <w:t>()</w:t>
       </w:r>
       <w:r>
         <w:rPr>
@@ -12183,8 +13534,17 @@
           <w:rFonts w:ascii="TimesNewRomanPSMT" w:hAnsi="TimesNewRomanPSMT" w:cs="TimesNewRomanPSMT"/>
           <w:lang w:val="en-US"/>
         </w:rPr>
-        <w:t>_acte</w:t>
-      </w:r>
+        <w:t>_</w:t>
+      </w:r>
+      <w:proofErr w:type="spellStart"/>
+      <w:r>
+        <w:rPr>
+          <w:rFonts w:ascii="TimesNewRomanPSMT" w:hAnsi="TimesNewRomanPSMT" w:cs="TimesNewRomanPSMT"/>
+          <w:lang w:val="en-US"/>
+        </w:rPr>
+        <w:t>acte</w:t>
+      </w:r>
+      <w:proofErr w:type="spellEnd"/>
       <w:r>
         <w:rPr>
           <w:rFonts w:ascii="TimesNewRomanPSMT" w:hAnsi="TimesNewRomanPSMT" w:cs="TimesNewRomanPSMT"/>
@@ -12226,7 +13586,23 @@
           <w:rFonts w:ascii="TimesNewRomanPSMT" w:hAnsi="TimesNewRomanPSMT" w:cs="TimesNewRomanPSMT"/>
           <w:lang w:val="fr-FR"/>
         </w:rPr>
-        <w:t>{% endfor %}</w:t>
+        <w:t xml:space="preserve">{% </w:t>
+      </w:r>
+      <w:proofErr w:type="spellStart"/>
+      <w:r>
+        <w:rPr>
+          <w:rFonts w:ascii="TimesNewRomanPSMT" w:hAnsi="TimesNewRomanPSMT" w:cs="TimesNewRomanPSMT"/>
+          <w:lang w:val="fr-FR"/>
+        </w:rPr>
+        <w:t>endfor</w:t>
+      </w:r>
+      <w:proofErr w:type="spellEnd"/>
+      <w:r>
+        <w:rPr>
+          <w:rFonts w:ascii="TimesNewRomanPSMT" w:hAnsi="TimesNewRomanPSMT" w:cs="TimesNewRomanPSMT"/>
+          <w:lang w:val="fr-FR"/>
+        </w:rPr>
+        <w:t xml:space="preserve"> %}</w:t>
       </w:r>
     </w:p>
     <w:p>
@@ -12389,7 +13765,32 @@
           <w:rFonts w:ascii="TimesNewRomanPSMT" w:hAnsi="TimesNewRomanPSMT" w:cs="TimesNewRomanPSMT"/>
           <w:lang w:val="fr-FR"/>
         </w:rPr>
-        <w:t>Numéro : {{ p.n }}</w:t>
+        <w:t xml:space="preserve">Numéro : </w:t>
+      </w:r>
+      <w:proofErr w:type="gramStart"/>
+      <w:r>
+        <w:rPr>
+          <w:rFonts w:ascii="TimesNewRomanPSMT" w:hAnsi="TimesNewRomanPSMT" w:cs="TimesNewRomanPSMT"/>
+          <w:lang w:val="fr-FR"/>
+        </w:rPr>
+        <w:t xml:space="preserve">{{ </w:t>
+      </w:r>
+      <w:proofErr w:type="spellStart"/>
+      <w:r>
+        <w:rPr>
+          <w:rFonts w:ascii="TimesNewRomanPSMT" w:hAnsi="TimesNewRomanPSMT" w:cs="TimesNewRomanPSMT"/>
+          <w:lang w:val="fr-FR"/>
+        </w:rPr>
+        <w:t>p.n</w:t>
+      </w:r>
+      <w:proofErr w:type="spellEnd"/>
+      <w:proofErr w:type="gramEnd"/>
+      <w:r>
+        <w:rPr>
+          <w:rFonts w:ascii="TimesNewRomanPSMT" w:hAnsi="TimesNewRomanPSMT" w:cs="TimesNewRomanPSMT"/>
+          <w:lang w:val="fr-FR"/>
+        </w:rPr>
+        <w:t xml:space="preserve"> }}</w:t>
       </w:r>
     </w:p>
     <w:p>
@@ -12410,7 +13811,39 @@
           <w:rFonts w:ascii="TimesNewRomanPSMT" w:hAnsi="TimesNewRomanPSMT" w:cs="TimesNewRomanPSMT"/>
           <w:lang w:val="fr-FR"/>
         </w:rPr>
-        <w:t>Date d’octroi : {{ p.do|sd }}</w:t>
+        <w:t xml:space="preserve">Date d’octroi : </w:t>
+      </w:r>
+      <w:proofErr w:type="gramStart"/>
+      <w:r>
+        <w:rPr>
+          <w:rFonts w:ascii="TimesNewRomanPSMT" w:hAnsi="TimesNewRomanPSMT" w:cs="TimesNewRomanPSMT"/>
+          <w:lang w:val="fr-FR"/>
+        </w:rPr>
+        <w:t xml:space="preserve">{{ </w:t>
+      </w:r>
+      <w:proofErr w:type="spellStart"/>
+      <w:r>
+        <w:rPr>
+          <w:rFonts w:ascii="TimesNewRomanPSMT" w:hAnsi="TimesNewRomanPSMT" w:cs="TimesNewRomanPSMT"/>
+          <w:lang w:val="fr-FR"/>
+        </w:rPr>
+        <w:t>p</w:t>
+      </w:r>
+      <w:proofErr w:type="gramEnd"/>
+      <w:r>
+        <w:rPr>
+          <w:rFonts w:ascii="TimesNewRomanPSMT" w:hAnsi="TimesNewRomanPSMT" w:cs="TimesNewRomanPSMT"/>
+          <w:lang w:val="fr-FR"/>
+        </w:rPr>
+        <w:t>.do|sd</w:t>
+      </w:r>
+      <w:proofErr w:type="spellEnd"/>
+      <w:r>
+        <w:rPr>
+          <w:rFonts w:ascii="TimesNewRomanPSMT" w:hAnsi="TimesNewRomanPSMT" w:cs="TimesNewRomanPSMT"/>
+          <w:lang w:val="fr-FR"/>
+        </w:rPr>
+        <w:t xml:space="preserve"> }}</w:t>
       </w:r>
     </w:p>
     <w:p>
@@ -12426,12 +13859,53 @@
           <w:lang w:val="fr-FR"/>
         </w:rPr>
       </w:pPr>
-      <w:r>
-        <w:rPr>
-          <w:rFonts w:ascii="TimesNewRomanPSMT" w:hAnsi="TimesNewRomanPSMT" w:cs="TimesNewRomanPSMT"/>
-          <w:lang w:val="fr-FR"/>
-        </w:rPr>
-        <w:t>Durée: {{ p.d }} an{{ p.d|pl }}</w:t>
+      <w:proofErr w:type="gramStart"/>
+      <w:r>
+        <w:rPr>
+          <w:rFonts w:ascii="TimesNewRomanPSMT" w:hAnsi="TimesNewRomanPSMT" w:cs="TimesNewRomanPSMT"/>
+          <w:lang w:val="fr-FR"/>
+        </w:rPr>
+        <w:t>Durée:</w:t>
+      </w:r>
+      <w:proofErr w:type="gramEnd"/>
+      <w:r>
+        <w:rPr>
+          <w:rFonts w:ascii="TimesNewRomanPSMT" w:hAnsi="TimesNewRomanPSMT" w:cs="TimesNewRomanPSMT"/>
+          <w:lang w:val="fr-FR"/>
+        </w:rPr>
+        <w:t xml:space="preserve"> {{ </w:t>
+      </w:r>
+      <w:proofErr w:type="spellStart"/>
+      <w:r>
+        <w:rPr>
+          <w:rFonts w:ascii="TimesNewRomanPSMT" w:hAnsi="TimesNewRomanPSMT" w:cs="TimesNewRomanPSMT"/>
+          <w:lang w:val="fr-FR"/>
+        </w:rPr>
+        <w:t>p.d</w:t>
+      </w:r>
+      <w:proofErr w:type="spellEnd"/>
+      <w:r>
+        <w:rPr>
+          <w:rFonts w:ascii="TimesNewRomanPSMT" w:hAnsi="TimesNewRomanPSMT" w:cs="TimesNewRomanPSMT"/>
+          <w:lang w:val="fr-FR"/>
+        </w:rPr>
+        <w:t xml:space="preserve"> }} an{{ </w:t>
+      </w:r>
+      <w:proofErr w:type="spellStart"/>
+      <w:r>
+        <w:rPr>
+          <w:rFonts w:ascii="TimesNewRomanPSMT" w:hAnsi="TimesNewRomanPSMT" w:cs="TimesNewRomanPSMT"/>
+          <w:lang w:val="fr-FR"/>
+        </w:rPr>
+        <w:t>p.d|pl</w:t>
+      </w:r>
+      <w:proofErr w:type="spellEnd"/>
+      <w:r>
+        <w:rPr>
+          <w:rFonts w:ascii="TimesNewRomanPSMT" w:hAnsi="TimesNewRomanPSMT" w:cs="TimesNewRomanPSMT"/>
+          <w:lang w:val="fr-FR"/>
+        </w:rPr>
+        <w:t xml:space="preserve"> }}</w:t>
       </w:r>
     </w:p>
     <w:p>
@@ -12452,7 +13926,39 @@
           <w:rFonts w:ascii="TimesNewRomanPSMT" w:hAnsi="TimesNewRomanPSMT" w:cs="TimesNewRomanPSMT"/>
           <w:lang w:val="fr-FR"/>
         </w:rPr>
-        <w:t>Montant : {{ p.m|f }} €</w:t>
+        <w:t xml:space="preserve">Montant : </w:t>
+      </w:r>
+      <w:proofErr w:type="gramStart"/>
+      <w:r>
+        <w:rPr>
+          <w:rFonts w:ascii="TimesNewRomanPSMT" w:hAnsi="TimesNewRomanPSMT" w:cs="TimesNewRomanPSMT"/>
+          <w:lang w:val="fr-FR"/>
+        </w:rPr>
+        <w:t xml:space="preserve">{{ </w:t>
+      </w:r>
+      <w:proofErr w:type="spellStart"/>
+      <w:r>
+        <w:rPr>
+          <w:rFonts w:ascii="TimesNewRomanPSMT" w:hAnsi="TimesNewRomanPSMT" w:cs="TimesNewRomanPSMT"/>
+          <w:lang w:val="fr-FR"/>
+        </w:rPr>
+        <w:t>p</w:t>
+      </w:r>
+      <w:proofErr w:type="gramEnd"/>
+      <w:r>
+        <w:rPr>
+          <w:rFonts w:ascii="TimesNewRomanPSMT" w:hAnsi="TimesNewRomanPSMT" w:cs="TimesNewRomanPSMT"/>
+          <w:lang w:val="fr-FR"/>
+        </w:rPr>
+        <w:t>.m|f</w:t>
+      </w:r>
+      <w:proofErr w:type="spellEnd"/>
+      <w:r>
+        <w:rPr>
+          <w:rFonts w:ascii="TimesNewRomanPSMT" w:hAnsi="TimesNewRomanPSMT" w:cs="TimesNewRomanPSMT"/>
+          <w:lang w:val="fr-FR"/>
+        </w:rPr>
+        <w:t xml:space="preserve"> }} €</w:t>
       </w:r>
     </w:p>
     <w:p>
@@ -12473,7 +13979,40 @@
           <w:rFonts w:ascii="TimesNewRomanPSMT" w:hAnsi="TimesNewRomanPSMT" w:cs="TimesNewRomanPSMT"/>
           <w:lang w:val="fr-FR"/>
         </w:rPr>
-        <w:t>Prêteur : {{ p.p_full() }}</w:t>
+        <w:lastRenderedPageBreak/>
+        <w:t xml:space="preserve">Prêteur : </w:t>
+      </w:r>
+      <w:proofErr w:type="gramStart"/>
+      <w:r>
+        <w:rPr>
+          <w:rFonts w:ascii="TimesNewRomanPSMT" w:hAnsi="TimesNewRomanPSMT" w:cs="TimesNewRomanPSMT"/>
+          <w:lang w:val="fr-FR"/>
+        </w:rPr>
+        <w:t xml:space="preserve">{{ </w:t>
+      </w:r>
+      <w:proofErr w:type="spellStart"/>
+      <w:r>
+        <w:rPr>
+          <w:rFonts w:ascii="TimesNewRomanPSMT" w:hAnsi="TimesNewRomanPSMT" w:cs="TimesNewRomanPSMT"/>
+          <w:lang w:val="fr-FR"/>
+        </w:rPr>
+        <w:t>p.p</w:t>
+      </w:r>
+      <w:proofErr w:type="gramEnd"/>
+      <w:r>
+        <w:rPr>
+          <w:rFonts w:ascii="TimesNewRomanPSMT" w:hAnsi="TimesNewRomanPSMT" w:cs="TimesNewRomanPSMT"/>
+          <w:lang w:val="fr-FR"/>
+        </w:rPr>
+        <w:t>_full</w:t>
+      </w:r>
+      <w:proofErr w:type="spellEnd"/>
+      <w:r>
+        <w:rPr>
+          <w:rFonts w:ascii="TimesNewRomanPSMT" w:hAnsi="TimesNewRomanPSMT" w:cs="TimesNewRomanPSMT"/>
+          <w:lang w:val="fr-FR"/>
+        </w:rPr>
+        <w:t>() }}</w:t>
       </w:r>
     </w:p>
     <w:p>
@@ -12489,10 +14028,38 @@
           <w:rFonts w:ascii="TimesNewRomanPSMT" w:hAnsi="TimesNewRomanPSMT" w:cs="TimesNewRomanPSMT"/>
           <w:lang w:val="en-US"/>
         </w:rPr>
-        <w:t>{% endfor %}</w:t>
-      </w:r>
-      <w:r>
-        <w:t>{% endif %}</w:t>
+        <w:t xml:space="preserve">{% </w:t>
+      </w:r>
+      <w:proofErr w:type="spellStart"/>
+      <w:r>
+        <w:rPr>
+          <w:rFonts w:ascii="TimesNewRomanPSMT" w:hAnsi="TimesNewRomanPSMT" w:cs="TimesNewRomanPSMT"/>
+          <w:lang w:val="en-US"/>
+        </w:rPr>
+        <w:t>endfor</w:t>
+      </w:r>
+      <w:proofErr w:type="spellEnd"/>
+      <w:r>
+        <w:rPr>
+          <w:rFonts w:ascii="TimesNewRomanPSMT" w:hAnsi="TimesNewRomanPSMT" w:cs="TimesNewRomanPSMT"/>
+          <w:lang w:val="en-US"/>
+        </w:rPr>
+        <w:t xml:space="preserve"> </w:t>
+      </w:r>
+      <w:proofErr w:type="gramStart"/>
+      <w:r>
+        <w:rPr>
+          <w:rFonts w:ascii="TimesNewRomanPSMT" w:hAnsi="TimesNewRomanPSMT" w:cs="TimesNewRomanPSMT"/>
+          <w:lang w:val="en-US"/>
+        </w:rPr>
+        <w:t>%}</w:t>
+      </w:r>
+      <w:r>
+        <w:t>{</w:t>
+      </w:r>
+      <w:proofErr w:type="gramEnd"/>
+      <w:r>
+        <w:t>% endif %}</w:t>
       </w:r>
     </w:p>
     <w:p>
@@ -12534,6 +14101,7 @@
         </w:rPr>
         <w:t xml:space="preserve">{% for p in </w:t>
       </w:r>
+      <w:proofErr w:type="spellStart"/>
       <w:r>
         <w:rPr>
           <w:rFonts w:ascii="TimesNewRomanPSMT" w:hAnsi="TimesNewRomanPSMT" w:cs="TimesNewRomanPSMT"/>
@@ -12546,7 +14114,15 @@
           <w:rFonts w:ascii="TimesNewRomanPSMT" w:hAnsi="TimesNewRomanPSMT" w:cs="TimesNewRomanPSMT"/>
           <w:lang w:val="en-US"/>
         </w:rPr>
-        <w:t>s_</w:t>
+        <w:t>s</w:t>
+      </w:r>
+      <w:proofErr w:type="spellEnd"/>
+      <w:r>
+        <w:rPr>
+          <w:rFonts w:ascii="TimesNewRomanPSMT" w:hAnsi="TimesNewRomanPSMT" w:cs="TimesNewRomanPSMT"/>
+          <w:lang w:val="en-US"/>
+        </w:rPr>
+        <w:t>_</w:t>
       </w:r>
       <w:r>
         <w:rPr>
@@ -12559,7 +14135,23 @@
           <w:rFonts w:ascii="TimesNewRomanPSMT" w:hAnsi="TimesNewRomanPSMT" w:cs="TimesNewRomanPSMT"/>
           <w:lang w:val="en-US"/>
         </w:rPr>
-        <w:t>{% if p.n %}</w:t>
+        <w:t xml:space="preserve">{% if </w:t>
+      </w:r>
+      <w:proofErr w:type="spellStart"/>
+      <w:r>
+        <w:rPr>
+          <w:rFonts w:ascii="TimesNewRomanPSMT" w:hAnsi="TimesNewRomanPSMT" w:cs="TimesNewRomanPSMT"/>
+          <w:lang w:val="en-US"/>
+        </w:rPr>
+        <w:t>p.n</w:t>
+      </w:r>
+      <w:proofErr w:type="spellEnd"/>
+      <w:r>
+        <w:rPr>
+          <w:rFonts w:ascii="TimesNewRomanPSMT" w:hAnsi="TimesNewRomanPSMT" w:cs="TimesNewRomanPSMT"/>
+          <w:lang w:val="en-US"/>
+        </w:rPr>
+        <w:t xml:space="preserve"> %}</w:t>
       </w:r>
     </w:p>
     <w:p>
@@ -12575,12 +14167,46 @@
           <w:lang w:val="en-US"/>
         </w:rPr>
       </w:pPr>
+      <w:proofErr w:type="spellStart"/>
+      <w:proofErr w:type="gramStart"/>
       <w:r>
         <w:rPr>
           <w:rFonts w:ascii="TimesNewRomanPSMT" w:hAnsi="TimesNewRomanPSMT" w:cs="TimesNewRomanPSMT"/>
           <w:lang w:val="en-US"/>
         </w:rPr>
-        <w:t>Numéro : {{ p.n }}</w:t>
+        <w:t>Numéro</w:t>
+      </w:r>
+      <w:proofErr w:type="spellEnd"/>
+      <w:r>
+        <w:rPr>
+          <w:rFonts w:ascii="TimesNewRomanPSMT" w:hAnsi="TimesNewRomanPSMT" w:cs="TimesNewRomanPSMT"/>
+          <w:lang w:val="en-US"/>
+        </w:rPr>
+        <w:t> :</w:t>
+      </w:r>
+      <w:proofErr w:type="gramEnd"/>
+      <w:r>
+        <w:rPr>
+          <w:rFonts w:ascii="TimesNewRomanPSMT" w:hAnsi="TimesNewRomanPSMT" w:cs="TimesNewRomanPSMT"/>
+          <w:lang w:val="en-US"/>
+        </w:rPr>
+        <w:t xml:space="preserve"> {{ </w:t>
+      </w:r>
+      <w:proofErr w:type="spellStart"/>
+      <w:r>
+        <w:rPr>
+          <w:rFonts w:ascii="TimesNewRomanPSMT" w:hAnsi="TimesNewRomanPSMT" w:cs="TimesNewRomanPSMT"/>
+          <w:lang w:val="en-US"/>
+        </w:rPr>
+        <w:t>p.n</w:t>
+      </w:r>
+      <w:proofErr w:type="spellEnd"/>
+      <w:r>
+        <w:rPr>
+          <w:rFonts w:ascii="TimesNewRomanPSMT" w:hAnsi="TimesNewRomanPSMT" w:cs="TimesNewRomanPSMT"/>
+          <w:lang w:val="en-US"/>
+        </w:rPr>
+        <w:t xml:space="preserve"> }}</w:t>
       </w:r>
       <w:r>
         <w:t>{% endif %}</w:t>
@@ -12625,7 +14251,48 @@
           <w:rFonts w:ascii="TimesNewRomanPSMT" w:hAnsi="TimesNewRomanPSMT" w:cs="TimesNewRomanPSMT"/>
           <w:lang w:val="en-US"/>
         </w:rPr>
-        <w:t>Date d’octroi : {{ p.do|sd }}</w:t>
+        <w:t xml:space="preserve">Date </w:t>
+      </w:r>
+      <w:proofErr w:type="spellStart"/>
+      <w:proofErr w:type="gramStart"/>
+      <w:r>
+        <w:rPr>
+          <w:rFonts w:ascii="TimesNewRomanPSMT" w:hAnsi="TimesNewRomanPSMT" w:cs="TimesNewRomanPSMT"/>
+          <w:lang w:val="en-US"/>
+        </w:rPr>
+        <w:t>d’octroi</w:t>
+      </w:r>
+      <w:proofErr w:type="spellEnd"/>
+      <w:r>
+        <w:rPr>
+          <w:rFonts w:ascii="TimesNewRomanPSMT" w:hAnsi="TimesNewRomanPSMT" w:cs="TimesNewRomanPSMT"/>
+          <w:lang w:val="en-US"/>
+        </w:rPr>
+        <w:t> :</w:t>
+      </w:r>
+      <w:proofErr w:type="gramEnd"/>
+      <w:r>
+        <w:rPr>
+          <w:rFonts w:ascii="TimesNewRomanPSMT" w:hAnsi="TimesNewRomanPSMT" w:cs="TimesNewRomanPSMT"/>
+          <w:lang w:val="en-US"/>
+        </w:rPr>
+        <w:t xml:space="preserve"> {{ </w:t>
+      </w:r>
+      <w:proofErr w:type="spellStart"/>
+      <w:r>
+        <w:rPr>
+          <w:rFonts w:ascii="TimesNewRomanPSMT" w:hAnsi="TimesNewRomanPSMT" w:cs="TimesNewRomanPSMT"/>
+          <w:lang w:val="en-US"/>
+        </w:rPr>
+        <w:t>p.do|sd</w:t>
+      </w:r>
+      <w:proofErr w:type="spellEnd"/>
+      <w:r>
+        <w:rPr>
+          <w:rFonts w:ascii="TimesNewRomanPSMT" w:hAnsi="TimesNewRomanPSMT" w:cs="TimesNewRomanPSMT"/>
+          <w:lang w:val="en-US"/>
+        </w:rPr>
+        <w:t xml:space="preserve"> }}</w:t>
       </w:r>
       <w:r>
         <w:t>{% endif %}</w:t>
@@ -12635,15 +14302,24 @@
           <w:rFonts w:ascii="TimesNewRomanPSMT" w:hAnsi="TimesNewRomanPSMT" w:cs="TimesNewRomanPSMT"/>
           <w:lang w:val="en-US"/>
         </w:rPr>
-        <w:t>{% if p.</w:t>
-      </w:r>
+        <w:t xml:space="preserve">{% if </w:t>
+      </w:r>
+      <w:proofErr w:type="spellStart"/>
       <w:r>
         <w:rPr>
           <w:rFonts w:ascii="TimesNewRomanPSMT" w:hAnsi="TimesNewRomanPSMT" w:cs="TimesNewRomanPSMT"/>
           <w:lang w:val="en-US"/>
         </w:rPr>
+        <w:t>p.</w:t>
+      </w:r>
+      <w:r>
+        <w:rPr>
+          <w:rFonts w:ascii="TimesNewRomanPSMT" w:hAnsi="TimesNewRomanPSMT" w:cs="TimesNewRomanPSMT"/>
+          <w:lang w:val="en-US"/>
+        </w:rPr>
         <w:t>d</w:t>
       </w:r>
+      <w:proofErr w:type="spellEnd"/>
       <w:r>
         <w:rPr>
           <w:rFonts w:ascii="TimesNewRomanPSMT" w:hAnsi="TimesNewRomanPSMT" w:cs="TimesNewRomanPSMT"/>
@@ -12665,18 +14341,43 @@
           <w:lang w:val="en-US"/>
         </w:rPr>
       </w:pPr>
+      <w:proofErr w:type="gramStart"/>
       <w:r>
         <w:rPr>
           <w:rFonts w:ascii="TimesNewRomanPSMT" w:hAnsi="TimesNewRomanPSMT" w:cs="TimesNewRomanPSMT"/>
           <w:lang w:val="en-US"/>
         </w:rPr>
-        <w:t xml:space="preserve">Durée : {{ p.d }} </w:t>
-      </w:r>
+        <w:t>Durée :</w:t>
+      </w:r>
+      <w:proofErr w:type="gramEnd"/>
       <w:r>
         <w:rPr>
           <w:rFonts w:ascii="TimesNewRomanPSMT" w:hAnsi="TimesNewRomanPSMT" w:cs="TimesNewRomanPSMT"/>
           <w:lang w:val="en-US"/>
         </w:rPr>
+        <w:t xml:space="preserve"> {{ </w:t>
+      </w:r>
+      <w:proofErr w:type="spellStart"/>
+      <w:r>
+        <w:rPr>
+          <w:rFonts w:ascii="TimesNewRomanPSMT" w:hAnsi="TimesNewRomanPSMT" w:cs="TimesNewRomanPSMT"/>
+          <w:lang w:val="en-US"/>
+        </w:rPr>
+        <w:t>p.d</w:t>
+      </w:r>
+      <w:proofErr w:type="spellEnd"/>
+      <w:r>
+        <w:rPr>
+          <w:rFonts w:ascii="TimesNewRomanPSMT" w:hAnsi="TimesNewRomanPSMT" w:cs="TimesNewRomanPSMT"/>
+          <w:lang w:val="en-US"/>
+        </w:rPr>
+        <w:t xml:space="preserve"> }} </w:t>
+      </w:r>
+      <w:r>
+        <w:rPr>
+          <w:rFonts w:ascii="TimesNewRomanPSMT" w:hAnsi="TimesNewRomanPSMT" w:cs="TimesNewRomanPSMT"/>
+          <w:lang w:val="en-US"/>
+        </w:rPr>
         <w:t>an</w:t>
       </w:r>
       <w:r>
@@ -12684,7 +14385,23 @@
           <w:rFonts w:ascii="TimesNewRomanPSMT" w:hAnsi="TimesNewRomanPSMT" w:cs="TimesNewRomanPSMT"/>
           <w:lang w:val="en-US"/>
         </w:rPr>
-        <w:t>{{ p.d|pl }}</w:t>
+        <w:t xml:space="preserve">{{ </w:t>
+      </w:r>
+      <w:proofErr w:type="spellStart"/>
+      <w:r>
+        <w:rPr>
+          <w:rFonts w:ascii="TimesNewRomanPSMT" w:hAnsi="TimesNewRomanPSMT" w:cs="TimesNewRomanPSMT"/>
+          <w:lang w:val="en-US"/>
+        </w:rPr>
+        <w:t>p.d|pl</w:t>
+      </w:r>
+      <w:proofErr w:type="spellEnd"/>
+      <w:r>
+        <w:rPr>
+          <w:rFonts w:ascii="TimesNewRomanPSMT" w:hAnsi="TimesNewRomanPSMT" w:cs="TimesNewRomanPSMT"/>
+          <w:lang w:val="en-US"/>
+        </w:rPr>
+        <w:t xml:space="preserve"> }}</w:t>
       </w:r>
       <w:r>
         <w:t>{% endif %}</w:t>
@@ -12694,7 +14411,23 @@
           <w:rFonts w:ascii="TimesNewRomanPSMT" w:hAnsi="TimesNewRomanPSMT" w:cs="TimesNewRomanPSMT"/>
           <w:lang w:val="en-US"/>
         </w:rPr>
-        <w:t>{% if p.m %}</w:t>
+        <w:t xml:space="preserve">{% if </w:t>
+      </w:r>
+      <w:proofErr w:type="spellStart"/>
+      <w:r>
+        <w:rPr>
+          <w:rFonts w:ascii="TimesNewRomanPSMT" w:hAnsi="TimesNewRomanPSMT" w:cs="TimesNewRomanPSMT"/>
+          <w:lang w:val="en-US"/>
+        </w:rPr>
+        <w:t>p.m</w:t>
+      </w:r>
+      <w:proofErr w:type="spellEnd"/>
+      <w:r>
+        <w:rPr>
+          <w:rFonts w:ascii="TimesNewRomanPSMT" w:hAnsi="TimesNewRomanPSMT" w:cs="TimesNewRomanPSMT"/>
+          <w:lang w:val="en-US"/>
+        </w:rPr>
+        <w:t xml:space="preserve"> %}</w:t>
       </w:r>
     </w:p>
     <w:p>
@@ -12710,18 +14443,52 @@
           <w:lang w:val="en-US"/>
         </w:rPr>
       </w:pPr>
+      <w:proofErr w:type="spellStart"/>
+      <w:proofErr w:type="gramStart"/>
       <w:r>
         <w:rPr>
           <w:rFonts w:ascii="TimesNewRomanPSMT" w:hAnsi="TimesNewRomanPSMT" w:cs="TimesNewRomanPSMT"/>
           <w:lang w:val="en-US"/>
         </w:rPr>
-        <w:t>Montant : {{ p.m|f }}</w:t>
-      </w:r>
+        <w:t>Montant</w:t>
+      </w:r>
+      <w:proofErr w:type="spellEnd"/>
       <w:r>
         <w:rPr>
           <w:rFonts w:ascii="TimesNewRomanPSMT" w:hAnsi="TimesNewRomanPSMT" w:cs="TimesNewRomanPSMT"/>
           <w:lang w:val="en-US"/>
         </w:rPr>
+        <w:t xml:space="preserve"> :</w:t>
+      </w:r>
+      <w:proofErr w:type="gramEnd"/>
+      <w:r>
+        <w:rPr>
+          <w:rFonts w:ascii="TimesNewRomanPSMT" w:hAnsi="TimesNewRomanPSMT" w:cs="TimesNewRomanPSMT"/>
+          <w:lang w:val="en-US"/>
+        </w:rPr>
+        <w:t xml:space="preserve"> {{ </w:t>
+      </w:r>
+      <w:proofErr w:type="spellStart"/>
+      <w:r>
+        <w:rPr>
+          <w:rFonts w:ascii="TimesNewRomanPSMT" w:hAnsi="TimesNewRomanPSMT" w:cs="TimesNewRomanPSMT"/>
+          <w:lang w:val="en-US"/>
+        </w:rPr>
+        <w:t>p.m|f</w:t>
+      </w:r>
+      <w:proofErr w:type="spellEnd"/>
+      <w:r>
+        <w:rPr>
+          <w:rFonts w:ascii="TimesNewRomanPSMT" w:hAnsi="TimesNewRomanPSMT" w:cs="TimesNewRomanPSMT"/>
+          <w:lang w:val="en-US"/>
+        </w:rPr>
+        <w:t xml:space="preserve"> }}</w:t>
+      </w:r>
+      <w:r>
+        <w:rPr>
+          <w:rFonts w:ascii="TimesNewRomanPSMT" w:hAnsi="TimesNewRomanPSMT" w:cs="TimesNewRomanPSMT"/>
+          <w:lang w:val="en-US"/>
+        </w:rPr>
         <w:t xml:space="preserve"> €</w:t>
       </w:r>
       <w:r>
@@ -12732,14 +14499,30 @@
           <w:rFonts w:ascii="TimesNewRomanPSMT" w:hAnsi="TimesNewRomanPSMT" w:cs="TimesNewRomanPSMT"/>
           <w:lang w:val="en-US"/>
         </w:rPr>
-        <w:t>{% if p.</w:t>
-      </w:r>
+        <w:t xml:space="preserve">{% if </w:t>
+      </w:r>
+      <w:proofErr w:type="spellStart"/>
       <w:r>
         <w:rPr>
           <w:rFonts w:ascii="TimesNewRomanPSMT" w:hAnsi="TimesNewRomanPSMT" w:cs="TimesNewRomanPSMT"/>
           <w:lang w:val="en-US"/>
         </w:rPr>
-        <w:t>preteur_display()</w:t>
+        <w:t>p.</w:t>
+      </w:r>
+      <w:r>
+        <w:rPr>
+          <w:rFonts w:ascii="TimesNewRomanPSMT" w:hAnsi="TimesNewRomanPSMT" w:cs="TimesNewRomanPSMT"/>
+          <w:lang w:val="en-US"/>
+        </w:rPr>
+        <w:t>preteur_display</w:t>
+      </w:r>
+      <w:proofErr w:type="spellEnd"/>
+      <w:r>
+        <w:rPr>
+          <w:rFonts w:ascii="TimesNewRomanPSMT" w:hAnsi="TimesNewRomanPSMT" w:cs="TimesNewRomanPSMT"/>
+          <w:lang w:val="en-US"/>
+        </w:rPr>
+        <w:t>()</w:t>
       </w:r>
       <w:r>
         <w:rPr>
@@ -12767,7 +14550,39 @@
           <w:rFonts w:ascii="TimesNewRomanPSMT" w:hAnsi="TimesNewRomanPSMT" w:cs="TimesNewRomanPSMT"/>
           <w:lang w:val="fr-FR"/>
         </w:rPr>
-        <w:t>Prêteur : {{ p.preteur_display() }}</w:t>
+        <w:t xml:space="preserve">Prêteur : </w:t>
+      </w:r>
+      <w:proofErr w:type="gramStart"/>
+      <w:r>
+        <w:rPr>
+          <w:rFonts w:ascii="TimesNewRomanPSMT" w:hAnsi="TimesNewRomanPSMT" w:cs="TimesNewRomanPSMT"/>
+          <w:lang w:val="fr-FR"/>
+        </w:rPr>
+        <w:t xml:space="preserve">{{ </w:t>
+      </w:r>
+      <w:proofErr w:type="spellStart"/>
+      <w:r>
+        <w:rPr>
+          <w:rFonts w:ascii="TimesNewRomanPSMT" w:hAnsi="TimesNewRomanPSMT" w:cs="TimesNewRomanPSMT"/>
+          <w:lang w:val="fr-FR"/>
+        </w:rPr>
+        <w:t>p</w:t>
+      </w:r>
+      <w:proofErr w:type="gramEnd"/>
+      <w:r>
+        <w:rPr>
+          <w:rFonts w:ascii="TimesNewRomanPSMT" w:hAnsi="TimesNewRomanPSMT" w:cs="TimesNewRomanPSMT"/>
+          <w:lang w:val="fr-FR"/>
+        </w:rPr>
+        <w:t>.preteur_display</w:t>
+      </w:r>
+      <w:proofErr w:type="spellEnd"/>
+      <w:r>
+        <w:rPr>
+          <w:rFonts w:ascii="TimesNewRomanPSMT" w:hAnsi="TimesNewRomanPSMT" w:cs="TimesNewRomanPSMT"/>
+          <w:lang w:val="fr-FR"/>
+        </w:rPr>
+        <w:t>() }}</w:t>
       </w:r>
       <w:r>
         <w:t>{% endif %}</w:t>
@@ -12786,10 +14601,38 @@
           <w:rFonts w:ascii="TimesNewRomanPSMT" w:hAnsi="TimesNewRomanPSMT" w:cs="TimesNewRomanPSMT"/>
           <w:lang w:val="fr-FR"/>
         </w:rPr>
-        <w:t>{% endfor %}</w:t>
-      </w:r>
-      <w:r>
-        <w:t>{% endif %}</w:t>
+        <w:t xml:space="preserve">{% </w:t>
+      </w:r>
+      <w:proofErr w:type="spellStart"/>
+      <w:r>
+        <w:rPr>
+          <w:rFonts w:ascii="TimesNewRomanPSMT" w:hAnsi="TimesNewRomanPSMT" w:cs="TimesNewRomanPSMT"/>
+          <w:lang w:val="fr-FR"/>
+        </w:rPr>
+        <w:t>endfor</w:t>
+      </w:r>
+      <w:proofErr w:type="spellEnd"/>
+      <w:r>
+        <w:rPr>
+          <w:rFonts w:ascii="TimesNewRomanPSMT" w:hAnsi="TimesNewRomanPSMT" w:cs="TimesNewRomanPSMT"/>
+          <w:lang w:val="fr-FR"/>
+        </w:rPr>
+        <w:t xml:space="preserve"> </w:t>
+      </w:r>
+      <w:proofErr w:type="gramStart"/>
+      <w:r>
+        <w:rPr>
+          <w:rFonts w:ascii="TimesNewRomanPSMT" w:hAnsi="TimesNewRomanPSMT" w:cs="TimesNewRomanPSMT"/>
+          <w:lang w:val="fr-FR"/>
+        </w:rPr>
+        <w:t>%}</w:t>
+      </w:r>
+      <w:r>
+        <w:t>{</w:t>
+      </w:r>
+      <w:proofErr w:type="gramEnd"/>
+      <w:r>
+        <w:t>% endif %}</w:t>
       </w:r>
     </w:p>
     <w:p>
@@ -12824,7 +14667,6 @@
         <w:rPr>
           <w:rFonts w:ascii="TimesNewRomanPSMT" w:hAnsi="TimesNewRomanPSMT" w:cs="TimesNewRomanPSMT"/>
         </w:rPr>
-        <w:lastRenderedPageBreak/>
         <w:t>{% endif %}</w:t>
       </w:r>
       <w:r>
@@ -12916,12 +14758,21 @@
                               </w:rPr>
                               <w:t xml:space="preserve"> originaux à {{administration.</w:t>
                             </w:r>
+                            <w:proofErr w:type="spellStart"/>
                             <w:r>
                               <w:rPr>
                                 <w:rFonts w:ascii="TimesNewRomanPSMT" w:hAnsi="TimesNewRomanPSMT" w:cs="TimesNewRomanPSMT"/>
                                 <w:lang w:val="fr-FR"/>
                               </w:rPr>
-                              <w:t>get_</w:t>
+                              <w:t>get</w:t>
+                            </w:r>
+                            <w:proofErr w:type="spellEnd"/>
+                            <w:r>
+                              <w:rPr>
+                                <w:rFonts w:ascii="TimesNewRomanPSMT" w:hAnsi="TimesNewRomanPSMT" w:cs="TimesNewRomanPSMT"/>
+                                <w:lang w:val="fr-FR"/>
+                              </w:rPr>
+                              <w:t>_</w:t>
                             </w:r>
                             <w:r>
                               <w:rPr>
@@ -12934,7 +14785,23 @@
                                 <w:rFonts w:ascii="TimesNewRomanPSMT" w:hAnsi="TimesNewRomanPSMT" w:cs="TimesNewRomanPSMT"/>
                                 <w:lang w:val="fr-FR"/>
                               </w:rPr>
-                              <w:t>_or_empty()</w:t>
+                              <w:t>_</w:t>
+                            </w:r>
+                            <w:proofErr w:type="spellStart"/>
+                            <w:r>
+                              <w:rPr>
+                                <w:rFonts w:ascii="TimesNewRomanPSMT" w:hAnsi="TimesNewRomanPSMT" w:cs="TimesNewRomanPSMT"/>
+                                <w:lang w:val="fr-FR"/>
+                              </w:rPr>
+                              <w:t>or_empty</w:t>
+                            </w:r>
+                            <w:proofErr w:type="spellEnd"/>
+                            <w:r>
+                              <w:rPr>
+                                <w:rFonts w:ascii="TimesNewRomanPSMT" w:hAnsi="TimesNewRomanPSMT" w:cs="TimesNewRomanPSMT"/>
+                                <w:lang w:val="fr-FR"/>
+                              </w:rPr>
+                              <w:t>()</w:t>
                             </w:r>
                             <w:r>
                               <w:rPr>
@@ -13597,12 +15464,21 @@
         </w:rPr>
         <w:t>administration.</w:t>
       </w:r>
-      <w:r>
-        <w:rPr>
-          <w:rFonts w:ascii="TimesNewRomanPSMT" w:hAnsi="TimesNewRomanPSMT" w:cs="TimesNewRomanPSMT"/>
-          <w:lang w:val="fr-FR"/>
-        </w:rPr>
-        <w:t>get_</w:t>
+      <w:proofErr w:type="spellStart"/>
+      <w:r>
+        <w:rPr>
+          <w:rFonts w:ascii="TimesNewRomanPSMT" w:hAnsi="TimesNewRomanPSMT" w:cs="TimesNewRomanPSMT"/>
+          <w:lang w:val="fr-FR"/>
+        </w:rPr>
+        <w:t>get</w:t>
+      </w:r>
+      <w:proofErr w:type="spellEnd"/>
+      <w:r>
+        <w:rPr>
+          <w:rFonts w:ascii="TimesNewRomanPSMT" w:hAnsi="TimesNewRomanPSMT" w:cs="TimesNewRomanPSMT"/>
+          <w:lang w:val="fr-FR"/>
+        </w:rPr>
+        <w:t>_</w:t>
       </w:r>
       <w:r>
         <w:rPr>
@@ -13615,7 +15491,23 @@
           <w:rFonts w:ascii="TimesNewRomanPSMT" w:hAnsi="TimesNewRomanPSMT" w:cs="TimesNewRomanPSMT"/>
           <w:lang w:val="fr-FR"/>
         </w:rPr>
-        <w:t xml:space="preserve">_or_empty() </w:t>
+        <w:t>_</w:t>
+      </w:r>
+      <w:proofErr w:type="spellStart"/>
+      <w:r>
+        <w:rPr>
+          <w:rFonts w:ascii="TimesNewRomanPSMT" w:hAnsi="TimesNewRomanPSMT" w:cs="TimesNewRomanPSMT"/>
+          <w:lang w:val="fr-FR"/>
+        </w:rPr>
+        <w:t>or_empty</w:t>
+      </w:r>
+      <w:proofErr w:type="spellEnd"/>
+      <w:r>
+        <w:rPr>
+          <w:rFonts w:ascii="TimesNewRomanPSMT" w:hAnsi="TimesNewRomanPSMT" w:cs="TimesNewRomanPSMT"/>
+          <w:lang w:val="fr-FR"/>
+        </w:rPr>
+        <w:t xml:space="preserve">() </w:t>
       </w:r>
       <w:r>
         <w:rPr>
@@ -13657,7 +15549,7 @@
 </file>
 
 <file path=word/endnotes.xml><?xml version="1.0" encoding="utf-8"?>
-<w:endnotes xmlns:wpc="http://schemas.microsoft.com/office/word/2010/wordprocessingCanvas" xmlns:cx="http://schemas.microsoft.com/office/drawing/2014/chartex" xmlns:cx1="http://schemas.microsoft.com/office/drawing/2015/9/8/chartex" xmlns:cx2="http://schemas.microsoft.com/office/drawing/2015/10/21/chartex" xmlns:cx3="http://schemas.microsoft.com/office/drawing/2016/5/9/chartex" xmlns:cx4="http://schemas.microsoft.com/office/drawing/2016/5/10/chartex" xmlns:cx5="http://schemas.microsoft.com/office/drawing/2016/5/11/chartex" xmlns:cx6="http://schemas.microsoft.com/office/drawing/2016/5/12/chartex" xmlns:cx7="http://schemas.microsoft.com/office/drawing/2016/5/13/chartex" xmlns:cx8="http://schemas.microsoft.com/office/drawing/2016/5/14/chartex" xmlns:mc="http://schemas.openxmlformats.org/markup-compatibility/2006" xmlns:aink="http://schemas.microsoft.com/office/drawing/2016/ink" xmlns:am3d="http://schemas.microsoft.com/office/drawing/2017/model3d" xmlns:o="urn:schemas-microsoft-com:office:office" xmlns:r="http://schemas.openxmlformats.org/officeDocument/2006/relationships" xmlns:m="http://schemas.openxmlformats.org/officeDocument/2006/math" xmlns:v="urn:schemas-microsoft-com:vml" xmlns:wp14="http://schemas.microsoft.com/office/word/2010/wordprocessingDrawing" xmlns:wp="http://schemas.openxmlformats.org/drawingml/2006/wordprocessingDrawing" xmlns:w10="urn:schemas-microsoft-com:office:word" xmlns:w="http://schemas.openxmlformats.org/wordprocessingml/2006/main" xmlns:w14="http://schemas.microsoft.com/office/word/2010/wordml" xmlns:w15="http://schemas.microsoft.com/office/word/2012/wordml" xmlns:w16cex="http://schemas.microsoft.com/office/word/2018/wordml/cex" xmlns:w16cid="http://schemas.microsoft.com/office/word/2016/wordml/cid" xmlns:w16="http://schemas.microsoft.com/office/word/2018/wordml" xmlns:w16sdtdh="http://schemas.microsoft.com/office/word/2020/wordml/sdtdatahash" xmlns:w16se="http://schemas.microsoft.com/office/word/2015/wordml/symex" xmlns:wpg="http://schemas.microsoft.com/office/word/2010/wordprocessingGroup" xmlns:wpi="http://schemas.microsoft.com/office/word/2010/wordprocessingInk" xmlns:wne="http://schemas.microsoft.com/office/word/2006/wordml" xmlns:wps="http://schemas.microsoft.com/office/word/2010/wordprocessingShape" mc:Ignorable="w14 w15 w16se w16cid w16 w16cex w16sdtdh wp14">
+<w:endnotes xmlns:wpc="http://schemas.microsoft.com/office/word/2010/wordprocessingCanvas" xmlns:cx="http://schemas.microsoft.com/office/drawing/2014/chartex" xmlns:cx1="http://schemas.microsoft.com/office/drawing/2015/9/8/chartex" xmlns:cx2="http://schemas.microsoft.com/office/drawing/2015/10/21/chartex" xmlns:cx3="http://schemas.microsoft.com/office/drawing/2016/5/9/chartex" xmlns:cx4="http://schemas.microsoft.com/office/drawing/2016/5/10/chartex" xmlns:cx5="http://schemas.microsoft.com/office/drawing/2016/5/11/chartex" xmlns:cx6="http://schemas.microsoft.com/office/drawing/2016/5/12/chartex" xmlns:cx7="http://schemas.microsoft.com/office/drawing/2016/5/13/chartex" xmlns:cx8="http://schemas.microsoft.com/office/drawing/2016/5/14/chartex" xmlns:mc="http://schemas.openxmlformats.org/markup-compatibility/2006" xmlns:aink="http://schemas.microsoft.com/office/drawing/2016/ink" xmlns:am3d="http://schemas.microsoft.com/office/drawing/2017/model3d" xmlns:o="urn:schemas-microsoft-com:office:office" xmlns:oel="http://schemas.microsoft.com/office/2019/extlst" xmlns:r="http://schemas.openxmlformats.org/officeDocument/2006/relationships" xmlns:m="http://schemas.openxmlformats.org/officeDocument/2006/math" xmlns:v="urn:schemas-microsoft-com:vml" xmlns:wp14="http://schemas.microsoft.com/office/word/2010/wordprocessingDrawing" xmlns:wp="http://schemas.openxmlformats.org/drawingml/2006/wordprocessingDrawing" xmlns:w10="urn:schemas-microsoft-com:office:word" xmlns:w="http://schemas.openxmlformats.org/wordprocessingml/2006/main" xmlns:w14="http://schemas.microsoft.com/office/word/2010/wordml" xmlns:w15="http://schemas.microsoft.com/office/word/2012/wordml" xmlns:w16cex="http://schemas.microsoft.com/office/word/2018/wordml/cex" xmlns:w16cid="http://schemas.microsoft.com/office/word/2016/wordml/cid" xmlns:w16="http://schemas.microsoft.com/office/word/2018/wordml" xmlns:w16sdtdh="http://schemas.microsoft.com/office/word/2020/wordml/sdtdatahash" xmlns:w16se="http://schemas.microsoft.com/office/word/2015/wordml/symex" xmlns:wpg="http://schemas.microsoft.com/office/word/2010/wordprocessingGroup" xmlns:wpi="http://schemas.microsoft.com/office/word/2010/wordprocessingInk" xmlns:wne="http://schemas.microsoft.com/office/word/2006/wordml" xmlns:wps="http://schemas.microsoft.com/office/word/2010/wordprocessingShape" mc:Ignorable="w14 w15 w16se w16cid w16 w16cex w16sdtdh wp14">
   <w:endnote w:type="separator" w:id="-1">
     <w:p>
       <w:r>
@@ -13676,7 +15568,7 @@
 </file>
 
 <file path=word/footer1.xml><?xml version="1.0" encoding="utf-8"?>
-<w:ftr xmlns:wpc="http://schemas.microsoft.com/office/word/2010/wordprocessingCanvas" xmlns:cx="http://schemas.microsoft.com/office/drawing/2014/chartex" xmlns:cx1="http://schemas.microsoft.com/office/drawing/2015/9/8/chartex" xmlns:cx2="http://schemas.microsoft.com/office/drawing/2015/10/21/chartex" xmlns:cx3="http://schemas.microsoft.com/office/drawing/2016/5/9/chartex" xmlns:cx4="http://schemas.microsoft.com/office/drawing/2016/5/10/chartex" xmlns:cx5="http://schemas.microsoft.com/office/drawing/2016/5/11/chartex" xmlns:cx6="http://schemas.microsoft.com/office/drawing/2016/5/12/chartex" xmlns:cx7="http://schemas.microsoft.com/office/drawing/2016/5/13/chartex" xmlns:cx8="http://schemas.microsoft.com/office/drawing/2016/5/14/chartex" xmlns:mc="http://schemas.openxmlformats.org/markup-compatibility/2006" xmlns:aink="http://schemas.microsoft.com/office/drawing/2016/ink" xmlns:am3d="http://schemas.microsoft.com/office/drawing/2017/model3d" xmlns:o="urn:schemas-microsoft-com:office:office" xmlns:r="http://schemas.openxmlformats.org/officeDocument/2006/relationships" xmlns:m="http://schemas.openxmlformats.org/officeDocument/2006/math" xmlns:v="urn:schemas-microsoft-com:vml" xmlns:wp14="http://schemas.microsoft.com/office/word/2010/wordprocessingDrawing" xmlns:wp="http://schemas.openxmlformats.org/drawingml/2006/wordprocessingDrawing" xmlns:w10="urn:schemas-microsoft-com:office:word" xmlns:w="http://schemas.openxmlformats.org/wordprocessingml/2006/main" xmlns:w14="http://schemas.microsoft.com/office/word/2010/wordml" xmlns:w15="http://schemas.microsoft.com/office/word/2012/wordml" xmlns:w16cex="http://schemas.microsoft.com/office/word/2018/wordml/cex" xmlns:w16cid="http://schemas.microsoft.com/office/word/2016/wordml/cid" xmlns:w16="http://schemas.microsoft.com/office/word/2018/wordml" xmlns:w16sdtdh="http://schemas.microsoft.com/office/word/2020/wordml/sdtdatahash" xmlns:w16se="http://schemas.microsoft.com/office/word/2015/wordml/symex" xmlns:wpg="http://schemas.microsoft.com/office/word/2010/wordprocessingGroup" xmlns:wpi="http://schemas.microsoft.com/office/word/2010/wordprocessingInk" xmlns:wne="http://schemas.microsoft.com/office/word/2006/wordml" xmlns:wps="http://schemas.microsoft.com/office/word/2010/wordprocessingShape" mc:Ignorable="w14 w15 w16se w16cid w16 w16cex w16sdtdh wp14">
+<w:ftr xmlns:wpc="http://schemas.microsoft.com/office/word/2010/wordprocessingCanvas" xmlns:cx="http://schemas.microsoft.com/office/drawing/2014/chartex" xmlns:cx1="http://schemas.microsoft.com/office/drawing/2015/9/8/chartex" xmlns:cx2="http://schemas.microsoft.com/office/drawing/2015/10/21/chartex" xmlns:cx3="http://schemas.microsoft.com/office/drawing/2016/5/9/chartex" xmlns:cx4="http://schemas.microsoft.com/office/drawing/2016/5/10/chartex" xmlns:cx5="http://schemas.microsoft.com/office/drawing/2016/5/11/chartex" xmlns:cx6="http://schemas.microsoft.com/office/drawing/2016/5/12/chartex" xmlns:cx7="http://schemas.microsoft.com/office/drawing/2016/5/13/chartex" xmlns:cx8="http://schemas.microsoft.com/office/drawing/2016/5/14/chartex" xmlns:mc="http://schemas.openxmlformats.org/markup-compatibility/2006" xmlns:aink="http://schemas.microsoft.com/office/drawing/2016/ink" xmlns:am3d="http://schemas.microsoft.com/office/drawing/2017/model3d" xmlns:o="urn:schemas-microsoft-com:office:office" xmlns:oel="http://schemas.microsoft.com/office/2019/extlst" xmlns:r="http://schemas.openxmlformats.org/officeDocument/2006/relationships" xmlns:m="http://schemas.openxmlformats.org/officeDocument/2006/math" xmlns:v="urn:schemas-microsoft-com:vml" xmlns:wp14="http://schemas.microsoft.com/office/word/2010/wordprocessingDrawing" xmlns:wp="http://schemas.openxmlformats.org/drawingml/2006/wordprocessingDrawing" xmlns:w10="urn:schemas-microsoft-com:office:word" xmlns:w="http://schemas.openxmlformats.org/wordprocessingml/2006/main" xmlns:w14="http://schemas.microsoft.com/office/word/2010/wordml" xmlns:w15="http://schemas.microsoft.com/office/word/2012/wordml" xmlns:w16cex="http://schemas.microsoft.com/office/word/2018/wordml/cex" xmlns:w16cid="http://schemas.microsoft.com/office/word/2016/wordml/cid" xmlns:w16="http://schemas.microsoft.com/office/word/2018/wordml" xmlns:w16sdtdh="http://schemas.microsoft.com/office/word/2020/wordml/sdtdatahash" xmlns:w16se="http://schemas.microsoft.com/office/word/2015/wordml/symex" xmlns:wpg="http://schemas.microsoft.com/office/word/2010/wordprocessingGroup" xmlns:wpi="http://schemas.microsoft.com/office/word/2010/wordprocessingInk" xmlns:wne="http://schemas.microsoft.com/office/word/2006/wordml" xmlns:wps="http://schemas.microsoft.com/office/word/2010/wordprocessingShape" mc:Ignorable="w14 w15 w16se w16cid w16 w16cex w16sdtdh wp14">
   <w:p>
     <w:pPr>
       <w:pStyle w:val="Footer"/>
@@ -13689,7 +15581,7 @@
 </file>
 
 <file path=word/footer2.xml><?xml version="1.0" encoding="utf-8"?>
-<w:ftr xmlns:wpc="http://schemas.microsoft.com/office/word/2010/wordprocessingCanvas" xmlns:cx="http://schemas.microsoft.com/office/drawing/2014/chartex" xmlns:cx1="http://schemas.microsoft.com/office/drawing/2015/9/8/chartex" xmlns:cx2="http://schemas.microsoft.com/office/drawing/2015/10/21/chartex" xmlns:cx3="http://schemas.microsoft.com/office/drawing/2016/5/9/chartex" xmlns:cx4="http://schemas.microsoft.com/office/drawing/2016/5/10/chartex" xmlns:cx5="http://schemas.microsoft.com/office/drawing/2016/5/11/chartex" xmlns:cx6="http://schemas.microsoft.com/office/drawing/2016/5/12/chartex" xmlns:cx7="http://schemas.microsoft.com/office/drawing/2016/5/13/chartex" xmlns:cx8="http://schemas.microsoft.com/office/drawing/2016/5/14/chartex" xmlns:mc="http://schemas.openxmlformats.org/markup-compatibility/2006" xmlns:aink="http://schemas.microsoft.com/office/drawing/2016/ink" xmlns:am3d="http://schemas.microsoft.com/office/drawing/2017/model3d" xmlns:o="urn:schemas-microsoft-com:office:office" xmlns:r="http://schemas.openxmlformats.org/officeDocument/2006/relationships" xmlns:m="http://schemas.openxmlformats.org/officeDocument/2006/math" xmlns:v="urn:schemas-microsoft-com:vml" xmlns:wp14="http://schemas.microsoft.com/office/word/2010/wordprocessingDrawing" xmlns:wp="http://schemas.openxmlformats.org/drawingml/2006/wordprocessingDrawing" xmlns:w10="urn:schemas-microsoft-com:office:word" xmlns:w="http://schemas.openxmlformats.org/wordprocessingml/2006/main" xmlns:w14="http://schemas.microsoft.com/office/word/2010/wordml" xmlns:w15="http://schemas.microsoft.com/office/word/2012/wordml" xmlns:w16cex="http://schemas.microsoft.com/office/word/2018/wordml/cex" xmlns:w16cid="http://schemas.microsoft.com/office/word/2016/wordml/cid" xmlns:w16="http://schemas.microsoft.com/office/word/2018/wordml" xmlns:w16sdtdh="http://schemas.microsoft.com/office/word/2020/wordml/sdtdatahash" xmlns:w16se="http://schemas.microsoft.com/office/word/2015/wordml/symex" xmlns:wpg="http://schemas.microsoft.com/office/word/2010/wordprocessingGroup" xmlns:wpi="http://schemas.microsoft.com/office/word/2010/wordprocessingInk" xmlns:wne="http://schemas.microsoft.com/office/word/2006/wordml" xmlns:wps="http://schemas.microsoft.com/office/word/2010/wordprocessingShape" mc:Ignorable="w14 w15 w16se w16cid w16 w16cex w16sdtdh wp14">
+<w:ftr xmlns:wpc="http://schemas.microsoft.com/office/word/2010/wordprocessingCanvas" xmlns:cx="http://schemas.microsoft.com/office/drawing/2014/chartex" xmlns:cx1="http://schemas.microsoft.com/office/drawing/2015/9/8/chartex" xmlns:cx2="http://schemas.microsoft.com/office/drawing/2015/10/21/chartex" xmlns:cx3="http://schemas.microsoft.com/office/drawing/2016/5/9/chartex" xmlns:cx4="http://schemas.microsoft.com/office/drawing/2016/5/10/chartex" xmlns:cx5="http://schemas.microsoft.com/office/drawing/2016/5/11/chartex" xmlns:cx6="http://schemas.microsoft.com/office/drawing/2016/5/12/chartex" xmlns:cx7="http://schemas.microsoft.com/office/drawing/2016/5/13/chartex" xmlns:cx8="http://schemas.microsoft.com/office/drawing/2016/5/14/chartex" xmlns:mc="http://schemas.openxmlformats.org/markup-compatibility/2006" xmlns:aink="http://schemas.microsoft.com/office/drawing/2016/ink" xmlns:am3d="http://schemas.microsoft.com/office/drawing/2017/model3d" xmlns:o="urn:schemas-microsoft-com:office:office" xmlns:oel="http://schemas.microsoft.com/office/2019/extlst" xmlns:r="http://schemas.openxmlformats.org/officeDocument/2006/relationships" xmlns:m="http://schemas.openxmlformats.org/officeDocument/2006/math" xmlns:v="urn:schemas-microsoft-com:vml" xmlns:wp14="http://schemas.microsoft.com/office/word/2010/wordprocessingDrawing" xmlns:wp="http://schemas.openxmlformats.org/drawingml/2006/wordprocessingDrawing" xmlns:w10="urn:schemas-microsoft-com:office:word" xmlns:w="http://schemas.openxmlformats.org/wordprocessingml/2006/main" xmlns:w14="http://schemas.microsoft.com/office/word/2010/wordml" xmlns:w15="http://schemas.microsoft.com/office/word/2012/wordml" xmlns:w16cex="http://schemas.microsoft.com/office/word/2018/wordml/cex" xmlns:w16cid="http://schemas.microsoft.com/office/word/2016/wordml/cid" xmlns:w16="http://schemas.microsoft.com/office/word/2018/wordml" xmlns:w16sdtdh="http://schemas.microsoft.com/office/word/2020/wordml/sdtdatahash" xmlns:w16se="http://schemas.microsoft.com/office/word/2015/wordml/symex" xmlns:wpg="http://schemas.microsoft.com/office/word/2010/wordprocessingGroup" xmlns:wpi="http://schemas.microsoft.com/office/word/2010/wordprocessingInk" xmlns:wne="http://schemas.microsoft.com/office/word/2006/wordml" xmlns:wps="http://schemas.microsoft.com/office/word/2010/wordprocessingShape" mc:Ignorable="w14 w15 w16se w16cid w16 w16cex w16sdtdh wp14">
   <w:p>
     <w:pPr>
       <w:pStyle w:val="Footer"/>
@@ -13702,7 +15594,7 @@
 </file>
 
 <file path=word/footer3.xml><?xml version="1.0" encoding="utf-8"?>
-<w:ftr xmlns:wpc="http://schemas.microsoft.com/office/word/2010/wordprocessingCanvas" xmlns:cx="http://schemas.microsoft.com/office/drawing/2014/chartex" xmlns:cx1="http://schemas.microsoft.com/office/drawing/2015/9/8/chartex" xmlns:cx2="http://schemas.microsoft.com/office/drawing/2015/10/21/chartex" xmlns:cx3="http://schemas.microsoft.com/office/drawing/2016/5/9/chartex" xmlns:cx4="http://schemas.microsoft.com/office/drawing/2016/5/10/chartex" xmlns:cx5="http://schemas.microsoft.com/office/drawing/2016/5/11/chartex" xmlns:cx6="http://schemas.microsoft.com/office/drawing/2016/5/12/chartex" xmlns:cx7="http://schemas.microsoft.com/office/drawing/2016/5/13/chartex" xmlns:cx8="http://schemas.microsoft.com/office/drawing/2016/5/14/chartex" xmlns:mc="http://schemas.openxmlformats.org/markup-compatibility/2006" xmlns:aink="http://schemas.microsoft.com/office/drawing/2016/ink" xmlns:am3d="http://schemas.microsoft.com/office/drawing/2017/model3d" xmlns:o="urn:schemas-microsoft-com:office:office" xmlns:r="http://schemas.openxmlformats.org/officeDocument/2006/relationships" xmlns:m="http://schemas.openxmlformats.org/officeDocument/2006/math" xmlns:v="urn:schemas-microsoft-com:vml" xmlns:wp14="http://schemas.microsoft.com/office/word/2010/wordprocessingDrawing" xmlns:wp="http://schemas.openxmlformats.org/drawingml/2006/wordprocessingDrawing" xmlns:w10="urn:schemas-microsoft-com:office:word" xmlns:w="http://schemas.openxmlformats.org/wordprocessingml/2006/main" xmlns:w14="http://schemas.microsoft.com/office/word/2010/wordml" xmlns:w15="http://schemas.microsoft.com/office/word/2012/wordml" xmlns:w16cex="http://schemas.microsoft.com/office/word/2018/wordml/cex" xmlns:w16cid="http://schemas.microsoft.com/office/word/2016/wordml/cid" xmlns:w16="http://schemas.microsoft.com/office/word/2018/wordml" xmlns:w16sdtdh="http://schemas.microsoft.com/office/word/2020/wordml/sdtdatahash" xmlns:w16se="http://schemas.microsoft.com/office/word/2015/wordml/symex" xmlns:wpg="http://schemas.microsoft.com/office/word/2010/wordprocessingGroup" xmlns:wpi="http://schemas.microsoft.com/office/word/2010/wordprocessingInk" xmlns:wne="http://schemas.microsoft.com/office/word/2006/wordml" xmlns:wps="http://schemas.microsoft.com/office/word/2010/wordprocessingShape" mc:Ignorable="w14 w15 w16se w16cid w16 w16cex w16sdtdh wp14">
+<w:ftr xmlns:wpc="http://schemas.microsoft.com/office/word/2010/wordprocessingCanvas" xmlns:cx="http://schemas.microsoft.com/office/drawing/2014/chartex" xmlns:cx1="http://schemas.microsoft.com/office/drawing/2015/9/8/chartex" xmlns:cx2="http://schemas.microsoft.com/office/drawing/2015/10/21/chartex" xmlns:cx3="http://schemas.microsoft.com/office/drawing/2016/5/9/chartex" xmlns:cx4="http://schemas.microsoft.com/office/drawing/2016/5/10/chartex" xmlns:cx5="http://schemas.microsoft.com/office/drawing/2016/5/11/chartex" xmlns:cx6="http://schemas.microsoft.com/office/drawing/2016/5/12/chartex" xmlns:cx7="http://schemas.microsoft.com/office/drawing/2016/5/13/chartex" xmlns:cx8="http://schemas.microsoft.com/office/drawing/2016/5/14/chartex" xmlns:mc="http://schemas.openxmlformats.org/markup-compatibility/2006" xmlns:aink="http://schemas.microsoft.com/office/drawing/2016/ink" xmlns:am3d="http://schemas.microsoft.com/office/drawing/2017/model3d" xmlns:o="urn:schemas-microsoft-com:office:office" xmlns:oel="http://schemas.microsoft.com/office/2019/extlst" xmlns:r="http://schemas.openxmlformats.org/officeDocument/2006/relationships" xmlns:m="http://schemas.openxmlformats.org/officeDocument/2006/math" xmlns:v="urn:schemas-microsoft-com:vml" xmlns:wp14="http://schemas.microsoft.com/office/word/2010/wordprocessingDrawing" xmlns:wp="http://schemas.openxmlformats.org/drawingml/2006/wordprocessingDrawing" xmlns:w10="urn:schemas-microsoft-com:office:word" xmlns:w="http://schemas.openxmlformats.org/wordprocessingml/2006/main" xmlns:w14="http://schemas.microsoft.com/office/word/2010/wordml" xmlns:w15="http://schemas.microsoft.com/office/word/2012/wordml" xmlns:w16cex="http://schemas.microsoft.com/office/word/2018/wordml/cex" xmlns:w16cid="http://schemas.microsoft.com/office/word/2016/wordml/cid" xmlns:w16="http://schemas.microsoft.com/office/word/2018/wordml" xmlns:w16sdtdh="http://schemas.microsoft.com/office/word/2020/wordml/sdtdatahash" xmlns:w16se="http://schemas.microsoft.com/office/word/2015/wordml/symex" xmlns:wpg="http://schemas.microsoft.com/office/word/2010/wordprocessingGroup" xmlns:wpi="http://schemas.microsoft.com/office/word/2010/wordprocessingInk" xmlns:wne="http://schemas.microsoft.com/office/word/2006/wordml" xmlns:wps="http://schemas.microsoft.com/office/word/2010/wordprocessingShape" mc:Ignorable="w14 w15 w16se w16cid w16 w16cex w16sdtdh wp14">
   <w:p>
     <w:pPr>
       <w:pStyle w:val="Footer"/>
@@ -13715,7 +15607,7 @@
 </file>
 
 <file path=word/footnotes.xml><?xml version="1.0" encoding="utf-8"?>
-<w:footnotes xmlns:wpc="http://schemas.microsoft.com/office/word/2010/wordprocessingCanvas" xmlns:cx="http://schemas.microsoft.com/office/drawing/2014/chartex" xmlns:cx1="http://schemas.microsoft.com/office/drawing/2015/9/8/chartex" xmlns:cx2="http://schemas.microsoft.com/office/drawing/2015/10/21/chartex" xmlns:cx3="http://schemas.microsoft.com/office/drawing/2016/5/9/chartex" xmlns:cx4="http://schemas.microsoft.com/office/drawing/2016/5/10/chartex" xmlns:cx5="http://schemas.microsoft.com/office/drawing/2016/5/11/chartex" xmlns:cx6="http://schemas.microsoft.com/office/drawing/2016/5/12/chartex" xmlns:cx7="http://schemas.microsoft.com/office/drawing/2016/5/13/chartex" xmlns:cx8="http://schemas.microsoft.com/office/drawing/2016/5/14/chartex" xmlns:mc="http://schemas.openxmlformats.org/markup-compatibility/2006" xmlns:aink="http://schemas.microsoft.com/office/drawing/2016/ink" xmlns:am3d="http://schemas.microsoft.com/office/drawing/2017/model3d" xmlns:o="urn:schemas-microsoft-com:office:office" xmlns:r="http://schemas.openxmlformats.org/officeDocument/2006/relationships" xmlns:m="http://schemas.openxmlformats.org/officeDocument/2006/math" xmlns:v="urn:schemas-microsoft-com:vml" xmlns:wp14="http://schemas.microsoft.com/office/word/2010/wordprocessingDrawing" xmlns:wp="http://schemas.openxmlformats.org/drawingml/2006/wordprocessingDrawing" xmlns:w10="urn:schemas-microsoft-com:office:word" xmlns:w="http://schemas.openxmlformats.org/wordprocessingml/2006/main" xmlns:w14="http://schemas.microsoft.com/office/word/2010/wordml" xmlns:w15="http://schemas.microsoft.com/office/word/2012/wordml" xmlns:w16cex="http://schemas.microsoft.com/office/word/2018/wordml/cex" xmlns:w16cid="http://schemas.microsoft.com/office/word/2016/wordml/cid" xmlns:w16="http://schemas.microsoft.com/office/word/2018/wordml" xmlns:w16sdtdh="http://schemas.microsoft.com/office/word/2020/wordml/sdtdatahash" xmlns:w16se="http://schemas.microsoft.com/office/word/2015/wordml/symex" xmlns:wpg="http://schemas.microsoft.com/office/word/2010/wordprocessingGroup" xmlns:wpi="http://schemas.microsoft.com/office/word/2010/wordprocessingInk" xmlns:wne="http://schemas.microsoft.com/office/word/2006/wordml" xmlns:wps="http://schemas.microsoft.com/office/word/2010/wordprocessingShape" mc:Ignorable="w14 w15 w16se w16cid w16 w16cex w16sdtdh wp14">
+<w:footnotes xmlns:wpc="http://schemas.microsoft.com/office/word/2010/wordprocessingCanvas" xmlns:cx="http://schemas.microsoft.com/office/drawing/2014/chartex" xmlns:cx1="http://schemas.microsoft.com/office/drawing/2015/9/8/chartex" xmlns:cx2="http://schemas.microsoft.com/office/drawing/2015/10/21/chartex" xmlns:cx3="http://schemas.microsoft.com/office/drawing/2016/5/9/chartex" xmlns:cx4="http://schemas.microsoft.com/office/drawing/2016/5/10/chartex" xmlns:cx5="http://schemas.microsoft.com/office/drawing/2016/5/11/chartex" xmlns:cx6="http://schemas.microsoft.com/office/drawing/2016/5/12/chartex" xmlns:cx7="http://schemas.microsoft.com/office/drawing/2016/5/13/chartex" xmlns:cx8="http://schemas.microsoft.com/office/drawing/2016/5/14/chartex" xmlns:mc="http://schemas.openxmlformats.org/markup-compatibility/2006" xmlns:aink="http://schemas.microsoft.com/office/drawing/2016/ink" xmlns:am3d="http://schemas.microsoft.com/office/drawing/2017/model3d" xmlns:o="urn:schemas-microsoft-com:office:office" xmlns:oel="http://schemas.microsoft.com/office/2019/extlst" xmlns:r="http://schemas.openxmlformats.org/officeDocument/2006/relationships" xmlns:m="http://schemas.openxmlformats.org/officeDocument/2006/math" xmlns:v="urn:schemas-microsoft-com:vml" xmlns:wp14="http://schemas.microsoft.com/office/word/2010/wordprocessingDrawing" xmlns:wp="http://schemas.openxmlformats.org/drawingml/2006/wordprocessingDrawing" xmlns:w10="urn:schemas-microsoft-com:office:word" xmlns:w="http://schemas.openxmlformats.org/wordprocessingml/2006/main" xmlns:w14="http://schemas.microsoft.com/office/word/2010/wordml" xmlns:w15="http://schemas.microsoft.com/office/word/2012/wordml" xmlns:w16cex="http://schemas.microsoft.com/office/word/2018/wordml/cex" xmlns:w16cid="http://schemas.microsoft.com/office/word/2016/wordml/cid" xmlns:w16="http://schemas.microsoft.com/office/word/2018/wordml" xmlns:w16sdtdh="http://schemas.microsoft.com/office/word/2020/wordml/sdtdatahash" xmlns:w16se="http://schemas.microsoft.com/office/word/2015/wordml/symex" xmlns:wpg="http://schemas.microsoft.com/office/word/2010/wordprocessingGroup" xmlns:wpi="http://schemas.microsoft.com/office/word/2010/wordprocessingInk" xmlns:wne="http://schemas.microsoft.com/office/word/2006/wordml" xmlns:wps="http://schemas.microsoft.com/office/word/2010/wordprocessingShape" mc:Ignorable="w14 w15 w16se w16cid w16 w16cex w16sdtdh wp14">
   <w:footnote w:type="separator" w:id="-1">
     <w:p>
       <w:r>
@@ -13734,7 +15626,7 @@
 </file>
 
 <file path=word/header1.xml><?xml version="1.0" encoding="utf-8"?>
-<w:hdr xmlns:wpc="http://schemas.microsoft.com/office/word/2010/wordprocessingCanvas" xmlns:cx="http://schemas.microsoft.com/office/drawing/2014/chartex" xmlns:cx1="http://schemas.microsoft.com/office/drawing/2015/9/8/chartex" xmlns:cx2="http://schemas.microsoft.com/office/drawing/2015/10/21/chartex" xmlns:cx3="http://schemas.microsoft.com/office/drawing/2016/5/9/chartex" xmlns:cx4="http://schemas.microsoft.com/office/drawing/2016/5/10/chartex" xmlns:cx5="http://schemas.microsoft.com/office/drawing/2016/5/11/chartex" xmlns:cx6="http://schemas.microsoft.com/office/drawing/2016/5/12/chartex" xmlns:cx7="http://schemas.microsoft.com/office/drawing/2016/5/13/chartex" xmlns:cx8="http://schemas.microsoft.com/office/drawing/2016/5/14/chartex" xmlns:mc="http://schemas.openxmlformats.org/markup-compatibility/2006" xmlns:aink="http://schemas.microsoft.com/office/drawing/2016/ink" xmlns:am3d="http://schemas.microsoft.com/office/drawing/2017/model3d" xmlns:o="urn:schemas-microsoft-com:office:office" xmlns:r="http://schemas.openxmlformats.org/officeDocument/2006/relationships" xmlns:m="http://schemas.openxmlformats.org/officeDocument/2006/math" xmlns:v="urn:schemas-microsoft-com:vml" xmlns:wp14="http://schemas.microsoft.com/office/word/2010/wordprocessingDrawing" xmlns:wp="http://schemas.openxmlformats.org/drawingml/2006/wordprocessingDrawing" xmlns:w10="urn:schemas-microsoft-com:office:word" xmlns:w="http://schemas.openxmlformats.org/wordprocessingml/2006/main" xmlns:w14="http://schemas.microsoft.com/office/word/2010/wordml" xmlns:w15="http://schemas.microsoft.com/office/word/2012/wordml" xmlns:w16cex="http://schemas.microsoft.com/office/word/2018/wordml/cex" xmlns:w16cid="http://schemas.microsoft.com/office/word/2016/wordml/cid" xmlns:w16="http://schemas.microsoft.com/office/word/2018/wordml" xmlns:w16sdtdh="http://schemas.microsoft.com/office/word/2020/wordml/sdtdatahash" xmlns:w16se="http://schemas.microsoft.com/office/word/2015/wordml/symex" xmlns:wpg="http://schemas.microsoft.com/office/word/2010/wordprocessingGroup" xmlns:wpi="http://schemas.microsoft.com/office/word/2010/wordprocessingInk" xmlns:wne="http://schemas.microsoft.com/office/word/2006/wordml" xmlns:wps="http://schemas.microsoft.com/office/word/2010/wordprocessingShape" mc:Ignorable="w14 w15 w16se w16cid w16 w16cex w16sdtdh wp14">
+<w:hdr xmlns:wpc="http://schemas.microsoft.com/office/word/2010/wordprocessingCanvas" xmlns:cx="http://schemas.microsoft.com/office/drawing/2014/chartex" xmlns:cx1="http://schemas.microsoft.com/office/drawing/2015/9/8/chartex" xmlns:cx2="http://schemas.microsoft.com/office/drawing/2015/10/21/chartex" xmlns:cx3="http://schemas.microsoft.com/office/drawing/2016/5/9/chartex" xmlns:cx4="http://schemas.microsoft.com/office/drawing/2016/5/10/chartex" xmlns:cx5="http://schemas.microsoft.com/office/drawing/2016/5/11/chartex" xmlns:cx6="http://schemas.microsoft.com/office/drawing/2016/5/12/chartex" xmlns:cx7="http://schemas.microsoft.com/office/drawing/2016/5/13/chartex" xmlns:cx8="http://schemas.microsoft.com/office/drawing/2016/5/14/chartex" xmlns:mc="http://schemas.openxmlformats.org/markup-compatibility/2006" xmlns:aink="http://schemas.microsoft.com/office/drawing/2016/ink" xmlns:am3d="http://schemas.microsoft.com/office/drawing/2017/model3d" xmlns:o="urn:schemas-microsoft-com:office:office" xmlns:oel="http://schemas.microsoft.com/office/2019/extlst" xmlns:r="http://schemas.openxmlformats.org/officeDocument/2006/relationships" xmlns:m="http://schemas.openxmlformats.org/officeDocument/2006/math" xmlns:v="urn:schemas-microsoft-com:vml" xmlns:wp14="http://schemas.microsoft.com/office/word/2010/wordprocessingDrawing" xmlns:wp="http://schemas.openxmlformats.org/drawingml/2006/wordprocessingDrawing" xmlns:w10="urn:schemas-microsoft-com:office:word" xmlns:w="http://schemas.openxmlformats.org/wordprocessingml/2006/main" xmlns:w14="http://schemas.microsoft.com/office/word/2010/wordml" xmlns:w15="http://schemas.microsoft.com/office/word/2012/wordml" xmlns:w16cex="http://schemas.microsoft.com/office/word/2018/wordml/cex" xmlns:w16cid="http://schemas.microsoft.com/office/word/2016/wordml/cid" xmlns:w16="http://schemas.microsoft.com/office/word/2018/wordml" xmlns:w16sdtdh="http://schemas.microsoft.com/office/word/2020/wordml/sdtdatahash" xmlns:w16se="http://schemas.microsoft.com/office/word/2015/wordml/symex" xmlns:wpg="http://schemas.microsoft.com/office/word/2010/wordprocessingGroup" xmlns:wpi="http://schemas.microsoft.com/office/word/2010/wordprocessingInk" xmlns:wne="http://schemas.microsoft.com/office/word/2006/wordml" xmlns:wps="http://schemas.microsoft.com/office/word/2010/wordprocessingShape" mc:Ignorable="w14 w15 w16se w16cid w16 w16cex w16sdtdh wp14">
   <w:p>
     <w:pPr>
       <w:pStyle w:val="Header"/>
@@ -14029,7 +15921,7 @@
 </file>
 
 <file path=word/header2.xml><?xml version="1.0" encoding="utf-8"?>
-<w:hdr xmlns:wpc="http://schemas.microsoft.com/office/word/2010/wordprocessingCanvas" xmlns:cx="http://schemas.microsoft.com/office/drawing/2014/chartex" xmlns:cx1="http://schemas.microsoft.com/office/drawing/2015/9/8/chartex" xmlns:cx2="http://schemas.microsoft.com/office/drawing/2015/10/21/chartex" xmlns:cx3="http://schemas.microsoft.com/office/drawing/2016/5/9/chartex" xmlns:cx4="http://schemas.microsoft.com/office/drawing/2016/5/10/chartex" xmlns:cx5="http://schemas.microsoft.com/office/drawing/2016/5/11/chartex" xmlns:cx6="http://schemas.microsoft.com/office/drawing/2016/5/12/chartex" xmlns:cx7="http://schemas.microsoft.com/office/drawing/2016/5/13/chartex" xmlns:cx8="http://schemas.microsoft.com/office/drawing/2016/5/14/chartex" xmlns:mc="http://schemas.openxmlformats.org/markup-compatibility/2006" xmlns:aink="http://schemas.microsoft.com/office/drawing/2016/ink" xmlns:am3d="http://schemas.microsoft.com/office/drawing/2017/model3d" xmlns:o="urn:schemas-microsoft-com:office:office" xmlns:r="http://schemas.openxmlformats.org/officeDocument/2006/relationships" xmlns:m="http://schemas.openxmlformats.org/officeDocument/2006/math" xmlns:v="urn:schemas-microsoft-com:vml" xmlns:wp14="http://schemas.microsoft.com/office/word/2010/wordprocessingDrawing" xmlns:wp="http://schemas.openxmlformats.org/drawingml/2006/wordprocessingDrawing" xmlns:w10="urn:schemas-microsoft-com:office:word" xmlns:w="http://schemas.openxmlformats.org/wordprocessingml/2006/main" xmlns:w14="http://schemas.microsoft.com/office/word/2010/wordml" xmlns:w15="http://schemas.microsoft.com/office/word/2012/wordml" xmlns:w16cex="http://schemas.microsoft.com/office/word/2018/wordml/cex" xmlns:w16cid="http://schemas.microsoft.com/office/word/2016/wordml/cid" xmlns:w16="http://schemas.microsoft.com/office/word/2018/wordml" xmlns:w16sdtdh="http://schemas.microsoft.com/office/word/2020/wordml/sdtdatahash" xmlns:w16se="http://schemas.microsoft.com/office/word/2015/wordml/symex" xmlns:wpg="http://schemas.microsoft.com/office/word/2010/wordprocessingGroup" xmlns:wpi="http://schemas.microsoft.com/office/word/2010/wordprocessingInk" xmlns:wne="http://schemas.microsoft.com/office/word/2006/wordml" xmlns:wps="http://schemas.microsoft.com/office/word/2010/wordprocessingShape" mc:Ignorable="w14 w15 w16se w16cid w16 w16cex w16sdtdh wp14">
+<w:hdr xmlns:wpc="http://schemas.microsoft.com/office/word/2010/wordprocessingCanvas" xmlns:cx="http://schemas.microsoft.com/office/drawing/2014/chartex" xmlns:cx1="http://schemas.microsoft.com/office/drawing/2015/9/8/chartex" xmlns:cx2="http://schemas.microsoft.com/office/drawing/2015/10/21/chartex" xmlns:cx3="http://schemas.microsoft.com/office/drawing/2016/5/9/chartex" xmlns:cx4="http://schemas.microsoft.com/office/drawing/2016/5/10/chartex" xmlns:cx5="http://schemas.microsoft.com/office/drawing/2016/5/11/chartex" xmlns:cx6="http://schemas.microsoft.com/office/drawing/2016/5/12/chartex" xmlns:cx7="http://schemas.microsoft.com/office/drawing/2016/5/13/chartex" xmlns:cx8="http://schemas.microsoft.com/office/drawing/2016/5/14/chartex" xmlns:mc="http://schemas.openxmlformats.org/markup-compatibility/2006" xmlns:aink="http://schemas.microsoft.com/office/drawing/2016/ink" xmlns:am3d="http://schemas.microsoft.com/office/drawing/2017/model3d" xmlns:o="urn:schemas-microsoft-com:office:office" xmlns:oel="http://schemas.microsoft.com/office/2019/extlst" xmlns:r="http://schemas.openxmlformats.org/officeDocument/2006/relationships" xmlns:m="http://schemas.openxmlformats.org/officeDocument/2006/math" xmlns:v="urn:schemas-microsoft-com:vml" xmlns:wp14="http://schemas.microsoft.com/office/word/2010/wordprocessingDrawing" xmlns:wp="http://schemas.openxmlformats.org/drawingml/2006/wordprocessingDrawing" xmlns:w10="urn:schemas-microsoft-com:office:word" xmlns:w="http://schemas.openxmlformats.org/wordprocessingml/2006/main" xmlns:w14="http://schemas.microsoft.com/office/word/2010/wordml" xmlns:w15="http://schemas.microsoft.com/office/word/2012/wordml" xmlns:w16cex="http://schemas.microsoft.com/office/word/2018/wordml/cex" xmlns:w16cid="http://schemas.microsoft.com/office/word/2016/wordml/cid" xmlns:w16="http://schemas.microsoft.com/office/word/2018/wordml" xmlns:w16sdtdh="http://schemas.microsoft.com/office/word/2020/wordml/sdtdatahash" xmlns:w16se="http://schemas.microsoft.com/office/word/2015/wordml/symex" xmlns:wpg="http://schemas.microsoft.com/office/word/2010/wordprocessingGroup" xmlns:wpi="http://schemas.microsoft.com/office/word/2010/wordprocessingInk" xmlns:wne="http://schemas.microsoft.com/office/word/2006/wordml" xmlns:wps="http://schemas.microsoft.com/office/word/2010/wordprocessingShape" mc:Ignorable="w14 w15 w16se w16cid w16 w16cex w16sdtdh wp14">
   <w:p>
     <w:pPr>
       <w:pStyle w:val="Header"/>
@@ -14134,7 +16026,16 @@
                               <w:sz w:val="22"/>
                               <w:szCs w:val="22"/>
                             </w:rPr>
-                            <w:t>16</w:t>
+                            <w:t>1</w:t>
+                          </w:r>
+                          <w:r>
+                            <w:rPr>
+                              <w:rStyle w:val="PageNumber"/>
+                              <w:noProof/>
+                              <w:sz w:val="22"/>
+                              <w:szCs w:val="22"/>
+                            </w:rPr>
+                            <w:t>6</w:t>
                           </w:r>
                           <w:r>
                             <w:rPr>
@@ -14149,6 +16050,11 @@
                               <w:rStyle w:val="PageNumber"/>
                             </w:rPr>
                             <w:tab/>
+                          </w:r>
+                          <w:r>
+                            <w:rPr>
+                              <w:rStyle w:val="PageNumber"/>
+                            </w:rPr>
                             <w:t xml:space="preserve">- </w:t>
                           </w:r>
                           <w:r>
@@ -14349,7 +16255,7 @@
 </file>
 
 <file path=word/header3.xml><?xml version="1.0" encoding="utf-8"?>
-<w:hdr xmlns:wpc="http://schemas.microsoft.com/office/word/2010/wordprocessingCanvas" xmlns:cx="http://schemas.microsoft.com/office/drawing/2014/chartex" xmlns:cx1="http://schemas.microsoft.com/office/drawing/2015/9/8/chartex" xmlns:cx2="http://schemas.microsoft.com/office/drawing/2015/10/21/chartex" xmlns:cx3="http://schemas.microsoft.com/office/drawing/2016/5/9/chartex" xmlns:cx4="http://schemas.microsoft.com/office/drawing/2016/5/10/chartex" xmlns:cx5="http://schemas.microsoft.com/office/drawing/2016/5/11/chartex" xmlns:cx6="http://schemas.microsoft.com/office/drawing/2016/5/12/chartex" xmlns:cx7="http://schemas.microsoft.com/office/drawing/2016/5/13/chartex" xmlns:cx8="http://schemas.microsoft.com/office/drawing/2016/5/14/chartex" xmlns:mc="http://schemas.openxmlformats.org/markup-compatibility/2006" xmlns:aink="http://schemas.microsoft.com/office/drawing/2016/ink" xmlns:am3d="http://schemas.microsoft.com/office/drawing/2017/model3d" xmlns:o="urn:schemas-microsoft-com:office:office" xmlns:r="http://schemas.openxmlformats.org/officeDocument/2006/relationships" xmlns:m="http://schemas.openxmlformats.org/officeDocument/2006/math" xmlns:v="urn:schemas-microsoft-com:vml" xmlns:wp14="http://schemas.microsoft.com/office/word/2010/wordprocessingDrawing" xmlns:wp="http://schemas.openxmlformats.org/drawingml/2006/wordprocessingDrawing" xmlns:w10="urn:schemas-microsoft-com:office:word" xmlns:w="http://schemas.openxmlformats.org/wordprocessingml/2006/main" xmlns:w14="http://schemas.microsoft.com/office/word/2010/wordml" xmlns:w15="http://schemas.microsoft.com/office/word/2012/wordml" xmlns:w16cex="http://schemas.microsoft.com/office/word/2018/wordml/cex" xmlns:w16cid="http://schemas.microsoft.com/office/word/2016/wordml/cid" xmlns:w16="http://schemas.microsoft.com/office/word/2018/wordml" xmlns:w16sdtdh="http://schemas.microsoft.com/office/word/2020/wordml/sdtdatahash" xmlns:w16se="http://schemas.microsoft.com/office/word/2015/wordml/symex" xmlns:wpg="http://schemas.microsoft.com/office/word/2010/wordprocessingGroup" xmlns:wpi="http://schemas.microsoft.com/office/word/2010/wordprocessingInk" xmlns:wne="http://schemas.microsoft.com/office/word/2006/wordml" xmlns:wps="http://schemas.microsoft.com/office/word/2010/wordprocessingShape" mc:Ignorable="w14 w15 w16se w16cid w16 w16cex w16sdtdh wp14">
+<w:hdr xmlns:wpc="http://schemas.microsoft.com/office/word/2010/wordprocessingCanvas" xmlns:cx="http://schemas.microsoft.com/office/drawing/2014/chartex" xmlns:cx1="http://schemas.microsoft.com/office/drawing/2015/9/8/chartex" xmlns:cx2="http://schemas.microsoft.com/office/drawing/2015/10/21/chartex" xmlns:cx3="http://schemas.microsoft.com/office/drawing/2016/5/9/chartex" xmlns:cx4="http://schemas.microsoft.com/office/drawing/2016/5/10/chartex" xmlns:cx5="http://schemas.microsoft.com/office/drawing/2016/5/11/chartex" xmlns:cx6="http://schemas.microsoft.com/office/drawing/2016/5/12/chartex" xmlns:cx7="http://schemas.microsoft.com/office/drawing/2016/5/13/chartex" xmlns:cx8="http://schemas.microsoft.com/office/drawing/2016/5/14/chartex" xmlns:mc="http://schemas.openxmlformats.org/markup-compatibility/2006" xmlns:aink="http://schemas.microsoft.com/office/drawing/2016/ink" xmlns:am3d="http://schemas.microsoft.com/office/drawing/2017/model3d" xmlns:o="urn:schemas-microsoft-com:office:office" xmlns:oel="http://schemas.microsoft.com/office/2019/extlst" xmlns:r="http://schemas.openxmlformats.org/officeDocument/2006/relationships" xmlns:m="http://schemas.openxmlformats.org/officeDocument/2006/math" xmlns:v="urn:schemas-microsoft-com:vml" xmlns:wp14="http://schemas.microsoft.com/office/word/2010/wordprocessingDrawing" xmlns:wp="http://schemas.openxmlformats.org/drawingml/2006/wordprocessingDrawing" xmlns:w10="urn:schemas-microsoft-com:office:word" xmlns:w="http://schemas.openxmlformats.org/wordprocessingml/2006/main" xmlns:w14="http://schemas.microsoft.com/office/word/2010/wordml" xmlns:w15="http://schemas.microsoft.com/office/word/2012/wordml" xmlns:w16cex="http://schemas.microsoft.com/office/word/2018/wordml/cex" xmlns:w16cid="http://schemas.microsoft.com/office/word/2016/wordml/cid" xmlns:w16="http://schemas.microsoft.com/office/word/2018/wordml" xmlns:w16sdtdh="http://schemas.microsoft.com/office/word/2020/wordml/sdtdatahash" xmlns:w16se="http://schemas.microsoft.com/office/word/2015/wordml/symex" xmlns:wpg="http://schemas.microsoft.com/office/word/2010/wordprocessingGroup" xmlns:wpi="http://schemas.microsoft.com/office/word/2010/wordprocessingInk" xmlns:wne="http://schemas.microsoft.com/office/word/2006/wordml" xmlns:wps="http://schemas.microsoft.com/office/word/2010/wordprocessingShape" mc:Ignorable="w14 w15 w16se w16cid w16 w16cex w16sdtdh wp14">
   <w:tbl>
     <w:tblPr>
       <w:tblStyle w:val="TableGrid"/>
@@ -14596,7 +16502,15 @@
             <w:pStyle w:val="Form9"/>
           </w:pPr>
           <w:r>
-            <w:t>(pour l'établissement d'expéditions, copies, extraits d'actes ou décisions judiciaires à publier)</w:t>
+            <w:t>(</w:t>
+          </w:r>
+          <w:proofErr w:type="gramStart"/>
+          <w:r>
+            <w:t>pour</w:t>
+          </w:r>
+          <w:proofErr w:type="gramEnd"/>
+          <w:r>
+            <w:t xml:space="preserve"> l'établissement d'expéditions, copies, extraits d'actes ou décisions judiciaires à publier)</w:t>
           </w:r>
         </w:p>
         <w:p>
@@ -14797,9 +16711,11 @@
             </w:rPr>
             <w:t xml:space="preserve"> </w:t>
           </w:r>
+          <w:proofErr w:type="gramStart"/>
           <w:r>
             <w:t>TAXES:</w:t>
           </w:r>
+          <w:proofErr w:type="gramEnd"/>
         </w:p>
         <w:p>
           <w:pPr>
@@ -14818,9 +16734,11 @@
           <w:pPr>
             <w:pStyle w:val="Form10J"/>
           </w:pPr>
+          <w:proofErr w:type="gramStart"/>
           <w:r>
             <w:t>CSI:</w:t>
           </w:r>
+          <w:proofErr w:type="gramEnd"/>
         </w:p>
         <w:p>
           <w:pPr>
@@ -14989,7 +16907,7 @@
                                 <v:fill color2="black"/>
                                 <v:imagedata r:id="rId2" o:title="" croptop="-22f" cropbottom="-22f" cropleft="-25f" cropright="-25f"/>
                               </v:shape>
-                              <o:OLEObject Type="Embed" ProgID="Word.Picture.8" ShapeID="_x0000_i1025" DrawAspect="Content" ObjectID="_1711288244" r:id="rId3"/>
+                              <o:OLEObject Type="Embed" ProgID="Word.Picture.8" ShapeID="_x0000_i1025" DrawAspect="Content" ObjectID="_1712979119" r:id="rId3"/>
                             </w:object>
                           </w:r>
                         </w:p>
@@ -15035,7 +16953,11 @@
         </mc:Choice>
         <mc:Fallback>
           <w:pict>
-            <v:shape w14:anchorId="20DB70F0" id="Text Box 17" o:spid="_x0000_s1031" type="#_x0000_t202" style="position:absolute;left:0;text-align:left;margin-left:37.35pt;margin-top:21.2pt;width:78.5pt;height:49.7pt;z-index:251663360;visibility:visible;mso-wrap-style:square;mso-width-percent:0;mso-height-percent:0;mso-wrap-distance-left:9.05pt;mso-wrap-distance-top:0;mso-wrap-distance-right:9.05pt;mso-wrap-distance-bottom:0;mso-position-horizontal:absolute;mso-position-horizontal-relative:page;mso-position-vertical:absolute;mso-position-vertical-relative:page;mso-width-percent:0;mso-height-percent:0;mso-width-relative:page;mso-height-relative:page;v-text-anchor:top" o:gfxdata="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" stroked="f">
+            <v:shapetype w14:anchorId="20DB70F0" id="_x0000_t202" coordsize="21600,21600" o:spt="202" path="m,l,21600r21600,l21600,xe">
+              <v:stroke joinstyle="miter"/>
+              <v:path gradientshapeok="t" o:connecttype="rect"/>
+            </v:shapetype>
+            <v:shape id="Text Box 17" o:spid="_x0000_s1031" type="#_x0000_t202" style="position:absolute;left:0;text-align:left;margin-left:37.35pt;margin-top:21.2pt;width:78.5pt;height:49.7pt;z-index:251663360;visibility:visible;mso-wrap-style:square;mso-width-percent:0;mso-height-percent:0;mso-wrap-distance-left:9.05pt;mso-wrap-distance-top:0;mso-wrap-distance-right:9.05pt;mso-wrap-distance-bottom:0;mso-position-horizontal:absolute;mso-position-horizontal-relative:page;mso-position-vertical:absolute;mso-position-vertical-relative:page;mso-width-percent:0;mso-height-percent:0;mso-width-relative:page;mso-height-relative:page;v-text-anchor:top" o:gfxdata="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" stroked="f">
               <v:fill opacity="0"/>
               <v:path arrowok="t"/>
               <v:textbox inset=".45pt,.45pt,.45pt,.45pt">
@@ -15065,7 +16987,7 @@
                           <v:fill color2="black"/>
                           <v:imagedata r:id="rId2" o:title="" croptop="-22f" cropbottom="-22f" cropleft="-25f" cropright="-25f"/>
                         </v:shape>
-                        <o:OLEObject Type="Embed" ProgID="Word.Picture.8" ShapeID="_x0000_i1025" DrawAspect="Content" ObjectID="_1711288244" r:id="rId4"/>
+                        <o:OLEObject Type="Embed" ProgID="Word.Picture.8" ShapeID="_x0000_i1025" DrawAspect="Content" ObjectID="_1712979119" r:id="rId4"/>
                       </w:object>
                     </w:r>
                   </w:p>
@@ -15243,7 +17165,15 @@
                                 <w:sz w:val="22"/>
                                 <w:szCs w:val="22"/>
                               </w:rPr>
-                              <w:t xml:space="preserve">  1</w:t>
+                              <w:t xml:space="preserve">  </w:t>
+                            </w:r>
+                            <w:r>
+                              <w:rPr>
+                                <w:kern w:val="1"/>
+                                <w:sz w:val="22"/>
+                                <w:szCs w:val="22"/>
+                              </w:rPr>
+                              <w:t>1</w:t>
                             </w:r>
                             <w:r>
                               <w:rPr>
@@ -15406,7 +17336,7 @@
 </file>
 
 <file path=word/numbering.xml><?xml version="1.0" encoding="utf-8"?>
-<w:numbering xmlns:wpc="http://schemas.microsoft.com/office/word/2010/wordprocessingCanvas" xmlns:cx="http://schemas.microsoft.com/office/drawing/2014/chartex" xmlns:cx1="http://schemas.microsoft.com/office/drawing/2015/9/8/chartex" xmlns:cx2="http://schemas.microsoft.com/office/drawing/2015/10/21/chartex" xmlns:cx3="http://schemas.microsoft.com/office/drawing/2016/5/9/chartex" xmlns:cx4="http://schemas.microsoft.com/office/drawing/2016/5/10/chartex" xmlns:cx5="http://schemas.microsoft.com/office/drawing/2016/5/11/chartex" xmlns:cx6="http://schemas.microsoft.com/office/drawing/2016/5/12/chartex" xmlns:cx7="http://schemas.microsoft.com/office/drawing/2016/5/13/chartex" xmlns:cx8="http://schemas.microsoft.com/office/drawing/2016/5/14/chartex" xmlns:mc="http://schemas.openxmlformats.org/markup-compatibility/2006" xmlns:aink="http://schemas.microsoft.com/office/drawing/2016/ink" xmlns:am3d="http://schemas.microsoft.com/office/drawing/2017/model3d" xmlns:o="urn:schemas-microsoft-com:office:office" xmlns:r="http://schemas.openxmlformats.org/officeDocument/2006/relationships" xmlns:m="http://schemas.openxmlformats.org/officeDocument/2006/math" xmlns:v="urn:schemas-microsoft-com:vml" xmlns:wp14="http://schemas.microsoft.com/office/word/2010/wordprocessingDrawing" xmlns:wp="http://schemas.openxmlformats.org/drawingml/2006/wordprocessingDrawing" xmlns:w10="urn:schemas-microsoft-com:office:word" xmlns:w="http://schemas.openxmlformats.org/wordprocessingml/2006/main" xmlns:w14="http://schemas.microsoft.com/office/word/2010/wordml" xmlns:w15="http://schemas.microsoft.com/office/word/2012/wordml" xmlns:w16cex="http://schemas.microsoft.com/office/word/2018/wordml/cex" xmlns:w16cid="http://schemas.microsoft.com/office/word/2016/wordml/cid" xmlns:w16="http://schemas.microsoft.com/office/word/2018/wordml" xmlns:w16sdtdh="http://schemas.microsoft.com/office/word/2020/wordml/sdtdatahash" xmlns:w16se="http://schemas.microsoft.com/office/word/2015/wordml/symex" xmlns:wpg="http://schemas.microsoft.com/office/word/2010/wordprocessingGroup" xmlns:wpi="http://schemas.microsoft.com/office/word/2010/wordprocessingInk" xmlns:wne="http://schemas.microsoft.com/office/word/2006/wordml" xmlns:wps="http://schemas.microsoft.com/office/word/2010/wordprocessingShape" mc:Ignorable="w14 w15 w16se w16cid w16 w16cex w16sdtdh wp14">
+<w:numbering xmlns:wpc="http://schemas.microsoft.com/office/word/2010/wordprocessingCanvas" xmlns:cx="http://schemas.microsoft.com/office/drawing/2014/chartex" xmlns:cx1="http://schemas.microsoft.com/office/drawing/2015/9/8/chartex" xmlns:cx2="http://schemas.microsoft.com/office/drawing/2015/10/21/chartex" xmlns:cx3="http://schemas.microsoft.com/office/drawing/2016/5/9/chartex" xmlns:cx4="http://schemas.microsoft.com/office/drawing/2016/5/10/chartex" xmlns:cx5="http://schemas.microsoft.com/office/drawing/2016/5/11/chartex" xmlns:cx6="http://schemas.microsoft.com/office/drawing/2016/5/12/chartex" xmlns:cx7="http://schemas.microsoft.com/office/drawing/2016/5/13/chartex" xmlns:cx8="http://schemas.microsoft.com/office/drawing/2016/5/14/chartex" xmlns:mc="http://schemas.openxmlformats.org/markup-compatibility/2006" xmlns:aink="http://schemas.microsoft.com/office/drawing/2016/ink" xmlns:am3d="http://schemas.microsoft.com/office/drawing/2017/model3d" xmlns:o="urn:schemas-microsoft-com:office:office" xmlns:oel="http://schemas.microsoft.com/office/2019/extlst" xmlns:r="http://schemas.openxmlformats.org/officeDocument/2006/relationships" xmlns:m="http://schemas.openxmlformats.org/officeDocument/2006/math" xmlns:v="urn:schemas-microsoft-com:vml" xmlns:wp14="http://schemas.microsoft.com/office/word/2010/wordprocessingDrawing" xmlns:wp="http://schemas.openxmlformats.org/drawingml/2006/wordprocessingDrawing" xmlns:w10="urn:schemas-microsoft-com:office:word" xmlns:w="http://schemas.openxmlformats.org/wordprocessingml/2006/main" xmlns:w14="http://schemas.microsoft.com/office/word/2010/wordml" xmlns:w15="http://schemas.microsoft.com/office/word/2012/wordml" xmlns:w16cex="http://schemas.microsoft.com/office/word/2018/wordml/cex" xmlns:w16cid="http://schemas.microsoft.com/office/word/2016/wordml/cid" xmlns:w16="http://schemas.microsoft.com/office/word/2018/wordml" xmlns:w16sdtdh="http://schemas.microsoft.com/office/word/2020/wordml/sdtdatahash" xmlns:w16se="http://schemas.microsoft.com/office/word/2015/wordml/symex" xmlns:wpg="http://schemas.microsoft.com/office/word/2010/wordprocessingGroup" xmlns:wpi="http://schemas.microsoft.com/office/word/2010/wordprocessingInk" xmlns:wne="http://schemas.microsoft.com/office/word/2006/wordml" xmlns:wps="http://schemas.microsoft.com/office/word/2010/wordprocessingShape" mc:Ignorable="w14 w15 w16se w16cid w16 w16cex w16sdtdh wp14">
   <w:abstractNum w:abstractNumId="0" w15:restartNumberingAfterBreak="0">
     <w:nsid w:val="00000001"/>
     <w:multiLevelType w:val="multilevel"/>

--- a/documents/SEM-template.docx
+++ b/documents/SEM-template.docx
@@ -27,8 +27,6 @@
         </w:rPr>
         <w:t xml:space="preserve">{% if </w:t>
       </w:r>
-      <w:proofErr w:type="spellStart"/>
-      <w:proofErr w:type="gramStart"/>
       <w:r>
         <w:rPr>
           <w:rFonts w:ascii="TimesNewRomanPS-BoldMT" w:hAnsi="TimesNewRomanPS-BoldMT" w:cs="TimesNewRomanPS-BoldMT"/>
@@ -37,8 +35,6 @@
         </w:rPr>
         <w:t>convention.numero</w:t>
       </w:r>
-      <w:proofErr w:type="spellEnd"/>
-      <w:proofErr w:type="gramEnd"/>
       <w:r>
         <w:rPr>
           <w:rFonts w:ascii="TimesNewRomanPSMT" w:hAnsi="TimesNewRomanPSMT" w:cs="TimesNewRomanPSMT"/>
@@ -52,43 +48,7 @@
           <w:b/>
           <w:lang w:val="fr-FR"/>
         </w:rPr>
-        <w:t>{{</w:t>
-      </w:r>
-      <w:proofErr w:type="spellStart"/>
-      <w:r>
-        <w:rPr>
-          <w:rFonts w:ascii="TimesNewRomanPS-BoldMT" w:hAnsi="TimesNewRomanPS-BoldMT" w:cs="TimesNewRomanPS-BoldMT"/>
-          <w:b/>
-          <w:lang w:val="fr-FR"/>
-        </w:rPr>
-        <w:t>convention.numero</w:t>
-      </w:r>
-      <w:proofErr w:type="spellEnd"/>
-      <w:r>
-        <w:rPr>
-          <w:rFonts w:ascii="TimesNewRomanPS-BoldMT" w:hAnsi="TimesNewRomanPS-BoldMT" w:cs="TimesNewRomanPS-BoldMT"/>
-          <w:b/>
-          <w:lang w:val="fr-FR"/>
-        </w:rPr>
-        <w:t xml:space="preserve">}}{% </w:t>
-      </w:r>
-      <w:proofErr w:type="spellStart"/>
-      <w:r>
-        <w:rPr>
-          <w:rFonts w:ascii="TimesNewRomanPS-BoldMT" w:hAnsi="TimesNewRomanPS-BoldMT" w:cs="TimesNewRomanPS-BoldMT"/>
-          <w:b/>
-          <w:lang w:val="fr-FR"/>
-        </w:rPr>
-        <w:t>else</w:t>
-      </w:r>
-      <w:proofErr w:type="spellEnd"/>
-      <w:r>
-        <w:rPr>
-          <w:rFonts w:ascii="TimesNewRomanPS-BoldMT" w:hAnsi="TimesNewRomanPS-BoldMT" w:cs="TimesNewRomanPS-BoldMT"/>
-          <w:b/>
-          <w:lang w:val="fr-FR"/>
-        </w:rPr>
-        <w:t xml:space="preserve"> %}</w:t>
+        <w:t>{{convention.numero}}{% else %}</w:t>
       </w:r>
       <w:r>
         <w:rPr>
@@ -108,35 +68,17 @@
           <w:b/>
           <w:lang w:val="fr-FR"/>
         </w:rPr>
-        <w:t xml:space="preserve">{% </w:t>
-      </w:r>
-      <w:proofErr w:type="spellStart"/>
-      <w:r>
+        <w:t>{% endif %}</w:t>
+      </w:r>
+    </w:p>
+    <w:p>
+      <w:pPr>
+        <w:jc w:val="center"/>
         <w:rPr>
           <w:rFonts w:ascii="TimesNewRomanPS-BoldMT" w:hAnsi="TimesNewRomanPS-BoldMT" w:cs="TimesNewRomanPS-BoldMT"/>
           <w:b/>
           <w:lang w:val="fr-FR"/>
         </w:rPr>
-        <w:t>endif</w:t>
-      </w:r>
-      <w:proofErr w:type="spellEnd"/>
-      <w:r>
-        <w:rPr>
-          <w:rFonts w:ascii="TimesNewRomanPS-BoldMT" w:hAnsi="TimesNewRomanPS-BoldMT" w:cs="TimesNewRomanPS-BoldMT"/>
-          <w:b/>
-          <w:lang w:val="fr-FR"/>
-        </w:rPr>
-        <w:t xml:space="preserve"> %}</w:t>
-      </w:r>
-    </w:p>
-    <w:p>
-      <w:pPr>
-        <w:jc w:val="center"/>
-        <w:rPr>
-          <w:rFonts w:ascii="TimesNewRomanPS-BoldMT" w:hAnsi="TimesNewRomanPS-BoldMT" w:cs="TimesNewRomanPS-BoldMT"/>
-          <w:b/>
-          <w:lang w:val="fr-FR"/>
-        </w:rPr>
       </w:pPr>
     </w:p>
     <w:p>
@@ -252,23 +194,7 @@
           <w:rFonts w:ascii="TimesNewRomanPS-BoldMT" w:hAnsi="TimesNewRomanPS-BoldMT" w:cs="TimesNewRomanPS-BoldMT"/>
           <w:b/>
         </w:rPr>
-        <w:t>(2° ou 3°) du code de la construction et de l'habitation entre l'</w:t>
-      </w:r>
-      <w:proofErr w:type="spellStart"/>
-      <w:r>
-        <w:rPr>
-          <w:rFonts w:ascii="TimesNewRomanPS-BoldMT" w:hAnsi="TimesNewRomanPS-BoldMT" w:cs="TimesNewRomanPS-BoldMT"/>
-          <w:b/>
-        </w:rPr>
-        <w:t>Etat</w:t>
-      </w:r>
-      <w:proofErr w:type="spellEnd"/>
-      <w:r>
-        <w:rPr>
-          <w:rFonts w:ascii="TimesNewRomanPS-BoldMT" w:hAnsi="TimesNewRomanPS-BoldMT" w:cs="TimesNewRomanPS-BoldMT"/>
-          <w:b/>
-        </w:rPr>
-        <w:t xml:space="preserve"> </w:t>
+        <w:t xml:space="preserve">(2° ou 3°) du code de la construction et de l'habitation entre l'Etat </w:t>
       </w:r>
       <w:r>
         <w:rPr>
@@ -324,17 +250,8 @@
           <w:rFonts w:ascii="TimesNewRomanPSMT" w:hAnsi="TimesNewRomanPSMT" w:cs="TimesNewRomanPSMT"/>
           <w:lang w:val="fr-FR"/>
         </w:rPr>
-        <w:t>|</w:t>
-      </w:r>
-      <w:proofErr w:type="spellStart"/>
-      <w:r>
-        <w:rPr>
-          <w:rFonts w:ascii="TimesNewRomanPSMT" w:hAnsi="TimesNewRomanPSMT" w:cs="TimesNewRomanPSMT"/>
-          <w:lang w:val="fr-FR"/>
-        </w:rPr>
-        <w:t>upper</w:t>
-      </w:r>
-      <w:proofErr w:type="spellEnd"/>
+        <w:t>|upper</w:t>
+      </w:r>
       <w:r>
         <w:rPr>
           <w:rFonts w:ascii="TimesNewRomanPSMT" w:hAnsi="TimesNewRomanPSMT" w:cs="TimesNewRomanPSMT"/>
@@ -389,23 +306,7 @@
           <w:rFonts w:ascii="TimesNewRomanPSMT" w:hAnsi="TimesNewRomanPSMT" w:cs="TimesNewRomanPSMT"/>
           <w:lang w:val="fr-FR"/>
         </w:rPr>
-        <w:t>{{</w:t>
-      </w:r>
-      <w:proofErr w:type="spellStart"/>
-      <w:r>
-        <w:rPr>
-          <w:rFonts w:ascii="TimesNewRomanPSMT" w:hAnsi="TimesNewRomanPSMT" w:cs="TimesNewRomanPSMT"/>
-          <w:lang w:val="fr-FR"/>
-        </w:rPr>
-        <w:t>lot.nb_logements|pl</w:t>
-      </w:r>
-      <w:proofErr w:type="spellEnd"/>
-      <w:r>
-        <w:rPr>
-          <w:rFonts w:ascii="TimesNewRomanPSMT" w:hAnsi="TimesNewRomanPSMT" w:cs="TimesNewRomanPSMT"/>
-          <w:lang w:val="fr-FR"/>
-        </w:rPr>
-        <w:t xml:space="preserve">}} </w:t>
+        <w:t xml:space="preserve">{{lot.nb_logements|pl}} </w:t>
       </w:r>
       <w:r>
         <w:rPr>
@@ -426,17 +327,8 @@
           <w:rFonts w:ascii="TimesNewRomanPSMT" w:hAnsi="TimesNewRomanPSMT" w:cs="TimesNewRomanPSMT"/>
           <w:lang w:val="fr-FR"/>
         </w:rPr>
-        <w:t>|</w:t>
-      </w:r>
-      <w:proofErr w:type="spellStart"/>
-      <w:r>
-        <w:rPr>
-          <w:rFonts w:ascii="TimesNewRomanPSMT" w:hAnsi="TimesNewRomanPSMT" w:cs="TimesNewRomanPSMT"/>
-          <w:lang w:val="fr-FR"/>
-        </w:rPr>
-        <w:t>inline_text_multiline</w:t>
-      </w:r>
-      <w:proofErr w:type="spellEnd"/>
+        <w:t>|inline_text_multiline</w:t>
+      </w:r>
       <w:r>
         <w:rPr>
           <w:rFonts w:ascii="TimesNewRomanPSMT" w:hAnsi="TimesNewRomanPSMT" w:cs="TimesNewRomanPSMT"/>
@@ -542,17 +434,8 @@
           <w:rFonts w:ascii="TimesNewRomanPSMT" w:hAnsi="TimesNewRomanPSMT" w:cs="TimesNewRomanPSMT"/>
           <w:lang w:val="fr-FR"/>
         </w:rPr>
-        <w:t>|</w:t>
-      </w:r>
-      <w:proofErr w:type="spellStart"/>
-      <w:r>
-        <w:rPr>
-          <w:rFonts w:ascii="TimesNewRomanPSMT" w:hAnsi="TimesNewRomanPSMT" w:cs="TimesNewRomanPSMT"/>
-          <w:lang w:val="fr-FR"/>
-        </w:rPr>
-        <w:t>upper</w:t>
-      </w:r>
-      <w:proofErr w:type="spellEnd"/>
+        <w:t>|upper</w:t>
+      </w:r>
       <w:r>
         <w:rPr>
           <w:rFonts w:ascii="TimesNewRomanPSMT" w:hAnsi="TimesNewRomanPSMT" w:cs="TimesNewRomanPSMT"/>
@@ -935,27 +818,11 @@
       </w:r>
       <w:bookmarkStart w:id="14" w:name="NomProgramme2"/>
       <w:bookmarkEnd w:id="14"/>
-      <w:proofErr w:type="gramStart"/>
-      <w:r>
-        <w:rPr>
-          <w:rFonts w:ascii="TimesNewRomanPSMT" w:hAnsi="TimesNewRomanPSMT" w:cs="TimesNewRomanPSMT"/>
-        </w:rPr>
-        <w:t xml:space="preserve">{{ </w:t>
-      </w:r>
-      <w:proofErr w:type="spellStart"/>
-      <w:r>
-        <w:rPr>
-          <w:rFonts w:ascii="TimesNewRomanPSMT" w:hAnsi="TimesNewRomanPSMT" w:cs="TimesNewRomanPSMT"/>
-        </w:rPr>
-        <w:t>programme.nom</w:t>
-      </w:r>
-      <w:proofErr w:type="spellEnd"/>
-      <w:proofErr w:type="gramEnd"/>
-      <w:r>
-        <w:rPr>
-          <w:rFonts w:ascii="TimesNewRomanPSMT" w:hAnsi="TimesNewRomanPSMT" w:cs="TimesNewRomanPSMT"/>
-        </w:rPr>
-        <w:t xml:space="preserve"> }} de </w:t>
+      <w:r>
+        <w:rPr>
+          <w:rFonts w:ascii="TimesNewRomanPSMT" w:hAnsi="TimesNewRomanPSMT" w:cs="TimesNewRomanPSMT"/>
+        </w:rPr>
+        <w:t xml:space="preserve">{{ programme.nom }} de </w:t>
       </w:r>
       <w:bookmarkStart w:id="15" w:name="NbLogement2"/>
       <w:bookmarkEnd w:id="15"/>
@@ -963,35 +830,7 @@
         <w:rPr>
           <w:rFonts w:ascii="TimesNewRomanPSMT" w:hAnsi="TimesNewRomanPSMT" w:cs="TimesNewRomanPSMT"/>
         </w:rPr>
-        <w:t xml:space="preserve">{{ </w:t>
-      </w:r>
-      <w:proofErr w:type="spellStart"/>
-      <w:r>
-        <w:rPr>
-          <w:rFonts w:ascii="TimesNewRomanPSMT" w:hAnsi="TimesNewRomanPSMT" w:cs="TimesNewRomanPSMT"/>
-        </w:rPr>
-        <w:t>lot.nb_logements</w:t>
-      </w:r>
-      <w:proofErr w:type="spellEnd"/>
-      <w:r>
-        <w:rPr>
-          <w:rFonts w:ascii="TimesNewRomanPSMT" w:hAnsi="TimesNewRomanPSMT" w:cs="TimesNewRomanPSMT"/>
-        </w:rPr>
-        <w:t xml:space="preserve"> }} logement{{</w:t>
-      </w:r>
-      <w:proofErr w:type="spellStart"/>
-      <w:r>
-        <w:rPr>
-          <w:rFonts w:ascii="TimesNewRomanPSMT" w:hAnsi="TimesNewRomanPSMT" w:cs="TimesNewRomanPSMT"/>
-        </w:rPr>
-        <w:t>lot.nb_logements|pl</w:t>
-      </w:r>
-      <w:proofErr w:type="spellEnd"/>
-      <w:r>
-        <w:rPr>
-          <w:rFonts w:ascii="TimesNewRomanPSMT" w:hAnsi="TimesNewRomanPSMT" w:cs="TimesNewRomanPSMT"/>
-        </w:rPr>
-        <w:t xml:space="preserve"> }} </w:t>
+        <w:t xml:space="preserve">{{ lot.nb_logements }} logement{{lot.nb_logements|pl }} </w:t>
       </w:r>
       <w:bookmarkStart w:id="16" w:name="Fi2"/>
       <w:bookmarkEnd w:id="16"/>
@@ -999,21 +838,7 @@
         <w:rPr>
           <w:rFonts w:ascii="TimesNewRomanPSMT" w:hAnsi="TimesNewRomanPSMT" w:cs="TimesNewRomanPSMT"/>
         </w:rPr>
-        <w:t xml:space="preserve">{{ </w:t>
-      </w:r>
-      <w:proofErr w:type="spellStart"/>
-      <w:r>
-        <w:rPr>
-          <w:rFonts w:ascii="TimesNewRomanPSMT" w:hAnsi="TimesNewRomanPSMT" w:cs="TimesNewRomanPSMT"/>
-        </w:rPr>
-        <w:t>lot.financement</w:t>
-      </w:r>
-      <w:proofErr w:type="spellEnd"/>
-      <w:r>
-        <w:rPr>
-          <w:rFonts w:ascii="TimesNewRomanPSMT" w:hAnsi="TimesNewRomanPSMT" w:cs="TimesNewRomanPSMT"/>
-        </w:rPr>
-        <w:t xml:space="preserve"> }} à </w:t>
+        <w:t xml:space="preserve">{{ lot.financement }} à </w:t>
       </w:r>
       <w:bookmarkStart w:id="17" w:name="Adresse2"/>
       <w:bookmarkEnd w:id="17"/>
@@ -1021,21 +846,7 @@
         <w:rPr>
           <w:rFonts w:ascii="TimesNewRomanPSMT" w:hAnsi="TimesNewRomanPSMT" w:cs="TimesNewRomanPSMT"/>
         </w:rPr>
-        <w:t xml:space="preserve">{{ </w:t>
-      </w:r>
-      <w:proofErr w:type="spellStart"/>
-      <w:r>
-        <w:rPr>
-          <w:rFonts w:ascii="TimesNewRomanPSMT" w:hAnsi="TimesNewRomanPSMT" w:cs="TimesNewRomanPSMT"/>
-        </w:rPr>
-        <w:t>programme.adresse|inline_text_multiline</w:t>
-      </w:r>
-      <w:proofErr w:type="spellEnd"/>
-      <w:r>
-        <w:rPr>
-          <w:rFonts w:ascii="TimesNewRomanPSMT" w:hAnsi="TimesNewRomanPSMT" w:cs="TimesNewRomanPSMT"/>
-        </w:rPr>
-        <w:t xml:space="preserve"> }} à </w:t>
+        <w:t xml:space="preserve">{{ programme.adresse|inline_text_multiline }} à </w:t>
       </w:r>
       <w:bookmarkStart w:id="18" w:name="CodePostal2"/>
       <w:bookmarkEnd w:id="18"/>
@@ -1043,21 +854,7 @@
         <w:rPr>
           <w:rFonts w:ascii="TimesNewRomanPSMT" w:hAnsi="TimesNewRomanPSMT" w:cs="TimesNewRomanPSMT"/>
         </w:rPr>
-        <w:t xml:space="preserve">{{ </w:t>
-      </w:r>
-      <w:proofErr w:type="spellStart"/>
-      <w:r>
-        <w:rPr>
-          <w:rFonts w:ascii="TimesNewRomanPSMT" w:hAnsi="TimesNewRomanPSMT" w:cs="TimesNewRomanPSMT"/>
-        </w:rPr>
-        <w:t>programme.code_postal</w:t>
-      </w:r>
-      <w:proofErr w:type="spellEnd"/>
-      <w:r>
-        <w:rPr>
-          <w:rFonts w:ascii="TimesNewRomanPSMT" w:hAnsi="TimesNewRomanPSMT" w:cs="TimesNewRomanPSMT"/>
-        </w:rPr>
-        <w:t xml:space="preserve"> }}, </w:t>
+        <w:t xml:space="preserve">{{ programme.code_postal }}, </w:t>
       </w:r>
       <w:bookmarkStart w:id="19" w:name="Ville2"/>
       <w:bookmarkEnd w:id="19"/>
@@ -1065,21 +862,7 @@
         <w:rPr>
           <w:rFonts w:ascii="TimesNewRomanPSMT" w:hAnsi="TimesNewRomanPSMT" w:cs="TimesNewRomanPSMT"/>
         </w:rPr>
-        <w:t xml:space="preserve">{{ </w:t>
-      </w:r>
-      <w:proofErr w:type="spellStart"/>
-      <w:r>
-        <w:rPr>
-          <w:rFonts w:ascii="TimesNewRomanPSMT" w:hAnsi="TimesNewRomanPSMT" w:cs="TimesNewRomanPSMT"/>
-        </w:rPr>
-        <w:t>programme.ville</w:t>
-      </w:r>
-      <w:proofErr w:type="spellEnd"/>
-      <w:r>
-        <w:rPr>
-          <w:rFonts w:ascii="TimesNewRomanPSMT" w:hAnsi="TimesNewRomanPSMT" w:cs="TimesNewRomanPSMT"/>
-        </w:rPr>
-        <w:t xml:space="preserve"> }} décrite plus précisément dans le document joint à la présente convention.</w:t>
+        <w:t>{{ programme.ville }} décrite plus précisément dans le document joint à la présente convention.</w:t>
       </w:r>
     </w:p>
     <w:p>
@@ -1881,7 +1664,6 @@
         </w:rPr>
         <w:t>mixPLUS</w:t>
       </w:r>
-      <w:proofErr w:type="spellStart"/>
       <w:r>
         <w:rPr>
           <w:rFonts w:ascii="TimesNewRomanPSMT" w:hAnsi="TimesNewRomanPSMT" w:cs="TimesNewRomanPSMT"/>
@@ -1890,7 +1672,6 @@
         </w:rPr>
         <w:t>inf</w:t>
       </w:r>
-      <w:proofErr w:type="spellEnd"/>
       <w:r>
         <w:rPr>
           <w:rFonts w:ascii="TimesNewRomanPSMT" w:hAnsi="TimesNewRomanPSMT" w:cs="TimesNewRomanPSMT"/>
@@ -1969,32 +1750,22 @@
           <w:b/>
           <w:lang w:val="fr-FR"/>
         </w:rPr>
-        <w:t xml:space="preserve">{{ </w:t>
-      </w:r>
-      <w:proofErr w:type="spellStart"/>
+        <w:t>{{ lot.lgts_mixite_sociale_negocies_display</w:t>
+      </w:r>
       <w:r>
         <w:rPr>
           <w:rFonts w:ascii="TimesNewRomanPSMT" w:hAnsi="TimesNewRomanPSMT" w:cs="TimesNewRomanPSMT"/>
           <w:b/>
           <w:lang w:val="fr-FR"/>
         </w:rPr>
-        <w:t>lot.lgts_mixite_sociale_negocies_display</w:t>
-      </w:r>
-      <w:proofErr w:type="spellEnd"/>
+        <w:t>()</w:t>
+      </w:r>
       <w:r>
         <w:rPr>
           <w:rFonts w:ascii="TimesNewRomanPSMT" w:hAnsi="TimesNewRomanPSMT" w:cs="TimesNewRomanPSMT"/>
           <w:b/>
           <w:lang w:val="fr-FR"/>
         </w:rPr>
-        <w:t>()</w:t>
-      </w:r>
-      <w:r>
-        <w:rPr>
-          <w:rFonts w:ascii="TimesNewRomanPSMT" w:hAnsi="TimesNewRomanPSMT" w:cs="TimesNewRomanPSMT"/>
-          <w:b/>
-          <w:lang w:val="fr-FR"/>
-        </w:rPr>
         <w:t xml:space="preserve"> }}</w:t>
       </w:r>
       <w:r>
@@ -2162,7 +1933,6 @@
         </w:rPr>
         <w:t>mixPLUS</w:t>
       </w:r>
-      <w:proofErr w:type="spellStart"/>
       <w:r>
         <w:rPr>
           <w:rFonts w:ascii="TimesNewRomanPSMT" w:hAnsi="TimesNewRomanPSMT" w:cs="TimesNewRomanPSMT"/>
@@ -2171,7 +1941,6 @@
         </w:rPr>
         <w:t>inf</w:t>
       </w:r>
-      <w:proofErr w:type="spellEnd"/>
       <w:r>
         <w:rPr>
           <w:rFonts w:ascii="TimesNewRomanPSMT" w:hAnsi="TimesNewRomanPSMT" w:cs="TimesNewRomanPSMT"/>
@@ -2529,27 +2298,7 @@
           <w:bCs/>
           <w:lang w:val="fr-FR"/>
         </w:rPr>
-        <w:t xml:space="preserve">{{ </w:t>
-      </w:r>
-      <w:proofErr w:type="spellStart"/>
-      <w:r>
-        <w:rPr>
-          <w:rFonts w:ascii="TimesNewRomanPSMT" w:hAnsi="TimesNewRomanPSMT" w:cs="TimesNewRomanPSMT"/>
-          <w:b/>
-          <w:bCs/>
-          <w:lang w:val="fr-FR"/>
-        </w:rPr>
-        <w:t>lot.loyer_derogatoire|f</w:t>
-      </w:r>
-      <w:proofErr w:type="spellEnd"/>
-      <w:r>
-        <w:rPr>
-          <w:rFonts w:ascii="TimesNewRomanPSMT" w:hAnsi="TimesNewRomanPSMT" w:cs="TimesNewRomanPSMT"/>
-          <w:b/>
-          <w:bCs/>
-          <w:lang w:val="fr-FR"/>
-        </w:rPr>
-        <w:t xml:space="preserve"> }}</w:t>
+        <w:t>{{ lot.loyer_derogatoire|f }}</w:t>
       </w:r>
       <w:r>
         <w:rPr>
@@ -5124,21 +4873,12 @@
                               </w:rPr>
                               <w:t xml:space="preserve"> originaux à {{administration.</w:t>
                             </w:r>
-                            <w:proofErr w:type="spellStart"/>
                             <w:r>
                               <w:rPr>
                                 <w:rFonts w:ascii="TimesNewRomanPSMT" w:hAnsi="TimesNewRomanPSMT" w:cs="TimesNewRomanPSMT"/>
                                 <w:lang w:val="fr-FR"/>
                               </w:rPr>
-                              <w:t>get</w:t>
-                            </w:r>
-                            <w:proofErr w:type="spellEnd"/>
-                            <w:r>
-                              <w:rPr>
-                                <w:rFonts w:ascii="TimesNewRomanPSMT" w:hAnsi="TimesNewRomanPSMT" w:cs="TimesNewRomanPSMT"/>
-                                <w:lang w:val="fr-FR"/>
-                              </w:rPr>
-                              <w:t>_</w:t>
+                              <w:t>get_</w:t>
                             </w:r>
                             <w:r>
                               <w:rPr>
@@ -5151,23 +4891,7 @@
                                 <w:rFonts w:ascii="TimesNewRomanPSMT" w:hAnsi="TimesNewRomanPSMT" w:cs="TimesNewRomanPSMT"/>
                                 <w:lang w:val="fr-FR"/>
                               </w:rPr>
-                              <w:t>_</w:t>
-                            </w:r>
-                            <w:proofErr w:type="spellStart"/>
-                            <w:r>
-                              <w:rPr>
-                                <w:rFonts w:ascii="TimesNewRomanPSMT" w:hAnsi="TimesNewRomanPSMT" w:cs="TimesNewRomanPSMT"/>
-                                <w:lang w:val="fr-FR"/>
-                              </w:rPr>
-                              <w:t>or_empty</w:t>
-                            </w:r>
-                            <w:proofErr w:type="spellEnd"/>
-                            <w:r>
-                              <w:rPr>
-                                <w:rFonts w:ascii="TimesNewRomanPSMT" w:hAnsi="TimesNewRomanPSMT" w:cs="TimesNewRomanPSMT"/>
-                                <w:lang w:val="fr-FR"/>
-                              </w:rPr>
-                              <w:t>()</w:t>
+                              <w:t>_or_empty()</w:t>
                             </w:r>
                             <w:r>
                               <w:rPr>
@@ -5705,44 +5429,13 @@
           <w:rFonts w:ascii="TimesNewRomanPSMT" w:hAnsi="TimesNewRomanPSMT" w:cs="TimesNewRomanPSMT"/>
           <w:lang w:val="en-US"/>
         </w:rPr>
-        <w:t xml:space="preserve">{% </w:t>
-      </w:r>
-      <w:proofErr w:type="spellStart"/>
-      <w:r>
-        <w:rPr>
-          <w:rFonts w:ascii="TimesNewRomanPSMT" w:hAnsi="TimesNewRomanPSMT" w:cs="TimesNewRomanPSMT"/>
-          <w:lang w:val="en-US"/>
-        </w:rPr>
-        <w:t>endfor</w:t>
-      </w:r>
-      <w:proofErr w:type="spellEnd"/>
-      <w:r>
-        <w:rPr>
-          <w:rFonts w:ascii="TimesNewRomanPSMT" w:hAnsi="TimesNewRomanPSMT" w:cs="TimesNewRomanPSMT"/>
-          <w:lang w:val="en-US"/>
-        </w:rPr>
-        <w:t xml:space="preserve"> </w:t>
-      </w:r>
-      <w:proofErr w:type="gramStart"/>
-      <w:r>
-        <w:rPr>
-          <w:rFonts w:ascii="TimesNewRomanPSMT" w:hAnsi="TimesNewRomanPSMT" w:cs="TimesNewRomanPSMT"/>
-          <w:lang w:val="en-US"/>
-        </w:rPr>
-        <w:t>%}</w:t>
-      </w:r>
-      <w:r>
-        <w:rPr>
-          <w:rFonts w:ascii="TimesNewRomanPSMT" w:hAnsi="TimesNewRomanPSMT" w:cs="TimesNewRomanPSMT"/>
-        </w:rPr>
-        <w:t>{</w:t>
-      </w:r>
-      <w:proofErr w:type="gramEnd"/>
-      <w:r>
-        <w:rPr>
-          <w:rFonts w:ascii="TimesNewRomanPSMT" w:hAnsi="TimesNewRomanPSMT" w:cs="TimesNewRomanPSMT"/>
-        </w:rPr>
-        <w:t>% if references_cadastrales|len %}</w:t>
+        <w:t>{% endfor %}</w:t>
+      </w:r>
+      <w:r>
+        <w:rPr>
+          <w:rFonts w:ascii="TimesNewRomanPSMT" w:hAnsi="TimesNewRomanPSMT" w:cs="TimesNewRomanPSMT"/>
+        </w:rPr>
+        <w:t>{% if references_cadastrales|len %}</w:t>
       </w:r>
     </w:p>
     <w:tbl>
@@ -5764,7 +5457,6 @@
           </w:tcPr>
           <w:p>
             <w:pPr>
-              <w:jc w:val="both"/>
               <w:rPr>
                 <w:b/>
                 <w:bCs/>
@@ -5792,7 +5484,6 @@
           </w:tcPr>
           <w:p>
             <w:pPr>
-              <w:jc w:val="both"/>
               <w:rPr>
                 <w:b/>
                 <w:bCs/>
@@ -5801,7 +5492,6 @@
                 <w:lang w:val="en-US"/>
               </w:rPr>
             </w:pPr>
-            <w:proofErr w:type="spellStart"/>
             <w:r>
               <w:rPr>
                 <w:b/>
@@ -5812,7 +5502,6 @@
               </w:rPr>
               <w:t>Numéro</w:t>
             </w:r>
-            <w:proofErr w:type="spellEnd"/>
           </w:p>
         </w:tc>
         <w:tc>
@@ -5822,7 +5511,6 @@
           </w:tcPr>
           <w:p>
             <w:pPr>
-              <w:jc w:val="both"/>
               <w:rPr>
                 <w:b/>
                 <w:bCs/>
@@ -5831,7 +5519,6 @@
                 <w:lang w:val="en-US"/>
               </w:rPr>
             </w:pPr>
-            <w:proofErr w:type="spellStart"/>
             <w:r>
               <w:rPr>
                 <w:b/>
@@ -5842,7 +5529,6 @@
               </w:rPr>
               <w:t>Lieudit</w:t>
             </w:r>
-            <w:proofErr w:type="spellEnd"/>
           </w:p>
         </w:tc>
         <w:tc>
@@ -5852,7 +5538,6 @@
           </w:tcPr>
           <w:p>
             <w:pPr>
-              <w:jc w:val="both"/>
               <w:rPr>
                 <w:b/>
                 <w:bCs/>
@@ -5899,7 +5584,6 @@
               </w:rPr>
               <w:t xml:space="preserve">{%tr for </w:t>
             </w:r>
-            <w:proofErr w:type="spellStart"/>
             <w:r>
               <w:rPr>
                 <w:b/>
@@ -5910,7 +5594,6 @@
               </w:rPr>
               <w:t>rc</w:t>
             </w:r>
-            <w:proofErr w:type="spellEnd"/>
             <w:r>
               <w:rPr>
                 <w:b/>
@@ -5921,7 +5604,6 @@
               </w:rPr>
               <w:t xml:space="preserve"> in </w:t>
             </w:r>
-            <w:proofErr w:type="spellStart"/>
             <w:r>
               <w:rPr>
                 <w:b/>
@@ -5932,7 +5614,6 @@
               </w:rPr>
               <w:t>references_cadastrales</w:t>
             </w:r>
-            <w:proofErr w:type="spellEnd"/>
             <w:r>
               <w:rPr>
                 <w:b/>
@@ -5960,41 +5641,13 @@
                 <w:lang w:val="en-US"/>
               </w:rPr>
             </w:pPr>
-            <w:proofErr w:type="gramStart"/>
             <w:r>
               <w:rPr>
                 <w:sz w:val="16"/>
                 <w:szCs w:val="16"/>
                 <w:lang w:val="en-US"/>
               </w:rPr>
-              <w:t xml:space="preserve">{{ </w:t>
-            </w:r>
-            <w:proofErr w:type="spellStart"/>
-            <w:r>
-              <w:rPr>
-                <w:sz w:val="16"/>
-                <w:szCs w:val="16"/>
-                <w:lang w:val="en-US"/>
-              </w:rPr>
-              <w:t>rc</w:t>
-            </w:r>
-            <w:proofErr w:type="gramEnd"/>
-            <w:r>
-              <w:rPr>
-                <w:sz w:val="16"/>
-                <w:szCs w:val="16"/>
-                <w:lang w:val="en-US"/>
-              </w:rPr>
-              <w:t>.section</w:t>
-            </w:r>
-            <w:proofErr w:type="spellEnd"/>
-            <w:r>
-              <w:rPr>
-                <w:sz w:val="16"/>
-                <w:szCs w:val="16"/>
-                <w:lang w:val="en-US"/>
-              </w:rPr>
-              <w:t xml:space="preserve"> }}</w:t>
+              <w:t>{{ rc.section }}</w:t>
             </w:r>
           </w:p>
         </w:tc>
@@ -6011,7 +5664,6 @@
                 <w:lang w:val="en-US"/>
               </w:rPr>
             </w:pPr>
-            <w:proofErr w:type="gramStart"/>
             <w:r>
               <w:rPr>
                 <w:sz w:val="16"/>
@@ -6026,18 +5678,8 @@
                 <w:szCs w:val="16"/>
                 <w:lang w:val="en-US"/>
               </w:rPr>
-              <w:t xml:space="preserve"> </w:t>
+              <w:t xml:space="preserve"> rc</w:t>
             </w:r>
-            <w:proofErr w:type="spellStart"/>
-            <w:r>
-              <w:rPr>
-                <w:sz w:val="16"/>
-                <w:szCs w:val="16"/>
-                <w:lang w:val="en-US"/>
-              </w:rPr>
-              <w:t>rc</w:t>
-            </w:r>
-            <w:proofErr w:type="gramEnd"/>
             <w:r>
               <w:rPr>
                 <w:sz w:val="16"/>
@@ -6054,7 +5696,6 @@
               </w:rPr>
               <w:t>numero</w:t>
             </w:r>
-            <w:proofErr w:type="spellEnd"/>
             <w:r>
               <w:rPr>
                 <w:sz w:val="16"/>
@@ -6078,7 +5719,6 @@
                 <w:lang w:val="en-US"/>
               </w:rPr>
             </w:pPr>
-            <w:proofErr w:type="gramStart"/>
             <w:r>
               <w:rPr>
                 <w:sz w:val="16"/>
@@ -6087,25 +5727,14 @@
               </w:rPr>
               <w:t xml:space="preserve">{{ </w:t>
             </w:r>
-            <w:proofErr w:type="spellStart"/>
             <w:r>
               <w:rPr>
                 <w:sz w:val="16"/>
                 <w:szCs w:val="16"/>
                 <w:lang w:val="en-US"/>
               </w:rPr>
-              <w:t>rc</w:t>
+              <w:t>rc.lieudit</w:t>
             </w:r>
-            <w:proofErr w:type="gramEnd"/>
-            <w:r>
-              <w:rPr>
-                <w:sz w:val="16"/>
-                <w:szCs w:val="16"/>
-                <w:lang w:val="en-US"/>
-              </w:rPr>
-              <w:t>.lieudit</w:t>
-            </w:r>
-            <w:proofErr w:type="spellEnd"/>
             <w:r>
               <w:rPr>
                 <w:sz w:val="16"/>
@@ -6130,7 +5759,6 @@
                 <w:lang w:val="en-US"/>
               </w:rPr>
             </w:pPr>
-            <w:proofErr w:type="gramStart"/>
             <w:r>
               <w:rPr>
                 <w:rFonts w:ascii="TimesNewRomanPSMT" w:hAnsi="TimesNewRomanPSMT" w:cs="TimesNewRomanPSMT"/>
@@ -6140,7 +5768,6 @@
               </w:rPr>
               <w:t xml:space="preserve">{{ </w:t>
             </w:r>
-            <w:proofErr w:type="spellStart"/>
             <w:r>
               <w:rPr>
                 <w:rFonts w:ascii="TimesNewRomanPSMT" w:hAnsi="TimesNewRomanPSMT" w:cs="TimesNewRomanPSMT"/>
@@ -6148,27 +5775,7 @@
                 <w:szCs w:val="16"/>
                 <w:lang w:val="en-US"/>
               </w:rPr>
-              <w:t>rc</w:t>
-            </w:r>
-            <w:proofErr w:type="gramEnd"/>
-            <w:r>
-              <w:rPr>
-                <w:rFonts w:ascii="TimesNewRomanPSMT" w:hAnsi="TimesNewRomanPSMT" w:cs="TimesNewRomanPSMT"/>
-                <w:sz w:val="16"/>
-                <w:szCs w:val="16"/>
-                <w:lang w:val="en-US"/>
-              </w:rPr>
-              <w:t>.surface</w:t>
-            </w:r>
-            <w:proofErr w:type="spellEnd"/>
-            <w:r>
-              <w:rPr>
-                <w:rFonts w:ascii="TimesNewRomanPSMT" w:hAnsi="TimesNewRomanPSMT" w:cs="TimesNewRomanPSMT"/>
-                <w:sz w:val="16"/>
-                <w:szCs w:val="16"/>
-                <w:lang w:val="en-US"/>
-              </w:rPr>
-              <w:t xml:space="preserve"> </w:t>
+              <w:t xml:space="preserve">rc.surface </w:t>
             </w:r>
             <w:r>
               <w:rPr>
@@ -6205,29 +5812,7 @@
                 <w:szCs w:val="16"/>
                 <w:lang w:val="en-US"/>
               </w:rPr>
-              <w:t xml:space="preserve">{%tr </w:t>
-            </w:r>
-            <w:proofErr w:type="spellStart"/>
-            <w:r>
-              <w:rPr>
-                <w:b/>
-                <w:bCs/>
-                <w:sz w:val="16"/>
-                <w:szCs w:val="16"/>
-                <w:lang w:val="en-US"/>
-              </w:rPr>
-              <w:t>endfor</w:t>
-            </w:r>
-            <w:proofErr w:type="spellEnd"/>
-            <w:r>
-              <w:rPr>
-                <w:b/>
-                <w:bCs/>
-                <w:sz w:val="16"/>
-                <w:szCs w:val="16"/>
-                <w:lang w:val="en-US"/>
-              </w:rPr>
-              <w:t xml:space="preserve"> %}</w:t>
+              <w:t>{%tr endfor %}</w:t>
             </w:r>
           </w:p>
         </w:tc>
@@ -6853,7 +6438,6 @@
           </w:tcPr>
           <w:p>
             <w:pPr>
-              <w:jc w:val="both"/>
               <w:rPr>
                 <w:b/>
                 <w:bCs/>
@@ -6862,7 +6446,6 @@
                 <w:lang w:val="en-US"/>
               </w:rPr>
             </w:pPr>
-            <w:proofErr w:type="spellStart"/>
             <w:r>
               <w:rPr>
                 <w:b/>
@@ -6871,18 +6454,7 @@
                 <w:szCs w:val="16"/>
                 <w:lang w:val="en-US"/>
               </w:rPr>
-              <w:t>Numéro</w:t>
-            </w:r>
-            <w:proofErr w:type="spellEnd"/>
-            <w:r>
-              <w:rPr>
-                <w:b/>
-                <w:bCs/>
-                <w:sz w:val="16"/>
-                <w:szCs w:val="16"/>
-                <w:lang w:val="en-US"/>
-              </w:rPr>
-              <w:t xml:space="preserve"> du lot</w:t>
+              <w:t>Numéro du lot</w:t>
             </w:r>
           </w:p>
         </w:tc>
@@ -6893,7 +6465,6 @@
           </w:tcPr>
           <w:p>
             <w:pPr>
-              <w:jc w:val="both"/>
               <w:rPr>
                 <w:b/>
                 <w:bCs/>
@@ -6902,7 +6473,6 @@
                 <w:lang w:val="en-US"/>
               </w:rPr>
             </w:pPr>
-            <w:proofErr w:type="spellStart"/>
             <w:r>
               <w:rPr>
                 <w:b/>
@@ -6913,7 +6483,6 @@
               </w:rPr>
               <w:t>Financement</w:t>
             </w:r>
-            <w:proofErr w:type="spellEnd"/>
           </w:p>
         </w:tc>
         <w:tc>
@@ -6923,7 +6492,6 @@
           </w:tcPr>
           <w:p>
             <w:pPr>
-              <w:jc w:val="both"/>
               <w:rPr>
                 <w:b/>
                 <w:bCs/>
@@ -6932,7 +6500,6 @@
                 <w:lang w:val="en-US"/>
               </w:rPr>
             </w:pPr>
-            <w:proofErr w:type="spellStart"/>
             <w:r>
               <w:rPr>
                 <w:b/>
@@ -6943,7 +6510,6 @@
               </w:rPr>
               <w:t>Désignation</w:t>
             </w:r>
-            <w:proofErr w:type="spellEnd"/>
           </w:p>
         </w:tc>
         <w:tc>
@@ -6953,7 +6519,6 @@
           </w:tcPr>
           <w:p>
             <w:pPr>
-              <w:jc w:val="both"/>
               <w:rPr>
                 <w:b/>
                 <w:bCs/>
@@ -6998,51 +6563,7 @@
                 <w:szCs w:val="16"/>
                 <w:lang w:val="en-US"/>
               </w:rPr>
-              <w:t xml:space="preserve">{%tr for </w:t>
-            </w:r>
-            <w:proofErr w:type="spellStart"/>
-            <w:r>
-              <w:rPr>
-                <w:b/>
-                <w:bCs/>
-                <w:sz w:val="16"/>
-                <w:szCs w:val="16"/>
-                <w:lang w:val="en-US"/>
-              </w:rPr>
-              <w:t>i</w:t>
-            </w:r>
-            <w:proofErr w:type="spellEnd"/>
-            <w:r>
-              <w:rPr>
-                <w:b/>
-                <w:bCs/>
-                <w:sz w:val="16"/>
-                <w:szCs w:val="16"/>
-                <w:lang w:val="en-US"/>
-              </w:rPr>
-              <w:t xml:space="preserve"> in </w:t>
-            </w:r>
-            <w:proofErr w:type="spellStart"/>
-            <w:r>
-              <w:rPr>
-                <w:b/>
-                <w:bCs/>
-                <w:sz w:val="16"/>
-                <w:szCs w:val="16"/>
-                <w:lang w:val="en-US"/>
-              </w:rPr>
-              <w:t>logement_edds</w:t>
-            </w:r>
-            <w:proofErr w:type="spellEnd"/>
-            <w:r>
-              <w:rPr>
-                <w:b/>
-                <w:bCs/>
-                <w:sz w:val="16"/>
-                <w:szCs w:val="16"/>
-                <w:lang w:val="en-US"/>
-              </w:rPr>
-              <w:t xml:space="preserve"> %}</w:t>
+              <w:t>{%tr for i in logement_edds %}</w:t>
             </w:r>
           </w:p>
         </w:tc>
@@ -7067,25 +6588,7 @@
                 <w:szCs w:val="16"/>
                 <w:lang w:val="en-US"/>
               </w:rPr>
-              <w:t>{{</w:t>
-            </w:r>
-            <w:proofErr w:type="spellStart"/>
-            <w:r>
-              <w:rPr>
-                <w:sz w:val="16"/>
-                <w:szCs w:val="16"/>
-                <w:lang w:val="en-US"/>
-              </w:rPr>
-              <w:t>i.lot_num</w:t>
-            </w:r>
-            <w:proofErr w:type="spellEnd"/>
-            <w:r>
-              <w:rPr>
-                <w:sz w:val="16"/>
-                <w:szCs w:val="16"/>
-                <w:lang w:val="en-US"/>
-              </w:rPr>
-              <w:t>}}</w:t>
+              <w:t>{{i.lot_num}}</w:t>
             </w:r>
           </w:p>
         </w:tc>
@@ -7102,41 +6605,13 @@
                 <w:lang w:val="en-US"/>
               </w:rPr>
             </w:pPr>
-            <w:proofErr w:type="gramStart"/>
             <w:r>
               <w:rPr>
                 <w:sz w:val="16"/>
                 <w:szCs w:val="16"/>
                 <w:lang w:val="en-US"/>
               </w:rPr>
-              <w:t xml:space="preserve">{{ </w:t>
-            </w:r>
-            <w:proofErr w:type="spellStart"/>
-            <w:r>
-              <w:rPr>
-                <w:sz w:val="16"/>
-                <w:szCs w:val="16"/>
-                <w:lang w:val="en-US"/>
-              </w:rPr>
-              <w:t>i</w:t>
-            </w:r>
-            <w:proofErr w:type="gramEnd"/>
-            <w:r>
-              <w:rPr>
-                <w:sz w:val="16"/>
-                <w:szCs w:val="16"/>
-                <w:lang w:val="en-US"/>
-              </w:rPr>
-              <w:t>.financement</w:t>
-            </w:r>
-            <w:proofErr w:type="spellEnd"/>
-            <w:r>
-              <w:rPr>
-                <w:sz w:val="16"/>
-                <w:szCs w:val="16"/>
-                <w:lang w:val="en-US"/>
-              </w:rPr>
-              <w:t xml:space="preserve"> }}</w:t>
+              <w:t>{{ i.financement }}</w:t>
             </w:r>
           </w:p>
         </w:tc>
@@ -7153,41 +6628,13 @@
                 <w:lang w:val="en-US"/>
               </w:rPr>
             </w:pPr>
-            <w:proofErr w:type="gramStart"/>
             <w:r>
               <w:rPr>
                 <w:sz w:val="16"/>
                 <w:szCs w:val="16"/>
                 <w:lang w:val="en-US"/>
               </w:rPr>
-              <w:t xml:space="preserve">{{ </w:t>
-            </w:r>
-            <w:proofErr w:type="spellStart"/>
-            <w:r>
-              <w:rPr>
-                <w:sz w:val="16"/>
-                <w:szCs w:val="16"/>
-                <w:lang w:val="en-US"/>
-              </w:rPr>
-              <w:t>i</w:t>
-            </w:r>
-            <w:proofErr w:type="gramEnd"/>
-            <w:r>
-              <w:rPr>
-                <w:sz w:val="16"/>
-                <w:szCs w:val="16"/>
-                <w:lang w:val="en-US"/>
-              </w:rPr>
-              <w:t>.designation</w:t>
-            </w:r>
-            <w:proofErr w:type="spellEnd"/>
-            <w:r>
-              <w:rPr>
-                <w:sz w:val="16"/>
-                <w:szCs w:val="16"/>
-                <w:lang w:val="en-US"/>
-              </w:rPr>
-              <w:t xml:space="preserve"> }}</w:t>
+              <w:t>{{ i.designation }}</w:t>
             </w:r>
           </w:p>
         </w:tc>
@@ -7205,7 +6652,6 @@
                 <w:lang w:val="en-US"/>
               </w:rPr>
             </w:pPr>
-            <w:proofErr w:type="gramStart"/>
             <w:r>
               <w:rPr>
                 <w:rFonts w:ascii="TimesNewRomanPSMT" w:hAnsi="TimesNewRomanPSMT" w:cs="TimesNewRomanPSMT"/>
@@ -7213,37 +6659,7 @@
                 <w:szCs w:val="16"/>
                 <w:lang w:val="en-US"/>
               </w:rPr>
-              <w:t xml:space="preserve">{{ </w:t>
-            </w:r>
-            <w:proofErr w:type="spellStart"/>
-            <w:r>
-              <w:rPr>
-                <w:rFonts w:ascii="TimesNewRomanPSMT" w:hAnsi="TimesNewRomanPSMT" w:cs="TimesNewRomanPSMT"/>
-                <w:sz w:val="16"/>
-                <w:szCs w:val="16"/>
-                <w:lang w:val="en-US"/>
-              </w:rPr>
-              <w:t>i</w:t>
-            </w:r>
-            <w:proofErr w:type="gramEnd"/>
-            <w:r>
-              <w:rPr>
-                <w:rFonts w:ascii="TimesNewRomanPSMT" w:hAnsi="TimesNewRomanPSMT" w:cs="TimesNewRomanPSMT"/>
-                <w:sz w:val="16"/>
-                <w:szCs w:val="16"/>
-                <w:lang w:val="en-US"/>
-              </w:rPr>
-              <w:t>.typologie</w:t>
-            </w:r>
-            <w:proofErr w:type="spellEnd"/>
-            <w:r>
-              <w:rPr>
-                <w:rFonts w:ascii="TimesNewRomanPSMT" w:hAnsi="TimesNewRomanPSMT" w:cs="TimesNewRomanPSMT"/>
-                <w:sz w:val="16"/>
-                <w:szCs w:val="16"/>
-                <w:lang w:val="en-US"/>
-              </w:rPr>
-              <w:t>}}</w:t>
+              <w:t>{{ i.typologie}}</w:t>
             </w:r>
           </w:p>
         </w:tc>
@@ -7271,29 +6687,7 @@
                 <w:szCs w:val="16"/>
                 <w:lang w:val="en-US"/>
               </w:rPr>
-              <w:t xml:space="preserve">{%tr </w:t>
-            </w:r>
-            <w:proofErr w:type="spellStart"/>
-            <w:r>
-              <w:rPr>
-                <w:b/>
-                <w:bCs/>
-                <w:sz w:val="16"/>
-                <w:szCs w:val="16"/>
-                <w:lang w:val="en-US"/>
-              </w:rPr>
-              <w:t>endfor</w:t>
-            </w:r>
-            <w:proofErr w:type="spellEnd"/>
-            <w:r>
-              <w:rPr>
-                <w:b/>
-                <w:bCs/>
-                <w:sz w:val="16"/>
-                <w:szCs w:val="16"/>
-                <w:lang w:val="en-US"/>
-              </w:rPr>
-              <w:t xml:space="preserve"> %}</w:t>
+              <w:t>{%tr endfor %}</w:t>
             </w:r>
           </w:p>
         </w:tc>
@@ -7556,7 +6950,6 @@
           </w:tcPr>
           <w:p>
             <w:pPr>
-              <w:jc w:val="both"/>
               <w:rPr>
                 <w:rFonts w:ascii="TimesNewRomanPSMT" w:hAnsi="TimesNewRomanPSMT" w:cs="TimesNewRomanPSMT"/>
                 <w:b/>
@@ -7583,7 +6976,6 @@
           </w:tcPr>
           <w:p>
             <w:pPr>
-              <w:jc w:val="both"/>
               <w:rPr>
                 <w:rFonts w:ascii="TimesNewRomanPSMT" w:hAnsi="TimesNewRomanPSMT" w:cs="TimesNewRomanPSMT"/>
                 <w:b/>
@@ -7626,45 +7018,7 @@
                 <w:szCs w:val="16"/>
                 <w:lang w:val="en-US"/>
               </w:rPr>
-              <w:t xml:space="preserve">{%tr for </w:t>
-            </w:r>
-            <w:proofErr w:type="spellStart"/>
-            <w:proofErr w:type="gramStart"/>
-            <w:r>
-              <w:rPr>
-                <w:sz w:val="16"/>
-                <w:szCs w:val="16"/>
-                <w:lang w:val="en-US"/>
-              </w:rPr>
-              <w:t>k,v</w:t>
-            </w:r>
-            <w:proofErr w:type="spellEnd"/>
-            <w:proofErr w:type="gramEnd"/>
-            <w:r>
-              <w:rPr>
-                <w:sz w:val="16"/>
-                <w:szCs w:val="16"/>
-                <w:lang w:val="en-US"/>
-              </w:rPr>
-              <w:t xml:space="preserve"> in </w:t>
-            </w:r>
-            <w:proofErr w:type="spellStart"/>
-            <w:r>
-              <w:rPr>
-                <w:sz w:val="16"/>
-                <w:szCs w:val="16"/>
-                <w:lang w:val="en-US"/>
-              </w:rPr>
-              <w:t>nb_logements_par_type.items</w:t>
-            </w:r>
-            <w:proofErr w:type="spellEnd"/>
-            <w:r>
-              <w:rPr>
-                <w:sz w:val="16"/>
-                <w:szCs w:val="16"/>
-                <w:lang w:val="en-US"/>
-              </w:rPr>
-              <w:t>() %}</w:t>
+              <w:t>{%tr for k,v in nb_logements_par_type.items() %}</w:t>
             </w:r>
           </w:p>
         </w:tc>
@@ -9069,7 +8423,6 @@
         </w:rPr>
         <w:t xml:space="preserve"> if lot.annexe_</w:t>
       </w:r>
-      <w:proofErr w:type="spellStart"/>
       <w:r>
         <w:rPr>
           <w:rFonts w:ascii="TimesNewRomanPSMT" w:hAnsi="TimesNewRomanPSMT" w:cs="TimesNewRomanPSMT"/>
@@ -9088,7 +8441,6 @@
         </w:rPr>
         <w:t>sserres</w:t>
       </w:r>
-      <w:proofErr w:type="spellEnd"/>
       <w:r>
         <w:rPr>
           <w:rFonts w:ascii="TimesNewRomanPSMT" w:hAnsi="TimesNewRomanPSMT" w:cs="TimesNewRomanPSMT"/>
@@ -9412,7 +8764,6 @@
         </w:rPr>
         <w:t xml:space="preserve"> if lot.annexe_</w:t>
       </w:r>
-      <w:proofErr w:type="spellStart"/>
       <w:r>
         <w:rPr>
           <w:rFonts w:ascii="TimesNewRomanPSMT" w:hAnsi="TimesNewRomanPSMT" w:cs="TimesNewRomanPSMT"/>
@@ -9422,7 +8773,6 @@
         </w:rPr>
         <w:t>balcons</w:t>
       </w:r>
-      <w:proofErr w:type="spellEnd"/>
       <w:r>
         <w:rPr>
           <w:rFonts w:ascii="TimesNewRomanPSMT" w:hAnsi="TimesNewRomanPSMT" w:cs="TimesNewRomanPSMT"/>
@@ -9984,27 +9334,7 @@
           <w:sz w:val="20"/>
           <w:lang w:val="en-US"/>
         </w:rPr>
-        <w:t xml:space="preserve">{% if </w:t>
-      </w:r>
-      <w:proofErr w:type="spellStart"/>
-      <w:proofErr w:type="gramStart"/>
-      <w:r>
-        <w:rPr>
-          <w:rFonts w:ascii="TimesNewRomanPSMT" w:hAnsi="TimesNewRomanPSMT" w:cs="TimesNewRomanPSMT"/>
-          <w:sz w:val="20"/>
-          <w:lang w:val="en-US"/>
-        </w:rPr>
-        <w:t>logements.count</w:t>
-      </w:r>
-      <w:proofErr w:type="spellEnd"/>
-      <w:proofErr w:type="gramEnd"/>
-      <w:r>
-        <w:rPr>
-          <w:rFonts w:ascii="TimesNewRomanPSMT" w:hAnsi="TimesNewRomanPSMT" w:cs="TimesNewRomanPSMT"/>
-          <w:sz w:val="20"/>
-          <w:lang w:val="en-US"/>
-        </w:rPr>
-        <w:t>() %}</w:t>
+        <w:t>{% if logements.count() %}</w:t>
       </w:r>
     </w:p>
     <w:p>
@@ -10041,7 +9371,6 @@
           </w:tcPr>
           <w:p>
             <w:pPr>
-              <w:jc w:val="both"/>
               <w:rPr>
                 <w:rFonts w:ascii="TimesNewRomanPSMT" w:hAnsi="TimesNewRomanPSMT" w:cs="TimesNewRomanPSMT"/>
                 <w:sz w:val="14"/>
@@ -10092,7 +9421,6 @@
           </w:tcPr>
           <w:p>
             <w:pPr>
-              <w:jc w:val="both"/>
               <w:rPr>
                 <w:rFonts w:ascii="TimesNewRomanPSMT" w:hAnsi="TimesNewRomanPSMT" w:cs="TimesNewRomanPSMT"/>
                 <w:sz w:val="14"/>
@@ -10112,7 +9440,6 @@
           </w:p>
           <w:p>
             <w:pPr>
-              <w:jc w:val="both"/>
               <w:rPr>
                 <w:rFonts w:ascii="TimesNewRomanPSMT" w:hAnsi="TimesNewRomanPSMT" w:cs="TimesNewRomanPSMT"/>
                 <w:sz w:val="14"/>
@@ -10130,7 +9457,6 @@
           </w:p>
           <w:p>
             <w:pPr>
-              <w:jc w:val="both"/>
               <w:rPr>
                 <w:rFonts w:ascii="TimesNewRomanPSMT" w:hAnsi="TimesNewRomanPSMT" w:cs="TimesNewRomanPSMT"/>
                 <w:sz w:val="14"/>
@@ -10145,27 +9471,7 @@
                 <w:szCs w:val="14"/>
                 <w:lang w:val="fr-FR"/>
               </w:rPr>
-              <w:t>(</w:t>
-            </w:r>
-            <w:proofErr w:type="gramStart"/>
-            <w:r>
-              <w:rPr>
-                <w:rFonts w:ascii="TimesNewRomanPSMT" w:hAnsi="TimesNewRomanPSMT" w:cs="TimesNewRomanPSMT"/>
-                <w:sz w:val="14"/>
-                <w:szCs w:val="14"/>
-                <w:lang w:val="fr-FR"/>
-              </w:rPr>
-              <w:t>art.</w:t>
-            </w:r>
-            <w:proofErr w:type="gramEnd"/>
-            <w:r>
-              <w:rPr>
-                <w:rFonts w:ascii="TimesNewRomanPSMT" w:hAnsi="TimesNewRomanPSMT" w:cs="TimesNewRomanPSMT"/>
-                <w:sz w:val="14"/>
-                <w:szCs w:val="14"/>
-                <w:lang w:val="fr-FR"/>
-              </w:rPr>
-              <w:t xml:space="preserve"> R. 111-2)</w:t>
+              <w:t>(art. R. 111-2)</w:t>
             </w:r>
           </w:p>
         </w:tc>
@@ -10176,7 +9482,6 @@
           </w:tcPr>
           <w:p>
             <w:pPr>
-              <w:jc w:val="both"/>
               <w:rPr>
                 <w:rFonts w:ascii="TimesNewRomanPSMT" w:hAnsi="TimesNewRomanPSMT" w:cs="TimesNewRomanPSMT"/>
                 <w:sz w:val="14"/>
@@ -10196,7 +9501,6 @@
           </w:p>
           <w:p>
             <w:pPr>
-              <w:jc w:val="both"/>
               <w:rPr>
                 <w:rFonts w:ascii="TimesNewRomanPSMT" w:hAnsi="TimesNewRomanPSMT" w:cs="TimesNewRomanPSMT"/>
                 <w:sz w:val="14"/>
@@ -10204,7 +9508,6 @@
                 <w:lang w:val="en-US"/>
               </w:rPr>
             </w:pPr>
-            <w:proofErr w:type="gramStart"/>
             <w:r>
               <w:rPr>
                 <w:rFonts w:ascii="TimesNewRomanPSMT" w:hAnsi="TimesNewRomanPSMT" w:cs="TimesNewRomanPSMT"/>
@@ -10214,7 +9517,6 @@
               </w:rPr>
               <w:t>réelle</w:t>
             </w:r>
-            <w:proofErr w:type="gramEnd"/>
             <w:r>
               <w:rPr>
                 <w:rFonts w:ascii="TimesNewRomanPSMT" w:hAnsi="TimesNewRomanPSMT" w:cs="TimesNewRomanPSMT"/>
@@ -10232,7 +9534,6 @@
           </w:tcPr>
           <w:p>
             <w:pPr>
-              <w:jc w:val="both"/>
               <w:rPr>
                 <w:rFonts w:ascii="TimesNewRomanPSMT" w:hAnsi="TimesNewRomanPSMT" w:cs="TimesNewRomanPSMT"/>
                 <w:sz w:val="14"/>
@@ -10252,7 +9553,6 @@
           </w:p>
           <w:p>
             <w:pPr>
-              <w:jc w:val="both"/>
               <w:rPr>
                 <w:rFonts w:ascii="TimesNewRomanPSMT" w:hAnsi="TimesNewRomanPSMT" w:cs="TimesNewRomanPSMT"/>
                 <w:sz w:val="14"/>
@@ -10277,7 +9577,6 @@
           </w:tcPr>
           <w:p>
             <w:pPr>
-              <w:jc w:val="both"/>
               <w:rPr>
                 <w:rFonts w:ascii="TimesNewRomanPSMT" w:hAnsi="TimesNewRomanPSMT" w:cs="TimesNewRomanPSMT"/>
                 <w:sz w:val="14"/>
@@ -10354,7 +9653,6 @@
           </w:tcPr>
           <w:p>
             <w:pPr>
-              <w:jc w:val="both"/>
               <w:rPr>
                 <w:rFonts w:ascii="TimesNewRomanPSMT" w:hAnsi="TimesNewRomanPSMT" w:cs="TimesNewRomanPSMT"/>
                 <w:sz w:val="14"/>
@@ -10388,7 +9686,6 @@
           </w:tcPr>
           <w:p>
             <w:pPr>
-              <w:jc w:val="both"/>
               <w:rPr>
                 <w:rFonts w:ascii="TimesNewRomanPSMT" w:hAnsi="TimesNewRomanPSMT" w:cs="TimesNewRomanPSMT"/>
                 <w:sz w:val="14"/>
@@ -10425,7 +9722,6 @@
           </w:p>
           <w:p>
             <w:pPr>
-              <w:jc w:val="both"/>
               <w:rPr>
                 <w:rFonts w:ascii="TimesNewRomanPSMT" w:hAnsi="TimesNewRomanPSMT" w:cs="TimesNewRomanPSMT"/>
                 <w:sz w:val="14"/>
@@ -10443,7 +9739,6 @@
           </w:p>
           <w:p>
             <w:pPr>
-              <w:jc w:val="both"/>
               <w:rPr>
                 <w:rFonts w:ascii="TimesNewRomanPSMT" w:hAnsi="TimesNewRomanPSMT" w:cs="TimesNewRomanPSMT"/>
                 <w:sz w:val="14"/>
@@ -10478,7 +9773,6 @@
           </w:p>
           <w:p>
             <w:pPr>
-              <w:jc w:val="both"/>
               <w:rPr>
                 <w:rFonts w:ascii="TimesNewRomanPSMT" w:hAnsi="TimesNewRomanPSMT" w:cs="TimesNewRomanPSMT"/>
                 <w:sz w:val="12"/>
@@ -10501,16 +9795,7 @@
                 <w:sz w:val="14"/>
                 <w:szCs w:val="14"/>
               </w:rPr>
-              <w:t xml:space="preserve"> col </w:t>
-            </w:r>
-            <w:proofErr w:type="gramStart"/>
-            <w:r>
-              <w:rPr>
-                <w:rFonts w:ascii="TimesNewRomanPSMT" w:hAnsi="TimesNewRomanPSMT" w:cs="TimesNewRomanPSMT"/>
-                <w:sz w:val="14"/>
-                <w:szCs w:val="14"/>
-              </w:rPr>
-              <w:t>6)</w:t>
+              <w:t xml:space="preserve"> col 6)</w:t>
             </w:r>
             <w:r>
               <w:rPr>
@@ -10521,7 +9806,6 @@
               </w:rPr>
               <w:t>*</w:t>
             </w:r>
-            <w:proofErr w:type="gramEnd"/>
           </w:p>
         </w:tc>
       </w:tr>
@@ -10851,27 +10135,7 @@
                 <w:szCs w:val="16"/>
                 <w:lang w:val="en-US"/>
               </w:rPr>
-              <w:t xml:space="preserve">{%tr for l in </w:t>
-            </w:r>
-            <w:proofErr w:type="spellStart"/>
-            <w:r>
-              <w:rPr>
-                <w:rFonts w:ascii="TimesNewRomanPSMT" w:hAnsi="TimesNewRomanPSMT" w:cs="TimesNewRomanPSMT"/>
-                <w:sz w:val="16"/>
-                <w:szCs w:val="16"/>
-                <w:lang w:val="en-US"/>
-              </w:rPr>
-              <w:t>logements</w:t>
-            </w:r>
-            <w:proofErr w:type="spellEnd"/>
-            <w:r>
-              <w:rPr>
-                <w:rFonts w:ascii="TimesNewRomanPSMT" w:hAnsi="TimesNewRomanPSMT" w:cs="TimesNewRomanPSMT"/>
-                <w:sz w:val="16"/>
-                <w:szCs w:val="16"/>
-                <w:lang w:val="en-US"/>
-              </w:rPr>
-              <w:t xml:space="preserve"> %}</w:t>
+              <w:t>{%tr for l in logements %}</w:t>
             </w:r>
           </w:p>
         </w:tc>
@@ -10898,22 +10162,399 @@
                 <w:szCs w:val="16"/>
                 <w:lang w:val="en-US"/>
               </w:rPr>
-              <w:t>{{</w:t>
+              <w:t>{{l.d}}</w:t>
             </w:r>
-            <w:proofErr w:type="spellStart"/>
-            <w:r>
+          </w:p>
+        </w:tc>
+        <w:tc>
+          <w:tcPr>
+            <w:tcW w:w="1134" w:type="dxa"/>
+          </w:tcPr>
+          <w:p>
+            <w:pPr>
+              <w:jc w:val="both"/>
               <w:rPr>
                 <w:rFonts w:ascii="TimesNewRomanPSMT" w:hAnsi="TimesNewRomanPSMT" w:cs="TimesNewRomanPSMT"/>
                 <w:sz w:val="16"/>
                 <w:szCs w:val="16"/>
                 <w:lang w:val="en-US"/>
               </w:rPr>
-              <w:t>l.d</w:t>
+            </w:pPr>
+            <w:r>
+              <w:rPr>
+                <w:rFonts w:ascii="TimesNewRomanPSMT" w:hAnsi="TimesNewRomanPSMT" w:cs="TimesNewRomanPSMT"/>
+                <w:sz w:val="16"/>
+                <w:szCs w:val="16"/>
+                <w:lang w:val="en-US"/>
+              </w:rPr>
+              <w:t>{{l.sh|f }}</w:t>
             </w:r>
-            <w:proofErr w:type="spellEnd"/>
+          </w:p>
+        </w:tc>
+        <w:tc>
+          <w:tcPr>
+            <w:tcW w:w="850" w:type="dxa"/>
+          </w:tcPr>
+          <w:p>
+            <w:pPr>
+              <w:jc w:val="both"/>
+              <w:rPr>
+                <w:rFonts w:ascii="TimesNewRomanPSMT" w:hAnsi="TimesNewRomanPSMT" w:cs="TimesNewRomanPSMT"/>
+                <w:sz w:val="16"/>
+                <w:szCs w:val="16"/>
+                <w:lang w:val="en-US"/>
+              </w:rPr>
+            </w:pPr>
             <w:r>
               <w:rPr>
                 <w:rFonts w:ascii="TimesNewRomanPSMT" w:hAnsi="TimesNewRomanPSMT" w:cs="TimesNewRomanPSMT"/>
+                <w:sz w:val="16"/>
+                <w:szCs w:val="16"/>
+                <w:lang w:val="en-US"/>
+              </w:rPr>
+              <w:t>{{l.sa|f }}</w:t>
+            </w:r>
+          </w:p>
+        </w:tc>
+        <w:tc>
+          <w:tcPr>
+            <w:tcW w:w="1276" w:type="dxa"/>
+          </w:tcPr>
+          <w:p>
+            <w:pPr>
+              <w:jc w:val="both"/>
+              <w:rPr>
+                <w:rFonts w:ascii="TimesNewRomanPSMT" w:hAnsi="TimesNewRomanPSMT" w:cs="TimesNewRomanPSMT"/>
+                <w:sz w:val="16"/>
+                <w:szCs w:val="16"/>
+                <w:lang w:val="en-US"/>
+              </w:rPr>
+            </w:pPr>
+            <w:r>
+              <w:rPr>
+                <w:rFonts w:ascii="TimesNewRomanPSMT" w:hAnsi="TimesNewRomanPSMT" w:cs="TimesNewRomanPSMT"/>
+                <w:sz w:val="16"/>
+                <w:szCs w:val="16"/>
+                <w:lang w:val="en-US"/>
+              </w:rPr>
+              <w:t>{{l.su|f }}</w:t>
+            </w:r>
+          </w:p>
+        </w:tc>
+        <w:tc>
+          <w:tcPr>
+            <w:tcW w:w="1134" w:type="dxa"/>
+          </w:tcPr>
+          <w:p>
+            <w:pPr>
+              <w:jc w:val="both"/>
+              <w:rPr>
+                <w:rFonts w:ascii="TimesNewRomanPSMT" w:hAnsi="TimesNewRomanPSMT" w:cs="TimesNewRomanPSMT"/>
+                <w:sz w:val="16"/>
+                <w:szCs w:val="16"/>
+                <w:lang w:val="en-US"/>
+              </w:rPr>
+            </w:pPr>
+            <w:r>
+              <w:rPr>
+                <w:rFonts w:ascii="TimesNewRomanPSMT" w:hAnsi="TimesNewRomanPSMT" w:cs="TimesNewRomanPSMT"/>
+                <w:sz w:val="16"/>
+                <w:szCs w:val="16"/>
+                <w:lang w:val="en-US"/>
+              </w:rPr>
+              <w:t>{{l.lpmc|f }}</w:t>
+            </w:r>
+          </w:p>
+        </w:tc>
+        <w:tc>
+          <w:tcPr>
+            <w:tcW w:w="1134" w:type="dxa"/>
+          </w:tcPr>
+          <w:p>
+            <w:pPr>
+              <w:jc w:val="both"/>
+              <w:rPr>
+                <w:rFonts w:ascii="TimesNewRomanPSMT" w:hAnsi="TimesNewRomanPSMT" w:cs="TimesNewRomanPSMT"/>
+                <w:sz w:val="16"/>
+                <w:szCs w:val="16"/>
+                <w:lang w:val="en-US"/>
+              </w:rPr>
+            </w:pPr>
+            <w:r>
+              <w:rPr>
+                <w:rFonts w:ascii="TimesNewRomanPSMT" w:hAnsi="TimesNewRomanPSMT" w:cs="TimesNewRomanPSMT"/>
+                <w:sz w:val="16"/>
+                <w:szCs w:val="16"/>
+                <w:lang w:val="en-US"/>
+              </w:rPr>
+              <w:t>{{l.c|f(d=4)}}</w:t>
+            </w:r>
+          </w:p>
+        </w:tc>
+        <w:tc>
+          <w:tcPr>
+            <w:tcW w:w="1187" w:type="dxa"/>
+          </w:tcPr>
+          <w:p>
+            <w:pPr>
+              <w:jc w:val="both"/>
+              <w:rPr>
+                <w:rFonts w:ascii="TimesNewRomanPSMT" w:hAnsi="TimesNewRomanPSMT" w:cs="TimesNewRomanPSMT"/>
+                <w:sz w:val="16"/>
+                <w:szCs w:val="16"/>
+                <w:lang w:val="en-US"/>
+              </w:rPr>
+            </w:pPr>
+            <w:r>
+              <w:rPr>
+                <w:rFonts w:ascii="TimesNewRomanPSMT" w:hAnsi="TimesNewRomanPSMT" w:cs="TimesNewRomanPSMT"/>
+                <w:sz w:val="16"/>
+                <w:szCs w:val="16"/>
+                <w:lang w:val="en-US"/>
+              </w:rPr>
+              <w:t>{{l.l|f}}</w:t>
+            </w:r>
+          </w:p>
+        </w:tc>
+      </w:tr>
+      <w:tr>
+        <w:tc>
+          <w:tcPr>
+            <w:tcW w:w="8270" w:type="dxa"/>
+            <w:gridSpan w:val="7"/>
+          </w:tcPr>
+          <w:p>
+            <w:pPr>
+              <w:jc w:val="both"/>
+              <w:rPr>
+                <w:rFonts w:ascii="TimesNewRomanPSMT" w:hAnsi="TimesNewRomanPSMT" w:cs="TimesNewRomanPSMT"/>
+                <w:sz w:val="16"/>
+                <w:szCs w:val="16"/>
+                <w:lang w:val="en-US"/>
+              </w:rPr>
+            </w:pPr>
+            <w:r>
+              <w:rPr>
+                <w:sz w:val="16"/>
+                <w:szCs w:val="16"/>
+                <w:lang w:val="en-US"/>
+              </w:rPr>
+              <w:t>{%tr endfor %}</w:t>
+            </w:r>
+          </w:p>
+        </w:tc>
+      </w:tr>
+      <w:tr>
+        <w:tc>
+          <w:tcPr>
+            <w:tcW w:w="1555" w:type="dxa"/>
+          </w:tcPr>
+          <w:p>
+            <w:pPr>
+              <w:jc w:val="both"/>
+              <w:rPr>
+                <w:rFonts w:ascii="TimesNewRomanPSMT" w:hAnsi="TimesNewRomanPSMT" w:cs="TimesNewRomanPSMT"/>
+                <w:sz w:val="16"/>
+                <w:szCs w:val="16"/>
+                <w:lang w:val="en-US"/>
+              </w:rPr>
+            </w:pPr>
+            <w:r>
+              <w:rPr>
+                <w:rFonts w:ascii="TimesNewRomanPSMT" w:hAnsi="TimesNewRomanPSMT" w:cs="TimesNewRomanPSMT"/>
+                <w:b/>
+                <w:bCs/>
+                <w:sz w:val="16"/>
+                <w:szCs w:val="16"/>
+                <w:lang w:val="en-US"/>
+              </w:rPr>
+              <w:t>Total</w:t>
+            </w:r>
+          </w:p>
+        </w:tc>
+        <w:tc>
+          <w:tcPr>
+            <w:tcW w:w="1134" w:type="dxa"/>
+          </w:tcPr>
+          <w:p>
+            <w:pPr>
+              <w:jc w:val="both"/>
+              <w:rPr>
+                <w:rFonts w:ascii="TimesNewRomanPSMT" w:hAnsi="TimesNewRomanPSMT" w:cs="TimesNewRomanPSMT"/>
+                <w:sz w:val="16"/>
+                <w:szCs w:val="16"/>
+                <w:lang w:val="en-US"/>
+              </w:rPr>
+            </w:pPr>
+            <w:r>
+              <w:rPr>
+                <w:rFonts w:ascii="TimesNewRomanPSMT" w:hAnsi="TimesNewRomanPSMT" w:cs="TimesNewRomanPSMT"/>
+                <w:b/>
+                <w:bCs/>
+                <w:sz w:val="16"/>
+                <w:szCs w:val="16"/>
+                <w:lang w:val="en-US"/>
+              </w:rPr>
+              <w:t>{{sh_totale</w:t>
+            </w:r>
+            <w:r>
+              <w:rPr>
+                <w:rFonts w:ascii="TimesNewRomanPSMT" w:hAnsi="TimesNewRomanPSMT" w:cs="TimesNewRomanPSMT"/>
+                <w:b/>
+                <w:bCs/>
+                <w:sz w:val="16"/>
+                <w:szCs w:val="16"/>
+                <w:lang w:val="en-US"/>
+              </w:rPr>
+              <w:t>|f</w:t>
+            </w:r>
+            <w:r>
+              <w:rPr>
+                <w:rFonts w:ascii="TimesNewRomanPSMT" w:hAnsi="TimesNewRomanPSMT" w:cs="TimesNewRomanPSMT"/>
+                <w:b/>
+                <w:bCs/>
+                <w:sz w:val="16"/>
+                <w:szCs w:val="16"/>
+                <w:lang w:val="en-US"/>
+              </w:rPr>
+              <w:t xml:space="preserve"> }}</w:t>
+            </w:r>
+          </w:p>
+        </w:tc>
+        <w:tc>
+          <w:tcPr>
+            <w:tcW w:w="850" w:type="dxa"/>
+          </w:tcPr>
+          <w:p>
+            <w:pPr>
+              <w:jc w:val="both"/>
+              <w:rPr>
+                <w:rFonts w:ascii="TimesNewRomanPSMT" w:hAnsi="TimesNewRomanPSMT" w:cs="TimesNewRomanPSMT"/>
+                <w:sz w:val="16"/>
+                <w:szCs w:val="16"/>
+                <w:lang w:val="en-US"/>
+              </w:rPr>
+            </w:pPr>
+            <w:r>
+              <w:rPr>
+                <w:rFonts w:ascii="TimesNewRomanPSMT" w:hAnsi="TimesNewRomanPSMT" w:cs="TimesNewRomanPSMT"/>
+                <w:b/>
+                <w:bCs/>
+                <w:sz w:val="16"/>
+                <w:szCs w:val="16"/>
+                <w:lang w:val="en-US"/>
+              </w:rPr>
+              <w:t>{{s</w:t>
+            </w:r>
+            <w:r>
+              <w:rPr>
+                <w:rFonts w:ascii="TimesNewRomanPSMT" w:hAnsi="TimesNewRomanPSMT" w:cs="TimesNewRomanPSMT"/>
+                <w:b/>
+                <w:bCs/>
+                <w:sz w:val="16"/>
+                <w:szCs w:val="16"/>
+                <w:lang w:val="en-US"/>
+              </w:rPr>
+              <w:t>a</w:t>
+            </w:r>
+            <w:r>
+              <w:rPr>
+                <w:rFonts w:ascii="TimesNewRomanPSMT" w:hAnsi="TimesNewRomanPSMT" w:cs="TimesNewRomanPSMT"/>
+                <w:b/>
+                <w:bCs/>
+                <w:sz w:val="16"/>
+                <w:szCs w:val="16"/>
+                <w:lang w:val="en-US"/>
+              </w:rPr>
+              <w:t>_totale</w:t>
+            </w:r>
+            <w:r>
+              <w:rPr>
+                <w:rFonts w:ascii="TimesNewRomanPSMT" w:hAnsi="TimesNewRomanPSMT" w:cs="TimesNewRomanPSMT"/>
+                <w:b/>
+                <w:bCs/>
+                <w:sz w:val="16"/>
+                <w:szCs w:val="16"/>
+                <w:lang w:val="en-US"/>
+              </w:rPr>
+              <w:t>|f</w:t>
+            </w:r>
+            <w:r>
+              <w:rPr>
+                <w:rFonts w:ascii="TimesNewRomanPSMT" w:hAnsi="TimesNewRomanPSMT" w:cs="TimesNewRomanPSMT"/>
+                <w:b/>
+                <w:bCs/>
+                <w:sz w:val="16"/>
+                <w:szCs w:val="16"/>
+                <w:lang w:val="en-US"/>
+              </w:rPr>
+              <w:t xml:space="preserve"> }}</w:t>
+            </w:r>
+          </w:p>
+        </w:tc>
+        <w:tc>
+          <w:tcPr>
+            <w:tcW w:w="1276" w:type="dxa"/>
+          </w:tcPr>
+          <w:p>
+            <w:pPr>
+              <w:jc w:val="both"/>
+              <w:rPr>
+                <w:rFonts w:ascii="TimesNewRomanPSMT" w:hAnsi="TimesNewRomanPSMT" w:cs="TimesNewRomanPSMT"/>
+                <w:sz w:val="16"/>
+                <w:szCs w:val="16"/>
+                <w:lang w:val="en-US"/>
+              </w:rPr>
+            </w:pPr>
+            <w:r>
+              <w:rPr>
+                <w:rFonts w:ascii="TimesNewRomanPSMT" w:hAnsi="TimesNewRomanPSMT" w:cs="TimesNewRomanPSMT"/>
+                <w:b/>
+                <w:bCs/>
+                <w:sz w:val="16"/>
+                <w:szCs w:val="16"/>
+                <w:lang w:val="en-US"/>
+              </w:rPr>
+              <w:t>{{s</w:t>
+            </w:r>
+            <w:r>
+              <w:rPr>
+                <w:rFonts w:ascii="TimesNewRomanPSMT" w:hAnsi="TimesNewRomanPSMT" w:cs="TimesNewRomanPSMT"/>
+                <w:b/>
+                <w:bCs/>
+                <w:sz w:val="16"/>
+                <w:szCs w:val="16"/>
+                <w:lang w:val="en-US"/>
+              </w:rPr>
+              <w:t>u</w:t>
+            </w:r>
+            <w:r>
+              <w:rPr>
+                <w:rFonts w:ascii="TimesNewRomanPSMT" w:hAnsi="TimesNewRomanPSMT" w:cs="TimesNewRomanPSMT"/>
+                <w:b/>
+                <w:bCs/>
+                <w:sz w:val="16"/>
+                <w:szCs w:val="16"/>
+                <w:lang w:val="en-US"/>
+              </w:rPr>
+              <w:t>_totale</w:t>
+            </w:r>
+            <w:r>
+              <w:rPr>
+                <w:rFonts w:ascii="TimesNewRomanPSMT" w:hAnsi="TimesNewRomanPSMT" w:cs="TimesNewRomanPSMT"/>
+                <w:b/>
+                <w:bCs/>
+                <w:sz w:val="16"/>
+                <w:szCs w:val="16"/>
+                <w:lang w:val="en-US"/>
+              </w:rPr>
+              <w:t>|f</w:t>
+            </w:r>
+            <w:r>
+              <w:rPr>
+                <w:rFonts w:ascii="TimesNewRomanPSMT" w:hAnsi="TimesNewRomanPSMT" w:cs="TimesNewRomanPSMT"/>
+                <w:b/>
+                <w:bCs/>
                 <w:sz w:val="16"/>
                 <w:szCs w:val="16"/>
                 <w:lang w:val="en-US"/>
@@ -10936,125 +10577,6 @@
                 <w:lang w:val="en-US"/>
               </w:rPr>
             </w:pPr>
-            <w:r>
-              <w:rPr>
-                <w:rFonts w:ascii="TimesNewRomanPSMT" w:hAnsi="TimesNewRomanPSMT" w:cs="TimesNewRomanPSMT"/>
-                <w:sz w:val="16"/>
-                <w:szCs w:val="16"/>
-                <w:lang w:val="en-US"/>
-              </w:rPr>
-              <w:t>{{</w:t>
-            </w:r>
-            <w:proofErr w:type="spellStart"/>
-            <w:r>
-              <w:rPr>
-                <w:rFonts w:ascii="TimesNewRomanPSMT" w:hAnsi="TimesNewRomanPSMT" w:cs="TimesNewRomanPSMT"/>
-                <w:sz w:val="16"/>
-                <w:szCs w:val="16"/>
-                <w:lang w:val="en-US"/>
-              </w:rPr>
-              <w:t>l.sh|f</w:t>
-            </w:r>
-            <w:proofErr w:type="spellEnd"/>
-            <w:r>
-              <w:rPr>
-                <w:rFonts w:ascii="TimesNewRomanPSMT" w:hAnsi="TimesNewRomanPSMT" w:cs="TimesNewRomanPSMT"/>
-                <w:sz w:val="16"/>
-                <w:szCs w:val="16"/>
-                <w:lang w:val="en-US"/>
-              </w:rPr>
-              <w:t xml:space="preserve"> }}</w:t>
-            </w:r>
-          </w:p>
-        </w:tc>
-        <w:tc>
-          <w:tcPr>
-            <w:tcW w:w="850" w:type="dxa"/>
-          </w:tcPr>
-          <w:p>
-            <w:pPr>
-              <w:jc w:val="both"/>
-              <w:rPr>
-                <w:rFonts w:ascii="TimesNewRomanPSMT" w:hAnsi="TimesNewRomanPSMT" w:cs="TimesNewRomanPSMT"/>
-                <w:sz w:val="16"/>
-                <w:szCs w:val="16"/>
-                <w:lang w:val="en-US"/>
-              </w:rPr>
-            </w:pPr>
-            <w:r>
-              <w:rPr>
-                <w:rFonts w:ascii="TimesNewRomanPSMT" w:hAnsi="TimesNewRomanPSMT" w:cs="TimesNewRomanPSMT"/>
-                <w:sz w:val="16"/>
-                <w:szCs w:val="16"/>
-                <w:lang w:val="en-US"/>
-              </w:rPr>
-              <w:t>{{</w:t>
-            </w:r>
-            <w:proofErr w:type="spellStart"/>
-            <w:r>
-              <w:rPr>
-                <w:rFonts w:ascii="TimesNewRomanPSMT" w:hAnsi="TimesNewRomanPSMT" w:cs="TimesNewRomanPSMT"/>
-                <w:sz w:val="16"/>
-                <w:szCs w:val="16"/>
-                <w:lang w:val="en-US"/>
-              </w:rPr>
-              <w:t>l.sa|f</w:t>
-            </w:r>
-            <w:proofErr w:type="spellEnd"/>
-            <w:r>
-              <w:rPr>
-                <w:rFonts w:ascii="TimesNewRomanPSMT" w:hAnsi="TimesNewRomanPSMT" w:cs="TimesNewRomanPSMT"/>
-                <w:sz w:val="16"/>
-                <w:szCs w:val="16"/>
-                <w:lang w:val="en-US"/>
-              </w:rPr>
-              <w:t xml:space="preserve"> }}</w:t>
-            </w:r>
-          </w:p>
-        </w:tc>
-        <w:tc>
-          <w:tcPr>
-            <w:tcW w:w="1276" w:type="dxa"/>
-          </w:tcPr>
-          <w:p>
-            <w:pPr>
-              <w:jc w:val="both"/>
-              <w:rPr>
-                <w:rFonts w:ascii="TimesNewRomanPSMT" w:hAnsi="TimesNewRomanPSMT" w:cs="TimesNewRomanPSMT"/>
-                <w:sz w:val="16"/>
-                <w:szCs w:val="16"/>
-                <w:lang w:val="en-US"/>
-              </w:rPr>
-            </w:pPr>
-            <w:r>
-              <w:rPr>
-                <w:rFonts w:ascii="TimesNewRomanPSMT" w:hAnsi="TimesNewRomanPSMT" w:cs="TimesNewRomanPSMT"/>
-                <w:sz w:val="16"/>
-                <w:szCs w:val="16"/>
-                <w:lang w:val="en-US"/>
-              </w:rPr>
-              <w:t>{{</w:t>
-            </w:r>
-            <w:proofErr w:type="spellStart"/>
-            <w:r>
-              <w:rPr>
-                <w:rFonts w:ascii="TimesNewRomanPSMT" w:hAnsi="TimesNewRomanPSMT" w:cs="TimesNewRomanPSMT"/>
-                <w:sz w:val="16"/>
-                <w:szCs w:val="16"/>
-                <w:lang w:val="en-US"/>
-              </w:rPr>
-              <w:t>l.su|f</w:t>
-            </w:r>
-            <w:proofErr w:type="spellEnd"/>
-            <w:r>
-              <w:rPr>
-                <w:rFonts w:ascii="TimesNewRomanPSMT" w:hAnsi="TimesNewRomanPSMT" w:cs="TimesNewRomanPSMT"/>
-                <w:sz w:val="16"/>
-                <w:szCs w:val="16"/>
-                <w:lang w:val="en-US"/>
-              </w:rPr>
-              <w:t xml:space="preserve"> }}</w:t>
-            </w:r>
           </w:p>
         </w:tc>
         <w:tc>
@@ -11071,91 +10593,6 @@
                 <w:lang w:val="en-US"/>
               </w:rPr>
             </w:pPr>
-            <w:r>
-              <w:rPr>
-                <w:rFonts w:ascii="TimesNewRomanPSMT" w:hAnsi="TimesNewRomanPSMT" w:cs="TimesNewRomanPSMT"/>
-                <w:sz w:val="16"/>
-                <w:szCs w:val="16"/>
-                <w:lang w:val="en-US"/>
-              </w:rPr>
-              <w:t>{{</w:t>
-            </w:r>
-            <w:proofErr w:type="spellStart"/>
-            <w:proofErr w:type="gramStart"/>
-            <w:r>
-              <w:rPr>
-                <w:rFonts w:ascii="TimesNewRomanPSMT" w:hAnsi="TimesNewRomanPSMT" w:cs="TimesNewRomanPSMT"/>
-                <w:sz w:val="16"/>
-                <w:szCs w:val="16"/>
-                <w:lang w:val="en-US"/>
-              </w:rPr>
-              <w:t>l.lpmc</w:t>
-            </w:r>
-            <w:proofErr w:type="gramEnd"/>
-            <w:r>
-              <w:rPr>
-                <w:rFonts w:ascii="TimesNewRomanPSMT" w:hAnsi="TimesNewRomanPSMT" w:cs="TimesNewRomanPSMT"/>
-                <w:sz w:val="16"/>
-                <w:szCs w:val="16"/>
-                <w:lang w:val="en-US"/>
-              </w:rPr>
-              <w:t>|f</w:t>
-            </w:r>
-            <w:proofErr w:type="spellEnd"/>
-            <w:r>
-              <w:rPr>
-                <w:rFonts w:ascii="TimesNewRomanPSMT" w:hAnsi="TimesNewRomanPSMT" w:cs="TimesNewRomanPSMT"/>
-                <w:sz w:val="16"/>
-                <w:szCs w:val="16"/>
-                <w:lang w:val="en-US"/>
-              </w:rPr>
-              <w:t xml:space="preserve"> }}</w:t>
-            </w:r>
-          </w:p>
-        </w:tc>
-        <w:tc>
-          <w:tcPr>
-            <w:tcW w:w="1134" w:type="dxa"/>
-          </w:tcPr>
-          <w:p>
-            <w:pPr>
-              <w:jc w:val="both"/>
-              <w:rPr>
-                <w:rFonts w:ascii="TimesNewRomanPSMT" w:hAnsi="TimesNewRomanPSMT" w:cs="TimesNewRomanPSMT"/>
-                <w:sz w:val="16"/>
-                <w:szCs w:val="16"/>
-                <w:lang w:val="en-US"/>
-              </w:rPr>
-            </w:pPr>
-            <w:r>
-              <w:rPr>
-                <w:rFonts w:ascii="TimesNewRomanPSMT" w:hAnsi="TimesNewRomanPSMT" w:cs="TimesNewRomanPSMT"/>
-                <w:sz w:val="16"/>
-                <w:szCs w:val="16"/>
-                <w:lang w:val="en-US"/>
-              </w:rPr>
-              <w:t>{{</w:t>
-            </w:r>
-            <w:proofErr w:type="spellStart"/>
-            <w:r>
-              <w:rPr>
-                <w:rFonts w:ascii="TimesNewRomanPSMT" w:hAnsi="TimesNewRomanPSMT" w:cs="TimesNewRomanPSMT"/>
-                <w:sz w:val="16"/>
-                <w:szCs w:val="16"/>
-                <w:lang w:val="en-US"/>
-              </w:rPr>
-              <w:t>l.c|f</w:t>
-            </w:r>
-            <w:proofErr w:type="spellEnd"/>
-            <w:r>
-              <w:rPr>
-                <w:rFonts w:ascii="TimesNewRomanPSMT" w:hAnsi="TimesNewRomanPSMT" w:cs="TimesNewRomanPSMT"/>
-                <w:sz w:val="16"/>
-                <w:szCs w:val="16"/>
-                <w:lang w:val="en-US"/>
-              </w:rPr>
-              <w:t>(d=4)}}</w:t>
-            </w:r>
           </w:p>
         </w:tc>
         <w:tc>
@@ -11175,37 +10612,52 @@
             <w:r>
               <w:rPr>
                 <w:rFonts w:ascii="TimesNewRomanPSMT" w:hAnsi="TimesNewRomanPSMT" w:cs="TimesNewRomanPSMT"/>
+                <w:b/>
+                <w:bCs/>
                 <w:sz w:val="16"/>
                 <w:szCs w:val="16"/>
                 <w:lang w:val="en-US"/>
               </w:rPr>
               <w:t>{{</w:t>
             </w:r>
-            <w:proofErr w:type="spellStart"/>
-            <w:proofErr w:type="gramStart"/>
             <w:r>
               <w:rPr>
                 <w:rFonts w:ascii="TimesNewRomanPSMT" w:hAnsi="TimesNewRomanPSMT" w:cs="TimesNewRomanPSMT"/>
+                <w:b/>
+                <w:bCs/>
                 <w:sz w:val="16"/>
                 <w:szCs w:val="16"/>
                 <w:lang w:val="en-US"/>
               </w:rPr>
-              <w:t>l.l</w:t>
+              <w:t>loyer</w:t>
             </w:r>
-            <w:proofErr w:type="gramEnd"/>
             <w:r>
               <w:rPr>
                 <w:rFonts w:ascii="TimesNewRomanPSMT" w:hAnsi="TimesNewRomanPSMT" w:cs="TimesNewRomanPSMT"/>
+                <w:b/>
+                <w:bCs/>
                 <w:sz w:val="16"/>
                 <w:szCs w:val="16"/>
                 <w:lang w:val="en-US"/>
               </w:rPr>
+              <w:t>_total</w:t>
+            </w:r>
+            <w:r>
+              <w:rPr>
+                <w:rFonts w:ascii="TimesNewRomanPSMT" w:hAnsi="TimesNewRomanPSMT" w:cs="TimesNewRomanPSMT"/>
+                <w:b/>
+                <w:bCs/>
+                <w:sz w:val="16"/>
+                <w:szCs w:val="16"/>
+                <w:lang w:val="en-US"/>
+              </w:rPr>
               <w:t>|f</w:t>
             </w:r>
-            <w:proofErr w:type="spellEnd"/>
             <w:r>
               <w:rPr>
                 <w:rFonts w:ascii="TimesNewRomanPSMT" w:hAnsi="TimesNewRomanPSMT" w:cs="TimesNewRomanPSMT"/>
+                <w:b/>
+                <w:bCs/>
                 <w:sz w:val="16"/>
                 <w:szCs w:val="16"/>
                 <w:lang w:val="en-US"/>
@@ -11228,415 +10680,6 @@
                 <w:rFonts w:ascii="TimesNewRomanPSMT" w:hAnsi="TimesNewRomanPSMT" w:cs="TimesNewRomanPSMT"/>
                 <w:sz w:val="16"/>
                 <w:szCs w:val="16"/>
-                <w:lang w:val="en-US"/>
-              </w:rPr>
-            </w:pPr>
-            <w:r>
-              <w:rPr>
-                <w:sz w:val="16"/>
-                <w:szCs w:val="16"/>
-                <w:lang w:val="en-US"/>
-              </w:rPr>
-              <w:t xml:space="preserve">{%tr </w:t>
-            </w:r>
-            <w:proofErr w:type="spellStart"/>
-            <w:r>
-              <w:rPr>
-                <w:sz w:val="16"/>
-                <w:szCs w:val="16"/>
-                <w:lang w:val="en-US"/>
-              </w:rPr>
-              <w:t>endfor</w:t>
-            </w:r>
-            <w:proofErr w:type="spellEnd"/>
-            <w:r>
-              <w:rPr>
-                <w:sz w:val="16"/>
-                <w:szCs w:val="16"/>
-                <w:lang w:val="en-US"/>
-              </w:rPr>
-              <w:t xml:space="preserve"> %}</w:t>
-            </w:r>
-          </w:p>
-        </w:tc>
-      </w:tr>
-      <w:tr>
-        <w:tc>
-          <w:tcPr>
-            <w:tcW w:w="1555" w:type="dxa"/>
-          </w:tcPr>
-          <w:p>
-            <w:pPr>
-              <w:jc w:val="both"/>
-              <w:rPr>
-                <w:rFonts w:ascii="TimesNewRomanPSMT" w:hAnsi="TimesNewRomanPSMT" w:cs="TimesNewRomanPSMT"/>
-                <w:sz w:val="16"/>
-                <w:szCs w:val="16"/>
-                <w:lang w:val="en-US"/>
-              </w:rPr>
-            </w:pPr>
-            <w:r>
-              <w:rPr>
-                <w:rFonts w:ascii="TimesNewRomanPSMT" w:hAnsi="TimesNewRomanPSMT" w:cs="TimesNewRomanPSMT"/>
-                <w:b/>
-                <w:bCs/>
-                <w:sz w:val="16"/>
-                <w:szCs w:val="16"/>
-                <w:lang w:val="en-US"/>
-              </w:rPr>
-              <w:t>Total</w:t>
-            </w:r>
-          </w:p>
-        </w:tc>
-        <w:tc>
-          <w:tcPr>
-            <w:tcW w:w="1134" w:type="dxa"/>
-          </w:tcPr>
-          <w:p>
-            <w:pPr>
-              <w:jc w:val="both"/>
-              <w:rPr>
-                <w:rFonts w:ascii="TimesNewRomanPSMT" w:hAnsi="TimesNewRomanPSMT" w:cs="TimesNewRomanPSMT"/>
-                <w:sz w:val="16"/>
-                <w:szCs w:val="16"/>
-                <w:lang w:val="en-US"/>
-              </w:rPr>
-            </w:pPr>
-            <w:r>
-              <w:rPr>
-                <w:rFonts w:ascii="TimesNewRomanPSMT" w:hAnsi="TimesNewRomanPSMT" w:cs="TimesNewRomanPSMT"/>
-                <w:b/>
-                <w:bCs/>
-                <w:sz w:val="16"/>
-                <w:szCs w:val="16"/>
-                <w:lang w:val="en-US"/>
-              </w:rPr>
-              <w:t>{{</w:t>
-            </w:r>
-            <w:proofErr w:type="spellStart"/>
-            <w:r>
-              <w:rPr>
-                <w:rFonts w:ascii="TimesNewRomanPSMT" w:hAnsi="TimesNewRomanPSMT" w:cs="TimesNewRomanPSMT"/>
-                <w:b/>
-                <w:bCs/>
-                <w:sz w:val="16"/>
-                <w:szCs w:val="16"/>
-                <w:lang w:val="en-US"/>
-              </w:rPr>
-              <w:t>sh_totale</w:t>
-            </w:r>
-            <w:r>
-              <w:rPr>
-                <w:rFonts w:ascii="TimesNewRomanPSMT" w:hAnsi="TimesNewRomanPSMT" w:cs="TimesNewRomanPSMT"/>
-                <w:b/>
-                <w:bCs/>
-                <w:sz w:val="16"/>
-                <w:szCs w:val="16"/>
-                <w:lang w:val="en-US"/>
-              </w:rPr>
-              <w:t>|f</w:t>
-            </w:r>
-            <w:proofErr w:type="spellEnd"/>
-            <w:r>
-              <w:rPr>
-                <w:rFonts w:ascii="TimesNewRomanPSMT" w:hAnsi="TimesNewRomanPSMT" w:cs="TimesNewRomanPSMT"/>
-                <w:b/>
-                <w:bCs/>
-                <w:sz w:val="16"/>
-                <w:szCs w:val="16"/>
-                <w:lang w:val="en-US"/>
-              </w:rPr>
-              <w:t xml:space="preserve"> }}</w:t>
-            </w:r>
-          </w:p>
-        </w:tc>
-        <w:tc>
-          <w:tcPr>
-            <w:tcW w:w="850" w:type="dxa"/>
-          </w:tcPr>
-          <w:p>
-            <w:pPr>
-              <w:jc w:val="both"/>
-              <w:rPr>
-                <w:rFonts w:ascii="TimesNewRomanPSMT" w:hAnsi="TimesNewRomanPSMT" w:cs="TimesNewRomanPSMT"/>
-                <w:sz w:val="16"/>
-                <w:szCs w:val="16"/>
-                <w:lang w:val="en-US"/>
-              </w:rPr>
-            </w:pPr>
-            <w:r>
-              <w:rPr>
-                <w:rFonts w:ascii="TimesNewRomanPSMT" w:hAnsi="TimesNewRomanPSMT" w:cs="TimesNewRomanPSMT"/>
-                <w:b/>
-                <w:bCs/>
-                <w:sz w:val="16"/>
-                <w:szCs w:val="16"/>
-                <w:lang w:val="en-US"/>
-              </w:rPr>
-              <w:t>{{</w:t>
-            </w:r>
-            <w:proofErr w:type="spellStart"/>
-            <w:r>
-              <w:rPr>
-                <w:rFonts w:ascii="TimesNewRomanPSMT" w:hAnsi="TimesNewRomanPSMT" w:cs="TimesNewRomanPSMT"/>
-                <w:b/>
-                <w:bCs/>
-                <w:sz w:val="16"/>
-                <w:szCs w:val="16"/>
-                <w:lang w:val="en-US"/>
-              </w:rPr>
-              <w:t>s</w:t>
-            </w:r>
-            <w:r>
-              <w:rPr>
-                <w:rFonts w:ascii="TimesNewRomanPSMT" w:hAnsi="TimesNewRomanPSMT" w:cs="TimesNewRomanPSMT"/>
-                <w:b/>
-                <w:bCs/>
-                <w:sz w:val="16"/>
-                <w:szCs w:val="16"/>
-                <w:lang w:val="en-US"/>
-              </w:rPr>
-              <w:t>a</w:t>
-            </w:r>
-            <w:r>
-              <w:rPr>
-                <w:rFonts w:ascii="TimesNewRomanPSMT" w:hAnsi="TimesNewRomanPSMT" w:cs="TimesNewRomanPSMT"/>
-                <w:b/>
-                <w:bCs/>
-                <w:sz w:val="16"/>
-                <w:szCs w:val="16"/>
-                <w:lang w:val="en-US"/>
-              </w:rPr>
-              <w:t>_totale</w:t>
-            </w:r>
-            <w:r>
-              <w:rPr>
-                <w:rFonts w:ascii="TimesNewRomanPSMT" w:hAnsi="TimesNewRomanPSMT" w:cs="TimesNewRomanPSMT"/>
-                <w:b/>
-                <w:bCs/>
-                <w:sz w:val="16"/>
-                <w:szCs w:val="16"/>
-                <w:lang w:val="en-US"/>
-              </w:rPr>
-              <w:t>|f</w:t>
-            </w:r>
-            <w:proofErr w:type="spellEnd"/>
-            <w:r>
-              <w:rPr>
-                <w:rFonts w:ascii="TimesNewRomanPSMT" w:hAnsi="TimesNewRomanPSMT" w:cs="TimesNewRomanPSMT"/>
-                <w:b/>
-                <w:bCs/>
-                <w:sz w:val="16"/>
-                <w:szCs w:val="16"/>
-                <w:lang w:val="en-US"/>
-              </w:rPr>
-              <w:t xml:space="preserve"> }}</w:t>
-            </w:r>
-          </w:p>
-        </w:tc>
-        <w:tc>
-          <w:tcPr>
-            <w:tcW w:w="1276" w:type="dxa"/>
-          </w:tcPr>
-          <w:p>
-            <w:pPr>
-              <w:jc w:val="both"/>
-              <w:rPr>
-                <w:rFonts w:ascii="TimesNewRomanPSMT" w:hAnsi="TimesNewRomanPSMT" w:cs="TimesNewRomanPSMT"/>
-                <w:sz w:val="16"/>
-                <w:szCs w:val="16"/>
-                <w:lang w:val="en-US"/>
-              </w:rPr>
-            </w:pPr>
-            <w:r>
-              <w:rPr>
-                <w:rFonts w:ascii="TimesNewRomanPSMT" w:hAnsi="TimesNewRomanPSMT" w:cs="TimesNewRomanPSMT"/>
-                <w:b/>
-                <w:bCs/>
-                <w:sz w:val="16"/>
-                <w:szCs w:val="16"/>
-                <w:lang w:val="en-US"/>
-              </w:rPr>
-              <w:t>{{</w:t>
-            </w:r>
-            <w:proofErr w:type="spellStart"/>
-            <w:r>
-              <w:rPr>
-                <w:rFonts w:ascii="TimesNewRomanPSMT" w:hAnsi="TimesNewRomanPSMT" w:cs="TimesNewRomanPSMT"/>
-                <w:b/>
-                <w:bCs/>
-                <w:sz w:val="16"/>
-                <w:szCs w:val="16"/>
-                <w:lang w:val="en-US"/>
-              </w:rPr>
-              <w:t>s</w:t>
-            </w:r>
-            <w:r>
-              <w:rPr>
-                <w:rFonts w:ascii="TimesNewRomanPSMT" w:hAnsi="TimesNewRomanPSMT" w:cs="TimesNewRomanPSMT"/>
-                <w:b/>
-                <w:bCs/>
-                <w:sz w:val="16"/>
-                <w:szCs w:val="16"/>
-                <w:lang w:val="en-US"/>
-              </w:rPr>
-              <w:t>u</w:t>
-            </w:r>
-            <w:r>
-              <w:rPr>
-                <w:rFonts w:ascii="TimesNewRomanPSMT" w:hAnsi="TimesNewRomanPSMT" w:cs="TimesNewRomanPSMT"/>
-                <w:b/>
-                <w:bCs/>
-                <w:sz w:val="16"/>
-                <w:szCs w:val="16"/>
-                <w:lang w:val="en-US"/>
-              </w:rPr>
-              <w:t>_totale</w:t>
-            </w:r>
-            <w:r>
-              <w:rPr>
-                <w:rFonts w:ascii="TimesNewRomanPSMT" w:hAnsi="TimesNewRomanPSMT" w:cs="TimesNewRomanPSMT"/>
-                <w:b/>
-                <w:bCs/>
-                <w:sz w:val="16"/>
-                <w:szCs w:val="16"/>
-                <w:lang w:val="en-US"/>
-              </w:rPr>
-              <w:t>|f</w:t>
-            </w:r>
-            <w:proofErr w:type="spellEnd"/>
-            <w:r>
-              <w:rPr>
-                <w:rFonts w:ascii="TimesNewRomanPSMT" w:hAnsi="TimesNewRomanPSMT" w:cs="TimesNewRomanPSMT"/>
-                <w:b/>
-                <w:bCs/>
-                <w:sz w:val="16"/>
-                <w:szCs w:val="16"/>
-                <w:lang w:val="en-US"/>
-              </w:rPr>
-              <w:t>}}</w:t>
-            </w:r>
-          </w:p>
-        </w:tc>
-        <w:tc>
-          <w:tcPr>
-            <w:tcW w:w="1134" w:type="dxa"/>
-          </w:tcPr>
-          <w:p>
-            <w:pPr>
-              <w:jc w:val="both"/>
-              <w:rPr>
-                <w:rFonts w:ascii="TimesNewRomanPSMT" w:hAnsi="TimesNewRomanPSMT" w:cs="TimesNewRomanPSMT"/>
-                <w:sz w:val="16"/>
-                <w:szCs w:val="16"/>
-                <w:lang w:val="en-US"/>
-              </w:rPr>
-            </w:pPr>
-          </w:p>
-        </w:tc>
-        <w:tc>
-          <w:tcPr>
-            <w:tcW w:w="1134" w:type="dxa"/>
-          </w:tcPr>
-          <w:p>
-            <w:pPr>
-              <w:jc w:val="both"/>
-              <w:rPr>
-                <w:rFonts w:ascii="TimesNewRomanPSMT" w:hAnsi="TimesNewRomanPSMT" w:cs="TimesNewRomanPSMT"/>
-                <w:sz w:val="16"/>
-                <w:szCs w:val="16"/>
-                <w:lang w:val="en-US"/>
-              </w:rPr>
-            </w:pPr>
-          </w:p>
-        </w:tc>
-        <w:tc>
-          <w:tcPr>
-            <w:tcW w:w="1187" w:type="dxa"/>
-          </w:tcPr>
-          <w:p>
-            <w:pPr>
-              <w:jc w:val="both"/>
-              <w:rPr>
-                <w:rFonts w:ascii="TimesNewRomanPSMT" w:hAnsi="TimesNewRomanPSMT" w:cs="TimesNewRomanPSMT"/>
-                <w:sz w:val="16"/>
-                <w:szCs w:val="16"/>
-                <w:lang w:val="en-US"/>
-              </w:rPr>
-            </w:pPr>
-            <w:r>
-              <w:rPr>
-                <w:rFonts w:ascii="TimesNewRomanPSMT" w:hAnsi="TimesNewRomanPSMT" w:cs="TimesNewRomanPSMT"/>
-                <w:b/>
-                <w:bCs/>
-                <w:sz w:val="16"/>
-                <w:szCs w:val="16"/>
-                <w:lang w:val="en-US"/>
-              </w:rPr>
-              <w:t>{{</w:t>
-            </w:r>
-            <w:proofErr w:type="spellStart"/>
-            <w:r>
-              <w:rPr>
-                <w:rFonts w:ascii="TimesNewRomanPSMT" w:hAnsi="TimesNewRomanPSMT" w:cs="TimesNewRomanPSMT"/>
-                <w:b/>
-                <w:bCs/>
-                <w:sz w:val="16"/>
-                <w:szCs w:val="16"/>
-                <w:lang w:val="en-US"/>
-              </w:rPr>
-              <w:t>loyer</w:t>
-            </w:r>
-            <w:r>
-              <w:rPr>
-                <w:rFonts w:ascii="TimesNewRomanPSMT" w:hAnsi="TimesNewRomanPSMT" w:cs="TimesNewRomanPSMT"/>
-                <w:b/>
-                <w:bCs/>
-                <w:sz w:val="16"/>
-                <w:szCs w:val="16"/>
-                <w:lang w:val="en-US"/>
-              </w:rPr>
-              <w:t>_total</w:t>
-            </w:r>
-            <w:r>
-              <w:rPr>
-                <w:rFonts w:ascii="TimesNewRomanPSMT" w:hAnsi="TimesNewRomanPSMT" w:cs="TimesNewRomanPSMT"/>
-                <w:b/>
-                <w:bCs/>
-                <w:sz w:val="16"/>
-                <w:szCs w:val="16"/>
-                <w:lang w:val="en-US"/>
-              </w:rPr>
-              <w:t>|f</w:t>
-            </w:r>
-            <w:proofErr w:type="spellEnd"/>
-            <w:r>
-              <w:rPr>
-                <w:rFonts w:ascii="TimesNewRomanPSMT" w:hAnsi="TimesNewRomanPSMT" w:cs="TimesNewRomanPSMT"/>
-                <w:b/>
-                <w:bCs/>
-                <w:sz w:val="16"/>
-                <w:szCs w:val="16"/>
-                <w:lang w:val="en-US"/>
-              </w:rPr>
-              <w:t>}}</w:t>
-            </w:r>
-          </w:p>
-        </w:tc>
-      </w:tr>
-      <w:tr>
-        <w:tc>
-          <w:tcPr>
-            <w:tcW w:w="8270" w:type="dxa"/>
-            <w:gridSpan w:val="7"/>
-          </w:tcPr>
-          <w:p>
-            <w:pPr>
-              <w:jc w:val="both"/>
-              <w:rPr>
-                <w:rFonts w:ascii="TimesNewRomanPSMT" w:hAnsi="TimesNewRomanPSMT" w:cs="TimesNewRomanPSMT"/>
-                <w:sz w:val="16"/>
-                <w:szCs w:val="16"/>
               </w:rPr>
             </w:pPr>
             <w:r>
@@ -11704,23 +10747,7 @@
           <w:rFonts w:ascii="TimesNewRomanPSMT" w:hAnsi="TimesNewRomanPSMT" w:cs="TimesNewRomanPSMT"/>
           <w:lang w:val="fr-FR"/>
         </w:rPr>
-        <w:t xml:space="preserve"> {{ </w:t>
-      </w:r>
-      <w:proofErr w:type="spellStart"/>
-      <w:r>
-        <w:rPr>
-          <w:rFonts w:ascii="TimesNewRomanPSMT" w:hAnsi="TimesNewRomanPSMT" w:cs="TimesNewRomanPSMT"/>
-          <w:lang w:val="fr-FR"/>
-        </w:rPr>
-        <w:t>liste_des_annexes</w:t>
-      </w:r>
-      <w:proofErr w:type="spellEnd"/>
-      <w:r>
-        <w:rPr>
-          <w:rFonts w:ascii="TimesNewRomanPSMT" w:hAnsi="TimesNewRomanPSMT" w:cs="TimesNewRomanPSMT"/>
-          <w:lang w:val="fr-FR"/>
-        </w:rPr>
-        <w:t xml:space="preserve"> }}</w:t>
+        <w:t xml:space="preserve"> {{ liste_des_annexes }}</w:t>
       </w:r>
     </w:p>
     <w:p>
@@ -11787,7 +10814,6 @@
           </w:tcPr>
           <w:p>
             <w:pPr>
-              <w:jc w:val="both"/>
               <w:rPr>
                 <w:rFonts w:ascii="TimesNewRomanPSMT" w:hAnsi="TimesNewRomanPSMT" w:cs="TimesNewRomanPSMT"/>
                 <w:b/>
@@ -11837,7 +10863,6 @@
           </w:tcPr>
           <w:p>
             <w:pPr>
-              <w:jc w:val="both"/>
               <w:rPr>
                 <w:rFonts w:ascii="TimesNewRomanPSMT" w:hAnsi="TimesNewRomanPSMT" w:cs="TimesNewRomanPSMT"/>
                 <w:b/>
@@ -11923,7 +10948,6 @@
               </w:rPr>
               <w:t xml:space="preserve"> in </w:t>
             </w:r>
-            <w:proofErr w:type="spellStart"/>
             <w:r>
               <w:rPr>
                 <w:rFonts w:ascii="TimesNewRomanPSMT" w:hAnsi="TimesNewRomanPSMT" w:cs="TimesNewRomanPSMT"/>
@@ -11933,7 +10957,6 @@
               </w:rPr>
               <w:t>stationnements</w:t>
             </w:r>
-            <w:proofErr w:type="spellEnd"/>
             <w:r>
               <w:rPr>
                 <w:rFonts w:ascii="TimesNewRomanPSMT" w:hAnsi="TimesNewRomanPSMT" w:cs="TimesNewRomanPSMT"/>
@@ -12073,27 +11096,7 @@
                 <w:szCs w:val="16"/>
                 <w:lang w:val="en-US"/>
               </w:rPr>
-              <w:t xml:space="preserve">%tr </w:t>
-            </w:r>
-            <w:proofErr w:type="spellStart"/>
-            <w:r>
-              <w:rPr>
-                <w:rFonts w:ascii="TimesNewRomanPSMT" w:hAnsi="TimesNewRomanPSMT" w:cs="TimesNewRomanPSMT"/>
-                <w:sz w:val="16"/>
-                <w:szCs w:val="16"/>
-                <w:lang w:val="en-US"/>
-              </w:rPr>
-              <w:t>endfor</w:t>
-            </w:r>
-            <w:proofErr w:type="spellEnd"/>
-            <w:r>
-              <w:rPr>
-                <w:rFonts w:ascii="TimesNewRomanPSMT" w:hAnsi="TimesNewRomanPSMT" w:cs="TimesNewRomanPSMT"/>
-                <w:sz w:val="16"/>
-                <w:szCs w:val="16"/>
-                <w:lang w:val="en-US"/>
-              </w:rPr>
-              <w:t xml:space="preserve"> %}</w:t>
+              <w:t>%tr endfor %}</w:t>
             </w:r>
           </w:p>
         </w:tc>
@@ -12132,8 +11135,6 @@
         </w:rPr>
         <w:t xml:space="preserve">{% if </w:t>
       </w:r>
-      <w:proofErr w:type="spellStart"/>
-      <w:proofErr w:type="gramStart"/>
       <w:r>
         <w:rPr>
           <w:rFonts w:ascii="TimesNewRomanPSMT" w:hAnsi="TimesNewRomanPSMT" w:cs="TimesNewRomanPSMT"/>
@@ -12148,17 +11149,7 @@
           <w:sz w:val="20"/>
           <w:lang w:val="en-US"/>
         </w:rPr>
-        <w:t>.count</w:t>
-      </w:r>
-      <w:proofErr w:type="spellEnd"/>
-      <w:proofErr w:type="gramEnd"/>
-      <w:r>
-        <w:rPr>
-          <w:rFonts w:ascii="TimesNewRomanPSMT" w:hAnsi="TimesNewRomanPSMT" w:cs="TimesNewRomanPSMT"/>
-          <w:sz w:val="20"/>
-          <w:lang w:val="en-US"/>
-        </w:rPr>
-        <w:t>() %}</w:t>
+        <w:t>.count() %}</w:t>
       </w:r>
     </w:p>
     <w:tbl>
@@ -12183,7 +11174,6 @@
           </w:tcPr>
           <w:p>
             <w:pPr>
-              <w:jc w:val="both"/>
               <w:rPr>
                 <w:rFonts w:ascii="TimesNewRomanPSMT" w:hAnsi="TimesNewRomanPSMT" w:cs="TimesNewRomanPSMT"/>
                 <w:b/>
@@ -12202,21 +11192,8 @@
                 <w:szCs w:val="16"/>
                 <w:lang w:val="en-US"/>
               </w:rPr>
-              <w:t xml:space="preserve">Type </w:t>
+              <w:t>Type d’annexe</w:t>
             </w:r>
-            <w:proofErr w:type="spellStart"/>
-            <w:r>
-              <w:rPr>
-                <w:rFonts w:ascii="TimesNewRomanPSMT" w:hAnsi="TimesNewRomanPSMT" w:cs="TimesNewRomanPSMT"/>
-                <w:b/>
-                <w:bCs/>
-                <w:sz w:val="16"/>
-                <w:szCs w:val="16"/>
-                <w:lang w:val="en-US"/>
-              </w:rPr>
-              <w:t>d’annexe</w:t>
-            </w:r>
-            <w:proofErr w:type="spellEnd"/>
           </w:p>
         </w:tc>
         <w:tc>
@@ -12226,7 +11203,6 @@
           </w:tcPr>
           <w:p>
             <w:pPr>
-              <w:jc w:val="both"/>
               <w:rPr>
                 <w:rFonts w:ascii="TimesNewRomanPSMT" w:hAnsi="TimesNewRomanPSMT" w:cs="TimesNewRomanPSMT"/>
                 <w:b/>
@@ -12236,7 +11212,6 @@
                 <w:lang w:val="en-US"/>
               </w:rPr>
             </w:pPr>
-            <w:proofErr w:type="spellStart"/>
             <w:r>
               <w:rPr>
                 <w:rFonts w:ascii="TimesNewRomanPSMT" w:hAnsi="TimesNewRomanPSMT" w:cs="TimesNewRomanPSMT"/>
@@ -12246,33 +11221,8 @@
                 <w:szCs w:val="16"/>
                 <w:lang w:val="en-US"/>
               </w:rPr>
-              <w:t>Désignation</w:t>
+              <w:t>Désignation des logement</w:t>
             </w:r>
-            <w:proofErr w:type="spellEnd"/>
-            <w:r>
-              <w:rPr>
-                <w:rFonts w:ascii="TimesNewRomanPSMT" w:hAnsi="TimesNewRomanPSMT" w:cs="TimesNewRomanPSMT"/>
-                <w:b/>
-                <w:bCs/>
-                <w:sz w:val="16"/>
-                <w:szCs w:val="16"/>
-                <w:lang w:val="en-US"/>
-              </w:rPr>
-              <w:t xml:space="preserve"> des </w:t>
-            </w:r>
-            <w:proofErr w:type="spellStart"/>
-            <w:r>
-              <w:rPr>
-                <w:rFonts w:ascii="TimesNewRomanPSMT" w:hAnsi="TimesNewRomanPSMT" w:cs="TimesNewRomanPSMT"/>
-                <w:b/>
-                <w:bCs/>
-                <w:sz w:val="16"/>
-                <w:szCs w:val="16"/>
-                <w:lang w:val="en-US"/>
-              </w:rPr>
-              <w:t>logement</w:t>
-            </w:r>
-            <w:proofErr w:type="spellEnd"/>
           </w:p>
         </w:tc>
         <w:tc>
@@ -12282,7 +11232,6 @@
           </w:tcPr>
           <w:p>
             <w:pPr>
-              <w:jc w:val="both"/>
               <w:rPr>
                 <w:rFonts w:ascii="TimesNewRomanPSMT" w:hAnsi="TimesNewRomanPSMT" w:cs="TimesNewRomanPSMT"/>
                 <w:b/>
@@ -12292,7 +11241,6 @@
                 <w:lang w:val="en-US"/>
               </w:rPr>
             </w:pPr>
-            <w:proofErr w:type="spellStart"/>
             <w:r>
               <w:rPr>
                 <w:rFonts w:ascii="TimesNewRomanPSMT" w:hAnsi="TimesNewRomanPSMT" w:cs="TimesNewRomanPSMT"/>
@@ -12302,33 +11250,8 @@
                 <w:szCs w:val="16"/>
                 <w:lang w:val="en-US"/>
               </w:rPr>
-              <w:t>Typologie</w:t>
+              <w:t>Typologie des logements</w:t>
             </w:r>
-            <w:proofErr w:type="spellEnd"/>
-            <w:r>
-              <w:rPr>
-                <w:rFonts w:ascii="TimesNewRomanPSMT" w:hAnsi="TimesNewRomanPSMT" w:cs="TimesNewRomanPSMT"/>
-                <w:b/>
-                <w:bCs/>
-                <w:sz w:val="16"/>
-                <w:szCs w:val="16"/>
-                <w:lang w:val="en-US"/>
-              </w:rPr>
-              <w:t xml:space="preserve"> des </w:t>
-            </w:r>
-            <w:proofErr w:type="spellStart"/>
-            <w:r>
-              <w:rPr>
-                <w:rFonts w:ascii="TimesNewRomanPSMT" w:hAnsi="TimesNewRomanPSMT" w:cs="TimesNewRomanPSMT"/>
-                <w:b/>
-                <w:bCs/>
-                <w:sz w:val="16"/>
-                <w:szCs w:val="16"/>
-                <w:lang w:val="en-US"/>
-              </w:rPr>
-              <w:t>logements</w:t>
-            </w:r>
-            <w:proofErr w:type="spellEnd"/>
           </w:p>
         </w:tc>
         <w:tc>
@@ -12338,7 +11261,6 @@
           </w:tcPr>
           <w:p>
             <w:pPr>
-              <w:jc w:val="both"/>
               <w:rPr>
                 <w:rFonts w:ascii="TimesNewRomanPSMT" w:hAnsi="TimesNewRomanPSMT" w:cs="TimesNewRomanPSMT"/>
                 <w:b/>
@@ -12357,21 +11279,8 @@
                 <w:szCs w:val="16"/>
                 <w:lang w:val="en-US"/>
               </w:rPr>
-              <w:t xml:space="preserve">Surface de </w:t>
+              <w:t>Surface de l’annexe</w:t>
             </w:r>
-            <w:proofErr w:type="spellStart"/>
-            <w:r>
-              <w:rPr>
-                <w:rFonts w:ascii="TimesNewRomanPSMT" w:hAnsi="TimesNewRomanPSMT" w:cs="TimesNewRomanPSMT"/>
-                <w:b/>
-                <w:bCs/>
-                <w:sz w:val="16"/>
-                <w:szCs w:val="16"/>
-                <w:lang w:val="en-US"/>
-              </w:rPr>
-              <w:t>l’annexe</w:t>
-            </w:r>
-            <w:proofErr w:type="spellEnd"/>
           </w:p>
         </w:tc>
         <w:tc>
@@ -12381,7 +11290,6 @@
           </w:tcPr>
           <w:p>
             <w:pPr>
-              <w:jc w:val="both"/>
               <w:rPr>
                 <w:rFonts w:ascii="TimesNewRomanPSMT" w:hAnsi="TimesNewRomanPSMT" w:cs="TimesNewRomanPSMT"/>
                 <w:b/>
@@ -12391,7 +11299,6 @@
                 <w:lang w:val="en-US"/>
               </w:rPr>
             </w:pPr>
-            <w:proofErr w:type="spellStart"/>
             <w:r>
               <w:rPr>
                 <w:rFonts w:ascii="TimesNewRomanPSMT" w:hAnsi="TimesNewRomanPSMT" w:cs="TimesNewRomanPSMT"/>
@@ -12401,67 +11308,7 @@
                 <w:szCs w:val="16"/>
                 <w:lang w:val="en-US"/>
               </w:rPr>
-              <w:t>Loyer</w:t>
-            </w:r>
-            <w:proofErr w:type="spellEnd"/>
-            <w:r>
-              <w:rPr>
-                <w:rFonts w:ascii="TimesNewRomanPSMT" w:hAnsi="TimesNewRomanPSMT" w:cs="TimesNewRomanPSMT"/>
-                <w:b/>
-                <w:bCs/>
-                <w:sz w:val="16"/>
-                <w:szCs w:val="16"/>
-                <w:lang w:val="en-US"/>
-              </w:rPr>
-              <w:t xml:space="preserve"> </w:t>
-            </w:r>
-            <w:proofErr w:type="spellStart"/>
-            <w:r>
-              <w:rPr>
-                <w:rFonts w:ascii="TimesNewRomanPSMT" w:hAnsi="TimesNewRomanPSMT" w:cs="TimesNewRomanPSMT"/>
-                <w:b/>
-                <w:bCs/>
-                <w:sz w:val="16"/>
-                <w:szCs w:val="16"/>
-                <w:lang w:val="en-US"/>
-              </w:rPr>
-              <w:t>unitaire</w:t>
-            </w:r>
-            <w:proofErr w:type="spellEnd"/>
-            <w:r>
-              <w:rPr>
-                <w:rFonts w:ascii="TimesNewRomanPSMT" w:hAnsi="TimesNewRomanPSMT" w:cs="TimesNewRomanPSMT"/>
-                <w:b/>
-                <w:bCs/>
-                <w:sz w:val="16"/>
-                <w:szCs w:val="16"/>
-                <w:lang w:val="en-US"/>
-              </w:rPr>
-              <w:t xml:space="preserve"> </w:t>
-            </w:r>
-            <w:proofErr w:type="spellStart"/>
-            <w:r>
-              <w:rPr>
-                <w:rFonts w:ascii="TimesNewRomanPSMT" w:hAnsi="TimesNewRomanPSMT" w:cs="TimesNewRomanPSMT"/>
-                <w:b/>
-                <w:bCs/>
-                <w:sz w:val="16"/>
-                <w:szCs w:val="16"/>
-                <w:lang w:val="en-US"/>
-              </w:rPr>
-              <w:t>en</w:t>
-            </w:r>
-            <w:proofErr w:type="spellEnd"/>
-            <w:r>
-              <w:rPr>
-                <w:rFonts w:ascii="TimesNewRomanPSMT" w:hAnsi="TimesNewRomanPSMT" w:cs="TimesNewRomanPSMT"/>
-                <w:b/>
-                <w:bCs/>
-                <w:sz w:val="16"/>
-                <w:szCs w:val="16"/>
-                <w:lang w:val="en-US"/>
-              </w:rPr>
-              <w:t xml:space="preserve"> €</w:t>
+              <w:t>Loyer unitaire en €</w:t>
             </w:r>
           </w:p>
         </w:tc>
@@ -12472,7 +11319,6 @@
           </w:tcPr>
           <w:p>
             <w:pPr>
-              <w:jc w:val="both"/>
               <w:rPr>
                 <w:rFonts w:ascii="TimesNewRomanPSMT" w:hAnsi="TimesNewRomanPSMT" w:cs="TimesNewRomanPSMT"/>
                 <w:b/>
@@ -12482,7 +11328,6 @@
                 <w:lang w:val="en-US"/>
               </w:rPr>
             </w:pPr>
-            <w:proofErr w:type="spellStart"/>
             <w:r>
               <w:rPr>
                 <w:rFonts w:ascii="TimesNewRomanPSMT" w:hAnsi="TimesNewRomanPSMT" w:cs="TimesNewRomanPSMT"/>
@@ -12492,67 +11337,7 @@
                 <w:szCs w:val="16"/>
                 <w:lang w:val="en-US"/>
               </w:rPr>
-              <w:t>Loyer</w:t>
-            </w:r>
-            <w:proofErr w:type="spellEnd"/>
-            <w:r>
-              <w:rPr>
-                <w:rFonts w:ascii="TimesNewRomanPSMT" w:hAnsi="TimesNewRomanPSMT" w:cs="TimesNewRomanPSMT"/>
-                <w:b/>
-                <w:bCs/>
-                <w:sz w:val="16"/>
-                <w:szCs w:val="16"/>
-                <w:lang w:val="en-US"/>
-              </w:rPr>
-              <w:t xml:space="preserve"> </w:t>
-            </w:r>
-            <w:proofErr w:type="spellStart"/>
-            <w:r>
-              <w:rPr>
-                <w:rFonts w:ascii="TimesNewRomanPSMT" w:hAnsi="TimesNewRomanPSMT" w:cs="TimesNewRomanPSMT"/>
-                <w:b/>
-                <w:bCs/>
-                <w:sz w:val="16"/>
-                <w:szCs w:val="16"/>
-                <w:lang w:val="en-US"/>
-              </w:rPr>
-              <w:t>maximun</w:t>
-            </w:r>
-            <w:proofErr w:type="spellEnd"/>
-            <w:r>
-              <w:rPr>
-                <w:rFonts w:ascii="TimesNewRomanPSMT" w:hAnsi="TimesNewRomanPSMT" w:cs="TimesNewRomanPSMT"/>
-                <w:b/>
-                <w:bCs/>
-                <w:sz w:val="16"/>
-                <w:szCs w:val="16"/>
-                <w:lang w:val="en-US"/>
-              </w:rPr>
-              <w:t xml:space="preserve"> </w:t>
-            </w:r>
-            <w:proofErr w:type="spellStart"/>
-            <w:r>
-              <w:rPr>
-                <w:rFonts w:ascii="TimesNewRomanPSMT" w:hAnsi="TimesNewRomanPSMT" w:cs="TimesNewRomanPSMT"/>
-                <w:b/>
-                <w:bCs/>
-                <w:sz w:val="16"/>
-                <w:szCs w:val="16"/>
-                <w:lang w:val="en-US"/>
-              </w:rPr>
-              <w:t>en</w:t>
-            </w:r>
-            <w:proofErr w:type="spellEnd"/>
-            <w:r>
-              <w:rPr>
-                <w:rFonts w:ascii="TimesNewRomanPSMT" w:hAnsi="TimesNewRomanPSMT" w:cs="TimesNewRomanPSMT"/>
-                <w:b/>
-                <w:bCs/>
-                <w:sz w:val="16"/>
-                <w:szCs w:val="16"/>
-                <w:lang w:val="en-US"/>
-              </w:rPr>
-              <w:t xml:space="preserve"> €</w:t>
+              <w:t>Loyer maximun en €</w:t>
             </w:r>
           </w:p>
         </w:tc>
@@ -12632,29 +11417,7 @@
                 <w:szCs w:val="16"/>
                 <w:lang w:val="en-US"/>
               </w:rPr>
-              <w:t>{{</w:t>
-            </w:r>
-            <w:proofErr w:type="spellStart"/>
-            <w:proofErr w:type="gramStart"/>
-            <w:r>
-              <w:rPr>
-                <w:rFonts w:ascii="TimesNewRomanPSMT" w:hAnsi="TimesNewRomanPSMT" w:cs="TimesNewRomanPSMT"/>
-                <w:sz w:val="16"/>
-                <w:szCs w:val="16"/>
-                <w:lang w:val="en-US"/>
-              </w:rPr>
-              <w:t>a.lgt.d</w:t>
-            </w:r>
-            <w:proofErr w:type="spellEnd"/>
-            <w:proofErr w:type="gramEnd"/>
-            <w:r>
-              <w:rPr>
-                <w:rFonts w:ascii="TimesNewRomanPSMT" w:hAnsi="TimesNewRomanPSMT" w:cs="TimesNewRomanPSMT"/>
-                <w:sz w:val="16"/>
-                <w:szCs w:val="16"/>
-                <w:lang w:val="en-US"/>
-              </w:rPr>
-              <w:t>}}</w:t>
+              <w:t>{{a.lgt.d}}</w:t>
             </w:r>
           </w:p>
         </w:tc>
@@ -12722,10 +11485,8 @@
                 <w:szCs w:val="16"/>
                 <w:lang w:val="en-US"/>
               </w:rPr>
-              <w:t>{{</w:t>
+              <w:t>{{a.shsr</w:t>
             </w:r>
-            <w:proofErr w:type="spellStart"/>
-            <w:proofErr w:type="gramStart"/>
             <w:r>
               <w:rPr>
                 <w:rFonts w:ascii="TimesNewRomanPSMT" w:hAnsi="TimesNewRomanPSMT" w:cs="TimesNewRomanPSMT"/>
@@ -12733,19 +11494,8 @@
                 <w:szCs w:val="16"/>
                 <w:lang w:val="en-US"/>
               </w:rPr>
-              <w:t>a.shsr</w:t>
-            </w:r>
-            <w:proofErr w:type="gramEnd"/>
-            <w:r>
-              <w:rPr>
-                <w:rFonts w:ascii="TimesNewRomanPSMT" w:hAnsi="TimesNewRomanPSMT" w:cs="TimesNewRomanPSMT"/>
-                <w:sz w:val="16"/>
-                <w:szCs w:val="16"/>
-                <w:lang w:val="en-US"/>
-              </w:rPr>
               <w:t>|f</w:t>
             </w:r>
-            <w:proofErr w:type="spellEnd"/>
             <w:r>
               <w:rPr>
                 <w:rFonts w:ascii="TimesNewRomanPSMT" w:hAnsi="TimesNewRomanPSMT" w:cs="TimesNewRomanPSMT"/>
@@ -12778,10 +11528,8 @@
                 <w:szCs w:val="16"/>
                 <w:lang w:val="en-US"/>
               </w:rPr>
-              <w:t>{{</w:t>
+              <w:t>{{a.lpmc</w:t>
             </w:r>
-            <w:proofErr w:type="spellStart"/>
-            <w:proofErr w:type="gramStart"/>
             <w:r>
               <w:rPr>
                 <w:rFonts w:ascii="TimesNewRomanPSMT" w:hAnsi="TimesNewRomanPSMT" w:cs="TimesNewRomanPSMT"/>
@@ -12789,19 +11537,8 @@
                 <w:szCs w:val="16"/>
                 <w:lang w:val="en-US"/>
               </w:rPr>
-              <w:t>a.lpmc</w:t>
-            </w:r>
-            <w:proofErr w:type="gramEnd"/>
-            <w:r>
-              <w:rPr>
-                <w:rFonts w:ascii="TimesNewRomanPSMT" w:hAnsi="TimesNewRomanPSMT" w:cs="TimesNewRomanPSMT"/>
-                <w:sz w:val="16"/>
-                <w:szCs w:val="16"/>
-                <w:lang w:val="en-US"/>
-              </w:rPr>
               <w:t>|f</w:t>
             </w:r>
-            <w:proofErr w:type="spellEnd"/>
             <w:r>
               <w:rPr>
                 <w:rFonts w:ascii="TimesNewRomanPSMT" w:hAnsi="TimesNewRomanPSMT" w:cs="TimesNewRomanPSMT"/>
@@ -12834,10 +11571,8 @@
                 <w:szCs w:val="16"/>
                 <w:lang w:val="en-US"/>
               </w:rPr>
-              <w:t>{{</w:t>
+              <w:t>{{a.l</w:t>
             </w:r>
-            <w:proofErr w:type="spellStart"/>
-            <w:proofErr w:type="gramStart"/>
             <w:r>
               <w:rPr>
                 <w:rFonts w:ascii="TimesNewRomanPSMT" w:hAnsi="TimesNewRomanPSMT" w:cs="TimesNewRomanPSMT"/>
@@ -12845,19 +11580,8 @@
                 <w:szCs w:val="16"/>
                 <w:lang w:val="en-US"/>
               </w:rPr>
-              <w:t>a.l</w:t>
-            </w:r>
-            <w:proofErr w:type="gramEnd"/>
-            <w:r>
-              <w:rPr>
-                <w:rFonts w:ascii="TimesNewRomanPSMT" w:hAnsi="TimesNewRomanPSMT" w:cs="TimesNewRomanPSMT"/>
-                <w:sz w:val="16"/>
-                <w:szCs w:val="16"/>
-                <w:lang w:val="en-US"/>
-              </w:rPr>
               <w:t>|f</w:t>
             </w:r>
-            <w:proofErr w:type="spellEnd"/>
             <w:r>
               <w:rPr>
                 <w:rFonts w:ascii="TimesNewRomanPSMT" w:hAnsi="TimesNewRomanPSMT" w:cs="TimesNewRomanPSMT"/>
@@ -12893,27 +11617,7 @@
                 <w:szCs w:val="16"/>
                 <w:lang w:val="en-US"/>
               </w:rPr>
-              <w:t xml:space="preserve">{%tr </w:t>
-            </w:r>
-            <w:proofErr w:type="spellStart"/>
-            <w:r>
-              <w:rPr>
-                <w:rFonts w:ascii="TimesNewRomanPSMT" w:hAnsi="TimesNewRomanPSMT" w:cs="TimesNewRomanPSMT"/>
-                <w:sz w:val="16"/>
-                <w:szCs w:val="16"/>
-                <w:lang w:val="en-US"/>
-              </w:rPr>
-              <w:t>endfor</w:t>
-            </w:r>
-            <w:proofErr w:type="spellEnd"/>
-            <w:r>
-              <w:rPr>
-                <w:rFonts w:ascii="TimesNewRomanPSMT" w:hAnsi="TimesNewRomanPSMT" w:cs="TimesNewRomanPSMT"/>
-                <w:sz w:val="16"/>
-                <w:szCs w:val="16"/>
-                <w:lang w:val="en-US"/>
-              </w:rPr>
-              <w:t xml:space="preserve"> %}</w:t>
+              <w:t>{%tr endfor %}</w:t>
             </w:r>
           </w:p>
         </w:tc>
@@ -13151,29 +11855,29 @@
           <w:rFonts w:ascii="TimesNewRomanPSMT" w:hAnsi="TimesNewRomanPSMT" w:cs="TimesNewRomanPSMT"/>
           <w:lang w:val="fr-FR"/>
         </w:rPr>
-        <w:t>_</w:t>
-      </w:r>
-      <w:proofErr w:type="spellStart"/>
-      <w:r>
+        <w:t>_text()</w:t>
+      </w:r>
+      <w:r>
+        <w:rPr>
+          <w:rFonts w:ascii="TimesNewRomanPSMT" w:hAnsi="TimesNewRomanPSMT" w:cs="TimesNewRomanPSMT"/>
+        </w:rPr>
+        <w:t xml:space="preserve">  }}</w:t>
+      </w:r>
+    </w:p>
+    <w:p>
+      <w:pPr>
+        <w:jc w:val="both"/>
         <w:rPr>
           <w:rFonts w:ascii="TimesNewRomanPSMT" w:hAnsi="TimesNewRomanPSMT" w:cs="TimesNewRomanPSMT"/>
           <w:lang w:val="fr-FR"/>
         </w:rPr>
-        <w:t>text</w:t>
-      </w:r>
-      <w:proofErr w:type="spellEnd"/>
+      </w:pPr>
       <w:r>
         <w:rPr>
           <w:rFonts w:ascii="TimesNewRomanPSMT" w:hAnsi="TimesNewRomanPSMT" w:cs="TimesNewRomanPSMT"/>
           <w:lang w:val="fr-FR"/>
         </w:rPr>
-        <w:t>()</w:t>
-      </w:r>
-      <w:r>
-        <w:rPr>
-          <w:rFonts w:ascii="TimesNewRomanPSMT" w:hAnsi="TimesNewRomanPSMT" w:cs="TimesNewRomanPSMT"/>
-        </w:rPr>
-        <w:t xml:space="preserve">  }}</w:t>
+        <w:t>{% for image in vendeur_images %}</w:t>
       </w:r>
     </w:p>
     <w:p>
@@ -13189,80 +11893,32 @@
           <w:rFonts w:ascii="TimesNewRomanPSMT" w:hAnsi="TimesNewRomanPSMT" w:cs="TimesNewRomanPSMT"/>
           <w:lang w:val="fr-FR"/>
         </w:rPr>
-        <w:t xml:space="preserve">{% for image in </w:t>
-      </w:r>
-      <w:proofErr w:type="spellStart"/>
-      <w:r>
+        <w:t>{{image}}</w:t>
+      </w:r>
+    </w:p>
+    <w:p>
+      <w:pPr>
+        <w:jc w:val="both"/>
         <w:rPr>
           <w:rFonts w:ascii="TimesNewRomanPSMT" w:hAnsi="TimesNewRomanPSMT" w:cs="TimesNewRomanPSMT"/>
           <w:lang w:val="fr-FR"/>
         </w:rPr>
-        <w:t>vendeur_images</w:t>
-      </w:r>
-      <w:proofErr w:type="spellEnd"/>
-      <w:r>
+      </w:pPr>
+    </w:p>
+    <w:p>
+      <w:pPr>
+        <w:jc w:val="both"/>
         <w:rPr>
           <w:rFonts w:ascii="TimesNewRomanPSMT" w:hAnsi="TimesNewRomanPSMT" w:cs="TimesNewRomanPSMT"/>
           <w:lang w:val="fr-FR"/>
         </w:rPr>
-        <w:t xml:space="preserve"> %}</w:t>
-      </w:r>
-    </w:p>
-    <w:p>
-      <w:pPr>
-        <w:jc w:val="both"/>
+      </w:pPr>
+      <w:r>
         <w:rPr>
           <w:rFonts w:ascii="TimesNewRomanPSMT" w:hAnsi="TimesNewRomanPSMT" w:cs="TimesNewRomanPSMT"/>
           <w:lang w:val="fr-FR"/>
         </w:rPr>
-      </w:pPr>
-      <w:r>
-        <w:rPr>
-          <w:rFonts w:ascii="TimesNewRomanPSMT" w:hAnsi="TimesNewRomanPSMT" w:cs="TimesNewRomanPSMT"/>
-          <w:lang w:val="fr-FR"/>
-        </w:rPr>
-        <w:t>{{image}}</w:t>
-      </w:r>
-    </w:p>
-    <w:p>
-      <w:pPr>
-        <w:jc w:val="both"/>
-        <w:rPr>
-          <w:rFonts w:ascii="TimesNewRomanPSMT" w:hAnsi="TimesNewRomanPSMT" w:cs="TimesNewRomanPSMT"/>
-          <w:lang w:val="fr-FR"/>
-        </w:rPr>
-      </w:pPr>
-    </w:p>
-    <w:p>
-      <w:pPr>
-        <w:jc w:val="both"/>
-        <w:rPr>
-          <w:rFonts w:ascii="TimesNewRomanPSMT" w:hAnsi="TimesNewRomanPSMT" w:cs="TimesNewRomanPSMT"/>
-          <w:lang w:val="fr-FR"/>
-        </w:rPr>
-      </w:pPr>
-      <w:r>
-        <w:rPr>
-          <w:rFonts w:ascii="TimesNewRomanPSMT" w:hAnsi="TimesNewRomanPSMT" w:cs="TimesNewRomanPSMT"/>
-          <w:lang w:val="fr-FR"/>
-        </w:rPr>
-        <w:t xml:space="preserve">{% </w:t>
-      </w:r>
-      <w:proofErr w:type="spellStart"/>
-      <w:r>
-        <w:rPr>
-          <w:rFonts w:ascii="TimesNewRomanPSMT" w:hAnsi="TimesNewRomanPSMT" w:cs="TimesNewRomanPSMT"/>
-          <w:lang w:val="fr-FR"/>
-        </w:rPr>
-        <w:t>endfor</w:t>
-      </w:r>
-      <w:proofErr w:type="spellEnd"/>
-      <w:r>
-        <w:rPr>
-          <w:rFonts w:ascii="TimesNewRomanPSMT" w:hAnsi="TimesNewRomanPSMT" w:cs="TimesNewRomanPSMT"/>
-          <w:lang w:val="fr-FR"/>
-        </w:rPr>
-        <w:t xml:space="preserve"> %}</w:t>
+        <w:t>{% endfor %}</w:t>
       </w:r>
     </w:p>
     <w:p>
@@ -13298,21 +11954,12 @@
         </w:rPr>
         <w:t>{{ programme.acquereu</w:t>
       </w:r>
-      <w:proofErr w:type="spellStart"/>
       <w:r>
         <w:rPr>
           <w:rFonts w:ascii="TimesNewRomanPSMT" w:hAnsi="TimesNewRomanPSMT" w:cs="TimesNewRomanPSMT"/>
           <w:lang w:val="fr-FR"/>
         </w:rPr>
-        <w:t>r_text</w:t>
-      </w:r>
-      <w:proofErr w:type="spellEnd"/>
-      <w:r>
-        <w:rPr>
-          <w:rFonts w:ascii="TimesNewRomanPSMT" w:hAnsi="TimesNewRomanPSMT" w:cs="TimesNewRomanPSMT"/>
-          <w:lang w:val="fr-FR"/>
-        </w:rPr>
-        <w:t>()</w:t>
+        <w:t>r_text()</w:t>
       </w:r>
       <w:r>
         <w:rPr>
@@ -13534,17 +12181,8 @@
           <w:rFonts w:ascii="TimesNewRomanPSMT" w:hAnsi="TimesNewRomanPSMT" w:cs="TimesNewRomanPSMT"/>
           <w:lang w:val="en-US"/>
         </w:rPr>
-        <w:t>_</w:t>
-      </w:r>
-      <w:proofErr w:type="spellStart"/>
-      <w:r>
-        <w:rPr>
-          <w:rFonts w:ascii="TimesNewRomanPSMT" w:hAnsi="TimesNewRomanPSMT" w:cs="TimesNewRomanPSMT"/>
-          <w:lang w:val="en-US"/>
-        </w:rPr>
-        <w:t>acte</w:t>
-      </w:r>
-      <w:proofErr w:type="spellEnd"/>
+        <w:t>_acte</w:t>
+      </w:r>
       <w:r>
         <w:rPr>
           <w:rFonts w:ascii="TimesNewRomanPSMT" w:hAnsi="TimesNewRomanPSMT" w:cs="TimesNewRomanPSMT"/>
@@ -13586,23 +12224,7 @@
           <w:rFonts w:ascii="TimesNewRomanPSMT" w:hAnsi="TimesNewRomanPSMT" w:cs="TimesNewRomanPSMT"/>
           <w:lang w:val="fr-FR"/>
         </w:rPr>
-        <w:t xml:space="preserve">{% </w:t>
-      </w:r>
-      <w:proofErr w:type="spellStart"/>
-      <w:r>
-        <w:rPr>
-          <w:rFonts w:ascii="TimesNewRomanPSMT" w:hAnsi="TimesNewRomanPSMT" w:cs="TimesNewRomanPSMT"/>
-          <w:lang w:val="fr-FR"/>
-        </w:rPr>
-        <w:t>endfor</w:t>
-      </w:r>
-      <w:proofErr w:type="spellEnd"/>
-      <w:r>
-        <w:rPr>
-          <w:rFonts w:ascii="TimesNewRomanPSMT" w:hAnsi="TimesNewRomanPSMT" w:cs="TimesNewRomanPSMT"/>
-          <w:lang w:val="fr-FR"/>
-        </w:rPr>
-        <w:t xml:space="preserve"> %}</w:t>
+        <w:t>{% endfor %}</w:t>
       </w:r>
     </w:p>
     <w:p>
@@ -13765,32 +12387,7 @@
           <w:rFonts w:ascii="TimesNewRomanPSMT" w:hAnsi="TimesNewRomanPSMT" w:cs="TimesNewRomanPSMT"/>
           <w:lang w:val="fr-FR"/>
         </w:rPr>
-        <w:t xml:space="preserve">Numéro : </w:t>
-      </w:r>
-      <w:proofErr w:type="gramStart"/>
-      <w:r>
-        <w:rPr>
-          <w:rFonts w:ascii="TimesNewRomanPSMT" w:hAnsi="TimesNewRomanPSMT" w:cs="TimesNewRomanPSMT"/>
-          <w:lang w:val="fr-FR"/>
-        </w:rPr>
-        <w:t xml:space="preserve">{{ </w:t>
-      </w:r>
-      <w:proofErr w:type="spellStart"/>
-      <w:r>
-        <w:rPr>
-          <w:rFonts w:ascii="TimesNewRomanPSMT" w:hAnsi="TimesNewRomanPSMT" w:cs="TimesNewRomanPSMT"/>
-          <w:lang w:val="fr-FR"/>
-        </w:rPr>
-        <w:t>p.n</w:t>
-      </w:r>
-      <w:proofErr w:type="spellEnd"/>
-      <w:proofErr w:type="gramEnd"/>
-      <w:r>
-        <w:rPr>
-          <w:rFonts w:ascii="TimesNewRomanPSMT" w:hAnsi="TimesNewRomanPSMT" w:cs="TimesNewRomanPSMT"/>
-          <w:lang w:val="fr-FR"/>
-        </w:rPr>
-        <w:t xml:space="preserve"> }}</w:t>
+        <w:t>Numéro : {{ p.n }}</w:t>
       </w:r>
     </w:p>
     <w:p>
@@ -13811,39 +12408,7 @@
           <w:rFonts w:ascii="TimesNewRomanPSMT" w:hAnsi="TimesNewRomanPSMT" w:cs="TimesNewRomanPSMT"/>
           <w:lang w:val="fr-FR"/>
         </w:rPr>
-        <w:t xml:space="preserve">Date d’octroi : </w:t>
-      </w:r>
-      <w:proofErr w:type="gramStart"/>
-      <w:r>
-        <w:rPr>
-          <w:rFonts w:ascii="TimesNewRomanPSMT" w:hAnsi="TimesNewRomanPSMT" w:cs="TimesNewRomanPSMT"/>
-          <w:lang w:val="fr-FR"/>
-        </w:rPr>
-        <w:t xml:space="preserve">{{ </w:t>
-      </w:r>
-      <w:proofErr w:type="spellStart"/>
-      <w:r>
-        <w:rPr>
-          <w:rFonts w:ascii="TimesNewRomanPSMT" w:hAnsi="TimesNewRomanPSMT" w:cs="TimesNewRomanPSMT"/>
-          <w:lang w:val="fr-FR"/>
-        </w:rPr>
-        <w:t>p</w:t>
-      </w:r>
-      <w:proofErr w:type="gramEnd"/>
-      <w:r>
-        <w:rPr>
-          <w:rFonts w:ascii="TimesNewRomanPSMT" w:hAnsi="TimesNewRomanPSMT" w:cs="TimesNewRomanPSMT"/>
-          <w:lang w:val="fr-FR"/>
-        </w:rPr>
-        <w:t>.do|sd</w:t>
-      </w:r>
-      <w:proofErr w:type="spellEnd"/>
-      <w:r>
-        <w:rPr>
-          <w:rFonts w:ascii="TimesNewRomanPSMT" w:hAnsi="TimesNewRomanPSMT" w:cs="TimesNewRomanPSMT"/>
-          <w:lang w:val="fr-FR"/>
-        </w:rPr>
-        <w:t xml:space="preserve"> }}</w:t>
+        <w:t>Date d’octroi : {{ p.do|sd }}</w:t>
       </w:r>
     </w:p>
     <w:p>
@@ -13859,53 +12424,12 @@
           <w:lang w:val="fr-FR"/>
         </w:rPr>
       </w:pPr>
-      <w:proofErr w:type="gramStart"/>
       <w:r>
         <w:rPr>
           <w:rFonts w:ascii="TimesNewRomanPSMT" w:hAnsi="TimesNewRomanPSMT" w:cs="TimesNewRomanPSMT"/>
           <w:lang w:val="fr-FR"/>
         </w:rPr>
-        <w:t>Durée:</w:t>
-      </w:r>
-      <w:proofErr w:type="gramEnd"/>
-      <w:r>
-        <w:rPr>
-          <w:rFonts w:ascii="TimesNewRomanPSMT" w:hAnsi="TimesNewRomanPSMT" w:cs="TimesNewRomanPSMT"/>
-          <w:lang w:val="fr-FR"/>
-        </w:rPr>
-        <w:t xml:space="preserve"> {{ </w:t>
-      </w:r>
-      <w:proofErr w:type="spellStart"/>
-      <w:r>
-        <w:rPr>
-          <w:rFonts w:ascii="TimesNewRomanPSMT" w:hAnsi="TimesNewRomanPSMT" w:cs="TimesNewRomanPSMT"/>
-          <w:lang w:val="fr-FR"/>
-        </w:rPr>
-        <w:t>p.d</w:t>
-      </w:r>
-      <w:proofErr w:type="spellEnd"/>
-      <w:r>
-        <w:rPr>
-          <w:rFonts w:ascii="TimesNewRomanPSMT" w:hAnsi="TimesNewRomanPSMT" w:cs="TimesNewRomanPSMT"/>
-          <w:lang w:val="fr-FR"/>
-        </w:rPr>
-        <w:t xml:space="preserve"> }} an{{ </w:t>
-      </w:r>
-      <w:proofErr w:type="spellStart"/>
-      <w:r>
-        <w:rPr>
-          <w:rFonts w:ascii="TimesNewRomanPSMT" w:hAnsi="TimesNewRomanPSMT" w:cs="TimesNewRomanPSMT"/>
-          <w:lang w:val="fr-FR"/>
-        </w:rPr>
-        <w:t>p.d|pl</w:t>
-      </w:r>
-      <w:proofErr w:type="spellEnd"/>
-      <w:r>
-        <w:rPr>
-          <w:rFonts w:ascii="TimesNewRomanPSMT" w:hAnsi="TimesNewRomanPSMT" w:cs="TimesNewRomanPSMT"/>
-          <w:lang w:val="fr-FR"/>
-        </w:rPr>
-        <w:t xml:space="preserve"> }}</w:t>
+        <w:t>Durée: {{ p.d }} an{{ p.d|pl }}</w:t>
       </w:r>
     </w:p>
     <w:p>
@@ -13926,39 +12450,7 @@
           <w:rFonts w:ascii="TimesNewRomanPSMT" w:hAnsi="TimesNewRomanPSMT" w:cs="TimesNewRomanPSMT"/>
           <w:lang w:val="fr-FR"/>
         </w:rPr>
-        <w:t xml:space="preserve">Montant : </w:t>
-      </w:r>
-      <w:proofErr w:type="gramStart"/>
-      <w:r>
-        <w:rPr>
-          <w:rFonts w:ascii="TimesNewRomanPSMT" w:hAnsi="TimesNewRomanPSMT" w:cs="TimesNewRomanPSMT"/>
-          <w:lang w:val="fr-FR"/>
-        </w:rPr>
-        <w:t xml:space="preserve">{{ </w:t>
-      </w:r>
-      <w:proofErr w:type="spellStart"/>
-      <w:r>
-        <w:rPr>
-          <w:rFonts w:ascii="TimesNewRomanPSMT" w:hAnsi="TimesNewRomanPSMT" w:cs="TimesNewRomanPSMT"/>
-          <w:lang w:val="fr-FR"/>
-        </w:rPr>
-        <w:t>p</w:t>
-      </w:r>
-      <w:proofErr w:type="gramEnd"/>
-      <w:r>
-        <w:rPr>
-          <w:rFonts w:ascii="TimesNewRomanPSMT" w:hAnsi="TimesNewRomanPSMT" w:cs="TimesNewRomanPSMT"/>
-          <w:lang w:val="fr-FR"/>
-        </w:rPr>
-        <w:t>.m|f</w:t>
-      </w:r>
-      <w:proofErr w:type="spellEnd"/>
-      <w:r>
-        <w:rPr>
-          <w:rFonts w:ascii="TimesNewRomanPSMT" w:hAnsi="TimesNewRomanPSMT" w:cs="TimesNewRomanPSMT"/>
-          <w:lang w:val="fr-FR"/>
-        </w:rPr>
-        <w:t xml:space="preserve"> }} €</w:t>
+        <w:t>Montant : {{ p.m|f }} €</w:t>
       </w:r>
     </w:p>
     <w:p>
@@ -13980,39 +12472,7 @@
           <w:lang w:val="fr-FR"/>
         </w:rPr>
         <w:lastRenderedPageBreak/>
-        <w:t xml:space="preserve">Prêteur : </w:t>
-      </w:r>
-      <w:proofErr w:type="gramStart"/>
-      <w:r>
-        <w:rPr>
-          <w:rFonts w:ascii="TimesNewRomanPSMT" w:hAnsi="TimesNewRomanPSMT" w:cs="TimesNewRomanPSMT"/>
-          <w:lang w:val="fr-FR"/>
-        </w:rPr>
-        <w:t xml:space="preserve">{{ </w:t>
-      </w:r>
-      <w:proofErr w:type="spellStart"/>
-      <w:r>
-        <w:rPr>
-          <w:rFonts w:ascii="TimesNewRomanPSMT" w:hAnsi="TimesNewRomanPSMT" w:cs="TimesNewRomanPSMT"/>
-          <w:lang w:val="fr-FR"/>
-        </w:rPr>
-        <w:t>p.p</w:t>
-      </w:r>
-      <w:proofErr w:type="gramEnd"/>
-      <w:r>
-        <w:rPr>
-          <w:rFonts w:ascii="TimesNewRomanPSMT" w:hAnsi="TimesNewRomanPSMT" w:cs="TimesNewRomanPSMT"/>
-          <w:lang w:val="fr-FR"/>
-        </w:rPr>
-        <w:t>_full</w:t>
-      </w:r>
-      <w:proofErr w:type="spellEnd"/>
-      <w:r>
-        <w:rPr>
-          <w:rFonts w:ascii="TimesNewRomanPSMT" w:hAnsi="TimesNewRomanPSMT" w:cs="TimesNewRomanPSMT"/>
-          <w:lang w:val="fr-FR"/>
-        </w:rPr>
-        <w:t>() }}</w:t>
+        <w:t>Prêteur : {{ p.p_full() }}</w:t>
       </w:r>
     </w:p>
     <w:p>
@@ -14028,38 +12488,10 @@
           <w:rFonts w:ascii="TimesNewRomanPSMT" w:hAnsi="TimesNewRomanPSMT" w:cs="TimesNewRomanPSMT"/>
           <w:lang w:val="en-US"/>
         </w:rPr>
-        <w:t xml:space="preserve">{% </w:t>
-      </w:r>
-      <w:proofErr w:type="spellStart"/>
-      <w:r>
-        <w:rPr>
-          <w:rFonts w:ascii="TimesNewRomanPSMT" w:hAnsi="TimesNewRomanPSMT" w:cs="TimesNewRomanPSMT"/>
-          <w:lang w:val="en-US"/>
-        </w:rPr>
-        <w:t>endfor</w:t>
-      </w:r>
-      <w:proofErr w:type="spellEnd"/>
-      <w:r>
-        <w:rPr>
-          <w:rFonts w:ascii="TimesNewRomanPSMT" w:hAnsi="TimesNewRomanPSMT" w:cs="TimesNewRomanPSMT"/>
-          <w:lang w:val="en-US"/>
-        </w:rPr>
-        <w:t xml:space="preserve"> </w:t>
-      </w:r>
-      <w:proofErr w:type="gramStart"/>
-      <w:r>
-        <w:rPr>
-          <w:rFonts w:ascii="TimesNewRomanPSMT" w:hAnsi="TimesNewRomanPSMT" w:cs="TimesNewRomanPSMT"/>
-          <w:lang w:val="en-US"/>
-        </w:rPr>
-        <w:t>%}</w:t>
-      </w:r>
-      <w:r>
-        <w:t>{</w:t>
-      </w:r>
-      <w:proofErr w:type="gramEnd"/>
-      <w:r>
-        <w:t>% endif %}</w:t>
+        <w:t>{% endfor %}</w:t>
+      </w:r>
+      <w:r>
+        <w:t>{% endif %}</w:t>
       </w:r>
     </w:p>
     <w:p>
@@ -14101,7 +12533,6 @@
         </w:rPr>
         <w:t xml:space="preserve">{% for p in </w:t>
       </w:r>
-      <w:proofErr w:type="spellStart"/>
       <w:r>
         <w:rPr>
           <w:rFonts w:ascii="TimesNewRomanPSMT" w:hAnsi="TimesNewRomanPSMT" w:cs="TimesNewRomanPSMT"/>
@@ -14114,44 +12545,20 @@
           <w:rFonts w:ascii="TimesNewRomanPSMT" w:hAnsi="TimesNewRomanPSMT" w:cs="TimesNewRomanPSMT"/>
           <w:lang w:val="en-US"/>
         </w:rPr>
-        <w:t>s</w:t>
-      </w:r>
-      <w:proofErr w:type="spellEnd"/>
+        <w:t>s_</w:t>
+      </w:r>
+      <w:r>
+        <w:rPr>
+          <w:rFonts w:ascii="TimesNewRomanPSMT" w:hAnsi="TimesNewRomanPSMT" w:cs="TimesNewRomanPSMT"/>
+        </w:rPr>
+        <w:t>prets %}</w:t>
+      </w:r>
       <w:r>
         <w:rPr>
           <w:rFonts w:ascii="TimesNewRomanPSMT" w:hAnsi="TimesNewRomanPSMT" w:cs="TimesNewRomanPSMT"/>
           <w:lang w:val="en-US"/>
         </w:rPr>
-        <w:t>_</w:t>
-      </w:r>
-      <w:r>
-        <w:rPr>
-          <w:rFonts w:ascii="TimesNewRomanPSMT" w:hAnsi="TimesNewRomanPSMT" w:cs="TimesNewRomanPSMT"/>
-        </w:rPr>
-        <w:t>prets %}</w:t>
-      </w:r>
-      <w:r>
-        <w:rPr>
-          <w:rFonts w:ascii="TimesNewRomanPSMT" w:hAnsi="TimesNewRomanPSMT" w:cs="TimesNewRomanPSMT"/>
-          <w:lang w:val="en-US"/>
-        </w:rPr>
-        <w:t xml:space="preserve">{% if </w:t>
-      </w:r>
-      <w:proofErr w:type="spellStart"/>
-      <w:r>
-        <w:rPr>
-          <w:rFonts w:ascii="TimesNewRomanPSMT" w:hAnsi="TimesNewRomanPSMT" w:cs="TimesNewRomanPSMT"/>
-          <w:lang w:val="en-US"/>
-        </w:rPr>
-        <w:t>p.n</w:t>
-      </w:r>
-      <w:proofErr w:type="spellEnd"/>
-      <w:r>
-        <w:rPr>
-          <w:rFonts w:ascii="TimesNewRomanPSMT" w:hAnsi="TimesNewRomanPSMT" w:cs="TimesNewRomanPSMT"/>
-          <w:lang w:val="en-US"/>
-        </w:rPr>
-        <w:t xml:space="preserve"> %}</w:t>
+        <w:t>{% if p.n %}</w:t>
       </w:r>
     </w:p>
     <w:p>
@@ -14167,46 +12574,12 @@
           <w:lang w:val="en-US"/>
         </w:rPr>
       </w:pPr>
-      <w:proofErr w:type="spellStart"/>
-      <w:proofErr w:type="gramStart"/>
       <w:r>
         <w:rPr>
           <w:rFonts w:ascii="TimesNewRomanPSMT" w:hAnsi="TimesNewRomanPSMT" w:cs="TimesNewRomanPSMT"/>
           <w:lang w:val="en-US"/>
         </w:rPr>
-        <w:t>Numéro</w:t>
-      </w:r>
-      <w:proofErr w:type="spellEnd"/>
-      <w:r>
-        <w:rPr>
-          <w:rFonts w:ascii="TimesNewRomanPSMT" w:hAnsi="TimesNewRomanPSMT" w:cs="TimesNewRomanPSMT"/>
-          <w:lang w:val="en-US"/>
-        </w:rPr>
-        <w:t> :</w:t>
-      </w:r>
-      <w:proofErr w:type="gramEnd"/>
-      <w:r>
-        <w:rPr>
-          <w:rFonts w:ascii="TimesNewRomanPSMT" w:hAnsi="TimesNewRomanPSMT" w:cs="TimesNewRomanPSMT"/>
-          <w:lang w:val="en-US"/>
-        </w:rPr>
-        <w:t xml:space="preserve"> {{ </w:t>
-      </w:r>
-      <w:proofErr w:type="spellStart"/>
-      <w:r>
-        <w:rPr>
-          <w:rFonts w:ascii="TimesNewRomanPSMT" w:hAnsi="TimesNewRomanPSMT" w:cs="TimesNewRomanPSMT"/>
-          <w:lang w:val="en-US"/>
-        </w:rPr>
-        <w:t>p.n</w:t>
-      </w:r>
-      <w:proofErr w:type="spellEnd"/>
-      <w:r>
-        <w:rPr>
-          <w:rFonts w:ascii="TimesNewRomanPSMT" w:hAnsi="TimesNewRomanPSMT" w:cs="TimesNewRomanPSMT"/>
-          <w:lang w:val="en-US"/>
-        </w:rPr>
-        <w:t xml:space="preserve"> }}</w:t>
+        <w:t>Numéro : {{ p.n }}</w:t>
       </w:r>
       <w:r>
         <w:t>{% endif %}</w:t>
@@ -14251,75 +12624,25 @@
           <w:rFonts w:ascii="TimesNewRomanPSMT" w:hAnsi="TimesNewRomanPSMT" w:cs="TimesNewRomanPSMT"/>
           <w:lang w:val="en-US"/>
         </w:rPr>
-        <w:t xml:space="preserve">Date </w:t>
-      </w:r>
-      <w:proofErr w:type="spellStart"/>
-      <w:proofErr w:type="gramStart"/>
+        <w:t>Date d’octroi : {{ p.do|sd }}</w:t>
+      </w:r>
+      <w:r>
+        <w:t>{% endif %}</w:t>
+      </w:r>
       <w:r>
         <w:rPr>
           <w:rFonts w:ascii="TimesNewRomanPSMT" w:hAnsi="TimesNewRomanPSMT" w:cs="TimesNewRomanPSMT"/>
           <w:lang w:val="en-US"/>
         </w:rPr>
-        <w:t>d’octroi</w:t>
-      </w:r>
-      <w:proofErr w:type="spellEnd"/>
+        <w:t>{% if p.</w:t>
+      </w:r>
       <w:r>
         <w:rPr>
           <w:rFonts w:ascii="TimesNewRomanPSMT" w:hAnsi="TimesNewRomanPSMT" w:cs="TimesNewRomanPSMT"/>
           <w:lang w:val="en-US"/>
         </w:rPr>
-        <w:t> :</w:t>
-      </w:r>
-      <w:proofErr w:type="gramEnd"/>
-      <w:r>
-        <w:rPr>
-          <w:rFonts w:ascii="TimesNewRomanPSMT" w:hAnsi="TimesNewRomanPSMT" w:cs="TimesNewRomanPSMT"/>
-          <w:lang w:val="en-US"/>
-        </w:rPr>
-        <w:t xml:space="preserve"> {{ </w:t>
-      </w:r>
-      <w:proofErr w:type="spellStart"/>
-      <w:r>
-        <w:rPr>
-          <w:rFonts w:ascii="TimesNewRomanPSMT" w:hAnsi="TimesNewRomanPSMT" w:cs="TimesNewRomanPSMT"/>
-          <w:lang w:val="en-US"/>
-        </w:rPr>
-        <w:t>p.do|sd</w:t>
-      </w:r>
-      <w:proofErr w:type="spellEnd"/>
-      <w:r>
-        <w:rPr>
-          <w:rFonts w:ascii="TimesNewRomanPSMT" w:hAnsi="TimesNewRomanPSMT" w:cs="TimesNewRomanPSMT"/>
-          <w:lang w:val="en-US"/>
-        </w:rPr>
-        <w:t xml:space="preserve"> }}</w:t>
-      </w:r>
-      <w:r>
-        <w:t>{% endif %}</w:t>
-      </w:r>
-      <w:r>
-        <w:rPr>
-          <w:rFonts w:ascii="TimesNewRomanPSMT" w:hAnsi="TimesNewRomanPSMT" w:cs="TimesNewRomanPSMT"/>
-          <w:lang w:val="en-US"/>
-        </w:rPr>
-        <w:t xml:space="preserve">{% if </w:t>
-      </w:r>
-      <w:proofErr w:type="spellStart"/>
-      <w:r>
-        <w:rPr>
-          <w:rFonts w:ascii="TimesNewRomanPSMT" w:hAnsi="TimesNewRomanPSMT" w:cs="TimesNewRomanPSMT"/>
-          <w:lang w:val="en-US"/>
-        </w:rPr>
-        <w:t>p.</w:t>
-      </w:r>
-      <w:r>
-        <w:rPr>
-          <w:rFonts w:ascii="TimesNewRomanPSMT" w:hAnsi="TimesNewRomanPSMT" w:cs="TimesNewRomanPSMT"/>
-          <w:lang w:val="en-US"/>
-        </w:rPr>
         <w:t>d</w:t>
       </w:r>
-      <w:proofErr w:type="spellEnd"/>
       <w:r>
         <w:rPr>
           <w:rFonts w:ascii="TimesNewRomanPSMT" w:hAnsi="TimesNewRomanPSMT" w:cs="TimesNewRomanPSMT"/>
@@ -14341,93 +12664,36 @@
           <w:lang w:val="en-US"/>
         </w:rPr>
       </w:pPr>
-      <w:proofErr w:type="gramStart"/>
       <w:r>
         <w:rPr>
           <w:rFonts w:ascii="TimesNewRomanPSMT" w:hAnsi="TimesNewRomanPSMT" w:cs="TimesNewRomanPSMT"/>
           <w:lang w:val="en-US"/>
         </w:rPr>
-        <w:t>Durée :</w:t>
-      </w:r>
-      <w:proofErr w:type="gramEnd"/>
+        <w:t xml:space="preserve">Durée : {{ p.d }} </w:t>
+      </w:r>
       <w:r>
         <w:rPr>
           <w:rFonts w:ascii="TimesNewRomanPSMT" w:hAnsi="TimesNewRomanPSMT" w:cs="TimesNewRomanPSMT"/>
           <w:lang w:val="en-US"/>
         </w:rPr>
-        <w:t xml:space="preserve"> {{ </w:t>
-      </w:r>
-      <w:proofErr w:type="spellStart"/>
+        <w:t>an</w:t>
+      </w:r>
       <w:r>
         <w:rPr>
           <w:rFonts w:ascii="TimesNewRomanPSMT" w:hAnsi="TimesNewRomanPSMT" w:cs="TimesNewRomanPSMT"/>
           <w:lang w:val="en-US"/>
         </w:rPr>
-        <w:t>p.d</w:t>
-      </w:r>
-      <w:proofErr w:type="spellEnd"/>
+        <w:t>{{ p.d|pl }}</w:t>
+      </w:r>
+      <w:r>
+        <w:t>{% endif %}</w:t>
+      </w:r>
       <w:r>
         <w:rPr>
           <w:rFonts w:ascii="TimesNewRomanPSMT" w:hAnsi="TimesNewRomanPSMT" w:cs="TimesNewRomanPSMT"/>
           <w:lang w:val="en-US"/>
         </w:rPr>
-        <w:t xml:space="preserve"> }} </w:t>
-      </w:r>
-      <w:r>
-        <w:rPr>
-          <w:rFonts w:ascii="TimesNewRomanPSMT" w:hAnsi="TimesNewRomanPSMT" w:cs="TimesNewRomanPSMT"/>
-          <w:lang w:val="en-US"/>
-        </w:rPr>
-        <w:t>an</w:t>
-      </w:r>
-      <w:r>
-        <w:rPr>
-          <w:rFonts w:ascii="TimesNewRomanPSMT" w:hAnsi="TimesNewRomanPSMT" w:cs="TimesNewRomanPSMT"/>
-          <w:lang w:val="en-US"/>
-        </w:rPr>
-        <w:t xml:space="preserve">{{ </w:t>
-      </w:r>
-      <w:proofErr w:type="spellStart"/>
-      <w:r>
-        <w:rPr>
-          <w:rFonts w:ascii="TimesNewRomanPSMT" w:hAnsi="TimesNewRomanPSMT" w:cs="TimesNewRomanPSMT"/>
-          <w:lang w:val="en-US"/>
-        </w:rPr>
-        <w:t>p.d|pl</w:t>
-      </w:r>
-      <w:proofErr w:type="spellEnd"/>
-      <w:r>
-        <w:rPr>
-          <w:rFonts w:ascii="TimesNewRomanPSMT" w:hAnsi="TimesNewRomanPSMT" w:cs="TimesNewRomanPSMT"/>
-          <w:lang w:val="en-US"/>
-        </w:rPr>
-        <w:t xml:space="preserve"> }}</w:t>
-      </w:r>
-      <w:r>
-        <w:t>{% endif %}</w:t>
-      </w:r>
-      <w:r>
-        <w:rPr>
-          <w:rFonts w:ascii="TimesNewRomanPSMT" w:hAnsi="TimesNewRomanPSMT" w:cs="TimesNewRomanPSMT"/>
-          <w:lang w:val="en-US"/>
-        </w:rPr>
-        <w:t xml:space="preserve">{% if </w:t>
-      </w:r>
-      <w:proofErr w:type="spellStart"/>
-      <w:r>
-        <w:rPr>
-          <w:rFonts w:ascii="TimesNewRomanPSMT" w:hAnsi="TimesNewRomanPSMT" w:cs="TimesNewRomanPSMT"/>
-          <w:lang w:val="en-US"/>
-        </w:rPr>
-        <w:t>p.m</w:t>
-      </w:r>
-      <w:proofErr w:type="spellEnd"/>
-      <w:r>
-        <w:rPr>
-          <w:rFonts w:ascii="TimesNewRomanPSMT" w:hAnsi="TimesNewRomanPSMT" w:cs="TimesNewRomanPSMT"/>
-          <w:lang w:val="en-US"/>
-        </w:rPr>
-        <w:t xml:space="preserve"> %}</w:t>
+        <w:t>{% if p.m %}</w:t>
       </w:r>
     </w:p>
     <w:p>
@@ -14443,86 +12709,36 @@
           <w:lang w:val="en-US"/>
         </w:rPr>
       </w:pPr>
-      <w:proofErr w:type="spellStart"/>
-      <w:proofErr w:type="gramStart"/>
       <w:r>
         <w:rPr>
           <w:rFonts w:ascii="TimesNewRomanPSMT" w:hAnsi="TimesNewRomanPSMT" w:cs="TimesNewRomanPSMT"/>
           <w:lang w:val="en-US"/>
         </w:rPr>
-        <w:t>Montant</w:t>
-      </w:r>
-      <w:proofErr w:type="spellEnd"/>
+        <w:t>Montant : {{ p.m|f }}</w:t>
+      </w:r>
       <w:r>
         <w:rPr>
           <w:rFonts w:ascii="TimesNewRomanPSMT" w:hAnsi="TimesNewRomanPSMT" w:cs="TimesNewRomanPSMT"/>
           <w:lang w:val="en-US"/>
         </w:rPr>
-        <w:t xml:space="preserve"> :</w:t>
-      </w:r>
-      <w:proofErr w:type="gramEnd"/>
+        <w:t xml:space="preserve"> €</w:t>
+      </w:r>
+      <w:r>
+        <w:t>{% endif %}</w:t>
+      </w:r>
       <w:r>
         <w:rPr>
           <w:rFonts w:ascii="TimesNewRomanPSMT" w:hAnsi="TimesNewRomanPSMT" w:cs="TimesNewRomanPSMT"/>
           <w:lang w:val="en-US"/>
         </w:rPr>
-        <w:t xml:space="preserve"> {{ </w:t>
-      </w:r>
-      <w:proofErr w:type="spellStart"/>
+        <w:t>{% if p.</w:t>
+      </w:r>
       <w:r>
         <w:rPr>
           <w:rFonts w:ascii="TimesNewRomanPSMT" w:hAnsi="TimesNewRomanPSMT" w:cs="TimesNewRomanPSMT"/>
           <w:lang w:val="en-US"/>
         </w:rPr>
-        <w:t>p.m|f</w:t>
-      </w:r>
-      <w:proofErr w:type="spellEnd"/>
-      <w:r>
-        <w:rPr>
-          <w:rFonts w:ascii="TimesNewRomanPSMT" w:hAnsi="TimesNewRomanPSMT" w:cs="TimesNewRomanPSMT"/>
-          <w:lang w:val="en-US"/>
-        </w:rPr>
-        <w:t xml:space="preserve"> }}</w:t>
-      </w:r>
-      <w:r>
-        <w:rPr>
-          <w:rFonts w:ascii="TimesNewRomanPSMT" w:hAnsi="TimesNewRomanPSMT" w:cs="TimesNewRomanPSMT"/>
-          <w:lang w:val="en-US"/>
-        </w:rPr>
-        <w:t xml:space="preserve"> €</w:t>
-      </w:r>
-      <w:r>
-        <w:t>{% endif %}</w:t>
-      </w:r>
-      <w:r>
-        <w:rPr>
-          <w:rFonts w:ascii="TimesNewRomanPSMT" w:hAnsi="TimesNewRomanPSMT" w:cs="TimesNewRomanPSMT"/>
-          <w:lang w:val="en-US"/>
-        </w:rPr>
-        <w:t xml:space="preserve">{% if </w:t>
-      </w:r>
-      <w:proofErr w:type="spellStart"/>
-      <w:r>
-        <w:rPr>
-          <w:rFonts w:ascii="TimesNewRomanPSMT" w:hAnsi="TimesNewRomanPSMT" w:cs="TimesNewRomanPSMT"/>
-          <w:lang w:val="en-US"/>
-        </w:rPr>
-        <w:t>p.</w:t>
-      </w:r>
-      <w:r>
-        <w:rPr>
-          <w:rFonts w:ascii="TimesNewRomanPSMT" w:hAnsi="TimesNewRomanPSMT" w:cs="TimesNewRomanPSMT"/>
-          <w:lang w:val="en-US"/>
-        </w:rPr>
-        <w:t>preteur_display</w:t>
-      </w:r>
-      <w:proofErr w:type="spellEnd"/>
-      <w:r>
-        <w:rPr>
-          <w:rFonts w:ascii="TimesNewRomanPSMT" w:hAnsi="TimesNewRomanPSMT" w:cs="TimesNewRomanPSMT"/>
-          <w:lang w:val="en-US"/>
-        </w:rPr>
-        <w:t>()</w:t>
+        <w:t>preteur_display()</w:t>
       </w:r>
       <w:r>
         <w:rPr>
@@ -14550,89 +12766,29 @@
           <w:rFonts w:ascii="TimesNewRomanPSMT" w:hAnsi="TimesNewRomanPSMT" w:cs="TimesNewRomanPSMT"/>
           <w:lang w:val="fr-FR"/>
         </w:rPr>
-        <w:t xml:space="preserve">Prêteur : </w:t>
-      </w:r>
-      <w:proofErr w:type="gramStart"/>
-      <w:r>
+        <w:t>Prêteur : {{ p.preteur_display() }}</w:t>
+      </w:r>
+      <w:r>
+        <w:t>{% endif %}</w:t>
+      </w:r>
+    </w:p>
+    <w:p>
+      <w:pPr>
+        <w:jc w:val="both"/>
         <w:rPr>
           <w:rFonts w:ascii="TimesNewRomanPSMT" w:hAnsi="TimesNewRomanPSMT" w:cs="TimesNewRomanPSMT"/>
           <w:lang w:val="fr-FR"/>
         </w:rPr>
-        <w:t xml:space="preserve">{{ </w:t>
-      </w:r>
-      <w:proofErr w:type="spellStart"/>
+      </w:pPr>
       <w:r>
         <w:rPr>
           <w:rFonts w:ascii="TimesNewRomanPSMT" w:hAnsi="TimesNewRomanPSMT" w:cs="TimesNewRomanPSMT"/>
           <w:lang w:val="fr-FR"/>
         </w:rPr>
-        <w:t>p</w:t>
-      </w:r>
-      <w:proofErr w:type="gramEnd"/>
-      <w:r>
-        <w:rPr>
-          <w:rFonts w:ascii="TimesNewRomanPSMT" w:hAnsi="TimesNewRomanPSMT" w:cs="TimesNewRomanPSMT"/>
-          <w:lang w:val="fr-FR"/>
-        </w:rPr>
-        <w:t>.preteur_display</w:t>
-      </w:r>
-      <w:proofErr w:type="spellEnd"/>
-      <w:r>
-        <w:rPr>
-          <w:rFonts w:ascii="TimesNewRomanPSMT" w:hAnsi="TimesNewRomanPSMT" w:cs="TimesNewRomanPSMT"/>
-          <w:lang w:val="fr-FR"/>
-        </w:rPr>
-        <w:t>() }}</w:t>
+        <w:t>{% endfor %}</w:t>
       </w:r>
       <w:r>
         <w:t>{% endif %}</w:t>
-      </w:r>
-    </w:p>
-    <w:p>
-      <w:pPr>
-        <w:jc w:val="both"/>
-        <w:rPr>
-          <w:rFonts w:ascii="TimesNewRomanPSMT" w:hAnsi="TimesNewRomanPSMT" w:cs="TimesNewRomanPSMT"/>
-          <w:lang w:val="fr-FR"/>
-        </w:rPr>
-      </w:pPr>
-      <w:r>
-        <w:rPr>
-          <w:rFonts w:ascii="TimesNewRomanPSMT" w:hAnsi="TimesNewRomanPSMT" w:cs="TimesNewRomanPSMT"/>
-          <w:lang w:val="fr-FR"/>
-        </w:rPr>
-        <w:t xml:space="preserve">{% </w:t>
-      </w:r>
-      <w:proofErr w:type="spellStart"/>
-      <w:r>
-        <w:rPr>
-          <w:rFonts w:ascii="TimesNewRomanPSMT" w:hAnsi="TimesNewRomanPSMT" w:cs="TimesNewRomanPSMT"/>
-          <w:lang w:val="fr-FR"/>
-        </w:rPr>
-        <w:t>endfor</w:t>
-      </w:r>
-      <w:proofErr w:type="spellEnd"/>
-      <w:r>
-        <w:rPr>
-          <w:rFonts w:ascii="TimesNewRomanPSMT" w:hAnsi="TimesNewRomanPSMT" w:cs="TimesNewRomanPSMT"/>
-          <w:lang w:val="fr-FR"/>
-        </w:rPr>
-        <w:t xml:space="preserve"> </w:t>
-      </w:r>
-      <w:proofErr w:type="gramStart"/>
-      <w:r>
-        <w:rPr>
-          <w:rFonts w:ascii="TimesNewRomanPSMT" w:hAnsi="TimesNewRomanPSMT" w:cs="TimesNewRomanPSMT"/>
-          <w:lang w:val="fr-FR"/>
-        </w:rPr>
-        <w:t>%}</w:t>
-      </w:r>
-      <w:r>
-        <w:t>{</w:t>
-      </w:r>
-      <w:proofErr w:type="gramEnd"/>
-      <w:r>
-        <w:t>% endif %}</w:t>
       </w:r>
     </w:p>
     <w:p>
@@ -14758,21 +12914,12 @@
                               </w:rPr>
                               <w:t xml:space="preserve"> originaux à {{administration.</w:t>
                             </w:r>
-                            <w:proofErr w:type="spellStart"/>
                             <w:r>
                               <w:rPr>
                                 <w:rFonts w:ascii="TimesNewRomanPSMT" w:hAnsi="TimesNewRomanPSMT" w:cs="TimesNewRomanPSMT"/>
                                 <w:lang w:val="fr-FR"/>
                               </w:rPr>
-                              <w:t>get</w:t>
-                            </w:r>
-                            <w:proofErr w:type="spellEnd"/>
-                            <w:r>
-                              <w:rPr>
-                                <w:rFonts w:ascii="TimesNewRomanPSMT" w:hAnsi="TimesNewRomanPSMT" w:cs="TimesNewRomanPSMT"/>
-                                <w:lang w:val="fr-FR"/>
-                              </w:rPr>
-                              <w:t>_</w:t>
+                              <w:t>get_</w:t>
                             </w:r>
                             <w:r>
                               <w:rPr>
@@ -14785,23 +12932,7 @@
                                 <w:rFonts w:ascii="TimesNewRomanPSMT" w:hAnsi="TimesNewRomanPSMT" w:cs="TimesNewRomanPSMT"/>
                                 <w:lang w:val="fr-FR"/>
                               </w:rPr>
-                              <w:t>_</w:t>
-                            </w:r>
-                            <w:proofErr w:type="spellStart"/>
-                            <w:r>
-                              <w:rPr>
-                                <w:rFonts w:ascii="TimesNewRomanPSMT" w:hAnsi="TimesNewRomanPSMT" w:cs="TimesNewRomanPSMT"/>
-                                <w:lang w:val="fr-FR"/>
-                              </w:rPr>
-                              <w:t>or_empty</w:t>
-                            </w:r>
-                            <w:proofErr w:type="spellEnd"/>
-                            <w:r>
-                              <w:rPr>
-                                <w:rFonts w:ascii="TimesNewRomanPSMT" w:hAnsi="TimesNewRomanPSMT" w:cs="TimesNewRomanPSMT"/>
-                                <w:lang w:val="fr-FR"/>
-                              </w:rPr>
-                              <w:t>()</w:t>
+                              <w:t>_or_empty()</w:t>
                             </w:r>
                             <w:r>
                               <w:rPr>
@@ -15464,50 +13595,25 @@
         </w:rPr>
         <w:t>administration.</w:t>
       </w:r>
-      <w:proofErr w:type="spellStart"/>
       <w:r>
         <w:rPr>
           <w:rFonts w:ascii="TimesNewRomanPSMT" w:hAnsi="TimesNewRomanPSMT" w:cs="TimesNewRomanPSMT"/>
           <w:lang w:val="fr-FR"/>
         </w:rPr>
-        <w:t>get</w:t>
-      </w:r>
-      <w:proofErr w:type="spellEnd"/>
+        <w:t>get_</w:t>
+      </w:r>
+      <w:r>
+        <w:rPr>
+          <w:rFonts w:ascii="TimesNewRomanPSMT" w:hAnsi="TimesNewRomanPSMT" w:cs="TimesNewRomanPSMT"/>
+        </w:rPr>
+        <w:t>ville_signature</w:t>
+      </w:r>
       <w:r>
         <w:rPr>
           <w:rFonts w:ascii="TimesNewRomanPSMT" w:hAnsi="TimesNewRomanPSMT" w:cs="TimesNewRomanPSMT"/>
           <w:lang w:val="fr-FR"/>
         </w:rPr>
-        <w:t>_</w:t>
-      </w:r>
-      <w:r>
-        <w:rPr>
-          <w:rFonts w:ascii="TimesNewRomanPSMT" w:hAnsi="TimesNewRomanPSMT" w:cs="TimesNewRomanPSMT"/>
-        </w:rPr>
-        <w:t>ville_signature</w:t>
-      </w:r>
-      <w:r>
-        <w:rPr>
-          <w:rFonts w:ascii="TimesNewRomanPSMT" w:hAnsi="TimesNewRomanPSMT" w:cs="TimesNewRomanPSMT"/>
-          <w:lang w:val="fr-FR"/>
-        </w:rPr>
-        <w:t>_</w:t>
-      </w:r>
-      <w:proofErr w:type="spellStart"/>
-      <w:r>
-        <w:rPr>
-          <w:rFonts w:ascii="TimesNewRomanPSMT" w:hAnsi="TimesNewRomanPSMT" w:cs="TimesNewRomanPSMT"/>
-          <w:lang w:val="fr-FR"/>
-        </w:rPr>
-        <w:t>or_empty</w:t>
-      </w:r>
-      <w:proofErr w:type="spellEnd"/>
-      <w:r>
-        <w:rPr>
-          <w:rFonts w:ascii="TimesNewRomanPSMT" w:hAnsi="TimesNewRomanPSMT" w:cs="TimesNewRomanPSMT"/>
-          <w:lang w:val="fr-FR"/>
-        </w:rPr>
-        <w:t xml:space="preserve">() </w:t>
+        <w:t xml:space="preserve">_or_empty() </w:t>
       </w:r>
       <w:r>
         <w:rPr>
@@ -16026,16 +14132,7 @@
                               <w:sz w:val="22"/>
                               <w:szCs w:val="22"/>
                             </w:rPr>
-                            <w:t>1</w:t>
-                          </w:r>
-                          <w:r>
-                            <w:rPr>
-                              <w:rStyle w:val="PageNumber"/>
-                              <w:noProof/>
-                              <w:sz w:val="22"/>
-                              <w:szCs w:val="22"/>
-                            </w:rPr>
-                            <w:t>6</w:t>
+                            <w:t>16</w:t>
                           </w:r>
                           <w:r>
                             <w:rPr>
@@ -16050,11 +14147,6 @@
                               <w:rStyle w:val="PageNumber"/>
                             </w:rPr>
                             <w:tab/>
-                          </w:r>
-                          <w:r>
-                            <w:rPr>
-                              <w:rStyle w:val="PageNumber"/>
-                            </w:rPr>
                             <w:t xml:space="preserve">- </w:t>
                           </w:r>
                           <w:r>
@@ -16502,15 +14594,7 @@
             <w:pStyle w:val="Form9"/>
           </w:pPr>
           <w:r>
-            <w:t>(</w:t>
-          </w:r>
-          <w:proofErr w:type="gramStart"/>
-          <w:r>
-            <w:t>pour</w:t>
-          </w:r>
-          <w:proofErr w:type="gramEnd"/>
-          <w:r>
-            <w:t xml:space="preserve"> l'établissement d'expéditions, copies, extraits d'actes ou décisions judiciaires à publier)</w:t>
+            <w:t>(pour l'établissement d'expéditions, copies, extraits d'actes ou décisions judiciaires à publier)</w:t>
           </w:r>
         </w:p>
         <w:p>
@@ -16711,11 +14795,9 @@
             </w:rPr>
             <w:t xml:space="preserve"> </w:t>
           </w:r>
-          <w:proofErr w:type="gramStart"/>
           <w:r>
             <w:t>TAXES:</w:t>
           </w:r>
-          <w:proofErr w:type="gramEnd"/>
         </w:p>
         <w:p>
           <w:pPr>
@@ -16734,11 +14816,9 @@
           <w:pPr>
             <w:pStyle w:val="Form10J"/>
           </w:pPr>
-          <w:proofErr w:type="gramStart"/>
           <w:r>
             <w:t>CSI:</w:t>
           </w:r>
-          <w:proofErr w:type="gramEnd"/>
         </w:p>
         <w:p>
           <w:pPr>
@@ -16907,7 +14987,7 @@
                                 <v:fill color2="black"/>
                                 <v:imagedata r:id="rId2" o:title="" croptop="-22f" cropbottom="-22f" cropleft="-25f" cropright="-25f"/>
                               </v:shape>
-                              <o:OLEObject Type="Embed" ProgID="Word.Picture.8" ShapeID="_x0000_i1025" DrawAspect="Content" ObjectID="_1712979119" r:id="rId3"/>
+                              <o:OLEObject Type="Embed" ProgID="Word.Picture.8" ShapeID="_x0000_i1025" DrawAspect="Content" ObjectID="_1712980342" r:id="rId3"/>
                             </w:object>
                           </w:r>
                         </w:p>
@@ -16987,7 +15067,7 @@
                           <v:fill color2="black"/>
                           <v:imagedata r:id="rId2" o:title="" croptop="-22f" cropbottom="-22f" cropleft="-25f" cropright="-25f"/>
                         </v:shape>
-                        <o:OLEObject Type="Embed" ProgID="Word.Picture.8" ShapeID="_x0000_i1025" DrawAspect="Content" ObjectID="_1712979119" r:id="rId4"/>
+                        <o:OLEObject Type="Embed" ProgID="Word.Picture.8" ShapeID="_x0000_i1025" DrawAspect="Content" ObjectID="_1712980342" r:id="rId4"/>
                       </w:object>
                     </w:r>
                   </w:p>
@@ -17165,15 +15245,7 @@
                                 <w:sz w:val="22"/>
                                 <w:szCs w:val="22"/>
                               </w:rPr>
-                              <w:t xml:space="preserve">  </w:t>
-                            </w:r>
-                            <w:r>
-                              <w:rPr>
-                                <w:kern w:val="1"/>
-                                <w:sz w:val="22"/>
-                                <w:szCs w:val="22"/>
-                              </w:rPr>
-                              <w:t>1</w:t>
+                              <w:t xml:space="preserve">  1</w:t>
                             </w:r>
                             <w:r>
                               <w:rPr>

--- a/documents/SEM-template.docx
+++ b/documents/SEM-template.docx
@@ -1,6 +1,6 @@
 
 <file path=word/document.xml><?xml version="1.0" encoding="utf-8"?>
-<w:document xmlns:wpc="http://schemas.microsoft.com/office/word/2010/wordprocessingCanvas" xmlns:cx="http://schemas.microsoft.com/office/drawing/2014/chartex" xmlns:cx1="http://schemas.microsoft.com/office/drawing/2015/9/8/chartex" xmlns:cx2="http://schemas.microsoft.com/office/drawing/2015/10/21/chartex" xmlns:cx3="http://schemas.microsoft.com/office/drawing/2016/5/9/chartex" xmlns:cx4="http://schemas.microsoft.com/office/drawing/2016/5/10/chartex" xmlns:cx5="http://schemas.microsoft.com/office/drawing/2016/5/11/chartex" xmlns:cx6="http://schemas.microsoft.com/office/drawing/2016/5/12/chartex" xmlns:cx7="http://schemas.microsoft.com/office/drawing/2016/5/13/chartex" xmlns:cx8="http://schemas.microsoft.com/office/drawing/2016/5/14/chartex" xmlns:mc="http://schemas.openxmlformats.org/markup-compatibility/2006" xmlns:aink="http://schemas.microsoft.com/office/drawing/2016/ink" xmlns:am3d="http://schemas.microsoft.com/office/drawing/2017/model3d" xmlns:o="urn:schemas-microsoft-com:office:office" xmlns:r="http://schemas.openxmlformats.org/officeDocument/2006/relationships" xmlns:m="http://schemas.openxmlformats.org/officeDocument/2006/math" xmlns:v="urn:schemas-microsoft-com:vml" xmlns:wp14="http://schemas.microsoft.com/office/word/2010/wordprocessingDrawing" xmlns:wp="http://schemas.openxmlformats.org/drawingml/2006/wordprocessingDrawing" xmlns:w10="urn:schemas-microsoft-com:office:word" xmlns:w="http://schemas.openxmlformats.org/wordprocessingml/2006/main" xmlns:w14="http://schemas.microsoft.com/office/word/2010/wordml" xmlns:w15="http://schemas.microsoft.com/office/word/2012/wordml" xmlns:w16cex="http://schemas.microsoft.com/office/word/2018/wordml/cex" xmlns:w16cid="http://schemas.microsoft.com/office/word/2016/wordml/cid" xmlns:w16="http://schemas.microsoft.com/office/word/2018/wordml" xmlns:w16sdtdh="http://schemas.microsoft.com/office/word/2020/wordml/sdtdatahash" xmlns:w16se="http://schemas.microsoft.com/office/word/2015/wordml/symex" xmlns:wpg="http://schemas.microsoft.com/office/word/2010/wordprocessingGroup" xmlns:wpi="http://schemas.microsoft.com/office/word/2010/wordprocessingInk" xmlns:wne="http://schemas.microsoft.com/office/word/2006/wordml" xmlns:wps="http://schemas.microsoft.com/office/word/2010/wordprocessingShape" mc:Ignorable="w14 w15 w16se w16cid w16 w16cex w16sdtdh wp14">
+<w:document xmlns:wpc="http://schemas.microsoft.com/office/word/2010/wordprocessingCanvas" xmlns:cx="http://schemas.microsoft.com/office/drawing/2014/chartex" xmlns:cx1="http://schemas.microsoft.com/office/drawing/2015/9/8/chartex" xmlns:cx2="http://schemas.microsoft.com/office/drawing/2015/10/21/chartex" xmlns:cx3="http://schemas.microsoft.com/office/drawing/2016/5/9/chartex" xmlns:cx4="http://schemas.microsoft.com/office/drawing/2016/5/10/chartex" xmlns:cx5="http://schemas.microsoft.com/office/drawing/2016/5/11/chartex" xmlns:cx6="http://schemas.microsoft.com/office/drawing/2016/5/12/chartex" xmlns:cx7="http://schemas.microsoft.com/office/drawing/2016/5/13/chartex" xmlns:cx8="http://schemas.microsoft.com/office/drawing/2016/5/14/chartex" xmlns:mc="http://schemas.openxmlformats.org/markup-compatibility/2006" xmlns:aink="http://schemas.microsoft.com/office/drawing/2016/ink" xmlns:am3d="http://schemas.microsoft.com/office/drawing/2017/model3d" xmlns:o="urn:schemas-microsoft-com:office:office" xmlns:oel="http://schemas.microsoft.com/office/2019/extlst" xmlns:r="http://schemas.openxmlformats.org/officeDocument/2006/relationships" xmlns:m="http://schemas.openxmlformats.org/officeDocument/2006/math" xmlns:v="urn:schemas-microsoft-com:vml" xmlns:wp14="http://schemas.microsoft.com/office/word/2010/wordprocessingDrawing" xmlns:wp="http://schemas.openxmlformats.org/drawingml/2006/wordprocessingDrawing" xmlns:w10="urn:schemas-microsoft-com:office:word" xmlns:w="http://schemas.openxmlformats.org/wordprocessingml/2006/main" xmlns:w14="http://schemas.microsoft.com/office/word/2010/wordml" xmlns:w15="http://schemas.microsoft.com/office/word/2012/wordml" xmlns:w16cex="http://schemas.microsoft.com/office/word/2018/wordml/cex" xmlns:w16cid="http://schemas.microsoft.com/office/word/2016/wordml/cid" xmlns:w16="http://schemas.microsoft.com/office/word/2018/wordml" xmlns:w16sdtdh="http://schemas.microsoft.com/office/word/2020/wordml/sdtdatahash" xmlns:w16se="http://schemas.microsoft.com/office/word/2015/wordml/symex" xmlns:wpg="http://schemas.microsoft.com/office/word/2010/wordprocessingGroup" xmlns:wpi="http://schemas.microsoft.com/office/word/2010/wordprocessingInk" xmlns:wne="http://schemas.microsoft.com/office/word/2006/wordml" xmlns:wps="http://schemas.microsoft.com/office/word/2010/wordprocessingShape" mc:Ignorable="w14 w15 w16se w16cid w16 w16cex w16sdtdh wp14">
   <w:background w:color="FFFFFF"/>
   <w:body>
     <w:p>
@@ -5457,7 +5457,6 @@
           </w:tcPr>
           <w:p>
             <w:pPr>
-              <w:jc w:val="both"/>
               <w:rPr>
                 <w:b/>
                 <w:bCs/>
@@ -5485,7 +5484,6 @@
           </w:tcPr>
           <w:p>
             <w:pPr>
-              <w:jc w:val="both"/>
               <w:rPr>
                 <w:b/>
                 <w:bCs/>
@@ -5513,7 +5511,6 @@
           </w:tcPr>
           <w:p>
             <w:pPr>
-              <w:jc w:val="both"/>
               <w:rPr>
                 <w:b/>
                 <w:bCs/>
@@ -5541,7 +5538,6 @@
           </w:tcPr>
           <w:p>
             <w:pPr>
-              <w:jc w:val="both"/>
               <w:rPr>
                 <w:b/>
                 <w:bCs/>
@@ -6442,7 +6438,6 @@
           </w:tcPr>
           <w:p>
             <w:pPr>
-              <w:jc w:val="both"/>
               <w:rPr>
                 <w:b/>
                 <w:bCs/>
@@ -6470,7 +6465,6 @@
           </w:tcPr>
           <w:p>
             <w:pPr>
-              <w:jc w:val="both"/>
               <w:rPr>
                 <w:b/>
                 <w:bCs/>
@@ -6498,7 +6492,6 @@
           </w:tcPr>
           <w:p>
             <w:pPr>
-              <w:jc w:val="both"/>
               <w:rPr>
                 <w:b/>
                 <w:bCs/>
@@ -6526,7 +6519,6 @@
           </w:tcPr>
           <w:p>
             <w:pPr>
-              <w:jc w:val="both"/>
               <w:rPr>
                 <w:b/>
                 <w:bCs/>
@@ -6958,7 +6950,6 @@
           </w:tcPr>
           <w:p>
             <w:pPr>
-              <w:jc w:val="both"/>
               <w:rPr>
                 <w:rFonts w:ascii="TimesNewRomanPSMT" w:hAnsi="TimesNewRomanPSMT" w:cs="TimesNewRomanPSMT"/>
                 <w:b/>
@@ -6985,7 +6976,6 @@
           </w:tcPr>
           <w:p>
             <w:pPr>
-              <w:jc w:val="both"/>
               <w:rPr>
                 <w:rFonts w:ascii="TimesNewRomanPSMT" w:hAnsi="TimesNewRomanPSMT" w:cs="TimesNewRomanPSMT"/>
                 <w:b/>
@@ -7480,18 +7470,12 @@
     </w:p>
     <w:p>
       <w:pPr>
-        <w:jc w:val="both"/>
-        <w:rPr>
-          <w:rFonts w:ascii="TimesNewRomanPSMT" w:hAnsi="TimesNewRomanPSMT" w:cs="TimesNewRomanPSMT"/>
-        </w:rPr>
-      </w:pPr>
-    </w:p>
-    <w:p>
-      <w:pPr>
         <w:ind w:firstLine="708"/>
         <w:jc w:val="both"/>
         <w:rPr>
-          <w:rFonts w:ascii="Apple Color Emoji" w:hAnsi="Apple Color Emoji" w:cs="TimesNewRomanPSMT"/>
+          <w:rFonts w:ascii="TimesNewRomanPSMT" w:hAnsi="TimesNewRomanPSMT" w:cs="TimesNewRomanPSMT"/>
+          <w:sz w:val="16"/>
+          <w:szCs w:val="16"/>
         </w:rPr>
       </w:pPr>
       <w:r>
@@ -7502,6 +7486,17 @@
         </w:rPr>
         <w:t>{% if lot.annexe_caves %}</w:t>
       </w:r>
+    </w:p>
+    <w:p>
+      <w:pPr>
+        <w:ind w:firstLine="708"/>
+        <w:jc w:val="both"/>
+        <w:rPr>
+          <w:rFonts w:ascii="TimesNewRomanPSMT" w:hAnsi="TimesNewRomanPSMT" w:cs="TimesNewRomanPSMT"/>
+          <w:sz w:val="16"/>
+          <w:szCs w:val="16"/>
+        </w:rPr>
+      </w:pPr>
       <w:r>
         <w:rPr>
           <w:rFonts w:ascii="TimesNewRomanPSMT" w:hAnsi="TimesNewRomanPSMT" w:cs="TimesNewRomanPSMT"/>
@@ -7556,67 +7551,8 @@
       <w:r>
         <w:rPr>
           <w:rFonts w:ascii="TimesNewRomanPSMT" w:hAnsi="TimesNewRomanPSMT" w:cs="TimesNewRomanPSMT"/>
-          <w:sz w:val="16"/>
-          <w:szCs w:val="16"/>
-        </w:rPr>
-        <w:t>{% else %}</w:t>
-      </w:r>
-      <w:r>
-        <w:rPr>
-          <w:rFonts w:ascii="TimesNewRomanPSMT" w:hAnsi="TimesNewRomanPSMT" w:cs="TimesNewRomanPSMT"/>
-          <w:sz w:val="16"/>
-          <w:szCs w:val="16"/>
-        </w:rPr>
-        <w:fldChar w:fldCharType="begin">
-          <w:ffData>
-            <w:name w:val=""/>
-            <w:enabled/>
-            <w:calcOnExit w:val="0"/>
-            <w:checkBox>
-              <w:sizeAuto/>
-              <w:default w:val="0"/>
-            </w:checkBox>
-          </w:ffData>
-        </w:fldChar>
-      </w:r>
-      <w:r>
-        <w:rPr>
-          <w:rFonts w:ascii="TimesNewRomanPSMT" w:hAnsi="TimesNewRomanPSMT" w:cs="TimesNewRomanPSMT"/>
-          <w:sz w:val="16"/>
-          <w:szCs w:val="16"/>
-        </w:rPr>
-        <w:instrText xml:space="preserve"> FORMCHECKBOX </w:instrText>
-      </w:r>
-      <w:r>
-        <w:rPr>
-          <w:rFonts w:ascii="TimesNewRomanPSMT" w:hAnsi="TimesNewRomanPSMT" w:cs="TimesNewRomanPSMT"/>
-          <w:sz w:val="16"/>
-          <w:szCs w:val="16"/>
-        </w:rPr>
-      </w:r>
-      <w:r>
-        <w:rPr>
-          <w:rFonts w:ascii="TimesNewRomanPSMT" w:hAnsi="TimesNewRomanPSMT" w:cs="TimesNewRomanPSMT"/>
-          <w:sz w:val="16"/>
-          <w:szCs w:val="16"/>
-        </w:rPr>
-        <w:fldChar w:fldCharType="separate"/>
-      </w:r>
-      <w:r>
-        <w:rPr>
-          <w:rFonts w:ascii="TimesNewRomanPSMT" w:hAnsi="TimesNewRomanPSMT" w:cs="TimesNewRomanPSMT"/>
-          <w:sz w:val="16"/>
-          <w:szCs w:val="16"/>
-        </w:rPr>
-        <w:fldChar w:fldCharType="end"/>
-      </w:r>
-      <w:r>
-        <w:rPr>
-          <w:rFonts w:ascii="TimesNewRomanPSMT" w:hAnsi="TimesNewRomanPSMT" w:cs="TimesNewRomanPSMT"/>
-          <w:sz w:val="16"/>
-          <w:szCs w:val="16"/>
-        </w:rPr>
-        <w:t xml:space="preserve">{% endif %} </w:t>
+        </w:rPr>
+        <w:t xml:space="preserve"> </w:t>
       </w:r>
       <w:r>
         <w:rPr>
@@ -7624,6 +7560,14 @@
         </w:rPr>
         <w:t>Caves</w:t>
       </w:r>
+      <w:r>
+        <w:rPr>
+          <w:rFonts w:ascii="TimesNewRomanPSMT" w:hAnsi="TimesNewRomanPSMT" w:cs="TimesNewRomanPSMT"/>
+          <w:sz w:val="16"/>
+          <w:szCs w:val="16"/>
+        </w:rPr>
+        <w:t xml:space="preserve"> </w:t>
+      </w:r>
     </w:p>
     <w:p>
       <w:pPr>
@@ -7631,16 +7575,81 @@
         <w:jc w:val="both"/>
         <w:rPr>
           <w:rFonts w:ascii="TimesNewRomanPSMT" w:hAnsi="TimesNewRomanPSMT" w:cs="TimesNewRomanPSMT"/>
-        </w:rPr>
-      </w:pPr>
-      <w:r>
-        <w:rPr>
-          <w:rFonts w:ascii="TimesNewRomanPSMT" w:hAnsi="TimesNewRomanPSMT" w:cs="TimesNewRomanPSMT"/>
-          <w:sz w:val="16"/>
-          <w:szCs w:val="16"/>
-        </w:rPr>
-        <w:t>{% if lot.annexe_soussols %}</w:t>
-      </w:r>
+          <w:sz w:val="16"/>
+          <w:szCs w:val="16"/>
+        </w:rPr>
+      </w:pPr>
+      <w:r>
+        <w:rPr>
+          <w:rFonts w:ascii="TimesNewRomanPSMT" w:hAnsi="TimesNewRomanPSMT" w:cs="TimesNewRomanPSMT"/>
+          <w:sz w:val="16"/>
+          <w:szCs w:val="16"/>
+        </w:rPr>
+        <w:t>{%</w:t>
+      </w:r>
+      <w:r>
+        <w:rPr>
+          <w:rFonts w:ascii="TimesNewRomanPSMT" w:hAnsi="TimesNewRomanPSMT" w:cs="TimesNewRomanPSMT"/>
+          <w:sz w:val="16"/>
+          <w:szCs w:val="16"/>
+        </w:rPr>
+        <w:t>-</w:t>
+      </w:r>
+      <w:r>
+        <w:rPr>
+          <w:rFonts w:ascii="TimesNewRomanPSMT" w:hAnsi="TimesNewRomanPSMT" w:cs="TimesNewRomanPSMT"/>
+          <w:sz w:val="16"/>
+          <w:szCs w:val="16"/>
+        </w:rPr>
+        <w:t xml:space="preserve"> endif %} </w:t>
+      </w:r>
+    </w:p>
+    <w:p>
+      <w:pPr>
+        <w:ind w:firstLine="708"/>
+        <w:jc w:val="both"/>
+        <w:rPr>
+          <w:rFonts w:ascii="TimesNewRomanPSMT" w:hAnsi="TimesNewRomanPSMT" w:cs="TimesNewRomanPSMT"/>
+          <w:sz w:val="16"/>
+          <w:szCs w:val="16"/>
+        </w:rPr>
+      </w:pPr>
+      <w:r>
+        <w:rPr>
+          <w:rFonts w:ascii="TimesNewRomanPSMT" w:hAnsi="TimesNewRomanPSMT" w:cs="TimesNewRomanPSMT"/>
+          <w:sz w:val="16"/>
+          <w:szCs w:val="16"/>
+        </w:rPr>
+        <w:t>{%</w:t>
+      </w:r>
+      <w:r>
+        <w:rPr>
+          <w:rFonts w:ascii="TimesNewRomanPSMT" w:hAnsi="TimesNewRomanPSMT" w:cs="TimesNewRomanPSMT"/>
+          <w:sz w:val="16"/>
+          <w:szCs w:val="16"/>
+          <w:lang w:val="fr-FR"/>
+        </w:rPr>
+        <w:t>-</w:t>
+      </w:r>
+      <w:r>
+        <w:rPr>
+          <w:rFonts w:ascii="TimesNewRomanPSMT" w:hAnsi="TimesNewRomanPSMT" w:cs="TimesNewRomanPSMT"/>
+          <w:sz w:val="16"/>
+          <w:szCs w:val="16"/>
+        </w:rPr>
+        <w:t xml:space="preserve"> if lot.annexe_soussols %}</w:t>
+      </w:r>
+    </w:p>
+    <w:p>
+      <w:pPr>
+        <w:ind w:firstLine="708"/>
+        <w:jc w:val="both"/>
+        <w:rPr>
+          <w:rFonts w:ascii="TimesNewRomanPSMT" w:hAnsi="TimesNewRomanPSMT" w:cs="TimesNewRomanPSMT"/>
+          <w:sz w:val="16"/>
+          <w:szCs w:val="16"/>
+        </w:rPr>
+      </w:pPr>
       <w:r>
         <w:rPr>
           <w:rFonts w:ascii="TimesNewRomanPSMT" w:hAnsi="TimesNewRomanPSMT" w:cs="TimesNewRomanPSMT"/>
@@ -7693,67 +7702,8 @@
       <w:r>
         <w:rPr>
           <w:rFonts w:ascii="TimesNewRomanPSMT" w:hAnsi="TimesNewRomanPSMT" w:cs="TimesNewRomanPSMT"/>
-          <w:sz w:val="16"/>
-          <w:szCs w:val="16"/>
-        </w:rPr>
-        <w:t>{% else %}</w:t>
-      </w:r>
-      <w:r>
-        <w:rPr>
-          <w:rFonts w:ascii="TimesNewRomanPSMT" w:hAnsi="TimesNewRomanPSMT" w:cs="TimesNewRomanPSMT"/>
-          <w:sz w:val="16"/>
-          <w:szCs w:val="16"/>
-        </w:rPr>
-        <w:fldChar w:fldCharType="begin">
-          <w:ffData>
-            <w:name w:val=""/>
-            <w:enabled/>
-            <w:calcOnExit w:val="0"/>
-            <w:checkBox>
-              <w:sizeAuto/>
-              <w:default w:val="0"/>
-            </w:checkBox>
-          </w:ffData>
-        </w:fldChar>
-      </w:r>
-      <w:r>
-        <w:rPr>
-          <w:rFonts w:ascii="TimesNewRomanPSMT" w:hAnsi="TimesNewRomanPSMT" w:cs="TimesNewRomanPSMT"/>
-          <w:sz w:val="16"/>
-          <w:szCs w:val="16"/>
-        </w:rPr>
-        <w:instrText xml:space="preserve"> FORMCHECKBOX </w:instrText>
-      </w:r>
-      <w:r>
-        <w:rPr>
-          <w:rFonts w:ascii="TimesNewRomanPSMT" w:hAnsi="TimesNewRomanPSMT" w:cs="TimesNewRomanPSMT"/>
-          <w:sz w:val="16"/>
-          <w:szCs w:val="16"/>
-        </w:rPr>
-      </w:r>
-      <w:r>
-        <w:rPr>
-          <w:rFonts w:ascii="TimesNewRomanPSMT" w:hAnsi="TimesNewRomanPSMT" w:cs="TimesNewRomanPSMT"/>
-          <w:sz w:val="16"/>
-          <w:szCs w:val="16"/>
-        </w:rPr>
-        <w:fldChar w:fldCharType="separate"/>
-      </w:r>
-      <w:r>
-        <w:rPr>
-          <w:rFonts w:ascii="TimesNewRomanPSMT" w:hAnsi="TimesNewRomanPSMT" w:cs="TimesNewRomanPSMT"/>
-          <w:sz w:val="16"/>
-          <w:szCs w:val="16"/>
-        </w:rPr>
-        <w:fldChar w:fldCharType="end"/>
-      </w:r>
-      <w:r>
-        <w:rPr>
-          <w:rFonts w:ascii="TimesNewRomanPSMT" w:hAnsi="TimesNewRomanPSMT" w:cs="TimesNewRomanPSMT"/>
-          <w:sz w:val="16"/>
-          <w:szCs w:val="16"/>
-        </w:rPr>
-        <w:t xml:space="preserve">{% endif %} </w:t>
+        </w:rPr>
+        <w:t xml:space="preserve"> </w:t>
       </w:r>
       <w:r>
         <w:rPr>
@@ -7761,6 +7711,14 @@
         </w:rPr>
         <w:t>Sous-sols</w:t>
       </w:r>
+      <w:r>
+        <w:rPr>
+          <w:rFonts w:ascii="TimesNewRomanPSMT" w:hAnsi="TimesNewRomanPSMT" w:cs="TimesNewRomanPSMT"/>
+          <w:sz w:val="16"/>
+          <w:szCs w:val="16"/>
+        </w:rPr>
+        <w:t xml:space="preserve"> </w:t>
+      </w:r>
     </w:p>
     <w:p>
       <w:pPr>
@@ -7768,16 +7726,51 @@
         <w:jc w:val="both"/>
         <w:rPr>
           <w:rFonts w:ascii="TimesNewRomanPSMT" w:hAnsi="TimesNewRomanPSMT" w:cs="TimesNewRomanPSMT"/>
+        </w:rPr>
+      </w:pPr>
+      <w:r>
+        <w:rPr>
+          <w:rFonts w:ascii="TimesNewRomanPSMT" w:hAnsi="TimesNewRomanPSMT" w:cs="TimesNewRomanPSMT"/>
+          <w:sz w:val="16"/>
+          <w:szCs w:val="16"/>
+        </w:rPr>
+        <w:t>{%</w:t>
+      </w:r>
+      <w:r>
+        <w:rPr>
+          <w:rFonts w:ascii="TimesNewRomanPSMT" w:hAnsi="TimesNewRomanPSMT" w:cs="TimesNewRomanPSMT"/>
+          <w:sz w:val="16"/>
+          <w:szCs w:val="16"/>
           <w:lang w:val="en-US"/>
         </w:rPr>
-      </w:pPr>
-      <w:r>
-        <w:rPr>
-          <w:rFonts w:ascii="TimesNewRomanPSMT" w:hAnsi="TimesNewRomanPSMT" w:cs="TimesNewRomanPSMT"/>
-          <w:sz w:val="16"/>
-          <w:szCs w:val="16"/>
-        </w:rPr>
-        <w:t>{% if lot.annexe_</w:t>
+        <w:t>-</w:t>
+      </w:r>
+      <w:r>
+        <w:rPr>
+          <w:rFonts w:ascii="TimesNewRomanPSMT" w:hAnsi="TimesNewRomanPSMT" w:cs="TimesNewRomanPSMT"/>
+          <w:sz w:val="16"/>
+          <w:szCs w:val="16"/>
+        </w:rPr>
+        <w:t xml:space="preserve"> endif %} </w:t>
+      </w:r>
+    </w:p>
+    <w:p>
+      <w:pPr>
+        <w:ind w:firstLine="708"/>
+        <w:jc w:val="both"/>
+        <w:rPr>
+          <w:rFonts w:ascii="TimesNewRomanPSMT" w:hAnsi="TimesNewRomanPSMT" w:cs="TimesNewRomanPSMT"/>
+          <w:sz w:val="16"/>
+          <w:szCs w:val="16"/>
+        </w:rPr>
+      </w:pPr>
+      <w:r>
+        <w:rPr>
+          <w:rFonts w:ascii="TimesNewRomanPSMT" w:hAnsi="TimesNewRomanPSMT" w:cs="TimesNewRomanPSMT"/>
+          <w:sz w:val="16"/>
+          <w:szCs w:val="16"/>
+        </w:rPr>
+        <w:t>{%</w:t>
       </w:r>
       <w:r>
         <w:rPr>
@@ -7786,6 +7779,23 @@
           <w:szCs w:val="16"/>
           <w:lang w:val="en-US"/>
         </w:rPr>
+        <w:t>-</w:t>
+      </w:r>
+      <w:r>
+        <w:rPr>
+          <w:rFonts w:ascii="TimesNewRomanPSMT" w:hAnsi="TimesNewRomanPSMT" w:cs="TimesNewRomanPSMT"/>
+          <w:sz w:val="16"/>
+          <w:szCs w:val="16"/>
+        </w:rPr>
+        <w:t xml:space="preserve"> if lot.annexe_</w:t>
+      </w:r>
+      <w:r>
+        <w:rPr>
+          <w:rFonts w:ascii="TimesNewRomanPSMT" w:hAnsi="TimesNewRomanPSMT" w:cs="TimesNewRomanPSMT"/>
+          <w:sz w:val="16"/>
+          <w:szCs w:val="16"/>
+          <w:lang w:val="en-US"/>
+        </w:rPr>
         <w:t>remises</w:t>
       </w:r>
       <w:r>
@@ -7796,6 +7806,16 @@
         </w:rPr>
         <w:t xml:space="preserve"> %}</w:t>
       </w:r>
+    </w:p>
+    <w:p>
+      <w:pPr>
+        <w:ind w:firstLine="708"/>
+        <w:jc w:val="both"/>
+        <w:rPr>
+          <w:rFonts w:ascii="TimesNewRomanPSMT" w:hAnsi="TimesNewRomanPSMT" w:cs="TimesNewRomanPSMT"/>
+          <w:lang w:val="en-US"/>
+        </w:rPr>
+      </w:pPr>
       <w:r>
         <w:rPr>
           <w:rFonts w:ascii="TimesNewRomanPSMT" w:hAnsi="TimesNewRomanPSMT" w:cs="TimesNewRomanPSMT"/>
@@ -7851,64 +7871,7 @@
           <w:sz w:val="16"/>
           <w:szCs w:val="16"/>
         </w:rPr>
-        <w:t>{% else %}</w:t>
-      </w:r>
-      <w:r>
-        <w:rPr>
-          <w:rFonts w:ascii="TimesNewRomanPSMT" w:hAnsi="TimesNewRomanPSMT" w:cs="TimesNewRomanPSMT"/>
-          <w:sz w:val="16"/>
-          <w:szCs w:val="16"/>
-        </w:rPr>
-        <w:fldChar w:fldCharType="begin">
-          <w:ffData>
-            <w:name w:val=""/>
-            <w:enabled/>
-            <w:calcOnExit w:val="0"/>
-            <w:checkBox>
-              <w:sizeAuto/>
-              <w:default w:val="0"/>
-            </w:checkBox>
-          </w:ffData>
-        </w:fldChar>
-      </w:r>
-      <w:r>
-        <w:rPr>
-          <w:rFonts w:ascii="TimesNewRomanPSMT" w:hAnsi="TimesNewRomanPSMT" w:cs="TimesNewRomanPSMT"/>
-          <w:sz w:val="16"/>
-          <w:szCs w:val="16"/>
-        </w:rPr>
-        <w:instrText xml:space="preserve"> FORMCHECKBOX </w:instrText>
-      </w:r>
-      <w:r>
-        <w:rPr>
-          <w:rFonts w:ascii="TimesNewRomanPSMT" w:hAnsi="TimesNewRomanPSMT" w:cs="TimesNewRomanPSMT"/>
-          <w:sz w:val="16"/>
-          <w:szCs w:val="16"/>
-        </w:rPr>
-      </w:r>
-      <w:r>
-        <w:rPr>
-          <w:rFonts w:ascii="TimesNewRomanPSMT" w:hAnsi="TimesNewRomanPSMT" w:cs="TimesNewRomanPSMT"/>
-          <w:sz w:val="16"/>
-          <w:szCs w:val="16"/>
-        </w:rPr>
-        <w:fldChar w:fldCharType="separate"/>
-      </w:r>
-      <w:r>
-        <w:rPr>
-          <w:rFonts w:ascii="TimesNewRomanPSMT" w:hAnsi="TimesNewRomanPSMT" w:cs="TimesNewRomanPSMT"/>
-          <w:sz w:val="16"/>
-          <w:szCs w:val="16"/>
-        </w:rPr>
-        <w:fldChar w:fldCharType="end"/>
-      </w:r>
-      <w:r>
-        <w:rPr>
-          <w:rFonts w:ascii="TimesNewRomanPSMT" w:hAnsi="TimesNewRomanPSMT" w:cs="TimesNewRomanPSMT"/>
-          <w:sz w:val="16"/>
-          <w:szCs w:val="16"/>
-        </w:rPr>
-        <w:t xml:space="preserve">{% endif %} </w:t>
+        <w:t xml:space="preserve"> </w:t>
       </w:r>
       <w:r>
         <w:rPr>
@@ -7924,23 +7887,73 @@
         <w:jc w:val="both"/>
         <w:rPr>
           <w:rFonts w:ascii="TimesNewRomanPSMT" w:hAnsi="TimesNewRomanPSMT" w:cs="TimesNewRomanPSMT"/>
+        </w:rPr>
+      </w:pPr>
+      <w:r>
+        <w:rPr>
+          <w:rFonts w:ascii="TimesNewRomanPSMT" w:hAnsi="TimesNewRomanPSMT" w:cs="TimesNewRomanPSMT"/>
+          <w:sz w:val="16"/>
+          <w:szCs w:val="16"/>
+        </w:rPr>
+        <w:t>{%</w:t>
+      </w:r>
+      <w:r>
+        <w:rPr>
+          <w:rFonts w:ascii="TimesNewRomanPSMT" w:hAnsi="TimesNewRomanPSMT" w:cs="TimesNewRomanPSMT"/>
+          <w:sz w:val="16"/>
+          <w:szCs w:val="16"/>
           <w:lang w:val="en-US"/>
         </w:rPr>
-      </w:pPr>
-      <w:r>
-        <w:rPr>
-          <w:rFonts w:ascii="TimesNewRomanPSMT" w:hAnsi="TimesNewRomanPSMT" w:cs="TimesNewRomanPSMT"/>
-          <w:sz w:val="16"/>
-          <w:szCs w:val="16"/>
-        </w:rPr>
-        <w:t>{% if lot.annexe_</w:t>
-      </w:r>
-      <w:r>
-        <w:rPr>
-          <w:rFonts w:ascii="TimesNewRomanPSMT" w:hAnsi="TimesNewRomanPSMT" w:cs="TimesNewRomanPSMT"/>
-          <w:sz w:val="16"/>
-          <w:szCs w:val="16"/>
-          <w:lang w:val="en-US"/>
+        <w:t>-</w:t>
+      </w:r>
+      <w:r>
+        <w:rPr>
+          <w:rFonts w:ascii="TimesNewRomanPSMT" w:hAnsi="TimesNewRomanPSMT" w:cs="TimesNewRomanPSMT"/>
+          <w:sz w:val="16"/>
+          <w:szCs w:val="16"/>
+        </w:rPr>
+        <w:t xml:space="preserve"> endif %} </w:t>
+      </w:r>
+    </w:p>
+    <w:p>
+      <w:pPr>
+        <w:ind w:firstLine="708"/>
+        <w:jc w:val="both"/>
+        <w:rPr>
+          <w:rFonts w:ascii="TimesNewRomanPSMT" w:hAnsi="TimesNewRomanPSMT" w:cs="TimesNewRomanPSMT"/>
+          <w:sz w:val="16"/>
+          <w:szCs w:val="16"/>
+        </w:rPr>
+      </w:pPr>
+      <w:r>
+        <w:rPr>
+          <w:rFonts w:ascii="TimesNewRomanPSMT" w:hAnsi="TimesNewRomanPSMT" w:cs="TimesNewRomanPSMT"/>
+          <w:sz w:val="16"/>
+          <w:szCs w:val="16"/>
+        </w:rPr>
+        <w:t>{%</w:t>
+      </w:r>
+      <w:r>
+        <w:rPr>
+          <w:rFonts w:ascii="TimesNewRomanPSMT" w:hAnsi="TimesNewRomanPSMT" w:cs="TimesNewRomanPSMT"/>
+          <w:sz w:val="16"/>
+          <w:szCs w:val="16"/>
+        </w:rPr>
+        <w:t>-</w:t>
+      </w:r>
+      <w:r>
+        <w:rPr>
+          <w:rFonts w:ascii="TimesNewRomanPSMT" w:hAnsi="TimesNewRomanPSMT" w:cs="TimesNewRomanPSMT"/>
+          <w:sz w:val="16"/>
+          <w:szCs w:val="16"/>
+        </w:rPr>
+        <w:t xml:space="preserve"> if lot.annexe_</w:t>
+      </w:r>
+      <w:r>
+        <w:rPr>
+          <w:rFonts w:ascii="TimesNewRomanPSMT" w:hAnsi="TimesNewRomanPSMT" w:cs="TimesNewRomanPSMT"/>
+          <w:sz w:val="16"/>
+          <w:szCs w:val="16"/>
         </w:rPr>
         <w:t>ateliers</w:t>
       </w:r>
@@ -7952,6 +7965,15 @@
         </w:rPr>
         <w:t xml:space="preserve"> %}</w:t>
       </w:r>
+    </w:p>
+    <w:p>
+      <w:pPr>
+        <w:ind w:firstLine="708"/>
+        <w:jc w:val="both"/>
+        <w:rPr>
+          <w:rFonts w:ascii="TimesNewRomanPSMT" w:hAnsi="TimesNewRomanPSMT" w:cs="TimesNewRomanPSMT"/>
+        </w:rPr>
+      </w:pPr>
       <w:r>
         <w:rPr>
           <w:rFonts w:ascii="TimesNewRomanPSMT" w:hAnsi="TimesNewRomanPSMT" w:cs="TimesNewRomanPSMT"/>
@@ -8007,69 +8029,11 @@
           <w:sz w:val="16"/>
           <w:szCs w:val="16"/>
         </w:rPr>
-        <w:t>{% else %}</w:t>
-      </w:r>
-      <w:r>
-        <w:rPr>
-          <w:rFonts w:ascii="TimesNewRomanPSMT" w:hAnsi="TimesNewRomanPSMT" w:cs="TimesNewRomanPSMT"/>
-          <w:sz w:val="16"/>
-          <w:szCs w:val="16"/>
-        </w:rPr>
-        <w:fldChar w:fldCharType="begin">
-          <w:ffData>
-            <w:name w:val=""/>
-            <w:enabled/>
-            <w:calcOnExit w:val="0"/>
-            <w:checkBox>
-              <w:sizeAuto/>
-              <w:default w:val="0"/>
-            </w:checkBox>
-          </w:ffData>
-        </w:fldChar>
-      </w:r>
-      <w:r>
-        <w:rPr>
-          <w:rFonts w:ascii="TimesNewRomanPSMT" w:hAnsi="TimesNewRomanPSMT" w:cs="TimesNewRomanPSMT"/>
-          <w:sz w:val="16"/>
-          <w:szCs w:val="16"/>
-        </w:rPr>
-        <w:instrText xml:space="preserve"> FORMCHECKBOX </w:instrText>
-      </w:r>
-      <w:r>
-        <w:rPr>
-          <w:rFonts w:ascii="TimesNewRomanPSMT" w:hAnsi="TimesNewRomanPSMT" w:cs="TimesNewRomanPSMT"/>
-          <w:sz w:val="16"/>
-          <w:szCs w:val="16"/>
-        </w:rPr>
-      </w:r>
-      <w:r>
-        <w:rPr>
-          <w:rFonts w:ascii="TimesNewRomanPSMT" w:hAnsi="TimesNewRomanPSMT" w:cs="TimesNewRomanPSMT"/>
-          <w:sz w:val="16"/>
-          <w:szCs w:val="16"/>
-        </w:rPr>
-        <w:fldChar w:fldCharType="separate"/>
-      </w:r>
-      <w:r>
-        <w:rPr>
-          <w:rFonts w:ascii="TimesNewRomanPSMT" w:hAnsi="TimesNewRomanPSMT" w:cs="TimesNewRomanPSMT"/>
-          <w:sz w:val="16"/>
-          <w:szCs w:val="16"/>
-        </w:rPr>
-        <w:fldChar w:fldCharType="end"/>
-      </w:r>
-      <w:r>
-        <w:rPr>
-          <w:rFonts w:ascii="TimesNewRomanPSMT" w:hAnsi="TimesNewRomanPSMT" w:cs="TimesNewRomanPSMT"/>
-          <w:sz w:val="16"/>
-          <w:szCs w:val="16"/>
-        </w:rPr>
-        <w:t xml:space="preserve">{% endif %} </w:t>
-      </w:r>
-      <w:r>
-        <w:rPr>
-          <w:rFonts w:ascii="TimesNewRomanPSMT" w:hAnsi="TimesNewRomanPSMT" w:cs="TimesNewRomanPSMT"/>
-          <w:lang w:val="en-US"/>
+        <w:t xml:space="preserve"> </w:t>
+      </w:r>
+      <w:r>
+        <w:rPr>
+          <w:rFonts w:ascii="TimesNewRomanPSMT" w:hAnsi="TimesNewRomanPSMT" w:cs="TimesNewRomanPSMT"/>
         </w:rPr>
         <w:t>Ateliers</w:t>
       </w:r>
@@ -8080,23 +8044,72 @@
         <w:jc w:val="both"/>
         <w:rPr>
           <w:rFonts w:ascii="TimesNewRomanPSMT" w:hAnsi="TimesNewRomanPSMT" w:cs="TimesNewRomanPSMT"/>
-          <w:lang w:val="en-US"/>
-        </w:rPr>
-      </w:pPr>
-      <w:r>
-        <w:rPr>
-          <w:rFonts w:ascii="TimesNewRomanPSMT" w:hAnsi="TimesNewRomanPSMT" w:cs="TimesNewRomanPSMT"/>
-          <w:sz w:val="16"/>
-          <w:szCs w:val="16"/>
-        </w:rPr>
-        <w:t>{% if lot.annexe_</w:t>
-      </w:r>
-      <w:r>
-        <w:rPr>
-          <w:rFonts w:ascii="TimesNewRomanPSMT" w:hAnsi="TimesNewRomanPSMT" w:cs="TimesNewRomanPSMT"/>
-          <w:sz w:val="16"/>
-          <w:szCs w:val="16"/>
-          <w:lang w:val="en-US"/>
+        </w:rPr>
+      </w:pPr>
+      <w:r>
+        <w:rPr>
+          <w:rFonts w:ascii="TimesNewRomanPSMT" w:hAnsi="TimesNewRomanPSMT" w:cs="TimesNewRomanPSMT"/>
+          <w:sz w:val="16"/>
+          <w:szCs w:val="16"/>
+        </w:rPr>
+        <w:t>{%</w:t>
+      </w:r>
+      <w:r>
+        <w:rPr>
+          <w:rFonts w:ascii="TimesNewRomanPSMT" w:hAnsi="TimesNewRomanPSMT" w:cs="TimesNewRomanPSMT"/>
+          <w:sz w:val="16"/>
+          <w:szCs w:val="16"/>
+        </w:rPr>
+        <w:t>-</w:t>
+      </w:r>
+      <w:r>
+        <w:rPr>
+          <w:rFonts w:ascii="TimesNewRomanPSMT" w:hAnsi="TimesNewRomanPSMT" w:cs="TimesNewRomanPSMT"/>
+          <w:sz w:val="16"/>
+          <w:szCs w:val="16"/>
+        </w:rPr>
+        <w:t xml:space="preserve"> endif %} </w:t>
+      </w:r>
+    </w:p>
+    <w:p>
+      <w:pPr>
+        <w:ind w:firstLine="708"/>
+        <w:jc w:val="both"/>
+        <w:rPr>
+          <w:rFonts w:ascii="TimesNewRomanPSMT" w:hAnsi="TimesNewRomanPSMT" w:cs="TimesNewRomanPSMT"/>
+          <w:sz w:val="16"/>
+          <w:szCs w:val="16"/>
+        </w:rPr>
+      </w:pPr>
+      <w:r>
+        <w:rPr>
+          <w:rFonts w:ascii="TimesNewRomanPSMT" w:hAnsi="TimesNewRomanPSMT" w:cs="TimesNewRomanPSMT"/>
+          <w:sz w:val="16"/>
+          <w:szCs w:val="16"/>
+        </w:rPr>
+        <w:t>{%</w:t>
+      </w:r>
+      <w:r>
+        <w:rPr>
+          <w:rFonts w:ascii="TimesNewRomanPSMT" w:hAnsi="TimesNewRomanPSMT" w:cs="TimesNewRomanPSMT"/>
+          <w:sz w:val="16"/>
+          <w:szCs w:val="16"/>
+        </w:rPr>
+        <w:t>-</w:t>
+      </w:r>
+      <w:r>
+        <w:rPr>
+          <w:rFonts w:ascii="TimesNewRomanPSMT" w:hAnsi="TimesNewRomanPSMT" w:cs="TimesNewRomanPSMT"/>
+          <w:sz w:val="16"/>
+          <w:szCs w:val="16"/>
+        </w:rPr>
+        <w:t xml:space="preserve"> if lot.annexe_</w:t>
+      </w:r>
+      <w:r>
+        <w:rPr>
+          <w:rFonts w:ascii="TimesNewRomanPSMT" w:hAnsi="TimesNewRomanPSMT" w:cs="TimesNewRomanPSMT"/>
+          <w:sz w:val="16"/>
+          <w:szCs w:val="16"/>
         </w:rPr>
         <w:t>sechoirs</w:t>
       </w:r>
@@ -8108,6 +8121,15 @@
         </w:rPr>
         <w:t xml:space="preserve"> %}</w:t>
       </w:r>
+    </w:p>
+    <w:p>
+      <w:pPr>
+        <w:ind w:firstLine="708"/>
+        <w:jc w:val="both"/>
+        <w:rPr>
+          <w:rFonts w:ascii="TimesNewRomanPSMT" w:hAnsi="TimesNewRomanPSMT" w:cs="TimesNewRomanPSMT"/>
+        </w:rPr>
+      </w:pPr>
       <w:r>
         <w:rPr>
           <w:rFonts w:ascii="TimesNewRomanPSMT" w:hAnsi="TimesNewRomanPSMT" w:cs="TimesNewRomanPSMT"/>
@@ -8163,69 +8185,11 @@
           <w:sz w:val="16"/>
           <w:szCs w:val="16"/>
         </w:rPr>
-        <w:t>{% else %}</w:t>
-      </w:r>
-      <w:r>
-        <w:rPr>
-          <w:rFonts w:ascii="TimesNewRomanPSMT" w:hAnsi="TimesNewRomanPSMT" w:cs="TimesNewRomanPSMT"/>
-          <w:sz w:val="16"/>
-          <w:szCs w:val="16"/>
-        </w:rPr>
-        <w:fldChar w:fldCharType="begin">
-          <w:ffData>
-            <w:name w:val=""/>
-            <w:enabled/>
-            <w:calcOnExit w:val="0"/>
-            <w:checkBox>
-              <w:sizeAuto/>
-              <w:default w:val="0"/>
-            </w:checkBox>
-          </w:ffData>
-        </w:fldChar>
-      </w:r>
-      <w:r>
-        <w:rPr>
-          <w:rFonts w:ascii="TimesNewRomanPSMT" w:hAnsi="TimesNewRomanPSMT" w:cs="TimesNewRomanPSMT"/>
-          <w:sz w:val="16"/>
-          <w:szCs w:val="16"/>
-        </w:rPr>
-        <w:instrText xml:space="preserve"> FORMCHECKBOX </w:instrText>
-      </w:r>
-      <w:r>
-        <w:rPr>
-          <w:rFonts w:ascii="TimesNewRomanPSMT" w:hAnsi="TimesNewRomanPSMT" w:cs="TimesNewRomanPSMT"/>
-          <w:sz w:val="16"/>
-          <w:szCs w:val="16"/>
-        </w:rPr>
-      </w:r>
-      <w:r>
-        <w:rPr>
-          <w:rFonts w:ascii="TimesNewRomanPSMT" w:hAnsi="TimesNewRomanPSMT" w:cs="TimesNewRomanPSMT"/>
-          <w:sz w:val="16"/>
-          <w:szCs w:val="16"/>
-        </w:rPr>
-        <w:fldChar w:fldCharType="separate"/>
-      </w:r>
-      <w:r>
-        <w:rPr>
-          <w:rFonts w:ascii="TimesNewRomanPSMT" w:hAnsi="TimesNewRomanPSMT" w:cs="TimesNewRomanPSMT"/>
-          <w:sz w:val="16"/>
-          <w:szCs w:val="16"/>
-        </w:rPr>
-        <w:fldChar w:fldCharType="end"/>
-      </w:r>
-      <w:r>
-        <w:rPr>
-          <w:rFonts w:ascii="TimesNewRomanPSMT" w:hAnsi="TimesNewRomanPSMT" w:cs="TimesNewRomanPSMT"/>
-          <w:sz w:val="16"/>
-          <w:szCs w:val="16"/>
-        </w:rPr>
-        <w:t xml:space="preserve">{% endif %} </w:t>
-      </w:r>
-      <w:r>
-        <w:rPr>
-          <w:rFonts w:ascii="TimesNewRomanPSMT" w:hAnsi="TimesNewRomanPSMT" w:cs="TimesNewRomanPSMT"/>
-          <w:lang w:val="en-US"/>
+        <w:t xml:space="preserve"> </w:t>
+      </w:r>
+      <w:r>
+        <w:rPr>
+          <w:rFonts w:ascii="TimesNewRomanPSMT" w:hAnsi="TimesNewRomanPSMT" w:cs="TimesNewRomanPSMT"/>
         </w:rPr>
         <w:t>Séchoirs</w:t>
       </w:r>
@@ -8236,16 +8200,67 @@
         <w:jc w:val="both"/>
         <w:rPr>
           <w:rFonts w:ascii="TimesNewRomanPSMT" w:hAnsi="TimesNewRomanPSMT" w:cs="TimesNewRomanPSMT"/>
+        </w:rPr>
+      </w:pPr>
+      <w:r>
+        <w:rPr>
+          <w:rFonts w:ascii="TimesNewRomanPSMT" w:hAnsi="TimesNewRomanPSMT" w:cs="TimesNewRomanPSMT"/>
+          <w:sz w:val="16"/>
+          <w:szCs w:val="16"/>
+        </w:rPr>
+        <w:t>{%</w:t>
+      </w:r>
+      <w:r>
+        <w:rPr>
+          <w:rFonts w:ascii="TimesNewRomanPSMT" w:hAnsi="TimesNewRomanPSMT" w:cs="TimesNewRomanPSMT"/>
+          <w:sz w:val="16"/>
+          <w:szCs w:val="16"/>
+        </w:rPr>
+        <w:t>-</w:t>
+      </w:r>
+      <w:r>
+        <w:rPr>
+          <w:rFonts w:ascii="TimesNewRomanPSMT" w:hAnsi="TimesNewRomanPSMT" w:cs="TimesNewRomanPSMT"/>
+          <w:sz w:val="16"/>
+          <w:szCs w:val="16"/>
+        </w:rPr>
+        <w:t xml:space="preserve"> endif %} </w:t>
+      </w:r>
+    </w:p>
+    <w:p>
+      <w:pPr>
+        <w:ind w:firstLine="708"/>
+        <w:jc w:val="both"/>
+        <w:rPr>
+          <w:rFonts w:ascii="TimesNewRomanPSMT" w:hAnsi="TimesNewRomanPSMT" w:cs="TimesNewRomanPSMT"/>
+          <w:sz w:val="16"/>
+          <w:szCs w:val="16"/>
+        </w:rPr>
+      </w:pPr>
+      <w:r>
+        <w:rPr>
+          <w:rFonts w:ascii="TimesNewRomanPSMT" w:hAnsi="TimesNewRomanPSMT" w:cs="TimesNewRomanPSMT"/>
+          <w:sz w:val="16"/>
+          <w:szCs w:val="16"/>
+        </w:rPr>
+        <w:t>{%</w:t>
+      </w:r>
+      <w:r>
+        <w:rPr>
+          <w:rFonts w:ascii="TimesNewRomanPSMT" w:hAnsi="TimesNewRomanPSMT" w:cs="TimesNewRomanPSMT"/>
+          <w:sz w:val="16"/>
+          <w:szCs w:val="16"/>
           <w:lang w:val="fr-FR"/>
         </w:rPr>
-      </w:pPr>
-      <w:r>
-        <w:rPr>
-          <w:rFonts w:ascii="TimesNewRomanPSMT" w:hAnsi="TimesNewRomanPSMT" w:cs="TimesNewRomanPSMT"/>
-          <w:sz w:val="16"/>
-          <w:szCs w:val="16"/>
-        </w:rPr>
-        <w:t>{% if lot.annexe_</w:t>
+        <w:t>-</w:t>
+      </w:r>
+      <w:r>
+        <w:rPr>
+          <w:rFonts w:ascii="TimesNewRomanPSMT" w:hAnsi="TimesNewRomanPSMT" w:cs="TimesNewRomanPSMT"/>
+          <w:sz w:val="16"/>
+          <w:szCs w:val="16"/>
+        </w:rPr>
+        <w:t xml:space="preserve"> if lot.annexe_</w:t>
       </w:r>
       <w:r>
         <w:rPr>
@@ -8264,6 +8279,16 @@
         </w:rPr>
         <w:t xml:space="preserve"> %}</w:t>
       </w:r>
+    </w:p>
+    <w:p>
+      <w:pPr>
+        <w:ind w:firstLine="708"/>
+        <w:jc w:val="both"/>
+        <w:rPr>
+          <w:rFonts w:ascii="TimesNewRomanPSMT" w:hAnsi="TimesNewRomanPSMT" w:cs="TimesNewRomanPSMT"/>
+          <w:lang w:val="fr-FR"/>
+        </w:rPr>
+      </w:pPr>
       <w:r>
         <w:rPr>
           <w:rFonts w:ascii="TimesNewRomanPSMT" w:hAnsi="TimesNewRomanPSMT" w:cs="TimesNewRomanPSMT"/>
@@ -8319,64 +8344,7 @@
           <w:sz w:val="16"/>
           <w:szCs w:val="16"/>
         </w:rPr>
-        <w:t>{% else %}</w:t>
-      </w:r>
-      <w:r>
-        <w:rPr>
-          <w:rFonts w:ascii="TimesNewRomanPSMT" w:hAnsi="TimesNewRomanPSMT" w:cs="TimesNewRomanPSMT"/>
-          <w:sz w:val="16"/>
-          <w:szCs w:val="16"/>
-        </w:rPr>
-        <w:fldChar w:fldCharType="begin">
-          <w:ffData>
-            <w:name w:val=""/>
-            <w:enabled/>
-            <w:calcOnExit w:val="0"/>
-            <w:checkBox>
-              <w:sizeAuto/>
-              <w:default w:val="0"/>
-            </w:checkBox>
-          </w:ffData>
-        </w:fldChar>
-      </w:r>
-      <w:r>
-        <w:rPr>
-          <w:rFonts w:ascii="TimesNewRomanPSMT" w:hAnsi="TimesNewRomanPSMT" w:cs="TimesNewRomanPSMT"/>
-          <w:sz w:val="16"/>
-          <w:szCs w:val="16"/>
-        </w:rPr>
-        <w:instrText xml:space="preserve"> FORMCHECKBOX </w:instrText>
-      </w:r>
-      <w:r>
-        <w:rPr>
-          <w:rFonts w:ascii="TimesNewRomanPSMT" w:hAnsi="TimesNewRomanPSMT" w:cs="TimesNewRomanPSMT"/>
-          <w:sz w:val="16"/>
-          <w:szCs w:val="16"/>
-        </w:rPr>
-      </w:r>
-      <w:r>
-        <w:rPr>
-          <w:rFonts w:ascii="TimesNewRomanPSMT" w:hAnsi="TimesNewRomanPSMT" w:cs="TimesNewRomanPSMT"/>
-          <w:sz w:val="16"/>
-          <w:szCs w:val="16"/>
-        </w:rPr>
-        <w:fldChar w:fldCharType="separate"/>
-      </w:r>
-      <w:r>
-        <w:rPr>
-          <w:rFonts w:ascii="TimesNewRomanPSMT" w:hAnsi="TimesNewRomanPSMT" w:cs="TimesNewRomanPSMT"/>
-          <w:sz w:val="16"/>
-          <w:szCs w:val="16"/>
-        </w:rPr>
-        <w:fldChar w:fldCharType="end"/>
-      </w:r>
-      <w:r>
-        <w:rPr>
-          <w:rFonts w:ascii="TimesNewRomanPSMT" w:hAnsi="TimesNewRomanPSMT" w:cs="TimesNewRomanPSMT"/>
-          <w:sz w:val="16"/>
-          <w:szCs w:val="16"/>
-        </w:rPr>
-        <w:t xml:space="preserve">{% endif %} </w:t>
+        <w:t xml:space="preserve"> </w:t>
       </w:r>
       <w:r>
         <w:rPr>
@@ -8392,16 +8360,51 @@
         <w:jc w:val="both"/>
         <w:rPr>
           <w:rFonts w:ascii="TimesNewRomanPSMT" w:hAnsi="TimesNewRomanPSMT" w:cs="TimesNewRomanPSMT"/>
+        </w:rPr>
+      </w:pPr>
+      <w:r>
+        <w:rPr>
+          <w:rFonts w:ascii="TimesNewRomanPSMT" w:hAnsi="TimesNewRomanPSMT" w:cs="TimesNewRomanPSMT"/>
+          <w:sz w:val="16"/>
+          <w:szCs w:val="16"/>
+        </w:rPr>
+        <w:t>{%</w:t>
+      </w:r>
+      <w:r>
+        <w:rPr>
+          <w:rFonts w:ascii="TimesNewRomanPSMT" w:hAnsi="TimesNewRomanPSMT" w:cs="TimesNewRomanPSMT"/>
+          <w:sz w:val="16"/>
+          <w:szCs w:val="16"/>
           <w:lang w:val="en-US"/>
         </w:rPr>
-      </w:pPr>
-      <w:r>
-        <w:rPr>
-          <w:rFonts w:ascii="TimesNewRomanPSMT" w:hAnsi="TimesNewRomanPSMT" w:cs="TimesNewRomanPSMT"/>
-          <w:sz w:val="16"/>
-          <w:szCs w:val="16"/>
-        </w:rPr>
-        <w:t>{% if lot.annexe_</w:t>
+        <w:t>-</w:t>
+      </w:r>
+      <w:r>
+        <w:rPr>
+          <w:rFonts w:ascii="TimesNewRomanPSMT" w:hAnsi="TimesNewRomanPSMT" w:cs="TimesNewRomanPSMT"/>
+          <w:sz w:val="16"/>
+          <w:szCs w:val="16"/>
+        </w:rPr>
+        <w:t xml:space="preserve"> endif %} </w:t>
+      </w:r>
+    </w:p>
+    <w:p>
+      <w:pPr>
+        <w:ind w:firstLine="708"/>
+        <w:jc w:val="both"/>
+        <w:rPr>
+          <w:rFonts w:ascii="TimesNewRomanPSMT" w:hAnsi="TimesNewRomanPSMT" w:cs="TimesNewRomanPSMT"/>
+          <w:sz w:val="16"/>
+          <w:szCs w:val="16"/>
+        </w:rPr>
+      </w:pPr>
+      <w:r>
+        <w:rPr>
+          <w:rFonts w:ascii="TimesNewRomanPSMT" w:hAnsi="TimesNewRomanPSMT" w:cs="TimesNewRomanPSMT"/>
+          <w:sz w:val="16"/>
+          <w:szCs w:val="16"/>
+        </w:rPr>
+        <w:t>{%</w:t>
       </w:r>
       <w:r>
         <w:rPr>
@@ -8410,6 +8413,23 @@
           <w:szCs w:val="16"/>
           <w:lang w:val="en-US"/>
         </w:rPr>
+        <w:t>-</w:t>
+      </w:r>
+      <w:r>
+        <w:rPr>
+          <w:rFonts w:ascii="TimesNewRomanPSMT" w:hAnsi="TimesNewRomanPSMT" w:cs="TimesNewRomanPSMT"/>
+          <w:sz w:val="16"/>
+          <w:szCs w:val="16"/>
+        </w:rPr>
+        <w:t xml:space="preserve"> if lot.annexe_</w:t>
+      </w:r>
+      <w:r>
+        <w:rPr>
+          <w:rFonts w:ascii="TimesNewRomanPSMT" w:hAnsi="TimesNewRomanPSMT" w:cs="TimesNewRomanPSMT"/>
+          <w:sz w:val="16"/>
+          <w:szCs w:val="16"/>
+          <w:lang w:val="en-US"/>
+        </w:rPr>
         <w:t>re</w:t>
       </w:r>
       <w:r>
@@ -8429,6 +8449,16 @@
         </w:rPr>
         <w:t xml:space="preserve"> %}</w:t>
       </w:r>
+    </w:p>
+    <w:p>
+      <w:pPr>
+        <w:ind w:firstLine="708"/>
+        <w:jc w:val="both"/>
+        <w:rPr>
+          <w:rFonts w:ascii="TimesNewRomanPSMT" w:hAnsi="TimesNewRomanPSMT" w:cs="TimesNewRomanPSMT"/>
+          <w:lang w:val="fr-FR"/>
+        </w:rPr>
+      </w:pPr>
       <w:r>
         <w:rPr>
           <w:rFonts w:ascii="TimesNewRomanPSMT" w:hAnsi="TimesNewRomanPSMT" w:cs="TimesNewRomanPSMT"/>
@@ -8484,69 +8514,12 @@
           <w:sz w:val="16"/>
           <w:szCs w:val="16"/>
         </w:rPr>
-        <w:t>{% else %}</w:t>
-      </w:r>
-      <w:r>
-        <w:rPr>
-          <w:rFonts w:ascii="TimesNewRomanPSMT" w:hAnsi="TimesNewRomanPSMT" w:cs="TimesNewRomanPSMT"/>
-          <w:sz w:val="16"/>
-          <w:szCs w:val="16"/>
-        </w:rPr>
-        <w:fldChar w:fldCharType="begin">
-          <w:ffData>
-            <w:name w:val=""/>
-            <w:enabled/>
-            <w:calcOnExit w:val="0"/>
-            <w:checkBox>
-              <w:sizeAuto/>
-              <w:default w:val="0"/>
-            </w:checkBox>
-          </w:ffData>
-        </w:fldChar>
-      </w:r>
-      <w:r>
-        <w:rPr>
-          <w:rFonts w:ascii="TimesNewRomanPSMT" w:hAnsi="TimesNewRomanPSMT" w:cs="TimesNewRomanPSMT"/>
-          <w:sz w:val="16"/>
-          <w:szCs w:val="16"/>
-        </w:rPr>
-        <w:instrText xml:space="preserve"> FORMCHECKBOX </w:instrText>
-      </w:r>
-      <w:r>
-        <w:rPr>
-          <w:rFonts w:ascii="TimesNewRomanPSMT" w:hAnsi="TimesNewRomanPSMT" w:cs="TimesNewRomanPSMT"/>
-          <w:sz w:val="16"/>
-          <w:szCs w:val="16"/>
-        </w:rPr>
-      </w:r>
-      <w:r>
-        <w:rPr>
-          <w:rFonts w:ascii="TimesNewRomanPSMT" w:hAnsi="TimesNewRomanPSMT" w:cs="TimesNewRomanPSMT"/>
-          <w:sz w:val="16"/>
-          <w:szCs w:val="16"/>
-        </w:rPr>
-        <w:fldChar w:fldCharType="separate"/>
-      </w:r>
-      <w:r>
-        <w:rPr>
-          <w:rFonts w:ascii="TimesNewRomanPSMT" w:hAnsi="TimesNewRomanPSMT" w:cs="TimesNewRomanPSMT"/>
-          <w:sz w:val="16"/>
-          <w:szCs w:val="16"/>
-        </w:rPr>
-        <w:fldChar w:fldCharType="end"/>
-      </w:r>
-      <w:r>
-        <w:rPr>
-          <w:rFonts w:ascii="TimesNewRomanPSMT" w:hAnsi="TimesNewRomanPSMT" w:cs="TimesNewRomanPSMT"/>
-          <w:sz w:val="16"/>
-          <w:szCs w:val="16"/>
-        </w:rPr>
-        <w:t xml:space="preserve">{% endif %} </w:t>
-      </w:r>
-      <w:r>
-        <w:rPr>
-          <w:rFonts w:ascii="TimesNewRomanPSMT" w:hAnsi="TimesNewRomanPSMT" w:cs="TimesNewRomanPSMT"/>
-          <w:lang w:val="en-US"/>
+        <w:t xml:space="preserve"> </w:t>
+      </w:r>
+      <w:r>
+        <w:rPr>
+          <w:rFonts w:ascii="TimesNewRomanPSMT" w:hAnsi="TimesNewRomanPSMT" w:cs="TimesNewRomanPSMT"/>
+          <w:lang w:val="fr-FR"/>
         </w:rPr>
         <w:t>Resserres</w:t>
       </w:r>
@@ -8557,16 +8530,51 @@
         <w:jc w:val="both"/>
         <w:rPr>
           <w:rFonts w:ascii="TimesNewRomanPSMT" w:hAnsi="TimesNewRomanPSMT" w:cs="TimesNewRomanPSMT"/>
+        </w:rPr>
+      </w:pPr>
+      <w:r>
+        <w:rPr>
+          <w:rFonts w:ascii="TimesNewRomanPSMT" w:hAnsi="TimesNewRomanPSMT" w:cs="TimesNewRomanPSMT"/>
+          <w:sz w:val="16"/>
+          <w:szCs w:val="16"/>
+        </w:rPr>
+        <w:t>{%</w:t>
+      </w:r>
+      <w:r>
+        <w:rPr>
+          <w:rFonts w:ascii="TimesNewRomanPSMT" w:hAnsi="TimesNewRomanPSMT" w:cs="TimesNewRomanPSMT"/>
+          <w:sz w:val="16"/>
+          <w:szCs w:val="16"/>
           <w:lang w:val="fr-FR"/>
         </w:rPr>
-      </w:pPr>
-      <w:r>
-        <w:rPr>
-          <w:rFonts w:ascii="TimesNewRomanPSMT" w:hAnsi="TimesNewRomanPSMT" w:cs="TimesNewRomanPSMT"/>
-          <w:sz w:val="16"/>
-          <w:szCs w:val="16"/>
-        </w:rPr>
-        <w:t>{% if lot.annexe_</w:t>
+        <w:t>-</w:t>
+      </w:r>
+      <w:r>
+        <w:rPr>
+          <w:rFonts w:ascii="TimesNewRomanPSMT" w:hAnsi="TimesNewRomanPSMT" w:cs="TimesNewRomanPSMT"/>
+          <w:sz w:val="16"/>
+          <w:szCs w:val="16"/>
+        </w:rPr>
+        <w:t xml:space="preserve"> endif %} </w:t>
+      </w:r>
+    </w:p>
+    <w:p>
+      <w:pPr>
+        <w:ind w:firstLine="708"/>
+        <w:jc w:val="both"/>
+        <w:rPr>
+          <w:rFonts w:ascii="TimesNewRomanPSMT" w:hAnsi="TimesNewRomanPSMT" w:cs="TimesNewRomanPSMT"/>
+          <w:sz w:val="16"/>
+          <w:szCs w:val="16"/>
+        </w:rPr>
+      </w:pPr>
+      <w:r>
+        <w:rPr>
+          <w:rFonts w:ascii="TimesNewRomanPSMT" w:hAnsi="TimesNewRomanPSMT" w:cs="TimesNewRomanPSMT"/>
+          <w:sz w:val="16"/>
+          <w:szCs w:val="16"/>
+        </w:rPr>
+        <w:t>{%</w:t>
       </w:r>
       <w:r>
         <w:rPr>
@@ -8575,6 +8583,32 @@
           <w:szCs w:val="16"/>
           <w:lang w:val="fr-FR"/>
         </w:rPr>
+        <w:t>-</w:t>
+      </w:r>
+      <w:r>
+        <w:rPr>
+          <w:rFonts w:ascii="TimesNewRomanPSMT" w:hAnsi="TimesNewRomanPSMT" w:cs="TimesNewRomanPSMT"/>
+          <w:sz w:val="16"/>
+          <w:szCs w:val="16"/>
+        </w:rPr>
+        <w:t xml:space="preserve"> if lot.annexe</w:t>
+      </w:r>
+      <w:r>
+        <w:rPr>
+          <w:rFonts w:ascii="TimesNewRomanPSMT" w:hAnsi="TimesNewRomanPSMT" w:cs="TimesNewRomanPSMT"/>
+          <w:sz w:val="16"/>
+          <w:szCs w:val="16"/>
+          <w:lang w:val="fr-FR"/>
+        </w:rPr>
+        <w:t>_</w:t>
+      </w:r>
+      <w:r>
+        <w:rPr>
+          <w:rFonts w:ascii="TimesNewRomanPSMT" w:hAnsi="TimesNewRomanPSMT" w:cs="TimesNewRomanPSMT"/>
+          <w:sz w:val="16"/>
+          <w:szCs w:val="16"/>
+          <w:lang w:val="fr-FR"/>
+        </w:rPr>
         <w:t>combles</w:t>
       </w:r>
       <w:r>
@@ -8585,6 +8619,16 @@
         </w:rPr>
         <w:t xml:space="preserve"> %}</w:t>
       </w:r>
+    </w:p>
+    <w:p>
+      <w:pPr>
+        <w:ind w:firstLine="708"/>
+        <w:jc w:val="both"/>
+        <w:rPr>
+          <w:rFonts w:ascii="TimesNewRomanPSMT" w:hAnsi="TimesNewRomanPSMT" w:cs="TimesNewRomanPSMT"/>
+          <w:lang w:val="fr-FR"/>
+        </w:rPr>
+      </w:pPr>
       <w:r>
         <w:rPr>
           <w:rFonts w:ascii="TimesNewRomanPSMT" w:hAnsi="TimesNewRomanPSMT" w:cs="TimesNewRomanPSMT"/>
@@ -8640,64 +8684,7 @@
           <w:sz w:val="16"/>
           <w:szCs w:val="16"/>
         </w:rPr>
-        <w:t>{% else %}</w:t>
-      </w:r>
-      <w:r>
-        <w:rPr>
-          <w:rFonts w:ascii="TimesNewRomanPSMT" w:hAnsi="TimesNewRomanPSMT" w:cs="TimesNewRomanPSMT"/>
-          <w:sz w:val="16"/>
-          <w:szCs w:val="16"/>
-        </w:rPr>
-        <w:fldChar w:fldCharType="begin">
-          <w:ffData>
-            <w:name w:val=""/>
-            <w:enabled/>
-            <w:calcOnExit w:val="0"/>
-            <w:checkBox>
-              <w:sizeAuto/>
-              <w:default w:val="0"/>
-            </w:checkBox>
-          </w:ffData>
-        </w:fldChar>
-      </w:r>
-      <w:r>
-        <w:rPr>
-          <w:rFonts w:ascii="TimesNewRomanPSMT" w:hAnsi="TimesNewRomanPSMT" w:cs="TimesNewRomanPSMT"/>
-          <w:sz w:val="16"/>
-          <w:szCs w:val="16"/>
-        </w:rPr>
-        <w:instrText xml:space="preserve"> FORMCHECKBOX </w:instrText>
-      </w:r>
-      <w:r>
-        <w:rPr>
-          <w:rFonts w:ascii="TimesNewRomanPSMT" w:hAnsi="TimesNewRomanPSMT" w:cs="TimesNewRomanPSMT"/>
-          <w:sz w:val="16"/>
-          <w:szCs w:val="16"/>
-        </w:rPr>
-      </w:r>
-      <w:r>
-        <w:rPr>
-          <w:rFonts w:ascii="TimesNewRomanPSMT" w:hAnsi="TimesNewRomanPSMT" w:cs="TimesNewRomanPSMT"/>
-          <w:sz w:val="16"/>
-          <w:szCs w:val="16"/>
-        </w:rPr>
-        <w:fldChar w:fldCharType="separate"/>
-      </w:r>
-      <w:r>
-        <w:rPr>
-          <w:rFonts w:ascii="TimesNewRomanPSMT" w:hAnsi="TimesNewRomanPSMT" w:cs="TimesNewRomanPSMT"/>
-          <w:sz w:val="16"/>
-          <w:szCs w:val="16"/>
-        </w:rPr>
-        <w:fldChar w:fldCharType="end"/>
-      </w:r>
-      <w:r>
-        <w:rPr>
-          <w:rFonts w:ascii="TimesNewRomanPSMT" w:hAnsi="TimesNewRomanPSMT" w:cs="TimesNewRomanPSMT"/>
-          <w:sz w:val="16"/>
-          <w:szCs w:val="16"/>
-        </w:rPr>
-        <w:t xml:space="preserve">{% endif %} </w:t>
+        <w:t xml:space="preserve"> </w:t>
       </w:r>
       <w:r>
         <w:rPr>
@@ -8713,16 +8700,52 @@
         <w:jc w:val="both"/>
         <w:rPr>
           <w:rFonts w:ascii="TimesNewRomanPSMT" w:hAnsi="TimesNewRomanPSMT" w:cs="TimesNewRomanPSMT"/>
+        </w:rPr>
+      </w:pPr>
+      <w:r>
+        <w:rPr>
+          <w:rFonts w:ascii="TimesNewRomanPSMT" w:hAnsi="TimesNewRomanPSMT" w:cs="TimesNewRomanPSMT"/>
+          <w:sz w:val="16"/>
+          <w:szCs w:val="16"/>
+        </w:rPr>
+        <w:t>{%</w:t>
+      </w:r>
+      <w:r>
+        <w:rPr>
+          <w:rFonts w:ascii="TimesNewRomanPSMT" w:hAnsi="TimesNewRomanPSMT" w:cs="TimesNewRomanPSMT"/>
+          <w:sz w:val="16"/>
+          <w:szCs w:val="16"/>
           <w:lang w:val="en-US"/>
         </w:rPr>
-      </w:pPr>
-      <w:r>
-        <w:rPr>
-          <w:rFonts w:ascii="TimesNewRomanPSMT" w:hAnsi="TimesNewRomanPSMT" w:cs="TimesNewRomanPSMT"/>
-          <w:sz w:val="16"/>
-          <w:szCs w:val="16"/>
-        </w:rPr>
-        <w:t>{% if lot.annexe_</w:t>
+        <w:t>-</w:t>
+      </w:r>
+      <w:r>
+        <w:rPr>
+          <w:rFonts w:ascii="TimesNewRomanPSMT" w:hAnsi="TimesNewRomanPSMT" w:cs="TimesNewRomanPSMT"/>
+          <w:sz w:val="16"/>
+          <w:szCs w:val="16"/>
+        </w:rPr>
+        <w:t xml:space="preserve"> endif %} </w:t>
+      </w:r>
+    </w:p>
+    <w:p>
+      <w:pPr>
+        <w:ind w:firstLine="708"/>
+        <w:jc w:val="both"/>
+        <w:rPr>
+          <w:rFonts w:ascii="TimesNewRomanPSMT" w:hAnsi="TimesNewRomanPSMT" w:cs="TimesNewRomanPSMT"/>
+          <w:sz w:val="16"/>
+          <w:szCs w:val="16"/>
+        </w:rPr>
+      </w:pPr>
+      <w:r>
+        <w:rPr>
+          <w:rFonts w:ascii="TimesNewRomanPSMT" w:hAnsi="TimesNewRomanPSMT" w:cs="TimesNewRomanPSMT"/>
+          <w:sz w:val="16"/>
+          <w:szCs w:val="16"/>
+        </w:rPr>
+        <w:lastRenderedPageBreak/>
+        <w:t>{%</w:t>
       </w:r>
       <w:r>
         <w:rPr>
@@ -8731,7 +8754,15 @@
           <w:szCs w:val="16"/>
           <w:lang w:val="en-US"/>
         </w:rPr>
-        <w:t>bal</w:t>
+        <w:t>-</w:t>
+      </w:r>
+      <w:r>
+        <w:rPr>
+          <w:rFonts w:ascii="TimesNewRomanPSMT" w:hAnsi="TimesNewRomanPSMT" w:cs="TimesNewRomanPSMT"/>
+          <w:sz w:val="16"/>
+          <w:szCs w:val="16"/>
+        </w:rPr>
+        <w:t xml:space="preserve"> if lot.annexe_</w:t>
       </w:r>
       <w:r>
         <w:rPr>
@@ -8740,7 +8771,7 @@
           <w:szCs w:val="16"/>
           <w:lang w:val="en-US"/>
         </w:rPr>
-        <w:t>cons</w:t>
+        <w:t>balcons</w:t>
       </w:r>
       <w:r>
         <w:rPr>
@@ -8750,6 +8781,15 @@
         </w:rPr>
         <w:t xml:space="preserve"> %}</w:t>
       </w:r>
+    </w:p>
+    <w:p>
+      <w:pPr>
+        <w:ind w:firstLine="708"/>
+        <w:jc w:val="both"/>
+        <w:rPr>
+          <w:rFonts w:ascii="TimesNewRomanPSMT" w:hAnsi="TimesNewRomanPSMT" w:cs="TimesNewRomanPSMT"/>
+        </w:rPr>
+      </w:pPr>
       <w:r>
         <w:rPr>
           <w:rFonts w:ascii="TimesNewRomanPSMT" w:hAnsi="TimesNewRomanPSMT" w:cs="TimesNewRomanPSMT"/>
@@ -8805,69 +8845,11 @@
           <w:sz w:val="16"/>
           <w:szCs w:val="16"/>
         </w:rPr>
-        <w:t>{% else %}</w:t>
-      </w:r>
-      <w:r>
-        <w:rPr>
-          <w:rFonts w:ascii="TimesNewRomanPSMT" w:hAnsi="TimesNewRomanPSMT" w:cs="TimesNewRomanPSMT"/>
-          <w:sz w:val="16"/>
-          <w:szCs w:val="16"/>
-        </w:rPr>
-        <w:fldChar w:fldCharType="begin">
-          <w:ffData>
-            <w:name w:val=""/>
-            <w:enabled/>
-            <w:calcOnExit w:val="0"/>
-            <w:checkBox>
-              <w:sizeAuto/>
-              <w:default w:val="0"/>
-            </w:checkBox>
-          </w:ffData>
-        </w:fldChar>
-      </w:r>
-      <w:r>
-        <w:rPr>
-          <w:rFonts w:ascii="TimesNewRomanPSMT" w:hAnsi="TimesNewRomanPSMT" w:cs="TimesNewRomanPSMT"/>
-          <w:sz w:val="16"/>
-          <w:szCs w:val="16"/>
-        </w:rPr>
-        <w:instrText xml:space="preserve"> FORMCHECKBOX </w:instrText>
-      </w:r>
-      <w:r>
-        <w:rPr>
-          <w:rFonts w:ascii="TimesNewRomanPSMT" w:hAnsi="TimesNewRomanPSMT" w:cs="TimesNewRomanPSMT"/>
-          <w:sz w:val="16"/>
-          <w:szCs w:val="16"/>
-        </w:rPr>
-      </w:r>
-      <w:r>
-        <w:rPr>
-          <w:rFonts w:ascii="TimesNewRomanPSMT" w:hAnsi="TimesNewRomanPSMT" w:cs="TimesNewRomanPSMT"/>
-          <w:sz w:val="16"/>
-          <w:szCs w:val="16"/>
-        </w:rPr>
-        <w:fldChar w:fldCharType="separate"/>
-      </w:r>
-      <w:r>
-        <w:rPr>
-          <w:rFonts w:ascii="TimesNewRomanPSMT" w:hAnsi="TimesNewRomanPSMT" w:cs="TimesNewRomanPSMT"/>
-          <w:sz w:val="16"/>
-          <w:szCs w:val="16"/>
-        </w:rPr>
-        <w:fldChar w:fldCharType="end"/>
-      </w:r>
-      <w:r>
-        <w:rPr>
-          <w:rFonts w:ascii="TimesNewRomanPSMT" w:hAnsi="TimesNewRomanPSMT" w:cs="TimesNewRomanPSMT"/>
-          <w:sz w:val="16"/>
-          <w:szCs w:val="16"/>
-        </w:rPr>
-        <w:t xml:space="preserve">{% endif %} </w:t>
-      </w:r>
-      <w:r>
-        <w:rPr>
-          <w:rFonts w:ascii="TimesNewRomanPSMT" w:hAnsi="TimesNewRomanPSMT" w:cs="TimesNewRomanPSMT"/>
-          <w:lang w:val="en-US"/>
+        <w:t xml:space="preserve"> </w:t>
+      </w:r>
+      <w:r>
+        <w:rPr>
+          <w:rFonts w:ascii="TimesNewRomanPSMT" w:hAnsi="TimesNewRomanPSMT" w:cs="TimesNewRomanPSMT"/>
         </w:rPr>
         <w:t>Balcons</w:t>
       </w:r>
@@ -8878,34 +8860,74 @@
         <w:jc w:val="both"/>
         <w:rPr>
           <w:rFonts w:ascii="TimesNewRomanPSMT" w:hAnsi="TimesNewRomanPSMT" w:cs="TimesNewRomanPSMT"/>
-          <w:lang w:val="en-US"/>
-        </w:rPr>
-      </w:pPr>
-      <w:r>
-        <w:rPr>
-          <w:rFonts w:ascii="TimesNewRomanPSMT" w:hAnsi="TimesNewRomanPSMT" w:cs="TimesNewRomanPSMT"/>
-          <w:sz w:val="16"/>
-          <w:szCs w:val="16"/>
-        </w:rPr>
-        <w:t>{% if lot.annexe_</w:t>
-      </w:r>
-      <w:r>
-        <w:rPr>
-          <w:rFonts w:ascii="TimesNewRomanPSMT" w:hAnsi="TimesNewRomanPSMT" w:cs="TimesNewRomanPSMT"/>
-          <w:sz w:val="16"/>
-          <w:szCs w:val="16"/>
-          <w:lang w:val="en-US"/>
-        </w:rPr>
-        <w:t>lo</w:t>
-      </w:r>
-      <w:r>
-        <w:rPr>
-          <w:rFonts w:ascii="TimesNewRomanPSMT" w:hAnsi="TimesNewRomanPSMT" w:cs="TimesNewRomanPSMT"/>
-          <w:sz w:val="16"/>
-          <w:szCs w:val="16"/>
-          <w:lang w:val="en-US"/>
-        </w:rPr>
-        <w:t>ggias</w:t>
+        </w:rPr>
+      </w:pPr>
+      <w:r>
+        <w:rPr>
+          <w:rFonts w:ascii="TimesNewRomanPSMT" w:hAnsi="TimesNewRomanPSMT" w:cs="TimesNewRomanPSMT"/>
+          <w:sz w:val="16"/>
+          <w:szCs w:val="16"/>
+        </w:rPr>
+        <w:t>{%</w:t>
+      </w:r>
+      <w:r>
+        <w:rPr>
+          <w:rFonts w:ascii="TimesNewRomanPSMT" w:hAnsi="TimesNewRomanPSMT" w:cs="TimesNewRomanPSMT"/>
+          <w:sz w:val="16"/>
+          <w:szCs w:val="16"/>
+        </w:rPr>
+        <w:t>-</w:t>
+      </w:r>
+      <w:r>
+        <w:rPr>
+          <w:rFonts w:ascii="TimesNewRomanPSMT" w:hAnsi="TimesNewRomanPSMT" w:cs="TimesNewRomanPSMT"/>
+          <w:sz w:val="16"/>
+          <w:szCs w:val="16"/>
+        </w:rPr>
+        <w:t xml:space="preserve"> endif %} </w:t>
+      </w:r>
+    </w:p>
+    <w:p>
+      <w:pPr>
+        <w:ind w:firstLine="708"/>
+        <w:jc w:val="both"/>
+        <w:rPr>
+          <w:rFonts w:ascii="TimesNewRomanPSMT" w:hAnsi="TimesNewRomanPSMT" w:cs="TimesNewRomanPSMT"/>
+          <w:sz w:val="16"/>
+          <w:szCs w:val="16"/>
+        </w:rPr>
+      </w:pPr>
+      <w:r>
+        <w:rPr>
+          <w:rFonts w:ascii="TimesNewRomanPSMT" w:hAnsi="TimesNewRomanPSMT" w:cs="TimesNewRomanPSMT"/>
+          <w:sz w:val="16"/>
+          <w:szCs w:val="16"/>
+        </w:rPr>
+        <w:t>{%</w:t>
+      </w:r>
+      <w:r>
+        <w:rPr>
+          <w:rFonts w:ascii="TimesNewRomanPSMT" w:hAnsi="TimesNewRomanPSMT" w:cs="TimesNewRomanPSMT"/>
+          <w:sz w:val="16"/>
+          <w:szCs w:val="16"/>
+        </w:rPr>
+        <w:t>-</w:t>
+      </w:r>
+      <w:r>
+        <w:rPr>
+          <w:rFonts w:ascii="TimesNewRomanPSMT" w:hAnsi="TimesNewRomanPSMT" w:cs="TimesNewRomanPSMT"/>
+          <w:sz w:val="16"/>
+          <w:szCs w:val="16"/>
+        </w:rPr>
+        <w:t xml:space="preserve"> if lot.annexe_</w:t>
+      </w:r>
+      <w:r>
+        <w:rPr>
+          <w:rFonts w:ascii="TimesNewRomanPSMT" w:hAnsi="TimesNewRomanPSMT" w:cs="TimesNewRomanPSMT"/>
+          <w:sz w:val="16"/>
+          <w:szCs w:val="16"/>
+        </w:rPr>
+        <w:t>loggias</w:t>
       </w:r>
       <w:r>
         <w:rPr>
@@ -8915,6 +8937,16 @@
         </w:rPr>
         <w:t xml:space="preserve"> %}</w:t>
       </w:r>
+    </w:p>
+    <w:p>
+      <w:pPr>
+        <w:ind w:firstLine="708"/>
+        <w:jc w:val="both"/>
+        <w:rPr>
+          <w:rFonts w:ascii="TimesNewRomanPSMT" w:hAnsi="TimesNewRomanPSMT" w:cs="TimesNewRomanPSMT"/>
+          <w:lang w:val="fr-FR"/>
+        </w:rPr>
+      </w:pPr>
       <w:r>
         <w:rPr>
           <w:rFonts w:ascii="TimesNewRomanPSMT" w:hAnsi="TimesNewRomanPSMT" w:cs="TimesNewRomanPSMT"/>
@@ -8970,89 +9002,84 @@
           <w:sz w:val="16"/>
           <w:szCs w:val="16"/>
         </w:rPr>
-        <w:t>{% else %}</w:t>
-      </w:r>
-      <w:r>
-        <w:rPr>
-          <w:rFonts w:ascii="TimesNewRomanPSMT" w:hAnsi="TimesNewRomanPSMT" w:cs="TimesNewRomanPSMT"/>
-          <w:sz w:val="16"/>
-          <w:szCs w:val="16"/>
-        </w:rPr>
-        <w:fldChar w:fldCharType="begin">
-          <w:ffData>
-            <w:name w:val=""/>
-            <w:enabled/>
-            <w:calcOnExit w:val="0"/>
-            <w:checkBox>
-              <w:sizeAuto/>
-              <w:default w:val="0"/>
-            </w:checkBox>
-          </w:ffData>
-        </w:fldChar>
-      </w:r>
-      <w:r>
-        <w:rPr>
-          <w:rFonts w:ascii="TimesNewRomanPSMT" w:hAnsi="TimesNewRomanPSMT" w:cs="TimesNewRomanPSMT"/>
-          <w:sz w:val="16"/>
-          <w:szCs w:val="16"/>
-        </w:rPr>
-        <w:instrText xml:space="preserve"> FORMCHECKBOX </w:instrText>
-      </w:r>
-      <w:r>
-        <w:rPr>
-          <w:rFonts w:ascii="TimesNewRomanPSMT" w:hAnsi="TimesNewRomanPSMT" w:cs="TimesNewRomanPSMT"/>
-          <w:sz w:val="16"/>
-          <w:szCs w:val="16"/>
-        </w:rPr>
-      </w:r>
-      <w:r>
-        <w:rPr>
-          <w:rFonts w:ascii="TimesNewRomanPSMT" w:hAnsi="TimesNewRomanPSMT" w:cs="TimesNewRomanPSMT"/>
-          <w:sz w:val="16"/>
-          <w:szCs w:val="16"/>
-        </w:rPr>
-        <w:fldChar w:fldCharType="separate"/>
-      </w:r>
-      <w:r>
-        <w:rPr>
-          <w:rFonts w:ascii="TimesNewRomanPSMT" w:hAnsi="TimesNewRomanPSMT" w:cs="TimesNewRomanPSMT"/>
-          <w:sz w:val="16"/>
-          <w:szCs w:val="16"/>
-        </w:rPr>
-        <w:fldChar w:fldCharType="end"/>
-      </w:r>
-      <w:r>
-        <w:rPr>
-          <w:rFonts w:ascii="TimesNewRomanPSMT" w:hAnsi="TimesNewRomanPSMT" w:cs="TimesNewRomanPSMT"/>
-          <w:sz w:val="16"/>
-          <w:szCs w:val="16"/>
-        </w:rPr>
-        <w:t xml:space="preserve">{% endif %} </w:t>
-      </w:r>
-      <w:r>
-        <w:rPr>
-          <w:rFonts w:ascii="TimesNewRomanPSMT" w:hAnsi="TimesNewRomanPSMT" w:cs="TimesNewRomanPSMT"/>
-          <w:lang w:val="en-US"/>
+        <w:t xml:space="preserve"> </w:t>
+      </w:r>
+      <w:r>
+        <w:rPr>
+          <w:rFonts w:ascii="TimesNewRomanPSMT" w:hAnsi="TimesNewRomanPSMT" w:cs="TimesNewRomanPSMT"/>
+          <w:lang w:val="fr-FR"/>
         </w:rPr>
         <w:t>Loggias et Vérandas</w:t>
       </w:r>
     </w:p>
     <w:p>
       <w:pPr>
+        <w:ind w:firstLine="708"/>
+        <w:jc w:val="both"/>
+        <w:rPr>
+          <w:rFonts w:ascii="TimesNewRomanPSMT" w:hAnsi="TimesNewRomanPSMT" w:cs="TimesNewRomanPSMT"/>
+        </w:rPr>
+      </w:pPr>
+      <w:r>
+        <w:rPr>
+          <w:rFonts w:ascii="TimesNewRomanPSMT" w:hAnsi="TimesNewRomanPSMT" w:cs="TimesNewRomanPSMT"/>
+          <w:sz w:val="16"/>
+          <w:szCs w:val="16"/>
+        </w:rPr>
+        <w:t>{%</w:t>
+      </w:r>
+      <w:r>
+        <w:rPr>
+          <w:rFonts w:ascii="TimesNewRomanPSMT" w:hAnsi="TimesNewRomanPSMT" w:cs="TimesNewRomanPSMT"/>
+          <w:sz w:val="16"/>
+          <w:szCs w:val="16"/>
+          <w:lang w:val="fr-FR"/>
+        </w:rPr>
+        <w:t>-</w:t>
+      </w:r>
+      <w:r>
+        <w:rPr>
+          <w:rFonts w:ascii="TimesNewRomanPSMT" w:hAnsi="TimesNewRomanPSMT" w:cs="TimesNewRomanPSMT"/>
+          <w:sz w:val="16"/>
+          <w:szCs w:val="16"/>
+        </w:rPr>
+        <w:t xml:space="preserve"> endif %} </w:t>
+      </w:r>
+    </w:p>
+    <w:p>
+      <w:pPr>
         <w:ind w:left="708"/>
         <w:jc w:val="both"/>
         <w:rPr>
           <w:rFonts w:ascii="TimesNewRomanPSMT" w:hAnsi="TimesNewRomanPSMT" w:cs="TimesNewRomanPSMT"/>
+          <w:sz w:val="16"/>
+          <w:szCs w:val="16"/>
+        </w:rPr>
+      </w:pPr>
+      <w:r>
+        <w:rPr>
+          <w:rFonts w:ascii="TimesNewRomanPSMT" w:hAnsi="TimesNewRomanPSMT" w:cs="TimesNewRomanPSMT"/>
+          <w:sz w:val="16"/>
+          <w:szCs w:val="16"/>
+        </w:rPr>
+        <w:t>{%</w:t>
+      </w:r>
+      <w:r>
+        <w:rPr>
+          <w:rFonts w:ascii="TimesNewRomanPSMT" w:hAnsi="TimesNewRomanPSMT" w:cs="TimesNewRomanPSMT"/>
+          <w:sz w:val="16"/>
+          <w:szCs w:val="16"/>
           <w:lang w:val="fr-FR"/>
         </w:rPr>
-      </w:pPr>
-      <w:r>
-        <w:rPr>
-          <w:rFonts w:ascii="TimesNewRomanPSMT" w:hAnsi="TimesNewRomanPSMT" w:cs="TimesNewRomanPSMT"/>
-          <w:sz w:val="16"/>
-          <w:szCs w:val="16"/>
-        </w:rPr>
-        <w:t>{% if lot.annexe_</w:t>
+        <w:t>-</w:t>
+      </w:r>
+      <w:r>
+        <w:rPr>
+          <w:rFonts w:ascii="TimesNewRomanPSMT" w:hAnsi="TimesNewRomanPSMT" w:cs="TimesNewRomanPSMT"/>
+          <w:sz w:val="16"/>
+          <w:szCs w:val="16"/>
+        </w:rPr>
+        <w:t xml:space="preserve"> if lot.annexe_</w:t>
       </w:r>
       <w:r>
         <w:rPr>
@@ -9071,6 +9098,16 @@
         </w:rPr>
         <w:t xml:space="preserve"> %}</w:t>
       </w:r>
+    </w:p>
+    <w:p>
+      <w:pPr>
+        <w:ind w:left="708"/>
+        <w:jc w:val="both"/>
+        <w:rPr>
+          <w:rFonts w:ascii="TimesNewRomanPSMT" w:hAnsi="TimesNewRomanPSMT" w:cs="TimesNewRomanPSMT"/>
+          <w:lang w:val="fr-FR"/>
+        </w:rPr>
+      </w:pPr>
       <w:r>
         <w:rPr>
           <w:rFonts w:ascii="TimesNewRomanPSMT" w:hAnsi="TimesNewRomanPSMT" w:cs="TimesNewRomanPSMT"/>
@@ -9126,64 +9163,7 @@
           <w:sz w:val="16"/>
           <w:szCs w:val="16"/>
         </w:rPr>
-        <w:t>{% else %}</w:t>
-      </w:r>
-      <w:r>
-        <w:rPr>
-          <w:rFonts w:ascii="TimesNewRomanPSMT" w:hAnsi="TimesNewRomanPSMT" w:cs="TimesNewRomanPSMT"/>
-          <w:sz w:val="16"/>
-          <w:szCs w:val="16"/>
-        </w:rPr>
-        <w:fldChar w:fldCharType="begin">
-          <w:ffData>
-            <w:name w:val=""/>
-            <w:enabled/>
-            <w:calcOnExit w:val="0"/>
-            <w:checkBox>
-              <w:sizeAuto/>
-              <w:default w:val="0"/>
-            </w:checkBox>
-          </w:ffData>
-        </w:fldChar>
-      </w:r>
-      <w:r>
-        <w:rPr>
-          <w:rFonts w:ascii="TimesNewRomanPSMT" w:hAnsi="TimesNewRomanPSMT" w:cs="TimesNewRomanPSMT"/>
-          <w:sz w:val="16"/>
-          <w:szCs w:val="16"/>
-        </w:rPr>
-        <w:instrText xml:space="preserve"> FORMCHECKBOX </w:instrText>
-      </w:r>
-      <w:r>
-        <w:rPr>
-          <w:rFonts w:ascii="TimesNewRomanPSMT" w:hAnsi="TimesNewRomanPSMT" w:cs="TimesNewRomanPSMT"/>
-          <w:sz w:val="16"/>
-          <w:szCs w:val="16"/>
-        </w:rPr>
-      </w:r>
-      <w:r>
-        <w:rPr>
-          <w:rFonts w:ascii="TimesNewRomanPSMT" w:hAnsi="TimesNewRomanPSMT" w:cs="TimesNewRomanPSMT"/>
-          <w:sz w:val="16"/>
-          <w:szCs w:val="16"/>
-        </w:rPr>
-        <w:fldChar w:fldCharType="separate"/>
-      </w:r>
-      <w:r>
-        <w:rPr>
-          <w:rFonts w:ascii="TimesNewRomanPSMT" w:hAnsi="TimesNewRomanPSMT" w:cs="TimesNewRomanPSMT"/>
-          <w:sz w:val="16"/>
-          <w:szCs w:val="16"/>
-        </w:rPr>
-        <w:fldChar w:fldCharType="end"/>
-      </w:r>
-      <w:r>
-        <w:rPr>
-          <w:rFonts w:ascii="TimesNewRomanPSMT" w:hAnsi="TimesNewRomanPSMT" w:cs="TimesNewRomanPSMT"/>
-          <w:sz w:val="16"/>
-          <w:szCs w:val="16"/>
-        </w:rPr>
-        <w:t xml:space="preserve">{% endif %} </w:t>
+        <w:t xml:space="preserve"> </w:t>
       </w:r>
       <w:r>
         <w:rPr>
@@ -9198,6 +9178,40 @@
           <w:lang w:val="fr-FR"/>
         </w:rPr>
         <w:t>les parties de terrasses accessibles en étage ou aménagées sur ouvrage enterré ou à moitié enterré</w:t>
+      </w:r>
+    </w:p>
+    <w:p>
+      <w:pPr>
+        <w:ind w:firstLine="708"/>
+        <w:jc w:val="both"/>
+        <w:rPr>
+          <w:rFonts w:ascii="TimesNewRomanPSMT" w:hAnsi="TimesNewRomanPSMT" w:cs="TimesNewRomanPSMT"/>
+        </w:rPr>
+      </w:pPr>
+      <w:r>
+        <w:rPr>
+          <w:rFonts w:ascii="TimesNewRomanPSMT" w:hAnsi="TimesNewRomanPSMT" w:cs="TimesNewRomanPSMT"/>
+          <w:sz w:val="16"/>
+          <w:szCs w:val="16"/>
+        </w:rPr>
+        <w:t>{%</w:t>
+      </w:r>
+      <w:r>
+        <w:rPr>
+          <w:rFonts w:ascii="TimesNewRomanPSMT" w:hAnsi="TimesNewRomanPSMT" w:cs="TimesNewRomanPSMT"/>
+          <w:sz w:val="16"/>
+          <w:szCs w:val="16"/>
+          <w:lang w:val="en-US"/>
+        </w:rPr>
+        <w:t>-</w:t>
+      </w:r>
+      <w:r>
+        <w:rPr>
+          <w:rFonts w:ascii="TimesNewRomanPSMT" w:hAnsi="TimesNewRomanPSMT" w:cs="TimesNewRomanPSMT"/>
+          <w:sz w:val="16"/>
+          <w:szCs w:val="16"/>
+        </w:rPr>
+        <w:t xml:space="preserve"> endif %} </w:t>
       </w:r>
     </w:p>
     <w:p>
@@ -9357,7 +9371,6 @@
           </w:tcPr>
           <w:p>
             <w:pPr>
-              <w:jc w:val="both"/>
               <w:rPr>
                 <w:rFonts w:ascii="TimesNewRomanPSMT" w:hAnsi="TimesNewRomanPSMT" w:cs="TimesNewRomanPSMT"/>
                 <w:sz w:val="14"/>
@@ -9408,7 +9421,6 @@
           </w:tcPr>
           <w:p>
             <w:pPr>
-              <w:jc w:val="both"/>
               <w:rPr>
                 <w:rFonts w:ascii="TimesNewRomanPSMT" w:hAnsi="TimesNewRomanPSMT" w:cs="TimesNewRomanPSMT"/>
                 <w:sz w:val="14"/>
@@ -9428,7 +9440,6 @@
           </w:p>
           <w:p>
             <w:pPr>
-              <w:jc w:val="both"/>
               <w:rPr>
                 <w:rFonts w:ascii="TimesNewRomanPSMT" w:hAnsi="TimesNewRomanPSMT" w:cs="TimesNewRomanPSMT"/>
                 <w:sz w:val="14"/>
@@ -9446,7 +9457,6 @@
           </w:p>
           <w:p>
             <w:pPr>
-              <w:jc w:val="both"/>
               <w:rPr>
                 <w:rFonts w:ascii="TimesNewRomanPSMT" w:hAnsi="TimesNewRomanPSMT" w:cs="TimesNewRomanPSMT"/>
                 <w:sz w:val="14"/>
@@ -9472,7 +9482,6 @@
           </w:tcPr>
           <w:p>
             <w:pPr>
-              <w:jc w:val="both"/>
               <w:rPr>
                 <w:rFonts w:ascii="TimesNewRomanPSMT" w:hAnsi="TimesNewRomanPSMT" w:cs="TimesNewRomanPSMT"/>
                 <w:sz w:val="14"/>
@@ -9492,7 +9501,6 @@
           </w:p>
           <w:p>
             <w:pPr>
-              <w:jc w:val="both"/>
               <w:rPr>
                 <w:rFonts w:ascii="TimesNewRomanPSMT" w:hAnsi="TimesNewRomanPSMT" w:cs="TimesNewRomanPSMT"/>
                 <w:sz w:val="14"/>
@@ -9526,7 +9534,6 @@
           </w:tcPr>
           <w:p>
             <w:pPr>
-              <w:jc w:val="both"/>
               <w:rPr>
                 <w:rFonts w:ascii="TimesNewRomanPSMT" w:hAnsi="TimesNewRomanPSMT" w:cs="TimesNewRomanPSMT"/>
                 <w:sz w:val="14"/>
@@ -9546,7 +9553,6 @@
           </w:p>
           <w:p>
             <w:pPr>
-              <w:jc w:val="both"/>
               <w:rPr>
                 <w:rFonts w:ascii="TimesNewRomanPSMT" w:hAnsi="TimesNewRomanPSMT" w:cs="TimesNewRomanPSMT"/>
                 <w:sz w:val="14"/>
@@ -9571,7 +9577,6 @@
           </w:tcPr>
           <w:p>
             <w:pPr>
-              <w:jc w:val="both"/>
               <w:rPr>
                 <w:rFonts w:ascii="TimesNewRomanPSMT" w:hAnsi="TimesNewRomanPSMT" w:cs="TimesNewRomanPSMT"/>
                 <w:sz w:val="14"/>
@@ -9648,7 +9653,6 @@
           </w:tcPr>
           <w:p>
             <w:pPr>
-              <w:jc w:val="both"/>
               <w:rPr>
                 <w:rFonts w:ascii="TimesNewRomanPSMT" w:hAnsi="TimesNewRomanPSMT" w:cs="TimesNewRomanPSMT"/>
                 <w:sz w:val="14"/>
@@ -9682,7 +9686,6 @@
           </w:tcPr>
           <w:p>
             <w:pPr>
-              <w:jc w:val="both"/>
               <w:rPr>
                 <w:rFonts w:ascii="TimesNewRomanPSMT" w:hAnsi="TimesNewRomanPSMT" w:cs="TimesNewRomanPSMT"/>
                 <w:sz w:val="14"/>
@@ -9719,7 +9722,6 @@
           </w:p>
           <w:p>
             <w:pPr>
-              <w:jc w:val="both"/>
               <w:rPr>
                 <w:rFonts w:ascii="TimesNewRomanPSMT" w:hAnsi="TimesNewRomanPSMT" w:cs="TimesNewRomanPSMT"/>
                 <w:sz w:val="14"/>
@@ -9737,7 +9739,6 @@
           </w:p>
           <w:p>
             <w:pPr>
-              <w:jc w:val="both"/>
               <w:rPr>
                 <w:rFonts w:ascii="TimesNewRomanPSMT" w:hAnsi="TimesNewRomanPSMT" w:cs="TimesNewRomanPSMT"/>
                 <w:sz w:val="14"/>
@@ -9772,7 +9773,6 @@
           </w:p>
           <w:p>
             <w:pPr>
-              <w:jc w:val="both"/>
               <w:rPr>
                 <w:rFonts w:ascii="TimesNewRomanPSMT" w:hAnsi="TimesNewRomanPSMT" w:cs="TimesNewRomanPSMT"/>
                 <w:sz w:val="12"/>
@@ -10814,7 +10814,6 @@
           </w:tcPr>
           <w:p>
             <w:pPr>
-              <w:jc w:val="both"/>
               <w:rPr>
                 <w:rFonts w:ascii="TimesNewRomanPSMT" w:hAnsi="TimesNewRomanPSMT" w:cs="TimesNewRomanPSMT"/>
                 <w:b/>
@@ -10864,7 +10863,6 @@
           </w:tcPr>
           <w:p>
             <w:pPr>
-              <w:jc w:val="both"/>
               <w:rPr>
                 <w:rFonts w:ascii="TimesNewRomanPSMT" w:hAnsi="TimesNewRomanPSMT" w:cs="TimesNewRomanPSMT"/>
                 <w:b/>
@@ -11176,7 +11174,6 @@
           </w:tcPr>
           <w:p>
             <w:pPr>
-              <w:jc w:val="both"/>
               <w:rPr>
                 <w:rFonts w:ascii="TimesNewRomanPSMT" w:hAnsi="TimesNewRomanPSMT" w:cs="TimesNewRomanPSMT"/>
                 <w:b/>
@@ -11206,7 +11203,6 @@
           </w:tcPr>
           <w:p>
             <w:pPr>
-              <w:jc w:val="both"/>
               <w:rPr>
                 <w:rFonts w:ascii="TimesNewRomanPSMT" w:hAnsi="TimesNewRomanPSMT" w:cs="TimesNewRomanPSMT"/>
                 <w:b/>
@@ -11236,7 +11232,6 @@
           </w:tcPr>
           <w:p>
             <w:pPr>
-              <w:jc w:val="both"/>
               <w:rPr>
                 <w:rFonts w:ascii="TimesNewRomanPSMT" w:hAnsi="TimesNewRomanPSMT" w:cs="TimesNewRomanPSMT"/>
                 <w:b/>
@@ -11266,7 +11261,6 @@
           </w:tcPr>
           <w:p>
             <w:pPr>
-              <w:jc w:val="both"/>
               <w:rPr>
                 <w:rFonts w:ascii="TimesNewRomanPSMT" w:hAnsi="TimesNewRomanPSMT" w:cs="TimesNewRomanPSMT"/>
                 <w:b/>
@@ -11296,7 +11290,6 @@
           </w:tcPr>
           <w:p>
             <w:pPr>
-              <w:jc w:val="both"/>
               <w:rPr>
                 <w:rFonts w:ascii="TimesNewRomanPSMT" w:hAnsi="TimesNewRomanPSMT" w:cs="TimesNewRomanPSMT"/>
                 <w:b/>
@@ -11326,7 +11319,6 @@
           </w:tcPr>
           <w:p>
             <w:pPr>
-              <w:jc w:val="both"/>
               <w:rPr>
                 <w:rFonts w:ascii="TimesNewRomanPSMT" w:hAnsi="TimesNewRomanPSMT" w:cs="TimesNewRomanPSMT"/>
                 <w:b/>
@@ -11677,7 +11669,14 @@
         <w:rPr>
           <w:rFonts w:ascii="TimesNewRomanPSMT" w:hAnsi="TimesNewRomanPSMT" w:cs="TimesNewRomanPSMT"/>
         </w:rPr>
-        <w:t>opposable. Cette faculté n'est utilisable que pour autant qu'aucun locataire du patrimoine appartenant ou géré par le bailleur ne manifeste sa volonté de louer les annexes en cause.</w:t>
+        <w:t xml:space="preserve">opposable. Cette faculté n'est utilisable que pour </w:t>
+      </w:r>
+      <w:r>
+        <w:rPr>
+          <w:rFonts w:ascii="TimesNewRomanPSMT" w:hAnsi="TimesNewRomanPSMT" w:cs="TimesNewRomanPSMT"/>
+        </w:rPr>
+        <w:lastRenderedPageBreak/>
+        <w:t>autant qu'aucun locataire du patrimoine appartenant ou géré par le bailleur ne manifeste sa volonté de louer les annexes en cause.</w:t>
       </w:r>
     </w:p>
     <w:p>
@@ -11829,7 +11828,6 @@
         <w:rPr>
           <w:rFonts w:ascii="TimesNewRomanPSMT" w:hAnsi="TimesNewRomanPSMT" w:cs="TimesNewRomanPSMT"/>
         </w:rPr>
-        <w:lastRenderedPageBreak/>
         <w:t>Vendeur</w:t>
       </w:r>
       <w:r>
@@ -12473,6 +12471,7 @@
           <w:rFonts w:ascii="TimesNewRomanPSMT" w:hAnsi="TimesNewRomanPSMT" w:cs="TimesNewRomanPSMT"/>
           <w:lang w:val="fr-FR"/>
         </w:rPr>
+        <w:lastRenderedPageBreak/>
         <w:t>Prêteur : {{ p.p_full() }}</w:t>
       </w:r>
     </w:p>
@@ -12824,7 +12823,6 @@
         <w:rPr>
           <w:rFonts w:ascii="TimesNewRomanPSMT" w:hAnsi="TimesNewRomanPSMT" w:cs="TimesNewRomanPSMT"/>
         </w:rPr>
-        <w:lastRenderedPageBreak/>
         <w:t>{% endif %}</w:t>
       </w:r>
       <w:r>
@@ -13657,7 +13655,7 @@
 </file>
 
 <file path=word/endnotes.xml><?xml version="1.0" encoding="utf-8"?>
-<w:endnotes xmlns:wpc="http://schemas.microsoft.com/office/word/2010/wordprocessingCanvas" xmlns:cx="http://schemas.microsoft.com/office/drawing/2014/chartex" xmlns:cx1="http://schemas.microsoft.com/office/drawing/2015/9/8/chartex" xmlns:cx2="http://schemas.microsoft.com/office/drawing/2015/10/21/chartex" xmlns:cx3="http://schemas.microsoft.com/office/drawing/2016/5/9/chartex" xmlns:cx4="http://schemas.microsoft.com/office/drawing/2016/5/10/chartex" xmlns:cx5="http://schemas.microsoft.com/office/drawing/2016/5/11/chartex" xmlns:cx6="http://schemas.microsoft.com/office/drawing/2016/5/12/chartex" xmlns:cx7="http://schemas.microsoft.com/office/drawing/2016/5/13/chartex" xmlns:cx8="http://schemas.microsoft.com/office/drawing/2016/5/14/chartex" xmlns:mc="http://schemas.openxmlformats.org/markup-compatibility/2006" xmlns:aink="http://schemas.microsoft.com/office/drawing/2016/ink" xmlns:am3d="http://schemas.microsoft.com/office/drawing/2017/model3d" xmlns:o="urn:schemas-microsoft-com:office:office" xmlns:r="http://schemas.openxmlformats.org/officeDocument/2006/relationships" xmlns:m="http://schemas.openxmlformats.org/officeDocument/2006/math" xmlns:v="urn:schemas-microsoft-com:vml" xmlns:wp14="http://schemas.microsoft.com/office/word/2010/wordprocessingDrawing" xmlns:wp="http://schemas.openxmlformats.org/drawingml/2006/wordprocessingDrawing" xmlns:w10="urn:schemas-microsoft-com:office:word" xmlns:w="http://schemas.openxmlformats.org/wordprocessingml/2006/main" xmlns:w14="http://schemas.microsoft.com/office/word/2010/wordml" xmlns:w15="http://schemas.microsoft.com/office/word/2012/wordml" xmlns:w16cex="http://schemas.microsoft.com/office/word/2018/wordml/cex" xmlns:w16cid="http://schemas.microsoft.com/office/word/2016/wordml/cid" xmlns:w16="http://schemas.microsoft.com/office/word/2018/wordml" xmlns:w16sdtdh="http://schemas.microsoft.com/office/word/2020/wordml/sdtdatahash" xmlns:w16se="http://schemas.microsoft.com/office/word/2015/wordml/symex" xmlns:wpg="http://schemas.microsoft.com/office/word/2010/wordprocessingGroup" xmlns:wpi="http://schemas.microsoft.com/office/word/2010/wordprocessingInk" xmlns:wne="http://schemas.microsoft.com/office/word/2006/wordml" xmlns:wps="http://schemas.microsoft.com/office/word/2010/wordprocessingShape" mc:Ignorable="w14 w15 w16se w16cid w16 w16cex w16sdtdh wp14">
+<w:endnotes xmlns:wpc="http://schemas.microsoft.com/office/word/2010/wordprocessingCanvas" xmlns:cx="http://schemas.microsoft.com/office/drawing/2014/chartex" xmlns:cx1="http://schemas.microsoft.com/office/drawing/2015/9/8/chartex" xmlns:cx2="http://schemas.microsoft.com/office/drawing/2015/10/21/chartex" xmlns:cx3="http://schemas.microsoft.com/office/drawing/2016/5/9/chartex" xmlns:cx4="http://schemas.microsoft.com/office/drawing/2016/5/10/chartex" xmlns:cx5="http://schemas.microsoft.com/office/drawing/2016/5/11/chartex" xmlns:cx6="http://schemas.microsoft.com/office/drawing/2016/5/12/chartex" xmlns:cx7="http://schemas.microsoft.com/office/drawing/2016/5/13/chartex" xmlns:cx8="http://schemas.microsoft.com/office/drawing/2016/5/14/chartex" xmlns:mc="http://schemas.openxmlformats.org/markup-compatibility/2006" xmlns:aink="http://schemas.microsoft.com/office/drawing/2016/ink" xmlns:am3d="http://schemas.microsoft.com/office/drawing/2017/model3d" xmlns:o="urn:schemas-microsoft-com:office:office" xmlns:oel="http://schemas.microsoft.com/office/2019/extlst" xmlns:r="http://schemas.openxmlformats.org/officeDocument/2006/relationships" xmlns:m="http://schemas.openxmlformats.org/officeDocument/2006/math" xmlns:v="urn:schemas-microsoft-com:vml" xmlns:wp14="http://schemas.microsoft.com/office/word/2010/wordprocessingDrawing" xmlns:wp="http://schemas.openxmlformats.org/drawingml/2006/wordprocessingDrawing" xmlns:w10="urn:schemas-microsoft-com:office:word" xmlns:w="http://schemas.openxmlformats.org/wordprocessingml/2006/main" xmlns:w14="http://schemas.microsoft.com/office/word/2010/wordml" xmlns:w15="http://schemas.microsoft.com/office/word/2012/wordml" xmlns:w16cex="http://schemas.microsoft.com/office/word/2018/wordml/cex" xmlns:w16cid="http://schemas.microsoft.com/office/word/2016/wordml/cid" xmlns:w16="http://schemas.microsoft.com/office/word/2018/wordml" xmlns:w16sdtdh="http://schemas.microsoft.com/office/word/2020/wordml/sdtdatahash" xmlns:w16se="http://schemas.microsoft.com/office/word/2015/wordml/symex" xmlns:wpg="http://schemas.microsoft.com/office/word/2010/wordprocessingGroup" xmlns:wpi="http://schemas.microsoft.com/office/word/2010/wordprocessingInk" xmlns:wne="http://schemas.microsoft.com/office/word/2006/wordml" xmlns:wps="http://schemas.microsoft.com/office/word/2010/wordprocessingShape" mc:Ignorable="w14 w15 w16se w16cid w16 w16cex w16sdtdh wp14">
   <w:endnote w:type="separator" w:id="-1">
     <w:p>
       <w:r>
@@ -13676,7 +13674,7 @@
 </file>
 
 <file path=word/footer1.xml><?xml version="1.0" encoding="utf-8"?>
-<w:ftr xmlns:wpc="http://schemas.microsoft.com/office/word/2010/wordprocessingCanvas" xmlns:cx="http://schemas.microsoft.com/office/drawing/2014/chartex" xmlns:cx1="http://schemas.microsoft.com/office/drawing/2015/9/8/chartex" xmlns:cx2="http://schemas.microsoft.com/office/drawing/2015/10/21/chartex" xmlns:cx3="http://schemas.microsoft.com/office/drawing/2016/5/9/chartex" xmlns:cx4="http://schemas.microsoft.com/office/drawing/2016/5/10/chartex" xmlns:cx5="http://schemas.microsoft.com/office/drawing/2016/5/11/chartex" xmlns:cx6="http://schemas.microsoft.com/office/drawing/2016/5/12/chartex" xmlns:cx7="http://schemas.microsoft.com/office/drawing/2016/5/13/chartex" xmlns:cx8="http://schemas.microsoft.com/office/drawing/2016/5/14/chartex" xmlns:mc="http://schemas.openxmlformats.org/markup-compatibility/2006" xmlns:aink="http://schemas.microsoft.com/office/drawing/2016/ink" xmlns:am3d="http://schemas.microsoft.com/office/drawing/2017/model3d" xmlns:o="urn:schemas-microsoft-com:office:office" xmlns:r="http://schemas.openxmlformats.org/officeDocument/2006/relationships" xmlns:m="http://schemas.openxmlformats.org/officeDocument/2006/math" xmlns:v="urn:schemas-microsoft-com:vml" xmlns:wp14="http://schemas.microsoft.com/office/word/2010/wordprocessingDrawing" xmlns:wp="http://schemas.openxmlformats.org/drawingml/2006/wordprocessingDrawing" xmlns:w10="urn:schemas-microsoft-com:office:word" xmlns:w="http://schemas.openxmlformats.org/wordprocessingml/2006/main" xmlns:w14="http://schemas.microsoft.com/office/word/2010/wordml" xmlns:w15="http://schemas.microsoft.com/office/word/2012/wordml" xmlns:w16cex="http://schemas.microsoft.com/office/word/2018/wordml/cex" xmlns:w16cid="http://schemas.microsoft.com/office/word/2016/wordml/cid" xmlns:w16="http://schemas.microsoft.com/office/word/2018/wordml" xmlns:w16sdtdh="http://schemas.microsoft.com/office/word/2020/wordml/sdtdatahash" xmlns:w16se="http://schemas.microsoft.com/office/word/2015/wordml/symex" xmlns:wpg="http://schemas.microsoft.com/office/word/2010/wordprocessingGroup" xmlns:wpi="http://schemas.microsoft.com/office/word/2010/wordprocessingInk" xmlns:wne="http://schemas.microsoft.com/office/word/2006/wordml" xmlns:wps="http://schemas.microsoft.com/office/word/2010/wordprocessingShape" mc:Ignorable="w14 w15 w16se w16cid w16 w16cex w16sdtdh wp14">
+<w:ftr xmlns:wpc="http://schemas.microsoft.com/office/word/2010/wordprocessingCanvas" xmlns:cx="http://schemas.microsoft.com/office/drawing/2014/chartex" xmlns:cx1="http://schemas.microsoft.com/office/drawing/2015/9/8/chartex" xmlns:cx2="http://schemas.microsoft.com/office/drawing/2015/10/21/chartex" xmlns:cx3="http://schemas.microsoft.com/office/drawing/2016/5/9/chartex" xmlns:cx4="http://schemas.microsoft.com/office/drawing/2016/5/10/chartex" xmlns:cx5="http://schemas.microsoft.com/office/drawing/2016/5/11/chartex" xmlns:cx6="http://schemas.microsoft.com/office/drawing/2016/5/12/chartex" xmlns:cx7="http://schemas.microsoft.com/office/drawing/2016/5/13/chartex" xmlns:cx8="http://schemas.microsoft.com/office/drawing/2016/5/14/chartex" xmlns:mc="http://schemas.openxmlformats.org/markup-compatibility/2006" xmlns:aink="http://schemas.microsoft.com/office/drawing/2016/ink" xmlns:am3d="http://schemas.microsoft.com/office/drawing/2017/model3d" xmlns:o="urn:schemas-microsoft-com:office:office" xmlns:oel="http://schemas.microsoft.com/office/2019/extlst" xmlns:r="http://schemas.openxmlformats.org/officeDocument/2006/relationships" xmlns:m="http://schemas.openxmlformats.org/officeDocument/2006/math" xmlns:v="urn:schemas-microsoft-com:vml" xmlns:wp14="http://schemas.microsoft.com/office/word/2010/wordprocessingDrawing" xmlns:wp="http://schemas.openxmlformats.org/drawingml/2006/wordprocessingDrawing" xmlns:w10="urn:schemas-microsoft-com:office:word" xmlns:w="http://schemas.openxmlformats.org/wordprocessingml/2006/main" xmlns:w14="http://schemas.microsoft.com/office/word/2010/wordml" xmlns:w15="http://schemas.microsoft.com/office/word/2012/wordml" xmlns:w16cex="http://schemas.microsoft.com/office/word/2018/wordml/cex" xmlns:w16cid="http://schemas.microsoft.com/office/word/2016/wordml/cid" xmlns:w16="http://schemas.microsoft.com/office/word/2018/wordml" xmlns:w16sdtdh="http://schemas.microsoft.com/office/word/2020/wordml/sdtdatahash" xmlns:w16se="http://schemas.microsoft.com/office/word/2015/wordml/symex" xmlns:wpg="http://schemas.microsoft.com/office/word/2010/wordprocessingGroup" xmlns:wpi="http://schemas.microsoft.com/office/word/2010/wordprocessingInk" xmlns:wne="http://schemas.microsoft.com/office/word/2006/wordml" xmlns:wps="http://schemas.microsoft.com/office/word/2010/wordprocessingShape" mc:Ignorable="w14 w15 w16se w16cid w16 w16cex w16sdtdh wp14">
   <w:p>
     <w:pPr>
       <w:pStyle w:val="Footer"/>
@@ -13689,7 +13687,7 @@
 </file>
 
 <file path=word/footer2.xml><?xml version="1.0" encoding="utf-8"?>
-<w:ftr xmlns:wpc="http://schemas.microsoft.com/office/word/2010/wordprocessingCanvas" xmlns:cx="http://schemas.microsoft.com/office/drawing/2014/chartex" xmlns:cx1="http://schemas.microsoft.com/office/drawing/2015/9/8/chartex" xmlns:cx2="http://schemas.microsoft.com/office/drawing/2015/10/21/chartex" xmlns:cx3="http://schemas.microsoft.com/office/drawing/2016/5/9/chartex" xmlns:cx4="http://schemas.microsoft.com/office/drawing/2016/5/10/chartex" xmlns:cx5="http://schemas.microsoft.com/office/drawing/2016/5/11/chartex" xmlns:cx6="http://schemas.microsoft.com/office/drawing/2016/5/12/chartex" xmlns:cx7="http://schemas.microsoft.com/office/drawing/2016/5/13/chartex" xmlns:cx8="http://schemas.microsoft.com/office/drawing/2016/5/14/chartex" xmlns:mc="http://schemas.openxmlformats.org/markup-compatibility/2006" xmlns:aink="http://schemas.microsoft.com/office/drawing/2016/ink" xmlns:am3d="http://schemas.microsoft.com/office/drawing/2017/model3d" xmlns:o="urn:schemas-microsoft-com:office:office" xmlns:r="http://schemas.openxmlformats.org/officeDocument/2006/relationships" xmlns:m="http://schemas.openxmlformats.org/officeDocument/2006/math" xmlns:v="urn:schemas-microsoft-com:vml" xmlns:wp14="http://schemas.microsoft.com/office/word/2010/wordprocessingDrawing" xmlns:wp="http://schemas.openxmlformats.org/drawingml/2006/wordprocessingDrawing" xmlns:w10="urn:schemas-microsoft-com:office:word" xmlns:w="http://schemas.openxmlformats.org/wordprocessingml/2006/main" xmlns:w14="http://schemas.microsoft.com/office/word/2010/wordml" xmlns:w15="http://schemas.microsoft.com/office/word/2012/wordml" xmlns:w16cex="http://schemas.microsoft.com/office/word/2018/wordml/cex" xmlns:w16cid="http://schemas.microsoft.com/office/word/2016/wordml/cid" xmlns:w16="http://schemas.microsoft.com/office/word/2018/wordml" xmlns:w16sdtdh="http://schemas.microsoft.com/office/word/2020/wordml/sdtdatahash" xmlns:w16se="http://schemas.microsoft.com/office/word/2015/wordml/symex" xmlns:wpg="http://schemas.microsoft.com/office/word/2010/wordprocessingGroup" xmlns:wpi="http://schemas.microsoft.com/office/word/2010/wordprocessingInk" xmlns:wne="http://schemas.microsoft.com/office/word/2006/wordml" xmlns:wps="http://schemas.microsoft.com/office/word/2010/wordprocessingShape" mc:Ignorable="w14 w15 w16se w16cid w16 w16cex w16sdtdh wp14">
+<w:ftr xmlns:wpc="http://schemas.microsoft.com/office/word/2010/wordprocessingCanvas" xmlns:cx="http://schemas.microsoft.com/office/drawing/2014/chartex" xmlns:cx1="http://schemas.microsoft.com/office/drawing/2015/9/8/chartex" xmlns:cx2="http://schemas.microsoft.com/office/drawing/2015/10/21/chartex" xmlns:cx3="http://schemas.microsoft.com/office/drawing/2016/5/9/chartex" xmlns:cx4="http://schemas.microsoft.com/office/drawing/2016/5/10/chartex" xmlns:cx5="http://schemas.microsoft.com/office/drawing/2016/5/11/chartex" xmlns:cx6="http://schemas.microsoft.com/office/drawing/2016/5/12/chartex" xmlns:cx7="http://schemas.microsoft.com/office/drawing/2016/5/13/chartex" xmlns:cx8="http://schemas.microsoft.com/office/drawing/2016/5/14/chartex" xmlns:mc="http://schemas.openxmlformats.org/markup-compatibility/2006" xmlns:aink="http://schemas.microsoft.com/office/drawing/2016/ink" xmlns:am3d="http://schemas.microsoft.com/office/drawing/2017/model3d" xmlns:o="urn:schemas-microsoft-com:office:office" xmlns:oel="http://schemas.microsoft.com/office/2019/extlst" xmlns:r="http://schemas.openxmlformats.org/officeDocument/2006/relationships" xmlns:m="http://schemas.openxmlformats.org/officeDocument/2006/math" xmlns:v="urn:schemas-microsoft-com:vml" xmlns:wp14="http://schemas.microsoft.com/office/word/2010/wordprocessingDrawing" xmlns:wp="http://schemas.openxmlformats.org/drawingml/2006/wordprocessingDrawing" xmlns:w10="urn:schemas-microsoft-com:office:word" xmlns:w="http://schemas.openxmlformats.org/wordprocessingml/2006/main" xmlns:w14="http://schemas.microsoft.com/office/word/2010/wordml" xmlns:w15="http://schemas.microsoft.com/office/word/2012/wordml" xmlns:w16cex="http://schemas.microsoft.com/office/word/2018/wordml/cex" xmlns:w16cid="http://schemas.microsoft.com/office/word/2016/wordml/cid" xmlns:w16="http://schemas.microsoft.com/office/word/2018/wordml" xmlns:w16sdtdh="http://schemas.microsoft.com/office/word/2020/wordml/sdtdatahash" xmlns:w16se="http://schemas.microsoft.com/office/word/2015/wordml/symex" xmlns:wpg="http://schemas.microsoft.com/office/word/2010/wordprocessingGroup" xmlns:wpi="http://schemas.microsoft.com/office/word/2010/wordprocessingInk" xmlns:wne="http://schemas.microsoft.com/office/word/2006/wordml" xmlns:wps="http://schemas.microsoft.com/office/word/2010/wordprocessingShape" mc:Ignorable="w14 w15 w16se w16cid w16 w16cex w16sdtdh wp14">
   <w:p>
     <w:pPr>
       <w:pStyle w:val="Footer"/>
@@ -13702,7 +13700,7 @@
 </file>
 
 <file path=word/footer3.xml><?xml version="1.0" encoding="utf-8"?>
-<w:ftr xmlns:wpc="http://schemas.microsoft.com/office/word/2010/wordprocessingCanvas" xmlns:cx="http://schemas.microsoft.com/office/drawing/2014/chartex" xmlns:cx1="http://schemas.microsoft.com/office/drawing/2015/9/8/chartex" xmlns:cx2="http://schemas.microsoft.com/office/drawing/2015/10/21/chartex" xmlns:cx3="http://schemas.microsoft.com/office/drawing/2016/5/9/chartex" xmlns:cx4="http://schemas.microsoft.com/office/drawing/2016/5/10/chartex" xmlns:cx5="http://schemas.microsoft.com/office/drawing/2016/5/11/chartex" xmlns:cx6="http://schemas.microsoft.com/office/drawing/2016/5/12/chartex" xmlns:cx7="http://schemas.microsoft.com/office/drawing/2016/5/13/chartex" xmlns:cx8="http://schemas.microsoft.com/office/drawing/2016/5/14/chartex" xmlns:mc="http://schemas.openxmlformats.org/markup-compatibility/2006" xmlns:aink="http://schemas.microsoft.com/office/drawing/2016/ink" xmlns:am3d="http://schemas.microsoft.com/office/drawing/2017/model3d" xmlns:o="urn:schemas-microsoft-com:office:office" xmlns:r="http://schemas.openxmlformats.org/officeDocument/2006/relationships" xmlns:m="http://schemas.openxmlformats.org/officeDocument/2006/math" xmlns:v="urn:schemas-microsoft-com:vml" xmlns:wp14="http://schemas.microsoft.com/office/word/2010/wordprocessingDrawing" xmlns:wp="http://schemas.openxmlformats.org/drawingml/2006/wordprocessingDrawing" xmlns:w10="urn:schemas-microsoft-com:office:word" xmlns:w="http://schemas.openxmlformats.org/wordprocessingml/2006/main" xmlns:w14="http://schemas.microsoft.com/office/word/2010/wordml" xmlns:w15="http://schemas.microsoft.com/office/word/2012/wordml" xmlns:w16cex="http://schemas.microsoft.com/office/word/2018/wordml/cex" xmlns:w16cid="http://schemas.microsoft.com/office/word/2016/wordml/cid" xmlns:w16="http://schemas.microsoft.com/office/word/2018/wordml" xmlns:w16sdtdh="http://schemas.microsoft.com/office/word/2020/wordml/sdtdatahash" xmlns:w16se="http://schemas.microsoft.com/office/word/2015/wordml/symex" xmlns:wpg="http://schemas.microsoft.com/office/word/2010/wordprocessingGroup" xmlns:wpi="http://schemas.microsoft.com/office/word/2010/wordprocessingInk" xmlns:wne="http://schemas.microsoft.com/office/word/2006/wordml" xmlns:wps="http://schemas.microsoft.com/office/word/2010/wordprocessingShape" mc:Ignorable="w14 w15 w16se w16cid w16 w16cex w16sdtdh wp14">
+<w:ftr xmlns:wpc="http://schemas.microsoft.com/office/word/2010/wordprocessingCanvas" xmlns:cx="http://schemas.microsoft.com/office/drawing/2014/chartex" xmlns:cx1="http://schemas.microsoft.com/office/drawing/2015/9/8/chartex" xmlns:cx2="http://schemas.microsoft.com/office/drawing/2015/10/21/chartex" xmlns:cx3="http://schemas.microsoft.com/office/drawing/2016/5/9/chartex" xmlns:cx4="http://schemas.microsoft.com/office/drawing/2016/5/10/chartex" xmlns:cx5="http://schemas.microsoft.com/office/drawing/2016/5/11/chartex" xmlns:cx6="http://schemas.microsoft.com/office/drawing/2016/5/12/chartex" xmlns:cx7="http://schemas.microsoft.com/office/drawing/2016/5/13/chartex" xmlns:cx8="http://schemas.microsoft.com/office/drawing/2016/5/14/chartex" xmlns:mc="http://schemas.openxmlformats.org/markup-compatibility/2006" xmlns:aink="http://schemas.microsoft.com/office/drawing/2016/ink" xmlns:am3d="http://schemas.microsoft.com/office/drawing/2017/model3d" xmlns:o="urn:schemas-microsoft-com:office:office" xmlns:oel="http://schemas.microsoft.com/office/2019/extlst" xmlns:r="http://schemas.openxmlformats.org/officeDocument/2006/relationships" xmlns:m="http://schemas.openxmlformats.org/officeDocument/2006/math" xmlns:v="urn:schemas-microsoft-com:vml" xmlns:wp14="http://schemas.microsoft.com/office/word/2010/wordprocessingDrawing" xmlns:wp="http://schemas.openxmlformats.org/drawingml/2006/wordprocessingDrawing" xmlns:w10="urn:schemas-microsoft-com:office:word" xmlns:w="http://schemas.openxmlformats.org/wordprocessingml/2006/main" xmlns:w14="http://schemas.microsoft.com/office/word/2010/wordml" xmlns:w15="http://schemas.microsoft.com/office/word/2012/wordml" xmlns:w16cex="http://schemas.microsoft.com/office/word/2018/wordml/cex" xmlns:w16cid="http://schemas.microsoft.com/office/word/2016/wordml/cid" xmlns:w16="http://schemas.microsoft.com/office/word/2018/wordml" xmlns:w16sdtdh="http://schemas.microsoft.com/office/word/2020/wordml/sdtdatahash" xmlns:w16se="http://schemas.microsoft.com/office/word/2015/wordml/symex" xmlns:wpg="http://schemas.microsoft.com/office/word/2010/wordprocessingGroup" xmlns:wpi="http://schemas.microsoft.com/office/word/2010/wordprocessingInk" xmlns:wne="http://schemas.microsoft.com/office/word/2006/wordml" xmlns:wps="http://schemas.microsoft.com/office/word/2010/wordprocessingShape" mc:Ignorable="w14 w15 w16se w16cid w16 w16cex w16sdtdh wp14">
   <w:p>
     <w:pPr>
       <w:pStyle w:val="Footer"/>
@@ -13715,7 +13713,7 @@
 </file>
 
 <file path=word/footnotes.xml><?xml version="1.0" encoding="utf-8"?>
-<w:footnotes xmlns:wpc="http://schemas.microsoft.com/office/word/2010/wordprocessingCanvas" xmlns:cx="http://schemas.microsoft.com/office/drawing/2014/chartex" xmlns:cx1="http://schemas.microsoft.com/office/drawing/2015/9/8/chartex" xmlns:cx2="http://schemas.microsoft.com/office/drawing/2015/10/21/chartex" xmlns:cx3="http://schemas.microsoft.com/office/drawing/2016/5/9/chartex" xmlns:cx4="http://schemas.microsoft.com/office/drawing/2016/5/10/chartex" xmlns:cx5="http://schemas.microsoft.com/office/drawing/2016/5/11/chartex" xmlns:cx6="http://schemas.microsoft.com/office/drawing/2016/5/12/chartex" xmlns:cx7="http://schemas.microsoft.com/office/drawing/2016/5/13/chartex" xmlns:cx8="http://schemas.microsoft.com/office/drawing/2016/5/14/chartex" xmlns:mc="http://schemas.openxmlformats.org/markup-compatibility/2006" xmlns:aink="http://schemas.microsoft.com/office/drawing/2016/ink" xmlns:am3d="http://schemas.microsoft.com/office/drawing/2017/model3d" xmlns:o="urn:schemas-microsoft-com:office:office" xmlns:r="http://schemas.openxmlformats.org/officeDocument/2006/relationships" xmlns:m="http://schemas.openxmlformats.org/officeDocument/2006/math" xmlns:v="urn:schemas-microsoft-com:vml" xmlns:wp14="http://schemas.microsoft.com/office/word/2010/wordprocessingDrawing" xmlns:wp="http://schemas.openxmlformats.org/drawingml/2006/wordprocessingDrawing" xmlns:w10="urn:schemas-microsoft-com:office:word" xmlns:w="http://schemas.openxmlformats.org/wordprocessingml/2006/main" xmlns:w14="http://schemas.microsoft.com/office/word/2010/wordml" xmlns:w15="http://schemas.microsoft.com/office/word/2012/wordml" xmlns:w16cex="http://schemas.microsoft.com/office/word/2018/wordml/cex" xmlns:w16cid="http://schemas.microsoft.com/office/word/2016/wordml/cid" xmlns:w16="http://schemas.microsoft.com/office/word/2018/wordml" xmlns:w16sdtdh="http://schemas.microsoft.com/office/word/2020/wordml/sdtdatahash" xmlns:w16se="http://schemas.microsoft.com/office/word/2015/wordml/symex" xmlns:wpg="http://schemas.microsoft.com/office/word/2010/wordprocessingGroup" xmlns:wpi="http://schemas.microsoft.com/office/word/2010/wordprocessingInk" xmlns:wne="http://schemas.microsoft.com/office/word/2006/wordml" xmlns:wps="http://schemas.microsoft.com/office/word/2010/wordprocessingShape" mc:Ignorable="w14 w15 w16se w16cid w16 w16cex w16sdtdh wp14">
+<w:footnotes xmlns:wpc="http://schemas.microsoft.com/office/word/2010/wordprocessingCanvas" xmlns:cx="http://schemas.microsoft.com/office/drawing/2014/chartex" xmlns:cx1="http://schemas.microsoft.com/office/drawing/2015/9/8/chartex" xmlns:cx2="http://schemas.microsoft.com/office/drawing/2015/10/21/chartex" xmlns:cx3="http://schemas.microsoft.com/office/drawing/2016/5/9/chartex" xmlns:cx4="http://schemas.microsoft.com/office/drawing/2016/5/10/chartex" xmlns:cx5="http://schemas.microsoft.com/office/drawing/2016/5/11/chartex" xmlns:cx6="http://schemas.microsoft.com/office/drawing/2016/5/12/chartex" xmlns:cx7="http://schemas.microsoft.com/office/drawing/2016/5/13/chartex" xmlns:cx8="http://schemas.microsoft.com/office/drawing/2016/5/14/chartex" xmlns:mc="http://schemas.openxmlformats.org/markup-compatibility/2006" xmlns:aink="http://schemas.microsoft.com/office/drawing/2016/ink" xmlns:am3d="http://schemas.microsoft.com/office/drawing/2017/model3d" xmlns:o="urn:schemas-microsoft-com:office:office" xmlns:oel="http://schemas.microsoft.com/office/2019/extlst" xmlns:r="http://schemas.openxmlformats.org/officeDocument/2006/relationships" xmlns:m="http://schemas.openxmlformats.org/officeDocument/2006/math" xmlns:v="urn:schemas-microsoft-com:vml" xmlns:wp14="http://schemas.microsoft.com/office/word/2010/wordprocessingDrawing" xmlns:wp="http://schemas.openxmlformats.org/drawingml/2006/wordprocessingDrawing" xmlns:w10="urn:schemas-microsoft-com:office:word" xmlns:w="http://schemas.openxmlformats.org/wordprocessingml/2006/main" xmlns:w14="http://schemas.microsoft.com/office/word/2010/wordml" xmlns:w15="http://schemas.microsoft.com/office/word/2012/wordml" xmlns:w16cex="http://schemas.microsoft.com/office/word/2018/wordml/cex" xmlns:w16cid="http://schemas.microsoft.com/office/word/2016/wordml/cid" xmlns:w16="http://schemas.microsoft.com/office/word/2018/wordml" xmlns:w16sdtdh="http://schemas.microsoft.com/office/word/2020/wordml/sdtdatahash" xmlns:w16se="http://schemas.microsoft.com/office/word/2015/wordml/symex" xmlns:wpg="http://schemas.microsoft.com/office/word/2010/wordprocessingGroup" xmlns:wpi="http://schemas.microsoft.com/office/word/2010/wordprocessingInk" xmlns:wne="http://schemas.microsoft.com/office/word/2006/wordml" xmlns:wps="http://schemas.microsoft.com/office/word/2010/wordprocessingShape" mc:Ignorable="w14 w15 w16se w16cid w16 w16cex w16sdtdh wp14">
   <w:footnote w:type="separator" w:id="-1">
     <w:p>
       <w:r>
@@ -13734,7 +13732,7 @@
 </file>
 
 <file path=word/header1.xml><?xml version="1.0" encoding="utf-8"?>
-<w:hdr xmlns:wpc="http://schemas.microsoft.com/office/word/2010/wordprocessingCanvas" xmlns:cx="http://schemas.microsoft.com/office/drawing/2014/chartex" xmlns:cx1="http://schemas.microsoft.com/office/drawing/2015/9/8/chartex" xmlns:cx2="http://schemas.microsoft.com/office/drawing/2015/10/21/chartex" xmlns:cx3="http://schemas.microsoft.com/office/drawing/2016/5/9/chartex" xmlns:cx4="http://schemas.microsoft.com/office/drawing/2016/5/10/chartex" xmlns:cx5="http://schemas.microsoft.com/office/drawing/2016/5/11/chartex" xmlns:cx6="http://schemas.microsoft.com/office/drawing/2016/5/12/chartex" xmlns:cx7="http://schemas.microsoft.com/office/drawing/2016/5/13/chartex" xmlns:cx8="http://schemas.microsoft.com/office/drawing/2016/5/14/chartex" xmlns:mc="http://schemas.openxmlformats.org/markup-compatibility/2006" xmlns:aink="http://schemas.microsoft.com/office/drawing/2016/ink" xmlns:am3d="http://schemas.microsoft.com/office/drawing/2017/model3d" xmlns:o="urn:schemas-microsoft-com:office:office" xmlns:r="http://schemas.openxmlformats.org/officeDocument/2006/relationships" xmlns:m="http://schemas.openxmlformats.org/officeDocument/2006/math" xmlns:v="urn:schemas-microsoft-com:vml" xmlns:wp14="http://schemas.microsoft.com/office/word/2010/wordprocessingDrawing" xmlns:wp="http://schemas.openxmlformats.org/drawingml/2006/wordprocessingDrawing" xmlns:w10="urn:schemas-microsoft-com:office:word" xmlns:w="http://schemas.openxmlformats.org/wordprocessingml/2006/main" xmlns:w14="http://schemas.microsoft.com/office/word/2010/wordml" xmlns:w15="http://schemas.microsoft.com/office/word/2012/wordml" xmlns:w16cex="http://schemas.microsoft.com/office/word/2018/wordml/cex" xmlns:w16cid="http://schemas.microsoft.com/office/word/2016/wordml/cid" xmlns:w16="http://schemas.microsoft.com/office/word/2018/wordml" xmlns:w16sdtdh="http://schemas.microsoft.com/office/word/2020/wordml/sdtdatahash" xmlns:w16se="http://schemas.microsoft.com/office/word/2015/wordml/symex" xmlns:wpg="http://schemas.microsoft.com/office/word/2010/wordprocessingGroup" xmlns:wpi="http://schemas.microsoft.com/office/word/2010/wordprocessingInk" xmlns:wne="http://schemas.microsoft.com/office/word/2006/wordml" xmlns:wps="http://schemas.microsoft.com/office/word/2010/wordprocessingShape" mc:Ignorable="w14 w15 w16se w16cid w16 w16cex w16sdtdh wp14">
+<w:hdr xmlns:wpc="http://schemas.microsoft.com/office/word/2010/wordprocessingCanvas" xmlns:cx="http://schemas.microsoft.com/office/drawing/2014/chartex" xmlns:cx1="http://schemas.microsoft.com/office/drawing/2015/9/8/chartex" xmlns:cx2="http://schemas.microsoft.com/office/drawing/2015/10/21/chartex" xmlns:cx3="http://schemas.microsoft.com/office/drawing/2016/5/9/chartex" xmlns:cx4="http://schemas.microsoft.com/office/drawing/2016/5/10/chartex" xmlns:cx5="http://schemas.microsoft.com/office/drawing/2016/5/11/chartex" xmlns:cx6="http://schemas.microsoft.com/office/drawing/2016/5/12/chartex" xmlns:cx7="http://schemas.microsoft.com/office/drawing/2016/5/13/chartex" xmlns:cx8="http://schemas.microsoft.com/office/drawing/2016/5/14/chartex" xmlns:mc="http://schemas.openxmlformats.org/markup-compatibility/2006" xmlns:aink="http://schemas.microsoft.com/office/drawing/2016/ink" xmlns:am3d="http://schemas.microsoft.com/office/drawing/2017/model3d" xmlns:o="urn:schemas-microsoft-com:office:office" xmlns:oel="http://schemas.microsoft.com/office/2019/extlst" xmlns:r="http://schemas.openxmlformats.org/officeDocument/2006/relationships" xmlns:m="http://schemas.openxmlformats.org/officeDocument/2006/math" xmlns:v="urn:schemas-microsoft-com:vml" xmlns:wp14="http://schemas.microsoft.com/office/word/2010/wordprocessingDrawing" xmlns:wp="http://schemas.openxmlformats.org/drawingml/2006/wordprocessingDrawing" xmlns:w10="urn:schemas-microsoft-com:office:word" xmlns:w="http://schemas.openxmlformats.org/wordprocessingml/2006/main" xmlns:w14="http://schemas.microsoft.com/office/word/2010/wordml" xmlns:w15="http://schemas.microsoft.com/office/word/2012/wordml" xmlns:w16cex="http://schemas.microsoft.com/office/word/2018/wordml/cex" xmlns:w16cid="http://schemas.microsoft.com/office/word/2016/wordml/cid" xmlns:w16="http://schemas.microsoft.com/office/word/2018/wordml" xmlns:w16sdtdh="http://schemas.microsoft.com/office/word/2020/wordml/sdtdatahash" xmlns:w16se="http://schemas.microsoft.com/office/word/2015/wordml/symex" xmlns:wpg="http://schemas.microsoft.com/office/word/2010/wordprocessingGroup" xmlns:wpi="http://schemas.microsoft.com/office/word/2010/wordprocessingInk" xmlns:wne="http://schemas.microsoft.com/office/word/2006/wordml" xmlns:wps="http://schemas.microsoft.com/office/word/2010/wordprocessingShape" mc:Ignorable="w14 w15 w16se w16cid w16 w16cex w16sdtdh wp14">
   <w:p>
     <w:pPr>
       <w:pStyle w:val="Header"/>
@@ -14029,7 +14027,7 @@
 </file>
 
 <file path=word/header2.xml><?xml version="1.0" encoding="utf-8"?>
-<w:hdr xmlns:wpc="http://schemas.microsoft.com/office/word/2010/wordprocessingCanvas" xmlns:cx="http://schemas.microsoft.com/office/drawing/2014/chartex" xmlns:cx1="http://schemas.microsoft.com/office/drawing/2015/9/8/chartex" xmlns:cx2="http://schemas.microsoft.com/office/drawing/2015/10/21/chartex" xmlns:cx3="http://schemas.microsoft.com/office/drawing/2016/5/9/chartex" xmlns:cx4="http://schemas.microsoft.com/office/drawing/2016/5/10/chartex" xmlns:cx5="http://schemas.microsoft.com/office/drawing/2016/5/11/chartex" xmlns:cx6="http://schemas.microsoft.com/office/drawing/2016/5/12/chartex" xmlns:cx7="http://schemas.microsoft.com/office/drawing/2016/5/13/chartex" xmlns:cx8="http://schemas.microsoft.com/office/drawing/2016/5/14/chartex" xmlns:mc="http://schemas.openxmlformats.org/markup-compatibility/2006" xmlns:aink="http://schemas.microsoft.com/office/drawing/2016/ink" xmlns:am3d="http://schemas.microsoft.com/office/drawing/2017/model3d" xmlns:o="urn:schemas-microsoft-com:office:office" xmlns:r="http://schemas.openxmlformats.org/officeDocument/2006/relationships" xmlns:m="http://schemas.openxmlformats.org/officeDocument/2006/math" xmlns:v="urn:schemas-microsoft-com:vml" xmlns:wp14="http://schemas.microsoft.com/office/word/2010/wordprocessingDrawing" xmlns:wp="http://schemas.openxmlformats.org/drawingml/2006/wordprocessingDrawing" xmlns:w10="urn:schemas-microsoft-com:office:word" xmlns:w="http://schemas.openxmlformats.org/wordprocessingml/2006/main" xmlns:w14="http://schemas.microsoft.com/office/word/2010/wordml" xmlns:w15="http://schemas.microsoft.com/office/word/2012/wordml" xmlns:w16cex="http://schemas.microsoft.com/office/word/2018/wordml/cex" xmlns:w16cid="http://schemas.microsoft.com/office/word/2016/wordml/cid" xmlns:w16="http://schemas.microsoft.com/office/word/2018/wordml" xmlns:w16sdtdh="http://schemas.microsoft.com/office/word/2020/wordml/sdtdatahash" xmlns:w16se="http://schemas.microsoft.com/office/word/2015/wordml/symex" xmlns:wpg="http://schemas.microsoft.com/office/word/2010/wordprocessingGroup" xmlns:wpi="http://schemas.microsoft.com/office/word/2010/wordprocessingInk" xmlns:wne="http://schemas.microsoft.com/office/word/2006/wordml" xmlns:wps="http://schemas.microsoft.com/office/word/2010/wordprocessingShape" mc:Ignorable="w14 w15 w16se w16cid w16 w16cex w16sdtdh wp14">
+<w:hdr xmlns:wpc="http://schemas.microsoft.com/office/word/2010/wordprocessingCanvas" xmlns:cx="http://schemas.microsoft.com/office/drawing/2014/chartex" xmlns:cx1="http://schemas.microsoft.com/office/drawing/2015/9/8/chartex" xmlns:cx2="http://schemas.microsoft.com/office/drawing/2015/10/21/chartex" xmlns:cx3="http://schemas.microsoft.com/office/drawing/2016/5/9/chartex" xmlns:cx4="http://schemas.microsoft.com/office/drawing/2016/5/10/chartex" xmlns:cx5="http://schemas.microsoft.com/office/drawing/2016/5/11/chartex" xmlns:cx6="http://schemas.microsoft.com/office/drawing/2016/5/12/chartex" xmlns:cx7="http://schemas.microsoft.com/office/drawing/2016/5/13/chartex" xmlns:cx8="http://schemas.microsoft.com/office/drawing/2016/5/14/chartex" xmlns:mc="http://schemas.openxmlformats.org/markup-compatibility/2006" xmlns:aink="http://schemas.microsoft.com/office/drawing/2016/ink" xmlns:am3d="http://schemas.microsoft.com/office/drawing/2017/model3d" xmlns:o="urn:schemas-microsoft-com:office:office" xmlns:oel="http://schemas.microsoft.com/office/2019/extlst" xmlns:r="http://schemas.openxmlformats.org/officeDocument/2006/relationships" xmlns:m="http://schemas.openxmlformats.org/officeDocument/2006/math" xmlns:v="urn:schemas-microsoft-com:vml" xmlns:wp14="http://schemas.microsoft.com/office/word/2010/wordprocessingDrawing" xmlns:wp="http://schemas.openxmlformats.org/drawingml/2006/wordprocessingDrawing" xmlns:w10="urn:schemas-microsoft-com:office:word" xmlns:w="http://schemas.openxmlformats.org/wordprocessingml/2006/main" xmlns:w14="http://schemas.microsoft.com/office/word/2010/wordml" xmlns:w15="http://schemas.microsoft.com/office/word/2012/wordml" xmlns:w16cex="http://schemas.microsoft.com/office/word/2018/wordml/cex" xmlns:w16cid="http://schemas.microsoft.com/office/word/2016/wordml/cid" xmlns:w16="http://schemas.microsoft.com/office/word/2018/wordml" xmlns:w16sdtdh="http://schemas.microsoft.com/office/word/2020/wordml/sdtdatahash" xmlns:w16se="http://schemas.microsoft.com/office/word/2015/wordml/symex" xmlns:wpg="http://schemas.microsoft.com/office/word/2010/wordprocessingGroup" xmlns:wpi="http://schemas.microsoft.com/office/word/2010/wordprocessingInk" xmlns:wne="http://schemas.microsoft.com/office/word/2006/wordml" xmlns:wps="http://schemas.microsoft.com/office/word/2010/wordprocessingShape" mc:Ignorable="w14 w15 w16se w16cid w16 w16cex w16sdtdh wp14">
   <w:p>
     <w:pPr>
       <w:pStyle w:val="Header"/>
@@ -14349,7 +14347,7 @@
 </file>
 
 <file path=word/header3.xml><?xml version="1.0" encoding="utf-8"?>
-<w:hdr xmlns:wpc="http://schemas.microsoft.com/office/word/2010/wordprocessingCanvas" xmlns:cx="http://schemas.microsoft.com/office/drawing/2014/chartex" xmlns:cx1="http://schemas.microsoft.com/office/drawing/2015/9/8/chartex" xmlns:cx2="http://schemas.microsoft.com/office/drawing/2015/10/21/chartex" xmlns:cx3="http://schemas.microsoft.com/office/drawing/2016/5/9/chartex" xmlns:cx4="http://schemas.microsoft.com/office/drawing/2016/5/10/chartex" xmlns:cx5="http://schemas.microsoft.com/office/drawing/2016/5/11/chartex" xmlns:cx6="http://schemas.microsoft.com/office/drawing/2016/5/12/chartex" xmlns:cx7="http://schemas.microsoft.com/office/drawing/2016/5/13/chartex" xmlns:cx8="http://schemas.microsoft.com/office/drawing/2016/5/14/chartex" xmlns:mc="http://schemas.openxmlformats.org/markup-compatibility/2006" xmlns:aink="http://schemas.microsoft.com/office/drawing/2016/ink" xmlns:am3d="http://schemas.microsoft.com/office/drawing/2017/model3d" xmlns:o="urn:schemas-microsoft-com:office:office" xmlns:r="http://schemas.openxmlformats.org/officeDocument/2006/relationships" xmlns:m="http://schemas.openxmlformats.org/officeDocument/2006/math" xmlns:v="urn:schemas-microsoft-com:vml" xmlns:wp14="http://schemas.microsoft.com/office/word/2010/wordprocessingDrawing" xmlns:wp="http://schemas.openxmlformats.org/drawingml/2006/wordprocessingDrawing" xmlns:w10="urn:schemas-microsoft-com:office:word" xmlns:w="http://schemas.openxmlformats.org/wordprocessingml/2006/main" xmlns:w14="http://schemas.microsoft.com/office/word/2010/wordml" xmlns:w15="http://schemas.microsoft.com/office/word/2012/wordml" xmlns:w16cex="http://schemas.microsoft.com/office/word/2018/wordml/cex" xmlns:w16cid="http://schemas.microsoft.com/office/word/2016/wordml/cid" xmlns:w16="http://schemas.microsoft.com/office/word/2018/wordml" xmlns:w16sdtdh="http://schemas.microsoft.com/office/word/2020/wordml/sdtdatahash" xmlns:w16se="http://schemas.microsoft.com/office/word/2015/wordml/symex" xmlns:wpg="http://schemas.microsoft.com/office/word/2010/wordprocessingGroup" xmlns:wpi="http://schemas.microsoft.com/office/word/2010/wordprocessingInk" xmlns:wne="http://schemas.microsoft.com/office/word/2006/wordml" xmlns:wps="http://schemas.microsoft.com/office/word/2010/wordprocessingShape" mc:Ignorable="w14 w15 w16se w16cid w16 w16cex w16sdtdh wp14">
+<w:hdr xmlns:wpc="http://schemas.microsoft.com/office/word/2010/wordprocessingCanvas" xmlns:cx="http://schemas.microsoft.com/office/drawing/2014/chartex" xmlns:cx1="http://schemas.microsoft.com/office/drawing/2015/9/8/chartex" xmlns:cx2="http://schemas.microsoft.com/office/drawing/2015/10/21/chartex" xmlns:cx3="http://schemas.microsoft.com/office/drawing/2016/5/9/chartex" xmlns:cx4="http://schemas.microsoft.com/office/drawing/2016/5/10/chartex" xmlns:cx5="http://schemas.microsoft.com/office/drawing/2016/5/11/chartex" xmlns:cx6="http://schemas.microsoft.com/office/drawing/2016/5/12/chartex" xmlns:cx7="http://schemas.microsoft.com/office/drawing/2016/5/13/chartex" xmlns:cx8="http://schemas.microsoft.com/office/drawing/2016/5/14/chartex" xmlns:mc="http://schemas.openxmlformats.org/markup-compatibility/2006" xmlns:aink="http://schemas.microsoft.com/office/drawing/2016/ink" xmlns:am3d="http://schemas.microsoft.com/office/drawing/2017/model3d" xmlns:o="urn:schemas-microsoft-com:office:office" xmlns:oel="http://schemas.microsoft.com/office/2019/extlst" xmlns:r="http://schemas.openxmlformats.org/officeDocument/2006/relationships" xmlns:m="http://schemas.openxmlformats.org/officeDocument/2006/math" xmlns:v="urn:schemas-microsoft-com:vml" xmlns:wp14="http://schemas.microsoft.com/office/word/2010/wordprocessingDrawing" xmlns:wp="http://schemas.openxmlformats.org/drawingml/2006/wordprocessingDrawing" xmlns:w10="urn:schemas-microsoft-com:office:word" xmlns:w="http://schemas.openxmlformats.org/wordprocessingml/2006/main" xmlns:w14="http://schemas.microsoft.com/office/word/2010/wordml" xmlns:w15="http://schemas.microsoft.com/office/word/2012/wordml" xmlns:w16cex="http://schemas.microsoft.com/office/word/2018/wordml/cex" xmlns:w16cid="http://schemas.microsoft.com/office/word/2016/wordml/cid" xmlns:w16="http://schemas.microsoft.com/office/word/2018/wordml" xmlns:w16sdtdh="http://schemas.microsoft.com/office/word/2020/wordml/sdtdatahash" xmlns:w16se="http://schemas.microsoft.com/office/word/2015/wordml/symex" xmlns:wpg="http://schemas.microsoft.com/office/word/2010/wordprocessingGroup" xmlns:wpi="http://schemas.microsoft.com/office/word/2010/wordprocessingInk" xmlns:wne="http://schemas.microsoft.com/office/word/2006/wordml" xmlns:wps="http://schemas.microsoft.com/office/word/2010/wordprocessingShape" mc:Ignorable="w14 w15 w16se w16cid w16 w16cex w16sdtdh wp14">
   <w:tbl>
     <w:tblPr>
       <w:tblStyle w:val="TableGrid"/>
@@ -14989,7 +14987,7 @@
                                 <v:fill color2="black"/>
                                 <v:imagedata r:id="rId2" o:title="" croptop="-22f" cropbottom="-22f" cropleft="-25f" cropright="-25f"/>
                               </v:shape>
-                              <o:OLEObject Type="Embed" ProgID="Word.Picture.8" ShapeID="_x0000_i1025" DrawAspect="Content" ObjectID="_1711288244" r:id="rId3"/>
+                              <o:OLEObject Type="Embed" ProgID="Word.Picture.8" ShapeID="_x0000_i1025" DrawAspect="Content" ObjectID="_1712980342" r:id="rId3"/>
                             </w:object>
                           </w:r>
                         </w:p>
@@ -15035,7 +15033,11 @@
         </mc:Choice>
         <mc:Fallback>
           <w:pict>
-            <v:shape w14:anchorId="20DB70F0" id="Text Box 17" o:spid="_x0000_s1031" type="#_x0000_t202" style="position:absolute;left:0;text-align:left;margin-left:37.35pt;margin-top:21.2pt;width:78.5pt;height:49.7pt;z-index:251663360;visibility:visible;mso-wrap-style:square;mso-width-percent:0;mso-height-percent:0;mso-wrap-distance-left:9.05pt;mso-wrap-distance-top:0;mso-wrap-distance-right:9.05pt;mso-wrap-distance-bottom:0;mso-position-horizontal:absolute;mso-position-horizontal-relative:page;mso-position-vertical:absolute;mso-position-vertical-relative:page;mso-width-percent:0;mso-height-percent:0;mso-width-relative:page;mso-height-relative:page;v-text-anchor:top" o:gfxdata="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" stroked="f">
+            <v:shapetype w14:anchorId="20DB70F0" id="_x0000_t202" coordsize="21600,21600" o:spt="202" path="m,l,21600r21600,l21600,xe">
+              <v:stroke joinstyle="miter"/>
+              <v:path gradientshapeok="t" o:connecttype="rect"/>
+            </v:shapetype>
+            <v:shape id="Text Box 17" o:spid="_x0000_s1031" type="#_x0000_t202" style="position:absolute;left:0;text-align:left;margin-left:37.35pt;margin-top:21.2pt;width:78.5pt;height:49.7pt;z-index:251663360;visibility:visible;mso-wrap-style:square;mso-width-percent:0;mso-height-percent:0;mso-wrap-distance-left:9.05pt;mso-wrap-distance-top:0;mso-wrap-distance-right:9.05pt;mso-wrap-distance-bottom:0;mso-position-horizontal:absolute;mso-position-horizontal-relative:page;mso-position-vertical:absolute;mso-position-vertical-relative:page;mso-width-percent:0;mso-height-percent:0;mso-width-relative:page;mso-height-relative:page;v-text-anchor:top" o:gfxdata="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" stroked="f">
               <v:fill opacity="0"/>
               <v:path arrowok="t"/>
               <v:textbox inset=".45pt,.45pt,.45pt,.45pt">
@@ -15065,7 +15067,7 @@
                           <v:fill color2="black"/>
                           <v:imagedata r:id="rId2" o:title="" croptop="-22f" cropbottom="-22f" cropleft="-25f" cropright="-25f"/>
                         </v:shape>
-                        <o:OLEObject Type="Embed" ProgID="Word.Picture.8" ShapeID="_x0000_i1025" DrawAspect="Content" ObjectID="_1711288244" r:id="rId4"/>
+                        <o:OLEObject Type="Embed" ProgID="Word.Picture.8" ShapeID="_x0000_i1025" DrawAspect="Content" ObjectID="_1712980342" r:id="rId4"/>
                       </w:object>
                     </w:r>
                   </w:p>
@@ -15406,7 +15408,7 @@
 </file>
 
 <file path=word/numbering.xml><?xml version="1.0" encoding="utf-8"?>
-<w:numbering xmlns:wpc="http://schemas.microsoft.com/office/word/2010/wordprocessingCanvas" xmlns:cx="http://schemas.microsoft.com/office/drawing/2014/chartex" xmlns:cx1="http://schemas.microsoft.com/office/drawing/2015/9/8/chartex" xmlns:cx2="http://schemas.microsoft.com/office/drawing/2015/10/21/chartex" xmlns:cx3="http://schemas.microsoft.com/office/drawing/2016/5/9/chartex" xmlns:cx4="http://schemas.microsoft.com/office/drawing/2016/5/10/chartex" xmlns:cx5="http://schemas.microsoft.com/office/drawing/2016/5/11/chartex" xmlns:cx6="http://schemas.microsoft.com/office/drawing/2016/5/12/chartex" xmlns:cx7="http://schemas.microsoft.com/office/drawing/2016/5/13/chartex" xmlns:cx8="http://schemas.microsoft.com/office/drawing/2016/5/14/chartex" xmlns:mc="http://schemas.openxmlformats.org/markup-compatibility/2006" xmlns:aink="http://schemas.microsoft.com/office/drawing/2016/ink" xmlns:am3d="http://schemas.microsoft.com/office/drawing/2017/model3d" xmlns:o="urn:schemas-microsoft-com:office:office" xmlns:r="http://schemas.openxmlformats.org/officeDocument/2006/relationships" xmlns:m="http://schemas.openxmlformats.org/officeDocument/2006/math" xmlns:v="urn:schemas-microsoft-com:vml" xmlns:wp14="http://schemas.microsoft.com/office/word/2010/wordprocessingDrawing" xmlns:wp="http://schemas.openxmlformats.org/drawingml/2006/wordprocessingDrawing" xmlns:w10="urn:schemas-microsoft-com:office:word" xmlns:w="http://schemas.openxmlformats.org/wordprocessingml/2006/main" xmlns:w14="http://schemas.microsoft.com/office/word/2010/wordml" xmlns:w15="http://schemas.microsoft.com/office/word/2012/wordml" xmlns:w16cex="http://schemas.microsoft.com/office/word/2018/wordml/cex" xmlns:w16cid="http://schemas.microsoft.com/office/word/2016/wordml/cid" xmlns:w16="http://schemas.microsoft.com/office/word/2018/wordml" xmlns:w16sdtdh="http://schemas.microsoft.com/office/word/2020/wordml/sdtdatahash" xmlns:w16se="http://schemas.microsoft.com/office/word/2015/wordml/symex" xmlns:wpg="http://schemas.microsoft.com/office/word/2010/wordprocessingGroup" xmlns:wpi="http://schemas.microsoft.com/office/word/2010/wordprocessingInk" xmlns:wne="http://schemas.microsoft.com/office/word/2006/wordml" xmlns:wps="http://schemas.microsoft.com/office/word/2010/wordprocessingShape" mc:Ignorable="w14 w15 w16se w16cid w16 w16cex w16sdtdh wp14">
+<w:numbering xmlns:wpc="http://schemas.microsoft.com/office/word/2010/wordprocessingCanvas" xmlns:cx="http://schemas.microsoft.com/office/drawing/2014/chartex" xmlns:cx1="http://schemas.microsoft.com/office/drawing/2015/9/8/chartex" xmlns:cx2="http://schemas.microsoft.com/office/drawing/2015/10/21/chartex" xmlns:cx3="http://schemas.microsoft.com/office/drawing/2016/5/9/chartex" xmlns:cx4="http://schemas.microsoft.com/office/drawing/2016/5/10/chartex" xmlns:cx5="http://schemas.microsoft.com/office/drawing/2016/5/11/chartex" xmlns:cx6="http://schemas.microsoft.com/office/drawing/2016/5/12/chartex" xmlns:cx7="http://schemas.microsoft.com/office/drawing/2016/5/13/chartex" xmlns:cx8="http://schemas.microsoft.com/office/drawing/2016/5/14/chartex" xmlns:mc="http://schemas.openxmlformats.org/markup-compatibility/2006" xmlns:aink="http://schemas.microsoft.com/office/drawing/2016/ink" xmlns:am3d="http://schemas.microsoft.com/office/drawing/2017/model3d" xmlns:o="urn:schemas-microsoft-com:office:office" xmlns:oel="http://schemas.microsoft.com/office/2019/extlst" xmlns:r="http://schemas.openxmlformats.org/officeDocument/2006/relationships" xmlns:m="http://schemas.openxmlformats.org/officeDocument/2006/math" xmlns:v="urn:schemas-microsoft-com:vml" xmlns:wp14="http://schemas.microsoft.com/office/word/2010/wordprocessingDrawing" xmlns:wp="http://schemas.openxmlformats.org/drawingml/2006/wordprocessingDrawing" xmlns:w10="urn:schemas-microsoft-com:office:word" xmlns:w="http://schemas.openxmlformats.org/wordprocessingml/2006/main" xmlns:w14="http://schemas.microsoft.com/office/word/2010/wordml" xmlns:w15="http://schemas.microsoft.com/office/word/2012/wordml" xmlns:w16cex="http://schemas.microsoft.com/office/word/2018/wordml/cex" xmlns:w16cid="http://schemas.microsoft.com/office/word/2016/wordml/cid" xmlns:w16="http://schemas.microsoft.com/office/word/2018/wordml" xmlns:w16sdtdh="http://schemas.microsoft.com/office/word/2020/wordml/sdtdatahash" xmlns:w16se="http://schemas.microsoft.com/office/word/2015/wordml/symex" xmlns:wpg="http://schemas.microsoft.com/office/word/2010/wordprocessingGroup" xmlns:wpi="http://schemas.microsoft.com/office/word/2010/wordprocessingInk" xmlns:wne="http://schemas.microsoft.com/office/word/2006/wordml" xmlns:wps="http://schemas.microsoft.com/office/word/2010/wordprocessingShape" mc:Ignorable="w14 w15 w16se w16cid w16 w16cex w16sdtdh wp14">
   <w:abstractNum w:abstractNumId="0" w15:restartNumberingAfterBreak="0">
     <w:nsid w:val="00000001"/>
     <w:multiLevelType w:val="multilevel"/>

--- a/documents/SEM-template.docx
+++ b/documents/SEM-template.docx
@@ -5958,7 +5958,7 @@
           <mc:Choice Requires="wps">
             <w:drawing>
               <wp:inline distT="0" distB="1905" distL="0" distR="635" wp14:anchorId="38CE4ED7">
-                <wp:extent cx="5232400" cy="2716530"/>
+                <wp:extent cx="5233670" cy="2717800"/>
                 <wp:effectExtent l="0" t="0" r="635" b="1905"/>
                 <wp:docPr id="1" name="Forme1"/>
                 <a:graphic xmlns:a="http://schemas.openxmlformats.org/drawingml/2006/main">
@@ -5968,7 +5968,7 @@
                       <wps:spPr>
                         <a:xfrm>
                           <a:off x="0" y="0"/>
-                          <a:ext cx="5231880" cy="2715840"/>
+                          <a:ext cx="5232960" cy="2717280"/>
                         </a:xfrm>
                         <a:prstGeom prst="rect">
                           <a:avLst/>
@@ -5992,17 +5992,21 @@
                             <w:pPr>
                               <w:pStyle w:val="Contenudecadre"/>
                               <w:jc w:val="both"/>
-                              <w:rPr/>
+                              <w:rPr>
+                                <w:color w:val="000000"/>
+                              </w:rPr>
                             </w:pPr>
                             <w:r>
                               <w:rPr>
                                 <w:rFonts w:cs="TimesNewRomanPSMT" w:ascii="TimesNewRomanPSMT" w:hAnsi="TimesNewRomanPSMT"/>
+                                <w:color w:val="000000"/>
                               </w:rPr>
                               <w:t xml:space="preserve">Fait en </w:t>
                             </w:r>
                             <w:r>
                               <w:rPr>
                                 <w:rFonts w:cs="TimesNewRomanPSMT" w:ascii="TimesNewRomanPSMT" w:hAnsi="TimesNewRomanPSMT"/>
+                                <w:color w:val="000000"/>
                                 <w:lang w:val="fr-FR"/>
                               </w:rPr>
                               <w:t>trois</w:t>
@@ -6010,12 +6014,14 @@
                             <w:r>
                               <w:rPr>
                                 <w:rFonts w:cs="TimesNewRomanPSMT" w:ascii="TimesNewRomanPSMT" w:hAnsi="TimesNewRomanPSMT"/>
+                                <w:color w:val="000000"/>
                               </w:rPr>
                               <w:t xml:space="preserve"> originaux à {{administration.</w:t>
                             </w:r>
                             <w:r>
                               <w:rPr>
                                 <w:rFonts w:cs="TimesNewRomanPSMT" w:ascii="TimesNewRomanPSMT" w:hAnsi="TimesNewRomanPSMT"/>
+                                <w:color w:val="000000"/>
                                 <w:lang w:val="fr-FR"/>
                               </w:rPr>
                               <w:t>get_</w:t>
@@ -6023,12 +6029,14 @@
                             <w:r>
                               <w:rPr>
                                 <w:rFonts w:cs="TimesNewRomanPSMT" w:ascii="TimesNewRomanPSMT" w:hAnsi="TimesNewRomanPSMT"/>
+                                <w:color w:val="000000"/>
                               </w:rPr>
                               <w:t>ville_signature</w:t>
                             </w:r>
                             <w:r>
                               <w:rPr>
                                 <w:rFonts w:cs="TimesNewRomanPSMT" w:ascii="TimesNewRomanPSMT" w:hAnsi="TimesNewRomanPSMT"/>
+                                <w:color w:val="000000"/>
                                 <w:lang w:val="fr-FR"/>
                               </w:rPr>
                               <w:t>_or_empty()</w:t>
@@ -6036,6 +6044,7 @@
                             <w:r>
                               <w:rPr>
                                 <w:rFonts w:cs="TimesNewRomanPSMT" w:ascii="TimesNewRomanPSMT" w:hAnsi="TimesNewRomanPSMT"/>
+                                <w:color w:val="000000"/>
                               </w:rPr>
                               <w:t xml:space="preserve"> }}, le</w:t>
                             </w:r>
@@ -6058,11 +6067,14 @@
                             <w:pPr>
                               <w:pStyle w:val="Contenudecadre"/>
                               <w:jc w:val="both"/>
-                              <w:rPr/>
+                              <w:rPr>
+                                <w:color w:val="000000"/>
+                              </w:rPr>
                             </w:pPr>
                             <w:r>
                               <w:rPr>
                                 <w:rFonts w:cs="TimesNewRomanPSMT" w:ascii="TimesNewRomanPSMT" w:hAnsi="TimesNewRomanPSMT"/>
+                                <w:color w:val="000000"/>
                               </w:rPr>
                               <w:t>Le bailleur (6),</w:t>
                             </w:r>
@@ -6071,50 +6083,70 @@
                             <w:pPr>
                               <w:pStyle w:val="Contenudecadre"/>
                               <w:jc w:val="both"/>
-                              <w:rPr/>
+                              <w:rPr>
+                                <w:color w:val="000000"/>
+                              </w:rPr>
                             </w:pPr>
                             <w:r>
-                              <w:rPr/>
+                              <w:rPr>
+                                <w:color w:val="000000"/>
+                              </w:rPr>
                             </w:r>
                           </w:p>
                           <w:p>
                             <w:pPr>
                               <w:pStyle w:val="Contenudecadre"/>
                               <w:jc w:val="both"/>
-                              <w:rPr/>
+                              <w:rPr>
+                                <w:color w:val="000000"/>
+                              </w:rPr>
                             </w:pPr>
                             <w:r>
-                              <w:rPr/>
+                              <w:rPr>
+                                <w:color w:val="000000"/>
+                              </w:rPr>
                             </w:r>
                           </w:p>
                           <w:p>
                             <w:pPr>
                               <w:pStyle w:val="Contenudecadre"/>
                               <w:jc w:val="both"/>
-                              <w:rPr/>
+                              <w:rPr>
+                                <w:color w:val="000000"/>
+                              </w:rPr>
                             </w:pPr>
                             <w:r>
-                              <w:rPr/>
+                              <w:rPr>
+                                <w:color w:val="000000"/>
+                              </w:rPr>
                             </w:r>
                           </w:p>
                           <w:p>
                             <w:pPr>
                               <w:pStyle w:val="Contenudecadre"/>
                               <w:jc w:val="both"/>
-                              <w:rPr/>
+                              <w:rPr>
+                                <w:color w:val="000000"/>
+                              </w:rPr>
                             </w:pPr>
                             <w:r>
-                              <w:rPr/>
+                              <w:rPr>
+                                <w:color w:val="000000"/>
+                              </w:rPr>
                             </w:r>
                           </w:p>
                           <w:p>
                             <w:pPr>
                               <w:pStyle w:val="Contenudecadre"/>
                               <w:jc w:val="both"/>
-                              <w:rPr/>
+                              <w:rPr>
+                                <w:color w:val="000000"/>
+                              </w:rPr>
                             </w:pPr>
                             <w:r>
-                              <w:rPr/>
+                              <w:rPr>
+                                <w:color w:val="000000"/>
+                              </w:rPr>
                             </w:r>
                           </w:p>
                           <w:p>
@@ -6128,6 +6160,7 @@
                             <w:r>
                               <w:rPr>
                                 <w:rFonts w:cs="TimesNewRomanPSMT" w:ascii="TimesNewRomanPSMT" w:hAnsi="TimesNewRomanPSMT"/>
+                                <w:color w:val="000000"/>
                               </w:rPr>
                               <w:t>Le préfet, le président de l'établissement public de coopération intercommunale, du conseil départemental, de la métropole de Lyon ou du conseil exécutif de Corse,</w:t>
                             </w:r>
@@ -6161,16 +6194,22 @@
                           <w:p>
                             <w:pPr>
                               <w:pStyle w:val="Contenudecadre"/>
-                              <w:rPr/>
+                              <w:rPr>
+                                <w:color w:val="000000"/>
+                              </w:rPr>
                             </w:pPr>
                             <w:r>
-                              <w:rPr/>
+                              <w:rPr>
+                                <w:color w:val="000000"/>
+                              </w:rPr>
                             </w:r>
                           </w:p>
                           <w:p>
                             <w:pPr>
                               <w:pStyle w:val="Contenudecadre"/>
-                              <w:rPr/>
+                              <w:rPr>
+                                <w:color w:val="000000"/>
+                              </w:rPr>
                             </w:pPr>
                             <w:r>
                               <w:rPr/>
@@ -6190,7 +6229,7 @@
           </mc:Choice>
           <mc:Fallback>
             <w:pict>
-              <v:rect id="shape_0" ID="Forme1" path="m0,0l-2147483645,0l-2147483645,-2147483646l0,-2147483646xe" fillcolor="white" stroked="f" o:allowincell="f" style="position:absolute;margin-left:0pt;margin-top:-214.05pt;width:411.9pt;height:213.8pt;mso-wrap-style:square;v-text-anchor:top;mso-position-vertical:top" wp14:anchorId="38CE4ED7">
+              <v:rect id="shape_0" ID="Forme1" path="m0,0l-2147483645,0l-2147483645,-2147483646l0,-2147483646xe" fillcolor="white" stroked="f" o:allowincell="f" style="position:absolute;margin-left:0pt;margin-top:-214.15pt;width:412pt;height:213.9pt;mso-wrap-style:square;v-text-anchor:top;mso-position-vertical:top" wp14:anchorId="38CE4ED7">
                 <v:fill o:detectmouseclick="t" type="solid" color2="black"/>
                 <v:stroke color="#3465a4" weight="6480" joinstyle="round" endcap="flat"/>
                 <v:textbox>
@@ -6199,17 +6238,21 @@
                       <w:pPr>
                         <w:pStyle w:val="Contenudecadre"/>
                         <w:jc w:val="both"/>
-                        <w:rPr/>
+                        <w:rPr>
+                          <w:color w:val="000000"/>
+                        </w:rPr>
                       </w:pPr>
                       <w:r>
                         <w:rPr>
                           <w:rFonts w:cs="TimesNewRomanPSMT" w:ascii="TimesNewRomanPSMT" w:hAnsi="TimesNewRomanPSMT"/>
+                          <w:color w:val="000000"/>
                         </w:rPr>
                         <w:t xml:space="preserve">Fait en </w:t>
                       </w:r>
                       <w:r>
                         <w:rPr>
                           <w:rFonts w:cs="TimesNewRomanPSMT" w:ascii="TimesNewRomanPSMT" w:hAnsi="TimesNewRomanPSMT"/>
+                          <w:color w:val="000000"/>
                           <w:lang w:val="fr-FR"/>
                         </w:rPr>
                         <w:t>trois</w:t>
@@ -6217,12 +6260,14 @@
                       <w:r>
                         <w:rPr>
                           <w:rFonts w:cs="TimesNewRomanPSMT" w:ascii="TimesNewRomanPSMT" w:hAnsi="TimesNewRomanPSMT"/>
+                          <w:color w:val="000000"/>
                         </w:rPr>
                         <w:t xml:space="preserve"> originaux à {{administration.</w:t>
                       </w:r>
                       <w:r>
                         <w:rPr>
                           <w:rFonts w:cs="TimesNewRomanPSMT" w:ascii="TimesNewRomanPSMT" w:hAnsi="TimesNewRomanPSMT"/>
+                          <w:color w:val="000000"/>
                           <w:lang w:val="fr-FR"/>
                         </w:rPr>
                         <w:t>get_</w:t>
@@ -6230,12 +6275,14 @@
                       <w:r>
                         <w:rPr>
                           <w:rFonts w:cs="TimesNewRomanPSMT" w:ascii="TimesNewRomanPSMT" w:hAnsi="TimesNewRomanPSMT"/>
+                          <w:color w:val="000000"/>
                         </w:rPr>
                         <w:t>ville_signature</w:t>
                       </w:r>
                       <w:r>
                         <w:rPr>
                           <w:rFonts w:cs="TimesNewRomanPSMT" w:ascii="TimesNewRomanPSMT" w:hAnsi="TimesNewRomanPSMT"/>
+                          <w:color w:val="000000"/>
                           <w:lang w:val="fr-FR"/>
                         </w:rPr>
                         <w:t>_or_empty()</w:t>
@@ -6243,6 +6290,7 @@
                       <w:r>
                         <w:rPr>
                           <w:rFonts w:cs="TimesNewRomanPSMT" w:ascii="TimesNewRomanPSMT" w:hAnsi="TimesNewRomanPSMT"/>
+                          <w:color w:val="000000"/>
                         </w:rPr>
                         <w:t xml:space="preserve"> }}, le</w:t>
                       </w:r>
@@ -6265,11 +6313,14 @@
                       <w:pPr>
                         <w:pStyle w:val="Contenudecadre"/>
                         <w:jc w:val="both"/>
-                        <w:rPr/>
+                        <w:rPr>
+                          <w:color w:val="000000"/>
+                        </w:rPr>
                       </w:pPr>
                       <w:r>
                         <w:rPr>
                           <w:rFonts w:cs="TimesNewRomanPSMT" w:ascii="TimesNewRomanPSMT" w:hAnsi="TimesNewRomanPSMT"/>
+                          <w:color w:val="000000"/>
                         </w:rPr>
                         <w:t>Le bailleur (6),</w:t>
                       </w:r>
@@ -6278,50 +6329,70 @@
                       <w:pPr>
                         <w:pStyle w:val="Contenudecadre"/>
                         <w:jc w:val="both"/>
-                        <w:rPr/>
+                        <w:rPr>
+                          <w:color w:val="000000"/>
+                        </w:rPr>
                       </w:pPr>
                       <w:r>
-                        <w:rPr/>
+                        <w:rPr>
+                          <w:color w:val="000000"/>
+                        </w:rPr>
                       </w:r>
                     </w:p>
                     <w:p>
                       <w:pPr>
                         <w:pStyle w:val="Contenudecadre"/>
                         <w:jc w:val="both"/>
-                        <w:rPr/>
+                        <w:rPr>
+                          <w:color w:val="000000"/>
+                        </w:rPr>
                       </w:pPr>
                       <w:r>
-                        <w:rPr/>
+                        <w:rPr>
+                          <w:color w:val="000000"/>
+                        </w:rPr>
                       </w:r>
                     </w:p>
                     <w:p>
                       <w:pPr>
                         <w:pStyle w:val="Contenudecadre"/>
                         <w:jc w:val="both"/>
-                        <w:rPr/>
+                        <w:rPr>
+                          <w:color w:val="000000"/>
+                        </w:rPr>
                       </w:pPr>
                       <w:r>
-                        <w:rPr/>
+                        <w:rPr>
+                          <w:color w:val="000000"/>
+                        </w:rPr>
                       </w:r>
                     </w:p>
                     <w:p>
                       <w:pPr>
                         <w:pStyle w:val="Contenudecadre"/>
                         <w:jc w:val="both"/>
-                        <w:rPr/>
+                        <w:rPr>
+                          <w:color w:val="000000"/>
+                        </w:rPr>
                       </w:pPr>
                       <w:r>
-                        <w:rPr/>
+                        <w:rPr>
+                          <w:color w:val="000000"/>
+                        </w:rPr>
                       </w:r>
                     </w:p>
                     <w:p>
                       <w:pPr>
                         <w:pStyle w:val="Contenudecadre"/>
                         <w:jc w:val="both"/>
-                        <w:rPr/>
+                        <w:rPr>
+                          <w:color w:val="000000"/>
+                        </w:rPr>
                       </w:pPr>
                       <w:r>
-                        <w:rPr/>
+                        <w:rPr>
+                          <w:color w:val="000000"/>
+                        </w:rPr>
                       </w:r>
                     </w:p>
                     <w:p>
@@ -6335,6 +6406,7 @@
                       <w:r>
                         <w:rPr>
                           <w:rFonts w:cs="TimesNewRomanPSMT" w:ascii="TimesNewRomanPSMT" w:hAnsi="TimesNewRomanPSMT"/>
+                          <w:color w:val="000000"/>
                         </w:rPr>
                         <w:t>Le préfet, le président de l'établissement public de coopération intercommunale, du conseil départemental, de la métropole de Lyon ou du conseil exécutif de Corse,</w:t>
                       </w:r>
@@ -6368,16 +6440,22 @@
                     <w:p>
                       <w:pPr>
                         <w:pStyle w:val="Contenudecadre"/>
-                        <w:rPr/>
+                        <w:rPr>
+                          <w:color w:val="000000"/>
+                        </w:rPr>
                       </w:pPr>
                       <w:r>
-                        <w:rPr/>
+                        <w:rPr>
+                          <w:color w:val="000000"/>
+                        </w:rPr>
                       </w:r>
                     </w:p>
                     <w:p>
                       <w:pPr>
                         <w:pStyle w:val="Contenudecadre"/>
-                        <w:rPr/>
+                        <w:rPr>
+                          <w:color w:val="000000"/>
+                        </w:rPr>
                       </w:pPr>
                       <w:r>
                         <w:rPr/>
@@ -6689,7 +6767,8 @@
           <w:p>
             <w:pPr>
               <w:pStyle w:val="Normal"/>
-              <w:widowControl/>
+              <w:widowControl w:val="false"/>
+              <w:suppressAutoHyphens w:val="true"/>
               <w:spacing w:before="0" w:after="0"/>
               <w:jc w:val="left"/>
               <w:rPr>
@@ -6724,7 +6803,8 @@
           <w:p>
             <w:pPr>
               <w:pStyle w:val="Normal"/>
-              <w:widowControl/>
+              <w:widowControl w:val="false"/>
+              <w:suppressAutoHyphens w:val="true"/>
               <w:spacing w:before="0" w:after="0"/>
               <w:jc w:val="left"/>
               <w:rPr>
@@ -6759,7 +6839,8 @@
           <w:p>
             <w:pPr>
               <w:pStyle w:val="Normal"/>
-              <w:widowControl/>
+              <w:widowControl w:val="false"/>
+              <w:suppressAutoHyphens w:val="true"/>
               <w:spacing w:before="0" w:after="0"/>
               <w:jc w:val="left"/>
               <w:rPr>
@@ -6794,7 +6875,8 @@
           <w:p>
             <w:pPr>
               <w:pStyle w:val="Normal"/>
-              <w:widowControl/>
+              <w:widowControl w:val="false"/>
+              <w:suppressAutoHyphens w:val="true"/>
               <w:spacing w:before="0" w:after="0"/>
               <w:jc w:val="left"/>
               <w:rPr>
@@ -6832,7 +6914,8 @@
           <w:p>
             <w:pPr>
               <w:pStyle w:val="Normal"/>
-              <w:widowControl/>
+              <w:widowControl w:val="false"/>
+              <w:suppressAutoHyphens w:val="true"/>
               <w:spacing w:before="0" w:after="0"/>
               <w:jc w:val="both"/>
               <w:rPr>
@@ -6866,7 +6949,8 @@
           <w:p>
             <w:pPr>
               <w:pStyle w:val="Normal"/>
-              <w:widowControl/>
+              <w:widowControl w:val="false"/>
+              <w:suppressAutoHyphens w:val="true"/>
               <w:spacing w:before="0" w:after="0"/>
               <w:jc w:val="both"/>
               <w:rPr>
@@ -6895,7 +6979,8 @@
           <w:p>
             <w:pPr>
               <w:pStyle w:val="Normal"/>
-              <w:widowControl/>
+              <w:widowControl w:val="false"/>
+              <w:suppressAutoHyphens w:val="true"/>
               <w:spacing w:before="0" w:after="0"/>
               <w:jc w:val="both"/>
               <w:rPr>
@@ -6924,7 +7009,8 @@
           <w:p>
             <w:pPr>
               <w:pStyle w:val="Normal"/>
-              <w:widowControl/>
+              <w:widowControl w:val="false"/>
+              <w:suppressAutoHyphens w:val="true"/>
               <w:spacing w:before="0" w:after="0"/>
               <w:jc w:val="both"/>
               <w:rPr>
@@ -6953,7 +7039,8 @@
           <w:p>
             <w:pPr>
               <w:pStyle w:val="Normal"/>
-              <w:widowControl/>
+              <w:widowControl w:val="false"/>
+              <w:suppressAutoHyphens w:val="true"/>
               <w:spacing w:before="0" w:after="0"/>
               <w:jc w:val="both"/>
               <w:rPr>
@@ -6987,7 +7074,8 @@
           <w:p>
             <w:pPr>
               <w:pStyle w:val="Normal"/>
-              <w:widowControl/>
+              <w:widowControl w:val="false"/>
+              <w:suppressAutoHyphens w:val="true"/>
               <w:spacing w:before="0" w:after="0"/>
               <w:jc w:val="both"/>
               <w:rPr>
@@ -7041,19 +7129,7 @@
         <w:rPr>
           <w:rFonts w:cs="TimesNewRomanPSMT" w:ascii="TimesNewRomanPSMT" w:hAnsi="TimesNewRomanPSMT"/>
         </w:rPr>
-        <w:t xml:space="preserve">{% for image in </w:t>
-      </w:r>
-      <w:r>
-        <w:rPr>
-          <w:rFonts w:cs="TimesNewRomanPSMT" w:ascii="TimesNewRomanPSMT" w:hAnsi="TimesNewRomanPSMT"/>
-        </w:rPr>
-        <w:t>effet_relatif</w:t>
-      </w:r>
-      <w:r>
-        <w:rPr>
-          <w:rFonts w:cs="TimesNewRomanPSMT" w:ascii="TimesNewRomanPSMT" w:hAnsi="TimesNewRomanPSMT"/>
-        </w:rPr>
-        <w:t>_images %}</w:t>
+        <w:t>{% for image in effet_relatif_images %}</w:t>
       </w:r>
     </w:p>
     <w:p>
@@ -7374,11 +7450,13 @@
           <w:tcPr>
             <w:tcW w:w="1527" w:type="dxa"/>
             <w:tcBorders/>
+            <w:vAlign w:val="center"/>
           </w:tcPr>
           <w:p>
             <w:pPr>
               <w:pStyle w:val="Normal"/>
-              <w:widowControl/>
+              <w:widowControl w:val="false"/>
+              <w:suppressAutoHyphens w:val="true"/>
               <w:spacing w:before="0" w:after="0"/>
               <w:jc w:val="left"/>
               <w:rPr>
@@ -7413,7 +7491,8 @@
           <w:p>
             <w:pPr>
               <w:pStyle w:val="Normal"/>
-              <w:widowControl/>
+              <w:widowControl w:val="false"/>
+              <w:suppressAutoHyphens w:val="true"/>
               <w:spacing w:before="0" w:after="0"/>
               <w:jc w:val="left"/>
               <w:rPr>
@@ -7448,7 +7527,8 @@
           <w:p>
             <w:pPr>
               <w:pStyle w:val="Normal"/>
-              <w:widowControl/>
+              <w:widowControl w:val="false"/>
+              <w:suppressAutoHyphens w:val="true"/>
               <w:spacing w:before="0" w:after="0"/>
               <w:jc w:val="left"/>
               <w:rPr>
@@ -7483,7 +7563,8 @@
           <w:p>
             <w:pPr>
               <w:pStyle w:val="Normal"/>
-              <w:widowControl/>
+              <w:widowControl w:val="false"/>
+              <w:suppressAutoHyphens w:val="true"/>
               <w:spacing w:before="0" w:after="0"/>
               <w:jc w:val="left"/>
               <w:rPr>
@@ -7505,7 +7586,36 @@
                 <w:szCs w:val="16"/>
                 <w:lang w:val="en-US" w:eastAsia="en-GB" w:bidi="ar-SA"/>
               </w:rPr>
-              <w:t>Type</w:t>
+              <w:t xml:space="preserve">Numéro de lot des logements </w:t>
+            </w:r>
+          </w:p>
+          <w:p>
+            <w:pPr>
+              <w:pStyle w:val="Normal"/>
+              <w:widowControl w:val="false"/>
+              <w:suppressAutoHyphens w:val="true"/>
+              <w:spacing w:before="0" w:after="0"/>
+              <w:jc w:val="left"/>
+              <w:rPr>
+                <w:b/>
+                <w:b/>
+                <w:bCs/>
+                <w:sz w:val="16"/>
+                <w:szCs w:val="16"/>
+                <w:lang w:val="en-US"/>
+              </w:rPr>
+            </w:pPr>
+            <w:r>
+              <w:rPr>
+                <w:rFonts w:eastAsia="Times New Roman" w:cs="Times New Roman"/>
+                <w:b w:val="false"/>
+                <w:bCs w:val="false"/>
+                <w:kern w:val="0"/>
+                <w:sz w:val="16"/>
+                <w:szCs w:val="16"/>
+                <w:lang w:val="en-US" w:eastAsia="en-GB" w:bidi="ar-SA"/>
+              </w:rPr>
+              <w:t>(tel que inscrit dans les actes de vente/propriété…)</w:t>
             </w:r>
           </w:p>
         </w:tc>
@@ -7521,7 +7631,8 @@
           <w:p>
             <w:pPr>
               <w:pStyle w:val="Normal"/>
-              <w:widowControl/>
+              <w:widowControl w:val="false"/>
+              <w:suppressAutoHyphens w:val="true"/>
               <w:spacing w:before="0" w:after="0"/>
               <w:jc w:val="both"/>
               <w:rPr>
@@ -7555,7 +7666,8 @@
           <w:p>
             <w:pPr>
               <w:pStyle w:val="Normal"/>
-              <w:widowControl/>
+              <w:widowControl w:val="false"/>
+              <w:suppressAutoHyphens w:val="true"/>
               <w:spacing w:before="0" w:after="0"/>
               <w:jc w:val="both"/>
               <w:rPr>
@@ -7584,7 +7696,8 @@
           <w:p>
             <w:pPr>
               <w:pStyle w:val="Normal"/>
-              <w:widowControl/>
+              <w:widowControl w:val="false"/>
+              <w:suppressAutoHyphens w:val="true"/>
               <w:spacing w:before="0" w:after="0"/>
               <w:jc w:val="both"/>
               <w:rPr>
@@ -7613,7 +7726,8 @@
           <w:p>
             <w:pPr>
               <w:pStyle w:val="Normal"/>
-              <w:widowControl/>
+              <w:widowControl w:val="false"/>
+              <w:suppressAutoHyphens w:val="true"/>
               <w:spacing w:before="0" w:after="0"/>
               <w:jc w:val="both"/>
               <w:rPr>
@@ -7642,7 +7756,8 @@
           <w:p>
             <w:pPr>
               <w:pStyle w:val="Normal"/>
-              <w:widowControl/>
+              <w:widowControl w:val="false"/>
+              <w:suppressAutoHyphens w:val="true"/>
               <w:spacing w:before="0" w:after="0"/>
               <w:jc w:val="both"/>
               <w:rPr>
@@ -7660,7 +7775,7 @@
                 <w:szCs w:val="16"/>
                 <w:lang w:val="en-US" w:eastAsia="en-GB" w:bidi="ar-SA"/>
               </w:rPr>
-              <w:t>{{ i.typologie}}</w:t>
+              <w:t>{{ i.numero_lot }}</w:t>
             </w:r>
           </w:p>
         </w:tc>
@@ -7676,7 +7791,8 @@
           <w:p>
             <w:pPr>
               <w:pStyle w:val="Normal"/>
-              <w:widowControl/>
+              <w:widowControl w:val="false"/>
+              <w:suppressAutoHyphens w:val="true"/>
               <w:spacing w:before="0" w:after="0"/>
               <w:jc w:val="both"/>
               <w:rPr>
@@ -7986,7 +8102,8 @@
           <w:p>
             <w:pPr>
               <w:pStyle w:val="Normal"/>
-              <w:widowControl/>
+              <w:widowControl w:val="false"/>
+              <w:suppressAutoHyphens w:val="true"/>
               <w:spacing w:before="0" w:after="0"/>
               <w:jc w:val="left"/>
               <w:rPr>
@@ -8020,7 +8137,8 @@
           <w:p>
             <w:pPr>
               <w:pStyle w:val="Normal"/>
-              <w:widowControl/>
+              <w:widowControl w:val="false"/>
+              <w:suppressAutoHyphens w:val="true"/>
               <w:spacing w:before="0" w:after="0"/>
               <w:jc w:val="left"/>
               <w:rPr>
@@ -8058,7 +8176,8 @@
           <w:p>
             <w:pPr>
               <w:pStyle w:val="Normal"/>
-              <w:widowControl/>
+              <w:widowControl w:val="false"/>
+              <w:suppressAutoHyphens w:val="true"/>
               <w:spacing w:before="0" w:after="0"/>
               <w:jc w:val="both"/>
               <w:rPr>
@@ -8090,7 +8209,8 @@
           <w:p>
             <w:pPr>
               <w:pStyle w:val="Normal"/>
-              <w:widowControl/>
+              <w:widowControl w:val="false"/>
+              <w:suppressAutoHyphens w:val="true"/>
               <w:spacing w:before="0" w:after="0"/>
               <w:jc w:val="both"/>
               <w:rPr>
@@ -8119,7 +8239,8 @@
           <w:p>
             <w:pPr>
               <w:pStyle w:val="Normal"/>
-              <w:widowControl/>
+              <w:widowControl w:val="false"/>
+              <w:suppressAutoHyphens w:val="true"/>
               <w:spacing w:before="0" w:after="0"/>
               <w:jc w:val="both"/>
               <w:rPr>
@@ -8152,7 +8273,8 @@
           <w:p>
             <w:pPr>
               <w:pStyle w:val="Normal"/>
-              <w:widowControl/>
+              <w:widowControl w:val="false"/>
+              <w:suppressAutoHyphens w:val="true"/>
               <w:spacing w:before="0" w:after="0"/>
               <w:jc w:val="both"/>
               <w:rPr>
@@ -8590,8 +8712,8 @@
         </w:rPr>
         <w:fldChar w:fldCharType="separate"/>
       </w:r>
-      <w:bookmarkStart w:id="47" w:name="__Fieldmark__912_816879668"/>
-      <w:bookmarkStart w:id="48" w:name="__Fieldmark__912_816879668"/>
+      <w:bookmarkStart w:id="47" w:name="__Fieldmark__17680_2465517801"/>
+      <w:bookmarkStart w:id="48" w:name="__Fieldmark__17680_2465517801"/>
       <w:bookmarkEnd w:id="48"/>
       <w:r>
         <w:rPr>
@@ -8608,6 +8730,10 @@
         </w:rPr>
         <w:fldChar w:fldCharType="end"/>
       </w:r>
+      <w:bookmarkStart w:id="49" w:name="__Fieldmark__912_816879668"/>
+      <w:bookmarkStart w:id="50" w:name="__Fieldmark__5158_2465517801"/>
+      <w:bookmarkEnd w:id="49"/>
+      <w:bookmarkEnd w:id="50"/>
       <w:r>
         <w:rPr>
           <w:rFonts w:cs="TimesNewRomanPSMT" w:ascii="TimesNewRomanPSMT" w:hAnsi="TimesNewRomanPSMT"/>
@@ -8720,9 +8846,9 @@
         </w:rPr>
         <w:fldChar w:fldCharType="separate"/>
       </w:r>
-      <w:bookmarkStart w:id="49" w:name="__Fieldmark__925_816879668"/>
-      <w:bookmarkStart w:id="50" w:name="__Fieldmark__925_816879668"/>
-      <w:bookmarkEnd w:id="50"/>
+      <w:bookmarkStart w:id="51" w:name="__Fieldmark__17696_2465517801"/>
+      <w:bookmarkStart w:id="52" w:name="__Fieldmark__17696_2465517801"/>
+      <w:bookmarkEnd w:id="52"/>
       <w:r>
         <w:rPr>
           <w:rFonts w:ascii="TimesNewRomanPSMT" w:hAnsi="TimesNewRomanPSMT"/>
@@ -8738,6 +8864,10 @@
         </w:rPr>
         <w:fldChar w:fldCharType="end"/>
       </w:r>
+      <w:bookmarkStart w:id="53" w:name="__Fieldmark__925_816879668"/>
+      <w:bookmarkStart w:id="54" w:name="__Fieldmark__5171_2465517801"/>
+      <w:bookmarkEnd w:id="53"/>
+      <w:bookmarkEnd w:id="54"/>
       <w:r>
         <w:rPr>
           <w:rFonts w:cs="TimesNewRomanPSMT" w:ascii="TimesNewRomanPSMT" w:hAnsi="TimesNewRomanPSMT"/>
@@ -8881,9 +9011,9 @@
         </w:rPr>
         <w:fldChar w:fldCharType="separate"/>
       </w:r>
-      <w:bookmarkStart w:id="51" w:name="__Fieldmark__939_816879668"/>
-      <w:bookmarkStart w:id="52" w:name="__Fieldmark__939_816879668"/>
-      <w:bookmarkEnd w:id="52"/>
+      <w:bookmarkStart w:id="55" w:name="__Fieldmark__17716_2465517801"/>
+      <w:bookmarkStart w:id="56" w:name="__Fieldmark__17716_2465517801"/>
+      <w:bookmarkEnd w:id="56"/>
       <w:r>
         <w:rPr>
           <w:rFonts w:ascii="TimesNewRomanPSMT" w:hAnsi="TimesNewRomanPSMT"/>
@@ -8899,6 +9029,10 @@
         </w:rPr>
         <w:fldChar w:fldCharType="end"/>
       </w:r>
+      <w:bookmarkStart w:id="57" w:name="__Fieldmark__939_816879668"/>
+      <w:bookmarkStart w:id="58" w:name="__Fieldmark__5188_2465517801"/>
+      <w:bookmarkEnd w:id="57"/>
+      <w:bookmarkEnd w:id="58"/>
       <w:r>
         <w:rPr>
           <w:rFonts w:cs="TimesNewRomanPSMT" w:ascii="TimesNewRomanPSMT" w:hAnsi="TimesNewRomanPSMT"/>
@@ -9008,9 +9142,9 @@
         </w:rPr>
         <w:fldChar w:fldCharType="separate"/>
       </w:r>
-      <w:bookmarkStart w:id="53" w:name="__Fieldmark__952_816879668"/>
-      <w:bookmarkStart w:id="54" w:name="__Fieldmark__952_816879668"/>
-      <w:bookmarkEnd w:id="54"/>
+      <w:bookmarkStart w:id="59" w:name="__Fieldmark__17732_2465517801"/>
+      <w:bookmarkStart w:id="60" w:name="__Fieldmark__17732_2465517801"/>
+      <w:bookmarkEnd w:id="60"/>
       <w:r>
         <w:rPr>
           <w:rFonts w:ascii="TimesNewRomanPSMT" w:hAnsi="TimesNewRomanPSMT"/>
@@ -9026,6 +9160,10 @@
         </w:rPr>
         <w:fldChar w:fldCharType="end"/>
       </w:r>
+      <w:bookmarkStart w:id="61" w:name="__Fieldmark__952_816879668"/>
+      <w:bookmarkStart w:id="62" w:name="__Fieldmark__5201_2465517801"/>
+      <w:bookmarkEnd w:id="61"/>
+      <w:bookmarkEnd w:id="62"/>
       <w:r>
         <w:rPr>
           <w:rFonts w:cs="TimesNewRomanPSMT" w:ascii="TimesNewRomanPSMT" w:hAnsi="TimesNewRomanPSMT"/>
@@ -9117,9 +9255,9 @@
         </w:rPr>
         <w:fldChar w:fldCharType="separate"/>
       </w:r>
-      <w:bookmarkStart w:id="55" w:name="__Fieldmark__965_816879668"/>
-      <w:bookmarkStart w:id="56" w:name="__Fieldmark__965_816879668"/>
-      <w:bookmarkEnd w:id="56"/>
+      <w:bookmarkStart w:id="63" w:name="__Fieldmark__17746_2465517801"/>
+      <w:bookmarkStart w:id="64" w:name="__Fieldmark__17746_2465517801"/>
+      <w:bookmarkEnd w:id="64"/>
       <w:r>
         <w:rPr>
           <w:rFonts w:ascii="TimesNewRomanPSMT" w:hAnsi="TimesNewRomanPSMT"/>
@@ -9135,6 +9273,10 @@
         </w:rPr>
         <w:fldChar w:fldCharType="end"/>
       </w:r>
+      <w:bookmarkStart w:id="65" w:name="__Fieldmark__965_816879668"/>
+      <w:bookmarkStart w:id="66" w:name="__Fieldmark__5212_2465517801"/>
+      <w:bookmarkEnd w:id="65"/>
+      <w:bookmarkEnd w:id="66"/>
       <w:r>
         <w:rPr>
           <w:rFonts w:cs="TimesNewRomanPSMT" w:ascii="TimesNewRomanPSMT" w:hAnsi="TimesNewRomanPSMT"/>
@@ -9261,9 +9403,9 @@
         </w:rPr>
         <w:fldChar w:fldCharType="separate"/>
       </w:r>
-      <w:bookmarkStart w:id="57" w:name="__Fieldmark__978_816879668"/>
-      <w:bookmarkStart w:id="58" w:name="__Fieldmark__978_816879668"/>
-      <w:bookmarkEnd w:id="58"/>
+      <w:bookmarkStart w:id="67" w:name="__Fieldmark__17764_2465517801"/>
+      <w:bookmarkStart w:id="68" w:name="__Fieldmark__17764_2465517801"/>
+      <w:bookmarkEnd w:id="68"/>
       <w:r>
         <w:rPr>
           <w:rFonts w:ascii="TimesNewRomanPSMT" w:hAnsi="TimesNewRomanPSMT"/>
@@ -9279,6 +9421,10 @@
         </w:rPr>
         <w:fldChar w:fldCharType="end"/>
       </w:r>
+      <w:bookmarkStart w:id="69" w:name="__Fieldmark__978_816879668"/>
+      <w:bookmarkStart w:id="70" w:name="__Fieldmark__5227_2465517801"/>
+      <w:bookmarkEnd w:id="69"/>
+      <w:bookmarkEnd w:id="70"/>
       <w:r>
         <w:rPr>
           <w:rFonts w:cs="TimesNewRomanPSMT" w:ascii="TimesNewRomanPSMT" w:hAnsi="TimesNewRomanPSMT"/>
@@ -9423,9 +9569,9 @@
         </w:rPr>
         <w:fldChar w:fldCharType="separate"/>
       </w:r>
-      <w:bookmarkStart w:id="59" w:name="__Fieldmark__992_816879668"/>
-      <w:bookmarkStart w:id="60" w:name="__Fieldmark__992_816879668"/>
-      <w:bookmarkEnd w:id="60"/>
+      <w:bookmarkStart w:id="71" w:name="__Fieldmark__17784_2465517801"/>
+      <w:bookmarkStart w:id="72" w:name="__Fieldmark__17784_2465517801"/>
+      <w:bookmarkEnd w:id="72"/>
       <w:r>
         <w:rPr>
           <w:rFonts w:ascii="TimesNewRomanPSMT" w:hAnsi="TimesNewRomanPSMT"/>
@@ -9441,6 +9587,10 @@
         </w:rPr>
         <w:fldChar w:fldCharType="end"/>
       </w:r>
+      <w:bookmarkStart w:id="73" w:name="__Fieldmark__992_816879668"/>
+      <w:bookmarkStart w:id="74" w:name="__Fieldmark__5244_2465517801"/>
+      <w:bookmarkEnd w:id="73"/>
+      <w:bookmarkEnd w:id="74"/>
       <w:r>
         <w:rPr>
           <w:rFonts w:cs="TimesNewRomanPSMT" w:ascii="TimesNewRomanPSMT" w:hAnsi="TimesNewRomanPSMT"/>
@@ -9585,9 +9735,9 @@
         </w:rPr>
         <w:fldChar w:fldCharType="separate"/>
       </w:r>
-      <w:bookmarkStart w:id="61" w:name="__Fieldmark__1006_816879668"/>
-      <w:bookmarkStart w:id="62" w:name="__Fieldmark__1006_816879668"/>
-      <w:bookmarkEnd w:id="62"/>
+      <w:bookmarkStart w:id="75" w:name="__Fieldmark__17804_2465517801"/>
+      <w:bookmarkStart w:id="76" w:name="__Fieldmark__17804_2465517801"/>
+      <w:bookmarkEnd w:id="76"/>
       <w:r>
         <w:rPr>
           <w:rFonts w:ascii="TimesNewRomanPSMT" w:hAnsi="TimesNewRomanPSMT"/>
@@ -9603,6 +9753,10 @@
         </w:rPr>
         <w:fldChar w:fldCharType="end"/>
       </w:r>
+      <w:bookmarkStart w:id="77" w:name="__Fieldmark__1006_816879668"/>
+      <w:bookmarkStart w:id="78" w:name="__Fieldmark__5261_2465517801"/>
+      <w:bookmarkEnd w:id="77"/>
+      <w:bookmarkEnd w:id="78"/>
       <w:r>
         <w:rPr>
           <w:rFonts w:cs="TimesNewRomanPSMT" w:ascii="TimesNewRomanPSMT" w:hAnsi="TimesNewRomanPSMT"/>
@@ -9746,9 +9900,9 @@
         </w:rPr>
         <w:fldChar w:fldCharType="separate"/>
       </w:r>
-      <w:bookmarkStart w:id="63" w:name="__Fieldmark__1019_816879668"/>
-      <w:bookmarkStart w:id="64" w:name="__Fieldmark__1019_816879668"/>
-      <w:bookmarkEnd w:id="64"/>
+      <w:bookmarkStart w:id="79" w:name="__Fieldmark__17824_2465517801"/>
+      <w:bookmarkStart w:id="80" w:name="__Fieldmark__17824_2465517801"/>
+      <w:bookmarkEnd w:id="80"/>
       <w:r>
         <w:rPr>
           <w:rFonts w:ascii="TimesNewRomanPSMT" w:hAnsi="TimesNewRomanPSMT"/>
@@ -9764,6 +9918,10 @@
         </w:rPr>
         <w:fldChar w:fldCharType="end"/>
       </w:r>
+      <w:bookmarkStart w:id="81" w:name="__Fieldmark__1019_816879668"/>
+      <w:bookmarkStart w:id="82" w:name="__Fieldmark__5278_2465517801"/>
+      <w:bookmarkEnd w:id="81"/>
+      <w:bookmarkEnd w:id="82"/>
       <w:r>
         <w:rPr>
           <w:rFonts w:cs="TimesNewRomanPSMT" w:ascii="TimesNewRomanPSMT" w:hAnsi="TimesNewRomanPSMT"/>
@@ -9856,9 +10014,9 @@
         </w:rPr>
         <w:fldChar w:fldCharType="separate"/>
       </w:r>
-      <w:bookmarkStart w:id="65" w:name="__Fieldmark__1032_816879668"/>
-      <w:bookmarkStart w:id="66" w:name="__Fieldmark__1032_816879668"/>
-      <w:bookmarkEnd w:id="66"/>
+      <w:bookmarkStart w:id="83" w:name="__Fieldmark__17838_2465517801"/>
+      <w:bookmarkStart w:id="84" w:name="__Fieldmark__17838_2465517801"/>
+      <w:bookmarkEnd w:id="84"/>
       <w:r>
         <w:rPr>
           <w:rFonts w:ascii="TimesNewRomanPSMT" w:hAnsi="TimesNewRomanPSMT"/>
@@ -9874,6 +10032,10 @@
         </w:rPr>
         <w:fldChar w:fldCharType="end"/>
       </w:r>
+      <w:bookmarkStart w:id="85" w:name="__Fieldmark__1032_816879668"/>
+      <w:bookmarkStart w:id="86" w:name="__Fieldmark__5289_2465517801"/>
+      <w:bookmarkEnd w:id="85"/>
+      <w:bookmarkEnd w:id="86"/>
       <w:r>
         <w:rPr>
           <w:rFonts w:cs="TimesNewRomanPSMT" w:ascii="TimesNewRomanPSMT" w:hAnsi="TimesNewRomanPSMT"/>
@@ -10018,9 +10180,9 @@
         </w:rPr>
         <w:fldChar w:fldCharType="separate"/>
       </w:r>
-      <w:bookmarkStart w:id="67" w:name="__Fieldmark__1045_816879668"/>
-      <w:bookmarkStart w:id="68" w:name="__Fieldmark__1045_816879668"/>
-      <w:bookmarkEnd w:id="68"/>
+      <w:bookmarkStart w:id="87" w:name="__Fieldmark__17858_2465517801"/>
+      <w:bookmarkStart w:id="88" w:name="__Fieldmark__17858_2465517801"/>
+      <w:bookmarkEnd w:id="88"/>
       <w:r>
         <w:rPr>
           <w:rFonts w:ascii="TimesNewRomanPSMT" w:hAnsi="TimesNewRomanPSMT"/>
@@ -10036,6 +10198,10 @@
         </w:rPr>
         <w:fldChar w:fldCharType="end"/>
       </w:r>
+      <w:bookmarkStart w:id="89" w:name="__Fieldmark__1045_816879668"/>
+      <w:bookmarkStart w:id="90" w:name="__Fieldmark__5306_2465517801"/>
+      <w:bookmarkEnd w:id="89"/>
+      <w:bookmarkEnd w:id="90"/>
       <w:r>
         <w:rPr>
           <w:rFonts w:cs="TimesNewRomanPSMT" w:ascii="TimesNewRomanPSMT" w:hAnsi="TimesNewRomanPSMT"/>
@@ -10148,8 +10314,8 @@
         </w:rPr>
         <w:t xml:space="preserve">4. Surface utile totale de l'opération (art. D. 353-16 (2°) précité) : </w:t>
       </w:r>
-      <w:bookmarkStart w:id="69" w:name="SU"/>
-      <w:bookmarkEnd w:id="69"/>
+      <w:bookmarkStart w:id="91" w:name="SU"/>
+      <w:bookmarkEnd w:id="91"/>
       <w:r>
         <w:rPr>
           <w:rFonts w:cs="TimesNewRomanPSMT" w:ascii="TimesNewRomanPSMT" w:hAnsi="TimesNewRomanPSMT"/>
@@ -10220,8 +10386,8 @@
           <w:lang w:val="en-US"/>
         </w:rPr>
       </w:pPr>
-      <w:bookmarkStart w:id="70" w:name="S1"/>
-      <w:bookmarkEnd w:id="70"/>
+      <w:bookmarkStart w:id="92" w:name="S1"/>
+      <w:bookmarkEnd w:id="92"/>
       <w:r>
         <w:rPr>
           <w:rFonts w:cs="TimesNewRomanPSMT" w:ascii="TimesNewRomanPSMT" w:hAnsi="TimesNewRomanPSMT"/>
@@ -10265,26 +10431,27 @@
         <w:tblLook w:firstRow="1" w:noVBand="1" w:lastRow="0" w:firstColumn="1" w:lastColumn="0" w:noHBand="0" w:val="04a0"/>
       </w:tblPr>
       <w:tblGrid>
-        <w:gridCol w:w="1554"/>
-        <w:gridCol w:w="1135"/>
+        <w:gridCol w:w="1553"/>
+        <w:gridCol w:w="1136"/>
         <w:gridCol w:w="849"/>
         <w:gridCol w:w="1276"/>
         <w:gridCol w:w="1134"/>
-        <w:gridCol w:w="1135"/>
-        <w:gridCol w:w="1186"/>
+        <w:gridCol w:w="1136"/>
+        <w:gridCol w:w="1185"/>
       </w:tblGrid>
       <w:tr>
         <w:trPr/>
         <w:tc>
           <w:tcPr>
-            <w:tcW w:w="1554" w:type="dxa"/>
+            <w:tcW w:w="1553" w:type="dxa"/>
             <w:tcBorders/>
             <w:vAlign w:val="center"/>
           </w:tcPr>
           <w:p>
             <w:pPr>
               <w:pStyle w:val="Normal"/>
-              <w:widowControl/>
+              <w:widowControl w:val="false"/>
+              <w:suppressAutoHyphens w:val="true"/>
               <w:spacing w:before="0" w:after="0"/>
               <w:jc w:val="left"/>
               <w:rPr>
@@ -10329,14 +10496,15 @@
         </w:tc>
         <w:tc>
           <w:tcPr>
-            <w:tcW w:w="1135" w:type="dxa"/>
+            <w:tcW w:w="1136" w:type="dxa"/>
             <w:tcBorders/>
             <w:vAlign w:val="center"/>
           </w:tcPr>
           <w:p>
             <w:pPr>
               <w:pStyle w:val="Normal"/>
-              <w:widowControl/>
+              <w:widowControl w:val="false"/>
+              <w:suppressAutoHyphens w:val="true"/>
               <w:spacing w:before="0" w:after="0"/>
               <w:jc w:val="left"/>
               <w:rPr>
@@ -10360,7 +10528,8 @@
           <w:p>
             <w:pPr>
               <w:pStyle w:val="Normal"/>
-              <w:widowControl/>
+              <w:widowControl w:val="false"/>
+              <w:suppressAutoHyphens w:val="true"/>
               <w:spacing w:before="0" w:after="0"/>
               <w:jc w:val="left"/>
               <w:rPr>
@@ -10383,7 +10552,8 @@
           <w:p>
             <w:pPr>
               <w:pStyle w:val="Normal"/>
-              <w:widowControl/>
+              <w:widowControl w:val="false"/>
+              <w:suppressAutoHyphens w:val="true"/>
               <w:spacing w:before="0" w:after="0"/>
               <w:jc w:val="left"/>
               <w:rPr>
@@ -10414,7 +10584,8 @@
           <w:p>
             <w:pPr>
               <w:pStyle w:val="Normal"/>
-              <w:widowControl/>
+              <w:widowControl w:val="false"/>
+              <w:suppressAutoHyphens w:val="true"/>
               <w:spacing w:before="0" w:after="0"/>
               <w:jc w:val="left"/>
               <w:rPr>
@@ -10438,7 +10609,8 @@
           <w:p>
             <w:pPr>
               <w:pStyle w:val="Normal"/>
-              <w:widowControl/>
+              <w:widowControl w:val="false"/>
+              <w:suppressAutoHyphens w:val="true"/>
               <w:spacing w:before="0" w:after="0"/>
               <w:jc w:val="left"/>
               <w:rPr>
@@ -10479,7 +10651,8 @@
           <w:p>
             <w:pPr>
               <w:pStyle w:val="Normal"/>
-              <w:widowControl/>
+              <w:widowControl w:val="false"/>
+              <w:suppressAutoHyphens w:val="true"/>
               <w:spacing w:before="0" w:after="0"/>
               <w:jc w:val="left"/>
               <w:rPr>
@@ -10503,7 +10676,8 @@
           <w:p>
             <w:pPr>
               <w:pStyle w:val="Normal"/>
-              <w:widowControl/>
+              <w:widowControl w:val="false"/>
+              <w:suppressAutoHyphens w:val="true"/>
               <w:spacing w:before="0" w:after="0"/>
               <w:jc w:val="left"/>
               <w:rPr>
@@ -10534,7 +10708,8 @@
           <w:p>
             <w:pPr>
               <w:pStyle w:val="Normal"/>
-              <w:widowControl/>
+              <w:widowControl w:val="false"/>
+              <w:suppressAutoHyphens w:val="true"/>
               <w:spacing w:before="0" w:after="0"/>
               <w:jc w:val="left"/>
               <w:rPr>
@@ -10618,14 +10793,15 @@
         </w:tc>
         <w:tc>
           <w:tcPr>
-            <w:tcW w:w="1135" w:type="dxa"/>
+            <w:tcW w:w="1136" w:type="dxa"/>
             <w:tcBorders/>
             <w:vAlign w:val="center"/>
           </w:tcPr>
           <w:p>
             <w:pPr>
               <w:pStyle w:val="Normal"/>
-              <w:widowControl/>
+              <w:widowControl w:val="false"/>
+              <w:suppressAutoHyphens w:val="true"/>
               <w:spacing w:before="0" w:after="0"/>
               <w:jc w:val="left"/>
               <w:rPr>
@@ -10659,14 +10835,15 @@
         </w:tc>
         <w:tc>
           <w:tcPr>
-            <w:tcW w:w="1186" w:type="dxa"/>
+            <w:tcW w:w="1185" w:type="dxa"/>
             <w:tcBorders/>
             <w:vAlign w:val="center"/>
           </w:tcPr>
           <w:p>
             <w:pPr>
               <w:pStyle w:val="Normal"/>
-              <w:widowControl/>
+              <w:widowControl w:val="false"/>
+              <w:suppressAutoHyphens w:val="true"/>
               <w:spacing w:before="0" w:after="0"/>
               <w:jc w:val="left"/>
               <w:rPr>
@@ -10710,7 +10887,8 @@
           <w:p>
             <w:pPr>
               <w:pStyle w:val="Normal"/>
-              <w:widowControl/>
+              <w:widowControl w:val="false"/>
+              <w:suppressAutoHyphens w:val="true"/>
               <w:spacing w:before="0" w:after="0"/>
               <w:jc w:val="left"/>
               <w:rPr>
@@ -10733,7 +10911,8 @@
           <w:p>
             <w:pPr>
               <w:pStyle w:val="Normal"/>
-              <w:widowControl/>
+              <w:widowControl w:val="false"/>
+              <w:suppressAutoHyphens w:val="true"/>
               <w:spacing w:before="0" w:after="0"/>
               <w:jc w:val="left"/>
               <w:rPr>
@@ -10776,7 +10955,8 @@
           <w:p>
             <w:pPr>
               <w:pStyle w:val="Normal"/>
-              <w:widowControl/>
+              <w:widowControl w:val="false"/>
+              <w:suppressAutoHyphens w:val="true"/>
               <w:spacing w:before="0" w:after="0"/>
               <w:jc w:val="left"/>
               <w:rPr>
@@ -10823,13 +11003,14 @@
         <w:trPr/>
         <w:tc>
           <w:tcPr>
-            <w:tcW w:w="1554" w:type="dxa"/>
+            <w:tcW w:w="1553" w:type="dxa"/>
             <w:tcBorders/>
           </w:tcPr>
           <w:p>
             <w:pPr>
               <w:pStyle w:val="Normal"/>
-              <w:widowControl/>
+              <w:widowControl w:val="false"/>
+              <w:suppressAutoHyphens w:val="true"/>
               <w:spacing w:before="0" w:after="0"/>
               <w:jc w:val="both"/>
               <w:rPr>
@@ -10853,13 +11034,14 @@
         </w:tc>
         <w:tc>
           <w:tcPr>
-            <w:tcW w:w="1135" w:type="dxa"/>
+            <w:tcW w:w="1136" w:type="dxa"/>
             <w:tcBorders/>
           </w:tcPr>
           <w:p>
             <w:pPr>
               <w:pStyle w:val="Normal"/>
-              <w:widowControl/>
+              <w:widowControl w:val="false"/>
+              <w:suppressAutoHyphens w:val="true"/>
               <w:spacing w:before="0" w:after="0"/>
               <w:jc w:val="both"/>
               <w:rPr>
@@ -10889,7 +11071,8 @@
           <w:p>
             <w:pPr>
               <w:pStyle w:val="Normal"/>
-              <w:widowControl/>
+              <w:widowControl w:val="false"/>
+              <w:suppressAutoHyphens w:val="true"/>
               <w:spacing w:before="0" w:after="0"/>
               <w:jc w:val="both"/>
               <w:rPr>
@@ -10919,7 +11102,8 @@
           <w:p>
             <w:pPr>
               <w:pStyle w:val="Normal"/>
-              <w:widowControl/>
+              <w:widowControl w:val="false"/>
+              <w:suppressAutoHyphens w:val="true"/>
               <w:spacing w:before="0" w:after="0"/>
               <w:jc w:val="both"/>
               <w:rPr>
@@ -10949,7 +11133,8 @@
           <w:p>
             <w:pPr>
               <w:pStyle w:val="Normal"/>
-              <w:widowControl/>
+              <w:widowControl w:val="false"/>
+              <w:suppressAutoHyphens w:val="true"/>
               <w:spacing w:before="0" w:after="0"/>
               <w:jc w:val="both"/>
               <w:rPr>
@@ -10973,13 +11158,14 @@
         </w:tc>
         <w:tc>
           <w:tcPr>
-            <w:tcW w:w="1135" w:type="dxa"/>
+            <w:tcW w:w="1136" w:type="dxa"/>
             <w:tcBorders/>
           </w:tcPr>
           <w:p>
             <w:pPr>
               <w:pStyle w:val="Normal"/>
-              <w:widowControl/>
+              <w:widowControl w:val="false"/>
+              <w:suppressAutoHyphens w:val="true"/>
               <w:spacing w:before="0" w:after="0"/>
               <w:jc w:val="both"/>
               <w:rPr>
@@ -11003,13 +11189,14 @@
         </w:tc>
         <w:tc>
           <w:tcPr>
-            <w:tcW w:w="1186" w:type="dxa"/>
+            <w:tcW w:w="1185" w:type="dxa"/>
             <w:tcBorders/>
           </w:tcPr>
           <w:p>
             <w:pPr>
               <w:pStyle w:val="Normal"/>
-              <w:widowControl/>
+              <w:widowControl w:val="false"/>
+              <w:suppressAutoHyphens w:val="true"/>
               <w:spacing w:before="0" w:after="0"/>
               <w:jc w:val="both"/>
               <w:rPr>
@@ -11043,7 +11230,8 @@
           <w:p>
             <w:pPr>
               <w:pStyle w:val="Normal"/>
-              <w:widowControl/>
+              <w:widowControl w:val="false"/>
+              <w:suppressAutoHyphens w:val="true"/>
               <w:spacing w:before="0" w:after="0"/>
               <w:jc w:val="both"/>
               <w:rPr>
@@ -11070,13 +11258,14 @@
         <w:trPr/>
         <w:tc>
           <w:tcPr>
-            <w:tcW w:w="1554" w:type="dxa"/>
+            <w:tcW w:w="1553" w:type="dxa"/>
             <w:tcBorders/>
           </w:tcPr>
           <w:p>
             <w:pPr>
               <w:pStyle w:val="Normal"/>
-              <w:widowControl/>
+              <w:widowControl w:val="false"/>
+              <w:suppressAutoHyphens w:val="true"/>
               <w:spacing w:before="0" w:after="0"/>
               <w:jc w:val="both"/>
               <w:rPr>
@@ -11100,13 +11289,14 @@
         </w:tc>
         <w:tc>
           <w:tcPr>
-            <w:tcW w:w="1135" w:type="dxa"/>
+            <w:tcW w:w="1136" w:type="dxa"/>
             <w:tcBorders/>
           </w:tcPr>
           <w:p>
             <w:pPr>
               <w:pStyle w:val="Normal"/>
-              <w:widowControl/>
+              <w:widowControl w:val="false"/>
+              <w:suppressAutoHyphens w:val="true"/>
               <w:spacing w:before="0" w:after="0"/>
               <w:jc w:val="both"/>
               <w:rPr>
@@ -11136,7 +11326,8 @@
           <w:p>
             <w:pPr>
               <w:pStyle w:val="Normal"/>
-              <w:widowControl/>
+              <w:widowControl w:val="false"/>
+              <w:suppressAutoHyphens w:val="true"/>
               <w:spacing w:before="0" w:after="0"/>
               <w:jc w:val="both"/>
               <w:rPr>
@@ -11166,7 +11357,8 @@
           <w:p>
             <w:pPr>
               <w:pStyle w:val="Normal"/>
-              <w:widowControl/>
+              <w:widowControl w:val="false"/>
+              <w:suppressAutoHyphens w:val="true"/>
               <w:spacing w:before="0" w:after="0"/>
               <w:jc w:val="both"/>
               <w:rPr>
@@ -11196,7 +11388,8 @@
           <w:p>
             <w:pPr>
               <w:pStyle w:val="Normal"/>
-              <w:widowControl/>
+              <w:widowControl w:val="false"/>
+              <w:suppressAutoHyphens w:val="true"/>
               <w:spacing w:before="0" w:after="0"/>
               <w:jc w:val="both"/>
               <w:rPr>
@@ -11220,13 +11413,14 @@
         </w:tc>
         <w:tc>
           <w:tcPr>
-            <w:tcW w:w="1135" w:type="dxa"/>
+            <w:tcW w:w="1136" w:type="dxa"/>
             <w:tcBorders/>
           </w:tcPr>
           <w:p>
             <w:pPr>
               <w:pStyle w:val="Normal"/>
-              <w:widowControl/>
+              <w:widowControl w:val="false"/>
+              <w:suppressAutoHyphens w:val="true"/>
               <w:spacing w:before="0" w:after="0"/>
               <w:jc w:val="both"/>
               <w:rPr>
@@ -11250,13 +11444,14 @@
         </w:tc>
         <w:tc>
           <w:tcPr>
-            <w:tcW w:w="1186" w:type="dxa"/>
+            <w:tcW w:w="1185" w:type="dxa"/>
             <w:tcBorders/>
           </w:tcPr>
           <w:p>
             <w:pPr>
               <w:pStyle w:val="Normal"/>
-              <w:widowControl/>
+              <w:widowControl w:val="false"/>
+              <w:suppressAutoHyphens w:val="true"/>
               <w:spacing w:before="0" w:after="0"/>
               <w:jc w:val="both"/>
               <w:rPr>
@@ -11290,7 +11485,8 @@
           <w:p>
             <w:pPr>
               <w:pStyle w:val="Normal"/>
-              <w:widowControl/>
+              <w:widowControl w:val="false"/>
+              <w:suppressAutoHyphens w:val="true"/>
               <w:spacing w:before="0" w:after="0"/>
               <w:jc w:val="both"/>
               <w:rPr>
@@ -11317,13 +11513,14 @@
         <w:trPr/>
         <w:tc>
           <w:tcPr>
-            <w:tcW w:w="1554" w:type="dxa"/>
+            <w:tcW w:w="1553" w:type="dxa"/>
             <w:tcBorders/>
           </w:tcPr>
           <w:p>
             <w:pPr>
               <w:pStyle w:val="Normal"/>
-              <w:widowControl/>
+              <w:widowControl w:val="false"/>
+              <w:suppressAutoHyphens w:val="true"/>
               <w:spacing w:before="0" w:after="0"/>
               <w:jc w:val="both"/>
               <w:rPr>
@@ -11349,13 +11546,14 @@
         </w:tc>
         <w:tc>
           <w:tcPr>
-            <w:tcW w:w="1135" w:type="dxa"/>
+            <w:tcW w:w="1136" w:type="dxa"/>
             <w:tcBorders/>
           </w:tcPr>
           <w:p>
             <w:pPr>
               <w:pStyle w:val="Normal"/>
-              <w:widowControl/>
+              <w:widowControl w:val="false"/>
+              <w:suppressAutoHyphens w:val="true"/>
               <w:spacing w:before="0" w:after="0"/>
               <w:jc w:val="both"/>
               <w:rPr>
@@ -11387,7 +11585,8 @@
           <w:p>
             <w:pPr>
               <w:pStyle w:val="Normal"/>
-              <w:widowControl/>
+              <w:widowControl w:val="false"/>
+              <w:suppressAutoHyphens w:val="true"/>
               <w:spacing w:before="0" w:after="0"/>
               <w:jc w:val="both"/>
               <w:rPr>
@@ -11419,7 +11618,8 @@
           <w:p>
             <w:pPr>
               <w:pStyle w:val="Normal"/>
-              <w:widowControl/>
+              <w:widowControl w:val="false"/>
+              <w:suppressAutoHyphens w:val="true"/>
               <w:spacing w:before="0" w:after="0"/>
               <w:jc w:val="both"/>
               <w:rPr>
@@ -11451,7 +11651,8 @@
           <w:p>
             <w:pPr>
               <w:pStyle w:val="Normal"/>
-              <w:widowControl/>
+              <w:widowControl w:val="false"/>
+              <w:suppressAutoHyphens w:val="true"/>
               <w:spacing w:before="0" w:after="0"/>
               <w:jc w:val="both"/>
               <w:rPr>
@@ -11463,24 +11664,24 @@
             </w:pPr>
             <w:r>
               <w:rPr>
-                <w:rFonts w:eastAsia="Times New Roman" w:cs="TimesNewRomanPSMT" w:ascii="TimesNewRomanPSMT" w:hAnsi="TimesNewRomanPSMT"/>
-                <w:kern w:val="0"/>
+                <w:rFonts w:cs="TimesNewRomanPSMT" w:ascii="TimesNewRomanPSMT" w:hAnsi="TimesNewRomanPSMT"/>
                 <w:sz w:val="16"/>
                 <w:szCs w:val="16"/>
-                <w:lang w:val="en-FR" w:eastAsia="en-GB" w:bidi="ar-SA"/>
+                <w:lang w:val="en-US"/>
               </w:rPr>
             </w:r>
           </w:p>
         </w:tc>
         <w:tc>
           <w:tcPr>
-            <w:tcW w:w="1135" w:type="dxa"/>
+            <w:tcW w:w="1136" w:type="dxa"/>
             <w:tcBorders/>
           </w:tcPr>
           <w:p>
             <w:pPr>
               <w:pStyle w:val="Normal"/>
-              <w:widowControl/>
+              <w:widowControl w:val="false"/>
+              <w:suppressAutoHyphens w:val="true"/>
               <w:spacing w:before="0" w:after="0"/>
               <w:jc w:val="both"/>
               <w:rPr>
@@ -11492,24 +11693,24 @@
             </w:pPr>
             <w:r>
               <w:rPr>
-                <w:rFonts w:eastAsia="Times New Roman" w:cs="TimesNewRomanPSMT" w:ascii="TimesNewRomanPSMT" w:hAnsi="TimesNewRomanPSMT"/>
-                <w:kern w:val="0"/>
+                <w:rFonts w:cs="TimesNewRomanPSMT" w:ascii="TimesNewRomanPSMT" w:hAnsi="TimesNewRomanPSMT"/>
                 <w:sz w:val="16"/>
                 <w:szCs w:val="16"/>
-                <w:lang w:val="en-FR" w:eastAsia="en-GB" w:bidi="ar-SA"/>
+                <w:lang w:val="en-US"/>
               </w:rPr>
             </w:r>
           </w:p>
         </w:tc>
         <w:tc>
           <w:tcPr>
-            <w:tcW w:w="1186" w:type="dxa"/>
+            <w:tcW w:w="1185" w:type="dxa"/>
             <w:tcBorders/>
           </w:tcPr>
           <w:p>
             <w:pPr>
               <w:pStyle w:val="Normal"/>
-              <w:widowControl/>
+              <w:widowControl w:val="false"/>
+              <w:suppressAutoHyphens w:val="true"/>
               <w:spacing w:before="0" w:after="0"/>
               <w:jc w:val="both"/>
               <w:rPr>
@@ -11545,7 +11746,8 @@
           <w:p>
             <w:pPr>
               <w:pStyle w:val="Normal"/>
-              <w:widowControl/>
+              <w:widowControl w:val="false"/>
+              <w:suppressAutoHyphens w:val="true"/>
               <w:spacing w:before="0" w:after="0"/>
               <w:jc w:val="both"/>
               <w:rPr>
@@ -11669,9 +11871,9 @@
           <w:sz w:val="20"/>
         </w:rPr>
       </w:r>
-      <w:bookmarkStart w:id="71" w:name="S2"/>
-      <w:bookmarkStart w:id="72" w:name="S2"/>
-      <w:bookmarkEnd w:id="72"/>
+      <w:bookmarkStart w:id="93" w:name="S2"/>
+      <w:bookmarkStart w:id="94" w:name="S2"/>
+      <w:bookmarkEnd w:id="94"/>
     </w:p>
     <w:p>
       <w:pPr>
@@ -11720,7 +11922,8 @@
           <w:p>
             <w:pPr>
               <w:pStyle w:val="Normal"/>
-              <w:widowControl/>
+              <w:widowControl w:val="false"/>
+              <w:suppressAutoHyphens w:val="true"/>
               <w:spacing w:before="0" w:after="0"/>
               <w:jc w:val="left"/>
               <w:rPr>
@@ -11759,7 +11962,8 @@
           <w:p>
             <w:pPr>
               <w:pStyle w:val="Normal"/>
-              <w:widowControl/>
+              <w:widowControl w:val="false"/>
+              <w:suppressAutoHyphens w:val="true"/>
               <w:spacing w:before="0" w:after="0"/>
               <w:jc w:val="left"/>
               <w:rPr>
@@ -11801,7 +12005,8 @@
           <w:p>
             <w:pPr>
               <w:pStyle w:val="Normal"/>
-              <w:widowControl/>
+              <w:widowControl w:val="false"/>
+              <w:suppressAutoHyphens w:val="true"/>
               <w:spacing w:before="0" w:after="0"/>
               <w:jc w:val="both"/>
               <w:rPr>
@@ -11833,7 +12038,8 @@
           <w:p>
             <w:pPr>
               <w:pStyle w:val="Normal"/>
-              <w:widowControl/>
+              <w:widowControl w:val="false"/>
+              <w:suppressAutoHyphens w:val="true"/>
               <w:spacing w:before="0" w:after="0"/>
               <w:jc w:val="both"/>
               <w:rPr>
@@ -11861,7 +12067,8 @@
           <w:p>
             <w:pPr>
               <w:pStyle w:val="Normal"/>
-              <w:widowControl/>
+              <w:widowControl w:val="false"/>
+              <w:suppressAutoHyphens w:val="true"/>
               <w:spacing w:before="0" w:after="0"/>
               <w:jc w:val="both"/>
               <w:rPr>
@@ -11914,7 +12121,8 @@
           <w:p>
             <w:pPr>
               <w:pStyle w:val="Normal"/>
-              <w:widowControl/>
+              <w:widowControl w:val="false"/>
+              <w:suppressAutoHyphens w:val="true"/>
               <w:spacing w:before="0" w:after="0"/>
               <w:jc w:val="both"/>
               <w:rPr>
@@ -12007,7 +12215,8 @@
           <w:p>
             <w:pPr>
               <w:pStyle w:val="Normal"/>
-              <w:widowControl/>
+              <w:widowControl w:val="false"/>
+              <w:suppressAutoHyphens w:val="true"/>
               <w:spacing w:before="0" w:after="0"/>
               <w:jc w:val="left"/>
               <w:rPr>
@@ -12043,7 +12252,8 @@
           <w:p>
             <w:pPr>
               <w:pStyle w:val="Normal"/>
-              <w:widowControl/>
+              <w:widowControl w:val="false"/>
+              <w:suppressAutoHyphens w:val="true"/>
               <w:spacing w:before="0" w:after="0"/>
               <w:jc w:val="left"/>
               <w:rPr>
@@ -12079,7 +12289,8 @@
           <w:p>
             <w:pPr>
               <w:pStyle w:val="Normal"/>
-              <w:widowControl/>
+              <w:widowControl w:val="false"/>
+              <w:suppressAutoHyphens w:val="true"/>
               <w:spacing w:before="0" w:after="0"/>
               <w:jc w:val="left"/>
               <w:rPr>
@@ -12115,7 +12326,8 @@
           <w:p>
             <w:pPr>
               <w:pStyle w:val="Normal"/>
-              <w:widowControl/>
+              <w:widowControl w:val="false"/>
+              <w:suppressAutoHyphens w:val="true"/>
               <w:spacing w:before="0" w:after="0"/>
               <w:jc w:val="left"/>
               <w:rPr>
@@ -12151,7 +12363,8 @@
           <w:p>
             <w:pPr>
               <w:pStyle w:val="Normal"/>
-              <w:widowControl/>
+              <w:widowControl w:val="false"/>
+              <w:suppressAutoHyphens w:val="true"/>
               <w:spacing w:before="0" w:after="0"/>
               <w:jc w:val="left"/>
               <w:rPr>
@@ -12187,7 +12400,8 @@
           <w:p>
             <w:pPr>
               <w:pStyle w:val="Normal"/>
-              <w:widowControl/>
+              <w:widowControl w:val="false"/>
+              <w:suppressAutoHyphens w:val="true"/>
               <w:spacing w:before="0" w:after="0"/>
               <w:jc w:val="left"/>
               <w:rPr>
@@ -12226,7 +12440,8 @@
           <w:p>
             <w:pPr>
               <w:pStyle w:val="Normal"/>
-              <w:widowControl/>
+              <w:widowControl w:val="false"/>
+              <w:suppressAutoHyphens w:val="true"/>
               <w:spacing w:before="0" w:after="0"/>
               <w:jc w:val="both"/>
               <w:rPr>
@@ -12259,7 +12474,8 @@
           <w:p>
             <w:pPr>
               <w:pStyle w:val="Normal"/>
-              <w:widowControl/>
+              <w:widowControl w:val="false"/>
+              <w:suppressAutoHyphens w:val="true"/>
               <w:spacing w:before="0" w:after="0"/>
               <w:jc w:val="both"/>
               <w:rPr>
@@ -12289,7 +12505,8 @@
           <w:p>
             <w:pPr>
               <w:pStyle w:val="Normal"/>
-              <w:widowControl/>
+              <w:widowControl w:val="false"/>
+              <w:suppressAutoHyphens w:val="true"/>
               <w:spacing w:before="0" w:after="0"/>
               <w:jc w:val="both"/>
               <w:rPr>
@@ -12319,7 +12536,8 @@
           <w:p>
             <w:pPr>
               <w:pStyle w:val="Normal"/>
-              <w:widowControl/>
+              <w:widowControl w:val="false"/>
+              <w:suppressAutoHyphens w:val="true"/>
               <w:spacing w:before="0" w:after="0"/>
               <w:jc w:val="both"/>
               <w:rPr>
@@ -12349,7 +12567,8 @@
           <w:p>
             <w:pPr>
               <w:pStyle w:val="Normal"/>
-              <w:widowControl/>
+              <w:widowControl w:val="false"/>
+              <w:suppressAutoHyphens w:val="true"/>
               <w:spacing w:before="0" w:after="0"/>
               <w:jc w:val="both"/>
               <w:rPr>
@@ -12379,7 +12598,8 @@
           <w:p>
             <w:pPr>
               <w:pStyle w:val="Normal"/>
-              <w:widowControl/>
+              <w:widowControl w:val="false"/>
+              <w:suppressAutoHyphens w:val="true"/>
               <w:spacing w:before="0" w:after="0"/>
               <w:jc w:val="both"/>
               <w:rPr>
@@ -12409,7 +12629,8 @@
           <w:p>
             <w:pPr>
               <w:pStyle w:val="Normal"/>
-              <w:widowControl/>
+              <w:widowControl w:val="false"/>
+              <w:suppressAutoHyphens w:val="true"/>
               <w:spacing w:before="0" w:after="0"/>
               <w:jc w:val="both"/>
               <w:rPr>
@@ -12443,7 +12664,8 @@
           <w:p>
             <w:pPr>
               <w:pStyle w:val="Normal"/>
-              <w:widowControl/>
+              <w:widowControl w:val="false"/>
+              <w:suppressAutoHyphens w:val="true"/>
               <w:spacing w:before="0" w:after="0"/>
               <w:jc w:val="both"/>
               <w:rPr>
@@ -12484,10 +12706,10 @@
         </w:rPr>
         <w:t>{% endif %}</w:t>
       </w:r>
-      <w:bookmarkStart w:id="73" w:name="S10"/>
-      <w:bookmarkStart w:id="74" w:name="S9"/>
-      <w:bookmarkEnd w:id="73"/>
-      <w:bookmarkEnd w:id="74"/>
+      <w:bookmarkStart w:id="95" w:name="S10"/>
+      <w:bookmarkStart w:id="96" w:name="S9"/>
+      <w:bookmarkEnd w:id="95"/>
+      <w:bookmarkEnd w:id="96"/>
     </w:p>
     <w:p>
       <w:pPr>
@@ -12575,16 +12797,16 @@
         <w:jc w:val="both"/>
         <w:rPr/>
       </w:pPr>
-      <w:bookmarkStart w:id="75" w:name="Locaux"/>
-      <w:bookmarkEnd w:id="75"/>
+      <w:bookmarkStart w:id="97" w:name="Locaux"/>
+      <w:bookmarkEnd w:id="97"/>
       <w:r>
         <w:rPr>
           <w:rFonts w:cs="TimesNewRomanPSMT" w:ascii="TimesNewRomanPSMT" w:hAnsi="TimesNewRomanPSMT"/>
         </w:rPr>
         <w:t xml:space="preserve">Locaux commerciaux (nombre) :  </w:t>
       </w:r>
-      <w:bookmarkStart w:id="76" w:name="Commerce"/>
-      <w:bookmarkEnd w:id="76"/>
+      <w:bookmarkStart w:id="98" w:name="Commerce"/>
+      <w:bookmarkEnd w:id="98"/>
       <w:r>
         <w:rPr>
           <w:rFonts w:cs="TimesNewRomanPSMT" w:ascii="TimesNewRomanPSMT" w:hAnsi="TimesNewRomanPSMT"/>
@@ -12618,8 +12840,8 @@
         </w:rPr>
         <w:t xml:space="preserve">Bureaux (nombre) : </w:t>
       </w:r>
-      <w:bookmarkStart w:id="77" w:name="Bureau"/>
-      <w:bookmarkEnd w:id="77"/>
+      <w:bookmarkStart w:id="99" w:name="Bureau"/>
+      <w:bookmarkEnd w:id="99"/>
       <w:r>
         <w:rPr>
           <w:rFonts w:cs="TimesNewRomanPSMT" w:ascii="TimesNewRomanPSMT" w:hAnsi="TimesNewRomanPSMT"/>
@@ -12655,8 +12877,8 @@
         </w:rPr>
         <w:t xml:space="preserve">Autres : </w:t>
       </w:r>
-      <w:bookmarkStart w:id="78" w:name="Autre"/>
-      <w:bookmarkEnd w:id="78"/>
+      <w:bookmarkStart w:id="100" w:name="Autre"/>
+      <w:bookmarkEnd w:id="100"/>
       <w:r>
         <w:rPr>
           <w:rFonts w:cs="TimesNewRomanPSMT" w:ascii="TimesNewRomanPSMT" w:hAnsi="TimesNewRomanPSMT"/>
@@ -12721,8 +12943,8 @@
         </w:rPr>
         <w:t xml:space="preserve">Vendeur : </w:t>
       </w:r>
-      <w:bookmarkStart w:id="79" w:name="Vendeur"/>
-      <w:bookmarkEnd w:id="79"/>
+      <w:bookmarkStart w:id="101" w:name="Vendeur"/>
+      <w:bookmarkEnd w:id="101"/>
       <w:r>
         <w:rPr>
           <w:rFonts w:cs="TimesNewRomanPSMT" w:ascii="TimesNewRomanPSMT" w:hAnsi="TimesNewRomanPSMT"/>
@@ -12824,8 +13046,8 @@
         </w:rPr>
         <w:t xml:space="preserve">Acquéreur : </w:t>
       </w:r>
-      <w:bookmarkStart w:id="80" w:name="Acquereur"/>
-      <w:bookmarkEnd w:id="80"/>
+      <w:bookmarkStart w:id="102" w:name="Acquereur"/>
+      <w:bookmarkEnd w:id="102"/>
       <w:r>
         <w:rPr>
           <w:rFonts w:cs="TimesNewRomanPSMT" w:ascii="TimesNewRomanPSMT" w:hAnsi="TimesNewRomanPSMT"/>
@@ -12915,8 +13137,8 @@
         <w:rPr/>
         <w:t xml:space="preserve">Acte notarié : </w:t>
       </w:r>
-      <w:bookmarkStart w:id="81" w:name="ActeNotaire"/>
-      <w:bookmarkEnd w:id="81"/>
+      <w:bookmarkStart w:id="103" w:name="ActeNotaire"/>
+      <w:bookmarkEnd w:id="103"/>
       <w:r>
         <w:rPr>
           <w:rFonts w:cs="TimesNewRomanPSMT" w:ascii="TimesNewRomanPSMT" w:hAnsi="TimesNewRomanPSMT"/>
@@ -12944,8 +13166,8 @@
         <w:rPr/>
         <w:t xml:space="preserve">Notaire : </w:t>
       </w:r>
-      <w:bookmarkStart w:id="82" w:name="Notaire"/>
-      <w:bookmarkEnd w:id="82"/>
+      <w:bookmarkStart w:id="104" w:name="Notaire"/>
+      <w:bookmarkEnd w:id="104"/>
       <w:r>
         <w:rPr>
           <w:rFonts w:cs="TimesNewRomanPSMT" w:ascii="TimesNewRomanPSMT" w:hAnsi="TimesNewRomanPSMT"/>
@@ -13022,8 +13244,8 @@
         <w:rPr/>
         <w:t xml:space="preserve">Référence publicitaire : </w:t>
       </w:r>
-      <w:bookmarkStart w:id="83" w:name="Refpublic"/>
-      <w:bookmarkEnd w:id="83"/>
+      <w:bookmarkStart w:id="105" w:name="Refpublic"/>
+      <w:bookmarkEnd w:id="105"/>
       <w:r>
         <w:rPr>
           <w:rFonts w:cs="TimesNewRomanPSMT" w:ascii="TimesNewRomanPSMT" w:hAnsi="TimesNewRomanPSMT"/>
@@ -13145,8 +13367,8 @@
         </w:rPr>
         <w:t xml:space="preserve">5.1. Permis de construire : </w:t>
       </w:r>
-      <w:bookmarkStart w:id="84" w:name="PC"/>
-      <w:bookmarkEnd w:id="84"/>
+      <w:bookmarkStart w:id="106" w:name="PC"/>
+      <w:bookmarkEnd w:id="106"/>
       <w:r>
         <w:rPr>
           <w:rFonts w:cs="TimesNewRomanPSMT" w:ascii="TimesNewRomanPSMT" w:hAnsi="TimesNewRomanPSMT"/>
@@ -13220,8 +13442,8 @@
         </w:rPr>
         <w:t xml:space="preserve">5.3. Date d'achat : </w:t>
       </w:r>
-      <w:bookmarkStart w:id="85" w:name="Achat"/>
-      <w:bookmarkEnd w:id="85"/>
+      <w:bookmarkStart w:id="107" w:name="Achat"/>
+      <w:bookmarkEnd w:id="107"/>
       <w:r>
         <w:rPr>
           <w:rFonts w:cs="TimesNewRomanPSMT" w:ascii="TimesNewRomanPSMT" w:hAnsi="TimesNewRomanPSMT"/>
@@ -13405,8 +13627,8 @@
         <w:jc w:val="both"/>
         <w:rPr/>
       </w:pPr>
-      <w:bookmarkStart w:id="86" w:name="Etat"/>
-      <w:bookmarkEnd w:id="86"/>
+      <w:bookmarkStart w:id="108" w:name="Etat"/>
+      <w:bookmarkEnd w:id="108"/>
       <w:r>
         <w:rPr>
           <w:rFonts w:cs="TimesNewRomanPSMT" w:ascii="TimesNewRomanPSMT" w:hAnsi="TimesNewRomanPSMT"/>
@@ -13632,8 +13854,8 @@
           <w:rFonts w:ascii="TimesNewRomanPSMT" w:hAnsi="TimesNewRomanPSMT" w:cs="TimesNewRomanPSMT"/>
         </w:rPr>
       </w:pPr>
-      <w:bookmarkStart w:id="87" w:name="Fondpropre"/>
-      <w:bookmarkEnd w:id="87"/>
+      <w:bookmarkStart w:id="109" w:name="Fondpropre"/>
+      <w:bookmarkEnd w:id="109"/>
       <w:r>
         <w:rPr>
           <w:rFonts w:cs="TimesNewRomanPSMT" w:ascii="TimesNewRomanPSMT" w:hAnsi="TimesNewRomanPSMT"/>
@@ -13667,8 +13889,8 @@
         </w:rPr>
         <w:t xml:space="preserve">{% endif %}Date d'achèvement de la construction ou certificat de conformité : </w:t>
       </w:r>
-      <w:bookmarkStart w:id="88" w:name="Construc"/>
-      <w:bookmarkEnd w:id="88"/>
+      <w:bookmarkStart w:id="110" w:name="Construc"/>
+      <w:bookmarkEnd w:id="110"/>
       <w:r>
         <w:rPr>
           <w:rFonts w:cs="TimesNewRomanPSMT" w:ascii="TimesNewRomanPSMT" w:hAnsi="TimesNewRomanPSMT"/>
@@ -13715,7 +13937,7 @@
           <mc:Choice Requires="wps">
             <w:drawing>
               <wp:inline distT="0" distB="1905" distL="0" distR="635" wp14:anchorId="6A4E3B60">
-                <wp:extent cx="5232400" cy="2716530"/>
+                <wp:extent cx="5233670" cy="2717800"/>
                 <wp:effectExtent l="0" t="0" r="635" b="1905"/>
                 <wp:docPr id="3" name="Forme2"/>
                 <a:graphic xmlns:a="http://schemas.openxmlformats.org/drawingml/2006/main">
@@ -13725,7 +13947,7 @@
                       <wps:spPr>
                         <a:xfrm>
                           <a:off x="0" y="0"/>
-                          <a:ext cx="5231880" cy="2715840"/>
+                          <a:ext cx="5232960" cy="2717280"/>
                         </a:xfrm>
                         <a:prstGeom prst="rect">
                           <a:avLst/>
@@ -13749,17 +13971,21 @@
                             <w:pPr>
                               <w:pStyle w:val="Contenudecadre"/>
                               <w:jc w:val="both"/>
-                              <w:rPr/>
+                              <w:rPr>
+                                <w:color w:val="000000"/>
+                              </w:rPr>
                             </w:pPr>
                             <w:r>
                               <w:rPr>
                                 <w:rFonts w:cs="TimesNewRomanPSMT" w:ascii="TimesNewRomanPSMT" w:hAnsi="TimesNewRomanPSMT"/>
+                                <w:color w:val="000000"/>
                               </w:rPr>
                               <w:t xml:space="preserve">Fait en </w:t>
                             </w:r>
                             <w:r>
                               <w:rPr>
                                 <w:rFonts w:cs="TimesNewRomanPSMT" w:ascii="TimesNewRomanPSMT" w:hAnsi="TimesNewRomanPSMT"/>
+                                <w:color w:val="000000"/>
                                 <w:lang w:val="fr-FR"/>
                               </w:rPr>
                               <w:t>trois</w:t>
@@ -13767,12 +13993,14 @@
                             <w:r>
                               <w:rPr>
                                 <w:rFonts w:cs="TimesNewRomanPSMT" w:ascii="TimesNewRomanPSMT" w:hAnsi="TimesNewRomanPSMT"/>
+                                <w:color w:val="000000"/>
                               </w:rPr>
                               <w:t xml:space="preserve"> originaux à {{administration.</w:t>
                             </w:r>
                             <w:r>
                               <w:rPr>
                                 <w:rFonts w:cs="TimesNewRomanPSMT" w:ascii="TimesNewRomanPSMT" w:hAnsi="TimesNewRomanPSMT"/>
+                                <w:color w:val="000000"/>
                                 <w:lang w:val="fr-FR"/>
                               </w:rPr>
                               <w:t>get_</w:t>
@@ -13780,12 +14008,14 @@
                             <w:r>
                               <w:rPr>
                                 <w:rFonts w:cs="TimesNewRomanPSMT" w:ascii="TimesNewRomanPSMT" w:hAnsi="TimesNewRomanPSMT"/>
+                                <w:color w:val="000000"/>
                               </w:rPr>
                               <w:t>ville_signature</w:t>
                             </w:r>
                             <w:r>
                               <w:rPr>
                                 <w:rFonts w:cs="TimesNewRomanPSMT" w:ascii="TimesNewRomanPSMT" w:hAnsi="TimesNewRomanPSMT"/>
+                                <w:color w:val="000000"/>
                                 <w:lang w:val="fr-FR"/>
                               </w:rPr>
                               <w:t>_or_empty()</w:t>
@@ -13793,6 +14023,7 @@
                             <w:r>
                               <w:rPr>
                                 <w:rFonts w:cs="TimesNewRomanPSMT" w:ascii="TimesNewRomanPSMT" w:hAnsi="TimesNewRomanPSMT"/>
+                                <w:color w:val="000000"/>
                               </w:rPr>
                               <w:t xml:space="preserve"> }}, le</w:t>
                             </w:r>
@@ -13815,11 +14046,14 @@
                             <w:pPr>
                               <w:pStyle w:val="Contenudecadre"/>
                               <w:jc w:val="both"/>
-                              <w:rPr/>
+                              <w:rPr>
+                                <w:color w:val="000000"/>
+                              </w:rPr>
                             </w:pPr>
                             <w:r>
                               <w:rPr>
                                 <w:rFonts w:cs="TimesNewRomanPSMT" w:ascii="TimesNewRomanPSMT" w:hAnsi="TimesNewRomanPSMT"/>
+                                <w:color w:val="000000"/>
                               </w:rPr>
                               <w:t>Le bailleur (6),</w:t>
                             </w:r>
@@ -13828,50 +14062,70 @@
                             <w:pPr>
                               <w:pStyle w:val="Contenudecadre"/>
                               <w:jc w:val="both"/>
-                              <w:rPr/>
+                              <w:rPr>
+                                <w:color w:val="000000"/>
+                              </w:rPr>
                             </w:pPr>
                             <w:r>
-                              <w:rPr/>
+                              <w:rPr>
+                                <w:color w:val="000000"/>
+                              </w:rPr>
                             </w:r>
                           </w:p>
                           <w:p>
                             <w:pPr>
                               <w:pStyle w:val="Contenudecadre"/>
                               <w:jc w:val="both"/>
-                              <w:rPr/>
+                              <w:rPr>
+                                <w:color w:val="000000"/>
+                              </w:rPr>
                             </w:pPr>
                             <w:r>
-                              <w:rPr/>
+                              <w:rPr>
+                                <w:color w:val="000000"/>
+                              </w:rPr>
                             </w:r>
                           </w:p>
                           <w:p>
                             <w:pPr>
                               <w:pStyle w:val="Contenudecadre"/>
                               <w:jc w:val="both"/>
-                              <w:rPr/>
+                              <w:rPr>
+                                <w:color w:val="000000"/>
+                              </w:rPr>
                             </w:pPr>
                             <w:r>
-                              <w:rPr/>
+                              <w:rPr>
+                                <w:color w:val="000000"/>
+                              </w:rPr>
                             </w:r>
                           </w:p>
                           <w:p>
                             <w:pPr>
                               <w:pStyle w:val="Contenudecadre"/>
                               <w:jc w:val="both"/>
-                              <w:rPr/>
+                              <w:rPr>
+                                <w:color w:val="000000"/>
+                              </w:rPr>
                             </w:pPr>
                             <w:r>
-                              <w:rPr/>
+                              <w:rPr>
+                                <w:color w:val="000000"/>
+                              </w:rPr>
                             </w:r>
                           </w:p>
                           <w:p>
                             <w:pPr>
                               <w:pStyle w:val="Contenudecadre"/>
                               <w:jc w:val="both"/>
-                              <w:rPr/>
+                              <w:rPr>
+                                <w:color w:val="000000"/>
+                              </w:rPr>
                             </w:pPr>
                             <w:r>
-                              <w:rPr/>
+                              <w:rPr>
+                                <w:color w:val="000000"/>
+                              </w:rPr>
                             </w:r>
                           </w:p>
                           <w:p>
@@ -13885,6 +14139,7 @@
                             <w:r>
                               <w:rPr>
                                 <w:rFonts w:cs="TimesNewRomanPSMT" w:ascii="TimesNewRomanPSMT" w:hAnsi="TimesNewRomanPSMT"/>
+                                <w:color w:val="000000"/>
                               </w:rPr>
                               <w:t>Le préfet, le président de l'établissement public de coopération intercommunale, du conseil départemental, de la métropole de Lyon ou du conseil exécutif de Corse,</w:t>
                             </w:r>
@@ -13918,16 +14173,22 @@
                           <w:p>
                             <w:pPr>
                               <w:pStyle w:val="Contenudecadre"/>
-                              <w:rPr/>
+                              <w:rPr>
+                                <w:color w:val="000000"/>
+                              </w:rPr>
                             </w:pPr>
                             <w:r>
-                              <w:rPr/>
+                              <w:rPr>
+                                <w:color w:val="000000"/>
+                              </w:rPr>
                             </w:r>
                           </w:p>
                           <w:p>
                             <w:pPr>
                               <w:pStyle w:val="Contenudecadre"/>
-                              <w:rPr/>
+                              <w:rPr>
+                                <w:color w:val="000000"/>
+                              </w:rPr>
                             </w:pPr>
                             <w:r>
                               <w:rPr/>
@@ -13947,7 +14208,7 @@
           </mc:Choice>
           <mc:Fallback>
             <w:pict>
-              <v:rect id="shape_0" ID="Forme2" path="m0,0l-2147483645,0l-2147483645,-2147483646l0,-2147483646xe" fillcolor="white" stroked="f" o:allowincell="f" style="position:absolute;margin-left:0pt;margin-top:-214.05pt;width:411.9pt;height:213.8pt;mso-wrap-style:square;v-text-anchor:top;mso-position-vertical:top" wp14:anchorId="6A4E3B60">
+              <v:rect id="shape_0" ID="Forme2" path="m0,0l-2147483645,0l-2147483645,-2147483646l0,-2147483646xe" fillcolor="white" stroked="f" o:allowincell="f" style="position:absolute;margin-left:0pt;margin-top:-214.15pt;width:412pt;height:213.9pt;mso-wrap-style:square;v-text-anchor:top;mso-position-vertical:top" wp14:anchorId="6A4E3B60">
                 <v:fill o:detectmouseclick="t" type="solid" color2="black"/>
                 <v:stroke color="#3465a4" weight="6480" joinstyle="round" endcap="flat"/>
                 <v:textbox>
@@ -13956,17 +14217,21 @@
                       <w:pPr>
                         <w:pStyle w:val="Contenudecadre"/>
                         <w:jc w:val="both"/>
-                        <w:rPr/>
+                        <w:rPr>
+                          <w:color w:val="000000"/>
+                        </w:rPr>
                       </w:pPr>
                       <w:r>
                         <w:rPr>
                           <w:rFonts w:cs="TimesNewRomanPSMT" w:ascii="TimesNewRomanPSMT" w:hAnsi="TimesNewRomanPSMT"/>
+                          <w:color w:val="000000"/>
                         </w:rPr>
                         <w:t xml:space="preserve">Fait en </w:t>
                       </w:r>
                       <w:r>
                         <w:rPr>
                           <w:rFonts w:cs="TimesNewRomanPSMT" w:ascii="TimesNewRomanPSMT" w:hAnsi="TimesNewRomanPSMT"/>
+                          <w:color w:val="000000"/>
                           <w:lang w:val="fr-FR"/>
                         </w:rPr>
                         <w:t>trois</w:t>
@@ -13974,12 +14239,14 @@
                       <w:r>
                         <w:rPr>
                           <w:rFonts w:cs="TimesNewRomanPSMT" w:ascii="TimesNewRomanPSMT" w:hAnsi="TimesNewRomanPSMT"/>
+                          <w:color w:val="000000"/>
                         </w:rPr>
                         <w:t xml:space="preserve"> originaux à {{administration.</w:t>
                       </w:r>
                       <w:r>
                         <w:rPr>
                           <w:rFonts w:cs="TimesNewRomanPSMT" w:ascii="TimesNewRomanPSMT" w:hAnsi="TimesNewRomanPSMT"/>
+                          <w:color w:val="000000"/>
                           <w:lang w:val="fr-FR"/>
                         </w:rPr>
                         <w:t>get_</w:t>
@@ -13987,12 +14254,14 @@
                       <w:r>
                         <w:rPr>
                           <w:rFonts w:cs="TimesNewRomanPSMT" w:ascii="TimesNewRomanPSMT" w:hAnsi="TimesNewRomanPSMT"/>
+                          <w:color w:val="000000"/>
                         </w:rPr>
                         <w:t>ville_signature</w:t>
                       </w:r>
                       <w:r>
                         <w:rPr>
                           <w:rFonts w:cs="TimesNewRomanPSMT" w:ascii="TimesNewRomanPSMT" w:hAnsi="TimesNewRomanPSMT"/>
+                          <w:color w:val="000000"/>
                           <w:lang w:val="fr-FR"/>
                         </w:rPr>
                         <w:t>_or_empty()</w:t>
@@ -14000,6 +14269,7 @@
                       <w:r>
                         <w:rPr>
                           <w:rFonts w:cs="TimesNewRomanPSMT" w:ascii="TimesNewRomanPSMT" w:hAnsi="TimesNewRomanPSMT"/>
+                          <w:color w:val="000000"/>
                         </w:rPr>
                         <w:t xml:space="preserve"> }}, le</w:t>
                       </w:r>
@@ -14022,11 +14292,14 @@
                       <w:pPr>
                         <w:pStyle w:val="Contenudecadre"/>
                         <w:jc w:val="both"/>
-                        <w:rPr/>
+                        <w:rPr>
+                          <w:color w:val="000000"/>
+                        </w:rPr>
                       </w:pPr>
                       <w:r>
                         <w:rPr>
                           <w:rFonts w:cs="TimesNewRomanPSMT" w:ascii="TimesNewRomanPSMT" w:hAnsi="TimesNewRomanPSMT"/>
+                          <w:color w:val="000000"/>
                         </w:rPr>
                         <w:t>Le bailleur (6),</w:t>
                       </w:r>
@@ -14035,50 +14308,70 @@
                       <w:pPr>
                         <w:pStyle w:val="Contenudecadre"/>
                         <w:jc w:val="both"/>
-                        <w:rPr/>
+                        <w:rPr>
+                          <w:color w:val="000000"/>
+                        </w:rPr>
                       </w:pPr>
                       <w:r>
-                        <w:rPr/>
+                        <w:rPr>
+                          <w:color w:val="000000"/>
+                        </w:rPr>
                       </w:r>
                     </w:p>
                     <w:p>
                       <w:pPr>
                         <w:pStyle w:val="Contenudecadre"/>
                         <w:jc w:val="both"/>
-                        <w:rPr/>
+                        <w:rPr>
+                          <w:color w:val="000000"/>
+                        </w:rPr>
                       </w:pPr>
                       <w:r>
-                        <w:rPr/>
+                        <w:rPr>
+                          <w:color w:val="000000"/>
+                        </w:rPr>
                       </w:r>
                     </w:p>
                     <w:p>
                       <w:pPr>
                         <w:pStyle w:val="Contenudecadre"/>
                         <w:jc w:val="both"/>
-                        <w:rPr/>
+                        <w:rPr>
+                          <w:color w:val="000000"/>
+                        </w:rPr>
                       </w:pPr>
                       <w:r>
-                        <w:rPr/>
+                        <w:rPr>
+                          <w:color w:val="000000"/>
+                        </w:rPr>
                       </w:r>
                     </w:p>
                     <w:p>
                       <w:pPr>
                         <w:pStyle w:val="Contenudecadre"/>
                         <w:jc w:val="both"/>
-                        <w:rPr/>
+                        <w:rPr>
+                          <w:color w:val="000000"/>
+                        </w:rPr>
                       </w:pPr>
                       <w:r>
-                        <w:rPr/>
+                        <w:rPr>
+                          <w:color w:val="000000"/>
+                        </w:rPr>
                       </w:r>
                     </w:p>
                     <w:p>
                       <w:pPr>
                         <w:pStyle w:val="Contenudecadre"/>
                         <w:jc w:val="both"/>
-                        <w:rPr/>
+                        <w:rPr>
+                          <w:color w:val="000000"/>
+                        </w:rPr>
                       </w:pPr>
                       <w:r>
-                        <w:rPr/>
+                        <w:rPr>
+                          <w:color w:val="000000"/>
+                        </w:rPr>
                       </w:r>
                     </w:p>
                     <w:p>
@@ -14092,6 +14385,7 @@
                       <w:r>
                         <w:rPr>
                           <w:rFonts w:cs="TimesNewRomanPSMT" w:ascii="TimesNewRomanPSMT" w:hAnsi="TimesNewRomanPSMT"/>
+                          <w:color w:val="000000"/>
                         </w:rPr>
                         <w:t>Le préfet, le président de l'établissement public de coopération intercommunale, du conseil départemental, de la métropole de Lyon ou du conseil exécutif de Corse,</w:t>
                       </w:r>
@@ -14125,16 +14419,22 @@
                     <w:p>
                       <w:pPr>
                         <w:pStyle w:val="Contenudecadre"/>
-                        <w:rPr/>
+                        <w:rPr>
+                          <w:color w:val="000000"/>
+                        </w:rPr>
                       </w:pPr>
                       <w:r>
-                        <w:rPr/>
+                        <w:rPr>
+                          <w:color w:val="000000"/>
+                        </w:rPr>
                       </w:r>
                     </w:p>
                     <w:p>
                       <w:pPr>
                         <w:pStyle w:val="Contenudecadre"/>
-                        <w:rPr/>
+                        <w:rPr>
+                          <w:color w:val="000000"/>
+                        </w:rPr>
                       </w:pPr>
                       <w:r>
                         <w:rPr/>
@@ -14345,8 +14645,8 @@
         </w:rPr>
         <w:t xml:space="preserve"> </w:t>
       </w:r>
-      <w:bookmarkStart w:id="89" w:name="Siret2"/>
-      <w:bookmarkEnd w:id="89"/>
+      <w:bookmarkStart w:id="111" w:name="Siret2"/>
+      <w:bookmarkEnd w:id="111"/>
       <w:r>
         <w:rPr>
           <w:rFonts w:cs="TimesNewRomanPSMT" w:ascii="TimesNewRomanPSMT" w:hAnsi="TimesNewRomanPSMT"/>
@@ -14613,7 +14913,7 @@
               <wp:positionV relativeFrom="page">
                 <wp:posOffset>252095</wp:posOffset>
               </wp:positionV>
-              <wp:extent cx="264795" cy="163830"/>
+              <wp:extent cx="266065" cy="165100"/>
               <wp:effectExtent l="0" t="0" r="0" b="0"/>
               <wp:wrapSquare wrapText="largest"/>
               <wp:docPr id="5" name="Text Box 2"/>
@@ -14624,7 +14924,7 @@
                     <wps:spPr>
                       <a:xfrm>
                         <a:off x="0" y="0"/>
-                        <a:ext cx="264240" cy="163080"/>
+                        <a:ext cx="265320" cy="164520"/>
                       </a:xfrm>
                       <a:prstGeom prst="rect">
                         <a:avLst/>
@@ -14650,6 +14950,7 @@
                           <w:r>
                             <w:rPr>
                               <w:rStyle w:val="Pagenumber"/>
+                              <w:color w:val="000000"/>
                               <w:sz w:val="22"/>
                               <w:szCs w:val="22"/>
                             </w:rPr>
@@ -14658,6 +14959,7 @@
                           <w:r>
                             <w:rPr>
                               <w:rStyle w:val="Pagenumber"/>
+                              <w:color w:val="000000"/>
                               <w:sz w:val="22"/>
                               <w:szCs w:val="22"/>
                             </w:rPr>
@@ -14668,6 +14970,7 @@
                               <w:rStyle w:val="Pagenumber"/>
                               <w:sz w:val="22"/>
                               <w:szCs w:val="22"/>
+                              <w:color w:val="000000"/>
                             </w:rPr>
                             <w:instrText> PAGE </w:instrText>
                           </w:r>
@@ -14676,6 +14979,7 @@
                               <w:rStyle w:val="Pagenumber"/>
                               <w:sz w:val="22"/>
                               <w:szCs w:val="22"/>
+                              <w:color w:val="000000"/>
                             </w:rPr>
                             <w:fldChar w:fldCharType="separate"/>
                           </w:r>
@@ -14684,6 +14988,7 @@
                               <w:rStyle w:val="Pagenumber"/>
                               <w:sz w:val="22"/>
                               <w:szCs w:val="22"/>
+                              <w:color w:val="000000"/>
                             </w:rPr>
                             <w:t>20</w:t>
                           </w:r>
@@ -14692,12 +14997,14 @@
                               <w:rStyle w:val="Pagenumber"/>
                               <w:sz w:val="22"/>
                               <w:szCs w:val="22"/>
+                              <w:color w:val="000000"/>
                             </w:rPr>
                             <w:fldChar w:fldCharType="end"/>
                           </w:r>
                           <w:r>
                             <w:rPr>
                               <w:rStyle w:val="Pagenumber"/>
+                              <w:color w:val="000000"/>
                             </w:rPr>
                             <w:tab/>
                             <w:t xml:space="preserve">- </w:t>
@@ -14705,36 +15012,42 @@
                           <w:r>
                             <w:rPr>
                               <w:rStyle w:val="Pagenumber"/>
+                              <w:color w:val="000000"/>
                             </w:rPr>
                             <w:fldChar w:fldCharType="begin"/>
                           </w:r>
                           <w:r>
                             <w:rPr>
                               <w:rStyle w:val="Pagenumber"/>
+                              <w:color w:val="000000"/>
                             </w:rPr>
                             <w:instrText> PAGE </w:instrText>
                           </w:r>
                           <w:r>
                             <w:rPr>
                               <w:rStyle w:val="Pagenumber"/>
+                              <w:color w:val="000000"/>
                             </w:rPr>
                             <w:fldChar w:fldCharType="separate"/>
                           </w:r>
                           <w:r>
                             <w:rPr>
                               <w:rStyle w:val="Pagenumber"/>
+                              <w:color w:val="000000"/>
                             </w:rPr>
                             <w:t>20</w:t>
                           </w:r>
                           <w:r>
                             <w:rPr>
                               <w:rStyle w:val="Pagenumber"/>
+                              <w:color w:val="000000"/>
                             </w:rPr>
                             <w:fldChar w:fldCharType="end"/>
                           </w:r>
                           <w:r>
                             <w:rPr>
                               <w:rStyle w:val="Pagenumber"/>
+                              <w:color w:val="000000"/>
                             </w:rPr>
                             <w:t xml:space="preserve"> -101010 878</w:t>
                           </w:r>
@@ -14752,8 +15065,8 @@
         </mc:Choice>
         <mc:Fallback>
           <w:pict>
-            <v:rect id="shape_0" ID="Text Box 2" path="m0,0l-2147483645,0l-2147483645,-2147483646l0,-2147483646xe" fillcolor="white" stroked="f" o:allowincell="f" style="position:absolute;margin-left:538.95pt;margin-top:19.85pt;width:20.75pt;height:12.8pt;mso-wrap-style:square;v-text-anchor:top;mso-position-horizontal-relative:page;mso-position-vertical-relative:page" wp14:anchorId="1C468005">
-              <v:fill o:detectmouseclick="t" type="solid" color2="black" opacity="0"/>
+            <v:rect id="shape_0" ID="Text Box 2" path="m0,0l-2147483645,0l-2147483645,-2147483646l0,-2147483646xe" stroked="f" o:allowincell="f" style="position:absolute;margin-left:538.95pt;margin-top:19.85pt;width:20.85pt;height:12.9pt;mso-wrap-style:square;v-text-anchor:top;mso-position-horizontal-relative:page;mso-position-vertical-relative:page" wp14:anchorId="1C468005">
+              <v:fill o:detectmouseclick="t" on="false"/>
               <v:stroke color="#3465a4" joinstyle="round" endcap="flat"/>
               <v:textbox>
                 <w:txbxContent>
@@ -14765,6 +15078,7 @@
                     <w:r>
                       <w:rPr>
                         <w:rStyle w:val="Pagenumber"/>
+                        <w:color w:val="000000"/>
                         <w:sz w:val="22"/>
                         <w:szCs w:val="22"/>
                       </w:rPr>
@@ -14773,6 +15087,7 @@
                     <w:r>
                       <w:rPr>
                         <w:rStyle w:val="Pagenumber"/>
+                        <w:color w:val="000000"/>
                         <w:sz w:val="22"/>
                         <w:szCs w:val="22"/>
                       </w:rPr>
@@ -14783,6 +15098,7 @@
                         <w:rStyle w:val="Pagenumber"/>
                         <w:sz w:val="22"/>
                         <w:szCs w:val="22"/>
+                        <w:color w:val="000000"/>
                       </w:rPr>
                       <w:instrText> PAGE </w:instrText>
                     </w:r>
@@ -14791,6 +15107,7 @@
                         <w:rStyle w:val="Pagenumber"/>
                         <w:sz w:val="22"/>
                         <w:szCs w:val="22"/>
+                        <w:color w:val="000000"/>
                       </w:rPr>
                       <w:fldChar w:fldCharType="separate"/>
                     </w:r>
@@ -14799,6 +15116,7 @@
                         <w:rStyle w:val="Pagenumber"/>
                         <w:sz w:val="22"/>
                         <w:szCs w:val="22"/>
+                        <w:color w:val="000000"/>
                       </w:rPr>
                       <w:t>20</w:t>
                     </w:r>
@@ -14807,12 +15125,14 @@
                         <w:rStyle w:val="Pagenumber"/>
                         <w:sz w:val="22"/>
                         <w:szCs w:val="22"/>
+                        <w:color w:val="000000"/>
                       </w:rPr>
                       <w:fldChar w:fldCharType="end"/>
                     </w:r>
                     <w:r>
                       <w:rPr>
                         <w:rStyle w:val="Pagenumber"/>
+                        <w:color w:val="000000"/>
                       </w:rPr>
                       <w:tab/>
                       <w:t xml:space="preserve">- </w:t>
@@ -14820,36 +15140,42 @@
                     <w:r>
                       <w:rPr>
                         <w:rStyle w:val="Pagenumber"/>
+                        <w:color w:val="000000"/>
                       </w:rPr>
                       <w:fldChar w:fldCharType="begin"/>
                     </w:r>
                     <w:r>
                       <w:rPr>
                         <w:rStyle w:val="Pagenumber"/>
+                        <w:color w:val="000000"/>
                       </w:rPr>
                       <w:instrText> PAGE </w:instrText>
                     </w:r>
                     <w:r>
                       <w:rPr>
                         <w:rStyle w:val="Pagenumber"/>
+                        <w:color w:val="000000"/>
                       </w:rPr>
                       <w:fldChar w:fldCharType="separate"/>
                     </w:r>
                     <w:r>
                       <w:rPr>
                         <w:rStyle w:val="Pagenumber"/>
+                        <w:color w:val="000000"/>
                       </w:rPr>
                       <w:t>20</w:t>
                     </w:r>
                     <w:r>
                       <w:rPr>
                         <w:rStyle w:val="Pagenumber"/>
+                        <w:color w:val="000000"/>
                       </w:rPr>
                       <w:fldChar w:fldCharType="end"/>
                     </w:r>
                     <w:r>
                       <w:rPr>
                         <w:rStyle w:val="Pagenumber"/>
+                        <w:color w:val="000000"/>
                       </w:rPr>
                       <w:t xml:space="preserve"> -101010 878</w:t>
                     </w:r>
@@ -14878,7 +15204,7 @@
       <mc:AlternateContent>
         <mc:Choice Requires="wps">
           <w:drawing>
-            <wp:anchor behindDoc="1" distT="0" distB="0" distL="0" distR="0" simplePos="0" locked="0" layoutInCell="0" allowOverlap="1" relativeHeight="22" wp14:anchorId="6DE7176B">
+            <wp:anchor behindDoc="1" distT="0" distB="0" distL="0" distR="0" simplePos="0" locked="0" layoutInCell="0" allowOverlap="1" relativeHeight="27" wp14:anchorId="6DE7176B">
               <wp:simplePos x="0" y="0"/>
               <wp:positionH relativeFrom="page">
                 <wp:posOffset>6841490</wp:posOffset>
@@ -14886,7 +15212,7 @@
               <wp:positionV relativeFrom="page">
                 <wp:posOffset>251460</wp:posOffset>
               </wp:positionV>
-              <wp:extent cx="264795" cy="163830"/>
+              <wp:extent cx="266065" cy="165100"/>
               <wp:effectExtent l="0" t="0" r="0" b="0"/>
               <wp:wrapSquare wrapText="largest"/>
               <wp:docPr id="7" name="Text Box 2"/>
@@ -14897,7 +15223,7 @@
                     <wps:spPr>
                       <a:xfrm>
                         <a:off x="0" y="0"/>
-                        <a:ext cx="264240" cy="163080"/>
+                        <a:ext cx="265320" cy="164520"/>
                       </a:xfrm>
                       <a:prstGeom prst="rect">
                         <a:avLst/>
@@ -14923,6 +15249,7 @@
                           <w:r>
                             <w:rPr>
                               <w:rStyle w:val="Pagenumber"/>
+                              <w:color w:val="000000"/>
                               <w:sz w:val="22"/>
                               <w:szCs w:val="22"/>
                             </w:rPr>
@@ -14931,6 +15258,7 @@
                           <w:r>
                             <w:rPr>
                               <w:rStyle w:val="Pagenumber"/>
+                              <w:color w:val="000000"/>
                               <w:sz w:val="22"/>
                               <w:szCs w:val="22"/>
                             </w:rPr>
@@ -14941,6 +15269,7 @@
                               <w:rStyle w:val="Pagenumber"/>
                               <w:sz w:val="22"/>
                               <w:szCs w:val="22"/>
+                              <w:color w:val="000000"/>
                             </w:rPr>
                             <w:instrText> PAGE </w:instrText>
                           </w:r>
@@ -14949,6 +15278,7 @@
                               <w:rStyle w:val="Pagenumber"/>
                               <w:sz w:val="22"/>
                               <w:szCs w:val="22"/>
+                              <w:color w:val="000000"/>
                             </w:rPr>
                             <w:fldChar w:fldCharType="separate"/>
                           </w:r>
@@ -14957,20 +15287,23 @@
                               <w:rStyle w:val="Pagenumber"/>
                               <w:sz w:val="22"/>
                               <w:szCs w:val="22"/>
+                              <w:color w:val="000000"/>
                             </w:rPr>
-                            <w:t>19</w:t>
+                            <w:t>21</w:t>
                           </w:r>
                           <w:r>
                             <w:rPr>
                               <w:rStyle w:val="Pagenumber"/>
                               <w:sz w:val="22"/>
                               <w:szCs w:val="22"/>
+                              <w:color w:val="000000"/>
                             </w:rPr>
                             <w:fldChar w:fldCharType="end"/>
                           </w:r>
                           <w:r>
                             <w:rPr>
                               <w:rStyle w:val="Pagenumber"/>
+                              <w:color w:val="000000"/>
                             </w:rPr>
                             <w:tab/>
                             <w:t xml:space="preserve">- </w:t>
@@ -14978,36 +15311,42 @@
                           <w:r>
                             <w:rPr>
                               <w:rStyle w:val="Pagenumber"/>
+                              <w:color w:val="000000"/>
                             </w:rPr>
                             <w:fldChar w:fldCharType="begin"/>
                           </w:r>
                           <w:r>
                             <w:rPr>
                               <w:rStyle w:val="Pagenumber"/>
+                              <w:color w:val="000000"/>
                             </w:rPr>
                             <w:instrText> PAGE </w:instrText>
                           </w:r>
                           <w:r>
                             <w:rPr>
                               <w:rStyle w:val="Pagenumber"/>
+                              <w:color w:val="000000"/>
                             </w:rPr>
                             <w:fldChar w:fldCharType="separate"/>
                           </w:r>
                           <w:r>
                             <w:rPr>
                               <w:rStyle w:val="Pagenumber"/>
+                              <w:color w:val="000000"/>
                             </w:rPr>
-                            <w:t>19</w:t>
+                            <w:t>21</w:t>
                           </w:r>
                           <w:r>
                             <w:rPr>
                               <w:rStyle w:val="Pagenumber"/>
+                              <w:color w:val="000000"/>
                             </w:rPr>
                             <w:fldChar w:fldCharType="end"/>
                           </w:r>
                           <w:r>
                             <w:rPr>
                               <w:rStyle w:val="Pagenumber"/>
+                              <w:color w:val="000000"/>
                             </w:rPr>
                             <w:t xml:space="preserve"> -101010 878</w:t>
                           </w:r>
@@ -15025,8 +15364,8 @@
         </mc:Choice>
         <mc:Fallback>
           <w:pict>
-            <v:rect id="shape_0" ID="Text Box 2" path="m0,0l-2147483645,0l-2147483645,-2147483646l0,-2147483646xe" fillcolor="white" stroked="f" o:allowincell="f" style="position:absolute;margin-left:538.7pt;margin-top:19.8pt;width:20.75pt;height:12.8pt;mso-wrap-style:square;v-text-anchor:top;mso-position-horizontal-relative:page;mso-position-vertical-relative:page" wp14:anchorId="6DE7176B">
-              <v:fill o:detectmouseclick="t" type="solid" color2="black" opacity="0"/>
+            <v:rect id="shape_0" ID="Text Box 2" path="m0,0l-2147483645,0l-2147483645,-2147483646l0,-2147483646xe" stroked="f" o:allowincell="f" style="position:absolute;margin-left:538.7pt;margin-top:19.8pt;width:20.85pt;height:12.9pt;mso-wrap-style:square;v-text-anchor:top;mso-position-horizontal-relative:page;mso-position-vertical-relative:page" wp14:anchorId="6DE7176B">
+              <v:fill o:detectmouseclick="t" on="false"/>
               <v:stroke color="#3465a4" joinstyle="round" endcap="flat"/>
               <v:textbox>
                 <w:txbxContent>
@@ -15038,6 +15377,7 @@
                     <w:r>
                       <w:rPr>
                         <w:rStyle w:val="Pagenumber"/>
+                        <w:color w:val="000000"/>
                         <w:sz w:val="22"/>
                         <w:szCs w:val="22"/>
                       </w:rPr>
@@ -15046,6 +15386,7 @@
                     <w:r>
                       <w:rPr>
                         <w:rStyle w:val="Pagenumber"/>
+                        <w:color w:val="000000"/>
                         <w:sz w:val="22"/>
                         <w:szCs w:val="22"/>
                       </w:rPr>
@@ -15056,6 +15397,7 @@
                         <w:rStyle w:val="Pagenumber"/>
                         <w:sz w:val="22"/>
                         <w:szCs w:val="22"/>
+                        <w:color w:val="000000"/>
                       </w:rPr>
                       <w:instrText> PAGE </w:instrText>
                     </w:r>
@@ -15064,6 +15406,7 @@
                         <w:rStyle w:val="Pagenumber"/>
                         <w:sz w:val="22"/>
                         <w:szCs w:val="22"/>
+                        <w:color w:val="000000"/>
                       </w:rPr>
                       <w:fldChar w:fldCharType="separate"/>
                     </w:r>
@@ -15072,20 +15415,23 @@
                         <w:rStyle w:val="Pagenumber"/>
                         <w:sz w:val="22"/>
                         <w:szCs w:val="22"/>
+                        <w:color w:val="000000"/>
                       </w:rPr>
-                      <w:t>19</w:t>
+                      <w:t>21</w:t>
                     </w:r>
                     <w:r>
                       <w:rPr>
                         <w:rStyle w:val="Pagenumber"/>
                         <w:sz w:val="22"/>
                         <w:szCs w:val="22"/>
+                        <w:color w:val="000000"/>
                       </w:rPr>
                       <w:fldChar w:fldCharType="end"/>
                     </w:r>
                     <w:r>
                       <w:rPr>
                         <w:rStyle w:val="Pagenumber"/>
+                        <w:color w:val="000000"/>
                       </w:rPr>
                       <w:tab/>
                       <w:t xml:space="preserve">- </w:t>
@@ -15093,36 +15439,42 @@
                     <w:r>
                       <w:rPr>
                         <w:rStyle w:val="Pagenumber"/>
+                        <w:color w:val="000000"/>
                       </w:rPr>
                       <w:fldChar w:fldCharType="begin"/>
                     </w:r>
                     <w:r>
                       <w:rPr>
                         <w:rStyle w:val="Pagenumber"/>
+                        <w:color w:val="000000"/>
                       </w:rPr>
                       <w:instrText> PAGE </w:instrText>
                     </w:r>
                     <w:r>
                       <w:rPr>
                         <w:rStyle w:val="Pagenumber"/>
+                        <w:color w:val="000000"/>
                       </w:rPr>
                       <w:fldChar w:fldCharType="separate"/>
                     </w:r>
                     <w:r>
                       <w:rPr>
                         <w:rStyle w:val="Pagenumber"/>
+                        <w:color w:val="000000"/>
                       </w:rPr>
-                      <w:t>19</w:t>
+                      <w:t>21</w:t>
                     </w:r>
                     <w:r>
                       <w:rPr>
                         <w:rStyle w:val="Pagenumber"/>
+                        <w:color w:val="000000"/>
                       </w:rPr>
                       <w:fldChar w:fldCharType="end"/>
                     </w:r>
                     <w:r>
                       <w:rPr>
                         <w:rStyle w:val="Pagenumber"/>
+                        <w:color w:val="000000"/>
                       </w:rPr>
                       <w:t xml:space="preserve"> -101010 878</w:t>
                     </w:r>
@@ -15190,7 +15542,8 @@
         <w:p>
           <w:pPr>
             <w:pStyle w:val="Normal"/>
-            <w:widowControl/>
+            <w:widowControl w:val="false"/>
+            <w:suppressAutoHyphens w:val="true"/>
             <w:spacing w:before="0" w:after="0"/>
             <w:jc w:val="left"/>
             <w:rPr>
@@ -15201,18 +15554,17 @@
           </w:pPr>
           <w:r>
             <w:rPr>
-              <w:rFonts w:eastAsia="Times New Roman" w:cs="Times New Roman"/>
-              <w:kern w:val="0"/>
               <w:sz w:val="12"/>
               <w:szCs w:val="12"/>
-              <w:lang w:val="en-FR" w:eastAsia="en-GB" w:bidi="ar-SA"/>
+              <w:lang w:val="fr-FR"/>
             </w:rPr>
           </w:r>
         </w:p>
         <w:p>
           <w:pPr>
             <w:pStyle w:val="Normal"/>
-            <w:widowControl/>
+            <w:widowControl w:val="false"/>
+            <w:suppressAutoHyphens w:val="true"/>
             <w:spacing w:before="0" w:after="0"/>
             <w:jc w:val="center"/>
             <w:rPr>
@@ -15220,15 +15572,11 @@
             </w:rPr>
           </w:pPr>
           <w:r>
-            <w:rPr>
-              <w:rFonts w:eastAsia="Times New Roman" w:cs="Times New Roman"/>
-              <w:kern w:val="0"/>
-              <w:lang w:val="en-FR" w:eastAsia="en-GB" w:bidi="ar-SA"/>
-            </w:rPr>
+            <w:rPr/>
             <mc:AlternateContent>
               <mc:Choice Requires="wps">
                 <w:drawing>
-                  <wp:anchor behindDoc="1" distT="0" distB="0" distL="0" distR="0" simplePos="0" locked="0" layoutInCell="1" allowOverlap="1" relativeHeight="25" wp14:anchorId="4BE100B5">
+                  <wp:anchor behindDoc="1" distT="0" distB="0" distL="0" distR="0" simplePos="0" locked="0" layoutInCell="1" allowOverlap="1" relativeHeight="9" wp14:anchorId="4BE100B5">
                     <wp:simplePos x="0" y="0"/>
                     <wp:positionH relativeFrom="column">
                       <wp:posOffset>4092575</wp:posOffset>
@@ -15236,7 +15584,7 @@
                     <wp:positionV relativeFrom="page">
                       <wp:posOffset>184785</wp:posOffset>
                     </wp:positionV>
-                    <wp:extent cx="799465" cy="307340"/>
+                    <wp:extent cx="800735" cy="308610"/>
                     <wp:effectExtent l="0" t="0" r="0" b="0"/>
                     <wp:wrapNone/>
                     <wp:docPr id="9" name="Text Box 18"/>
@@ -15247,7 +15595,7 @@
                           <wps:spPr>
                             <a:xfrm>
                               <a:off x="0" y="0"/>
-                              <a:ext cx="798840" cy="306720"/>
+                              <a:ext cx="800280" cy="307800"/>
                             </a:xfrm>
                             <a:prstGeom prst="rect">
                               <a:avLst/>
@@ -15270,10 +15618,13 @@
                                   <w:pStyle w:val="Form12"/>
                                   <w:widowControl w:val="false"/>
                                   <w:jc w:val="center"/>
-                                  <w:rPr/>
+                                  <w:rPr>
+                                    <w:color w:val="000000"/>
+                                  </w:rPr>
                                 </w:pPr>
                                 <w:r>
                                   <w:rPr>
+                                    <w:color w:val="000000"/>
                                     <w:sz w:val="20"/>
                                   </w:rPr>
                                   <w:t>N° 3265-SD</w:t>
@@ -15283,10 +15634,14 @@
                                 <w:pPr>
                                   <w:pStyle w:val="Form12"/>
                                   <w:widowControl w:val="false"/>
-                                  <w:rPr/>
+                                  <w:rPr>
+                                    <w:color w:val="000000"/>
+                                  </w:rPr>
                                 </w:pPr>
                                 <w:r>
-                                  <w:rPr/>
+                                  <w:rPr>
+                                    <w:color w:val="000000"/>
+                                  </w:rPr>
                                   <w:tab/>
                                 </w:r>
                               </w:p>
@@ -15303,8 +15658,8 @@
               </mc:Choice>
               <mc:Fallback>
                 <w:pict>
-                  <v:rect id="shape_0" ID="Text Box 18" path="m0,0l-2147483645,0l-2147483645,-2147483646l0,-2147483646xe" fillcolor="white" stroked="f" o:allowincell="t" style="position:absolute;margin-left:322.25pt;margin-top:14.55pt;width:62.85pt;height:24.1pt;mso-wrap-style:square;v-text-anchor:top;mso-position-vertical-relative:page" wp14:anchorId="4BE100B5">
-                    <v:fill o:detectmouseclick="t" type="solid" color2="black" opacity="0"/>
+                  <v:rect id="shape_0" ID="Text Box 18" path="m0,0l-2147483645,0l-2147483645,-2147483646l0,-2147483646xe" stroked="f" o:allowincell="t" style="position:absolute;margin-left:322.25pt;margin-top:14.55pt;width:62.95pt;height:24.2pt;mso-wrap-style:square;v-text-anchor:top;mso-position-vertical-relative:page" wp14:anchorId="4BE100B5">
+                    <v:fill o:detectmouseclick="t" on="false"/>
                     <v:stroke color="#3465a4" joinstyle="round" endcap="flat"/>
                     <v:textbox>
                       <w:txbxContent>
@@ -15313,10 +15668,13 @@
                             <w:pStyle w:val="Form12"/>
                             <w:widowControl w:val="false"/>
                             <w:jc w:val="center"/>
-                            <w:rPr/>
+                            <w:rPr>
+                              <w:color w:val="000000"/>
+                            </w:rPr>
                           </w:pPr>
                           <w:r>
                             <w:rPr>
+                              <w:color w:val="000000"/>
                               <w:sz w:val="20"/>
                             </w:rPr>
                             <w:t>N° 3265-SD</w:t>
@@ -15326,10 +15684,14 @@
                           <w:pPr>
                             <w:pStyle w:val="Form12"/>
                             <w:widowControl w:val="false"/>
-                            <w:rPr/>
+                            <w:rPr>
+                              <w:color w:val="000000"/>
+                            </w:rPr>
                           </w:pPr>
                           <w:r>
-                            <w:rPr/>
+                            <w:rPr>
+                              <w:color w:val="000000"/>
+                            </w:rPr>
                             <w:tab/>
                           </w:r>
                         </w:p>
@@ -15383,7 +15745,7 @@
         <w:p>
           <w:pPr>
             <w:pStyle w:val="Form16"/>
-            <w:widowControl/>
+            <w:widowControl w:val="false"/>
             <w:spacing w:before="0" w:after="0"/>
             <w:rPr>
               <w:rFonts w:ascii="Times New Roman" w:hAnsi="Times New Roman" w:cs="Times New Roman"/>
@@ -15405,7 +15767,7 @@
         <w:p>
           <w:pPr>
             <w:pStyle w:val="Form9"/>
-            <w:widowControl/>
+            <w:widowControl w:val="false"/>
             <w:spacing w:before="0" w:after="0"/>
             <w:rPr>
               <w:rFonts w:ascii="Times New Roman" w:hAnsi="Times New Roman" w:cs="Times New Roman"/>
@@ -15427,7 +15789,8 @@
         <w:p>
           <w:pPr>
             <w:pStyle w:val="Normal"/>
-            <w:widowControl/>
+            <w:widowControl w:val="false"/>
+            <w:suppressAutoHyphens w:val="true"/>
             <w:spacing w:before="0" w:after="0"/>
             <w:jc w:val="left"/>
             <w:rPr>
@@ -15436,9 +15799,7 @@
           </w:pPr>
           <w:r>
             <w:rPr>
-              <w:rFonts w:eastAsia="Times New Roman" w:cs="Times New Roman"/>
-              <w:kern w:val="0"/>
-              <w:lang w:val="en-FR" w:eastAsia="en-GB" w:bidi="ar-SA"/>
+              <w:lang w:val="fr-FR"/>
             </w:rPr>
           </w:r>
         </w:p>
@@ -15456,7 +15817,8 @@
         <w:p>
           <w:pPr>
             <w:pStyle w:val="Normal"/>
-            <w:widowControl/>
+            <w:widowControl w:val="false"/>
+            <w:suppressAutoHyphens w:val="true"/>
             <w:spacing w:before="0" w:after="0"/>
             <w:jc w:val="center"/>
             <w:rPr>
@@ -15465,17 +15827,14 @@
           </w:pPr>
           <w:r>
             <w:rPr>
-              <w:rFonts w:eastAsia="Times New Roman" w:cs="Times New Roman"/>
-              <w:kern w:val="0"/>
               <w:sz w:val="4"/>
-              <w:lang w:val="en-FR" w:eastAsia="en-GB" w:bidi="ar-SA"/>
             </w:rPr>
           </w:r>
         </w:p>
         <w:p>
           <w:pPr>
             <w:pStyle w:val="Form10C"/>
-            <w:widowControl/>
+            <w:widowControl w:val="false"/>
             <w:spacing w:before="0" w:after="0"/>
             <w:rPr>
               <w:sz w:val="4"/>
@@ -15483,18 +15842,15 @@
           </w:pPr>
           <w:r>
             <w:rPr>
-              <w:rFonts w:cs="Times New Roman"/>
-              <w:kern w:val="0"/>
-              <w:sz w:val="20"/>
-              <w:szCs w:val="20"/>
-              <w:lang w:bidi="ar-SA"/>
+              <w:sz w:val="4"/>
             </w:rPr>
           </w:r>
         </w:p>
         <w:p>
           <w:pPr>
             <w:pStyle w:val="Normal"/>
-            <w:widowControl/>
+            <w:widowControl w:val="false"/>
+            <w:suppressAutoHyphens w:val="true"/>
             <w:spacing w:before="0" w:after="0"/>
             <w:jc w:val="center"/>
             <w:rPr>
@@ -15516,7 +15872,8 @@
         <w:p>
           <w:pPr>
             <w:pStyle w:val="Normal"/>
-            <w:widowControl/>
+            <w:widowControl w:val="false"/>
+            <w:suppressAutoHyphens w:val="true"/>
             <w:spacing w:before="0" w:after="0"/>
             <w:jc w:val="center"/>
             <w:rPr>
@@ -15538,7 +15895,7 @@
         <w:p>
           <w:pPr>
             <w:pStyle w:val="Form10C"/>
-            <w:widowControl/>
+            <w:widowControl w:val="false"/>
             <w:spacing w:before="0" w:after="0"/>
             <w:rPr>
               <w:rFonts w:ascii="Times New Roman" w:hAnsi="Times New Roman" w:cs="Times New Roman"/>
@@ -15562,7 +15919,8 @@
         <w:p>
           <w:pPr>
             <w:pStyle w:val="Normal"/>
-            <w:widowControl/>
+            <w:widowControl w:val="false"/>
+            <w:suppressAutoHyphens w:val="true"/>
             <w:spacing w:before="0" w:after="0"/>
             <w:jc w:val="left"/>
             <w:rPr>
@@ -15588,7 +15946,7 @@
         <w:p>
           <w:pPr>
             <w:pStyle w:val="Form10C"/>
-            <w:widowControl/>
+            <w:widowControl w:val="false"/>
             <w:spacing w:before="0" w:after="0"/>
             <w:rPr>
               <w:sz w:val="4"/>
@@ -15597,18 +15955,15 @@
           </w:pPr>
           <w:r>
             <w:rPr>
-              <w:rFonts w:cs="Times New Roman"/>
-              <w:kern w:val="0"/>
-              <w:sz w:val="20"/>
-              <w:szCs w:val="20"/>
-              <w:lang w:bidi="ar-SA"/>
+              <w:sz w:val="4"/>
+              <w:szCs w:val="4"/>
             </w:rPr>
           </w:r>
         </w:p>
         <w:p>
           <w:pPr>
             <w:pStyle w:val="Form10C"/>
-            <w:widowControl/>
+            <w:widowControl w:val="false"/>
             <w:spacing w:before="0" w:after="0"/>
             <w:rPr>
               <w:rFonts w:ascii="Times New Roman" w:hAnsi="Times New Roman" w:cs="Times New Roman"/>
@@ -15632,7 +15987,8 @@
         <w:p>
           <w:pPr>
             <w:pStyle w:val="Normal"/>
-            <w:widowControl/>
+            <w:widowControl w:val="false"/>
+            <w:suppressAutoHyphens w:val="true"/>
             <w:spacing w:before="0" w:after="0"/>
             <w:jc w:val="left"/>
             <w:rPr>
@@ -15641,9 +15997,7 @@
           </w:pPr>
           <w:r>
             <w:rPr>
-              <w:rFonts w:eastAsia="Times New Roman" w:cs="Times New Roman"/>
-              <w:kern w:val="0"/>
-              <w:lang w:val="en-FR" w:eastAsia="en-GB" w:bidi="ar-SA"/>
+              <w:lang w:val="fr-FR"/>
             </w:rPr>
           </w:r>
         </w:p>
@@ -15658,7 +16012,8 @@
         <w:p>
           <w:pPr>
             <w:pStyle w:val="Normal"/>
-            <w:widowControl/>
+            <w:widowControl w:val="false"/>
+            <w:suppressAutoHyphens w:val="true"/>
             <w:spacing w:before="0" w:after="0"/>
             <w:jc w:val="left"/>
             <w:rPr>
@@ -15669,18 +16024,17 @@
           </w:pPr>
           <w:r>
             <w:rPr>
-              <w:rFonts w:eastAsia="Times New Roman" w:cs="Times New Roman"/>
-              <w:kern w:val="0"/>
               <w:sz w:val="4"/>
               <w:szCs w:val="4"/>
-              <w:lang w:val="en-FR" w:eastAsia="en-GB" w:bidi="ar-SA"/>
+              <w:lang w:val="fr-FR"/>
             </w:rPr>
           </w:r>
         </w:p>
         <w:p>
           <w:pPr>
             <w:pStyle w:val="Normal"/>
-            <w:widowControl/>
+            <w:widowControl w:val="false"/>
+            <w:suppressAutoHyphens w:val="true"/>
             <w:spacing w:before="0" w:after="0"/>
             <w:jc w:val="left"/>
             <w:rPr>
@@ -15703,7 +16057,8 @@
         <w:p>
           <w:pPr>
             <w:pStyle w:val="Normal"/>
-            <w:widowControl/>
+            <w:widowControl w:val="false"/>
+            <w:suppressAutoHyphens w:val="true"/>
             <w:spacing w:before="0" w:after="0"/>
             <w:jc w:val="left"/>
             <w:rPr>
@@ -15714,18 +16069,17 @@
           </w:pPr>
           <w:r>
             <w:rPr>
-              <w:rFonts w:eastAsia="Times New Roman" w:cs="Times New Roman"/>
-              <w:kern w:val="0"/>
               <w:sz w:val="20"/>
               <w:szCs w:val="20"/>
-              <w:lang w:val="en-FR" w:eastAsia="en-GB" w:bidi="ar-SA"/>
+              <w:lang w:val="fr-FR"/>
             </w:rPr>
           </w:r>
         </w:p>
         <w:p>
           <w:pPr>
             <w:pStyle w:val="Normal"/>
-            <w:widowControl/>
+            <w:widowControl w:val="false"/>
+            <w:suppressAutoHyphens w:val="true"/>
             <w:spacing w:before="0" w:after="0"/>
             <w:jc w:val="left"/>
             <w:rPr>
@@ -15736,18 +16090,17 @@
           </w:pPr>
           <w:r>
             <w:rPr>
-              <w:rFonts w:eastAsia="Times New Roman" w:cs="Times New Roman"/>
-              <w:kern w:val="0"/>
               <w:sz w:val="20"/>
               <w:szCs w:val="20"/>
-              <w:lang w:val="en-FR" w:eastAsia="en-GB" w:bidi="ar-SA"/>
+              <w:lang w:val="fr-FR"/>
             </w:rPr>
           </w:r>
         </w:p>
         <w:p>
           <w:pPr>
             <w:pStyle w:val="Normal"/>
-            <w:widowControl/>
+            <w:widowControl w:val="false"/>
+            <w:suppressAutoHyphens w:val="true"/>
             <w:spacing w:before="0" w:after="0"/>
             <w:jc w:val="left"/>
             <w:rPr>
@@ -15781,7 +16134,8 @@
         <w:p>
           <w:pPr>
             <w:pStyle w:val="Normal"/>
-            <w:widowControl/>
+            <w:widowControl w:val="false"/>
+            <w:suppressAutoHyphens w:val="true"/>
             <w:spacing w:before="0" w:after="0"/>
             <w:jc w:val="left"/>
             <w:rPr>
@@ -15810,7 +16164,8 @@
         <w:p>
           <w:pPr>
             <w:pStyle w:val="Normal"/>
-            <w:widowControl/>
+            <w:widowControl w:val="false"/>
+            <w:suppressAutoHyphens w:val="true"/>
             <w:spacing w:before="0" w:after="0"/>
             <w:jc w:val="left"/>
             <w:rPr>
@@ -15819,17 +16174,14 @@
           </w:pPr>
           <w:r>
             <w:rPr>
-              <w:rFonts w:eastAsia="Times New Roman" w:cs="Times New Roman"/>
-              <w:kern w:val="0"/>
               <w:sz w:val="10"/>
-              <w:lang w:val="en-FR" w:eastAsia="en-GB" w:bidi="ar-SA"/>
             </w:rPr>
           </w:r>
         </w:p>
         <w:p>
           <w:pPr>
             <w:pStyle w:val="Form10J"/>
-            <w:widowControl/>
+            <w:widowControl w:val="false"/>
             <w:spacing w:before="0" w:after="0"/>
             <w:jc w:val="left"/>
             <w:rPr>
@@ -15864,7 +16216,7 @@
         <w:p>
           <w:pPr>
             <w:pStyle w:val="Form10J"/>
-            <w:widowControl/>
+            <w:widowControl w:val="false"/>
             <w:spacing w:before="0" w:after="0"/>
             <w:jc w:val="left"/>
             <w:rPr>
@@ -15888,7 +16240,7 @@
         <w:p>
           <w:pPr>
             <w:pStyle w:val="Form10J"/>
-            <w:widowControl/>
+            <w:widowControl w:val="false"/>
             <w:spacing w:before="0" w:after="0"/>
             <w:jc w:val="left"/>
             <w:rPr>
@@ -15897,18 +16249,14 @@
           </w:pPr>
           <w:r>
             <w:rPr>
-              <w:rFonts w:cs="Times New Roman"/>
-              <w:kern w:val="0"/>
-              <w:sz w:val="20"/>
-              <w:szCs w:val="20"/>
-              <w:lang w:bidi="ar-SA"/>
+              <w:sz w:val="22"/>
             </w:rPr>
           </w:r>
         </w:p>
         <w:p>
           <w:pPr>
             <w:pStyle w:val="Form10J"/>
-            <w:widowControl/>
+            <w:widowControl w:val="false"/>
             <w:spacing w:before="0" w:after="0"/>
             <w:jc w:val="left"/>
             <w:rPr>
@@ -15933,7 +16281,7 @@
         <w:p>
           <w:pPr>
             <w:pStyle w:val="Form10J"/>
-            <w:widowControl/>
+            <w:widowControl w:val="false"/>
             <w:spacing w:before="0" w:after="0"/>
             <w:jc w:val="left"/>
             <w:rPr>
@@ -15957,7 +16305,7 @@
         <w:p>
           <w:pPr>
             <w:pStyle w:val="Form10J"/>
-            <w:widowControl/>
+            <w:widowControl w:val="false"/>
             <w:spacing w:before="0" w:after="0"/>
             <w:jc w:val="left"/>
             <w:rPr>
@@ -15985,7 +16333,7 @@
         <w:p>
           <w:pPr>
             <w:pStyle w:val="Form10J"/>
-            <w:widowControl/>
+            <w:widowControl w:val="false"/>
             <w:spacing w:before="0" w:after="0"/>
             <w:jc w:val="left"/>
             <w:rPr>
@@ -15994,18 +16342,14 @@
           </w:pPr>
           <w:r>
             <w:rPr>
-              <w:rFonts w:cs="Times New Roman"/>
-              <w:kern w:val="0"/>
-              <w:sz w:val="20"/>
-              <w:szCs w:val="20"/>
-              <w:lang w:bidi="ar-SA"/>
+              <w:sz w:val="2"/>
             </w:rPr>
           </w:r>
         </w:p>
         <w:p>
           <w:pPr>
             <w:pStyle w:val="Form10J"/>
-            <w:widowControl/>
+            <w:widowControl w:val="false"/>
             <w:spacing w:before="0" w:after="0"/>
             <w:jc w:val="left"/>
             <w:rPr>
@@ -16014,18 +16358,14 @@
           </w:pPr>
           <w:r>
             <w:rPr>
-              <w:rFonts w:cs="Times New Roman"/>
-              <w:kern w:val="0"/>
-              <w:sz w:val="20"/>
-              <w:szCs w:val="20"/>
-              <w:lang w:bidi="ar-SA"/>
+              <w:sz w:val="2"/>
             </w:rPr>
           </w:r>
         </w:p>
         <w:p>
           <w:pPr>
             <w:pStyle w:val="Form10J"/>
-            <w:widowControl/>
+            <w:widowControl w:val="false"/>
             <w:spacing w:before="0" w:after="0"/>
             <w:jc w:val="left"/>
             <w:rPr>
@@ -16060,7 +16400,8 @@
         <w:p>
           <w:pPr>
             <w:pStyle w:val="Normal"/>
-            <w:widowControl/>
+            <w:widowControl w:val="false"/>
+            <w:suppressAutoHyphens w:val="true"/>
             <w:spacing w:before="0" w:after="0"/>
             <w:jc w:val="left"/>
             <w:rPr>
@@ -16094,7 +16435,7 @@
       <mc:AlternateContent>
         <mc:Choice Requires="wps">
           <w:drawing>
-            <wp:anchor behindDoc="1" distT="0" distB="0" distL="0" distR="0" simplePos="0" locked="0" layoutInCell="0" allowOverlap="1" relativeHeight="3" wp14:anchorId="314566BD">
+            <wp:anchor behindDoc="1" distT="0" distB="0" distL="0" distR="0" simplePos="0" locked="0" layoutInCell="0" allowOverlap="1" relativeHeight="4" wp14:anchorId="314566BD">
               <wp:simplePos x="0" y="0"/>
               <wp:positionH relativeFrom="page">
                 <wp:posOffset>5577840</wp:posOffset>
@@ -16102,7 +16443,7 @@
               <wp:positionV relativeFrom="page">
                 <wp:posOffset>2743200</wp:posOffset>
               </wp:positionV>
-              <wp:extent cx="1372870" cy="1270"/>
+              <wp:extent cx="1374140" cy="1905"/>
               <wp:effectExtent l="12700" t="12700" r="12065" b="12065"/>
               <wp:wrapNone/>
               <wp:docPr id="12" name="Line 8"/>
@@ -16113,7 +16454,7 @@
                     <wps:spPr>
                       <a:xfrm>
                         <a:off x="0" y="0"/>
-                        <a:ext cx="1372320" cy="720"/>
+                        <a:ext cx="1373400" cy="1440"/>
                       </a:xfrm>
                       <a:prstGeom prst="line">
                         <a:avLst/>
@@ -16140,7 +16481,7 @@
         </mc:Choice>
         <mc:Fallback>
           <w:pict>
-            <v:line id="shape_0" from="439.2pt,216pt" to="547.2pt,216pt" ID="Line 8" stroked="t" o:allowincell="f" style="position:absolute;mso-position-horizontal-relative:page;mso-position-vertical-relative:page" wp14:anchorId="314566BD">
+            <v:line id="shape_0" from="439.2pt,216pt" to="547.3pt,216.05pt" ID="Line 8" stroked="t" o:allowincell="f" style="position:absolute;mso-position-horizontal-relative:page;mso-position-vertical-relative:page" wp14:anchorId="314566BD">
               <v:stroke color="black" weight="9360" joinstyle="miter" endcap="square"/>
               <v:fill o:detectmouseclick="t" on="false"/>
               <w10:wrap type="none"/>
@@ -16151,7 +16492,7 @@
       <mc:AlternateContent>
         <mc:Choice Requires="wpg">
           <w:drawing>
-            <wp:anchor behindDoc="1" distT="0" distB="0" distL="0" distR="0" simplePos="0" locked="0" layoutInCell="0" allowOverlap="1" relativeHeight="24" wp14:anchorId="0664A23D">
+            <wp:anchor behindDoc="1" distT="0" distB="0" distL="0" distR="0" simplePos="0" locked="0" layoutInCell="0" allowOverlap="1" relativeHeight="5" wp14:anchorId="0664A23D">
               <wp:simplePos x="0" y="0"/>
               <wp:positionH relativeFrom="page">
                 <wp:posOffset>6884035</wp:posOffset>
@@ -16159,7 +16500,7 @@
               <wp:positionV relativeFrom="page">
                 <wp:posOffset>196215</wp:posOffset>
               </wp:positionV>
-              <wp:extent cx="272415" cy="180975"/>
+              <wp:extent cx="273685" cy="182245"/>
               <wp:effectExtent l="0" t="0" r="0" b="0"/>
               <wp:wrapNone/>
               <wp:docPr id="13" name="Group 14"/>
@@ -16170,9 +16511,9 @@
                     <wpg:grpSpPr>
                       <a:xfrm>
                         <a:off x="0" y="0"/>
-                        <a:ext cx="271800" cy="180360"/>
+                        <a:ext cx="272880" cy="181440"/>
                         <a:chOff x="6883920" y="196200"/>
-                        <a:chExt cx="271800" cy="180360"/>
+                        <a:chExt cx="272880" cy="181440"/>
                       </a:xfrm>
                     </wpg:grpSpPr>
                     <wps:wsp>
@@ -16180,7 +16521,7 @@
                       <wps:spPr>
                         <a:xfrm>
                           <a:off x="4320" y="4320"/>
-                          <a:ext cx="267480" cy="176040"/>
+                          <a:ext cx="268560" cy="177120"/>
                         </a:xfrm>
                         <a:prstGeom prst="roundRect">
                           <a:avLst>
@@ -16205,7 +16546,7 @@
                       <wps:spPr>
                         <a:xfrm>
                           <a:off x="0" y="0"/>
-                          <a:ext cx="267480" cy="176040"/>
+                          <a:ext cx="268560" cy="177120"/>
                         </a:xfrm>
                         <a:prstGeom prst="rect">
                           <a:avLst/>
@@ -16246,7 +16587,8 @@
                                 <w:iCs w:val="false"/>
                                 <w:smallCaps w:val="false"/>
                                 <w:caps w:val="false"/>
-                                <w:color w:val="auto"/>
+                                <w:rFonts w:ascii="Calibri" w:hAnsi="Calibri"/>
+                                <w:color w:val="00000A"/>
                               </w:rPr>
                               <w:t xml:space="preserve">  1</w:t>
                             </w:r>
@@ -16267,7 +16609,8 @@
                                 <w:caps w:val="false"/>
                                 <w:sz w:val="20"/>
                                 <w:szCs w:val="20"/>
-                                <w:color w:val="auto"/>
+                                <w:rFonts w:ascii="Calibri" w:hAnsi="Calibri"/>
+                                <w:color w:val="00000A"/>
                               </w:rPr>
                               <w:t>1- 1 -- 1 -</w:t>
                             </w:r>
@@ -16286,8 +16629,8 @@
         </mc:Choice>
         <mc:Fallback>
           <w:pict>
-            <v:group id="shape_0" alt="Group 14" style="position:absolute;margin-left:542.05pt;margin-top:15.45pt;width:21.4pt;height:14.2pt" coordorigin="10841,309" coordsize="428,284">
-              <v:rect id="shape_0" ID="Text Box 16" path="m0,0l-2147483645,0l-2147483645,-2147483646l0,-2147483646xe" stroked="f" o:allowincell="f" style="position:absolute;left:10841;top:309;width:420;height:276;mso-wrap-style:square;v-text-anchor:middle;mso-position-horizontal-relative:page;mso-position-vertical-relative:page">
+            <v:group id="shape_0" alt="Group 14" style="position:absolute;margin-left:542.05pt;margin-top:15.45pt;width:21.45pt;height:14.3pt" coordorigin="10841,309" coordsize="429,286">
+              <v:rect id="shape_0" path="m0,0l-2147483645,0l-2147483645,-2147483646l0,-2147483646xe" stroked="f" o:allowincell="f" style="position:absolute;left:10841;top:309;width:422;height:278;mso-wrap-style:square;v-text-anchor:middle;mso-position-horizontal-relative:page;mso-position-vertical-relative:page">
                 <v:textbox>
                   <w:txbxContent>
                     <w:p>
@@ -16313,7 +16656,8 @@
                           <w:iCs w:val="false"/>
                           <w:smallCaps w:val="false"/>
                           <w:caps w:val="false"/>
-                          <w:color w:val="auto"/>
+                          <w:rFonts w:ascii="Calibri" w:hAnsi="Calibri"/>
+                          <w:color w:val="00000A"/>
                         </w:rPr>
                         <w:t xml:space="preserve">  1</w:t>
                       </w:r>
@@ -16334,7 +16678,8 @@
                           <w:caps w:val="false"/>
                           <w:sz w:val="20"/>
                           <w:szCs w:val="20"/>
-                          <w:color w:val="auto"/>
+                          <w:rFonts w:ascii="Calibri" w:hAnsi="Calibri"/>
+                          <w:color w:val="00000A"/>
                         </w:rPr>
                         <w:t>1- 1 -- 1 -</w:t>
                       </w:r>
@@ -16352,7 +16697,7 @@
       <mc:AlternateContent>
         <mc:Choice Requires="wps">
           <w:drawing>
-            <wp:anchor behindDoc="1" distT="0" distB="0" distL="0" distR="0" simplePos="0" locked="0" layoutInCell="0" allowOverlap="1" relativeHeight="27" wp14:anchorId="20DB70F0">
+            <wp:anchor behindDoc="1" distT="0" distB="0" distL="0" distR="0" simplePos="0" locked="0" layoutInCell="0" allowOverlap="1" relativeHeight="6" wp14:anchorId="20DB70F0">
               <wp:simplePos x="0" y="0"/>
               <wp:positionH relativeFrom="page">
                 <wp:posOffset>474345</wp:posOffset>
@@ -16360,7 +16705,7 @@
               <wp:positionV relativeFrom="page">
                 <wp:posOffset>268605</wp:posOffset>
               </wp:positionV>
-              <wp:extent cx="997585" cy="631825"/>
+              <wp:extent cx="998855" cy="633095"/>
               <wp:effectExtent l="0" t="0" r="0" b="0"/>
               <wp:wrapNone/>
               <wp:docPr id="14" name="Text Box 17"/>
@@ -16371,7 +16716,7 @@
                     <wps:spPr>
                       <a:xfrm>
                         <a:off x="0" y="0"/>
-                        <a:ext cx="996840" cy="631080"/>
+                        <a:ext cx="998280" cy="632520"/>
                       </a:xfrm>
                       <a:prstGeom prst="rect">
                         <a:avLst/>
@@ -16436,7 +16781,7 @@
                               <v:shape id="ole_rId2" type="_x0000_tole_rId2" style="width:39.35pt;height:26pt;mso-wrap-distance-right:0pt" filled="t" fillcolor="#FFFFFF" o:ole="">
                                 <v:imagedata r:id="rId3" o:title=""/>
                               </v:shape>
-                              <o:OLEObject Type="Embed" ProgID="Word.Picture.8" ShapeID="ole_rId2" DrawAspect="Content" ObjectID="_613024183" r:id="rId2"/>
+                              <o:OLEObject Type="Embed" ProgID="Word.Picture.8" ShapeID="ole_rId2" DrawAspect="Content" ObjectID="_819676257" r:id="rId2"/>
                             </w:object>
                           </w:r>
                         </w:p>
@@ -16484,8 +16829,8 @@
         </mc:Choice>
         <mc:Fallback>
           <w:pict>
-            <v:rect id="shape_0" ID="Text Box 17" path="m0,0l-2147483645,0l-2147483645,-2147483646l0,-2147483646xe" fillcolor="white" stroked="f" o:allowincell="f" style="position:absolute;margin-left:37.35pt;margin-top:21.15pt;width:78.45pt;height:49.65pt;mso-wrap-style:square;v-text-anchor:top;mso-position-horizontal-relative:page;mso-position-vertical-relative:page" wp14:anchorId="20DB70F0">
-              <v:fill o:detectmouseclick="t" type="solid" color2="black" opacity="0"/>
+            <v:rect id="shape_0" ID="Text Box 17" path="m0,0l-2147483645,0l-2147483645,-2147483646l0,-2147483646xe" stroked="f" o:allowincell="f" style="position:absolute;margin-left:37.35pt;margin-top:21.15pt;width:78.55pt;height:49.75pt;mso-wrap-style:square;v-text-anchor:top;mso-position-horizontal-relative:page;mso-position-vertical-relative:page" wp14:anchorId="20DB70F0">
+              <v:fill o:detectmouseclick="t" on="false"/>
               <v:stroke color="#3465a4" joinstyle="round" endcap="flat"/>
               <v:textbox>
                 <w:txbxContent>
@@ -16536,7 +16881,7 @@
                         <v:shape id="ole_rId4" type="_x0000_tole_rId4" style="width:39.35pt;height:26pt;mso-wrap-distance-right:0pt" filled="t" fillcolor="#FFFFFF" o:ole="">
                           <v:imagedata r:id="rId5" o:title=""/>
                         </v:shape>
-                        <o:OLEObject Type="Embed" ProgID="Word.Picture.8" ShapeID="ole_rId4" DrawAspect="Content" ObjectID="_548302231" r:id="rId4"/>
+                        <o:OLEObject Type="Embed" ProgID="Word.Picture.8" ShapeID="ole_rId4" DrawAspect="Content" ObjectID="_692530578" r:id="rId4"/>
                       </w:object>
                     </w:r>
                   </w:p>
@@ -17372,6 +17717,7 @@
     <w:rsid w:val="005a29d7"/>
     <w:pPr>
       <w:widowControl/>
+      <w:suppressAutoHyphens w:val="true"/>
       <w:bidi w:val="0"/>
       <w:spacing w:before="0" w:after="0"/>
       <w:jc w:val="left"/>
@@ -18160,7 +18506,7 @@
       <w:jc w:val="both"/>
     </w:pPr>
     <w:rPr>
-      <w:rFonts w:eastAsia="Arial" w:ascii="Times New Roman" w:hAnsi="Times New Roman" w:cs="Times New Roman"/>
+      <w:rFonts w:ascii="Times New Roman" w:hAnsi="Times New Roman" w:eastAsia="Arial" w:cs="Times New Roman"/>
       <w:b/>
       <w:color w:val="auto"/>
       <w:kern w:val="0"/>
@@ -18180,7 +18526,7 @@
       <w:jc w:val="center"/>
     </w:pPr>
     <w:rPr>
-      <w:rFonts w:eastAsia="Arial" w:ascii="Times New Roman" w:hAnsi="Times New Roman" w:cs="Times New Roman"/>
+      <w:rFonts w:ascii="Times New Roman" w:hAnsi="Times New Roman" w:eastAsia="Arial" w:cs="Times New Roman"/>
       <w:b/>
       <w:color w:val="auto"/>
       <w:kern w:val="0"/>
@@ -18200,7 +18546,7 @@
       <w:jc w:val="center"/>
     </w:pPr>
     <w:rPr>
-      <w:rFonts w:eastAsia="Arial" w:ascii="Times New Roman" w:hAnsi="Times New Roman" w:cs="Times New Roman"/>
+      <w:rFonts w:ascii="Times New Roman" w:hAnsi="Times New Roman" w:eastAsia="Arial" w:cs="Times New Roman"/>
       <w:color w:val="auto"/>
       <w:kern w:val="0"/>
       <w:sz w:val="18"/>
@@ -18219,7 +18565,7 @@
       <w:jc w:val="center"/>
     </w:pPr>
     <w:rPr>
-      <w:rFonts w:eastAsia="Arial" w:ascii="Times New Roman" w:hAnsi="Times New Roman" w:cs="Times New Roman"/>
+      <w:rFonts w:ascii="Times New Roman" w:hAnsi="Times New Roman" w:eastAsia="Arial" w:cs="Times New Roman"/>
       <w:color w:val="auto"/>
       <w:kern w:val="0"/>
       <w:sz w:val="20"/>
@@ -18238,7 +18584,7 @@
       <w:jc w:val="left"/>
     </w:pPr>
     <w:rPr>
-      <w:rFonts w:eastAsia="Arial" w:ascii="Times New Roman" w:hAnsi="Times New Roman" w:cs="Times New Roman"/>
+      <w:rFonts w:ascii="Times New Roman" w:hAnsi="Times New Roman" w:eastAsia="Arial" w:cs="Times New Roman"/>
       <w:color w:val="auto"/>
       <w:kern w:val="0"/>
       <w:sz w:val="20"/>
@@ -18296,7 +18642,7 @@
       <w:jc w:val="center"/>
     </w:pPr>
     <w:rPr>
-      <w:rFonts w:eastAsia="Arial" w:ascii="Times New Roman" w:hAnsi="Times New Roman" w:cs="Times New Roman"/>
+      <w:rFonts w:ascii="Times New Roman" w:hAnsi="Times New Roman" w:eastAsia="Arial" w:cs="Times New Roman"/>
       <w:color w:val="auto"/>
       <w:kern w:val="0"/>
       <w:sz w:val="36"/>

--- a/documents/SEM-template.docx
+++ b/documents/SEM-template.docx
@@ -5958,7 +5958,7 @@
           <mc:Choice Requires="wps">
             <w:drawing>
               <wp:inline distT="0" distB="1905" distL="0" distR="635" wp14:anchorId="38CE4ED7">
-                <wp:extent cx="5232400" cy="2716530"/>
+                <wp:extent cx="5233035" cy="2717165"/>
                 <wp:effectExtent l="0" t="0" r="635" b="1905"/>
                 <wp:docPr id="1" name="Forme1"/>
                 <a:graphic xmlns:a="http://schemas.openxmlformats.org/drawingml/2006/main">
@@ -5968,7 +5968,7 @@
                       <wps:spPr>
                         <a:xfrm>
                           <a:off x="0" y="0"/>
-                          <a:ext cx="5231880" cy="2715840"/>
+                          <a:ext cx="5232240" cy="2716560"/>
                         </a:xfrm>
                         <a:prstGeom prst="rect">
                           <a:avLst/>
@@ -5992,17 +5992,21 @@
                             <w:pPr>
                               <w:pStyle w:val="Contenudecadre"/>
                               <w:jc w:val="both"/>
-                              <w:rPr/>
+                              <w:rPr>
+                                <w:color w:val="000000"/>
+                              </w:rPr>
                             </w:pPr>
                             <w:r>
                               <w:rPr>
                                 <w:rFonts w:cs="TimesNewRomanPSMT" w:ascii="TimesNewRomanPSMT" w:hAnsi="TimesNewRomanPSMT"/>
+                                <w:color w:val="000000"/>
                               </w:rPr>
                               <w:t xml:space="preserve">Fait en </w:t>
                             </w:r>
                             <w:r>
                               <w:rPr>
                                 <w:rFonts w:cs="TimesNewRomanPSMT" w:ascii="TimesNewRomanPSMT" w:hAnsi="TimesNewRomanPSMT"/>
+                                <w:color w:val="000000"/>
                                 <w:lang w:val="fr-FR"/>
                               </w:rPr>
                               <w:t>trois</w:t>
@@ -6010,12 +6014,14 @@
                             <w:r>
                               <w:rPr>
                                 <w:rFonts w:cs="TimesNewRomanPSMT" w:ascii="TimesNewRomanPSMT" w:hAnsi="TimesNewRomanPSMT"/>
+                                <w:color w:val="000000"/>
                               </w:rPr>
                               <w:t xml:space="preserve"> originaux à {{administration.</w:t>
                             </w:r>
                             <w:r>
                               <w:rPr>
                                 <w:rFonts w:cs="TimesNewRomanPSMT" w:ascii="TimesNewRomanPSMT" w:hAnsi="TimesNewRomanPSMT"/>
+                                <w:color w:val="000000"/>
                                 <w:lang w:val="fr-FR"/>
                               </w:rPr>
                               <w:t>get_</w:t>
@@ -6023,12 +6029,14 @@
                             <w:r>
                               <w:rPr>
                                 <w:rFonts w:cs="TimesNewRomanPSMT" w:ascii="TimesNewRomanPSMT" w:hAnsi="TimesNewRomanPSMT"/>
+                                <w:color w:val="000000"/>
                               </w:rPr>
                               <w:t>ville_signature</w:t>
                             </w:r>
                             <w:r>
                               <w:rPr>
                                 <w:rFonts w:cs="TimesNewRomanPSMT" w:ascii="TimesNewRomanPSMT" w:hAnsi="TimesNewRomanPSMT"/>
+                                <w:color w:val="000000"/>
                                 <w:lang w:val="fr-FR"/>
                               </w:rPr>
                               <w:t>_or_empty()</w:t>
@@ -6036,6 +6044,7 @@
                             <w:r>
                               <w:rPr>
                                 <w:rFonts w:cs="TimesNewRomanPSMT" w:ascii="TimesNewRomanPSMT" w:hAnsi="TimesNewRomanPSMT"/>
+                                <w:color w:val="000000"/>
                               </w:rPr>
                               <w:t xml:space="preserve"> }}, le</w:t>
                             </w:r>
@@ -6051,6 +6060,7 @@
                             <w:r>
                               <w:rPr>
                                 <w:rFonts w:cs="TimesNewRomanPSMT" w:ascii="TimesNewRomanPSMT" w:hAnsi="TimesNewRomanPSMT"/>
+                                <w:color w:val="000000"/>
                               </w:rPr>
                             </w:r>
                           </w:p>
@@ -6058,11 +6068,14 @@
                             <w:pPr>
                               <w:pStyle w:val="Contenudecadre"/>
                               <w:jc w:val="both"/>
-                              <w:rPr/>
+                              <w:rPr>
+                                <w:color w:val="000000"/>
+                              </w:rPr>
                             </w:pPr>
                             <w:r>
                               <w:rPr>
                                 <w:rFonts w:cs="TimesNewRomanPSMT" w:ascii="TimesNewRomanPSMT" w:hAnsi="TimesNewRomanPSMT"/>
+                                <w:color w:val="000000"/>
                               </w:rPr>
                               <w:t>Le bailleur (6),</w:t>
                             </w:r>
@@ -6071,50 +6084,70 @@
                             <w:pPr>
                               <w:pStyle w:val="Contenudecadre"/>
                               <w:jc w:val="both"/>
-                              <w:rPr/>
+                              <w:rPr>
+                                <w:color w:val="000000"/>
+                              </w:rPr>
                             </w:pPr>
                             <w:r>
-                              <w:rPr/>
+                              <w:rPr>
+                                <w:color w:val="000000"/>
+                              </w:rPr>
                             </w:r>
                           </w:p>
                           <w:p>
                             <w:pPr>
                               <w:pStyle w:val="Contenudecadre"/>
                               <w:jc w:val="both"/>
-                              <w:rPr/>
+                              <w:rPr>
+                                <w:color w:val="000000"/>
+                              </w:rPr>
                             </w:pPr>
                             <w:r>
-                              <w:rPr/>
+                              <w:rPr>
+                                <w:color w:val="000000"/>
+                              </w:rPr>
                             </w:r>
                           </w:p>
                           <w:p>
                             <w:pPr>
                               <w:pStyle w:val="Contenudecadre"/>
                               <w:jc w:val="both"/>
-                              <w:rPr/>
+                              <w:rPr>
+                                <w:color w:val="000000"/>
+                              </w:rPr>
                             </w:pPr>
                             <w:r>
-                              <w:rPr/>
+                              <w:rPr>
+                                <w:color w:val="000000"/>
+                              </w:rPr>
                             </w:r>
                           </w:p>
                           <w:p>
                             <w:pPr>
                               <w:pStyle w:val="Contenudecadre"/>
                               <w:jc w:val="both"/>
-                              <w:rPr/>
+                              <w:rPr>
+                                <w:color w:val="000000"/>
+                              </w:rPr>
                             </w:pPr>
                             <w:r>
-                              <w:rPr/>
+                              <w:rPr>
+                                <w:color w:val="000000"/>
+                              </w:rPr>
                             </w:r>
                           </w:p>
                           <w:p>
                             <w:pPr>
                               <w:pStyle w:val="Contenudecadre"/>
                               <w:jc w:val="both"/>
-                              <w:rPr/>
+                              <w:rPr>
+                                <w:color w:val="000000"/>
+                              </w:rPr>
                             </w:pPr>
                             <w:r>
-                              <w:rPr/>
+                              <w:rPr>
+                                <w:color w:val="000000"/>
+                              </w:rPr>
                             </w:r>
                           </w:p>
                           <w:p>
@@ -6128,6 +6161,7 @@
                             <w:r>
                               <w:rPr>
                                 <w:rFonts w:cs="TimesNewRomanPSMT" w:ascii="TimesNewRomanPSMT" w:hAnsi="TimesNewRomanPSMT"/>
+                                <w:color w:val="000000"/>
                               </w:rPr>
                               <w:t>Le préfet, le président de l'établissement public de coopération intercommunale, du conseil départemental, de la métropole de Lyon ou du conseil exécutif de Corse,</w:t>
                             </w:r>
@@ -6142,6 +6176,7 @@
                             <w:r>
                               <w:rPr>
                                 <w:rFonts w:cs="TimesNewRomanPSMT" w:ascii="TimesNewRomanPSMT" w:hAnsi="TimesNewRomanPSMT"/>
+                                <w:color w:val="000000"/>
                               </w:rPr>
                             </w:r>
                           </w:p>
@@ -6155,25 +6190,34 @@
                             <w:r>
                               <w:rPr>
                                 <w:rFonts w:cs="TimesNewRomanPSMT" w:ascii="TimesNewRomanPSMT" w:hAnsi="TimesNewRomanPSMT"/>
+                                <w:color w:val="000000"/>
                               </w:rPr>
                             </w:r>
                           </w:p>
                           <w:p>
                             <w:pPr>
                               <w:pStyle w:val="Contenudecadre"/>
-                              <w:rPr/>
+                              <w:rPr>
+                                <w:color w:val="000000"/>
+                              </w:rPr>
                             </w:pPr>
                             <w:r>
-                              <w:rPr/>
+                              <w:rPr>
+                                <w:color w:val="000000"/>
+                              </w:rPr>
                             </w:r>
                           </w:p>
                           <w:p>
                             <w:pPr>
                               <w:pStyle w:val="Contenudecadre"/>
-                              <w:rPr/>
+                              <w:rPr>
+                                <w:color w:val="000000"/>
+                              </w:rPr>
                             </w:pPr>
                             <w:r>
-                              <w:rPr/>
+                              <w:rPr>
+                                <w:color w:val="000000"/>
+                              </w:rPr>
                             </w:r>
                           </w:p>
                         </w:txbxContent>
@@ -6190,7 +6234,7 @@
           </mc:Choice>
           <mc:Fallback>
             <w:pict>
-              <v:rect id="shape_0" ID="Forme1" path="m0,0l-2147483645,0l-2147483645,-2147483646l0,-2147483646xe" fillcolor="white" stroked="f" o:allowincell="f" style="position:absolute;margin-left:0pt;margin-top:-214.05pt;width:411.9pt;height:213.8pt;mso-wrap-style:square;v-text-anchor:top;mso-position-vertical:top" wp14:anchorId="38CE4ED7">
+              <v:rect id="shape_0" ID="Forme1" path="m0,0l-2147483645,0l-2147483645,-2147483646l0,-2147483646xe" fillcolor="white" stroked="f" o:allowincell="f" style="position:absolute;margin-left:0pt;margin-top:-214.1pt;width:411.95pt;height:213.85pt;mso-wrap-style:square;v-text-anchor:top;mso-position-vertical:top" wp14:anchorId="38CE4ED7">
                 <v:fill o:detectmouseclick="t" type="solid" color2="black"/>
                 <v:stroke color="#3465a4" weight="6480" joinstyle="round" endcap="flat"/>
                 <v:textbox>
@@ -6199,17 +6243,21 @@
                       <w:pPr>
                         <w:pStyle w:val="Contenudecadre"/>
                         <w:jc w:val="both"/>
-                        <w:rPr/>
+                        <w:rPr>
+                          <w:color w:val="000000"/>
+                        </w:rPr>
                       </w:pPr>
                       <w:r>
                         <w:rPr>
                           <w:rFonts w:cs="TimesNewRomanPSMT" w:ascii="TimesNewRomanPSMT" w:hAnsi="TimesNewRomanPSMT"/>
+                          <w:color w:val="000000"/>
                         </w:rPr>
                         <w:t xml:space="preserve">Fait en </w:t>
                       </w:r>
                       <w:r>
                         <w:rPr>
                           <w:rFonts w:cs="TimesNewRomanPSMT" w:ascii="TimesNewRomanPSMT" w:hAnsi="TimesNewRomanPSMT"/>
+                          <w:color w:val="000000"/>
                           <w:lang w:val="fr-FR"/>
                         </w:rPr>
                         <w:t>trois</w:t>
@@ -6217,12 +6265,14 @@
                       <w:r>
                         <w:rPr>
                           <w:rFonts w:cs="TimesNewRomanPSMT" w:ascii="TimesNewRomanPSMT" w:hAnsi="TimesNewRomanPSMT"/>
+                          <w:color w:val="000000"/>
                         </w:rPr>
                         <w:t xml:space="preserve"> originaux à {{administration.</w:t>
                       </w:r>
                       <w:r>
                         <w:rPr>
                           <w:rFonts w:cs="TimesNewRomanPSMT" w:ascii="TimesNewRomanPSMT" w:hAnsi="TimesNewRomanPSMT"/>
+                          <w:color w:val="000000"/>
                           <w:lang w:val="fr-FR"/>
                         </w:rPr>
                         <w:t>get_</w:t>
@@ -6230,12 +6280,14 @@
                       <w:r>
                         <w:rPr>
                           <w:rFonts w:cs="TimesNewRomanPSMT" w:ascii="TimesNewRomanPSMT" w:hAnsi="TimesNewRomanPSMT"/>
+                          <w:color w:val="000000"/>
                         </w:rPr>
                         <w:t>ville_signature</w:t>
                       </w:r>
                       <w:r>
                         <w:rPr>
                           <w:rFonts w:cs="TimesNewRomanPSMT" w:ascii="TimesNewRomanPSMT" w:hAnsi="TimesNewRomanPSMT"/>
+                          <w:color w:val="000000"/>
                           <w:lang w:val="fr-FR"/>
                         </w:rPr>
                         <w:t>_or_empty()</w:t>
@@ -6243,6 +6295,7 @@
                       <w:r>
                         <w:rPr>
                           <w:rFonts w:cs="TimesNewRomanPSMT" w:ascii="TimesNewRomanPSMT" w:hAnsi="TimesNewRomanPSMT"/>
+                          <w:color w:val="000000"/>
                         </w:rPr>
                         <w:t xml:space="preserve"> }}, le</w:t>
                       </w:r>
@@ -6258,6 +6311,7 @@
                       <w:r>
                         <w:rPr>
                           <w:rFonts w:cs="TimesNewRomanPSMT" w:ascii="TimesNewRomanPSMT" w:hAnsi="TimesNewRomanPSMT"/>
+                          <w:color w:val="000000"/>
                         </w:rPr>
                       </w:r>
                     </w:p>
@@ -6265,11 +6319,14 @@
                       <w:pPr>
                         <w:pStyle w:val="Contenudecadre"/>
                         <w:jc w:val="both"/>
-                        <w:rPr/>
+                        <w:rPr>
+                          <w:color w:val="000000"/>
+                        </w:rPr>
                       </w:pPr>
                       <w:r>
                         <w:rPr>
                           <w:rFonts w:cs="TimesNewRomanPSMT" w:ascii="TimesNewRomanPSMT" w:hAnsi="TimesNewRomanPSMT"/>
+                          <w:color w:val="000000"/>
                         </w:rPr>
                         <w:t>Le bailleur (6),</w:t>
                       </w:r>
@@ -6278,50 +6335,70 @@
                       <w:pPr>
                         <w:pStyle w:val="Contenudecadre"/>
                         <w:jc w:val="both"/>
-                        <w:rPr/>
+                        <w:rPr>
+                          <w:color w:val="000000"/>
+                        </w:rPr>
                       </w:pPr>
                       <w:r>
-                        <w:rPr/>
+                        <w:rPr>
+                          <w:color w:val="000000"/>
+                        </w:rPr>
                       </w:r>
                     </w:p>
                     <w:p>
                       <w:pPr>
                         <w:pStyle w:val="Contenudecadre"/>
                         <w:jc w:val="both"/>
-                        <w:rPr/>
+                        <w:rPr>
+                          <w:color w:val="000000"/>
+                        </w:rPr>
                       </w:pPr>
                       <w:r>
-                        <w:rPr/>
+                        <w:rPr>
+                          <w:color w:val="000000"/>
+                        </w:rPr>
                       </w:r>
                     </w:p>
                     <w:p>
                       <w:pPr>
                         <w:pStyle w:val="Contenudecadre"/>
                         <w:jc w:val="both"/>
-                        <w:rPr/>
+                        <w:rPr>
+                          <w:color w:val="000000"/>
+                        </w:rPr>
                       </w:pPr>
                       <w:r>
-                        <w:rPr/>
+                        <w:rPr>
+                          <w:color w:val="000000"/>
+                        </w:rPr>
                       </w:r>
                     </w:p>
                     <w:p>
                       <w:pPr>
                         <w:pStyle w:val="Contenudecadre"/>
                         <w:jc w:val="both"/>
-                        <w:rPr/>
+                        <w:rPr>
+                          <w:color w:val="000000"/>
+                        </w:rPr>
                       </w:pPr>
                       <w:r>
-                        <w:rPr/>
+                        <w:rPr>
+                          <w:color w:val="000000"/>
+                        </w:rPr>
                       </w:r>
                     </w:p>
                     <w:p>
                       <w:pPr>
                         <w:pStyle w:val="Contenudecadre"/>
                         <w:jc w:val="both"/>
-                        <w:rPr/>
+                        <w:rPr>
+                          <w:color w:val="000000"/>
+                        </w:rPr>
                       </w:pPr>
                       <w:r>
-                        <w:rPr/>
+                        <w:rPr>
+                          <w:color w:val="000000"/>
+                        </w:rPr>
                       </w:r>
                     </w:p>
                     <w:p>
@@ -6335,6 +6412,7 @@
                       <w:r>
                         <w:rPr>
                           <w:rFonts w:cs="TimesNewRomanPSMT" w:ascii="TimesNewRomanPSMT" w:hAnsi="TimesNewRomanPSMT"/>
+                          <w:color w:val="000000"/>
                         </w:rPr>
                         <w:t>Le préfet, le président de l'établissement public de coopération intercommunale, du conseil départemental, de la métropole de Lyon ou du conseil exécutif de Corse,</w:t>
                       </w:r>
@@ -6349,6 +6427,7 @@
                       <w:r>
                         <w:rPr>
                           <w:rFonts w:cs="TimesNewRomanPSMT" w:ascii="TimesNewRomanPSMT" w:hAnsi="TimesNewRomanPSMT"/>
+                          <w:color w:val="000000"/>
                         </w:rPr>
                       </w:r>
                     </w:p>
@@ -6362,25 +6441,34 @@
                       <w:r>
                         <w:rPr>
                           <w:rFonts w:cs="TimesNewRomanPSMT" w:ascii="TimesNewRomanPSMT" w:hAnsi="TimesNewRomanPSMT"/>
+                          <w:color w:val="000000"/>
                         </w:rPr>
                       </w:r>
                     </w:p>
                     <w:p>
                       <w:pPr>
                         <w:pStyle w:val="Contenudecadre"/>
-                        <w:rPr/>
+                        <w:rPr>
+                          <w:color w:val="000000"/>
+                        </w:rPr>
                       </w:pPr>
                       <w:r>
-                        <w:rPr/>
+                        <w:rPr>
+                          <w:color w:val="000000"/>
+                        </w:rPr>
                       </w:r>
                     </w:p>
                     <w:p>
                       <w:pPr>
                         <w:pStyle w:val="Contenudecadre"/>
-                        <w:rPr/>
+                        <w:rPr>
+                          <w:color w:val="000000"/>
+                        </w:rPr>
                       </w:pPr>
                       <w:r>
-                        <w:rPr/>
+                        <w:rPr>
+                          <w:color w:val="000000"/>
+                        </w:rPr>
                       </w:r>
                     </w:p>
                   </w:txbxContent>
@@ -6689,7 +6777,8 @@
           <w:p>
             <w:pPr>
               <w:pStyle w:val="Normal"/>
-              <w:widowControl/>
+              <w:widowControl w:val="false"/>
+              <w:suppressAutoHyphens w:val="true"/>
               <w:spacing w:before="0" w:after="0"/>
               <w:jc w:val="left"/>
               <w:rPr>
@@ -6724,7 +6813,8 @@
           <w:p>
             <w:pPr>
               <w:pStyle w:val="Normal"/>
-              <w:widowControl/>
+              <w:widowControl w:val="false"/>
+              <w:suppressAutoHyphens w:val="true"/>
               <w:spacing w:before="0" w:after="0"/>
               <w:jc w:val="left"/>
               <w:rPr>
@@ -6759,7 +6849,8 @@
           <w:p>
             <w:pPr>
               <w:pStyle w:val="Normal"/>
-              <w:widowControl/>
+              <w:widowControl w:val="false"/>
+              <w:suppressAutoHyphens w:val="true"/>
               <w:spacing w:before="0" w:after="0"/>
               <w:jc w:val="left"/>
               <w:rPr>
@@ -6794,7 +6885,8 @@
           <w:p>
             <w:pPr>
               <w:pStyle w:val="Normal"/>
-              <w:widowControl/>
+              <w:widowControl w:val="false"/>
+              <w:suppressAutoHyphens w:val="true"/>
               <w:spacing w:before="0" w:after="0"/>
               <w:jc w:val="left"/>
               <w:rPr>
@@ -6832,7 +6924,8 @@
           <w:p>
             <w:pPr>
               <w:pStyle w:val="Normal"/>
-              <w:widowControl/>
+              <w:widowControl w:val="false"/>
+              <w:suppressAutoHyphens w:val="true"/>
               <w:spacing w:before="0" w:after="0"/>
               <w:jc w:val="both"/>
               <w:rPr>
@@ -6866,7 +6959,8 @@
           <w:p>
             <w:pPr>
               <w:pStyle w:val="Normal"/>
-              <w:widowControl/>
+              <w:widowControl w:val="false"/>
+              <w:suppressAutoHyphens w:val="true"/>
               <w:spacing w:before="0" w:after="0"/>
               <w:jc w:val="both"/>
               <w:rPr>
@@ -6895,7 +6989,8 @@
           <w:p>
             <w:pPr>
               <w:pStyle w:val="Normal"/>
-              <w:widowControl/>
+              <w:widowControl w:val="false"/>
+              <w:suppressAutoHyphens w:val="true"/>
               <w:spacing w:before="0" w:after="0"/>
               <w:jc w:val="both"/>
               <w:rPr>
@@ -6924,7 +7019,8 @@
           <w:p>
             <w:pPr>
               <w:pStyle w:val="Normal"/>
-              <w:widowControl/>
+              <w:widowControl w:val="false"/>
+              <w:suppressAutoHyphens w:val="true"/>
               <w:spacing w:before="0" w:after="0"/>
               <w:jc w:val="both"/>
               <w:rPr>
@@ -6953,7 +7049,8 @@
           <w:p>
             <w:pPr>
               <w:pStyle w:val="Normal"/>
-              <w:widowControl/>
+              <w:widowControl w:val="false"/>
+              <w:suppressAutoHyphens w:val="true"/>
               <w:spacing w:before="0" w:after="0"/>
               <w:jc w:val="both"/>
               <w:rPr>
@@ -6987,7 +7084,8 @@
           <w:p>
             <w:pPr>
               <w:pStyle w:val="Normal"/>
-              <w:widowControl/>
+              <w:widowControl w:val="false"/>
+              <w:suppressAutoHyphens w:val="true"/>
               <w:spacing w:before="0" w:after="0"/>
               <w:jc w:val="both"/>
               <w:rPr>
@@ -7041,19 +7139,7 @@
         <w:rPr>
           <w:rFonts w:cs="TimesNewRomanPSMT" w:ascii="TimesNewRomanPSMT" w:hAnsi="TimesNewRomanPSMT"/>
         </w:rPr>
-        <w:t xml:space="preserve">{% for image in </w:t>
-      </w:r>
-      <w:r>
-        <w:rPr>
-          <w:rFonts w:cs="TimesNewRomanPSMT" w:ascii="TimesNewRomanPSMT" w:hAnsi="TimesNewRomanPSMT"/>
-        </w:rPr>
-        <w:t>effet_relatif</w:t>
-      </w:r>
-      <w:r>
-        <w:rPr>
-          <w:rFonts w:cs="TimesNewRomanPSMT" w:ascii="TimesNewRomanPSMT" w:hAnsi="TimesNewRomanPSMT"/>
-        </w:rPr>
-        <w:t>_images %}</w:t>
+        <w:t>{% for image in effet_relatif_images %}</w:t>
       </w:r>
     </w:p>
     <w:p>
@@ -7378,7 +7464,8 @@
           <w:p>
             <w:pPr>
               <w:pStyle w:val="Normal"/>
-              <w:widowControl/>
+              <w:widowControl w:val="false"/>
+              <w:suppressAutoHyphens w:val="true"/>
               <w:spacing w:before="0" w:after="0"/>
               <w:jc w:val="left"/>
               <w:rPr>
@@ -7413,7 +7500,8 @@
           <w:p>
             <w:pPr>
               <w:pStyle w:val="Normal"/>
-              <w:widowControl/>
+              <w:widowControl w:val="false"/>
+              <w:suppressAutoHyphens w:val="true"/>
               <w:spacing w:before="0" w:after="0"/>
               <w:jc w:val="left"/>
               <w:rPr>
@@ -7448,7 +7536,8 @@
           <w:p>
             <w:pPr>
               <w:pStyle w:val="Normal"/>
-              <w:widowControl/>
+              <w:widowControl w:val="false"/>
+              <w:suppressAutoHyphens w:val="true"/>
               <w:spacing w:before="0" w:after="0"/>
               <w:jc w:val="left"/>
               <w:rPr>
@@ -7483,7 +7572,8 @@
           <w:p>
             <w:pPr>
               <w:pStyle w:val="Normal"/>
-              <w:widowControl/>
+              <w:widowControl w:val="false"/>
+              <w:suppressAutoHyphens w:val="true"/>
               <w:spacing w:before="0" w:after="0"/>
               <w:jc w:val="left"/>
               <w:rPr>
@@ -7521,7 +7611,8 @@
           <w:p>
             <w:pPr>
               <w:pStyle w:val="Normal"/>
-              <w:widowControl/>
+              <w:widowControl w:val="false"/>
+              <w:suppressAutoHyphens w:val="true"/>
               <w:spacing w:before="0" w:after="0"/>
               <w:jc w:val="both"/>
               <w:rPr>
@@ -7555,7 +7646,8 @@
           <w:p>
             <w:pPr>
               <w:pStyle w:val="Normal"/>
-              <w:widowControl/>
+              <w:widowControl w:val="false"/>
+              <w:suppressAutoHyphens w:val="true"/>
               <w:spacing w:before="0" w:after="0"/>
               <w:jc w:val="both"/>
               <w:rPr>
@@ -7584,7 +7676,8 @@
           <w:p>
             <w:pPr>
               <w:pStyle w:val="Normal"/>
-              <w:widowControl/>
+              <w:widowControl w:val="false"/>
+              <w:suppressAutoHyphens w:val="true"/>
               <w:spacing w:before="0" w:after="0"/>
               <w:jc w:val="both"/>
               <w:rPr>
@@ -7613,7 +7706,8 @@
           <w:p>
             <w:pPr>
               <w:pStyle w:val="Normal"/>
-              <w:widowControl/>
+              <w:widowControl w:val="false"/>
+              <w:suppressAutoHyphens w:val="true"/>
               <w:spacing w:before="0" w:after="0"/>
               <w:jc w:val="both"/>
               <w:rPr>
@@ -7642,7 +7736,8 @@
           <w:p>
             <w:pPr>
               <w:pStyle w:val="Normal"/>
-              <w:widowControl/>
+              <w:widowControl w:val="false"/>
+              <w:suppressAutoHyphens w:val="true"/>
               <w:spacing w:before="0" w:after="0"/>
               <w:jc w:val="both"/>
               <w:rPr>
@@ -7676,7 +7771,8 @@
           <w:p>
             <w:pPr>
               <w:pStyle w:val="Normal"/>
-              <w:widowControl/>
+              <w:widowControl w:val="false"/>
+              <w:suppressAutoHyphens w:val="true"/>
               <w:spacing w:before="0" w:after="0"/>
               <w:jc w:val="both"/>
               <w:rPr>
@@ -7806,9 +7902,9 @@
         <w:rPr/>
         <w:t xml:space="preserve">Programme de </w:t>
       </w:r>
-      <w:bookmarkStart w:id="38" w:name="NbLogement4"/>
+      <w:bookmarkStart w:id="38" w:name="Type2"/>
       <w:bookmarkStart w:id="39" w:name="AutreType"/>
-      <w:bookmarkStart w:id="40" w:name="Type2"/>
+      <w:bookmarkStart w:id="40" w:name="NbLogement4"/>
       <w:bookmarkEnd w:id="38"/>
       <w:bookmarkEnd w:id="39"/>
       <w:bookmarkEnd w:id="40"/>
@@ -7986,7 +8082,8 @@
           <w:p>
             <w:pPr>
               <w:pStyle w:val="Normal"/>
-              <w:widowControl/>
+              <w:widowControl w:val="false"/>
+              <w:suppressAutoHyphens w:val="true"/>
               <w:spacing w:before="0" w:after="0"/>
               <w:jc w:val="left"/>
               <w:rPr>
@@ -8020,7 +8117,8 @@
           <w:p>
             <w:pPr>
               <w:pStyle w:val="Normal"/>
-              <w:widowControl/>
+              <w:widowControl w:val="false"/>
+              <w:suppressAutoHyphens w:val="true"/>
               <w:spacing w:before="0" w:after="0"/>
               <w:jc w:val="left"/>
               <w:rPr>
@@ -8058,7 +8156,8 @@
           <w:p>
             <w:pPr>
               <w:pStyle w:val="Normal"/>
-              <w:widowControl/>
+              <w:widowControl w:val="false"/>
+              <w:suppressAutoHyphens w:val="true"/>
               <w:spacing w:before="0" w:after="0"/>
               <w:jc w:val="both"/>
               <w:rPr>
@@ -8090,7 +8189,8 @@
           <w:p>
             <w:pPr>
               <w:pStyle w:val="Normal"/>
-              <w:widowControl/>
+              <w:widowControl w:val="false"/>
+              <w:suppressAutoHyphens w:val="true"/>
               <w:spacing w:before="0" w:after="0"/>
               <w:jc w:val="both"/>
               <w:rPr>
@@ -8119,7 +8219,8 @@
           <w:p>
             <w:pPr>
               <w:pStyle w:val="Normal"/>
-              <w:widowControl/>
+              <w:widowControl w:val="false"/>
+              <w:suppressAutoHyphens w:val="true"/>
               <w:spacing w:before="0" w:after="0"/>
               <w:jc w:val="both"/>
               <w:rPr>
@@ -8152,7 +8253,8 @@
           <w:p>
             <w:pPr>
               <w:pStyle w:val="Normal"/>
-              <w:widowControl/>
+              <w:widowControl w:val="false"/>
+              <w:suppressAutoHyphens w:val="true"/>
               <w:spacing w:before="0" w:after="0"/>
               <w:jc w:val="both"/>
               <w:rPr>
@@ -8590,8 +8692,8 @@
         </w:rPr>
         <w:fldChar w:fldCharType="separate"/>
       </w:r>
-      <w:bookmarkStart w:id="47" w:name="__Fieldmark__912_816879668"/>
-      <w:bookmarkStart w:id="48" w:name="__Fieldmark__912_816879668"/>
+      <w:bookmarkStart w:id="47" w:name="__Fieldmark__3929_2802320518"/>
+      <w:bookmarkStart w:id="48" w:name="__Fieldmark__3929_2802320518"/>
       <w:bookmarkEnd w:id="48"/>
       <w:r>
         <w:rPr>
@@ -8608,6 +8710,8 @@
         </w:rPr>
         <w:fldChar w:fldCharType="end"/>
       </w:r>
+      <w:bookmarkStart w:id="49" w:name="__Fieldmark__912_816879668"/>
+      <w:bookmarkEnd w:id="49"/>
       <w:r>
         <w:rPr>
           <w:rFonts w:cs="TimesNewRomanPSMT" w:ascii="TimesNewRomanPSMT" w:hAnsi="TimesNewRomanPSMT"/>
@@ -8720,9 +8824,9 @@
         </w:rPr>
         <w:fldChar w:fldCharType="separate"/>
       </w:r>
-      <w:bookmarkStart w:id="49" w:name="__Fieldmark__925_816879668"/>
-      <w:bookmarkStart w:id="50" w:name="__Fieldmark__925_816879668"/>
-      <w:bookmarkEnd w:id="50"/>
+      <w:bookmarkStart w:id="50" w:name="__Fieldmark__3942_2802320518"/>
+      <w:bookmarkStart w:id="51" w:name="__Fieldmark__3942_2802320518"/>
+      <w:bookmarkEnd w:id="51"/>
       <w:r>
         <w:rPr>
           <w:rFonts w:ascii="TimesNewRomanPSMT" w:hAnsi="TimesNewRomanPSMT"/>
@@ -8738,6 +8842,8 @@
         </w:rPr>
         <w:fldChar w:fldCharType="end"/>
       </w:r>
+      <w:bookmarkStart w:id="52" w:name="__Fieldmark__925_816879668"/>
+      <w:bookmarkEnd w:id="52"/>
       <w:r>
         <w:rPr>
           <w:rFonts w:cs="TimesNewRomanPSMT" w:ascii="TimesNewRomanPSMT" w:hAnsi="TimesNewRomanPSMT"/>
@@ -8881,9 +8987,9 @@
         </w:rPr>
         <w:fldChar w:fldCharType="separate"/>
       </w:r>
-      <w:bookmarkStart w:id="51" w:name="__Fieldmark__939_816879668"/>
-      <w:bookmarkStart w:id="52" w:name="__Fieldmark__939_816879668"/>
-      <w:bookmarkEnd w:id="52"/>
+      <w:bookmarkStart w:id="53" w:name="__Fieldmark__3959_2802320518"/>
+      <w:bookmarkStart w:id="54" w:name="__Fieldmark__3959_2802320518"/>
+      <w:bookmarkEnd w:id="54"/>
       <w:r>
         <w:rPr>
           <w:rFonts w:ascii="TimesNewRomanPSMT" w:hAnsi="TimesNewRomanPSMT"/>
@@ -8899,6 +9005,8 @@
         </w:rPr>
         <w:fldChar w:fldCharType="end"/>
       </w:r>
+      <w:bookmarkStart w:id="55" w:name="__Fieldmark__939_816879668"/>
+      <w:bookmarkEnd w:id="55"/>
       <w:r>
         <w:rPr>
           <w:rFonts w:cs="TimesNewRomanPSMT" w:ascii="TimesNewRomanPSMT" w:hAnsi="TimesNewRomanPSMT"/>
@@ -9008,9 +9116,9 @@
         </w:rPr>
         <w:fldChar w:fldCharType="separate"/>
       </w:r>
-      <w:bookmarkStart w:id="53" w:name="__Fieldmark__952_816879668"/>
-      <w:bookmarkStart w:id="54" w:name="__Fieldmark__952_816879668"/>
-      <w:bookmarkEnd w:id="54"/>
+      <w:bookmarkStart w:id="56" w:name="__Fieldmark__3972_2802320518"/>
+      <w:bookmarkStart w:id="57" w:name="__Fieldmark__3972_2802320518"/>
+      <w:bookmarkEnd w:id="57"/>
       <w:r>
         <w:rPr>
           <w:rFonts w:ascii="TimesNewRomanPSMT" w:hAnsi="TimesNewRomanPSMT"/>
@@ -9026,6 +9134,8 @@
         </w:rPr>
         <w:fldChar w:fldCharType="end"/>
       </w:r>
+      <w:bookmarkStart w:id="58" w:name="__Fieldmark__952_816879668"/>
+      <w:bookmarkEnd w:id="58"/>
       <w:r>
         <w:rPr>
           <w:rFonts w:cs="TimesNewRomanPSMT" w:ascii="TimesNewRomanPSMT" w:hAnsi="TimesNewRomanPSMT"/>
@@ -9117,9 +9227,9 @@
         </w:rPr>
         <w:fldChar w:fldCharType="separate"/>
       </w:r>
-      <w:bookmarkStart w:id="55" w:name="__Fieldmark__965_816879668"/>
-      <w:bookmarkStart w:id="56" w:name="__Fieldmark__965_816879668"/>
-      <w:bookmarkEnd w:id="56"/>
+      <w:bookmarkStart w:id="59" w:name="__Fieldmark__3983_2802320518"/>
+      <w:bookmarkStart w:id="60" w:name="__Fieldmark__3983_2802320518"/>
+      <w:bookmarkEnd w:id="60"/>
       <w:r>
         <w:rPr>
           <w:rFonts w:ascii="TimesNewRomanPSMT" w:hAnsi="TimesNewRomanPSMT"/>
@@ -9135,6 +9245,8 @@
         </w:rPr>
         <w:fldChar w:fldCharType="end"/>
       </w:r>
+      <w:bookmarkStart w:id="61" w:name="__Fieldmark__965_816879668"/>
+      <w:bookmarkEnd w:id="61"/>
       <w:r>
         <w:rPr>
           <w:rFonts w:cs="TimesNewRomanPSMT" w:ascii="TimesNewRomanPSMT" w:hAnsi="TimesNewRomanPSMT"/>
@@ -9261,9 +9373,9 @@
         </w:rPr>
         <w:fldChar w:fldCharType="separate"/>
       </w:r>
-      <w:bookmarkStart w:id="57" w:name="__Fieldmark__978_816879668"/>
-      <w:bookmarkStart w:id="58" w:name="__Fieldmark__978_816879668"/>
-      <w:bookmarkEnd w:id="58"/>
+      <w:bookmarkStart w:id="62" w:name="__Fieldmark__3998_2802320518"/>
+      <w:bookmarkStart w:id="63" w:name="__Fieldmark__3998_2802320518"/>
+      <w:bookmarkEnd w:id="63"/>
       <w:r>
         <w:rPr>
           <w:rFonts w:ascii="TimesNewRomanPSMT" w:hAnsi="TimesNewRomanPSMT"/>
@@ -9279,6 +9391,8 @@
         </w:rPr>
         <w:fldChar w:fldCharType="end"/>
       </w:r>
+      <w:bookmarkStart w:id="64" w:name="__Fieldmark__978_816879668"/>
+      <w:bookmarkEnd w:id="64"/>
       <w:r>
         <w:rPr>
           <w:rFonts w:cs="TimesNewRomanPSMT" w:ascii="TimesNewRomanPSMT" w:hAnsi="TimesNewRomanPSMT"/>
@@ -9423,9 +9537,9 @@
         </w:rPr>
         <w:fldChar w:fldCharType="separate"/>
       </w:r>
-      <w:bookmarkStart w:id="59" w:name="__Fieldmark__992_816879668"/>
-      <w:bookmarkStart w:id="60" w:name="__Fieldmark__992_816879668"/>
-      <w:bookmarkEnd w:id="60"/>
+      <w:bookmarkStart w:id="65" w:name="__Fieldmark__4015_2802320518"/>
+      <w:bookmarkStart w:id="66" w:name="__Fieldmark__4015_2802320518"/>
+      <w:bookmarkEnd w:id="66"/>
       <w:r>
         <w:rPr>
           <w:rFonts w:ascii="TimesNewRomanPSMT" w:hAnsi="TimesNewRomanPSMT"/>
@@ -9441,6 +9555,8 @@
         </w:rPr>
         <w:fldChar w:fldCharType="end"/>
       </w:r>
+      <w:bookmarkStart w:id="67" w:name="__Fieldmark__992_816879668"/>
+      <w:bookmarkEnd w:id="67"/>
       <w:r>
         <w:rPr>
           <w:rFonts w:cs="TimesNewRomanPSMT" w:ascii="TimesNewRomanPSMT" w:hAnsi="TimesNewRomanPSMT"/>
@@ -9585,9 +9701,9 @@
         </w:rPr>
         <w:fldChar w:fldCharType="separate"/>
       </w:r>
-      <w:bookmarkStart w:id="61" w:name="__Fieldmark__1006_816879668"/>
-      <w:bookmarkStart w:id="62" w:name="__Fieldmark__1006_816879668"/>
-      <w:bookmarkEnd w:id="62"/>
+      <w:bookmarkStart w:id="68" w:name="__Fieldmark__4032_2802320518"/>
+      <w:bookmarkStart w:id="69" w:name="__Fieldmark__4032_2802320518"/>
+      <w:bookmarkEnd w:id="69"/>
       <w:r>
         <w:rPr>
           <w:rFonts w:ascii="TimesNewRomanPSMT" w:hAnsi="TimesNewRomanPSMT"/>
@@ -9603,6 +9719,8 @@
         </w:rPr>
         <w:fldChar w:fldCharType="end"/>
       </w:r>
+      <w:bookmarkStart w:id="70" w:name="__Fieldmark__1006_816879668"/>
+      <w:bookmarkEnd w:id="70"/>
       <w:r>
         <w:rPr>
           <w:rFonts w:cs="TimesNewRomanPSMT" w:ascii="TimesNewRomanPSMT" w:hAnsi="TimesNewRomanPSMT"/>
@@ -9746,9 +9864,9 @@
         </w:rPr>
         <w:fldChar w:fldCharType="separate"/>
       </w:r>
-      <w:bookmarkStart w:id="63" w:name="__Fieldmark__1019_816879668"/>
-      <w:bookmarkStart w:id="64" w:name="__Fieldmark__1019_816879668"/>
-      <w:bookmarkEnd w:id="64"/>
+      <w:bookmarkStart w:id="71" w:name="__Fieldmark__4049_2802320518"/>
+      <w:bookmarkStart w:id="72" w:name="__Fieldmark__4049_2802320518"/>
+      <w:bookmarkEnd w:id="72"/>
       <w:r>
         <w:rPr>
           <w:rFonts w:ascii="TimesNewRomanPSMT" w:hAnsi="TimesNewRomanPSMT"/>
@@ -9764,6 +9882,8 @@
         </w:rPr>
         <w:fldChar w:fldCharType="end"/>
       </w:r>
+      <w:bookmarkStart w:id="73" w:name="__Fieldmark__1019_816879668"/>
+      <w:bookmarkEnd w:id="73"/>
       <w:r>
         <w:rPr>
           <w:rFonts w:cs="TimesNewRomanPSMT" w:ascii="TimesNewRomanPSMT" w:hAnsi="TimesNewRomanPSMT"/>
@@ -9856,9 +9976,9 @@
         </w:rPr>
         <w:fldChar w:fldCharType="separate"/>
       </w:r>
-      <w:bookmarkStart w:id="65" w:name="__Fieldmark__1032_816879668"/>
-      <w:bookmarkStart w:id="66" w:name="__Fieldmark__1032_816879668"/>
-      <w:bookmarkEnd w:id="66"/>
+      <w:bookmarkStart w:id="74" w:name="__Fieldmark__4060_2802320518"/>
+      <w:bookmarkStart w:id="75" w:name="__Fieldmark__4060_2802320518"/>
+      <w:bookmarkEnd w:id="75"/>
       <w:r>
         <w:rPr>
           <w:rFonts w:ascii="TimesNewRomanPSMT" w:hAnsi="TimesNewRomanPSMT"/>
@@ -9874,6 +9994,8 @@
         </w:rPr>
         <w:fldChar w:fldCharType="end"/>
       </w:r>
+      <w:bookmarkStart w:id="76" w:name="__Fieldmark__1032_816879668"/>
+      <w:bookmarkEnd w:id="76"/>
       <w:r>
         <w:rPr>
           <w:rFonts w:cs="TimesNewRomanPSMT" w:ascii="TimesNewRomanPSMT" w:hAnsi="TimesNewRomanPSMT"/>
@@ -10018,9 +10140,9 @@
         </w:rPr>
         <w:fldChar w:fldCharType="separate"/>
       </w:r>
-      <w:bookmarkStart w:id="67" w:name="__Fieldmark__1045_816879668"/>
-      <w:bookmarkStart w:id="68" w:name="__Fieldmark__1045_816879668"/>
-      <w:bookmarkEnd w:id="68"/>
+      <w:bookmarkStart w:id="77" w:name="__Fieldmark__4077_2802320518"/>
+      <w:bookmarkStart w:id="78" w:name="__Fieldmark__4077_2802320518"/>
+      <w:bookmarkEnd w:id="78"/>
       <w:r>
         <w:rPr>
           <w:rFonts w:ascii="TimesNewRomanPSMT" w:hAnsi="TimesNewRomanPSMT"/>
@@ -10036,6 +10158,8 @@
         </w:rPr>
         <w:fldChar w:fldCharType="end"/>
       </w:r>
+      <w:bookmarkStart w:id="79" w:name="__Fieldmark__1045_816879668"/>
+      <w:bookmarkEnd w:id="79"/>
       <w:r>
         <w:rPr>
           <w:rFonts w:cs="TimesNewRomanPSMT" w:ascii="TimesNewRomanPSMT" w:hAnsi="TimesNewRomanPSMT"/>
@@ -10148,8 +10272,8 @@
         </w:rPr>
         <w:t xml:space="preserve">4. Surface utile totale de l'opération (art. D. 353-16 (2°) précité) : </w:t>
       </w:r>
-      <w:bookmarkStart w:id="69" w:name="SU"/>
-      <w:bookmarkEnd w:id="69"/>
+      <w:bookmarkStart w:id="80" w:name="SU"/>
+      <w:bookmarkEnd w:id="80"/>
       <w:r>
         <w:rPr>
           <w:rFonts w:cs="TimesNewRomanPSMT" w:ascii="TimesNewRomanPSMT" w:hAnsi="TimesNewRomanPSMT"/>
@@ -10220,8 +10344,8 @@
           <w:lang w:val="en-US"/>
         </w:rPr>
       </w:pPr>
-      <w:bookmarkStart w:id="70" w:name="S1"/>
-      <w:bookmarkEnd w:id="70"/>
+      <w:bookmarkStart w:id="81" w:name="S1"/>
+      <w:bookmarkEnd w:id="81"/>
       <w:r>
         <w:rPr>
           <w:rFonts w:cs="TimesNewRomanPSMT" w:ascii="TimesNewRomanPSMT" w:hAnsi="TimesNewRomanPSMT"/>
@@ -10265,26 +10389,27 @@
         <w:tblLook w:firstRow="1" w:noVBand="1" w:lastRow="0" w:firstColumn="1" w:lastColumn="0" w:noHBand="0" w:val="04a0"/>
       </w:tblPr>
       <w:tblGrid>
-        <w:gridCol w:w="1554"/>
-        <w:gridCol w:w="1135"/>
+        <w:gridCol w:w="1553"/>
+        <w:gridCol w:w="1136"/>
         <w:gridCol w:w="849"/>
         <w:gridCol w:w="1276"/>
         <w:gridCol w:w="1134"/>
-        <w:gridCol w:w="1135"/>
-        <w:gridCol w:w="1186"/>
+        <w:gridCol w:w="1136"/>
+        <w:gridCol w:w="1185"/>
       </w:tblGrid>
       <w:tr>
         <w:trPr/>
         <w:tc>
           <w:tcPr>
-            <w:tcW w:w="1554" w:type="dxa"/>
+            <w:tcW w:w="1553" w:type="dxa"/>
             <w:tcBorders/>
             <w:vAlign w:val="center"/>
           </w:tcPr>
           <w:p>
             <w:pPr>
               <w:pStyle w:val="Normal"/>
-              <w:widowControl/>
+              <w:widowControl w:val="false"/>
+              <w:suppressAutoHyphens w:val="true"/>
               <w:spacing w:before="0" w:after="0"/>
               <w:jc w:val="left"/>
               <w:rPr>
@@ -10329,14 +10454,15 @@
         </w:tc>
         <w:tc>
           <w:tcPr>
-            <w:tcW w:w="1135" w:type="dxa"/>
+            <w:tcW w:w="1136" w:type="dxa"/>
             <w:tcBorders/>
             <w:vAlign w:val="center"/>
           </w:tcPr>
           <w:p>
             <w:pPr>
               <w:pStyle w:val="Normal"/>
-              <w:widowControl/>
+              <w:widowControl w:val="false"/>
+              <w:suppressAutoHyphens w:val="true"/>
               <w:spacing w:before="0" w:after="0"/>
               <w:jc w:val="left"/>
               <w:rPr>
@@ -10360,7 +10486,8 @@
           <w:p>
             <w:pPr>
               <w:pStyle w:val="Normal"/>
-              <w:widowControl/>
+              <w:widowControl w:val="false"/>
+              <w:suppressAutoHyphens w:val="true"/>
               <w:spacing w:before="0" w:after="0"/>
               <w:jc w:val="left"/>
               <w:rPr>
@@ -10383,7 +10510,8 @@
           <w:p>
             <w:pPr>
               <w:pStyle w:val="Normal"/>
-              <w:widowControl/>
+              <w:widowControl w:val="false"/>
+              <w:suppressAutoHyphens w:val="true"/>
               <w:spacing w:before="0" w:after="0"/>
               <w:jc w:val="left"/>
               <w:rPr>
@@ -10414,7 +10542,8 @@
           <w:p>
             <w:pPr>
               <w:pStyle w:val="Normal"/>
-              <w:widowControl/>
+              <w:widowControl w:val="false"/>
+              <w:suppressAutoHyphens w:val="true"/>
               <w:spacing w:before="0" w:after="0"/>
               <w:jc w:val="left"/>
               <w:rPr>
@@ -10438,7 +10567,8 @@
           <w:p>
             <w:pPr>
               <w:pStyle w:val="Normal"/>
-              <w:widowControl/>
+              <w:widowControl w:val="false"/>
+              <w:suppressAutoHyphens w:val="true"/>
               <w:spacing w:before="0" w:after="0"/>
               <w:jc w:val="left"/>
               <w:rPr>
@@ -10479,7 +10609,8 @@
           <w:p>
             <w:pPr>
               <w:pStyle w:val="Normal"/>
-              <w:widowControl/>
+              <w:widowControl w:val="false"/>
+              <w:suppressAutoHyphens w:val="true"/>
               <w:spacing w:before="0" w:after="0"/>
               <w:jc w:val="left"/>
               <w:rPr>
@@ -10503,7 +10634,8 @@
           <w:p>
             <w:pPr>
               <w:pStyle w:val="Normal"/>
-              <w:widowControl/>
+              <w:widowControl w:val="false"/>
+              <w:suppressAutoHyphens w:val="true"/>
               <w:spacing w:before="0" w:after="0"/>
               <w:jc w:val="left"/>
               <w:rPr>
@@ -10534,7 +10666,8 @@
           <w:p>
             <w:pPr>
               <w:pStyle w:val="Normal"/>
-              <w:widowControl/>
+              <w:widowControl w:val="false"/>
+              <w:suppressAutoHyphens w:val="true"/>
               <w:spacing w:before="0" w:after="0"/>
               <w:jc w:val="left"/>
               <w:rPr>
@@ -10618,14 +10751,15 @@
         </w:tc>
         <w:tc>
           <w:tcPr>
-            <w:tcW w:w="1135" w:type="dxa"/>
+            <w:tcW w:w="1136" w:type="dxa"/>
             <w:tcBorders/>
             <w:vAlign w:val="center"/>
           </w:tcPr>
           <w:p>
             <w:pPr>
               <w:pStyle w:val="Normal"/>
-              <w:widowControl/>
+              <w:widowControl w:val="false"/>
+              <w:suppressAutoHyphens w:val="true"/>
               <w:spacing w:before="0" w:after="0"/>
               <w:jc w:val="left"/>
               <w:rPr>
@@ -10659,14 +10793,15 @@
         </w:tc>
         <w:tc>
           <w:tcPr>
-            <w:tcW w:w="1186" w:type="dxa"/>
+            <w:tcW w:w="1185" w:type="dxa"/>
             <w:tcBorders/>
             <w:vAlign w:val="center"/>
           </w:tcPr>
           <w:p>
             <w:pPr>
               <w:pStyle w:val="Normal"/>
-              <w:widowControl/>
+              <w:widowControl w:val="false"/>
+              <w:suppressAutoHyphens w:val="true"/>
               <w:spacing w:before="0" w:after="0"/>
               <w:jc w:val="left"/>
               <w:rPr>
@@ -10710,7 +10845,8 @@
           <w:p>
             <w:pPr>
               <w:pStyle w:val="Normal"/>
-              <w:widowControl/>
+              <w:widowControl w:val="false"/>
+              <w:suppressAutoHyphens w:val="true"/>
               <w:spacing w:before="0" w:after="0"/>
               <w:jc w:val="left"/>
               <w:rPr>
@@ -10733,7 +10869,8 @@
           <w:p>
             <w:pPr>
               <w:pStyle w:val="Normal"/>
-              <w:widowControl/>
+              <w:widowControl w:val="false"/>
+              <w:suppressAutoHyphens w:val="true"/>
               <w:spacing w:before="0" w:after="0"/>
               <w:jc w:val="left"/>
               <w:rPr>
@@ -10776,7 +10913,8 @@
           <w:p>
             <w:pPr>
               <w:pStyle w:val="Normal"/>
-              <w:widowControl/>
+              <w:widowControl w:val="false"/>
+              <w:suppressAutoHyphens w:val="true"/>
               <w:spacing w:before="0" w:after="0"/>
               <w:jc w:val="left"/>
               <w:rPr>
@@ -10823,13 +10961,14 @@
         <w:trPr/>
         <w:tc>
           <w:tcPr>
-            <w:tcW w:w="1554" w:type="dxa"/>
+            <w:tcW w:w="1553" w:type="dxa"/>
             <w:tcBorders/>
           </w:tcPr>
           <w:p>
             <w:pPr>
               <w:pStyle w:val="Normal"/>
-              <w:widowControl/>
+              <w:widowControl w:val="false"/>
+              <w:suppressAutoHyphens w:val="true"/>
               <w:spacing w:before="0" w:after="0"/>
               <w:jc w:val="both"/>
               <w:rPr>
@@ -10853,13 +10992,14 @@
         </w:tc>
         <w:tc>
           <w:tcPr>
-            <w:tcW w:w="1135" w:type="dxa"/>
+            <w:tcW w:w="1136" w:type="dxa"/>
             <w:tcBorders/>
           </w:tcPr>
           <w:p>
             <w:pPr>
               <w:pStyle w:val="Normal"/>
-              <w:widowControl/>
+              <w:widowControl w:val="false"/>
+              <w:suppressAutoHyphens w:val="true"/>
               <w:spacing w:before="0" w:after="0"/>
               <w:jc w:val="both"/>
               <w:rPr>
@@ -10889,7 +11029,8 @@
           <w:p>
             <w:pPr>
               <w:pStyle w:val="Normal"/>
-              <w:widowControl/>
+              <w:widowControl w:val="false"/>
+              <w:suppressAutoHyphens w:val="true"/>
               <w:spacing w:before="0" w:after="0"/>
               <w:jc w:val="both"/>
               <w:rPr>
@@ -10919,7 +11060,8 @@
           <w:p>
             <w:pPr>
               <w:pStyle w:val="Normal"/>
-              <w:widowControl/>
+              <w:widowControl w:val="false"/>
+              <w:suppressAutoHyphens w:val="true"/>
               <w:spacing w:before="0" w:after="0"/>
               <w:jc w:val="both"/>
               <w:rPr>
@@ -10949,7 +11091,8 @@
           <w:p>
             <w:pPr>
               <w:pStyle w:val="Normal"/>
-              <w:widowControl/>
+              <w:widowControl w:val="false"/>
+              <w:suppressAutoHyphens w:val="true"/>
               <w:spacing w:before="0" w:after="0"/>
               <w:jc w:val="both"/>
               <w:rPr>
@@ -10973,13 +11116,14 @@
         </w:tc>
         <w:tc>
           <w:tcPr>
-            <w:tcW w:w="1135" w:type="dxa"/>
+            <w:tcW w:w="1136" w:type="dxa"/>
             <w:tcBorders/>
           </w:tcPr>
           <w:p>
             <w:pPr>
               <w:pStyle w:val="Normal"/>
-              <w:widowControl/>
+              <w:widowControl w:val="false"/>
+              <w:suppressAutoHyphens w:val="true"/>
               <w:spacing w:before="0" w:after="0"/>
               <w:jc w:val="both"/>
               <w:rPr>
@@ -11003,13 +11147,14 @@
         </w:tc>
         <w:tc>
           <w:tcPr>
-            <w:tcW w:w="1186" w:type="dxa"/>
+            <w:tcW w:w="1185" w:type="dxa"/>
             <w:tcBorders/>
           </w:tcPr>
           <w:p>
             <w:pPr>
               <w:pStyle w:val="Normal"/>
-              <w:widowControl/>
+              <w:widowControl w:val="false"/>
+              <w:suppressAutoHyphens w:val="true"/>
               <w:spacing w:before="0" w:after="0"/>
               <w:jc w:val="both"/>
               <w:rPr>
@@ -11043,7 +11188,8 @@
           <w:p>
             <w:pPr>
               <w:pStyle w:val="Normal"/>
-              <w:widowControl/>
+              <w:widowControl w:val="false"/>
+              <w:suppressAutoHyphens w:val="true"/>
               <w:spacing w:before="0" w:after="0"/>
               <w:jc w:val="both"/>
               <w:rPr>
@@ -11070,13 +11216,14 @@
         <w:trPr/>
         <w:tc>
           <w:tcPr>
-            <w:tcW w:w="1554" w:type="dxa"/>
+            <w:tcW w:w="1553" w:type="dxa"/>
             <w:tcBorders/>
           </w:tcPr>
           <w:p>
             <w:pPr>
               <w:pStyle w:val="Normal"/>
-              <w:widowControl/>
+              <w:widowControl w:val="false"/>
+              <w:suppressAutoHyphens w:val="true"/>
               <w:spacing w:before="0" w:after="0"/>
               <w:jc w:val="both"/>
               <w:rPr>
@@ -11100,13 +11247,14 @@
         </w:tc>
         <w:tc>
           <w:tcPr>
-            <w:tcW w:w="1135" w:type="dxa"/>
+            <w:tcW w:w="1136" w:type="dxa"/>
             <w:tcBorders/>
           </w:tcPr>
           <w:p>
             <w:pPr>
               <w:pStyle w:val="Normal"/>
-              <w:widowControl/>
+              <w:widowControl w:val="false"/>
+              <w:suppressAutoHyphens w:val="true"/>
               <w:spacing w:before="0" w:after="0"/>
               <w:jc w:val="both"/>
               <w:rPr>
@@ -11136,7 +11284,8 @@
           <w:p>
             <w:pPr>
               <w:pStyle w:val="Normal"/>
-              <w:widowControl/>
+              <w:widowControl w:val="false"/>
+              <w:suppressAutoHyphens w:val="true"/>
               <w:spacing w:before="0" w:after="0"/>
               <w:jc w:val="both"/>
               <w:rPr>
@@ -11166,7 +11315,8 @@
           <w:p>
             <w:pPr>
               <w:pStyle w:val="Normal"/>
-              <w:widowControl/>
+              <w:widowControl w:val="false"/>
+              <w:suppressAutoHyphens w:val="true"/>
               <w:spacing w:before="0" w:after="0"/>
               <w:jc w:val="both"/>
               <w:rPr>
@@ -11196,7 +11346,8 @@
           <w:p>
             <w:pPr>
               <w:pStyle w:val="Normal"/>
-              <w:widowControl/>
+              <w:widowControl w:val="false"/>
+              <w:suppressAutoHyphens w:val="true"/>
               <w:spacing w:before="0" w:after="0"/>
               <w:jc w:val="both"/>
               <w:rPr>
@@ -11220,13 +11371,14 @@
         </w:tc>
         <w:tc>
           <w:tcPr>
-            <w:tcW w:w="1135" w:type="dxa"/>
+            <w:tcW w:w="1136" w:type="dxa"/>
             <w:tcBorders/>
           </w:tcPr>
           <w:p>
             <w:pPr>
               <w:pStyle w:val="Normal"/>
-              <w:widowControl/>
+              <w:widowControl w:val="false"/>
+              <w:suppressAutoHyphens w:val="true"/>
               <w:spacing w:before="0" w:after="0"/>
               <w:jc w:val="both"/>
               <w:rPr>
@@ -11250,13 +11402,14 @@
         </w:tc>
         <w:tc>
           <w:tcPr>
-            <w:tcW w:w="1186" w:type="dxa"/>
+            <w:tcW w:w="1185" w:type="dxa"/>
             <w:tcBorders/>
           </w:tcPr>
           <w:p>
             <w:pPr>
               <w:pStyle w:val="Normal"/>
-              <w:widowControl/>
+              <w:widowControl w:val="false"/>
+              <w:suppressAutoHyphens w:val="true"/>
               <w:spacing w:before="0" w:after="0"/>
               <w:jc w:val="both"/>
               <w:rPr>
@@ -11290,7 +11443,8 @@
           <w:p>
             <w:pPr>
               <w:pStyle w:val="Normal"/>
-              <w:widowControl/>
+              <w:widowControl w:val="false"/>
+              <w:suppressAutoHyphens w:val="true"/>
               <w:spacing w:before="0" w:after="0"/>
               <w:jc w:val="both"/>
               <w:rPr>
@@ -11317,13 +11471,14 @@
         <w:trPr/>
         <w:tc>
           <w:tcPr>
-            <w:tcW w:w="1554" w:type="dxa"/>
+            <w:tcW w:w="1553" w:type="dxa"/>
             <w:tcBorders/>
           </w:tcPr>
           <w:p>
             <w:pPr>
               <w:pStyle w:val="Normal"/>
-              <w:widowControl/>
+              <w:widowControl w:val="false"/>
+              <w:suppressAutoHyphens w:val="true"/>
               <w:spacing w:before="0" w:after="0"/>
               <w:jc w:val="both"/>
               <w:rPr>
@@ -11349,13 +11504,14 @@
         </w:tc>
         <w:tc>
           <w:tcPr>
-            <w:tcW w:w="1135" w:type="dxa"/>
+            <w:tcW w:w="1136" w:type="dxa"/>
             <w:tcBorders/>
           </w:tcPr>
           <w:p>
             <w:pPr>
               <w:pStyle w:val="Normal"/>
-              <w:widowControl/>
+              <w:widowControl w:val="false"/>
+              <w:suppressAutoHyphens w:val="true"/>
               <w:spacing w:before="0" w:after="0"/>
               <w:jc w:val="both"/>
               <w:rPr>
@@ -11387,7 +11543,8 @@
           <w:p>
             <w:pPr>
               <w:pStyle w:val="Normal"/>
-              <w:widowControl/>
+              <w:widowControl w:val="false"/>
+              <w:suppressAutoHyphens w:val="true"/>
               <w:spacing w:before="0" w:after="0"/>
               <w:jc w:val="both"/>
               <w:rPr>
@@ -11419,7 +11576,8 @@
           <w:p>
             <w:pPr>
               <w:pStyle w:val="Normal"/>
-              <w:widowControl/>
+              <w:widowControl w:val="false"/>
+              <w:suppressAutoHyphens w:val="true"/>
               <w:spacing w:before="0" w:after="0"/>
               <w:jc w:val="both"/>
               <w:rPr>
@@ -11451,7 +11609,8 @@
           <w:p>
             <w:pPr>
               <w:pStyle w:val="Normal"/>
-              <w:widowControl/>
+              <w:widowControl w:val="false"/>
+              <w:suppressAutoHyphens w:val="true"/>
               <w:spacing w:before="0" w:after="0"/>
               <w:jc w:val="both"/>
               <w:rPr>
@@ -11463,24 +11622,24 @@
             </w:pPr>
             <w:r>
               <w:rPr>
-                <w:rFonts w:eastAsia="Times New Roman" w:cs="TimesNewRomanPSMT" w:ascii="TimesNewRomanPSMT" w:hAnsi="TimesNewRomanPSMT"/>
-                <w:kern w:val="0"/>
+                <w:rFonts w:cs="TimesNewRomanPSMT" w:ascii="TimesNewRomanPSMT" w:hAnsi="TimesNewRomanPSMT"/>
                 <w:sz w:val="16"/>
                 <w:szCs w:val="16"/>
-                <w:lang w:val="en-FR" w:eastAsia="en-GB" w:bidi="ar-SA"/>
+                <w:lang w:val="en-US"/>
               </w:rPr>
             </w:r>
           </w:p>
         </w:tc>
         <w:tc>
           <w:tcPr>
-            <w:tcW w:w="1135" w:type="dxa"/>
+            <w:tcW w:w="1136" w:type="dxa"/>
             <w:tcBorders/>
           </w:tcPr>
           <w:p>
             <w:pPr>
               <w:pStyle w:val="Normal"/>
-              <w:widowControl/>
+              <w:widowControl w:val="false"/>
+              <w:suppressAutoHyphens w:val="true"/>
               <w:spacing w:before="0" w:after="0"/>
               <w:jc w:val="both"/>
               <w:rPr>
@@ -11492,24 +11651,24 @@
             </w:pPr>
             <w:r>
               <w:rPr>
-                <w:rFonts w:eastAsia="Times New Roman" w:cs="TimesNewRomanPSMT" w:ascii="TimesNewRomanPSMT" w:hAnsi="TimesNewRomanPSMT"/>
-                <w:kern w:val="0"/>
+                <w:rFonts w:cs="TimesNewRomanPSMT" w:ascii="TimesNewRomanPSMT" w:hAnsi="TimesNewRomanPSMT"/>
                 <w:sz w:val="16"/>
                 <w:szCs w:val="16"/>
-                <w:lang w:val="en-FR" w:eastAsia="en-GB" w:bidi="ar-SA"/>
+                <w:lang w:val="en-US"/>
               </w:rPr>
             </w:r>
           </w:p>
         </w:tc>
         <w:tc>
           <w:tcPr>
-            <w:tcW w:w="1186" w:type="dxa"/>
+            <w:tcW w:w="1185" w:type="dxa"/>
             <w:tcBorders/>
           </w:tcPr>
           <w:p>
             <w:pPr>
               <w:pStyle w:val="Normal"/>
-              <w:widowControl/>
+              <w:widowControl w:val="false"/>
+              <w:suppressAutoHyphens w:val="true"/>
               <w:spacing w:before="0" w:after="0"/>
               <w:jc w:val="both"/>
               <w:rPr>
@@ -11545,7 +11704,8 @@
           <w:p>
             <w:pPr>
               <w:pStyle w:val="Normal"/>
-              <w:widowControl/>
+              <w:widowControl w:val="false"/>
+              <w:suppressAutoHyphens w:val="true"/>
               <w:spacing w:before="0" w:after="0"/>
               <w:jc w:val="both"/>
               <w:rPr>
@@ -11669,9 +11829,9 @@
           <w:sz w:val="20"/>
         </w:rPr>
       </w:r>
-      <w:bookmarkStart w:id="71" w:name="S2"/>
-      <w:bookmarkStart w:id="72" w:name="S2"/>
-      <w:bookmarkEnd w:id="72"/>
+      <w:bookmarkStart w:id="82" w:name="S2"/>
+      <w:bookmarkStart w:id="83" w:name="S2"/>
+      <w:bookmarkEnd w:id="83"/>
     </w:p>
     <w:p>
       <w:pPr>
@@ -11720,7 +11880,8 @@
           <w:p>
             <w:pPr>
               <w:pStyle w:val="Normal"/>
-              <w:widowControl/>
+              <w:widowControl w:val="false"/>
+              <w:suppressAutoHyphens w:val="true"/>
               <w:spacing w:before="0" w:after="0"/>
               <w:jc w:val="left"/>
               <w:rPr>
@@ -11759,7 +11920,8 @@
           <w:p>
             <w:pPr>
               <w:pStyle w:val="Normal"/>
-              <w:widowControl/>
+              <w:widowControl w:val="false"/>
+              <w:suppressAutoHyphens w:val="true"/>
               <w:spacing w:before="0" w:after="0"/>
               <w:jc w:val="left"/>
               <w:rPr>
@@ -11801,7 +11963,8 @@
           <w:p>
             <w:pPr>
               <w:pStyle w:val="Normal"/>
-              <w:widowControl/>
+              <w:widowControl w:val="false"/>
+              <w:suppressAutoHyphens w:val="true"/>
               <w:spacing w:before="0" w:after="0"/>
               <w:jc w:val="both"/>
               <w:rPr>
@@ -11833,7 +11996,8 @@
           <w:p>
             <w:pPr>
               <w:pStyle w:val="Normal"/>
-              <w:widowControl/>
+              <w:widowControl w:val="false"/>
+              <w:suppressAutoHyphens w:val="true"/>
               <w:spacing w:before="0" w:after="0"/>
               <w:jc w:val="both"/>
               <w:rPr>
@@ -11861,7 +12025,8 @@
           <w:p>
             <w:pPr>
               <w:pStyle w:val="Normal"/>
-              <w:widowControl/>
+              <w:widowControl w:val="false"/>
+              <w:suppressAutoHyphens w:val="true"/>
               <w:spacing w:before="0" w:after="0"/>
               <w:jc w:val="both"/>
               <w:rPr>
@@ -11914,7 +12079,8 @@
           <w:p>
             <w:pPr>
               <w:pStyle w:val="Normal"/>
-              <w:widowControl/>
+              <w:widowControl w:val="false"/>
+              <w:suppressAutoHyphens w:val="true"/>
               <w:spacing w:before="0" w:after="0"/>
               <w:jc w:val="both"/>
               <w:rPr>
@@ -12007,7 +12173,8 @@
           <w:p>
             <w:pPr>
               <w:pStyle w:val="Normal"/>
-              <w:widowControl/>
+              <w:widowControl w:val="false"/>
+              <w:suppressAutoHyphens w:val="true"/>
               <w:spacing w:before="0" w:after="0"/>
               <w:jc w:val="left"/>
               <w:rPr>
@@ -12043,7 +12210,8 @@
           <w:p>
             <w:pPr>
               <w:pStyle w:val="Normal"/>
-              <w:widowControl/>
+              <w:widowControl w:val="false"/>
+              <w:suppressAutoHyphens w:val="true"/>
               <w:spacing w:before="0" w:after="0"/>
               <w:jc w:val="left"/>
               <w:rPr>
@@ -12079,7 +12247,8 @@
           <w:p>
             <w:pPr>
               <w:pStyle w:val="Normal"/>
-              <w:widowControl/>
+              <w:widowControl w:val="false"/>
+              <w:suppressAutoHyphens w:val="true"/>
               <w:spacing w:before="0" w:after="0"/>
               <w:jc w:val="left"/>
               <w:rPr>
@@ -12115,7 +12284,8 @@
           <w:p>
             <w:pPr>
               <w:pStyle w:val="Normal"/>
-              <w:widowControl/>
+              <w:widowControl w:val="false"/>
+              <w:suppressAutoHyphens w:val="true"/>
               <w:spacing w:before="0" w:after="0"/>
               <w:jc w:val="left"/>
               <w:rPr>
@@ -12151,7 +12321,8 @@
           <w:p>
             <w:pPr>
               <w:pStyle w:val="Normal"/>
-              <w:widowControl/>
+              <w:widowControl w:val="false"/>
+              <w:suppressAutoHyphens w:val="true"/>
               <w:spacing w:before="0" w:after="0"/>
               <w:jc w:val="left"/>
               <w:rPr>
@@ -12187,7 +12358,8 @@
           <w:p>
             <w:pPr>
               <w:pStyle w:val="Normal"/>
-              <w:widowControl/>
+              <w:widowControl w:val="false"/>
+              <w:suppressAutoHyphens w:val="true"/>
               <w:spacing w:before="0" w:after="0"/>
               <w:jc w:val="left"/>
               <w:rPr>
@@ -12226,7 +12398,8 @@
           <w:p>
             <w:pPr>
               <w:pStyle w:val="Normal"/>
-              <w:widowControl/>
+              <w:widowControl w:val="false"/>
+              <w:suppressAutoHyphens w:val="true"/>
               <w:spacing w:before="0" w:after="0"/>
               <w:jc w:val="both"/>
               <w:rPr>
@@ -12259,7 +12432,8 @@
           <w:p>
             <w:pPr>
               <w:pStyle w:val="Normal"/>
-              <w:widowControl/>
+              <w:widowControl w:val="false"/>
+              <w:suppressAutoHyphens w:val="true"/>
               <w:spacing w:before="0" w:after="0"/>
               <w:jc w:val="both"/>
               <w:rPr>
@@ -12289,7 +12463,8 @@
           <w:p>
             <w:pPr>
               <w:pStyle w:val="Normal"/>
-              <w:widowControl/>
+              <w:widowControl w:val="false"/>
+              <w:suppressAutoHyphens w:val="true"/>
               <w:spacing w:before="0" w:after="0"/>
               <w:jc w:val="both"/>
               <w:rPr>
@@ -12319,7 +12494,8 @@
           <w:p>
             <w:pPr>
               <w:pStyle w:val="Normal"/>
-              <w:widowControl/>
+              <w:widowControl w:val="false"/>
+              <w:suppressAutoHyphens w:val="true"/>
               <w:spacing w:before="0" w:after="0"/>
               <w:jc w:val="both"/>
               <w:rPr>
@@ -12349,7 +12525,8 @@
           <w:p>
             <w:pPr>
               <w:pStyle w:val="Normal"/>
-              <w:widowControl/>
+              <w:widowControl w:val="false"/>
+              <w:suppressAutoHyphens w:val="true"/>
               <w:spacing w:before="0" w:after="0"/>
               <w:jc w:val="both"/>
               <w:rPr>
@@ -12379,7 +12556,8 @@
           <w:p>
             <w:pPr>
               <w:pStyle w:val="Normal"/>
-              <w:widowControl/>
+              <w:widowControl w:val="false"/>
+              <w:suppressAutoHyphens w:val="true"/>
               <w:spacing w:before="0" w:after="0"/>
               <w:jc w:val="both"/>
               <w:rPr>
@@ -12409,7 +12587,8 @@
           <w:p>
             <w:pPr>
               <w:pStyle w:val="Normal"/>
-              <w:widowControl/>
+              <w:widowControl w:val="false"/>
+              <w:suppressAutoHyphens w:val="true"/>
               <w:spacing w:before="0" w:after="0"/>
               <w:jc w:val="both"/>
               <w:rPr>
@@ -12443,7 +12622,8 @@
           <w:p>
             <w:pPr>
               <w:pStyle w:val="Normal"/>
-              <w:widowControl/>
+              <w:widowControl w:val="false"/>
+              <w:suppressAutoHyphens w:val="true"/>
               <w:spacing w:before="0" w:after="0"/>
               <w:jc w:val="both"/>
               <w:rPr>
@@ -12484,10 +12664,10 @@
         </w:rPr>
         <w:t>{% endif %}</w:t>
       </w:r>
-      <w:bookmarkStart w:id="73" w:name="S10"/>
-      <w:bookmarkStart w:id="74" w:name="S9"/>
-      <w:bookmarkEnd w:id="73"/>
-      <w:bookmarkEnd w:id="74"/>
+      <w:bookmarkStart w:id="84" w:name="S9"/>
+      <w:bookmarkStart w:id="85" w:name="S10"/>
+      <w:bookmarkEnd w:id="84"/>
+      <w:bookmarkEnd w:id="85"/>
     </w:p>
     <w:p>
       <w:pPr>
@@ -12575,16 +12755,16 @@
         <w:jc w:val="both"/>
         <w:rPr/>
       </w:pPr>
-      <w:bookmarkStart w:id="75" w:name="Locaux"/>
-      <w:bookmarkEnd w:id="75"/>
+      <w:bookmarkStart w:id="86" w:name="Locaux"/>
+      <w:bookmarkEnd w:id="86"/>
       <w:r>
         <w:rPr>
           <w:rFonts w:cs="TimesNewRomanPSMT" w:ascii="TimesNewRomanPSMT" w:hAnsi="TimesNewRomanPSMT"/>
         </w:rPr>
         <w:t xml:space="preserve">Locaux commerciaux (nombre) :  </w:t>
       </w:r>
-      <w:bookmarkStart w:id="76" w:name="Commerce"/>
-      <w:bookmarkEnd w:id="76"/>
+      <w:bookmarkStart w:id="87" w:name="Commerce"/>
+      <w:bookmarkEnd w:id="87"/>
       <w:r>
         <w:rPr>
           <w:rFonts w:cs="TimesNewRomanPSMT" w:ascii="TimesNewRomanPSMT" w:hAnsi="TimesNewRomanPSMT"/>
@@ -12618,8 +12798,8 @@
         </w:rPr>
         <w:t xml:space="preserve">Bureaux (nombre) : </w:t>
       </w:r>
-      <w:bookmarkStart w:id="77" w:name="Bureau"/>
-      <w:bookmarkEnd w:id="77"/>
+      <w:bookmarkStart w:id="88" w:name="Bureau"/>
+      <w:bookmarkEnd w:id="88"/>
       <w:r>
         <w:rPr>
           <w:rFonts w:cs="TimesNewRomanPSMT" w:ascii="TimesNewRomanPSMT" w:hAnsi="TimesNewRomanPSMT"/>
@@ -12655,8 +12835,8 @@
         </w:rPr>
         <w:t xml:space="preserve">Autres : </w:t>
       </w:r>
-      <w:bookmarkStart w:id="78" w:name="Autre"/>
-      <w:bookmarkEnd w:id="78"/>
+      <w:bookmarkStart w:id="89" w:name="Autre"/>
+      <w:bookmarkEnd w:id="89"/>
       <w:r>
         <w:rPr>
           <w:rFonts w:cs="TimesNewRomanPSMT" w:ascii="TimesNewRomanPSMT" w:hAnsi="TimesNewRomanPSMT"/>
@@ -12721,8 +12901,8 @@
         </w:rPr>
         <w:t xml:space="preserve">Vendeur : </w:t>
       </w:r>
-      <w:bookmarkStart w:id="79" w:name="Vendeur"/>
-      <w:bookmarkEnd w:id="79"/>
+      <w:bookmarkStart w:id="90" w:name="Vendeur"/>
+      <w:bookmarkEnd w:id="90"/>
       <w:r>
         <w:rPr>
           <w:rFonts w:cs="TimesNewRomanPSMT" w:ascii="TimesNewRomanPSMT" w:hAnsi="TimesNewRomanPSMT"/>
@@ -12824,8 +13004,8 @@
         </w:rPr>
         <w:t xml:space="preserve">Acquéreur : </w:t>
       </w:r>
-      <w:bookmarkStart w:id="80" w:name="Acquereur"/>
-      <w:bookmarkEnd w:id="80"/>
+      <w:bookmarkStart w:id="91" w:name="Acquereur"/>
+      <w:bookmarkEnd w:id="91"/>
       <w:r>
         <w:rPr>
           <w:rFonts w:cs="TimesNewRomanPSMT" w:ascii="TimesNewRomanPSMT" w:hAnsi="TimesNewRomanPSMT"/>
@@ -12915,8 +13095,8 @@
         <w:rPr/>
         <w:t xml:space="preserve">Acte notarié : </w:t>
       </w:r>
-      <w:bookmarkStart w:id="81" w:name="ActeNotaire"/>
-      <w:bookmarkEnd w:id="81"/>
+      <w:bookmarkStart w:id="92" w:name="ActeNotaire"/>
+      <w:bookmarkEnd w:id="92"/>
       <w:r>
         <w:rPr>
           <w:rFonts w:cs="TimesNewRomanPSMT" w:ascii="TimesNewRomanPSMT" w:hAnsi="TimesNewRomanPSMT"/>
@@ -12944,8 +13124,8 @@
         <w:rPr/>
         <w:t xml:space="preserve">Notaire : </w:t>
       </w:r>
-      <w:bookmarkStart w:id="82" w:name="Notaire"/>
-      <w:bookmarkEnd w:id="82"/>
+      <w:bookmarkStart w:id="93" w:name="Notaire"/>
+      <w:bookmarkEnd w:id="93"/>
       <w:r>
         <w:rPr>
           <w:rFonts w:cs="TimesNewRomanPSMT" w:ascii="TimesNewRomanPSMT" w:hAnsi="TimesNewRomanPSMT"/>
@@ -13022,8 +13202,8 @@
         <w:rPr/>
         <w:t xml:space="preserve">Référence publicitaire : </w:t>
       </w:r>
-      <w:bookmarkStart w:id="83" w:name="Refpublic"/>
-      <w:bookmarkEnd w:id="83"/>
+      <w:bookmarkStart w:id="94" w:name="Refpublic"/>
+      <w:bookmarkEnd w:id="94"/>
       <w:r>
         <w:rPr>
           <w:rFonts w:cs="TimesNewRomanPSMT" w:ascii="TimesNewRomanPSMT" w:hAnsi="TimesNewRomanPSMT"/>
@@ -13145,8 +13325,8 @@
         </w:rPr>
         <w:t xml:space="preserve">5.1. Permis de construire : </w:t>
       </w:r>
-      <w:bookmarkStart w:id="84" w:name="PC"/>
-      <w:bookmarkEnd w:id="84"/>
+      <w:bookmarkStart w:id="95" w:name="PC"/>
+      <w:bookmarkEnd w:id="95"/>
       <w:r>
         <w:rPr>
           <w:rFonts w:cs="TimesNewRomanPSMT" w:ascii="TimesNewRomanPSMT" w:hAnsi="TimesNewRomanPSMT"/>
@@ -13220,8 +13400,8 @@
         </w:rPr>
         <w:t xml:space="preserve">5.3. Date d'achat : </w:t>
       </w:r>
-      <w:bookmarkStart w:id="85" w:name="Achat"/>
-      <w:bookmarkEnd w:id="85"/>
+      <w:bookmarkStart w:id="96" w:name="Achat"/>
+      <w:bookmarkEnd w:id="96"/>
       <w:r>
         <w:rPr>
           <w:rFonts w:cs="TimesNewRomanPSMT" w:ascii="TimesNewRomanPSMT" w:hAnsi="TimesNewRomanPSMT"/>
@@ -13405,8 +13585,8 @@
         <w:jc w:val="both"/>
         <w:rPr/>
       </w:pPr>
-      <w:bookmarkStart w:id="86" w:name="Etat"/>
-      <w:bookmarkEnd w:id="86"/>
+      <w:bookmarkStart w:id="97" w:name="Etat"/>
+      <w:bookmarkEnd w:id="97"/>
       <w:r>
         <w:rPr>
           <w:rFonts w:cs="TimesNewRomanPSMT" w:ascii="TimesNewRomanPSMT" w:hAnsi="TimesNewRomanPSMT"/>
@@ -13632,8 +13812,8 @@
           <w:rFonts w:ascii="TimesNewRomanPSMT" w:hAnsi="TimesNewRomanPSMT" w:cs="TimesNewRomanPSMT"/>
         </w:rPr>
       </w:pPr>
-      <w:bookmarkStart w:id="87" w:name="Fondpropre"/>
-      <w:bookmarkEnd w:id="87"/>
+      <w:bookmarkStart w:id="98" w:name="Fondpropre"/>
+      <w:bookmarkEnd w:id="98"/>
       <w:r>
         <w:rPr>
           <w:rFonts w:cs="TimesNewRomanPSMT" w:ascii="TimesNewRomanPSMT" w:hAnsi="TimesNewRomanPSMT"/>
@@ -13667,8 +13847,8 @@
         </w:rPr>
         <w:t xml:space="preserve">{% endif %}Date d'achèvement de la construction ou certificat de conformité : </w:t>
       </w:r>
-      <w:bookmarkStart w:id="88" w:name="Construc"/>
-      <w:bookmarkEnd w:id="88"/>
+      <w:bookmarkStart w:id="99" w:name="Construc"/>
+      <w:bookmarkEnd w:id="99"/>
       <w:r>
         <w:rPr>
           <w:rFonts w:cs="TimesNewRomanPSMT" w:ascii="TimesNewRomanPSMT" w:hAnsi="TimesNewRomanPSMT"/>
@@ -13715,7 +13895,7 @@
           <mc:Choice Requires="wps">
             <w:drawing>
               <wp:inline distT="0" distB="1905" distL="0" distR="635" wp14:anchorId="6A4E3B60">
-                <wp:extent cx="5232400" cy="2716530"/>
+                <wp:extent cx="5233035" cy="2717165"/>
                 <wp:effectExtent l="0" t="0" r="635" b="1905"/>
                 <wp:docPr id="3" name="Forme2"/>
                 <a:graphic xmlns:a="http://schemas.openxmlformats.org/drawingml/2006/main">
@@ -13725,7 +13905,7 @@
                       <wps:spPr>
                         <a:xfrm>
                           <a:off x="0" y="0"/>
-                          <a:ext cx="5231880" cy="2715840"/>
+                          <a:ext cx="5232240" cy="2716560"/>
                         </a:xfrm>
                         <a:prstGeom prst="rect">
                           <a:avLst/>
@@ -13749,17 +13929,21 @@
                             <w:pPr>
                               <w:pStyle w:val="Contenudecadre"/>
                               <w:jc w:val="both"/>
-                              <w:rPr/>
+                              <w:rPr>
+                                <w:color w:val="000000"/>
+                              </w:rPr>
                             </w:pPr>
                             <w:r>
                               <w:rPr>
                                 <w:rFonts w:cs="TimesNewRomanPSMT" w:ascii="TimesNewRomanPSMT" w:hAnsi="TimesNewRomanPSMT"/>
+                                <w:color w:val="000000"/>
                               </w:rPr>
                               <w:t xml:space="preserve">Fait en </w:t>
                             </w:r>
                             <w:r>
                               <w:rPr>
                                 <w:rFonts w:cs="TimesNewRomanPSMT" w:ascii="TimesNewRomanPSMT" w:hAnsi="TimesNewRomanPSMT"/>
+                                <w:color w:val="000000"/>
                                 <w:lang w:val="fr-FR"/>
                               </w:rPr>
                               <w:t>trois</w:t>
@@ -13767,12 +13951,14 @@
                             <w:r>
                               <w:rPr>
                                 <w:rFonts w:cs="TimesNewRomanPSMT" w:ascii="TimesNewRomanPSMT" w:hAnsi="TimesNewRomanPSMT"/>
+                                <w:color w:val="000000"/>
                               </w:rPr>
                               <w:t xml:space="preserve"> originaux à {{administration.</w:t>
                             </w:r>
                             <w:r>
                               <w:rPr>
                                 <w:rFonts w:cs="TimesNewRomanPSMT" w:ascii="TimesNewRomanPSMT" w:hAnsi="TimesNewRomanPSMT"/>
+                                <w:color w:val="000000"/>
                                 <w:lang w:val="fr-FR"/>
                               </w:rPr>
                               <w:t>get_</w:t>
@@ -13780,12 +13966,14 @@
                             <w:r>
                               <w:rPr>
                                 <w:rFonts w:cs="TimesNewRomanPSMT" w:ascii="TimesNewRomanPSMT" w:hAnsi="TimesNewRomanPSMT"/>
+                                <w:color w:val="000000"/>
                               </w:rPr>
                               <w:t>ville_signature</w:t>
                             </w:r>
                             <w:r>
                               <w:rPr>
                                 <w:rFonts w:cs="TimesNewRomanPSMT" w:ascii="TimesNewRomanPSMT" w:hAnsi="TimesNewRomanPSMT"/>
+                                <w:color w:val="000000"/>
                                 <w:lang w:val="fr-FR"/>
                               </w:rPr>
                               <w:t>_or_empty()</w:t>
@@ -13793,6 +13981,7 @@
                             <w:r>
                               <w:rPr>
                                 <w:rFonts w:cs="TimesNewRomanPSMT" w:ascii="TimesNewRomanPSMT" w:hAnsi="TimesNewRomanPSMT"/>
+                                <w:color w:val="000000"/>
                               </w:rPr>
                               <w:t xml:space="preserve"> }}, le</w:t>
                             </w:r>
@@ -13808,6 +13997,7 @@
                             <w:r>
                               <w:rPr>
                                 <w:rFonts w:cs="TimesNewRomanPSMT" w:ascii="TimesNewRomanPSMT" w:hAnsi="TimesNewRomanPSMT"/>
+                                <w:color w:val="000000"/>
                               </w:rPr>
                             </w:r>
                           </w:p>
@@ -13815,11 +14005,14 @@
                             <w:pPr>
                               <w:pStyle w:val="Contenudecadre"/>
                               <w:jc w:val="both"/>
-                              <w:rPr/>
+                              <w:rPr>
+                                <w:color w:val="000000"/>
+                              </w:rPr>
                             </w:pPr>
                             <w:r>
                               <w:rPr>
                                 <w:rFonts w:cs="TimesNewRomanPSMT" w:ascii="TimesNewRomanPSMT" w:hAnsi="TimesNewRomanPSMT"/>
+                                <w:color w:val="000000"/>
                               </w:rPr>
                               <w:t>Le bailleur (6),</w:t>
                             </w:r>
@@ -13828,50 +14021,70 @@
                             <w:pPr>
                               <w:pStyle w:val="Contenudecadre"/>
                               <w:jc w:val="both"/>
-                              <w:rPr/>
+                              <w:rPr>
+                                <w:color w:val="000000"/>
+                              </w:rPr>
                             </w:pPr>
                             <w:r>
-                              <w:rPr/>
+                              <w:rPr>
+                                <w:color w:val="000000"/>
+                              </w:rPr>
                             </w:r>
                           </w:p>
                           <w:p>
                             <w:pPr>
                               <w:pStyle w:val="Contenudecadre"/>
                               <w:jc w:val="both"/>
-                              <w:rPr/>
+                              <w:rPr>
+                                <w:color w:val="000000"/>
+                              </w:rPr>
                             </w:pPr>
                             <w:r>
-                              <w:rPr/>
+                              <w:rPr>
+                                <w:color w:val="000000"/>
+                              </w:rPr>
                             </w:r>
                           </w:p>
                           <w:p>
                             <w:pPr>
                               <w:pStyle w:val="Contenudecadre"/>
                               <w:jc w:val="both"/>
-                              <w:rPr/>
+                              <w:rPr>
+                                <w:color w:val="000000"/>
+                              </w:rPr>
                             </w:pPr>
                             <w:r>
-                              <w:rPr/>
+                              <w:rPr>
+                                <w:color w:val="000000"/>
+                              </w:rPr>
                             </w:r>
                           </w:p>
                           <w:p>
                             <w:pPr>
                               <w:pStyle w:val="Contenudecadre"/>
                               <w:jc w:val="both"/>
-                              <w:rPr/>
+                              <w:rPr>
+                                <w:color w:val="000000"/>
+                              </w:rPr>
                             </w:pPr>
                             <w:r>
-                              <w:rPr/>
+                              <w:rPr>
+                                <w:color w:val="000000"/>
+                              </w:rPr>
                             </w:r>
                           </w:p>
                           <w:p>
                             <w:pPr>
                               <w:pStyle w:val="Contenudecadre"/>
                               <w:jc w:val="both"/>
-                              <w:rPr/>
+                              <w:rPr>
+                                <w:color w:val="000000"/>
+                              </w:rPr>
                             </w:pPr>
                             <w:r>
-                              <w:rPr/>
+                              <w:rPr>
+                                <w:color w:val="000000"/>
+                              </w:rPr>
                             </w:r>
                           </w:p>
                           <w:p>
@@ -13885,6 +14098,7 @@
                             <w:r>
                               <w:rPr>
                                 <w:rFonts w:cs="TimesNewRomanPSMT" w:ascii="TimesNewRomanPSMT" w:hAnsi="TimesNewRomanPSMT"/>
+                                <w:color w:val="000000"/>
                               </w:rPr>
                               <w:t>Le préfet, le président de l'établissement public de coopération intercommunale, du conseil départemental, de la métropole de Lyon ou du conseil exécutif de Corse,</w:t>
                             </w:r>
@@ -13899,6 +14113,7 @@
                             <w:r>
                               <w:rPr>
                                 <w:rFonts w:cs="TimesNewRomanPSMT" w:ascii="TimesNewRomanPSMT" w:hAnsi="TimesNewRomanPSMT"/>
+                                <w:color w:val="000000"/>
                               </w:rPr>
                             </w:r>
                           </w:p>
@@ -13912,25 +14127,34 @@
                             <w:r>
                               <w:rPr>
                                 <w:rFonts w:cs="TimesNewRomanPSMT" w:ascii="TimesNewRomanPSMT" w:hAnsi="TimesNewRomanPSMT"/>
+                                <w:color w:val="000000"/>
                               </w:rPr>
                             </w:r>
                           </w:p>
                           <w:p>
                             <w:pPr>
                               <w:pStyle w:val="Contenudecadre"/>
-                              <w:rPr/>
+                              <w:rPr>
+                                <w:color w:val="000000"/>
+                              </w:rPr>
                             </w:pPr>
                             <w:r>
-                              <w:rPr/>
+                              <w:rPr>
+                                <w:color w:val="000000"/>
+                              </w:rPr>
                             </w:r>
                           </w:p>
                           <w:p>
                             <w:pPr>
                               <w:pStyle w:val="Contenudecadre"/>
-                              <w:rPr/>
+                              <w:rPr>
+                                <w:color w:val="000000"/>
+                              </w:rPr>
                             </w:pPr>
                             <w:r>
-                              <w:rPr/>
+                              <w:rPr>
+                                <w:color w:val="000000"/>
+                              </w:rPr>
                             </w:r>
                           </w:p>
                         </w:txbxContent>
@@ -13947,7 +14171,7 @@
           </mc:Choice>
           <mc:Fallback>
             <w:pict>
-              <v:rect id="shape_0" ID="Forme2" path="m0,0l-2147483645,0l-2147483645,-2147483646l0,-2147483646xe" fillcolor="white" stroked="f" o:allowincell="f" style="position:absolute;margin-left:0pt;margin-top:-214.05pt;width:411.9pt;height:213.8pt;mso-wrap-style:square;v-text-anchor:top;mso-position-vertical:top" wp14:anchorId="6A4E3B60">
+              <v:rect id="shape_0" ID="Forme2" path="m0,0l-2147483645,0l-2147483645,-2147483646l0,-2147483646xe" fillcolor="white" stroked="f" o:allowincell="f" style="position:absolute;margin-left:0pt;margin-top:-214.1pt;width:411.95pt;height:213.85pt;mso-wrap-style:square;v-text-anchor:top;mso-position-vertical:top" wp14:anchorId="6A4E3B60">
                 <v:fill o:detectmouseclick="t" type="solid" color2="black"/>
                 <v:stroke color="#3465a4" weight="6480" joinstyle="round" endcap="flat"/>
                 <v:textbox>
@@ -13956,17 +14180,21 @@
                       <w:pPr>
                         <w:pStyle w:val="Contenudecadre"/>
                         <w:jc w:val="both"/>
-                        <w:rPr/>
+                        <w:rPr>
+                          <w:color w:val="000000"/>
+                        </w:rPr>
                       </w:pPr>
                       <w:r>
                         <w:rPr>
                           <w:rFonts w:cs="TimesNewRomanPSMT" w:ascii="TimesNewRomanPSMT" w:hAnsi="TimesNewRomanPSMT"/>
+                          <w:color w:val="000000"/>
                         </w:rPr>
                         <w:t xml:space="preserve">Fait en </w:t>
                       </w:r>
                       <w:r>
                         <w:rPr>
                           <w:rFonts w:cs="TimesNewRomanPSMT" w:ascii="TimesNewRomanPSMT" w:hAnsi="TimesNewRomanPSMT"/>
+                          <w:color w:val="000000"/>
                           <w:lang w:val="fr-FR"/>
                         </w:rPr>
                         <w:t>trois</w:t>
@@ -13974,12 +14202,14 @@
                       <w:r>
                         <w:rPr>
                           <w:rFonts w:cs="TimesNewRomanPSMT" w:ascii="TimesNewRomanPSMT" w:hAnsi="TimesNewRomanPSMT"/>
+                          <w:color w:val="000000"/>
                         </w:rPr>
                         <w:t xml:space="preserve"> originaux à {{administration.</w:t>
                       </w:r>
                       <w:r>
                         <w:rPr>
                           <w:rFonts w:cs="TimesNewRomanPSMT" w:ascii="TimesNewRomanPSMT" w:hAnsi="TimesNewRomanPSMT"/>
+                          <w:color w:val="000000"/>
                           <w:lang w:val="fr-FR"/>
                         </w:rPr>
                         <w:t>get_</w:t>
@@ -13987,12 +14217,14 @@
                       <w:r>
                         <w:rPr>
                           <w:rFonts w:cs="TimesNewRomanPSMT" w:ascii="TimesNewRomanPSMT" w:hAnsi="TimesNewRomanPSMT"/>
+                          <w:color w:val="000000"/>
                         </w:rPr>
                         <w:t>ville_signature</w:t>
                       </w:r>
                       <w:r>
                         <w:rPr>
                           <w:rFonts w:cs="TimesNewRomanPSMT" w:ascii="TimesNewRomanPSMT" w:hAnsi="TimesNewRomanPSMT"/>
+                          <w:color w:val="000000"/>
                           <w:lang w:val="fr-FR"/>
                         </w:rPr>
                         <w:t>_or_empty()</w:t>
@@ -14000,6 +14232,7 @@
                       <w:r>
                         <w:rPr>
                           <w:rFonts w:cs="TimesNewRomanPSMT" w:ascii="TimesNewRomanPSMT" w:hAnsi="TimesNewRomanPSMT"/>
+                          <w:color w:val="000000"/>
                         </w:rPr>
                         <w:t xml:space="preserve"> }}, le</w:t>
                       </w:r>
@@ -14015,6 +14248,7 @@
                       <w:r>
                         <w:rPr>
                           <w:rFonts w:cs="TimesNewRomanPSMT" w:ascii="TimesNewRomanPSMT" w:hAnsi="TimesNewRomanPSMT"/>
+                          <w:color w:val="000000"/>
                         </w:rPr>
                       </w:r>
                     </w:p>
@@ -14022,11 +14256,14 @@
                       <w:pPr>
                         <w:pStyle w:val="Contenudecadre"/>
                         <w:jc w:val="both"/>
-                        <w:rPr/>
+                        <w:rPr>
+                          <w:color w:val="000000"/>
+                        </w:rPr>
                       </w:pPr>
                       <w:r>
                         <w:rPr>
                           <w:rFonts w:cs="TimesNewRomanPSMT" w:ascii="TimesNewRomanPSMT" w:hAnsi="TimesNewRomanPSMT"/>
+                          <w:color w:val="000000"/>
                         </w:rPr>
                         <w:t>Le bailleur (6),</w:t>
                       </w:r>
@@ -14035,50 +14272,70 @@
                       <w:pPr>
                         <w:pStyle w:val="Contenudecadre"/>
                         <w:jc w:val="both"/>
-                        <w:rPr/>
+                        <w:rPr>
+                          <w:color w:val="000000"/>
+                        </w:rPr>
                       </w:pPr>
                       <w:r>
-                        <w:rPr/>
+                        <w:rPr>
+                          <w:color w:val="000000"/>
+                        </w:rPr>
                       </w:r>
                     </w:p>
                     <w:p>
                       <w:pPr>
                         <w:pStyle w:val="Contenudecadre"/>
                         <w:jc w:val="both"/>
-                        <w:rPr/>
+                        <w:rPr>
+                          <w:color w:val="000000"/>
+                        </w:rPr>
                       </w:pPr>
                       <w:r>
-                        <w:rPr/>
+                        <w:rPr>
+                          <w:color w:val="000000"/>
+                        </w:rPr>
                       </w:r>
                     </w:p>
                     <w:p>
                       <w:pPr>
                         <w:pStyle w:val="Contenudecadre"/>
                         <w:jc w:val="both"/>
-                        <w:rPr/>
+                        <w:rPr>
+                          <w:color w:val="000000"/>
+                        </w:rPr>
                       </w:pPr>
                       <w:r>
-                        <w:rPr/>
+                        <w:rPr>
+                          <w:color w:val="000000"/>
+                        </w:rPr>
                       </w:r>
                     </w:p>
                     <w:p>
                       <w:pPr>
                         <w:pStyle w:val="Contenudecadre"/>
                         <w:jc w:val="both"/>
-                        <w:rPr/>
+                        <w:rPr>
+                          <w:color w:val="000000"/>
+                        </w:rPr>
                       </w:pPr>
                       <w:r>
-                        <w:rPr/>
+                        <w:rPr>
+                          <w:color w:val="000000"/>
+                        </w:rPr>
                       </w:r>
                     </w:p>
                     <w:p>
                       <w:pPr>
                         <w:pStyle w:val="Contenudecadre"/>
                         <w:jc w:val="both"/>
-                        <w:rPr/>
+                        <w:rPr>
+                          <w:color w:val="000000"/>
+                        </w:rPr>
                       </w:pPr>
                       <w:r>
-                        <w:rPr/>
+                        <w:rPr>
+                          <w:color w:val="000000"/>
+                        </w:rPr>
                       </w:r>
                     </w:p>
                     <w:p>
@@ -14092,6 +14349,7 @@
                       <w:r>
                         <w:rPr>
                           <w:rFonts w:cs="TimesNewRomanPSMT" w:ascii="TimesNewRomanPSMT" w:hAnsi="TimesNewRomanPSMT"/>
+                          <w:color w:val="000000"/>
                         </w:rPr>
                         <w:t>Le préfet, le président de l'établissement public de coopération intercommunale, du conseil départemental, de la métropole de Lyon ou du conseil exécutif de Corse,</w:t>
                       </w:r>
@@ -14106,6 +14364,7 @@
                       <w:r>
                         <w:rPr>
                           <w:rFonts w:cs="TimesNewRomanPSMT" w:ascii="TimesNewRomanPSMT" w:hAnsi="TimesNewRomanPSMT"/>
+                          <w:color w:val="000000"/>
                         </w:rPr>
                       </w:r>
                     </w:p>
@@ -14119,25 +14378,34 @@
                       <w:r>
                         <w:rPr>
                           <w:rFonts w:cs="TimesNewRomanPSMT" w:ascii="TimesNewRomanPSMT" w:hAnsi="TimesNewRomanPSMT"/>
+                          <w:color w:val="000000"/>
                         </w:rPr>
                       </w:r>
                     </w:p>
                     <w:p>
                       <w:pPr>
                         <w:pStyle w:val="Contenudecadre"/>
-                        <w:rPr/>
+                        <w:rPr>
+                          <w:color w:val="000000"/>
+                        </w:rPr>
                       </w:pPr>
                       <w:r>
-                        <w:rPr/>
+                        <w:rPr>
+                          <w:color w:val="000000"/>
+                        </w:rPr>
                       </w:r>
                     </w:p>
                     <w:p>
                       <w:pPr>
                         <w:pStyle w:val="Contenudecadre"/>
-                        <w:rPr/>
+                        <w:rPr>
+                          <w:color w:val="000000"/>
+                        </w:rPr>
                       </w:pPr>
                       <w:r>
-                        <w:rPr/>
+                        <w:rPr>
+                          <w:color w:val="000000"/>
+                        </w:rPr>
                       </w:r>
                     </w:p>
                   </w:txbxContent>
@@ -14345,8 +14613,8 @@
         </w:rPr>
         <w:t xml:space="preserve"> </w:t>
       </w:r>
-      <w:bookmarkStart w:id="89" w:name="Siret2"/>
-      <w:bookmarkEnd w:id="89"/>
+      <w:bookmarkStart w:id="100" w:name="Siret2"/>
+      <w:bookmarkEnd w:id="100"/>
       <w:r>
         <w:rPr>
           <w:rFonts w:cs="TimesNewRomanPSMT" w:ascii="TimesNewRomanPSMT" w:hAnsi="TimesNewRomanPSMT"/>
@@ -14605,7 +14873,7 @@
       <mc:AlternateContent>
         <mc:Choice Requires="wps">
           <w:drawing>
-            <wp:anchor behindDoc="1" distT="0" distB="0" distL="0" distR="0" simplePos="0" locked="0" layoutInCell="0" allowOverlap="1" relativeHeight="48" wp14:anchorId="1C468005">
+            <wp:anchor behindDoc="0" distT="0" distB="0" distL="0" distR="0" simplePos="0" locked="0" layoutInCell="0" allowOverlap="1" relativeHeight="45" wp14:anchorId="1C468005">
               <wp:simplePos x="0" y="0"/>
               <wp:positionH relativeFrom="page">
                 <wp:posOffset>6844665</wp:posOffset>
@@ -14613,7 +14881,7 @@
               <wp:positionV relativeFrom="page">
                 <wp:posOffset>252095</wp:posOffset>
               </wp:positionV>
-              <wp:extent cx="264795" cy="163830"/>
+              <wp:extent cx="265430" cy="164465"/>
               <wp:effectExtent l="0" t="0" r="0" b="0"/>
               <wp:wrapSquare wrapText="largest"/>
               <wp:docPr id="5" name="Text Box 2"/>
@@ -14624,7 +14892,7 @@
                     <wps:spPr>
                       <a:xfrm>
                         <a:off x="0" y="0"/>
-                        <a:ext cx="264240" cy="163080"/>
+                        <a:ext cx="264960" cy="163800"/>
                       </a:xfrm>
                       <a:prstGeom prst="rect">
                         <a:avLst/>
@@ -14650,6 +14918,7 @@
                           <w:r>
                             <w:rPr>
                               <w:rStyle w:val="Pagenumber"/>
+                              <w:color w:val="000000"/>
                               <w:sz w:val="22"/>
                               <w:szCs w:val="22"/>
                             </w:rPr>
@@ -14658,6 +14927,7 @@
                           <w:r>
                             <w:rPr>
                               <w:rStyle w:val="Pagenumber"/>
+                              <w:color w:val="000000"/>
                               <w:sz w:val="22"/>
                               <w:szCs w:val="22"/>
                             </w:rPr>
@@ -14668,6 +14938,7 @@
                               <w:rStyle w:val="Pagenumber"/>
                               <w:sz w:val="22"/>
                               <w:szCs w:val="22"/>
+                              <w:color w:val="000000"/>
                             </w:rPr>
                             <w:instrText> PAGE </w:instrText>
                           </w:r>
@@ -14676,6 +14947,7 @@
                               <w:rStyle w:val="Pagenumber"/>
                               <w:sz w:val="22"/>
                               <w:szCs w:val="22"/>
+                              <w:color w:val="000000"/>
                             </w:rPr>
                             <w:fldChar w:fldCharType="separate"/>
                           </w:r>
@@ -14684,6 +14956,7 @@
                               <w:rStyle w:val="Pagenumber"/>
                               <w:sz w:val="22"/>
                               <w:szCs w:val="22"/>
+                              <w:color w:val="000000"/>
                             </w:rPr>
                             <w:t>20</w:t>
                           </w:r>
@@ -14692,12 +14965,14 @@
                               <w:rStyle w:val="Pagenumber"/>
                               <w:sz w:val="22"/>
                               <w:szCs w:val="22"/>
+                              <w:color w:val="000000"/>
                             </w:rPr>
                             <w:fldChar w:fldCharType="end"/>
                           </w:r>
                           <w:r>
                             <w:rPr>
                               <w:rStyle w:val="Pagenumber"/>
+                              <w:color w:val="000000"/>
                             </w:rPr>
                             <w:tab/>
                             <w:t xml:space="preserve">- </w:t>
@@ -14705,36 +14980,42 @@
                           <w:r>
                             <w:rPr>
                               <w:rStyle w:val="Pagenumber"/>
+                              <w:color w:val="000000"/>
                             </w:rPr>
                             <w:fldChar w:fldCharType="begin"/>
                           </w:r>
                           <w:r>
                             <w:rPr>
                               <w:rStyle w:val="Pagenumber"/>
+                              <w:color w:val="000000"/>
                             </w:rPr>
                             <w:instrText> PAGE </w:instrText>
                           </w:r>
                           <w:r>
                             <w:rPr>
                               <w:rStyle w:val="Pagenumber"/>
+                              <w:color w:val="000000"/>
                             </w:rPr>
                             <w:fldChar w:fldCharType="separate"/>
                           </w:r>
                           <w:r>
                             <w:rPr>
                               <w:rStyle w:val="Pagenumber"/>
+                              <w:color w:val="000000"/>
                             </w:rPr>
                             <w:t>20</w:t>
                           </w:r>
                           <w:r>
                             <w:rPr>
                               <w:rStyle w:val="Pagenumber"/>
+                              <w:color w:val="000000"/>
                             </w:rPr>
                             <w:fldChar w:fldCharType="end"/>
                           </w:r>
                           <w:r>
                             <w:rPr>
                               <w:rStyle w:val="Pagenumber"/>
+                              <w:color w:val="000000"/>
                             </w:rPr>
                             <w:t xml:space="preserve"> -101010 878</w:t>
                           </w:r>
@@ -14752,8 +15033,8 @@
         </mc:Choice>
         <mc:Fallback>
           <w:pict>
-            <v:rect id="shape_0" ID="Text Box 2" path="m0,0l-2147483645,0l-2147483645,-2147483646l0,-2147483646xe" fillcolor="white" stroked="f" o:allowincell="f" style="position:absolute;margin-left:538.95pt;margin-top:19.85pt;width:20.75pt;height:12.8pt;mso-wrap-style:square;v-text-anchor:top;mso-position-horizontal-relative:page;mso-position-vertical-relative:page" wp14:anchorId="1C468005">
-              <v:fill o:detectmouseclick="t" type="solid" color2="black" opacity="0"/>
+            <v:rect id="shape_0" ID="Text Box 2" path="m0,0l-2147483645,0l-2147483645,-2147483646l0,-2147483646xe" stroked="f" o:allowincell="f" style="position:absolute;margin-left:538.95pt;margin-top:19.85pt;width:20.8pt;height:12.85pt;mso-wrap-style:square;v-text-anchor:top;mso-position-horizontal-relative:page;mso-position-vertical-relative:page" wp14:anchorId="1C468005">
+              <v:fill o:detectmouseclick="t" on="false"/>
               <v:stroke color="#3465a4" joinstyle="round" endcap="flat"/>
               <v:textbox>
                 <w:txbxContent>
@@ -14765,6 +15046,7 @@
                     <w:r>
                       <w:rPr>
                         <w:rStyle w:val="Pagenumber"/>
+                        <w:color w:val="000000"/>
                         <w:sz w:val="22"/>
                         <w:szCs w:val="22"/>
                       </w:rPr>
@@ -14773,6 +15055,7 @@
                     <w:r>
                       <w:rPr>
                         <w:rStyle w:val="Pagenumber"/>
+                        <w:color w:val="000000"/>
                         <w:sz w:val="22"/>
                         <w:szCs w:val="22"/>
                       </w:rPr>
@@ -14783,6 +15066,7 @@
                         <w:rStyle w:val="Pagenumber"/>
                         <w:sz w:val="22"/>
                         <w:szCs w:val="22"/>
+                        <w:color w:val="000000"/>
                       </w:rPr>
                       <w:instrText> PAGE </w:instrText>
                     </w:r>
@@ -14791,6 +15075,7 @@
                         <w:rStyle w:val="Pagenumber"/>
                         <w:sz w:val="22"/>
                         <w:szCs w:val="22"/>
+                        <w:color w:val="000000"/>
                       </w:rPr>
                       <w:fldChar w:fldCharType="separate"/>
                     </w:r>
@@ -14799,6 +15084,7 @@
                         <w:rStyle w:val="Pagenumber"/>
                         <w:sz w:val="22"/>
                         <w:szCs w:val="22"/>
+                        <w:color w:val="000000"/>
                       </w:rPr>
                       <w:t>20</w:t>
                     </w:r>
@@ -14807,12 +15093,14 @@
                         <w:rStyle w:val="Pagenumber"/>
                         <w:sz w:val="22"/>
                         <w:szCs w:val="22"/>
+                        <w:color w:val="000000"/>
                       </w:rPr>
                       <w:fldChar w:fldCharType="end"/>
                     </w:r>
                     <w:r>
                       <w:rPr>
                         <w:rStyle w:val="Pagenumber"/>
+                        <w:color w:val="000000"/>
                       </w:rPr>
                       <w:tab/>
                       <w:t xml:space="preserve">- </w:t>
@@ -14820,36 +15108,42 @@
                     <w:r>
                       <w:rPr>
                         <w:rStyle w:val="Pagenumber"/>
+                        <w:color w:val="000000"/>
                       </w:rPr>
                       <w:fldChar w:fldCharType="begin"/>
                     </w:r>
                     <w:r>
                       <w:rPr>
                         <w:rStyle w:val="Pagenumber"/>
+                        <w:color w:val="000000"/>
                       </w:rPr>
                       <w:instrText> PAGE </w:instrText>
                     </w:r>
                     <w:r>
                       <w:rPr>
                         <w:rStyle w:val="Pagenumber"/>
+                        <w:color w:val="000000"/>
                       </w:rPr>
                       <w:fldChar w:fldCharType="separate"/>
                     </w:r>
                     <w:r>
                       <w:rPr>
                         <w:rStyle w:val="Pagenumber"/>
+                        <w:color w:val="000000"/>
                       </w:rPr>
                       <w:t>20</w:t>
                     </w:r>
                     <w:r>
                       <w:rPr>
                         <w:rStyle w:val="Pagenumber"/>
+                        <w:color w:val="000000"/>
                       </w:rPr>
                       <w:fldChar w:fldCharType="end"/>
                     </w:r>
                     <w:r>
                       <w:rPr>
                         <w:rStyle w:val="Pagenumber"/>
+                        <w:color w:val="000000"/>
                       </w:rPr>
                       <w:t xml:space="preserve"> -101010 878</w:t>
                     </w:r>
@@ -14861,6 +15155,36 @@
           </w:pict>
         </mc:Fallback>
       </mc:AlternateContent>
+      <w:pict>
+        <v:shapetype id="_x0000_t136" coordsize="21600,21600" o:spt="136" adj="10800" path="m@9,l@10,em@11,21600l@12,21600e">
+          <v:stroke joinstyle="miter"/>
+          <v:formulas>
+            <v:f eqn="val #0"/>
+            <v:f eqn="sum @0 0 10800"/>
+            <v:f eqn="sum @0 0 0"/>
+            <v:f eqn="sum width 0 @0"/>
+            <v:f eqn="prod @2 2 1"/>
+            <v:f eqn="prod @3 2 1"/>
+            <v:f eqn="if @1 @5 @4"/>
+            <v:f eqn="sum 0 @6 0"/>
+            <v:f eqn="sum width 0 @6"/>
+            <v:f eqn="if @1 0 @8"/>
+            <v:f eqn="if @1 @7 width"/>
+            <v:f eqn="if @1 @8 0"/>
+            <v:f eqn="if @1 width @7"/>
+          </v:formulas>
+          <v:handles>
+            <v:h position="@0,21600"/>
+          </v:handles>
+        </v:shapetype>
+        <v:shape id="PowerPlusWaterMarkObject" o:spid="shape_0" fillcolor="silver" stroked="f" o:allowincell="f" style="position:absolute;margin-left:-4.55pt;margin-top:241.25pt;width:422.75pt;height:217.45pt;mso-wrap-style:none;v-text-anchor:middle;rotation:315;mso-position-horizontal:center;mso-position-horizontal-relative:margin;mso-position-vertical:center;mso-position-vertical-relative:margin" type="_x0000_t136">
+          <v:path textpathok="t"/>
+          <v:textpath on="t" fitshape="t" string="SEM" trim="t" style="font-family:&quot;Liberation Sans&quot;;font-size:1pt"/>
+          <v:fill o:detectmouseclick="t" type="solid" color2="#3f3f3f" opacity="0.5"/>
+          <v:stroke color="#3465a4" joinstyle="round" endcap="flat"/>
+          <w10:wrap type="none"/>
+        </v:shape>
+      </w:pict>
     </w:r>
   </w:p>
 </w:hdr>
@@ -14875,10 +15199,13 @@
       <w:rPr/>
     </w:pPr>
     <w:r>
+      <w:rPr>
+        <w:rStyle w:val="Pagenumber"/>
+      </w:rPr>
       <mc:AlternateContent>
         <mc:Choice Requires="wps">
           <w:drawing>
-            <wp:anchor behindDoc="1" distT="0" distB="0" distL="0" distR="0" simplePos="0" locked="0" layoutInCell="0" allowOverlap="1" relativeHeight="22" wp14:anchorId="6DE7176B">
+            <wp:anchor behindDoc="0" distT="0" distB="0" distL="0" distR="0" simplePos="0" locked="0" layoutInCell="0" allowOverlap="1" relativeHeight="20" wp14:anchorId="6DE7176B">
               <wp:simplePos x="0" y="0"/>
               <wp:positionH relativeFrom="page">
                 <wp:posOffset>6841490</wp:posOffset>
@@ -14886,10 +15213,10 @@
               <wp:positionV relativeFrom="page">
                 <wp:posOffset>251460</wp:posOffset>
               </wp:positionV>
-              <wp:extent cx="264795" cy="163830"/>
+              <wp:extent cx="265430" cy="164465"/>
               <wp:effectExtent l="0" t="0" r="0" b="0"/>
               <wp:wrapSquare wrapText="largest"/>
-              <wp:docPr id="7" name="Text Box 2"/>
+              <wp:docPr id="8" name="Text Box 2"/>
               <a:graphic xmlns:a="http://schemas.openxmlformats.org/drawingml/2006/main">
                 <a:graphicData uri="http://schemas.microsoft.com/office/word/2010/wordprocessingShape">
                   <wps:wsp>
@@ -14897,7 +15224,7 @@
                     <wps:spPr>
                       <a:xfrm>
                         <a:off x="0" y="0"/>
-                        <a:ext cx="264240" cy="163080"/>
+                        <a:ext cx="264960" cy="163800"/>
                       </a:xfrm>
                       <a:prstGeom prst="rect">
                         <a:avLst/>
@@ -14923,6 +15250,7 @@
                           <w:r>
                             <w:rPr>
                               <w:rStyle w:val="Pagenumber"/>
+                              <w:color w:val="000000"/>
                               <w:sz w:val="22"/>
                               <w:szCs w:val="22"/>
                             </w:rPr>
@@ -14931,6 +15259,7 @@
                           <w:r>
                             <w:rPr>
                               <w:rStyle w:val="Pagenumber"/>
+                              <w:color w:val="000000"/>
                               <w:sz w:val="22"/>
                               <w:szCs w:val="22"/>
                             </w:rPr>
@@ -14941,6 +15270,7 @@
                               <w:rStyle w:val="Pagenumber"/>
                               <w:sz w:val="22"/>
                               <w:szCs w:val="22"/>
+                              <w:color w:val="000000"/>
                             </w:rPr>
                             <w:instrText> PAGE </w:instrText>
                           </w:r>
@@ -14949,6 +15279,7 @@
                               <w:rStyle w:val="Pagenumber"/>
                               <w:sz w:val="22"/>
                               <w:szCs w:val="22"/>
+                              <w:color w:val="000000"/>
                             </w:rPr>
                             <w:fldChar w:fldCharType="separate"/>
                           </w:r>
@@ -14957,6 +15288,7 @@
                               <w:rStyle w:val="Pagenumber"/>
                               <w:sz w:val="22"/>
                               <w:szCs w:val="22"/>
+                              <w:color w:val="000000"/>
                             </w:rPr>
                             <w:t>19</w:t>
                           </w:r>
@@ -14965,12 +15297,14 @@
                               <w:rStyle w:val="Pagenumber"/>
                               <w:sz w:val="22"/>
                               <w:szCs w:val="22"/>
+                              <w:color w:val="000000"/>
                             </w:rPr>
                             <w:fldChar w:fldCharType="end"/>
                           </w:r>
                           <w:r>
                             <w:rPr>
                               <w:rStyle w:val="Pagenumber"/>
+                              <w:color w:val="000000"/>
                             </w:rPr>
                             <w:tab/>
                             <w:t xml:space="preserve">- </w:t>
@@ -14978,36 +15312,42 @@
                           <w:r>
                             <w:rPr>
                               <w:rStyle w:val="Pagenumber"/>
+                              <w:color w:val="000000"/>
                             </w:rPr>
                             <w:fldChar w:fldCharType="begin"/>
                           </w:r>
                           <w:r>
                             <w:rPr>
                               <w:rStyle w:val="Pagenumber"/>
+                              <w:color w:val="000000"/>
                             </w:rPr>
                             <w:instrText> PAGE </w:instrText>
                           </w:r>
                           <w:r>
                             <w:rPr>
                               <w:rStyle w:val="Pagenumber"/>
+                              <w:color w:val="000000"/>
                             </w:rPr>
                             <w:fldChar w:fldCharType="separate"/>
                           </w:r>
                           <w:r>
                             <w:rPr>
                               <w:rStyle w:val="Pagenumber"/>
+                              <w:color w:val="000000"/>
                             </w:rPr>
                             <w:t>19</w:t>
                           </w:r>
                           <w:r>
                             <w:rPr>
                               <w:rStyle w:val="Pagenumber"/>
+                              <w:color w:val="000000"/>
                             </w:rPr>
                             <w:fldChar w:fldCharType="end"/>
                           </w:r>
                           <w:r>
                             <w:rPr>
                               <w:rStyle w:val="Pagenumber"/>
+                              <w:color w:val="000000"/>
                             </w:rPr>
                             <w:t xml:space="preserve"> -101010 878</w:t>
                           </w:r>
@@ -15025,8 +15365,8 @@
         </mc:Choice>
         <mc:Fallback>
           <w:pict>
-            <v:rect id="shape_0" ID="Text Box 2" path="m0,0l-2147483645,0l-2147483645,-2147483646l0,-2147483646xe" fillcolor="white" stroked="f" o:allowincell="f" style="position:absolute;margin-left:538.7pt;margin-top:19.8pt;width:20.75pt;height:12.8pt;mso-wrap-style:square;v-text-anchor:top;mso-position-horizontal-relative:page;mso-position-vertical-relative:page" wp14:anchorId="6DE7176B">
-              <v:fill o:detectmouseclick="t" type="solid" color2="black" opacity="0"/>
+            <v:rect id="shape_0" ID="Text Box 2" path="m0,0l-2147483645,0l-2147483645,-2147483646l0,-2147483646xe" stroked="f" o:allowincell="f" style="position:absolute;margin-left:538.7pt;margin-top:19.8pt;width:20.8pt;height:12.85pt;mso-wrap-style:square;v-text-anchor:top;mso-position-horizontal-relative:page;mso-position-vertical-relative:page" wp14:anchorId="6DE7176B">
+              <v:fill o:detectmouseclick="t" on="false"/>
               <v:stroke color="#3465a4" joinstyle="round" endcap="flat"/>
               <v:textbox>
                 <w:txbxContent>
@@ -15038,6 +15378,7 @@
                     <w:r>
                       <w:rPr>
                         <w:rStyle w:val="Pagenumber"/>
+                        <w:color w:val="000000"/>
                         <w:sz w:val="22"/>
                         <w:szCs w:val="22"/>
                       </w:rPr>
@@ -15046,6 +15387,7 @@
                     <w:r>
                       <w:rPr>
                         <w:rStyle w:val="Pagenumber"/>
+                        <w:color w:val="000000"/>
                         <w:sz w:val="22"/>
                         <w:szCs w:val="22"/>
                       </w:rPr>
@@ -15056,6 +15398,7 @@
                         <w:rStyle w:val="Pagenumber"/>
                         <w:sz w:val="22"/>
                         <w:szCs w:val="22"/>
+                        <w:color w:val="000000"/>
                       </w:rPr>
                       <w:instrText> PAGE </w:instrText>
                     </w:r>
@@ -15064,6 +15407,7 @@
                         <w:rStyle w:val="Pagenumber"/>
                         <w:sz w:val="22"/>
                         <w:szCs w:val="22"/>
+                        <w:color w:val="000000"/>
                       </w:rPr>
                       <w:fldChar w:fldCharType="separate"/>
                     </w:r>
@@ -15072,6 +15416,7 @@
                         <w:rStyle w:val="Pagenumber"/>
                         <w:sz w:val="22"/>
                         <w:szCs w:val="22"/>
+                        <w:color w:val="000000"/>
                       </w:rPr>
                       <w:t>19</w:t>
                     </w:r>
@@ -15080,12 +15425,14 @@
                         <w:rStyle w:val="Pagenumber"/>
                         <w:sz w:val="22"/>
                         <w:szCs w:val="22"/>
+                        <w:color w:val="000000"/>
                       </w:rPr>
                       <w:fldChar w:fldCharType="end"/>
                     </w:r>
                     <w:r>
                       <w:rPr>
                         <w:rStyle w:val="Pagenumber"/>
+                        <w:color w:val="000000"/>
                       </w:rPr>
                       <w:tab/>
                       <w:t xml:space="preserve">- </w:t>
@@ -15093,36 +15440,42 @@
                     <w:r>
                       <w:rPr>
                         <w:rStyle w:val="Pagenumber"/>
+                        <w:color w:val="000000"/>
                       </w:rPr>
                       <w:fldChar w:fldCharType="begin"/>
                     </w:r>
                     <w:r>
                       <w:rPr>
                         <w:rStyle w:val="Pagenumber"/>
+                        <w:color w:val="000000"/>
                       </w:rPr>
                       <w:instrText> PAGE </w:instrText>
                     </w:r>
                     <w:r>
                       <w:rPr>
                         <w:rStyle w:val="Pagenumber"/>
+                        <w:color w:val="000000"/>
                       </w:rPr>
                       <w:fldChar w:fldCharType="separate"/>
                     </w:r>
                     <w:r>
                       <w:rPr>
                         <w:rStyle w:val="Pagenumber"/>
+                        <w:color w:val="000000"/>
                       </w:rPr>
                       <w:t>19</w:t>
                     </w:r>
                     <w:r>
                       <w:rPr>
                         <w:rStyle w:val="Pagenumber"/>
+                        <w:color w:val="000000"/>
                       </w:rPr>
                       <w:fldChar w:fldCharType="end"/>
                     </w:r>
                     <w:r>
                       <w:rPr>
                         <w:rStyle w:val="Pagenumber"/>
+                        <w:color w:val="000000"/>
                       </w:rPr>
                       <w:t xml:space="preserve"> -101010 878</w:t>
                     </w:r>
@@ -15134,12 +15487,21 @@
           </w:pict>
         </mc:Fallback>
       </mc:AlternateContent>
+      <w:t xml:space="preserve"> </w:t>
     </w:r>
     <w:r>
       <w:rPr>
         <w:rStyle w:val="Pagenumber"/>
       </w:rPr>
-      <w:t xml:space="preserve"> </w:t>
+      <w:pict>
+        <v:shape id="PowerPlusWaterMarkObject" o:spid="shape_0" fillcolor="silver" stroked="f" o:allowincell="f" style="position:absolute;margin-left:-4.55pt;margin-top:241.25pt;width:422.75pt;height:217.45pt;mso-wrap-style:none;v-text-anchor:middle;rotation:315;mso-position-horizontal:center;mso-position-horizontal-relative:margin;mso-position-vertical:center;mso-position-vertical-relative:margin" type="_x0000_t136">
+          <v:path textpathok="t"/>
+          <v:textpath on="t" fitshape="t" string="SEM" trim="t" style="font-family:&quot;Liberation Sans&quot;;font-size:1pt"/>
+          <v:fill o:detectmouseclick="t" type="solid" color2="#3f3f3f" opacity="0.5"/>
+          <v:stroke color="#3465a4" joinstyle="round" endcap="flat"/>
+          <w10:wrap type="none"/>
+        </v:shape>
+      </w:pict>
     </w:r>
     <w:r>
       <w:rPr>
@@ -15190,7 +15552,8 @@
         <w:p>
           <w:pPr>
             <w:pStyle w:val="Normal"/>
-            <w:widowControl/>
+            <w:widowControl w:val="false"/>
+            <w:suppressAutoHyphens w:val="true"/>
             <w:spacing w:before="0" w:after="0"/>
             <w:jc w:val="left"/>
             <w:rPr>
@@ -15201,18 +15564,17 @@
           </w:pPr>
           <w:r>
             <w:rPr>
-              <w:rFonts w:eastAsia="Times New Roman" w:cs="Times New Roman"/>
-              <w:kern w:val="0"/>
               <w:sz w:val="12"/>
               <w:szCs w:val="12"/>
-              <w:lang w:val="en-FR" w:eastAsia="en-GB" w:bidi="ar-SA"/>
+              <w:lang w:val="fr-FR"/>
             </w:rPr>
           </w:r>
         </w:p>
         <w:p>
           <w:pPr>
             <w:pStyle w:val="Normal"/>
-            <w:widowControl/>
+            <w:widowControl w:val="false"/>
+            <w:suppressAutoHyphens w:val="true"/>
             <w:spacing w:before="0" w:after="0"/>
             <w:jc w:val="center"/>
             <w:rPr>
@@ -15220,15 +15582,11 @@
             </w:rPr>
           </w:pPr>
           <w:r>
-            <w:rPr>
-              <w:rFonts w:eastAsia="Times New Roman" w:cs="Times New Roman"/>
-              <w:kern w:val="0"/>
-              <w:lang w:val="en-FR" w:eastAsia="en-GB" w:bidi="ar-SA"/>
-            </w:rPr>
+            <w:rPr/>
             <mc:AlternateContent>
               <mc:Choice Requires="wps">
                 <w:drawing>
-                  <wp:anchor behindDoc="1" distT="0" distB="0" distL="0" distR="0" simplePos="0" locked="0" layoutInCell="1" allowOverlap="1" relativeHeight="25" wp14:anchorId="4BE100B5">
+                  <wp:anchor behindDoc="1" distT="0" distB="0" distL="0" distR="0" simplePos="0" locked="0" layoutInCell="1" allowOverlap="1" relativeHeight="23" wp14:anchorId="4BE100B5">
                     <wp:simplePos x="0" y="0"/>
                     <wp:positionH relativeFrom="column">
                       <wp:posOffset>4092575</wp:posOffset>
@@ -15236,10 +15594,10 @@
                     <wp:positionV relativeFrom="page">
                       <wp:posOffset>184785</wp:posOffset>
                     </wp:positionV>
-                    <wp:extent cx="799465" cy="307340"/>
+                    <wp:extent cx="800100" cy="307975"/>
                     <wp:effectExtent l="0" t="0" r="0" b="0"/>
                     <wp:wrapNone/>
-                    <wp:docPr id="9" name="Text Box 18"/>
+                    <wp:docPr id="11" name="Text Box 18"/>
                     <a:graphic xmlns:a="http://schemas.openxmlformats.org/drawingml/2006/main">
                       <a:graphicData uri="http://schemas.microsoft.com/office/word/2010/wordprocessingShape">
                         <wps:wsp>
@@ -15247,7 +15605,7 @@
                           <wps:spPr>
                             <a:xfrm>
                               <a:off x="0" y="0"/>
-                              <a:ext cx="798840" cy="306720"/>
+                              <a:ext cx="799560" cy="307440"/>
                             </a:xfrm>
                             <a:prstGeom prst="rect">
                               <a:avLst/>
@@ -15270,10 +15628,13 @@
                                   <w:pStyle w:val="Form12"/>
                                   <w:widowControl w:val="false"/>
                                   <w:jc w:val="center"/>
-                                  <w:rPr/>
+                                  <w:rPr>
+                                    <w:color w:val="000000"/>
+                                  </w:rPr>
                                 </w:pPr>
                                 <w:r>
                                   <w:rPr>
+                                    <w:color w:val="000000"/>
                                     <w:sz w:val="20"/>
                                   </w:rPr>
                                   <w:t>N° 3265-SD</w:t>
@@ -15283,10 +15644,14 @@
                                 <w:pPr>
                                   <w:pStyle w:val="Form12"/>
                                   <w:widowControl w:val="false"/>
-                                  <w:rPr/>
+                                  <w:rPr>
+                                    <w:color w:val="000000"/>
+                                  </w:rPr>
                                 </w:pPr>
                                 <w:r>
-                                  <w:rPr/>
+                                  <w:rPr>
+                                    <w:color w:val="000000"/>
+                                  </w:rPr>
                                   <w:tab/>
                                 </w:r>
                               </w:p>
@@ -15303,8 +15668,8 @@
               </mc:Choice>
               <mc:Fallback>
                 <w:pict>
-                  <v:rect id="shape_0" ID="Text Box 18" path="m0,0l-2147483645,0l-2147483645,-2147483646l0,-2147483646xe" fillcolor="white" stroked="f" o:allowincell="t" style="position:absolute;margin-left:322.25pt;margin-top:14.55pt;width:62.85pt;height:24.1pt;mso-wrap-style:square;v-text-anchor:top;mso-position-vertical-relative:page" wp14:anchorId="4BE100B5">
-                    <v:fill o:detectmouseclick="t" type="solid" color2="black" opacity="0"/>
+                  <v:rect id="shape_0" ID="Text Box 18" path="m0,0l-2147483645,0l-2147483645,-2147483646l0,-2147483646xe" stroked="f" o:allowincell="t" style="position:absolute;margin-left:322.25pt;margin-top:14.55pt;width:62.9pt;height:24.15pt;mso-wrap-style:square;v-text-anchor:top;mso-position-vertical-relative:page" wp14:anchorId="4BE100B5">
+                    <v:fill o:detectmouseclick="t" on="false"/>
                     <v:stroke color="#3465a4" joinstyle="round" endcap="flat"/>
                     <v:textbox>
                       <w:txbxContent>
@@ -15313,10 +15678,13 @@
                             <w:pStyle w:val="Form12"/>
                             <w:widowControl w:val="false"/>
                             <w:jc w:val="center"/>
-                            <w:rPr/>
+                            <w:rPr>
+                              <w:color w:val="000000"/>
+                            </w:rPr>
                           </w:pPr>
                           <w:r>
                             <w:rPr>
+                              <w:color w:val="000000"/>
                               <w:sz w:val="20"/>
                             </w:rPr>
                             <w:t>N° 3265-SD</w:t>
@@ -15326,10 +15694,14 @@
                           <w:pPr>
                             <w:pStyle w:val="Form12"/>
                             <w:widowControl w:val="false"/>
-                            <w:rPr/>
+                            <w:rPr>
+                              <w:color w:val="000000"/>
+                            </w:rPr>
                           </w:pPr>
                           <w:r>
-                            <w:rPr/>
+                            <w:rPr>
+                              <w:color w:val="000000"/>
+                            </w:rPr>
                             <w:tab/>
                           </w:r>
                         </w:p>
@@ -15344,7 +15716,7 @@
               <wp:inline distT="0" distB="0" distL="0" distR="0">
                 <wp:extent cx="625475" cy="365760"/>
                 <wp:effectExtent l="0" t="0" r="0" b="0"/>
-                <wp:docPr id="11" name="Picture 1" descr=""/>
+                <wp:docPr id="13" name="Picture 1" descr=""/>
                 <wp:cNvGraphicFramePr>
                   <a:graphicFrameLocks xmlns:a="http://schemas.openxmlformats.org/drawingml/2006/main" noChangeAspect="1"/>
                 </wp:cNvGraphicFramePr>
@@ -15352,7 +15724,7 @@
                   <a:graphicData uri="http://schemas.openxmlformats.org/drawingml/2006/picture">
                     <pic:pic xmlns:pic="http://schemas.openxmlformats.org/drawingml/2006/picture">
                       <pic:nvPicPr>
-                        <pic:cNvPr id="11" name="Picture 1" descr=""/>
+                        <pic:cNvPr id="13" name="Picture 1" descr=""/>
                         <pic:cNvPicPr>
                           <a:picLocks noChangeAspect="1" noChangeArrowheads="1"/>
                         </pic:cNvPicPr>
@@ -15383,7 +15755,7 @@
         <w:p>
           <w:pPr>
             <w:pStyle w:val="Form16"/>
-            <w:widowControl/>
+            <w:widowControl w:val="false"/>
             <w:spacing w:before="0" w:after="0"/>
             <w:rPr>
               <w:rFonts w:ascii="Times New Roman" w:hAnsi="Times New Roman" w:cs="Times New Roman"/>
@@ -15405,7 +15777,7 @@
         <w:p>
           <w:pPr>
             <w:pStyle w:val="Form9"/>
-            <w:widowControl/>
+            <w:widowControl w:val="false"/>
             <w:spacing w:before="0" w:after="0"/>
             <w:rPr>
               <w:rFonts w:ascii="Times New Roman" w:hAnsi="Times New Roman" w:cs="Times New Roman"/>
@@ -15427,7 +15799,8 @@
         <w:p>
           <w:pPr>
             <w:pStyle w:val="Normal"/>
-            <w:widowControl/>
+            <w:widowControl w:val="false"/>
+            <w:suppressAutoHyphens w:val="true"/>
             <w:spacing w:before="0" w:after="0"/>
             <w:jc w:val="left"/>
             <w:rPr>
@@ -15436,9 +15809,7 @@
           </w:pPr>
           <w:r>
             <w:rPr>
-              <w:rFonts w:eastAsia="Times New Roman" w:cs="Times New Roman"/>
-              <w:kern w:val="0"/>
-              <w:lang w:val="en-FR" w:eastAsia="en-GB" w:bidi="ar-SA"/>
+              <w:lang w:val="fr-FR"/>
             </w:rPr>
           </w:r>
         </w:p>
@@ -15456,7 +15827,8 @@
         <w:p>
           <w:pPr>
             <w:pStyle w:val="Normal"/>
-            <w:widowControl/>
+            <w:widowControl w:val="false"/>
+            <w:suppressAutoHyphens w:val="true"/>
             <w:spacing w:before="0" w:after="0"/>
             <w:jc w:val="center"/>
             <w:rPr>
@@ -15465,17 +15837,14 @@
           </w:pPr>
           <w:r>
             <w:rPr>
-              <w:rFonts w:eastAsia="Times New Roman" w:cs="Times New Roman"/>
-              <w:kern w:val="0"/>
               <w:sz w:val="4"/>
-              <w:lang w:val="en-FR" w:eastAsia="en-GB" w:bidi="ar-SA"/>
             </w:rPr>
           </w:r>
         </w:p>
         <w:p>
           <w:pPr>
             <w:pStyle w:val="Form10C"/>
-            <w:widowControl/>
+            <w:widowControl w:val="false"/>
             <w:spacing w:before="0" w:after="0"/>
             <w:rPr>
               <w:sz w:val="4"/>
@@ -15483,18 +15852,15 @@
           </w:pPr>
           <w:r>
             <w:rPr>
-              <w:rFonts w:cs="Times New Roman"/>
-              <w:kern w:val="0"/>
-              <w:sz w:val="20"/>
-              <w:szCs w:val="20"/>
-              <w:lang w:bidi="ar-SA"/>
+              <w:sz w:val="4"/>
             </w:rPr>
           </w:r>
         </w:p>
         <w:p>
           <w:pPr>
             <w:pStyle w:val="Normal"/>
-            <w:widowControl/>
+            <w:widowControl w:val="false"/>
+            <w:suppressAutoHyphens w:val="true"/>
             <w:spacing w:before="0" w:after="0"/>
             <w:jc w:val="center"/>
             <w:rPr>
@@ -15516,7 +15882,8 @@
         <w:p>
           <w:pPr>
             <w:pStyle w:v